--- a/Requirements/Specs/Draft Area - Scope.docx
+++ b/Requirements/Specs/Draft Area - Scope.docx
@@ -157,8 +157,6 @@
       <w:r>
         <w:t>Revision History</w:t>
       </w:r>
-      <w:bookmarkStart w:id="0" w:name="_GoBack"/>
-      <w:bookmarkEnd w:id="0"/>
     </w:p>
     <w:p>
       <w:pPr>
@@ -3323,77 +3321,77 @@
       <w:r>
         <w:br w:type="page"/>
       </w:r>
-      <w:bookmarkStart w:id="1" w:name="_Toc465696281"/>
+      <w:bookmarkStart w:id="0" w:name="_Toc465696281"/>
       <w:r>
         <w:lastRenderedPageBreak/>
         <w:t>Document scope</w:t>
       </w:r>
+      <w:bookmarkEnd w:id="0"/>
+    </w:p>
+    <w:p>
+      <w:pPr>
+        <w:pStyle w:val="Comment2"/>
+      </w:pPr>
+      <w:r>
+        <w:t xml:space="preserve"> </w:t>
+      </w:r>
+      <w:r>
+        <w:t xml:space="preserve">[Outline the scope of what has been captured in this version of the document.  For example, “This </w:t>
+      </w:r>
+      <w:r>
+        <w:t>Supplementary Specification</w:t>
+      </w:r>
+      <w:r>
+        <w:t xml:space="preserve"> document describes the functional and non-functional requirements that span Use </w:t>
+      </w:r>
+      <w:r>
+        <w:t>c</w:t>
+      </w:r>
+      <w:r>
+        <w:t>ases for the ABC system, Release 4”.]</w:t>
+      </w:r>
+    </w:p>
+    <w:p>
+      <w:pPr>
+        <w:pStyle w:val="BodyText"/>
+      </w:pPr>
+      <w:r>
+        <w:t xml:space="preserve">This document </w:t>
+      </w:r>
+      <w:r>
+        <w:t xml:space="preserve">provides functional and non-functional </w:t>
+      </w:r>
+      <w:r>
+        <w:t xml:space="preserve">requirements </w:t>
+      </w:r>
+      <w:r>
+        <w:t>for Draft Area in</w:t>
+      </w:r>
+      <w:r>
+        <w:t xml:space="preserve"> the </w:t>
+      </w:r>
+      <w:r>
+        <w:t>GreenSheets</w:t>
+      </w:r>
+      <w:r>
+        <w:t xml:space="preserve"> System</w:t>
+      </w:r>
+      <w:r>
+        <w:t xml:space="preserve">. </w:t>
+      </w:r>
+      <w:r>
+        <w:t xml:space="preserve"> </w:t>
+      </w:r>
+    </w:p>
+    <w:p>
+      <w:pPr>
+        <w:pStyle w:val="Heading1"/>
+      </w:pPr>
+      <w:bookmarkStart w:id="1" w:name="_Toc465696282"/>
+      <w:r>
+        <w:t>Business Need Description</w:t>
+      </w:r>
       <w:bookmarkEnd w:id="1"/>
-    </w:p>
-    <w:p>
-      <w:pPr>
-        <w:pStyle w:val="Comment2"/>
-      </w:pPr>
-      <w:r>
-        <w:t xml:space="preserve"> </w:t>
-      </w:r>
-      <w:r>
-        <w:t xml:space="preserve">[Outline the scope of what has been captured in this version of the document.  For example, “This </w:t>
-      </w:r>
-      <w:r>
-        <w:t>Supplementary Specification</w:t>
-      </w:r>
-      <w:r>
-        <w:t xml:space="preserve"> document describes the functional and non-functional requirements that span Use </w:t>
-      </w:r>
-      <w:r>
-        <w:t>c</w:t>
-      </w:r>
-      <w:r>
-        <w:t>ases for the ABC system, Release 4”.]</w:t>
-      </w:r>
-    </w:p>
-    <w:p>
-      <w:pPr>
-        <w:pStyle w:val="BodyText"/>
-      </w:pPr>
-      <w:r>
-        <w:t xml:space="preserve">This document </w:t>
-      </w:r>
-      <w:r>
-        <w:t xml:space="preserve">provides functional and non-functional </w:t>
-      </w:r>
-      <w:r>
-        <w:t xml:space="preserve">requirements </w:t>
-      </w:r>
-      <w:r>
-        <w:t>for Draft Area in</w:t>
-      </w:r>
-      <w:r>
-        <w:t xml:space="preserve"> the </w:t>
-      </w:r>
-      <w:r>
-        <w:t>GreenSheets</w:t>
-      </w:r>
-      <w:r>
-        <w:t xml:space="preserve"> System</w:t>
-      </w:r>
-      <w:r>
-        <w:t xml:space="preserve">. </w:t>
-      </w:r>
-      <w:r>
-        <w:t xml:space="preserve"> </w:t>
-      </w:r>
-    </w:p>
-    <w:p>
-      <w:pPr>
-        <w:pStyle w:val="Heading1"/>
-      </w:pPr>
-      <w:bookmarkStart w:id="2" w:name="_Toc465696282"/>
-      <w:r>
-        <w:t>Business Need Description</w:t>
-      </w:r>
-      <w:bookmarkEnd w:id="2"/>
     </w:p>
     <w:p>
       <w:pPr>
@@ -3542,10 +3540,10 @@
             <v:path o:extrusionok="f" gradientshapeok="t" o:connecttype="rect"/>
             <o:lock v:ext="edit" aspectratio="t"/>
           </v:shapetype>
-          <v:shape id="_x0000_i1025" type="#_x0000_t75" style="width:467.45pt;height:217.65pt" o:ole="">
+          <v:shape id="_x0000_i1025" type="#_x0000_t75" style="width:467.55pt;height:217.85pt" o:ole="">
             <v:imagedata r:id="rId15" o:title=""/>
           </v:shape>
-          <o:OLEObject Type="Embed" ProgID="Visio.Drawing.11" ShapeID="_x0000_i1025" DrawAspect="Content" ObjectID="_1539439594" r:id="rId16"/>
+          <o:OLEObject Type="Embed" ProgID="Visio.Drawing.11" ShapeID="_x0000_i1025" DrawAspect="Content" ObjectID="_1539606967" r:id="rId16"/>
         </w:object>
       </w:r>
     </w:p>
@@ -3605,52 +3603,52 @@
       <w:r>
         <w:t xml:space="preserve">, sec. </w:t>
       </w:r>
-      <w:bookmarkStart w:id="3" w:name="_Toc464140073"/>
+      <w:bookmarkStart w:id="2" w:name="_Toc464140073"/>
       <w:r>
         <w:t>Dependencies with other systems</w:t>
       </w:r>
+      <w:bookmarkEnd w:id="2"/>
+      <w:r>
+        <w:t xml:space="preserve"> =&gt; </w:t>
+      </w:r>
+      <w:bookmarkStart w:id="3" w:name="_Toc464140074"/>
+      <w:r>
+        <w:t>Significant dependencies</w:t>
+      </w:r>
       <w:bookmarkEnd w:id="3"/>
       <w:r>
         <w:t xml:space="preserve"> =&gt; </w:t>
       </w:r>
-      <w:bookmarkStart w:id="4" w:name="_Toc464140074"/>
-      <w:r>
-        <w:t>Significant dependencies</w:t>
+      <w:bookmarkStart w:id="4" w:name="_Toc464140075"/>
+      <w:r>
+        <w:t>Form Builder – changes for re-design</w:t>
       </w:r>
       <w:bookmarkEnd w:id="4"/>
-      <w:r>
-        <w:t xml:space="preserve"> =&gt; </w:t>
-      </w:r>
-      <w:bookmarkStart w:id="5" w:name="_Toc464140075"/>
-      <w:r>
-        <w:t>Form Builder – changes for re-design</w:t>
+    </w:p>
+    <w:p>
+      <w:pPr>
+        <w:pStyle w:val="BodyText"/>
+      </w:pPr>
+    </w:p>
+    <w:p>
+      <w:pPr>
+        <w:pStyle w:val="Heading1"/>
+      </w:pPr>
+      <w:bookmarkStart w:id="5" w:name="_Toc465696283"/>
+      <w:r>
+        <w:t>User roles</w:t>
       </w:r>
       <w:bookmarkEnd w:id="5"/>
     </w:p>
     <w:p>
       <w:pPr>
-        <w:pStyle w:val="BodyText"/>
-      </w:pPr>
-    </w:p>
-    <w:p>
-      <w:pPr>
-        <w:pStyle w:val="Heading1"/>
-      </w:pPr>
-      <w:bookmarkStart w:id="6" w:name="_Toc465696283"/>
-      <w:r>
-        <w:t>User roles</w:t>
+        <w:pStyle w:val="Heading2"/>
+      </w:pPr>
+      <w:bookmarkStart w:id="6" w:name="_Toc465696284"/>
+      <w:r>
+        <w:t>Before re-design:</w:t>
       </w:r>
       <w:bookmarkEnd w:id="6"/>
-    </w:p>
-    <w:p>
-      <w:pPr>
-        <w:pStyle w:val="Heading2"/>
-      </w:pPr>
-      <w:bookmarkStart w:id="7" w:name="_Toc465696284"/>
-      <w:r>
-        <w:t>Before re-design:</w:t>
-      </w:r>
-      <w:bookmarkEnd w:id="7"/>
       <w:r>
         <w:t xml:space="preserve"> </w:t>
       </w:r>
@@ -3762,7 +3760,7 @@
       <w:pPr>
         <w:pStyle w:val="Heading2"/>
       </w:pPr>
-      <w:bookmarkStart w:id="8" w:name="_Toc465696285"/>
+      <w:bookmarkStart w:id="7" w:name="_Toc465696285"/>
       <w:r>
         <w:t xml:space="preserve">Changes </w:t>
       </w:r>
@@ -3772,7 +3770,7 @@
       <w:r>
         <w:t xml:space="preserve"> re-design:</w:t>
       </w:r>
-      <w:bookmarkEnd w:id="8"/>
+      <w:bookmarkEnd w:id="7"/>
     </w:p>
     <w:p>
       <w:pPr>
@@ -3985,7 +3983,7 @@
           </mc:Choice>
           <mc:Fallback>
             <w:pict>
-              <v:rect w14:anchorId="020ED13A" id="Rectangle 6" o:spid="_x0000_s1026" style="position:absolute;margin-left:244.45pt;margin-top:28.3pt;width:95.25pt;height:22.8pt;z-index:251657728;visibility:visible;mso-wrap-style:square;mso-width-percent:0;mso-height-percent:0;mso-wrap-distance-left:9pt;mso-wrap-distance-top:0;mso-wrap-distance-right:9pt;mso-wrap-distance-bottom:0;mso-position-horizontal:absolute;mso-position-horizontal-relative:margin;mso-position-vertical:absolute;mso-position-vertical-relative:text;mso-width-percent:0;mso-height-percent:0;mso-width-relative:margin;mso-height-relative:margin;v-text-anchor:middle" o:gfxdata="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" filled="f" strokecolor="red" strokeweight="2pt">
+              <v:rect w14:anchorId="55BE9DED" id="Rectangle 6" o:spid="_x0000_s1026" style="position:absolute;margin-left:244.45pt;margin-top:28.3pt;width:95.25pt;height:22.8pt;z-index:251657728;visibility:visible;mso-wrap-style:square;mso-width-percent:0;mso-height-percent:0;mso-wrap-distance-left:9pt;mso-wrap-distance-top:0;mso-wrap-distance-right:9pt;mso-wrap-distance-bottom:0;mso-position-horizontal:absolute;mso-position-horizontal-relative:margin;mso-position-vertical:absolute;mso-position-vertical-relative:text;mso-width-percent:0;mso-height-percent:0;mso-width-relative:margin;mso-height-relative:margin;v-text-anchor:middle" o:gfxdata="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" filled="f" strokecolor="red" strokeweight="2pt">
                 <w10:wrap anchorx="margin"/>
               </v:rect>
             </w:pict>
@@ -4134,7 +4132,7 @@
           <v:shape id="_x0000_i1026" type="#_x0000_t75" style="width:404.75pt;height:42pt" o:ole="">
             <v:imagedata r:id="rId20" o:title="" cropbottom="55254f"/>
           </v:shape>
-          <o:OLEObject Type="Embed" ProgID="PBrush" ShapeID="_x0000_i1026" DrawAspect="Content" ObjectID="_1539439595" r:id="rId21"/>
+          <o:OLEObject Type="Embed" ProgID="PBrush" ShapeID="_x0000_i1026" DrawAspect="Content" ObjectID="_1539606968" r:id="rId21"/>
         </w:object>
       </w:r>
     </w:p>
@@ -4249,7 +4247,7 @@
                 <v:shape id="_x0000_i1027" type="#_x0000_t75" style="width:15.25pt;height:14.75pt" o:ole="">
                   <v:imagedata r:id="rId22" o:title=""/>
                 </v:shape>
-                <o:OLEObject Type="Embed" ProgID="PBrush" ShapeID="_x0000_i1027" DrawAspect="Content" ObjectID="_1539439596" r:id="rId23"/>
+                <o:OLEObject Type="Embed" ProgID="PBrush" ShapeID="_x0000_i1027" DrawAspect="Content" ObjectID="_1539606969" r:id="rId23"/>
               </w:object>
             </w:r>
             <w:r>
@@ -4290,10 +4288,10 @@
                 <w:rFonts w:eastAsia="Calibri"/>
               </w:rPr>
               <w:object w:dxaOrig="372" w:dyaOrig="372" w14:anchorId="478B8D92">
-                <v:shape id="_x0000_i1028" type="#_x0000_t75" style="width:12.55pt;height:12.55pt" o:ole="">
+                <v:shape id="_x0000_i1028" type="#_x0000_t75" style="width:12.45pt;height:12.45pt" o:ole="">
                   <v:imagedata r:id="rId24" o:title=""/>
                 </v:shape>
-                <o:OLEObject Type="Embed" ProgID="PBrush" ShapeID="_x0000_i1028" DrawAspect="Content" ObjectID="_1539439597" r:id="rId25"/>
+                <o:OLEObject Type="Embed" ProgID="PBrush" ShapeID="_x0000_i1028" DrawAspect="Content" ObjectID="_1539606970" r:id="rId25"/>
               </w:object>
             </w:r>
           </w:p>
@@ -4386,10 +4384,10 @@
                 <w:rFonts w:eastAsia="Calibri"/>
               </w:rPr>
               <w:object w:dxaOrig="360" w:dyaOrig="372" w14:anchorId="4FC2EDE2">
-                <v:shape id="_x0000_i1029" type="#_x0000_t75" style="width:12pt;height:12.55pt" o:ole="">
+                <v:shape id="_x0000_i1029" type="#_x0000_t75" style="width:12pt;height:12.45pt" o:ole="">
                   <v:imagedata r:id="rId26" o:title=""/>
                 </v:shape>
-                <o:OLEObject Type="Embed" ProgID="PBrush" ShapeID="_x0000_i1029" DrawAspect="Content" ObjectID="_1539439598" r:id="rId27"/>
+                <o:OLEObject Type="Embed" ProgID="PBrush" ShapeID="_x0000_i1029" DrawAspect="Content" ObjectID="_1539606971" r:id="rId27"/>
               </w:object>
             </w:r>
           </w:p>
@@ -4481,10 +4479,10 @@
                 <w:rFonts w:eastAsia="Calibri"/>
               </w:rPr>
               <w:object w:dxaOrig="360" w:dyaOrig="372" w14:anchorId="042CDAC3">
-                <v:shape id="_x0000_i1030" type="#_x0000_t75" style="width:12pt;height:12.55pt" o:ole="">
+                <v:shape id="_x0000_i1030" type="#_x0000_t75" style="width:12pt;height:12.45pt" o:ole="">
                   <v:imagedata r:id="rId26" o:title=""/>
                 </v:shape>
-                <o:OLEObject Type="Embed" ProgID="PBrush" ShapeID="_x0000_i1030" DrawAspect="Content" ObjectID="_1539439599" r:id="rId28"/>
+                <o:OLEObject Type="Embed" ProgID="PBrush" ShapeID="_x0000_i1030" DrawAspect="Content" ObjectID="_1539606972" r:id="rId28"/>
               </w:object>
             </w:r>
           </w:p>
@@ -4553,10 +4551,10 @@
                 <w:rFonts w:eastAsia="Calibri"/>
               </w:rPr>
               <w:object w:dxaOrig="156" w:dyaOrig="144" w14:anchorId="47D10E48">
-                <v:shape id="_x0000_i1031" type="#_x0000_t75" style="width:16.35pt;height:14.75pt" o:ole="">
+                <v:shape id="_x0000_i1031" type="#_x0000_t75" style="width:16.15pt;height:14.75pt" o:ole="">
                   <v:imagedata r:id="rId22" o:title=""/>
                 </v:shape>
-                <o:OLEObject Type="Embed" ProgID="PBrush" ShapeID="_x0000_i1031" DrawAspect="Content" ObjectID="_1539439600" r:id="rId29"/>
+                <o:OLEObject Type="Embed" ProgID="PBrush" ShapeID="_x0000_i1031" DrawAspect="Content" ObjectID="_1539606973" r:id="rId29"/>
               </w:object>
             </w:r>
             <w:r>
@@ -4625,10 +4623,10 @@
                 <w:rFonts w:eastAsia="Calibri"/>
               </w:rPr>
               <w:object w:dxaOrig="156" w:dyaOrig="144" w14:anchorId="3A1DB6C6">
-                <v:shape id="_x0000_i1032" type="#_x0000_t75" style="width:16.35pt;height:14.75pt" o:ole="">
+                <v:shape id="_x0000_i1032" type="#_x0000_t75" style="width:16.15pt;height:14.75pt" o:ole="">
                   <v:imagedata r:id="rId22" o:title=""/>
                 </v:shape>
-                <o:OLEObject Type="Embed" ProgID="PBrush" ShapeID="_x0000_i1032" DrawAspect="Content" ObjectID="_1539439601" r:id="rId30"/>
+                <o:OLEObject Type="Embed" ProgID="PBrush" ShapeID="_x0000_i1032" DrawAspect="Content" ObjectID="_1539606974" r:id="rId30"/>
               </w:object>
             </w:r>
             <w:r>
@@ -4668,10 +4666,10 @@
                 <w:rFonts w:eastAsia="Calibri"/>
               </w:rPr>
               <w:object w:dxaOrig="372" w:dyaOrig="372" w14:anchorId="20F9A2DF">
-                <v:shape id="_x0000_i1033" type="#_x0000_t75" style="width:12.55pt;height:12.55pt" o:ole="">
+                <v:shape id="_x0000_i1033" type="#_x0000_t75" style="width:12.45pt;height:12.45pt" o:ole="">
                   <v:imagedata r:id="rId24" o:title=""/>
                 </v:shape>
-                <o:OLEObject Type="Embed" ProgID="PBrush" ShapeID="_x0000_i1033" DrawAspect="Content" ObjectID="_1539439602" r:id="rId31"/>
+                <o:OLEObject Type="Embed" ProgID="PBrush" ShapeID="_x0000_i1033" DrawAspect="Content" ObjectID="_1539606975" r:id="rId31"/>
               </w:object>
             </w:r>
           </w:p>
@@ -4775,10 +4773,10 @@
                 <w:rFonts w:eastAsia="Calibri"/>
               </w:rPr>
               <w:object w:dxaOrig="360" w:dyaOrig="372" w14:anchorId="23EA0FCB">
-                <v:shape id="_x0000_i1034" type="#_x0000_t75" style="width:12pt;height:12.55pt" o:ole="">
+                <v:shape id="_x0000_i1034" type="#_x0000_t75" style="width:12pt;height:12.45pt" o:ole="">
                   <v:imagedata r:id="rId26" o:title=""/>
                 </v:shape>
-                <o:OLEObject Type="Embed" ProgID="PBrush" ShapeID="_x0000_i1034" DrawAspect="Content" ObjectID="_1539439603" r:id="rId32"/>
+                <o:OLEObject Type="Embed" ProgID="PBrush" ShapeID="_x0000_i1034" DrawAspect="Content" ObjectID="_1539606976" r:id="rId32"/>
               </w:object>
             </w:r>
           </w:p>
@@ -4838,7 +4836,7 @@
                 <v:shape id="_x0000_i1035" type="#_x0000_t75" style="width:15.25pt;height:14.75pt" o:ole="">
                   <v:imagedata r:id="rId33" o:title=""/>
                 </v:shape>
-                <o:OLEObject Type="Embed" ProgID="PBrush" ShapeID="_x0000_i1035" DrawAspect="Content" ObjectID="_1539439604" r:id="rId34"/>
+                <o:OLEObject Type="Embed" ProgID="PBrush" ShapeID="_x0000_i1035" DrawAspect="Content" ObjectID="_1539606977" r:id="rId34"/>
               </w:object>
             </w:r>
             <w:r>
@@ -4980,22 +4978,22 @@
       <w:r>
         <w:t>, sec.</w:t>
       </w:r>
-      <w:bookmarkStart w:id="9" w:name="_Toc464140061"/>
+      <w:bookmarkStart w:id="8" w:name="_Toc464140061"/>
       <w:r>
         <w:t xml:space="preserve"> </w:t>
       </w:r>
       <w:r>
         <w:t>GreenSheets users</w:t>
       </w:r>
+      <w:bookmarkEnd w:id="8"/>
+      <w:r>
+        <w:t xml:space="preserve"> =&gt; </w:t>
+      </w:r>
+      <w:bookmarkStart w:id="9" w:name="_Toc464140062"/>
+      <w:r>
+        <w:t>User roles</w:t>
+      </w:r>
       <w:bookmarkEnd w:id="9"/>
-      <w:r>
-        <w:t xml:space="preserve"> =&gt; </w:t>
-      </w:r>
-      <w:bookmarkStart w:id="10" w:name="_Toc464140062"/>
-      <w:r>
-        <w:t>User roles</w:t>
-      </w:r>
-      <w:bookmarkEnd w:id="10"/>
     </w:p>
     <w:p>
       <w:r>
@@ -5015,10 +5013,10 @@
       </w:pPr>
       <w:r>
         <w:object w:dxaOrig="8676" w:dyaOrig="4764" w14:anchorId="1FDA4EAB">
-          <v:shape id="_x0000_i1036" type="#_x0000_t75" style="width:436.35pt;height:240pt" o:ole="">
+          <v:shape id="_x0000_i1036" type="#_x0000_t75" style="width:436.6pt;height:240pt" o:ole="">
             <v:imagedata r:id="rId37" o:title=""/>
           </v:shape>
-          <o:OLEObject Type="Embed" ProgID="PBrush" ShapeID="_x0000_i1036" DrawAspect="Content" ObjectID="_1539439605" r:id="rId38"/>
+          <o:OLEObject Type="Embed" ProgID="PBrush" ShapeID="_x0000_i1036" DrawAspect="Content" ObjectID="_1539606978" r:id="rId38"/>
         </w:object>
       </w:r>
     </w:p>
@@ -5031,73 +5029,73 @@
       <w:pPr>
         <w:pStyle w:val="Heading1"/>
       </w:pPr>
-      <w:bookmarkStart w:id="11" w:name="_Toc465696286"/>
+      <w:bookmarkStart w:id="10" w:name="_Toc465696286"/>
       <w:r>
         <w:t>Diagrams</w:t>
       </w:r>
+      <w:bookmarkEnd w:id="10"/>
+    </w:p>
+    <w:p>
+      <w:pPr>
+        <w:pStyle w:val="BodyText"/>
+      </w:pPr>
+      <w:r>
+        <w:t xml:space="preserve">Please refer to </w:t>
+      </w:r>
+    </w:p>
+    <w:p>
+      <w:pPr>
+        <w:pStyle w:val="BodyText"/>
+      </w:pPr>
+      <w:r>
+        <w:t xml:space="preserve">Sec. Diagrams =&gt; </w:t>
+      </w:r>
+      <w:bookmarkStart w:id="11" w:name="_Toc464140091"/>
+      <w:r>
+        <w:t>User (real person) functionality</w:t>
+      </w:r>
       <w:bookmarkEnd w:id="11"/>
-    </w:p>
-    <w:p>
-      <w:pPr>
-        <w:pStyle w:val="BodyText"/>
-      </w:pPr>
-      <w:r>
-        <w:t xml:space="preserve">Please refer to </w:t>
-      </w:r>
-    </w:p>
-    <w:p>
-      <w:pPr>
-        <w:pStyle w:val="BodyText"/>
-      </w:pPr>
-      <w:r>
-        <w:t xml:space="preserve">Sec. Diagrams =&gt; </w:t>
-      </w:r>
-      <w:bookmarkStart w:id="12" w:name="_Toc464140091"/>
-      <w:r>
-        <w:t>User (real person) functionality</w:t>
+      <w:r>
+        <w:t xml:space="preserve"> =&gt; Greensheet Testing Functionality</w:t>
+      </w:r>
+    </w:p>
+    <w:p>
+      <w:pPr>
+        <w:pStyle w:val="Heading1"/>
+      </w:pPr>
+      <w:bookmarkStart w:id="12" w:name="_Toc465696287"/>
+      <w:r>
+        <w:t>Overall business flow description</w:t>
       </w:r>
       <w:bookmarkEnd w:id="12"/>
-      <w:r>
-        <w:t xml:space="preserve"> =&gt; Greensheet Testing Functionality</w:t>
-      </w:r>
-    </w:p>
-    <w:p>
-      <w:pPr>
-        <w:pStyle w:val="Heading1"/>
-      </w:pPr>
-      <w:bookmarkStart w:id="13" w:name="_Toc465696287"/>
-      <w:r>
-        <w:t>Overall business flow description</w:t>
+    </w:p>
+    <w:p>
+      <w:pPr>
+        <w:pStyle w:val="Heading2"/>
+      </w:pPr>
+      <w:bookmarkStart w:id="13" w:name="_Toc465696288"/>
+      <w:r>
+        <w:t xml:space="preserve">For </w:t>
+      </w:r>
+      <w:r>
+        <w:t xml:space="preserve">a </w:t>
+      </w:r>
+      <w:r>
+        <w:t xml:space="preserve">user with Author/Approver </w:t>
+      </w:r>
+      <w:r>
+        <w:t>and/</w:t>
+      </w:r>
+      <w:r>
+        <w:t>or Draft</w:t>
+      </w:r>
+      <w:r>
+        <w:t xml:space="preserve"> Administrator </w:t>
+      </w:r>
+      <w:r>
+        <w:t>role</w:t>
       </w:r>
       <w:bookmarkEnd w:id="13"/>
-    </w:p>
-    <w:p>
-      <w:pPr>
-        <w:pStyle w:val="Heading2"/>
-      </w:pPr>
-      <w:bookmarkStart w:id="14" w:name="_Toc465696288"/>
-      <w:r>
-        <w:t xml:space="preserve">For </w:t>
-      </w:r>
-      <w:r>
-        <w:t xml:space="preserve">a </w:t>
-      </w:r>
-      <w:r>
-        <w:t xml:space="preserve">user with Author/Approver </w:t>
-      </w:r>
-      <w:r>
-        <w:t>and/</w:t>
-      </w:r>
-      <w:r>
-        <w:t>or Draft</w:t>
-      </w:r>
-      <w:r>
-        <w:t xml:space="preserve"> Administrator </w:t>
-      </w:r>
-      <w:r>
-        <w:t>role</w:t>
-      </w:r>
-      <w:bookmarkEnd w:id="14"/>
     </w:p>
     <w:p>
       <w:pPr>
@@ -5236,7 +5234,7 @@
           </mc:Choice>
           <mc:Fallback>
             <w:pict>
-              <v:rect w14:anchorId="0FE5BBF3" id="Rectangle 82" o:spid="_x0000_s1026" style="position:absolute;margin-left:300.15pt;margin-top:39.2pt;width:88.6pt;height:18.45pt;z-index:251654656;visibility:visible;mso-wrap-style:square;mso-width-percent:0;mso-wrap-distance-left:9pt;mso-wrap-distance-top:0;mso-wrap-distance-right:9pt;mso-wrap-distance-bottom:0;mso-position-horizontal:absolute;mso-position-horizontal-relative:text;mso-position-vertical:absolute;mso-position-vertical-relative:text;mso-width-percent:0;mso-width-relative:margin;v-text-anchor:middle" o:gfxdata="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" filled="f" strokecolor="red" strokeweight="2pt"/>
+              <v:rect w14:anchorId="49A67587" id="Rectangle 82" o:spid="_x0000_s1026" style="position:absolute;margin-left:300.15pt;margin-top:39.2pt;width:88.6pt;height:18.45pt;z-index:251654656;visibility:visible;mso-wrap-style:square;mso-width-percent:0;mso-wrap-distance-left:9pt;mso-wrap-distance-top:0;mso-wrap-distance-right:9pt;mso-wrap-distance-bottom:0;mso-position-horizontal:absolute;mso-position-horizontal-relative:text;mso-position-vertical:absolute;mso-position-vertical-relative:text;mso-width-percent:0;mso-width-relative:margin;v-text-anchor:middle" o:gfxdata="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" filled="f" strokecolor="red" strokeweight="2pt"/>
             </w:pict>
           </mc:Fallback>
         </mc:AlternateContent>
@@ -5386,10 +5384,10 @@
       </w:pPr>
       <w:r>
         <w:object w:dxaOrig="9348" w:dyaOrig="6192" w14:anchorId="1BC22028">
-          <v:shape id="_x0000_i1037" type="#_x0000_t75" style="width:473.45pt;height:51.25pt" o:ole="">
+          <v:shape id="_x0000_i1037" type="#_x0000_t75" style="width:473.55pt;height:51.25pt" o:ole="">
             <v:imagedata r:id="rId20" o:title="" cropbottom="54845f"/>
           </v:shape>
-          <o:OLEObject Type="Embed" ProgID="PBrush" ShapeID="_x0000_i1037" DrawAspect="Content" ObjectID="_1539439606" r:id="rId41"/>
+          <o:OLEObject Type="Embed" ProgID="PBrush" ShapeID="_x0000_i1037" DrawAspect="Content" ObjectID="_1539606979" r:id="rId41"/>
         </w:object>
       </w:r>
       <w:r>
@@ -5511,7 +5509,7 @@
                 <v:shape id="_x0000_i1038" type="#_x0000_t75" style="width:15.25pt;height:14.75pt" o:ole="">
                   <v:imagedata r:id="rId22" o:title=""/>
                 </v:shape>
-                <o:OLEObject Type="Embed" ProgID="PBrush" ShapeID="_x0000_i1038" DrawAspect="Content" ObjectID="_1539439607" r:id="rId42"/>
+                <o:OLEObject Type="Embed" ProgID="PBrush" ShapeID="_x0000_i1038" DrawAspect="Content" ObjectID="_1539606980" r:id="rId42"/>
               </w:object>
             </w:r>
             <w:r>
@@ -5552,10 +5550,10 @@
                 <w:rFonts w:eastAsia="Calibri"/>
               </w:rPr>
               <w:object w:dxaOrig="372" w:dyaOrig="372" w14:anchorId="56A12928">
-                <v:shape id="_x0000_i1039" type="#_x0000_t75" style="width:12.55pt;height:12.55pt" o:ole="">
+                <v:shape id="_x0000_i1039" type="#_x0000_t75" style="width:12.45pt;height:12.45pt" o:ole="">
                   <v:imagedata r:id="rId24" o:title=""/>
                 </v:shape>
-                <o:OLEObject Type="Embed" ProgID="PBrush" ShapeID="_x0000_i1039" DrawAspect="Content" ObjectID="_1539439608" r:id="rId43"/>
+                <o:OLEObject Type="Embed" ProgID="PBrush" ShapeID="_x0000_i1039" DrawAspect="Content" ObjectID="_1539606981" r:id="rId43"/>
               </w:object>
             </w:r>
           </w:p>
@@ -5645,10 +5643,10 @@
                 <w:rFonts w:eastAsia="Calibri"/>
               </w:rPr>
               <w:object w:dxaOrig="360" w:dyaOrig="372" w14:anchorId="7FB4C396">
-                <v:shape id="_x0000_i1040" type="#_x0000_t75" style="width:12pt;height:12.55pt" o:ole="">
+                <v:shape id="_x0000_i1040" type="#_x0000_t75" style="width:12pt;height:12.45pt" o:ole="">
                   <v:imagedata r:id="rId26" o:title=""/>
                 </v:shape>
-                <o:OLEObject Type="Embed" ProgID="PBrush" ShapeID="_x0000_i1040" DrawAspect="Content" ObjectID="_1539439609" r:id="rId44"/>
+                <o:OLEObject Type="Embed" ProgID="PBrush" ShapeID="_x0000_i1040" DrawAspect="Content" ObjectID="_1539606982" r:id="rId44"/>
               </w:object>
             </w:r>
           </w:p>
@@ -5740,10 +5738,10 @@
                 <w:rFonts w:eastAsia="Calibri"/>
               </w:rPr>
               <w:object w:dxaOrig="360" w:dyaOrig="372" w14:anchorId="54C04C73">
-                <v:shape id="_x0000_i1041" type="#_x0000_t75" style="width:12pt;height:12.55pt" o:ole="">
+                <v:shape id="_x0000_i1041" type="#_x0000_t75" style="width:12pt;height:12.45pt" o:ole="">
                   <v:imagedata r:id="rId26" o:title=""/>
                 </v:shape>
-                <o:OLEObject Type="Embed" ProgID="PBrush" ShapeID="_x0000_i1041" DrawAspect="Content" ObjectID="_1539439610" r:id="rId45"/>
+                <o:OLEObject Type="Embed" ProgID="PBrush" ShapeID="_x0000_i1041" DrawAspect="Content" ObjectID="_1539606983" r:id="rId45"/>
               </w:object>
             </w:r>
           </w:p>
@@ -5809,10 +5807,10 @@
                 <w:rFonts w:eastAsia="Calibri"/>
               </w:rPr>
               <w:object w:dxaOrig="156" w:dyaOrig="144" w14:anchorId="7041B476">
-                <v:shape id="_x0000_i1042" type="#_x0000_t75" style="width:16.35pt;height:14.75pt" o:ole="">
+                <v:shape id="_x0000_i1042" type="#_x0000_t75" style="width:16.15pt;height:14.75pt" o:ole="">
                   <v:imagedata r:id="rId22" o:title=""/>
                 </v:shape>
-                <o:OLEObject Type="Embed" ProgID="PBrush" ShapeID="_x0000_i1042" DrawAspect="Content" ObjectID="_1539439611" r:id="rId46"/>
+                <o:OLEObject Type="Embed" ProgID="PBrush" ShapeID="_x0000_i1042" DrawAspect="Content" ObjectID="_1539606984" r:id="rId46"/>
               </w:object>
             </w:r>
             <w:r>
@@ -5881,10 +5879,10 @@
                 <w:rFonts w:eastAsia="Calibri"/>
               </w:rPr>
               <w:object w:dxaOrig="156" w:dyaOrig="144" w14:anchorId="23B50728">
-                <v:shape id="_x0000_i1043" type="#_x0000_t75" style="width:16.35pt;height:14.75pt" o:ole="">
+                <v:shape id="_x0000_i1043" type="#_x0000_t75" style="width:16.15pt;height:14.75pt" o:ole="">
                   <v:imagedata r:id="rId22" o:title=""/>
                 </v:shape>
-                <o:OLEObject Type="Embed" ProgID="PBrush" ShapeID="_x0000_i1043" DrawAspect="Content" ObjectID="_1539439612" r:id="rId47"/>
+                <o:OLEObject Type="Embed" ProgID="PBrush" ShapeID="_x0000_i1043" DrawAspect="Content" ObjectID="_1539606985" r:id="rId47"/>
               </w:object>
             </w:r>
             <w:r>
@@ -5924,10 +5922,10 @@
                 <w:rFonts w:eastAsia="Calibri"/>
               </w:rPr>
               <w:object w:dxaOrig="372" w:dyaOrig="372" w14:anchorId="72E05FC5">
-                <v:shape id="_x0000_i1044" type="#_x0000_t75" style="width:12.55pt;height:12.55pt" o:ole="">
+                <v:shape id="_x0000_i1044" type="#_x0000_t75" style="width:12.45pt;height:12.45pt" o:ole="">
                   <v:imagedata r:id="rId24" o:title=""/>
                 </v:shape>
-                <o:OLEObject Type="Embed" ProgID="PBrush" ShapeID="_x0000_i1044" DrawAspect="Content" ObjectID="_1539439613" r:id="rId48"/>
+                <o:OLEObject Type="Embed" ProgID="PBrush" ShapeID="_x0000_i1044" DrawAspect="Content" ObjectID="_1539606986" r:id="rId48"/>
               </w:object>
             </w:r>
           </w:p>
@@ -6022,10 +6020,10 @@
                 <w:rFonts w:eastAsia="Calibri"/>
               </w:rPr>
               <w:object w:dxaOrig="360" w:dyaOrig="372" w14:anchorId="24C70B65">
-                <v:shape id="_x0000_i1045" type="#_x0000_t75" style="width:12pt;height:12.55pt" o:ole="">
+                <v:shape id="_x0000_i1045" type="#_x0000_t75" style="width:12pt;height:12.45pt" o:ole="">
                   <v:imagedata r:id="rId26" o:title=""/>
                 </v:shape>
-                <o:OLEObject Type="Embed" ProgID="PBrush" ShapeID="_x0000_i1045" DrawAspect="Content" ObjectID="_1539439614" r:id="rId49"/>
+                <o:OLEObject Type="Embed" ProgID="PBrush" ShapeID="_x0000_i1045" DrawAspect="Content" ObjectID="_1539606987" r:id="rId49"/>
               </w:object>
             </w:r>
           </w:p>
@@ -6085,7 +6083,7 @@
                 <v:shape id="_x0000_i1046" type="#_x0000_t75" style="width:15.25pt;height:14.75pt" o:ole="">
                   <v:imagedata r:id="rId33" o:title=""/>
                 </v:shape>
-                <o:OLEObject Type="Embed" ProgID="PBrush" ShapeID="_x0000_i1046" DrawAspect="Content" ObjectID="_1539439615" r:id="rId50"/>
+                <o:OLEObject Type="Embed" ProgID="PBrush" ShapeID="_x0000_i1046" DrawAspect="Content" ObjectID="_1539606988" r:id="rId50"/>
               </w:object>
             </w:r>
             <w:r>
@@ -6360,11 +6358,11 @@
       <w:pPr>
         <w:pStyle w:val="Heading3"/>
       </w:pPr>
-      <w:bookmarkStart w:id="15" w:name="_Toc465696289"/>
+      <w:bookmarkStart w:id="14" w:name="_Toc465696289"/>
       <w:r>
         <w:t>Email to testers</w:t>
       </w:r>
-      <w:bookmarkEnd w:id="15"/>
+      <w:bookmarkEnd w:id="14"/>
     </w:p>
     <w:p>
       <w:pPr>
@@ -6542,16 +6540,22 @@
         <w:t xml:space="preserve"> </w:t>
       </w:r>
       <w:r>
+        <w:t>&lt;</w:t>
+      </w:r>
+      <w:r>
         <w:t>form type</w:t>
       </w:r>
       <w:r>
+        <w:t>&gt;</w:t>
+      </w:r>
+      <w:r>
         <w:t xml:space="preserve"> </w:t>
       </w:r>
       <w:r>
-        <w:t>for 1/T21</w:t>
-      </w:r>
-      <w:r>
-        <w:t>; 2/K23</w:t>
+        <w:t xml:space="preserve">for </w:t>
+      </w:r>
+      <w:r>
+        <w:t>&lt;list of related type/mech combination(s)&gt;</w:t>
       </w:r>
       <w:r>
         <w:t xml:space="preserve"> </w:t>
@@ -6607,7 +6611,7 @@
         <w:t xml:space="preserve"> </w:t>
       </w:r>
       <w:r>
-        <w:t>form type</w:t>
+        <w:t>&lt;form type&gt;</w:t>
       </w:r>
       <w:r>
         <w:t xml:space="preserve"> </w:t>
@@ -6616,10 +6620,7 @@
         <w:t xml:space="preserve">for </w:t>
       </w:r>
       <w:r>
-        <w:t>2/K</w:t>
-      </w:r>
-      <w:r>
-        <w:t xml:space="preserve">18 </w:t>
+        <w:t>&lt;list of related type/mech combination(s)&gt;</w:t>
       </w:r>
     </w:p>
     <w:p>
@@ -6629,6 +6630,8 @@
       <w:r>
         <w:t xml:space="preserve"> and provide a feedback in a separate email to &lt;email of OGA user&gt;</w:t>
       </w:r>
+      <w:bookmarkStart w:id="15" w:name="_GoBack"/>
+      <w:bookmarkEnd w:id="15"/>
     </w:p>
     <w:p>
       <w:pPr>
@@ -6710,7 +6713,7 @@
           </mc:Choice>
           <mc:Fallback>
             <w:pict>
-              <v:rect w14:anchorId="5FC2B1B0" id="Rectangle 7" o:spid="_x0000_s1026" style="position:absolute;margin-left:163.4pt;margin-top:14.6pt;width:95.55pt;height:123.25pt;z-index:251660800;visibility:visible;mso-wrap-style:square;mso-width-percent:0;mso-height-percent:0;mso-wrap-distance-left:9pt;mso-wrap-distance-top:0;mso-wrap-distance-right:9pt;mso-wrap-distance-bottom:0;mso-position-horizontal:absolute;mso-position-horizontal-relative:margin;mso-position-vertical:absolute;mso-position-vertical-relative:text;mso-width-percent:0;mso-height-percent:0;mso-width-relative:margin;mso-height-relative:margin;v-text-anchor:middle" o:gfxdata="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" filled="f" strokecolor="red" strokeweight="2pt">
+              <v:rect w14:anchorId="5962B05A" id="Rectangle 7" o:spid="_x0000_s1026" style="position:absolute;margin-left:163.4pt;margin-top:14.6pt;width:95.55pt;height:123.25pt;z-index:251660800;visibility:visible;mso-wrap-style:square;mso-width-percent:0;mso-height-percent:0;mso-wrap-distance-left:9pt;mso-wrap-distance-top:0;mso-wrap-distance-right:9pt;mso-wrap-distance-bottom:0;mso-position-horizontal:absolute;mso-position-horizontal-relative:margin;mso-position-vertical:absolute;mso-position-vertical-relative:text;mso-width-percent:0;mso-height-percent:0;mso-width-relative:margin;mso-height-relative:margin;v-text-anchor:middle" o:gfxdata="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" filled="f" strokecolor="red" strokeweight="2pt">
                 <w10:wrap anchorx="margin"/>
               </v:rect>
             </w:pict>
@@ -6841,7 +6844,7 @@
                 <v:shape id="_x0000_i1047" type="#_x0000_t75" style="width:15.25pt;height:14.75pt" o:ole="">
                   <v:imagedata r:id="rId22" o:title=""/>
                 </v:shape>
-                <o:OLEObject Type="Embed" ProgID="PBrush" ShapeID="_x0000_i1047" DrawAspect="Content" ObjectID="_1539439616" r:id="rId51"/>
+                <o:OLEObject Type="Embed" ProgID="PBrush" ShapeID="_x0000_i1047" DrawAspect="Content" ObjectID="_1539606989" r:id="rId51"/>
               </w:object>
             </w:r>
             <w:r>
@@ -6882,10 +6885,10 @@
                 <w:rFonts w:eastAsia="Calibri"/>
               </w:rPr>
               <w:object w:dxaOrig="372" w:dyaOrig="372" w14:anchorId="354532D6">
-                <v:shape id="_x0000_i1048" type="#_x0000_t75" style="width:12.55pt;height:12.55pt" o:ole="">
+                <v:shape id="_x0000_i1048" type="#_x0000_t75" style="width:12.45pt;height:12.45pt" o:ole="">
                   <v:imagedata r:id="rId24" o:title=""/>
                 </v:shape>
-                <o:OLEObject Type="Embed" ProgID="PBrush" ShapeID="_x0000_i1048" DrawAspect="Content" ObjectID="_1539439617" r:id="rId52"/>
+                <o:OLEObject Type="Embed" ProgID="PBrush" ShapeID="_x0000_i1048" DrawAspect="Content" ObjectID="_1539606990" r:id="rId52"/>
               </w:object>
             </w:r>
           </w:p>
@@ -6978,10 +6981,10 @@
                 <w:rFonts w:eastAsia="Calibri"/>
               </w:rPr>
               <w:object w:dxaOrig="360" w:dyaOrig="372" w14:anchorId="3ABC1967">
-                <v:shape id="_x0000_i1049" type="#_x0000_t75" style="width:12pt;height:12.55pt" o:ole="">
+                <v:shape id="_x0000_i1049" type="#_x0000_t75" style="width:12pt;height:12.45pt" o:ole="">
                   <v:imagedata r:id="rId26" o:title=""/>
                 </v:shape>
-                <o:OLEObject Type="Embed" ProgID="PBrush" ShapeID="_x0000_i1049" DrawAspect="Content" ObjectID="_1539439618" r:id="rId53"/>
+                <o:OLEObject Type="Embed" ProgID="PBrush" ShapeID="_x0000_i1049" DrawAspect="Content" ObjectID="_1539606991" r:id="rId53"/>
               </w:object>
             </w:r>
           </w:p>
@@ -7073,10 +7076,10 @@
                 <w:rFonts w:eastAsia="Calibri"/>
               </w:rPr>
               <w:object w:dxaOrig="360" w:dyaOrig="372" w14:anchorId="5D276034">
-                <v:shape id="_x0000_i1050" type="#_x0000_t75" style="width:12pt;height:12.55pt" o:ole="">
+                <v:shape id="_x0000_i1050" type="#_x0000_t75" style="width:12pt;height:12.45pt" o:ole="">
                   <v:imagedata r:id="rId26" o:title=""/>
                 </v:shape>
-                <o:OLEObject Type="Embed" ProgID="PBrush" ShapeID="_x0000_i1050" DrawAspect="Content" ObjectID="_1539439619" r:id="rId54"/>
+                <o:OLEObject Type="Embed" ProgID="PBrush" ShapeID="_x0000_i1050" DrawAspect="Content" ObjectID="_1539606992" r:id="rId54"/>
               </w:object>
             </w:r>
           </w:p>
@@ -7288,10 +7291,10 @@
       </w:pPr>
       <w:r>
         <w:object w:dxaOrig="8676" w:dyaOrig="4764" w14:anchorId="2963CB2A">
-          <v:shape id="_x0000_i1051" type="#_x0000_t75" style="width:452.75pt;height:248.2pt" o:ole="">
+          <v:shape id="_x0000_i1051" type="#_x0000_t75" style="width:452.75pt;height:248.3pt" o:ole="">
             <v:imagedata r:id="rId37" o:title=""/>
           </v:shape>
-          <o:OLEObject Type="Embed" ProgID="PBrush" ShapeID="_x0000_i1051" DrawAspect="Content" ObjectID="_1539439620" r:id="rId55"/>
+          <o:OLEObject Type="Embed" ProgID="PBrush" ShapeID="_x0000_i1051" DrawAspect="Content" ObjectID="_1539606993" r:id="rId55"/>
         </w:object>
       </w:r>
     </w:p>
@@ -7551,10 +7554,7 @@
         </w:numPr>
       </w:pPr>
       <w:r>
-        <w:t>The system provides with ability to</w:t>
-      </w:r>
-      <w:r>
-        <w:t>:</w:t>
+        <w:t>The system provides with ability to:</w:t>
       </w:r>
     </w:p>
     <w:p>
@@ -7581,43 +7581,16 @@
         </w:numPr>
       </w:pPr>
       <w:r>
-        <w:t xml:space="preserve">Select </w:t>
-      </w:r>
-      <w:r>
-        <w:t>a module</w:t>
-      </w:r>
-      <w:r>
-        <w:t xml:space="preserve"> (if any)</w:t>
-      </w:r>
-      <w:r>
-        <w:t xml:space="preserve"> and requests to review it (clicks “Review and Test Greensheets” button)</w:t>
-      </w:r>
-      <w:r>
-        <w:t>. In this case, Actor is taken to “</w:t>
-      </w:r>
-      <w:r>
-        <w:t>Review and Test Module screen</w:t>
-      </w:r>
-      <w:r>
-        <w:t>”</w:t>
-      </w:r>
-      <w:r>
-        <w:t xml:space="preserve"> for a selected module</w:t>
-      </w:r>
-      <w:r>
-        <w:t>. Proceed to this document, sec. “</w:t>
+        <w:t>Select a module (if any) and requests to review it (clicks “Review and Test Greensheets” button)</w:t>
+      </w:r>
+      <w:r>
+        <w:t>. In this case, Actor is taken to “Review and Test Module screen” for a selected module. Proceed to this document, sec. “</w:t>
       </w:r>
       <w:r>
         <w:rPr>
           <w:noProof/>
         </w:rPr>
-        <w:t>Review and Manage Module functionality</w:t>
-      </w:r>
-      <w:r>
-        <w:rPr>
-          <w:noProof/>
-        </w:rPr>
-        <w:t>”</w:t>
+        <w:t>Review and Manage Module functionality”</w:t>
       </w:r>
     </w:p>
     <w:p>
@@ -7880,13 +7853,7 @@
           </w:tcPr>
           <w:p>
             <w:r>
-              <w:t>UI should provide an intuitive solution for situation when there are no modules in the dropdown and user cannot click “</w:t>
-            </w:r>
-            <w:r>
-              <w:t>Review and Test Draft Greensheets</w:t>
-            </w:r>
-            <w:r>
-              <w:t>” button</w:t>
+              <w:t>UI should provide an intuitive solution for situation when there are no modules in the dropdown and user cannot click “Review and Test Draft Greensheets” button</w:t>
             </w:r>
           </w:p>
         </w:tc>
@@ -7911,10 +7878,7 @@
           </w:tcPr>
           <w:p>
             <w:r>
-              <w:t>Allows navigation back to initial screen</w:t>
-            </w:r>
-            <w:r>
-              <w:t xml:space="preserve">, e.g. if Author/Approver is also a Specialist, when s/he could possible click </w:t>
+              <w:t xml:space="preserve">Allows navigation back to initial screen, e.g. if Author/Approver is also a Specialist, when s/he could possible click </w:t>
             </w:r>
             <w:r>
               <w:rPr>
@@ -7924,10 +7888,7 @@
               <w:t>Review Draft Greensheet</w:t>
             </w:r>
             <w:r>
-              <w:t xml:space="preserve"> link on Grants list screen for Specialist. Go Back link will allow to navigate back to </w:t>
-            </w:r>
-            <w:r>
-              <w:t>Grants list screen for Specialist</w:t>
+              <w:t xml:space="preserve"> link on Grants list screen for Specialist. Go Back link will allow to navigate back to Grants list screen for Specialist</w:t>
             </w:r>
           </w:p>
         </w:tc>
@@ -8230,10 +8191,10 @@
       </w:pPr>
       <w:r>
         <w:object w:dxaOrig="9348" w:dyaOrig="6192" w14:anchorId="1D36B44F">
-          <v:shape id="_x0000_i1052" type="#_x0000_t75" style="width:473.45pt;height:51.25pt" o:ole="">
+          <v:shape id="_x0000_i1052" type="#_x0000_t75" style="width:473.55pt;height:51.25pt" o:ole="">
             <v:imagedata r:id="rId20" o:title="" cropbottom="54834f"/>
           </v:shape>
-          <o:OLEObject Type="Embed" ProgID="PBrush" ShapeID="_x0000_i1052" DrawAspect="Content" ObjectID="_1539439621" r:id="rId56"/>
+          <o:OLEObject Type="Embed" ProgID="PBrush" ShapeID="_x0000_i1052" DrawAspect="Content" ObjectID="_1539606994" r:id="rId56"/>
         </w:object>
       </w:r>
       <w:r>
@@ -8355,7 +8316,7 @@
                 <v:shape id="_x0000_i1053" type="#_x0000_t75" style="width:15.25pt;height:14.75pt" o:ole="">
                   <v:imagedata r:id="rId22" o:title=""/>
                 </v:shape>
-                <o:OLEObject Type="Embed" ProgID="PBrush" ShapeID="_x0000_i1053" DrawAspect="Content" ObjectID="_1539439622" r:id="rId57"/>
+                <o:OLEObject Type="Embed" ProgID="PBrush" ShapeID="_x0000_i1053" DrawAspect="Content" ObjectID="_1539606995" r:id="rId57"/>
               </w:object>
             </w:r>
             <w:r>
@@ -8401,10 +8362,10 @@
                 <w:rFonts w:eastAsia="Calibri"/>
               </w:rPr>
               <w:object w:dxaOrig="372" w:dyaOrig="372" w14:anchorId="2ED7A508">
-                <v:shape id="_x0000_i1054" type="#_x0000_t75" style="width:12.55pt;height:12.55pt" o:ole="">
+                <v:shape id="_x0000_i1054" type="#_x0000_t75" style="width:12.45pt;height:12.45pt" o:ole="">
                   <v:imagedata r:id="rId24" o:title=""/>
                 </v:shape>
-                <o:OLEObject Type="Embed" ProgID="PBrush" ShapeID="_x0000_i1054" DrawAspect="Content" ObjectID="_1539439623" r:id="rId58"/>
+                <o:OLEObject Type="Embed" ProgID="PBrush" ShapeID="_x0000_i1054" DrawAspect="Content" ObjectID="_1539606996" r:id="rId58"/>
               </w:object>
             </w:r>
           </w:p>
@@ -8494,10 +8455,10 @@
                 <w:rFonts w:eastAsia="Calibri"/>
               </w:rPr>
               <w:object w:dxaOrig="360" w:dyaOrig="372" w14:anchorId="21E2FA73">
-                <v:shape id="_x0000_i1055" type="#_x0000_t75" style="width:12pt;height:12.55pt" o:ole="">
+                <v:shape id="_x0000_i1055" type="#_x0000_t75" style="width:12pt;height:12.45pt" o:ole="">
                   <v:imagedata r:id="rId26" o:title=""/>
                 </v:shape>
-                <o:OLEObject Type="Embed" ProgID="PBrush" ShapeID="_x0000_i1055" DrawAspect="Content" ObjectID="_1539439624" r:id="rId59"/>
+                <o:OLEObject Type="Embed" ProgID="PBrush" ShapeID="_x0000_i1055" DrawAspect="Content" ObjectID="_1539606997" r:id="rId59"/>
               </w:object>
             </w:r>
           </w:p>
@@ -8589,10 +8550,10 @@
                 <w:rFonts w:eastAsia="Calibri"/>
               </w:rPr>
               <w:object w:dxaOrig="360" w:dyaOrig="372" w14:anchorId="1BAEDFC0">
-                <v:shape id="_x0000_i1056" type="#_x0000_t75" style="width:12pt;height:12.55pt" o:ole="">
+                <v:shape id="_x0000_i1056" type="#_x0000_t75" style="width:12pt;height:12.45pt" o:ole="">
                   <v:imagedata r:id="rId26" o:title=""/>
                 </v:shape>
-                <o:OLEObject Type="Embed" ProgID="PBrush" ShapeID="_x0000_i1056" DrawAspect="Content" ObjectID="_1539439625" r:id="rId60"/>
+                <o:OLEObject Type="Embed" ProgID="PBrush" ShapeID="_x0000_i1056" DrawAspect="Content" ObjectID="_1539606998" r:id="rId60"/>
               </w:object>
             </w:r>
           </w:p>
@@ -8658,10 +8619,10 @@
                 <w:rFonts w:eastAsia="Calibri"/>
               </w:rPr>
               <w:object w:dxaOrig="156" w:dyaOrig="144" w14:anchorId="1ECA97A7">
-                <v:shape id="_x0000_i1057" type="#_x0000_t75" style="width:16.35pt;height:14.75pt" o:ole="">
+                <v:shape id="_x0000_i1057" type="#_x0000_t75" style="width:16.15pt;height:14.75pt" o:ole="">
                   <v:imagedata r:id="rId22" o:title=""/>
                 </v:shape>
-                <o:OLEObject Type="Embed" ProgID="PBrush" ShapeID="_x0000_i1057" DrawAspect="Content" ObjectID="_1539439626" r:id="rId61"/>
+                <o:OLEObject Type="Embed" ProgID="PBrush" ShapeID="_x0000_i1057" DrawAspect="Content" ObjectID="_1539606999" r:id="rId61"/>
               </w:object>
             </w:r>
             <w:r>
@@ -8730,10 +8691,10 @@
                 <w:rFonts w:eastAsia="Calibri"/>
               </w:rPr>
               <w:object w:dxaOrig="156" w:dyaOrig="144" w14:anchorId="5D289F68">
-                <v:shape id="_x0000_i1058" type="#_x0000_t75" style="width:16.35pt;height:14.75pt" o:ole="">
+                <v:shape id="_x0000_i1058" type="#_x0000_t75" style="width:16.15pt;height:14.75pt" o:ole="">
                   <v:imagedata r:id="rId22" o:title=""/>
                 </v:shape>
-                <o:OLEObject Type="Embed" ProgID="PBrush" ShapeID="_x0000_i1058" DrawAspect="Content" ObjectID="_1539439627" r:id="rId62"/>
+                <o:OLEObject Type="Embed" ProgID="PBrush" ShapeID="_x0000_i1058" DrawAspect="Content" ObjectID="_1539607000" r:id="rId62"/>
               </w:object>
             </w:r>
             <w:r>
@@ -8773,10 +8734,10 @@
                 <w:rFonts w:eastAsia="Calibri"/>
               </w:rPr>
               <w:object w:dxaOrig="372" w:dyaOrig="372" w14:anchorId="7A784C64">
-                <v:shape id="_x0000_i1059" type="#_x0000_t75" style="width:12.55pt;height:12.55pt" o:ole="">
+                <v:shape id="_x0000_i1059" type="#_x0000_t75" style="width:12.45pt;height:12.45pt" o:ole="">
                   <v:imagedata r:id="rId24" o:title=""/>
                 </v:shape>
-                <o:OLEObject Type="Embed" ProgID="PBrush" ShapeID="_x0000_i1059" DrawAspect="Content" ObjectID="_1539439628" r:id="rId63"/>
+                <o:OLEObject Type="Embed" ProgID="PBrush" ShapeID="_x0000_i1059" DrawAspect="Content" ObjectID="_1539607001" r:id="rId63"/>
               </w:object>
             </w:r>
           </w:p>
@@ -8871,10 +8832,10 @@
                 <w:rFonts w:eastAsia="Calibri"/>
               </w:rPr>
               <w:object w:dxaOrig="360" w:dyaOrig="372" w14:anchorId="7417A2F1">
-                <v:shape id="_x0000_i1060" type="#_x0000_t75" style="width:12pt;height:12.55pt" o:ole="">
+                <v:shape id="_x0000_i1060" type="#_x0000_t75" style="width:12pt;height:12.45pt" o:ole="">
                   <v:imagedata r:id="rId26" o:title=""/>
                 </v:shape>
-                <o:OLEObject Type="Embed" ProgID="PBrush" ShapeID="_x0000_i1060" DrawAspect="Content" ObjectID="_1539439629" r:id="rId64"/>
+                <o:OLEObject Type="Embed" ProgID="PBrush" ShapeID="_x0000_i1060" DrawAspect="Content" ObjectID="_1539607002" r:id="rId64"/>
               </w:object>
             </w:r>
           </w:p>
@@ -8934,7 +8895,7 @@
                 <v:shape id="_x0000_i1061" type="#_x0000_t75" style="width:15.25pt;height:14.75pt" o:ole="">
                   <v:imagedata r:id="rId33" o:title=""/>
                 </v:shape>
-                <o:OLEObject Type="Embed" ProgID="PBrush" ShapeID="_x0000_i1061" DrawAspect="Content" ObjectID="_1539439630" r:id="rId65"/>
+                <o:OLEObject Type="Embed" ProgID="PBrush" ShapeID="_x0000_i1061" DrawAspect="Content" ObjectID="_1539607003" r:id="rId65"/>
               </w:object>
             </w:r>
             <w:r>
@@ -9084,10 +9045,10 @@
                 <w:rFonts w:eastAsia="Calibri"/>
               </w:rPr>
               <w:object w:dxaOrig="156" w:dyaOrig="144" w14:anchorId="3FDBAF53">
-                <v:shape id="_x0000_i1062" type="#_x0000_t75" style="width:16.35pt;height:14.75pt" o:ole="">
+                <v:shape id="_x0000_i1062" type="#_x0000_t75" style="width:16.15pt;height:14.75pt" o:ole="">
                   <v:imagedata r:id="rId22" o:title=""/>
                 </v:shape>
-                <o:OLEObject Type="Embed" ProgID="PBrush" ShapeID="_x0000_i1062" DrawAspect="Content" ObjectID="_1539439631" r:id="rId66"/>
+                <o:OLEObject Type="Embed" ProgID="PBrush" ShapeID="_x0000_i1062" DrawAspect="Content" ObjectID="_1539607004" r:id="rId66"/>
               </w:object>
             </w:r>
             <w:r>
@@ -9270,10 +9231,10 @@
       </w:r>
       <w:r>
         <w:object w:dxaOrig="9348" w:dyaOrig="6192" w14:anchorId="5E095789">
-          <v:shape id="_x0000_i1063" type="#_x0000_t75" style="width:137.45pt;height:32.2pt" o:ole="">
+          <v:shape id="_x0000_i1063" type="#_x0000_t75" style="width:137.55pt;height:32.3pt" o:ole="">
             <v:imagedata r:id="rId20" o:title="" croptop="6359f" cropbottom="54729f" cropright="52949f"/>
           </v:shape>
-          <o:OLEObject Type="Embed" ProgID="PBrush" ShapeID="_x0000_i1063" DrawAspect="Content" ObjectID="_1539439632" r:id="rId67"/>
+          <o:OLEObject Type="Embed" ProgID="PBrush" ShapeID="_x0000_i1063" DrawAspect="Content" ObjectID="_1539607005" r:id="rId67"/>
         </w:object>
       </w:r>
     </w:p>
@@ -9387,7 +9348,7 @@
                 <v:shape id="_x0000_i1064" type="#_x0000_t75" style="width:15.25pt;height:14.75pt" o:ole="">
                   <v:imagedata r:id="rId22" o:title=""/>
                 </v:shape>
-                <o:OLEObject Type="Embed" ProgID="PBrush" ShapeID="_x0000_i1064" DrawAspect="Content" ObjectID="_1539439633" r:id="rId68"/>
+                <o:OLEObject Type="Embed" ProgID="PBrush" ShapeID="_x0000_i1064" DrawAspect="Content" ObjectID="_1539607006" r:id="rId68"/>
               </w:object>
             </w:r>
             <w:r>
@@ -9439,10 +9400,10 @@
                 <w:rFonts w:eastAsia="Calibri"/>
               </w:rPr>
               <w:object w:dxaOrig="372" w:dyaOrig="372" w14:anchorId="4EA016B3">
-                <v:shape id="_x0000_i1065" type="#_x0000_t75" style="width:12.55pt;height:12.55pt" o:ole="">
+                <v:shape id="_x0000_i1065" type="#_x0000_t75" style="width:12.45pt;height:12.45pt" o:ole="">
                   <v:imagedata r:id="rId24" o:title=""/>
                 </v:shape>
-                <o:OLEObject Type="Embed" ProgID="PBrush" ShapeID="_x0000_i1065" DrawAspect="Content" ObjectID="_1539439634" r:id="rId69"/>
+                <o:OLEObject Type="Embed" ProgID="PBrush" ShapeID="_x0000_i1065" DrawAspect="Content" ObjectID="_1539607007" r:id="rId69"/>
               </w:object>
             </w:r>
           </w:p>
@@ -10585,10 +10546,10 @@
     <w:p>
       <w:r>
         <w:object w:dxaOrig="8676" w:dyaOrig="4764" w14:anchorId="4518CC42">
-          <v:shape id="_x0000_i1066" type="#_x0000_t75" style="width:485.45pt;height:266.2pt" o:ole="">
+          <v:shape id="_x0000_i1066" type="#_x0000_t75" style="width:485.55pt;height:266.3pt" o:ole="">
             <v:imagedata r:id="rId37" o:title=""/>
           </v:shape>
-          <o:OLEObject Type="Embed" ProgID="PBrush" ShapeID="_x0000_i1066" DrawAspect="Content" ObjectID="_1539439635" r:id="rId70"/>
+          <o:OLEObject Type="Embed" ProgID="PBrush" ShapeID="_x0000_i1066" DrawAspect="Content" ObjectID="_1539607008" r:id="rId70"/>
         </w:object>
       </w:r>
     </w:p>
@@ -10675,10 +10636,10 @@
       </w:pPr>
       <w:r>
         <w:object w:dxaOrig="12768" w:dyaOrig="2208" w14:anchorId="68D6ABC9">
-          <v:shape id="_x0000_i1067" type="#_x0000_t75" style="width:376.9pt;height:74.75pt" o:ole="">
+          <v:shape id="_x0000_i1067" type="#_x0000_t75" style="width:376.6pt;height:74.75pt" o:ole="">
             <v:imagedata r:id="rId71" o:title="" cropright="8698f"/>
           </v:shape>
-          <o:OLEObject Type="Embed" ProgID="PBrush" ShapeID="_x0000_i1067" DrawAspect="Content" ObjectID="_1539439636" r:id="rId72"/>
+          <o:OLEObject Type="Embed" ProgID="PBrush" ShapeID="_x0000_i1067" DrawAspect="Content" ObjectID="_1539607009" r:id="rId72"/>
         </w:object>
       </w:r>
     </w:p>
@@ -12502,6 +12463,7 @@
           </w:tcPr>
           <w:p>
             <w:r>
+              <w:lastRenderedPageBreak/>
               <w:t>SR0070-020</w:t>
             </w:r>
           </w:p>
@@ -13475,15 +13437,29 @@
       </w:rPr>
       <w:t xml:space="preserve"> of </w:t>
     </w:r>
-    <w:fldSimple w:instr=" SECTIONPAGES  \* Arabic  \* MERGEFORMAT ">
-      <w:r>
-        <w:rPr>
-          <w:rStyle w:val="PageNumber"/>
-          <w:noProof/>
-        </w:rPr>
-        <w:t>24</w:t>
-      </w:r>
-    </w:fldSimple>
+    <w:r>
+      <w:fldChar w:fldCharType="begin"/>
+    </w:r>
+    <w:r>
+      <w:instrText xml:space="preserve"> SECTIONPAGES  \* Arabic  \* MERGEFORMAT </w:instrText>
+    </w:r>
+    <w:r>
+      <w:fldChar w:fldCharType="separate"/>
+    </w:r>
+    <w:r>
+      <w:rPr>
+        <w:rStyle w:val="PageNumber"/>
+        <w:noProof/>
+      </w:rPr>
+      <w:t>24</w:t>
+    </w:r>
+    <w:r>
+      <w:rPr>
+        <w:rStyle w:val="PageNumber"/>
+        <w:noProof/>
+      </w:rPr>
+      <w:fldChar w:fldCharType="end"/>
+    </w:r>
   </w:p>
 </w:ftr>
 </file>
@@ -19788,7 +19764,7 @@
 </file>
 
 <file path=customXml/itemProps1.xml><?xml version="1.0" encoding="utf-8"?>
-<ds:datastoreItem xmlns:ds="http://schemas.openxmlformats.org/officeDocument/2006/customXml" ds:itemID="{4686738B-0B17-4445-8B73-8FF7B1503E0D}">
+<ds:datastoreItem xmlns:ds="http://schemas.openxmlformats.org/officeDocument/2006/customXml" ds:itemID="{710879CE-939B-454F-9BA1-97044561E41D}">
   <ds:schemaRefs>
     <ds:schemaRef ds:uri="http://schemas.openxmlformats.org/officeDocument/2006/bibliography"/>
   </ds:schemaRefs>

--- a/Requirements/Specs/Draft Area - Scope.docx
+++ b/Requirements/Specs/Draft Area - Scope.docx
@@ -758,7 +758,7 @@
       <w:r>
         <w:fldChar w:fldCharType="separate"/>
       </w:r>
-      <w:hyperlink w:anchor="_Toc465696281" w:history="1">
+      <w:hyperlink w:anchor="_Toc474487020" w:history="1">
         <w:r>
           <w:rPr>
             <w:rStyle w:val="Hyperlink"/>
@@ -803,7 +803,7 @@
             <w:noProof/>
             <w:webHidden/>
           </w:rPr>
-          <w:instrText xml:space="preserve"> PAGEREF _Toc465696281 \h </w:instrText>
+          <w:instrText xml:space="preserve"> PAGEREF _Toc474487020 \h </w:instrText>
         </w:r>
         <w:r>
           <w:rPr>
@@ -846,7 +846,7 @@
           <w:szCs w:val="22"/>
         </w:rPr>
       </w:pPr>
-      <w:hyperlink w:anchor="_Toc465696282" w:history="1">
+      <w:hyperlink w:anchor="_Toc474487021" w:history="1">
         <w:r>
           <w:rPr>
             <w:rStyle w:val="Hyperlink"/>
@@ -891,7 +891,7 @@
             <w:noProof/>
             <w:webHidden/>
           </w:rPr>
-          <w:instrText xml:space="preserve"> PAGEREF _Toc465696282 \h </w:instrText>
+          <w:instrText xml:space="preserve"> PAGEREF _Toc474487021 \h </w:instrText>
         </w:r>
         <w:r>
           <w:rPr>
@@ -934,7 +934,7 @@
           <w:szCs w:val="22"/>
         </w:rPr>
       </w:pPr>
-      <w:hyperlink w:anchor="_Toc465696283" w:history="1">
+      <w:hyperlink w:anchor="_Toc474487022" w:history="1">
         <w:r>
           <w:rPr>
             <w:rStyle w:val="Hyperlink"/>
@@ -979,7 +979,7 @@
             <w:noProof/>
             <w:webHidden/>
           </w:rPr>
-          <w:instrText xml:space="preserve"> PAGEREF _Toc465696283 \h </w:instrText>
+          <w:instrText xml:space="preserve"> PAGEREF _Toc474487022 \h </w:instrText>
         </w:r>
         <w:r>
           <w:rPr>
@@ -1022,7 +1022,7 @@
           <w:szCs w:val="22"/>
         </w:rPr>
       </w:pPr>
-      <w:hyperlink w:anchor="_Toc465696284" w:history="1">
+      <w:hyperlink w:anchor="_Toc474487023" w:history="1">
         <w:r>
           <w:rPr>
             <w:rStyle w:val="Hyperlink"/>
@@ -1067,7 +1067,7 @@
             <w:noProof/>
             <w:webHidden/>
           </w:rPr>
-          <w:instrText xml:space="preserve"> PAGEREF _Toc465696284 \h </w:instrText>
+          <w:instrText xml:space="preserve"> PAGEREF _Toc474487023 \h </w:instrText>
         </w:r>
         <w:r>
           <w:rPr>
@@ -1110,7 +1110,7 @@
           <w:szCs w:val="22"/>
         </w:rPr>
       </w:pPr>
-      <w:hyperlink w:anchor="_Toc465696285" w:history="1">
+      <w:hyperlink w:anchor="_Toc474487024" w:history="1">
         <w:r>
           <w:rPr>
             <w:rStyle w:val="Hyperlink"/>
@@ -1155,7 +1155,7 @@
             <w:noProof/>
             <w:webHidden/>
           </w:rPr>
-          <w:instrText xml:space="preserve"> PAGEREF _Toc465696285 \h </w:instrText>
+          <w:instrText xml:space="preserve"> PAGEREF _Toc474487024 \h </w:instrText>
         </w:r>
         <w:r>
           <w:rPr>
@@ -1198,7 +1198,7 @@
           <w:szCs w:val="22"/>
         </w:rPr>
       </w:pPr>
-      <w:hyperlink w:anchor="_Toc465696286" w:history="1">
+      <w:hyperlink w:anchor="_Toc474487025" w:history="1">
         <w:r>
           <w:rPr>
             <w:rStyle w:val="Hyperlink"/>
@@ -1243,7 +1243,7 @@
             <w:noProof/>
             <w:webHidden/>
           </w:rPr>
-          <w:instrText xml:space="preserve"> PAGEREF _Toc465696286 \h </w:instrText>
+          <w:instrText xml:space="preserve"> PAGEREF _Toc474487025 \h </w:instrText>
         </w:r>
         <w:r>
           <w:rPr>
@@ -1286,7 +1286,7 @@
           <w:szCs w:val="22"/>
         </w:rPr>
       </w:pPr>
-      <w:hyperlink w:anchor="_Toc465696287" w:history="1">
+      <w:hyperlink w:anchor="_Toc474487026" w:history="1">
         <w:r>
           <w:rPr>
             <w:rStyle w:val="Hyperlink"/>
@@ -1331,7 +1331,7 @@
             <w:noProof/>
             <w:webHidden/>
           </w:rPr>
-          <w:instrText xml:space="preserve"> PAGEREF _Toc465696287 \h </w:instrText>
+          <w:instrText xml:space="preserve"> PAGEREF _Toc474487026 \h </w:instrText>
         </w:r>
         <w:r>
           <w:rPr>
@@ -1374,7 +1374,7 @@
           <w:szCs w:val="22"/>
         </w:rPr>
       </w:pPr>
-      <w:hyperlink w:anchor="_Toc465696288" w:history="1">
+      <w:hyperlink w:anchor="_Toc474487027" w:history="1">
         <w:r>
           <w:rPr>
             <w:rStyle w:val="Hyperlink"/>
@@ -1419,7 +1419,7 @@
             <w:noProof/>
             <w:webHidden/>
           </w:rPr>
-          <w:instrText xml:space="preserve"> PAGEREF _Toc465696288 \h </w:instrText>
+          <w:instrText xml:space="preserve"> PAGEREF _Toc474487027 \h </w:instrText>
         </w:r>
         <w:r>
           <w:rPr>
@@ -1463,7 +1463,7 @@
           <w:szCs w:val="22"/>
         </w:rPr>
       </w:pPr>
-      <w:hyperlink w:anchor="_Toc465696289" w:history="1">
+      <w:hyperlink w:anchor="_Toc474487028" w:history="1">
         <w:r>
           <w:rPr>
             <w:rStyle w:val="Hyperlink"/>
@@ -1509,7 +1509,7 @@
             <w:noProof/>
             <w:webHidden/>
           </w:rPr>
-          <w:instrText xml:space="preserve"> PAGEREF _Toc465696289 \h </w:instrText>
+          <w:instrText xml:space="preserve"> PAGEREF _Toc474487028 \h </w:instrText>
         </w:r>
         <w:r>
           <w:rPr>
@@ -1552,7 +1552,7 @@
           <w:szCs w:val="22"/>
         </w:rPr>
       </w:pPr>
-      <w:hyperlink w:anchor="_Toc465696290" w:history="1">
+      <w:hyperlink w:anchor="_Toc474487029" w:history="1">
         <w:r>
           <w:rPr>
             <w:rStyle w:val="Hyperlink"/>
@@ -1597,7 +1597,7 @@
             <w:noProof/>
             <w:webHidden/>
           </w:rPr>
-          <w:instrText xml:space="preserve"> PAGEREF _Toc465696290 \h </w:instrText>
+          <w:instrText xml:space="preserve"> PAGEREF _Toc474487029 \h </w:instrText>
         </w:r>
         <w:r>
           <w:rPr>
@@ -1640,7 +1640,7 @@
           <w:szCs w:val="22"/>
         </w:rPr>
       </w:pPr>
-      <w:hyperlink w:anchor="_Toc465696291" w:history="1">
+      <w:hyperlink w:anchor="_Toc474487030" w:history="1">
         <w:r>
           <w:rPr>
             <w:rStyle w:val="Hyperlink"/>
@@ -1685,7 +1685,7 @@
             <w:noProof/>
             <w:webHidden/>
           </w:rPr>
-          <w:instrText xml:space="preserve"> PAGEREF _Toc465696291 \h </w:instrText>
+          <w:instrText xml:space="preserve"> PAGEREF _Toc474487030 \h </w:instrText>
         </w:r>
         <w:r>
           <w:rPr>
@@ -1728,7 +1728,7 @@
           <w:szCs w:val="22"/>
         </w:rPr>
       </w:pPr>
-      <w:hyperlink w:anchor="_Toc465696292" w:history="1">
+      <w:hyperlink w:anchor="_Toc474487031" w:history="1">
         <w:r>
           <w:rPr>
             <w:rStyle w:val="Hyperlink"/>
@@ -1773,7 +1773,7 @@
             <w:noProof/>
             <w:webHidden/>
           </w:rPr>
-          <w:instrText xml:space="preserve"> PAGEREF _Toc465696292 \h </w:instrText>
+          <w:instrText xml:space="preserve"> PAGEREF _Toc474487031 \h </w:instrText>
         </w:r>
         <w:r>
           <w:rPr>
@@ -1816,7 +1816,7 @@
           <w:szCs w:val="22"/>
         </w:rPr>
       </w:pPr>
-      <w:hyperlink w:anchor="_Toc465696293" w:history="1">
+      <w:hyperlink w:anchor="_Toc474487032" w:history="1">
         <w:r>
           <w:rPr>
             <w:rStyle w:val="Hyperlink"/>
@@ -1861,7 +1861,7 @@
             <w:noProof/>
             <w:webHidden/>
           </w:rPr>
-          <w:instrText xml:space="preserve"> PAGEREF _Toc465696293 \h </w:instrText>
+          <w:instrText xml:space="preserve"> PAGEREF _Toc474487032 \h </w:instrText>
         </w:r>
         <w:r>
           <w:rPr>
@@ -1904,7 +1904,7 @@
           <w:szCs w:val="22"/>
         </w:rPr>
       </w:pPr>
-      <w:hyperlink w:anchor="_Toc465696294" w:history="1">
+      <w:hyperlink w:anchor="_Toc474487033" w:history="1">
         <w:r>
           <w:rPr>
             <w:rStyle w:val="Hyperlink"/>
@@ -1949,7 +1949,7 @@
             <w:noProof/>
             <w:webHidden/>
           </w:rPr>
-          <w:instrText xml:space="preserve"> PAGEREF _Toc465696294 \h </w:instrText>
+          <w:instrText xml:space="preserve"> PAGEREF _Toc474487033 \h </w:instrText>
         </w:r>
         <w:r>
           <w:rPr>
@@ -1992,7 +1992,7 @@
           <w:szCs w:val="22"/>
         </w:rPr>
       </w:pPr>
-      <w:hyperlink w:anchor="_Toc465696295" w:history="1">
+      <w:hyperlink w:anchor="_Toc474487034" w:history="1">
         <w:r>
           <w:rPr>
             <w:rStyle w:val="Hyperlink"/>
@@ -2037,7 +2037,7 @@
             <w:noProof/>
             <w:webHidden/>
           </w:rPr>
-          <w:instrText xml:space="preserve"> PAGEREF _Toc465696295 \h </w:instrText>
+          <w:instrText xml:space="preserve"> PAGEREF _Toc474487034 \h </w:instrText>
         </w:r>
         <w:r>
           <w:rPr>
@@ -2080,7 +2080,7 @@
           <w:szCs w:val="22"/>
         </w:rPr>
       </w:pPr>
-      <w:hyperlink w:anchor="_Toc465696296" w:history="1">
+      <w:hyperlink w:anchor="_Toc474487035" w:history="1">
         <w:r>
           <w:rPr>
             <w:rStyle w:val="Hyperlink"/>
@@ -2125,7 +2125,7 @@
             <w:noProof/>
             <w:webHidden/>
           </w:rPr>
-          <w:instrText xml:space="preserve"> PAGEREF _Toc465696296 \h </w:instrText>
+          <w:instrText xml:space="preserve"> PAGEREF _Toc474487035 \h </w:instrText>
         </w:r>
         <w:r>
           <w:rPr>
@@ -2168,7 +2168,7 @@
           <w:szCs w:val="22"/>
         </w:rPr>
       </w:pPr>
-      <w:hyperlink w:anchor="_Toc465696297" w:history="1">
+      <w:hyperlink w:anchor="_Toc474487036" w:history="1">
         <w:r>
           <w:rPr>
             <w:rStyle w:val="Hyperlink"/>
@@ -2213,7 +2213,7 @@
             <w:noProof/>
             <w:webHidden/>
           </w:rPr>
-          <w:instrText xml:space="preserve"> PAGEREF _Toc465696297 \h </w:instrText>
+          <w:instrText xml:space="preserve"> PAGEREF _Toc474487036 \h </w:instrText>
         </w:r>
         <w:r>
           <w:rPr>
@@ -2257,7 +2257,7 @@
           <w:szCs w:val="22"/>
         </w:rPr>
       </w:pPr>
-      <w:hyperlink w:anchor="_Toc465696298" w:history="1">
+      <w:hyperlink w:anchor="_Toc474487037" w:history="1">
         <w:r>
           <w:rPr>
             <w:rStyle w:val="Hyperlink"/>
@@ -2303,7 +2303,7 @@
             <w:noProof/>
             <w:webHidden/>
           </w:rPr>
-          <w:instrText xml:space="preserve"> PAGEREF _Toc465696298 \h </w:instrText>
+          <w:instrText xml:space="preserve"> PAGEREF _Toc474487037 \h </w:instrText>
         </w:r>
         <w:r>
           <w:rPr>
@@ -2347,7 +2347,7 @@
           <w:szCs w:val="22"/>
         </w:rPr>
       </w:pPr>
-      <w:hyperlink w:anchor="_Toc465696299" w:history="1">
+      <w:hyperlink w:anchor="_Toc474487038" w:history="1">
         <w:r>
           <w:rPr>
             <w:rStyle w:val="Hyperlink"/>
@@ -2393,7 +2393,7 @@
             <w:noProof/>
             <w:webHidden/>
           </w:rPr>
-          <w:instrText xml:space="preserve"> PAGEREF _Toc465696299 \h </w:instrText>
+          <w:instrText xml:space="preserve"> PAGEREF _Toc474487038 \h </w:instrText>
         </w:r>
         <w:r>
           <w:rPr>
@@ -2437,7 +2437,7 @@
           <w:szCs w:val="22"/>
         </w:rPr>
       </w:pPr>
-      <w:hyperlink w:anchor="_Toc465696300" w:history="1">
+      <w:hyperlink w:anchor="_Toc474487039" w:history="1">
         <w:r>
           <w:rPr>
             <w:rStyle w:val="Hyperlink"/>
@@ -2483,7 +2483,7 @@
             <w:noProof/>
             <w:webHidden/>
           </w:rPr>
-          <w:instrText xml:space="preserve"> PAGEREF _Toc465696300 \h </w:instrText>
+          <w:instrText xml:space="preserve"> PAGEREF _Toc474487039 \h </w:instrText>
         </w:r>
         <w:r>
           <w:rPr>
@@ -2526,7 +2526,7 @@
           <w:szCs w:val="22"/>
         </w:rPr>
       </w:pPr>
-      <w:hyperlink w:anchor="_Toc465696301" w:history="1">
+      <w:hyperlink w:anchor="_Toc474487040" w:history="1">
         <w:r>
           <w:rPr>
             <w:rStyle w:val="Hyperlink"/>
@@ -2571,7 +2571,7 @@
             <w:noProof/>
             <w:webHidden/>
           </w:rPr>
-          <w:instrText xml:space="preserve"> PAGEREF _Toc465696301 \h </w:instrText>
+          <w:instrText xml:space="preserve"> PAGEREF _Toc474487040 \h </w:instrText>
         </w:r>
         <w:r>
           <w:rPr>
@@ -2591,7 +2591,7 @@
             <w:noProof/>
             <w:webHidden/>
           </w:rPr>
-          <w:t>14</w:t>
+          <w:t>13</w:t>
         </w:r>
         <w:r>
           <w:rPr>
@@ -2614,7 +2614,7 @@
           <w:szCs w:val="22"/>
         </w:rPr>
       </w:pPr>
-      <w:hyperlink w:anchor="_Toc465696302" w:history="1">
+      <w:hyperlink w:anchor="_Toc474487041" w:history="1">
         <w:r>
           <w:rPr>
             <w:rStyle w:val="Hyperlink"/>
@@ -2659,7 +2659,7 @@
             <w:noProof/>
             <w:webHidden/>
           </w:rPr>
-          <w:instrText xml:space="preserve"> PAGEREF _Toc465696302 \h </w:instrText>
+          <w:instrText xml:space="preserve"> PAGEREF _Toc474487041 \h </w:instrText>
         </w:r>
         <w:r>
           <w:rPr>
@@ -2702,7 +2702,7 @@
           <w:szCs w:val="22"/>
         </w:rPr>
       </w:pPr>
-      <w:hyperlink w:anchor="_Toc465696303" w:history="1">
+      <w:hyperlink w:anchor="_Toc474487042" w:history="1">
         <w:r>
           <w:rPr>
             <w:rStyle w:val="Hyperlink"/>
@@ -2747,7 +2747,7 @@
             <w:noProof/>
             <w:webHidden/>
           </w:rPr>
-          <w:instrText xml:space="preserve"> PAGEREF _Toc465696303 \h </w:instrText>
+          <w:instrText xml:space="preserve"> PAGEREF _Toc474487042 \h </w:instrText>
         </w:r>
         <w:r>
           <w:rPr>
@@ -2790,7 +2790,7 @@
           <w:szCs w:val="22"/>
         </w:rPr>
       </w:pPr>
-      <w:hyperlink w:anchor="_Toc465696304" w:history="1">
+      <w:hyperlink w:anchor="_Toc474487043" w:history="1">
         <w:r>
           <w:rPr>
             <w:rStyle w:val="Hyperlink"/>
@@ -2835,7 +2835,7 @@
             <w:noProof/>
             <w:webHidden/>
           </w:rPr>
-          <w:instrText xml:space="preserve"> PAGEREF _Toc465696304 \h </w:instrText>
+          <w:instrText xml:space="preserve"> PAGEREF _Toc474487043 \h </w:instrText>
         </w:r>
         <w:r>
           <w:rPr>
@@ -2878,7 +2878,7 @@
           <w:szCs w:val="22"/>
         </w:rPr>
       </w:pPr>
-      <w:hyperlink w:anchor="_Toc465696305" w:history="1">
+      <w:hyperlink w:anchor="_Toc474487044" w:history="1">
         <w:r>
           <w:rPr>
             <w:rStyle w:val="Hyperlink"/>
@@ -2923,7 +2923,7 @@
             <w:noProof/>
             <w:webHidden/>
           </w:rPr>
-          <w:instrText xml:space="preserve"> PAGEREF _Toc465696305 \h </w:instrText>
+          <w:instrText xml:space="preserve"> PAGEREF _Toc474487044 \h </w:instrText>
         </w:r>
         <w:r>
           <w:rPr>
@@ -2966,7 +2966,7 @@
           <w:szCs w:val="22"/>
         </w:rPr>
       </w:pPr>
-      <w:hyperlink w:anchor="_Toc465696306" w:history="1">
+      <w:hyperlink w:anchor="_Toc474487045" w:history="1">
         <w:r>
           <w:rPr>
             <w:rStyle w:val="Hyperlink"/>
@@ -3011,7 +3011,7 @@
             <w:noProof/>
             <w:webHidden/>
           </w:rPr>
-          <w:instrText xml:space="preserve"> PAGEREF _Toc465696306 \h </w:instrText>
+          <w:instrText xml:space="preserve"> PAGEREF _Toc474487045 \h </w:instrText>
         </w:r>
         <w:r>
           <w:rPr>
@@ -3054,7 +3054,7 @@
           <w:szCs w:val="22"/>
         </w:rPr>
       </w:pPr>
-      <w:hyperlink w:anchor="_Toc465696307" w:history="1">
+      <w:hyperlink w:anchor="_Toc474487046" w:history="1">
         <w:r>
           <w:rPr>
             <w:rStyle w:val="Hyperlink"/>
@@ -3099,7 +3099,7 @@
             <w:noProof/>
             <w:webHidden/>
           </w:rPr>
-          <w:instrText xml:space="preserve"> PAGEREF _Toc465696307 \h </w:instrText>
+          <w:instrText xml:space="preserve"> PAGEREF _Toc474487046 \h </w:instrText>
         </w:r>
         <w:r>
           <w:rPr>
@@ -3142,7 +3142,7 @@
           <w:szCs w:val="22"/>
         </w:rPr>
       </w:pPr>
-      <w:hyperlink w:anchor="_Toc465696308" w:history="1">
+      <w:hyperlink w:anchor="_Toc474487047" w:history="1">
         <w:r>
           <w:rPr>
             <w:rStyle w:val="Hyperlink"/>
@@ -3187,7 +3187,7 @@
             <w:noProof/>
             <w:webHidden/>
           </w:rPr>
-          <w:instrText xml:space="preserve"> PAGEREF _Toc465696308 \h </w:instrText>
+          <w:instrText xml:space="preserve"> PAGEREF _Toc474487047 \h </w:instrText>
         </w:r>
         <w:r>
           <w:rPr>
@@ -3230,7 +3230,7 @@
           <w:szCs w:val="22"/>
         </w:rPr>
       </w:pPr>
-      <w:hyperlink w:anchor="_Toc465696309" w:history="1">
+      <w:hyperlink w:anchor="_Toc474487048" w:history="1">
         <w:r>
           <w:rPr>
             <w:rStyle w:val="Hyperlink"/>
@@ -3275,7 +3275,7 @@
             <w:noProof/>
             <w:webHidden/>
           </w:rPr>
-          <w:instrText xml:space="preserve"> PAGEREF _Toc465696309 \h </w:instrText>
+          <w:instrText xml:space="preserve"> PAGEREF _Toc474487048 \h </w:instrText>
         </w:r>
         <w:r>
           <w:rPr>
@@ -3321,7 +3321,7 @@
       <w:r>
         <w:br w:type="page"/>
       </w:r>
-      <w:bookmarkStart w:id="0" w:name="_Toc465696281"/>
+      <w:bookmarkStart w:id="0" w:name="_Toc474487020"/>
       <w:r>
         <w:lastRenderedPageBreak/>
         <w:t>Document scope</w:t>
@@ -3387,7 +3387,7 @@
       <w:pPr>
         <w:pStyle w:val="Heading1"/>
       </w:pPr>
-      <w:bookmarkStart w:id="1" w:name="_Toc465696282"/>
+      <w:bookmarkStart w:id="1" w:name="_Toc474487021"/>
       <w:r>
         <w:t>Business Need Description</w:t>
       </w:r>
@@ -3540,10 +3540,10 @@
             <v:path o:extrusionok="f" gradientshapeok="t" o:connecttype="rect"/>
             <o:lock v:ext="edit" aspectratio="t"/>
           </v:shapetype>
-          <v:shape id="_x0000_i1025" type="#_x0000_t75" style="width:467.55pt;height:217.85pt" o:ole="">
+          <v:shape id="_x0000_i1025" type="#_x0000_t75" style="width:467.45pt;height:217.65pt" o:ole="">
             <v:imagedata r:id="rId15" o:title=""/>
           </v:shape>
-          <o:OLEObject Type="Embed" ProgID="Visio.Drawing.11" ShapeID="_x0000_i1025" DrawAspect="Content" ObjectID="_1539606967" r:id="rId16"/>
+          <o:OLEObject Type="Embed" ProgID="Visio.Drawing.11" ShapeID="_x0000_i1025" DrawAspect="Content" ObjectID="_1548230141" r:id="rId16"/>
         </w:object>
       </w:r>
     </w:p>
@@ -3634,7 +3634,7 @@
       <w:pPr>
         <w:pStyle w:val="Heading1"/>
       </w:pPr>
-      <w:bookmarkStart w:id="5" w:name="_Toc465696283"/>
+      <w:bookmarkStart w:id="5" w:name="_Toc474487022"/>
       <w:r>
         <w:t>User roles</w:t>
       </w:r>
@@ -3644,7 +3644,7 @@
       <w:pPr>
         <w:pStyle w:val="Heading2"/>
       </w:pPr>
-      <w:bookmarkStart w:id="6" w:name="_Toc465696284"/>
+      <w:bookmarkStart w:id="6" w:name="_Toc474487023"/>
       <w:r>
         <w:t>Before re-design:</w:t>
       </w:r>
@@ -3760,7 +3760,7 @@
       <w:pPr>
         <w:pStyle w:val="Heading2"/>
       </w:pPr>
-      <w:bookmarkStart w:id="7" w:name="_Toc465696285"/>
+      <w:bookmarkStart w:id="7" w:name="_Toc474487024"/>
       <w:r>
         <w:t xml:space="preserve">Changes </w:t>
       </w:r>
@@ -3983,7 +3983,7 @@
           </mc:Choice>
           <mc:Fallback>
             <w:pict>
-              <v:rect w14:anchorId="55BE9DED" id="Rectangle 6" o:spid="_x0000_s1026" style="position:absolute;margin-left:244.45pt;margin-top:28.3pt;width:95.25pt;height:22.8pt;z-index:251657728;visibility:visible;mso-wrap-style:square;mso-width-percent:0;mso-height-percent:0;mso-wrap-distance-left:9pt;mso-wrap-distance-top:0;mso-wrap-distance-right:9pt;mso-wrap-distance-bottom:0;mso-position-horizontal:absolute;mso-position-horizontal-relative:margin;mso-position-vertical:absolute;mso-position-vertical-relative:text;mso-width-percent:0;mso-height-percent:0;mso-width-relative:margin;mso-height-relative:margin;v-text-anchor:middle" o:gfxdata="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" filled="f" strokecolor="red" strokeweight="2pt">
+              <v:rect w14:anchorId="2324268B" id="Rectangle 6" o:spid="_x0000_s1026" style="position:absolute;margin-left:244.45pt;margin-top:28.3pt;width:95.25pt;height:22.8pt;z-index:251657728;visibility:visible;mso-wrap-style:square;mso-width-percent:0;mso-height-percent:0;mso-wrap-distance-left:9pt;mso-wrap-distance-top:0;mso-wrap-distance-right:9pt;mso-wrap-distance-bottom:0;mso-position-horizontal:absolute;mso-position-horizontal-relative:margin;mso-position-vertical:absolute;mso-position-vertical-relative:text;mso-width-percent:0;mso-height-percent:0;mso-width-relative:margin;mso-height-relative:margin;v-text-anchor:middle" o:gfxdata="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" filled="f" strokecolor="red" strokeweight="2pt">
                 <w10:wrap anchorx="margin"/>
               </v:rect>
             </w:pict>
@@ -4132,7 +4132,7 @@
           <v:shape id="_x0000_i1026" type="#_x0000_t75" style="width:404.75pt;height:42pt" o:ole="">
             <v:imagedata r:id="rId20" o:title="" cropbottom="55254f"/>
           </v:shape>
-          <o:OLEObject Type="Embed" ProgID="PBrush" ShapeID="_x0000_i1026" DrawAspect="Content" ObjectID="_1539606968" r:id="rId21"/>
+          <o:OLEObject Type="Embed" ProgID="PBrush" ShapeID="_x0000_i1026" DrawAspect="Content" ObjectID="_1548230142" r:id="rId21"/>
         </w:object>
       </w:r>
     </w:p>
@@ -4143,11 +4143,11 @@
         <w:tblLook w:val="04A0" w:firstRow="1" w:lastRow="0" w:firstColumn="1" w:lastColumn="0" w:noHBand="0" w:noVBand="1"/>
       </w:tblPr>
       <w:tblGrid>
-        <w:gridCol w:w="1830"/>
-        <w:gridCol w:w="1782"/>
-        <w:gridCol w:w="468"/>
+        <w:gridCol w:w="1831"/>
+        <w:gridCol w:w="1783"/>
+        <w:gridCol w:w="465"/>
         <w:gridCol w:w="1217"/>
-        <w:gridCol w:w="1652"/>
+        <w:gridCol w:w="1653"/>
         <w:gridCol w:w="1170"/>
         <w:gridCol w:w="1457"/>
       </w:tblGrid>
@@ -4247,7 +4247,7 @@
                 <v:shape id="_x0000_i1027" type="#_x0000_t75" style="width:15.25pt;height:14.75pt" o:ole="">
                   <v:imagedata r:id="rId22" o:title=""/>
                 </v:shape>
-                <o:OLEObject Type="Embed" ProgID="PBrush" ShapeID="_x0000_i1027" DrawAspect="Content" ObjectID="_1539606969" r:id="rId23"/>
+                <o:OLEObject Type="Embed" ProgID="PBrush" ShapeID="_x0000_i1027" DrawAspect="Content" ObjectID="_1548230143" r:id="rId23"/>
               </w:object>
             </w:r>
             <w:r>
@@ -4288,10 +4288,10 @@
                 <w:rFonts w:eastAsia="Calibri"/>
               </w:rPr>
               <w:object w:dxaOrig="372" w:dyaOrig="372" w14:anchorId="478B8D92">
-                <v:shape id="_x0000_i1028" type="#_x0000_t75" style="width:12.45pt;height:12.45pt" o:ole="">
+                <v:shape id="_x0000_i1028" type="#_x0000_t75" style="width:12.55pt;height:12.55pt" o:ole="">
                   <v:imagedata r:id="rId24" o:title=""/>
                 </v:shape>
-                <o:OLEObject Type="Embed" ProgID="PBrush" ShapeID="_x0000_i1028" DrawAspect="Content" ObjectID="_1539606970" r:id="rId25"/>
+                <o:OLEObject Type="Embed" ProgID="PBrush" ShapeID="_x0000_i1028" DrawAspect="Content" ObjectID="_1548230144" r:id="rId25"/>
               </w:object>
             </w:r>
           </w:p>
@@ -4384,10 +4384,10 @@
                 <w:rFonts w:eastAsia="Calibri"/>
               </w:rPr>
               <w:object w:dxaOrig="360" w:dyaOrig="372" w14:anchorId="4FC2EDE2">
-                <v:shape id="_x0000_i1029" type="#_x0000_t75" style="width:12pt;height:12.45pt" o:ole="">
+                <v:shape id="_x0000_i1029" type="#_x0000_t75" style="width:12pt;height:12.55pt" o:ole="">
                   <v:imagedata r:id="rId26" o:title=""/>
                 </v:shape>
-                <o:OLEObject Type="Embed" ProgID="PBrush" ShapeID="_x0000_i1029" DrawAspect="Content" ObjectID="_1539606971" r:id="rId27"/>
+                <o:OLEObject Type="Embed" ProgID="PBrush" ShapeID="_x0000_i1029" DrawAspect="Content" ObjectID="_1548230145" r:id="rId27"/>
               </w:object>
             </w:r>
           </w:p>
@@ -4479,10 +4479,10 @@
                 <w:rFonts w:eastAsia="Calibri"/>
               </w:rPr>
               <w:object w:dxaOrig="360" w:dyaOrig="372" w14:anchorId="042CDAC3">
-                <v:shape id="_x0000_i1030" type="#_x0000_t75" style="width:12pt;height:12.45pt" o:ole="">
+                <v:shape id="_x0000_i1030" type="#_x0000_t75" style="width:12pt;height:12.55pt" o:ole="">
                   <v:imagedata r:id="rId26" o:title=""/>
                 </v:shape>
-                <o:OLEObject Type="Embed" ProgID="PBrush" ShapeID="_x0000_i1030" DrawAspect="Content" ObjectID="_1539606972" r:id="rId28"/>
+                <o:OLEObject Type="Embed" ProgID="PBrush" ShapeID="_x0000_i1030" DrawAspect="Content" ObjectID="_1548230146" r:id="rId28"/>
               </w:object>
             </w:r>
           </w:p>
@@ -4551,10 +4551,10 @@
                 <w:rFonts w:eastAsia="Calibri"/>
               </w:rPr>
               <w:object w:dxaOrig="156" w:dyaOrig="144" w14:anchorId="47D10E48">
-                <v:shape id="_x0000_i1031" type="#_x0000_t75" style="width:16.15pt;height:14.75pt" o:ole="">
+                <v:shape id="_x0000_i1031" type="#_x0000_t75" style="width:16.35pt;height:14.75pt" o:ole="">
                   <v:imagedata r:id="rId22" o:title=""/>
                 </v:shape>
-                <o:OLEObject Type="Embed" ProgID="PBrush" ShapeID="_x0000_i1031" DrawAspect="Content" ObjectID="_1539606973" r:id="rId29"/>
+                <o:OLEObject Type="Embed" ProgID="PBrush" ShapeID="_x0000_i1031" DrawAspect="Content" ObjectID="_1548230147" r:id="rId29"/>
               </w:object>
             </w:r>
             <w:r>
@@ -4623,10 +4623,10 @@
                 <w:rFonts w:eastAsia="Calibri"/>
               </w:rPr>
               <w:object w:dxaOrig="156" w:dyaOrig="144" w14:anchorId="3A1DB6C6">
-                <v:shape id="_x0000_i1032" type="#_x0000_t75" style="width:16.15pt;height:14.75pt" o:ole="">
+                <v:shape id="_x0000_i1032" type="#_x0000_t75" style="width:16.35pt;height:14.75pt" o:ole="">
                   <v:imagedata r:id="rId22" o:title=""/>
                 </v:shape>
-                <o:OLEObject Type="Embed" ProgID="PBrush" ShapeID="_x0000_i1032" DrawAspect="Content" ObjectID="_1539606974" r:id="rId30"/>
+                <o:OLEObject Type="Embed" ProgID="PBrush" ShapeID="_x0000_i1032" DrawAspect="Content" ObjectID="_1548230148" r:id="rId30"/>
               </w:object>
             </w:r>
             <w:r>
@@ -4666,10 +4666,10 @@
                 <w:rFonts w:eastAsia="Calibri"/>
               </w:rPr>
               <w:object w:dxaOrig="372" w:dyaOrig="372" w14:anchorId="20F9A2DF">
-                <v:shape id="_x0000_i1033" type="#_x0000_t75" style="width:12.45pt;height:12.45pt" o:ole="">
+                <v:shape id="_x0000_i1033" type="#_x0000_t75" style="width:12.55pt;height:12.55pt" o:ole="">
                   <v:imagedata r:id="rId24" o:title=""/>
                 </v:shape>
-                <o:OLEObject Type="Embed" ProgID="PBrush" ShapeID="_x0000_i1033" DrawAspect="Content" ObjectID="_1539606975" r:id="rId31"/>
+                <o:OLEObject Type="Embed" ProgID="PBrush" ShapeID="_x0000_i1033" DrawAspect="Content" ObjectID="_1548230149" r:id="rId31"/>
               </w:object>
             </w:r>
           </w:p>
@@ -4773,10 +4773,10 @@
                 <w:rFonts w:eastAsia="Calibri"/>
               </w:rPr>
               <w:object w:dxaOrig="360" w:dyaOrig="372" w14:anchorId="23EA0FCB">
-                <v:shape id="_x0000_i1034" type="#_x0000_t75" style="width:12pt;height:12.45pt" o:ole="">
+                <v:shape id="_x0000_i1034" type="#_x0000_t75" style="width:12pt;height:12.55pt" o:ole="">
                   <v:imagedata r:id="rId26" o:title=""/>
                 </v:shape>
-                <o:OLEObject Type="Embed" ProgID="PBrush" ShapeID="_x0000_i1034" DrawAspect="Content" ObjectID="_1539606976" r:id="rId32"/>
+                <o:OLEObject Type="Embed" ProgID="PBrush" ShapeID="_x0000_i1034" DrawAspect="Content" ObjectID="_1548230150" r:id="rId32"/>
               </w:object>
             </w:r>
           </w:p>
@@ -4836,7 +4836,7 @@
                 <v:shape id="_x0000_i1035" type="#_x0000_t75" style="width:15.25pt;height:14.75pt" o:ole="">
                   <v:imagedata r:id="rId33" o:title=""/>
                 </v:shape>
-                <o:OLEObject Type="Embed" ProgID="PBrush" ShapeID="_x0000_i1035" DrawAspect="Content" ObjectID="_1539606977" r:id="rId34"/>
+                <o:OLEObject Type="Embed" ProgID="PBrush" ShapeID="_x0000_i1035" DrawAspect="Content" ObjectID="_1548230151" r:id="rId34"/>
               </w:object>
             </w:r>
             <w:r>
@@ -5013,10 +5013,10 @@
       </w:pPr>
       <w:r>
         <w:object w:dxaOrig="8676" w:dyaOrig="4764" w14:anchorId="1FDA4EAB">
-          <v:shape id="_x0000_i1036" type="#_x0000_t75" style="width:436.6pt;height:240pt" o:ole="">
+          <v:shape id="_x0000_i1036" type="#_x0000_t75" style="width:436.35pt;height:240pt" o:ole="">
             <v:imagedata r:id="rId37" o:title=""/>
           </v:shape>
-          <o:OLEObject Type="Embed" ProgID="PBrush" ShapeID="_x0000_i1036" DrawAspect="Content" ObjectID="_1539606978" r:id="rId38"/>
+          <o:OLEObject Type="Embed" ProgID="PBrush" ShapeID="_x0000_i1036" DrawAspect="Content" ObjectID="_1548230152" r:id="rId38"/>
         </w:object>
       </w:r>
     </w:p>
@@ -5029,7 +5029,7 @@
       <w:pPr>
         <w:pStyle w:val="Heading1"/>
       </w:pPr>
-      <w:bookmarkStart w:id="10" w:name="_Toc465696286"/>
+      <w:bookmarkStart w:id="10" w:name="_Toc474487025"/>
       <w:r>
         <w:t>Diagrams</w:t>
       </w:r>
@@ -5063,7 +5063,7 @@
       <w:pPr>
         <w:pStyle w:val="Heading1"/>
       </w:pPr>
-      <w:bookmarkStart w:id="12" w:name="_Toc465696287"/>
+      <w:bookmarkStart w:id="12" w:name="_Toc474487026"/>
       <w:r>
         <w:t>Overall business flow description</w:t>
       </w:r>
@@ -5073,7 +5073,7 @@
       <w:pPr>
         <w:pStyle w:val="Heading2"/>
       </w:pPr>
-      <w:bookmarkStart w:id="13" w:name="_Toc465696288"/>
+      <w:bookmarkStart w:id="13" w:name="_Toc474487027"/>
       <w:r>
         <w:t xml:space="preserve">For </w:t>
       </w:r>
@@ -5234,7 +5234,7 @@
           </mc:Choice>
           <mc:Fallback>
             <w:pict>
-              <v:rect w14:anchorId="49A67587" id="Rectangle 82" o:spid="_x0000_s1026" style="position:absolute;margin-left:300.15pt;margin-top:39.2pt;width:88.6pt;height:18.45pt;z-index:251654656;visibility:visible;mso-wrap-style:square;mso-width-percent:0;mso-wrap-distance-left:9pt;mso-wrap-distance-top:0;mso-wrap-distance-right:9pt;mso-wrap-distance-bottom:0;mso-position-horizontal:absolute;mso-position-horizontal-relative:text;mso-position-vertical:absolute;mso-position-vertical-relative:text;mso-width-percent:0;mso-width-relative:margin;v-text-anchor:middle" o:gfxdata="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" filled="f" strokecolor="red" strokeweight="2pt"/>
+              <v:rect w14:anchorId="5442175F" id="Rectangle 82" o:spid="_x0000_s1026" style="position:absolute;margin-left:300.15pt;margin-top:39.2pt;width:88.6pt;height:18.45pt;z-index:251654656;visibility:visible;mso-wrap-style:square;mso-width-percent:0;mso-wrap-distance-left:9pt;mso-wrap-distance-top:0;mso-wrap-distance-right:9pt;mso-wrap-distance-bottom:0;mso-position-horizontal:absolute;mso-position-horizontal-relative:text;mso-position-vertical:absolute;mso-position-vertical-relative:text;mso-width-percent:0;mso-width-relative:margin;v-text-anchor:middle" o:gfxdata="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" filled="f" strokecolor="red" strokeweight="2pt"/>
             </w:pict>
           </mc:Fallback>
         </mc:AlternateContent>
@@ -5384,10 +5384,10 @@
       </w:pPr>
       <w:r>
         <w:object w:dxaOrig="9348" w:dyaOrig="6192" w14:anchorId="1BC22028">
-          <v:shape id="_x0000_i1037" type="#_x0000_t75" style="width:473.55pt;height:51.25pt" o:ole="">
+          <v:shape id="_x0000_i1037" type="#_x0000_t75" style="width:473.45pt;height:51.25pt" o:ole="">
             <v:imagedata r:id="rId20" o:title="" cropbottom="54845f"/>
           </v:shape>
-          <o:OLEObject Type="Embed" ProgID="PBrush" ShapeID="_x0000_i1037" DrawAspect="Content" ObjectID="_1539606979" r:id="rId41"/>
+          <o:OLEObject Type="Embed" ProgID="PBrush" ShapeID="_x0000_i1037" DrawAspect="Content" ObjectID="_1548230153" r:id="rId41"/>
         </w:object>
       </w:r>
       <w:r>
@@ -5405,11 +5405,11 @@
         <w:tblLook w:val="04A0" w:firstRow="1" w:lastRow="0" w:firstColumn="1" w:lastColumn="0" w:noHBand="0" w:noVBand="1"/>
       </w:tblPr>
       <w:tblGrid>
-        <w:gridCol w:w="1830"/>
-        <w:gridCol w:w="1782"/>
-        <w:gridCol w:w="468"/>
+        <w:gridCol w:w="1831"/>
+        <w:gridCol w:w="1783"/>
+        <w:gridCol w:w="465"/>
         <w:gridCol w:w="1217"/>
-        <w:gridCol w:w="1652"/>
+        <w:gridCol w:w="1653"/>
         <w:gridCol w:w="1170"/>
         <w:gridCol w:w="1457"/>
       </w:tblGrid>
@@ -5509,7 +5509,7 @@
                 <v:shape id="_x0000_i1038" type="#_x0000_t75" style="width:15.25pt;height:14.75pt" o:ole="">
                   <v:imagedata r:id="rId22" o:title=""/>
                 </v:shape>
-                <o:OLEObject Type="Embed" ProgID="PBrush" ShapeID="_x0000_i1038" DrawAspect="Content" ObjectID="_1539606980" r:id="rId42"/>
+                <o:OLEObject Type="Embed" ProgID="PBrush" ShapeID="_x0000_i1038" DrawAspect="Content" ObjectID="_1548230154" r:id="rId42"/>
               </w:object>
             </w:r>
             <w:r>
@@ -5550,10 +5550,10 @@
                 <w:rFonts w:eastAsia="Calibri"/>
               </w:rPr>
               <w:object w:dxaOrig="372" w:dyaOrig="372" w14:anchorId="56A12928">
-                <v:shape id="_x0000_i1039" type="#_x0000_t75" style="width:12.45pt;height:12.45pt" o:ole="">
+                <v:shape id="_x0000_i1039" type="#_x0000_t75" style="width:12.55pt;height:12.55pt" o:ole="">
                   <v:imagedata r:id="rId24" o:title=""/>
                 </v:shape>
-                <o:OLEObject Type="Embed" ProgID="PBrush" ShapeID="_x0000_i1039" DrawAspect="Content" ObjectID="_1539606981" r:id="rId43"/>
+                <o:OLEObject Type="Embed" ProgID="PBrush" ShapeID="_x0000_i1039" DrawAspect="Content" ObjectID="_1548230155" r:id="rId43"/>
               </w:object>
             </w:r>
           </w:p>
@@ -5643,10 +5643,10 @@
                 <w:rFonts w:eastAsia="Calibri"/>
               </w:rPr>
               <w:object w:dxaOrig="360" w:dyaOrig="372" w14:anchorId="7FB4C396">
-                <v:shape id="_x0000_i1040" type="#_x0000_t75" style="width:12pt;height:12.45pt" o:ole="">
+                <v:shape id="_x0000_i1040" type="#_x0000_t75" style="width:12pt;height:12.55pt" o:ole="">
                   <v:imagedata r:id="rId26" o:title=""/>
                 </v:shape>
-                <o:OLEObject Type="Embed" ProgID="PBrush" ShapeID="_x0000_i1040" DrawAspect="Content" ObjectID="_1539606982" r:id="rId44"/>
+                <o:OLEObject Type="Embed" ProgID="PBrush" ShapeID="_x0000_i1040" DrawAspect="Content" ObjectID="_1548230156" r:id="rId44"/>
               </w:object>
             </w:r>
           </w:p>
@@ -5738,10 +5738,10 @@
                 <w:rFonts w:eastAsia="Calibri"/>
               </w:rPr>
               <w:object w:dxaOrig="360" w:dyaOrig="372" w14:anchorId="54C04C73">
-                <v:shape id="_x0000_i1041" type="#_x0000_t75" style="width:12pt;height:12.45pt" o:ole="">
+                <v:shape id="_x0000_i1041" type="#_x0000_t75" style="width:12pt;height:12.55pt" o:ole="">
                   <v:imagedata r:id="rId26" o:title=""/>
                 </v:shape>
-                <o:OLEObject Type="Embed" ProgID="PBrush" ShapeID="_x0000_i1041" DrawAspect="Content" ObjectID="_1539606983" r:id="rId45"/>
+                <o:OLEObject Type="Embed" ProgID="PBrush" ShapeID="_x0000_i1041" DrawAspect="Content" ObjectID="_1548230157" r:id="rId45"/>
               </w:object>
             </w:r>
           </w:p>
@@ -5807,10 +5807,10 @@
                 <w:rFonts w:eastAsia="Calibri"/>
               </w:rPr>
               <w:object w:dxaOrig="156" w:dyaOrig="144" w14:anchorId="7041B476">
-                <v:shape id="_x0000_i1042" type="#_x0000_t75" style="width:16.15pt;height:14.75pt" o:ole="">
+                <v:shape id="_x0000_i1042" type="#_x0000_t75" style="width:16.35pt;height:14.75pt" o:ole="">
                   <v:imagedata r:id="rId22" o:title=""/>
                 </v:shape>
-                <o:OLEObject Type="Embed" ProgID="PBrush" ShapeID="_x0000_i1042" DrawAspect="Content" ObjectID="_1539606984" r:id="rId46"/>
+                <o:OLEObject Type="Embed" ProgID="PBrush" ShapeID="_x0000_i1042" DrawAspect="Content" ObjectID="_1548230158" r:id="rId46"/>
               </w:object>
             </w:r>
             <w:r>
@@ -5879,10 +5879,10 @@
                 <w:rFonts w:eastAsia="Calibri"/>
               </w:rPr>
               <w:object w:dxaOrig="156" w:dyaOrig="144" w14:anchorId="23B50728">
-                <v:shape id="_x0000_i1043" type="#_x0000_t75" style="width:16.15pt;height:14.75pt" o:ole="">
+                <v:shape id="_x0000_i1043" type="#_x0000_t75" style="width:16.35pt;height:14.75pt" o:ole="">
                   <v:imagedata r:id="rId22" o:title=""/>
                 </v:shape>
-                <o:OLEObject Type="Embed" ProgID="PBrush" ShapeID="_x0000_i1043" DrawAspect="Content" ObjectID="_1539606985" r:id="rId47"/>
+                <o:OLEObject Type="Embed" ProgID="PBrush" ShapeID="_x0000_i1043" DrawAspect="Content" ObjectID="_1548230159" r:id="rId47"/>
               </w:object>
             </w:r>
             <w:r>
@@ -5922,10 +5922,10 @@
                 <w:rFonts w:eastAsia="Calibri"/>
               </w:rPr>
               <w:object w:dxaOrig="372" w:dyaOrig="372" w14:anchorId="72E05FC5">
-                <v:shape id="_x0000_i1044" type="#_x0000_t75" style="width:12.45pt;height:12.45pt" o:ole="">
+                <v:shape id="_x0000_i1044" type="#_x0000_t75" style="width:12.55pt;height:12.55pt" o:ole="">
                   <v:imagedata r:id="rId24" o:title=""/>
                 </v:shape>
-                <o:OLEObject Type="Embed" ProgID="PBrush" ShapeID="_x0000_i1044" DrawAspect="Content" ObjectID="_1539606986" r:id="rId48"/>
+                <o:OLEObject Type="Embed" ProgID="PBrush" ShapeID="_x0000_i1044" DrawAspect="Content" ObjectID="_1548230160" r:id="rId48"/>
               </w:object>
             </w:r>
           </w:p>
@@ -6020,10 +6020,10 @@
                 <w:rFonts w:eastAsia="Calibri"/>
               </w:rPr>
               <w:object w:dxaOrig="360" w:dyaOrig="372" w14:anchorId="24C70B65">
-                <v:shape id="_x0000_i1045" type="#_x0000_t75" style="width:12pt;height:12.45pt" o:ole="">
+                <v:shape id="_x0000_i1045" type="#_x0000_t75" style="width:12pt;height:12.55pt" o:ole="">
                   <v:imagedata r:id="rId26" o:title=""/>
                 </v:shape>
-                <o:OLEObject Type="Embed" ProgID="PBrush" ShapeID="_x0000_i1045" DrawAspect="Content" ObjectID="_1539606987" r:id="rId49"/>
+                <o:OLEObject Type="Embed" ProgID="PBrush" ShapeID="_x0000_i1045" DrawAspect="Content" ObjectID="_1548230161" r:id="rId49"/>
               </w:object>
             </w:r>
           </w:p>
@@ -6083,7 +6083,7 @@
                 <v:shape id="_x0000_i1046" type="#_x0000_t75" style="width:15.25pt;height:14.75pt" o:ole="">
                   <v:imagedata r:id="rId33" o:title=""/>
                 </v:shape>
-                <o:OLEObject Type="Embed" ProgID="PBrush" ShapeID="_x0000_i1046" DrawAspect="Content" ObjectID="_1539606988" r:id="rId50"/>
+                <o:OLEObject Type="Embed" ProgID="PBrush" ShapeID="_x0000_i1046" DrawAspect="Content" ObjectID="_1548230162" r:id="rId50"/>
               </w:object>
             </w:r>
             <w:r>
@@ -6358,7 +6358,7 @@
       <w:pPr>
         <w:pStyle w:val="Heading3"/>
       </w:pPr>
-      <w:bookmarkStart w:id="14" w:name="_Toc465696289"/>
+      <w:bookmarkStart w:id="14" w:name="_Toc474487028"/>
       <w:r>
         <w:t>Email to testers</w:t>
       </w:r>
@@ -6489,6 +6489,9 @@
       <w:r>
         <w:t xml:space="preserve"> Request to test the new greensheet form</w:t>
       </w:r>
+      <w:r>
+        <w:t>(s)</w:t>
+      </w:r>
     </w:p>
     <w:p>
       <w:r>
@@ -6630,8 +6633,6 @@
       <w:r>
         <w:t xml:space="preserve"> and provide a feedback in a separate email to &lt;email of OGA user&gt;</w:t>
       </w:r>
-      <w:bookmarkStart w:id="15" w:name="_GoBack"/>
-      <w:bookmarkEnd w:id="15"/>
     </w:p>
     <w:p>
       <w:pPr>
@@ -6713,7 +6714,7 @@
           </mc:Choice>
           <mc:Fallback>
             <w:pict>
-              <v:rect w14:anchorId="5962B05A" id="Rectangle 7" o:spid="_x0000_s1026" style="position:absolute;margin-left:163.4pt;margin-top:14.6pt;width:95.55pt;height:123.25pt;z-index:251660800;visibility:visible;mso-wrap-style:square;mso-width-percent:0;mso-height-percent:0;mso-wrap-distance-left:9pt;mso-wrap-distance-top:0;mso-wrap-distance-right:9pt;mso-wrap-distance-bottom:0;mso-position-horizontal:absolute;mso-position-horizontal-relative:margin;mso-position-vertical:absolute;mso-position-vertical-relative:text;mso-width-percent:0;mso-height-percent:0;mso-width-relative:margin;mso-height-relative:margin;v-text-anchor:middle" o:gfxdata="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" filled="f" strokecolor="red" strokeweight="2pt">
+              <v:rect w14:anchorId="12027617" id="Rectangle 7" o:spid="_x0000_s1026" style="position:absolute;margin-left:163.4pt;margin-top:14.6pt;width:95.55pt;height:123.25pt;z-index:251660800;visibility:visible;mso-wrap-style:square;mso-width-percent:0;mso-height-percent:0;mso-wrap-distance-left:9pt;mso-wrap-distance-top:0;mso-wrap-distance-right:9pt;mso-wrap-distance-bottom:0;mso-position-horizontal:absolute;mso-position-horizontal-relative:margin;mso-position-vertical:absolute;mso-position-vertical-relative:text;mso-width-percent:0;mso-height-percent:0;mso-width-relative:margin;mso-height-relative:margin;v-text-anchor:middle" o:gfxdata="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" filled="f" strokecolor="red" strokeweight="2pt">
                 <w10:wrap anchorx="margin"/>
               </v:rect>
             </w:pict>
@@ -6740,11 +6741,11 @@
         <w:tblLook w:val="04A0" w:firstRow="1" w:lastRow="0" w:firstColumn="1" w:lastColumn="0" w:noHBand="0" w:noVBand="1"/>
       </w:tblPr>
       <w:tblGrid>
-        <w:gridCol w:w="1830"/>
-        <w:gridCol w:w="1782"/>
-        <w:gridCol w:w="468"/>
+        <w:gridCol w:w="1831"/>
+        <w:gridCol w:w="1783"/>
+        <w:gridCol w:w="465"/>
         <w:gridCol w:w="1217"/>
-        <w:gridCol w:w="1652"/>
+        <w:gridCol w:w="1653"/>
         <w:gridCol w:w="1170"/>
         <w:gridCol w:w="1457"/>
       </w:tblGrid>
@@ -6844,7 +6845,7 @@
                 <v:shape id="_x0000_i1047" type="#_x0000_t75" style="width:15.25pt;height:14.75pt" o:ole="">
                   <v:imagedata r:id="rId22" o:title=""/>
                 </v:shape>
-                <o:OLEObject Type="Embed" ProgID="PBrush" ShapeID="_x0000_i1047" DrawAspect="Content" ObjectID="_1539606989" r:id="rId51"/>
+                <o:OLEObject Type="Embed" ProgID="PBrush" ShapeID="_x0000_i1047" DrawAspect="Content" ObjectID="_1548230163" r:id="rId51"/>
               </w:object>
             </w:r>
             <w:r>
@@ -6885,10 +6886,10 @@
                 <w:rFonts w:eastAsia="Calibri"/>
               </w:rPr>
               <w:object w:dxaOrig="372" w:dyaOrig="372" w14:anchorId="354532D6">
-                <v:shape id="_x0000_i1048" type="#_x0000_t75" style="width:12.45pt;height:12.45pt" o:ole="">
+                <v:shape id="_x0000_i1048" type="#_x0000_t75" style="width:12.55pt;height:12.55pt" o:ole="">
                   <v:imagedata r:id="rId24" o:title=""/>
                 </v:shape>
-                <o:OLEObject Type="Embed" ProgID="PBrush" ShapeID="_x0000_i1048" DrawAspect="Content" ObjectID="_1539606990" r:id="rId52"/>
+                <o:OLEObject Type="Embed" ProgID="PBrush" ShapeID="_x0000_i1048" DrawAspect="Content" ObjectID="_1548230164" r:id="rId52"/>
               </w:object>
             </w:r>
           </w:p>
@@ -6981,10 +6982,10 @@
                 <w:rFonts w:eastAsia="Calibri"/>
               </w:rPr>
               <w:object w:dxaOrig="360" w:dyaOrig="372" w14:anchorId="3ABC1967">
-                <v:shape id="_x0000_i1049" type="#_x0000_t75" style="width:12pt;height:12.45pt" o:ole="">
+                <v:shape id="_x0000_i1049" type="#_x0000_t75" style="width:12pt;height:12.55pt" o:ole="">
                   <v:imagedata r:id="rId26" o:title=""/>
                 </v:shape>
-                <o:OLEObject Type="Embed" ProgID="PBrush" ShapeID="_x0000_i1049" DrawAspect="Content" ObjectID="_1539606991" r:id="rId53"/>
+                <o:OLEObject Type="Embed" ProgID="PBrush" ShapeID="_x0000_i1049" DrawAspect="Content" ObjectID="_1548230165" r:id="rId53"/>
               </w:object>
             </w:r>
           </w:p>
@@ -7076,10 +7077,10 @@
                 <w:rFonts w:eastAsia="Calibri"/>
               </w:rPr>
               <w:object w:dxaOrig="360" w:dyaOrig="372" w14:anchorId="5D276034">
-                <v:shape id="_x0000_i1050" type="#_x0000_t75" style="width:12pt;height:12.45pt" o:ole="">
+                <v:shape id="_x0000_i1050" type="#_x0000_t75" style="width:12pt;height:12.55pt" o:ole="">
                   <v:imagedata r:id="rId26" o:title=""/>
                 </v:shape>
-                <o:OLEObject Type="Embed" ProgID="PBrush" ShapeID="_x0000_i1050" DrawAspect="Content" ObjectID="_1539606992" r:id="rId54"/>
+                <o:OLEObject Type="Embed" ProgID="PBrush" ShapeID="_x0000_i1050" DrawAspect="Content" ObjectID="_1548230166" r:id="rId54"/>
               </w:object>
             </w:r>
           </w:p>
@@ -7143,11 +7144,11 @@
       <w:pPr>
         <w:pStyle w:val="Heading2"/>
       </w:pPr>
-      <w:bookmarkStart w:id="16" w:name="_Toc465696290"/>
+      <w:bookmarkStart w:id="15" w:name="_Toc474487029"/>
       <w:r>
         <w:t>For a Tester</w:t>
       </w:r>
-      <w:bookmarkEnd w:id="16"/>
+      <w:bookmarkEnd w:id="15"/>
     </w:p>
     <w:p>
       <w:pPr>
@@ -7291,10 +7292,10 @@
       </w:pPr>
       <w:r>
         <w:object w:dxaOrig="8676" w:dyaOrig="4764" w14:anchorId="2963CB2A">
-          <v:shape id="_x0000_i1051" type="#_x0000_t75" style="width:452.75pt;height:248.3pt" o:ole="">
+          <v:shape id="_x0000_i1051" type="#_x0000_t75" style="width:452.75pt;height:248.2pt" o:ole="">
             <v:imagedata r:id="rId37" o:title=""/>
           </v:shape>
-          <o:OLEObject Type="Embed" ProgID="PBrush" ShapeID="_x0000_i1051" DrawAspect="Content" ObjectID="_1539606993" r:id="rId55"/>
+          <o:OLEObject Type="Embed" ProgID="PBrush" ShapeID="_x0000_i1051" DrawAspect="Content" ObjectID="_1548230167" r:id="rId55"/>
         </w:object>
       </w:r>
     </w:p>
@@ -7454,24 +7455,24 @@
           <w:noProof/>
         </w:rPr>
       </w:pPr>
-      <w:bookmarkStart w:id="17" w:name="_Toc465696291"/>
+      <w:bookmarkStart w:id="16" w:name="_Toc474487030"/>
       <w:r>
         <w:rPr>
           <w:noProof/>
         </w:rPr>
         <w:t>Accessing review functionality</w:t>
       </w:r>
+      <w:bookmarkEnd w:id="16"/>
+    </w:p>
+    <w:p>
+      <w:pPr>
+        <w:pStyle w:val="Heading2"/>
+      </w:pPr>
+      <w:bookmarkStart w:id="17" w:name="_Toc474487031"/>
+      <w:r>
+        <w:t>Flow of events</w:t>
+      </w:r>
       <w:bookmarkEnd w:id="17"/>
-    </w:p>
-    <w:p>
-      <w:pPr>
-        <w:pStyle w:val="Heading2"/>
-      </w:pPr>
-      <w:bookmarkStart w:id="18" w:name="_Toc465696292"/>
-      <w:r>
-        <w:t>Flow of events</w:t>
-      </w:r>
-      <w:bookmarkEnd w:id="18"/>
     </w:p>
     <w:p>
       <w:r>
@@ -7597,12 +7598,12 @@
       <w:pPr>
         <w:pStyle w:val="Heading2"/>
       </w:pPr>
-      <w:bookmarkStart w:id="19" w:name="_Toc465696293"/>
+      <w:bookmarkStart w:id="18" w:name="_Toc474487032"/>
       <w:r>
         <w:lastRenderedPageBreak/>
         <w:t>Mockup</w:t>
       </w:r>
-      <w:bookmarkEnd w:id="19"/>
+      <w:bookmarkEnd w:id="18"/>
     </w:p>
     <w:p>
       <w:r>
@@ -7663,11 +7664,11 @@
       <w:pPr>
         <w:pStyle w:val="Heading2"/>
       </w:pPr>
-      <w:bookmarkStart w:id="20" w:name="_Toc465696294"/>
+      <w:bookmarkStart w:id="19" w:name="_Toc474487033"/>
       <w:r>
         <w:t>Data elements</w:t>
       </w:r>
-      <w:bookmarkEnd w:id="20"/>
+      <w:bookmarkEnd w:id="19"/>
       <w:r>
         <w:t xml:space="preserve"> </w:t>
       </w:r>
@@ -7918,7 +7919,7 @@
           <w:noProof/>
         </w:rPr>
       </w:pPr>
-      <w:bookmarkStart w:id="21" w:name="_Toc465696295"/>
+      <w:bookmarkStart w:id="20" w:name="_Toc474487034"/>
       <w:r>
         <w:rPr>
           <w:noProof/>
@@ -7932,13 +7933,13 @@
         </w:rPr>
         <w:t xml:space="preserve"> functionality</w:t>
       </w:r>
-      <w:bookmarkEnd w:id="21"/>
+      <w:bookmarkEnd w:id="20"/>
     </w:p>
     <w:p>
       <w:pPr>
         <w:pStyle w:val="Heading2"/>
       </w:pPr>
-      <w:bookmarkStart w:id="22" w:name="_Toc465696296"/>
+      <w:bookmarkStart w:id="21" w:name="_Toc474487035"/>
       <w:r>
         <w:t>“</w:t>
       </w:r>
@@ -7951,7 +7952,7 @@
       <w:r>
         <w:t>” flow of events</w:t>
       </w:r>
-      <w:bookmarkEnd w:id="22"/>
+      <w:bookmarkEnd w:id="21"/>
     </w:p>
     <w:p>
       <w:pPr>
@@ -8158,7 +8159,7 @@
           <w:noProof/>
         </w:rPr>
       </w:pPr>
-      <w:bookmarkStart w:id="23" w:name="_Toc465696297"/>
+      <w:bookmarkStart w:id="22" w:name="_Toc474487036"/>
       <w:r>
         <w:rPr>
           <w:noProof/>
@@ -8171,17 +8172,17 @@
         </w:rPr>
         <w:t>s</w:t>
       </w:r>
+      <w:bookmarkEnd w:id="22"/>
+    </w:p>
+    <w:p>
+      <w:pPr>
+        <w:pStyle w:val="Heading3"/>
+      </w:pPr>
+      <w:bookmarkStart w:id="23" w:name="_Toc474487037"/>
+      <w:r>
+        <w:t>General mockup for all modules, except Revision</w:t>
+      </w:r>
       <w:bookmarkEnd w:id="23"/>
-    </w:p>
-    <w:p>
-      <w:pPr>
-        <w:pStyle w:val="Heading3"/>
-      </w:pPr>
-      <w:bookmarkStart w:id="24" w:name="_Toc465696298"/>
-      <w:r>
-        <w:t>General mockup for all modules, except Revision</w:t>
-      </w:r>
-      <w:bookmarkEnd w:id="24"/>
     </w:p>
     <w:p>
       <w:pPr>
@@ -8191,10 +8192,10 @@
       </w:pPr>
       <w:r>
         <w:object w:dxaOrig="9348" w:dyaOrig="6192" w14:anchorId="1D36B44F">
-          <v:shape id="_x0000_i1052" type="#_x0000_t75" style="width:473.55pt;height:51.25pt" o:ole="">
+          <v:shape id="_x0000_i1052" type="#_x0000_t75" style="width:473.45pt;height:51.25pt" o:ole="">
             <v:imagedata r:id="rId20" o:title="" cropbottom="54834f"/>
           </v:shape>
-          <o:OLEObject Type="Embed" ProgID="PBrush" ShapeID="_x0000_i1052" DrawAspect="Content" ObjectID="_1539606994" r:id="rId56"/>
+          <o:OLEObject Type="Embed" ProgID="PBrush" ShapeID="_x0000_i1052" DrawAspect="Content" ObjectID="_1548230168" r:id="rId56"/>
         </w:object>
       </w:r>
       <w:r>
@@ -8212,11 +8213,11 @@
         <w:tblLook w:val="04A0" w:firstRow="1" w:lastRow="0" w:firstColumn="1" w:lastColumn="0" w:noHBand="0" w:noVBand="1"/>
       </w:tblPr>
       <w:tblGrid>
-        <w:gridCol w:w="1830"/>
-        <w:gridCol w:w="1782"/>
-        <w:gridCol w:w="468"/>
+        <w:gridCol w:w="1831"/>
+        <w:gridCol w:w="1783"/>
+        <w:gridCol w:w="465"/>
         <w:gridCol w:w="1217"/>
-        <w:gridCol w:w="1652"/>
+        <w:gridCol w:w="1653"/>
         <w:gridCol w:w="1170"/>
         <w:gridCol w:w="1457"/>
       </w:tblGrid>
@@ -8316,7 +8317,7 @@
                 <v:shape id="_x0000_i1053" type="#_x0000_t75" style="width:15.25pt;height:14.75pt" o:ole="">
                   <v:imagedata r:id="rId22" o:title=""/>
                 </v:shape>
-                <o:OLEObject Type="Embed" ProgID="PBrush" ShapeID="_x0000_i1053" DrawAspect="Content" ObjectID="_1539606995" r:id="rId57"/>
+                <o:OLEObject Type="Embed" ProgID="PBrush" ShapeID="_x0000_i1053" DrawAspect="Content" ObjectID="_1548230169" r:id="rId57"/>
               </w:object>
             </w:r>
             <w:r>
@@ -8362,10 +8363,10 @@
                 <w:rFonts w:eastAsia="Calibri"/>
               </w:rPr>
               <w:object w:dxaOrig="372" w:dyaOrig="372" w14:anchorId="2ED7A508">
-                <v:shape id="_x0000_i1054" type="#_x0000_t75" style="width:12.45pt;height:12.45pt" o:ole="">
+                <v:shape id="_x0000_i1054" type="#_x0000_t75" style="width:12.55pt;height:12.55pt" o:ole="">
                   <v:imagedata r:id="rId24" o:title=""/>
                 </v:shape>
-                <o:OLEObject Type="Embed" ProgID="PBrush" ShapeID="_x0000_i1054" DrawAspect="Content" ObjectID="_1539606996" r:id="rId58"/>
+                <o:OLEObject Type="Embed" ProgID="PBrush" ShapeID="_x0000_i1054" DrawAspect="Content" ObjectID="_1548230170" r:id="rId58"/>
               </w:object>
             </w:r>
           </w:p>
@@ -8455,10 +8456,10 @@
                 <w:rFonts w:eastAsia="Calibri"/>
               </w:rPr>
               <w:object w:dxaOrig="360" w:dyaOrig="372" w14:anchorId="21E2FA73">
-                <v:shape id="_x0000_i1055" type="#_x0000_t75" style="width:12pt;height:12.45pt" o:ole="">
+                <v:shape id="_x0000_i1055" type="#_x0000_t75" style="width:12pt;height:12.55pt" o:ole="">
                   <v:imagedata r:id="rId26" o:title=""/>
                 </v:shape>
-                <o:OLEObject Type="Embed" ProgID="PBrush" ShapeID="_x0000_i1055" DrawAspect="Content" ObjectID="_1539606997" r:id="rId59"/>
+                <o:OLEObject Type="Embed" ProgID="PBrush" ShapeID="_x0000_i1055" DrawAspect="Content" ObjectID="_1548230171" r:id="rId59"/>
               </w:object>
             </w:r>
           </w:p>
@@ -8550,10 +8551,10 @@
                 <w:rFonts w:eastAsia="Calibri"/>
               </w:rPr>
               <w:object w:dxaOrig="360" w:dyaOrig="372" w14:anchorId="1BAEDFC0">
-                <v:shape id="_x0000_i1056" type="#_x0000_t75" style="width:12pt;height:12.45pt" o:ole="">
+                <v:shape id="_x0000_i1056" type="#_x0000_t75" style="width:12pt;height:12.55pt" o:ole="">
                   <v:imagedata r:id="rId26" o:title=""/>
                 </v:shape>
-                <o:OLEObject Type="Embed" ProgID="PBrush" ShapeID="_x0000_i1056" DrawAspect="Content" ObjectID="_1539606998" r:id="rId60"/>
+                <o:OLEObject Type="Embed" ProgID="PBrush" ShapeID="_x0000_i1056" DrawAspect="Content" ObjectID="_1548230172" r:id="rId60"/>
               </w:object>
             </w:r>
           </w:p>
@@ -8619,10 +8620,10 @@
                 <w:rFonts w:eastAsia="Calibri"/>
               </w:rPr>
               <w:object w:dxaOrig="156" w:dyaOrig="144" w14:anchorId="1ECA97A7">
-                <v:shape id="_x0000_i1057" type="#_x0000_t75" style="width:16.15pt;height:14.75pt" o:ole="">
+                <v:shape id="_x0000_i1057" type="#_x0000_t75" style="width:16.35pt;height:14.75pt" o:ole="">
                   <v:imagedata r:id="rId22" o:title=""/>
                 </v:shape>
-                <o:OLEObject Type="Embed" ProgID="PBrush" ShapeID="_x0000_i1057" DrawAspect="Content" ObjectID="_1539606999" r:id="rId61"/>
+                <o:OLEObject Type="Embed" ProgID="PBrush" ShapeID="_x0000_i1057" DrawAspect="Content" ObjectID="_1548230173" r:id="rId61"/>
               </w:object>
             </w:r>
             <w:r>
@@ -8691,10 +8692,10 @@
                 <w:rFonts w:eastAsia="Calibri"/>
               </w:rPr>
               <w:object w:dxaOrig="156" w:dyaOrig="144" w14:anchorId="5D289F68">
-                <v:shape id="_x0000_i1058" type="#_x0000_t75" style="width:16.15pt;height:14.75pt" o:ole="">
+                <v:shape id="_x0000_i1058" type="#_x0000_t75" style="width:16.35pt;height:14.75pt" o:ole="">
                   <v:imagedata r:id="rId22" o:title=""/>
                 </v:shape>
-                <o:OLEObject Type="Embed" ProgID="PBrush" ShapeID="_x0000_i1058" DrawAspect="Content" ObjectID="_1539607000" r:id="rId62"/>
+                <o:OLEObject Type="Embed" ProgID="PBrush" ShapeID="_x0000_i1058" DrawAspect="Content" ObjectID="_1548230174" r:id="rId62"/>
               </w:object>
             </w:r>
             <w:r>
@@ -8734,10 +8735,10 @@
                 <w:rFonts w:eastAsia="Calibri"/>
               </w:rPr>
               <w:object w:dxaOrig="372" w:dyaOrig="372" w14:anchorId="7A784C64">
-                <v:shape id="_x0000_i1059" type="#_x0000_t75" style="width:12.45pt;height:12.45pt" o:ole="">
+                <v:shape id="_x0000_i1059" type="#_x0000_t75" style="width:12.55pt;height:12.55pt" o:ole="">
                   <v:imagedata r:id="rId24" o:title=""/>
                 </v:shape>
-                <o:OLEObject Type="Embed" ProgID="PBrush" ShapeID="_x0000_i1059" DrawAspect="Content" ObjectID="_1539607001" r:id="rId63"/>
+                <o:OLEObject Type="Embed" ProgID="PBrush" ShapeID="_x0000_i1059" DrawAspect="Content" ObjectID="_1548230175" r:id="rId63"/>
               </w:object>
             </w:r>
           </w:p>
@@ -8832,10 +8833,10 @@
                 <w:rFonts w:eastAsia="Calibri"/>
               </w:rPr>
               <w:object w:dxaOrig="360" w:dyaOrig="372" w14:anchorId="7417A2F1">
-                <v:shape id="_x0000_i1060" type="#_x0000_t75" style="width:12pt;height:12.45pt" o:ole="">
+                <v:shape id="_x0000_i1060" type="#_x0000_t75" style="width:12pt;height:12.55pt" o:ole="">
                   <v:imagedata r:id="rId26" o:title=""/>
                 </v:shape>
-                <o:OLEObject Type="Embed" ProgID="PBrush" ShapeID="_x0000_i1060" DrawAspect="Content" ObjectID="_1539607002" r:id="rId64"/>
+                <o:OLEObject Type="Embed" ProgID="PBrush" ShapeID="_x0000_i1060" DrawAspect="Content" ObjectID="_1548230176" r:id="rId64"/>
               </w:object>
             </w:r>
           </w:p>
@@ -8895,7 +8896,7 @@
                 <v:shape id="_x0000_i1061" type="#_x0000_t75" style="width:15.25pt;height:14.75pt" o:ole="">
                   <v:imagedata r:id="rId33" o:title=""/>
                 </v:shape>
-                <o:OLEObject Type="Embed" ProgID="PBrush" ShapeID="_x0000_i1061" DrawAspect="Content" ObjectID="_1539607003" r:id="rId65"/>
+                <o:OLEObject Type="Embed" ProgID="PBrush" ShapeID="_x0000_i1061" DrawAspect="Content" ObjectID="_1548230177" r:id="rId65"/>
               </w:object>
             </w:r>
             <w:r>
@@ -9001,11 +9002,11 @@
       <w:pPr>
         <w:pStyle w:val="Heading3"/>
       </w:pPr>
-      <w:bookmarkStart w:id="25" w:name="_Toc465696299"/>
+      <w:bookmarkStart w:id="24" w:name="_Toc474487038"/>
       <w:r>
         <w:t>“Existing Type/Mechanism combinations with no changes” section mockup</w:t>
       </w:r>
-      <w:bookmarkEnd w:id="25"/>
+      <w:bookmarkEnd w:id="24"/>
     </w:p>
     <w:p>
       <w:pPr>
@@ -9045,10 +9046,10 @@
                 <w:rFonts w:eastAsia="Calibri"/>
               </w:rPr>
               <w:object w:dxaOrig="156" w:dyaOrig="144" w14:anchorId="3FDBAF53">
-                <v:shape id="_x0000_i1062" type="#_x0000_t75" style="width:16.15pt;height:14.75pt" o:ole="">
+                <v:shape id="_x0000_i1062" type="#_x0000_t75" style="width:16.35pt;height:14.75pt" o:ole="">
                   <v:imagedata r:id="rId22" o:title=""/>
                 </v:shape>
-                <o:OLEObject Type="Embed" ProgID="PBrush" ShapeID="_x0000_i1062" DrawAspect="Content" ObjectID="_1539607004" r:id="rId66"/>
+                <o:OLEObject Type="Embed" ProgID="PBrush" ShapeID="_x0000_i1062" DrawAspect="Content" ObjectID="_1548230178" r:id="rId66"/>
               </w:object>
             </w:r>
             <w:r>
@@ -9199,11 +9200,11 @@
       <w:pPr>
         <w:pStyle w:val="Heading3"/>
       </w:pPr>
-      <w:bookmarkStart w:id="26" w:name="_Toc465696300"/>
+      <w:bookmarkStart w:id="25" w:name="_Toc474487039"/>
       <w:r>
         <w:t>Revision module mockup</w:t>
       </w:r>
-      <w:bookmarkEnd w:id="26"/>
+      <w:bookmarkEnd w:id="25"/>
     </w:p>
     <w:p>
       <w:pPr>
@@ -9231,10 +9232,10 @@
       </w:r>
       <w:r>
         <w:object w:dxaOrig="9348" w:dyaOrig="6192" w14:anchorId="5E095789">
-          <v:shape id="_x0000_i1063" type="#_x0000_t75" style="width:137.55pt;height:32.3pt" o:ole="">
+          <v:shape id="_x0000_i1063" type="#_x0000_t75" style="width:137.45pt;height:32.2pt" o:ole="">
             <v:imagedata r:id="rId20" o:title="" croptop="6359f" cropbottom="54729f" cropright="52949f"/>
           </v:shape>
-          <o:OLEObject Type="Embed" ProgID="PBrush" ShapeID="_x0000_i1063" DrawAspect="Content" ObjectID="_1539607005" r:id="rId67"/>
+          <o:OLEObject Type="Embed" ProgID="PBrush" ShapeID="_x0000_i1063" DrawAspect="Content" ObjectID="_1548230179" r:id="rId67"/>
         </w:object>
       </w:r>
     </w:p>
@@ -9246,11 +9247,11 @@
       </w:tblPr>
       <w:tblGrid>
         <w:gridCol w:w="1832"/>
-        <w:gridCol w:w="1782"/>
-        <w:gridCol w:w="468"/>
+        <w:gridCol w:w="1783"/>
+        <w:gridCol w:w="465"/>
         <w:gridCol w:w="1217"/>
-        <w:gridCol w:w="1652"/>
-        <w:gridCol w:w="1169"/>
+        <w:gridCol w:w="1653"/>
+        <w:gridCol w:w="1170"/>
         <w:gridCol w:w="1456"/>
       </w:tblGrid>
       <w:tr>
@@ -9348,7 +9349,7 @@
                 <v:shape id="_x0000_i1064" type="#_x0000_t75" style="width:15.25pt;height:14.75pt" o:ole="">
                   <v:imagedata r:id="rId22" o:title=""/>
                 </v:shape>
-                <o:OLEObject Type="Embed" ProgID="PBrush" ShapeID="_x0000_i1064" DrawAspect="Content" ObjectID="_1539607006" r:id="rId68"/>
+                <o:OLEObject Type="Embed" ProgID="PBrush" ShapeID="_x0000_i1064" DrawAspect="Content" ObjectID="_1548230180" r:id="rId68"/>
               </w:object>
             </w:r>
             <w:r>
@@ -9400,10 +9401,10 @@
                 <w:rFonts w:eastAsia="Calibri"/>
               </w:rPr>
               <w:object w:dxaOrig="372" w:dyaOrig="372" w14:anchorId="4EA016B3">
-                <v:shape id="_x0000_i1065" type="#_x0000_t75" style="width:12.45pt;height:12.45pt" o:ole="">
+                <v:shape id="_x0000_i1065" type="#_x0000_t75" style="width:12.55pt;height:12.55pt" o:ole="">
                   <v:imagedata r:id="rId24" o:title=""/>
                 </v:shape>
-                <o:OLEObject Type="Embed" ProgID="PBrush" ShapeID="_x0000_i1065" DrawAspect="Content" ObjectID="_1539607007" r:id="rId69"/>
+                <o:OLEObject Type="Embed" ProgID="PBrush" ShapeID="_x0000_i1065" DrawAspect="Content" ObjectID="_1548230181" r:id="rId69"/>
               </w:object>
             </w:r>
           </w:p>
@@ -9526,11 +9527,11 @@
           <w:numId w:val="28"/>
         </w:numPr>
       </w:pPr>
-      <w:bookmarkStart w:id="27" w:name="_Toc465696301"/>
+      <w:bookmarkStart w:id="26" w:name="_Toc474487040"/>
       <w:r>
         <w:t>Review and Test Module Screen Data elements</w:t>
       </w:r>
-      <w:bookmarkEnd w:id="27"/>
+      <w:bookmarkEnd w:id="26"/>
     </w:p>
     <w:tbl>
       <w:tblPr>
@@ -10421,24 +10422,24 @@
           <w:noProof/>
         </w:rPr>
       </w:pPr>
-      <w:bookmarkStart w:id="28" w:name="_Toc465696302"/>
+      <w:bookmarkStart w:id="27" w:name="_Toc474487041"/>
       <w:r>
         <w:rPr>
           <w:noProof/>
         </w:rPr>
         <w:t>Test Greensheet functionality</w:t>
       </w:r>
+      <w:bookmarkEnd w:id="27"/>
+    </w:p>
+    <w:p>
+      <w:pPr>
+        <w:pStyle w:val="Heading2"/>
+      </w:pPr>
+      <w:bookmarkStart w:id="28" w:name="_Toc474487042"/>
+      <w:r>
+        <w:t>“Test” flow of events</w:t>
+      </w:r>
       <w:bookmarkEnd w:id="28"/>
-    </w:p>
-    <w:p>
-      <w:pPr>
-        <w:pStyle w:val="Heading2"/>
-      </w:pPr>
-      <w:bookmarkStart w:id="29" w:name="_Toc465696303"/>
-      <w:r>
-        <w:t>“Test” flow of events</w:t>
-      </w:r>
-      <w:bookmarkEnd w:id="29"/>
     </w:p>
     <w:p>
       <w:r>
@@ -10533,7 +10534,7 @@
       <w:pPr>
         <w:pStyle w:val="Heading2"/>
       </w:pPr>
-      <w:bookmarkStart w:id="30" w:name="_Toc465696304"/>
+      <w:bookmarkStart w:id="29" w:name="_Toc474487043"/>
       <w:r>
         <w:lastRenderedPageBreak/>
         <w:t xml:space="preserve">Review and Test Greensheet </w:t>
@@ -10541,15 +10542,15 @@
       <w:r>
         <w:t>Screen mockup</w:t>
       </w:r>
-      <w:bookmarkEnd w:id="30"/>
+      <w:bookmarkEnd w:id="29"/>
     </w:p>
     <w:p>
       <w:r>
         <w:object w:dxaOrig="8676" w:dyaOrig="4764" w14:anchorId="4518CC42">
-          <v:shape id="_x0000_i1066" type="#_x0000_t75" style="width:485.55pt;height:266.3pt" o:ole="">
+          <v:shape id="_x0000_i1066" type="#_x0000_t75" style="width:485.45pt;height:266.2pt" o:ole="">
             <v:imagedata r:id="rId37" o:title=""/>
           </v:shape>
-          <o:OLEObject Type="Embed" ProgID="PBrush" ShapeID="_x0000_i1066" DrawAspect="Content" ObjectID="_1539607008" r:id="rId70"/>
+          <o:OLEObject Type="Embed" ProgID="PBrush" ShapeID="_x0000_i1066" DrawAspect="Content" ObjectID="_1548230182" r:id="rId70"/>
         </w:object>
       </w:r>
     </w:p>
@@ -10557,11 +10558,11 @@
       <w:pPr>
         <w:pStyle w:val="Heading2"/>
       </w:pPr>
-      <w:bookmarkStart w:id="31" w:name="_Toc465696305"/>
+      <w:bookmarkStart w:id="30" w:name="_Toc474487044"/>
       <w:r>
         <w:t>Sub-questions</w:t>
       </w:r>
-      <w:bookmarkEnd w:id="31"/>
+      <w:bookmarkEnd w:id="30"/>
     </w:p>
     <w:p>
       <w:r>
@@ -10636,10 +10637,10 @@
       </w:pPr>
       <w:r>
         <w:object w:dxaOrig="12768" w:dyaOrig="2208" w14:anchorId="68D6ABC9">
-          <v:shape id="_x0000_i1067" type="#_x0000_t75" style="width:376.6pt;height:74.75pt" o:ole="">
+          <v:shape id="_x0000_i1067" type="#_x0000_t75" style="width:376.9pt;height:74.75pt" o:ole="">
             <v:imagedata r:id="rId71" o:title="" cropright="8698f"/>
           </v:shape>
-          <o:OLEObject Type="Embed" ProgID="PBrush" ShapeID="_x0000_i1067" DrawAspect="Content" ObjectID="_1539607009" r:id="rId72"/>
+          <o:OLEObject Type="Embed" ProgID="PBrush" ShapeID="_x0000_i1067" DrawAspect="Content" ObjectID="_1548230183" r:id="rId72"/>
         </w:object>
       </w:r>
     </w:p>
@@ -10648,14 +10649,14 @@
       <w:pPr>
         <w:pStyle w:val="Heading2"/>
       </w:pPr>
-      <w:bookmarkStart w:id="32" w:name="_Toc465696306"/>
+      <w:bookmarkStart w:id="31" w:name="_Toc474487045"/>
       <w:r>
         <w:t xml:space="preserve">Review and Test Greensheet </w:t>
       </w:r>
       <w:r>
         <w:t>Screen Data elements</w:t>
       </w:r>
-      <w:bookmarkEnd w:id="32"/>
+      <w:bookmarkEnd w:id="31"/>
     </w:p>
     <w:tbl>
       <w:tblPr>
@@ -10665,15 +10666,15 @@
         <w:tblLook w:val="04A0" w:firstRow="1" w:lastRow="0" w:firstColumn="1" w:lastColumn="0" w:noHBand="0" w:noVBand="1"/>
       </w:tblPr>
       <w:tblGrid>
-        <w:gridCol w:w="2988"/>
-        <w:gridCol w:w="2880"/>
+        <w:gridCol w:w="2178"/>
+        <w:gridCol w:w="3690"/>
         <w:gridCol w:w="1440"/>
         <w:gridCol w:w="2268"/>
       </w:tblGrid>
       <w:tr>
         <w:tc>
           <w:tcPr>
-            <w:tcW w:w="2988" w:type="dxa"/>
+            <w:tcW w:w="2178" w:type="dxa"/>
             <w:shd w:val="clear" w:color="auto" w:fill="DDD9C3" w:themeFill="background2" w:themeFillShade="E6"/>
           </w:tcPr>
           <w:p>
@@ -10684,7 +10685,7 @@
         </w:tc>
         <w:tc>
           <w:tcPr>
-            <w:tcW w:w="2880" w:type="dxa"/>
+            <w:tcW w:w="3690" w:type="dxa"/>
             <w:shd w:val="clear" w:color="auto" w:fill="DDD9C3" w:themeFill="background2" w:themeFillShade="E6"/>
           </w:tcPr>
           <w:p>
@@ -10722,7 +10723,7 @@
         </w:trPr>
         <w:tc>
           <w:tcPr>
-            <w:tcW w:w="2988" w:type="dxa"/>
+            <w:tcW w:w="2178" w:type="dxa"/>
           </w:tcPr>
           <w:p>
             <w:r>
@@ -10732,7 +10733,7 @@
         </w:tc>
         <w:tc>
           <w:tcPr>
-            <w:tcW w:w="2880" w:type="dxa"/>
+            <w:tcW w:w="3690" w:type="dxa"/>
           </w:tcPr>
           <w:p>
             <w:r>
@@ -10774,25 +10775,22 @@
       <w:tr>
         <w:tc>
           <w:tcPr>
-            <w:tcW w:w="2988" w:type="dxa"/>
-          </w:tcPr>
-          <w:p>
-            <w:r>
+            <w:tcW w:w="2178" w:type="dxa"/>
+          </w:tcPr>
+          <w:p>
+            <w:r>
+              <w:lastRenderedPageBreak/>
               <w:t>Form Name</w:t>
             </w:r>
           </w:p>
         </w:tc>
         <w:tc>
           <w:tcPr>
-            <w:tcW w:w="2880" w:type="dxa"/>
-          </w:tcPr>
-          <w:p>
-            <w:r>
-              <w:t xml:space="preserve">Displays form name that is </w:t>
-            </w:r>
-            <w:r>
-              <w:lastRenderedPageBreak/>
-              <w:t>exported from Form Builder</w:t>
+            <w:tcW w:w="3690" w:type="dxa"/>
+          </w:tcPr>
+          <w:p>
+            <w:r>
+              <w:t>Displays form name that is exported from Form Builder</w:t>
             </w:r>
           </w:p>
         </w:tc>
@@ -10802,7 +10800,6 @@
           </w:tcPr>
           <w:p>
             <w:r>
-              <w:lastRenderedPageBreak/>
               <w:t>Read-only</w:t>
             </w:r>
           </w:p>
@@ -10817,7 +10814,7 @@
       <w:tr>
         <w:tc>
           <w:tcPr>
-            <w:tcW w:w="2988" w:type="dxa"/>
+            <w:tcW w:w="2178" w:type="dxa"/>
           </w:tcPr>
           <w:p>
             <w:r>
@@ -10827,7 +10824,7 @@
         </w:tc>
         <w:tc>
           <w:tcPr>
-            <w:tcW w:w="2880" w:type="dxa"/>
+            <w:tcW w:w="3690" w:type="dxa"/>
           </w:tcPr>
           <w:p>
             <w:r>
@@ -10895,7 +10892,7 @@
       <w:tr>
         <w:tc>
           <w:tcPr>
-            <w:tcW w:w="2988" w:type="dxa"/>
+            <w:tcW w:w="2178" w:type="dxa"/>
           </w:tcPr>
           <w:p>
             <w:r>
@@ -10905,7 +10902,7 @@
         </w:tc>
         <w:tc>
           <w:tcPr>
-            <w:tcW w:w="2880" w:type="dxa"/>
+            <w:tcW w:w="3690" w:type="dxa"/>
           </w:tcPr>
           <w:p>
             <w:r>
@@ -10950,7 +10947,7 @@
       <w:tr>
         <w:tc>
           <w:tcPr>
-            <w:tcW w:w="2988" w:type="dxa"/>
+            <w:tcW w:w="2178" w:type="dxa"/>
           </w:tcPr>
           <w:p>
             <w:r>
@@ -10960,7 +10957,7 @@
         </w:tc>
         <w:tc>
           <w:tcPr>
-            <w:tcW w:w="2880" w:type="dxa"/>
+            <w:tcW w:w="3690" w:type="dxa"/>
           </w:tcPr>
           <w:p/>
         </w:tc>
@@ -10984,7 +10981,7 @@
       <w:tr>
         <w:tc>
           <w:tcPr>
-            <w:tcW w:w="2988" w:type="dxa"/>
+            <w:tcW w:w="2178" w:type="dxa"/>
           </w:tcPr>
           <w:p>
             <w:r>
@@ -10994,7 +10991,7 @@
         </w:tc>
         <w:tc>
           <w:tcPr>
-            <w:tcW w:w="2880" w:type="dxa"/>
+            <w:tcW w:w="3690" w:type="dxa"/>
           </w:tcPr>
           <w:p>
             <w:r>
@@ -11026,7 +11023,7 @@
       <w:tr>
         <w:tc>
           <w:tcPr>
-            <w:tcW w:w="2988" w:type="dxa"/>
+            <w:tcW w:w="2178" w:type="dxa"/>
           </w:tcPr>
           <w:p>
             <w:r>
@@ -11036,7 +11033,7 @@
         </w:tc>
         <w:tc>
           <w:tcPr>
-            <w:tcW w:w="2880" w:type="dxa"/>
+            <w:tcW w:w="3690" w:type="dxa"/>
           </w:tcPr>
           <w:p>
             <w:r>
@@ -11094,16 +11091,16 @@
             <w:r>
               <w:t xml:space="preserve">Sec. </w:t>
             </w:r>
-            <w:bookmarkStart w:id="33" w:name="_Toc464557487"/>
-            <w:bookmarkStart w:id="34" w:name="_Toc464557489"/>
+            <w:bookmarkStart w:id="32" w:name="_Toc464557487"/>
+            <w:bookmarkStart w:id="33" w:name="_Toc464557489"/>
             <w:r>
               <w:t>Alternative flows</w:t>
             </w:r>
+            <w:bookmarkEnd w:id="32"/>
+            <w:r>
+              <w:t xml:space="preserve"> =&gt; Submit a greensheet</w:t>
+            </w:r>
             <w:bookmarkEnd w:id="33"/>
-            <w:r>
-              <w:t xml:space="preserve"> =&gt; Submit a greensheet</w:t>
-            </w:r>
-            <w:bookmarkEnd w:id="34"/>
             <w:r>
               <w:t xml:space="preserve"> =&gt; “</w:t>
             </w:r>
@@ -11137,17 +11134,18 @@
       <w:tr>
         <w:tc>
           <w:tcPr>
-            <w:tcW w:w="2988" w:type="dxa"/>
-          </w:tcPr>
-          <w:p>
-            <w:r>
+            <w:tcW w:w="2178" w:type="dxa"/>
+          </w:tcPr>
+          <w:p>
+            <w:r>
+              <w:lastRenderedPageBreak/>
               <w:t>Clear All Answers</w:t>
             </w:r>
           </w:p>
         </w:tc>
         <w:tc>
           <w:tcPr>
-            <w:tcW w:w="2880" w:type="dxa"/>
+            <w:tcW w:w="3690" w:type="dxa"/>
           </w:tcPr>
           <w:p>
             <w:r>
@@ -11192,11 +11190,11 @@
             <w:r>
               <w:t xml:space="preserve"> =&gt; </w:t>
             </w:r>
-            <w:bookmarkStart w:id="35" w:name="_Toc464557488"/>
+            <w:bookmarkStart w:id="34" w:name="_Toc464557488"/>
             <w:r>
               <w:t>Edit and Save a greensheet</w:t>
             </w:r>
-            <w:bookmarkEnd w:id="35"/>
+            <w:bookmarkEnd w:id="34"/>
             <w:r>
               <w:t xml:space="preserve"> =&gt; </w:t>
             </w:r>
@@ -11213,18 +11211,17 @@
       <w:tr>
         <w:tc>
           <w:tcPr>
-            <w:tcW w:w="2988" w:type="dxa"/>
-          </w:tcPr>
-          <w:p>
-            <w:r>
-              <w:lastRenderedPageBreak/>
+            <w:tcW w:w="2178" w:type="dxa"/>
+          </w:tcPr>
+          <w:p>
+            <w:r>
               <w:t>View All Comments</w:t>
             </w:r>
           </w:p>
         </w:tc>
         <w:tc>
           <w:tcPr>
-            <w:tcW w:w="2880" w:type="dxa"/>
+            <w:tcW w:w="3690" w:type="dxa"/>
           </w:tcPr>
           <w:p>
             <w:r>
@@ -11344,7 +11341,7 @@
       <w:tr>
         <w:tc>
           <w:tcPr>
-            <w:tcW w:w="2988" w:type="dxa"/>
+            <w:tcW w:w="2178" w:type="dxa"/>
           </w:tcPr>
           <w:p>
             <w:r>
@@ -11354,7 +11351,7 @@
         </w:tc>
         <w:tc>
           <w:tcPr>
-            <w:tcW w:w="2880" w:type="dxa"/>
+            <w:tcW w:w="3690" w:type="dxa"/>
           </w:tcPr>
           <w:p>
             <w:r>
@@ -11386,7 +11383,7 @@
       <w:tr>
         <w:tc>
           <w:tcPr>
-            <w:tcW w:w="2988" w:type="dxa"/>
+            <w:tcW w:w="2178" w:type="dxa"/>
           </w:tcPr>
           <w:p>
             <w:r>
@@ -11396,7 +11393,7 @@
         </w:tc>
         <w:tc>
           <w:tcPr>
-            <w:tcW w:w="2880" w:type="dxa"/>
+            <w:tcW w:w="3690" w:type="dxa"/>
           </w:tcPr>
           <w:p>
             <w:r>
@@ -11447,6 +11444,7 @@
           </w:tcPr>
           <w:p>
             <w:r>
+              <w:lastRenderedPageBreak/>
               <w:t xml:space="preserve">For description of elements, please refer to </w:t>
             </w:r>
             <w:hyperlink r:id="rId76" w:history="1">
@@ -11462,16 +11460,16 @@
             <w:r>
               <w:t xml:space="preserve">Sec. </w:t>
             </w:r>
-            <w:bookmarkStart w:id="36" w:name="_Toc464557506"/>
-            <w:bookmarkStart w:id="37" w:name="_Toc464557509"/>
+            <w:bookmarkStart w:id="35" w:name="_Toc464557506"/>
+            <w:bookmarkStart w:id="36" w:name="_Toc464557509"/>
             <w:r>
               <w:t>USER INTERFACE</w:t>
             </w:r>
+            <w:bookmarkEnd w:id="35"/>
+            <w:r>
+              <w:t xml:space="preserve"> =&gt; UI elements and rules</w:t>
+            </w:r>
             <w:bookmarkEnd w:id="36"/>
-            <w:r>
-              <w:t xml:space="preserve"> =&gt; UI elements and rules</w:t>
-            </w:r>
-            <w:bookmarkEnd w:id="37"/>
             <w:r>
               <w:t xml:space="preserve"> =&gt; </w:t>
             </w:r>
@@ -11515,14 +11513,14 @@
           <w:noProof/>
         </w:rPr>
       </w:pPr>
-      <w:bookmarkStart w:id="38" w:name="_Toc465696307"/>
+      <w:bookmarkStart w:id="37" w:name="_Toc474487046"/>
       <w:r>
         <w:rPr>
           <w:noProof/>
         </w:rPr>
         <w:t>Promote or Reject the module functionality</w:t>
       </w:r>
-      <w:bookmarkEnd w:id="38"/>
+      <w:bookmarkEnd w:id="37"/>
     </w:p>
     <w:p>
       <w:pPr>
@@ -11884,11 +11882,11 @@
       <w:pPr>
         <w:pStyle w:val="Heading1"/>
       </w:pPr>
-      <w:bookmarkStart w:id="39" w:name="_Toc465696308"/>
+      <w:bookmarkStart w:id="38" w:name="_Toc474487047"/>
       <w:r>
         <w:t>Import templates from GS Form Builder</w:t>
       </w:r>
-      <w:bookmarkEnd w:id="39"/>
+      <w:bookmarkEnd w:id="38"/>
     </w:p>
     <w:p>
       <w:pPr>
@@ -13055,11 +13053,11 @@
       <w:pPr>
         <w:pStyle w:val="Heading1"/>
       </w:pPr>
-      <w:bookmarkStart w:id="40" w:name="_Toc465696309"/>
+      <w:bookmarkStart w:id="39" w:name="_Toc474487048"/>
       <w:r>
         <w:t>Email Notifications about greensheets module deployment process.</w:t>
       </w:r>
-      <w:bookmarkEnd w:id="40"/>
+      <w:bookmarkEnd w:id="39"/>
     </w:p>
     <w:p>
       <w:r>
@@ -13069,244 +13067,1343 @@
     <w:tbl>
       <w:tblPr>
         <w:tblW w:w="0" w:type="auto"/>
-        <w:tblBorders>
-          <w:top w:val="single" w:sz="4" w:space="0" w:color="auto"/>
-          <w:left w:val="single" w:sz="4" w:space="0" w:color="auto"/>
-          <w:bottom w:val="single" w:sz="4" w:space="0" w:color="auto"/>
-          <w:right w:val="single" w:sz="4" w:space="0" w:color="auto"/>
-          <w:insideH w:val="single" w:sz="4" w:space="0" w:color="auto"/>
-          <w:insideV w:val="single" w:sz="4" w:space="0" w:color="auto"/>
-        </w:tblBorders>
         <w:tblLayout w:type="fixed"/>
-        <w:tblLook w:val="0000" w:firstRow="0" w:lastRow="0" w:firstColumn="0" w:lastColumn="0" w:noHBand="0" w:noVBand="0"/>
+        <w:tblCellMar>
+          <w:left w:w="0" w:type="dxa"/>
+          <w:right w:w="0" w:type="dxa"/>
+        </w:tblCellMar>
+        <w:tblLook w:val="04A0" w:firstRow="1" w:lastRow="0" w:firstColumn="1" w:lastColumn="0" w:noHBand="0" w:noVBand="1"/>
       </w:tblPr>
       <w:tblGrid>
-        <w:gridCol w:w="3528"/>
-        <w:gridCol w:w="4320"/>
-        <w:gridCol w:w="1521"/>
+        <w:gridCol w:w="1458"/>
+        <w:gridCol w:w="1530"/>
+        <w:gridCol w:w="1080"/>
+        <w:gridCol w:w="1800"/>
+        <w:gridCol w:w="3708"/>
       </w:tblGrid>
       <w:tr>
-        <w:trPr>
-          <w:trHeight w:val="167"/>
-        </w:trPr>
-        <w:tc>
-          <w:tcPr>
-            <w:tcW w:w="3528" w:type="dxa"/>
-            <w:shd w:val="clear" w:color="auto" w:fill="EEECE1" w:themeFill="background2"/>
-          </w:tcPr>
-          <w:p>
-            <w:r>
-              <w:t xml:space="preserve">Action </w:t>
-            </w:r>
-          </w:p>
-        </w:tc>
-        <w:tc>
-          <w:tcPr>
-            <w:tcW w:w="4320" w:type="dxa"/>
-            <w:shd w:val="clear" w:color="auto" w:fill="EEECE1" w:themeFill="background2"/>
-          </w:tcPr>
-          <w:p>
-            <w:r>
-              <w:t xml:space="preserve">Email Distribution </w:t>
-            </w:r>
-          </w:p>
-        </w:tc>
-        <w:tc>
-          <w:tcPr>
-            <w:tcW w:w="1521" w:type="dxa"/>
-            <w:shd w:val="clear" w:color="auto" w:fill="EEECE1" w:themeFill="background2"/>
-          </w:tcPr>
-          <w:p>
-            <w:r>
-              <w:t xml:space="preserve">Software </w:t>
+        <w:tc>
+          <w:tcPr>
+            <w:tcW w:w="1458" w:type="dxa"/>
+            <w:tcBorders>
+              <w:top w:val="single" w:sz="8" w:space="0" w:color="auto"/>
+              <w:left w:val="single" w:sz="8" w:space="0" w:color="auto"/>
+              <w:bottom w:val="single" w:sz="8" w:space="0" w:color="auto"/>
+              <w:right w:val="single" w:sz="8" w:space="0" w:color="auto"/>
+            </w:tcBorders>
+            <w:shd w:val="clear" w:color="auto" w:fill="DBE5F1"/>
+            <w:tcMar>
+              <w:top w:w="0" w:type="dxa"/>
+              <w:left w:w="108" w:type="dxa"/>
+              <w:bottom w:w="0" w:type="dxa"/>
+              <w:right w:w="108" w:type="dxa"/>
+            </w:tcMar>
+            <w:hideMark/>
+          </w:tcPr>
+          <w:p>
+            <w:pPr>
+              <w:rPr>
+                <w:bCs w:val="0"/>
+              </w:rPr>
+            </w:pPr>
+            <w:r>
+              <w:t>Triggering event</w:t>
+            </w:r>
+          </w:p>
+        </w:tc>
+        <w:tc>
+          <w:tcPr>
+            <w:tcW w:w="1530" w:type="dxa"/>
+            <w:tcBorders>
+              <w:top w:val="single" w:sz="8" w:space="0" w:color="auto"/>
+              <w:left w:val="nil"/>
+              <w:bottom w:val="single" w:sz="8" w:space="0" w:color="auto"/>
+              <w:right w:val="single" w:sz="8" w:space="0" w:color="auto"/>
+            </w:tcBorders>
+            <w:shd w:val="clear" w:color="auto" w:fill="DBE5F1"/>
+            <w:tcMar>
+              <w:top w:w="0" w:type="dxa"/>
+              <w:left w:w="108" w:type="dxa"/>
+              <w:bottom w:w="0" w:type="dxa"/>
+              <w:right w:w="108" w:type="dxa"/>
+            </w:tcMar>
+            <w:hideMark/>
+          </w:tcPr>
+          <w:p>
+            <w:r>
+              <w:t>To</w:t>
+            </w:r>
+          </w:p>
+        </w:tc>
+        <w:tc>
+          <w:tcPr>
+            <w:tcW w:w="1080" w:type="dxa"/>
+            <w:tcBorders>
+              <w:top w:val="single" w:sz="8" w:space="0" w:color="auto"/>
+              <w:left w:val="nil"/>
+              <w:bottom w:val="single" w:sz="8" w:space="0" w:color="auto"/>
+              <w:right w:val="single" w:sz="8" w:space="0" w:color="auto"/>
+            </w:tcBorders>
+            <w:shd w:val="clear" w:color="auto" w:fill="DBE5F1"/>
+            <w:tcMar>
+              <w:top w:w="0" w:type="dxa"/>
+              <w:left w:w="108" w:type="dxa"/>
+              <w:bottom w:w="0" w:type="dxa"/>
+              <w:right w:w="108" w:type="dxa"/>
+            </w:tcMar>
+            <w:hideMark/>
+          </w:tcPr>
+          <w:p>
+            <w:r>
+              <w:t xml:space="preserve">Which system sends this email? </w:t>
+            </w:r>
+          </w:p>
+        </w:tc>
+        <w:tc>
+          <w:tcPr>
+            <w:tcW w:w="1800" w:type="dxa"/>
+            <w:tcBorders>
+              <w:top w:val="single" w:sz="8" w:space="0" w:color="auto"/>
+              <w:left w:val="nil"/>
+              <w:bottom w:val="single" w:sz="8" w:space="0" w:color="auto"/>
+              <w:right w:val="single" w:sz="8" w:space="0" w:color="auto"/>
+            </w:tcBorders>
+            <w:shd w:val="clear" w:color="auto" w:fill="DBE5F1"/>
+            <w:tcMar>
+              <w:top w:w="0" w:type="dxa"/>
+              <w:left w:w="108" w:type="dxa"/>
+              <w:bottom w:w="0" w:type="dxa"/>
+              <w:right w:w="108" w:type="dxa"/>
+            </w:tcMar>
+            <w:hideMark/>
+          </w:tcPr>
+          <w:p>
+            <w:r>
+              <w:t>Subject line</w:t>
+            </w:r>
+          </w:p>
+        </w:tc>
+        <w:tc>
+          <w:tcPr>
+            <w:tcW w:w="3708" w:type="dxa"/>
+            <w:tcBorders>
+              <w:top w:val="single" w:sz="8" w:space="0" w:color="auto"/>
+              <w:left w:val="nil"/>
+              <w:bottom w:val="single" w:sz="8" w:space="0" w:color="auto"/>
+              <w:right w:val="single" w:sz="8" w:space="0" w:color="auto"/>
+            </w:tcBorders>
+            <w:shd w:val="clear" w:color="auto" w:fill="DBE5F1"/>
+            <w:tcMar>
+              <w:top w:w="0" w:type="dxa"/>
+              <w:left w:w="108" w:type="dxa"/>
+              <w:bottom w:w="0" w:type="dxa"/>
+              <w:right w:w="108" w:type="dxa"/>
+            </w:tcMar>
+            <w:hideMark/>
+          </w:tcPr>
+          <w:p>
+            <w:r>
+              <w:t>Body:</w:t>
             </w:r>
           </w:p>
         </w:tc>
       </w:tr>
       <w:tr>
-        <w:trPr>
-          <w:trHeight w:val="247"/>
-        </w:trPr>
-        <w:tc>
-          <w:tcPr>
-            <w:tcW w:w="3528" w:type="dxa"/>
-          </w:tcPr>
-          <w:p>
-            <w:r>
-              <w:t xml:space="preserve">Module Import was Successful </w:t>
-            </w:r>
-          </w:p>
-        </w:tc>
-        <w:tc>
-          <w:tcPr>
-            <w:tcW w:w="4320" w:type="dxa"/>
-          </w:tcPr>
-          <w:p>
-            <w:r>
-              <w:t xml:space="preserve">Admin, Author, Approver, Deployer, Librarian </w:t>
-            </w:r>
-          </w:p>
-        </w:tc>
-        <w:tc>
-          <w:tcPr>
-            <w:tcW w:w="1521" w:type="dxa"/>
-          </w:tcPr>
-          <w:p>
-            <w:r>
-              <w:t xml:space="preserve">Greensheets </w:t>
+        <w:tc>
+          <w:tcPr>
+            <w:tcW w:w="1458" w:type="dxa"/>
+            <w:tcBorders>
+              <w:top w:val="nil"/>
+              <w:left w:val="single" w:sz="8" w:space="0" w:color="auto"/>
+              <w:bottom w:val="single" w:sz="8" w:space="0" w:color="auto"/>
+              <w:right w:val="single" w:sz="8" w:space="0" w:color="auto"/>
+            </w:tcBorders>
+            <w:tcMar>
+              <w:top w:w="0" w:type="dxa"/>
+              <w:left w:w="108" w:type="dxa"/>
+              <w:bottom w:w="0" w:type="dxa"/>
+              <w:right w:w="108" w:type="dxa"/>
+            </w:tcMar>
+            <w:hideMark/>
+          </w:tcPr>
+          <w:p>
+            <w:r>
+              <w:t>Module was successfully imported into GS</w:t>
+            </w:r>
+          </w:p>
+        </w:tc>
+        <w:tc>
+          <w:tcPr>
+            <w:tcW w:w="1530" w:type="dxa"/>
+            <w:tcBorders>
+              <w:top w:val="nil"/>
+              <w:left w:val="nil"/>
+              <w:bottom w:val="single" w:sz="8" w:space="0" w:color="auto"/>
+              <w:right w:val="single" w:sz="8" w:space="0" w:color="auto"/>
+            </w:tcBorders>
+            <w:tcMar>
+              <w:top w:w="0" w:type="dxa"/>
+              <w:left w:w="108" w:type="dxa"/>
+              <w:bottom w:w="0" w:type="dxa"/>
+              <w:right w:w="108" w:type="dxa"/>
+            </w:tcMar>
+            <w:hideMark/>
+          </w:tcPr>
+          <w:p>
+            <w:r>
+              <w:t xml:space="preserve">The recipient list for all </w:t>
+            </w:r>
+            <w:r>
+              <w:t xml:space="preserve">GS </w:t>
+            </w:r>
+            <w:r>
+              <w:t>messages is set in a property file.  It is not dynamically generated in the code. </w:t>
+            </w:r>
+          </w:p>
+          <w:p>
+            <w:r>
+              <w:lastRenderedPageBreak/>
+              <w:t xml:space="preserve">To: Looks like NCI_NOW_L </w:t>
+            </w:r>
+          </w:p>
+        </w:tc>
+        <w:tc>
+          <w:tcPr>
+            <w:tcW w:w="1080" w:type="dxa"/>
+            <w:tcBorders>
+              <w:top w:val="nil"/>
+              <w:left w:val="nil"/>
+              <w:bottom w:val="single" w:sz="8" w:space="0" w:color="auto"/>
+              <w:right w:val="single" w:sz="8" w:space="0" w:color="auto"/>
+            </w:tcBorders>
+            <w:tcMar>
+              <w:top w:w="0" w:type="dxa"/>
+              <w:left w:w="108" w:type="dxa"/>
+              <w:bottom w:w="0" w:type="dxa"/>
+              <w:right w:w="108" w:type="dxa"/>
+            </w:tcMar>
+            <w:hideMark/>
+          </w:tcPr>
+          <w:p>
+            <w:r>
+              <w:lastRenderedPageBreak/>
+              <w:t>GS</w:t>
+            </w:r>
+          </w:p>
+        </w:tc>
+        <w:tc>
+          <w:tcPr>
+            <w:tcW w:w="1800" w:type="dxa"/>
+            <w:tcBorders>
+              <w:top w:val="nil"/>
+              <w:left w:val="nil"/>
+              <w:bottom w:val="single" w:sz="8" w:space="0" w:color="auto"/>
+              <w:right w:val="single" w:sz="8" w:space="0" w:color="auto"/>
+            </w:tcBorders>
+            <w:tcMar>
+              <w:top w:w="0" w:type="dxa"/>
+              <w:left w:w="108" w:type="dxa"/>
+              <w:bottom w:w="0" w:type="dxa"/>
+              <w:right w:w="108" w:type="dxa"/>
+            </w:tcMar>
+            <w:hideMark/>
+          </w:tcPr>
+          <w:p>
+            <w:r>
+              <w:t>[GS - TEST 2017-02-09 11:19:16 AM] Confirmation of Successful Import of Draft Greensheets</w:t>
+            </w:r>
+          </w:p>
+        </w:tc>
+        <w:tc>
+          <w:tcPr>
+            <w:tcW w:w="3708" w:type="dxa"/>
+            <w:tcBorders>
+              <w:top w:val="nil"/>
+              <w:left w:val="nil"/>
+              <w:bottom w:val="single" w:sz="8" w:space="0" w:color="auto"/>
+              <w:right w:val="single" w:sz="8" w:space="0" w:color="auto"/>
+            </w:tcBorders>
+            <w:tcMar>
+              <w:top w:w="0" w:type="dxa"/>
+              <w:left w:w="108" w:type="dxa"/>
+              <w:bottom w:w="0" w:type="dxa"/>
+              <w:right w:w="108" w:type="dxa"/>
+            </w:tcMar>
+            <w:hideMark/>
+          </w:tcPr>
+          <w:p>
+            <w:pPr>
+              <w:pStyle w:val="PlainText"/>
+              <w:rPr>
+                <w:rFonts w:ascii="Arial" w:hAnsi="Arial"/>
+                <w:sz w:val="20"/>
+                <w:szCs w:val="20"/>
+              </w:rPr>
+            </w:pPr>
+            <w:r>
+              <w:rPr>
+                <w:rFonts w:ascii="Arial" w:hAnsi="Arial"/>
+                <w:sz w:val="20"/>
+                <w:szCs w:val="20"/>
+              </w:rPr>
+              <w:t xml:space="preserve">Thank you for your request. The </w:t>
+            </w:r>
+            <w:r>
+              <w:rPr>
+                <w:rFonts w:ascii="Arial" w:hAnsi="Arial"/>
+                <w:color w:val="0070C0"/>
+                <w:sz w:val="20"/>
+                <w:szCs w:val="20"/>
+              </w:rPr>
+              <w:t>&lt;Insert module name&gt;</w:t>
+            </w:r>
+            <w:r>
+              <w:rPr>
+                <w:rFonts w:ascii="Arial" w:hAnsi="Arial"/>
+                <w:sz w:val="20"/>
+                <w:szCs w:val="20"/>
+              </w:rPr>
+              <w:t xml:space="preserve"> </w:t>
+            </w:r>
+            <w:r>
+              <w:rPr>
+                <w:rFonts w:ascii="Arial" w:hAnsi="Arial"/>
+                <w:sz w:val="20"/>
+                <w:szCs w:val="20"/>
+              </w:rPr>
+              <w:t xml:space="preserve">Draft Greensheets are available for you to review. Please log into the Greensheets Application using the URL given below, </w:t>
+            </w:r>
+            <w:ins w:id="40" w:author="Tulchinskaya, Gaby (NIH/NCI) [C]" w:date="2017-02-10T10:59:00Z">
+              <w:r>
+                <w:rPr>
+                  <w:rFonts w:ascii="Arial" w:hAnsi="Arial"/>
+                  <w:sz w:val="20"/>
+                  <w:szCs w:val="20"/>
+                </w:rPr>
+                <w:t>select th</w:t>
+              </w:r>
+            </w:ins>
+            <w:ins w:id="41" w:author="Tulchinskaya, Gaby (NIH/NCI) [C]" w:date="2017-02-10T11:01:00Z">
+              <w:r>
+                <w:rPr>
+                  <w:rFonts w:ascii="Arial" w:hAnsi="Arial"/>
+                  <w:sz w:val="20"/>
+                  <w:szCs w:val="20"/>
+                </w:rPr>
+                <w:t>is</w:t>
+              </w:r>
+            </w:ins>
+            <w:ins w:id="42" w:author="Tulchinskaya, Gaby (NIH/NCI) [C]" w:date="2017-02-10T10:59:00Z">
+              <w:r>
+                <w:rPr>
+                  <w:rFonts w:ascii="Arial" w:hAnsi="Arial"/>
+                  <w:sz w:val="20"/>
+                  <w:szCs w:val="20"/>
+                </w:rPr>
+                <w:t xml:space="preserve"> module in the </w:t>
+              </w:r>
+            </w:ins>
+            <w:ins w:id="43" w:author="Tulchinskaya, Gaby (NIH/NCI) [C]" w:date="2017-02-10T11:00:00Z">
+              <w:r>
+                <w:rPr>
+                  <w:rFonts w:ascii="Arial" w:hAnsi="Arial"/>
+                  <w:sz w:val="20"/>
+                  <w:szCs w:val="20"/>
+                </w:rPr>
+                <w:t>Review DRAFT Greensheets</w:t>
+              </w:r>
+              <w:r>
+                <w:rPr>
+                  <w:rFonts w:ascii="Arial" w:hAnsi="Arial"/>
+                  <w:sz w:val="20"/>
+                  <w:szCs w:val="20"/>
+                </w:rPr>
+                <w:t xml:space="preserve"> screen</w:t>
+              </w:r>
+            </w:ins>
+            <w:ins w:id="44" w:author="Tulchinskaya, Gaby (NIH/NCI) [C]" w:date="2017-02-10T10:59:00Z">
+              <w:r>
+                <w:rPr>
+                  <w:rFonts w:ascii="Arial" w:hAnsi="Arial"/>
+                  <w:sz w:val="20"/>
+                  <w:szCs w:val="20"/>
+                </w:rPr>
+                <w:t xml:space="preserve"> </w:t>
+              </w:r>
+            </w:ins>
+            <w:r>
+              <w:rPr>
+                <w:rFonts w:ascii="Arial" w:hAnsi="Arial"/>
+                <w:sz w:val="20"/>
+                <w:szCs w:val="20"/>
+              </w:rPr>
+              <w:t>and click</w:t>
+            </w:r>
+            <w:ins w:id="45" w:author="Tulchinskaya, Gaby (NIH/NCI) [C]" w:date="2017-02-10T10:56:00Z">
+              <w:r>
+                <w:rPr>
+                  <w:rFonts w:ascii="Arial" w:hAnsi="Arial"/>
+                  <w:sz w:val="20"/>
+                  <w:szCs w:val="20"/>
+                </w:rPr>
+                <w:t xml:space="preserve"> </w:t>
+              </w:r>
+              <w:r>
+                <w:t>“</w:t>
+              </w:r>
+              <w:r>
+                <w:rPr>
+                  <w:rFonts w:ascii="Arial" w:hAnsi="Arial"/>
+                  <w:sz w:val="20"/>
+                  <w:szCs w:val="20"/>
+                </w:rPr>
+                <w:t>Review and Test Greensheets” button</w:t>
+              </w:r>
+            </w:ins>
+            <w:ins w:id="46" w:author="Tulchinskaya, Gaby (NIH/NCI) [C]" w:date="2017-02-10T10:59:00Z">
+              <w:r>
+                <w:rPr>
+                  <w:rFonts w:ascii="Arial" w:hAnsi="Arial"/>
+                  <w:sz w:val="20"/>
+                  <w:szCs w:val="20"/>
+                </w:rPr>
+                <w:t xml:space="preserve"> to </w:t>
+              </w:r>
+            </w:ins>
+            <w:ins w:id="47" w:author="Tulchinskaya, Gaby (NIH/NCI) [C]" w:date="2017-02-10T11:01:00Z">
+              <w:r>
+                <w:rPr>
+                  <w:rFonts w:ascii="Arial" w:hAnsi="Arial"/>
+                  <w:sz w:val="20"/>
+                  <w:szCs w:val="20"/>
+                </w:rPr>
+                <w:t xml:space="preserve">process the </w:t>
+              </w:r>
+              <w:r>
+                <w:rPr>
+                  <w:rFonts w:ascii="Arial" w:hAnsi="Arial"/>
+                  <w:sz w:val="20"/>
+                  <w:szCs w:val="20"/>
+                </w:rPr>
+                <w:lastRenderedPageBreak/>
+                <w:t xml:space="preserve">module. </w:t>
+              </w:r>
+            </w:ins>
+            <w:r>
+              <w:rPr>
+                <w:rFonts w:ascii="Arial" w:hAnsi="Arial"/>
+                <w:sz w:val="20"/>
+                <w:szCs w:val="20"/>
+              </w:rPr>
+              <w:t xml:space="preserve"> </w:t>
+            </w:r>
+            <w:del w:id="48" w:author="Tulchinskaya, Gaby (NIH/NCI) [C]" w:date="2017-02-10T10:56:00Z">
+              <w:r>
+                <w:rPr>
+                  <w:rFonts w:ascii="Arial" w:hAnsi="Arial"/>
+                  <w:sz w:val="20"/>
+                  <w:szCs w:val="20"/>
+                </w:rPr>
+                <w:delText>Promote Module button to accept the Draft Greensheets and promote them to Production. Alternatively, they are not ready to be promoted, you may select Reject Module and submit the updated request at a later time.</w:delText>
+              </w:r>
+            </w:del>
+          </w:p>
+          <w:p>
+            <w:pPr>
+              <w:pStyle w:val="PlainText"/>
+              <w:rPr>
+                <w:rFonts w:ascii="Arial" w:hAnsi="Arial"/>
+                <w:sz w:val="20"/>
+                <w:szCs w:val="20"/>
+              </w:rPr>
+            </w:pPr>
+            <w:r>
+              <w:rPr>
+                <w:rFonts w:ascii="Arial" w:hAnsi="Arial"/>
+                <w:sz w:val="20"/>
+                <w:szCs w:val="20"/>
+              </w:rPr>
+              <w:t> </w:t>
+            </w:r>
+          </w:p>
+          <w:p>
+            <w:pPr>
+              <w:pStyle w:val="PlainText"/>
+              <w:rPr>
+                <w:rFonts w:ascii="Arial" w:hAnsi="Arial"/>
+                <w:sz w:val="20"/>
+                <w:szCs w:val="20"/>
+              </w:rPr>
+            </w:pPr>
+            <w:r>
+              <w:rPr>
+                <w:rFonts w:ascii="Arial" w:hAnsi="Arial"/>
+                <w:sz w:val="20"/>
+                <w:szCs w:val="20"/>
+              </w:rPr>
+              <w:t>Comments</w:t>
+            </w:r>
+            <w:ins w:id="49" w:author="Tulchinskaya, Gaby (NIH/NCI) [C]" w:date="2017-02-10T10:58:00Z">
+              <w:r>
+                <w:rPr>
+                  <w:rFonts w:ascii="Arial" w:hAnsi="Arial"/>
+                  <w:sz w:val="20"/>
+                  <w:szCs w:val="20"/>
+                </w:rPr>
+                <w:t xml:space="preserve"> for &lt;Module Name&gt; import</w:t>
+              </w:r>
+            </w:ins>
+            <w:r>
+              <w:rPr>
+                <w:rFonts w:ascii="Arial" w:hAnsi="Arial"/>
+                <w:sz w:val="20"/>
+                <w:szCs w:val="20"/>
+              </w:rPr>
+              <w:t>:</w:t>
+            </w:r>
+          </w:p>
+          <w:p>
+            <w:pPr>
+              <w:pStyle w:val="PlainText"/>
+              <w:rPr>
+                <w:rFonts w:ascii="Arial" w:hAnsi="Arial"/>
+                <w:sz w:val="20"/>
+                <w:szCs w:val="20"/>
+              </w:rPr>
+            </w:pPr>
+            <w:r>
+              <w:rPr>
+                <w:rFonts w:ascii="Arial" w:hAnsi="Arial"/>
+                <w:color w:val="0070C0"/>
+                <w:sz w:val="20"/>
+                <w:szCs w:val="20"/>
+              </w:rPr>
+              <w:t xml:space="preserve">&lt;Insert </w:t>
+            </w:r>
+            <w:r>
+              <w:rPr>
+                <w:rFonts w:ascii="Arial" w:hAnsi="Arial"/>
+                <w:color w:val="0070C0"/>
+                <w:sz w:val="20"/>
+                <w:szCs w:val="20"/>
+              </w:rPr>
+              <w:t>comments, entered in Form Builder</w:t>
+            </w:r>
+            <w:r>
+              <w:rPr>
+                <w:rFonts w:ascii="Arial" w:hAnsi="Arial"/>
+                <w:color w:val="0070C0"/>
+                <w:sz w:val="20"/>
+                <w:szCs w:val="20"/>
+              </w:rPr>
+              <w:t>&gt;</w:t>
+            </w:r>
+            <w:r>
+              <w:rPr>
+                <w:rFonts w:ascii="Arial" w:hAnsi="Arial"/>
+                <w:sz w:val="20"/>
+                <w:szCs w:val="20"/>
+              </w:rPr>
+              <w:t> </w:t>
+            </w:r>
+          </w:p>
+          <w:p>
+            <w:pPr>
+              <w:pStyle w:val="PlainText"/>
+              <w:rPr>
+                <w:rFonts w:ascii="Arial" w:hAnsi="Arial"/>
+                <w:sz w:val="20"/>
+                <w:szCs w:val="20"/>
+              </w:rPr>
+            </w:pPr>
+          </w:p>
+          <w:p>
+            <w:pPr>
+              <w:pStyle w:val="PlainText"/>
+              <w:rPr>
+                <w:del w:id="50" w:author="Tulchinskaya, Gaby (NIH/NCI) [C]" w:date="2017-02-10T10:58:00Z"/>
+                <w:rFonts w:ascii="Arial" w:hAnsi="Arial"/>
+                <w:sz w:val="20"/>
+                <w:szCs w:val="20"/>
+              </w:rPr>
+            </w:pPr>
+            <w:del w:id="51" w:author="Tulchinskaya, Gaby (NIH/NCI) [C]" w:date="2017-02-10T10:58:00Z">
+              <w:r>
+                <w:rPr>
+                  <w:rFonts w:ascii="Arial" w:hAnsi="Arial"/>
+                  <w:sz w:val="20"/>
+                  <w:szCs w:val="20"/>
+                </w:rPr>
+                <w:delText>Following were updated:</w:delText>
+              </w:r>
+            </w:del>
+          </w:p>
+          <w:p>
+            <w:pPr>
+              <w:pStyle w:val="PlainText"/>
+              <w:rPr>
+                <w:del w:id="52" w:author="Tulchinskaya, Gaby (NIH/NCI) [C]" w:date="2017-02-10T10:58:00Z"/>
+                <w:rFonts w:ascii="Arial" w:hAnsi="Arial"/>
+                <w:sz w:val="20"/>
+                <w:szCs w:val="20"/>
+              </w:rPr>
+            </w:pPr>
+            <w:del w:id="53" w:author="Tulchinskaya, Gaby (NIH/NCI) [C]" w:date="2017-02-10T10:58:00Z">
+              <w:r>
+                <w:rPr>
+                  <w:rFonts w:ascii="Arial" w:hAnsi="Arial"/>
+                  <w:sz w:val="20"/>
+                  <w:szCs w:val="20"/>
+                </w:rPr>
+                <w:delText xml:space="preserve">Module: </w:delText>
+              </w:r>
+              <w:r>
+                <w:rPr>
+                  <w:rFonts w:ascii="Arial" w:hAnsi="Arial"/>
+                  <w:color w:val="0070C0"/>
+                  <w:sz w:val="20"/>
+                  <w:szCs w:val="20"/>
+                </w:rPr>
+                <w:delText>&lt;Insert module name&gt;</w:delText>
+              </w:r>
+              <w:r>
+                <w:rPr>
+                  <w:rFonts w:ascii="Arial" w:hAnsi="Arial"/>
+                  <w:sz w:val="20"/>
+                  <w:szCs w:val="20"/>
+                </w:rPr>
+                <w:delText xml:space="preserve"> </w:delText>
+              </w:r>
+            </w:del>
+          </w:p>
+          <w:p>
+            <w:pPr>
+              <w:pStyle w:val="PlainText"/>
+              <w:rPr>
+                <w:rFonts w:ascii="Arial" w:hAnsi="Arial"/>
+                <w:sz w:val="20"/>
+                <w:szCs w:val="20"/>
+              </w:rPr>
+            </w:pPr>
+            <w:r>
+              <w:rPr>
+                <w:rFonts w:ascii="Arial" w:hAnsi="Arial"/>
+                <w:sz w:val="20"/>
+                <w:szCs w:val="20"/>
+              </w:rPr>
+              <w:t> </w:t>
+            </w:r>
+          </w:p>
+          <w:p>
+            <w:pPr>
+              <w:pStyle w:val="PlainText"/>
+              <w:rPr>
+                <w:rFonts w:ascii="Arial" w:hAnsi="Arial"/>
+                <w:sz w:val="20"/>
+                <w:szCs w:val="20"/>
+              </w:rPr>
+            </w:pPr>
+            <w:r>
+              <w:rPr>
+                <w:rFonts w:ascii="Arial" w:hAnsi="Arial"/>
+                <w:sz w:val="20"/>
+                <w:szCs w:val="20"/>
+              </w:rPr>
+              <w:t xml:space="preserve">Greensheets Application URL: </w:t>
+            </w:r>
+            <w:hyperlink r:id="rId83" w:history="1">
+              <w:r>
+                <w:rPr>
+                  <w:rStyle w:val="Hyperlink"/>
+                  <w:rFonts w:ascii="Arial" w:hAnsi="Arial"/>
+                  <w:sz w:val="20"/>
+                  <w:szCs w:val="20"/>
+                </w:rPr>
+                <w:t>https://i2e-test.nci.nih.gov/greensheets/</w:t>
+              </w:r>
+            </w:hyperlink>
+          </w:p>
+          <w:p>
+            <w:r>
+              <w:t> </w:t>
             </w:r>
           </w:p>
         </w:tc>
       </w:tr>
       <w:tr>
-        <w:trPr>
-          <w:trHeight w:val="247"/>
-        </w:trPr>
-        <w:tc>
-          <w:tcPr>
-            <w:tcW w:w="3528" w:type="dxa"/>
-          </w:tcPr>
-          <w:p>
-            <w:r>
-              <w:t xml:space="preserve">Successful Promotion of the Draft Greensheets to Production </w:t>
-            </w:r>
-          </w:p>
-        </w:tc>
-        <w:tc>
-          <w:tcPr>
-            <w:tcW w:w="4320" w:type="dxa"/>
-          </w:tcPr>
-          <w:p>
-            <w:r>
-              <w:t xml:space="preserve">Admin, Author, Approver, Deployer, Librarian </w:t>
-            </w:r>
-          </w:p>
-        </w:tc>
-        <w:tc>
-          <w:tcPr>
-            <w:tcW w:w="1521" w:type="dxa"/>
-          </w:tcPr>
-          <w:p>
-            <w:r>
-              <w:t xml:space="preserve">Greensheets </w:t>
+        <w:tc>
+          <w:tcPr>
+            <w:tcW w:w="1458" w:type="dxa"/>
+            <w:tcBorders>
+              <w:top w:val="nil"/>
+              <w:left w:val="single" w:sz="8" w:space="0" w:color="auto"/>
+              <w:bottom w:val="single" w:sz="8" w:space="0" w:color="auto"/>
+              <w:right w:val="single" w:sz="8" w:space="0" w:color="auto"/>
+            </w:tcBorders>
+            <w:tcMar>
+              <w:top w:w="0" w:type="dxa"/>
+              <w:left w:w="108" w:type="dxa"/>
+              <w:bottom w:w="0" w:type="dxa"/>
+              <w:right w:w="108" w:type="dxa"/>
+            </w:tcMar>
+            <w:hideMark/>
+          </w:tcPr>
+          <w:p>
+            <w:r>
+              <w:lastRenderedPageBreak/>
+              <w:t>Unsuccessful Import of the module into GS</w:t>
+            </w:r>
+          </w:p>
+        </w:tc>
+        <w:tc>
+          <w:tcPr>
+            <w:tcW w:w="1530" w:type="dxa"/>
+            <w:tcBorders>
+              <w:top w:val="nil"/>
+              <w:left w:val="nil"/>
+              <w:bottom w:val="single" w:sz="8" w:space="0" w:color="auto"/>
+              <w:right w:val="single" w:sz="8" w:space="0" w:color="auto"/>
+            </w:tcBorders>
+            <w:tcMar>
+              <w:top w:w="0" w:type="dxa"/>
+              <w:left w:w="108" w:type="dxa"/>
+              <w:bottom w:w="0" w:type="dxa"/>
+              <w:right w:w="108" w:type="dxa"/>
+            </w:tcMar>
+            <w:hideMark/>
+          </w:tcPr>
+          <w:p>
+            <w:r>
+              <w:t xml:space="preserve">The recipient list for all </w:t>
+            </w:r>
+            <w:r>
+              <w:t xml:space="preserve">GS </w:t>
+            </w:r>
+            <w:r>
+              <w:t>messages is set in a property file.  It is not dynamically generated in the code. </w:t>
+            </w:r>
+          </w:p>
+        </w:tc>
+        <w:tc>
+          <w:tcPr>
+            <w:tcW w:w="1080" w:type="dxa"/>
+            <w:tcBorders>
+              <w:top w:val="nil"/>
+              <w:left w:val="nil"/>
+              <w:bottom w:val="single" w:sz="8" w:space="0" w:color="auto"/>
+              <w:right w:val="single" w:sz="8" w:space="0" w:color="auto"/>
+            </w:tcBorders>
+            <w:tcMar>
+              <w:top w:w="0" w:type="dxa"/>
+              <w:left w:w="108" w:type="dxa"/>
+              <w:bottom w:w="0" w:type="dxa"/>
+              <w:right w:w="108" w:type="dxa"/>
+            </w:tcMar>
+            <w:hideMark/>
+          </w:tcPr>
+          <w:p>
+            <w:r>
+              <w:t>GS</w:t>
+            </w:r>
+          </w:p>
+        </w:tc>
+        <w:tc>
+          <w:tcPr>
+            <w:tcW w:w="1800" w:type="dxa"/>
+            <w:tcBorders>
+              <w:top w:val="nil"/>
+              <w:left w:val="nil"/>
+              <w:bottom w:val="single" w:sz="8" w:space="0" w:color="auto"/>
+              <w:right w:val="single" w:sz="8" w:space="0" w:color="auto"/>
+            </w:tcBorders>
+            <w:tcMar>
+              <w:top w:w="0" w:type="dxa"/>
+              <w:left w:w="108" w:type="dxa"/>
+              <w:bottom w:w="0" w:type="dxa"/>
+              <w:right w:w="108" w:type="dxa"/>
+            </w:tcMar>
+            <w:hideMark/>
+          </w:tcPr>
+          <w:p>
+            <w:r>
+              <w:t>Unsuccessful Import of the DRAFT Greensheets</w:t>
+            </w:r>
+          </w:p>
+        </w:tc>
+        <w:tc>
+          <w:tcPr>
+            <w:tcW w:w="3708" w:type="dxa"/>
+            <w:tcBorders>
+              <w:top w:val="nil"/>
+              <w:left w:val="nil"/>
+              <w:bottom w:val="single" w:sz="8" w:space="0" w:color="auto"/>
+              <w:right w:val="single" w:sz="8" w:space="0" w:color="auto"/>
+            </w:tcBorders>
+            <w:tcMar>
+              <w:top w:w="0" w:type="dxa"/>
+              <w:left w:w="108" w:type="dxa"/>
+              <w:bottom w:w="0" w:type="dxa"/>
+              <w:right w:w="108" w:type="dxa"/>
+            </w:tcMar>
+            <w:hideMark/>
+          </w:tcPr>
+          <w:p>
+            <w:pPr>
+              <w:pStyle w:val="PlainText"/>
+              <w:rPr>
+                <w:rFonts w:ascii="Arial" w:hAnsi="Arial"/>
+                <w:sz w:val="20"/>
+                <w:szCs w:val="20"/>
+              </w:rPr>
+            </w:pPr>
+            <w:r>
+              <w:rPr>
+                <w:rFonts w:ascii="Arial" w:hAnsi="Arial"/>
+                <w:sz w:val="20"/>
+                <w:szCs w:val="20"/>
+              </w:rPr>
+              <w:t>Thank you for your request. The request did not go through and it resulted in errors. Please contact the System administrator for assistance.</w:t>
             </w:r>
           </w:p>
         </w:tc>
       </w:tr>
       <w:tr>
-        <w:trPr>
-          <w:trHeight w:val="246"/>
-        </w:trPr>
-        <w:tc>
-          <w:tcPr>
-            <w:tcW w:w="3528" w:type="dxa"/>
-          </w:tcPr>
-          <w:p>
-            <w:r>
-              <w:t xml:space="preserve">Rejection of the Draft Greensheets to Production </w:t>
-            </w:r>
-          </w:p>
-        </w:tc>
-        <w:tc>
-          <w:tcPr>
-            <w:tcW w:w="4320" w:type="dxa"/>
-          </w:tcPr>
-          <w:p>
-            <w:r>
-              <w:t xml:space="preserve">Admin, Author, Approver, Deployer, Librarian </w:t>
-            </w:r>
-          </w:p>
-        </w:tc>
-        <w:tc>
-          <w:tcPr>
-            <w:tcW w:w="1521" w:type="dxa"/>
-          </w:tcPr>
-          <w:p>
-            <w:r>
-              <w:t xml:space="preserve">Greensheets </w:t>
+        <w:tc>
+          <w:tcPr>
+            <w:tcW w:w="1458" w:type="dxa"/>
+            <w:tcBorders>
+              <w:top w:val="nil"/>
+              <w:left w:val="single" w:sz="8" w:space="0" w:color="auto"/>
+              <w:bottom w:val="single" w:sz="8" w:space="0" w:color="auto"/>
+              <w:right w:val="single" w:sz="8" w:space="0" w:color="auto"/>
+            </w:tcBorders>
+            <w:tcMar>
+              <w:top w:w="0" w:type="dxa"/>
+              <w:left w:w="108" w:type="dxa"/>
+              <w:bottom w:w="0" w:type="dxa"/>
+              <w:right w:w="108" w:type="dxa"/>
+            </w:tcMar>
+            <w:hideMark/>
+          </w:tcPr>
+          <w:p>
+            <w:r>
+              <w:t>Module is successfully promoted into production area of GS</w:t>
+            </w:r>
+          </w:p>
+        </w:tc>
+        <w:tc>
+          <w:tcPr>
+            <w:tcW w:w="1530" w:type="dxa"/>
+            <w:tcBorders>
+              <w:top w:val="nil"/>
+              <w:left w:val="nil"/>
+              <w:bottom w:val="single" w:sz="8" w:space="0" w:color="auto"/>
+              <w:right w:val="single" w:sz="8" w:space="0" w:color="auto"/>
+            </w:tcBorders>
+            <w:tcMar>
+              <w:top w:w="0" w:type="dxa"/>
+              <w:left w:w="108" w:type="dxa"/>
+              <w:bottom w:w="0" w:type="dxa"/>
+              <w:right w:w="108" w:type="dxa"/>
+            </w:tcMar>
+            <w:hideMark/>
+          </w:tcPr>
+          <w:p>
+            <w:r>
+              <w:t xml:space="preserve">The recipient list for all </w:t>
+            </w:r>
+            <w:r>
+              <w:t xml:space="preserve">GS </w:t>
+            </w:r>
+            <w:r>
+              <w:t>messages is set in a property file.  It is not dynamically generated in the code. </w:t>
+            </w:r>
+          </w:p>
+          <w:p>
+            <w:r>
+              <w:t xml:space="preserve">To: Looks like NCI_NOW_L </w:t>
+            </w:r>
+          </w:p>
+        </w:tc>
+        <w:tc>
+          <w:tcPr>
+            <w:tcW w:w="1080" w:type="dxa"/>
+            <w:tcBorders>
+              <w:top w:val="nil"/>
+              <w:left w:val="nil"/>
+              <w:bottom w:val="single" w:sz="8" w:space="0" w:color="auto"/>
+              <w:right w:val="single" w:sz="8" w:space="0" w:color="auto"/>
+            </w:tcBorders>
+            <w:tcMar>
+              <w:top w:w="0" w:type="dxa"/>
+              <w:left w:w="108" w:type="dxa"/>
+              <w:bottom w:w="0" w:type="dxa"/>
+              <w:right w:w="108" w:type="dxa"/>
+            </w:tcMar>
+            <w:hideMark/>
+          </w:tcPr>
+          <w:p>
+            <w:r>
+              <w:t>GS</w:t>
+            </w:r>
+          </w:p>
+        </w:tc>
+        <w:tc>
+          <w:tcPr>
+            <w:tcW w:w="1800" w:type="dxa"/>
+            <w:tcBorders>
+              <w:top w:val="nil"/>
+              <w:left w:val="nil"/>
+              <w:bottom w:val="single" w:sz="8" w:space="0" w:color="auto"/>
+              <w:right w:val="single" w:sz="8" w:space="0" w:color="auto"/>
+            </w:tcBorders>
+            <w:tcMar>
+              <w:top w:w="0" w:type="dxa"/>
+              <w:left w:w="108" w:type="dxa"/>
+              <w:bottom w:w="0" w:type="dxa"/>
+              <w:right w:w="108" w:type="dxa"/>
+            </w:tcMar>
+            <w:hideMark/>
+          </w:tcPr>
+          <w:p>
+            <w:r>
+              <w:t>[GS - TEST 2017-02-09 10:37:29 AM]</w:t>
+            </w:r>
+            <w:r>
+              <w:t xml:space="preserve"> </w:t>
+            </w:r>
+            <w:r>
+              <w:t>Confirmation of Successful Promotion of Draft Greensheets</w:t>
+            </w:r>
+          </w:p>
+        </w:tc>
+        <w:tc>
+          <w:tcPr>
+            <w:tcW w:w="3708" w:type="dxa"/>
+            <w:tcBorders>
+              <w:top w:val="nil"/>
+              <w:left w:val="nil"/>
+              <w:bottom w:val="single" w:sz="8" w:space="0" w:color="auto"/>
+              <w:right w:val="single" w:sz="8" w:space="0" w:color="auto"/>
+            </w:tcBorders>
+            <w:tcMar>
+              <w:top w:w="0" w:type="dxa"/>
+              <w:left w:w="108" w:type="dxa"/>
+              <w:bottom w:w="0" w:type="dxa"/>
+              <w:right w:w="108" w:type="dxa"/>
+            </w:tcMar>
+            <w:hideMark/>
+          </w:tcPr>
+          <w:p>
+            <w:pPr>
+              <w:pStyle w:val="PlainText"/>
+              <w:rPr>
+                <w:rFonts w:ascii="Arial" w:hAnsi="Arial"/>
+                <w:sz w:val="20"/>
+                <w:szCs w:val="20"/>
+              </w:rPr>
+            </w:pPr>
+            <w:r>
+              <w:rPr>
+                <w:rFonts w:ascii="Arial" w:hAnsi="Arial"/>
+                <w:sz w:val="20"/>
+                <w:szCs w:val="20"/>
+              </w:rPr>
+              <w:t xml:space="preserve">The </w:t>
+            </w:r>
+            <w:r>
+              <w:rPr>
+                <w:rFonts w:ascii="Arial" w:hAnsi="Arial"/>
+                <w:color w:val="0070C0"/>
+                <w:sz w:val="20"/>
+                <w:szCs w:val="20"/>
+              </w:rPr>
+              <w:t>&lt;Insert module name&gt;</w:t>
+            </w:r>
+            <w:r>
+              <w:rPr>
+                <w:rFonts w:ascii="Arial" w:hAnsi="Arial"/>
+                <w:sz w:val="20"/>
+                <w:szCs w:val="20"/>
+              </w:rPr>
+              <w:t xml:space="preserve"> Draft Greensheets are successfully promoted to Production.</w:t>
+            </w:r>
+          </w:p>
+          <w:p>
+            <w:pPr>
+              <w:pStyle w:val="PlainText"/>
+              <w:rPr>
+                <w:rFonts w:ascii="Arial" w:hAnsi="Arial"/>
+                <w:sz w:val="20"/>
+                <w:szCs w:val="20"/>
+              </w:rPr>
+            </w:pPr>
+            <w:r>
+              <w:rPr>
+                <w:rFonts w:ascii="Arial" w:hAnsi="Arial"/>
+                <w:sz w:val="20"/>
+                <w:szCs w:val="20"/>
+              </w:rPr>
+              <w:t> </w:t>
+            </w:r>
+          </w:p>
+          <w:p>
+            <w:pPr>
+              <w:pStyle w:val="PlainText"/>
+              <w:rPr>
+                <w:rFonts w:ascii="Arial" w:hAnsi="Arial"/>
+                <w:sz w:val="20"/>
+                <w:szCs w:val="20"/>
+              </w:rPr>
+            </w:pPr>
+            <w:r>
+              <w:rPr>
+                <w:rFonts w:ascii="Arial" w:hAnsi="Arial"/>
+                <w:sz w:val="20"/>
+                <w:szCs w:val="20"/>
+              </w:rPr>
+              <w:t xml:space="preserve">Greensheets Application URL: </w:t>
+            </w:r>
+            <w:hyperlink r:id="rId84" w:history="1">
+              <w:r>
+                <w:rPr>
+                  <w:rStyle w:val="Hyperlink"/>
+                  <w:rFonts w:ascii="Arial" w:hAnsi="Arial"/>
+                  <w:sz w:val="20"/>
+                  <w:szCs w:val="20"/>
+                </w:rPr>
+                <w:t>https://i2e-test.nci.nih.gov/greensheets/</w:t>
+              </w:r>
+            </w:hyperlink>
+          </w:p>
+          <w:p>
+            <w:r>
+              <w:t> </w:t>
             </w:r>
           </w:p>
         </w:tc>
       </w:tr>
       <w:tr>
-        <w:trPr>
-          <w:trHeight w:val="247"/>
-        </w:trPr>
-        <w:tc>
-          <w:tcPr>
-            <w:tcW w:w="3528" w:type="dxa"/>
-          </w:tcPr>
-          <w:p>
-            <w:r>
-              <w:t xml:space="preserve">Unsuccessful Import and Promotion of Draft Greensheets </w:t>
-            </w:r>
-          </w:p>
-        </w:tc>
-        <w:tc>
-          <w:tcPr>
-            <w:tcW w:w="4320" w:type="dxa"/>
-          </w:tcPr>
-          <w:p>
-            <w:r>
-              <w:t xml:space="preserve">Admin, Author, Approver, Deployer, Librarian </w:t>
-            </w:r>
-          </w:p>
-        </w:tc>
-        <w:tc>
-          <w:tcPr>
-            <w:tcW w:w="1521" w:type="dxa"/>
-          </w:tcPr>
-          <w:p>
-            <w:r>
-              <w:t xml:space="preserve">Greensheets </w:t>
+        <w:tc>
+          <w:tcPr>
+            <w:tcW w:w="1458" w:type="dxa"/>
+            <w:tcBorders>
+              <w:top w:val="nil"/>
+              <w:left w:val="single" w:sz="8" w:space="0" w:color="auto"/>
+              <w:bottom w:val="single" w:sz="8" w:space="0" w:color="auto"/>
+              <w:right w:val="single" w:sz="8" w:space="0" w:color="auto"/>
+            </w:tcBorders>
+            <w:tcMar>
+              <w:top w:w="0" w:type="dxa"/>
+              <w:left w:w="108" w:type="dxa"/>
+              <w:bottom w:w="0" w:type="dxa"/>
+              <w:right w:w="108" w:type="dxa"/>
+            </w:tcMar>
+            <w:hideMark/>
+          </w:tcPr>
+          <w:p>
+            <w:r>
+              <w:t>Module is rejected in DRAFT area in GS</w:t>
+            </w:r>
+          </w:p>
+        </w:tc>
+        <w:tc>
+          <w:tcPr>
+            <w:tcW w:w="1530" w:type="dxa"/>
+            <w:tcBorders>
+              <w:top w:val="nil"/>
+              <w:left w:val="nil"/>
+              <w:bottom w:val="single" w:sz="8" w:space="0" w:color="auto"/>
+              <w:right w:val="single" w:sz="8" w:space="0" w:color="auto"/>
+            </w:tcBorders>
+            <w:tcMar>
+              <w:top w:w="0" w:type="dxa"/>
+              <w:left w:w="108" w:type="dxa"/>
+              <w:bottom w:w="0" w:type="dxa"/>
+              <w:right w:w="108" w:type="dxa"/>
+            </w:tcMar>
+            <w:hideMark/>
+          </w:tcPr>
+          <w:p>
+            <w:r>
+              <w:t xml:space="preserve">The recipient list for all </w:t>
+            </w:r>
+            <w:r>
+              <w:t xml:space="preserve">GS </w:t>
+            </w:r>
+            <w:r>
+              <w:t xml:space="preserve">messages is set in a property file.  It is not dynamically generated in </w:t>
+            </w:r>
+            <w:r>
+              <w:lastRenderedPageBreak/>
+              <w:t>the code. </w:t>
+            </w:r>
+          </w:p>
+          <w:p/>
+          <w:p>
+            <w:r>
+              <w:t xml:space="preserve">To: Looks like NCI_NOW_L </w:t>
+            </w:r>
+          </w:p>
+        </w:tc>
+        <w:tc>
+          <w:tcPr>
+            <w:tcW w:w="1080" w:type="dxa"/>
+            <w:tcBorders>
+              <w:top w:val="nil"/>
+              <w:left w:val="nil"/>
+              <w:bottom w:val="single" w:sz="8" w:space="0" w:color="auto"/>
+              <w:right w:val="single" w:sz="8" w:space="0" w:color="auto"/>
+            </w:tcBorders>
+            <w:tcMar>
+              <w:top w:w="0" w:type="dxa"/>
+              <w:left w:w="108" w:type="dxa"/>
+              <w:bottom w:w="0" w:type="dxa"/>
+              <w:right w:w="108" w:type="dxa"/>
+            </w:tcMar>
+            <w:hideMark/>
+          </w:tcPr>
+          <w:p>
+            <w:r>
+              <w:lastRenderedPageBreak/>
+              <w:t>GS</w:t>
+            </w:r>
+          </w:p>
+        </w:tc>
+        <w:tc>
+          <w:tcPr>
+            <w:tcW w:w="1800" w:type="dxa"/>
+            <w:tcBorders>
+              <w:top w:val="nil"/>
+              <w:left w:val="nil"/>
+              <w:bottom w:val="single" w:sz="8" w:space="0" w:color="auto"/>
+              <w:right w:val="single" w:sz="8" w:space="0" w:color="auto"/>
+            </w:tcBorders>
+            <w:tcMar>
+              <w:top w:w="0" w:type="dxa"/>
+              <w:left w:w="108" w:type="dxa"/>
+              <w:bottom w:w="0" w:type="dxa"/>
+              <w:right w:w="108" w:type="dxa"/>
+            </w:tcMar>
+            <w:hideMark/>
+          </w:tcPr>
+          <w:p>
+            <w:r>
+              <w:t>[GS - TEST 2017-02-09 04:47:56 PM]</w:t>
+            </w:r>
+            <w:r>
+              <w:t xml:space="preserve"> </w:t>
+            </w:r>
+            <w:r>
+              <w:t>Rejection of the Draft Greensheets</w:t>
+            </w:r>
+          </w:p>
+        </w:tc>
+        <w:tc>
+          <w:tcPr>
+            <w:tcW w:w="3708" w:type="dxa"/>
+            <w:tcBorders>
+              <w:top w:val="nil"/>
+              <w:left w:val="nil"/>
+              <w:bottom w:val="single" w:sz="8" w:space="0" w:color="auto"/>
+              <w:right w:val="single" w:sz="8" w:space="0" w:color="auto"/>
+            </w:tcBorders>
+            <w:tcMar>
+              <w:top w:w="0" w:type="dxa"/>
+              <w:left w:w="108" w:type="dxa"/>
+              <w:bottom w:w="0" w:type="dxa"/>
+              <w:right w:w="108" w:type="dxa"/>
+            </w:tcMar>
+            <w:hideMark/>
+          </w:tcPr>
+          <w:p>
+            <w:pPr>
+              <w:pStyle w:val="PlainText"/>
+              <w:rPr>
+                <w:rFonts w:ascii="Arial" w:hAnsi="Arial"/>
+                <w:sz w:val="20"/>
+                <w:szCs w:val="20"/>
+              </w:rPr>
+            </w:pPr>
+            <w:r>
+              <w:rPr>
+                <w:rFonts w:ascii="Arial" w:hAnsi="Arial"/>
+                <w:sz w:val="20"/>
+                <w:szCs w:val="20"/>
+              </w:rPr>
+              <w:t xml:space="preserve">The </w:t>
+            </w:r>
+            <w:ins w:id="54" w:author="Tulchinskaya, Gaby (NIH/NCI) [C]" w:date="2017-02-10T11:02:00Z">
+              <w:r>
+                <w:rPr>
+                  <w:rFonts w:ascii="Arial" w:hAnsi="Arial"/>
+                  <w:color w:val="0070C0"/>
+                  <w:sz w:val="20"/>
+                  <w:szCs w:val="20"/>
+                </w:rPr>
+                <w:t>&lt;Insert module name&gt;</w:t>
+              </w:r>
+              <w:r>
+                <w:rPr>
+                  <w:rFonts w:ascii="Arial" w:hAnsi="Arial"/>
+                  <w:sz w:val="20"/>
+                  <w:szCs w:val="20"/>
+                </w:rPr>
+                <w:t xml:space="preserve"> </w:t>
+              </w:r>
+            </w:ins>
+            <w:bookmarkStart w:id="55" w:name="_GoBack"/>
+            <w:bookmarkEnd w:id="55"/>
+            <w:r>
+              <w:rPr>
+                <w:rFonts w:ascii="Arial" w:hAnsi="Arial"/>
+                <w:sz w:val="20"/>
+                <w:szCs w:val="20"/>
+              </w:rPr>
+              <w:t>Draft Greensheets were rejected.</w:t>
+            </w:r>
+          </w:p>
+          <w:p>
+            <w:pPr>
+              <w:pStyle w:val="PlainText"/>
+              <w:rPr>
+                <w:rFonts w:ascii="Arial" w:hAnsi="Arial"/>
+                <w:sz w:val="20"/>
+                <w:szCs w:val="20"/>
+              </w:rPr>
+            </w:pPr>
+            <w:r>
+              <w:rPr>
+                <w:rFonts w:ascii="Arial" w:hAnsi="Arial"/>
+                <w:sz w:val="20"/>
+                <w:szCs w:val="20"/>
+              </w:rPr>
+              <w:t xml:space="preserve">Greensheets Application URL: </w:t>
+            </w:r>
+            <w:hyperlink r:id="rId85" w:history="1">
+              <w:r>
+                <w:rPr>
+                  <w:rStyle w:val="Hyperlink"/>
+                  <w:rFonts w:ascii="Arial" w:hAnsi="Arial"/>
+                  <w:sz w:val="20"/>
+                  <w:szCs w:val="20"/>
+                </w:rPr>
+                <w:t>https://i2e-test.nci.nih.gov/greensheets/</w:t>
+              </w:r>
+            </w:hyperlink>
+          </w:p>
+          <w:p>
+            <w:r>
+              <w:t> </w:t>
             </w:r>
           </w:p>
         </w:tc>
       </w:tr>
     </w:tbl>
     <w:p>
-      <w:r>
-        <w:t>Reverse re-engineering note: Yes, these emails exist.  They are being sent by ProcessNewQuestionDefsServiceImpl</w:t>
+      <w:pPr>
+        <w:pStyle w:val="Cell"/>
+        <w:widowControl w:val="0"/>
+      </w:pPr>
+    </w:p>
+    <w:p>
+      <w:r>
+        <w:t>Reverse re-engineering note</w:t>
+      </w:r>
+      <w:r>
+        <w:t>s</w:t>
+      </w:r>
+      <w:r>
+        <w:t xml:space="preserve">: </w:t>
+      </w:r>
+    </w:p>
+    <w:p>
+      <w:pPr>
+        <w:pStyle w:val="ListParagraph"/>
+        <w:numPr>
+          <w:ilvl w:val="1"/>
+          <w:numId w:val="9"/>
+        </w:numPr>
+      </w:pPr>
+      <w:r>
+        <w:t>GS</w:t>
+      </w:r>
+      <w:r>
+        <w:t xml:space="preserve"> emails are being sent by ProcessNewQuestionDefsServiceImpl</w:t>
       </w:r>
       <w:r>
         <w:rPr>
           <w:color w:val="70AD47"/>
         </w:rPr>
-        <w:t>.</w:t>
-      </w:r>
+        <w:t xml:space="preserve">. </w:t>
+      </w:r>
+      <w:r>
+        <w:t>In addition, there is a property called gs_send_mail defined in greensheetconfig.properties that can be used to disable email sending (setting its value to false).</w:t>
+      </w:r>
+      <w:r>
+        <w:t xml:space="preserve"> </w:t>
+      </w:r>
+      <w:r>
+        <w:t>The messages are being sent to the list of addresses defined in the gs_error_email_to property in greensheetconfig.properties</w:t>
+      </w:r>
+    </w:p>
+    <w:p>
+      <w:pPr>
+        <w:pStyle w:val="ListParagraph"/>
+        <w:numPr>
+          <w:ilvl w:val="1"/>
+          <w:numId w:val="9"/>
+        </w:numPr>
+      </w:pPr>
       <w:r>
         <w:rPr>
-          <w:color w:val="70AD47"/>
+          <w:rFonts w:cs="Helvetica"/>
+          <w:color w:val="000000"/>
+          <w:highlight w:val="lightGray"/>
         </w:rPr>
-        <w:t xml:space="preserve"> </w:t>
-      </w:r>
-      <w:r>
-        <w:t>In addition, there is a property called gs_send_mail defined in greensheetconfig.properties that can be used to disable email sending (setting its value to false).</w:t>
-      </w:r>
-      <w:r>
-        <w:t xml:space="preserve"> </w:t>
-      </w:r>
-      <w:r>
-        <w:t xml:space="preserve">The messages are being sent to the list of addresses defined in the gs_error_email_to property in </w:t>
-      </w:r>
-      <w:r>
-        <w:lastRenderedPageBreak/>
-        <w:t>greensheetconfig.properties</w:t>
-      </w:r>
-      <w:r>
-        <w:t xml:space="preserve"> </w:t>
+        <w:t>Question:</w:t>
+      </w:r>
+      <w:r>
+        <w:rPr>
+          <w:rFonts w:cs="Helvetica"/>
+          <w:color w:val="000000"/>
+        </w:rPr>
+        <w:t xml:space="preserve"> if we are sending this email, why we are not capturing rejection event and date in FB (OGA asked for this info multiple times)?</w:t>
+      </w:r>
+    </w:p>
+    <w:p>
+      <w:pPr>
+        <w:ind w:firstLine="720"/>
+        <w:rPr>
+          <w:rFonts w:cs="Helvetica"/>
+          <w:color w:val="000000"/>
+        </w:rPr>
+      </w:pPr>
+      <w:r>
+        <w:rPr>
+          <w:rFonts w:cs="Helvetica"/>
+          <w:color w:val="000000"/>
+          <w:highlight w:val="lightGray"/>
+        </w:rPr>
+        <w:t>Answer:</w:t>
+      </w:r>
+      <w:r>
+        <w:rPr>
+          <w:rFonts w:cs="Helvetica"/>
+          <w:color w:val="000000"/>
+        </w:rPr>
+        <w:t>  GS does not have a “back link” to GSFB, therefore, Form Builder cannot get the promote or reject event from GS.  It is doable but is required design and resources.</w:t>
       </w:r>
     </w:p>
     <w:p>
       <w:pPr>
         <w:pStyle w:val="Cell"/>
         <w:widowControl w:val="0"/>
-        <w:ind w:left="360"/>
       </w:pPr>
     </w:p>
     <w:sectPr>
-      <w:headerReference w:type="first" r:id="rId83"/>
-      <w:footerReference w:type="first" r:id="rId84"/>
+      <w:headerReference w:type="first" r:id="rId86"/>
+      <w:footerReference w:type="first" r:id="rId87"/>
       <w:pgSz w:w="12240" w:h="15840" w:code="1"/>
       <w:pgMar w:top="1440" w:right="1440" w:bottom="1440" w:left="1440" w:header="720" w:footer="720" w:gutter="0"/>
       <w:pgNumType w:start="1"/>
@@ -13437,29 +14534,15 @@
       </w:rPr>
       <w:t xml:space="preserve"> of </w:t>
     </w:r>
-    <w:r>
-      <w:fldChar w:fldCharType="begin"/>
-    </w:r>
-    <w:r>
-      <w:instrText xml:space="preserve"> SECTIONPAGES  \* Arabic  \* MERGEFORMAT </w:instrText>
-    </w:r>
-    <w:r>
-      <w:fldChar w:fldCharType="separate"/>
-    </w:r>
-    <w:r>
-      <w:rPr>
-        <w:rStyle w:val="PageNumber"/>
-        <w:noProof/>
-      </w:rPr>
-      <w:t>24</w:t>
-    </w:r>
-    <w:r>
-      <w:rPr>
-        <w:rStyle w:val="PageNumber"/>
-        <w:noProof/>
-      </w:rPr>
-      <w:fldChar w:fldCharType="end"/>
-    </w:r>
+    <w:fldSimple w:instr=" SECTIONPAGES  \* Arabic  \* MERGEFORMAT ">
+      <w:r>
+        <w:rPr>
+          <w:rStyle w:val="PageNumber"/>
+          <w:noProof/>
+        </w:rPr>
+        <w:t>25</w:t>
+      </w:r>
+    </w:fldSimple>
   </w:p>
 </w:ftr>
 </file>
@@ -17881,6 +18964,14 @@
   </w:num>
   <w:numIdMacAtCleanup w:val="21"/>
 </w:numbering>
+</file>
+
+<file path=word/people.xml><?xml version="1.0" encoding="utf-8"?>
+<w15:people xmlns:wpc="http://schemas.microsoft.com/office/word/2010/wordprocessingCanvas" xmlns:cx="http://schemas.microsoft.com/office/drawing/2014/chartex" xmlns:cx1="http://schemas.microsoft.com/office/drawing/2015/9/8/chartex" xmlns:cx2="http://schemas.microsoft.com/office/drawing/2015/10/21/chartex" xmlns:mc="http://schemas.openxmlformats.org/markup-compatibility/2006" xmlns:o="urn:schemas-microsoft-com:office:office" xmlns:r="http://schemas.openxmlformats.org/officeDocument/2006/relationships" xmlns:m="http://schemas.openxmlformats.org/officeDocument/2006/math" xmlns:v="urn:schemas-microsoft-com:vml" xmlns:wp14="http://schemas.microsoft.com/office/word/2010/wordprocessingDrawing" xmlns:wp="http://schemas.openxmlformats.org/drawingml/2006/wordprocessingDrawing" xmlns:w10="urn:schemas-microsoft-com:office:word" xmlns:w="http://schemas.openxmlformats.org/wordprocessingml/2006/main" xmlns:w14="http://schemas.microsoft.com/office/word/2010/wordml" xmlns:w15="http://schemas.microsoft.com/office/word/2012/wordml" xmlns:w16se="http://schemas.microsoft.com/office/word/2015/wordml/symex" xmlns:wpg="http://schemas.microsoft.com/office/word/2010/wordprocessingGroup" xmlns:wpi="http://schemas.microsoft.com/office/word/2010/wordprocessingInk" xmlns:wne="http://schemas.microsoft.com/office/word/2006/wordml" xmlns:wps="http://schemas.microsoft.com/office/word/2010/wordprocessingShape" mc:Ignorable="w14 w15 w16se wp14">
+  <w15:person w15:author="Tulchinskaya, Gaby (NIH/NCI) [C]">
+    <w15:presenceInfo w15:providerId="AD" w15:userId="S-1-5-21-12604286-656692736-1848903544-797643"/>
+  </w15:person>
+</w15:people>
 </file>
 
 <file path=word/styles.xml><?xml version="1.0" encoding="utf-8"?>
@@ -19764,7 +20855,7 @@
 </file>
 
 <file path=customXml/itemProps1.xml><?xml version="1.0" encoding="utf-8"?>
-<ds:datastoreItem xmlns:ds="http://schemas.openxmlformats.org/officeDocument/2006/customXml" ds:itemID="{710879CE-939B-454F-9BA1-97044561E41D}">
+<ds:datastoreItem xmlns:ds="http://schemas.openxmlformats.org/officeDocument/2006/customXml" ds:itemID="{A0462FBA-94D8-42E7-9DCF-1A7D405D7152}">
   <ds:schemaRefs>
     <ds:schemaRef ds:uri="http://schemas.openxmlformats.org/officeDocument/2006/bibliography"/>
   </ds:schemaRefs>

--- a/Requirements/Specs/Draft Area - Scope.docx
+++ b/Requirements/Specs/Draft Area - Scope.docx
@@ -3543,7 +3543,7 @@
           <v:shape id="_x0000_i1025" type="#_x0000_t75" style="width:467.45pt;height:217.65pt" o:ole="">
             <v:imagedata r:id="rId15" o:title=""/>
           </v:shape>
-          <o:OLEObject Type="Embed" ProgID="Visio.Drawing.11" ShapeID="_x0000_i1025" DrawAspect="Content" ObjectID="_1548230141" r:id="rId16"/>
+          <o:OLEObject Type="Embed" ProgID="Visio.Drawing.11" ShapeID="_x0000_i1025" DrawAspect="Content" ObjectID="_1548230747" r:id="rId16"/>
         </w:object>
       </w:r>
     </w:p>
@@ -3983,7 +3983,7 @@
           </mc:Choice>
           <mc:Fallback>
             <w:pict>
-              <v:rect w14:anchorId="2324268B" id="Rectangle 6" o:spid="_x0000_s1026" style="position:absolute;margin-left:244.45pt;margin-top:28.3pt;width:95.25pt;height:22.8pt;z-index:251657728;visibility:visible;mso-wrap-style:square;mso-width-percent:0;mso-height-percent:0;mso-wrap-distance-left:9pt;mso-wrap-distance-top:0;mso-wrap-distance-right:9pt;mso-wrap-distance-bottom:0;mso-position-horizontal:absolute;mso-position-horizontal-relative:margin;mso-position-vertical:absolute;mso-position-vertical-relative:text;mso-width-percent:0;mso-height-percent:0;mso-width-relative:margin;mso-height-relative:margin;v-text-anchor:middle" o:gfxdata="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" filled="f" strokecolor="red" strokeweight="2pt">
+              <v:rect w14:anchorId="3430FE5C" id="Rectangle 6" o:spid="_x0000_s1026" style="position:absolute;margin-left:244.45pt;margin-top:28.3pt;width:95.25pt;height:22.8pt;z-index:251657728;visibility:visible;mso-wrap-style:square;mso-width-percent:0;mso-height-percent:0;mso-wrap-distance-left:9pt;mso-wrap-distance-top:0;mso-wrap-distance-right:9pt;mso-wrap-distance-bottom:0;mso-position-horizontal:absolute;mso-position-horizontal-relative:margin;mso-position-vertical:absolute;mso-position-vertical-relative:text;mso-width-percent:0;mso-height-percent:0;mso-width-relative:margin;mso-height-relative:margin;v-text-anchor:middle" o:gfxdata="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" filled="f" strokecolor="red" strokeweight="2pt">
                 <w10:wrap anchorx="margin"/>
               </v:rect>
             </w:pict>
@@ -4132,7 +4132,7 @@
           <v:shape id="_x0000_i1026" type="#_x0000_t75" style="width:404.75pt;height:42pt" o:ole="">
             <v:imagedata r:id="rId20" o:title="" cropbottom="55254f"/>
           </v:shape>
-          <o:OLEObject Type="Embed" ProgID="PBrush" ShapeID="_x0000_i1026" DrawAspect="Content" ObjectID="_1548230142" r:id="rId21"/>
+          <o:OLEObject Type="Embed" ProgID="PBrush" ShapeID="_x0000_i1026" DrawAspect="Content" ObjectID="_1548230748" r:id="rId21"/>
         </w:object>
       </w:r>
     </w:p>
@@ -4143,11 +4143,11 @@
         <w:tblLook w:val="04A0" w:firstRow="1" w:lastRow="0" w:firstColumn="1" w:lastColumn="0" w:noHBand="0" w:noVBand="1"/>
       </w:tblPr>
       <w:tblGrid>
-        <w:gridCol w:w="1831"/>
-        <w:gridCol w:w="1783"/>
-        <w:gridCol w:w="465"/>
+        <w:gridCol w:w="1830"/>
+        <w:gridCol w:w="1782"/>
+        <w:gridCol w:w="468"/>
         <w:gridCol w:w="1217"/>
-        <w:gridCol w:w="1653"/>
+        <w:gridCol w:w="1652"/>
         <w:gridCol w:w="1170"/>
         <w:gridCol w:w="1457"/>
       </w:tblGrid>
@@ -4247,7 +4247,7 @@
                 <v:shape id="_x0000_i1027" type="#_x0000_t75" style="width:15.25pt;height:14.75pt" o:ole="">
                   <v:imagedata r:id="rId22" o:title=""/>
                 </v:shape>
-                <o:OLEObject Type="Embed" ProgID="PBrush" ShapeID="_x0000_i1027" DrawAspect="Content" ObjectID="_1548230143" r:id="rId23"/>
+                <o:OLEObject Type="Embed" ProgID="PBrush" ShapeID="_x0000_i1027" DrawAspect="Content" ObjectID="_1548230749" r:id="rId23"/>
               </w:object>
             </w:r>
             <w:r>
@@ -4291,7 +4291,7 @@
                 <v:shape id="_x0000_i1028" type="#_x0000_t75" style="width:12.55pt;height:12.55pt" o:ole="">
                   <v:imagedata r:id="rId24" o:title=""/>
                 </v:shape>
-                <o:OLEObject Type="Embed" ProgID="PBrush" ShapeID="_x0000_i1028" DrawAspect="Content" ObjectID="_1548230144" r:id="rId25"/>
+                <o:OLEObject Type="Embed" ProgID="PBrush" ShapeID="_x0000_i1028" DrawAspect="Content" ObjectID="_1548230750" r:id="rId25"/>
               </w:object>
             </w:r>
           </w:p>
@@ -4387,7 +4387,7 @@
                 <v:shape id="_x0000_i1029" type="#_x0000_t75" style="width:12pt;height:12.55pt" o:ole="">
                   <v:imagedata r:id="rId26" o:title=""/>
                 </v:shape>
-                <o:OLEObject Type="Embed" ProgID="PBrush" ShapeID="_x0000_i1029" DrawAspect="Content" ObjectID="_1548230145" r:id="rId27"/>
+                <o:OLEObject Type="Embed" ProgID="PBrush" ShapeID="_x0000_i1029" DrawAspect="Content" ObjectID="_1548230751" r:id="rId27"/>
               </w:object>
             </w:r>
           </w:p>
@@ -4482,7 +4482,7 @@
                 <v:shape id="_x0000_i1030" type="#_x0000_t75" style="width:12pt;height:12.55pt" o:ole="">
                   <v:imagedata r:id="rId26" o:title=""/>
                 </v:shape>
-                <o:OLEObject Type="Embed" ProgID="PBrush" ShapeID="_x0000_i1030" DrawAspect="Content" ObjectID="_1548230146" r:id="rId28"/>
+                <o:OLEObject Type="Embed" ProgID="PBrush" ShapeID="_x0000_i1030" DrawAspect="Content" ObjectID="_1548230752" r:id="rId28"/>
               </w:object>
             </w:r>
           </w:p>
@@ -4554,7 +4554,7 @@
                 <v:shape id="_x0000_i1031" type="#_x0000_t75" style="width:16.35pt;height:14.75pt" o:ole="">
                   <v:imagedata r:id="rId22" o:title=""/>
                 </v:shape>
-                <o:OLEObject Type="Embed" ProgID="PBrush" ShapeID="_x0000_i1031" DrawAspect="Content" ObjectID="_1548230147" r:id="rId29"/>
+                <o:OLEObject Type="Embed" ProgID="PBrush" ShapeID="_x0000_i1031" DrawAspect="Content" ObjectID="_1548230753" r:id="rId29"/>
               </w:object>
             </w:r>
             <w:r>
@@ -4626,7 +4626,7 @@
                 <v:shape id="_x0000_i1032" type="#_x0000_t75" style="width:16.35pt;height:14.75pt" o:ole="">
                   <v:imagedata r:id="rId22" o:title=""/>
                 </v:shape>
-                <o:OLEObject Type="Embed" ProgID="PBrush" ShapeID="_x0000_i1032" DrawAspect="Content" ObjectID="_1548230148" r:id="rId30"/>
+                <o:OLEObject Type="Embed" ProgID="PBrush" ShapeID="_x0000_i1032" DrawAspect="Content" ObjectID="_1548230754" r:id="rId30"/>
               </w:object>
             </w:r>
             <w:r>
@@ -4669,7 +4669,7 @@
                 <v:shape id="_x0000_i1033" type="#_x0000_t75" style="width:12.55pt;height:12.55pt" o:ole="">
                   <v:imagedata r:id="rId24" o:title=""/>
                 </v:shape>
-                <o:OLEObject Type="Embed" ProgID="PBrush" ShapeID="_x0000_i1033" DrawAspect="Content" ObjectID="_1548230149" r:id="rId31"/>
+                <o:OLEObject Type="Embed" ProgID="PBrush" ShapeID="_x0000_i1033" DrawAspect="Content" ObjectID="_1548230755" r:id="rId31"/>
               </w:object>
             </w:r>
           </w:p>
@@ -4776,7 +4776,7 @@
                 <v:shape id="_x0000_i1034" type="#_x0000_t75" style="width:12pt;height:12.55pt" o:ole="">
                   <v:imagedata r:id="rId26" o:title=""/>
                 </v:shape>
-                <o:OLEObject Type="Embed" ProgID="PBrush" ShapeID="_x0000_i1034" DrawAspect="Content" ObjectID="_1548230150" r:id="rId32"/>
+                <o:OLEObject Type="Embed" ProgID="PBrush" ShapeID="_x0000_i1034" DrawAspect="Content" ObjectID="_1548230756" r:id="rId32"/>
               </w:object>
             </w:r>
           </w:p>
@@ -4836,7 +4836,7 @@
                 <v:shape id="_x0000_i1035" type="#_x0000_t75" style="width:15.25pt;height:14.75pt" o:ole="">
                   <v:imagedata r:id="rId33" o:title=""/>
                 </v:shape>
-                <o:OLEObject Type="Embed" ProgID="PBrush" ShapeID="_x0000_i1035" DrawAspect="Content" ObjectID="_1548230151" r:id="rId34"/>
+                <o:OLEObject Type="Embed" ProgID="PBrush" ShapeID="_x0000_i1035" DrawAspect="Content" ObjectID="_1548230757" r:id="rId34"/>
               </w:object>
             </w:r>
             <w:r>
@@ -5016,7 +5016,7 @@
           <v:shape id="_x0000_i1036" type="#_x0000_t75" style="width:436.35pt;height:240pt" o:ole="">
             <v:imagedata r:id="rId37" o:title=""/>
           </v:shape>
-          <o:OLEObject Type="Embed" ProgID="PBrush" ShapeID="_x0000_i1036" DrawAspect="Content" ObjectID="_1548230152" r:id="rId38"/>
+          <o:OLEObject Type="Embed" ProgID="PBrush" ShapeID="_x0000_i1036" DrawAspect="Content" ObjectID="_1548230758" r:id="rId38"/>
         </w:object>
       </w:r>
     </w:p>
@@ -5234,7 +5234,7 @@
           </mc:Choice>
           <mc:Fallback>
             <w:pict>
-              <v:rect w14:anchorId="5442175F" id="Rectangle 82" o:spid="_x0000_s1026" style="position:absolute;margin-left:300.15pt;margin-top:39.2pt;width:88.6pt;height:18.45pt;z-index:251654656;visibility:visible;mso-wrap-style:square;mso-width-percent:0;mso-wrap-distance-left:9pt;mso-wrap-distance-top:0;mso-wrap-distance-right:9pt;mso-wrap-distance-bottom:0;mso-position-horizontal:absolute;mso-position-horizontal-relative:text;mso-position-vertical:absolute;mso-position-vertical-relative:text;mso-width-percent:0;mso-width-relative:margin;v-text-anchor:middle" o:gfxdata="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" filled="f" strokecolor="red" strokeweight="2pt"/>
+              <v:rect w14:anchorId="28BDE8F7" id="Rectangle 82" o:spid="_x0000_s1026" style="position:absolute;margin-left:300.15pt;margin-top:39.2pt;width:88.6pt;height:18.45pt;z-index:251654656;visibility:visible;mso-wrap-style:square;mso-width-percent:0;mso-wrap-distance-left:9pt;mso-wrap-distance-top:0;mso-wrap-distance-right:9pt;mso-wrap-distance-bottom:0;mso-position-horizontal:absolute;mso-position-horizontal-relative:text;mso-position-vertical:absolute;mso-position-vertical-relative:text;mso-width-percent:0;mso-width-relative:margin;v-text-anchor:middle" o:gfxdata="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" filled="f" strokecolor="red" strokeweight="2pt"/>
             </w:pict>
           </mc:Fallback>
         </mc:AlternateContent>
@@ -5387,7 +5387,7 @@
           <v:shape id="_x0000_i1037" type="#_x0000_t75" style="width:473.45pt;height:51.25pt" o:ole="">
             <v:imagedata r:id="rId20" o:title="" cropbottom="54845f"/>
           </v:shape>
-          <o:OLEObject Type="Embed" ProgID="PBrush" ShapeID="_x0000_i1037" DrawAspect="Content" ObjectID="_1548230153" r:id="rId41"/>
+          <o:OLEObject Type="Embed" ProgID="PBrush" ShapeID="_x0000_i1037" DrawAspect="Content" ObjectID="_1548230759" r:id="rId41"/>
         </w:object>
       </w:r>
       <w:r>
@@ -5405,11 +5405,11 @@
         <w:tblLook w:val="04A0" w:firstRow="1" w:lastRow="0" w:firstColumn="1" w:lastColumn="0" w:noHBand="0" w:noVBand="1"/>
       </w:tblPr>
       <w:tblGrid>
-        <w:gridCol w:w="1831"/>
-        <w:gridCol w:w="1783"/>
-        <w:gridCol w:w="465"/>
+        <w:gridCol w:w="1830"/>
+        <w:gridCol w:w="1782"/>
+        <w:gridCol w:w="468"/>
         <w:gridCol w:w="1217"/>
-        <w:gridCol w:w="1653"/>
+        <w:gridCol w:w="1652"/>
         <w:gridCol w:w="1170"/>
         <w:gridCol w:w="1457"/>
       </w:tblGrid>
@@ -5509,7 +5509,7 @@
                 <v:shape id="_x0000_i1038" type="#_x0000_t75" style="width:15.25pt;height:14.75pt" o:ole="">
                   <v:imagedata r:id="rId22" o:title=""/>
                 </v:shape>
-                <o:OLEObject Type="Embed" ProgID="PBrush" ShapeID="_x0000_i1038" DrawAspect="Content" ObjectID="_1548230154" r:id="rId42"/>
+                <o:OLEObject Type="Embed" ProgID="PBrush" ShapeID="_x0000_i1038" DrawAspect="Content" ObjectID="_1548230760" r:id="rId42"/>
               </w:object>
             </w:r>
             <w:r>
@@ -5553,7 +5553,7 @@
                 <v:shape id="_x0000_i1039" type="#_x0000_t75" style="width:12.55pt;height:12.55pt" o:ole="">
                   <v:imagedata r:id="rId24" o:title=""/>
                 </v:shape>
-                <o:OLEObject Type="Embed" ProgID="PBrush" ShapeID="_x0000_i1039" DrawAspect="Content" ObjectID="_1548230155" r:id="rId43"/>
+                <o:OLEObject Type="Embed" ProgID="PBrush" ShapeID="_x0000_i1039" DrawAspect="Content" ObjectID="_1548230761" r:id="rId43"/>
               </w:object>
             </w:r>
           </w:p>
@@ -5646,7 +5646,7 @@
                 <v:shape id="_x0000_i1040" type="#_x0000_t75" style="width:12pt;height:12.55pt" o:ole="">
                   <v:imagedata r:id="rId26" o:title=""/>
                 </v:shape>
-                <o:OLEObject Type="Embed" ProgID="PBrush" ShapeID="_x0000_i1040" DrawAspect="Content" ObjectID="_1548230156" r:id="rId44"/>
+                <o:OLEObject Type="Embed" ProgID="PBrush" ShapeID="_x0000_i1040" DrawAspect="Content" ObjectID="_1548230762" r:id="rId44"/>
               </w:object>
             </w:r>
           </w:p>
@@ -5741,7 +5741,7 @@
                 <v:shape id="_x0000_i1041" type="#_x0000_t75" style="width:12pt;height:12.55pt" o:ole="">
                   <v:imagedata r:id="rId26" o:title=""/>
                 </v:shape>
-                <o:OLEObject Type="Embed" ProgID="PBrush" ShapeID="_x0000_i1041" DrawAspect="Content" ObjectID="_1548230157" r:id="rId45"/>
+                <o:OLEObject Type="Embed" ProgID="PBrush" ShapeID="_x0000_i1041" DrawAspect="Content" ObjectID="_1548230763" r:id="rId45"/>
               </w:object>
             </w:r>
           </w:p>
@@ -5810,7 +5810,7 @@
                 <v:shape id="_x0000_i1042" type="#_x0000_t75" style="width:16.35pt;height:14.75pt" o:ole="">
                   <v:imagedata r:id="rId22" o:title=""/>
                 </v:shape>
-                <o:OLEObject Type="Embed" ProgID="PBrush" ShapeID="_x0000_i1042" DrawAspect="Content" ObjectID="_1548230158" r:id="rId46"/>
+                <o:OLEObject Type="Embed" ProgID="PBrush" ShapeID="_x0000_i1042" DrawAspect="Content" ObjectID="_1548230764" r:id="rId46"/>
               </w:object>
             </w:r>
             <w:r>
@@ -5882,7 +5882,7 @@
                 <v:shape id="_x0000_i1043" type="#_x0000_t75" style="width:16.35pt;height:14.75pt" o:ole="">
                   <v:imagedata r:id="rId22" o:title=""/>
                 </v:shape>
-                <o:OLEObject Type="Embed" ProgID="PBrush" ShapeID="_x0000_i1043" DrawAspect="Content" ObjectID="_1548230159" r:id="rId47"/>
+                <o:OLEObject Type="Embed" ProgID="PBrush" ShapeID="_x0000_i1043" DrawAspect="Content" ObjectID="_1548230765" r:id="rId47"/>
               </w:object>
             </w:r>
             <w:r>
@@ -5925,7 +5925,7 @@
                 <v:shape id="_x0000_i1044" type="#_x0000_t75" style="width:12.55pt;height:12.55pt" o:ole="">
                   <v:imagedata r:id="rId24" o:title=""/>
                 </v:shape>
-                <o:OLEObject Type="Embed" ProgID="PBrush" ShapeID="_x0000_i1044" DrawAspect="Content" ObjectID="_1548230160" r:id="rId48"/>
+                <o:OLEObject Type="Embed" ProgID="PBrush" ShapeID="_x0000_i1044" DrawAspect="Content" ObjectID="_1548230766" r:id="rId48"/>
               </w:object>
             </w:r>
           </w:p>
@@ -6023,7 +6023,7 @@
                 <v:shape id="_x0000_i1045" type="#_x0000_t75" style="width:12pt;height:12.55pt" o:ole="">
                   <v:imagedata r:id="rId26" o:title=""/>
                 </v:shape>
-                <o:OLEObject Type="Embed" ProgID="PBrush" ShapeID="_x0000_i1045" DrawAspect="Content" ObjectID="_1548230161" r:id="rId49"/>
+                <o:OLEObject Type="Embed" ProgID="PBrush" ShapeID="_x0000_i1045" DrawAspect="Content" ObjectID="_1548230767" r:id="rId49"/>
               </w:object>
             </w:r>
           </w:p>
@@ -6083,7 +6083,7 @@
                 <v:shape id="_x0000_i1046" type="#_x0000_t75" style="width:15.25pt;height:14.75pt" o:ole="">
                   <v:imagedata r:id="rId33" o:title=""/>
                 </v:shape>
-                <o:OLEObject Type="Embed" ProgID="PBrush" ShapeID="_x0000_i1046" DrawAspect="Content" ObjectID="_1548230162" r:id="rId50"/>
+                <o:OLEObject Type="Embed" ProgID="PBrush" ShapeID="_x0000_i1046" DrawAspect="Content" ObjectID="_1548230768" r:id="rId50"/>
               </w:object>
             </w:r>
             <w:r>
@@ -6714,7 +6714,7 @@
           </mc:Choice>
           <mc:Fallback>
             <w:pict>
-              <v:rect w14:anchorId="12027617" id="Rectangle 7" o:spid="_x0000_s1026" style="position:absolute;margin-left:163.4pt;margin-top:14.6pt;width:95.55pt;height:123.25pt;z-index:251660800;visibility:visible;mso-wrap-style:square;mso-width-percent:0;mso-height-percent:0;mso-wrap-distance-left:9pt;mso-wrap-distance-top:0;mso-wrap-distance-right:9pt;mso-wrap-distance-bottom:0;mso-position-horizontal:absolute;mso-position-horizontal-relative:margin;mso-position-vertical:absolute;mso-position-vertical-relative:text;mso-width-percent:0;mso-height-percent:0;mso-width-relative:margin;mso-height-relative:margin;v-text-anchor:middle" o:gfxdata="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" filled="f" strokecolor="red" strokeweight="2pt">
+              <v:rect w14:anchorId="6408EEA3" id="Rectangle 7" o:spid="_x0000_s1026" style="position:absolute;margin-left:163.4pt;margin-top:14.6pt;width:95.55pt;height:123.25pt;z-index:251660800;visibility:visible;mso-wrap-style:square;mso-width-percent:0;mso-height-percent:0;mso-wrap-distance-left:9pt;mso-wrap-distance-top:0;mso-wrap-distance-right:9pt;mso-wrap-distance-bottom:0;mso-position-horizontal:absolute;mso-position-horizontal-relative:margin;mso-position-vertical:absolute;mso-position-vertical-relative:text;mso-width-percent:0;mso-height-percent:0;mso-width-relative:margin;mso-height-relative:margin;v-text-anchor:middle" o:gfxdata="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" filled="f" strokecolor="red" strokeweight="2pt">
                 <w10:wrap anchorx="margin"/>
               </v:rect>
             </w:pict>
@@ -6741,11 +6741,11 @@
         <w:tblLook w:val="04A0" w:firstRow="1" w:lastRow="0" w:firstColumn="1" w:lastColumn="0" w:noHBand="0" w:noVBand="1"/>
       </w:tblPr>
       <w:tblGrid>
-        <w:gridCol w:w="1831"/>
-        <w:gridCol w:w="1783"/>
-        <w:gridCol w:w="465"/>
+        <w:gridCol w:w="1830"/>
+        <w:gridCol w:w="1782"/>
+        <w:gridCol w:w="468"/>
         <w:gridCol w:w="1217"/>
-        <w:gridCol w:w="1653"/>
+        <w:gridCol w:w="1652"/>
         <w:gridCol w:w="1170"/>
         <w:gridCol w:w="1457"/>
       </w:tblGrid>
@@ -6845,7 +6845,7 @@
                 <v:shape id="_x0000_i1047" type="#_x0000_t75" style="width:15.25pt;height:14.75pt" o:ole="">
                   <v:imagedata r:id="rId22" o:title=""/>
                 </v:shape>
-                <o:OLEObject Type="Embed" ProgID="PBrush" ShapeID="_x0000_i1047" DrawAspect="Content" ObjectID="_1548230163" r:id="rId51"/>
+                <o:OLEObject Type="Embed" ProgID="PBrush" ShapeID="_x0000_i1047" DrawAspect="Content" ObjectID="_1548230769" r:id="rId51"/>
               </w:object>
             </w:r>
             <w:r>
@@ -6889,7 +6889,7 @@
                 <v:shape id="_x0000_i1048" type="#_x0000_t75" style="width:12.55pt;height:12.55pt" o:ole="">
                   <v:imagedata r:id="rId24" o:title=""/>
                 </v:shape>
-                <o:OLEObject Type="Embed" ProgID="PBrush" ShapeID="_x0000_i1048" DrawAspect="Content" ObjectID="_1548230164" r:id="rId52"/>
+                <o:OLEObject Type="Embed" ProgID="PBrush" ShapeID="_x0000_i1048" DrawAspect="Content" ObjectID="_1548230770" r:id="rId52"/>
               </w:object>
             </w:r>
           </w:p>
@@ -6985,7 +6985,7 @@
                 <v:shape id="_x0000_i1049" type="#_x0000_t75" style="width:12pt;height:12.55pt" o:ole="">
                   <v:imagedata r:id="rId26" o:title=""/>
                 </v:shape>
-                <o:OLEObject Type="Embed" ProgID="PBrush" ShapeID="_x0000_i1049" DrawAspect="Content" ObjectID="_1548230165" r:id="rId53"/>
+                <o:OLEObject Type="Embed" ProgID="PBrush" ShapeID="_x0000_i1049" DrawAspect="Content" ObjectID="_1548230771" r:id="rId53"/>
               </w:object>
             </w:r>
           </w:p>
@@ -7080,7 +7080,7 @@
                 <v:shape id="_x0000_i1050" type="#_x0000_t75" style="width:12pt;height:12.55pt" o:ole="">
                   <v:imagedata r:id="rId26" o:title=""/>
                 </v:shape>
-                <o:OLEObject Type="Embed" ProgID="PBrush" ShapeID="_x0000_i1050" DrawAspect="Content" ObjectID="_1548230166" r:id="rId54"/>
+                <o:OLEObject Type="Embed" ProgID="PBrush" ShapeID="_x0000_i1050" DrawAspect="Content" ObjectID="_1548230772" r:id="rId54"/>
               </w:object>
             </w:r>
           </w:p>
@@ -7295,7 +7295,7 @@
           <v:shape id="_x0000_i1051" type="#_x0000_t75" style="width:452.75pt;height:248.2pt" o:ole="">
             <v:imagedata r:id="rId37" o:title=""/>
           </v:shape>
-          <o:OLEObject Type="Embed" ProgID="PBrush" ShapeID="_x0000_i1051" DrawAspect="Content" ObjectID="_1548230167" r:id="rId55"/>
+          <o:OLEObject Type="Embed" ProgID="PBrush" ShapeID="_x0000_i1051" DrawAspect="Content" ObjectID="_1548230773" r:id="rId55"/>
         </w:object>
       </w:r>
     </w:p>
@@ -8195,7 +8195,7 @@
           <v:shape id="_x0000_i1052" type="#_x0000_t75" style="width:473.45pt;height:51.25pt" o:ole="">
             <v:imagedata r:id="rId20" o:title="" cropbottom="54834f"/>
           </v:shape>
-          <o:OLEObject Type="Embed" ProgID="PBrush" ShapeID="_x0000_i1052" DrawAspect="Content" ObjectID="_1548230168" r:id="rId56"/>
+          <o:OLEObject Type="Embed" ProgID="PBrush" ShapeID="_x0000_i1052" DrawAspect="Content" ObjectID="_1548230774" r:id="rId56"/>
         </w:object>
       </w:r>
       <w:r>
@@ -8213,11 +8213,11 @@
         <w:tblLook w:val="04A0" w:firstRow="1" w:lastRow="0" w:firstColumn="1" w:lastColumn="0" w:noHBand="0" w:noVBand="1"/>
       </w:tblPr>
       <w:tblGrid>
-        <w:gridCol w:w="1831"/>
-        <w:gridCol w:w="1783"/>
-        <w:gridCol w:w="465"/>
+        <w:gridCol w:w="1830"/>
+        <w:gridCol w:w="1782"/>
+        <w:gridCol w:w="468"/>
         <w:gridCol w:w="1217"/>
-        <w:gridCol w:w="1653"/>
+        <w:gridCol w:w="1652"/>
         <w:gridCol w:w="1170"/>
         <w:gridCol w:w="1457"/>
       </w:tblGrid>
@@ -8317,7 +8317,7 @@
                 <v:shape id="_x0000_i1053" type="#_x0000_t75" style="width:15.25pt;height:14.75pt" o:ole="">
                   <v:imagedata r:id="rId22" o:title=""/>
                 </v:shape>
-                <o:OLEObject Type="Embed" ProgID="PBrush" ShapeID="_x0000_i1053" DrawAspect="Content" ObjectID="_1548230169" r:id="rId57"/>
+                <o:OLEObject Type="Embed" ProgID="PBrush" ShapeID="_x0000_i1053" DrawAspect="Content" ObjectID="_1548230775" r:id="rId57"/>
               </w:object>
             </w:r>
             <w:r>
@@ -8366,7 +8366,7 @@
                 <v:shape id="_x0000_i1054" type="#_x0000_t75" style="width:12.55pt;height:12.55pt" o:ole="">
                   <v:imagedata r:id="rId24" o:title=""/>
                 </v:shape>
-                <o:OLEObject Type="Embed" ProgID="PBrush" ShapeID="_x0000_i1054" DrawAspect="Content" ObjectID="_1548230170" r:id="rId58"/>
+                <o:OLEObject Type="Embed" ProgID="PBrush" ShapeID="_x0000_i1054" DrawAspect="Content" ObjectID="_1548230776" r:id="rId58"/>
               </w:object>
             </w:r>
           </w:p>
@@ -8459,7 +8459,7 @@
                 <v:shape id="_x0000_i1055" type="#_x0000_t75" style="width:12pt;height:12.55pt" o:ole="">
                   <v:imagedata r:id="rId26" o:title=""/>
                 </v:shape>
-                <o:OLEObject Type="Embed" ProgID="PBrush" ShapeID="_x0000_i1055" DrawAspect="Content" ObjectID="_1548230171" r:id="rId59"/>
+                <o:OLEObject Type="Embed" ProgID="PBrush" ShapeID="_x0000_i1055" DrawAspect="Content" ObjectID="_1548230777" r:id="rId59"/>
               </w:object>
             </w:r>
           </w:p>
@@ -8554,7 +8554,7 @@
                 <v:shape id="_x0000_i1056" type="#_x0000_t75" style="width:12pt;height:12.55pt" o:ole="">
                   <v:imagedata r:id="rId26" o:title=""/>
                 </v:shape>
-                <o:OLEObject Type="Embed" ProgID="PBrush" ShapeID="_x0000_i1056" DrawAspect="Content" ObjectID="_1548230172" r:id="rId60"/>
+                <o:OLEObject Type="Embed" ProgID="PBrush" ShapeID="_x0000_i1056" DrawAspect="Content" ObjectID="_1548230778" r:id="rId60"/>
               </w:object>
             </w:r>
           </w:p>
@@ -8623,7 +8623,7 @@
                 <v:shape id="_x0000_i1057" type="#_x0000_t75" style="width:16.35pt;height:14.75pt" o:ole="">
                   <v:imagedata r:id="rId22" o:title=""/>
                 </v:shape>
-                <o:OLEObject Type="Embed" ProgID="PBrush" ShapeID="_x0000_i1057" DrawAspect="Content" ObjectID="_1548230173" r:id="rId61"/>
+                <o:OLEObject Type="Embed" ProgID="PBrush" ShapeID="_x0000_i1057" DrawAspect="Content" ObjectID="_1548230779" r:id="rId61"/>
               </w:object>
             </w:r>
             <w:r>
@@ -8695,7 +8695,7 @@
                 <v:shape id="_x0000_i1058" type="#_x0000_t75" style="width:16.35pt;height:14.75pt" o:ole="">
                   <v:imagedata r:id="rId22" o:title=""/>
                 </v:shape>
-                <o:OLEObject Type="Embed" ProgID="PBrush" ShapeID="_x0000_i1058" DrawAspect="Content" ObjectID="_1548230174" r:id="rId62"/>
+                <o:OLEObject Type="Embed" ProgID="PBrush" ShapeID="_x0000_i1058" DrawAspect="Content" ObjectID="_1548230780" r:id="rId62"/>
               </w:object>
             </w:r>
             <w:r>
@@ -8738,7 +8738,7 @@
                 <v:shape id="_x0000_i1059" type="#_x0000_t75" style="width:12.55pt;height:12.55pt" o:ole="">
                   <v:imagedata r:id="rId24" o:title=""/>
                 </v:shape>
-                <o:OLEObject Type="Embed" ProgID="PBrush" ShapeID="_x0000_i1059" DrawAspect="Content" ObjectID="_1548230175" r:id="rId63"/>
+                <o:OLEObject Type="Embed" ProgID="PBrush" ShapeID="_x0000_i1059" DrawAspect="Content" ObjectID="_1548230781" r:id="rId63"/>
               </w:object>
             </w:r>
           </w:p>
@@ -8836,7 +8836,7 @@
                 <v:shape id="_x0000_i1060" type="#_x0000_t75" style="width:12pt;height:12.55pt" o:ole="">
                   <v:imagedata r:id="rId26" o:title=""/>
                 </v:shape>
-                <o:OLEObject Type="Embed" ProgID="PBrush" ShapeID="_x0000_i1060" DrawAspect="Content" ObjectID="_1548230176" r:id="rId64"/>
+                <o:OLEObject Type="Embed" ProgID="PBrush" ShapeID="_x0000_i1060" DrawAspect="Content" ObjectID="_1548230782" r:id="rId64"/>
               </w:object>
             </w:r>
           </w:p>
@@ -8896,7 +8896,7 @@
                 <v:shape id="_x0000_i1061" type="#_x0000_t75" style="width:15.25pt;height:14.75pt" o:ole="">
                   <v:imagedata r:id="rId33" o:title=""/>
                 </v:shape>
-                <o:OLEObject Type="Embed" ProgID="PBrush" ShapeID="_x0000_i1061" DrawAspect="Content" ObjectID="_1548230177" r:id="rId65"/>
+                <o:OLEObject Type="Embed" ProgID="PBrush" ShapeID="_x0000_i1061" DrawAspect="Content" ObjectID="_1548230783" r:id="rId65"/>
               </w:object>
             </w:r>
             <w:r>
@@ -9049,7 +9049,7 @@
                 <v:shape id="_x0000_i1062" type="#_x0000_t75" style="width:16.35pt;height:14.75pt" o:ole="">
                   <v:imagedata r:id="rId22" o:title=""/>
                 </v:shape>
-                <o:OLEObject Type="Embed" ProgID="PBrush" ShapeID="_x0000_i1062" DrawAspect="Content" ObjectID="_1548230178" r:id="rId66"/>
+                <o:OLEObject Type="Embed" ProgID="PBrush" ShapeID="_x0000_i1062" DrawAspect="Content" ObjectID="_1548230784" r:id="rId66"/>
               </w:object>
             </w:r>
             <w:r>
@@ -9235,7 +9235,7 @@
           <v:shape id="_x0000_i1063" type="#_x0000_t75" style="width:137.45pt;height:32.2pt" o:ole="">
             <v:imagedata r:id="rId20" o:title="" croptop="6359f" cropbottom="54729f" cropright="52949f"/>
           </v:shape>
-          <o:OLEObject Type="Embed" ProgID="PBrush" ShapeID="_x0000_i1063" DrawAspect="Content" ObjectID="_1548230179" r:id="rId67"/>
+          <o:OLEObject Type="Embed" ProgID="PBrush" ShapeID="_x0000_i1063" DrawAspect="Content" ObjectID="_1548230785" r:id="rId67"/>
         </w:object>
       </w:r>
     </w:p>
@@ -9247,11 +9247,11 @@
       </w:tblPr>
       <w:tblGrid>
         <w:gridCol w:w="1832"/>
-        <w:gridCol w:w="1783"/>
-        <w:gridCol w:w="465"/>
+        <w:gridCol w:w="1782"/>
+        <w:gridCol w:w="468"/>
         <w:gridCol w:w="1217"/>
-        <w:gridCol w:w="1653"/>
-        <w:gridCol w:w="1170"/>
+        <w:gridCol w:w="1652"/>
+        <w:gridCol w:w="1169"/>
         <w:gridCol w:w="1456"/>
       </w:tblGrid>
       <w:tr>
@@ -9349,7 +9349,7 @@
                 <v:shape id="_x0000_i1064" type="#_x0000_t75" style="width:15.25pt;height:14.75pt" o:ole="">
                   <v:imagedata r:id="rId22" o:title=""/>
                 </v:shape>
-                <o:OLEObject Type="Embed" ProgID="PBrush" ShapeID="_x0000_i1064" DrawAspect="Content" ObjectID="_1548230180" r:id="rId68"/>
+                <o:OLEObject Type="Embed" ProgID="PBrush" ShapeID="_x0000_i1064" DrawAspect="Content" ObjectID="_1548230786" r:id="rId68"/>
               </w:object>
             </w:r>
             <w:r>
@@ -9404,7 +9404,7 @@
                 <v:shape id="_x0000_i1065" type="#_x0000_t75" style="width:12.55pt;height:12.55pt" o:ole="">
                   <v:imagedata r:id="rId24" o:title=""/>
                 </v:shape>
-                <o:OLEObject Type="Embed" ProgID="PBrush" ShapeID="_x0000_i1065" DrawAspect="Content" ObjectID="_1548230181" r:id="rId69"/>
+                <o:OLEObject Type="Embed" ProgID="PBrush" ShapeID="_x0000_i1065" DrawAspect="Content" ObjectID="_1548230787" r:id="rId69"/>
               </w:object>
             </w:r>
           </w:p>
@@ -10550,7 +10550,7 @@
           <v:shape id="_x0000_i1066" type="#_x0000_t75" style="width:485.45pt;height:266.2pt" o:ole="">
             <v:imagedata r:id="rId37" o:title=""/>
           </v:shape>
-          <o:OLEObject Type="Embed" ProgID="PBrush" ShapeID="_x0000_i1066" DrawAspect="Content" ObjectID="_1548230182" r:id="rId70"/>
+          <o:OLEObject Type="Embed" ProgID="PBrush" ShapeID="_x0000_i1066" DrawAspect="Content" ObjectID="_1548230788" r:id="rId70"/>
         </w:object>
       </w:r>
     </w:p>
@@ -10640,7 +10640,7 @@
           <v:shape id="_x0000_i1067" type="#_x0000_t75" style="width:376.9pt;height:74.75pt" o:ole="">
             <v:imagedata r:id="rId71" o:title="" cropright="8698f"/>
           </v:shape>
-          <o:OLEObject Type="Embed" ProgID="PBrush" ShapeID="_x0000_i1067" DrawAspect="Content" ObjectID="_1548230183" r:id="rId72"/>
+          <o:OLEObject Type="Embed" ProgID="PBrush" ShapeID="_x0000_i1067" DrawAspect="Content" ObjectID="_1548230789" r:id="rId72"/>
         </w:object>
       </w:r>
     </w:p>
@@ -11910,9 +11910,9 @@
         <w:tblLook w:val="04A0" w:firstRow="1" w:lastRow="0" w:firstColumn="1" w:lastColumn="0" w:noHBand="0" w:noVBand="1"/>
       </w:tblPr>
       <w:tblGrid>
-        <w:gridCol w:w="820"/>
+        <w:gridCol w:w="821"/>
         <w:gridCol w:w="966"/>
-        <w:gridCol w:w="7790"/>
+        <w:gridCol w:w="7789"/>
       </w:tblGrid>
       <w:tr>
         <w:tc>
@@ -11988,7 +11988,22 @@
                 <w:rFonts w:ascii="Arial" w:eastAsia="Times New Roman" w:hAnsi="Arial" w:cs="Arial"/>
                 <w:color w:val="000000"/>
               </w:rPr>
-              <w:t>System will be able to parse, and interpret for the purpose of generating "template" HTML code, source files with question definitions that meet the following conditions.</w:t>
+              <w:t xml:space="preserve">System will be able to parse, and interpret for the purpose </w:t>
+            </w:r>
+            <w:r>
+              <w:rPr>
+                <w:rFonts w:ascii="Arial" w:eastAsia="Times New Roman" w:hAnsi="Arial" w:cs="Arial"/>
+                <w:color w:val="000000"/>
+                <w:highlight w:val="yellow"/>
+              </w:rPr>
+              <w:t>of generating "template" HTML code, source files with question definitions that meet the following conditions</w:t>
+            </w:r>
+            <w:r>
+              <w:rPr>
+                <w:rFonts w:ascii="Arial" w:eastAsia="Times New Roman" w:hAnsi="Arial" w:cs="Arial"/>
+                <w:color w:val="000000"/>
+              </w:rPr>
+              <w:t>.</w:t>
             </w:r>
           </w:p>
           <w:p>
@@ -12042,7 +12057,39 @@
                 <w:rFonts w:ascii="Arial" w:eastAsia="Times New Roman" w:hAnsi="Arial" w:cs="Arial"/>
                 <w:color w:val="000000"/>
               </w:rPr>
-              <w:t>System will allow for question definitions to be stored in four separate such files – one each for questions applicable to:  </w:t>
+              <w:t xml:space="preserve">System will allow for question definitions to be stored in </w:t>
+            </w:r>
+            <w:del w:id="39" w:author="Tulchinskaya, Gaby (NIH/NCI) [C]" w:date="2017-02-10T11:16:00Z">
+              <w:r>
+                <w:rPr>
+                  <w:rFonts w:ascii="Arial" w:eastAsia="Times New Roman" w:hAnsi="Arial" w:cs="Arial"/>
+                  <w:color w:val="000000"/>
+                </w:rPr>
+                <w:delText xml:space="preserve">four </w:delText>
+              </w:r>
+            </w:del>
+            <w:ins w:id="40" w:author="Tulchinskaya, Gaby (NIH/NCI) [C]" w:date="2017-02-10T11:16:00Z">
+              <w:r>
+                <w:rPr>
+                  <w:rFonts w:ascii="Arial" w:eastAsia="Times New Roman" w:hAnsi="Arial" w:cs="Arial"/>
+                  <w:color w:val="000000"/>
+                </w:rPr>
+                <w:t>five</w:t>
+              </w:r>
+              <w:r>
+                <w:rPr>
+                  <w:rFonts w:ascii="Arial" w:eastAsia="Times New Roman" w:hAnsi="Arial" w:cs="Arial"/>
+                  <w:color w:val="000000"/>
+                </w:rPr>
+                <w:t xml:space="preserve"> </w:t>
+              </w:r>
+            </w:ins>
+            <w:r>
+              <w:rPr>
+                <w:rFonts w:ascii="Arial" w:eastAsia="Times New Roman" w:hAnsi="Arial" w:cs="Arial"/>
+                <w:color w:val="000000"/>
+              </w:rPr>
+              <w:t>separate such files – one each for questions applicable to:  </w:t>
             </w:r>
           </w:p>
           <w:p>
@@ -12101,6 +12148,7 @@
               <w:pStyle w:val="Notes"/>
               <w:outlineLvl w:val="0"/>
               <w:rPr>
+                <w:ins w:id="41" w:author="Tulchinskaya, Gaby (NIH/NCI) [C]" w:date="2017-02-10T11:16:00Z"/>
                 <w:rFonts w:ascii="Arial" w:eastAsia="Times New Roman" w:hAnsi="Arial" w:cs="Arial"/>
                 <w:color w:val="000000"/>
               </w:rPr>
@@ -12110,7 +12158,7 @@
                 <w:rFonts w:ascii="Arial" w:eastAsia="Times New Roman" w:hAnsi="Arial" w:cs="Arial"/>
                 <w:color w:val="000000"/>
               </w:rPr>
-              <w:t xml:space="preserve">        iv) Specialist greensheets for non-competing grants, </w:t>
+              <w:t>        iv) Specialist greensheets for non-competing grants</w:t>
             </w:r>
           </w:p>
           <w:p>
@@ -12122,6 +12170,22 @@
                 <w:color w:val="000000"/>
               </w:rPr>
             </w:pPr>
+            <w:ins w:id="42" w:author="Tulchinskaya, Gaby (NIH/NCI) [C]" w:date="2017-02-10T11:16:00Z">
+              <w:r>
+                <w:rPr>
+                  <w:rFonts w:ascii="Arial" w:eastAsia="Times New Roman" w:hAnsi="Arial" w:cs="Arial"/>
+                  <w:color w:val="000000"/>
+                </w:rPr>
+                <w:t>v) Revision greenshets</w:t>
+              </w:r>
+            </w:ins>
+            <w:r>
+              <w:rPr>
+                <w:rFonts w:ascii="Arial" w:eastAsia="Times New Roman" w:hAnsi="Arial" w:cs="Arial"/>
+                <w:color w:val="000000"/>
+              </w:rPr>
+              <w:t xml:space="preserve">, </w:t>
+            </w:r>
           </w:p>
           <w:p>
             <w:pPr>
@@ -12132,13 +12196,6 @@
                 <w:color w:val="000000"/>
               </w:rPr>
             </w:pPr>
-            <w:r>
-              <w:rPr>
-                <w:rFonts w:ascii="Arial" w:eastAsia="Times New Roman" w:hAnsi="Arial" w:cs="Arial"/>
-                <w:color w:val="000000"/>
-              </w:rPr>
-              <w:t>The purpose of this requirement is to reduce the size of each individual file and to simplify locating specific places within the file(s) where content has to be changed.</w:t>
-            </w:r>
           </w:p>
           <w:p>
             <w:pPr>
@@ -12147,8 +12204,17 @@
               <w:rPr>
                 <w:rFonts w:ascii="Arial" w:eastAsia="Times New Roman" w:hAnsi="Arial" w:cs="Arial"/>
                 <w:color w:val="000000"/>
+                <w:highlight w:val="yellow"/>
               </w:rPr>
             </w:pPr>
+            <w:r>
+              <w:rPr>
+                <w:rFonts w:ascii="Arial" w:eastAsia="Times New Roman" w:hAnsi="Arial" w:cs="Arial"/>
+                <w:color w:val="000000"/>
+                <w:highlight w:val="yellow"/>
+              </w:rPr>
+              <w:t>The purpose of this requirement is to reduce the size of each individual file and to simplify locating specific places within the file(s) where content has to be changed.</w:t>
+            </w:r>
           </w:p>
           <w:p>
             <w:pPr>
@@ -12157,12 +12223,24 @@
               <w:rPr>
                 <w:rFonts w:ascii="Arial" w:eastAsia="Times New Roman" w:hAnsi="Arial" w:cs="Arial"/>
                 <w:color w:val="000000"/>
+                <w:highlight w:val="yellow"/>
               </w:rPr>
             </w:pPr>
-            <w:r>
+          </w:p>
+          <w:p>
+            <w:pPr>
+              <w:pStyle w:val="Notes"/>
+              <w:outlineLvl w:val="0"/>
               <w:rPr>
                 <w:rFonts w:ascii="Arial" w:eastAsia="Times New Roman" w:hAnsi="Arial" w:cs="Arial"/>
                 <w:color w:val="000000"/>
+              </w:rPr>
+            </w:pPr>
+            <w:r>
+              <w:rPr>
+                <w:rFonts w:ascii="Arial" w:eastAsia="Times New Roman" w:hAnsi="Arial" w:cs="Arial"/>
+                <w:color w:val="000000"/>
+                <w:highlight w:val="yellow"/>
               </w:rPr>
               <w:t>3.   The content of the files will be represented as well-formed and valid XML. Precise definition of elements, attributes, and other components of the XML schema is left to determination by the technical team as a part of analysis and design activities. However, the XML schema adopted will support the following requirements:</w:t>
             </w:r>
@@ -12583,7 +12661,15 @@
                 <w:rFonts w:ascii="Arial" w:eastAsia="Times New Roman" w:hAnsi="Arial" w:cs="Arial"/>
                 <w:color w:val="000000"/>
               </w:rPr>
-              <w:t> Reports that the system will produce concerning the questions defined in Question Definition Source files (the XML files) are for internal use of the Development team. Their purpose is to assist the IT professionals maintaining the Greensheets system in validating the XML files and ensuring their quality and accuracy as they try to configure which questions will be asked on greensheet questionnaires for grant of which types/mechanisms.  Business owners and other stakeholders provided no requirements with respect to these reports. Therefore, their content and format are up to the Development team</w:t>
+              <w:t> </w:t>
+            </w:r>
+            <w:r>
+              <w:rPr>
+                <w:rFonts w:ascii="Arial" w:eastAsia="Times New Roman" w:hAnsi="Arial" w:cs="Arial"/>
+                <w:color w:val="000000"/>
+                <w:highlight w:val="yellow"/>
+              </w:rPr>
+              <w:t>Reports that the system will produce concerning the questions defined in Question Definition Source files (the XML files) are for internal use of the Development team. Their purpose is to assist the IT professionals maintaining the Greensheets system in validating the XML files and ensuring their quality and accuracy as they try to configure which questions will be asked on greensheet questionnaires for grant of which types/mechanisms.  Business owners and other stakeholders provided no requirements with respect to these reports. Therefore, their content and format are up to the Development team</w:t>
             </w:r>
           </w:p>
         </w:tc>
@@ -12991,25 +13077,30 @@
             <w:pPr>
               <w:pStyle w:val="NormalWeb"/>
               <w:rPr>
+                <w:rFonts w:ascii="Arial" w:hAnsi="Arial" w:cs="Arial"/>
+                <w:color w:val="333333"/>
+                <w:sz w:val="21"/>
+                <w:szCs w:val="21"/>
                 <w:lang w:val="en"/>
               </w:rPr>
             </w:pPr>
             <w:r>
               <w:rPr>
+                <w:rFonts w:ascii="Arial" w:hAnsi="Arial" w:cs="Arial"/>
+                <w:color w:val="333333"/>
+                <w:sz w:val="21"/>
+                <w:szCs w:val="21"/>
                 <w:lang w:val="en"/>
               </w:rPr>
               <w:t>When XML file is processed, the system should ignore any defaults to the answers.</w:t>
             </w:r>
           </w:p>
           <w:p>
-            <w:pPr>
-              <w:pStyle w:val="NormalWeb"/>
-              <w:rPr>
-                <w:lang w:val="en"/>
-              </w:rPr>
-            </w:pPr>
-            <w:r>
-              <w:rPr>
+            <w:r>
+              <w:rPr>
+                <w:color w:val="333333"/>
+                <w:sz w:val="21"/>
+                <w:szCs w:val="21"/>
                 <w:lang w:val="en"/>
               </w:rPr>
               <w:t>Requirements:</w:t>
@@ -13024,7 +13115,6 @@
               <w:r>
                 <w:rPr>
                   <w:rStyle w:val="Hyperlink"/>
-                  <w:rFonts w:ascii="Arial" w:hAnsi="Arial" w:cs="Arial"/>
                   <w:sz w:val="21"/>
                   <w:szCs w:val="21"/>
                   <w:lang w:val="en"/>
@@ -13038,9 +13128,9 @@
               </w:rPr>
               <w:t>; Sec. Form Builder – changes for re-design</w:t>
             </w:r>
-          </w:p>
-          <w:p/>
-          <w:p/>
+            <w:bookmarkStart w:id="43" w:name="_GoBack"/>
+            <w:bookmarkEnd w:id="43"/>
+          </w:p>
         </w:tc>
       </w:tr>
     </w:tbl>
@@ -13053,11 +13143,11 @@
       <w:pPr>
         <w:pStyle w:val="Heading1"/>
       </w:pPr>
-      <w:bookmarkStart w:id="39" w:name="_Toc474487048"/>
+      <w:bookmarkStart w:id="44" w:name="_Toc474487048"/>
       <w:r>
         <w:t>Email Notifications about greensheets module deployment process.</w:t>
       </w:r>
-      <w:bookmarkEnd w:id="39"/>
+      <w:bookmarkEnd w:id="44"/>
     </w:p>
     <w:p>
       <w:r>
@@ -13262,7 +13352,6 @@
           </w:p>
           <w:p>
             <w:r>
-              <w:lastRenderedPageBreak/>
               <w:t xml:space="preserve">To: Looks like NCI_NOW_L </w:t>
             </w:r>
           </w:p>
@@ -13286,7 +13375,6 @@
           </w:tcPr>
           <w:p>
             <w:r>
-              <w:lastRenderedPageBreak/>
               <w:t>GS</w:t>
             </w:r>
           </w:p>
@@ -13373,7 +13461,7 @@
               </w:rPr>
               <w:t xml:space="preserve">Draft Greensheets are available for you to review. Please log into the Greensheets Application using the URL given below, </w:t>
             </w:r>
-            <w:ins w:id="40" w:author="Tulchinskaya, Gaby (NIH/NCI) [C]" w:date="2017-02-10T10:59:00Z">
+            <w:ins w:id="45" w:author="Tulchinskaya, Gaby (NIH/NCI) [C]" w:date="2017-02-10T10:59:00Z">
               <w:r>
                 <w:rPr>
                   <w:rFonts w:ascii="Arial" w:hAnsi="Arial"/>
@@ -13383,7 +13471,7 @@
                 <w:t>select th</w:t>
               </w:r>
             </w:ins>
-            <w:ins w:id="41" w:author="Tulchinskaya, Gaby (NIH/NCI) [C]" w:date="2017-02-10T11:01:00Z">
+            <w:ins w:id="46" w:author="Tulchinskaya, Gaby (NIH/NCI) [C]" w:date="2017-02-10T11:01:00Z">
               <w:r>
                 <w:rPr>
                   <w:rFonts w:ascii="Arial" w:hAnsi="Arial"/>
@@ -13393,7 +13481,7 @@
                 <w:t>is</w:t>
               </w:r>
             </w:ins>
-            <w:ins w:id="42" w:author="Tulchinskaya, Gaby (NIH/NCI) [C]" w:date="2017-02-10T10:59:00Z">
+            <w:ins w:id="47" w:author="Tulchinskaya, Gaby (NIH/NCI) [C]" w:date="2017-02-10T10:59:00Z">
               <w:r>
                 <w:rPr>
                   <w:rFonts w:ascii="Arial" w:hAnsi="Arial"/>
@@ -13403,25 +13491,17 @@
                 <w:t xml:space="preserve"> module in the </w:t>
               </w:r>
             </w:ins>
-            <w:ins w:id="43" w:author="Tulchinskaya, Gaby (NIH/NCI) [C]" w:date="2017-02-10T11:00:00Z">
+            <w:ins w:id="48" w:author="Tulchinskaya, Gaby (NIH/NCI) [C]" w:date="2017-02-10T11:00:00Z">
               <w:r>
                 <w:rPr>
                   <w:rFonts w:ascii="Arial" w:hAnsi="Arial"/>
                   <w:sz w:val="20"/>
                   <w:szCs w:val="20"/>
                 </w:rPr>
-                <w:t>Review DRAFT Greensheets</w:t>
-              </w:r>
-              <w:r>
-                <w:rPr>
-                  <w:rFonts w:ascii="Arial" w:hAnsi="Arial"/>
-                  <w:sz w:val="20"/>
-                  <w:szCs w:val="20"/>
-                </w:rPr>
-                <w:t xml:space="preserve"> screen</w:t>
+                <w:t>Review DRAFT Greensheets screen</w:t>
               </w:r>
             </w:ins>
-            <w:ins w:id="44" w:author="Tulchinskaya, Gaby (NIH/NCI) [C]" w:date="2017-02-10T10:59:00Z">
+            <w:ins w:id="49" w:author="Tulchinskaya, Gaby (NIH/NCI) [C]" w:date="2017-02-10T10:59:00Z">
               <w:r>
                 <w:rPr>
                   <w:rFonts w:ascii="Arial" w:hAnsi="Arial"/>
@@ -13439,7 +13519,7 @@
               </w:rPr>
               <w:t>and click</w:t>
             </w:r>
-            <w:ins w:id="45" w:author="Tulchinskaya, Gaby (NIH/NCI) [C]" w:date="2017-02-10T10:56:00Z">
+            <w:ins w:id="50" w:author="Tulchinskaya, Gaby (NIH/NCI) [C]" w:date="2017-02-10T10:56:00Z">
               <w:r>
                 <w:rPr>
                   <w:rFonts w:ascii="Arial" w:hAnsi="Arial"/>
@@ -13460,7 +13540,7 @@
                 <w:t>Review and Test Greensheets” button</w:t>
               </w:r>
             </w:ins>
-            <w:ins w:id="46" w:author="Tulchinskaya, Gaby (NIH/NCI) [C]" w:date="2017-02-10T10:59:00Z">
+            <w:ins w:id="51" w:author="Tulchinskaya, Gaby (NIH/NCI) [C]" w:date="2017-02-10T10:59:00Z">
               <w:r>
                 <w:rPr>
                   <w:rFonts w:ascii="Arial" w:hAnsi="Arial"/>
@@ -13470,14 +13550,32 @@
                 <w:t xml:space="preserve"> to </w:t>
               </w:r>
             </w:ins>
-            <w:ins w:id="47" w:author="Tulchinskaya, Gaby (NIH/NCI) [C]" w:date="2017-02-10T11:01:00Z">
+            <w:ins w:id="52" w:author="Tulchinskaya, Gaby (NIH/NCI) [C]" w:date="2017-02-10T11:01:00Z">
               <w:r>
                 <w:rPr>
                   <w:rFonts w:ascii="Arial" w:hAnsi="Arial"/>
                   <w:sz w:val="20"/>
                   <w:szCs w:val="20"/>
                 </w:rPr>
-                <w:t xml:space="preserve">process the </w:t>
+                <w:t xml:space="preserve">process the module. </w:t>
+              </w:r>
+            </w:ins>
+            <w:r>
+              <w:rPr>
+                <w:rFonts w:ascii="Arial" w:hAnsi="Arial"/>
+                <w:sz w:val="20"/>
+                <w:szCs w:val="20"/>
+              </w:rPr>
+              <w:t xml:space="preserve"> </w:t>
+            </w:r>
+            <w:del w:id="53" w:author="Tulchinskaya, Gaby (NIH/NCI) [C]" w:date="2017-02-10T10:56:00Z">
+              <w:r>
+                <w:rPr>
+                  <w:rFonts w:ascii="Arial" w:hAnsi="Arial"/>
+                  <w:sz w:val="20"/>
+                  <w:szCs w:val="20"/>
+                </w:rPr>
+                <w:delText xml:space="preserve">Promote Module button to accept the Draft Greensheets and promote them to Production. Alternatively, they are not ready to be promoted, you may select Reject </w:delText>
               </w:r>
               <w:r>
                 <w:rPr>
@@ -13486,64 +13584,46 @@
                   <w:szCs w:val="20"/>
                 </w:rPr>
                 <w:lastRenderedPageBreak/>
-                <w:t xml:space="preserve">module. </w:t>
+                <w:delText>Module and submit the updated request at a later time.</w:delText>
               </w:r>
-            </w:ins>
-            <w:r>
+            </w:del>
+          </w:p>
+          <w:p>
+            <w:pPr>
+              <w:pStyle w:val="PlainText"/>
               <w:rPr>
                 <w:rFonts w:ascii="Arial" w:hAnsi="Arial"/>
                 <w:sz w:val="20"/>
                 <w:szCs w:val="20"/>
               </w:rPr>
-              <w:t xml:space="preserve"> </w:t>
-            </w:r>
-            <w:del w:id="48" w:author="Tulchinskaya, Gaby (NIH/NCI) [C]" w:date="2017-02-10T10:56:00Z">
-              <w:r>
-                <w:rPr>
-                  <w:rFonts w:ascii="Arial" w:hAnsi="Arial"/>
-                  <w:sz w:val="20"/>
-                  <w:szCs w:val="20"/>
-                </w:rPr>
-                <w:delText>Promote Module button to accept the Draft Greensheets and promote them to Production. Alternatively, they are not ready to be promoted, you may select Reject Module and submit the updated request at a later time.</w:delText>
-              </w:r>
-            </w:del>
-          </w:p>
-          <w:p>
-            <w:pPr>
-              <w:pStyle w:val="PlainText"/>
+            </w:pPr>
+            <w:r>
               <w:rPr>
                 <w:rFonts w:ascii="Arial" w:hAnsi="Arial"/>
                 <w:sz w:val="20"/>
                 <w:szCs w:val="20"/>
               </w:rPr>
-            </w:pPr>
-            <w:r>
+              <w:t> </w:t>
+            </w:r>
+          </w:p>
+          <w:p>
+            <w:pPr>
+              <w:pStyle w:val="PlainText"/>
               <w:rPr>
                 <w:rFonts w:ascii="Arial" w:hAnsi="Arial"/>
                 <w:sz w:val="20"/>
                 <w:szCs w:val="20"/>
               </w:rPr>
-              <w:t> </w:t>
-            </w:r>
-          </w:p>
-          <w:p>
-            <w:pPr>
-              <w:pStyle w:val="PlainText"/>
+            </w:pPr>
+            <w:r>
               <w:rPr>
                 <w:rFonts w:ascii="Arial" w:hAnsi="Arial"/>
                 <w:sz w:val="20"/>
                 <w:szCs w:val="20"/>
               </w:rPr>
-            </w:pPr>
-            <w:r>
-              <w:rPr>
-                <w:rFonts w:ascii="Arial" w:hAnsi="Arial"/>
-                <w:sz w:val="20"/>
-                <w:szCs w:val="20"/>
-              </w:rPr>
               <w:t>Comments</w:t>
             </w:r>
-            <w:ins w:id="49" w:author="Tulchinskaya, Gaby (NIH/NCI) [C]" w:date="2017-02-10T10:58:00Z">
+            <w:ins w:id="54" w:author="Tulchinskaya, Gaby (NIH/NCI) [C]" w:date="2017-02-10T10:58:00Z">
               <w:r>
                 <w:rPr>
                   <w:rFonts w:ascii="Arial" w:hAnsi="Arial"/>
@@ -13621,13 +13701,13 @@
             <w:pPr>
               <w:pStyle w:val="PlainText"/>
               <w:rPr>
-                <w:del w:id="50" w:author="Tulchinskaya, Gaby (NIH/NCI) [C]" w:date="2017-02-10T10:58:00Z"/>
+                <w:del w:id="55" w:author="Tulchinskaya, Gaby (NIH/NCI) [C]" w:date="2017-02-10T10:58:00Z"/>
                 <w:rFonts w:ascii="Arial" w:hAnsi="Arial"/>
                 <w:sz w:val="20"/>
                 <w:szCs w:val="20"/>
               </w:rPr>
             </w:pPr>
-            <w:del w:id="51" w:author="Tulchinskaya, Gaby (NIH/NCI) [C]" w:date="2017-02-10T10:58:00Z">
+            <w:del w:id="56" w:author="Tulchinskaya, Gaby (NIH/NCI) [C]" w:date="2017-02-10T10:58:00Z">
               <w:r>
                 <w:rPr>
                   <w:rFonts w:ascii="Arial" w:hAnsi="Arial"/>
@@ -13642,13 +13722,13 @@
             <w:pPr>
               <w:pStyle w:val="PlainText"/>
               <w:rPr>
-                <w:del w:id="52" w:author="Tulchinskaya, Gaby (NIH/NCI) [C]" w:date="2017-02-10T10:58:00Z"/>
+                <w:del w:id="57" w:author="Tulchinskaya, Gaby (NIH/NCI) [C]" w:date="2017-02-10T10:58:00Z"/>
                 <w:rFonts w:ascii="Arial" w:hAnsi="Arial"/>
                 <w:sz w:val="20"/>
                 <w:szCs w:val="20"/>
               </w:rPr>
             </w:pPr>
-            <w:del w:id="53" w:author="Tulchinskaya, Gaby (NIH/NCI) [C]" w:date="2017-02-10T10:58:00Z">
+            <w:del w:id="58" w:author="Tulchinskaya, Gaby (NIH/NCI) [C]" w:date="2017-02-10T10:58:00Z">
               <w:r>
                 <w:rPr>
                   <w:rFonts w:ascii="Arial" w:hAnsi="Arial"/>
@@ -14132,11 +14212,7 @@
               <w:t xml:space="preserve">GS </w:t>
             </w:r>
             <w:r>
-              <w:t xml:space="preserve">messages is set in a property file.  It is not dynamically generated in </w:t>
-            </w:r>
-            <w:r>
-              <w:lastRenderedPageBreak/>
-              <w:t>the code. </w:t>
+              <w:t>messages is set in a property file.  It is not dynamically generated in the code. </w:t>
             </w:r>
           </w:p>
           <w:p/>
@@ -14165,7 +14241,6 @@
           </w:tcPr>
           <w:p>
             <w:r>
-              <w:lastRenderedPageBreak/>
               <w:t>GS</w:t>
             </w:r>
           </w:p>
@@ -14233,7 +14308,7 @@
               </w:rPr>
               <w:t xml:space="preserve">The </w:t>
             </w:r>
-            <w:ins w:id="54" w:author="Tulchinskaya, Gaby (NIH/NCI) [C]" w:date="2017-02-10T11:02:00Z">
+            <w:ins w:id="59" w:author="Tulchinskaya, Gaby (NIH/NCI) [C]" w:date="2017-02-10T11:02:00Z">
               <w:r>
                 <w:rPr>
                   <w:rFonts w:ascii="Arial" w:hAnsi="Arial"/>
@@ -14252,8 +14327,6 @@
                 <w:t xml:space="preserve"> </w:t>
               </w:r>
             </w:ins>
-            <w:bookmarkStart w:id="55" w:name="_GoBack"/>
-            <w:bookmarkEnd w:id="55"/>
             <w:r>
               <w:rPr>
                 <w:rFonts w:ascii="Arial" w:hAnsi="Arial"/>
@@ -20855,7 +20928,7 @@
 </file>
 
 <file path=customXml/itemProps1.xml><?xml version="1.0" encoding="utf-8"?>
-<ds:datastoreItem xmlns:ds="http://schemas.openxmlformats.org/officeDocument/2006/customXml" ds:itemID="{A0462FBA-94D8-42E7-9DCF-1A7D405D7152}">
+<ds:datastoreItem xmlns:ds="http://schemas.openxmlformats.org/officeDocument/2006/customXml" ds:itemID="{BE728CD2-DF44-4139-9572-4C0B3530D09B}">
   <ds:schemaRefs>
     <ds:schemaRef ds:uri="http://schemas.openxmlformats.org/officeDocument/2006/bibliography"/>
   </ds:schemaRefs>

--- a/Requirements/Specs/Draft Area - Scope.docx
+++ b/Requirements/Specs/Draft Area - Scope.docx
@@ -1,6 +1,6 @@
 
 <file path=word/document.xml><?xml version="1.0" encoding="utf-8"?>
-<w:document xmlns:wpc="http://schemas.microsoft.com/office/word/2010/wordprocessingCanvas" xmlns:cx="http://schemas.microsoft.com/office/drawing/2014/chartex" xmlns:cx1="http://schemas.microsoft.com/office/drawing/2015/9/8/chartex" xmlns:cx2="http://schemas.microsoft.com/office/drawing/2015/10/21/chartex" xmlns:mc="http://schemas.openxmlformats.org/markup-compatibility/2006" xmlns:o="urn:schemas-microsoft-com:office:office" xmlns:r="http://schemas.openxmlformats.org/officeDocument/2006/relationships" xmlns:m="http://schemas.openxmlformats.org/officeDocument/2006/math" xmlns:v="urn:schemas-microsoft-com:vml" xmlns:wp14="http://schemas.microsoft.com/office/word/2010/wordprocessingDrawing" xmlns:wp="http://schemas.openxmlformats.org/drawingml/2006/wordprocessingDrawing" xmlns:w10="urn:schemas-microsoft-com:office:word" xmlns:w="http://schemas.openxmlformats.org/wordprocessingml/2006/main" xmlns:w14="http://schemas.microsoft.com/office/word/2010/wordml" xmlns:w15="http://schemas.microsoft.com/office/word/2012/wordml" xmlns:w16se="http://schemas.microsoft.com/office/word/2015/wordml/symex" xmlns:wpg="http://schemas.microsoft.com/office/word/2010/wordprocessingGroup" xmlns:wpi="http://schemas.microsoft.com/office/word/2010/wordprocessingInk" xmlns:wne="http://schemas.microsoft.com/office/word/2006/wordml" xmlns:wps="http://schemas.microsoft.com/office/word/2010/wordprocessingShape" mc:Ignorable="w14 w15 w16se wp14">
+<w:document xmlns:wpc="http://schemas.microsoft.com/office/word/2010/wordprocessingCanvas" xmlns:mo="http://schemas.microsoft.com/office/mac/office/2008/main" xmlns:mc="http://schemas.openxmlformats.org/markup-compatibility/2006" xmlns:mv="urn:schemas-microsoft-com:mac:vml" xmlns:o="urn:schemas-microsoft-com:office:office" xmlns:r="http://schemas.openxmlformats.org/officeDocument/2006/relationships" xmlns:m="http://schemas.openxmlformats.org/officeDocument/2006/math" xmlns:v="urn:schemas-microsoft-com:vml" xmlns:wp14="http://schemas.microsoft.com/office/word/2010/wordprocessingDrawing" xmlns:wp="http://schemas.openxmlformats.org/drawingml/2006/wordprocessingDrawing" xmlns:w10="urn:schemas-microsoft-com:office:word" xmlns:w="http://schemas.openxmlformats.org/wordprocessingml/2006/main" xmlns:w14="http://schemas.microsoft.com/office/word/2010/wordml" xmlns:w15="http://schemas.microsoft.com/office/word/2012/wordml" xmlns:wpg="http://schemas.microsoft.com/office/word/2010/wordprocessingGroup" xmlns:wpi="http://schemas.microsoft.com/office/word/2010/wordprocessingInk" xmlns:wne="http://schemas.microsoft.com/office/word/2006/wordml" xmlns:wps="http://schemas.microsoft.com/office/word/2010/wordprocessingShape" mc:Ignorable="w14 w15 wp14">
   <w:body>
     <w:p>
       <w:pPr>
@@ -316,8 +316,13 @@
               <w:widowControl w:val="0"/>
             </w:pPr>
             <w:r>
-              <w:t>G. Tulchinskaya</w:t>
-            </w:r>
+              <w:t xml:space="preserve">G. </w:t>
+            </w:r>
+            <w:proofErr w:type="spellStart"/>
+            <w:r>
+              <w:t>Tulchinskaya</w:t>
+            </w:r>
+            <w:proofErr w:type="spellEnd"/>
           </w:p>
         </w:tc>
         <w:tc>
@@ -3420,7 +3425,23 @@
           <w:sz w:val="20"/>
           <w:szCs w:val="20"/>
         </w:rPr>
-        <w:t>allows grants administration personnel to directly specify, modify and deploy greensheets questionnaires. Within Form Builder</w:t>
+        <w:t xml:space="preserve">allows grants administration personnel to directly specify, modify and deploy </w:t>
+      </w:r>
+      <w:proofErr w:type="spellStart"/>
+      <w:r>
+        <w:rPr>
+          <w:sz w:val="20"/>
+          <w:szCs w:val="20"/>
+        </w:rPr>
+        <w:t>greensheets</w:t>
+      </w:r>
+      <w:proofErr w:type="spellEnd"/>
+      <w:r>
+        <w:rPr>
+          <w:sz w:val="20"/>
+          <w:szCs w:val="20"/>
+        </w:rPr>
+        <w:t xml:space="preserve"> questionnaires. Within Form Builder</w:t>
       </w:r>
       <w:r>
         <w:rPr>
@@ -3504,7 +3525,23 @@
           <w:sz w:val="20"/>
           <w:szCs w:val="20"/>
         </w:rPr>
-        <w:t xml:space="preserve">s from Form Builder to Greensheets is always at the level of a Module. </w:t>
+        <w:t xml:space="preserve">s from Form Builder to </w:t>
+      </w:r>
+      <w:proofErr w:type="spellStart"/>
+      <w:r>
+        <w:rPr>
+          <w:sz w:val="20"/>
+          <w:szCs w:val="20"/>
+        </w:rPr>
+        <w:t>Greensheets</w:t>
+      </w:r>
+      <w:proofErr w:type="spellEnd"/>
+      <w:r>
+        <w:rPr>
+          <w:sz w:val="20"/>
+          <w:szCs w:val="20"/>
+        </w:rPr>
+        <w:t xml:space="preserve"> is always at the level of a Module. </w:t>
       </w:r>
     </w:p>
     <w:p>
@@ -3540,10 +3577,10 @@
             <v:path o:extrusionok="f" gradientshapeok="t" o:connecttype="rect"/>
             <o:lock v:ext="edit" aspectratio="t"/>
           </v:shapetype>
-          <v:shape id="_x0000_i1025" type="#_x0000_t75" style="width:467.45pt;height:217.65pt" o:ole="">
+          <v:shape id="_x0000_i1025" type="#_x0000_t75" style="width:467.65pt;height:217.45pt" o:ole="">
             <v:imagedata r:id="rId15" o:title=""/>
           </v:shape>
-          <o:OLEObject Type="Embed" ProgID="Visio.Drawing.11" ShapeID="_x0000_i1025" DrawAspect="Content" ObjectID="_1548230747" r:id="rId16"/>
+          <o:OLEObject Type="Embed" ProgID="Visio.Drawing.11" ShapeID="_x0000_i1025" DrawAspect="Content" ObjectID="_1548232674" r:id="rId16"/>
         </w:object>
       </w:r>
     </w:p>
@@ -3658,7 +3695,15 @@
         <w:pStyle w:val="BodyText"/>
       </w:pPr>
       <w:r>
-        <w:t>Before re-design similar, much more limited functionality existed in Greensheets system. Two roles had access to the draft area:</w:t>
+        <w:t xml:space="preserve">Before re-design similar, much more limited functionality existed in </w:t>
+      </w:r>
+      <w:proofErr w:type="spellStart"/>
+      <w:r>
+        <w:t>Greensheets</w:t>
+      </w:r>
+      <w:proofErr w:type="spellEnd"/>
+      <w:r>
+        <w:t xml:space="preserve"> system. Two roles had access to the draft area:</w:t>
       </w:r>
     </w:p>
     <w:p>
@@ -3678,7 +3723,15 @@
         <w:t>GS_DV</w:t>
       </w:r>
       <w:r>
-        <w:t xml:space="preserve"> role) – had ability to review draft greensheets in the module</w:t>
+        <w:t xml:space="preserve"> role) – had ability to review draft </w:t>
+      </w:r>
+      <w:proofErr w:type="spellStart"/>
+      <w:r>
+        <w:t>greensheets</w:t>
+      </w:r>
+      <w:proofErr w:type="spellEnd"/>
+      <w:r>
+        <w:t xml:space="preserve"> in the module</w:t>
       </w:r>
       <w:r>
         <w:t>, exported</w:t>
@@ -3723,7 +3776,15 @@
       </w:pPr>
       <w:r>
         <w:lastRenderedPageBreak/>
-        <w:t>Review draft greensheets in the module</w:t>
+        <w:t xml:space="preserve">Review draft </w:t>
+      </w:r>
+      <w:proofErr w:type="spellStart"/>
+      <w:r>
+        <w:t>greensheets</w:t>
+      </w:r>
+      <w:proofErr w:type="spellEnd"/>
+      <w:r>
+        <w:t xml:space="preserve"> in the module</w:t>
       </w:r>
       <w:r>
         <w:t>, exported</w:t>
@@ -3847,8 +3908,21 @@
           <w:numId w:val="19"/>
         </w:numPr>
       </w:pPr>
-      <w:r>
-        <w:t>Deployer – Deploy module to Greensheets system</w:t>
+      <w:proofErr w:type="spellStart"/>
+      <w:r>
+        <w:t>Deployer</w:t>
+      </w:r>
+      <w:proofErr w:type="spellEnd"/>
+      <w:r>
+        <w:t xml:space="preserve"> – Deploy module to </w:t>
+      </w:r>
+      <w:proofErr w:type="spellStart"/>
+      <w:r>
+        <w:t>Greensheets</w:t>
+      </w:r>
+      <w:proofErr w:type="spellEnd"/>
+      <w:r>
+        <w:t xml:space="preserve"> system</w:t>
       </w:r>
     </w:p>
     <w:p>
@@ -3880,8 +3954,13 @@
       <w:pPr>
         <w:pStyle w:val="BodyText"/>
       </w:pPr>
-      <w:r>
-        <w:t xml:space="preserve">Greensheets Draft Area roles requirements: </w:t>
+      <w:proofErr w:type="spellStart"/>
+      <w:r>
+        <w:t>Greensheets</w:t>
+      </w:r>
+      <w:proofErr w:type="spellEnd"/>
+      <w:r>
+        <w:t xml:space="preserve"> Draft Area roles requirements: </w:t>
       </w:r>
     </w:p>
     <w:p>
@@ -3889,10 +3968,26 @@
         <w:t xml:space="preserve">Separate Draft Viewer role is no longer needed. </w:t>
       </w:r>
       <w:r>
-        <w:t>Access to Greensheets Draft Area (</w:t>
-      </w:r>
-      <w:r>
-        <w:t>Review Draft Greensheets link in GS system</w:t>
+        <w:t xml:space="preserve">Access to </w:t>
+      </w:r>
+      <w:proofErr w:type="spellStart"/>
+      <w:r>
+        <w:t>Greensheets</w:t>
+      </w:r>
+      <w:proofErr w:type="spellEnd"/>
+      <w:r>
+        <w:t xml:space="preserve"> Draft Area (</w:t>
+      </w:r>
+      <w:r>
+        <w:t xml:space="preserve">Review Draft </w:t>
+      </w:r>
+      <w:proofErr w:type="spellStart"/>
+      <w:r>
+        <w:t>Greensheets</w:t>
+      </w:r>
+      <w:proofErr w:type="spellEnd"/>
+      <w:r>
+        <w:t xml:space="preserve"> link in GS system</w:t>
       </w:r>
       <w:r>
         <w:t>)</w:t>
@@ -3981,7 +4076,7 @@
               </wp:anchor>
             </w:drawing>
           </mc:Choice>
-          <mc:Fallback>
+          <mc:Fallback xmlns:w16se="http://schemas.microsoft.com/office/word/2015/wordml/symex" xmlns:cx2="http://schemas.microsoft.com/office/drawing/2015/10/21/chartex" xmlns:cx1="http://schemas.microsoft.com/office/drawing/2015/9/8/chartex" xmlns:cx="http://schemas.microsoft.com/office/drawing/2014/chartex">
             <w:pict>
               <v:rect w14:anchorId="3430FE5C" id="Rectangle 6" o:spid="_x0000_s1026" style="position:absolute;margin-left:244.45pt;margin-top:28.3pt;width:95.25pt;height:22.8pt;z-index:251657728;visibility:visible;mso-wrap-style:square;mso-width-percent:0;mso-height-percent:0;mso-wrap-distance-left:9pt;mso-wrap-distance-top:0;mso-wrap-distance-right:9pt;mso-wrap-distance-bottom:0;mso-position-horizontal:absolute;mso-position-horizontal-relative:margin;mso-position-vertical:absolute;mso-position-vertical-relative:text;mso-width-percent:0;mso-height-percent:0;mso-width-relative:margin;mso-height-relative:margin;v-text-anchor:middle" o:gfxdata="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" filled="f" strokecolor="red" strokeweight="2pt">
                 <w10:wrap anchorx="margin"/>
@@ -4129,10 +4224,10 @@
       </w:pPr>
       <w:r>
         <w:object w:dxaOrig="9348" w:dyaOrig="6192" w14:anchorId="7F23EA23">
-          <v:shape id="_x0000_i1026" type="#_x0000_t75" style="width:404.75pt;height:42pt" o:ole="">
+          <v:shape id="_x0000_i1026" type="#_x0000_t75" style="width:404.9pt;height:42.05pt" o:ole="">
             <v:imagedata r:id="rId20" o:title="" cropbottom="55254f"/>
           </v:shape>
-          <o:OLEObject Type="Embed" ProgID="PBrush" ShapeID="_x0000_i1026" DrawAspect="Content" ObjectID="_1548230748" r:id="rId21"/>
+          <o:OLEObject Type="Embed" ProgID="PBrush" ShapeID="_x0000_i1026" DrawAspect="Content" ObjectID="_1548232675" r:id="rId21"/>
         </w:object>
       </w:r>
     </w:p>
@@ -4244,10 +4339,10 @@
                 <w:rFonts w:eastAsia="Calibri"/>
               </w:rPr>
               <w:object w:dxaOrig="156" w:dyaOrig="144" w14:anchorId="0A85BC0A">
-                <v:shape id="_x0000_i1027" type="#_x0000_t75" style="width:15.25pt;height:14.75pt" o:ole="">
+                <v:shape id="_x0000_i1027" type="#_x0000_t75" style="width:14.95pt;height:14.95pt" o:ole="">
                   <v:imagedata r:id="rId22" o:title=""/>
                 </v:shape>
-                <o:OLEObject Type="Embed" ProgID="PBrush" ShapeID="_x0000_i1027" DrawAspect="Content" ObjectID="_1548230749" r:id="rId23"/>
+                <o:OLEObject Type="Embed" ProgID="PBrush" ShapeID="_x0000_i1027" DrawAspect="Content" ObjectID="_1548232676" r:id="rId23"/>
               </w:object>
             </w:r>
             <w:r>
@@ -4288,10 +4383,10 @@
                 <w:rFonts w:eastAsia="Calibri"/>
               </w:rPr>
               <w:object w:dxaOrig="372" w:dyaOrig="372" w14:anchorId="478B8D92">
-                <v:shape id="_x0000_i1028" type="#_x0000_t75" style="width:12.55pt;height:12.55pt" o:ole="">
+                <v:shape id="_x0000_i1028" type="#_x0000_t75" style="width:12.85pt;height:12.85pt" o:ole="">
                   <v:imagedata r:id="rId24" o:title=""/>
                 </v:shape>
-                <o:OLEObject Type="Embed" ProgID="PBrush" ShapeID="_x0000_i1028" DrawAspect="Content" ObjectID="_1548230750" r:id="rId25"/>
+                <o:OLEObject Type="Embed" ProgID="PBrush" ShapeID="_x0000_i1028" DrawAspect="Content" ObjectID="_1548232677" r:id="rId25"/>
               </w:object>
             </w:r>
           </w:p>
@@ -4384,10 +4479,10 @@
                 <w:rFonts w:eastAsia="Calibri"/>
               </w:rPr>
               <w:object w:dxaOrig="360" w:dyaOrig="372" w14:anchorId="4FC2EDE2">
-                <v:shape id="_x0000_i1029" type="#_x0000_t75" style="width:12pt;height:12.55pt" o:ole="">
+                <v:shape id="_x0000_i1029" type="#_x0000_t75" style="width:12.1pt;height:12.85pt" o:ole="">
                   <v:imagedata r:id="rId26" o:title=""/>
                 </v:shape>
-                <o:OLEObject Type="Embed" ProgID="PBrush" ShapeID="_x0000_i1029" DrawAspect="Content" ObjectID="_1548230751" r:id="rId27"/>
+                <o:OLEObject Type="Embed" ProgID="PBrush" ShapeID="_x0000_i1029" DrawAspect="Content" ObjectID="_1548232678" r:id="rId27"/>
               </w:object>
             </w:r>
           </w:p>
@@ -4479,10 +4574,10 @@
                 <w:rFonts w:eastAsia="Calibri"/>
               </w:rPr>
               <w:object w:dxaOrig="360" w:dyaOrig="372" w14:anchorId="042CDAC3">
-                <v:shape id="_x0000_i1030" type="#_x0000_t75" style="width:12pt;height:12.55pt" o:ole="">
+                <v:shape id="_x0000_i1030" type="#_x0000_t75" style="width:12.1pt;height:12.85pt" o:ole="">
                   <v:imagedata r:id="rId26" o:title=""/>
                 </v:shape>
-                <o:OLEObject Type="Embed" ProgID="PBrush" ShapeID="_x0000_i1030" DrawAspect="Content" ObjectID="_1548230752" r:id="rId28"/>
+                <o:OLEObject Type="Embed" ProgID="PBrush" ShapeID="_x0000_i1030" DrawAspect="Content" ObjectID="_1548232679" r:id="rId28"/>
               </w:object>
             </w:r>
           </w:p>
@@ -4551,10 +4646,10 @@
                 <w:rFonts w:eastAsia="Calibri"/>
               </w:rPr>
               <w:object w:dxaOrig="156" w:dyaOrig="144" w14:anchorId="47D10E48">
-                <v:shape id="_x0000_i1031" type="#_x0000_t75" style="width:16.35pt;height:14.75pt" o:ole="">
+                <v:shape id="_x0000_i1031" type="#_x0000_t75" style="width:16.4pt;height:14.95pt" o:ole="">
                   <v:imagedata r:id="rId22" o:title=""/>
                 </v:shape>
-                <o:OLEObject Type="Embed" ProgID="PBrush" ShapeID="_x0000_i1031" DrawAspect="Content" ObjectID="_1548230753" r:id="rId29"/>
+                <o:OLEObject Type="Embed" ProgID="PBrush" ShapeID="_x0000_i1031" DrawAspect="Content" ObjectID="_1548232680" r:id="rId29"/>
               </w:object>
             </w:r>
             <w:r>
@@ -4623,10 +4718,10 @@
                 <w:rFonts w:eastAsia="Calibri"/>
               </w:rPr>
               <w:object w:dxaOrig="156" w:dyaOrig="144" w14:anchorId="3A1DB6C6">
-                <v:shape id="_x0000_i1032" type="#_x0000_t75" style="width:16.35pt;height:14.75pt" o:ole="">
+                <v:shape id="_x0000_i1032" type="#_x0000_t75" style="width:16.4pt;height:14.95pt" o:ole="">
                   <v:imagedata r:id="rId22" o:title=""/>
                 </v:shape>
-                <o:OLEObject Type="Embed" ProgID="PBrush" ShapeID="_x0000_i1032" DrawAspect="Content" ObjectID="_1548230754" r:id="rId30"/>
+                <o:OLEObject Type="Embed" ProgID="PBrush" ShapeID="_x0000_i1032" DrawAspect="Content" ObjectID="_1548232681" r:id="rId30"/>
               </w:object>
             </w:r>
             <w:r>
@@ -4666,10 +4761,10 @@
                 <w:rFonts w:eastAsia="Calibri"/>
               </w:rPr>
               <w:object w:dxaOrig="372" w:dyaOrig="372" w14:anchorId="20F9A2DF">
-                <v:shape id="_x0000_i1033" type="#_x0000_t75" style="width:12.55pt;height:12.55pt" o:ole="">
+                <v:shape id="_x0000_i1033" type="#_x0000_t75" style="width:12.85pt;height:12.85pt" o:ole="">
                   <v:imagedata r:id="rId24" o:title=""/>
                 </v:shape>
-                <o:OLEObject Type="Embed" ProgID="PBrush" ShapeID="_x0000_i1033" DrawAspect="Content" ObjectID="_1548230755" r:id="rId31"/>
+                <o:OLEObject Type="Embed" ProgID="PBrush" ShapeID="_x0000_i1033" DrawAspect="Content" ObjectID="_1548232682" r:id="rId31"/>
               </w:object>
             </w:r>
           </w:p>
@@ -4773,10 +4868,10 @@
                 <w:rFonts w:eastAsia="Calibri"/>
               </w:rPr>
               <w:object w:dxaOrig="360" w:dyaOrig="372" w14:anchorId="23EA0FCB">
-                <v:shape id="_x0000_i1034" type="#_x0000_t75" style="width:12pt;height:12.55pt" o:ole="">
+                <v:shape id="_x0000_i1034" type="#_x0000_t75" style="width:12.1pt;height:12.85pt" o:ole="">
                   <v:imagedata r:id="rId26" o:title=""/>
                 </v:shape>
-                <o:OLEObject Type="Embed" ProgID="PBrush" ShapeID="_x0000_i1034" DrawAspect="Content" ObjectID="_1548230756" r:id="rId32"/>
+                <o:OLEObject Type="Embed" ProgID="PBrush" ShapeID="_x0000_i1034" DrawAspect="Content" ObjectID="_1548232683" r:id="rId32"/>
               </w:object>
             </w:r>
           </w:p>
@@ -4833,10 +4928,10 @@
                 <w:rFonts w:eastAsia="Calibri"/>
               </w:rPr>
               <w:object w:dxaOrig="156" w:dyaOrig="144" w14:anchorId="656C9CDC">
-                <v:shape id="_x0000_i1035" type="#_x0000_t75" style="width:15.25pt;height:14.75pt" o:ole="">
+                <v:shape id="_x0000_i1035" type="#_x0000_t75" style="width:14.95pt;height:14.95pt" o:ole="">
                   <v:imagedata r:id="rId33" o:title=""/>
                 </v:shape>
-                <o:OLEObject Type="Embed" ProgID="PBrush" ShapeID="_x0000_i1035" DrawAspect="Content" ObjectID="_1548230757" r:id="rId34"/>
+                <o:OLEObject Type="Embed" ProgID="PBrush" ShapeID="_x0000_i1035" DrawAspect="Content" ObjectID="_1548232684" r:id="rId34"/>
               </w:object>
             </w:r>
             <w:r>
@@ -4997,12 +5092,36 @@
     </w:p>
     <w:p>
       <w:r>
-        <w:t xml:space="preserve">The system should NOT impose any restrictions on testing (e.g. Program Director can test Specialist greensheet and Specialist can test Program grrensheet. OGA staff will be responsible for preventing such situations, but no system restrictions are needed. </w:t>
-      </w:r>
-    </w:p>
-    <w:p>
-      <w:r>
-        <w:t>Tester will receive email with a link, and get access only to greensheet test page (no access to “Review and Test module” screen):</w:t>
+        <w:t xml:space="preserve">The system should NOT impose any restrictions on testing (e.g. Program Director can test Specialist </w:t>
+      </w:r>
+      <w:proofErr w:type="spellStart"/>
+      <w:r>
+        <w:t>greensheet</w:t>
+      </w:r>
+      <w:proofErr w:type="spellEnd"/>
+      <w:r>
+        <w:t xml:space="preserve"> and Specialist can test Program </w:t>
+      </w:r>
+      <w:proofErr w:type="spellStart"/>
+      <w:r>
+        <w:t>grrensheet</w:t>
+      </w:r>
+      <w:proofErr w:type="spellEnd"/>
+      <w:r>
+        <w:t xml:space="preserve">. OGA staff will be responsible for preventing such situations, but no system restrictions are needed. </w:t>
+      </w:r>
+    </w:p>
+    <w:p>
+      <w:r>
+        <w:t xml:space="preserve">Tester will receive email with a link, and get access only to </w:t>
+      </w:r>
+      <w:proofErr w:type="spellStart"/>
+      <w:r>
+        <w:t>greensheet</w:t>
+      </w:r>
+      <w:proofErr w:type="spellEnd"/>
+      <w:r>
+        <w:t xml:space="preserve"> test page (no access to “Review and Test module” screen):</w:t>
       </w:r>
     </w:p>
     <w:p>
@@ -5013,10 +5132,10 @@
       </w:pPr>
       <w:r>
         <w:object w:dxaOrig="8676" w:dyaOrig="4764" w14:anchorId="1FDA4EAB">
-          <v:shape id="_x0000_i1036" type="#_x0000_t75" style="width:436.35pt;height:240pt" o:ole="">
+          <v:shape id="_x0000_i1036" type="#_x0000_t75" style="width:436.3pt;height:240.25pt" o:ole="">
             <v:imagedata r:id="rId37" o:title=""/>
           </v:shape>
-          <o:OLEObject Type="Embed" ProgID="PBrush" ShapeID="_x0000_i1036" DrawAspect="Content" ObjectID="_1548230758" r:id="rId38"/>
+          <o:OLEObject Type="Embed" ProgID="PBrush" ShapeID="_x0000_i1036" DrawAspect="Content" ObjectID="_1548232685" r:id="rId38"/>
         </w:object>
       </w:r>
     </w:p>
@@ -5056,7 +5175,15 @@
       </w:r>
       <w:bookmarkEnd w:id="11"/>
       <w:r>
-        <w:t xml:space="preserve"> =&gt; Greensheet Testing Functionality</w:t>
+        <w:t xml:space="preserve"> =&gt; </w:t>
+      </w:r>
+      <w:proofErr w:type="spellStart"/>
+      <w:r>
+        <w:t>Greensheet</w:t>
+      </w:r>
+      <w:proofErr w:type="spellEnd"/>
+      <w:r>
+        <w:t xml:space="preserve"> Testing Functionality</w:t>
       </w:r>
     </w:p>
     <w:p>
@@ -5130,7 +5257,23 @@
           <w:color w:val="00B050"/>
           <w:u w:val="single"/>
         </w:rPr>
-        <w:t>[Review Draft Greensheets]</w:t>
+        <w:t xml:space="preserve">[Review Draft </w:t>
+      </w:r>
+      <w:proofErr w:type="spellStart"/>
+      <w:r>
+        <w:rPr>
+          <w:color w:val="00B050"/>
+          <w:u w:val="single"/>
+        </w:rPr>
+        <w:t>Greensheets</w:t>
+      </w:r>
+      <w:proofErr w:type="spellEnd"/>
+      <w:r>
+        <w:rPr>
+          <w:color w:val="00B050"/>
+          <w:u w:val="single"/>
+        </w:rPr>
+        <w:t>]</w:t>
       </w:r>
       <w:r>
         <w:t xml:space="preserve"> link</w:t>
@@ -5232,7 +5375,7 @@
               </wp:anchor>
             </w:drawing>
           </mc:Choice>
-          <mc:Fallback>
+          <mc:Fallback xmlns:w16se="http://schemas.microsoft.com/office/word/2015/wordml/symex" xmlns:cx2="http://schemas.microsoft.com/office/drawing/2015/10/21/chartex" xmlns:cx1="http://schemas.microsoft.com/office/drawing/2015/9/8/chartex" xmlns:cx="http://schemas.microsoft.com/office/drawing/2014/chartex">
             <w:pict>
               <v:rect w14:anchorId="28BDE8F7" id="Rectangle 82" o:spid="_x0000_s1026" style="position:absolute;margin-left:300.15pt;margin-top:39.2pt;width:88.6pt;height:18.45pt;z-index:251654656;visibility:visible;mso-wrap-style:square;mso-width-percent:0;mso-wrap-distance-left:9pt;mso-wrap-distance-top:0;mso-wrap-distance-right:9pt;mso-wrap-distance-bottom:0;mso-position-horizontal:absolute;mso-position-horizontal-relative:text;mso-position-vertical:absolute;mso-position-vertical-relative:text;mso-width-percent:0;mso-width-relative:margin;v-text-anchor:middle" o:gfxdata="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" filled="f" strokecolor="red" strokeweight="2pt"/>
             </w:pict>
@@ -5289,7 +5432,15 @@
         <w:t xml:space="preserve">On click, the system displays </w:t>
       </w:r>
       <w:r>
-        <w:t>Review Draft Greensheets screen</w:t>
+        <w:t xml:space="preserve">Review Draft </w:t>
+      </w:r>
+      <w:proofErr w:type="spellStart"/>
+      <w:r>
+        <w:t>Greensheets</w:t>
+      </w:r>
+      <w:proofErr w:type="spellEnd"/>
+      <w:r>
+        <w:t xml:space="preserve"> screen</w:t>
       </w:r>
       <w:r>
         <w:t xml:space="preserve"> </w:t>
@@ -5355,7 +5506,15 @@
         <w:pStyle w:val="BodyText"/>
       </w:pPr>
       <w:r>
-        <w:t>User selects a module and requests to review it (clicks “Review and Test Greensheets” button)</w:t>
+        <w:t xml:space="preserve">User selects a module and requests to review it (clicks “Review and Test </w:t>
+      </w:r>
+      <w:proofErr w:type="spellStart"/>
+      <w:r>
+        <w:t>Greensheets</w:t>
+      </w:r>
+      <w:proofErr w:type="spellEnd"/>
+      <w:r>
+        <w:t>” button)</w:t>
       </w:r>
     </w:p>
     <w:p>
@@ -5384,10 +5543,10 @@
       </w:pPr>
       <w:r>
         <w:object w:dxaOrig="9348" w:dyaOrig="6192" w14:anchorId="1BC22028">
-          <v:shape id="_x0000_i1037" type="#_x0000_t75" style="width:473.45pt;height:51.25pt" o:ole="">
+          <v:shape id="_x0000_i1037" type="#_x0000_t75" style="width:473.35pt;height:51.35pt" o:ole="">
             <v:imagedata r:id="rId20" o:title="" cropbottom="54845f"/>
           </v:shape>
-          <o:OLEObject Type="Embed" ProgID="PBrush" ShapeID="_x0000_i1037" DrawAspect="Content" ObjectID="_1548230759" r:id="rId41"/>
+          <o:OLEObject Type="Embed" ProgID="PBrush" ShapeID="_x0000_i1037" DrawAspect="Content" ObjectID="_1548232686" r:id="rId41"/>
         </w:object>
       </w:r>
       <w:r>
@@ -5506,10 +5665,10 @@
                 <w:rFonts w:eastAsia="Calibri"/>
               </w:rPr>
               <w:object w:dxaOrig="156" w:dyaOrig="144" w14:anchorId="660E88C0">
-                <v:shape id="_x0000_i1038" type="#_x0000_t75" style="width:15.25pt;height:14.75pt" o:ole="">
+                <v:shape id="_x0000_i1038" type="#_x0000_t75" style="width:14.95pt;height:14.95pt" o:ole="">
                   <v:imagedata r:id="rId22" o:title=""/>
                 </v:shape>
-                <o:OLEObject Type="Embed" ProgID="PBrush" ShapeID="_x0000_i1038" DrawAspect="Content" ObjectID="_1548230760" r:id="rId42"/>
+                <o:OLEObject Type="Embed" ProgID="PBrush" ShapeID="_x0000_i1038" DrawAspect="Content" ObjectID="_1548232687" r:id="rId42"/>
               </w:object>
             </w:r>
             <w:r>
@@ -5550,10 +5709,10 @@
                 <w:rFonts w:eastAsia="Calibri"/>
               </w:rPr>
               <w:object w:dxaOrig="372" w:dyaOrig="372" w14:anchorId="56A12928">
-                <v:shape id="_x0000_i1039" type="#_x0000_t75" style="width:12.55pt;height:12.55pt" o:ole="">
+                <v:shape id="_x0000_i1039" type="#_x0000_t75" style="width:12.85pt;height:12.85pt" o:ole="">
                   <v:imagedata r:id="rId24" o:title=""/>
                 </v:shape>
-                <o:OLEObject Type="Embed" ProgID="PBrush" ShapeID="_x0000_i1039" DrawAspect="Content" ObjectID="_1548230761" r:id="rId43"/>
+                <o:OLEObject Type="Embed" ProgID="PBrush" ShapeID="_x0000_i1039" DrawAspect="Content" ObjectID="_1548232688" r:id="rId43"/>
               </w:object>
             </w:r>
           </w:p>
@@ -5643,10 +5802,10 @@
                 <w:rFonts w:eastAsia="Calibri"/>
               </w:rPr>
               <w:object w:dxaOrig="360" w:dyaOrig="372" w14:anchorId="7FB4C396">
-                <v:shape id="_x0000_i1040" type="#_x0000_t75" style="width:12pt;height:12.55pt" o:ole="">
+                <v:shape id="_x0000_i1040" type="#_x0000_t75" style="width:12.1pt;height:12.85pt" o:ole="">
                   <v:imagedata r:id="rId26" o:title=""/>
                 </v:shape>
-                <o:OLEObject Type="Embed" ProgID="PBrush" ShapeID="_x0000_i1040" DrawAspect="Content" ObjectID="_1548230762" r:id="rId44"/>
+                <o:OLEObject Type="Embed" ProgID="PBrush" ShapeID="_x0000_i1040" DrawAspect="Content" ObjectID="_1548232689" r:id="rId44"/>
               </w:object>
             </w:r>
           </w:p>
@@ -5738,10 +5897,10 @@
                 <w:rFonts w:eastAsia="Calibri"/>
               </w:rPr>
               <w:object w:dxaOrig="360" w:dyaOrig="372" w14:anchorId="54C04C73">
-                <v:shape id="_x0000_i1041" type="#_x0000_t75" style="width:12pt;height:12.55pt" o:ole="">
+                <v:shape id="_x0000_i1041" type="#_x0000_t75" style="width:12.1pt;height:12.85pt" o:ole="">
                   <v:imagedata r:id="rId26" o:title=""/>
                 </v:shape>
-                <o:OLEObject Type="Embed" ProgID="PBrush" ShapeID="_x0000_i1041" DrawAspect="Content" ObjectID="_1548230763" r:id="rId45"/>
+                <o:OLEObject Type="Embed" ProgID="PBrush" ShapeID="_x0000_i1041" DrawAspect="Content" ObjectID="_1548232690" r:id="rId45"/>
               </w:object>
             </w:r>
           </w:p>
@@ -5807,10 +5966,10 @@
                 <w:rFonts w:eastAsia="Calibri"/>
               </w:rPr>
               <w:object w:dxaOrig="156" w:dyaOrig="144" w14:anchorId="7041B476">
-                <v:shape id="_x0000_i1042" type="#_x0000_t75" style="width:16.35pt;height:14.75pt" o:ole="">
+                <v:shape id="_x0000_i1042" type="#_x0000_t75" style="width:16.4pt;height:14.95pt" o:ole="">
                   <v:imagedata r:id="rId22" o:title=""/>
                 </v:shape>
-                <o:OLEObject Type="Embed" ProgID="PBrush" ShapeID="_x0000_i1042" DrawAspect="Content" ObjectID="_1548230764" r:id="rId46"/>
+                <o:OLEObject Type="Embed" ProgID="PBrush" ShapeID="_x0000_i1042" DrawAspect="Content" ObjectID="_1548232691" r:id="rId46"/>
               </w:object>
             </w:r>
             <w:r>
@@ -5879,10 +6038,10 @@
                 <w:rFonts w:eastAsia="Calibri"/>
               </w:rPr>
               <w:object w:dxaOrig="156" w:dyaOrig="144" w14:anchorId="23B50728">
-                <v:shape id="_x0000_i1043" type="#_x0000_t75" style="width:16.35pt;height:14.75pt" o:ole="">
+                <v:shape id="_x0000_i1043" type="#_x0000_t75" style="width:16.4pt;height:14.95pt" o:ole="">
                   <v:imagedata r:id="rId22" o:title=""/>
                 </v:shape>
-                <o:OLEObject Type="Embed" ProgID="PBrush" ShapeID="_x0000_i1043" DrawAspect="Content" ObjectID="_1548230765" r:id="rId47"/>
+                <o:OLEObject Type="Embed" ProgID="PBrush" ShapeID="_x0000_i1043" DrawAspect="Content" ObjectID="_1548232692" r:id="rId47"/>
               </w:object>
             </w:r>
             <w:r>
@@ -5922,10 +6081,10 @@
                 <w:rFonts w:eastAsia="Calibri"/>
               </w:rPr>
               <w:object w:dxaOrig="372" w:dyaOrig="372" w14:anchorId="72E05FC5">
-                <v:shape id="_x0000_i1044" type="#_x0000_t75" style="width:12.55pt;height:12.55pt" o:ole="">
+                <v:shape id="_x0000_i1044" type="#_x0000_t75" style="width:12.85pt;height:12.85pt" o:ole="">
                   <v:imagedata r:id="rId24" o:title=""/>
                 </v:shape>
-                <o:OLEObject Type="Embed" ProgID="PBrush" ShapeID="_x0000_i1044" DrawAspect="Content" ObjectID="_1548230766" r:id="rId48"/>
+                <o:OLEObject Type="Embed" ProgID="PBrush" ShapeID="_x0000_i1044" DrawAspect="Content" ObjectID="_1548232693" r:id="rId48"/>
               </w:object>
             </w:r>
           </w:p>
@@ -6020,10 +6179,10 @@
                 <w:rFonts w:eastAsia="Calibri"/>
               </w:rPr>
               <w:object w:dxaOrig="360" w:dyaOrig="372" w14:anchorId="24C70B65">
-                <v:shape id="_x0000_i1045" type="#_x0000_t75" style="width:12pt;height:12.55pt" o:ole="">
+                <v:shape id="_x0000_i1045" type="#_x0000_t75" style="width:12.1pt;height:12.85pt" o:ole="">
                   <v:imagedata r:id="rId26" o:title=""/>
                 </v:shape>
-                <o:OLEObject Type="Embed" ProgID="PBrush" ShapeID="_x0000_i1045" DrawAspect="Content" ObjectID="_1548230767" r:id="rId49"/>
+                <o:OLEObject Type="Embed" ProgID="PBrush" ShapeID="_x0000_i1045" DrawAspect="Content" ObjectID="_1548232694" r:id="rId49"/>
               </w:object>
             </w:r>
           </w:p>
@@ -6080,10 +6239,10 @@
                 <w:rFonts w:eastAsia="Calibri"/>
               </w:rPr>
               <w:object w:dxaOrig="156" w:dyaOrig="144" w14:anchorId="030CDADE">
-                <v:shape id="_x0000_i1046" type="#_x0000_t75" style="width:15.25pt;height:14.75pt" o:ole="">
+                <v:shape id="_x0000_i1046" type="#_x0000_t75" style="width:14.95pt;height:14.95pt" o:ole="">
                   <v:imagedata r:id="rId33" o:title=""/>
                 </v:shape>
-                <o:OLEObject Type="Embed" ProgID="PBrush" ShapeID="_x0000_i1046" DrawAspect="Content" ObjectID="_1548230768" r:id="rId50"/>
+                <o:OLEObject Type="Embed" ProgID="PBrush" ShapeID="_x0000_i1046" DrawAspect="Content" ObjectID="_1548232695" r:id="rId50"/>
               </w:object>
             </w:r>
             <w:r>
@@ -6244,7 +6403,15 @@
         </w:numPr>
       </w:pPr>
       <w:r>
-        <w:t xml:space="preserve">Ability to see form type, name and related type/mechs </w:t>
+        <w:t>Ability to see form type, name and related type/</w:t>
+      </w:r>
+      <w:proofErr w:type="spellStart"/>
+      <w:r>
+        <w:t>mechs</w:t>
+      </w:r>
+      <w:proofErr w:type="spellEnd"/>
+      <w:r>
+        <w:t xml:space="preserve"> </w:t>
       </w:r>
     </w:p>
     <w:p>
@@ -6256,7 +6423,15 @@
         </w:numPr>
       </w:pPr>
       <w:r>
-        <w:t xml:space="preserve">Ability to view what changed in the module (type/mechs added/deleted and forms changed) </w:t>
+        <w:t>Ability to view what changed in the module (type/</w:t>
+      </w:r>
+      <w:proofErr w:type="spellStart"/>
+      <w:r>
+        <w:t>mechs</w:t>
+      </w:r>
+      <w:proofErr w:type="spellEnd"/>
+      <w:r>
+        <w:t xml:space="preserve"> added/deleted and forms changed) </w:t>
       </w:r>
     </w:p>
     <w:p>
@@ -6301,8 +6476,13 @@
         <w:t>“</w:t>
       </w:r>
       <w:r>
-        <w:t>Review and Test Greensheet</w:t>
-      </w:r>
+        <w:t xml:space="preserve">Review and Test </w:t>
+      </w:r>
+      <w:proofErr w:type="spellStart"/>
+      <w:r>
+        <w:t>Greensheet</w:t>
+      </w:r>
+      <w:proofErr w:type="spellEnd"/>
       <w:r>
         <w:t>”</w:t>
       </w:r>
@@ -6340,7 +6520,15 @@
         <w:t>When Draft Admin requests to promote/reject a module, t</w:t>
       </w:r>
       <w:r>
-        <w:t>he system should NOT provide a warning, if form(s) are not tested.</w:t>
+        <w:t xml:space="preserve">he system should NOT provide a warning, if </w:t>
+      </w:r>
+      <w:proofErr w:type="spellStart"/>
+      <w:r>
+        <w:t>form(s</w:t>
+      </w:r>
+      <w:proofErr w:type="spellEnd"/>
+      <w:r>
+        <w:t>) are not tested.</w:t>
       </w:r>
     </w:p>
     <w:p>
@@ -6375,7 +6563,15 @@
         <w:t>Draft Admin</w:t>
       </w:r>
       <w:r>
-        <w:t xml:space="preserve"> select form(s) on “Review and Test Module” screen and click “Send email to Testers” button, the system will</w:t>
+        <w:t xml:space="preserve"> select </w:t>
+      </w:r>
+      <w:proofErr w:type="spellStart"/>
+      <w:r>
+        <w:t>form(s</w:t>
+      </w:r>
+      <w:proofErr w:type="spellEnd"/>
+      <w:r>
+        <w:t>) on “Review and Test Module” screen and click “Send email to Testers” button, the system will</w:t>
       </w:r>
       <w:r>
         <w:t>:</w:t>
@@ -6408,7 +6604,21 @@
         <w:rPr>
           <w:i/>
         </w:rPr>
-        <w:t>Please select at least one form in order to send email to testers</w:t>
+        <w:t xml:space="preserve">Please select at least one form </w:t>
+      </w:r>
+      <w:proofErr w:type="gramStart"/>
+      <w:r>
+        <w:rPr>
+          <w:i/>
+        </w:rPr>
+        <w:t>in order to</w:t>
+      </w:r>
+      <w:proofErr w:type="gramEnd"/>
+      <w:r>
+        <w:rPr>
+          <w:i/>
+        </w:rPr>
+        <w:t xml:space="preserve"> send email to testers</w:t>
       </w:r>
       <w:r>
         <w:t>”</w:t>
@@ -6435,8 +6645,13 @@
         </w:numPr>
       </w:pPr>
       <w:r>
-        <w:t>Generate URL(s) to “Review and Test Greensheet</w:t>
-      </w:r>
+        <w:t xml:space="preserve">Generate URL(s) to “Review and Test </w:t>
+      </w:r>
+      <w:proofErr w:type="spellStart"/>
+      <w:r>
+        <w:t>Greensheet</w:t>
+      </w:r>
+      <w:proofErr w:type="spellEnd"/>
       <w:r>
         <w:t>”</w:t>
       </w:r>
@@ -6487,7 +6702,15 @@
         <w:t>SUBJECT:</w:t>
       </w:r>
       <w:r>
-        <w:t xml:space="preserve"> Request to test the new greensheet form</w:t>
+        <w:t xml:space="preserve"> Request to test the new </w:t>
+      </w:r>
+      <w:proofErr w:type="spellStart"/>
+      <w:r>
+        <w:t>greensheet</w:t>
+      </w:r>
+      <w:proofErr w:type="spellEnd"/>
+      <w:r>
+        <w:t xml:space="preserve"> form</w:t>
       </w:r>
       <w:r>
         <w:t>(s)</w:t>
@@ -6558,7 +6781,15 @@
         <w:t xml:space="preserve">for </w:t>
       </w:r>
       <w:r>
-        <w:t>&lt;list of related type/mech combination(s)&gt;</w:t>
+        <w:t>&lt;list of related type/</w:t>
+      </w:r>
+      <w:proofErr w:type="spellStart"/>
+      <w:r>
+        <w:t>mech</w:t>
+      </w:r>
+      <w:proofErr w:type="spellEnd"/>
+      <w:r>
+        <w:t xml:space="preserve"> combination(s)&gt;</w:t>
       </w:r>
       <w:r>
         <w:t xml:space="preserve"> </w:t>
@@ -6623,7 +6854,15 @@
         <w:t xml:space="preserve">for </w:t>
       </w:r>
       <w:r>
-        <w:t>&lt;list of related type/mech combination(s)&gt;</w:t>
+        <w:t>&lt;list of related type/</w:t>
+      </w:r>
+      <w:proofErr w:type="spellStart"/>
+      <w:r>
+        <w:t>mech</w:t>
+      </w:r>
+      <w:proofErr w:type="spellEnd"/>
+      <w:r>
+        <w:t xml:space="preserve"> combination(s)&gt;</w:t>
       </w:r>
     </w:p>
     <w:p>
@@ -6712,7 +6951,7 @@
               </wp:anchor>
             </w:drawing>
           </mc:Choice>
-          <mc:Fallback>
+          <mc:Fallback xmlns:w16se="http://schemas.microsoft.com/office/word/2015/wordml/symex" xmlns:cx2="http://schemas.microsoft.com/office/drawing/2015/10/21/chartex" xmlns:cx1="http://schemas.microsoft.com/office/drawing/2015/9/8/chartex" xmlns:cx="http://schemas.microsoft.com/office/drawing/2014/chartex">
             <w:pict>
               <v:rect w14:anchorId="6408EEA3" id="Rectangle 7" o:spid="_x0000_s1026" style="position:absolute;margin-left:163.4pt;margin-top:14.6pt;width:95.55pt;height:123.25pt;z-index:251660800;visibility:visible;mso-wrap-style:square;mso-width-percent:0;mso-height-percent:0;mso-wrap-distance-left:9pt;mso-wrap-distance-top:0;mso-wrap-distance-right:9pt;mso-wrap-distance-bottom:0;mso-position-horizontal:absolute;mso-position-horizontal-relative:margin;mso-position-vertical:absolute;mso-position-vertical-relative:text;mso-width-percent:0;mso-height-percent:0;mso-width-relative:margin;mso-height-relative:margin;v-text-anchor:middle" o:gfxdata="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" filled="f" strokecolor="red" strokeweight="2pt">
                 <w10:wrap anchorx="margin"/>
@@ -6842,10 +7081,10 @@
                 <w:rFonts w:eastAsia="Calibri"/>
               </w:rPr>
               <w:object w:dxaOrig="156" w:dyaOrig="144" w14:anchorId="1C16E468">
-                <v:shape id="_x0000_i1047" type="#_x0000_t75" style="width:15.25pt;height:14.75pt" o:ole="">
+                <v:shape id="_x0000_i1047" type="#_x0000_t75" style="width:14.95pt;height:14.95pt" o:ole="">
                   <v:imagedata r:id="rId22" o:title=""/>
                 </v:shape>
-                <o:OLEObject Type="Embed" ProgID="PBrush" ShapeID="_x0000_i1047" DrawAspect="Content" ObjectID="_1548230769" r:id="rId51"/>
+                <o:OLEObject Type="Embed" ProgID="PBrush" ShapeID="_x0000_i1047" DrawAspect="Content" ObjectID="_1548232696" r:id="rId51"/>
               </w:object>
             </w:r>
             <w:r>
@@ -6886,10 +7125,10 @@
                 <w:rFonts w:eastAsia="Calibri"/>
               </w:rPr>
               <w:object w:dxaOrig="372" w:dyaOrig="372" w14:anchorId="354532D6">
-                <v:shape id="_x0000_i1048" type="#_x0000_t75" style="width:12.55pt;height:12.55pt" o:ole="">
+                <v:shape id="_x0000_i1048" type="#_x0000_t75" style="width:12.85pt;height:12.85pt" o:ole="">
                   <v:imagedata r:id="rId24" o:title=""/>
                 </v:shape>
-                <o:OLEObject Type="Embed" ProgID="PBrush" ShapeID="_x0000_i1048" DrawAspect="Content" ObjectID="_1548230770" r:id="rId52"/>
+                <o:OLEObject Type="Embed" ProgID="PBrush" ShapeID="_x0000_i1048" DrawAspect="Content" ObjectID="_1548232697" r:id="rId52"/>
               </w:object>
             </w:r>
           </w:p>
@@ -6982,10 +7221,10 @@
                 <w:rFonts w:eastAsia="Calibri"/>
               </w:rPr>
               <w:object w:dxaOrig="360" w:dyaOrig="372" w14:anchorId="3ABC1967">
-                <v:shape id="_x0000_i1049" type="#_x0000_t75" style="width:12pt;height:12.55pt" o:ole="">
+                <v:shape id="_x0000_i1049" type="#_x0000_t75" style="width:12.1pt;height:12.85pt" o:ole="">
                   <v:imagedata r:id="rId26" o:title=""/>
                 </v:shape>
-                <o:OLEObject Type="Embed" ProgID="PBrush" ShapeID="_x0000_i1049" DrawAspect="Content" ObjectID="_1548230771" r:id="rId53"/>
+                <o:OLEObject Type="Embed" ProgID="PBrush" ShapeID="_x0000_i1049" DrawAspect="Content" ObjectID="_1548232698" r:id="rId53"/>
               </w:object>
             </w:r>
           </w:p>
@@ -7077,10 +7316,10 @@
                 <w:rFonts w:eastAsia="Calibri"/>
               </w:rPr>
               <w:object w:dxaOrig="360" w:dyaOrig="372" w14:anchorId="5D276034">
-                <v:shape id="_x0000_i1050" type="#_x0000_t75" style="width:12pt;height:12.55pt" o:ole="">
+                <v:shape id="_x0000_i1050" type="#_x0000_t75" style="width:12.1pt;height:12.85pt" o:ole="">
                   <v:imagedata r:id="rId26" o:title=""/>
                 </v:shape>
-                <o:OLEObject Type="Embed" ProgID="PBrush" ShapeID="_x0000_i1050" DrawAspect="Content" ObjectID="_1548230772" r:id="rId54"/>
+                <o:OLEObject Type="Embed" ProgID="PBrush" ShapeID="_x0000_i1050" DrawAspect="Content" ObjectID="_1548232699" r:id="rId54"/>
               </w:object>
             </w:r>
           </w:p>
@@ -7283,7 +7522,15 @@
         <w:pStyle w:val="BodyText"/>
       </w:pPr>
       <w:r>
-        <w:t>When user clicks the link, the system displays Review and Test Greensheet screen:</w:t>
+        <w:t xml:space="preserve">When user clicks the link, the system displays Review and Test </w:t>
+      </w:r>
+      <w:proofErr w:type="spellStart"/>
+      <w:r>
+        <w:t>Greensheet</w:t>
+      </w:r>
+      <w:proofErr w:type="spellEnd"/>
+      <w:r>
+        <w:t xml:space="preserve"> screen:</w:t>
       </w:r>
     </w:p>
     <w:p>
@@ -7292,10 +7539,10 @@
       </w:pPr>
       <w:r>
         <w:object w:dxaOrig="8676" w:dyaOrig="4764" w14:anchorId="2963CB2A">
-          <v:shape id="_x0000_i1051" type="#_x0000_t75" style="width:452.75pt;height:248.2pt" o:ole="">
+          <v:shape id="_x0000_i1051" type="#_x0000_t75" style="width:452.65pt;height:248.1pt" o:ole="">
             <v:imagedata r:id="rId37" o:title=""/>
           </v:shape>
-          <o:OLEObject Type="Embed" ProgID="PBrush" ShapeID="_x0000_i1051" DrawAspect="Content" ObjectID="_1548230773" r:id="rId55"/>
+          <o:OLEObject Type="Embed" ProgID="PBrush" ShapeID="_x0000_i1051" DrawAspect="Content" ObjectID="_1548232700" r:id="rId55"/>
         </w:object>
       </w:r>
     </w:p>
@@ -7331,7 +7578,14 @@
         <w:rPr>
           <w:u w:val="single"/>
         </w:rPr>
-        <w:t>est G</w:t>
+        <w:t xml:space="preserve">est </w:t>
+      </w:r>
+      <w:proofErr w:type="spellStart"/>
+      <w:r>
+        <w:rPr>
+          <w:u w:val="single"/>
+        </w:rPr>
+        <w:t>G</w:t>
       </w:r>
       <w:r>
         <w:rPr>
@@ -7339,6 +7593,7 @@
         </w:rPr>
         <w:t>reensheet</w:t>
       </w:r>
+      <w:proofErr w:type="spellEnd"/>
       <w:r>
         <w:rPr>
           <w:u w:val="single"/>
@@ -7489,7 +7744,23 @@
           <w:color w:val="00B050"/>
           <w:u w:val="single"/>
         </w:rPr>
-        <w:t>[Review Draft Greensheets]</w:t>
+        <w:t xml:space="preserve">[Review Draft </w:t>
+      </w:r>
+      <w:proofErr w:type="spellStart"/>
+      <w:r>
+        <w:rPr>
+          <w:color w:val="00B050"/>
+          <w:u w:val="single"/>
+        </w:rPr>
+        <w:t>Greensheets</w:t>
+      </w:r>
+      <w:proofErr w:type="spellEnd"/>
+      <w:r>
+        <w:rPr>
+          <w:color w:val="00B050"/>
+          <w:u w:val="single"/>
+        </w:rPr>
+        <w:t>]</w:t>
       </w:r>
       <w:r>
         <w:t xml:space="preserve"> link).</w:t>
@@ -7507,7 +7778,15 @@
         <w:t xml:space="preserve">The system displays </w:t>
       </w:r>
       <w:r>
-        <w:t>Review Draft Greensheets screen</w:t>
+        <w:t xml:space="preserve">Review Draft </w:t>
+      </w:r>
+      <w:proofErr w:type="spellStart"/>
+      <w:r>
+        <w:t>Greensheets</w:t>
+      </w:r>
+      <w:proofErr w:type="spellEnd"/>
+      <w:r>
+        <w:t xml:space="preserve"> screen</w:t>
       </w:r>
     </w:p>
     <w:p>
@@ -7519,7 +7798,15 @@
         </w:numPr>
       </w:pPr>
       <w:r>
-        <w:t xml:space="preserve"> The system checks if there are module(s) that have been deployed in Form Builder, but not yet processed (promoted or rejected) in Greensheets (draft modules):</w:t>
+        <w:t xml:space="preserve"> The system checks if there are module(s) that have been deployed in Form Builder, but not yet processed (promoted or rejected) in </w:t>
+      </w:r>
+      <w:proofErr w:type="spellStart"/>
+      <w:r>
+        <w:t>Greensheets</w:t>
+      </w:r>
+      <w:proofErr w:type="spellEnd"/>
+      <w:r>
+        <w:t xml:space="preserve"> (draft modules):</w:t>
       </w:r>
     </w:p>
     <w:p>
@@ -7531,7 +7818,15 @@
         </w:numPr>
       </w:pPr>
       <w:r>
-        <w:t>If there are NO draft module(s) that have been deployed in Form Builder, but not yet processed (promoted or rejected) in Greensheets, then ‘Module’ dropdown wouldn’t have any values to select from.</w:t>
+        <w:t xml:space="preserve">If there are NO draft module(s) that have been deployed in Form Builder, but not yet processed (promoted or rejected) in </w:t>
+      </w:r>
+      <w:proofErr w:type="spellStart"/>
+      <w:r>
+        <w:t>Greensheets</w:t>
+      </w:r>
+      <w:proofErr w:type="spellEnd"/>
+      <w:r>
+        <w:t>, then ‘Module’ dropdown wouldn’t have any values to select from.</w:t>
       </w:r>
     </w:p>
     <w:p>
@@ -7543,7 +7838,15 @@
         </w:numPr>
       </w:pPr>
       <w:r>
-        <w:t>If there ARE draft module(s) that have been deployed in Form Builder, but not yet processed (promoted or rejected) in Greensheets, then such modules will be displayed in ‘Module’ dropdown</w:t>
+        <w:t xml:space="preserve">If there ARE draft module(s) that have been deployed in Form Builder, but not yet processed (promoted or rejected) in </w:t>
+      </w:r>
+      <w:proofErr w:type="spellStart"/>
+      <w:r>
+        <w:t>Greensheets</w:t>
+      </w:r>
+      <w:proofErr w:type="spellEnd"/>
+      <w:r>
+        <w:t>, then such modules will be displayed in ‘Module’ dropdown</w:t>
       </w:r>
     </w:p>
     <w:p>
@@ -7582,7 +7885,15 @@
         </w:numPr>
       </w:pPr>
       <w:r>
-        <w:t>Select a module (if any) and requests to review it (clicks “Review and Test Greensheets” button)</w:t>
+        <w:t xml:space="preserve">Select a module (if any) and requests to review it (clicks “Review and Test </w:t>
+      </w:r>
+      <w:proofErr w:type="spellStart"/>
+      <w:r>
+        <w:t>Greensheets</w:t>
+      </w:r>
+      <w:proofErr w:type="spellEnd"/>
+      <w:r>
+        <w:t>” button)</w:t>
       </w:r>
       <w:r>
         <w:t>. In this case, Actor is taken to “Review and Test Module screen” for a selected module. Proceed to this document, sec. “</w:t>
@@ -7742,8 +8053,13 @@
           </w:tcPr>
           <w:p>
             <w:r>
-              <w:t>Review Draft Greensheets</w:t>
-            </w:r>
+              <w:t xml:space="preserve">Review Draft </w:t>
+            </w:r>
+            <w:proofErr w:type="spellStart"/>
+            <w:r>
+              <w:t>Greensheets</w:t>
+            </w:r>
+            <w:proofErr w:type="spellEnd"/>
           </w:p>
         </w:tc>
         <w:tc>
@@ -7793,8 +8109,13 @@
           </w:tcPr>
           <w:p>
             <w:r>
-              <w:t>Allows selecting a module (if any) that have been deployed in Form Builder, but not yet processed (promoted or rejected) in Greensheets</w:t>
-            </w:r>
+              <w:t xml:space="preserve">Allows selecting a module (if any) that have been deployed in Form Builder, but not yet processed (promoted or rejected) in </w:t>
+            </w:r>
+            <w:proofErr w:type="spellStart"/>
+            <w:r>
+              <w:t>Greensheets</w:t>
+            </w:r>
+            <w:proofErr w:type="spellEnd"/>
           </w:p>
         </w:tc>
         <w:tc>
@@ -7824,8 +8145,13 @@
           </w:tcPr>
           <w:p>
             <w:r>
-              <w:t>Review and Test Draft Greensheets</w:t>
-            </w:r>
+              <w:t xml:space="preserve">Review and Test Draft </w:t>
+            </w:r>
+            <w:proofErr w:type="spellStart"/>
+            <w:r>
+              <w:t>Greensheets</w:t>
+            </w:r>
+            <w:proofErr w:type="spellEnd"/>
           </w:p>
         </w:tc>
         <w:tc>
@@ -7854,7 +8180,15 @@
           </w:tcPr>
           <w:p>
             <w:r>
-              <w:t>UI should provide an intuitive solution for situation when there are no modules in the dropdown and user cannot click “Review and Test Draft Greensheets” button</w:t>
+              <w:t xml:space="preserve">UI should provide an intuitive solution for situation when there are no modules in the dropdown and user cannot click “Review and Test Draft </w:t>
+            </w:r>
+            <w:proofErr w:type="spellStart"/>
+            <w:r>
+              <w:t>Greensheets</w:t>
+            </w:r>
+            <w:proofErr w:type="spellEnd"/>
+            <w:r>
+              <w:t>” button</w:t>
             </w:r>
           </w:p>
         </w:tc>
@@ -7886,8 +8220,17 @@
                 <w:color w:val="0070C0"/>
                 <w:u w:val="single"/>
               </w:rPr>
-              <w:t>Review Draft Greensheet</w:t>
-            </w:r>
+              <w:t xml:space="preserve">Review Draft </w:t>
+            </w:r>
+            <w:proofErr w:type="spellStart"/>
+            <w:r>
+              <w:rPr>
+                <w:color w:val="0070C0"/>
+                <w:u w:val="single"/>
+              </w:rPr>
+              <w:t>Greensheet</w:t>
+            </w:r>
+            <w:proofErr w:type="spellEnd"/>
             <w:r>
               <w:t xml:space="preserve"> link on Grants list screen for Specialist. Go Back link will allow to navigate back to Grants list screen for Specialist</w:t>
             </w:r>
@@ -8041,7 +8384,15 @@
         </w:numPr>
       </w:pPr>
       <w:r>
-        <w:t>Go Back to Review Draft Greensheets screen</w:t>
+        <w:t xml:space="preserve">Go Back to Review Draft </w:t>
+      </w:r>
+      <w:proofErr w:type="spellStart"/>
+      <w:r>
+        <w:t>Greensheets</w:t>
+      </w:r>
+      <w:proofErr w:type="spellEnd"/>
+      <w:r>
+        <w:t xml:space="preserve"> screen</w:t>
       </w:r>
     </w:p>
     <w:p>
@@ -8080,7 +8431,15 @@
         <w:t xml:space="preserve">Ability to </w:t>
       </w:r>
       <w:r>
-        <w:t xml:space="preserve">navigate to “Review and Test Greensheet” page for </w:t>
+        <w:t xml:space="preserve">navigate to “Review and Test </w:t>
+      </w:r>
+      <w:proofErr w:type="spellStart"/>
+      <w:r>
+        <w:t>Greensheet</w:t>
+      </w:r>
+      <w:proofErr w:type="spellEnd"/>
+      <w:r>
+        <w:t xml:space="preserve">” page for </w:t>
       </w:r>
       <w:r>
         <w:t>a form</w:t>
@@ -8125,7 +8484,15 @@
         <w:t>When Draft Admin requests to promote/reject a module, t</w:t>
       </w:r>
       <w:r>
-        <w:t>he system should NOT provide a warning, if form(s) are not tested.</w:t>
+        <w:t xml:space="preserve">he system should NOT provide a warning, if </w:t>
+      </w:r>
+      <w:proofErr w:type="spellStart"/>
+      <w:r>
+        <w:t>form(s</w:t>
+      </w:r>
+      <w:proofErr w:type="spellEnd"/>
+      <w:r>
+        <w:t>) are not tested.</w:t>
       </w:r>
       <w:r>
         <w:t xml:space="preserve"> </w:t>
@@ -8192,10 +8559,10 @@
       </w:pPr>
       <w:r>
         <w:object w:dxaOrig="9348" w:dyaOrig="6192" w14:anchorId="1D36B44F">
-          <v:shape id="_x0000_i1052" type="#_x0000_t75" style="width:473.45pt;height:51.25pt" o:ole="">
+          <v:shape id="_x0000_i1052" type="#_x0000_t75" style="width:473.35pt;height:51.35pt" o:ole="">
             <v:imagedata r:id="rId20" o:title="" cropbottom="54834f"/>
           </v:shape>
-          <o:OLEObject Type="Embed" ProgID="PBrush" ShapeID="_x0000_i1052" DrawAspect="Content" ObjectID="_1548230774" r:id="rId56"/>
+          <o:OLEObject Type="Embed" ProgID="PBrush" ShapeID="_x0000_i1052" DrawAspect="Content" ObjectID="_1548232701" r:id="rId56"/>
         </w:object>
       </w:r>
       <w:r>
@@ -8314,10 +8681,10 @@
                 <w:rFonts w:eastAsia="Calibri"/>
               </w:rPr>
               <w:object w:dxaOrig="156" w:dyaOrig="144" w14:anchorId="6934EF92">
-                <v:shape id="_x0000_i1053" type="#_x0000_t75" style="width:15.25pt;height:14.75pt" o:ole="">
+                <v:shape id="_x0000_i1053" type="#_x0000_t75" style="width:14.95pt;height:14.95pt" o:ole="">
                   <v:imagedata r:id="rId22" o:title=""/>
                 </v:shape>
-                <o:OLEObject Type="Embed" ProgID="PBrush" ShapeID="_x0000_i1053" DrawAspect="Content" ObjectID="_1548230775" r:id="rId57"/>
+                <o:OLEObject Type="Embed" ProgID="PBrush" ShapeID="_x0000_i1053" DrawAspect="Content" ObjectID="_1548232702" r:id="rId57"/>
               </w:object>
             </w:r>
             <w:r>
@@ -8363,10 +8730,10 @@
                 <w:rFonts w:eastAsia="Calibri"/>
               </w:rPr>
               <w:object w:dxaOrig="372" w:dyaOrig="372" w14:anchorId="2ED7A508">
-                <v:shape id="_x0000_i1054" type="#_x0000_t75" style="width:12.55pt;height:12.55pt" o:ole="">
+                <v:shape id="_x0000_i1054" type="#_x0000_t75" style="width:12.85pt;height:12.85pt" o:ole="">
                   <v:imagedata r:id="rId24" o:title=""/>
                 </v:shape>
-                <o:OLEObject Type="Embed" ProgID="PBrush" ShapeID="_x0000_i1054" DrawAspect="Content" ObjectID="_1548230776" r:id="rId58"/>
+                <o:OLEObject Type="Embed" ProgID="PBrush" ShapeID="_x0000_i1054" DrawAspect="Content" ObjectID="_1548232703" r:id="rId58"/>
               </w:object>
             </w:r>
           </w:p>
@@ -8456,10 +8823,10 @@
                 <w:rFonts w:eastAsia="Calibri"/>
               </w:rPr>
               <w:object w:dxaOrig="360" w:dyaOrig="372" w14:anchorId="21E2FA73">
-                <v:shape id="_x0000_i1055" type="#_x0000_t75" style="width:12pt;height:12.55pt" o:ole="">
+                <v:shape id="_x0000_i1055" type="#_x0000_t75" style="width:12.1pt;height:12.85pt" o:ole="">
                   <v:imagedata r:id="rId26" o:title=""/>
                 </v:shape>
-                <o:OLEObject Type="Embed" ProgID="PBrush" ShapeID="_x0000_i1055" DrawAspect="Content" ObjectID="_1548230777" r:id="rId59"/>
+                <o:OLEObject Type="Embed" ProgID="PBrush" ShapeID="_x0000_i1055" DrawAspect="Content" ObjectID="_1548232704" r:id="rId59"/>
               </w:object>
             </w:r>
           </w:p>
@@ -8551,10 +8918,10 @@
                 <w:rFonts w:eastAsia="Calibri"/>
               </w:rPr>
               <w:object w:dxaOrig="360" w:dyaOrig="372" w14:anchorId="1BAEDFC0">
-                <v:shape id="_x0000_i1056" type="#_x0000_t75" style="width:12pt;height:12.55pt" o:ole="">
+                <v:shape id="_x0000_i1056" type="#_x0000_t75" style="width:12.1pt;height:12.85pt" o:ole="">
                   <v:imagedata r:id="rId26" o:title=""/>
                 </v:shape>
-                <o:OLEObject Type="Embed" ProgID="PBrush" ShapeID="_x0000_i1056" DrawAspect="Content" ObjectID="_1548230778" r:id="rId60"/>
+                <o:OLEObject Type="Embed" ProgID="PBrush" ShapeID="_x0000_i1056" DrawAspect="Content" ObjectID="_1548232705" r:id="rId60"/>
               </w:object>
             </w:r>
           </w:p>
@@ -8620,10 +8987,10 @@
                 <w:rFonts w:eastAsia="Calibri"/>
               </w:rPr>
               <w:object w:dxaOrig="156" w:dyaOrig="144" w14:anchorId="1ECA97A7">
-                <v:shape id="_x0000_i1057" type="#_x0000_t75" style="width:16.35pt;height:14.75pt" o:ole="">
+                <v:shape id="_x0000_i1057" type="#_x0000_t75" style="width:16.4pt;height:14.95pt" o:ole="">
                   <v:imagedata r:id="rId22" o:title=""/>
                 </v:shape>
-                <o:OLEObject Type="Embed" ProgID="PBrush" ShapeID="_x0000_i1057" DrawAspect="Content" ObjectID="_1548230779" r:id="rId61"/>
+                <o:OLEObject Type="Embed" ProgID="PBrush" ShapeID="_x0000_i1057" DrawAspect="Content" ObjectID="_1548232706" r:id="rId61"/>
               </w:object>
             </w:r>
             <w:r>
@@ -8692,10 +9059,10 @@
                 <w:rFonts w:eastAsia="Calibri"/>
               </w:rPr>
               <w:object w:dxaOrig="156" w:dyaOrig="144" w14:anchorId="5D289F68">
-                <v:shape id="_x0000_i1058" type="#_x0000_t75" style="width:16.35pt;height:14.75pt" o:ole="">
+                <v:shape id="_x0000_i1058" type="#_x0000_t75" style="width:16.4pt;height:14.95pt" o:ole="">
                   <v:imagedata r:id="rId22" o:title=""/>
                 </v:shape>
-                <o:OLEObject Type="Embed" ProgID="PBrush" ShapeID="_x0000_i1058" DrawAspect="Content" ObjectID="_1548230780" r:id="rId62"/>
+                <o:OLEObject Type="Embed" ProgID="PBrush" ShapeID="_x0000_i1058" DrawAspect="Content" ObjectID="_1548232707" r:id="rId62"/>
               </w:object>
             </w:r>
             <w:r>
@@ -8735,10 +9102,10 @@
                 <w:rFonts w:eastAsia="Calibri"/>
               </w:rPr>
               <w:object w:dxaOrig="372" w:dyaOrig="372" w14:anchorId="7A784C64">
-                <v:shape id="_x0000_i1059" type="#_x0000_t75" style="width:12.55pt;height:12.55pt" o:ole="">
+                <v:shape id="_x0000_i1059" type="#_x0000_t75" style="width:12.85pt;height:12.85pt" o:ole="">
                   <v:imagedata r:id="rId24" o:title=""/>
                 </v:shape>
-                <o:OLEObject Type="Embed" ProgID="PBrush" ShapeID="_x0000_i1059" DrawAspect="Content" ObjectID="_1548230781" r:id="rId63"/>
+                <o:OLEObject Type="Embed" ProgID="PBrush" ShapeID="_x0000_i1059" DrawAspect="Content" ObjectID="_1548232708" r:id="rId63"/>
               </w:object>
             </w:r>
           </w:p>
@@ -8833,10 +9200,10 @@
                 <w:rFonts w:eastAsia="Calibri"/>
               </w:rPr>
               <w:object w:dxaOrig="360" w:dyaOrig="372" w14:anchorId="7417A2F1">
-                <v:shape id="_x0000_i1060" type="#_x0000_t75" style="width:12pt;height:12.55pt" o:ole="">
+                <v:shape id="_x0000_i1060" type="#_x0000_t75" style="width:12.1pt;height:12.85pt" o:ole="">
                   <v:imagedata r:id="rId26" o:title=""/>
                 </v:shape>
-                <o:OLEObject Type="Embed" ProgID="PBrush" ShapeID="_x0000_i1060" DrawAspect="Content" ObjectID="_1548230782" r:id="rId64"/>
+                <o:OLEObject Type="Embed" ProgID="PBrush" ShapeID="_x0000_i1060" DrawAspect="Content" ObjectID="_1548232709" r:id="rId64"/>
               </w:object>
             </w:r>
           </w:p>
@@ -8893,10 +9260,10 @@
                 <w:rFonts w:eastAsia="Calibri"/>
               </w:rPr>
               <w:object w:dxaOrig="156" w:dyaOrig="144" w14:anchorId="49D2F940">
-                <v:shape id="_x0000_i1061" type="#_x0000_t75" style="width:15.25pt;height:14.75pt" o:ole="">
+                <v:shape id="_x0000_i1061" type="#_x0000_t75" style="width:14.95pt;height:14.95pt" o:ole="">
                   <v:imagedata r:id="rId33" o:title=""/>
                 </v:shape>
-                <o:OLEObject Type="Embed" ProgID="PBrush" ShapeID="_x0000_i1061" DrawAspect="Content" ObjectID="_1548230783" r:id="rId65"/>
+                <o:OLEObject Type="Embed" ProgID="PBrush" ShapeID="_x0000_i1061" DrawAspect="Content" ObjectID="_1548232710" r:id="rId65"/>
               </w:object>
             </w:r>
             <w:r>
@@ -9046,10 +9413,10 @@
                 <w:rFonts w:eastAsia="Calibri"/>
               </w:rPr>
               <w:object w:dxaOrig="156" w:dyaOrig="144" w14:anchorId="3FDBAF53">
-                <v:shape id="_x0000_i1062" type="#_x0000_t75" style="width:16.35pt;height:14.75pt" o:ole="">
+                <v:shape id="_x0000_i1062" type="#_x0000_t75" style="width:16.4pt;height:14.95pt" o:ole="">
                   <v:imagedata r:id="rId22" o:title=""/>
                 </v:shape>
-                <o:OLEObject Type="Embed" ProgID="PBrush" ShapeID="_x0000_i1062" DrawAspect="Content" ObjectID="_1548230784" r:id="rId66"/>
+                <o:OLEObject Type="Embed" ProgID="PBrush" ShapeID="_x0000_i1062" DrawAspect="Content" ObjectID="_1548232711" r:id="rId66"/>
               </w:object>
             </w:r>
             <w:r>
@@ -9232,10 +9599,10 @@
       </w:r>
       <w:r>
         <w:object w:dxaOrig="9348" w:dyaOrig="6192" w14:anchorId="5E095789">
-          <v:shape id="_x0000_i1063" type="#_x0000_t75" style="width:137.45pt;height:32.2pt" o:ole="">
+          <v:shape id="_x0000_i1063" type="#_x0000_t75" style="width:137.6pt;height:32.1pt" o:ole="">
             <v:imagedata r:id="rId20" o:title="" croptop="6359f" cropbottom="54729f" cropright="52949f"/>
           </v:shape>
-          <o:OLEObject Type="Embed" ProgID="PBrush" ShapeID="_x0000_i1063" DrawAspect="Content" ObjectID="_1548230785" r:id="rId67"/>
+          <o:OLEObject Type="Embed" ProgID="PBrush" ShapeID="_x0000_i1063" DrawAspect="Content" ObjectID="_1548232712" r:id="rId67"/>
         </w:object>
       </w:r>
     </w:p>
@@ -9346,10 +9713,10 @@
                 <w:rFonts w:eastAsia="Calibri"/>
               </w:rPr>
               <w:object w:dxaOrig="156" w:dyaOrig="144" w14:anchorId="07B89105">
-                <v:shape id="_x0000_i1064" type="#_x0000_t75" style="width:15.25pt;height:14.75pt" o:ole="">
+                <v:shape id="_x0000_i1064" type="#_x0000_t75" style="width:14.95pt;height:14.95pt" o:ole="">
                   <v:imagedata r:id="rId22" o:title=""/>
                 </v:shape>
-                <o:OLEObject Type="Embed" ProgID="PBrush" ShapeID="_x0000_i1064" DrawAspect="Content" ObjectID="_1548230786" r:id="rId68"/>
+                <o:OLEObject Type="Embed" ProgID="PBrush" ShapeID="_x0000_i1064" DrawAspect="Content" ObjectID="_1548232713" r:id="rId68"/>
               </w:object>
             </w:r>
             <w:r>
@@ -9358,8 +9725,13 @@
             <w:r>
               <w:t xml:space="preserve">Revision </w:t>
             </w:r>
-            <w:r>
-              <w:t>Greesheet F</w:t>
+            <w:proofErr w:type="spellStart"/>
+            <w:r>
+              <w:t>Greesheet</w:t>
+            </w:r>
+            <w:proofErr w:type="spellEnd"/>
+            <w:r>
+              <w:t xml:space="preserve"> F</w:t>
             </w:r>
             <w:r>
               <w:t>orm</w:t>
@@ -9401,10 +9773,10 @@
                 <w:rFonts w:eastAsia="Calibri"/>
               </w:rPr>
               <w:object w:dxaOrig="372" w:dyaOrig="372" w14:anchorId="4EA016B3">
-                <v:shape id="_x0000_i1065" type="#_x0000_t75" style="width:12.55pt;height:12.55pt" o:ole="">
+                <v:shape id="_x0000_i1065" type="#_x0000_t75" style="width:12.85pt;height:12.85pt" o:ole="">
                   <v:imagedata r:id="rId24" o:title=""/>
                 </v:shape>
-                <o:OLEObject Type="Embed" ProgID="PBrush" ShapeID="_x0000_i1065" DrawAspect="Content" ObjectID="_1548230787" r:id="rId69"/>
+                <o:OLEObject Type="Embed" ProgID="PBrush" ShapeID="_x0000_i1065" DrawAspect="Content" ObjectID="_1548232714" r:id="rId69"/>
               </w:object>
             </w:r>
           </w:p>
@@ -9663,10 +10035,26 @@
           </w:tcPr>
           <w:p>
             <w:r>
-              <w:t xml:space="preserve">Allows to return back to </w:t>
-            </w:r>
-            <w:r>
-              <w:t>Review Draft Greensheets screen</w:t>
+              <w:t xml:space="preserve">Allows to </w:t>
+            </w:r>
+            <w:proofErr w:type="gramStart"/>
+            <w:r>
+              <w:t>return back</w:t>
+            </w:r>
+            <w:proofErr w:type="gramEnd"/>
+            <w:r>
+              <w:t xml:space="preserve"> to </w:t>
+            </w:r>
+            <w:r>
+              <w:t xml:space="preserve">Review Draft </w:t>
+            </w:r>
+            <w:proofErr w:type="spellStart"/>
+            <w:r>
+              <w:t>Greensheets</w:t>
+            </w:r>
+            <w:proofErr w:type="spellEnd"/>
+            <w:r>
+              <w:t xml:space="preserve"> screen</w:t>
             </w:r>
           </w:p>
         </w:tc>
@@ -9847,7 +10235,15 @@
               </w:numPr>
             </w:pPr>
             <w:r>
-              <w:t>Revision Greensheet F</w:t>
+              <w:t xml:space="preserve">Revision </w:t>
+            </w:r>
+            <w:proofErr w:type="spellStart"/>
+            <w:r>
+              <w:t>Greensheet</w:t>
+            </w:r>
+            <w:proofErr w:type="spellEnd"/>
+            <w:r>
+              <w:t xml:space="preserve"> F</w:t>
             </w:r>
             <w:r>
               <w:t xml:space="preserve">orm </w:t>
@@ -9946,6 +10342,7 @@
           </w:tcPr>
           <w:p>
             <w:r>
+              <w:lastRenderedPageBreak/>
               <w:t>Select</w:t>
             </w:r>
           </w:p>
@@ -9956,7 +10353,15 @@
           </w:tcPr>
           <w:p>
             <w:r>
-              <w:t>Allows to select form(s) for which email should be send to testers</w:t>
+              <w:t xml:space="preserve">Allows to select </w:t>
+            </w:r>
+            <w:proofErr w:type="spellStart"/>
+            <w:r>
+              <w:t>form(s</w:t>
+            </w:r>
+            <w:proofErr w:type="spellEnd"/>
+            <w:r>
+              <w:t>) for which email should be send to testers</w:t>
             </w:r>
           </w:p>
         </w:tc>
@@ -10443,7 +10848,15 @@
     </w:p>
     <w:p>
       <w:r>
-        <w:t>Actor navigates to Review and Test Greensheet page</w:t>
+        <w:t xml:space="preserve">Actor navigates to Review and Test </w:t>
+      </w:r>
+      <w:proofErr w:type="spellStart"/>
+      <w:r>
+        <w:t>Greensheet</w:t>
+      </w:r>
+      <w:proofErr w:type="spellEnd"/>
+      <w:r>
+        <w:t xml:space="preserve"> page</w:t>
       </w:r>
     </w:p>
     <w:p>
@@ -10537,7 +10950,15 @@
       <w:bookmarkStart w:id="29" w:name="_Toc474487043"/>
       <w:r>
         <w:lastRenderedPageBreak/>
-        <w:t xml:space="preserve">Review and Test Greensheet </w:t>
+        <w:t xml:space="preserve">Review and Test </w:t>
+      </w:r>
+      <w:proofErr w:type="spellStart"/>
+      <w:r>
+        <w:t>Greensheet</w:t>
+      </w:r>
+      <w:proofErr w:type="spellEnd"/>
+      <w:r>
+        <w:t xml:space="preserve"> </w:t>
       </w:r>
       <w:r>
         <w:t>Screen mockup</w:t>
@@ -10547,10 +10968,10 @@
     <w:p>
       <w:r>
         <w:object w:dxaOrig="8676" w:dyaOrig="4764" w14:anchorId="4518CC42">
-          <v:shape id="_x0000_i1066" type="#_x0000_t75" style="width:485.45pt;height:266.2pt" o:ole="">
+          <v:shape id="_x0000_i1066" type="#_x0000_t75" style="width:485.45pt;height:266.6pt" o:ole="">
             <v:imagedata r:id="rId37" o:title=""/>
           </v:shape>
-          <o:OLEObject Type="Embed" ProgID="PBrush" ShapeID="_x0000_i1066" DrawAspect="Content" ObjectID="_1548230788" r:id="rId70"/>
+          <o:OLEObject Type="Embed" ProgID="PBrush" ShapeID="_x0000_i1066" DrawAspect="Content" ObjectID="_1548232715" r:id="rId70"/>
         </w:object>
       </w:r>
     </w:p>
@@ -10637,10 +11058,10 @@
       </w:pPr>
       <w:r>
         <w:object w:dxaOrig="12768" w:dyaOrig="2208" w14:anchorId="68D6ABC9">
-          <v:shape id="_x0000_i1067" type="#_x0000_t75" style="width:376.9pt;height:74.75pt" o:ole="">
+          <v:shape id="_x0000_i1067" type="#_x0000_t75" style="width:376.4pt;height:74.85pt" o:ole="">
             <v:imagedata r:id="rId71" o:title="" cropright="8698f"/>
           </v:shape>
-          <o:OLEObject Type="Embed" ProgID="PBrush" ShapeID="_x0000_i1067" DrawAspect="Content" ObjectID="_1548230789" r:id="rId72"/>
+          <o:OLEObject Type="Embed" ProgID="PBrush" ShapeID="_x0000_i1067" DrawAspect="Content" ObjectID="_1548232716" r:id="rId72"/>
         </w:object>
       </w:r>
     </w:p>
@@ -10651,7 +11072,15 @@
       </w:pPr>
       <w:bookmarkStart w:id="31" w:name="_Toc474487045"/>
       <w:r>
-        <w:t xml:space="preserve">Review and Test Greensheet </w:t>
+        <w:t xml:space="preserve">Review and Test </w:t>
+      </w:r>
+      <w:proofErr w:type="spellStart"/>
+      <w:r>
+        <w:t>Greensheet</w:t>
+      </w:r>
+      <w:proofErr w:type="spellEnd"/>
+      <w:r>
+        <w:t xml:space="preserve"> </w:t>
       </w:r>
       <w:r>
         <w:t>Screen Data elements</w:t>
@@ -10727,8 +11156,13 @@
           </w:tcPr>
           <w:p>
             <w:r>
-              <w:t>Review and Test Greensheet</w:t>
-            </w:r>
+              <w:t xml:space="preserve">Review and Test </w:t>
+            </w:r>
+            <w:proofErr w:type="spellStart"/>
+            <w:r>
+              <w:t>Greensheet</w:t>
+            </w:r>
+            <w:proofErr w:type="spellEnd"/>
           </w:p>
         </w:tc>
         <w:tc>
@@ -10906,7 +11340,15 @@
           </w:tcPr>
           <w:p>
             <w:r>
-              <w:t>Displays the list of type/mech combinations for which this form is used</w:t>
+              <w:t>Displays the list of type/</w:t>
+            </w:r>
+            <w:proofErr w:type="spellStart"/>
+            <w:r>
+              <w:t>mech</w:t>
+            </w:r>
+            <w:proofErr w:type="spellEnd"/>
+            <w:r>
+              <w:t xml:space="preserve"> combinations for which this form is used</w:t>
             </w:r>
           </w:p>
         </w:tc>
@@ -11077,7 +11519,15 @@
               <w:t>Alternative flows</w:t>
             </w:r>
             <w:r>
-              <w:t xml:space="preserve"> =&gt; Edit and Save a greensheet =&gt; </w:t>
+              <w:t xml:space="preserve"> =&gt; Edit and Save a </w:t>
+            </w:r>
+            <w:proofErr w:type="spellStart"/>
+            <w:r>
+              <w:t>greensheet</w:t>
+            </w:r>
+            <w:proofErr w:type="spellEnd"/>
+            <w:r>
+              <w:t xml:space="preserve"> =&gt; </w:t>
             </w:r>
             <w:r>
               <w:rPr>
@@ -11098,9 +11548,14 @@
             </w:r>
             <w:bookmarkEnd w:id="32"/>
             <w:r>
-              <w:t xml:space="preserve"> =&gt; Submit a greensheet</w:t>
+              <w:t xml:space="preserve"> =&gt; Submit a </w:t>
+            </w:r>
+            <w:proofErr w:type="spellStart"/>
+            <w:r>
+              <w:t>greensheet</w:t>
             </w:r>
             <w:bookmarkEnd w:id="33"/>
+            <w:proofErr w:type="spellEnd"/>
             <w:r>
               <w:t xml:space="preserve"> =&gt; “</w:t>
             </w:r>
@@ -11192,9 +11647,14 @@
             </w:r>
             <w:bookmarkStart w:id="34" w:name="_Toc464557488"/>
             <w:r>
-              <w:t>Edit and Save a greensheet</w:t>
+              <w:t xml:space="preserve">Edit and Save a </w:t>
+            </w:r>
+            <w:proofErr w:type="spellStart"/>
+            <w:r>
+              <w:t>greensheet</w:t>
             </w:r>
             <w:bookmarkEnd w:id="34"/>
+            <w:proofErr w:type="spellEnd"/>
             <w:r>
               <w:t xml:space="preserve"> =&gt; </w:t>
             </w:r>
@@ -11759,7 +12219,15 @@
         <w:t xml:space="preserve">document, </w:t>
       </w:r>
       <w:r>
-        <w:t xml:space="preserve">sec. “Email Notifications about greensheets module deployment process”. </w:t>
+        <w:t xml:space="preserve">sec. “Email Notifications about </w:t>
+      </w:r>
+      <w:proofErr w:type="spellStart"/>
+      <w:r>
+        <w:t>greensheets</w:t>
+      </w:r>
+      <w:proofErr w:type="spellEnd"/>
+      <w:r>
+        <w:t xml:space="preserve"> module deployment process”. </w:t>
       </w:r>
     </w:p>
     <w:p>
@@ -11774,7 +12242,15 @@
         <w:t>R</w:t>
       </w:r>
       <w:r>
-        <w:t>eturns user to the Review Draft Greensheet screen</w:t>
+        <w:t xml:space="preserve">eturns user to the Review Draft </w:t>
+      </w:r>
+      <w:proofErr w:type="spellStart"/>
+      <w:r>
+        <w:t>Greensheet</w:t>
+      </w:r>
+      <w:proofErr w:type="spellEnd"/>
+      <w:r>
+        <w:t xml:space="preserve"> screen</w:t>
       </w:r>
       <w:r>
         <w:t>.</w:t>
@@ -11893,7 +12369,15 @@
         <w:pStyle w:val="BodyText"/>
       </w:pPr>
       <w:r>
-        <w:t>Specific templates for each module are created and approved in Form Builder. After exporting a module from Form Builder the system parse and creates “draft” templates for review and processing by the user.</w:t>
+        <w:t xml:space="preserve">Specific templates for each module are created and approved in Form Builder. After exporting a module from Form </w:t>
+      </w:r>
+      <w:proofErr w:type="gramStart"/>
+      <w:r>
+        <w:t>Builder</w:t>
+      </w:r>
+      <w:proofErr w:type="gramEnd"/>
+      <w:r>
+        <w:t xml:space="preserve"> the system parse and creates “draft” templates for review and processing by the user.</w:t>
       </w:r>
     </w:p>
     <w:tbl>
@@ -11913,6 +12397,13 @@
         <w:gridCol w:w="821"/>
         <w:gridCol w:w="966"/>
         <w:gridCol w:w="7789"/>
+        <w:tblGridChange w:id="39">
+          <w:tblGrid>
+            <w:gridCol w:w="821"/>
+            <w:gridCol w:w="966"/>
+            <w:gridCol w:w="7789"/>
+          </w:tblGrid>
+        </w:tblGridChange>
       </w:tblGrid>
       <w:tr>
         <w:tc>
@@ -11988,7 +12479,15 @@
                 <w:rFonts w:ascii="Arial" w:eastAsia="Times New Roman" w:hAnsi="Arial" w:cs="Arial"/>
                 <w:color w:val="000000"/>
               </w:rPr>
-              <w:t xml:space="preserve">System will be able to parse, and interpret for the purpose </w:t>
+              <w:t xml:space="preserve">System will be able to parse, and interpret </w:t>
+            </w:r>
+            <w:proofErr w:type="gramStart"/>
+            <w:r>
+              <w:rPr>
+                <w:rFonts w:ascii="Arial" w:eastAsia="Times New Roman" w:hAnsi="Arial" w:cs="Arial"/>
+                <w:color w:val="000000"/>
+              </w:rPr>
+              <w:t xml:space="preserve">for the purpose </w:t>
             </w:r>
             <w:r>
               <w:rPr>
@@ -11996,7 +12495,44 @@
                 <w:color w:val="000000"/>
                 <w:highlight w:val="yellow"/>
               </w:rPr>
-              <w:t>of generating "template" HTML code, source files with question definitions that meet the following conditions</w:t>
+              <w:t>of</w:t>
+            </w:r>
+            <w:proofErr w:type="gramEnd"/>
+            <w:r>
+              <w:rPr>
+                <w:rFonts w:ascii="Arial" w:eastAsia="Times New Roman" w:hAnsi="Arial" w:cs="Arial"/>
+                <w:color w:val="000000"/>
+                <w:highlight w:val="yellow"/>
+              </w:rPr>
+              <w:t xml:space="preserve"> </w:t>
+            </w:r>
+            <w:del w:id="40" w:author="Polonsky, Yakov (NIH/NCI) [C]" w:date="2017-02-10T11:42:00Z">
+              <w:r>
+                <w:rPr>
+                  <w:rFonts w:ascii="Arial" w:eastAsia="Times New Roman" w:hAnsi="Arial" w:cs="Arial"/>
+                  <w:color w:val="000000"/>
+                  <w:highlight w:val="yellow"/>
+                </w:rPr>
+                <w:delText>generating "template" HTML code</w:delText>
+              </w:r>
+            </w:del>
+            <w:ins w:id="41" w:author="Polonsky, Yakov (NIH/NCI) [C]" w:date="2017-02-10T11:42:00Z">
+              <w:r>
+                <w:rPr>
+                  <w:rFonts w:ascii="Arial" w:eastAsia="Times New Roman" w:hAnsi="Arial" w:cs="Arial"/>
+                  <w:color w:val="000000"/>
+                  <w:highlight w:val="yellow"/>
+                </w:rPr>
+                <w:t>extracting forms with elements, questions, and possible answers</w:t>
+              </w:r>
+            </w:ins>
+            <w:r>
+              <w:rPr>
+                <w:rFonts w:ascii="Arial" w:eastAsia="Times New Roman" w:hAnsi="Arial" w:cs="Arial"/>
+                <w:color w:val="000000"/>
+                <w:highlight w:val="yellow"/>
+              </w:rPr>
+              <w:t>, source files with question definitions that meet the following conditions</w:t>
             </w:r>
             <w:r>
               <w:rPr>
@@ -12059,7 +12595,7 @@
               </w:rPr>
               <w:t xml:space="preserve">System will allow for question definitions to be stored in </w:t>
             </w:r>
-            <w:del w:id="39" w:author="Tulchinskaya, Gaby (NIH/NCI) [C]" w:date="2017-02-10T11:16:00Z">
+            <w:del w:id="42" w:author="Tulchinskaya, Gaby (NIH/NCI) [C]" w:date="2017-02-10T11:16:00Z">
               <w:r>
                 <w:rPr>
                   <w:rFonts w:ascii="Arial" w:eastAsia="Times New Roman" w:hAnsi="Arial" w:cs="Arial"/>
@@ -12068,7 +12604,7 @@
                 <w:delText xml:space="preserve">four </w:delText>
               </w:r>
             </w:del>
-            <w:ins w:id="40" w:author="Tulchinskaya, Gaby (NIH/NCI) [C]" w:date="2017-02-10T11:16:00Z">
+            <w:ins w:id="43" w:author="Tulchinskaya, Gaby (NIH/NCI) [C]" w:date="2017-02-10T11:16:00Z">
               <w:r>
                 <w:rPr>
                   <w:rFonts w:ascii="Arial" w:eastAsia="Times New Roman" w:hAnsi="Arial" w:cs="Arial"/>
@@ -12106,7 +12642,39 @@
                 <w:rFonts w:ascii="Arial" w:eastAsia="Times New Roman" w:hAnsi="Arial" w:cs="Arial"/>
                 <w:color w:val="000000"/>
               </w:rPr>
-              <w:t xml:space="preserve">         i) Program greensheets for competing grants, </w:t>
+              <w:t xml:space="preserve">         </w:t>
+            </w:r>
+            <w:proofErr w:type="spellStart"/>
+            <w:r>
+              <w:rPr>
+                <w:rFonts w:ascii="Arial" w:eastAsia="Times New Roman" w:hAnsi="Arial" w:cs="Arial"/>
+                <w:color w:val="000000"/>
+              </w:rPr>
+              <w:t>i</w:t>
+            </w:r>
+            <w:proofErr w:type="spellEnd"/>
+            <w:r>
+              <w:rPr>
+                <w:rFonts w:ascii="Arial" w:eastAsia="Times New Roman" w:hAnsi="Arial" w:cs="Arial"/>
+                <w:color w:val="000000"/>
+              </w:rPr>
+              <w:t xml:space="preserve">) Program </w:t>
+            </w:r>
+            <w:proofErr w:type="spellStart"/>
+            <w:r>
+              <w:rPr>
+                <w:rFonts w:ascii="Arial" w:eastAsia="Times New Roman" w:hAnsi="Arial" w:cs="Arial"/>
+                <w:color w:val="000000"/>
+              </w:rPr>
+              <w:t>greensheets</w:t>
+            </w:r>
+            <w:proofErr w:type="spellEnd"/>
+            <w:r>
+              <w:rPr>
+                <w:rFonts w:ascii="Arial" w:eastAsia="Times New Roman" w:hAnsi="Arial" w:cs="Arial"/>
+                <w:color w:val="000000"/>
+              </w:rPr>
+              <w:t xml:space="preserve"> for competing grants, </w:t>
             </w:r>
           </w:p>
           <w:p>
@@ -12123,7 +12691,23 @@
                 <w:rFonts w:ascii="Arial" w:eastAsia="Times New Roman" w:hAnsi="Arial" w:cs="Arial"/>
                 <w:color w:val="000000"/>
               </w:rPr>
-              <w:t xml:space="preserve">        ii) Program greensheets for non-competing grants, </w:t>
+              <w:t xml:space="preserve">        ii) Program </w:t>
+            </w:r>
+            <w:proofErr w:type="spellStart"/>
+            <w:r>
+              <w:rPr>
+                <w:rFonts w:ascii="Arial" w:eastAsia="Times New Roman" w:hAnsi="Arial" w:cs="Arial"/>
+                <w:color w:val="000000"/>
+              </w:rPr>
+              <w:t>greensheets</w:t>
+            </w:r>
+            <w:proofErr w:type="spellEnd"/>
+            <w:r>
+              <w:rPr>
+                <w:rFonts w:ascii="Arial" w:eastAsia="Times New Roman" w:hAnsi="Arial" w:cs="Arial"/>
+                <w:color w:val="000000"/>
+              </w:rPr>
+              <w:t xml:space="preserve"> for non-competing grants, </w:t>
             </w:r>
           </w:p>
           <w:p>
@@ -12140,7 +12724,23 @@
                 <w:rFonts w:ascii="Arial" w:eastAsia="Times New Roman" w:hAnsi="Arial" w:cs="Arial"/>
                 <w:color w:val="000000"/>
               </w:rPr>
-              <w:t xml:space="preserve">        iii) Specialist greensheets for competing grants, </w:t>
+              <w:t xml:space="preserve">        iii) Specialist </w:t>
+            </w:r>
+            <w:proofErr w:type="spellStart"/>
+            <w:r>
+              <w:rPr>
+                <w:rFonts w:ascii="Arial" w:eastAsia="Times New Roman" w:hAnsi="Arial" w:cs="Arial"/>
+                <w:color w:val="000000"/>
+              </w:rPr>
+              <w:t>greensheets</w:t>
+            </w:r>
+            <w:proofErr w:type="spellEnd"/>
+            <w:r>
+              <w:rPr>
+                <w:rFonts w:ascii="Arial" w:eastAsia="Times New Roman" w:hAnsi="Arial" w:cs="Arial"/>
+                <w:color w:val="000000"/>
+              </w:rPr>
+              <w:t xml:space="preserve"> for competing grants, </w:t>
             </w:r>
           </w:p>
           <w:p>
@@ -12148,7 +12748,7 @@
               <w:pStyle w:val="Notes"/>
               <w:outlineLvl w:val="0"/>
               <w:rPr>
-                <w:ins w:id="41" w:author="Tulchinskaya, Gaby (NIH/NCI) [C]" w:date="2017-02-10T11:16:00Z"/>
+                <w:ins w:id="44" w:author="Tulchinskaya, Gaby (NIH/NCI) [C]" w:date="2017-02-10T11:16:00Z"/>
                 <w:rFonts w:ascii="Arial" w:eastAsia="Times New Roman" w:hAnsi="Arial" w:cs="Arial"/>
                 <w:color w:val="000000"/>
               </w:rPr>
@@ -12158,7 +12758,23 @@
                 <w:rFonts w:ascii="Arial" w:eastAsia="Times New Roman" w:hAnsi="Arial" w:cs="Arial"/>
                 <w:color w:val="000000"/>
               </w:rPr>
-              <w:t>        iv) Specialist greensheets for non-competing grants</w:t>
+              <w:t xml:space="preserve">        iv) Specialist </w:t>
+            </w:r>
+            <w:proofErr w:type="spellStart"/>
+            <w:r>
+              <w:rPr>
+                <w:rFonts w:ascii="Arial" w:eastAsia="Times New Roman" w:hAnsi="Arial" w:cs="Arial"/>
+                <w:color w:val="000000"/>
+              </w:rPr>
+              <w:t>greensheets</w:t>
+            </w:r>
+            <w:proofErr w:type="spellEnd"/>
+            <w:r>
+              <w:rPr>
+                <w:rFonts w:ascii="Arial" w:eastAsia="Times New Roman" w:hAnsi="Arial" w:cs="Arial"/>
+                <w:color w:val="000000"/>
+              </w:rPr>
+              <w:t xml:space="preserve"> for non-competing grants</w:t>
             </w:r>
           </w:p>
           <w:p>
@@ -12170,15 +12786,24 @@
                 <w:color w:val="000000"/>
               </w:rPr>
             </w:pPr>
-            <w:ins w:id="42" w:author="Tulchinskaya, Gaby (NIH/NCI) [C]" w:date="2017-02-10T11:16:00Z">
+            <w:ins w:id="45" w:author="Tulchinskaya, Gaby (NIH/NCI) [C]" w:date="2017-02-10T11:16:00Z">
               <w:r>
                 <w:rPr>
                   <w:rFonts w:ascii="Arial" w:eastAsia="Times New Roman" w:hAnsi="Arial" w:cs="Arial"/>
                   <w:color w:val="000000"/>
                 </w:rPr>
-                <w:t>v) Revision greenshets</w:t>
+                <w:t xml:space="preserve">v) Revision </w:t>
+              </w:r>
+              <w:proofErr w:type="spellStart"/>
+              <w:r>
+                <w:rPr>
+                  <w:rFonts w:ascii="Arial" w:eastAsia="Times New Roman" w:hAnsi="Arial" w:cs="Arial"/>
+                  <w:color w:val="000000"/>
+                </w:rPr>
+                <w:t>greenshets</w:t>
               </w:r>
             </w:ins>
+            <w:proofErr w:type="spellEnd"/>
             <w:r>
               <w:rPr>
                 <w:rFonts w:ascii="Arial" w:eastAsia="Times New Roman" w:hAnsi="Arial" w:cs="Arial"/>
@@ -12202,19 +12827,33 @@
               <w:pStyle w:val="Notes"/>
               <w:outlineLvl w:val="0"/>
               <w:rPr>
+                <w:del w:id="46" w:author="Polonsky, Yakov (NIH/NCI) [C]" w:date="2017-02-10T11:43:00Z"/>
                 <w:rFonts w:ascii="Arial" w:eastAsia="Times New Roman" w:hAnsi="Arial" w:cs="Arial"/>
                 <w:color w:val="000000"/>
                 <w:highlight w:val="yellow"/>
               </w:rPr>
             </w:pPr>
-            <w:r>
+            <w:del w:id="47" w:author="Polonsky, Yakov (NIH/NCI) [C]" w:date="2017-02-10T11:43:00Z">
+              <w:r>
+                <w:rPr>
+                  <w:rFonts w:ascii="Arial" w:eastAsia="Times New Roman" w:hAnsi="Arial" w:cs="Arial"/>
+                  <w:color w:val="000000"/>
+                  <w:highlight w:val="yellow"/>
+                </w:rPr>
+                <w:delText>The purpose of this requirement is to reduce the size of each individual file and to simplify locating specific places within the file(s) where content has to be changed.</w:delText>
+              </w:r>
+            </w:del>
+          </w:p>
+          <w:p>
+            <w:pPr>
+              <w:pStyle w:val="Notes"/>
+              <w:outlineLvl w:val="0"/>
               <w:rPr>
                 <w:rFonts w:ascii="Arial" w:eastAsia="Times New Roman" w:hAnsi="Arial" w:cs="Arial"/>
                 <w:color w:val="000000"/>
                 <w:highlight w:val="yellow"/>
               </w:rPr>
-              <w:t>The purpose of this requirement is to reduce the size of each individual file and to simplify locating specific places within the file(s) where content has to be changed.</w:t>
-            </w:r>
+            </w:pPr>
           </w:p>
           <w:p>
             <w:pPr>
@@ -12223,9 +12862,16 @@
               <w:rPr>
                 <w:rFonts w:ascii="Arial" w:eastAsia="Times New Roman" w:hAnsi="Arial" w:cs="Arial"/>
                 <w:color w:val="000000"/>
+              </w:rPr>
+            </w:pPr>
+            <w:r>
+              <w:rPr>
+                <w:rFonts w:ascii="Arial" w:eastAsia="Times New Roman" w:hAnsi="Arial" w:cs="Arial"/>
+                <w:color w:val="000000"/>
                 <w:highlight w:val="yellow"/>
               </w:rPr>
-            </w:pPr>
+              <w:t>3.   The content of the files will be represented as well-formed and valid XML. Precise definition of elements, attributes, and other components of the XML schema is left to determination by the technical team as a part of analysis and design activities. However, the XML schema adopted will support the following requirements:</w:t>
+            </w:r>
           </w:p>
           <w:p>
             <w:pPr>
@@ -12236,48 +12882,100 @@
                 <w:color w:val="000000"/>
               </w:rPr>
             </w:pPr>
+          </w:p>
+          <w:p>
+            <w:pPr>
+              <w:pStyle w:val="Notes"/>
+              <w:outlineLvl w:val="0"/>
+              <w:rPr>
+                <w:rFonts w:ascii="Arial" w:eastAsia="Times New Roman" w:hAnsi="Arial" w:cs="Arial"/>
+                <w:color w:val="000000"/>
+              </w:rPr>
+            </w:pPr>
+            <w:r>
+              <w:rPr>
+                <w:rFonts w:ascii="Arial" w:eastAsia="Times New Roman" w:hAnsi="Arial" w:cs="Arial"/>
+                <w:color w:val="000000"/>
+              </w:rPr>
+              <w:t xml:space="preserve">       </w:t>
+            </w:r>
+            <w:proofErr w:type="spellStart"/>
+            <w:r>
+              <w:rPr>
+                <w:rFonts w:ascii="Arial" w:eastAsia="Times New Roman" w:hAnsi="Arial" w:cs="Arial"/>
+                <w:color w:val="000000"/>
+              </w:rPr>
+              <w:t>a</w:t>
+            </w:r>
+            <w:proofErr w:type="spellEnd"/>
+            <w:r>
+              <w:rPr>
+                <w:rFonts w:ascii="Arial" w:eastAsia="Times New Roman" w:hAnsi="Arial" w:cs="Arial"/>
+                <w:color w:val="000000"/>
+              </w:rPr>
+              <w:t xml:space="preserve">)  </w:t>
+            </w:r>
             <w:r>
               <w:rPr>
                 <w:rFonts w:ascii="Arial" w:eastAsia="Times New Roman" w:hAnsi="Arial" w:cs="Arial"/>
                 <w:color w:val="000000"/>
                 <w:highlight w:val="yellow"/>
               </w:rPr>
-              <w:t>3.   The content of the files will be represented as well-formed and valid XML. Precise definition of elements, attributes, and other components of the XML schema is left to determination by the technical team as a part of analysis and design activities. However, the XML schema adopted will support the following requirements:</w:t>
-            </w:r>
-          </w:p>
-          <w:p>
-            <w:pPr>
-              <w:pStyle w:val="Notes"/>
-              <w:outlineLvl w:val="0"/>
-              <w:rPr>
-                <w:rFonts w:ascii="Arial" w:eastAsia="Times New Roman" w:hAnsi="Arial" w:cs="Arial"/>
-                <w:color w:val="000000"/>
-              </w:rPr>
-            </w:pPr>
-          </w:p>
-          <w:p>
-            <w:pPr>
-              <w:pStyle w:val="Notes"/>
-              <w:outlineLvl w:val="0"/>
-              <w:rPr>
-                <w:rFonts w:ascii="Arial" w:eastAsia="Times New Roman" w:hAnsi="Arial" w:cs="Arial"/>
-                <w:color w:val="000000"/>
-              </w:rPr>
-            </w:pPr>
-            <w:r>
-              <w:rPr>
-                <w:rFonts w:ascii="Arial" w:eastAsia="Times New Roman" w:hAnsi="Arial" w:cs="Arial"/>
-                <w:color w:val="000000"/>
-              </w:rPr>
-              <w:t xml:space="preserve">       a)  </w:t>
-            </w:r>
+              <w:t xml:space="preserve">Each question can be marked as required to appear on </w:t>
+            </w:r>
+            <w:proofErr w:type="spellStart"/>
             <w:r>
               <w:rPr>
                 <w:rFonts w:ascii="Arial" w:eastAsia="Times New Roman" w:hAnsi="Arial" w:cs="Arial"/>
                 <w:color w:val="000000"/>
                 <w:highlight w:val="yellow"/>
               </w:rPr>
-              <w:t>Each question can be marked as required to appear on greensheet forms for grants of more than one type/mechanism. Each type/mechanism combination to which the question is applicable will be specified individually</w:t>
+              <w:t>greensheet</w:t>
+            </w:r>
+            <w:proofErr w:type="spellEnd"/>
+            <w:r>
+              <w:rPr>
+                <w:rFonts w:ascii="Arial" w:eastAsia="Times New Roman" w:hAnsi="Arial" w:cs="Arial"/>
+                <w:color w:val="000000"/>
+                <w:highlight w:val="yellow"/>
+              </w:rPr>
+              <w:t xml:space="preserve"> forms for grants of more than one type/mechanism. Each type/mechanism combination to which the </w:t>
+            </w:r>
+            <w:del w:id="48" w:author="Polonsky, Yakov (NIH/NCI) [C]" w:date="2017-02-10T11:44:00Z">
+              <w:r>
+                <w:rPr>
+                  <w:rFonts w:ascii="Arial" w:eastAsia="Times New Roman" w:hAnsi="Arial" w:cs="Arial"/>
+                  <w:color w:val="000000"/>
+                  <w:highlight w:val="yellow"/>
+                </w:rPr>
+                <w:delText xml:space="preserve">question </w:delText>
+              </w:r>
+            </w:del>
+            <w:ins w:id="49" w:author="Polonsky, Yakov (NIH/NCI) [C]" w:date="2017-02-10T11:44:00Z">
+              <w:r>
+                <w:rPr>
+                  <w:rFonts w:ascii="Arial" w:eastAsia="Times New Roman" w:hAnsi="Arial" w:cs="Arial"/>
+                  <w:color w:val="000000"/>
+                  <w:highlight w:val="yellow"/>
+                </w:rPr>
+                <w:t>form</w:t>
+              </w:r>
+              <w:r>
+                <w:rPr>
+                  <w:rFonts w:ascii="Arial" w:eastAsia="Times New Roman" w:hAnsi="Arial" w:cs="Arial"/>
+                  <w:color w:val="000000"/>
+                  <w:highlight w:val="yellow"/>
+                </w:rPr>
+                <w:t xml:space="preserve"> </w:t>
+              </w:r>
+            </w:ins>
+            <w:r>
+              <w:rPr>
+                <w:rFonts w:ascii="Arial" w:eastAsia="Times New Roman" w:hAnsi="Arial" w:cs="Arial"/>
+                <w:color w:val="000000"/>
+                <w:highlight w:val="yellow"/>
+              </w:rPr>
+              <w:t>is applicable will be specified individually</w:t>
             </w:r>
             <w:r>
               <w:rPr>
@@ -12533,9 +13231,41 @@
         </w:tc>
       </w:tr>
       <w:tr>
+        <w:tblPrEx>
+          <w:tblW w:w="0" w:type="auto"/>
+          <w:tblBorders>
+            <w:top w:val="single" w:sz="4" w:space="0" w:color="auto"/>
+            <w:left w:val="single" w:sz="4" w:space="0" w:color="auto"/>
+            <w:bottom w:val="single" w:sz="4" w:space="0" w:color="auto"/>
+            <w:right w:val="single" w:sz="4" w:space="0" w:color="auto"/>
+            <w:insideH w:val="single" w:sz="4" w:space="0" w:color="auto"/>
+            <w:insideV w:val="single" w:sz="4" w:space="0" w:color="auto"/>
+          </w:tblBorders>
+          <w:tblPrExChange w:id="50" w:author="Polonsky, Yakov (NIH/NCI) [C]" w:date="2017-02-10T11:49:00Z">
+            <w:tblPrEx>
+              <w:tblW w:w="0" w:type="auto"/>
+              <w:tblBorders>
+                <w:top w:val="single" w:sz="4" w:space="0" w:color="auto"/>
+                <w:left w:val="single" w:sz="4" w:space="0" w:color="auto"/>
+                <w:bottom w:val="single" w:sz="4" w:space="0" w:color="auto"/>
+                <w:right w:val="single" w:sz="4" w:space="0" w:color="auto"/>
+                <w:insideH w:val="single" w:sz="4" w:space="0" w:color="auto"/>
+                <w:insideV w:val="single" w:sz="4" w:space="0" w:color="auto"/>
+              </w:tblBorders>
+            </w:tblPrEx>
+          </w:tblPrExChange>
+        </w:tblPrEx>
+        <w:trPr>
+          <w:trHeight w:val="2816"/>
+        </w:trPr>
         <w:tc>
           <w:tcPr>
             <w:tcW w:w="1139" w:type="dxa"/>
+            <w:tcPrChange w:id="51" w:author="Polonsky, Yakov (NIH/NCI) [C]" w:date="2017-02-10T11:49:00Z">
+              <w:tcPr>
+                <w:tcW w:w="1139" w:type="dxa"/>
+              </w:tcPr>
+            </w:tcPrChange>
           </w:tcPr>
           <w:p>
             <w:r>
@@ -12547,6 +13277,11 @@
         <w:tc>
           <w:tcPr>
             <w:tcW w:w="1579" w:type="dxa"/>
+            <w:tcPrChange w:id="52" w:author="Polonsky, Yakov (NIH/NCI) [C]" w:date="2017-02-10T11:49:00Z">
+              <w:tcPr>
+                <w:tcW w:w="1579" w:type="dxa"/>
+              </w:tcPr>
+            </w:tcPrChange>
           </w:tcPr>
           <w:p>
             <w:r>
@@ -12557,6 +13292,11 @@
         <w:tc>
           <w:tcPr>
             <w:tcW w:w="6840" w:type="dxa"/>
+            <w:tcPrChange w:id="53" w:author="Polonsky, Yakov (NIH/NCI) [C]" w:date="2017-02-10T11:49:00Z">
+              <w:tcPr>
+                <w:tcW w:w="6840" w:type="dxa"/>
+              </w:tcPr>
+            </w:tcPrChange>
           </w:tcPr>
           <w:p>
             <w:pPr>
@@ -12572,20 +13312,38 @@
                 <w:color w:val="000000"/>
               </w:rPr>
             </w:pPr>
+            <w:del w:id="54" w:author="Polonsky, Yakov (NIH/NCI) [C]" w:date="2017-02-10T11:46:00Z">
+              <w:r>
+                <w:rPr>
+                  <w:rFonts w:ascii="Arial" w:eastAsia="Times New Roman" w:hAnsi="Arial" w:cs="Arial"/>
+                  <w:color w:val="000000"/>
+                  <w:highlight w:val="yellow"/>
+                </w:rPr>
+                <w:delText>System will output the generated templates as regular ASCII text files</w:delText>
+              </w:r>
+              <w:r>
+                <w:rPr>
+                  <w:rFonts w:ascii="Arial" w:eastAsia="Times New Roman" w:hAnsi="Arial" w:cs="Arial"/>
+                  <w:color w:val="000000"/>
+                </w:rPr>
+                <w:delText>.</w:delText>
+              </w:r>
+            </w:del>
+            <w:ins w:id="55" w:author="Polonsky, Yakov (NIH/NCI) [C]" w:date="2017-02-10T11:46:00Z">
+              <w:r>
+                <w:rPr>
+                  <w:rFonts w:ascii="Arial" w:eastAsia="Times New Roman" w:hAnsi="Arial" w:cs="Arial"/>
+                  <w:color w:val="000000"/>
+                </w:rPr>
+                <w:t>System will save the received XML file from the Form Builder in a backup directory marked with timestamp</w:t>
+              </w:r>
+            </w:ins>
             <w:r>
               <w:rPr>
                 <w:rFonts w:ascii="Arial" w:eastAsia="Times New Roman" w:hAnsi="Arial" w:cs="Arial"/>
                 <w:color w:val="000000"/>
-                <w:highlight w:val="yellow"/>
-              </w:rPr>
-              <w:t>System will output the generated templates as regular ASCII text files</w:t>
-            </w:r>
-            <w:r>
-              <w:rPr>
-                <w:rFonts w:ascii="Arial" w:eastAsia="Times New Roman" w:hAnsi="Arial" w:cs="Arial"/>
-                <w:color w:val="000000"/>
-              </w:rPr>
-              <w:t>.  </w:t>
+              </w:rPr>
+              <w:t xml:space="preserve">  </w:t>
             </w:r>
           </w:p>
           <w:p>
@@ -12598,25 +13356,28 @@
               <w:ind w:left="360" w:hanging="360"/>
               <w:outlineLvl w:val="0"/>
               <w:rPr>
+                <w:del w:id="56" w:author="Polonsky, Yakov (NIH/NCI) [C]" w:date="2017-02-10T11:47:00Z"/>
                 <w:rFonts w:ascii="Arial" w:eastAsia="Times New Roman" w:hAnsi="Arial" w:cs="Arial"/>
                 <w:color w:val="000000"/>
               </w:rPr>
             </w:pPr>
-            <w:r>
-              <w:rPr>
-                <w:rFonts w:ascii="Arial" w:eastAsia="Times New Roman" w:hAnsi="Arial" w:cs="Arial"/>
-                <w:color w:val="000000"/>
-                <w:highlight w:val="yellow"/>
-              </w:rPr>
-              <w:t>System will generate a separate physical file of a greensheet form template for a grant of each type/mechanism combination.</w:t>
-            </w:r>
-            <w:r>
-              <w:rPr>
-                <w:rFonts w:ascii="Arial" w:eastAsia="Times New Roman" w:hAnsi="Arial" w:cs="Arial"/>
-                <w:color w:val="000000"/>
-              </w:rPr>
-              <w:t> </w:t>
-            </w:r>
+            <w:del w:id="57" w:author="Polonsky, Yakov (NIH/NCI) [C]" w:date="2017-02-10T11:47:00Z">
+              <w:r>
+                <w:rPr>
+                  <w:rFonts w:ascii="Arial" w:eastAsia="Times New Roman" w:hAnsi="Arial" w:cs="Arial"/>
+                  <w:color w:val="000000"/>
+                  <w:highlight w:val="yellow"/>
+                </w:rPr>
+                <w:delText>System will generate a separate physical file of a greensheet form template for a grant of each type/mechanism combination.</w:delText>
+              </w:r>
+              <w:r>
+                <w:rPr>
+                  <w:rFonts w:ascii="Arial" w:eastAsia="Times New Roman" w:hAnsi="Arial" w:cs="Arial"/>
+                  <w:color w:val="000000"/>
+                </w:rPr>
+                <w:delText> </w:delText>
+              </w:r>
+            </w:del>
           </w:p>
           <w:p>
             <w:pPr>
@@ -12639,7 +13400,79 @@
                 <w:color w:val="000000"/>
                 <w:highlight w:val="yellow"/>
               </w:rPr>
-              <w:t>System will store a greensheet form template for a grant of each type/mechanism combination on a separate row in the database.</w:t>
+              <w:t xml:space="preserve">System will store a </w:t>
+            </w:r>
+            <w:proofErr w:type="spellStart"/>
+            <w:r>
+              <w:rPr>
+                <w:rFonts w:ascii="Arial" w:eastAsia="Times New Roman" w:hAnsi="Arial" w:cs="Arial"/>
+                <w:color w:val="000000"/>
+                <w:highlight w:val="yellow"/>
+              </w:rPr>
+              <w:t>greensheet</w:t>
+            </w:r>
+            <w:proofErr w:type="spellEnd"/>
+            <w:r>
+              <w:rPr>
+                <w:rFonts w:ascii="Arial" w:eastAsia="Times New Roman" w:hAnsi="Arial" w:cs="Arial"/>
+                <w:color w:val="000000"/>
+                <w:highlight w:val="yellow"/>
+              </w:rPr>
+              <w:t xml:space="preserve"> form template for a grant of </w:t>
+            </w:r>
+            <w:del w:id="58" w:author="Polonsky, Yakov (NIH/NCI) [C]" w:date="2017-02-10T11:47:00Z">
+              <w:r>
+                <w:rPr>
+                  <w:rFonts w:ascii="Arial" w:eastAsia="Times New Roman" w:hAnsi="Arial" w:cs="Arial"/>
+                  <w:color w:val="000000"/>
+                  <w:highlight w:val="yellow"/>
+                </w:rPr>
+                <w:delText xml:space="preserve">each </w:delText>
+              </w:r>
+            </w:del>
+            <w:ins w:id="59" w:author="Polonsky, Yakov (NIH/NCI) [C]" w:date="2017-02-10T11:47:00Z">
+              <w:r>
+                <w:rPr>
+                  <w:rFonts w:ascii="Arial" w:eastAsia="Times New Roman" w:hAnsi="Arial" w:cs="Arial"/>
+                  <w:color w:val="000000"/>
+                  <w:highlight w:val="yellow"/>
+                </w:rPr>
+                <w:t>multiple</w:t>
+              </w:r>
+              <w:r>
+                <w:rPr>
+                  <w:rFonts w:ascii="Arial" w:eastAsia="Times New Roman" w:hAnsi="Arial" w:cs="Arial"/>
+                  <w:color w:val="000000"/>
+                  <w:highlight w:val="yellow"/>
+                </w:rPr>
+                <w:t xml:space="preserve"> </w:t>
+              </w:r>
+            </w:ins>
+            <w:r>
+              <w:rPr>
+                <w:rFonts w:ascii="Arial" w:eastAsia="Times New Roman" w:hAnsi="Arial" w:cs="Arial"/>
+                <w:color w:val="000000"/>
+                <w:highlight w:val="yellow"/>
+              </w:rPr>
+              <w:t>type/mechanism combination</w:t>
+            </w:r>
+            <w:ins w:id="60" w:author="Polonsky, Yakov (NIH/NCI) [C]" w:date="2017-02-10T11:47:00Z">
+              <w:r>
+                <w:rPr>
+                  <w:rFonts w:ascii="Arial" w:eastAsia="Times New Roman" w:hAnsi="Arial" w:cs="Arial"/>
+                  <w:color w:val="000000"/>
+                  <w:highlight w:val="yellow"/>
+                </w:rPr>
+                <w:t>s</w:t>
+              </w:r>
+            </w:ins>
+            <w:r>
+              <w:rPr>
+                <w:rFonts w:ascii="Arial" w:eastAsia="Times New Roman" w:hAnsi="Arial" w:cs="Arial"/>
+                <w:color w:val="000000"/>
+                <w:highlight w:val="yellow"/>
+              </w:rPr>
+              <w:t xml:space="preserve"> on a separate row in the database.</w:t>
             </w:r>
           </w:p>
           <w:p>
@@ -12669,7 +13502,43 @@
                 <w:color w:val="000000"/>
                 <w:highlight w:val="yellow"/>
               </w:rPr>
-              <w:t>Reports that the system will produce concerning the questions defined in Question Definition Source files (the XML files) are for internal use of the Development team. Their purpose is to assist the IT professionals maintaining the Greensheets system in validating the XML files and ensuring their quality and accuracy as they try to configure which questions will be asked on greensheet questionnaires for grant of which types/mechanisms.  Business owners and other stakeholders provided no requirements with respect to these reports. Therefore, their content and format are up to the Development team</w:t>
+              <w:t xml:space="preserve">Reports that the system will produce concerning the questions defined in Question Definition Source files (the XML files) are for internal use of the Development team. Their purpose is to assist the IT professionals maintaining the </w:t>
+            </w:r>
+            <w:proofErr w:type="spellStart"/>
+            <w:r>
+              <w:rPr>
+                <w:rFonts w:ascii="Arial" w:eastAsia="Times New Roman" w:hAnsi="Arial" w:cs="Arial"/>
+                <w:color w:val="000000"/>
+                <w:highlight w:val="yellow"/>
+              </w:rPr>
+              <w:t>Greensheets</w:t>
+            </w:r>
+            <w:proofErr w:type="spellEnd"/>
+            <w:r>
+              <w:rPr>
+                <w:rFonts w:ascii="Arial" w:eastAsia="Times New Roman" w:hAnsi="Arial" w:cs="Arial"/>
+                <w:color w:val="000000"/>
+                <w:highlight w:val="yellow"/>
+              </w:rPr>
+              <w:t xml:space="preserve"> system in validating the XML files and ensuring their quality and accuracy as they try to configure which questions will be asked on </w:t>
+            </w:r>
+            <w:proofErr w:type="spellStart"/>
+            <w:r>
+              <w:rPr>
+                <w:rFonts w:ascii="Arial" w:eastAsia="Times New Roman" w:hAnsi="Arial" w:cs="Arial"/>
+                <w:color w:val="000000"/>
+                <w:highlight w:val="yellow"/>
+              </w:rPr>
+              <w:t>greensheet</w:t>
+            </w:r>
+            <w:proofErr w:type="spellEnd"/>
+            <w:r>
+              <w:rPr>
+                <w:rFonts w:ascii="Arial" w:eastAsia="Times New Roman" w:hAnsi="Arial" w:cs="Arial"/>
+                <w:color w:val="000000"/>
+                <w:highlight w:val="yellow"/>
+              </w:rPr>
+              <w:t xml:space="preserve"> questionnaires for grant of which types/mechanisms.  Business owners and other stakeholders provided no requirements with respect to these reports. Therefore, their content and format are up to the Development team</w:t>
             </w:r>
           </w:p>
         </w:tc>
@@ -12709,17 +13578,20 @@
               <w:ind w:left="360" w:hanging="360"/>
               <w:outlineLvl w:val="0"/>
               <w:rPr>
+                <w:del w:id="61" w:author="Polonsky, Yakov (NIH/NCI) [C]" w:date="2017-02-10T11:49:00Z"/>
                 <w:rFonts w:ascii="Arial" w:eastAsia="Times New Roman" w:hAnsi="Arial" w:cs="Arial"/>
                 <w:color w:val="000000"/>
               </w:rPr>
             </w:pPr>
-            <w:r>
-              <w:rPr>
-                <w:rFonts w:ascii="Arial" w:eastAsia="Times New Roman" w:hAnsi="Arial" w:cs="Arial"/>
-                <w:color w:val="000000"/>
-              </w:rPr>
-              <w:t>Greensheet Forms Generator will output all error messages to standard output.  </w:t>
-            </w:r>
+            <w:del w:id="62" w:author="Polonsky, Yakov (NIH/NCI) [C]" w:date="2017-02-10T11:49:00Z">
+              <w:r>
+                <w:rPr>
+                  <w:rFonts w:ascii="Arial" w:eastAsia="Times New Roman" w:hAnsi="Arial" w:cs="Arial"/>
+                  <w:color w:val="000000"/>
+                </w:rPr>
+                <w:delText>Greensheet Forms Generator will output all error messages to standard output.  </w:delText>
+              </w:r>
+            </w:del>
           </w:p>
           <w:p>
             <w:pPr>
@@ -12731,31 +13603,139 @@
               <w:ind w:left="360" w:hanging="360"/>
               <w:outlineLvl w:val="0"/>
               <w:rPr>
+                <w:del w:id="63" w:author="Polonsky, Yakov (NIH/NCI) [C]" w:date="2017-02-10T11:49:00Z"/>
                 <w:rFonts w:ascii="Arial" w:eastAsia="Times New Roman" w:hAnsi="Arial" w:cs="Arial"/>
                 <w:color w:val="000000"/>
               </w:rPr>
             </w:pPr>
-            <w:r>
+            <w:del w:id="64" w:author="Polonsky, Yakov (NIH/NCI) [C]" w:date="2017-02-10T11:49:00Z">
+              <w:r>
+                <w:rPr>
+                  <w:rFonts w:ascii="Arial" w:eastAsia="Times New Roman" w:hAnsi="Arial" w:cs="Arial"/>
+                  <w:color w:val="000000"/>
+                </w:rPr>
+                <w:delText xml:space="preserve">Greensheet Forms Generator is </w:delText>
+              </w:r>
+              <w:r>
+                <w:rPr>
+                  <w:rFonts w:ascii="Arial" w:eastAsia="Times New Roman" w:hAnsi="Arial" w:cs="Arial"/>
+                  <w:color w:val="000000"/>
+                  <w:highlight w:val="yellow"/>
+                </w:rPr>
+                <w:delText>not required to generate any log files</w:delText>
+              </w:r>
+              <w:r>
+                <w:rPr>
+                  <w:rFonts w:ascii="Arial" w:eastAsia="Times New Roman" w:hAnsi="Arial" w:cs="Arial"/>
+                  <w:color w:val="000000"/>
+                </w:rPr>
+                <w:delText>. </w:delText>
+              </w:r>
+            </w:del>
+          </w:p>
+          <w:p>
+            <w:pPr>
+              <w:pStyle w:val="Notes"/>
+              <w:numPr>
+                <w:ilvl w:val="0"/>
+                <w:numId w:val="8"/>
+              </w:numPr>
+              <w:ind w:left="360" w:hanging="360"/>
+              <w:outlineLvl w:val="0"/>
               <w:rPr>
                 <w:rFonts w:ascii="Arial" w:eastAsia="Times New Roman" w:hAnsi="Arial" w:cs="Arial"/>
                 <w:color w:val="000000"/>
               </w:rPr>
-              <w:t xml:space="preserve">Greensheet Forms Generator is </w:t>
-            </w:r>
-            <w:r>
-              <w:rPr>
-                <w:rFonts w:ascii="Arial" w:eastAsia="Times New Roman" w:hAnsi="Arial" w:cs="Arial"/>
-                <w:color w:val="000000"/>
-                <w:highlight w:val="yellow"/>
-              </w:rPr>
-              <w:t>not required to generate any log files</w:t>
-            </w:r>
-            <w:r>
-              <w:rPr>
-                <w:rFonts w:ascii="Arial" w:eastAsia="Times New Roman" w:hAnsi="Arial" w:cs="Arial"/>
-                <w:color w:val="000000"/>
-              </w:rPr>
-              <w:t>. </w:t>
+              <w:pPrChange w:id="65" w:author="Polonsky, Yakov (NIH/NCI) [C]" w:date="2017-02-10T11:49:00Z">
+                <w:pPr>
+                  <w:pStyle w:val="Notes"/>
+                  <w:outlineLvl w:val="0"/>
+                </w:pPr>
+              </w:pPrChange>
+            </w:pPr>
+            <w:ins w:id="66" w:author="Polonsky, Yakov (NIH/NCI) [C]" w:date="2017-02-10T11:49:00Z">
+              <w:r>
+                <w:rPr>
+                  <w:rFonts w:ascii="Arial" w:eastAsia="Times New Roman" w:hAnsi="Arial" w:cs="Arial"/>
+                  <w:color w:val="000000"/>
+                </w:rPr>
+                <w:t>YP: I don’t think we need a Form</w:t>
+              </w:r>
+            </w:ins>
+            <w:ins w:id="67" w:author="Polonsky, Yakov (NIH/NCI) [C]" w:date="2017-02-10T11:50:00Z">
+              <w:r>
+                <w:rPr>
+                  <w:rFonts w:ascii="Arial" w:eastAsia="Times New Roman" w:hAnsi="Arial" w:cs="Arial"/>
+                  <w:color w:val="000000"/>
+                </w:rPr>
+                <w:t>s</w:t>
+              </w:r>
+            </w:ins>
+            <w:ins w:id="68" w:author="Polonsky, Yakov (NIH/NCI) [C]" w:date="2017-02-10T11:49:00Z">
+              <w:r>
+                <w:rPr>
+                  <w:rFonts w:ascii="Arial" w:eastAsia="Times New Roman" w:hAnsi="Arial" w:cs="Arial"/>
+                  <w:color w:val="000000"/>
+                </w:rPr>
+                <w:t xml:space="preserve"> Gene</w:t>
+              </w:r>
+            </w:ins>
+            <w:ins w:id="69" w:author="Polonsky, Yakov (NIH/NCI) [C]" w:date="2017-02-10T11:50:00Z">
+              <w:r>
+                <w:rPr>
+                  <w:rFonts w:ascii="Arial" w:eastAsia="Times New Roman" w:hAnsi="Arial" w:cs="Arial"/>
+                  <w:color w:val="000000"/>
+                </w:rPr>
+                <w:t>rator as a stand-alone utility since we are using GSFB</w:t>
+              </w:r>
+            </w:ins>
+          </w:p>
+        </w:tc>
+      </w:tr>
+      <w:tr>
+        <w:tc>
+          <w:tcPr>
+            <w:tcW w:w="1139" w:type="dxa"/>
+          </w:tcPr>
+          <w:p/>
+        </w:tc>
+        <w:tc>
+          <w:tcPr>
+            <w:tcW w:w="1579" w:type="dxa"/>
+          </w:tcPr>
+          <w:p>
+            <w:r>
+              <w:t xml:space="preserve">Passing validations to individual questions from Form Builder to </w:t>
+            </w:r>
+            <w:proofErr w:type="spellStart"/>
+            <w:r>
+              <w:t>Greensheets</w:t>
+            </w:r>
+            <w:proofErr w:type="spellEnd"/>
+          </w:p>
+        </w:tc>
+        <w:tc>
+          <w:tcPr>
+            <w:tcW w:w="6840" w:type="dxa"/>
+          </w:tcPr>
+          <w:p>
+            <w:r>
+              <w:t>Parent question might have a sub-question.</w:t>
+            </w:r>
+            <w:bookmarkStart w:id="70" w:name="_GoBack"/>
+            <w:bookmarkEnd w:id="70"/>
+          </w:p>
+          <w:p>
+            <w:r>
+              <w:t xml:space="preserve">There is ‘Edit Skips’ functionality in Form Builder (used during editing a question) that determines if sub-questions are displayed in a </w:t>
+            </w:r>
+            <w:proofErr w:type="spellStart"/>
+            <w:r>
+              <w:t>greensheet</w:t>
+            </w:r>
+            <w:proofErr w:type="spellEnd"/>
+            <w:r>
+              <w:t xml:space="preserve">, depending on the answer to the immediate previous question (not necessarily a parent question). </w:t>
             </w:r>
           </w:p>
           <w:p>
@@ -12763,49 +13743,6 @@
               <w:pStyle w:val="Notes"/>
               <w:outlineLvl w:val="0"/>
               <w:rPr>
-                <w:rFonts w:ascii="Arial" w:eastAsia="Times New Roman" w:hAnsi="Arial" w:cs="Arial"/>
-                <w:color w:val="000000"/>
-              </w:rPr>
-            </w:pPr>
-          </w:p>
-        </w:tc>
-      </w:tr>
-      <w:tr>
-        <w:tc>
-          <w:tcPr>
-            <w:tcW w:w="1139" w:type="dxa"/>
-          </w:tcPr>
-          <w:p/>
-        </w:tc>
-        <w:tc>
-          <w:tcPr>
-            <w:tcW w:w="1579" w:type="dxa"/>
-          </w:tcPr>
-          <w:p>
-            <w:r>
-              <w:t>Passing validations to individual questions from Form Builder to Greensheets</w:t>
-            </w:r>
-          </w:p>
-        </w:tc>
-        <w:tc>
-          <w:tcPr>
-            <w:tcW w:w="6840" w:type="dxa"/>
-          </w:tcPr>
-          <w:p>
-            <w:r>
-              <w:t>Parent question might have a sub-question.</w:t>
-            </w:r>
-          </w:p>
-          <w:p>
-            <w:r>
-              <w:t xml:space="preserve">There is ‘Edit Skips’ functionality in Form Builder (used during editing a question) that determines if sub-questions are displayed in a greensheet, depending on the answer to the immediate previous question (not necessarily a parent question). </w:t>
-            </w:r>
-          </w:p>
-          <w:p>
-            <w:pPr>
-              <w:pStyle w:val="Notes"/>
-              <w:outlineLvl w:val="0"/>
-              <w:rPr>
                 <w:rFonts w:ascii="Arial" w:eastAsia="Calibri" w:hAnsi="Arial" w:cs="Arial"/>
                 <w:bCs/>
               </w:rPr>
@@ -12820,7 +13757,15 @@
           </w:p>
           <w:p>
             <w:r>
-              <w:t>(Related to sec. “Submit greensheet”)</w:t>
+              <w:t xml:space="preserve">(Related to sec. “Submit </w:t>
+            </w:r>
+            <w:proofErr w:type="spellStart"/>
+            <w:r>
+              <w:t>greensheet</w:t>
+            </w:r>
+            <w:proofErr w:type="spellEnd"/>
+            <w:r>
+              <w:t>”)</w:t>
             </w:r>
           </w:p>
           <w:p>
@@ -13031,7 +13976,21 @@
               <w:rPr>
                 <w:lang w:val="en"/>
               </w:rPr>
-              <w:t>URL on Form Builder questsion must be active in GreenSheets system</w:t>
+              <w:t xml:space="preserve">URL on Form Builder </w:t>
+            </w:r>
+            <w:proofErr w:type="spellStart"/>
+            <w:r>
+              <w:rPr>
+                <w:lang w:val="en"/>
+              </w:rPr>
+              <w:t>questsion</w:t>
+            </w:r>
+            <w:proofErr w:type="spellEnd"/>
+            <w:r>
+              <w:rPr>
+                <w:lang w:val="en"/>
+              </w:rPr>
+              <w:t xml:space="preserve"> must be active in GreenSheets system</w:t>
             </w:r>
           </w:p>
           <w:p>
@@ -13128,8 +14087,6 @@
               </w:rPr>
               <w:t>; Sec. Form Builder – changes for re-design</w:t>
             </w:r>
-            <w:bookmarkStart w:id="43" w:name="_GoBack"/>
-            <w:bookmarkEnd w:id="43"/>
           </w:p>
         </w:tc>
       </w:tr>
@@ -13143,11 +14100,19 @@
       <w:pPr>
         <w:pStyle w:val="Heading1"/>
       </w:pPr>
-      <w:bookmarkStart w:id="44" w:name="_Toc474487048"/>
-      <w:r>
-        <w:t>Email Notifications about greensheets module deployment process.</w:t>
-      </w:r>
-      <w:bookmarkEnd w:id="44"/>
+      <w:bookmarkStart w:id="71" w:name="_Toc474487048"/>
+      <w:r>
+        <w:t xml:space="preserve">Email Notifications about </w:t>
+      </w:r>
+      <w:proofErr w:type="spellStart"/>
+      <w:r>
+        <w:t>greensheets</w:t>
+      </w:r>
+      <w:proofErr w:type="spellEnd"/>
+      <w:r>
+        <w:t xml:space="preserve"> module deployment process.</w:t>
+      </w:r>
+      <w:bookmarkEnd w:id="71"/>
     </w:p>
     <w:p>
       <w:r>
@@ -13398,8 +14363,13 @@
           </w:tcPr>
           <w:p>
             <w:r>
-              <w:t>[GS - TEST 2017-02-09 11:19:16 AM] Confirmation of Successful Import of Draft Greensheets</w:t>
-            </w:r>
+              <w:t xml:space="preserve">[GS - TEST 2017-02-09 11:19:16 AM] Confirmation of Successful Import of Draft </w:t>
+            </w:r>
+            <w:proofErr w:type="spellStart"/>
+            <w:r>
+              <w:t>Greensheets</w:t>
+            </w:r>
+            <w:proofErr w:type="spellEnd"/>
           </w:p>
         </w:tc>
         <w:tc>
@@ -13459,9 +14429,91 @@
                 <w:sz w:val="20"/>
                 <w:szCs w:val="20"/>
               </w:rPr>
-              <w:t xml:space="preserve">Draft Greensheets are available for you to review. Please log into the Greensheets Application using the URL given below, </w:t>
-            </w:r>
-            <w:ins w:id="45" w:author="Tulchinskaya, Gaby (NIH/NCI) [C]" w:date="2017-02-10T10:59:00Z">
+              <w:t xml:space="preserve">Draft </w:t>
+            </w:r>
+            <w:proofErr w:type="spellStart"/>
+            <w:r>
+              <w:rPr>
+                <w:rFonts w:ascii="Arial" w:hAnsi="Arial"/>
+                <w:sz w:val="20"/>
+                <w:szCs w:val="20"/>
+              </w:rPr>
+              <w:t>Greensheets</w:t>
+            </w:r>
+            <w:proofErr w:type="spellEnd"/>
+            <w:r>
+              <w:rPr>
+                <w:rFonts w:ascii="Arial" w:hAnsi="Arial"/>
+                <w:sz w:val="20"/>
+                <w:szCs w:val="20"/>
+              </w:rPr>
+              <w:t xml:space="preserve"> </w:t>
+            </w:r>
+            <w:ins w:id="72" w:author="Polonsky, Yakov (NIH/NCI) [C]" w:date="2017-02-10T11:35:00Z">
+              <w:r>
+                <w:rPr>
+                  <w:rFonts w:ascii="Arial" w:hAnsi="Arial"/>
+                  <w:sz w:val="20"/>
+                  <w:szCs w:val="20"/>
+                </w:rPr>
+                <w:t xml:space="preserve">Forms </w:t>
+              </w:r>
+            </w:ins>
+            <w:r>
+              <w:rPr>
+                <w:rFonts w:ascii="Arial" w:hAnsi="Arial"/>
+                <w:sz w:val="20"/>
+                <w:szCs w:val="20"/>
+              </w:rPr>
+              <w:t xml:space="preserve">are available for you to review. Please log into the </w:t>
+            </w:r>
+            <w:proofErr w:type="spellStart"/>
+            <w:r>
+              <w:rPr>
+                <w:rFonts w:ascii="Arial" w:hAnsi="Arial"/>
+                <w:sz w:val="20"/>
+                <w:szCs w:val="20"/>
+              </w:rPr>
+              <w:t>Greensheets</w:t>
+            </w:r>
+            <w:proofErr w:type="spellEnd"/>
+            <w:r>
+              <w:rPr>
+                <w:rFonts w:ascii="Arial" w:hAnsi="Arial"/>
+                <w:sz w:val="20"/>
+                <w:szCs w:val="20"/>
+              </w:rPr>
+              <w:t xml:space="preserve"> Application using the URL given below</w:t>
+            </w:r>
+            <w:ins w:id="73" w:author="Polonsky, Yakov (NIH/NCI) [C]" w:date="2017-02-10T11:36:00Z">
+              <w:r>
+                <w:rPr>
+                  <w:rFonts w:ascii="Arial" w:hAnsi="Arial"/>
+                  <w:sz w:val="20"/>
+                  <w:szCs w:val="20"/>
+                </w:rPr>
+                <w:t xml:space="preserve"> and</w:t>
+              </w:r>
+            </w:ins>
+            <w:del w:id="74" w:author="Polonsky, Yakov (NIH/NCI) [C]" w:date="2017-02-10T11:36:00Z">
+              <w:r>
+                <w:rPr>
+                  <w:rFonts w:ascii="Arial" w:hAnsi="Arial"/>
+                  <w:sz w:val="20"/>
+                  <w:szCs w:val="20"/>
+                </w:rPr>
+                <w:delText>,</w:delText>
+              </w:r>
+            </w:del>
+            <w:r>
+              <w:rPr>
+                <w:rFonts w:ascii="Arial" w:hAnsi="Arial"/>
+                <w:sz w:val="20"/>
+                <w:szCs w:val="20"/>
+              </w:rPr>
+              <w:t xml:space="preserve"> </w:t>
+            </w:r>
+            <w:ins w:id="75" w:author="Tulchinskaya, Gaby (NIH/NCI) [C]" w:date="2017-02-10T10:59:00Z">
               <w:r>
                 <w:rPr>
                   <w:rFonts w:ascii="Arial" w:hAnsi="Arial"/>
@@ -13471,7 +14523,7 @@
                 <w:t>select th</w:t>
               </w:r>
             </w:ins>
-            <w:ins w:id="46" w:author="Tulchinskaya, Gaby (NIH/NCI) [C]" w:date="2017-02-10T11:01:00Z">
+            <w:ins w:id="76" w:author="Tulchinskaya, Gaby (NIH/NCI) [C]" w:date="2017-02-10T11:01:00Z">
               <w:r>
                 <w:rPr>
                   <w:rFonts w:ascii="Arial" w:hAnsi="Arial"/>
@@ -13481,7 +14533,7 @@
                 <w:t>is</w:t>
               </w:r>
             </w:ins>
-            <w:ins w:id="47" w:author="Tulchinskaya, Gaby (NIH/NCI) [C]" w:date="2017-02-10T10:59:00Z">
+            <w:ins w:id="77" w:author="Tulchinskaya, Gaby (NIH/NCI) [C]" w:date="2017-02-10T10:59:00Z">
               <w:r>
                 <w:rPr>
                   <w:rFonts w:ascii="Arial" w:hAnsi="Arial"/>
@@ -13491,17 +14543,35 @@
                 <w:t xml:space="preserve"> module in the </w:t>
               </w:r>
             </w:ins>
-            <w:ins w:id="48" w:author="Tulchinskaya, Gaby (NIH/NCI) [C]" w:date="2017-02-10T11:00:00Z">
+            <w:ins w:id="78" w:author="Tulchinskaya, Gaby (NIH/NCI) [C]" w:date="2017-02-10T11:00:00Z">
               <w:r>
                 <w:rPr>
                   <w:rFonts w:ascii="Arial" w:hAnsi="Arial"/>
                   <w:sz w:val="20"/>
                   <w:szCs w:val="20"/>
                 </w:rPr>
-                <w:t>Review DRAFT Greensheets screen</w:t>
+                <w:t xml:space="preserve">Review DRAFT </w:t>
+              </w:r>
+              <w:proofErr w:type="spellStart"/>
+              <w:r>
+                <w:rPr>
+                  <w:rFonts w:ascii="Arial" w:hAnsi="Arial"/>
+                  <w:sz w:val="20"/>
+                  <w:szCs w:val="20"/>
+                </w:rPr>
+                <w:t>Greensheets</w:t>
+              </w:r>
+              <w:proofErr w:type="spellEnd"/>
+              <w:r>
+                <w:rPr>
+                  <w:rFonts w:ascii="Arial" w:hAnsi="Arial"/>
+                  <w:sz w:val="20"/>
+                  <w:szCs w:val="20"/>
+                </w:rPr>
+                <w:t xml:space="preserve"> screen</w:t>
               </w:r>
             </w:ins>
-            <w:ins w:id="49" w:author="Tulchinskaya, Gaby (NIH/NCI) [C]" w:date="2017-02-10T10:59:00Z">
+            <w:ins w:id="79" w:author="Tulchinskaya, Gaby (NIH/NCI) [C]" w:date="2017-02-10T10:59:00Z">
               <w:r>
                 <w:rPr>
                   <w:rFonts w:ascii="Arial" w:hAnsi="Arial"/>
@@ -13511,15 +14581,92 @@
                 <w:t xml:space="preserve"> </w:t>
               </w:r>
             </w:ins>
-            <w:r>
-              <w:rPr>
-                <w:rFonts w:ascii="Arial" w:hAnsi="Arial"/>
-                <w:sz w:val="20"/>
-                <w:szCs w:val="20"/>
-              </w:rPr>
-              <w:t>and click</w:t>
-            </w:r>
-            <w:ins w:id="50" w:author="Tulchinskaya, Gaby (NIH/NCI) [C]" w:date="2017-02-10T10:56:00Z">
+            <w:del w:id="80" w:author="Polonsky, Yakov (NIH/NCI) [C]" w:date="2017-02-10T11:36:00Z">
+              <w:r>
+                <w:rPr>
+                  <w:rFonts w:ascii="Arial" w:hAnsi="Arial"/>
+                  <w:sz w:val="20"/>
+                  <w:szCs w:val="20"/>
+                </w:rPr>
+                <w:delText>and click</w:delText>
+              </w:r>
+            </w:del>
+            <w:ins w:id="81" w:author="Tulchinskaya, Gaby (NIH/NCI) [C]" w:date="2017-02-10T10:56:00Z">
+              <w:del w:id="82" w:author="Polonsky, Yakov (NIH/NCI) [C]" w:date="2017-02-10T11:36:00Z">
+                <w:r>
+                  <w:rPr>
+                    <w:rFonts w:ascii="Arial" w:hAnsi="Arial"/>
+                    <w:sz w:val="20"/>
+                    <w:szCs w:val="20"/>
+                  </w:rPr>
+                  <w:delText xml:space="preserve"> </w:delText>
+                </w:r>
+                <w:r>
+                  <w:delText>“</w:delText>
+                </w:r>
+                <w:r>
+                  <w:rPr>
+                    <w:rFonts w:ascii="Arial" w:hAnsi="Arial"/>
+                    <w:sz w:val="20"/>
+                    <w:szCs w:val="20"/>
+                  </w:rPr>
+                  <w:delText>Review and Test Greensheets” button</w:delText>
+                </w:r>
+              </w:del>
+            </w:ins>
+            <w:ins w:id="83" w:author="Tulchinskaya, Gaby (NIH/NCI) [C]" w:date="2017-02-10T10:59:00Z">
+              <w:del w:id="84" w:author="Polonsky, Yakov (NIH/NCI) [C]" w:date="2017-02-10T11:36:00Z">
+                <w:r>
+                  <w:rPr>
+                    <w:rFonts w:ascii="Arial" w:hAnsi="Arial"/>
+                    <w:sz w:val="20"/>
+                    <w:szCs w:val="20"/>
+                  </w:rPr>
+                  <w:delText xml:space="preserve"> to </w:delText>
+                </w:r>
+              </w:del>
+            </w:ins>
+            <w:ins w:id="85" w:author="Tulchinskaya, Gaby (NIH/NCI) [C]" w:date="2017-02-10T11:01:00Z">
+              <w:del w:id="86" w:author="Polonsky, Yakov (NIH/NCI) [C]" w:date="2017-02-10T11:36:00Z">
+                <w:r>
+                  <w:rPr>
+                    <w:rFonts w:ascii="Arial" w:hAnsi="Arial"/>
+                    <w:sz w:val="20"/>
+                    <w:szCs w:val="20"/>
+                  </w:rPr>
+                  <w:delText>process the module.</w:delText>
+                </w:r>
+              </w:del>
+            </w:ins>
+            <w:ins w:id="87" w:author="Polonsky, Yakov (NIH/NCI) [C]" w:date="2017-02-10T11:36:00Z">
+              <w:r>
+                <w:rPr>
+                  <w:rFonts w:ascii="Arial" w:hAnsi="Arial"/>
+                  <w:sz w:val="20"/>
+                  <w:szCs w:val="20"/>
+                </w:rPr>
+                <w:t xml:space="preserve">to review and test </w:t>
+              </w:r>
+              <w:proofErr w:type="spellStart"/>
+              <w:r>
+                <w:rPr>
+                  <w:rFonts w:ascii="Arial" w:hAnsi="Arial"/>
+                  <w:sz w:val="20"/>
+                  <w:szCs w:val="20"/>
+                </w:rPr>
+                <w:t>Greensheets</w:t>
+              </w:r>
+              <w:proofErr w:type="spellEnd"/>
+              <w:r>
+                <w:rPr>
+                  <w:rFonts w:ascii="Arial" w:hAnsi="Arial"/>
+                  <w:sz w:val="20"/>
+                  <w:szCs w:val="20"/>
+                </w:rPr>
+                <w:t xml:space="preserve"> Forms of the module. </w:t>
+              </w:r>
+            </w:ins>
+            <w:ins w:id="88" w:author="Tulchinskaya, Gaby (NIH/NCI) [C]" w:date="2017-02-10T11:01:00Z">
               <w:r>
                 <w:rPr>
                   <w:rFonts w:ascii="Arial" w:hAnsi="Arial"/>
@@ -13528,102 +14675,62 @@
                 </w:rPr>
                 <w:t xml:space="preserve"> </w:t>
               </w:r>
-              <w:r>
-                <w:t>“</w:t>
-              </w:r>
+            </w:ins>
+            <w:r>
+              <w:rPr>
+                <w:rFonts w:ascii="Arial" w:hAnsi="Arial"/>
+                <w:sz w:val="20"/>
+                <w:szCs w:val="20"/>
+              </w:rPr>
+              <w:t xml:space="preserve"> </w:t>
+            </w:r>
+            <w:del w:id="89" w:author="Tulchinskaya, Gaby (NIH/NCI) [C]" w:date="2017-02-10T10:56:00Z">
               <w:r>
                 <w:rPr>
                   <w:rFonts w:ascii="Arial" w:hAnsi="Arial"/>
                   <w:sz w:val="20"/>
                   <w:szCs w:val="20"/>
                 </w:rPr>
-                <w:t>Review and Test Greensheets” button</w:t>
+                <w:delText>Promote Module button to accept the Draft Greensheets and promote them to Production. Alternatively, they are not ready to be promoted, you may select Reject Module and submit the updated request at a later time.</w:delText>
               </w:r>
-            </w:ins>
-            <w:ins w:id="51" w:author="Tulchinskaya, Gaby (NIH/NCI) [C]" w:date="2017-02-10T10:59:00Z">
-              <w:r>
-                <w:rPr>
-                  <w:rFonts w:ascii="Arial" w:hAnsi="Arial"/>
-                  <w:sz w:val="20"/>
-                  <w:szCs w:val="20"/>
-                </w:rPr>
-                <w:t xml:space="preserve"> to </w:t>
-              </w:r>
-            </w:ins>
-            <w:ins w:id="52" w:author="Tulchinskaya, Gaby (NIH/NCI) [C]" w:date="2017-02-10T11:01:00Z">
-              <w:r>
-                <w:rPr>
-                  <w:rFonts w:ascii="Arial" w:hAnsi="Arial"/>
-                  <w:sz w:val="20"/>
-                  <w:szCs w:val="20"/>
-                </w:rPr>
-                <w:t xml:space="preserve">process the module. </w:t>
-              </w:r>
-            </w:ins>
-            <w:r>
+            </w:del>
+          </w:p>
+          <w:p>
+            <w:pPr>
+              <w:pStyle w:val="PlainText"/>
               <w:rPr>
                 <w:rFonts w:ascii="Arial" w:hAnsi="Arial"/>
                 <w:sz w:val="20"/>
                 <w:szCs w:val="20"/>
               </w:rPr>
-              <w:t xml:space="preserve"> </w:t>
-            </w:r>
-            <w:del w:id="53" w:author="Tulchinskaya, Gaby (NIH/NCI) [C]" w:date="2017-02-10T10:56:00Z">
-              <w:r>
-                <w:rPr>
-                  <w:rFonts w:ascii="Arial" w:hAnsi="Arial"/>
-                  <w:sz w:val="20"/>
-                  <w:szCs w:val="20"/>
-                </w:rPr>
-                <w:delText xml:space="preserve">Promote Module button to accept the Draft Greensheets and promote them to Production. Alternatively, they are not ready to be promoted, you may select Reject </w:delText>
-              </w:r>
-              <w:r>
-                <w:rPr>
-                  <w:rFonts w:ascii="Arial" w:hAnsi="Arial"/>
-                  <w:sz w:val="20"/>
-                  <w:szCs w:val="20"/>
-                </w:rPr>
-                <w:lastRenderedPageBreak/>
-                <w:delText>Module and submit the updated request at a later time.</w:delText>
-              </w:r>
-            </w:del>
-          </w:p>
-          <w:p>
-            <w:pPr>
-              <w:pStyle w:val="PlainText"/>
+            </w:pPr>
+            <w:r>
               <w:rPr>
                 <w:rFonts w:ascii="Arial" w:hAnsi="Arial"/>
                 <w:sz w:val="20"/>
                 <w:szCs w:val="20"/>
               </w:rPr>
-            </w:pPr>
-            <w:r>
+              <w:t> </w:t>
+            </w:r>
+          </w:p>
+          <w:p>
+            <w:pPr>
+              <w:pStyle w:val="PlainText"/>
               <w:rPr>
                 <w:rFonts w:ascii="Arial" w:hAnsi="Arial"/>
                 <w:sz w:val="20"/>
                 <w:szCs w:val="20"/>
               </w:rPr>
-              <w:t> </w:t>
-            </w:r>
-          </w:p>
-          <w:p>
-            <w:pPr>
-              <w:pStyle w:val="PlainText"/>
+            </w:pPr>
+            <w:r>
               <w:rPr>
                 <w:rFonts w:ascii="Arial" w:hAnsi="Arial"/>
                 <w:sz w:val="20"/>
                 <w:szCs w:val="20"/>
               </w:rPr>
-            </w:pPr>
-            <w:r>
-              <w:rPr>
-                <w:rFonts w:ascii="Arial" w:hAnsi="Arial"/>
-                <w:sz w:val="20"/>
-                <w:szCs w:val="20"/>
-              </w:rPr>
               <w:t>Comments</w:t>
             </w:r>
-            <w:ins w:id="54" w:author="Tulchinskaya, Gaby (NIH/NCI) [C]" w:date="2017-02-10T10:58:00Z">
+            <w:ins w:id="90" w:author="Tulchinskaya, Gaby (NIH/NCI) [C]" w:date="2017-02-10T10:58:00Z">
               <w:r>
                 <w:rPr>
                   <w:rFonts w:ascii="Arial" w:hAnsi="Arial"/>
@@ -13667,7 +14774,7 @@
                 <w:sz w:val="20"/>
                 <w:szCs w:val="20"/>
               </w:rPr>
-              <w:t>comments, entered in Form Builder</w:t>
+              <w:t xml:space="preserve">comments, entered in Form </w:t>
             </w:r>
             <w:r>
               <w:rPr>
@@ -13676,6 +14783,16 @@
                 <w:sz w:val="20"/>
                 <w:szCs w:val="20"/>
               </w:rPr>
+              <w:lastRenderedPageBreak/>
+              <w:t>Builder</w:t>
+            </w:r>
+            <w:r>
+              <w:rPr>
+                <w:rFonts w:ascii="Arial" w:hAnsi="Arial"/>
+                <w:color w:val="0070C0"/>
+                <w:sz w:val="20"/>
+                <w:szCs w:val="20"/>
+              </w:rPr>
               <w:t>&gt;</w:t>
             </w:r>
             <w:r>
@@ -13701,13 +14818,13 @@
             <w:pPr>
               <w:pStyle w:val="PlainText"/>
               <w:rPr>
-                <w:del w:id="55" w:author="Tulchinskaya, Gaby (NIH/NCI) [C]" w:date="2017-02-10T10:58:00Z"/>
+                <w:del w:id="91" w:author="Tulchinskaya, Gaby (NIH/NCI) [C]" w:date="2017-02-10T10:58:00Z"/>
                 <w:rFonts w:ascii="Arial" w:hAnsi="Arial"/>
                 <w:sz w:val="20"/>
                 <w:szCs w:val="20"/>
               </w:rPr>
             </w:pPr>
-            <w:del w:id="56" w:author="Tulchinskaya, Gaby (NIH/NCI) [C]" w:date="2017-02-10T10:58:00Z">
+            <w:del w:id="92" w:author="Tulchinskaya, Gaby (NIH/NCI) [C]" w:date="2017-02-10T10:58:00Z">
               <w:r>
                 <w:rPr>
                   <w:rFonts w:ascii="Arial" w:hAnsi="Arial"/>
@@ -13722,13 +14839,13 @@
             <w:pPr>
               <w:pStyle w:val="PlainText"/>
               <w:rPr>
-                <w:del w:id="57" w:author="Tulchinskaya, Gaby (NIH/NCI) [C]" w:date="2017-02-10T10:58:00Z"/>
+                <w:del w:id="93" w:author="Tulchinskaya, Gaby (NIH/NCI) [C]" w:date="2017-02-10T10:58:00Z"/>
                 <w:rFonts w:ascii="Arial" w:hAnsi="Arial"/>
                 <w:sz w:val="20"/>
                 <w:szCs w:val="20"/>
               </w:rPr>
             </w:pPr>
-            <w:del w:id="58" w:author="Tulchinskaya, Gaby (NIH/NCI) [C]" w:date="2017-02-10T10:58:00Z">
+            <w:del w:id="94" w:author="Tulchinskaya, Gaby (NIH/NCI) [C]" w:date="2017-02-10T10:58:00Z">
               <w:r>
                 <w:rPr>
                   <w:rFonts w:ascii="Arial" w:hAnsi="Arial"/>
@@ -13783,13 +14900,23 @@
                 <w:szCs w:val="20"/>
               </w:rPr>
             </w:pPr>
+            <w:proofErr w:type="spellStart"/>
             <w:r>
               <w:rPr>
                 <w:rFonts w:ascii="Arial" w:hAnsi="Arial"/>
                 <w:sz w:val="20"/>
                 <w:szCs w:val="20"/>
               </w:rPr>
-              <w:t xml:space="preserve">Greensheets Application URL: </w:t>
+              <w:t>Greensheets</w:t>
+            </w:r>
+            <w:proofErr w:type="spellEnd"/>
+            <w:r>
+              <w:rPr>
+                <w:rFonts w:ascii="Arial" w:hAnsi="Arial"/>
+                <w:sz w:val="20"/>
+                <w:szCs w:val="20"/>
+              </w:rPr>
+              <w:t xml:space="preserve"> Application URL: </w:t>
             </w:r>
             <w:hyperlink r:id="rId83" w:history="1">
               <w:r>
@@ -13807,6 +14934,11 @@
             <w:r>
               <w:t> </w:t>
             </w:r>
+            <w:ins w:id="95" w:author="Polonsky, Yakov (NIH/NCI) [C]" w:date="2017-02-10T11:38:00Z">
+              <w:r>
+                <w:t>(URL should be customized to open GS page with imported draft module</w:t>
+              </w:r>
+            </w:ins>
           </w:p>
         </w:tc>
       </w:tr>
@@ -13906,8 +15038,13 @@
           </w:tcPr>
           <w:p>
             <w:r>
-              <w:t>Unsuccessful Import of the DRAFT Greensheets</w:t>
-            </w:r>
+              <w:t xml:space="preserve">Unsuccessful Import of the DRAFT </w:t>
+            </w:r>
+            <w:proofErr w:type="spellStart"/>
+            <w:r>
+              <w:t>Greensheets</w:t>
+            </w:r>
+            <w:proofErr w:type="spellEnd"/>
           </w:p>
         </w:tc>
         <w:tc>
@@ -14053,8 +15190,13 @@
               <w:t xml:space="preserve"> </w:t>
             </w:r>
             <w:r>
-              <w:t>Confirmation of Successful Promotion of Draft Greensheets</w:t>
-            </w:r>
+              <w:t xml:space="preserve">Confirmation of Successful Promotion of Draft </w:t>
+            </w:r>
+            <w:proofErr w:type="spellStart"/>
+            <w:r>
+              <w:t>Greensheets</w:t>
+            </w:r>
+            <w:proofErr w:type="spellEnd"/>
           </w:p>
         </w:tc>
         <w:tc>
@@ -14106,25 +15248,25 @@
                 <w:sz w:val="20"/>
                 <w:szCs w:val="20"/>
               </w:rPr>
-              <w:t xml:space="preserve"> Draft Greensheets are successfully promoted to Production.</w:t>
-            </w:r>
-          </w:p>
-          <w:p>
-            <w:pPr>
-              <w:pStyle w:val="PlainText"/>
+              <w:t xml:space="preserve"> Draft </w:t>
+            </w:r>
+            <w:proofErr w:type="spellStart"/>
+            <w:r>
               <w:rPr>
                 <w:rFonts w:ascii="Arial" w:hAnsi="Arial"/>
                 <w:sz w:val="20"/>
                 <w:szCs w:val="20"/>
               </w:rPr>
-            </w:pPr>
+              <w:t>Greensheets</w:t>
+            </w:r>
+            <w:proofErr w:type="spellEnd"/>
             <w:r>
               <w:rPr>
                 <w:rFonts w:ascii="Arial" w:hAnsi="Arial"/>
                 <w:sz w:val="20"/>
                 <w:szCs w:val="20"/>
               </w:rPr>
-              <w:t> </w:t>
+              <w:t xml:space="preserve"> are successfully promoted to Production.</w:t>
             </w:r>
           </w:p>
           <w:p>
@@ -14142,7 +15284,35 @@
                 <w:sz w:val="20"/>
                 <w:szCs w:val="20"/>
               </w:rPr>
-              <w:t xml:space="preserve">Greensheets Application URL: </w:t>
+              <w:t> </w:t>
+            </w:r>
+          </w:p>
+          <w:p>
+            <w:pPr>
+              <w:pStyle w:val="PlainText"/>
+              <w:rPr>
+                <w:rFonts w:ascii="Arial" w:hAnsi="Arial"/>
+                <w:sz w:val="20"/>
+                <w:szCs w:val="20"/>
+              </w:rPr>
+            </w:pPr>
+            <w:proofErr w:type="spellStart"/>
+            <w:r>
+              <w:rPr>
+                <w:rFonts w:ascii="Arial" w:hAnsi="Arial"/>
+                <w:sz w:val="20"/>
+                <w:szCs w:val="20"/>
+              </w:rPr>
+              <w:t>Greensheets</w:t>
+            </w:r>
+            <w:proofErr w:type="spellEnd"/>
+            <w:r>
+              <w:rPr>
+                <w:rFonts w:ascii="Arial" w:hAnsi="Arial"/>
+                <w:sz w:val="20"/>
+                <w:szCs w:val="20"/>
+              </w:rPr>
+              <w:t xml:space="preserve"> Application URL: </w:t>
             </w:r>
             <w:hyperlink r:id="rId84" w:history="1">
               <w:r>
@@ -14270,8 +15440,13 @@
               <w:t xml:space="preserve"> </w:t>
             </w:r>
             <w:r>
-              <w:t>Rejection of the Draft Greensheets</w:t>
-            </w:r>
+              <w:t xml:space="preserve">Rejection of the Draft </w:t>
+            </w:r>
+            <w:proofErr w:type="spellStart"/>
+            <w:r>
+              <w:t>Greensheets</w:t>
+            </w:r>
+            <w:proofErr w:type="spellEnd"/>
           </w:p>
         </w:tc>
         <w:tc>
@@ -14308,7 +15483,7 @@
               </w:rPr>
               <w:t xml:space="preserve">The </w:t>
             </w:r>
-            <w:ins w:id="59" w:author="Tulchinskaya, Gaby (NIH/NCI) [C]" w:date="2017-02-10T11:02:00Z">
+            <w:ins w:id="96" w:author="Tulchinskaya, Gaby (NIH/NCI) [C]" w:date="2017-02-10T11:02:00Z">
               <w:r>
                 <w:rPr>
                   <w:rFonts w:ascii="Arial" w:hAnsi="Arial"/>
@@ -14333,25 +15508,53 @@
                 <w:sz w:val="20"/>
                 <w:szCs w:val="20"/>
               </w:rPr>
-              <w:t>Draft Greensheets were rejected.</w:t>
-            </w:r>
-          </w:p>
-          <w:p>
-            <w:pPr>
-              <w:pStyle w:val="PlainText"/>
+              <w:t xml:space="preserve">Draft </w:t>
+            </w:r>
+            <w:proofErr w:type="spellStart"/>
+            <w:r>
               <w:rPr>
                 <w:rFonts w:ascii="Arial" w:hAnsi="Arial"/>
                 <w:sz w:val="20"/>
                 <w:szCs w:val="20"/>
               </w:rPr>
-            </w:pPr>
+              <w:t>Greensheets</w:t>
+            </w:r>
+            <w:proofErr w:type="spellEnd"/>
             <w:r>
               <w:rPr>
                 <w:rFonts w:ascii="Arial" w:hAnsi="Arial"/>
                 <w:sz w:val="20"/>
                 <w:szCs w:val="20"/>
               </w:rPr>
-              <w:t xml:space="preserve">Greensheets Application URL: </w:t>
+              <w:t xml:space="preserve"> were rejected.</w:t>
+            </w:r>
+          </w:p>
+          <w:p>
+            <w:pPr>
+              <w:pStyle w:val="PlainText"/>
+              <w:rPr>
+                <w:rFonts w:ascii="Arial" w:hAnsi="Arial"/>
+                <w:sz w:val="20"/>
+                <w:szCs w:val="20"/>
+              </w:rPr>
+            </w:pPr>
+            <w:proofErr w:type="spellStart"/>
+            <w:r>
+              <w:rPr>
+                <w:rFonts w:ascii="Arial" w:hAnsi="Arial"/>
+                <w:sz w:val="20"/>
+                <w:szCs w:val="20"/>
+              </w:rPr>
+              <w:t>Greensheets</w:t>
+            </w:r>
+            <w:proofErr w:type="spellEnd"/>
+            <w:r>
+              <w:rPr>
+                <w:rFonts w:ascii="Arial" w:hAnsi="Arial"/>
+                <w:sz w:val="20"/>
+                <w:szCs w:val="20"/>
+              </w:rPr>
+              <w:t xml:space="preserve"> Application URL: </w:t>
             </w:r>
             <w:hyperlink r:id="rId85" w:history="1">
               <w:r>
@@ -14402,8 +15605,13 @@
         <w:t>GS</w:t>
       </w:r>
       <w:r>
-        <w:t xml:space="preserve"> emails are being sent by ProcessNewQuestionDefsServiceImpl</w:t>
-      </w:r>
+        <w:t xml:space="preserve"> emails are being sent by </w:t>
+      </w:r>
+      <w:proofErr w:type="spellStart"/>
+      <w:r>
+        <w:t>ProcessNewQuestionDefsServiceImpl</w:t>
+      </w:r>
+      <w:proofErr w:type="spellEnd"/>
       <w:r>
         <w:rPr>
           <w:color w:val="70AD47"/>
@@ -14411,14 +15619,47 @@
         <w:t xml:space="preserve">. </w:t>
       </w:r>
       <w:r>
-        <w:t>In addition, there is a property called gs_send_mail defined in greensheetconfig.properties that can be used to disable email sending (setting its value to false).</w:t>
+        <w:t xml:space="preserve">In addition, there is a property called </w:t>
+      </w:r>
+      <w:proofErr w:type="spellStart"/>
+      <w:r>
+        <w:t>gs_send_mail</w:t>
+      </w:r>
+      <w:proofErr w:type="spellEnd"/>
+      <w:r>
+        <w:t xml:space="preserve"> defined in </w:t>
+      </w:r>
+      <w:proofErr w:type="spellStart"/>
+      <w:proofErr w:type="gramStart"/>
+      <w:r>
+        <w:t>greensheetconfig.properties</w:t>
+      </w:r>
+      <w:proofErr w:type="spellEnd"/>
+      <w:proofErr w:type="gramEnd"/>
+      <w:r>
+        <w:t xml:space="preserve"> that can be used to disable email sending (setting its value to false).</w:t>
       </w:r>
       <w:r>
         <w:t xml:space="preserve"> </w:t>
       </w:r>
       <w:r>
-        <w:t>The messages are being sent to the list of addresses defined in the gs_error_email_to property in greensheetconfig.properties</w:t>
-      </w:r>
+        <w:t xml:space="preserve">The messages are being sent to the list of addresses defined in the </w:t>
+      </w:r>
+      <w:proofErr w:type="spellStart"/>
+      <w:r>
+        <w:t>gs_error_email_to</w:t>
+      </w:r>
+      <w:proofErr w:type="spellEnd"/>
+      <w:r>
+        <w:t xml:space="preserve"> property in </w:t>
+      </w:r>
+      <w:proofErr w:type="spellStart"/>
+      <w:proofErr w:type="gramStart"/>
+      <w:r>
+        <w:t>greensheetconfig.properties</w:t>
+      </w:r>
+      <w:proofErr w:type="spellEnd"/>
+      <w:proofErr w:type="gramEnd"/>
     </w:p>
     <w:p>
       <w:pPr>
@@ -14434,6 +15675,7 @@
           <w:color w:val="000000"/>
           <w:highlight w:val="lightGray"/>
         </w:rPr>
+        <w:lastRenderedPageBreak/>
         <w:t>Question:</w:t>
       </w:r>
       <w:r>
@@ -14489,7 +15731,7 @@
 </file>
 
 <file path=word/endnotes.xml><?xml version="1.0" encoding="utf-8"?>
-<w:endnotes xmlns:wpc="http://schemas.microsoft.com/office/word/2010/wordprocessingCanvas" xmlns:cx="http://schemas.microsoft.com/office/drawing/2014/chartex" xmlns:cx1="http://schemas.microsoft.com/office/drawing/2015/9/8/chartex" xmlns:cx2="http://schemas.microsoft.com/office/drawing/2015/10/21/chartex" xmlns:mc="http://schemas.openxmlformats.org/markup-compatibility/2006" xmlns:o="urn:schemas-microsoft-com:office:office" xmlns:r="http://schemas.openxmlformats.org/officeDocument/2006/relationships" xmlns:m="http://schemas.openxmlformats.org/officeDocument/2006/math" xmlns:v="urn:schemas-microsoft-com:vml" xmlns:wp14="http://schemas.microsoft.com/office/word/2010/wordprocessingDrawing" xmlns:wp="http://schemas.openxmlformats.org/drawingml/2006/wordprocessingDrawing" xmlns:w10="urn:schemas-microsoft-com:office:word" xmlns:w="http://schemas.openxmlformats.org/wordprocessingml/2006/main" xmlns:w14="http://schemas.microsoft.com/office/word/2010/wordml" xmlns:w15="http://schemas.microsoft.com/office/word/2012/wordml" xmlns:w16se="http://schemas.microsoft.com/office/word/2015/wordml/symex" xmlns:wpg="http://schemas.microsoft.com/office/word/2010/wordprocessingGroup" xmlns:wpi="http://schemas.microsoft.com/office/word/2010/wordprocessingInk" xmlns:wne="http://schemas.microsoft.com/office/word/2006/wordml" xmlns:wps="http://schemas.microsoft.com/office/word/2010/wordprocessingShape" mc:Ignorable="w14 w15 w16se wp14">
+<w:endnotes xmlns:wpc="http://schemas.microsoft.com/office/word/2010/wordprocessingCanvas" xmlns:mo="http://schemas.microsoft.com/office/mac/office/2008/main" xmlns:mc="http://schemas.openxmlformats.org/markup-compatibility/2006" xmlns:mv="urn:schemas-microsoft-com:mac:vml" xmlns:o="urn:schemas-microsoft-com:office:office" xmlns:r="http://schemas.openxmlformats.org/officeDocument/2006/relationships" xmlns:m="http://schemas.openxmlformats.org/officeDocument/2006/math" xmlns:v="urn:schemas-microsoft-com:vml" xmlns:wp14="http://schemas.microsoft.com/office/word/2010/wordprocessingDrawing" xmlns:wp="http://schemas.openxmlformats.org/drawingml/2006/wordprocessingDrawing" xmlns:w10="urn:schemas-microsoft-com:office:word" xmlns:w="http://schemas.openxmlformats.org/wordprocessingml/2006/main" xmlns:w14="http://schemas.microsoft.com/office/word/2010/wordml" xmlns:w15="http://schemas.microsoft.com/office/word/2012/wordml" xmlns:wpg="http://schemas.microsoft.com/office/word/2010/wordprocessingGroup" xmlns:wpi="http://schemas.microsoft.com/office/word/2010/wordprocessingInk" xmlns:wne="http://schemas.microsoft.com/office/word/2006/wordml" xmlns:wps="http://schemas.microsoft.com/office/word/2010/wordprocessingShape" mc:Ignorable="w14 w15 wp14">
   <w:endnote w:type="separator" w:id="-1">
     <w:p>
       <w:r>
@@ -14562,7 +15804,7 @@
 </file>
 
 <file path=word/footer1.xml><?xml version="1.0" encoding="utf-8"?>
-<w:ftr xmlns:wpc="http://schemas.microsoft.com/office/word/2010/wordprocessingCanvas" xmlns:cx="http://schemas.microsoft.com/office/drawing/2014/chartex" xmlns:cx1="http://schemas.microsoft.com/office/drawing/2015/9/8/chartex" xmlns:cx2="http://schemas.microsoft.com/office/drawing/2015/10/21/chartex" xmlns:mc="http://schemas.openxmlformats.org/markup-compatibility/2006" xmlns:o="urn:schemas-microsoft-com:office:office" xmlns:r="http://schemas.openxmlformats.org/officeDocument/2006/relationships" xmlns:m="http://schemas.openxmlformats.org/officeDocument/2006/math" xmlns:v="urn:schemas-microsoft-com:vml" xmlns:wp14="http://schemas.microsoft.com/office/word/2010/wordprocessingDrawing" xmlns:wp="http://schemas.openxmlformats.org/drawingml/2006/wordprocessingDrawing" xmlns:w10="urn:schemas-microsoft-com:office:word" xmlns:w="http://schemas.openxmlformats.org/wordprocessingml/2006/main" xmlns:w14="http://schemas.microsoft.com/office/word/2010/wordml" xmlns:w15="http://schemas.microsoft.com/office/word/2012/wordml" xmlns:w16se="http://schemas.microsoft.com/office/word/2015/wordml/symex" xmlns:wpg="http://schemas.microsoft.com/office/word/2010/wordprocessingGroup" xmlns:wpi="http://schemas.microsoft.com/office/word/2010/wordprocessingInk" xmlns:wne="http://schemas.microsoft.com/office/word/2006/wordml" xmlns:wps="http://schemas.microsoft.com/office/word/2010/wordprocessingShape" mc:Ignorable="w14 w15 w16se wp14">
+<w:ftr xmlns:wpc="http://schemas.microsoft.com/office/word/2010/wordprocessingCanvas" xmlns:mo="http://schemas.microsoft.com/office/mac/office/2008/main" xmlns:mc="http://schemas.openxmlformats.org/markup-compatibility/2006" xmlns:mv="urn:schemas-microsoft-com:mac:vml" xmlns:o="urn:schemas-microsoft-com:office:office" xmlns:r="http://schemas.openxmlformats.org/officeDocument/2006/relationships" xmlns:m="http://schemas.openxmlformats.org/officeDocument/2006/math" xmlns:v="urn:schemas-microsoft-com:vml" xmlns:wp14="http://schemas.microsoft.com/office/word/2010/wordprocessingDrawing" xmlns:wp="http://schemas.openxmlformats.org/drawingml/2006/wordprocessingDrawing" xmlns:w10="urn:schemas-microsoft-com:office:word" xmlns:w="http://schemas.openxmlformats.org/wordprocessingml/2006/main" xmlns:w14="http://schemas.microsoft.com/office/word/2010/wordml" xmlns:w15="http://schemas.microsoft.com/office/word/2012/wordml" xmlns:wpg="http://schemas.microsoft.com/office/word/2010/wordprocessingGroup" xmlns:wpi="http://schemas.microsoft.com/office/word/2010/wordprocessingInk" xmlns:wne="http://schemas.microsoft.com/office/word/2006/wordml" xmlns:wps="http://schemas.microsoft.com/office/word/2010/wordprocessingShape" mc:Ignorable="w14 w15 wp14">
   <w:p>
     <w:pPr>
       <w:pStyle w:val="Footer"/>
@@ -14613,7 +15855,7 @@
           <w:rStyle w:val="PageNumber"/>
           <w:noProof/>
         </w:rPr>
-        <w:t>25</w:t>
+        <w:t>26</w:t>
       </w:r>
     </w:fldSimple>
   </w:p>
@@ -14621,7 +15863,7 @@
 </file>
 
 <file path=word/footnotes.xml><?xml version="1.0" encoding="utf-8"?>
-<w:footnotes xmlns:wpc="http://schemas.microsoft.com/office/word/2010/wordprocessingCanvas" xmlns:cx="http://schemas.microsoft.com/office/drawing/2014/chartex" xmlns:cx1="http://schemas.microsoft.com/office/drawing/2015/9/8/chartex" xmlns:cx2="http://schemas.microsoft.com/office/drawing/2015/10/21/chartex" xmlns:mc="http://schemas.openxmlformats.org/markup-compatibility/2006" xmlns:o="urn:schemas-microsoft-com:office:office" xmlns:r="http://schemas.openxmlformats.org/officeDocument/2006/relationships" xmlns:m="http://schemas.openxmlformats.org/officeDocument/2006/math" xmlns:v="urn:schemas-microsoft-com:vml" xmlns:wp14="http://schemas.microsoft.com/office/word/2010/wordprocessingDrawing" xmlns:wp="http://schemas.openxmlformats.org/drawingml/2006/wordprocessingDrawing" xmlns:w10="urn:schemas-microsoft-com:office:word" xmlns:w="http://schemas.openxmlformats.org/wordprocessingml/2006/main" xmlns:w14="http://schemas.microsoft.com/office/word/2010/wordml" xmlns:w15="http://schemas.microsoft.com/office/word/2012/wordml" xmlns:w16se="http://schemas.microsoft.com/office/word/2015/wordml/symex" xmlns:wpg="http://schemas.microsoft.com/office/word/2010/wordprocessingGroup" xmlns:wpi="http://schemas.microsoft.com/office/word/2010/wordprocessingInk" xmlns:wne="http://schemas.microsoft.com/office/word/2006/wordml" xmlns:wps="http://schemas.microsoft.com/office/word/2010/wordprocessingShape" mc:Ignorable="w14 w15 w16se wp14">
+<w:footnotes xmlns:wpc="http://schemas.microsoft.com/office/word/2010/wordprocessingCanvas" xmlns:mo="http://schemas.microsoft.com/office/mac/office/2008/main" xmlns:mc="http://schemas.openxmlformats.org/markup-compatibility/2006" xmlns:mv="urn:schemas-microsoft-com:mac:vml" xmlns:o="urn:schemas-microsoft-com:office:office" xmlns:r="http://schemas.openxmlformats.org/officeDocument/2006/relationships" xmlns:m="http://schemas.openxmlformats.org/officeDocument/2006/math" xmlns:v="urn:schemas-microsoft-com:vml" xmlns:wp14="http://schemas.microsoft.com/office/word/2010/wordprocessingDrawing" xmlns:wp="http://schemas.openxmlformats.org/drawingml/2006/wordprocessingDrawing" xmlns:w10="urn:schemas-microsoft-com:office:word" xmlns:w="http://schemas.openxmlformats.org/wordprocessingml/2006/main" xmlns:w14="http://schemas.microsoft.com/office/word/2010/wordml" xmlns:w15="http://schemas.microsoft.com/office/word/2012/wordml" xmlns:wpg="http://schemas.microsoft.com/office/word/2010/wordprocessingGroup" xmlns:wpi="http://schemas.microsoft.com/office/word/2010/wordprocessingInk" xmlns:wne="http://schemas.microsoft.com/office/word/2006/wordml" xmlns:wps="http://schemas.microsoft.com/office/word/2010/wordprocessingShape" mc:Ignorable="w14 w15 wp14">
   <w:footnote w:type="separator" w:id="-1">
     <w:p>
       <w:r>
@@ -14694,7 +15936,7 @@
 </file>
 
 <file path=word/header1.xml><?xml version="1.0" encoding="utf-8"?>
-<w:hdr xmlns:wpc="http://schemas.microsoft.com/office/word/2010/wordprocessingCanvas" xmlns:cx="http://schemas.microsoft.com/office/drawing/2014/chartex" xmlns:cx1="http://schemas.microsoft.com/office/drawing/2015/9/8/chartex" xmlns:cx2="http://schemas.microsoft.com/office/drawing/2015/10/21/chartex" xmlns:mc="http://schemas.openxmlformats.org/markup-compatibility/2006" xmlns:o="urn:schemas-microsoft-com:office:office" xmlns:r="http://schemas.openxmlformats.org/officeDocument/2006/relationships" xmlns:m="http://schemas.openxmlformats.org/officeDocument/2006/math" xmlns:v="urn:schemas-microsoft-com:vml" xmlns:wp14="http://schemas.microsoft.com/office/word/2010/wordprocessingDrawing" xmlns:wp="http://schemas.openxmlformats.org/drawingml/2006/wordprocessingDrawing" xmlns:w10="urn:schemas-microsoft-com:office:word" xmlns:w="http://schemas.openxmlformats.org/wordprocessingml/2006/main" xmlns:w14="http://schemas.microsoft.com/office/word/2010/wordml" xmlns:w15="http://schemas.microsoft.com/office/word/2012/wordml" xmlns:w16se="http://schemas.microsoft.com/office/word/2015/wordml/symex" xmlns:wpg="http://schemas.microsoft.com/office/word/2010/wordprocessingGroup" xmlns:wpi="http://schemas.microsoft.com/office/word/2010/wordprocessingInk" xmlns:wne="http://schemas.microsoft.com/office/word/2006/wordml" xmlns:wps="http://schemas.microsoft.com/office/word/2010/wordprocessingShape" mc:Ignorable="w14 w15 w16se wp14">
+<w:hdr xmlns:wpc="http://schemas.microsoft.com/office/word/2010/wordprocessingCanvas" xmlns:mo="http://schemas.microsoft.com/office/mac/office/2008/main" xmlns:mc="http://schemas.openxmlformats.org/markup-compatibility/2006" xmlns:mv="urn:schemas-microsoft-com:mac:vml" xmlns:o="urn:schemas-microsoft-com:office:office" xmlns:r="http://schemas.openxmlformats.org/officeDocument/2006/relationships" xmlns:m="http://schemas.openxmlformats.org/officeDocument/2006/math" xmlns:v="urn:schemas-microsoft-com:vml" xmlns:wp14="http://schemas.microsoft.com/office/word/2010/wordprocessingDrawing" xmlns:wp="http://schemas.openxmlformats.org/drawingml/2006/wordprocessingDrawing" xmlns:w10="urn:schemas-microsoft-com:office:word" xmlns:w="http://schemas.openxmlformats.org/wordprocessingml/2006/main" xmlns:w14="http://schemas.microsoft.com/office/word/2010/wordml" xmlns:w15="http://schemas.microsoft.com/office/word/2012/wordml" xmlns:wpg="http://schemas.microsoft.com/office/word/2010/wordprocessingGroup" xmlns:wpi="http://schemas.microsoft.com/office/word/2010/wordprocessingInk" xmlns:wne="http://schemas.microsoft.com/office/word/2006/wordml" xmlns:wps="http://schemas.microsoft.com/office/word/2010/wordprocessingShape" mc:Ignorable="w14 w15 wp14">
   <w:p>
     <w:pPr>
       <w:pStyle w:val="Header"/>
@@ -14721,7 +15963,7 @@
 </file>
 
 <file path=word/header2.xml><?xml version="1.0" encoding="utf-8"?>
-<w:hdr xmlns:wpc="http://schemas.microsoft.com/office/word/2010/wordprocessingCanvas" xmlns:cx="http://schemas.microsoft.com/office/drawing/2014/chartex" xmlns:cx1="http://schemas.microsoft.com/office/drawing/2015/9/8/chartex" xmlns:cx2="http://schemas.microsoft.com/office/drawing/2015/10/21/chartex" xmlns:mc="http://schemas.openxmlformats.org/markup-compatibility/2006" xmlns:o="urn:schemas-microsoft-com:office:office" xmlns:r="http://schemas.openxmlformats.org/officeDocument/2006/relationships" xmlns:m="http://schemas.openxmlformats.org/officeDocument/2006/math" xmlns:v="urn:schemas-microsoft-com:vml" xmlns:wp14="http://schemas.microsoft.com/office/word/2010/wordprocessingDrawing" xmlns:wp="http://schemas.openxmlformats.org/drawingml/2006/wordprocessingDrawing" xmlns:w10="urn:schemas-microsoft-com:office:word" xmlns:w="http://schemas.openxmlformats.org/wordprocessingml/2006/main" xmlns:w14="http://schemas.microsoft.com/office/word/2010/wordml" xmlns:w15="http://schemas.microsoft.com/office/word/2012/wordml" xmlns:w16se="http://schemas.microsoft.com/office/word/2015/wordml/symex" xmlns:wpg="http://schemas.microsoft.com/office/word/2010/wordprocessingGroup" xmlns:wpi="http://schemas.microsoft.com/office/word/2010/wordprocessingInk" xmlns:wne="http://schemas.microsoft.com/office/word/2006/wordml" xmlns:wps="http://schemas.microsoft.com/office/word/2010/wordprocessingShape" mc:Ignorable="w14 w15 w16se wp14">
+<w:hdr xmlns:wpc="http://schemas.microsoft.com/office/word/2010/wordprocessingCanvas" xmlns:mo="http://schemas.microsoft.com/office/mac/office/2008/main" xmlns:mc="http://schemas.openxmlformats.org/markup-compatibility/2006" xmlns:mv="urn:schemas-microsoft-com:mac:vml" xmlns:o="urn:schemas-microsoft-com:office:office" xmlns:r="http://schemas.openxmlformats.org/officeDocument/2006/relationships" xmlns:m="http://schemas.openxmlformats.org/officeDocument/2006/math" xmlns:v="urn:schemas-microsoft-com:vml" xmlns:wp14="http://schemas.microsoft.com/office/word/2010/wordprocessingDrawing" xmlns:wp="http://schemas.openxmlformats.org/drawingml/2006/wordprocessingDrawing" xmlns:w10="urn:schemas-microsoft-com:office:word" xmlns:w="http://schemas.openxmlformats.org/wordprocessingml/2006/main" xmlns:w14="http://schemas.microsoft.com/office/word/2010/wordml" xmlns:w15="http://schemas.microsoft.com/office/word/2012/wordml" xmlns:wpg="http://schemas.microsoft.com/office/word/2010/wordprocessingGroup" xmlns:wpi="http://schemas.microsoft.com/office/word/2010/wordprocessingInk" xmlns:wne="http://schemas.microsoft.com/office/word/2006/wordml" xmlns:wps="http://schemas.microsoft.com/office/word/2010/wordprocessingShape" mc:Ignorable="w14 w15 wp14">
   <w:p>
     <w:pPr>
       <w:pStyle w:val="Header"/>
@@ -14748,8 +15990,8 @@
 </file>
 
 <file path=word/numbering.xml><?xml version="1.0" encoding="utf-8"?>
-<w:numbering xmlns:wpc="http://schemas.microsoft.com/office/word/2010/wordprocessingCanvas" xmlns:cx="http://schemas.microsoft.com/office/drawing/2014/chartex" xmlns:cx1="http://schemas.microsoft.com/office/drawing/2015/9/8/chartex" xmlns:cx2="http://schemas.microsoft.com/office/drawing/2015/10/21/chartex" xmlns:mc="http://schemas.openxmlformats.org/markup-compatibility/2006" xmlns:o="urn:schemas-microsoft-com:office:office" xmlns:r="http://schemas.openxmlformats.org/officeDocument/2006/relationships" xmlns:m="http://schemas.openxmlformats.org/officeDocument/2006/math" xmlns:v="urn:schemas-microsoft-com:vml" xmlns:wp14="http://schemas.microsoft.com/office/word/2010/wordprocessingDrawing" xmlns:wp="http://schemas.openxmlformats.org/drawingml/2006/wordprocessingDrawing" xmlns:w10="urn:schemas-microsoft-com:office:word" xmlns:w="http://schemas.openxmlformats.org/wordprocessingml/2006/main" xmlns:w14="http://schemas.microsoft.com/office/word/2010/wordml" xmlns:w15="http://schemas.microsoft.com/office/word/2012/wordml" xmlns:w16se="http://schemas.microsoft.com/office/word/2015/wordml/symex" xmlns:wpg="http://schemas.microsoft.com/office/word/2010/wordprocessingGroup" xmlns:wpi="http://schemas.microsoft.com/office/word/2010/wordprocessingInk" xmlns:wne="http://schemas.microsoft.com/office/word/2006/wordml" xmlns:wps="http://schemas.microsoft.com/office/word/2010/wordprocessingShape" mc:Ignorable="w14 w15 w16se wp14">
-  <w:abstractNum w:abstractNumId="0" w15:restartNumberingAfterBreak="0">
+<w:numbering xmlns:wpc="http://schemas.microsoft.com/office/word/2010/wordprocessingCanvas" xmlns:mo="http://schemas.microsoft.com/office/mac/office/2008/main" xmlns:mc="http://schemas.openxmlformats.org/markup-compatibility/2006" xmlns:mv="urn:schemas-microsoft-com:mac:vml" xmlns:o="urn:schemas-microsoft-com:office:office" xmlns:r="http://schemas.openxmlformats.org/officeDocument/2006/relationships" xmlns:m="http://schemas.openxmlformats.org/officeDocument/2006/math" xmlns:v="urn:schemas-microsoft-com:vml" xmlns:wp14="http://schemas.microsoft.com/office/word/2010/wordprocessingDrawing" xmlns:wp="http://schemas.openxmlformats.org/drawingml/2006/wordprocessingDrawing" xmlns:w10="urn:schemas-microsoft-com:office:word" xmlns:w="http://schemas.openxmlformats.org/wordprocessingml/2006/main" xmlns:w14="http://schemas.microsoft.com/office/word/2010/wordml" xmlns:w15="http://schemas.microsoft.com/office/word/2012/wordml" xmlns:wpg="http://schemas.microsoft.com/office/word/2010/wordprocessingGroup" xmlns:wpi="http://schemas.microsoft.com/office/word/2010/wordprocessingInk" xmlns:wne="http://schemas.microsoft.com/office/word/2006/wordml" xmlns:wps="http://schemas.microsoft.com/office/word/2010/wordprocessingShape" mc:Ignorable="w14 w15 wp14">
+  <w:abstractNum w:abstractNumId="0">
     <w:nsid w:val="FFFFFF7E"/>
     <w:multiLevelType w:val="singleLevel"/>
     <w:tmpl w:val="6406B53E"/>
@@ -14767,7 +16009,7 @@
       </w:pPr>
     </w:lvl>
   </w:abstractNum>
-  <w:abstractNum w:abstractNumId="1" w15:restartNumberingAfterBreak="0">
+  <w:abstractNum w:abstractNumId="1">
     <w:nsid w:val="FFFFFF81"/>
     <w:multiLevelType w:val="singleLevel"/>
     <w:tmpl w:val="83E421C6"/>
@@ -14788,7 +16030,7 @@
       </w:rPr>
     </w:lvl>
   </w:abstractNum>
-  <w:abstractNum w:abstractNumId="2" w15:restartNumberingAfterBreak="0">
+  <w:abstractNum w:abstractNumId="2">
     <w:nsid w:val="FFFFFF88"/>
     <w:multiLevelType w:val="singleLevel"/>
     <w:tmpl w:val="4BB82622"/>
@@ -14806,7 +16048,7 @@
       </w:pPr>
     </w:lvl>
   </w:abstractNum>
-  <w:abstractNum w:abstractNumId="3" w15:restartNumberingAfterBreak="0">
+  <w:abstractNum w:abstractNumId="3">
     <w:nsid w:val="FFFFFF89"/>
     <w:multiLevelType w:val="singleLevel"/>
     <w:tmpl w:val="350EB88C"/>
@@ -14827,7 +16069,7 @@
       </w:rPr>
     </w:lvl>
   </w:abstractNum>
-  <w:abstractNum w:abstractNumId="4" w15:restartNumberingAfterBreak="0">
+  <w:abstractNum w:abstractNumId="4">
     <w:nsid w:val="0B7E24A1"/>
     <w:multiLevelType w:val="hybridMultilevel"/>
     <w:tmpl w:val="CD28305E"/>
@@ -14940,7 +16182,7 @@
       </w:rPr>
     </w:lvl>
   </w:abstractNum>
-  <w:abstractNum w:abstractNumId="5" w15:restartNumberingAfterBreak="0">
+  <w:abstractNum w:abstractNumId="5">
     <w:nsid w:val="0DC1683D"/>
     <w:multiLevelType w:val="multilevel"/>
     <w:tmpl w:val="985C8FA8"/>
@@ -15056,7 +16298,7 @@
       </w:pPr>
     </w:lvl>
   </w:abstractNum>
-  <w:abstractNum w:abstractNumId="6" w15:restartNumberingAfterBreak="0">
+  <w:abstractNum w:abstractNumId="6">
     <w:nsid w:val="0F515340"/>
     <w:multiLevelType w:val="multilevel"/>
     <w:tmpl w:val="F372073C"/>
@@ -15205,7 +16447,7 @@
       </w:rPr>
     </w:lvl>
   </w:abstractNum>
-  <w:abstractNum w:abstractNumId="7" w15:restartNumberingAfterBreak="0">
+  <w:abstractNum w:abstractNumId="7">
     <w:nsid w:val="103B6C8A"/>
     <w:multiLevelType w:val="hybridMultilevel"/>
     <w:tmpl w:val="F13067F4"/>
@@ -15318,7 +16560,7 @@
       </w:rPr>
     </w:lvl>
   </w:abstractNum>
-  <w:abstractNum w:abstractNumId="8" w15:restartNumberingAfterBreak="0">
+  <w:abstractNum w:abstractNumId="8">
     <w:nsid w:val="14B6E82E"/>
     <w:multiLevelType w:val="multilevel"/>
     <w:tmpl w:val="14B6E877"/>
@@ -15419,7 +16661,7 @@
       </w:rPr>
     </w:lvl>
   </w:abstractNum>
-  <w:abstractNum w:abstractNumId="9" w15:restartNumberingAfterBreak="0">
+  <w:abstractNum w:abstractNumId="9">
     <w:nsid w:val="14B6FEE6"/>
     <w:multiLevelType w:val="multilevel"/>
     <w:tmpl w:val="14B6FF12"/>
@@ -15520,7 +16762,7 @@
       </w:rPr>
     </w:lvl>
   </w:abstractNum>
-  <w:abstractNum w:abstractNumId="10" w15:restartNumberingAfterBreak="0">
+  <w:abstractNum w:abstractNumId="10">
     <w:nsid w:val="14B6FEE7"/>
     <w:multiLevelType w:val="multilevel"/>
     <w:tmpl w:val="14B6FF22"/>
@@ -15621,7 +16863,7 @@
       </w:rPr>
     </w:lvl>
   </w:abstractNum>
-  <w:abstractNum w:abstractNumId="11" w15:restartNumberingAfterBreak="0">
+  <w:abstractNum w:abstractNumId="11">
     <w:nsid w:val="14B6FEE8"/>
     <w:multiLevelType w:val="multilevel"/>
     <w:tmpl w:val="14B6FF32"/>
@@ -15722,7 +16964,7 @@
       </w:rPr>
     </w:lvl>
   </w:abstractNum>
-  <w:abstractNum w:abstractNumId="12" w15:restartNumberingAfterBreak="0">
+  <w:abstractNum w:abstractNumId="12">
     <w:nsid w:val="14B720D5"/>
     <w:multiLevelType w:val="multilevel"/>
     <w:tmpl w:val="14B720E5"/>
@@ -15808,7 +17050,7 @@
       </w:rPr>
     </w:lvl>
   </w:abstractNum>
-  <w:abstractNum w:abstractNumId="13" w15:restartNumberingAfterBreak="0">
+  <w:abstractNum w:abstractNumId="13">
     <w:nsid w:val="14B720E5"/>
     <w:multiLevelType w:val="multilevel"/>
     <w:tmpl w:val="14B720F4"/>
@@ -15908,7 +17150,7 @@
       </w:rPr>
     </w:lvl>
   </w:abstractNum>
-  <w:abstractNum w:abstractNumId="14" w15:restartNumberingAfterBreak="0">
+  <w:abstractNum w:abstractNumId="14">
     <w:nsid w:val="14B7245E"/>
     <w:multiLevelType w:val="multilevel"/>
     <w:tmpl w:val="14B7246D"/>
@@ -15994,7 +17236,7 @@
       </w:rPr>
     </w:lvl>
   </w:abstractNum>
-  <w:abstractNum w:abstractNumId="15" w15:restartNumberingAfterBreak="0">
+  <w:abstractNum w:abstractNumId="15">
     <w:nsid w:val="14B7275A"/>
     <w:multiLevelType w:val="multilevel"/>
     <w:tmpl w:val="14B7275A"/>
@@ -16080,7 +17322,7 @@
       </w:rPr>
     </w:lvl>
   </w:abstractNum>
-  <w:abstractNum w:abstractNumId="16" w15:restartNumberingAfterBreak="0">
+  <w:abstractNum w:abstractNumId="16">
     <w:nsid w:val="14B84759"/>
     <w:multiLevelType w:val="multilevel"/>
     <w:tmpl w:val="14B84768"/>
@@ -16181,7 +17423,7 @@
       </w:rPr>
     </w:lvl>
   </w:abstractNum>
-  <w:abstractNum w:abstractNumId="17" w15:restartNumberingAfterBreak="0">
+  <w:abstractNum w:abstractNumId="17">
     <w:nsid w:val="14B8AF1F"/>
     <w:multiLevelType w:val="multilevel"/>
     <w:tmpl w:val="14B8AF7D"/>
@@ -16309,7 +17551,7 @@
       </w:rPr>
     </w:lvl>
   </w:abstractNum>
-  <w:abstractNum w:abstractNumId="18" w15:restartNumberingAfterBreak="0">
+  <w:abstractNum w:abstractNumId="18">
     <w:nsid w:val="14B8AF20"/>
     <w:multiLevelType w:val="multilevel"/>
     <w:tmpl w:val="14B8AF8C"/>
@@ -16423,7 +17665,7 @@
       </w:rPr>
     </w:lvl>
   </w:abstractNum>
-  <w:abstractNum w:abstractNumId="19" w15:restartNumberingAfterBreak="0">
+  <w:abstractNum w:abstractNumId="19">
     <w:nsid w:val="16CF47B6"/>
     <w:multiLevelType w:val="hybridMultilevel"/>
     <w:tmpl w:val="BE74E924"/>
@@ -16536,7 +17778,7 @@
       </w:rPr>
     </w:lvl>
   </w:abstractNum>
-  <w:abstractNum w:abstractNumId="20" w15:restartNumberingAfterBreak="0">
+  <w:abstractNum w:abstractNumId="20">
     <w:nsid w:val="1C0D6215"/>
     <w:multiLevelType w:val="hybridMultilevel"/>
     <w:tmpl w:val="078AA65A"/>
@@ -16649,7 +17891,7 @@
       </w:rPr>
     </w:lvl>
   </w:abstractNum>
-  <w:abstractNum w:abstractNumId="21" w15:restartNumberingAfterBreak="0">
+  <w:abstractNum w:abstractNumId="21">
     <w:nsid w:val="1CDA108E"/>
     <w:multiLevelType w:val="hybridMultilevel"/>
     <w:tmpl w:val="A5C04FCA"/>
@@ -16762,7 +18004,7 @@
       </w:rPr>
     </w:lvl>
   </w:abstractNum>
-  <w:abstractNum w:abstractNumId="22" w15:restartNumberingAfterBreak="0">
+  <w:abstractNum w:abstractNumId="22">
     <w:nsid w:val="204368DC"/>
     <w:multiLevelType w:val="hybridMultilevel"/>
     <w:tmpl w:val="AC26A4E2"/>
@@ -16851,7 +18093,7 @@
       </w:pPr>
     </w:lvl>
   </w:abstractNum>
-  <w:abstractNum w:abstractNumId="23" w15:restartNumberingAfterBreak="0">
+  <w:abstractNum w:abstractNumId="23">
     <w:nsid w:val="215E444B"/>
     <w:multiLevelType w:val="hybridMultilevel"/>
     <w:tmpl w:val="73B2FCEA"/>
@@ -16964,7 +18206,7 @@
       </w:rPr>
     </w:lvl>
   </w:abstractNum>
-  <w:abstractNum w:abstractNumId="24" w15:restartNumberingAfterBreak="0">
+  <w:abstractNum w:abstractNumId="24">
     <w:nsid w:val="237872FB"/>
     <w:multiLevelType w:val="hybridMultilevel"/>
     <w:tmpl w:val="6212DE1C"/>
@@ -17053,7 +18295,7 @@
       </w:pPr>
     </w:lvl>
   </w:abstractNum>
-  <w:abstractNum w:abstractNumId="25" w15:restartNumberingAfterBreak="0">
+  <w:abstractNum w:abstractNumId="25">
     <w:nsid w:val="28AA2BD5"/>
     <w:multiLevelType w:val="hybridMultilevel"/>
     <w:tmpl w:val="A2286C4E"/>
@@ -17166,7 +18408,7 @@
       </w:rPr>
     </w:lvl>
   </w:abstractNum>
-  <w:abstractNum w:abstractNumId="26" w15:restartNumberingAfterBreak="0">
+  <w:abstractNum w:abstractNumId="26">
     <w:nsid w:val="28C413F7"/>
     <w:multiLevelType w:val="multilevel"/>
     <w:tmpl w:val="4B66D94E"/>
@@ -17282,7 +18524,7 @@
       </w:pPr>
     </w:lvl>
   </w:abstractNum>
-  <w:abstractNum w:abstractNumId="27" w15:restartNumberingAfterBreak="0">
+  <w:abstractNum w:abstractNumId="27">
     <w:nsid w:val="35DC702B"/>
     <w:multiLevelType w:val="hybridMultilevel"/>
     <w:tmpl w:val="E2DEF502"/>
@@ -17395,7 +18637,7 @@
       </w:rPr>
     </w:lvl>
   </w:abstractNum>
-  <w:abstractNum w:abstractNumId="28" w15:restartNumberingAfterBreak="0">
+  <w:abstractNum w:abstractNumId="28">
     <w:nsid w:val="377420D8"/>
     <w:multiLevelType w:val="hybridMultilevel"/>
     <w:tmpl w:val="4B709486"/>
@@ -17508,7 +18750,7 @@
       </w:rPr>
     </w:lvl>
   </w:abstractNum>
-  <w:abstractNum w:abstractNumId="29" w15:restartNumberingAfterBreak="0">
+  <w:abstractNum w:abstractNumId="29">
     <w:nsid w:val="3BC831F3"/>
     <w:multiLevelType w:val="hybridMultilevel"/>
     <w:tmpl w:val="C4A0D3F0"/>
@@ -17621,7 +18863,7 @@
       </w:rPr>
     </w:lvl>
   </w:abstractNum>
-  <w:abstractNum w:abstractNumId="30" w15:restartNumberingAfterBreak="0">
+  <w:abstractNum w:abstractNumId="30">
     <w:nsid w:val="3BF27DF4"/>
     <w:multiLevelType w:val="hybridMultilevel"/>
     <w:tmpl w:val="918AE130"/>
@@ -17734,7 +18976,7 @@
       </w:rPr>
     </w:lvl>
   </w:abstractNum>
-  <w:abstractNum w:abstractNumId="31" w15:restartNumberingAfterBreak="0">
+  <w:abstractNum w:abstractNumId="31">
     <w:nsid w:val="43803600"/>
     <w:multiLevelType w:val="hybridMultilevel"/>
     <w:tmpl w:val="C228FB16"/>
@@ -17847,7 +19089,7 @@
       </w:rPr>
     </w:lvl>
   </w:abstractNum>
-  <w:abstractNum w:abstractNumId="32" w15:restartNumberingAfterBreak="0">
+  <w:abstractNum w:abstractNumId="32">
     <w:nsid w:val="43FDCD13"/>
     <w:multiLevelType w:val="multilevel"/>
     <w:tmpl w:val="00000001"/>
@@ -17907,7 +19149,7 @@
       <w:lvlJc w:val="left"/>
     </w:lvl>
   </w:abstractNum>
-  <w:abstractNum w:abstractNumId="33" w15:restartNumberingAfterBreak="0">
+  <w:abstractNum w:abstractNumId="33">
     <w:nsid w:val="44E53AFE"/>
     <w:multiLevelType w:val="hybridMultilevel"/>
     <w:tmpl w:val="E35E1ACC"/>
@@ -18020,7 +19262,7 @@
       </w:rPr>
     </w:lvl>
   </w:abstractNum>
-  <w:abstractNum w:abstractNumId="34" w15:restartNumberingAfterBreak="0">
+  <w:abstractNum w:abstractNumId="34">
     <w:nsid w:val="4B387576"/>
     <w:multiLevelType w:val="hybridMultilevel"/>
     <w:tmpl w:val="152CBD20"/>
@@ -18133,7 +19375,7 @@
       </w:rPr>
     </w:lvl>
   </w:abstractNum>
-  <w:abstractNum w:abstractNumId="35" w15:restartNumberingAfterBreak="0">
+  <w:abstractNum w:abstractNumId="35">
     <w:nsid w:val="5A89120F"/>
     <w:multiLevelType w:val="hybridMultilevel"/>
     <w:tmpl w:val="DCB6AAA4"/>
@@ -18246,7 +19488,7 @@
       </w:rPr>
     </w:lvl>
   </w:abstractNum>
-  <w:abstractNum w:abstractNumId="36" w15:restartNumberingAfterBreak="0">
+  <w:abstractNum w:abstractNumId="36">
     <w:nsid w:val="5EC338EB"/>
     <w:multiLevelType w:val="multilevel"/>
     <w:tmpl w:val="97A62ED2"/>
@@ -18362,7 +19604,7 @@
       </w:pPr>
     </w:lvl>
   </w:abstractNum>
-  <w:abstractNum w:abstractNumId="37" w15:restartNumberingAfterBreak="0">
+  <w:abstractNum w:abstractNumId="37">
     <w:nsid w:val="60625F50"/>
     <w:multiLevelType w:val="hybridMultilevel"/>
     <w:tmpl w:val="7DC6A9CE"/>
@@ -18475,7 +19717,7 @@
       </w:rPr>
     </w:lvl>
   </w:abstractNum>
-  <w:abstractNum w:abstractNumId="38" w15:restartNumberingAfterBreak="0">
+  <w:abstractNum w:abstractNumId="38">
     <w:nsid w:val="6EAF03FE"/>
     <w:multiLevelType w:val="hybridMultilevel"/>
     <w:tmpl w:val="94E0E41E"/>
@@ -18588,7 +19830,7 @@
       </w:rPr>
     </w:lvl>
   </w:abstractNum>
-  <w:abstractNum w:abstractNumId="39" w15:restartNumberingAfterBreak="0">
+  <w:abstractNum w:abstractNumId="39">
     <w:nsid w:val="71772016"/>
     <w:multiLevelType w:val="multilevel"/>
     <w:tmpl w:val="97A62ED2"/>
@@ -18704,7 +19946,7 @@
       </w:pPr>
     </w:lvl>
   </w:abstractNum>
-  <w:abstractNum w:abstractNumId="40" w15:restartNumberingAfterBreak="0">
+  <w:abstractNum w:abstractNumId="40">
     <w:nsid w:val="730F572D"/>
     <w:multiLevelType w:val="hybridMultilevel"/>
     <w:tmpl w:val="3B381B40"/>
@@ -18817,7 +20059,7 @@
       </w:rPr>
     </w:lvl>
   </w:abstractNum>
-  <w:abstractNum w:abstractNumId="41" w15:restartNumberingAfterBreak="0">
+  <w:abstractNum w:abstractNumId="41">
     <w:nsid w:val="7F5A004F"/>
     <w:multiLevelType w:val="hybridMultilevel"/>
     <w:tmpl w:val="19B82A36"/>
@@ -19040,7 +20282,10 @@
 </file>
 
 <file path=word/people.xml><?xml version="1.0" encoding="utf-8"?>
-<w15:people xmlns:wpc="http://schemas.microsoft.com/office/word/2010/wordprocessingCanvas" xmlns:cx="http://schemas.microsoft.com/office/drawing/2014/chartex" xmlns:cx1="http://schemas.microsoft.com/office/drawing/2015/9/8/chartex" xmlns:cx2="http://schemas.microsoft.com/office/drawing/2015/10/21/chartex" xmlns:mc="http://schemas.openxmlformats.org/markup-compatibility/2006" xmlns:o="urn:schemas-microsoft-com:office:office" xmlns:r="http://schemas.openxmlformats.org/officeDocument/2006/relationships" xmlns:m="http://schemas.openxmlformats.org/officeDocument/2006/math" xmlns:v="urn:schemas-microsoft-com:vml" xmlns:wp14="http://schemas.microsoft.com/office/word/2010/wordprocessingDrawing" xmlns:wp="http://schemas.openxmlformats.org/drawingml/2006/wordprocessingDrawing" xmlns:w10="urn:schemas-microsoft-com:office:word" xmlns:w="http://schemas.openxmlformats.org/wordprocessingml/2006/main" xmlns:w14="http://schemas.microsoft.com/office/word/2010/wordml" xmlns:w15="http://schemas.microsoft.com/office/word/2012/wordml" xmlns:w16se="http://schemas.microsoft.com/office/word/2015/wordml/symex" xmlns:wpg="http://schemas.microsoft.com/office/word/2010/wordprocessingGroup" xmlns:wpi="http://schemas.microsoft.com/office/word/2010/wordprocessingInk" xmlns:wne="http://schemas.microsoft.com/office/word/2006/wordml" xmlns:wps="http://schemas.microsoft.com/office/word/2010/wordprocessingShape" mc:Ignorable="w14 w15 w16se wp14">
+<w15:people xmlns:wpc="http://schemas.microsoft.com/office/word/2010/wordprocessingCanvas" xmlns:mo="http://schemas.microsoft.com/office/mac/office/2008/main" xmlns:mc="http://schemas.openxmlformats.org/markup-compatibility/2006" xmlns:mv="urn:schemas-microsoft-com:mac:vml" xmlns:o="urn:schemas-microsoft-com:office:office" xmlns:r="http://schemas.openxmlformats.org/officeDocument/2006/relationships" xmlns:m="http://schemas.openxmlformats.org/officeDocument/2006/math" xmlns:v="urn:schemas-microsoft-com:vml" xmlns:wp14="http://schemas.microsoft.com/office/word/2010/wordprocessingDrawing" xmlns:wp="http://schemas.openxmlformats.org/drawingml/2006/wordprocessingDrawing" xmlns:w10="urn:schemas-microsoft-com:office:word" xmlns:w="http://schemas.openxmlformats.org/wordprocessingml/2006/main" xmlns:w14="http://schemas.microsoft.com/office/word/2010/wordml" xmlns:w15="http://schemas.microsoft.com/office/word/2012/wordml" xmlns:wpg="http://schemas.microsoft.com/office/word/2010/wordprocessingGroup" xmlns:wpi="http://schemas.microsoft.com/office/word/2010/wordprocessingInk" xmlns:wne="http://schemas.microsoft.com/office/word/2006/wordml" xmlns:wps="http://schemas.microsoft.com/office/word/2010/wordprocessingShape" mc:Ignorable="w14 w15 wp14">
+  <w15:person w15:author="Polonsky, Yakov (NIH/NCI) [C]">
+    <w15:presenceInfo w15:providerId="None" w15:userId="Polonsky, Yakov (NIH/NCI) [C]"/>
+  </w15:person>
   <w15:person w15:author="Tulchinskaya, Gaby (NIH/NCI) [C]">
     <w15:presenceInfo w15:providerId="AD" w15:userId="S-1-5-21-12604286-656692736-1848903544-797643"/>
   </w15:person>
@@ -19048,7 +20293,7 @@
 </file>
 
 <file path=word/styles.xml><?xml version="1.0" encoding="utf-8"?>
-<w:styles xmlns:mc="http://schemas.openxmlformats.org/markup-compatibility/2006" xmlns:r="http://schemas.openxmlformats.org/officeDocument/2006/relationships" xmlns:w="http://schemas.openxmlformats.org/wordprocessingml/2006/main" xmlns:w14="http://schemas.microsoft.com/office/word/2010/wordml" xmlns:w15="http://schemas.microsoft.com/office/word/2012/wordml" xmlns:w16se="http://schemas.microsoft.com/office/word/2015/wordml/symex" mc:Ignorable="w14 w15 w16se">
+<w:styles xmlns:mc="http://schemas.openxmlformats.org/markup-compatibility/2006" xmlns:r="http://schemas.openxmlformats.org/officeDocument/2006/relationships" xmlns:w="http://schemas.openxmlformats.org/wordprocessingml/2006/main" xmlns:w14="http://schemas.microsoft.com/office/word/2010/wordml" xmlns:w15="http://schemas.microsoft.com/office/word/2012/wordml" mc:Ignorable="w14 w15">
   <w:docDefaults>
     <w:rPrDefault>
       <w:rPr>
@@ -19058,7 +20303,7 @@
     </w:rPrDefault>
     <w:pPrDefault/>
   </w:docDefaults>
-  <w:latentStyles w:defLockedState="0" w:defUIPriority="99" w:defSemiHidden="0" w:defUnhideWhenUsed="0" w:defQFormat="0" w:count="372">
+  <w:latentStyles w:defLockedState="0" w:defUIPriority="99" w:defSemiHidden="0" w:defUnhideWhenUsed="0" w:defQFormat="0" w:count="382">
     <w:lsdException w:name="Normal" w:uiPriority="0" w:qFormat="1"/>
     <w:lsdException w:name="heading 1" w:uiPriority="0" w:qFormat="1"/>
     <w:lsdException w:name="heading 2" w:semiHidden="1" w:uiPriority="0" w:unhideWhenUsed="1" w:qFormat="1"/>
@@ -19164,7 +20409,6 @@
     <w:lsdException w:name="HTML Sample" w:semiHidden="1" w:unhideWhenUsed="1"/>
     <w:lsdException w:name="HTML Typewriter" w:semiHidden="1" w:unhideWhenUsed="1"/>
     <w:lsdException w:name="HTML Variable" w:semiHidden="1" w:unhideWhenUsed="1"/>
-    <w:lsdException w:name="Normal Table" w:semiHidden="1" w:unhideWhenUsed="1"/>
     <w:lsdException w:name="annotation subject" w:semiHidden="1" w:unhideWhenUsed="1"/>
     <w:lsdException w:name="No List" w:semiHidden="1" w:unhideWhenUsed="1"/>
     <w:lsdException w:name="Outline List 1" w:semiHidden="1" w:unhideWhenUsed="1"/>
@@ -19211,10 +20455,8 @@
     <w:lsdException w:name="Table Subtle 2" w:semiHidden="1" w:unhideWhenUsed="1"/>
     <w:lsdException w:name="Table Web 1" w:semiHidden="1" w:unhideWhenUsed="1"/>
     <w:lsdException w:name="Table Web 2" w:semiHidden="1" w:unhideWhenUsed="1"/>
-    <w:lsdException w:name="Table Web 3" w:semiHidden="1" w:unhideWhenUsed="1"/>
     <w:lsdException w:name="Balloon Text" w:semiHidden="1" w:unhideWhenUsed="1"/>
     <w:lsdException w:name="Table Grid" w:uiPriority="39"/>
-    <w:lsdException w:name="Table Theme" w:semiHidden="1" w:unhideWhenUsed="1"/>
     <w:lsdException w:name="Placeholder Text" w:semiHidden="1"/>
     <w:lsdException w:name="No Spacing" w:uiPriority="1" w:qFormat="1"/>
     <w:lsdException w:name="Light Shading" w:uiPriority="60"/>
@@ -19431,6 +20673,7 @@
     <w:lsdException w:name="List Table 6 Colorful Accent 6" w:uiPriority="51"/>
     <w:lsdException w:name="List Table 7 Colorful Accent 6" w:uiPriority="52"/>
     <w:lsdException w:name="Mention" w:semiHidden="1" w:unhideWhenUsed="1"/>
+    <w:lsdException w:name="Smart Hyperlink" w:semiHidden="1" w:unhideWhenUsed="1"/>
   </w:latentStyles>
   <w:style w:type="paragraph" w:default="1" w:styleId="Normal">
     <w:name w:val="Normal"/>
@@ -19937,6 +21180,7 @@
       <w:rFonts w:ascii="Arial" w:eastAsia="Times New Roman" w:hAnsi="Arial"/>
     </w:rPr>
     <w:tblPr>
+      <w:tblInd w:w="0" w:type="dxa"/>
       <w:tblBorders>
         <w:top w:val="single" w:sz="6" w:space="0" w:color="000080"/>
         <w:left w:val="single" w:sz="6" w:space="0" w:color="000080"/>
@@ -20012,6 +21256,7 @@
       <w:rFonts w:ascii="Times New Roman" w:eastAsia="Times New Roman" w:hAnsi="Times New Roman"/>
     </w:rPr>
     <w:tblPr>
+      <w:tblInd w:w="0" w:type="dxa"/>
       <w:tblBorders>
         <w:top w:val="single" w:sz="4" w:space="0" w:color="auto"/>
         <w:left w:val="single" w:sz="4" w:space="0" w:color="auto"/>
@@ -20020,6 +21265,12 @@
         <w:insideH w:val="single" w:sz="4" w:space="0" w:color="auto"/>
         <w:insideV w:val="single" w:sz="4" w:space="0" w:color="auto"/>
       </w:tblBorders>
+      <w:tblCellMar>
+        <w:top w:w="0" w:type="dxa"/>
+        <w:left w:w="108" w:type="dxa"/>
+        <w:bottom w:w="0" w:type="dxa"/>
+        <w:right w:w="108" w:type="dxa"/>
+      </w:tblCellMar>
     </w:tblPr>
   </w:style>
   <w:style w:type="paragraph" w:customStyle="1" w:styleId="Cell">
@@ -20928,7 +22179,7 @@
 </file>
 
 <file path=customXml/itemProps1.xml><?xml version="1.0" encoding="utf-8"?>
-<ds:datastoreItem xmlns:ds="http://schemas.openxmlformats.org/officeDocument/2006/customXml" ds:itemID="{BE728CD2-DF44-4139-9572-4C0B3530D09B}">
+<ds:datastoreItem xmlns:ds="http://schemas.openxmlformats.org/officeDocument/2006/customXml" ds:itemID="{FB25C9A5-AE85-0A4B-BEB9-0AAB85DD584C}">
   <ds:schemaRefs>
     <ds:schemaRef ds:uri="http://schemas.openxmlformats.org/officeDocument/2006/bibliography"/>
   </ds:schemaRefs>

--- a/Requirements/Specs/Draft Area - Scope.docx
+++ b/Requirements/Specs/Draft Area - Scope.docx
@@ -1,6 +1,6 @@
 
 <file path=word/document.xml><?xml version="1.0" encoding="utf-8"?>
-<w:document xmlns:wpc="http://schemas.microsoft.com/office/word/2010/wordprocessingCanvas" xmlns:mo="http://schemas.microsoft.com/office/mac/office/2008/main" xmlns:mc="http://schemas.openxmlformats.org/markup-compatibility/2006" xmlns:mv="urn:schemas-microsoft-com:mac:vml" xmlns:o="urn:schemas-microsoft-com:office:office" xmlns:r="http://schemas.openxmlformats.org/officeDocument/2006/relationships" xmlns:m="http://schemas.openxmlformats.org/officeDocument/2006/math" xmlns:v="urn:schemas-microsoft-com:vml" xmlns:wp14="http://schemas.microsoft.com/office/word/2010/wordprocessingDrawing" xmlns:wp="http://schemas.openxmlformats.org/drawingml/2006/wordprocessingDrawing" xmlns:w10="urn:schemas-microsoft-com:office:word" xmlns:w="http://schemas.openxmlformats.org/wordprocessingml/2006/main" xmlns:w14="http://schemas.microsoft.com/office/word/2010/wordml" xmlns:w15="http://schemas.microsoft.com/office/word/2012/wordml" xmlns:wpg="http://schemas.microsoft.com/office/word/2010/wordprocessingGroup" xmlns:wpi="http://schemas.microsoft.com/office/word/2010/wordprocessingInk" xmlns:wne="http://schemas.microsoft.com/office/word/2006/wordml" xmlns:wps="http://schemas.microsoft.com/office/word/2010/wordprocessingShape" mc:Ignorable="w14 w15 wp14">
+<w:document xmlns:wpc="http://schemas.microsoft.com/office/word/2010/wordprocessingCanvas" xmlns:cx="http://schemas.microsoft.com/office/drawing/2014/chartex" xmlns:cx1="http://schemas.microsoft.com/office/drawing/2015/9/8/chartex" xmlns:cx2="http://schemas.microsoft.com/office/drawing/2015/10/21/chartex" xmlns:mc="http://schemas.openxmlformats.org/markup-compatibility/2006" xmlns:o="urn:schemas-microsoft-com:office:office" xmlns:r="http://schemas.openxmlformats.org/officeDocument/2006/relationships" xmlns:m="http://schemas.openxmlformats.org/officeDocument/2006/math" xmlns:v="urn:schemas-microsoft-com:vml" xmlns:wp14="http://schemas.microsoft.com/office/word/2010/wordprocessingDrawing" xmlns:wp="http://schemas.openxmlformats.org/drawingml/2006/wordprocessingDrawing" xmlns:w10="urn:schemas-microsoft-com:office:word" xmlns:w="http://schemas.openxmlformats.org/wordprocessingml/2006/main" xmlns:w14="http://schemas.microsoft.com/office/word/2010/wordml" xmlns:w15="http://schemas.microsoft.com/office/word/2012/wordml" xmlns:w16se="http://schemas.microsoft.com/office/word/2015/wordml/symex" xmlns:wpg="http://schemas.microsoft.com/office/word/2010/wordprocessingGroup" xmlns:wpi="http://schemas.microsoft.com/office/word/2010/wordprocessingInk" xmlns:wne="http://schemas.microsoft.com/office/word/2006/wordml" xmlns:wps="http://schemas.microsoft.com/office/word/2010/wordprocessingShape" mc:Ignorable="w14 w15 w16se wp14">
   <w:body>
     <w:p>
       <w:pPr>
@@ -316,13 +316,8 @@
               <w:widowControl w:val="0"/>
             </w:pPr>
             <w:r>
-              <w:t xml:space="preserve">G. </w:t>
-            </w:r>
-            <w:proofErr w:type="spellStart"/>
-            <w:r>
-              <w:t>Tulchinskaya</w:t>
-            </w:r>
-            <w:proofErr w:type="spellEnd"/>
+              <w:t>G. Tulchinskaya</w:t>
+            </w:r>
           </w:p>
         </w:tc>
         <w:tc>
@@ -746,6 +741,7 @@
       <w:pPr>
         <w:pStyle w:val="TOC1"/>
         <w:rPr>
+          <w:ins w:id="0" w:author="Tulchinskaya, Gaby (NIH/NCI) [C]" w:date="2017-02-10T12:04:00Z"/>
           <w:rFonts w:asciiTheme="minorHAnsi" w:eastAsiaTheme="minorEastAsia" w:hAnsiTheme="minorHAnsi" w:cstheme="minorBidi"/>
           <w:b w:val="0"/>
           <w:caps w:val="0"/>
@@ -763,7 +759,47 @@
       <w:r>
         <w:fldChar w:fldCharType="separate"/>
       </w:r>
-      <w:hyperlink w:anchor="_Toc474487020" w:history="1">
+      <w:ins w:id="1" w:author="Tulchinskaya, Gaby (NIH/NCI) [C]" w:date="2017-02-10T12:04:00Z">
+        <w:r>
+          <w:rPr>
+            <w:rStyle w:val="Hyperlink"/>
+            <w:noProof/>
+          </w:rPr>
+          <w:fldChar w:fldCharType="begin"/>
+        </w:r>
+        <w:r>
+          <w:rPr>
+            <w:rStyle w:val="Hyperlink"/>
+            <w:noProof/>
+          </w:rPr>
+          <w:instrText xml:space="preserve"> </w:instrText>
+        </w:r>
+        <w:r>
+          <w:rPr>
+            <w:noProof/>
+          </w:rPr>
+          <w:instrText>HYPERLINK \l "_Toc474491600"</w:instrText>
+        </w:r>
+        <w:r>
+          <w:rPr>
+            <w:rStyle w:val="Hyperlink"/>
+            <w:noProof/>
+          </w:rPr>
+          <w:instrText xml:space="preserve"> </w:instrText>
+        </w:r>
+        <w:r>
+          <w:rPr>
+            <w:rStyle w:val="Hyperlink"/>
+            <w:noProof/>
+          </w:rPr>
+        </w:r>
+        <w:r>
+          <w:rPr>
+            <w:rStyle w:val="Hyperlink"/>
+            <w:noProof/>
+          </w:rPr>
+          <w:fldChar w:fldCharType="separate"/>
+        </w:r>
         <w:r>
           <w:rPr>
             <w:rStyle w:val="Hyperlink"/>
@@ -808,7 +844,7 @@
             <w:noProof/>
             <w:webHidden/>
           </w:rPr>
-          <w:instrText xml:space="preserve"> PAGEREF _Toc474487020 \h </w:instrText>
+          <w:instrText xml:space="preserve"> PAGEREF _Toc474491600 \h </w:instrText>
         </w:r>
         <w:r>
           <w:rPr>
@@ -816,33 +852,43 @@
             <w:webHidden/>
           </w:rPr>
         </w:r>
+      </w:ins>
+      <w:r>
+        <w:rPr>
+          <w:noProof/>
+          <w:webHidden/>
+        </w:rPr>
+        <w:fldChar w:fldCharType="separate"/>
+      </w:r>
+      <w:ins w:id="2" w:author="Tulchinskaya, Gaby (NIH/NCI) [C]" w:date="2017-02-10T12:04:00Z">
         <w:r>
           <w:rPr>
             <w:noProof/>
             <w:webHidden/>
           </w:rPr>
-          <w:fldChar w:fldCharType="separate"/>
+          <w:t>3</w:t>
         </w:r>
         <w:r>
           <w:rPr>
             <w:noProof/>
             <w:webHidden/>
           </w:rPr>
-          <w:t>3</w:t>
-        </w:r>
-        <w:r>
-          <w:rPr>
-            <w:noProof/>
-            <w:webHidden/>
-          </w:rPr>
           <w:fldChar w:fldCharType="end"/>
         </w:r>
-      </w:hyperlink>
+        <w:r>
+          <w:rPr>
+            <w:rStyle w:val="Hyperlink"/>
+            <w:noProof/>
+          </w:rPr>
+          <w:fldChar w:fldCharType="end"/>
+        </w:r>
+      </w:ins>
     </w:p>
     <w:p>
       <w:pPr>
         <w:pStyle w:val="TOC1"/>
         <w:rPr>
+          <w:ins w:id="3" w:author="Tulchinskaya, Gaby (NIH/NCI) [C]" w:date="2017-02-10T12:04:00Z"/>
           <w:rFonts w:asciiTheme="minorHAnsi" w:eastAsiaTheme="minorEastAsia" w:hAnsiTheme="minorHAnsi" w:cstheme="minorBidi"/>
           <w:b w:val="0"/>
           <w:caps w:val="0"/>
@@ -851,7 +897,47 @@
           <w:szCs w:val="22"/>
         </w:rPr>
       </w:pPr>
-      <w:hyperlink w:anchor="_Toc474487021" w:history="1">
+      <w:ins w:id="4" w:author="Tulchinskaya, Gaby (NIH/NCI) [C]" w:date="2017-02-10T12:04:00Z">
+        <w:r>
+          <w:rPr>
+            <w:rStyle w:val="Hyperlink"/>
+            <w:noProof/>
+          </w:rPr>
+          <w:fldChar w:fldCharType="begin"/>
+        </w:r>
+        <w:r>
+          <w:rPr>
+            <w:rStyle w:val="Hyperlink"/>
+            <w:noProof/>
+          </w:rPr>
+          <w:instrText xml:space="preserve"> </w:instrText>
+        </w:r>
+        <w:r>
+          <w:rPr>
+            <w:noProof/>
+          </w:rPr>
+          <w:instrText>HYPERLINK \l "_Toc474491601"</w:instrText>
+        </w:r>
+        <w:r>
+          <w:rPr>
+            <w:rStyle w:val="Hyperlink"/>
+            <w:noProof/>
+          </w:rPr>
+          <w:instrText xml:space="preserve"> </w:instrText>
+        </w:r>
+        <w:r>
+          <w:rPr>
+            <w:rStyle w:val="Hyperlink"/>
+            <w:noProof/>
+          </w:rPr>
+        </w:r>
+        <w:r>
+          <w:rPr>
+            <w:rStyle w:val="Hyperlink"/>
+            <w:noProof/>
+          </w:rPr>
+          <w:fldChar w:fldCharType="separate"/>
+        </w:r>
         <w:r>
           <w:rPr>
             <w:rStyle w:val="Hyperlink"/>
@@ -896,7 +982,7 @@
             <w:noProof/>
             <w:webHidden/>
           </w:rPr>
-          <w:instrText xml:space="preserve"> PAGEREF _Toc474487021 \h </w:instrText>
+          <w:instrText xml:space="preserve"> PAGEREF _Toc474491601 \h </w:instrText>
         </w:r>
         <w:r>
           <w:rPr>
@@ -904,33 +990,43 @@
             <w:webHidden/>
           </w:rPr>
         </w:r>
+      </w:ins>
+      <w:r>
+        <w:rPr>
+          <w:noProof/>
+          <w:webHidden/>
+        </w:rPr>
+        <w:fldChar w:fldCharType="separate"/>
+      </w:r>
+      <w:ins w:id="5" w:author="Tulchinskaya, Gaby (NIH/NCI) [C]" w:date="2017-02-10T12:04:00Z">
         <w:r>
           <w:rPr>
             <w:noProof/>
             <w:webHidden/>
           </w:rPr>
-          <w:fldChar w:fldCharType="separate"/>
+          <w:t>3</w:t>
         </w:r>
         <w:r>
           <w:rPr>
             <w:noProof/>
             <w:webHidden/>
           </w:rPr>
-          <w:t>3</w:t>
-        </w:r>
-        <w:r>
-          <w:rPr>
-            <w:noProof/>
-            <w:webHidden/>
-          </w:rPr>
           <w:fldChar w:fldCharType="end"/>
         </w:r>
-      </w:hyperlink>
+        <w:r>
+          <w:rPr>
+            <w:rStyle w:val="Hyperlink"/>
+            <w:noProof/>
+          </w:rPr>
+          <w:fldChar w:fldCharType="end"/>
+        </w:r>
+      </w:ins>
     </w:p>
     <w:p>
       <w:pPr>
         <w:pStyle w:val="TOC1"/>
         <w:rPr>
+          <w:ins w:id="6" w:author="Tulchinskaya, Gaby (NIH/NCI) [C]" w:date="2017-02-10T12:04:00Z"/>
           <w:rFonts w:asciiTheme="minorHAnsi" w:eastAsiaTheme="minorEastAsia" w:hAnsiTheme="minorHAnsi" w:cstheme="minorBidi"/>
           <w:b w:val="0"/>
           <w:caps w:val="0"/>
@@ -939,7 +1035,47 @@
           <w:szCs w:val="22"/>
         </w:rPr>
       </w:pPr>
-      <w:hyperlink w:anchor="_Toc474487022" w:history="1">
+      <w:ins w:id="7" w:author="Tulchinskaya, Gaby (NIH/NCI) [C]" w:date="2017-02-10T12:04:00Z">
+        <w:r>
+          <w:rPr>
+            <w:rStyle w:val="Hyperlink"/>
+            <w:noProof/>
+          </w:rPr>
+          <w:fldChar w:fldCharType="begin"/>
+        </w:r>
+        <w:r>
+          <w:rPr>
+            <w:rStyle w:val="Hyperlink"/>
+            <w:noProof/>
+          </w:rPr>
+          <w:instrText xml:space="preserve"> </w:instrText>
+        </w:r>
+        <w:r>
+          <w:rPr>
+            <w:noProof/>
+          </w:rPr>
+          <w:instrText>HYPERLINK \l "_Toc474491602"</w:instrText>
+        </w:r>
+        <w:r>
+          <w:rPr>
+            <w:rStyle w:val="Hyperlink"/>
+            <w:noProof/>
+          </w:rPr>
+          <w:instrText xml:space="preserve"> </w:instrText>
+        </w:r>
+        <w:r>
+          <w:rPr>
+            <w:rStyle w:val="Hyperlink"/>
+            <w:noProof/>
+          </w:rPr>
+        </w:r>
+        <w:r>
+          <w:rPr>
+            <w:rStyle w:val="Hyperlink"/>
+            <w:noProof/>
+          </w:rPr>
+          <w:fldChar w:fldCharType="separate"/>
+        </w:r>
         <w:r>
           <w:rPr>
             <w:rStyle w:val="Hyperlink"/>
@@ -984,7 +1120,7 @@
             <w:noProof/>
             <w:webHidden/>
           </w:rPr>
-          <w:instrText xml:space="preserve"> PAGEREF _Toc474487022 \h </w:instrText>
+          <w:instrText xml:space="preserve"> PAGEREF _Toc474491602 \h </w:instrText>
         </w:r>
         <w:r>
           <w:rPr>
@@ -992,33 +1128,43 @@
             <w:webHidden/>
           </w:rPr>
         </w:r>
+      </w:ins>
+      <w:r>
+        <w:rPr>
+          <w:noProof/>
+          <w:webHidden/>
+        </w:rPr>
+        <w:fldChar w:fldCharType="separate"/>
+      </w:r>
+      <w:ins w:id="8" w:author="Tulchinskaya, Gaby (NIH/NCI) [C]" w:date="2017-02-10T12:04:00Z">
         <w:r>
           <w:rPr>
             <w:noProof/>
             <w:webHidden/>
           </w:rPr>
-          <w:fldChar w:fldCharType="separate"/>
+          <w:t>3</w:t>
         </w:r>
         <w:r>
           <w:rPr>
             <w:noProof/>
             <w:webHidden/>
           </w:rPr>
-          <w:t>3</w:t>
-        </w:r>
-        <w:r>
-          <w:rPr>
-            <w:noProof/>
-            <w:webHidden/>
-          </w:rPr>
           <w:fldChar w:fldCharType="end"/>
         </w:r>
-      </w:hyperlink>
+        <w:r>
+          <w:rPr>
+            <w:rStyle w:val="Hyperlink"/>
+            <w:noProof/>
+          </w:rPr>
+          <w:fldChar w:fldCharType="end"/>
+        </w:r>
+      </w:ins>
     </w:p>
     <w:p>
       <w:pPr>
         <w:pStyle w:val="TOC2"/>
         <w:rPr>
+          <w:ins w:id="9" w:author="Tulchinskaya, Gaby (NIH/NCI) [C]" w:date="2017-02-10T12:04:00Z"/>
           <w:rFonts w:asciiTheme="minorHAnsi" w:eastAsiaTheme="minorEastAsia" w:hAnsiTheme="minorHAnsi" w:cstheme="minorBidi"/>
           <w:bCs w:val="0"/>
           <w:smallCaps w:val="0"/>
@@ -1027,7 +1173,47 @@
           <w:szCs w:val="22"/>
         </w:rPr>
       </w:pPr>
-      <w:hyperlink w:anchor="_Toc474487023" w:history="1">
+      <w:ins w:id="10" w:author="Tulchinskaya, Gaby (NIH/NCI) [C]" w:date="2017-02-10T12:04:00Z">
+        <w:r>
+          <w:rPr>
+            <w:rStyle w:val="Hyperlink"/>
+            <w:noProof/>
+          </w:rPr>
+          <w:fldChar w:fldCharType="begin"/>
+        </w:r>
+        <w:r>
+          <w:rPr>
+            <w:rStyle w:val="Hyperlink"/>
+            <w:noProof/>
+          </w:rPr>
+          <w:instrText xml:space="preserve"> </w:instrText>
+        </w:r>
+        <w:r>
+          <w:rPr>
+            <w:noProof/>
+          </w:rPr>
+          <w:instrText>HYPERLINK \l "_Toc474491603"</w:instrText>
+        </w:r>
+        <w:r>
+          <w:rPr>
+            <w:rStyle w:val="Hyperlink"/>
+            <w:noProof/>
+          </w:rPr>
+          <w:instrText xml:space="preserve"> </w:instrText>
+        </w:r>
+        <w:r>
+          <w:rPr>
+            <w:rStyle w:val="Hyperlink"/>
+            <w:noProof/>
+          </w:rPr>
+        </w:r>
+        <w:r>
+          <w:rPr>
+            <w:rStyle w:val="Hyperlink"/>
+            <w:noProof/>
+          </w:rPr>
+          <w:fldChar w:fldCharType="separate"/>
+        </w:r>
         <w:r>
           <w:rPr>
             <w:rStyle w:val="Hyperlink"/>
@@ -1072,7 +1258,7 @@
             <w:noProof/>
             <w:webHidden/>
           </w:rPr>
-          <w:instrText xml:space="preserve"> PAGEREF _Toc474487023 \h </w:instrText>
+          <w:instrText xml:space="preserve"> PAGEREF _Toc474491603 \h </w:instrText>
         </w:r>
         <w:r>
           <w:rPr>
@@ -1080,33 +1266,43 @@
             <w:webHidden/>
           </w:rPr>
         </w:r>
+      </w:ins>
+      <w:r>
+        <w:rPr>
+          <w:noProof/>
+          <w:webHidden/>
+        </w:rPr>
+        <w:fldChar w:fldCharType="separate"/>
+      </w:r>
+      <w:ins w:id="11" w:author="Tulchinskaya, Gaby (NIH/NCI) [C]" w:date="2017-02-10T12:04:00Z">
         <w:r>
           <w:rPr>
             <w:noProof/>
             <w:webHidden/>
           </w:rPr>
-          <w:fldChar w:fldCharType="separate"/>
+          <w:t>3</w:t>
         </w:r>
         <w:r>
           <w:rPr>
             <w:noProof/>
             <w:webHidden/>
           </w:rPr>
-          <w:t>3</w:t>
-        </w:r>
-        <w:r>
-          <w:rPr>
-            <w:noProof/>
-            <w:webHidden/>
-          </w:rPr>
           <w:fldChar w:fldCharType="end"/>
         </w:r>
-      </w:hyperlink>
+        <w:r>
+          <w:rPr>
+            <w:rStyle w:val="Hyperlink"/>
+            <w:noProof/>
+          </w:rPr>
+          <w:fldChar w:fldCharType="end"/>
+        </w:r>
+      </w:ins>
     </w:p>
     <w:p>
       <w:pPr>
         <w:pStyle w:val="TOC2"/>
         <w:rPr>
+          <w:ins w:id="12" w:author="Tulchinskaya, Gaby (NIH/NCI) [C]" w:date="2017-02-10T12:04:00Z"/>
           <w:rFonts w:asciiTheme="minorHAnsi" w:eastAsiaTheme="minorEastAsia" w:hAnsiTheme="minorHAnsi" w:cstheme="minorBidi"/>
           <w:bCs w:val="0"/>
           <w:smallCaps w:val="0"/>
@@ -1115,7 +1311,47 @@
           <w:szCs w:val="22"/>
         </w:rPr>
       </w:pPr>
-      <w:hyperlink w:anchor="_Toc474487024" w:history="1">
+      <w:ins w:id="13" w:author="Tulchinskaya, Gaby (NIH/NCI) [C]" w:date="2017-02-10T12:04:00Z">
+        <w:r>
+          <w:rPr>
+            <w:rStyle w:val="Hyperlink"/>
+            <w:noProof/>
+          </w:rPr>
+          <w:fldChar w:fldCharType="begin"/>
+        </w:r>
+        <w:r>
+          <w:rPr>
+            <w:rStyle w:val="Hyperlink"/>
+            <w:noProof/>
+          </w:rPr>
+          <w:instrText xml:space="preserve"> </w:instrText>
+        </w:r>
+        <w:r>
+          <w:rPr>
+            <w:noProof/>
+          </w:rPr>
+          <w:instrText>HYPERLINK \l "_Toc474491604"</w:instrText>
+        </w:r>
+        <w:r>
+          <w:rPr>
+            <w:rStyle w:val="Hyperlink"/>
+            <w:noProof/>
+          </w:rPr>
+          <w:instrText xml:space="preserve"> </w:instrText>
+        </w:r>
+        <w:r>
+          <w:rPr>
+            <w:rStyle w:val="Hyperlink"/>
+            <w:noProof/>
+          </w:rPr>
+        </w:r>
+        <w:r>
+          <w:rPr>
+            <w:rStyle w:val="Hyperlink"/>
+            <w:noProof/>
+          </w:rPr>
+          <w:fldChar w:fldCharType="separate"/>
+        </w:r>
         <w:r>
           <w:rPr>
             <w:rStyle w:val="Hyperlink"/>
@@ -1160,7 +1396,7 @@
             <w:noProof/>
             <w:webHidden/>
           </w:rPr>
-          <w:instrText xml:space="preserve"> PAGEREF _Toc474487024 \h </w:instrText>
+          <w:instrText xml:space="preserve"> PAGEREF _Toc474491604 \h </w:instrText>
         </w:r>
         <w:r>
           <w:rPr>
@@ -1168,33 +1404,43 @@
             <w:webHidden/>
           </w:rPr>
         </w:r>
+      </w:ins>
+      <w:r>
+        <w:rPr>
+          <w:noProof/>
+          <w:webHidden/>
+        </w:rPr>
+        <w:fldChar w:fldCharType="separate"/>
+      </w:r>
+      <w:ins w:id="14" w:author="Tulchinskaya, Gaby (NIH/NCI) [C]" w:date="2017-02-10T12:04:00Z">
         <w:r>
           <w:rPr>
             <w:noProof/>
             <w:webHidden/>
           </w:rPr>
-          <w:fldChar w:fldCharType="separate"/>
+          <w:t>4</w:t>
         </w:r>
         <w:r>
           <w:rPr>
             <w:noProof/>
             <w:webHidden/>
           </w:rPr>
-          <w:t>4</w:t>
-        </w:r>
-        <w:r>
-          <w:rPr>
-            <w:noProof/>
-            <w:webHidden/>
-          </w:rPr>
           <w:fldChar w:fldCharType="end"/>
         </w:r>
-      </w:hyperlink>
+        <w:r>
+          <w:rPr>
+            <w:rStyle w:val="Hyperlink"/>
+            <w:noProof/>
+          </w:rPr>
+          <w:fldChar w:fldCharType="end"/>
+        </w:r>
+      </w:ins>
     </w:p>
     <w:p>
       <w:pPr>
         <w:pStyle w:val="TOC1"/>
         <w:rPr>
+          <w:ins w:id="15" w:author="Tulchinskaya, Gaby (NIH/NCI) [C]" w:date="2017-02-10T12:04:00Z"/>
           <w:rFonts w:asciiTheme="minorHAnsi" w:eastAsiaTheme="minorEastAsia" w:hAnsiTheme="minorHAnsi" w:cstheme="minorBidi"/>
           <w:b w:val="0"/>
           <w:caps w:val="0"/>
@@ -1203,7 +1449,47 @@
           <w:szCs w:val="22"/>
         </w:rPr>
       </w:pPr>
-      <w:hyperlink w:anchor="_Toc474487025" w:history="1">
+      <w:ins w:id="16" w:author="Tulchinskaya, Gaby (NIH/NCI) [C]" w:date="2017-02-10T12:04:00Z">
+        <w:r>
+          <w:rPr>
+            <w:rStyle w:val="Hyperlink"/>
+            <w:noProof/>
+          </w:rPr>
+          <w:fldChar w:fldCharType="begin"/>
+        </w:r>
+        <w:r>
+          <w:rPr>
+            <w:rStyle w:val="Hyperlink"/>
+            <w:noProof/>
+          </w:rPr>
+          <w:instrText xml:space="preserve"> </w:instrText>
+        </w:r>
+        <w:r>
+          <w:rPr>
+            <w:noProof/>
+          </w:rPr>
+          <w:instrText>HYPERLINK \l "_Toc474491605"</w:instrText>
+        </w:r>
+        <w:r>
+          <w:rPr>
+            <w:rStyle w:val="Hyperlink"/>
+            <w:noProof/>
+          </w:rPr>
+          <w:instrText xml:space="preserve"> </w:instrText>
+        </w:r>
+        <w:r>
+          <w:rPr>
+            <w:rStyle w:val="Hyperlink"/>
+            <w:noProof/>
+          </w:rPr>
+        </w:r>
+        <w:r>
+          <w:rPr>
+            <w:rStyle w:val="Hyperlink"/>
+            <w:noProof/>
+          </w:rPr>
+          <w:fldChar w:fldCharType="separate"/>
+        </w:r>
         <w:r>
           <w:rPr>
             <w:rStyle w:val="Hyperlink"/>
@@ -1248,7 +1534,7 @@
             <w:noProof/>
             <w:webHidden/>
           </w:rPr>
-          <w:instrText xml:space="preserve"> PAGEREF _Toc474487025 \h </w:instrText>
+          <w:instrText xml:space="preserve"> PAGEREF _Toc474491605 \h </w:instrText>
         </w:r>
         <w:r>
           <w:rPr>
@@ -1256,33 +1542,43 @@
             <w:webHidden/>
           </w:rPr>
         </w:r>
+      </w:ins>
+      <w:r>
+        <w:rPr>
+          <w:noProof/>
+          <w:webHidden/>
+        </w:rPr>
+        <w:fldChar w:fldCharType="separate"/>
+      </w:r>
+      <w:ins w:id="17" w:author="Tulchinskaya, Gaby (NIH/NCI) [C]" w:date="2017-02-10T12:04:00Z">
         <w:r>
           <w:rPr>
             <w:noProof/>
             <w:webHidden/>
           </w:rPr>
-          <w:fldChar w:fldCharType="separate"/>
+          <w:t>6</w:t>
         </w:r>
         <w:r>
           <w:rPr>
             <w:noProof/>
             <w:webHidden/>
           </w:rPr>
-          <w:t>6</w:t>
-        </w:r>
-        <w:r>
-          <w:rPr>
-            <w:noProof/>
-            <w:webHidden/>
-          </w:rPr>
           <w:fldChar w:fldCharType="end"/>
         </w:r>
-      </w:hyperlink>
+        <w:r>
+          <w:rPr>
+            <w:rStyle w:val="Hyperlink"/>
+            <w:noProof/>
+          </w:rPr>
+          <w:fldChar w:fldCharType="end"/>
+        </w:r>
+      </w:ins>
     </w:p>
     <w:p>
       <w:pPr>
         <w:pStyle w:val="TOC1"/>
         <w:rPr>
+          <w:ins w:id="18" w:author="Tulchinskaya, Gaby (NIH/NCI) [C]" w:date="2017-02-10T12:04:00Z"/>
           <w:rFonts w:asciiTheme="minorHAnsi" w:eastAsiaTheme="minorEastAsia" w:hAnsiTheme="minorHAnsi" w:cstheme="minorBidi"/>
           <w:b w:val="0"/>
           <w:caps w:val="0"/>
@@ -1291,7 +1587,47 @@
           <w:szCs w:val="22"/>
         </w:rPr>
       </w:pPr>
-      <w:hyperlink w:anchor="_Toc474487026" w:history="1">
+      <w:ins w:id="19" w:author="Tulchinskaya, Gaby (NIH/NCI) [C]" w:date="2017-02-10T12:04:00Z">
+        <w:r>
+          <w:rPr>
+            <w:rStyle w:val="Hyperlink"/>
+            <w:noProof/>
+          </w:rPr>
+          <w:fldChar w:fldCharType="begin"/>
+        </w:r>
+        <w:r>
+          <w:rPr>
+            <w:rStyle w:val="Hyperlink"/>
+            <w:noProof/>
+          </w:rPr>
+          <w:instrText xml:space="preserve"> </w:instrText>
+        </w:r>
+        <w:r>
+          <w:rPr>
+            <w:noProof/>
+          </w:rPr>
+          <w:instrText>HYPERLINK \l "_Toc474491606"</w:instrText>
+        </w:r>
+        <w:r>
+          <w:rPr>
+            <w:rStyle w:val="Hyperlink"/>
+            <w:noProof/>
+          </w:rPr>
+          <w:instrText xml:space="preserve"> </w:instrText>
+        </w:r>
+        <w:r>
+          <w:rPr>
+            <w:rStyle w:val="Hyperlink"/>
+            <w:noProof/>
+          </w:rPr>
+        </w:r>
+        <w:r>
+          <w:rPr>
+            <w:rStyle w:val="Hyperlink"/>
+            <w:noProof/>
+          </w:rPr>
+          <w:fldChar w:fldCharType="separate"/>
+        </w:r>
         <w:r>
           <w:rPr>
             <w:rStyle w:val="Hyperlink"/>
@@ -1336,7 +1672,7 @@
             <w:noProof/>
             <w:webHidden/>
           </w:rPr>
-          <w:instrText xml:space="preserve"> PAGEREF _Toc474487026 \h </w:instrText>
+          <w:instrText xml:space="preserve"> PAGEREF _Toc474491606 \h </w:instrText>
         </w:r>
         <w:r>
           <w:rPr>
@@ -1344,33 +1680,43 @@
             <w:webHidden/>
           </w:rPr>
         </w:r>
+      </w:ins>
+      <w:r>
+        <w:rPr>
+          <w:noProof/>
+          <w:webHidden/>
+        </w:rPr>
+        <w:fldChar w:fldCharType="separate"/>
+      </w:r>
+      <w:ins w:id="20" w:author="Tulchinskaya, Gaby (NIH/NCI) [C]" w:date="2017-02-10T12:04:00Z">
         <w:r>
           <w:rPr>
             <w:noProof/>
             <w:webHidden/>
           </w:rPr>
-          <w:fldChar w:fldCharType="separate"/>
+          <w:t>6</w:t>
         </w:r>
         <w:r>
           <w:rPr>
             <w:noProof/>
             <w:webHidden/>
           </w:rPr>
-          <w:t>6</w:t>
-        </w:r>
-        <w:r>
-          <w:rPr>
-            <w:noProof/>
-            <w:webHidden/>
-          </w:rPr>
           <w:fldChar w:fldCharType="end"/>
         </w:r>
-      </w:hyperlink>
+        <w:r>
+          <w:rPr>
+            <w:rStyle w:val="Hyperlink"/>
+            <w:noProof/>
+          </w:rPr>
+          <w:fldChar w:fldCharType="end"/>
+        </w:r>
+      </w:ins>
     </w:p>
     <w:p>
       <w:pPr>
         <w:pStyle w:val="TOC2"/>
         <w:rPr>
+          <w:ins w:id="21" w:author="Tulchinskaya, Gaby (NIH/NCI) [C]" w:date="2017-02-10T12:04:00Z"/>
           <w:rFonts w:asciiTheme="minorHAnsi" w:eastAsiaTheme="minorEastAsia" w:hAnsiTheme="minorHAnsi" w:cstheme="minorBidi"/>
           <w:bCs w:val="0"/>
           <w:smallCaps w:val="0"/>
@@ -1379,7 +1725,47 @@
           <w:szCs w:val="22"/>
         </w:rPr>
       </w:pPr>
-      <w:hyperlink w:anchor="_Toc474487027" w:history="1">
+      <w:ins w:id="22" w:author="Tulchinskaya, Gaby (NIH/NCI) [C]" w:date="2017-02-10T12:04:00Z">
+        <w:r>
+          <w:rPr>
+            <w:rStyle w:val="Hyperlink"/>
+            <w:noProof/>
+          </w:rPr>
+          <w:fldChar w:fldCharType="begin"/>
+        </w:r>
+        <w:r>
+          <w:rPr>
+            <w:rStyle w:val="Hyperlink"/>
+            <w:noProof/>
+          </w:rPr>
+          <w:instrText xml:space="preserve"> </w:instrText>
+        </w:r>
+        <w:r>
+          <w:rPr>
+            <w:noProof/>
+          </w:rPr>
+          <w:instrText>HYPERLINK \l "_Toc474491607"</w:instrText>
+        </w:r>
+        <w:r>
+          <w:rPr>
+            <w:rStyle w:val="Hyperlink"/>
+            <w:noProof/>
+          </w:rPr>
+          <w:instrText xml:space="preserve"> </w:instrText>
+        </w:r>
+        <w:r>
+          <w:rPr>
+            <w:rStyle w:val="Hyperlink"/>
+            <w:noProof/>
+          </w:rPr>
+        </w:r>
+        <w:r>
+          <w:rPr>
+            <w:rStyle w:val="Hyperlink"/>
+            <w:noProof/>
+          </w:rPr>
+          <w:fldChar w:fldCharType="separate"/>
+        </w:r>
         <w:r>
           <w:rPr>
             <w:rStyle w:val="Hyperlink"/>
@@ -1424,7 +1810,7 @@
             <w:noProof/>
             <w:webHidden/>
           </w:rPr>
-          <w:instrText xml:space="preserve"> PAGEREF _Toc474487027 \h </w:instrText>
+          <w:instrText xml:space="preserve"> PAGEREF _Toc474491607 \h </w:instrText>
         </w:r>
         <w:r>
           <w:rPr>
@@ -1432,33 +1818,43 @@
             <w:webHidden/>
           </w:rPr>
         </w:r>
+      </w:ins>
+      <w:r>
+        <w:rPr>
+          <w:noProof/>
+          <w:webHidden/>
+        </w:rPr>
+        <w:fldChar w:fldCharType="separate"/>
+      </w:r>
+      <w:ins w:id="23" w:author="Tulchinskaya, Gaby (NIH/NCI) [C]" w:date="2017-02-10T12:04:00Z">
         <w:r>
           <w:rPr>
             <w:noProof/>
             <w:webHidden/>
           </w:rPr>
-          <w:fldChar w:fldCharType="separate"/>
+          <w:t>6</w:t>
         </w:r>
         <w:r>
           <w:rPr>
             <w:noProof/>
             <w:webHidden/>
           </w:rPr>
-          <w:t>6</w:t>
-        </w:r>
-        <w:r>
-          <w:rPr>
-            <w:noProof/>
-            <w:webHidden/>
-          </w:rPr>
           <w:fldChar w:fldCharType="end"/>
         </w:r>
-      </w:hyperlink>
+        <w:r>
+          <w:rPr>
+            <w:rStyle w:val="Hyperlink"/>
+            <w:noProof/>
+          </w:rPr>
+          <w:fldChar w:fldCharType="end"/>
+        </w:r>
+      </w:ins>
     </w:p>
     <w:p>
       <w:pPr>
         <w:pStyle w:val="TOC3"/>
         <w:rPr>
+          <w:ins w:id="24" w:author="Tulchinskaya, Gaby (NIH/NCI) [C]" w:date="2017-02-10T12:04:00Z"/>
           <w:rFonts w:asciiTheme="minorHAnsi" w:eastAsiaTheme="minorEastAsia" w:hAnsiTheme="minorHAnsi" w:cstheme="minorBidi"/>
           <w:bCs w:val="0"/>
           <w:i w:val="0"/>
@@ -1468,7 +1864,47 @@
           <w:szCs w:val="22"/>
         </w:rPr>
       </w:pPr>
-      <w:hyperlink w:anchor="_Toc474487028" w:history="1">
+      <w:ins w:id="25" w:author="Tulchinskaya, Gaby (NIH/NCI) [C]" w:date="2017-02-10T12:04:00Z">
+        <w:r>
+          <w:rPr>
+            <w:rStyle w:val="Hyperlink"/>
+            <w:noProof/>
+          </w:rPr>
+          <w:fldChar w:fldCharType="begin"/>
+        </w:r>
+        <w:r>
+          <w:rPr>
+            <w:rStyle w:val="Hyperlink"/>
+            <w:noProof/>
+          </w:rPr>
+          <w:instrText xml:space="preserve"> </w:instrText>
+        </w:r>
+        <w:r>
+          <w:rPr>
+            <w:noProof/>
+          </w:rPr>
+          <w:instrText>HYPERLINK \l "_Toc474491608"</w:instrText>
+        </w:r>
+        <w:r>
+          <w:rPr>
+            <w:rStyle w:val="Hyperlink"/>
+            <w:noProof/>
+          </w:rPr>
+          <w:instrText xml:space="preserve"> </w:instrText>
+        </w:r>
+        <w:r>
+          <w:rPr>
+            <w:rStyle w:val="Hyperlink"/>
+            <w:noProof/>
+          </w:rPr>
+        </w:r>
+        <w:r>
+          <w:rPr>
+            <w:rStyle w:val="Hyperlink"/>
+            <w:noProof/>
+          </w:rPr>
+          <w:fldChar w:fldCharType="separate"/>
+        </w:r>
         <w:r>
           <w:rPr>
             <w:rStyle w:val="Hyperlink"/>
@@ -1514,7 +1950,7 @@
             <w:noProof/>
             <w:webHidden/>
           </w:rPr>
-          <w:instrText xml:space="preserve"> PAGEREF _Toc474487028 \h </w:instrText>
+          <w:instrText xml:space="preserve"> PAGEREF _Toc474491608 \h </w:instrText>
         </w:r>
         <w:r>
           <w:rPr>
@@ -1522,33 +1958,43 @@
             <w:webHidden/>
           </w:rPr>
         </w:r>
+      </w:ins>
+      <w:r>
+        <w:rPr>
+          <w:noProof/>
+          <w:webHidden/>
+        </w:rPr>
+        <w:fldChar w:fldCharType="separate"/>
+      </w:r>
+      <w:ins w:id="26" w:author="Tulchinskaya, Gaby (NIH/NCI) [C]" w:date="2017-02-10T12:04:00Z">
         <w:r>
           <w:rPr>
             <w:noProof/>
             <w:webHidden/>
           </w:rPr>
-          <w:fldChar w:fldCharType="separate"/>
+          <w:t>8</w:t>
         </w:r>
         <w:r>
           <w:rPr>
             <w:noProof/>
             <w:webHidden/>
           </w:rPr>
-          <w:t>8</w:t>
-        </w:r>
-        <w:r>
-          <w:rPr>
-            <w:noProof/>
-            <w:webHidden/>
-          </w:rPr>
           <w:fldChar w:fldCharType="end"/>
         </w:r>
-      </w:hyperlink>
+        <w:r>
+          <w:rPr>
+            <w:rStyle w:val="Hyperlink"/>
+            <w:noProof/>
+          </w:rPr>
+          <w:fldChar w:fldCharType="end"/>
+        </w:r>
+      </w:ins>
     </w:p>
     <w:p>
       <w:pPr>
         <w:pStyle w:val="TOC2"/>
         <w:rPr>
+          <w:ins w:id="27" w:author="Tulchinskaya, Gaby (NIH/NCI) [C]" w:date="2017-02-10T12:04:00Z"/>
           <w:rFonts w:asciiTheme="minorHAnsi" w:eastAsiaTheme="minorEastAsia" w:hAnsiTheme="minorHAnsi" w:cstheme="minorBidi"/>
           <w:bCs w:val="0"/>
           <w:smallCaps w:val="0"/>
@@ -1557,7 +2003,47 @@
           <w:szCs w:val="22"/>
         </w:rPr>
       </w:pPr>
-      <w:hyperlink w:anchor="_Toc474487029" w:history="1">
+      <w:ins w:id="28" w:author="Tulchinskaya, Gaby (NIH/NCI) [C]" w:date="2017-02-10T12:04:00Z">
+        <w:r>
+          <w:rPr>
+            <w:rStyle w:val="Hyperlink"/>
+            <w:noProof/>
+          </w:rPr>
+          <w:fldChar w:fldCharType="begin"/>
+        </w:r>
+        <w:r>
+          <w:rPr>
+            <w:rStyle w:val="Hyperlink"/>
+            <w:noProof/>
+          </w:rPr>
+          <w:instrText xml:space="preserve"> </w:instrText>
+        </w:r>
+        <w:r>
+          <w:rPr>
+            <w:noProof/>
+          </w:rPr>
+          <w:instrText>HYPERLINK \l "_Toc474491609"</w:instrText>
+        </w:r>
+        <w:r>
+          <w:rPr>
+            <w:rStyle w:val="Hyperlink"/>
+            <w:noProof/>
+          </w:rPr>
+          <w:instrText xml:space="preserve"> </w:instrText>
+        </w:r>
+        <w:r>
+          <w:rPr>
+            <w:rStyle w:val="Hyperlink"/>
+            <w:noProof/>
+          </w:rPr>
+        </w:r>
+        <w:r>
+          <w:rPr>
+            <w:rStyle w:val="Hyperlink"/>
+            <w:noProof/>
+          </w:rPr>
+          <w:fldChar w:fldCharType="separate"/>
+        </w:r>
         <w:r>
           <w:rPr>
             <w:rStyle w:val="Hyperlink"/>
@@ -1602,7 +2088,7 @@
             <w:noProof/>
             <w:webHidden/>
           </w:rPr>
-          <w:instrText xml:space="preserve"> PAGEREF _Toc474487029 \h </w:instrText>
+          <w:instrText xml:space="preserve"> PAGEREF _Toc474491609 \h </w:instrText>
         </w:r>
         <w:r>
           <w:rPr>
@@ -1610,33 +2096,43 @@
             <w:webHidden/>
           </w:rPr>
         </w:r>
+      </w:ins>
+      <w:r>
+        <w:rPr>
+          <w:noProof/>
+          <w:webHidden/>
+        </w:rPr>
+        <w:fldChar w:fldCharType="separate"/>
+      </w:r>
+      <w:ins w:id="29" w:author="Tulchinskaya, Gaby (NIH/NCI) [C]" w:date="2017-02-10T12:04:00Z">
         <w:r>
           <w:rPr>
             <w:noProof/>
             <w:webHidden/>
           </w:rPr>
-          <w:fldChar w:fldCharType="separate"/>
+          <w:t>9</w:t>
         </w:r>
         <w:r>
           <w:rPr>
             <w:noProof/>
             <w:webHidden/>
           </w:rPr>
-          <w:t>9</w:t>
-        </w:r>
-        <w:r>
-          <w:rPr>
-            <w:noProof/>
-            <w:webHidden/>
-          </w:rPr>
           <w:fldChar w:fldCharType="end"/>
         </w:r>
-      </w:hyperlink>
+        <w:r>
+          <w:rPr>
+            <w:rStyle w:val="Hyperlink"/>
+            <w:noProof/>
+          </w:rPr>
+          <w:fldChar w:fldCharType="end"/>
+        </w:r>
+      </w:ins>
     </w:p>
     <w:p>
       <w:pPr>
         <w:pStyle w:val="TOC1"/>
         <w:rPr>
+          <w:ins w:id="30" w:author="Tulchinskaya, Gaby (NIH/NCI) [C]" w:date="2017-02-10T12:04:00Z"/>
           <w:rFonts w:asciiTheme="minorHAnsi" w:eastAsiaTheme="minorEastAsia" w:hAnsiTheme="minorHAnsi" w:cstheme="minorBidi"/>
           <w:b w:val="0"/>
           <w:caps w:val="0"/>
@@ -1645,7 +2141,47 @@
           <w:szCs w:val="22"/>
         </w:rPr>
       </w:pPr>
-      <w:hyperlink w:anchor="_Toc474487030" w:history="1">
+      <w:ins w:id="31" w:author="Tulchinskaya, Gaby (NIH/NCI) [C]" w:date="2017-02-10T12:04:00Z">
+        <w:r>
+          <w:rPr>
+            <w:rStyle w:val="Hyperlink"/>
+            <w:noProof/>
+          </w:rPr>
+          <w:fldChar w:fldCharType="begin"/>
+        </w:r>
+        <w:r>
+          <w:rPr>
+            <w:rStyle w:val="Hyperlink"/>
+            <w:noProof/>
+          </w:rPr>
+          <w:instrText xml:space="preserve"> </w:instrText>
+        </w:r>
+        <w:r>
+          <w:rPr>
+            <w:noProof/>
+          </w:rPr>
+          <w:instrText>HYPERLINK \l "_Toc474491610"</w:instrText>
+        </w:r>
+        <w:r>
+          <w:rPr>
+            <w:rStyle w:val="Hyperlink"/>
+            <w:noProof/>
+          </w:rPr>
+          <w:instrText xml:space="preserve"> </w:instrText>
+        </w:r>
+        <w:r>
+          <w:rPr>
+            <w:rStyle w:val="Hyperlink"/>
+            <w:noProof/>
+          </w:rPr>
+        </w:r>
+        <w:r>
+          <w:rPr>
+            <w:rStyle w:val="Hyperlink"/>
+            <w:noProof/>
+          </w:rPr>
+          <w:fldChar w:fldCharType="separate"/>
+        </w:r>
         <w:r>
           <w:rPr>
             <w:rStyle w:val="Hyperlink"/>
@@ -1690,7 +2226,7 @@
             <w:noProof/>
             <w:webHidden/>
           </w:rPr>
-          <w:instrText xml:space="preserve"> PAGEREF _Toc474487030 \h </w:instrText>
+          <w:instrText xml:space="preserve"> PAGEREF _Toc474491610 \h </w:instrText>
         </w:r>
         <w:r>
           <w:rPr>
@@ -1698,33 +2234,43 @@
             <w:webHidden/>
           </w:rPr>
         </w:r>
+      </w:ins>
+      <w:r>
+        <w:rPr>
+          <w:noProof/>
+          <w:webHidden/>
+        </w:rPr>
+        <w:fldChar w:fldCharType="separate"/>
+      </w:r>
+      <w:ins w:id="32" w:author="Tulchinskaya, Gaby (NIH/NCI) [C]" w:date="2017-02-10T12:04:00Z">
         <w:r>
           <w:rPr>
             <w:noProof/>
             <w:webHidden/>
           </w:rPr>
-          <w:fldChar w:fldCharType="separate"/>
+          <w:t>10</w:t>
         </w:r>
         <w:r>
           <w:rPr>
             <w:noProof/>
             <w:webHidden/>
           </w:rPr>
-          <w:t>10</w:t>
-        </w:r>
-        <w:r>
-          <w:rPr>
-            <w:noProof/>
-            <w:webHidden/>
-          </w:rPr>
           <w:fldChar w:fldCharType="end"/>
         </w:r>
-      </w:hyperlink>
+        <w:r>
+          <w:rPr>
+            <w:rStyle w:val="Hyperlink"/>
+            <w:noProof/>
+          </w:rPr>
+          <w:fldChar w:fldCharType="end"/>
+        </w:r>
+      </w:ins>
     </w:p>
     <w:p>
       <w:pPr>
         <w:pStyle w:val="TOC2"/>
         <w:rPr>
+          <w:ins w:id="33" w:author="Tulchinskaya, Gaby (NIH/NCI) [C]" w:date="2017-02-10T12:04:00Z"/>
           <w:rFonts w:asciiTheme="minorHAnsi" w:eastAsiaTheme="minorEastAsia" w:hAnsiTheme="minorHAnsi" w:cstheme="minorBidi"/>
           <w:bCs w:val="0"/>
           <w:smallCaps w:val="0"/>
@@ -1733,7 +2279,47 @@
           <w:szCs w:val="22"/>
         </w:rPr>
       </w:pPr>
-      <w:hyperlink w:anchor="_Toc474487031" w:history="1">
+      <w:ins w:id="34" w:author="Tulchinskaya, Gaby (NIH/NCI) [C]" w:date="2017-02-10T12:04:00Z">
+        <w:r>
+          <w:rPr>
+            <w:rStyle w:val="Hyperlink"/>
+            <w:noProof/>
+          </w:rPr>
+          <w:fldChar w:fldCharType="begin"/>
+        </w:r>
+        <w:r>
+          <w:rPr>
+            <w:rStyle w:val="Hyperlink"/>
+            <w:noProof/>
+          </w:rPr>
+          <w:instrText xml:space="preserve"> </w:instrText>
+        </w:r>
+        <w:r>
+          <w:rPr>
+            <w:noProof/>
+          </w:rPr>
+          <w:instrText>HYPERLINK \l "_Toc474491611"</w:instrText>
+        </w:r>
+        <w:r>
+          <w:rPr>
+            <w:rStyle w:val="Hyperlink"/>
+            <w:noProof/>
+          </w:rPr>
+          <w:instrText xml:space="preserve"> </w:instrText>
+        </w:r>
+        <w:r>
+          <w:rPr>
+            <w:rStyle w:val="Hyperlink"/>
+            <w:noProof/>
+          </w:rPr>
+        </w:r>
+        <w:r>
+          <w:rPr>
+            <w:rStyle w:val="Hyperlink"/>
+            <w:noProof/>
+          </w:rPr>
+          <w:fldChar w:fldCharType="separate"/>
+        </w:r>
         <w:r>
           <w:rPr>
             <w:rStyle w:val="Hyperlink"/>
@@ -1778,7 +2364,7 @@
             <w:noProof/>
             <w:webHidden/>
           </w:rPr>
-          <w:instrText xml:space="preserve"> PAGEREF _Toc474487031 \h </w:instrText>
+          <w:instrText xml:space="preserve"> PAGEREF _Toc474491611 \h </w:instrText>
         </w:r>
         <w:r>
           <w:rPr>
@@ -1786,33 +2372,43 @@
             <w:webHidden/>
           </w:rPr>
         </w:r>
+      </w:ins>
+      <w:r>
+        <w:rPr>
+          <w:noProof/>
+          <w:webHidden/>
+        </w:rPr>
+        <w:fldChar w:fldCharType="separate"/>
+      </w:r>
+      <w:ins w:id="35" w:author="Tulchinskaya, Gaby (NIH/NCI) [C]" w:date="2017-02-10T12:04:00Z">
         <w:r>
           <w:rPr>
             <w:noProof/>
             <w:webHidden/>
           </w:rPr>
-          <w:fldChar w:fldCharType="separate"/>
+          <w:t>10</w:t>
         </w:r>
         <w:r>
           <w:rPr>
             <w:noProof/>
             <w:webHidden/>
           </w:rPr>
-          <w:t>10</w:t>
-        </w:r>
-        <w:r>
-          <w:rPr>
-            <w:noProof/>
-            <w:webHidden/>
-          </w:rPr>
           <w:fldChar w:fldCharType="end"/>
         </w:r>
-      </w:hyperlink>
+        <w:r>
+          <w:rPr>
+            <w:rStyle w:val="Hyperlink"/>
+            <w:noProof/>
+          </w:rPr>
+          <w:fldChar w:fldCharType="end"/>
+        </w:r>
+      </w:ins>
     </w:p>
     <w:p>
       <w:pPr>
         <w:pStyle w:val="TOC2"/>
         <w:rPr>
+          <w:ins w:id="36" w:author="Tulchinskaya, Gaby (NIH/NCI) [C]" w:date="2017-02-10T12:04:00Z"/>
           <w:rFonts w:asciiTheme="minorHAnsi" w:eastAsiaTheme="minorEastAsia" w:hAnsiTheme="minorHAnsi" w:cstheme="minorBidi"/>
           <w:bCs w:val="0"/>
           <w:smallCaps w:val="0"/>
@@ -1821,7 +2417,47 @@
           <w:szCs w:val="22"/>
         </w:rPr>
       </w:pPr>
-      <w:hyperlink w:anchor="_Toc474487032" w:history="1">
+      <w:ins w:id="37" w:author="Tulchinskaya, Gaby (NIH/NCI) [C]" w:date="2017-02-10T12:04:00Z">
+        <w:r>
+          <w:rPr>
+            <w:rStyle w:val="Hyperlink"/>
+            <w:noProof/>
+          </w:rPr>
+          <w:fldChar w:fldCharType="begin"/>
+        </w:r>
+        <w:r>
+          <w:rPr>
+            <w:rStyle w:val="Hyperlink"/>
+            <w:noProof/>
+          </w:rPr>
+          <w:instrText xml:space="preserve"> </w:instrText>
+        </w:r>
+        <w:r>
+          <w:rPr>
+            <w:noProof/>
+          </w:rPr>
+          <w:instrText>HYPERLINK \l "_Toc474491612"</w:instrText>
+        </w:r>
+        <w:r>
+          <w:rPr>
+            <w:rStyle w:val="Hyperlink"/>
+            <w:noProof/>
+          </w:rPr>
+          <w:instrText xml:space="preserve"> </w:instrText>
+        </w:r>
+        <w:r>
+          <w:rPr>
+            <w:rStyle w:val="Hyperlink"/>
+            <w:noProof/>
+          </w:rPr>
+        </w:r>
+        <w:r>
+          <w:rPr>
+            <w:rStyle w:val="Hyperlink"/>
+            <w:noProof/>
+          </w:rPr>
+          <w:fldChar w:fldCharType="separate"/>
+        </w:r>
         <w:r>
           <w:rPr>
             <w:rStyle w:val="Hyperlink"/>
@@ -1866,7 +2502,7 @@
             <w:noProof/>
             <w:webHidden/>
           </w:rPr>
-          <w:instrText xml:space="preserve"> PAGEREF _Toc474487032 \h </w:instrText>
+          <w:instrText xml:space="preserve"> PAGEREF _Toc474491612 \h </w:instrText>
         </w:r>
         <w:r>
           <w:rPr>
@@ -1874,33 +2510,43 @@
             <w:webHidden/>
           </w:rPr>
         </w:r>
+      </w:ins>
+      <w:r>
+        <w:rPr>
+          <w:noProof/>
+          <w:webHidden/>
+        </w:rPr>
+        <w:fldChar w:fldCharType="separate"/>
+      </w:r>
+      <w:ins w:id="38" w:author="Tulchinskaya, Gaby (NIH/NCI) [C]" w:date="2017-02-10T12:04:00Z">
         <w:r>
           <w:rPr>
             <w:noProof/>
             <w:webHidden/>
           </w:rPr>
-          <w:fldChar w:fldCharType="separate"/>
+          <w:t>11</w:t>
         </w:r>
         <w:r>
           <w:rPr>
             <w:noProof/>
             <w:webHidden/>
           </w:rPr>
-          <w:t>11</w:t>
-        </w:r>
-        <w:r>
-          <w:rPr>
-            <w:noProof/>
-            <w:webHidden/>
-          </w:rPr>
           <w:fldChar w:fldCharType="end"/>
         </w:r>
-      </w:hyperlink>
+        <w:r>
+          <w:rPr>
+            <w:rStyle w:val="Hyperlink"/>
+            <w:noProof/>
+          </w:rPr>
+          <w:fldChar w:fldCharType="end"/>
+        </w:r>
+      </w:ins>
     </w:p>
     <w:p>
       <w:pPr>
         <w:pStyle w:val="TOC2"/>
         <w:rPr>
+          <w:ins w:id="39" w:author="Tulchinskaya, Gaby (NIH/NCI) [C]" w:date="2017-02-10T12:04:00Z"/>
           <w:rFonts w:asciiTheme="minorHAnsi" w:eastAsiaTheme="minorEastAsia" w:hAnsiTheme="minorHAnsi" w:cstheme="minorBidi"/>
           <w:bCs w:val="0"/>
           <w:smallCaps w:val="0"/>
@@ -1909,7 +2555,47 @@
           <w:szCs w:val="22"/>
         </w:rPr>
       </w:pPr>
-      <w:hyperlink w:anchor="_Toc474487033" w:history="1">
+      <w:ins w:id="40" w:author="Tulchinskaya, Gaby (NIH/NCI) [C]" w:date="2017-02-10T12:04:00Z">
+        <w:r>
+          <w:rPr>
+            <w:rStyle w:val="Hyperlink"/>
+            <w:noProof/>
+          </w:rPr>
+          <w:fldChar w:fldCharType="begin"/>
+        </w:r>
+        <w:r>
+          <w:rPr>
+            <w:rStyle w:val="Hyperlink"/>
+            <w:noProof/>
+          </w:rPr>
+          <w:instrText xml:space="preserve"> </w:instrText>
+        </w:r>
+        <w:r>
+          <w:rPr>
+            <w:noProof/>
+          </w:rPr>
+          <w:instrText>HYPERLINK \l "_Toc474491613"</w:instrText>
+        </w:r>
+        <w:r>
+          <w:rPr>
+            <w:rStyle w:val="Hyperlink"/>
+            <w:noProof/>
+          </w:rPr>
+          <w:instrText xml:space="preserve"> </w:instrText>
+        </w:r>
+        <w:r>
+          <w:rPr>
+            <w:rStyle w:val="Hyperlink"/>
+            <w:noProof/>
+          </w:rPr>
+        </w:r>
+        <w:r>
+          <w:rPr>
+            <w:rStyle w:val="Hyperlink"/>
+            <w:noProof/>
+          </w:rPr>
+          <w:fldChar w:fldCharType="separate"/>
+        </w:r>
         <w:r>
           <w:rPr>
             <w:rStyle w:val="Hyperlink"/>
@@ -1954,7 +2640,7 @@
             <w:noProof/>
             <w:webHidden/>
           </w:rPr>
-          <w:instrText xml:space="preserve"> PAGEREF _Toc474487033 \h </w:instrText>
+          <w:instrText xml:space="preserve"> PAGEREF _Toc474491613 \h </w:instrText>
         </w:r>
         <w:r>
           <w:rPr>
@@ -1962,33 +2648,43 @@
             <w:webHidden/>
           </w:rPr>
         </w:r>
+      </w:ins>
+      <w:r>
+        <w:rPr>
+          <w:noProof/>
+          <w:webHidden/>
+        </w:rPr>
+        <w:fldChar w:fldCharType="separate"/>
+      </w:r>
+      <w:ins w:id="41" w:author="Tulchinskaya, Gaby (NIH/NCI) [C]" w:date="2017-02-10T12:04:00Z">
         <w:r>
           <w:rPr>
             <w:noProof/>
             <w:webHidden/>
           </w:rPr>
-          <w:fldChar w:fldCharType="separate"/>
+          <w:t>11</w:t>
         </w:r>
         <w:r>
           <w:rPr>
             <w:noProof/>
             <w:webHidden/>
           </w:rPr>
-          <w:t>11</w:t>
-        </w:r>
-        <w:r>
-          <w:rPr>
-            <w:noProof/>
-            <w:webHidden/>
-          </w:rPr>
           <w:fldChar w:fldCharType="end"/>
         </w:r>
-      </w:hyperlink>
+        <w:r>
+          <w:rPr>
+            <w:rStyle w:val="Hyperlink"/>
+            <w:noProof/>
+          </w:rPr>
+          <w:fldChar w:fldCharType="end"/>
+        </w:r>
+      </w:ins>
     </w:p>
     <w:p>
       <w:pPr>
         <w:pStyle w:val="TOC1"/>
         <w:rPr>
+          <w:ins w:id="42" w:author="Tulchinskaya, Gaby (NIH/NCI) [C]" w:date="2017-02-10T12:04:00Z"/>
           <w:rFonts w:asciiTheme="minorHAnsi" w:eastAsiaTheme="minorEastAsia" w:hAnsiTheme="minorHAnsi" w:cstheme="minorBidi"/>
           <w:b w:val="0"/>
           <w:caps w:val="0"/>
@@ -1997,7 +2693,47 @@
           <w:szCs w:val="22"/>
         </w:rPr>
       </w:pPr>
-      <w:hyperlink w:anchor="_Toc474487034" w:history="1">
+      <w:ins w:id="43" w:author="Tulchinskaya, Gaby (NIH/NCI) [C]" w:date="2017-02-10T12:04:00Z">
+        <w:r>
+          <w:rPr>
+            <w:rStyle w:val="Hyperlink"/>
+            <w:noProof/>
+          </w:rPr>
+          <w:fldChar w:fldCharType="begin"/>
+        </w:r>
+        <w:r>
+          <w:rPr>
+            <w:rStyle w:val="Hyperlink"/>
+            <w:noProof/>
+          </w:rPr>
+          <w:instrText xml:space="preserve"> </w:instrText>
+        </w:r>
+        <w:r>
+          <w:rPr>
+            <w:noProof/>
+          </w:rPr>
+          <w:instrText>HYPERLINK \l "_Toc474491614"</w:instrText>
+        </w:r>
+        <w:r>
+          <w:rPr>
+            <w:rStyle w:val="Hyperlink"/>
+            <w:noProof/>
+          </w:rPr>
+          <w:instrText xml:space="preserve"> </w:instrText>
+        </w:r>
+        <w:r>
+          <w:rPr>
+            <w:rStyle w:val="Hyperlink"/>
+            <w:noProof/>
+          </w:rPr>
+        </w:r>
+        <w:r>
+          <w:rPr>
+            <w:rStyle w:val="Hyperlink"/>
+            <w:noProof/>
+          </w:rPr>
+          <w:fldChar w:fldCharType="separate"/>
+        </w:r>
         <w:r>
           <w:rPr>
             <w:rStyle w:val="Hyperlink"/>
@@ -2042,7 +2778,7 @@
             <w:noProof/>
             <w:webHidden/>
           </w:rPr>
-          <w:instrText xml:space="preserve"> PAGEREF _Toc474487034 \h </w:instrText>
+          <w:instrText xml:space="preserve"> PAGEREF _Toc474491614 \h </w:instrText>
         </w:r>
         <w:r>
           <w:rPr>
@@ -2050,33 +2786,43 @@
             <w:webHidden/>
           </w:rPr>
         </w:r>
+      </w:ins>
+      <w:r>
+        <w:rPr>
+          <w:noProof/>
+          <w:webHidden/>
+        </w:rPr>
+        <w:fldChar w:fldCharType="separate"/>
+      </w:r>
+      <w:ins w:id="44" w:author="Tulchinskaya, Gaby (NIH/NCI) [C]" w:date="2017-02-10T12:04:00Z">
         <w:r>
           <w:rPr>
             <w:noProof/>
             <w:webHidden/>
           </w:rPr>
-          <w:fldChar w:fldCharType="separate"/>
+          <w:t>12</w:t>
         </w:r>
         <w:r>
           <w:rPr>
             <w:noProof/>
             <w:webHidden/>
           </w:rPr>
-          <w:t>12</w:t>
-        </w:r>
-        <w:r>
-          <w:rPr>
-            <w:noProof/>
-            <w:webHidden/>
-          </w:rPr>
           <w:fldChar w:fldCharType="end"/>
         </w:r>
-      </w:hyperlink>
+        <w:r>
+          <w:rPr>
+            <w:rStyle w:val="Hyperlink"/>
+            <w:noProof/>
+          </w:rPr>
+          <w:fldChar w:fldCharType="end"/>
+        </w:r>
+      </w:ins>
     </w:p>
     <w:p>
       <w:pPr>
         <w:pStyle w:val="TOC2"/>
         <w:rPr>
+          <w:ins w:id="45" w:author="Tulchinskaya, Gaby (NIH/NCI) [C]" w:date="2017-02-10T12:04:00Z"/>
           <w:rFonts w:asciiTheme="minorHAnsi" w:eastAsiaTheme="minorEastAsia" w:hAnsiTheme="minorHAnsi" w:cstheme="minorBidi"/>
           <w:bCs w:val="0"/>
           <w:smallCaps w:val="0"/>
@@ -2085,7 +2831,47 @@
           <w:szCs w:val="22"/>
         </w:rPr>
       </w:pPr>
-      <w:hyperlink w:anchor="_Toc474487035" w:history="1">
+      <w:ins w:id="46" w:author="Tulchinskaya, Gaby (NIH/NCI) [C]" w:date="2017-02-10T12:04:00Z">
+        <w:r>
+          <w:rPr>
+            <w:rStyle w:val="Hyperlink"/>
+            <w:noProof/>
+          </w:rPr>
+          <w:fldChar w:fldCharType="begin"/>
+        </w:r>
+        <w:r>
+          <w:rPr>
+            <w:rStyle w:val="Hyperlink"/>
+            <w:noProof/>
+          </w:rPr>
+          <w:instrText xml:space="preserve"> </w:instrText>
+        </w:r>
+        <w:r>
+          <w:rPr>
+            <w:noProof/>
+          </w:rPr>
+          <w:instrText>HYPERLINK \l "_Toc474491615"</w:instrText>
+        </w:r>
+        <w:r>
+          <w:rPr>
+            <w:rStyle w:val="Hyperlink"/>
+            <w:noProof/>
+          </w:rPr>
+          <w:instrText xml:space="preserve"> </w:instrText>
+        </w:r>
+        <w:r>
+          <w:rPr>
+            <w:rStyle w:val="Hyperlink"/>
+            <w:noProof/>
+          </w:rPr>
+        </w:r>
+        <w:r>
+          <w:rPr>
+            <w:rStyle w:val="Hyperlink"/>
+            <w:noProof/>
+          </w:rPr>
+          <w:fldChar w:fldCharType="separate"/>
+        </w:r>
         <w:r>
           <w:rPr>
             <w:rStyle w:val="Hyperlink"/>
@@ -2130,7 +2916,7 @@
             <w:noProof/>
             <w:webHidden/>
           </w:rPr>
-          <w:instrText xml:space="preserve"> PAGEREF _Toc474487035 \h </w:instrText>
+          <w:instrText xml:space="preserve"> PAGEREF _Toc474491615 \h </w:instrText>
         </w:r>
         <w:r>
           <w:rPr>
@@ -2138,33 +2924,43 @@
             <w:webHidden/>
           </w:rPr>
         </w:r>
+      </w:ins>
+      <w:r>
+        <w:rPr>
+          <w:noProof/>
+          <w:webHidden/>
+        </w:rPr>
+        <w:fldChar w:fldCharType="separate"/>
+      </w:r>
+      <w:ins w:id="47" w:author="Tulchinskaya, Gaby (NIH/NCI) [C]" w:date="2017-02-10T12:04:00Z">
         <w:r>
           <w:rPr>
             <w:noProof/>
             <w:webHidden/>
           </w:rPr>
-          <w:fldChar w:fldCharType="separate"/>
+          <w:t>12</w:t>
         </w:r>
         <w:r>
           <w:rPr>
             <w:noProof/>
             <w:webHidden/>
           </w:rPr>
-          <w:t>12</w:t>
-        </w:r>
-        <w:r>
-          <w:rPr>
-            <w:noProof/>
-            <w:webHidden/>
-          </w:rPr>
           <w:fldChar w:fldCharType="end"/>
         </w:r>
-      </w:hyperlink>
+        <w:r>
+          <w:rPr>
+            <w:rStyle w:val="Hyperlink"/>
+            <w:noProof/>
+          </w:rPr>
+          <w:fldChar w:fldCharType="end"/>
+        </w:r>
+      </w:ins>
     </w:p>
     <w:p>
       <w:pPr>
         <w:pStyle w:val="TOC2"/>
         <w:rPr>
+          <w:ins w:id="48" w:author="Tulchinskaya, Gaby (NIH/NCI) [C]" w:date="2017-02-10T12:04:00Z"/>
           <w:rFonts w:asciiTheme="minorHAnsi" w:eastAsiaTheme="minorEastAsia" w:hAnsiTheme="minorHAnsi" w:cstheme="minorBidi"/>
           <w:bCs w:val="0"/>
           <w:smallCaps w:val="0"/>
@@ -2173,7 +2969,47 @@
           <w:szCs w:val="22"/>
         </w:rPr>
       </w:pPr>
-      <w:hyperlink w:anchor="_Toc474487036" w:history="1">
+      <w:ins w:id="49" w:author="Tulchinskaya, Gaby (NIH/NCI) [C]" w:date="2017-02-10T12:04:00Z">
+        <w:r>
+          <w:rPr>
+            <w:rStyle w:val="Hyperlink"/>
+            <w:noProof/>
+          </w:rPr>
+          <w:fldChar w:fldCharType="begin"/>
+        </w:r>
+        <w:r>
+          <w:rPr>
+            <w:rStyle w:val="Hyperlink"/>
+            <w:noProof/>
+          </w:rPr>
+          <w:instrText xml:space="preserve"> </w:instrText>
+        </w:r>
+        <w:r>
+          <w:rPr>
+            <w:noProof/>
+          </w:rPr>
+          <w:instrText>HYPERLINK \l "_Toc474491616"</w:instrText>
+        </w:r>
+        <w:r>
+          <w:rPr>
+            <w:rStyle w:val="Hyperlink"/>
+            <w:noProof/>
+          </w:rPr>
+          <w:instrText xml:space="preserve"> </w:instrText>
+        </w:r>
+        <w:r>
+          <w:rPr>
+            <w:rStyle w:val="Hyperlink"/>
+            <w:noProof/>
+          </w:rPr>
+        </w:r>
+        <w:r>
+          <w:rPr>
+            <w:rStyle w:val="Hyperlink"/>
+            <w:noProof/>
+          </w:rPr>
+          <w:fldChar w:fldCharType="separate"/>
+        </w:r>
         <w:r>
           <w:rPr>
             <w:rStyle w:val="Hyperlink"/>
@@ -2218,7 +3054,7 @@
             <w:noProof/>
             <w:webHidden/>
           </w:rPr>
-          <w:instrText xml:space="preserve"> PAGEREF _Toc474487036 \h </w:instrText>
+          <w:instrText xml:space="preserve"> PAGEREF _Toc474491616 \h </w:instrText>
         </w:r>
         <w:r>
           <w:rPr>
@@ -2226,33 +3062,43 @@
             <w:webHidden/>
           </w:rPr>
         </w:r>
+      </w:ins>
+      <w:r>
+        <w:rPr>
+          <w:noProof/>
+          <w:webHidden/>
+        </w:rPr>
+        <w:fldChar w:fldCharType="separate"/>
+      </w:r>
+      <w:ins w:id="50" w:author="Tulchinskaya, Gaby (NIH/NCI) [C]" w:date="2017-02-10T12:04:00Z">
         <w:r>
           <w:rPr>
             <w:noProof/>
             <w:webHidden/>
           </w:rPr>
-          <w:fldChar w:fldCharType="separate"/>
+          <w:t>12</w:t>
         </w:r>
         <w:r>
           <w:rPr>
             <w:noProof/>
             <w:webHidden/>
           </w:rPr>
-          <w:t>12</w:t>
-        </w:r>
-        <w:r>
-          <w:rPr>
-            <w:noProof/>
-            <w:webHidden/>
-          </w:rPr>
           <w:fldChar w:fldCharType="end"/>
         </w:r>
-      </w:hyperlink>
+        <w:r>
+          <w:rPr>
+            <w:rStyle w:val="Hyperlink"/>
+            <w:noProof/>
+          </w:rPr>
+          <w:fldChar w:fldCharType="end"/>
+        </w:r>
+      </w:ins>
     </w:p>
     <w:p>
       <w:pPr>
         <w:pStyle w:val="TOC3"/>
         <w:rPr>
+          <w:ins w:id="51" w:author="Tulchinskaya, Gaby (NIH/NCI) [C]" w:date="2017-02-10T12:04:00Z"/>
           <w:rFonts w:asciiTheme="minorHAnsi" w:eastAsiaTheme="minorEastAsia" w:hAnsiTheme="minorHAnsi" w:cstheme="minorBidi"/>
           <w:bCs w:val="0"/>
           <w:i w:val="0"/>
@@ -2262,7 +3108,47 @@
           <w:szCs w:val="22"/>
         </w:rPr>
       </w:pPr>
-      <w:hyperlink w:anchor="_Toc474487037" w:history="1">
+      <w:ins w:id="52" w:author="Tulchinskaya, Gaby (NIH/NCI) [C]" w:date="2017-02-10T12:04:00Z">
+        <w:r>
+          <w:rPr>
+            <w:rStyle w:val="Hyperlink"/>
+            <w:noProof/>
+          </w:rPr>
+          <w:fldChar w:fldCharType="begin"/>
+        </w:r>
+        <w:r>
+          <w:rPr>
+            <w:rStyle w:val="Hyperlink"/>
+            <w:noProof/>
+          </w:rPr>
+          <w:instrText xml:space="preserve"> </w:instrText>
+        </w:r>
+        <w:r>
+          <w:rPr>
+            <w:noProof/>
+          </w:rPr>
+          <w:instrText>HYPERLINK \l "_Toc474491617"</w:instrText>
+        </w:r>
+        <w:r>
+          <w:rPr>
+            <w:rStyle w:val="Hyperlink"/>
+            <w:noProof/>
+          </w:rPr>
+          <w:instrText xml:space="preserve"> </w:instrText>
+        </w:r>
+        <w:r>
+          <w:rPr>
+            <w:rStyle w:val="Hyperlink"/>
+            <w:noProof/>
+          </w:rPr>
+        </w:r>
+        <w:r>
+          <w:rPr>
+            <w:rStyle w:val="Hyperlink"/>
+            <w:noProof/>
+          </w:rPr>
+          <w:fldChar w:fldCharType="separate"/>
+        </w:r>
         <w:r>
           <w:rPr>
             <w:rStyle w:val="Hyperlink"/>
@@ -2308,7 +3194,7 @@
             <w:noProof/>
             <w:webHidden/>
           </w:rPr>
-          <w:instrText xml:space="preserve"> PAGEREF _Toc474487037 \h </w:instrText>
+          <w:instrText xml:space="preserve"> PAGEREF _Toc474491617 \h </w:instrText>
         </w:r>
         <w:r>
           <w:rPr>
@@ -2316,33 +3202,43 @@
             <w:webHidden/>
           </w:rPr>
         </w:r>
+      </w:ins>
+      <w:r>
+        <w:rPr>
+          <w:noProof/>
+          <w:webHidden/>
+        </w:rPr>
+        <w:fldChar w:fldCharType="separate"/>
+      </w:r>
+      <w:ins w:id="53" w:author="Tulchinskaya, Gaby (NIH/NCI) [C]" w:date="2017-02-10T12:04:00Z">
         <w:r>
           <w:rPr>
             <w:noProof/>
             <w:webHidden/>
           </w:rPr>
-          <w:fldChar w:fldCharType="separate"/>
+          <w:t>12</w:t>
         </w:r>
         <w:r>
           <w:rPr>
             <w:noProof/>
             <w:webHidden/>
           </w:rPr>
-          <w:t>12</w:t>
-        </w:r>
-        <w:r>
-          <w:rPr>
-            <w:noProof/>
-            <w:webHidden/>
-          </w:rPr>
           <w:fldChar w:fldCharType="end"/>
         </w:r>
-      </w:hyperlink>
+        <w:r>
+          <w:rPr>
+            <w:rStyle w:val="Hyperlink"/>
+            <w:noProof/>
+          </w:rPr>
+          <w:fldChar w:fldCharType="end"/>
+        </w:r>
+      </w:ins>
     </w:p>
     <w:p>
       <w:pPr>
         <w:pStyle w:val="TOC3"/>
         <w:rPr>
+          <w:ins w:id="54" w:author="Tulchinskaya, Gaby (NIH/NCI) [C]" w:date="2017-02-10T12:04:00Z"/>
           <w:rFonts w:asciiTheme="minorHAnsi" w:eastAsiaTheme="minorEastAsia" w:hAnsiTheme="minorHAnsi" w:cstheme="minorBidi"/>
           <w:bCs w:val="0"/>
           <w:i w:val="0"/>
@@ -2352,7 +3248,47 @@
           <w:szCs w:val="22"/>
         </w:rPr>
       </w:pPr>
-      <w:hyperlink w:anchor="_Toc474487038" w:history="1">
+      <w:ins w:id="55" w:author="Tulchinskaya, Gaby (NIH/NCI) [C]" w:date="2017-02-10T12:04:00Z">
+        <w:r>
+          <w:rPr>
+            <w:rStyle w:val="Hyperlink"/>
+            <w:noProof/>
+          </w:rPr>
+          <w:fldChar w:fldCharType="begin"/>
+        </w:r>
+        <w:r>
+          <w:rPr>
+            <w:rStyle w:val="Hyperlink"/>
+            <w:noProof/>
+          </w:rPr>
+          <w:instrText xml:space="preserve"> </w:instrText>
+        </w:r>
+        <w:r>
+          <w:rPr>
+            <w:noProof/>
+          </w:rPr>
+          <w:instrText>HYPERLINK \l "_Toc474491618"</w:instrText>
+        </w:r>
+        <w:r>
+          <w:rPr>
+            <w:rStyle w:val="Hyperlink"/>
+            <w:noProof/>
+          </w:rPr>
+          <w:instrText xml:space="preserve"> </w:instrText>
+        </w:r>
+        <w:r>
+          <w:rPr>
+            <w:rStyle w:val="Hyperlink"/>
+            <w:noProof/>
+          </w:rPr>
+        </w:r>
+        <w:r>
+          <w:rPr>
+            <w:rStyle w:val="Hyperlink"/>
+            <w:noProof/>
+          </w:rPr>
+          <w:fldChar w:fldCharType="separate"/>
+        </w:r>
         <w:r>
           <w:rPr>
             <w:rStyle w:val="Hyperlink"/>
@@ -2398,7 +3334,7 @@
             <w:noProof/>
             <w:webHidden/>
           </w:rPr>
-          <w:instrText xml:space="preserve"> PAGEREF _Toc474487038 \h </w:instrText>
+          <w:instrText xml:space="preserve"> PAGEREF _Toc474491618 \h </w:instrText>
         </w:r>
         <w:r>
           <w:rPr>
@@ -2406,33 +3342,43 @@
             <w:webHidden/>
           </w:rPr>
         </w:r>
+      </w:ins>
+      <w:r>
+        <w:rPr>
+          <w:noProof/>
+          <w:webHidden/>
+        </w:rPr>
+        <w:fldChar w:fldCharType="separate"/>
+      </w:r>
+      <w:ins w:id="56" w:author="Tulchinskaya, Gaby (NIH/NCI) [C]" w:date="2017-02-10T12:04:00Z">
         <w:r>
           <w:rPr>
             <w:noProof/>
             <w:webHidden/>
           </w:rPr>
-          <w:fldChar w:fldCharType="separate"/>
+          <w:t>13</w:t>
         </w:r>
         <w:r>
           <w:rPr>
             <w:noProof/>
             <w:webHidden/>
           </w:rPr>
-          <w:t>13</w:t>
-        </w:r>
-        <w:r>
-          <w:rPr>
-            <w:noProof/>
-            <w:webHidden/>
-          </w:rPr>
           <w:fldChar w:fldCharType="end"/>
         </w:r>
-      </w:hyperlink>
+        <w:r>
+          <w:rPr>
+            <w:rStyle w:val="Hyperlink"/>
+            <w:noProof/>
+          </w:rPr>
+          <w:fldChar w:fldCharType="end"/>
+        </w:r>
+      </w:ins>
     </w:p>
     <w:p>
       <w:pPr>
         <w:pStyle w:val="TOC3"/>
         <w:rPr>
+          <w:ins w:id="57" w:author="Tulchinskaya, Gaby (NIH/NCI) [C]" w:date="2017-02-10T12:04:00Z"/>
           <w:rFonts w:asciiTheme="minorHAnsi" w:eastAsiaTheme="minorEastAsia" w:hAnsiTheme="minorHAnsi" w:cstheme="minorBidi"/>
           <w:bCs w:val="0"/>
           <w:i w:val="0"/>
@@ -2442,7 +3388,47 @@
           <w:szCs w:val="22"/>
         </w:rPr>
       </w:pPr>
-      <w:hyperlink w:anchor="_Toc474487039" w:history="1">
+      <w:ins w:id="58" w:author="Tulchinskaya, Gaby (NIH/NCI) [C]" w:date="2017-02-10T12:04:00Z">
+        <w:r>
+          <w:rPr>
+            <w:rStyle w:val="Hyperlink"/>
+            <w:noProof/>
+          </w:rPr>
+          <w:fldChar w:fldCharType="begin"/>
+        </w:r>
+        <w:r>
+          <w:rPr>
+            <w:rStyle w:val="Hyperlink"/>
+            <w:noProof/>
+          </w:rPr>
+          <w:instrText xml:space="preserve"> </w:instrText>
+        </w:r>
+        <w:r>
+          <w:rPr>
+            <w:noProof/>
+          </w:rPr>
+          <w:instrText>HYPERLINK \l "_Toc474491619"</w:instrText>
+        </w:r>
+        <w:r>
+          <w:rPr>
+            <w:rStyle w:val="Hyperlink"/>
+            <w:noProof/>
+          </w:rPr>
+          <w:instrText xml:space="preserve"> </w:instrText>
+        </w:r>
+        <w:r>
+          <w:rPr>
+            <w:rStyle w:val="Hyperlink"/>
+            <w:noProof/>
+          </w:rPr>
+        </w:r>
+        <w:r>
+          <w:rPr>
+            <w:rStyle w:val="Hyperlink"/>
+            <w:noProof/>
+          </w:rPr>
+          <w:fldChar w:fldCharType="separate"/>
+        </w:r>
         <w:r>
           <w:rPr>
             <w:rStyle w:val="Hyperlink"/>
@@ -2488,7 +3474,7 @@
             <w:noProof/>
             <w:webHidden/>
           </w:rPr>
-          <w:instrText xml:space="preserve"> PAGEREF _Toc474487039 \h </w:instrText>
+          <w:instrText xml:space="preserve"> PAGEREF _Toc474491619 \h </w:instrText>
         </w:r>
         <w:r>
           <w:rPr>
@@ -2496,33 +3482,43 @@
             <w:webHidden/>
           </w:rPr>
         </w:r>
+      </w:ins>
+      <w:r>
+        <w:rPr>
+          <w:noProof/>
+          <w:webHidden/>
+        </w:rPr>
+        <w:fldChar w:fldCharType="separate"/>
+      </w:r>
+      <w:ins w:id="59" w:author="Tulchinskaya, Gaby (NIH/NCI) [C]" w:date="2017-02-10T12:04:00Z">
         <w:r>
           <w:rPr>
             <w:noProof/>
             <w:webHidden/>
           </w:rPr>
-          <w:fldChar w:fldCharType="separate"/>
+          <w:t>13</w:t>
         </w:r>
         <w:r>
           <w:rPr>
             <w:noProof/>
             <w:webHidden/>
           </w:rPr>
-          <w:t>13</w:t>
-        </w:r>
-        <w:r>
-          <w:rPr>
-            <w:noProof/>
-            <w:webHidden/>
-          </w:rPr>
           <w:fldChar w:fldCharType="end"/>
         </w:r>
-      </w:hyperlink>
+        <w:r>
+          <w:rPr>
+            <w:rStyle w:val="Hyperlink"/>
+            <w:noProof/>
+          </w:rPr>
+          <w:fldChar w:fldCharType="end"/>
+        </w:r>
+      </w:ins>
     </w:p>
     <w:p>
       <w:pPr>
         <w:pStyle w:val="TOC2"/>
         <w:rPr>
+          <w:ins w:id="60" w:author="Tulchinskaya, Gaby (NIH/NCI) [C]" w:date="2017-02-10T12:04:00Z"/>
           <w:rFonts w:asciiTheme="minorHAnsi" w:eastAsiaTheme="minorEastAsia" w:hAnsiTheme="minorHAnsi" w:cstheme="minorBidi"/>
           <w:bCs w:val="0"/>
           <w:smallCaps w:val="0"/>
@@ -2531,7 +3527,47 @@
           <w:szCs w:val="22"/>
         </w:rPr>
       </w:pPr>
-      <w:hyperlink w:anchor="_Toc474487040" w:history="1">
+      <w:ins w:id="61" w:author="Tulchinskaya, Gaby (NIH/NCI) [C]" w:date="2017-02-10T12:04:00Z">
+        <w:r>
+          <w:rPr>
+            <w:rStyle w:val="Hyperlink"/>
+            <w:noProof/>
+          </w:rPr>
+          <w:fldChar w:fldCharType="begin"/>
+        </w:r>
+        <w:r>
+          <w:rPr>
+            <w:rStyle w:val="Hyperlink"/>
+            <w:noProof/>
+          </w:rPr>
+          <w:instrText xml:space="preserve"> </w:instrText>
+        </w:r>
+        <w:r>
+          <w:rPr>
+            <w:noProof/>
+          </w:rPr>
+          <w:instrText>HYPERLINK \l "_Toc474491620"</w:instrText>
+        </w:r>
+        <w:r>
+          <w:rPr>
+            <w:rStyle w:val="Hyperlink"/>
+            <w:noProof/>
+          </w:rPr>
+          <w:instrText xml:space="preserve"> </w:instrText>
+        </w:r>
+        <w:r>
+          <w:rPr>
+            <w:rStyle w:val="Hyperlink"/>
+            <w:noProof/>
+          </w:rPr>
+        </w:r>
+        <w:r>
+          <w:rPr>
+            <w:rStyle w:val="Hyperlink"/>
+            <w:noProof/>
+          </w:rPr>
+          <w:fldChar w:fldCharType="separate"/>
+        </w:r>
         <w:r>
           <w:rPr>
             <w:rStyle w:val="Hyperlink"/>
@@ -2576,7 +3612,7 @@
             <w:noProof/>
             <w:webHidden/>
           </w:rPr>
-          <w:instrText xml:space="preserve"> PAGEREF _Toc474487040 \h </w:instrText>
+          <w:instrText xml:space="preserve"> PAGEREF _Toc474491620 \h </w:instrText>
         </w:r>
         <w:r>
           <w:rPr>
@@ -2584,33 +3620,43 @@
             <w:webHidden/>
           </w:rPr>
         </w:r>
+      </w:ins>
+      <w:r>
+        <w:rPr>
+          <w:noProof/>
+          <w:webHidden/>
+        </w:rPr>
+        <w:fldChar w:fldCharType="separate"/>
+      </w:r>
+      <w:ins w:id="62" w:author="Tulchinskaya, Gaby (NIH/NCI) [C]" w:date="2017-02-10T12:04:00Z">
         <w:r>
           <w:rPr>
             <w:noProof/>
             <w:webHidden/>
           </w:rPr>
-          <w:fldChar w:fldCharType="separate"/>
+          <w:t>13</w:t>
         </w:r>
         <w:r>
           <w:rPr>
             <w:noProof/>
             <w:webHidden/>
           </w:rPr>
-          <w:t>13</w:t>
-        </w:r>
-        <w:r>
-          <w:rPr>
-            <w:noProof/>
-            <w:webHidden/>
-          </w:rPr>
           <w:fldChar w:fldCharType="end"/>
         </w:r>
-      </w:hyperlink>
+        <w:r>
+          <w:rPr>
+            <w:rStyle w:val="Hyperlink"/>
+            <w:noProof/>
+          </w:rPr>
+          <w:fldChar w:fldCharType="end"/>
+        </w:r>
+      </w:ins>
     </w:p>
     <w:p>
       <w:pPr>
         <w:pStyle w:val="TOC1"/>
         <w:rPr>
+          <w:ins w:id="63" w:author="Tulchinskaya, Gaby (NIH/NCI) [C]" w:date="2017-02-10T12:04:00Z"/>
           <w:rFonts w:asciiTheme="minorHAnsi" w:eastAsiaTheme="minorEastAsia" w:hAnsiTheme="minorHAnsi" w:cstheme="minorBidi"/>
           <w:b w:val="0"/>
           <w:caps w:val="0"/>
@@ -2619,7 +3665,47 @@
           <w:szCs w:val="22"/>
         </w:rPr>
       </w:pPr>
-      <w:hyperlink w:anchor="_Toc474487041" w:history="1">
+      <w:ins w:id="64" w:author="Tulchinskaya, Gaby (NIH/NCI) [C]" w:date="2017-02-10T12:04:00Z">
+        <w:r>
+          <w:rPr>
+            <w:rStyle w:val="Hyperlink"/>
+            <w:noProof/>
+          </w:rPr>
+          <w:fldChar w:fldCharType="begin"/>
+        </w:r>
+        <w:r>
+          <w:rPr>
+            <w:rStyle w:val="Hyperlink"/>
+            <w:noProof/>
+          </w:rPr>
+          <w:instrText xml:space="preserve"> </w:instrText>
+        </w:r>
+        <w:r>
+          <w:rPr>
+            <w:noProof/>
+          </w:rPr>
+          <w:instrText>HYPERLINK \l "_Toc474491621"</w:instrText>
+        </w:r>
+        <w:r>
+          <w:rPr>
+            <w:rStyle w:val="Hyperlink"/>
+            <w:noProof/>
+          </w:rPr>
+          <w:instrText xml:space="preserve"> </w:instrText>
+        </w:r>
+        <w:r>
+          <w:rPr>
+            <w:rStyle w:val="Hyperlink"/>
+            <w:noProof/>
+          </w:rPr>
+        </w:r>
+        <w:r>
+          <w:rPr>
+            <w:rStyle w:val="Hyperlink"/>
+            <w:noProof/>
+          </w:rPr>
+          <w:fldChar w:fldCharType="separate"/>
+        </w:r>
         <w:r>
           <w:rPr>
             <w:rStyle w:val="Hyperlink"/>
@@ -2664,7 +3750,7 @@
             <w:noProof/>
             <w:webHidden/>
           </w:rPr>
-          <w:instrText xml:space="preserve"> PAGEREF _Toc474487041 \h </w:instrText>
+          <w:instrText xml:space="preserve"> PAGEREF _Toc474491621 \h </w:instrText>
         </w:r>
         <w:r>
           <w:rPr>
@@ -2672,33 +3758,43 @@
             <w:webHidden/>
           </w:rPr>
         </w:r>
+      </w:ins>
+      <w:r>
+        <w:rPr>
+          <w:noProof/>
+          <w:webHidden/>
+        </w:rPr>
+        <w:fldChar w:fldCharType="separate"/>
+      </w:r>
+      <w:ins w:id="65" w:author="Tulchinskaya, Gaby (NIH/NCI) [C]" w:date="2017-02-10T12:04:00Z">
         <w:r>
           <w:rPr>
             <w:noProof/>
             <w:webHidden/>
           </w:rPr>
-          <w:fldChar w:fldCharType="separate"/>
+          <w:t>16</w:t>
         </w:r>
         <w:r>
           <w:rPr>
             <w:noProof/>
             <w:webHidden/>
           </w:rPr>
-          <w:t>16</w:t>
-        </w:r>
-        <w:r>
-          <w:rPr>
-            <w:noProof/>
-            <w:webHidden/>
-          </w:rPr>
           <w:fldChar w:fldCharType="end"/>
         </w:r>
-      </w:hyperlink>
+        <w:r>
+          <w:rPr>
+            <w:rStyle w:val="Hyperlink"/>
+            <w:noProof/>
+          </w:rPr>
+          <w:fldChar w:fldCharType="end"/>
+        </w:r>
+      </w:ins>
     </w:p>
     <w:p>
       <w:pPr>
         <w:pStyle w:val="TOC2"/>
         <w:rPr>
+          <w:ins w:id="66" w:author="Tulchinskaya, Gaby (NIH/NCI) [C]" w:date="2017-02-10T12:04:00Z"/>
           <w:rFonts w:asciiTheme="minorHAnsi" w:eastAsiaTheme="minorEastAsia" w:hAnsiTheme="minorHAnsi" w:cstheme="minorBidi"/>
           <w:bCs w:val="0"/>
           <w:smallCaps w:val="0"/>
@@ -2707,7 +3803,47 @@
           <w:szCs w:val="22"/>
         </w:rPr>
       </w:pPr>
-      <w:hyperlink w:anchor="_Toc474487042" w:history="1">
+      <w:ins w:id="67" w:author="Tulchinskaya, Gaby (NIH/NCI) [C]" w:date="2017-02-10T12:04:00Z">
+        <w:r>
+          <w:rPr>
+            <w:rStyle w:val="Hyperlink"/>
+            <w:noProof/>
+          </w:rPr>
+          <w:fldChar w:fldCharType="begin"/>
+        </w:r>
+        <w:r>
+          <w:rPr>
+            <w:rStyle w:val="Hyperlink"/>
+            <w:noProof/>
+          </w:rPr>
+          <w:instrText xml:space="preserve"> </w:instrText>
+        </w:r>
+        <w:r>
+          <w:rPr>
+            <w:noProof/>
+          </w:rPr>
+          <w:instrText>HYPERLINK \l "_Toc474491622"</w:instrText>
+        </w:r>
+        <w:r>
+          <w:rPr>
+            <w:rStyle w:val="Hyperlink"/>
+            <w:noProof/>
+          </w:rPr>
+          <w:instrText xml:space="preserve"> </w:instrText>
+        </w:r>
+        <w:r>
+          <w:rPr>
+            <w:rStyle w:val="Hyperlink"/>
+            <w:noProof/>
+          </w:rPr>
+        </w:r>
+        <w:r>
+          <w:rPr>
+            <w:rStyle w:val="Hyperlink"/>
+            <w:noProof/>
+          </w:rPr>
+          <w:fldChar w:fldCharType="separate"/>
+        </w:r>
         <w:r>
           <w:rPr>
             <w:rStyle w:val="Hyperlink"/>
@@ -2752,7 +3888,7 @@
             <w:noProof/>
             <w:webHidden/>
           </w:rPr>
-          <w:instrText xml:space="preserve"> PAGEREF _Toc474487042 \h </w:instrText>
+          <w:instrText xml:space="preserve"> PAGEREF _Toc474491622 \h </w:instrText>
         </w:r>
         <w:r>
           <w:rPr>
@@ -2760,33 +3896,43 @@
             <w:webHidden/>
           </w:rPr>
         </w:r>
+      </w:ins>
+      <w:r>
+        <w:rPr>
+          <w:noProof/>
+          <w:webHidden/>
+        </w:rPr>
+        <w:fldChar w:fldCharType="separate"/>
+      </w:r>
+      <w:ins w:id="68" w:author="Tulchinskaya, Gaby (NIH/NCI) [C]" w:date="2017-02-10T12:04:00Z">
         <w:r>
           <w:rPr>
             <w:noProof/>
             <w:webHidden/>
           </w:rPr>
-          <w:fldChar w:fldCharType="separate"/>
+          <w:t>16</w:t>
         </w:r>
         <w:r>
           <w:rPr>
             <w:noProof/>
             <w:webHidden/>
           </w:rPr>
-          <w:t>16</w:t>
-        </w:r>
-        <w:r>
-          <w:rPr>
-            <w:noProof/>
-            <w:webHidden/>
-          </w:rPr>
           <w:fldChar w:fldCharType="end"/>
         </w:r>
-      </w:hyperlink>
+        <w:r>
+          <w:rPr>
+            <w:rStyle w:val="Hyperlink"/>
+            <w:noProof/>
+          </w:rPr>
+          <w:fldChar w:fldCharType="end"/>
+        </w:r>
+      </w:ins>
     </w:p>
     <w:p>
       <w:pPr>
         <w:pStyle w:val="TOC2"/>
         <w:rPr>
+          <w:ins w:id="69" w:author="Tulchinskaya, Gaby (NIH/NCI) [C]" w:date="2017-02-10T12:04:00Z"/>
           <w:rFonts w:asciiTheme="minorHAnsi" w:eastAsiaTheme="minorEastAsia" w:hAnsiTheme="minorHAnsi" w:cstheme="minorBidi"/>
           <w:bCs w:val="0"/>
           <w:smallCaps w:val="0"/>
@@ -2795,7 +3941,47 @@
           <w:szCs w:val="22"/>
         </w:rPr>
       </w:pPr>
-      <w:hyperlink w:anchor="_Toc474487043" w:history="1">
+      <w:ins w:id="70" w:author="Tulchinskaya, Gaby (NIH/NCI) [C]" w:date="2017-02-10T12:04:00Z">
+        <w:r>
+          <w:rPr>
+            <w:rStyle w:val="Hyperlink"/>
+            <w:noProof/>
+          </w:rPr>
+          <w:fldChar w:fldCharType="begin"/>
+        </w:r>
+        <w:r>
+          <w:rPr>
+            <w:rStyle w:val="Hyperlink"/>
+            <w:noProof/>
+          </w:rPr>
+          <w:instrText xml:space="preserve"> </w:instrText>
+        </w:r>
+        <w:r>
+          <w:rPr>
+            <w:noProof/>
+          </w:rPr>
+          <w:instrText>HYPERLINK \l "_Toc474491623"</w:instrText>
+        </w:r>
+        <w:r>
+          <w:rPr>
+            <w:rStyle w:val="Hyperlink"/>
+            <w:noProof/>
+          </w:rPr>
+          <w:instrText xml:space="preserve"> </w:instrText>
+        </w:r>
+        <w:r>
+          <w:rPr>
+            <w:rStyle w:val="Hyperlink"/>
+            <w:noProof/>
+          </w:rPr>
+        </w:r>
+        <w:r>
+          <w:rPr>
+            <w:rStyle w:val="Hyperlink"/>
+            <w:noProof/>
+          </w:rPr>
+          <w:fldChar w:fldCharType="separate"/>
+        </w:r>
         <w:r>
           <w:rPr>
             <w:rStyle w:val="Hyperlink"/>
@@ -2840,7 +4026,7 @@
             <w:noProof/>
             <w:webHidden/>
           </w:rPr>
-          <w:instrText xml:space="preserve"> PAGEREF _Toc474487043 \h </w:instrText>
+          <w:instrText xml:space="preserve"> PAGEREF _Toc474491623 \h </w:instrText>
         </w:r>
         <w:r>
           <w:rPr>
@@ -2848,33 +4034,43 @@
             <w:webHidden/>
           </w:rPr>
         </w:r>
+      </w:ins>
+      <w:r>
+        <w:rPr>
+          <w:noProof/>
+          <w:webHidden/>
+        </w:rPr>
+        <w:fldChar w:fldCharType="separate"/>
+      </w:r>
+      <w:ins w:id="71" w:author="Tulchinskaya, Gaby (NIH/NCI) [C]" w:date="2017-02-10T12:04:00Z">
         <w:r>
           <w:rPr>
             <w:noProof/>
             <w:webHidden/>
           </w:rPr>
-          <w:fldChar w:fldCharType="separate"/>
+          <w:t>17</w:t>
         </w:r>
         <w:r>
           <w:rPr>
             <w:noProof/>
             <w:webHidden/>
           </w:rPr>
-          <w:t>17</w:t>
-        </w:r>
-        <w:r>
-          <w:rPr>
-            <w:noProof/>
-            <w:webHidden/>
-          </w:rPr>
           <w:fldChar w:fldCharType="end"/>
         </w:r>
-      </w:hyperlink>
+        <w:r>
+          <w:rPr>
+            <w:rStyle w:val="Hyperlink"/>
+            <w:noProof/>
+          </w:rPr>
+          <w:fldChar w:fldCharType="end"/>
+        </w:r>
+      </w:ins>
     </w:p>
     <w:p>
       <w:pPr>
         <w:pStyle w:val="TOC2"/>
         <w:rPr>
+          <w:ins w:id="72" w:author="Tulchinskaya, Gaby (NIH/NCI) [C]" w:date="2017-02-10T12:04:00Z"/>
           <w:rFonts w:asciiTheme="minorHAnsi" w:eastAsiaTheme="minorEastAsia" w:hAnsiTheme="minorHAnsi" w:cstheme="minorBidi"/>
           <w:bCs w:val="0"/>
           <w:smallCaps w:val="0"/>
@@ -2883,7 +4079,47 @@
           <w:szCs w:val="22"/>
         </w:rPr>
       </w:pPr>
-      <w:hyperlink w:anchor="_Toc474487044" w:history="1">
+      <w:ins w:id="73" w:author="Tulchinskaya, Gaby (NIH/NCI) [C]" w:date="2017-02-10T12:04:00Z">
+        <w:r>
+          <w:rPr>
+            <w:rStyle w:val="Hyperlink"/>
+            <w:noProof/>
+          </w:rPr>
+          <w:fldChar w:fldCharType="begin"/>
+        </w:r>
+        <w:r>
+          <w:rPr>
+            <w:rStyle w:val="Hyperlink"/>
+            <w:noProof/>
+          </w:rPr>
+          <w:instrText xml:space="preserve"> </w:instrText>
+        </w:r>
+        <w:r>
+          <w:rPr>
+            <w:noProof/>
+          </w:rPr>
+          <w:instrText>HYPERLINK \l "_Toc474491624"</w:instrText>
+        </w:r>
+        <w:r>
+          <w:rPr>
+            <w:rStyle w:val="Hyperlink"/>
+            <w:noProof/>
+          </w:rPr>
+          <w:instrText xml:space="preserve"> </w:instrText>
+        </w:r>
+        <w:r>
+          <w:rPr>
+            <w:rStyle w:val="Hyperlink"/>
+            <w:noProof/>
+          </w:rPr>
+        </w:r>
+        <w:r>
+          <w:rPr>
+            <w:rStyle w:val="Hyperlink"/>
+            <w:noProof/>
+          </w:rPr>
+          <w:fldChar w:fldCharType="separate"/>
+        </w:r>
         <w:r>
           <w:rPr>
             <w:rStyle w:val="Hyperlink"/>
@@ -2928,7 +4164,7 @@
             <w:noProof/>
             <w:webHidden/>
           </w:rPr>
-          <w:instrText xml:space="preserve"> PAGEREF _Toc474487044 \h </w:instrText>
+          <w:instrText xml:space="preserve"> PAGEREF _Toc474491624 \h </w:instrText>
         </w:r>
         <w:r>
           <w:rPr>
@@ -2936,33 +4172,43 @@
             <w:webHidden/>
           </w:rPr>
         </w:r>
+      </w:ins>
+      <w:r>
+        <w:rPr>
+          <w:noProof/>
+          <w:webHidden/>
+        </w:rPr>
+        <w:fldChar w:fldCharType="separate"/>
+      </w:r>
+      <w:ins w:id="74" w:author="Tulchinskaya, Gaby (NIH/NCI) [C]" w:date="2017-02-10T12:04:00Z">
         <w:r>
           <w:rPr>
             <w:noProof/>
             <w:webHidden/>
           </w:rPr>
-          <w:fldChar w:fldCharType="separate"/>
+          <w:t>17</w:t>
         </w:r>
         <w:r>
           <w:rPr>
             <w:noProof/>
             <w:webHidden/>
           </w:rPr>
-          <w:t>17</w:t>
-        </w:r>
-        <w:r>
-          <w:rPr>
-            <w:noProof/>
-            <w:webHidden/>
-          </w:rPr>
           <w:fldChar w:fldCharType="end"/>
         </w:r>
-      </w:hyperlink>
+        <w:r>
+          <w:rPr>
+            <w:rStyle w:val="Hyperlink"/>
+            <w:noProof/>
+          </w:rPr>
+          <w:fldChar w:fldCharType="end"/>
+        </w:r>
+      </w:ins>
     </w:p>
     <w:p>
       <w:pPr>
         <w:pStyle w:val="TOC2"/>
         <w:rPr>
+          <w:ins w:id="75" w:author="Tulchinskaya, Gaby (NIH/NCI) [C]" w:date="2017-02-10T12:04:00Z"/>
           <w:rFonts w:asciiTheme="minorHAnsi" w:eastAsiaTheme="minorEastAsia" w:hAnsiTheme="minorHAnsi" w:cstheme="minorBidi"/>
           <w:bCs w:val="0"/>
           <w:smallCaps w:val="0"/>
@@ -2971,7 +4217,47 @@
           <w:szCs w:val="22"/>
         </w:rPr>
       </w:pPr>
-      <w:hyperlink w:anchor="_Toc474487045" w:history="1">
+      <w:ins w:id="76" w:author="Tulchinskaya, Gaby (NIH/NCI) [C]" w:date="2017-02-10T12:04:00Z">
+        <w:r>
+          <w:rPr>
+            <w:rStyle w:val="Hyperlink"/>
+            <w:noProof/>
+          </w:rPr>
+          <w:fldChar w:fldCharType="begin"/>
+        </w:r>
+        <w:r>
+          <w:rPr>
+            <w:rStyle w:val="Hyperlink"/>
+            <w:noProof/>
+          </w:rPr>
+          <w:instrText xml:space="preserve"> </w:instrText>
+        </w:r>
+        <w:r>
+          <w:rPr>
+            <w:noProof/>
+          </w:rPr>
+          <w:instrText>HYPERLINK \l "_Toc474491625"</w:instrText>
+        </w:r>
+        <w:r>
+          <w:rPr>
+            <w:rStyle w:val="Hyperlink"/>
+            <w:noProof/>
+          </w:rPr>
+          <w:instrText xml:space="preserve"> </w:instrText>
+        </w:r>
+        <w:r>
+          <w:rPr>
+            <w:rStyle w:val="Hyperlink"/>
+            <w:noProof/>
+          </w:rPr>
+        </w:r>
+        <w:r>
+          <w:rPr>
+            <w:rStyle w:val="Hyperlink"/>
+            <w:noProof/>
+          </w:rPr>
+          <w:fldChar w:fldCharType="separate"/>
+        </w:r>
         <w:r>
           <w:rPr>
             <w:rStyle w:val="Hyperlink"/>
@@ -3016,7 +4302,7 @@
             <w:noProof/>
             <w:webHidden/>
           </w:rPr>
-          <w:instrText xml:space="preserve"> PAGEREF _Toc474487045 \h </w:instrText>
+          <w:instrText xml:space="preserve"> PAGEREF _Toc474491625 \h </w:instrText>
         </w:r>
         <w:r>
           <w:rPr>
@@ -3024,33 +4310,43 @@
             <w:webHidden/>
           </w:rPr>
         </w:r>
+      </w:ins>
+      <w:r>
+        <w:rPr>
+          <w:noProof/>
+          <w:webHidden/>
+        </w:rPr>
+        <w:fldChar w:fldCharType="separate"/>
+      </w:r>
+      <w:ins w:id="77" w:author="Tulchinskaya, Gaby (NIH/NCI) [C]" w:date="2017-02-10T12:04:00Z">
         <w:r>
           <w:rPr>
             <w:noProof/>
             <w:webHidden/>
           </w:rPr>
-          <w:fldChar w:fldCharType="separate"/>
+          <w:t>17</w:t>
         </w:r>
         <w:r>
           <w:rPr>
             <w:noProof/>
             <w:webHidden/>
           </w:rPr>
-          <w:t>17</w:t>
-        </w:r>
-        <w:r>
-          <w:rPr>
-            <w:noProof/>
-            <w:webHidden/>
-          </w:rPr>
           <w:fldChar w:fldCharType="end"/>
         </w:r>
-      </w:hyperlink>
+        <w:r>
+          <w:rPr>
+            <w:rStyle w:val="Hyperlink"/>
+            <w:noProof/>
+          </w:rPr>
+          <w:fldChar w:fldCharType="end"/>
+        </w:r>
+      </w:ins>
     </w:p>
     <w:p>
       <w:pPr>
         <w:pStyle w:val="TOC1"/>
         <w:rPr>
+          <w:ins w:id="78" w:author="Tulchinskaya, Gaby (NIH/NCI) [C]" w:date="2017-02-10T12:04:00Z"/>
           <w:rFonts w:asciiTheme="minorHAnsi" w:eastAsiaTheme="minorEastAsia" w:hAnsiTheme="minorHAnsi" w:cstheme="minorBidi"/>
           <w:b w:val="0"/>
           <w:caps w:val="0"/>
@@ -3059,7 +4355,47 @@
           <w:szCs w:val="22"/>
         </w:rPr>
       </w:pPr>
-      <w:hyperlink w:anchor="_Toc474487046" w:history="1">
+      <w:ins w:id="79" w:author="Tulchinskaya, Gaby (NIH/NCI) [C]" w:date="2017-02-10T12:04:00Z">
+        <w:r>
+          <w:rPr>
+            <w:rStyle w:val="Hyperlink"/>
+            <w:noProof/>
+          </w:rPr>
+          <w:fldChar w:fldCharType="begin"/>
+        </w:r>
+        <w:r>
+          <w:rPr>
+            <w:rStyle w:val="Hyperlink"/>
+            <w:noProof/>
+          </w:rPr>
+          <w:instrText xml:space="preserve"> </w:instrText>
+        </w:r>
+        <w:r>
+          <w:rPr>
+            <w:noProof/>
+          </w:rPr>
+          <w:instrText>HYPERLINK \l "_Toc474491626"</w:instrText>
+        </w:r>
+        <w:r>
+          <w:rPr>
+            <w:rStyle w:val="Hyperlink"/>
+            <w:noProof/>
+          </w:rPr>
+          <w:instrText xml:space="preserve"> </w:instrText>
+        </w:r>
+        <w:r>
+          <w:rPr>
+            <w:rStyle w:val="Hyperlink"/>
+            <w:noProof/>
+          </w:rPr>
+        </w:r>
+        <w:r>
+          <w:rPr>
+            <w:rStyle w:val="Hyperlink"/>
+            <w:noProof/>
+          </w:rPr>
+          <w:fldChar w:fldCharType="separate"/>
+        </w:r>
         <w:r>
           <w:rPr>
             <w:rStyle w:val="Hyperlink"/>
@@ -3104,7 +4440,7 @@
             <w:noProof/>
             <w:webHidden/>
           </w:rPr>
-          <w:instrText xml:space="preserve"> PAGEREF _Toc474487046 \h </w:instrText>
+          <w:instrText xml:space="preserve"> PAGEREF _Toc474491626 \h </w:instrText>
         </w:r>
         <w:r>
           <w:rPr>
@@ -3112,33 +4448,43 @@
             <w:webHidden/>
           </w:rPr>
         </w:r>
+      </w:ins>
+      <w:r>
+        <w:rPr>
+          <w:noProof/>
+          <w:webHidden/>
+        </w:rPr>
+        <w:fldChar w:fldCharType="separate"/>
+      </w:r>
+      <w:ins w:id="80" w:author="Tulchinskaya, Gaby (NIH/NCI) [C]" w:date="2017-02-10T12:04:00Z">
         <w:r>
           <w:rPr>
             <w:noProof/>
             <w:webHidden/>
           </w:rPr>
-          <w:fldChar w:fldCharType="separate"/>
+          <w:t>20</w:t>
         </w:r>
         <w:r>
           <w:rPr>
             <w:noProof/>
             <w:webHidden/>
           </w:rPr>
-          <w:t>20</w:t>
-        </w:r>
-        <w:r>
-          <w:rPr>
-            <w:noProof/>
-            <w:webHidden/>
-          </w:rPr>
           <w:fldChar w:fldCharType="end"/>
         </w:r>
-      </w:hyperlink>
+        <w:r>
+          <w:rPr>
+            <w:rStyle w:val="Hyperlink"/>
+            <w:noProof/>
+          </w:rPr>
+          <w:fldChar w:fldCharType="end"/>
+        </w:r>
+      </w:ins>
     </w:p>
     <w:p>
       <w:pPr>
         <w:pStyle w:val="TOC1"/>
         <w:rPr>
+          <w:ins w:id="81" w:author="Tulchinskaya, Gaby (NIH/NCI) [C]" w:date="2017-02-10T12:04:00Z"/>
           <w:rFonts w:asciiTheme="minorHAnsi" w:eastAsiaTheme="minorEastAsia" w:hAnsiTheme="minorHAnsi" w:cstheme="minorBidi"/>
           <w:b w:val="0"/>
           <w:caps w:val="0"/>
@@ -3147,7 +4493,47 @@
           <w:szCs w:val="22"/>
         </w:rPr>
       </w:pPr>
-      <w:hyperlink w:anchor="_Toc474487047" w:history="1">
+      <w:ins w:id="82" w:author="Tulchinskaya, Gaby (NIH/NCI) [C]" w:date="2017-02-10T12:04:00Z">
+        <w:r>
+          <w:rPr>
+            <w:rStyle w:val="Hyperlink"/>
+            <w:noProof/>
+          </w:rPr>
+          <w:fldChar w:fldCharType="begin"/>
+        </w:r>
+        <w:r>
+          <w:rPr>
+            <w:rStyle w:val="Hyperlink"/>
+            <w:noProof/>
+          </w:rPr>
+          <w:instrText xml:space="preserve"> </w:instrText>
+        </w:r>
+        <w:r>
+          <w:rPr>
+            <w:noProof/>
+          </w:rPr>
+          <w:instrText>HYPERLINK \l "_Toc474491627"</w:instrText>
+        </w:r>
+        <w:r>
+          <w:rPr>
+            <w:rStyle w:val="Hyperlink"/>
+            <w:noProof/>
+          </w:rPr>
+          <w:instrText xml:space="preserve"> </w:instrText>
+        </w:r>
+        <w:r>
+          <w:rPr>
+            <w:rStyle w:val="Hyperlink"/>
+            <w:noProof/>
+          </w:rPr>
+        </w:r>
+        <w:r>
+          <w:rPr>
+            <w:rStyle w:val="Hyperlink"/>
+            <w:noProof/>
+          </w:rPr>
+          <w:fldChar w:fldCharType="separate"/>
+        </w:r>
         <w:r>
           <w:rPr>
             <w:rStyle w:val="Hyperlink"/>
@@ -3192,7 +4578,7 @@
             <w:noProof/>
             <w:webHidden/>
           </w:rPr>
-          <w:instrText xml:space="preserve"> PAGEREF _Toc474487047 \h </w:instrText>
+          <w:instrText xml:space="preserve"> PAGEREF _Toc474491627 \h </w:instrText>
         </w:r>
         <w:r>
           <w:rPr>
@@ -3200,33 +4586,43 @@
             <w:webHidden/>
           </w:rPr>
         </w:r>
+      </w:ins>
+      <w:r>
+        <w:rPr>
+          <w:noProof/>
+          <w:webHidden/>
+        </w:rPr>
+        <w:fldChar w:fldCharType="separate"/>
+      </w:r>
+      <w:ins w:id="83" w:author="Tulchinskaya, Gaby (NIH/NCI) [C]" w:date="2017-02-10T12:04:00Z">
         <w:r>
           <w:rPr>
             <w:noProof/>
             <w:webHidden/>
           </w:rPr>
-          <w:fldChar w:fldCharType="separate"/>
+          <w:t>21</w:t>
         </w:r>
         <w:r>
           <w:rPr>
             <w:noProof/>
             <w:webHidden/>
           </w:rPr>
-          <w:t>21</w:t>
-        </w:r>
-        <w:r>
-          <w:rPr>
-            <w:noProof/>
-            <w:webHidden/>
-          </w:rPr>
           <w:fldChar w:fldCharType="end"/>
         </w:r>
-      </w:hyperlink>
+        <w:r>
+          <w:rPr>
+            <w:rStyle w:val="Hyperlink"/>
+            <w:noProof/>
+          </w:rPr>
+          <w:fldChar w:fldCharType="end"/>
+        </w:r>
+      </w:ins>
     </w:p>
     <w:p>
       <w:pPr>
         <w:pStyle w:val="TOC1"/>
         <w:rPr>
+          <w:ins w:id="84" w:author="Tulchinskaya, Gaby (NIH/NCI) [C]" w:date="2017-02-10T12:04:00Z"/>
           <w:rFonts w:asciiTheme="minorHAnsi" w:eastAsiaTheme="minorEastAsia" w:hAnsiTheme="minorHAnsi" w:cstheme="minorBidi"/>
           <w:b w:val="0"/>
           <w:caps w:val="0"/>
@@ -3235,7 +4631,47 @@
           <w:szCs w:val="22"/>
         </w:rPr>
       </w:pPr>
-      <w:hyperlink w:anchor="_Toc474487048" w:history="1">
+      <w:ins w:id="85" w:author="Tulchinskaya, Gaby (NIH/NCI) [C]" w:date="2017-02-10T12:04:00Z">
+        <w:r>
+          <w:rPr>
+            <w:rStyle w:val="Hyperlink"/>
+            <w:noProof/>
+          </w:rPr>
+          <w:fldChar w:fldCharType="begin"/>
+        </w:r>
+        <w:r>
+          <w:rPr>
+            <w:rStyle w:val="Hyperlink"/>
+            <w:noProof/>
+          </w:rPr>
+          <w:instrText xml:space="preserve"> </w:instrText>
+        </w:r>
+        <w:r>
+          <w:rPr>
+            <w:noProof/>
+          </w:rPr>
+          <w:instrText>HYPERLINK \l "_Toc474491628"</w:instrText>
+        </w:r>
+        <w:r>
+          <w:rPr>
+            <w:rStyle w:val="Hyperlink"/>
+            <w:noProof/>
+          </w:rPr>
+          <w:instrText xml:space="preserve"> </w:instrText>
+        </w:r>
+        <w:r>
+          <w:rPr>
+            <w:rStyle w:val="Hyperlink"/>
+            <w:noProof/>
+          </w:rPr>
+        </w:r>
+        <w:r>
+          <w:rPr>
+            <w:rStyle w:val="Hyperlink"/>
+            <w:noProof/>
+          </w:rPr>
+          <w:fldChar w:fldCharType="separate"/>
+        </w:r>
         <w:r>
           <w:rPr>
             <w:rStyle w:val="Hyperlink"/>
@@ -3280,7 +4716,7 @@
             <w:noProof/>
             <w:webHidden/>
           </w:rPr>
-          <w:instrText xml:space="preserve"> PAGEREF _Toc474487048 \h </w:instrText>
+          <w:instrText xml:space="preserve"> PAGEREF _Toc474491628 \h </w:instrText>
         </w:r>
         <w:r>
           <w:rPr>
@@ -3288,28 +4724,37 @@
             <w:webHidden/>
           </w:rPr>
         </w:r>
+      </w:ins>
+      <w:r>
+        <w:rPr>
+          <w:noProof/>
+          <w:webHidden/>
+        </w:rPr>
+        <w:fldChar w:fldCharType="separate"/>
+      </w:r>
+      <w:ins w:id="86" w:author="Tulchinskaya, Gaby (NIH/NCI) [C]" w:date="2017-02-10T12:04:00Z">
         <w:r>
           <w:rPr>
             <w:noProof/>
             <w:webHidden/>
           </w:rPr>
-          <w:fldChar w:fldCharType="separate"/>
+          <w:t>23</w:t>
         </w:r>
         <w:r>
           <w:rPr>
             <w:noProof/>
             <w:webHidden/>
           </w:rPr>
-          <w:t>23</w:t>
-        </w:r>
-        <w:r>
-          <w:rPr>
-            <w:noProof/>
-            <w:webHidden/>
-          </w:rPr>
           <w:fldChar w:fldCharType="end"/>
         </w:r>
-      </w:hyperlink>
+        <w:r>
+          <w:rPr>
+            <w:rStyle w:val="Hyperlink"/>
+            <w:noProof/>
+          </w:rPr>
+          <w:fldChar w:fldCharType="end"/>
+        </w:r>
+      </w:ins>
     </w:p>
     <w:p>
       <w:pPr>
@@ -3318,6 +4763,8 @@
       <w:r>
         <w:fldChar w:fldCharType="end"/>
       </w:r>
+      <w:bookmarkStart w:id="87" w:name="_GoBack"/>
+      <w:bookmarkEnd w:id="87"/>
     </w:p>
     <w:p>
       <w:pPr>
@@ -3326,12 +4773,12 @@
       <w:r>
         <w:br w:type="page"/>
       </w:r>
-      <w:bookmarkStart w:id="0" w:name="_Toc474487020"/>
+      <w:bookmarkStart w:id="88" w:name="_Toc474491600"/>
       <w:r>
         <w:lastRenderedPageBreak/>
         <w:t>Document scope</w:t>
       </w:r>
-      <w:bookmarkEnd w:id="0"/>
+      <w:bookmarkEnd w:id="88"/>
     </w:p>
     <w:p>
       <w:pPr>
@@ -3392,11 +4839,11 @@
       <w:pPr>
         <w:pStyle w:val="Heading1"/>
       </w:pPr>
-      <w:bookmarkStart w:id="1" w:name="_Toc474487021"/>
+      <w:bookmarkStart w:id="89" w:name="_Toc474491601"/>
       <w:r>
         <w:t>Business Need Description</w:t>
       </w:r>
-      <w:bookmarkEnd w:id="1"/>
+      <w:bookmarkEnd w:id="89"/>
     </w:p>
     <w:p>
       <w:pPr>
@@ -3425,23 +4872,7 @@
           <w:sz w:val="20"/>
           <w:szCs w:val="20"/>
         </w:rPr>
-        <w:t xml:space="preserve">allows grants administration personnel to directly specify, modify and deploy </w:t>
-      </w:r>
-      <w:proofErr w:type="spellStart"/>
-      <w:r>
-        <w:rPr>
-          <w:sz w:val="20"/>
-          <w:szCs w:val="20"/>
-        </w:rPr>
-        <w:t>greensheets</w:t>
-      </w:r>
-      <w:proofErr w:type="spellEnd"/>
-      <w:r>
-        <w:rPr>
-          <w:sz w:val="20"/>
-          <w:szCs w:val="20"/>
-        </w:rPr>
-        <w:t xml:space="preserve"> questionnaires. Within Form Builder</w:t>
+        <w:t>allows grants administration personnel to directly specify, modify and deploy greensheets questionnaires. Within Form Builder</w:t>
       </w:r>
       <w:r>
         <w:rPr>
@@ -3525,23 +4956,7 @@
           <w:sz w:val="20"/>
           <w:szCs w:val="20"/>
         </w:rPr>
-        <w:t xml:space="preserve">s from Form Builder to </w:t>
-      </w:r>
-      <w:proofErr w:type="spellStart"/>
-      <w:r>
-        <w:rPr>
-          <w:sz w:val="20"/>
-          <w:szCs w:val="20"/>
-        </w:rPr>
-        <w:t>Greensheets</w:t>
-      </w:r>
-      <w:proofErr w:type="spellEnd"/>
-      <w:r>
-        <w:rPr>
-          <w:sz w:val="20"/>
-          <w:szCs w:val="20"/>
-        </w:rPr>
-        <w:t xml:space="preserve"> is always at the level of a Module. </w:t>
+        <w:t xml:space="preserve">s from Form Builder to Greensheets is always at the level of a Module. </w:t>
       </w:r>
     </w:p>
     <w:p>
@@ -3577,10 +4992,10 @@
             <v:path o:extrusionok="f" gradientshapeok="t" o:connecttype="rect"/>
             <o:lock v:ext="edit" aspectratio="t"/>
           </v:shapetype>
-          <v:shape id="_x0000_i1025" type="#_x0000_t75" style="width:467.65pt;height:217.45pt" o:ole="">
+          <v:shape id="_x0000_i1025" type="#_x0000_t75" style="width:467.45pt;height:217.65pt" o:ole="">
             <v:imagedata r:id="rId15" o:title=""/>
           </v:shape>
-          <o:OLEObject Type="Embed" ProgID="Visio.Drawing.11" ShapeID="_x0000_i1025" DrawAspect="Content" ObjectID="_1548232674" r:id="rId16"/>
+          <o:OLEObject Type="Embed" ProgID="Visio.Drawing.11" ShapeID="_x0000_i1025" DrawAspect="Content" ObjectID="_1548233480" r:id="rId16"/>
         </w:object>
       </w:r>
     </w:p>
@@ -3640,27 +5055,27 @@
       <w:r>
         <w:t xml:space="preserve">, sec. </w:t>
       </w:r>
-      <w:bookmarkStart w:id="2" w:name="_Toc464140073"/>
+      <w:bookmarkStart w:id="90" w:name="_Toc464140073"/>
       <w:r>
         <w:t>Dependencies with other systems</w:t>
       </w:r>
-      <w:bookmarkEnd w:id="2"/>
+      <w:bookmarkEnd w:id="90"/>
       <w:r>
         <w:t xml:space="preserve"> =&gt; </w:t>
       </w:r>
-      <w:bookmarkStart w:id="3" w:name="_Toc464140074"/>
+      <w:bookmarkStart w:id="91" w:name="_Toc464140074"/>
       <w:r>
         <w:t>Significant dependencies</w:t>
       </w:r>
-      <w:bookmarkEnd w:id="3"/>
+      <w:bookmarkEnd w:id="91"/>
       <w:r>
         <w:t xml:space="preserve"> =&gt; </w:t>
       </w:r>
-      <w:bookmarkStart w:id="4" w:name="_Toc464140075"/>
+      <w:bookmarkStart w:id="92" w:name="_Toc464140075"/>
       <w:r>
         <w:t>Form Builder – changes for re-design</w:t>
       </w:r>
-      <w:bookmarkEnd w:id="4"/>
+      <w:bookmarkEnd w:id="92"/>
     </w:p>
     <w:p>
       <w:pPr>
@@ -3671,21 +5086,21 @@
       <w:pPr>
         <w:pStyle w:val="Heading1"/>
       </w:pPr>
-      <w:bookmarkStart w:id="5" w:name="_Toc474487022"/>
+      <w:bookmarkStart w:id="93" w:name="_Toc474491602"/>
       <w:r>
         <w:t>User roles</w:t>
       </w:r>
-      <w:bookmarkEnd w:id="5"/>
+      <w:bookmarkEnd w:id="93"/>
     </w:p>
     <w:p>
       <w:pPr>
         <w:pStyle w:val="Heading2"/>
       </w:pPr>
-      <w:bookmarkStart w:id="6" w:name="_Toc474487023"/>
+      <w:bookmarkStart w:id="94" w:name="_Toc474491603"/>
       <w:r>
         <w:t>Before re-design:</w:t>
       </w:r>
-      <w:bookmarkEnd w:id="6"/>
+      <w:bookmarkEnd w:id="94"/>
       <w:r>
         <w:t xml:space="preserve"> </w:t>
       </w:r>
@@ -3695,15 +5110,7 @@
         <w:pStyle w:val="BodyText"/>
       </w:pPr>
       <w:r>
-        <w:t xml:space="preserve">Before re-design similar, much more limited functionality existed in </w:t>
-      </w:r>
-      <w:proofErr w:type="spellStart"/>
-      <w:r>
-        <w:t>Greensheets</w:t>
-      </w:r>
-      <w:proofErr w:type="spellEnd"/>
-      <w:r>
-        <w:t xml:space="preserve"> system. Two roles had access to the draft area:</w:t>
+        <w:t>Before re-design similar, much more limited functionality existed in Greensheets system. Two roles had access to the draft area:</w:t>
       </w:r>
     </w:p>
     <w:p>
@@ -3723,15 +5130,7 @@
         <w:t>GS_DV</w:t>
       </w:r>
       <w:r>
-        <w:t xml:space="preserve"> role) – had ability to review draft </w:t>
-      </w:r>
-      <w:proofErr w:type="spellStart"/>
-      <w:r>
-        <w:t>greensheets</w:t>
-      </w:r>
-      <w:proofErr w:type="spellEnd"/>
-      <w:r>
-        <w:t xml:space="preserve"> in the module</w:t>
+        <w:t xml:space="preserve"> role) – had ability to review draft greensheets in the module</w:t>
       </w:r>
       <w:r>
         <w:t>, exported</w:t>
@@ -3776,15 +5175,7 @@
       </w:pPr>
       <w:r>
         <w:lastRenderedPageBreak/>
-        <w:t xml:space="preserve">Review draft </w:t>
-      </w:r>
-      <w:proofErr w:type="spellStart"/>
-      <w:r>
-        <w:t>greensheets</w:t>
-      </w:r>
-      <w:proofErr w:type="spellEnd"/>
-      <w:r>
-        <w:t xml:space="preserve"> in the module</w:t>
+        <w:t>Review draft greensheets in the module</w:t>
       </w:r>
       <w:r>
         <w:t>, exported</w:t>
@@ -3821,7 +5212,7 @@
       <w:pPr>
         <w:pStyle w:val="Heading2"/>
       </w:pPr>
-      <w:bookmarkStart w:id="7" w:name="_Toc474487024"/>
+      <w:bookmarkStart w:id="95" w:name="_Toc474491604"/>
       <w:r>
         <w:t xml:space="preserve">Changes </w:t>
       </w:r>
@@ -3831,7 +5222,7 @@
       <w:r>
         <w:t xml:space="preserve"> re-design:</w:t>
       </w:r>
-      <w:bookmarkEnd w:id="7"/>
+      <w:bookmarkEnd w:id="95"/>
     </w:p>
     <w:p>
       <w:pPr>
@@ -3908,21 +5299,8 @@
           <w:numId w:val="19"/>
         </w:numPr>
       </w:pPr>
-      <w:proofErr w:type="spellStart"/>
-      <w:r>
-        <w:t>Deployer</w:t>
-      </w:r>
-      <w:proofErr w:type="spellEnd"/>
-      <w:r>
-        <w:t xml:space="preserve"> – Deploy module to </w:t>
-      </w:r>
-      <w:proofErr w:type="spellStart"/>
-      <w:r>
-        <w:t>Greensheets</w:t>
-      </w:r>
-      <w:proofErr w:type="spellEnd"/>
-      <w:r>
-        <w:t xml:space="preserve"> system</w:t>
+      <w:r>
+        <w:t>Deployer – Deploy module to Greensheets system</w:t>
       </w:r>
     </w:p>
     <w:p>
@@ -3954,13 +5332,8 @@
       <w:pPr>
         <w:pStyle w:val="BodyText"/>
       </w:pPr>
-      <w:proofErr w:type="spellStart"/>
-      <w:r>
-        <w:t>Greensheets</w:t>
-      </w:r>
-      <w:proofErr w:type="spellEnd"/>
-      <w:r>
-        <w:t xml:space="preserve"> Draft Area roles requirements: </w:t>
+      <w:r>
+        <w:t xml:space="preserve">Greensheets Draft Area roles requirements: </w:t>
       </w:r>
     </w:p>
     <w:p>
@@ -3968,26 +5341,10 @@
         <w:t xml:space="preserve">Separate Draft Viewer role is no longer needed. </w:t>
       </w:r>
       <w:r>
-        <w:t xml:space="preserve">Access to </w:t>
-      </w:r>
-      <w:proofErr w:type="spellStart"/>
-      <w:r>
-        <w:t>Greensheets</w:t>
-      </w:r>
-      <w:proofErr w:type="spellEnd"/>
-      <w:r>
-        <w:t xml:space="preserve"> Draft Area (</w:t>
-      </w:r>
-      <w:r>
-        <w:t xml:space="preserve">Review Draft </w:t>
-      </w:r>
-      <w:proofErr w:type="spellStart"/>
-      <w:r>
-        <w:t>Greensheets</w:t>
-      </w:r>
-      <w:proofErr w:type="spellEnd"/>
-      <w:r>
-        <w:t xml:space="preserve"> link in GS system</w:t>
+        <w:t>Access to Greensheets Draft Area (</w:t>
+      </w:r>
+      <w:r>
+        <w:t>Review Draft Greensheets link in GS system</w:t>
       </w:r>
       <w:r>
         <w:t>)</w:t>
@@ -4076,9 +5433,9 @@
               </wp:anchor>
             </w:drawing>
           </mc:Choice>
-          <mc:Fallback xmlns:w16se="http://schemas.microsoft.com/office/word/2015/wordml/symex" xmlns:cx2="http://schemas.microsoft.com/office/drawing/2015/10/21/chartex" xmlns:cx1="http://schemas.microsoft.com/office/drawing/2015/9/8/chartex" xmlns:cx="http://schemas.microsoft.com/office/drawing/2014/chartex">
+          <mc:Fallback>
             <w:pict>
-              <v:rect w14:anchorId="3430FE5C" id="Rectangle 6" o:spid="_x0000_s1026" style="position:absolute;margin-left:244.45pt;margin-top:28.3pt;width:95.25pt;height:22.8pt;z-index:251657728;visibility:visible;mso-wrap-style:square;mso-width-percent:0;mso-height-percent:0;mso-wrap-distance-left:9pt;mso-wrap-distance-top:0;mso-wrap-distance-right:9pt;mso-wrap-distance-bottom:0;mso-position-horizontal:absolute;mso-position-horizontal-relative:margin;mso-position-vertical:absolute;mso-position-vertical-relative:text;mso-width-percent:0;mso-height-percent:0;mso-width-relative:margin;mso-height-relative:margin;v-text-anchor:middle" o:gfxdata="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" filled="f" strokecolor="red" strokeweight="2pt">
+              <v:rect w14:anchorId="1CACDD21" id="Rectangle 6" o:spid="_x0000_s1026" style="position:absolute;margin-left:244.45pt;margin-top:28.3pt;width:95.25pt;height:22.8pt;z-index:251657728;visibility:visible;mso-wrap-style:square;mso-width-percent:0;mso-height-percent:0;mso-wrap-distance-left:9pt;mso-wrap-distance-top:0;mso-wrap-distance-right:9pt;mso-wrap-distance-bottom:0;mso-position-horizontal:absolute;mso-position-horizontal-relative:margin;mso-position-vertical:absolute;mso-position-vertical-relative:text;mso-width-percent:0;mso-height-percent:0;mso-width-relative:margin;mso-height-relative:margin;v-text-anchor:middle" o:gfxdata="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" filled="f" strokecolor="red" strokeweight="2pt">
                 <w10:wrap anchorx="margin"/>
               </v:rect>
             </w:pict>
@@ -4224,10 +5581,10 @@
       </w:pPr>
       <w:r>
         <w:object w:dxaOrig="9348" w:dyaOrig="6192" w14:anchorId="7F23EA23">
-          <v:shape id="_x0000_i1026" type="#_x0000_t75" style="width:404.9pt;height:42.05pt" o:ole="">
+          <v:shape id="_x0000_i1026" type="#_x0000_t75" style="width:404.75pt;height:42pt" o:ole="">
             <v:imagedata r:id="rId20" o:title="" cropbottom="55254f"/>
           </v:shape>
-          <o:OLEObject Type="Embed" ProgID="PBrush" ShapeID="_x0000_i1026" DrawAspect="Content" ObjectID="_1548232675" r:id="rId21"/>
+          <o:OLEObject Type="Embed" ProgID="PBrush" ShapeID="_x0000_i1026" DrawAspect="Content" ObjectID="_1548233481" r:id="rId21"/>
         </w:object>
       </w:r>
     </w:p>
@@ -4238,13 +5595,13 @@
         <w:tblLook w:val="04A0" w:firstRow="1" w:lastRow="0" w:firstColumn="1" w:lastColumn="0" w:noHBand="0" w:noVBand="1"/>
       </w:tblPr>
       <w:tblGrid>
-        <w:gridCol w:w="1830"/>
-        <w:gridCol w:w="1782"/>
-        <w:gridCol w:w="468"/>
+        <w:gridCol w:w="1829"/>
+        <w:gridCol w:w="1781"/>
+        <w:gridCol w:w="474"/>
         <w:gridCol w:w="1217"/>
-        <w:gridCol w:w="1652"/>
-        <w:gridCol w:w="1170"/>
-        <w:gridCol w:w="1457"/>
+        <w:gridCol w:w="1651"/>
+        <w:gridCol w:w="1168"/>
+        <w:gridCol w:w="1456"/>
       </w:tblGrid>
       <w:tr>
         <w:trPr>
@@ -4339,10 +5696,10 @@
                 <w:rFonts w:eastAsia="Calibri"/>
               </w:rPr>
               <w:object w:dxaOrig="156" w:dyaOrig="144" w14:anchorId="0A85BC0A">
-                <v:shape id="_x0000_i1027" type="#_x0000_t75" style="width:14.95pt;height:14.95pt" o:ole="">
+                <v:shape id="_x0000_i1027" type="#_x0000_t75" style="width:14.75pt;height:14.75pt" o:ole="">
                   <v:imagedata r:id="rId22" o:title=""/>
                 </v:shape>
-                <o:OLEObject Type="Embed" ProgID="PBrush" ShapeID="_x0000_i1027" DrawAspect="Content" ObjectID="_1548232676" r:id="rId23"/>
+                <o:OLEObject Type="Embed" ProgID="PBrush" ShapeID="_x0000_i1027" DrawAspect="Content" ObjectID="_1548233482" r:id="rId23"/>
               </w:object>
             </w:r>
             <w:r>
@@ -4383,10 +5740,10 @@
                 <w:rFonts w:eastAsia="Calibri"/>
               </w:rPr>
               <w:object w:dxaOrig="372" w:dyaOrig="372" w14:anchorId="478B8D92">
-                <v:shape id="_x0000_i1028" type="#_x0000_t75" style="width:12.85pt;height:12.85pt" o:ole="">
+                <v:shape id="_x0000_i1028" type="#_x0000_t75" style="width:13.1pt;height:13.1pt" o:ole="">
                   <v:imagedata r:id="rId24" o:title=""/>
                 </v:shape>
-                <o:OLEObject Type="Embed" ProgID="PBrush" ShapeID="_x0000_i1028" DrawAspect="Content" ObjectID="_1548232677" r:id="rId25"/>
+                <o:OLEObject Type="Embed" ProgID="PBrush" ShapeID="_x0000_i1028" DrawAspect="Content" ObjectID="_1548233483" r:id="rId25"/>
               </w:object>
             </w:r>
           </w:p>
@@ -4479,10 +5836,10 @@
                 <w:rFonts w:eastAsia="Calibri"/>
               </w:rPr>
               <w:object w:dxaOrig="360" w:dyaOrig="372" w14:anchorId="4FC2EDE2">
-                <v:shape id="_x0000_i1029" type="#_x0000_t75" style="width:12.1pt;height:12.85pt" o:ole="">
+                <v:shape id="_x0000_i1029" type="#_x0000_t75" style="width:12pt;height:13.1pt" o:ole="">
                   <v:imagedata r:id="rId26" o:title=""/>
                 </v:shape>
-                <o:OLEObject Type="Embed" ProgID="PBrush" ShapeID="_x0000_i1029" DrawAspect="Content" ObjectID="_1548232678" r:id="rId27"/>
+                <o:OLEObject Type="Embed" ProgID="PBrush" ShapeID="_x0000_i1029" DrawAspect="Content" ObjectID="_1548233484" r:id="rId27"/>
               </w:object>
             </w:r>
           </w:p>
@@ -4574,10 +5931,10 @@
                 <w:rFonts w:eastAsia="Calibri"/>
               </w:rPr>
               <w:object w:dxaOrig="360" w:dyaOrig="372" w14:anchorId="042CDAC3">
-                <v:shape id="_x0000_i1030" type="#_x0000_t75" style="width:12.1pt;height:12.85pt" o:ole="">
+                <v:shape id="_x0000_i1030" type="#_x0000_t75" style="width:12pt;height:13.1pt" o:ole="">
                   <v:imagedata r:id="rId26" o:title=""/>
                 </v:shape>
-                <o:OLEObject Type="Embed" ProgID="PBrush" ShapeID="_x0000_i1030" DrawAspect="Content" ObjectID="_1548232679" r:id="rId28"/>
+                <o:OLEObject Type="Embed" ProgID="PBrush" ShapeID="_x0000_i1030" DrawAspect="Content" ObjectID="_1548233485" r:id="rId28"/>
               </w:object>
             </w:r>
           </w:p>
@@ -4646,10 +6003,10 @@
                 <w:rFonts w:eastAsia="Calibri"/>
               </w:rPr>
               <w:object w:dxaOrig="156" w:dyaOrig="144" w14:anchorId="47D10E48">
-                <v:shape id="_x0000_i1031" type="#_x0000_t75" style="width:16.4pt;height:14.95pt" o:ole="">
+                <v:shape id="_x0000_i1031" type="#_x0000_t75" style="width:16.35pt;height:14.75pt" o:ole="">
                   <v:imagedata r:id="rId22" o:title=""/>
                 </v:shape>
-                <o:OLEObject Type="Embed" ProgID="PBrush" ShapeID="_x0000_i1031" DrawAspect="Content" ObjectID="_1548232680" r:id="rId29"/>
+                <o:OLEObject Type="Embed" ProgID="PBrush" ShapeID="_x0000_i1031" DrawAspect="Content" ObjectID="_1548233486" r:id="rId29"/>
               </w:object>
             </w:r>
             <w:r>
@@ -4718,10 +6075,10 @@
                 <w:rFonts w:eastAsia="Calibri"/>
               </w:rPr>
               <w:object w:dxaOrig="156" w:dyaOrig="144" w14:anchorId="3A1DB6C6">
-                <v:shape id="_x0000_i1032" type="#_x0000_t75" style="width:16.4pt;height:14.95pt" o:ole="">
+                <v:shape id="_x0000_i1032" type="#_x0000_t75" style="width:16.35pt;height:14.75pt" o:ole="">
                   <v:imagedata r:id="rId22" o:title=""/>
                 </v:shape>
-                <o:OLEObject Type="Embed" ProgID="PBrush" ShapeID="_x0000_i1032" DrawAspect="Content" ObjectID="_1548232681" r:id="rId30"/>
+                <o:OLEObject Type="Embed" ProgID="PBrush" ShapeID="_x0000_i1032" DrawAspect="Content" ObjectID="_1548233487" r:id="rId30"/>
               </w:object>
             </w:r>
             <w:r>
@@ -4761,10 +6118,10 @@
                 <w:rFonts w:eastAsia="Calibri"/>
               </w:rPr>
               <w:object w:dxaOrig="372" w:dyaOrig="372" w14:anchorId="20F9A2DF">
-                <v:shape id="_x0000_i1033" type="#_x0000_t75" style="width:12.85pt;height:12.85pt" o:ole="">
+                <v:shape id="_x0000_i1033" type="#_x0000_t75" style="width:13.1pt;height:13.1pt" o:ole="">
                   <v:imagedata r:id="rId24" o:title=""/>
                 </v:shape>
-                <o:OLEObject Type="Embed" ProgID="PBrush" ShapeID="_x0000_i1033" DrawAspect="Content" ObjectID="_1548232682" r:id="rId31"/>
+                <o:OLEObject Type="Embed" ProgID="PBrush" ShapeID="_x0000_i1033" DrawAspect="Content" ObjectID="_1548233488" r:id="rId31"/>
               </w:object>
             </w:r>
           </w:p>
@@ -4868,10 +6225,10 @@
                 <w:rFonts w:eastAsia="Calibri"/>
               </w:rPr>
               <w:object w:dxaOrig="360" w:dyaOrig="372" w14:anchorId="23EA0FCB">
-                <v:shape id="_x0000_i1034" type="#_x0000_t75" style="width:12.1pt;height:12.85pt" o:ole="">
+                <v:shape id="_x0000_i1034" type="#_x0000_t75" style="width:12pt;height:13.1pt" o:ole="">
                   <v:imagedata r:id="rId26" o:title=""/>
                 </v:shape>
-                <o:OLEObject Type="Embed" ProgID="PBrush" ShapeID="_x0000_i1034" DrawAspect="Content" ObjectID="_1548232683" r:id="rId32"/>
+                <o:OLEObject Type="Embed" ProgID="PBrush" ShapeID="_x0000_i1034" DrawAspect="Content" ObjectID="_1548233489" r:id="rId32"/>
               </w:object>
             </w:r>
           </w:p>
@@ -4928,10 +6285,10 @@
                 <w:rFonts w:eastAsia="Calibri"/>
               </w:rPr>
               <w:object w:dxaOrig="156" w:dyaOrig="144" w14:anchorId="656C9CDC">
-                <v:shape id="_x0000_i1035" type="#_x0000_t75" style="width:14.95pt;height:14.95pt" o:ole="">
+                <v:shape id="_x0000_i1035" type="#_x0000_t75" style="width:14.75pt;height:14.75pt" o:ole="">
                   <v:imagedata r:id="rId33" o:title=""/>
                 </v:shape>
-                <o:OLEObject Type="Embed" ProgID="PBrush" ShapeID="_x0000_i1035" DrawAspect="Content" ObjectID="_1548232684" r:id="rId34"/>
+                <o:OLEObject Type="Embed" ProgID="PBrush" ShapeID="_x0000_i1035" DrawAspect="Content" ObjectID="_1548233490" r:id="rId34"/>
               </w:object>
             </w:r>
             <w:r>
@@ -5073,55 +6430,31 @@
       <w:r>
         <w:t>, sec.</w:t>
       </w:r>
-      <w:bookmarkStart w:id="8" w:name="_Toc464140061"/>
+      <w:bookmarkStart w:id="96" w:name="_Toc464140061"/>
       <w:r>
         <w:t xml:space="preserve"> </w:t>
       </w:r>
       <w:r>
         <w:t>GreenSheets users</w:t>
       </w:r>
-      <w:bookmarkEnd w:id="8"/>
+      <w:bookmarkEnd w:id="96"/>
       <w:r>
         <w:t xml:space="preserve"> =&gt; </w:t>
       </w:r>
-      <w:bookmarkStart w:id="9" w:name="_Toc464140062"/>
+      <w:bookmarkStart w:id="97" w:name="_Toc464140062"/>
       <w:r>
         <w:t>User roles</w:t>
       </w:r>
-      <w:bookmarkEnd w:id="9"/>
-    </w:p>
-    <w:p>
-      <w:r>
-        <w:t xml:space="preserve">The system should NOT impose any restrictions on testing (e.g. Program Director can test Specialist </w:t>
-      </w:r>
-      <w:proofErr w:type="spellStart"/>
-      <w:r>
-        <w:t>greensheet</w:t>
-      </w:r>
-      <w:proofErr w:type="spellEnd"/>
-      <w:r>
-        <w:t xml:space="preserve"> and Specialist can test Program </w:t>
-      </w:r>
-      <w:proofErr w:type="spellStart"/>
-      <w:r>
-        <w:t>grrensheet</w:t>
-      </w:r>
-      <w:proofErr w:type="spellEnd"/>
-      <w:r>
-        <w:t xml:space="preserve">. OGA staff will be responsible for preventing such situations, but no system restrictions are needed. </w:t>
-      </w:r>
-    </w:p>
-    <w:p>
-      <w:r>
-        <w:t xml:space="preserve">Tester will receive email with a link, and get access only to </w:t>
-      </w:r>
-      <w:proofErr w:type="spellStart"/>
-      <w:r>
-        <w:t>greensheet</w:t>
-      </w:r>
-      <w:proofErr w:type="spellEnd"/>
-      <w:r>
-        <w:t xml:space="preserve"> test page (no access to “Review and Test module” screen):</w:t>
+      <w:bookmarkEnd w:id="97"/>
+    </w:p>
+    <w:p>
+      <w:r>
+        <w:t xml:space="preserve">The system should NOT impose any restrictions on testing (e.g. Program Director can test Specialist greensheet and Specialist can test Program grrensheet. OGA staff will be responsible for preventing such situations, but no system restrictions are needed. </w:t>
+      </w:r>
+    </w:p>
+    <w:p>
+      <w:r>
+        <w:t>Tester will receive email with a link, and get access only to greensheet test page (no access to “Review and Test module” screen):</w:t>
       </w:r>
     </w:p>
     <w:p>
@@ -5132,10 +6465,10 @@
       </w:pPr>
       <w:r>
         <w:object w:dxaOrig="8676" w:dyaOrig="4764" w14:anchorId="1FDA4EAB">
-          <v:shape id="_x0000_i1036" type="#_x0000_t75" style="width:436.3pt;height:240.25pt" o:ole="">
+          <v:shape id="_x0000_i1036" type="#_x0000_t75" style="width:436.35pt;height:240.55pt" o:ole="">
             <v:imagedata r:id="rId37" o:title=""/>
           </v:shape>
-          <o:OLEObject Type="Embed" ProgID="PBrush" ShapeID="_x0000_i1036" DrawAspect="Content" ObjectID="_1548232685" r:id="rId38"/>
+          <o:OLEObject Type="Embed" ProgID="PBrush" ShapeID="_x0000_i1036" DrawAspect="Content" ObjectID="_1548233491" r:id="rId38"/>
         </w:object>
       </w:r>
     </w:p>
@@ -5148,11 +6481,11 @@
       <w:pPr>
         <w:pStyle w:val="Heading1"/>
       </w:pPr>
-      <w:bookmarkStart w:id="10" w:name="_Toc474487025"/>
+      <w:bookmarkStart w:id="98" w:name="_Toc474491605"/>
       <w:r>
         <w:t>Diagrams</w:t>
       </w:r>
-      <w:bookmarkEnd w:id="10"/>
+      <w:bookmarkEnd w:id="98"/>
     </w:p>
     <w:p>
       <w:pPr>
@@ -5169,38 +6502,30 @@
       <w:r>
         <w:t xml:space="preserve">Sec. Diagrams =&gt; </w:t>
       </w:r>
-      <w:bookmarkStart w:id="11" w:name="_Toc464140091"/>
+      <w:bookmarkStart w:id="99" w:name="_Toc464140091"/>
       <w:r>
         <w:t>User (real person) functionality</w:t>
       </w:r>
-      <w:bookmarkEnd w:id="11"/>
-      <w:r>
-        <w:t xml:space="preserve"> =&gt; </w:t>
-      </w:r>
-      <w:proofErr w:type="spellStart"/>
-      <w:r>
-        <w:t>Greensheet</w:t>
-      </w:r>
-      <w:proofErr w:type="spellEnd"/>
-      <w:r>
-        <w:t xml:space="preserve"> Testing Functionality</w:t>
+      <w:bookmarkEnd w:id="99"/>
+      <w:r>
+        <w:t xml:space="preserve"> =&gt; Greensheet Testing Functionality</w:t>
       </w:r>
     </w:p>
     <w:p>
       <w:pPr>
         <w:pStyle w:val="Heading1"/>
       </w:pPr>
-      <w:bookmarkStart w:id="12" w:name="_Toc474487026"/>
+      <w:bookmarkStart w:id="100" w:name="_Toc474491606"/>
       <w:r>
         <w:t>Overall business flow description</w:t>
       </w:r>
-      <w:bookmarkEnd w:id="12"/>
+      <w:bookmarkEnd w:id="100"/>
     </w:p>
     <w:p>
       <w:pPr>
         <w:pStyle w:val="Heading2"/>
       </w:pPr>
-      <w:bookmarkStart w:id="13" w:name="_Toc474487027"/>
+      <w:bookmarkStart w:id="101" w:name="_Toc474491607"/>
       <w:r>
         <w:t xml:space="preserve">For </w:t>
       </w:r>
@@ -5222,7 +6547,7 @@
       <w:r>
         <w:t>role</w:t>
       </w:r>
-      <w:bookmarkEnd w:id="13"/>
+      <w:bookmarkEnd w:id="101"/>
     </w:p>
     <w:p>
       <w:pPr>
@@ -5257,23 +6582,7 @@
           <w:color w:val="00B050"/>
           <w:u w:val="single"/>
         </w:rPr>
-        <w:t xml:space="preserve">[Review Draft </w:t>
-      </w:r>
-      <w:proofErr w:type="spellStart"/>
-      <w:r>
-        <w:rPr>
-          <w:color w:val="00B050"/>
-          <w:u w:val="single"/>
-        </w:rPr>
-        <w:t>Greensheets</w:t>
-      </w:r>
-      <w:proofErr w:type="spellEnd"/>
-      <w:r>
-        <w:rPr>
-          <w:color w:val="00B050"/>
-          <w:u w:val="single"/>
-        </w:rPr>
-        <w:t>]</w:t>
+        <w:t>[Review Draft Greensheets]</w:t>
       </w:r>
       <w:r>
         <w:t xml:space="preserve"> link</w:t>
@@ -5375,9 +6684,9 @@
               </wp:anchor>
             </w:drawing>
           </mc:Choice>
-          <mc:Fallback xmlns:w16se="http://schemas.microsoft.com/office/word/2015/wordml/symex" xmlns:cx2="http://schemas.microsoft.com/office/drawing/2015/10/21/chartex" xmlns:cx1="http://schemas.microsoft.com/office/drawing/2015/9/8/chartex" xmlns:cx="http://schemas.microsoft.com/office/drawing/2014/chartex">
+          <mc:Fallback>
             <w:pict>
-              <v:rect w14:anchorId="28BDE8F7" id="Rectangle 82" o:spid="_x0000_s1026" style="position:absolute;margin-left:300.15pt;margin-top:39.2pt;width:88.6pt;height:18.45pt;z-index:251654656;visibility:visible;mso-wrap-style:square;mso-width-percent:0;mso-wrap-distance-left:9pt;mso-wrap-distance-top:0;mso-wrap-distance-right:9pt;mso-wrap-distance-bottom:0;mso-position-horizontal:absolute;mso-position-horizontal-relative:text;mso-position-vertical:absolute;mso-position-vertical-relative:text;mso-width-percent:0;mso-width-relative:margin;v-text-anchor:middle" o:gfxdata="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" filled="f" strokecolor="red" strokeweight="2pt"/>
+              <v:rect w14:anchorId="2D3B5B6B" id="Rectangle 82" o:spid="_x0000_s1026" style="position:absolute;margin-left:300.15pt;margin-top:39.2pt;width:88.6pt;height:18.45pt;z-index:251654656;visibility:visible;mso-wrap-style:square;mso-width-percent:0;mso-wrap-distance-left:9pt;mso-wrap-distance-top:0;mso-wrap-distance-right:9pt;mso-wrap-distance-bottom:0;mso-position-horizontal:absolute;mso-position-horizontal-relative:text;mso-position-vertical:absolute;mso-position-vertical-relative:text;mso-width-percent:0;mso-width-relative:margin;v-text-anchor:middle" o:gfxdata="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" filled="f" strokecolor="red" strokeweight="2pt"/>
             </w:pict>
           </mc:Fallback>
         </mc:AlternateContent>
@@ -5432,15 +6741,7 @@
         <w:t xml:space="preserve">On click, the system displays </w:t>
       </w:r>
       <w:r>
-        <w:t xml:space="preserve">Review Draft </w:t>
-      </w:r>
-      <w:proofErr w:type="spellStart"/>
-      <w:r>
-        <w:t>Greensheets</w:t>
-      </w:r>
-      <w:proofErr w:type="spellEnd"/>
-      <w:r>
-        <w:t xml:space="preserve"> screen</w:t>
+        <w:t>Review Draft Greensheets screen</w:t>
       </w:r>
       <w:r>
         <w:t xml:space="preserve"> </w:t>
@@ -5506,15 +6807,7 @@
         <w:pStyle w:val="BodyText"/>
       </w:pPr>
       <w:r>
-        <w:t xml:space="preserve">User selects a module and requests to review it (clicks “Review and Test </w:t>
-      </w:r>
-      <w:proofErr w:type="spellStart"/>
-      <w:r>
-        <w:t>Greensheets</w:t>
-      </w:r>
-      <w:proofErr w:type="spellEnd"/>
-      <w:r>
-        <w:t>” button)</w:t>
+        <w:t>User selects a module and requests to review it (clicks “Review and Test Greensheets” button)</w:t>
       </w:r>
     </w:p>
     <w:p>
@@ -5543,10 +6836,10 @@
       </w:pPr>
       <w:r>
         <w:object w:dxaOrig="9348" w:dyaOrig="6192" w14:anchorId="1BC22028">
-          <v:shape id="_x0000_i1037" type="#_x0000_t75" style="width:473.35pt;height:51.35pt" o:ole="">
+          <v:shape id="_x0000_i1037" type="#_x0000_t75" style="width:473.45pt;height:51.25pt" o:ole="">
             <v:imagedata r:id="rId20" o:title="" cropbottom="54845f"/>
           </v:shape>
-          <o:OLEObject Type="Embed" ProgID="PBrush" ShapeID="_x0000_i1037" DrawAspect="Content" ObjectID="_1548232686" r:id="rId41"/>
+          <o:OLEObject Type="Embed" ProgID="PBrush" ShapeID="_x0000_i1037" DrawAspect="Content" ObjectID="_1548233492" r:id="rId41"/>
         </w:object>
       </w:r>
       <w:r>
@@ -5564,13 +6857,13 @@
         <w:tblLook w:val="04A0" w:firstRow="1" w:lastRow="0" w:firstColumn="1" w:lastColumn="0" w:noHBand="0" w:noVBand="1"/>
       </w:tblPr>
       <w:tblGrid>
-        <w:gridCol w:w="1830"/>
-        <w:gridCol w:w="1782"/>
-        <w:gridCol w:w="468"/>
+        <w:gridCol w:w="1829"/>
+        <w:gridCol w:w="1781"/>
+        <w:gridCol w:w="474"/>
         <w:gridCol w:w="1217"/>
-        <w:gridCol w:w="1652"/>
-        <w:gridCol w:w="1170"/>
-        <w:gridCol w:w="1457"/>
+        <w:gridCol w:w="1651"/>
+        <w:gridCol w:w="1168"/>
+        <w:gridCol w:w="1456"/>
       </w:tblGrid>
       <w:tr>
         <w:trPr>
@@ -5665,10 +6958,10 @@
                 <w:rFonts w:eastAsia="Calibri"/>
               </w:rPr>
               <w:object w:dxaOrig="156" w:dyaOrig="144" w14:anchorId="660E88C0">
-                <v:shape id="_x0000_i1038" type="#_x0000_t75" style="width:14.95pt;height:14.95pt" o:ole="">
+                <v:shape id="_x0000_i1038" type="#_x0000_t75" style="width:14.75pt;height:14.75pt" o:ole="">
                   <v:imagedata r:id="rId22" o:title=""/>
                 </v:shape>
-                <o:OLEObject Type="Embed" ProgID="PBrush" ShapeID="_x0000_i1038" DrawAspect="Content" ObjectID="_1548232687" r:id="rId42"/>
+                <o:OLEObject Type="Embed" ProgID="PBrush" ShapeID="_x0000_i1038" DrawAspect="Content" ObjectID="_1548233493" r:id="rId42"/>
               </w:object>
             </w:r>
             <w:r>
@@ -5709,10 +7002,10 @@
                 <w:rFonts w:eastAsia="Calibri"/>
               </w:rPr>
               <w:object w:dxaOrig="372" w:dyaOrig="372" w14:anchorId="56A12928">
-                <v:shape id="_x0000_i1039" type="#_x0000_t75" style="width:12.85pt;height:12.85pt" o:ole="">
+                <v:shape id="_x0000_i1039" type="#_x0000_t75" style="width:13.1pt;height:13.1pt" o:ole="">
                   <v:imagedata r:id="rId24" o:title=""/>
                 </v:shape>
-                <o:OLEObject Type="Embed" ProgID="PBrush" ShapeID="_x0000_i1039" DrawAspect="Content" ObjectID="_1548232688" r:id="rId43"/>
+                <o:OLEObject Type="Embed" ProgID="PBrush" ShapeID="_x0000_i1039" DrawAspect="Content" ObjectID="_1548233494" r:id="rId43"/>
               </w:object>
             </w:r>
           </w:p>
@@ -5802,10 +7095,10 @@
                 <w:rFonts w:eastAsia="Calibri"/>
               </w:rPr>
               <w:object w:dxaOrig="360" w:dyaOrig="372" w14:anchorId="7FB4C396">
-                <v:shape id="_x0000_i1040" type="#_x0000_t75" style="width:12.1pt;height:12.85pt" o:ole="">
+                <v:shape id="_x0000_i1040" type="#_x0000_t75" style="width:12pt;height:13.1pt" o:ole="">
                   <v:imagedata r:id="rId26" o:title=""/>
                 </v:shape>
-                <o:OLEObject Type="Embed" ProgID="PBrush" ShapeID="_x0000_i1040" DrawAspect="Content" ObjectID="_1548232689" r:id="rId44"/>
+                <o:OLEObject Type="Embed" ProgID="PBrush" ShapeID="_x0000_i1040" DrawAspect="Content" ObjectID="_1548233495" r:id="rId44"/>
               </w:object>
             </w:r>
           </w:p>
@@ -5897,10 +7190,10 @@
                 <w:rFonts w:eastAsia="Calibri"/>
               </w:rPr>
               <w:object w:dxaOrig="360" w:dyaOrig="372" w14:anchorId="54C04C73">
-                <v:shape id="_x0000_i1041" type="#_x0000_t75" style="width:12.1pt;height:12.85pt" o:ole="">
+                <v:shape id="_x0000_i1041" type="#_x0000_t75" style="width:12pt;height:13.1pt" o:ole="">
                   <v:imagedata r:id="rId26" o:title=""/>
                 </v:shape>
-                <o:OLEObject Type="Embed" ProgID="PBrush" ShapeID="_x0000_i1041" DrawAspect="Content" ObjectID="_1548232690" r:id="rId45"/>
+                <o:OLEObject Type="Embed" ProgID="PBrush" ShapeID="_x0000_i1041" DrawAspect="Content" ObjectID="_1548233496" r:id="rId45"/>
               </w:object>
             </w:r>
           </w:p>
@@ -5966,10 +7259,10 @@
                 <w:rFonts w:eastAsia="Calibri"/>
               </w:rPr>
               <w:object w:dxaOrig="156" w:dyaOrig="144" w14:anchorId="7041B476">
-                <v:shape id="_x0000_i1042" type="#_x0000_t75" style="width:16.4pt;height:14.95pt" o:ole="">
+                <v:shape id="_x0000_i1042" type="#_x0000_t75" style="width:16.35pt;height:14.75pt" o:ole="">
                   <v:imagedata r:id="rId22" o:title=""/>
                 </v:shape>
-                <o:OLEObject Type="Embed" ProgID="PBrush" ShapeID="_x0000_i1042" DrawAspect="Content" ObjectID="_1548232691" r:id="rId46"/>
+                <o:OLEObject Type="Embed" ProgID="PBrush" ShapeID="_x0000_i1042" DrawAspect="Content" ObjectID="_1548233497" r:id="rId46"/>
               </w:object>
             </w:r>
             <w:r>
@@ -6038,10 +7331,10 @@
                 <w:rFonts w:eastAsia="Calibri"/>
               </w:rPr>
               <w:object w:dxaOrig="156" w:dyaOrig="144" w14:anchorId="23B50728">
-                <v:shape id="_x0000_i1043" type="#_x0000_t75" style="width:16.4pt;height:14.95pt" o:ole="">
+                <v:shape id="_x0000_i1043" type="#_x0000_t75" style="width:16.35pt;height:14.75pt" o:ole="">
                   <v:imagedata r:id="rId22" o:title=""/>
                 </v:shape>
-                <o:OLEObject Type="Embed" ProgID="PBrush" ShapeID="_x0000_i1043" DrawAspect="Content" ObjectID="_1548232692" r:id="rId47"/>
+                <o:OLEObject Type="Embed" ProgID="PBrush" ShapeID="_x0000_i1043" DrawAspect="Content" ObjectID="_1548233498" r:id="rId47"/>
               </w:object>
             </w:r>
             <w:r>
@@ -6081,10 +7374,10 @@
                 <w:rFonts w:eastAsia="Calibri"/>
               </w:rPr>
               <w:object w:dxaOrig="372" w:dyaOrig="372" w14:anchorId="72E05FC5">
-                <v:shape id="_x0000_i1044" type="#_x0000_t75" style="width:12.85pt;height:12.85pt" o:ole="">
+                <v:shape id="_x0000_i1044" type="#_x0000_t75" style="width:13.1pt;height:13.1pt" o:ole="">
                   <v:imagedata r:id="rId24" o:title=""/>
                 </v:shape>
-                <o:OLEObject Type="Embed" ProgID="PBrush" ShapeID="_x0000_i1044" DrawAspect="Content" ObjectID="_1548232693" r:id="rId48"/>
+                <o:OLEObject Type="Embed" ProgID="PBrush" ShapeID="_x0000_i1044" DrawAspect="Content" ObjectID="_1548233499" r:id="rId48"/>
               </w:object>
             </w:r>
           </w:p>
@@ -6179,10 +7472,10 @@
                 <w:rFonts w:eastAsia="Calibri"/>
               </w:rPr>
               <w:object w:dxaOrig="360" w:dyaOrig="372" w14:anchorId="24C70B65">
-                <v:shape id="_x0000_i1045" type="#_x0000_t75" style="width:12.1pt;height:12.85pt" o:ole="">
+                <v:shape id="_x0000_i1045" type="#_x0000_t75" style="width:12pt;height:13.1pt" o:ole="">
                   <v:imagedata r:id="rId26" o:title=""/>
                 </v:shape>
-                <o:OLEObject Type="Embed" ProgID="PBrush" ShapeID="_x0000_i1045" DrawAspect="Content" ObjectID="_1548232694" r:id="rId49"/>
+                <o:OLEObject Type="Embed" ProgID="PBrush" ShapeID="_x0000_i1045" DrawAspect="Content" ObjectID="_1548233500" r:id="rId49"/>
               </w:object>
             </w:r>
           </w:p>
@@ -6239,10 +7532,10 @@
                 <w:rFonts w:eastAsia="Calibri"/>
               </w:rPr>
               <w:object w:dxaOrig="156" w:dyaOrig="144" w14:anchorId="030CDADE">
-                <v:shape id="_x0000_i1046" type="#_x0000_t75" style="width:14.95pt;height:14.95pt" o:ole="">
+                <v:shape id="_x0000_i1046" type="#_x0000_t75" style="width:14.75pt;height:14.75pt" o:ole="">
                   <v:imagedata r:id="rId33" o:title=""/>
                 </v:shape>
-                <o:OLEObject Type="Embed" ProgID="PBrush" ShapeID="_x0000_i1046" DrawAspect="Content" ObjectID="_1548232695" r:id="rId50"/>
+                <o:OLEObject Type="Embed" ProgID="PBrush" ShapeID="_x0000_i1046" DrawAspect="Content" ObjectID="_1548233501" r:id="rId50"/>
               </w:object>
             </w:r>
             <w:r>
@@ -6403,15 +7696,7 @@
         </w:numPr>
       </w:pPr>
       <w:r>
-        <w:t>Ability to see form type, name and related type/</w:t>
-      </w:r>
-      <w:proofErr w:type="spellStart"/>
-      <w:r>
-        <w:t>mechs</w:t>
-      </w:r>
-      <w:proofErr w:type="spellEnd"/>
-      <w:r>
-        <w:t xml:space="preserve"> </w:t>
+        <w:t xml:space="preserve">Ability to see form type, name and related type/mechs </w:t>
       </w:r>
     </w:p>
     <w:p>
@@ -6423,15 +7708,7 @@
         </w:numPr>
       </w:pPr>
       <w:r>
-        <w:t>Ability to view what changed in the module (type/</w:t>
-      </w:r>
-      <w:proofErr w:type="spellStart"/>
-      <w:r>
-        <w:t>mechs</w:t>
-      </w:r>
-      <w:proofErr w:type="spellEnd"/>
-      <w:r>
-        <w:t xml:space="preserve"> added/deleted and forms changed) </w:t>
+        <w:t xml:space="preserve">Ability to view what changed in the module (type/mechs added/deleted and forms changed) </w:t>
       </w:r>
     </w:p>
     <w:p>
@@ -6476,13 +7753,8 @@
         <w:t>“</w:t>
       </w:r>
       <w:r>
-        <w:t xml:space="preserve">Review and Test </w:t>
-      </w:r>
-      <w:proofErr w:type="spellStart"/>
-      <w:r>
-        <w:t>Greensheet</w:t>
-      </w:r>
-      <w:proofErr w:type="spellEnd"/>
+        <w:t>Review and Test Greensheet</w:t>
+      </w:r>
       <w:r>
         <w:t>”</w:t>
       </w:r>
@@ -6520,15 +7792,7 @@
         <w:t>When Draft Admin requests to promote/reject a module, t</w:t>
       </w:r>
       <w:r>
-        <w:t xml:space="preserve">he system should NOT provide a warning, if </w:t>
-      </w:r>
-      <w:proofErr w:type="spellStart"/>
-      <w:r>
-        <w:t>form(s</w:t>
-      </w:r>
-      <w:proofErr w:type="spellEnd"/>
-      <w:r>
-        <w:t>) are not tested.</w:t>
+        <w:t>he system should NOT provide a warning, if form(s) are not tested.</w:t>
       </w:r>
     </w:p>
     <w:p>
@@ -6546,11 +7810,11 @@
       <w:pPr>
         <w:pStyle w:val="Heading3"/>
       </w:pPr>
-      <w:bookmarkStart w:id="14" w:name="_Toc474487028"/>
+      <w:bookmarkStart w:id="102" w:name="_Toc474491608"/>
       <w:r>
         <w:t>Email to testers</w:t>
       </w:r>
-      <w:bookmarkEnd w:id="14"/>
+      <w:bookmarkEnd w:id="102"/>
     </w:p>
     <w:p>
       <w:pPr>
@@ -6563,15 +7827,7 @@
         <w:t>Draft Admin</w:t>
       </w:r>
       <w:r>
-        <w:t xml:space="preserve"> select </w:t>
-      </w:r>
-      <w:proofErr w:type="spellStart"/>
-      <w:r>
-        <w:t>form(s</w:t>
-      </w:r>
-      <w:proofErr w:type="spellEnd"/>
-      <w:r>
-        <w:t>) on “Review and Test Module” screen and click “Send email to Testers” button, the system will</w:t>
+        <w:t xml:space="preserve"> select form(s) on “Review and Test Module” screen and click “Send email to Testers” button, the system will</w:t>
       </w:r>
       <w:r>
         <w:t>:</w:t>
@@ -6604,21 +7860,7 @@
         <w:rPr>
           <w:i/>
         </w:rPr>
-        <w:t xml:space="preserve">Please select at least one form </w:t>
-      </w:r>
-      <w:proofErr w:type="gramStart"/>
-      <w:r>
-        <w:rPr>
-          <w:i/>
-        </w:rPr>
-        <w:t>in order to</w:t>
-      </w:r>
-      <w:proofErr w:type="gramEnd"/>
-      <w:r>
-        <w:rPr>
-          <w:i/>
-        </w:rPr>
-        <w:t xml:space="preserve"> send email to testers</w:t>
+        <w:t>Please select at least one form in order to send email to testers</w:t>
       </w:r>
       <w:r>
         <w:t>”</w:t>
@@ -6645,13 +7887,8 @@
         </w:numPr>
       </w:pPr>
       <w:r>
-        <w:t xml:space="preserve">Generate URL(s) to “Review and Test </w:t>
-      </w:r>
-      <w:proofErr w:type="spellStart"/>
-      <w:r>
-        <w:t>Greensheet</w:t>
-      </w:r>
-      <w:proofErr w:type="spellEnd"/>
+        <w:t>Generate URL(s) to “Review and Test Greensheet</w:t>
+      </w:r>
       <w:r>
         <w:t>”</w:t>
       </w:r>
@@ -6702,15 +7939,7 @@
         <w:t>SUBJECT:</w:t>
       </w:r>
       <w:r>
-        <w:t xml:space="preserve"> Request to test the new </w:t>
-      </w:r>
-      <w:proofErr w:type="spellStart"/>
-      <w:r>
-        <w:t>greensheet</w:t>
-      </w:r>
-      <w:proofErr w:type="spellEnd"/>
-      <w:r>
-        <w:t xml:space="preserve"> form</w:t>
+        <w:t xml:space="preserve"> Request to test the new greensheet form</w:t>
       </w:r>
       <w:r>
         <w:t>(s)</w:t>
@@ -6781,15 +8010,7 @@
         <w:t xml:space="preserve">for </w:t>
       </w:r>
       <w:r>
-        <w:t>&lt;list of related type/</w:t>
-      </w:r>
-      <w:proofErr w:type="spellStart"/>
-      <w:r>
-        <w:t>mech</w:t>
-      </w:r>
-      <w:proofErr w:type="spellEnd"/>
-      <w:r>
-        <w:t xml:space="preserve"> combination(s)&gt;</w:t>
+        <w:t>&lt;list of related type/mech combination(s)&gt;</w:t>
       </w:r>
       <w:r>
         <w:t xml:space="preserve"> </w:t>
@@ -6854,15 +8075,7 @@
         <w:t xml:space="preserve">for </w:t>
       </w:r>
       <w:r>
-        <w:t>&lt;list of related type/</w:t>
-      </w:r>
-      <w:proofErr w:type="spellStart"/>
-      <w:r>
-        <w:t>mech</w:t>
-      </w:r>
-      <w:proofErr w:type="spellEnd"/>
-      <w:r>
-        <w:t xml:space="preserve"> combination(s)&gt;</w:t>
+        <w:t>&lt;list of related type/mech combination(s)&gt;</w:t>
       </w:r>
     </w:p>
     <w:p>
@@ -6951,9 +8164,9 @@
               </wp:anchor>
             </w:drawing>
           </mc:Choice>
-          <mc:Fallback xmlns:w16se="http://schemas.microsoft.com/office/word/2015/wordml/symex" xmlns:cx2="http://schemas.microsoft.com/office/drawing/2015/10/21/chartex" xmlns:cx1="http://schemas.microsoft.com/office/drawing/2015/9/8/chartex" xmlns:cx="http://schemas.microsoft.com/office/drawing/2014/chartex">
+          <mc:Fallback>
             <w:pict>
-              <v:rect w14:anchorId="6408EEA3" id="Rectangle 7" o:spid="_x0000_s1026" style="position:absolute;margin-left:163.4pt;margin-top:14.6pt;width:95.55pt;height:123.25pt;z-index:251660800;visibility:visible;mso-wrap-style:square;mso-width-percent:0;mso-height-percent:0;mso-wrap-distance-left:9pt;mso-wrap-distance-top:0;mso-wrap-distance-right:9pt;mso-wrap-distance-bottom:0;mso-position-horizontal:absolute;mso-position-horizontal-relative:margin;mso-position-vertical:absolute;mso-position-vertical-relative:text;mso-width-percent:0;mso-height-percent:0;mso-width-relative:margin;mso-height-relative:margin;v-text-anchor:middle" o:gfxdata="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" filled="f" strokecolor="red" strokeweight="2pt">
+              <v:rect w14:anchorId="62FCB325" id="Rectangle 7" o:spid="_x0000_s1026" style="position:absolute;margin-left:163.4pt;margin-top:14.6pt;width:95.55pt;height:123.25pt;z-index:251660800;visibility:visible;mso-wrap-style:square;mso-width-percent:0;mso-height-percent:0;mso-wrap-distance-left:9pt;mso-wrap-distance-top:0;mso-wrap-distance-right:9pt;mso-wrap-distance-bottom:0;mso-position-horizontal:absolute;mso-position-horizontal-relative:margin;mso-position-vertical:absolute;mso-position-vertical-relative:text;mso-width-percent:0;mso-height-percent:0;mso-width-relative:margin;mso-height-relative:margin;v-text-anchor:middle" o:gfxdata="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" filled="f" strokecolor="red" strokeweight="2pt">
                 <w10:wrap anchorx="margin"/>
               </v:rect>
             </w:pict>
@@ -6980,13 +8193,13 @@
         <w:tblLook w:val="04A0" w:firstRow="1" w:lastRow="0" w:firstColumn="1" w:lastColumn="0" w:noHBand="0" w:noVBand="1"/>
       </w:tblPr>
       <w:tblGrid>
-        <w:gridCol w:w="1830"/>
-        <w:gridCol w:w="1782"/>
-        <w:gridCol w:w="468"/>
+        <w:gridCol w:w="1829"/>
+        <w:gridCol w:w="1781"/>
+        <w:gridCol w:w="474"/>
         <w:gridCol w:w="1217"/>
-        <w:gridCol w:w="1652"/>
-        <w:gridCol w:w="1170"/>
-        <w:gridCol w:w="1457"/>
+        <w:gridCol w:w="1651"/>
+        <w:gridCol w:w="1168"/>
+        <w:gridCol w:w="1456"/>
       </w:tblGrid>
       <w:tr>
         <w:trPr>
@@ -7081,10 +8294,10 @@
                 <w:rFonts w:eastAsia="Calibri"/>
               </w:rPr>
               <w:object w:dxaOrig="156" w:dyaOrig="144" w14:anchorId="1C16E468">
-                <v:shape id="_x0000_i1047" type="#_x0000_t75" style="width:14.95pt;height:14.95pt" o:ole="">
+                <v:shape id="_x0000_i1047" type="#_x0000_t75" style="width:14.75pt;height:14.75pt" o:ole="">
                   <v:imagedata r:id="rId22" o:title=""/>
                 </v:shape>
-                <o:OLEObject Type="Embed" ProgID="PBrush" ShapeID="_x0000_i1047" DrawAspect="Content" ObjectID="_1548232696" r:id="rId51"/>
+                <o:OLEObject Type="Embed" ProgID="PBrush" ShapeID="_x0000_i1047" DrawAspect="Content" ObjectID="_1548233502" r:id="rId51"/>
               </w:object>
             </w:r>
             <w:r>
@@ -7125,10 +8338,10 @@
                 <w:rFonts w:eastAsia="Calibri"/>
               </w:rPr>
               <w:object w:dxaOrig="372" w:dyaOrig="372" w14:anchorId="354532D6">
-                <v:shape id="_x0000_i1048" type="#_x0000_t75" style="width:12.85pt;height:12.85pt" o:ole="">
+                <v:shape id="_x0000_i1048" type="#_x0000_t75" style="width:13.1pt;height:13.1pt" o:ole="">
                   <v:imagedata r:id="rId24" o:title=""/>
                 </v:shape>
-                <o:OLEObject Type="Embed" ProgID="PBrush" ShapeID="_x0000_i1048" DrawAspect="Content" ObjectID="_1548232697" r:id="rId52"/>
+                <o:OLEObject Type="Embed" ProgID="PBrush" ShapeID="_x0000_i1048" DrawAspect="Content" ObjectID="_1548233503" r:id="rId52"/>
               </w:object>
             </w:r>
           </w:p>
@@ -7221,10 +8434,10 @@
                 <w:rFonts w:eastAsia="Calibri"/>
               </w:rPr>
               <w:object w:dxaOrig="360" w:dyaOrig="372" w14:anchorId="3ABC1967">
-                <v:shape id="_x0000_i1049" type="#_x0000_t75" style="width:12.1pt;height:12.85pt" o:ole="">
+                <v:shape id="_x0000_i1049" type="#_x0000_t75" style="width:12pt;height:13.1pt" o:ole="">
                   <v:imagedata r:id="rId26" o:title=""/>
                 </v:shape>
-                <o:OLEObject Type="Embed" ProgID="PBrush" ShapeID="_x0000_i1049" DrawAspect="Content" ObjectID="_1548232698" r:id="rId53"/>
+                <o:OLEObject Type="Embed" ProgID="PBrush" ShapeID="_x0000_i1049" DrawAspect="Content" ObjectID="_1548233504" r:id="rId53"/>
               </w:object>
             </w:r>
           </w:p>
@@ -7316,10 +8529,10 @@
                 <w:rFonts w:eastAsia="Calibri"/>
               </w:rPr>
               <w:object w:dxaOrig="360" w:dyaOrig="372" w14:anchorId="5D276034">
-                <v:shape id="_x0000_i1050" type="#_x0000_t75" style="width:12.1pt;height:12.85pt" o:ole="">
+                <v:shape id="_x0000_i1050" type="#_x0000_t75" style="width:12pt;height:13.1pt" o:ole="">
                   <v:imagedata r:id="rId26" o:title=""/>
                 </v:shape>
-                <o:OLEObject Type="Embed" ProgID="PBrush" ShapeID="_x0000_i1050" DrawAspect="Content" ObjectID="_1548232699" r:id="rId54"/>
+                <o:OLEObject Type="Embed" ProgID="PBrush" ShapeID="_x0000_i1050" DrawAspect="Content" ObjectID="_1548233505" r:id="rId54"/>
               </w:object>
             </w:r>
           </w:p>
@@ -7383,11 +8596,11 @@
       <w:pPr>
         <w:pStyle w:val="Heading2"/>
       </w:pPr>
-      <w:bookmarkStart w:id="15" w:name="_Toc474487029"/>
+      <w:bookmarkStart w:id="103" w:name="_Toc474491609"/>
       <w:r>
         <w:t>For a Tester</w:t>
       </w:r>
-      <w:bookmarkEnd w:id="15"/>
+      <w:bookmarkEnd w:id="103"/>
     </w:p>
     <w:p>
       <w:pPr>
@@ -7522,15 +8735,7 @@
         <w:pStyle w:val="BodyText"/>
       </w:pPr>
       <w:r>
-        <w:t xml:space="preserve">When user clicks the link, the system displays Review and Test </w:t>
-      </w:r>
-      <w:proofErr w:type="spellStart"/>
-      <w:r>
-        <w:t>Greensheet</w:t>
-      </w:r>
-      <w:proofErr w:type="spellEnd"/>
-      <w:r>
-        <w:t xml:space="preserve"> screen:</w:t>
+        <w:t>When user clicks the link, the system displays Review and Test Greensheet screen:</w:t>
       </w:r>
     </w:p>
     <w:p>
@@ -7539,10 +8744,10 @@
       </w:pPr>
       <w:r>
         <w:object w:dxaOrig="8676" w:dyaOrig="4764" w14:anchorId="2963CB2A">
-          <v:shape id="_x0000_i1051" type="#_x0000_t75" style="width:452.65pt;height:248.1pt" o:ole="">
+          <v:shape id="_x0000_i1051" type="#_x0000_t75" style="width:452.2pt;height:248.2pt" o:ole="">
             <v:imagedata r:id="rId37" o:title=""/>
           </v:shape>
-          <o:OLEObject Type="Embed" ProgID="PBrush" ShapeID="_x0000_i1051" DrawAspect="Content" ObjectID="_1548232700" r:id="rId55"/>
+          <o:OLEObject Type="Embed" ProgID="PBrush" ShapeID="_x0000_i1051" DrawAspect="Content" ObjectID="_1548233506" r:id="rId55"/>
         </w:object>
       </w:r>
     </w:p>
@@ -7578,14 +8783,7 @@
         <w:rPr>
           <w:u w:val="single"/>
         </w:rPr>
-        <w:t xml:space="preserve">est </w:t>
-      </w:r>
-      <w:proofErr w:type="spellStart"/>
-      <w:r>
-        <w:rPr>
-          <w:u w:val="single"/>
-        </w:rPr>
-        <w:t>G</w:t>
+        <w:t>est G</w:t>
       </w:r>
       <w:r>
         <w:rPr>
@@ -7593,7 +8791,6 @@
         </w:rPr>
         <w:t>reensheet</w:t>
       </w:r>
-      <w:proofErr w:type="spellEnd"/>
       <w:r>
         <w:rPr>
           <w:u w:val="single"/>
@@ -7710,24 +8907,24 @@
           <w:noProof/>
         </w:rPr>
       </w:pPr>
-      <w:bookmarkStart w:id="16" w:name="_Toc474487030"/>
+      <w:bookmarkStart w:id="104" w:name="_Toc474491610"/>
       <w:r>
         <w:rPr>
           <w:noProof/>
         </w:rPr>
         <w:t>Accessing review functionality</w:t>
       </w:r>
-      <w:bookmarkEnd w:id="16"/>
+      <w:bookmarkEnd w:id="104"/>
     </w:p>
     <w:p>
       <w:pPr>
         <w:pStyle w:val="Heading2"/>
       </w:pPr>
-      <w:bookmarkStart w:id="17" w:name="_Toc474487031"/>
+      <w:bookmarkStart w:id="105" w:name="_Toc474491611"/>
       <w:r>
         <w:t>Flow of events</w:t>
       </w:r>
-      <w:bookmarkEnd w:id="17"/>
+      <w:bookmarkEnd w:id="105"/>
     </w:p>
     <w:p>
       <w:r>
@@ -7744,23 +8941,7 @@
           <w:color w:val="00B050"/>
           <w:u w:val="single"/>
         </w:rPr>
-        <w:t xml:space="preserve">[Review Draft </w:t>
-      </w:r>
-      <w:proofErr w:type="spellStart"/>
-      <w:r>
-        <w:rPr>
-          <w:color w:val="00B050"/>
-          <w:u w:val="single"/>
-        </w:rPr>
-        <w:t>Greensheets</w:t>
-      </w:r>
-      <w:proofErr w:type="spellEnd"/>
-      <w:r>
-        <w:rPr>
-          <w:color w:val="00B050"/>
-          <w:u w:val="single"/>
-        </w:rPr>
-        <w:t>]</w:t>
+        <w:t>[Review Draft Greensheets]</w:t>
       </w:r>
       <w:r>
         <w:t xml:space="preserve"> link).</w:t>
@@ -7778,15 +8959,7 @@
         <w:t xml:space="preserve">The system displays </w:t>
       </w:r>
       <w:r>
-        <w:t xml:space="preserve">Review Draft </w:t>
-      </w:r>
-      <w:proofErr w:type="spellStart"/>
-      <w:r>
-        <w:t>Greensheets</w:t>
-      </w:r>
-      <w:proofErr w:type="spellEnd"/>
-      <w:r>
-        <w:t xml:space="preserve"> screen</w:t>
+        <w:t>Review Draft Greensheets screen</w:t>
       </w:r>
     </w:p>
     <w:p>
@@ -7798,15 +8971,7 @@
         </w:numPr>
       </w:pPr>
       <w:r>
-        <w:t xml:space="preserve"> The system checks if there are module(s) that have been deployed in Form Builder, but not yet processed (promoted or rejected) in </w:t>
-      </w:r>
-      <w:proofErr w:type="spellStart"/>
-      <w:r>
-        <w:t>Greensheets</w:t>
-      </w:r>
-      <w:proofErr w:type="spellEnd"/>
-      <w:r>
-        <w:t xml:space="preserve"> (draft modules):</w:t>
+        <w:t xml:space="preserve"> The system checks if there are module(s) that have been deployed in Form Builder, but not yet processed (promoted or rejected) in Greensheets (draft modules):</w:t>
       </w:r>
     </w:p>
     <w:p>
@@ -7818,15 +8983,7 @@
         </w:numPr>
       </w:pPr>
       <w:r>
-        <w:t xml:space="preserve">If there are NO draft module(s) that have been deployed in Form Builder, but not yet processed (promoted or rejected) in </w:t>
-      </w:r>
-      <w:proofErr w:type="spellStart"/>
-      <w:r>
-        <w:t>Greensheets</w:t>
-      </w:r>
-      <w:proofErr w:type="spellEnd"/>
-      <w:r>
-        <w:t>, then ‘Module’ dropdown wouldn’t have any values to select from.</w:t>
+        <w:t>If there are NO draft module(s) that have been deployed in Form Builder, but not yet processed (promoted or rejected) in Greensheets, then ‘Module’ dropdown wouldn’t have any values to select from.</w:t>
       </w:r>
     </w:p>
     <w:p>
@@ -7838,15 +8995,7 @@
         </w:numPr>
       </w:pPr>
       <w:r>
-        <w:t xml:space="preserve">If there ARE draft module(s) that have been deployed in Form Builder, but not yet processed (promoted or rejected) in </w:t>
-      </w:r>
-      <w:proofErr w:type="spellStart"/>
-      <w:r>
-        <w:t>Greensheets</w:t>
-      </w:r>
-      <w:proofErr w:type="spellEnd"/>
-      <w:r>
-        <w:t>, then such modules will be displayed in ‘Module’ dropdown</w:t>
+        <w:t>If there ARE draft module(s) that have been deployed in Form Builder, but not yet processed (promoted or rejected) in Greensheets, then such modules will be displayed in ‘Module’ dropdown</w:t>
       </w:r>
     </w:p>
     <w:p>
@@ -7885,15 +9034,7 @@
         </w:numPr>
       </w:pPr>
       <w:r>
-        <w:t xml:space="preserve">Select a module (if any) and requests to review it (clicks “Review and Test </w:t>
-      </w:r>
-      <w:proofErr w:type="spellStart"/>
-      <w:r>
-        <w:t>Greensheets</w:t>
-      </w:r>
-      <w:proofErr w:type="spellEnd"/>
-      <w:r>
-        <w:t>” button)</w:t>
+        <w:t>Select a module (if any) and requests to review it (clicks “Review and Test Greensheets” button)</w:t>
       </w:r>
       <w:r>
         <w:t>. In this case, Actor is taken to “Review and Test Module screen” for a selected module. Proceed to this document, sec. “</w:t>
@@ -7909,12 +9050,12 @@
       <w:pPr>
         <w:pStyle w:val="Heading2"/>
       </w:pPr>
-      <w:bookmarkStart w:id="18" w:name="_Toc474487032"/>
+      <w:bookmarkStart w:id="106" w:name="_Toc474491612"/>
       <w:r>
         <w:lastRenderedPageBreak/>
         <w:t>Mockup</w:t>
       </w:r>
-      <w:bookmarkEnd w:id="18"/>
+      <w:bookmarkEnd w:id="106"/>
     </w:p>
     <w:p>
       <w:r>
@@ -7975,11 +9116,11 @@
       <w:pPr>
         <w:pStyle w:val="Heading2"/>
       </w:pPr>
-      <w:bookmarkStart w:id="19" w:name="_Toc474487033"/>
+      <w:bookmarkStart w:id="107" w:name="_Toc474491613"/>
       <w:r>
         <w:t>Data elements</w:t>
       </w:r>
-      <w:bookmarkEnd w:id="19"/>
+      <w:bookmarkEnd w:id="107"/>
       <w:r>
         <w:t xml:space="preserve"> </w:t>
       </w:r>
@@ -8053,13 +9194,8 @@
           </w:tcPr>
           <w:p>
             <w:r>
-              <w:t xml:space="preserve">Review Draft </w:t>
-            </w:r>
-            <w:proofErr w:type="spellStart"/>
-            <w:r>
-              <w:t>Greensheets</w:t>
-            </w:r>
-            <w:proofErr w:type="spellEnd"/>
+              <w:t>Review Draft Greensheets</w:t>
+            </w:r>
           </w:p>
         </w:tc>
         <w:tc>
@@ -8109,13 +9245,8 @@
           </w:tcPr>
           <w:p>
             <w:r>
-              <w:t xml:space="preserve">Allows selecting a module (if any) that have been deployed in Form Builder, but not yet processed (promoted or rejected) in </w:t>
-            </w:r>
-            <w:proofErr w:type="spellStart"/>
-            <w:r>
-              <w:t>Greensheets</w:t>
-            </w:r>
-            <w:proofErr w:type="spellEnd"/>
+              <w:t>Allows selecting a module (if any) that have been deployed in Form Builder, but not yet processed (promoted or rejected) in Greensheets</w:t>
+            </w:r>
           </w:p>
         </w:tc>
         <w:tc>
@@ -8145,13 +9276,8 @@
           </w:tcPr>
           <w:p>
             <w:r>
-              <w:t xml:space="preserve">Review and Test Draft </w:t>
-            </w:r>
-            <w:proofErr w:type="spellStart"/>
-            <w:r>
-              <w:t>Greensheets</w:t>
-            </w:r>
-            <w:proofErr w:type="spellEnd"/>
+              <w:t>Review and Test Draft Greensheets</w:t>
+            </w:r>
           </w:p>
         </w:tc>
         <w:tc>
@@ -8180,15 +9306,7 @@
           </w:tcPr>
           <w:p>
             <w:r>
-              <w:t xml:space="preserve">UI should provide an intuitive solution for situation when there are no modules in the dropdown and user cannot click “Review and Test Draft </w:t>
-            </w:r>
-            <w:proofErr w:type="spellStart"/>
-            <w:r>
-              <w:t>Greensheets</w:t>
-            </w:r>
-            <w:proofErr w:type="spellEnd"/>
-            <w:r>
-              <w:t>” button</w:t>
+              <w:t>UI should provide an intuitive solution for situation when there are no modules in the dropdown and user cannot click “Review and Test Draft Greensheets” button</w:t>
             </w:r>
           </w:p>
         </w:tc>
@@ -8220,17 +9338,8 @@
                 <w:color w:val="0070C0"/>
                 <w:u w:val="single"/>
               </w:rPr>
-              <w:t xml:space="preserve">Review Draft </w:t>
-            </w:r>
-            <w:proofErr w:type="spellStart"/>
-            <w:r>
-              <w:rPr>
-                <w:color w:val="0070C0"/>
-                <w:u w:val="single"/>
-              </w:rPr>
-              <w:t>Greensheet</w:t>
-            </w:r>
-            <w:proofErr w:type="spellEnd"/>
+              <w:t>Review Draft Greensheet</w:t>
+            </w:r>
             <w:r>
               <w:t xml:space="preserve"> link on Grants list screen for Specialist. Go Back link will allow to navigate back to Grants list screen for Specialist</w:t>
             </w:r>
@@ -8262,7 +9371,7 @@
           <w:noProof/>
         </w:rPr>
       </w:pPr>
-      <w:bookmarkStart w:id="20" w:name="_Toc474487034"/>
+      <w:bookmarkStart w:id="108" w:name="_Toc474491614"/>
       <w:r>
         <w:rPr>
           <w:noProof/>
@@ -8276,13 +9385,13 @@
         </w:rPr>
         <w:t xml:space="preserve"> functionality</w:t>
       </w:r>
-      <w:bookmarkEnd w:id="20"/>
+      <w:bookmarkEnd w:id="108"/>
     </w:p>
     <w:p>
       <w:pPr>
         <w:pStyle w:val="Heading2"/>
       </w:pPr>
-      <w:bookmarkStart w:id="21" w:name="_Toc474487035"/>
+      <w:bookmarkStart w:id="109" w:name="_Toc474491615"/>
       <w:r>
         <w:t>“</w:t>
       </w:r>
@@ -8295,7 +9404,7 @@
       <w:r>
         <w:t>” flow of events</w:t>
       </w:r>
-      <w:bookmarkEnd w:id="21"/>
+      <w:bookmarkEnd w:id="109"/>
     </w:p>
     <w:p>
       <w:pPr>
@@ -8384,15 +9493,7 @@
         </w:numPr>
       </w:pPr>
       <w:r>
-        <w:t xml:space="preserve">Go Back to Review Draft </w:t>
-      </w:r>
-      <w:proofErr w:type="spellStart"/>
-      <w:r>
-        <w:t>Greensheets</w:t>
-      </w:r>
-      <w:proofErr w:type="spellEnd"/>
-      <w:r>
-        <w:t xml:space="preserve"> screen</w:t>
+        <w:t>Go Back to Review Draft Greensheets screen</w:t>
       </w:r>
     </w:p>
     <w:p>
@@ -8431,15 +9532,7 @@
         <w:t xml:space="preserve">Ability to </w:t>
       </w:r>
       <w:r>
-        <w:t xml:space="preserve">navigate to “Review and Test </w:t>
-      </w:r>
-      <w:proofErr w:type="spellStart"/>
-      <w:r>
-        <w:t>Greensheet</w:t>
-      </w:r>
-      <w:proofErr w:type="spellEnd"/>
-      <w:r>
-        <w:t xml:space="preserve">” page for </w:t>
+        <w:t xml:space="preserve">navigate to “Review and Test Greensheet” page for </w:t>
       </w:r>
       <w:r>
         <w:t>a form</w:t>
@@ -8484,15 +9577,7 @@
         <w:t>When Draft Admin requests to promote/reject a module, t</w:t>
       </w:r>
       <w:r>
-        <w:t xml:space="preserve">he system should NOT provide a warning, if </w:t>
-      </w:r>
-      <w:proofErr w:type="spellStart"/>
-      <w:r>
-        <w:t>form(s</w:t>
-      </w:r>
-      <w:proofErr w:type="spellEnd"/>
-      <w:r>
-        <w:t>) are not tested.</w:t>
+        <w:t>he system should NOT provide a warning, if form(s) are not tested.</w:t>
       </w:r>
       <w:r>
         <w:t xml:space="preserve"> </w:t>
@@ -8526,7 +9611,7 @@
           <w:noProof/>
         </w:rPr>
       </w:pPr>
-      <w:bookmarkStart w:id="22" w:name="_Toc474487036"/>
+      <w:bookmarkStart w:id="110" w:name="_Toc474491616"/>
       <w:r>
         <w:rPr>
           <w:noProof/>
@@ -8539,17 +9624,17 @@
         </w:rPr>
         <w:t>s</w:t>
       </w:r>
-      <w:bookmarkEnd w:id="22"/>
+      <w:bookmarkEnd w:id="110"/>
     </w:p>
     <w:p>
       <w:pPr>
         <w:pStyle w:val="Heading3"/>
       </w:pPr>
-      <w:bookmarkStart w:id="23" w:name="_Toc474487037"/>
+      <w:bookmarkStart w:id="111" w:name="_Toc474491617"/>
       <w:r>
         <w:t>General mockup for all modules, except Revision</w:t>
       </w:r>
-      <w:bookmarkEnd w:id="23"/>
+      <w:bookmarkEnd w:id="111"/>
     </w:p>
     <w:p>
       <w:pPr>
@@ -8559,10 +9644,10 @@
       </w:pPr>
       <w:r>
         <w:object w:dxaOrig="9348" w:dyaOrig="6192" w14:anchorId="1D36B44F">
-          <v:shape id="_x0000_i1052" type="#_x0000_t75" style="width:473.35pt;height:51.35pt" o:ole="">
+          <v:shape id="_x0000_i1052" type="#_x0000_t75" style="width:473.45pt;height:51.25pt" o:ole="">
             <v:imagedata r:id="rId20" o:title="" cropbottom="54834f"/>
           </v:shape>
-          <o:OLEObject Type="Embed" ProgID="PBrush" ShapeID="_x0000_i1052" DrawAspect="Content" ObjectID="_1548232701" r:id="rId56"/>
+          <o:OLEObject Type="Embed" ProgID="PBrush" ShapeID="_x0000_i1052" DrawAspect="Content" ObjectID="_1548233507" r:id="rId56"/>
         </w:object>
       </w:r>
       <w:r>
@@ -8580,13 +9665,13 @@
         <w:tblLook w:val="04A0" w:firstRow="1" w:lastRow="0" w:firstColumn="1" w:lastColumn="0" w:noHBand="0" w:noVBand="1"/>
       </w:tblPr>
       <w:tblGrid>
-        <w:gridCol w:w="1830"/>
-        <w:gridCol w:w="1782"/>
-        <w:gridCol w:w="468"/>
+        <w:gridCol w:w="1829"/>
+        <w:gridCol w:w="1781"/>
+        <w:gridCol w:w="474"/>
         <w:gridCol w:w="1217"/>
-        <w:gridCol w:w="1652"/>
-        <w:gridCol w:w="1170"/>
-        <w:gridCol w:w="1457"/>
+        <w:gridCol w:w="1651"/>
+        <w:gridCol w:w="1168"/>
+        <w:gridCol w:w="1456"/>
       </w:tblGrid>
       <w:tr>
         <w:trPr>
@@ -8681,10 +9766,10 @@
                 <w:rFonts w:eastAsia="Calibri"/>
               </w:rPr>
               <w:object w:dxaOrig="156" w:dyaOrig="144" w14:anchorId="6934EF92">
-                <v:shape id="_x0000_i1053" type="#_x0000_t75" style="width:14.95pt;height:14.95pt" o:ole="">
+                <v:shape id="_x0000_i1053" type="#_x0000_t75" style="width:14.75pt;height:14.75pt" o:ole="">
                   <v:imagedata r:id="rId22" o:title=""/>
                 </v:shape>
-                <o:OLEObject Type="Embed" ProgID="PBrush" ShapeID="_x0000_i1053" DrawAspect="Content" ObjectID="_1548232702" r:id="rId57"/>
+                <o:OLEObject Type="Embed" ProgID="PBrush" ShapeID="_x0000_i1053" DrawAspect="Content" ObjectID="_1548233508" r:id="rId57"/>
               </w:object>
             </w:r>
             <w:r>
@@ -8730,10 +9815,10 @@
                 <w:rFonts w:eastAsia="Calibri"/>
               </w:rPr>
               <w:object w:dxaOrig="372" w:dyaOrig="372" w14:anchorId="2ED7A508">
-                <v:shape id="_x0000_i1054" type="#_x0000_t75" style="width:12.85pt;height:12.85pt" o:ole="">
+                <v:shape id="_x0000_i1054" type="#_x0000_t75" style="width:13.1pt;height:13.1pt" o:ole="">
                   <v:imagedata r:id="rId24" o:title=""/>
                 </v:shape>
-                <o:OLEObject Type="Embed" ProgID="PBrush" ShapeID="_x0000_i1054" DrawAspect="Content" ObjectID="_1548232703" r:id="rId58"/>
+                <o:OLEObject Type="Embed" ProgID="PBrush" ShapeID="_x0000_i1054" DrawAspect="Content" ObjectID="_1548233509" r:id="rId58"/>
               </w:object>
             </w:r>
           </w:p>
@@ -8823,10 +9908,10 @@
                 <w:rFonts w:eastAsia="Calibri"/>
               </w:rPr>
               <w:object w:dxaOrig="360" w:dyaOrig="372" w14:anchorId="21E2FA73">
-                <v:shape id="_x0000_i1055" type="#_x0000_t75" style="width:12.1pt;height:12.85pt" o:ole="">
+                <v:shape id="_x0000_i1055" type="#_x0000_t75" style="width:12pt;height:13.1pt" o:ole="">
                   <v:imagedata r:id="rId26" o:title=""/>
                 </v:shape>
-                <o:OLEObject Type="Embed" ProgID="PBrush" ShapeID="_x0000_i1055" DrawAspect="Content" ObjectID="_1548232704" r:id="rId59"/>
+                <o:OLEObject Type="Embed" ProgID="PBrush" ShapeID="_x0000_i1055" DrawAspect="Content" ObjectID="_1548233510" r:id="rId59"/>
               </w:object>
             </w:r>
           </w:p>
@@ -8918,10 +10003,10 @@
                 <w:rFonts w:eastAsia="Calibri"/>
               </w:rPr>
               <w:object w:dxaOrig="360" w:dyaOrig="372" w14:anchorId="1BAEDFC0">
-                <v:shape id="_x0000_i1056" type="#_x0000_t75" style="width:12.1pt;height:12.85pt" o:ole="">
+                <v:shape id="_x0000_i1056" type="#_x0000_t75" style="width:12pt;height:13.1pt" o:ole="">
                   <v:imagedata r:id="rId26" o:title=""/>
                 </v:shape>
-                <o:OLEObject Type="Embed" ProgID="PBrush" ShapeID="_x0000_i1056" DrawAspect="Content" ObjectID="_1548232705" r:id="rId60"/>
+                <o:OLEObject Type="Embed" ProgID="PBrush" ShapeID="_x0000_i1056" DrawAspect="Content" ObjectID="_1548233511" r:id="rId60"/>
               </w:object>
             </w:r>
           </w:p>
@@ -8987,10 +10072,10 @@
                 <w:rFonts w:eastAsia="Calibri"/>
               </w:rPr>
               <w:object w:dxaOrig="156" w:dyaOrig="144" w14:anchorId="1ECA97A7">
-                <v:shape id="_x0000_i1057" type="#_x0000_t75" style="width:16.4pt;height:14.95pt" o:ole="">
+                <v:shape id="_x0000_i1057" type="#_x0000_t75" style="width:16.35pt;height:14.75pt" o:ole="">
                   <v:imagedata r:id="rId22" o:title=""/>
                 </v:shape>
-                <o:OLEObject Type="Embed" ProgID="PBrush" ShapeID="_x0000_i1057" DrawAspect="Content" ObjectID="_1548232706" r:id="rId61"/>
+                <o:OLEObject Type="Embed" ProgID="PBrush" ShapeID="_x0000_i1057" DrawAspect="Content" ObjectID="_1548233512" r:id="rId61"/>
               </w:object>
             </w:r>
             <w:r>
@@ -9059,10 +10144,10 @@
                 <w:rFonts w:eastAsia="Calibri"/>
               </w:rPr>
               <w:object w:dxaOrig="156" w:dyaOrig="144" w14:anchorId="5D289F68">
-                <v:shape id="_x0000_i1058" type="#_x0000_t75" style="width:16.4pt;height:14.95pt" o:ole="">
+                <v:shape id="_x0000_i1058" type="#_x0000_t75" style="width:16.35pt;height:14.75pt" o:ole="">
                   <v:imagedata r:id="rId22" o:title=""/>
                 </v:shape>
-                <o:OLEObject Type="Embed" ProgID="PBrush" ShapeID="_x0000_i1058" DrawAspect="Content" ObjectID="_1548232707" r:id="rId62"/>
+                <o:OLEObject Type="Embed" ProgID="PBrush" ShapeID="_x0000_i1058" DrawAspect="Content" ObjectID="_1548233513" r:id="rId62"/>
               </w:object>
             </w:r>
             <w:r>
@@ -9102,10 +10187,10 @@
                 <w:rFonts w:eastAsia="Calibri"/>
               </w:rPr>
               <w:object w:dxaOrig="372" w:dyaOrig="372" w14:anchorId="7A784C64">
-                <v:shape id="_x0000_i1059" type="#_x0000_t75" style="width:12.85pt;height:12.85pt" o:ole="">
+                <v:shape id="_x0000_i1059" type="#_x0000_t75" style="width:13.1pt;height:13.1pt" o:ole="">
                   <v:imagedata r:id="rId24" o:title=""/>
                 </v:shape>
-                <o:OLEObject Type="Embed" ProgID="PBrush" ShapeID="_x0000_i1059" DrawAspect="Content" ObjectID="_1548232708" r:id="rId63"/>
+                <o:OLEObject Type="Embed" ProgID="PBrush" ShapeID="_x0000_i1059" DrawAspect="Content" ObjectID="_1548233514" r:id="rId63"/>
               </w:object>
             </w:r>
           </w:p>
@@ -9200,10 +10285,10 @@
                 <w:rFonts w:eastAsia="Calibri"/>
               </w:rPr>
               <w:object w:dxaOrig="360" w:dyaOrig="372" w14:anchorId="7417A2F1">
-                <v:shape id="_x0000_i1060" type="#_x0000_t75" style="width:12.1pt;height:12.85pt" o:ole="">
+                <v:shape id="_x0000_i1060" type="#_x0000_t75" style="width:12pt;height:13.1pt" o:ole="">
                   <v:imagedata r:id="rId26" o:title=""/>
                 </v:shape>
-                <o:OLEObject Type="Embed" ProgID="PBrush" ShapeID="_x0000_i1060" DrawAspect="Content" ObjectID="_1548232709" r:id="rId64"/>
+                <o:OLEObject Type="Embed" ProgID="PBrush" ShapeID="_x0000_i1060" DrawAspect="Content" ObjectID="_1548233515" r:id="rId64"/>
               </w:object>
             </w:r>
           </w:p>
@@ -9260,10 +10345,10 @@
                 <w:rFonts w:eastAsia="Calibri"/>
               </w:rPr>
               <w:object w:dxaOrig="156" w:dyaOrig="144" w14:anchorId="49D2F940">
-                <v:shape id="_x0000_i1061" type="#_x0000_t75" style="width:14.95pt;height:14.95pt" o:ole="">
+                <v:shape id="_x0000_i1061" type="#_x0000_t75" style="width:14.75pt;height:14.75pt" o:ole="">
                   <v:imagedata r:id="rId33" o:title=""/>
                 </v:shape>
-                <o:OLEObject Type="Embed" ProgID="PBrush" ShapeID="_x0000_i1061" DrawAspect="Content" ObjectID="_1548232710" r:id="rId65"/>
+                <o:OLEObject Type="Embed" ProgID="PBrush" ShapeID="_x0000_i1061" DrawAspect="Content" ObjectID="_1548233516" r:id="rId65"/>
               </w:object>
             </w:r>
             <w:r>
@@ -9369,11 +10454,11 @@
       <w:pPr>
         <w:pStyle w:val="Heading3"/>
       </w:pPr>
-      <w:bookmarkStart w:id="24" w:name="_Toc474487038"/>
+      <w:bookmarkStart w:id="112" w:name="_Toc474491618"/>
       <w:r>
         <w:t>“Existing Type/Mechanism combinations with no changes” section mockup</w:t>
       </w:r>
-      <w:bookmarkEnd w:id="24"/>
+      <w:bookmarkEnd w:id="112"/>
     </w:p>
     <w:p>
       <w:pPr>
@@ -9413,10 +10498,10 @@
                 <w:rFonts w:eastAsia="Calibri"/>
               </w:rPr>
               <w:object w:dxaOrig="156" w:dyaOrig="144" w14:anchorId="3FDBAF53">
-                <v:shape id="_x0000_i1062" type="#_x0000_t75" style="width:16.4pt;height:14.95pt" o:ole="">
+                <v:shape id="_x0000_i1062" type="#_x0000_t75" style="width:16.35pt;height:14.75pt" o:ole="">
                   <v:imagedata r:id="rId22" o:title=""/>
                 </v:shape>
-                <o:OLEObject Type="Embed" ProgID="PBrush" ShapeID="_x0000_i1062" DrawAspect="Content" ObjectID="_1548232711" r:id="rId66"/>
+                <o:OLEObject Type="Embed" ProgID="PBrush" ShapeID="_x0000_i1062" DrawAspect="Content" ObjectID="_1548233517" r:id="rId66"/>
               </w:object>
             </w:r>
             <w:r>
@@ -9567,11 +10652,11 @@
       <w:pPr>
         <w:pStyle w:val="Heading3"/>
       </w:pPr>
-      <w:bookmarkStart w:id="25" w:name="_Toc474487039"/>
+      <w:bookmarkStart w:id="113" w:name="_Toc474491619"/>
       <w:r>
         <w:t>Revision module mockup</w:t>
       </w:r>
-      <w:bookmarkEnd w:id="25"/>
+      <w:bookmarkEnd w:id="113"/>
     </w:p>
     <w:p>
       <w:pPr>
@@ -9599,10 +10684,10 @@
       </w:r>
       <w:r>
         <w:object w:dxaOrig="9348" w:dyaOrig="6192" w14:anchorId="5E095789">
-          <v:shape id="_x0000_i1063" type="#_x0000_t75" style="width:137.6pt;height:32.1pt" o:ole="">
+          <v:shape id="_x0000_i1063" type="#_x0000_t75" style="width:137.45pt;height:32.2pt" o:ole="">
             <v:imagedata r:id="rId20" o:title="" croptop="6359f" cropbottom="54729f" cropright="52949f"/>
           </v:shape>
-          <o:OLEObject Type="Embed" ProgID="PBrush" ShapeID="_x0000_i1063" DrawAspect="Content" ObjectID="_1548232712" r:id="rId67"/>
+          <o:OLEObject Type="Embed" ProgID="PBrush" ShapeID="_x0000_i1063" DrawAspect="Content" ObjectID="_1548233518" r:id="rId67"/>
         </w:object>
       </w:r>
     </w:p>
@@ -9613,13 +10698,13 @@
         <w:tblLook w:val="04A0" w:firstRow="1" w:lastRow="0" w:firstColumn="1" w:lastColumn="0" w:noHBand="0" w:noVBand="1"/>
       </w:tblPr>
       <w:tblGrid>
-        <w:gridCol w:w="1832"/>
-        <w:gridCol w:w="1782"/>
-        <w:gridCol w:w="468"/>
+        <w:gridCol w:w="1831"/>
+        <w:gridCol w:w="1781"/>
+        <w:gridCol w:w="474"/>
         <w:gridCol w:w="1217"/>
-        <w:gridCol w:w="1652"/>
-        <w:gridCol w:w="1169"/>
-        <w:gridCol w:w="1456"/>
+        <w:gridCol w:w="1651"/>
+        <w:gridCol w:w="1168"/>
+        <w:gridCol w:w="1454"/>
       </w:tblGrid>
       <w:tr>
         <w:trPr>
@@ -9713,10 +10798,10 @@
                 <w:rFonts w:eastAsia="Calibri"/>
               </w:rPr>
               <w:object w:dxaOrig="156" w:dyaOrig="144" w14:anchorId="07B89105">
-                <v:shape id="_x0000_i1064" type="#_x0000_t75" style="width:14.95pt;height:14.95pt" o:ole="">
+                <v:shape id="_x0000_i1064" type="#_x0000_t75" style="width:14.75pt;height:14.75pt" o:ole="">
                   <v:imagedata r:id="rId22" o:title=""/>
                 </v:shape>
-                <o:OLEObject Type="Embed" ProgID="PBrush" ShapeID="_x0000_i1064" DrawAspect="Content" ObjectID="_1548232713" r:id="rId68"/>
+                <o:OLEObject Type="Embed" ProgID="PBrush" ShapeID="_x0000_i1064" DrawAspect="Content" ObjectID="_1548233519" r:id="rId68"/>
               </w:object>
             </w:r>
             <w:r>
@@ -9725,13 +10810,8 @@
             <w:r>
               <w:t xml:space="preserve">Revision </w:t>
             </w:r>
-            <w:proofErr w:type="spellStart"/>
-            <w:r>
-              <w:t>Greesheet</w:t>
-            </w:r>
-            <w:proofErr w:type="spellEnd"/>
-            <w:r>
-              <w:t xml:space="preserve"> F</w:t>
+            <w:r>
+              <w:t>Greesheet F</w:t>
             </w:r>
             <w:r>
               <w:t>orm</w:t>
@@ -9773,10 +10853,10 @@
                 <w:rFonts w:eastAsia="Calibri"/>
               </w:rPr>
               <w:object w:dxaOrig="372" w:dyaOrig="372" w14:anchorId="4EA016B3">
-                <v:shape id="_x0000_i1065" type="#_x0000_t75" style="width:12.85pt;height:12.85pt" o:ole="">
+                <v:shape id="_x0000_i1065" type="#_x0000_t75" style="width:13.1pt;height:13.1pt" o:ole="">
                   <v:imagedata r:id="rId24" o:title=""/>
                 </v:shape>
-                <o:OLEObject Type="Embed" ProgID="PBrush" ShapeID="_x0000_i1065" DrawAspect="Content" ObjectID="_1548232714" r:id="rId69"/>
+                <o:OLEObject Type="Embed" ProgID="PBrush" ShapeID="_x0000_i1065" DrawAspect="Content" ObjectID="_1548233520" r:id="rId69"/>
               </w:object>
             </w:r>
           </w:p>
@@ -9899,11 +10979,11 @@
           <w:numId w:val="28"/>
         </w:numPr>
       </w:pPr>
-      <w:bookmarkStart w:id="26" w:name="_Toc474487040"/>
+      <w:bookmarkStart w:id="114" w:name="_Toc474491620"/>
       <w:r>
         <w:t>Review and Test Module Screen Data elements</w:t>
       </w:r>
-      <w:bookmarkEnd w:id="26"/>
+      <w:bookmarkEnd w:id="114"/>
     </w:p>
     <w:tbl>
       <w:tblPr>
@@ -10035,26 +11115,10 @@
           </w:tcPr>
           <w:p>
             <w:r>
-              <w:t xml:space="preserve">Allows to </w:t>
-            </w:r>
-            <w:proofErr w:type="gramStart"/>
-            <w:r>
-              <w:t>return back</w:t>
-            </w:r>
-            <w:proofErr w:type="gramEnd"/>
-            <w:r>
-              <w:t xml:space="preserve"> to </w:t>
-            </w:r>
-            <w:r>
-              <w:t xml:space="preserve">Review Draft </w:t>
-            </w:r>
-            <w:proofErr w:type="spellStart"/>
-            <w:r>
-              <w:t>Greensheets</w:t>
-            </w:r>
-            <w:proofErr w:type="spellEnd"/>
-            <w:r>
-              <w:t xml:space="preserve"> screen</w:t>
+              <w:t xml:space="preserve">Allows to return back to </w:t>
+            </w:r>
+            <w:r>
+              <w:t>Review Draft Greensheets screen</w:t>
             </w:r>
           </w:p>
         </w:tc>
@@ -10235,15 +11299,7 @@
               </w:numPr>
             </w:pPr>
             <w:r>
-              <w:t xml:space="preserve">Revision </w:t>
-            </w:r>
-            <w:proofErr w:type="spellStart"/>
-            <w:r>
-              <w:t>Greensheet</w:t>
-            </w:r>
-            <w:proofErr w:type="spellEnd"/>
-            <w:r>
-              <w:t xml:space="preserve"> F</w:t>
+              <w:t>Revision Greensheet F</w:t>
             </w:r>
             <w:r>
               <w:t xml:space="preserve">orm </w:t>
@@ -10342,7 +11398,6 @@
           </w:tcPr>
           <w:p>
             <w:r>
-              <w:lastRenderedPageBreak/>
               <w:t>Select</w:t>
             </w:r>
           </w:p>
@@ -10353,15 +11408,7 @@
           </w:tcPr>
           <w:p>
             <w:r>
-              <w:t xml:space="preserve">Allows to select </w:t>
-            </w:r>
-            <w:proofErr w:type="spellStart"/>
-            <w:r>
-              <w:t>form(s</w:t>
-            </w:r>
-            <w:proofErr w:type="spellEnd"/>
-            <w:r>
-              <w:t>) for which email should be send to testers</w:t>
+              <w:t>Allows to select form(s) for which email should be send to testers</w:t>
             </w:r>
           </w:p>
         </w:tc>
@@ -10827,36 +11874,28 @@
           <w:noProof/>
         </w:rPr>
       </w:pPr>
-      <w:bookmarkStart w:id="27" w:name="_Toc474487041"/>
+      <w:bookmarkStart w:id="115" w:name="_Toc474491621"/>
       <w:r>
         <w:rPr>
           <w:noProof/>
         </w:rPr>
         <w:t>Test Greensheet functionality</w:t>
       </w:r>
-      <w:bookmarkEnd w:id="27"/>
+      <w:bookmarkEnd w:id="115"/>
     </w:p>
     <w:p>
       <w:pPr>
         <w:pStyle w:val="Heading2"/>
       </w:pPr>
-      <w:bookmarkStart w:id="28" w:name="_Toc474487042"/>
+      <w:bookmarkStart w:id="116" w:name="_Toc474491622"/>
       <w:r>
         <w:t>“Test” flow of events</w:t>
       </w:r>
-      <w:bookmarkEnd w:id="28"/>
-    </w:p>
-    <w:p>
-      <w:r>
-        <w:t xml:space="preserve">Actor navigates to Review and Test </w:t>
-      </w:r>
-      <w:proofErr w:type="spellStart"/>
-      <w:r>
-        <w:t>Greensheet</w:t>
-      </w:r>
-      <w:proofErr w:type="spellEnd"/>
-      <w:r>
-        <w:t xml:space="preserve"> page</w:t>
+      <w:bookmarkEnd w:id="116"/>
+    </w:p>
+    <w:p>
+      <w:r>
+        <w:t>Actor navigates to Review and Test Greensheet page</w:t>
       </w:r>
     </w:p>
     <w:p>
@@ -10947,31 +11986,23 @@
       <w:pPr>
         <w:pStyle w:val="Heading2"/>
       </w:pPr>
-      <w:bookmarkStart w:id="29" w:name="_Toc474487043"/>
+      <w:bookmarkStart w:id="117" w:name="_Toc474491623"/>
       <w:r>
         <w:lastRenderedPageBreak/>
-        <w:t xml:space="preserve">Review and Test </w:t>
-      </w:r>
-      <w:proofErr w:type="spellStart"/>
-      <w:r>
-        <w:t>Greensheet</w:t>
-      </w:r>
-      <w:proofErr w:type="spellEnd"/>
-      <w:r>
-        <w:t xml:space="preserve"> </w:t>
+        <w:t xml:space="preserve">Review and Test Greensheet </w:t>
       </w:r>
       <w:r>
         <w:t>Screen mockup</w:t>
       </w:r>
-      <w:bookmarkEnd w:id="29"/>
+      <w:bookmarkEnd w:id="117"/>
     </w:p>
     <w:p>
       <w:r>
         <w:object w:dxaOrig="8676" w:dyaOrig="4764" w14:anchorId="4518CC42">
-          <v:shape id="_x0000_i1066" type="#_x0000_t75" style="width:485.45pt;height:266.6pt" o:ole="">
+          <v:shape id="_x0000_i1066" type="#_x0000_t75" style="width:485.45pt;height:266.75pt" o:ole="">
             <v:imagedata r:id="rId37" o:title=""/>
           </v:shape>
-          <o:OLEObject Type="Embed" ProgID="PBrush" ShapeID="_x0000_i1066" DrawAspect="Content" ObjectID="_1548232715" r:id="rId70"/>
+          <o:OLEObject Type="Embed" ProgID="PBrush" ShapeID="_x0000_i1066" DrawAspect="Content" ObjectID="_1548233521" r:id="rId70"/>
         </w:object>
       </w:r>
     </w:p>
@@ -10979,11 +12010,11 @@
       <w:pPr>
         <w:pStyle w:val="Heading2"/>
       </w:pPr>
-      <w:bookmarkStart w:id="30" w:name="_Toc474487044"/>
+      <w:bookmarkStart w:id="118" w:name="_Toc474491624"/>
       <w:r>
         <w:t>Sub-questions</w:t>
       </w:r>
-      <w:bookmarkEnd w:id="30"/>
+      <w:bookmarkEnd w:id="118"/>
     </w:p>
     <w:p>
       <w:r>
@@ -11058,10 +12089,10 @@
       </w:pPr>
       <w:r>
         <w:object w:dxaOrig="12768" w:dyaOrig="2208" w14:anchorId="68D6ABC9">
-          <v:shape id="_x0000_i1067" type="#_x0000_t75" style="width:376.4pt;height:74.85pt" o:ole="">
+          <v:shape id="_x0000_i1067" type="#_x0000_t75" style="width:376.9pt;height:74.75pt" o:ole="">
             <v:imagedata r:id="rId71" o:title="" cropright="8698f"/>
           </v:shape>
-          <o:OLEObject Type="Embed" ProgID="PBrush" ShapeID="_x0000_i1067" DrawAspect="Content" ObjectID="_1548232716" r:id="rId72"/>
+          <o:OLEObject Type="Embed" ProgID="PBrush" ShapeID="_x0000_i1067" DrawAspect="Content" ObjectID="_1548233522" r:id="rId72"/>
         </w:object>
       </w:r>
     </w:p>
@@ -11070,22 +12101,14 @@
       <w:pPr>
         <w:pStyle w:val="Heading2"/>
       </w:pPr>
-      <w:bookmarkStart w:id="31" w:name="_Toc474487045"/>
-      <w:r>
-        <w:t xml:space="preserve">Review and Test </w:t>
-      </w:r>
-      <w:proofErr w:type="spellStart"/>
-      <w:r>
-        <w:t>Greensheet</w:t>
-      </w:r>
-      <w:proofErr w:type="spellEnd"/>
-      <w:r>
-        <w:t xml:space="preserve"> </w:t>
+      <w:bookmarkStart w:id="119" w:name="_Toc474491625"/>
+      <w:r>
+        <w:t xml:space="preserve">Review and Test Greensheet </w:t>
       </w:r>
       <w:r>
         <w:t>Screen Data elements</w:t>
       </w:r>
-      <w:bookmarkEnd w:id="31"/>
+      <w:bookmarkEnd w:id="119"/>
     </w:p>
     <w:tbl>
       <w:tblPr>
@@ -11156,13 +12179,8 @@
           </w:tcPr>
           <w:p>
             <w:r>
-              <w:t xml:space="preserve">Review and Test </w:t>
-            </w:r>
-            <w:proofErr w:type="spellStart"/>
-            <w:r>
-              <w:t>Greensheet</w:t>
-            </w:r>
-            <w:proofErr w:type="spellEnd"/>
+              <w:t>Review and Test Greensheet</w:t>
+            </w:r>
           </w:p>
         </w:tc>
         <w:tc>
@@ -11340,15 +12358,7 @@
           </w:tcPr>
           <w:p>
             <w:r>
-              <w:t>Displays the list of type/</w:t>
-            </w:r>
-            <w:proofErr w:type="spellStart"/>
-            <w:r>
-              <w:t>mech</w:t>
-            </w:r>
-            <w:proofErr w:type="spellEnd"/>
-            <w:r>
-              <w:t xml:space="preserve"> combinations for which this form is used</w:t>
+              <w:t>Displays the list of type/mech combinations for which this form is used</w:t>
             </w:r>
           </w:p>
         </w:tc>
@@ -11519,15 +12529,7 @@
               <w:t>Alternative flows</w:t>
             </w:r>
             <w:r>
-              <w:t xml:space="preserve"> =&gt; Edit and Save a </w:t>
-            </w:r>
-            <w:proofErr w:type="spellStart"/>
-            <w:r>
-              <w:t>greensheet</w:t>
-            </w:r>
-            <w:proofErr w:type="spellEnd"/>
-            <w:r>
-              <w:t xml:space="preserve"> =&gt; </w:t>
+              <w:t xml:space="preserve"> =&gt; Edit and Save a greensheet =&gt; </w:t>
             </w:r>
             <w:r>
               <w:rPr>
@@ -11541,21 +12543,16 @@
             <w:r>
               <w:t xml:space="preserve">Sec. </w:t>
             </w:r>
-            <w:bookmarkStart w:id="32" w:name="_Toc464557487"/>
-            <w:bookmarkStart w:id="33" w:name="_Toc464557489"/>
+            <w:bookmarkStart w:id="120" w:name="_Toc464557487"/>
+            <w:bookmarkStart w:id="121" w:name="_Toc464557489"/>
             <w:r>
               <w:t>Alternative flows</w:t>
             </w:r>
-            <w:bookmarkEnd w:id="32"/>
-            <w:r>
-              <w:t xml:space="preserve"> =&gt; Submit a </w:t>
-            </w:r>
-            <w:proofErr w:type="spellStart"/>
-            <w:r>
-              <w:t>greensheet</w:t>
-            </w:r>
-            <w:bookmarkEnd w:id="33"/>
-            <w:proofErr w:type="spellEnd"/>
+            <w:bookmarkEnd w:id="120"/>
+            <w:r>
+              <w:t xml:space="preserve"> =&gt; Submit a greensheet</w:t>
+            </w:r>
+            <w:bookmarkEnd w:id="121"/>
             <w:r>
               <w:t xml:space="preserve"> =&gt; “</w:t>
             </w:r>
@@ -11645,16 +12642,11 @@
             <w:r>
               <w:t xml:space="preserve"> =&gt; </w:t>
             </w:r>
-            <w:bookmarkStart w:id="34" w:name="_Toc464557488"/>
-            <w:r>
-              <w:t xml:space="preserve">Edit and Save a </w:t>
-            </w:r>
-            <w:proofErr w:type="spellStart"/>
-            <w:r>
-              <w:t>greensheet</w:t>
-            </w:r>
-            <w:bookmarkEnd w:id="34"/>
-            <w:proofErr w:type="spellEnd"/>
+            <w:bookmarkStart w:id="122" w:name="_Toc464557488"/>
+            <w:r>
+              <w:t>Edit and Save a greensheet</w:t>
+            </w:r>
+            <w:bookmarkEnd w:id="122"/>
             <w:r>
               <w:t xml:space="preserve"> =&gt; </w:t>
             </w:r>
@@ -11920,16 +12912,16 @@
             <w:r>
               <w:t xml:space="preserve">Sec. </w:t>
             </w:r>
-            <w:bookmarkStart w:id="35" w:name="_Toc464557506"/>
-            <w:bookmarkStart w:id="36" w:name="_Toc464557509"/>
+            <w:bookmarkStart w:id="123" w:name="_Toc464557506"/>
+            <w:bookmarkStart w:id="124" w:name="_Toc464557509"/>
             <w:r>
               <w:t>USER INTERFACE</w:t>
             </w:r>
-            <w:bookmarkEnd w:id="35"/>
+            <w:bookmarkEnd w:id="123"/>
             <w:r>
               <w:t xml:space="preserve"> =&gt; UI elements and rules</w:t>
             </w:r>
-            <w:bookmarkEnd w:id="36"/>
+            <w:bookmarkEnd w:id="124"/>
             <w:r>
               <w:t xml:space="preserve"> =&gt; </w:t>
             </w:r>
@@ -11973,14 +12965,14 @@
           <w:noProof/>
         </w:rPr>
       </w:pPr>
-      <w:bookmarkStart w:id="37" w:name="_Toc474487046"/>
+      <w:bookmarkStart w:id="125" w:name="_Toc474491626"/>
       <w:r>
         <w:rPr>
           <w:noProof/>
         </w:rPr>
         <w:t>Promote or Reject the module functionality</w:t>
       </w:r>
-      <w:bookmarkEnd w:id="37"/>
+      <w:bookmarkEnd w:id="125"/>
     </w:p>
     <w:p>
       <w:pPr>
@@ -12219,15 +13211,7 @@
         <w:t xml:space="preserve">document, </w:t>
       </w:r>
       <w:r>
-        <w:t xml:space="preserve">sec. “Email Notifications about </w:t>
-      </w:r>
-      <w:proofErr w:type="spellStart"/>
-      <w:r>
-        <w:t>greensheets</w:t>
-      </w:r>
-      <w:proofErr w:type="spellEnd"/>
-      <w:r>
-        <w:t xml:space="preserve"> module deployment process”. </w:t>
+        <w:t xml:space="preserve">sec. “Email Notifications about greensheets module deployment process”. </w:t>
       </w:r>
     </w:p>
     <w:p>
@@ -12242,15 +13226,7 @@
         <w:t>R</w:t>
       </w:r>
       <w:r>
-        <w:t xml:space="preserve">eturns user to the Review Draft </w:t>
-      </w:r>
-      <w:proofErr w:type="spellStart"/>
-      <w:r>
-        <w:t>Greensheet</w:t>
-      </w:r>
-      <w:proofErr w:type="spellEnd"/>
-      <w:r>
-        <w:t xml:space="preserve"> screen</w:t>
+        <w:t>eturns user to the Review Draft Greensheet screen</w:t>
       </w:r>
       <w:r>
         <w:t>.</w:t>
@@ -12358,26 +13334,18 @@
       <w:pPr>
         <w:pStyle w:val="Heading1"/>
       </w:pPr>
-      <w:bookmarkStart w:id="38" w:name="_Toc474487047"/>
+      <w:bookmarkStart w:id="126" w:name="_Toc474491627"/>
       <w:r>
         <w:t>Import templates from GS Form Builder</w:t>
       </w:r>
-      <w:bookmarkEnd w:id="38"/>
+      <w:bookmarkEnd w:id="126"/>
     </w:p>
     <w:p>
       <w:pPr>
         <w:pStyle w:val="BodyText"/>
       </w:pPr>
       <w:r>
-        <w:t xml:space="preserve">Specific templates for each module are created and approved in Form Builder. After exporting a module from Form </w:t>
-      </w:r>
-      <w:proofErr w:type="gramStart"/>
-      <w:r>
-        <w:t>Builder</w:t>
-      </w:r>
-      <w:proofErr w:type="gramEnd"/>
-      <w:r>
-        <w:t xml:space="preserve"> the system parse and creates “draft” templates for review and processing by the user.</w:t>
+        <w:t>Specific templates for each module are created and approved in Form Builder. After exporting a module from Form Builder the system parse and creates “draft” templates for review and processing by the user.</w:t>
       </w:r>
     </w:p>
     <w:tbl>
@@ -12397,13 +13365,6 @@
         <w:gridCol w:w="821"/>
         <w:gridCol w:w="966"/>
         <w:gridCol w:w="7789"/>
-        <w:tblGridChange w:id="39">
-          <w:tblGrid>
-            <w:gridCol w:w="821"/>
-            <w:gridCol w:w="966"/>
-            <w:gridCol w:w="7789"/>
-          </w:tblGrid>
-        </w:tblGridChange>
       </w:tblGrid>
       <w:tr>
         <w:tc>
@@ -12479,49 +13440,29 @@
                 <w:rFonts w:ascii="Arial" w:eastAsia="Times New Roman" w:hAnsi="Arial" w:cs="Arial"/>
                 <w:color w:val="000000"/>
               </w:rPr>
-              <w:t xml:space="preserve">System will be able to parse, and interpret </w:t>
-            </w:r>
-            <w:proofErr w:type="gramStart"/>
+              <w:t xml:space="preserve">System will be able to parse, and interpret for the purpose </w:t>
+            </w:r>
             <w:r>
               <w:rPr>
                 <w:rFonts w:ascii="Arial" w:eastAsia="Times New Roman" w:hAnsi="Arial" w:cs="Arial"/>
                 <w:color w:val="000000"/>
               </w:rPr>
-              <w:t xml:space="preserve">for the purpose </w:t>
-            </w:r>
-            <w:r>
-              <w:rPr>
-                <w:rFonts w:ascii="Arial" w:eastAsia="Times New Roman" w:hAnsi="Arial" w:cs="Arial"/>
-                <w:color w:val="000000"/>
-                <w:highlight w:val="yellow"/>
-              </w:rPr>
-              <w:t>of</w:t>
-            </w:r>
-            <w:proofErr w:type="gramEnd"/>
-            <w:r>
-              <w:rPr>
-                <w:rFonts w:ascii="Arial" w:eastAsia="Times New Roman" w:hAnsi="Arial" w:cs="Arial"/>
-                <w:color w:val="000000"/>
-                <w:highlight w:val="yellow"/>
-              </w:rPr>
-              <w:t xml:space="preserve"> </w:t>
-            </w:r>
-            <w:del w:id="40" w:author="Polonsky, Yakov (NIH/NCI) [C]" w:date="2017-02-10T11:42:00Z">
+              <w:t xml:space="preserve">of </w:t>
+            </w:r>
+            <w:del w:id="127" w:author="Polonsky, Yakov (NIH/NCI) [C]" w:date="2017-02-10T11:42:00Z">
               <w:r>
                 <w:rPr>
                   <w:rFonts w:ascii="Arial" w:eastAsia="Times New Roman" w:hAnsi="Arial" w:cs="Arial"/>
                   <w:color w:val="000000"/>
-                  <w:highlight w:val="yellow"/>
                 </w:rPr>
                 <w:delText>generating "template" HTML code</w:delText>
               </w:r>
             </w:del>
-            <w:ins w:id="41" w:author="Polonsky, Yakov (NIH/NCI) [C]" w:date="2017-02-10T11:42:00Z">
+            <w:ins w:id="128" w:author="Polonsky, Yakov (NIH/NCI) [C]" w:date="2017-02-10T11:42:00Z">
               <w:r>
                 <w:rPr>
                   <w:rFonts w:ascii="Arial" w:eastAsia="Times New Roman" w:hAnsi="Arial" w:cs="Arial"/>
                   <w:color w:val="000000"/>
-                  <w:highlight w:val="yellow"/>
                 </w:rPr>
                 <w:t>extracting forms with elements, questions, and possible answers</w:t>
               </w:r>
@@ -12530,16 +13471,8 @@
               <w:rPr>
                 <w:rFonts w:ascii="Arial" w:eastAsia="Times New Roman" w:hAnsi="Arial" w:cs="Arial"/>
                 <w:color w:val="000000"/>
-                <w:highlight w:val="yellow"/>
-              </w:rPr>
-              <w:t>, source files with question definitions that meet the following conditions</w:t>
-            </w:r>
-            <w:r>
-              <w:rPr>
-                <w:rFonts w:ascii="Arial" w:eastAsia="Times New Roman" w:hAnsi="Arial" w:cs="Arial"/>
-                <w:color w:val="000000"/>
-              </w:rPr>
-              <w:t>.</w:t>
+              </w:rPr>
+              <w:t>, source files with question definitions that meet the following conditions.</w:t>
             </w:r>
           </w:p>
           <w:p>
@@ -12595,7 +13528,7 @@
               </w:rPr>
               <w:t xml:space="preserve">System will allow for question definitions to be stored in </w:t>
             </w:r>
-            <w:del w:id="42" w:author="Tulchinskaya, Gaby (NIH/NCI) [C]" w:date="2017-02-10T11:16:00Z">
+            <w:del w:id="129" w:author="Tulchinskaya, Gaby (NIH/NCI) [C]" w:date="2017-02-10T11:16:00Z">
               <w:r>
                 <w:rPr>
                   <w:rFonts w:ascii="Arial" w:eastAsia="Times New Roman" w:hAnsi="Arial" w:cs="Arial"/>
@@ -12604,7 +13537,7 @@
                 <w:delText xml:space="preserve">four </w:delText>
               </w:r>
             </w:del>
-            <w:ins w:id="43" w:author="Tulchinskaya, Gaby (NIH/NCI) [C]" w:date="2017-02-10T11:16:00Z">
+            <w:ins w:id="130" w:author="Tulchinskaya, Gaby (NIH/NCI) [C]" w:date="2017-02-10T11:16:00Z">
               <w:r>
                 <w:rPr>
                   <w:rFonts w:ascii="Arial" w:eastAsia="Times New Roman" w:hAnsi="Arial" w:cs="Arial"/>
@@ -12642,39 +13575,7 @@
                 <w:rFonts w:ascii="Arial" w:eastAsia="Times New Roman" w:hAnsi="Arial" w:cs="Arial"/>
                 <w:color w:val="000000"/>
               </w:rPr>
-              <w:t xml:space="preserve">         </w:t>
-            </w:r>
-            <w:proofErr w:type="spellStart"/>
-            <w:r>
-              <w:rPr>
-                <w:rFonts w:ascii="Arial" w:eastAsia="Times New Roman" w:hAnsi="Arial" w:cs="Arial"/>
-                <w:color w:val="000000"/>
-              </w:rPr>
-              <w:t>i</w:t>
-            </w:r>
-            <w:proofErr w:type="spellEnd"/>
-            <w:r>
-              <w:rPr>
-                <w:rFonts w:ascii="Arial" w:eastAsia="Times New Roman" w:hAnsi="Arial" w:cs="Arial"/>
-                <w:color w:val="000000"/>
-              </w:rPr>
-              <w:t xml:space="preserve">) Program </w:t>
-            </w:r>
-            <w:proofErr w:type="spellStart"/>
-            <w:r>
-              <w:rPr>
-                <w:rFonts w:ascii="Arial" w:eastAsia="Times New Roman" w:hAnsi="Arial" w:cs="Arial"/>
-                <w:color w:val="000000"/>
-              </w:rPr>
-              <w:t>greensheets</w:t>
-            </w:r>
-            <w:proofErr w:type="spellEnd"/>
-            <w:r>
-              <w:rPr>
-                <w:rFonts w:ascii="Arial" w:eastAsia="Times New Roman" w:hAnsi="Arial" w:cs="Arial"/>
-                <w:color w:val="000000"/>
-              </w:rPr>
-              <w:t xml:space="preserve"> for competing grants, </w:t>
+              <w:t xml:space="preserve">         i) Program greensheets for competing grants, </w:t>
             </w:r>
           </w:p>
           <w:p>
@@ -12691,23 +13592,7 @@
                 <w:rFonts w:ascii="Arial" w:eastAsia="Times New Roman" w:hAnsi="Arial" w:cs="Arial"/>
                 <w:color w:val="000000"/>
               </w:rPr>
-              <w:t xml:space="preserve">        ii) Program </w:t>
-            </w:r>
-            <w:proofErr w:type="spellStart"/>
-            <w:r>
-              <w:rPr>
-                <w:rFonts w:ascii="Arial" w:eastAsia="Times New Roman" w:hAnsi="Arial" w:cs="Arial"/>
-                <w:color w:val="000000"/>
-              </w:rPr>
-              <w:t>greensheets</w:t>
-            </w:r>
-            <w:proofErr w:type="spellEnd"/>
-            <w:r>
-              <w:rPr>
-                <w:rFonts w:ascii="Arial" w:eastAsia="Times New Roman" w:hAnsi="Arial" w:cs="Arial"/>
-                <w:color w:val="000000"/>
-              </w:rPr>
-              <w:t xml:space="preserve"> for non-competing grants, </w:t>
+              <w:t xml:space="preserve">        ii) Program greensheets for non-competing grants, </w:t>
             </w:r>
           </w:p>
           <w:p>
@@ -12724,23 +13609,7 @@
                 <w:rFonts w:ascii="Arial" w:eastAsia="Times New Roman" w:hAnsi="Arial" w:cs="Arial"/>
                 <w:color w:val="000000"/>
               </w:rPr>
-              <w:t xml:space="preserve">        iii) Specialist </w:t>
-            </w:r>
-            <w:proofErr w:type="spellStart"/>
-            <w:r>
-              <w:rPr>
-                <w:rFonts w:ascii="Arial" w:eastAsia="Times New Roman" w:hAnsi="Arial" w:cs="Arial"/>
-                <w:color w:val="000000"/>
-              </w:rPr>
-              <w:t>greensheets</w:t>
-            </w:r>
-            <w:proofErr w:type="spellEnd"/>
-            <w:r>
-              <w:rPr>
-                <w:rFonts w:ascii="Arial" w:eastAsia="Times New Roman" w:hAnsi="Arial" w:cs="Arial"/>
-                <w:color w:val="000000"/>
-              </w:rPr>
-              <w:t xml:space="preserve"> for competing grants, </w:t>
+              <w:t xml:space="preserve">        iii) Specialist greensheets for competing grants, </w:t>
             </w:r>
           </w:p>
           <w:p>
@@ -12748,7 +13617,7 @@
               <w:pStyle w:val="Notes"/>
               <w:outlineLvl w:val="0"/>
               <w:rPr>
-                <w:ins w:id="44" w:author="Tulchinskaya, Gaby (NIH/NCI) [C]" w:date="2017-02-10T11:16:00Z"/>
+                <w:ins w:id="131" w:author="Tulchinskaya, Gaby (NIH/NCI) [C]" w:date="2017-02-10T11:16:00Z"/>
                 <w:rFonts w:ascii="Arial" w:eastAsia="Times New Roman" w:hAnsi="Arial" w:cs="Arial"/>
                 <w:color w:val="000000"/>
               </w:rPr>
@@ -12758,23 +13627,7 @@
                 <w:rFonts w:ascii="Arial" w:eastAsia="Times New Roman" w:hAnsi="Arial" w:cs="Arial"/>
                 <w:color w:val="000000"/>
               </w:rPr>
-              <w:t xml:space="preserve">        iv) Specialist </w:t>
-            </w:r>
-            <w:proofErr w:type="spellStart"/>
-            <w:r>
-              <w:rPr>
-                <w:rFonts w:ascii="Arial" w:eastAsia="Times New Roman" w:hAnsi="Arial" w:cs="Arial"/>
-                <w:color w:val="000000"/>
-              </w:rPr>
-              <w:t>greensheets</w:t>
-            </w:r>
-            <w:proofErr w:type="spellEnd"/>
-            <w:r>
-              <w:rPr>
-                <w:rFonts w:ascii="Arial" w:eastAsia="Times New Roman" w:hAnsi="Arial" w:cs="Arial"/>
-                <w:color w:val="000000"/>
-              </w:rPr>
-              <w:t xml:space="preserve"> for non-competing grants</w:t>
+              <w:t>        iv) Specialist greensheets for non-competing grants</w:t>
             </w:r>
           </w:p>
           <w:p>
@@ -12786,31 +13639,52 @@
                 <w:color w:val="000000"/>
               </w:rPr>
             </w:pPr>
-            <w:ins w:id="45" w:author="Tulchinskaya, Gaby (NIH/NCI) [C]" w:date="2017-02-10T11:16:00Z">
+            <w:ins w:id="132" w:author="Tulchinskaya, Gaby (NIH/NCI) [C]" w:date="2017-02-10T11:16:00Z">
               <w:r>
                 <w:rPr>
                   <w:rFonts w:ascii="Arial" w:eastAsia="Times New Roman" w:hAnsi="Arial" w:cs="Arial"/>
                   <w:color w:val="000000"/>
                 </w:rPr>
-                <w:t xml:space="preserve">v) Revision </w:t>
+                <w:t>v) Revision greenshets</w:t>
               </w:r>
-              <w:proofErr w:type="spellStart"/>
+            </w:ins>
+            <w:r>
+              <w:rPr>
+                <w:rFonts w:ascii="Arial" w:eastAsia="Times New Roman" w:hAnsi="Arial" w:cs="Arial"/>
+                <w:color w:val="000000"/>
+              </w:rPr>
+              <w:t xml:space="preserve">, </w:t>
+            </w:r>
+          </w:p>
+          <w:p>
+            <w:pPr>
+              <w:pStyle w:val="Notes"/>
+              <w:outlineLvl w:val="0"/>
+              <w:rPr>
+                <w:rFonts w:ascii="Arial" w:eastAsia="Times New Roman" w:hAnsi="Arial" w:cs="Arial"/>
+                <w:color w:val="000000"/>
+              </w:rPr>
+            </w:pPr>
+          </w:p>
+          <w:p>
+            <w:pPr>
+              <w:pStyle w:val="Notes"/>
+              <w:outlineLvl w:val="0"/>
+              <w:rPr>
+                <w:del w:id="133" w:author="Polonsky, Yakov (NIH/NCI) [C]" w:date="2017-02-10T11:43:00Z"/>
+                <w:rFonts w:ascii="Arial" w:eastAsia="Times New Roman" w:hAnsi="Arial" w:cs="Arial"/>
+                <w:color w:val="000000"/>
+              </w:rPr>
+            </w:pPr>
+            <w:del w:id="134" w:author="Polonsky, Yakov (NIH/NCI) [C]" w:date="2017-02-10T11:43:00Z">
               <w:r>
                 <w:rPr>
                   <w:rFonts w:ascii="Arial" w:eastAsia="Times New Roman" w:hAnsi="Arial" w:cs="Arial"/>
                   <w:color w:val="000000"/>
                 </w:rPr>
-                <w:t>greenshets</w:t>
+                <w:delText>The purpose of this requirement is to reduce the size of each individual file and to simplify locating specific places within the file(s) where content has to be changed.</w:delText>
               </w:r>
-            </w:ins>
-            <w:proofErr w:type="spellEnd"/>
-            <w:r>
-              <w:rPr>
-                <w:rFonts w:ascii="Arial" w:eastAsia="Times New Roman" w:hAnsi="Arial" w:cs="Arial"/>
-                <w:color w:val="000000"/>
-              </w:rPr>
-              <w:t xml:space="preserve">, </w:t>
-            </w:r>
+            </w:del>
           </w:p>
           <w:p>
             <w:pPr>
@@ -12827,162 +13701,68 @@
               <w:pStyle w:val="Notes"/>
               <w:outlineLvl w:val="0"/>
               <w:rPr>
-                <w:del w:id="46" w:author="Polonsky, Yakov (NIH/NCI) [C]" w:date="2017-02-10T11:43:00Z"/>
                 <w:rFonts w:ascii="Arial" w:eastAsia="Times New Roman" w:hAnsi="Arial" w:cs="Arial"/>
                 <w:color w:val="000000"/>
-                <w:highlight w:val="yellow"/>
               </w:rPr>
             </w:pPr>
-            <w:del w:id="47" w:author="Polonsky, Yakov (NIH/NCI) [C]" w:date="2017-02-10T11:43:00Z">
+            <w:r>
+              <w:rPr>
+                <w:rFonts w:ascii="Arial" w:eastAsia="Times New Roman" w:hAnsi="Arial" w:cs="Arial"/>
+                <w:color w:val="000000"/>
+              </w:rPr>
+              <w:t>3.   The content of the files will be represented as well-formed and valid XML. Precise definition of elements, attributes, and other components of the XML schema is left to determination by the technical team as a part of analysis and design activities. However, the XML schema adopted will support the following requirements:</w:t>
+            </w:r>
+          </w:p>
+          <w:p>
+            <w:pPr>
+              <w:pStyle w:val="Notes"/>
+              <w:outlineLvl w:val="0"/>
+              <w:rPr>
+                <w:rFonts w:ascii="Arial" w:eastAsia="Times New Roman" w:hAnsi="Arial" w:cs="Arial"/>
+                <w:color w:val="000000"/>
+              </w:rPr>
+            </w:pPr>
+          </w:p>
+          <w:p>
+            <w:pPr>
+              <w:pStyle w:val="Notes"/>
+              <w:outlineLvl w:val="0"/>
+              <w:rPr>
+                <w:rFonts w:ascii="Arial" w:eastAsia="Times New Roman" w:hAnsi="Arial" w:cs="Arial"/>
+                <w:color w:val="000000"/>
+              </w:rPr>
+            </w:pPr>
+            <w:r>
+              <w:rPr>
+                <w:rFonts w:ascii="Arial" w:eastAsia="Times New Roman" w:hAnsi="Arial" w:cs="Arial"/>
+                <w:color w:val="000000"/>
+              </w:rPr>
+              <w:t xml:space="preserve">       a)  Each question can be marked as required to appear on greensheet forms for grants of more than one type/mechanism. Each type/mechanism combination to which the </w:t>
+            </w:r>
+            <w:del w:id="135" w:author="Polonsky, Yakov (NIH/NCI) [C]" w:date="2017-02-10T11:44:00Z">
               <w:r>
                 <w:rPr>
                   <w:rFonts w:ascii="Arial" w:eastAsia="Times New Roman" w:hAnsi="Arial" w:cs="Arial"/>
                   <w:color w:val="000000"/>
-                  <w:highlight w:val="yellow"/>
                 </w:rPr>
-                <w:delText>The purpose of this requirement is to reduce the size of each individual file and to simplify locating specific places within the file(s) where content has to be changed.</w:delText>
+                <w:delText xml:space="preserve">question </w:delText>
               </w:r>
             </w:del>
-          </w:p>
-          <w:p>
-            <w:pPr>
-              <w:pStyle w:val="Notes"/>
-              <w:outlineLvl w:val="0"/>
-              <w:rPr>
-                <w:rFonts w:ascii="Arial" w:eastAsia="Times New Roman" w:hAnsi="Arial" w:cs="Arial"/>
-                <w:color w:val="000000"/>
-                <w:highlight w:val="yellow"/>
-              </w:rPr>
-            </w:pPr>
-          </w:p>
-          <w:p>
-            <w:pPr>
-              <w:pStyle w:val="Notes"/>
-              <w:outlineLvl w:val="0"/>
-              <w:rPr>
-                <w:rFonts w:ascii="Arial" w:eastAsia="Times New Roman" w:hAnsi="Arial" w:cs="Arial"/>
-                <w:color w:val="000000"/>
-              </w:rPr>
-            </w:pPr>
-            <w:r>
-              <w:rPr>
-                <w:rFonts w:ascii="Arial" w:eastAsia="Times New Roman" w:hAnsi="Arial" w:cs="Arial"/>
-                <w:color w:val="000000"/>
-                <w:highlight w:val="yellow"/>
-              </w:rPr>
-              <w:t>3.   The content of the files will be represented as well-formed and valid XML. Precise definition of elements, attributes, and other components of the XML schema is left to determination by the technical team as a part of analysis and design activities. However, the XML schema adopted will support the following requirements:</w:t>
-            </w:r>
-          </w:p>
-          <w:p>
-            <w:pPr>
-              <w:pStyle w:val="Notes"/>
-              <w:outlineLvl w:val="0"/>
-              <w:rPr>
-                <w:rFonts w:ascii="Arial" w:eastAsia="Times New Roman" w:hAnsi="Arial" w:cs="Arial"/>
-                <w:color w:val="000000"/>
-              </w:rPr>
-            </w:pPr>
-          </w:p>
-          <w:p>
-            <w:pPr>
-              <w:pStyle w:val="Notes"/>
-              <w:outlineLvl w:val="0"/>
-              <w:rPr>
-                <w:rFonts w:ascii="Arial" w:eastAsia="Times New Roman" w:hAnsi="Arial" w:cs="Arial"/>
-                <w:color w:val="000000"/>
-              </w:rPr>
-            </w:pPr>
-            <w:r>
-              <w:rPr>
-                <w:rFonts w:ascii="Arial" w:eastAsia="Times New Roman" w:hAnsi="Arial" w:cs="Arial"/>
-                <w:color w:val="000000"/>
-              </w:rPr>
-              <w:t xml:space="preserve">       </w:t>
-            </w:r>
-            <w:proofErr w:type="spellStart"/>
-            <w:r>
-              <w:rPr>
-                <w:rFonts w:ascii="Arial" w:eastAsia="Times New Roman" w:hAnsi="Arial" w:cs="Arial"/>
-                <w:color w:val="000000"/>
-              </w:rPr>
-              <w:t>a</w:t>
-            </w:r>
-            <w:proofErr w:type="spellEnd"/>
-            <w:r>
-              <w:rPr>
-                <w:rFonts w:ascii="Arial" w:eastAsia="Times New Roman" w:hAnsi="Arial" w:cs="Arial"/>
-                <w:color w:val="000000"/>
-              </w:rPr>
-              <w:t xml:space="preserve">)  </w:t>
-            </w:r>
-            <w:r>
-              <w:rPr>
-                <w:rFonts w:ascii="Arial" w:eastAsia="Times New Roman" w:hAnsi="Arial" w:cs="Arial"/>
-                <w:color w:val="000000"/>
-                <w:highlight w:val="yellow"/>
-              </w:rPr>
-              <w:t xml:space="preserve">Each question can be marked as required to appear on </w:t>
-            </w:r>
-            <w:proofErr w:type="spellStart"/>
-            <w:r>
-              <w:rPr>
-                <w:rFonts w:ascii="Arial" w:eastAsia="Times New Roman" w:hAnsi="Arial" w:cs="Arial"/>
-                <w:color w:val="000000"/>
-                <w:highlight w:val="yellow"/>
-              </w:rPr>
-              <w:t>greensheet</w:t>
-            </w:r>
-            <w:proofErr w:type="spellEnd"/>
-            <w:r>
-              <w:rPr>
-                <w:rFonts w:ascii="Arial" w:eastAsia="Times New Roman" w:hAnsi="Arial" w:cs="Arial"/>
-                <w:color w:val="000000"/>
-                <w:highlight w:val="yellow"/>
-              </w:rPr>
-              <w:t xml:space="preserve"> forms for grants of more than one type/mechanism. Each type/mechanism combination to which the </w:t>
-            </w:r>
-            <w:del w:id="48" w:author="Polonsky, Yakov (NIH/NCI) [C]" w:date="2017-02-10T11:44:00Z">
+            <w:ins w:id="136" w:author="Polonsky, Yakov (NIH/NCI) [C]" w:date="2017-02-10T11:44:00Z">
               <w:r>
                 <w:rPr>
                   <w:rFonts w:ascii="Arial" w:eastAsia="Times New Roman" w:hAnsi="Arial" w:cs="Arial"/>
                   <w:color w:val="000000"/>
-                  <w:highlight w:val="yellow"/>
                 </w:rPr>
-                <w:delText xml:space="preserve">question </w:delText>
-              </w:r>
-            </w:del>
-            <w:ins w:id="49" w:author="Polonsky, Yakov (NIH/NCI) [C]" w:date="2017-02-10T11:44:00Z">
-              <w:r>
-                <w:rPr>
-                  <w:rFonts w:ascii="Arial" w:eastAsia="Times New Roman" w:hAnsi="Arial" w:cs="Arial"/>
-                  <w:color w:val="000000"/>
-                  <w:highlight w:val="yellow"/>
-                </w:rPr>
-                <w:t>form</w:t>
-              </w:r>
-              <w:r>
-                <w:rPr>
-                  <w:rFonts w:ascii="Arial" w:eastAsia="Times New Roman" w:hAnsi="Arial" w:cs="Arial"/>
-                  <w:color w:val="000000"/>
-                  <w:highlight w:val="yellow"/>
-                </w:rPr>
-                <w:t xml:space="preserve"> </w:t>
+                <w:t xml:space="preserve">form </w:t>
               </w:r>
             </w:ins>
             <w:r>
               <w:rPr>
                 <w:rFonts w:ascii="Arial" w:eastAsia="Times New Roman" w:hAnsi="Arial" w:cs="Arial"/>
                 <w:color w:val="000000"/>
-                <w:highlight w:val="yellow"/>
-              </w:rPr>
-              <w:t>is applicable will be specified individually</w:t>
-            </w:r>
-            <w:r>
-              <w:rPr>
-                <w:rFonts w:ascii="Arial" w:eastAsia="Times New Roman" w:hAnsi="Arial" w:cs="Arial"/>
-                <w:color w:val="000000"/>
-              </w:rPr>
-              <w:t>.</w:t>
+              </w:rPr>
+              <w:t>is applicable will be specified individually.</w:t>
             </w:r>
           </w:p>
           <w:p>
@@ -13231,41 +14011,12 @@
         </w:tc>
       </w:tr>
       <w:tr>
-        <w:tblPrEx>
-          <w:tblW w:w="0" w:type="auto"/>
-          <w:tblBorders>
-            <w:top w:val="single" w:sz="4" w:space="0" w:color="auto"/>
-            <w:left w:val="single" w:sz="4" w:space="0" w:color="auto"/>
-            <w:bottom w:val="single" w:sz="4" w:space="0" w:color="auto"/>
-            <w:right w:val="single" w:sz="4" w:space="0" w:color="auto"/>
-            <w:insideH w:val="single" w:sz="4" w:space="0" w:color="auto"/>
-            <w:insideV w:val="single" w:sz="4" w:space="0" w:color="auto"/>
-          </w:tblBorders>
-          <w:tblPrExChange w:id="50" w:author="Polonsky, Yakov (NIH/NCI) [C]" w:date="2017-02-10T11:49:00Z">
-            <w:tblPrEx>
-              <w:tblW w:w="0" w:type="auto"/>
-              <w:tblBorders>
-                <w:top w:val="single" w:sz="4" w:space="0" w:color="auto"/>
-                <w:left w:val="single" w:sz="4" w:space="0" w:color="auto"/>
-                <w:bottom w:val="single" w:sz="4" w:space="0" w:color="auto"/>
-                <w:right w:val="single" w:sz="4" w:space="0" w:color="auto"/>
-                <w:insideH w:val="single" w:sz="4" w:space="0" w:color="auto"/>
-                <w:insideV w:val="single" w:sz="4" w:space="0" w:color="auto"/>
-              </w:tblBorders>
-            </w:tblPrEx>
-          </w:tblPrExChange>
-        </w:tblPrEx>
         <w:trPr>
           <w:trHeight w:val="2816"/>
         </w:trPr>
         <w:tc>
           <w:tcPr>
             <w:tcW w:w="1139" w:type="dxa"/>
-            <w:tcPrChange w:id="51" w:author="Polonsky, Yakov (NIH/NCI) [C]" w:date="2017-02-10T11:49:00Z">
-              <w:tcPr>
-                <w:tcW w:w="1139" w:type="dxa"/>
-              </w:tcPr>
-            </w:tcPrChange>
           </w:tcPr>
           <w:p>
             <w:r>
@@ -13277,11 +14028,6 @@
         <w:tc>
           <w:tcPr>
             <w:tcW w:w="1579" w:type="dxa"/>
-            <w:tcPrChange w:id="52" w:author="Polonsky, Yakov (NIH/NCI) [C]" w:date="2017-02-10T11:49:00Z">
-              <w:tcPr>
-                <w:tcW w:w="1579" w:type="dxa"/>
-              </w:tcPr>
-            </w:tcPrChange>
           </w:tcPr>
           <w:p>
             <w:r>
@@ -13292,11 +14038,6 @@
         <w:tc>
           <w:tcPr>
             <w:tcW w:w="6840" w:type="dxa"/>
-            <w:tcPrChange w:id="53" w:author="Polonsky, Yakov (NIH/NCI) [C]" w:date="2017-02-10T11:49:00Z">
-              <w:tcPr>
-                <w:tcW w:w="6840" w:type="dxa"/>
-              </w:tcPr>
-            </w:tcPrChange>
           </w:tcPr>
           <w:p>
             <w:pPr>
@@ -13312,12 +14053,11 @@
                 <w:color w:val="000000"/>
               </w:rPr>
             </w:pPr>
-            <w:del w:id="54" w:author="Polonsky, Yakov (NIH/NCI) [C]" w:date="2017-02-10T11:46:00Z">
+            <w:del w:id="137" w:author="Polonsky, Yakov (NIH/NCI) [C]" w:date="2017-02-10T11:46:00Z">
               <w:r>
                 <w:rPr>
                   <w:rFonts w:ascii="Arial" w:eastAsia="Times New Roman" w:hAnsi="Arial" w:cs="Arial"/>
                   <w:color w:val="000000"/>
-                  <w:highlight w:val="yellow"/>
                 </w:rPr>
                 <w:delText>System will output the generated templates as regular ASCII text files</w:delText>
               </w:r>
@@ -13329,7 +14069,7 @@
                 <w:delText>.</w:delText>
               </w:r>
             </w:del>
-            <w:ins w:id="55" w:author="Polonsky, Yakov (NIH/NCI) [C]" w:date="2017-02-10T11:46:00Z">
+            <w:ins w:id="138" w:author="Polonsky, Yakov (NIH/NCI) [C]" w:date="2017-02-10T11:46:00Z">
               <w:r>
                 <w:rPr>
                   <w:rFonts w:ascii="Arial" w:eastAsia="Times New Roman" w:hAnsi="Arial" w:cs="Arial"/>
@@ -13356,26 +14096,18 @@
               <w:ind w:left="360" w:hanging="360"/>
               <w:outlineLvl w:val="0"/>
               <w:rPr>
-                <w:del w:id="56" w:author="Polonsky, Yakov (NIH/NCI) [C]" w:date="2017-02-10T11:47:00Z"/>
+                <w:del w:id="139" w:author="Polonsky, Yakov (NIH/NCI) [C]" w:date="2017-02-10T11:47:00Z"/>
                 <w:rFonts w:ascii="Arial" w:eastAsia="Times New Roman" w:hAnsi="Arial" w:cs="Arial"/>
                 <w:color w:val="000000"/>
               </w:rPr>
             </w:pPr>
-            <w:del w:id="57" w:author="Polonsky, Yakov (NIH/NCI) [C]" w:date="2017-02-10T11:47:00Z">
-              <w:r>
-                <w:rPr>
-                  <w:rFonts w:ascii="Arial" w:eastAsia="Times New Roman" w:hAnsi="Arial" w:cs="Arial"/>
-                  <w:color w:val="000000"/>
-                  <w:highlight w:val="yellow"/>
-                </w:rPr>
-                <w:delText>System will generate a separate physical file of a greensheet form template for a grant of each type/mechanism combination.</w:delText>
-              </w:r>
+            <w:del w:id="140" w:author="Polonsky, Yakov (NIH/NCI) [C]" w:date="2017-02-10T11:47:00Z">
               <w:r>
                 <w:rPr>
                   <w:rFonts w:ascii="Arial" w:eastAsia="Times New Roman" w:hAnsi="Arial" w:cs="Arial"/>
                   <w:color w:val="000000"/>
                 </w:rPr>
-                <w:delText> </w:delText>
+                <w:delText>System will generate a separate physical file of a greensheet form template for a grant of each type/mechanism combination. </w:delText>
               </w:r>
             </w:del>
           </w:p>
@@ -13391,77 +14123,45 @@
               <w:rPr>
                 <w:rFonts w:ascii="Arial" w:eastAsia="Times New Roman" w:hAnsi="Arial" w:cs="Arial"/>
                 <w:color w:val="000000"/>
-                <w:highlight w:val="yellow"/>
               </w:rPr>
             </w:pPr>
             <w:r>
               <w:rPr>
                 <w:rFonts w:ascii="Arial" w:eastAsia="Times New Roman" w:hAnsi="Arial" w:cs="Arial"/>
                 <w:color w:val="000000"/>
-                <w:highlight w:val="yellow"/>
-              </w:rPr>
-              <w:t xml:space="preserve">System will store a </w:t>
-            </w:r>
-            <w:proofErr w:type="spellStart"/>
-            <w:r>
-              <w:rPr>
-                <w:rFonts w:ascii="Arial" w:eastAsia="Times New Roman" w:hAnsi="Arial" w:cs="Arial"/>
-                <w:color w:val="000000"/>
-                <w:highlight w:val="yellow"/>
-              </w:rPr>
-              <w:t>greensheet</w:t>
-            </w:r>
-            <w:proofErr w:type="spellEnd"/>
-            <w:r>
-              <w:rPr>
-                <w:rFonts w:ascii="Arial" w:eastAsia="Times New Roman" w:hAnsi="Arial" w:cs="Arial"/>
-                <w:color w:val="000000"/>
-                <w:highlight w:val="yellow"/>
-              </w:rPr>
-              <w:t xml:space="preserve"> form template for a grant of </w:t>
-            </w:r>
-            <w:del w:id="58" w:author="Polonsky, Yakov (NIH/NCI) [C]" w:date="2017-02-10T11:47:00Z">
+              </w:rPr>
+              <w:t xml:space="preserve">System will store a greensheet form template for a grant of </w:t>
+            </w:r>
+            <w:del w:id="141" w:author="Polonsky, Yakov (NIH/NCI) [C]" w:date="2017-02-10T11:47:00Z">
               <w:r>
                 <w:rPr>
                   <w:rFonts w:ascii="Arial" w:eastAsia="Times New Roman" w:hAnsi="Arial" w:cs="Arial"/>
                   <w:color w:val="000000"/>
-                  <w:highlight w:val="yellow"/>
                 </w:rPr>
                 <w:delText xml:space="preserve">each </w:delText>
               </w:r>
             </w:del>
-            <w:ins w:id="59" w:author="Polonsky, Yakov (NIH/NCI) [C]" w:date="2017-02-10T11:47:00Z">
+            <w:ins w:id="142" w:author="Polonsky, Yakov (NIH/NCI) [C]" w:date="2017-02-10T11:47:00Z">
               <w:r>
                 <w:rPr>
                   <w:rFonts w:ascii="Arial" w:eastAsia="Times New Roman" w:hAnsi="Arial" w:cs="Arial"/>
                   <w:color w:val="000000"/>
-                  <w:highlight w:val="yellow"/>
                 </w:rPr>
-                <w:t>multiple</w:t>
+                <w:t xml:space="preserve">multiple </w:t>
               </w:r>
+            </w:ins>
+            <w:r>
+              <w:rPr>
+                <w:rFonts w:ascii="Arial" w:eastAsia="Times New Roman" w:hAnsi="Arial" w:cs="Arial"/>
+                <w:color w:val="000000"/>
+              </w:rPr>
+              <w:t>type/mechanism combination</w:t>
+            </w:r>
+            <w:ins w:id="143" w:author="Polonsky, Yakov (NIH/NCI) [C]" w:date="2017-02-10T11:47:00Z">
               <w:r>
                 <w:rPr>
                   <w:rFonts w:ascii="Arial" w:eastAsia="Times New Roman" w:hAnsi="Arial" w:cs="Arial"/>
                   <w:color w:val="000000"/>
-                  <w:highlight w:val="yellow"/>
-                </w:rPr>
-                <w:t xml:space="preserve"> </w:t>
-              </w:r>
-            </w:ins>
-            <w:r>
-              <w:rPr>
-                <w:rFonts w:ascii="Arial" w:eastAsia="Times New Roman" w:hAnsi="Arial" w:cs="Arial"/>
-                <w:color w:val="000000"/>
-                <w:highlight w:val="yellow"/>
-              </w:rPr>
-              <w:t>type/mechanism combination</w:t>
-            </w:r>
-            <w:ins w:id="60" w:author="Polonsky, Yakov (NIH/NCI) [C]" w:date="2017-02-10T11:47:00Z">
-              <w:r>
-                <w:rPr>
-                  <w:rFonts w:ascii="Arial" w:eastAsia="Times New Roman" w:hAnsi="Arial" w:cs="Arial"/>
-                  <w:color w:val="000000"/>
-                  <w:highlight w:val="yellow"/>
                 </w:rPr>
                 <w:t>s</w:t>
               </w:r>
@@ -13470,7 +14170,6 @@
               <w:rPr>
                 <w:rFonts w:ascii="Arial" w:eastAsia="Times New Roman" w:hAnsi="Arial" w:cs="Arial"/>
                 <w:color w:val="000000"/>
-                <w:highlight w:val="yellow"/>
               </w:rPr>
               <w:t xml:space="preserve"> on a separate row in the database.</w:t>
             </w:r>
@@ -13494,51 +14193,7 @@
                 <w:rFonts w:ascii="Arial" w:eastAsia="Times New Roman" w:hAnsi="Arial" w:cs="Arial"/>
                 <w:color w:val="000000"/>
               </w:rPr>
-              <w:t> </w:t>
-            </w:r>
-            <w:r>
-              <w:rPr>
-                <w:rFonts w:ascii="Arial" w:eastAsia="Times New Roman" w:hAnsi="Arial" w:cs="Arial"/>
-                <w:color w:val="000000"/>
-                <w:highlight w:val="yellow"/>
-              </w:rPr>
-              <w:t xml:space="preserve">Reports that the system will produce concerning the questions defined in Question Definition Source files (the XML files) are for internal use of the Development team. Their purpose is to assist the IT professionals maintaining the </w:t>
-            </w:r>
-            <w:proofErr w:type="spellStart"/>
-            <w:r>
-              <w:rPr>
-                <w:rFonts w:ascii="Arial" w:eastAsia="Times New Roman" w:hAnsi="Arial" w:cs="Arial"/>
-                <w:color w:val="000000"/>
-                <w:highlight w:val="yellow"/>
-              </w:rPr>
-              <w:t>Greensheets</w:t>
-            </w:r>
-            <w:proofErr w:type="spellEnd"/>
-            <w:r>
-              <w:rPr>
-                <w:rFonts w:ascii="Arial" w:eastAsia="Times New Roman" w:hAnsi="Arial" w:cs="Arial"/>
-                <w:color w:val="000000"/>
-                <w:highlight w:val="yellow"/>
-              </w:rPr>
-              <w:t xml:space="preserve"> system in validating the XML files and ensuring their quality and accuracy as they try to configure which questions will be asked on </w:t>
-            </w:r>
-            <w:proofErr w:type="spellStart"/>
-            <w:r>
-              <w:rPr>
-                <w:rFonts w:ascii="Arial" w:eastAsia="Times New Roman" w:hAnsi="Arial" w:cs="Arial"/>
-                <w:color w:val="000000"/>
-                <w:highlight w:val="yellow"/>
-              </w:rPr>
-              <w:t>greensheet</w:t>
-            </w:r>
-            <w:proofErr w:type="spellEnd"/>
-            <w:r>
-              <w:rPr>
-                <w:rFonts w:ascii="Arial" w:eastAsia="Times New Roman" w:hAnsi="Arial" w:cs="Arial"/>
-                <w:color w:val="000000"/>
-                <w:highlight w:val="yellow"/>
-              </w:rPr>
-              <w:t xml:space="preserve"> questionnaires for grant of which types/mechanisms.  Business owners and other stakeholders provided no requirements with respect to these reports. Therefore, their content and format are up to the Development team</w:t>
+              <w:t> Reports that the system will produce concerning the questions defined in Question Definition Source files (the XML files) are for internal use of the Development team. Their purpose is to assist the IT professionals maintaining the Greensheets system in validating the XML files and ensuring their quality and accuracy as they try to configure which questions will be asked on greensheet questionnaires for grant of which types/mechanisms.  Business owners and other stakeholders provided no requirements with respect to these reports. Therefore, their content and format are up to the Development team</w:t>
             </w:r>
           </w:p>
         </w:tc>
@@ -13578,12 +14233,12 @@
               <w:ind w:left="360" w:hanging="360"/>
               <w:outlineLvl w:val="0"/>
               <w:rPr>
-                <w:del w:id="61" w:author="Polonsky, Yakov (NIH/NCI) [C]" w:date="2017-02-10T11:49:00Z"/>
+                <w:del w:id="144" w:author="Polonsky, Yakov (NIH/NCI) [C]" w:date="2017-02-10T11:49:00Z"/>
                 <w:rFonts w:ascii="Arial" w:eastAsia="Times New Roman" w:hAnsi="Arial" w:cs="Arial"/>
                 <w:color w:val="000000"/>
               </w:rPr>
             </w:pPr>
-            <w:del w:id="62" w:author="Polonsky, Yakov (NIH/NCI) [C]" w:date="2017-02-10T11:49:00Z">
+            <w:del w:id="145" w:author="Polonsky, Yakov (NIH/NCI) [C]" w:date="2017-02-10T11:49:00Z">
               <w:r>
                 <w:rPr>
                   <w:rFonts w:ascii="Arial" w:eastAsia="Times New Roman" w:hAnsi="Arial" w:cs="Arial"/>
@@ -13603,12 +14258,12 @@
               <w:ind w:left="360" w:hanging="360"/>
               <w:outlineLvl w:val="0"/>
               <w:rPr>
-                <w:del w:id="63" w:author="Polonsky, Yakov (NIH/NCI) [C]" w:date="2017-02-10T11:49:00Z"/>
+                <w:del w:id="146" w:author="Polonsky, Yakov (NIH/NCI) [C]" w:date="2017-02-10T11:49:00Z"/>
                 <w:rFonts w:ascii="Arial" w:eastAsia="Times New Roman" w:hAnsi="Arial" w:cs="Arial"/>
                 <w:color w:val="000000"/>
               </w:rPr>
             </w:pPr>
-            <w:del w:id="64" w:author="Polonsky, Yakov (NIH/NCI) [C]" w:date="2017-02-10T11:49:00Z">
+            <w:del w:id="147" w:author="Polonsky, Yakov (NIH/NCI) [C]" w:date="2017-02-10T11:49:00Z">
               <w:r>
                 <w:rPr>
                   <w:rFonts w:ascii="Arial" w:eastAsia="Times New Roman" w:hAnsi="Arial" w:cs="Arial"/>
@@ -13620,7 +14275,6 @@
                 <w:rPr>
                   <w:rFonts w:ascii="Arial" w:eastAsia="Times New Roman" w:hAnsi="Arial" w:cs="Arial"/>
                   <w:color w:val="000000"/>
-                  <w:highlight w:val="yellow"/>
                 </w:rPr>
                 <w:delText>not required to generate any log files</w:delText>
               </w:r>
@@ -13646,14 +14300,8 @@
                 <w:rFonts w:ascii="Arial" w:eastAsia="Times New Roman" w:hAnsi="Arial" w:cs="Arial"/>
                 <w:color w:val="000000"/>
               </w:rPr>
-              <w:pPrChange w:id="65" w:author="Polonsky, Yakov (NIH/NCI) [C]" w:date="2017-02-10T11:49:00Z">
-                <w:pPr>
-                  <w:pStyle w:val="Notes"/>
-                  <w:outlineLvl w:val="0"/>
-                </w:pPr>
-              </w:pPrChange>
             </w:pPr>
-            <w:ins w:id="66" w:author="Polonsky, Yakov (NIH/NCI) [C]" w:date="2017-02-10T11:49:00Z">
+            <w:ins w:id="148" w:author="Polonsky, Yakov (NIH/NCI) [C]" w:date="2017-02-10T11:49:00Z">
               <w:r>
                 <w:rPr>
                   <w:rFonts w:ascii="Arial" w:eastAsia="Times New Roman" w:hAnsi="Arial" w:cs="Arial"/>
@@ -13662,7 +14310,7 @@
                 <w:t>YP: I don’t think we need a Form</w:t>
               </w:r>
             </w:ins>
-            <w:ins w:id="67" w:author="Polonsky, Yakov (NIH/NCI) [C]" w:date="2017-02-10T11:50:00Z">
+            <w:ins w:id="149" w:author="Polonsky, Yakov (NIH/NCI) [C]" w:date="2017-02-10T11:50:00Z">
               <w:r>
                 <w:rPr>
                   <w:rFonts w:ascii="Arial" w:eastAsia="Times New Roman" w:hAnsi="Arial" w:cs="Arial"/>
@@ -13671,7 +14319,7 @@
                 <w:t>s</w:t>
               </w:r>
             </w:ins>
-            <w:ins w:id="68" w:author="Polonsky, Yakov (NIH/NCI) [C]" w:date="2017-02-10T11:49:00Z">
+            <w:ins w:id="150" w:author="Polonsky, Yakov (NIH/NCI) [C]" w:date="2017-02-10T11:49:00Z">
               <w:r>
                 <w:rPr>
                   <w:rFonts w:ascii="Arial" w:eastAsia="Times New Roman" w:hAnsi="Arial" w:cs="Arial"/>
@@ -13680,7 +14328,7 @@
                 <w:t xml:space="preserve"> Gene</w:t>
               </w:r>
             </w:ins>
-            <w:ins w:id="69" w:author="Polonsky, Yakov (NIH/NCI) [C]" w:date="2017-02-10T11:50:00Z">
+            <w:ins w:id="151" w:author="Polonsky, Yakov (NIH/NCI) [C]" w:date="2017-02-10T11:50:00Z">
               <w:r>
                 <w:rPr>
                   <w:rFonts w:ascii="Arial" w:eastAsia="Times New Roman" w:hAnsi="Arial" w:cs="Arial"/>
@@ -13705,13 +14353,8 @@
           </w:tcPr>
           <w:p>
             <w:r>
-              <w:t xml:space="preserve">Passing validations to individual questions from Form Builder to </w:t>
-            </w:r>
-            <w:proofErr w:type="spellStart"/>
-            <w:r>
-              <w:t>Greensheets</w:t>
-            </w:r>
-            <w:proofErr w:type="spellEnd"/>
+              <w:t>Passing validations to individual questions from Form Builder to Greensheets</w:t>
+            </w:r>
           </w:p>
         </w:tc>
         <w:tc>
@@ -13722,20 +14365,10 @@
             <w:r>
               <w:t>Parent question might have a sub-question.</w:t>
             </w:r>
-            <w:bookmarkStart w:id="70" w:name="_GoBack"/>
-            <w:bookmarkEnd w:id="70"/>
-          </w:p>
-          <w:p>
-            <w:r>
-              <w:t xml:space="preserve">There is ‘Edit Skips’ functionality in Form Builder (used during editing a question) that determines if sub-questions are displayed in a </w:t>
-            </w:r>
-            <w:proofErr w:type="spellStart"/>
-            <w:r>
-              <w:t>greensheet</w:t>
-            </w:r>
-            <w:proofErr w:type="spellEnd"/>
-            <w:r>
-              <w:t xml:space="preserve">, depending on the answer to the immediate previous question (not necessarily a parent question). </w:t>
+          </w:p>
+          <w:p>
+            <w:r>
+              <w:t xml:space="preserve">There is ‘Edit Skips’ functionality in Form Builder (used during editing a question) that determines if sub-questions are displayed in a greensheet, depending on the answer to the immediate previous question (not necessarily a parent question). </w:t>
             </w:r>
           </w:p>
           <w:p>
@@ -13757,15 +14390,7 @@
           </w:p>
           <w:p>
             <w:r>
-              <w:t xml:space="preserve">(Related to sec. “Submit </w:t>
-            </w:r>
-            <w:proofErr w:type="spellStart"/>
-            <w:r>
-              <w:t>greensheet</w:t>
-            </w:r>
-            <w:proofErr w:type="spellEnd"/>
-            <w:r>
-              <w:t>”)</w:t>
+              <w:t>(Related to sec. “Submit greensheet”)</w:t>
             </w:r>
           </w:p>
           <w:p>
@@ -13976,21 +14601,7 @@
               <w:rPr>
                 <w:lang w:val="en"/>
               </w:rPr>
-              <w:t xml:space="preserve">URL on Form Builder </w:t>
-            </w:r>
-            <w:proofErr w:type="spellStart"/>
-            <w:r>
-              <w:rPr>
-                <w:lang w:val="en"/>
-              </w:rPr>
-              <w:t>questsion</w:t>
-            </w:r>
-            <w:proofErr w:type="spellEnd"/>
-            <w:r>
-              <w:rPr>
-                <w:lang w:val="en"/>
-              </w:rPr>
-              <w:t xml:space="preserve"> must be active in GreenSheets system</w:t>
+              <w:t>URL on Form Builder questsion must be active in GreenSheets system</w:t>
             </w:r>
           </w:p>
           <w:p>
@@ -14100,24 +14711,62 @@
       <w:pPr>
         <w:pStyle w:val="Heading1"/>
       </w:pPr>
-      <w:bookmarkStart w:id="71" w:name="_Toc474487048"/>
-      <w:r>
-        <w:t xml:space="preserve">Email Notifications about </w:t>
-      </w:r>
-      <w:proofErr w:type="spellStart"/>
-      <w:r>
-        <w:t>greensheets</w:t>
-      </w:r>
-      <w:proofErr w:type="spellEnd"/>
-      <w:r>
-        <w:t xml:space="preserve"> module deployment process.</w:t>
-      </w:r>
-      <w:bookmarkEnd w:id="71"/>
-    </w:p>
-    <w:p>
+      <w:bookmarkStart w:id="152" w:name="_Toc474491628"/>
+      <w:r>
+        <w:t>Email Notifications about greensheets module deployment process.</w:t>
+      </w:r>
+      <w:bookmarkEnd w:id="152"/>
+    </w:p>
+    <w:p>
+      <w:pPr>
+        <w:rPr>
+          <w:ins w:id="153" w:author="Tulchinskaya, Gaby (NIH/NCI) [C]" w:date="2017-02-10T12:03:00Z"/>
+        </w:rPr>
+      </w:pPr>
       <w:r>
         <w:t xml:space="preserve">A notification email will be sent to users each time an action in the deployment process is executed per the table below. </w:t>
       </w:r>
+    </w:p>
+    <w:p>
+      <w:pPr>
+        <w:rPr>
+          <w:ins w:id="154" w:author="Tulchinskaya, Gaby (NIH/NCI) [C]" w:date="2017-02-10T12:03:00Z"/>
+        </w:rPr>
+      </w:pPr>
+      <w:ins w:id="155" w:author="Tulchinskaya, Gaby (NIH/NCI) [C]" w:date="2017-02-10T12:03:00Z">
+        <w:r>
+          <w:t xml:space="preserve">Development question: </w:t>
+        </w:r>
+        <w:r>
+          <w:t>Currently when module is imported/promoted/etc. GS sends email to the people in the property file. I guess they are more or less the same who have draft viewer and draft admin role. But in the redesigned draft area we are changing the roles. “</w:t>
+        </w:r>
+        <w:r>
+          <w:rPr>
+            <w:i/>
+            <w:iCs/>
+            <w:color w:val="0070C0"/>
+          </w:rPr>
+          <w:t>Access to Greensheets Draft Area (Review Draft Greensheets link in GS system) should be provided to all users of GS system who have Author or Approver role in Form Builder</w:t>
+        </w:r>
+        <w:r>
+          <w:t>”. Are we going to keep this ‘property file’ approach or are we going to address the distribution list differently now?</w:t>
+        </w:r>
+      </w:ins>
+    </w:p>
+    <w:p>
+      <w:ins w:id="156" w:author="Tulchinskaya, Gaby (NIH/NCI) [C]" w:date="2017-02-10T12:03:00Z">
+        <w:r>
+          <w:t xml:space="preserve">Yakov: </w:t>
+        </w:r>
+      </w:ins>
+      <w:ins w:id="157" w:author="Tulchinskaya, Gaby (NIH/NCI) [C]" w:date="2017-02-10T12:04:00Z">
+        <w:r>
+          <w:t xml:space="preserve">Even if we will use a “role” for notifications we  will need a “back” door in case if we need to add a technical person to </w:t>
+        </w:r>
+        <w:r>
+          <w:t>distribution.</w:t>
+        </w:r>
+      </w:ins>
     </w:p>
     <w:tbl>
       <w:tblPr>
@@ -14312,7 +14961,11 @@
               <w:t xml:space="preserve">GS </w:t>
             </w:r>
             <w:r>
-              <w:t>messages is set in a property file.  It is not dynamically generated in the code. </w:t>
+              <w:t xml:space="preserve">messages is set in a property </w:t>
+            </w:r>
+            <w:r>
+              <w:lastRenderedPageBreak/>
+              <w:t>file.  It is not dynamically generated in the code. </w:t>
             </w:r>
           </w:p>
           <w:p>
@@ -14340,6 +14993,7 @@
           </w:tcPr>
           <w:p>
             <w:r>
+              <w:lastRenderedPageBreak/>
               <w:t>GS</w:t>
             </w:r>
           </w:p>
@@ -14363,13 +15017,12 @@
           </w:tcPr>
           <w:p>
             <w:r>
-              <w:t xml:space="preserve">[GS - TEST 2017-02-09 11:19:16 AM] Confirmation of Successful Import of Draft </w:t>
-            </w:r>
-            <w:proofErr w:type="spellStart"/>
-            <w:r>
-              <w:t>Greensheets</w:t>
-            </w:r>
-            <w:proofErr w:type="spellEnd"/>
+              <w:t xml:space="preserve">[GS - TEST 2017-02-09 11:19:16 AM] Confirmation of Successful </w:t>
+            </w:r>
+            <w:r>
+              <w:lastRenderedPageBreak/>
+              <w:t>Import of Draft Greensheets</w:t>
+            </w:r>
           </w:p>
         </w:tc>
         <w:tc>
@@ -14404,6 +15057,7 @@
                 <w:sz w:val="20"/>
                 <w:szCs w:val="20"/>
               </w:rPr>
+              <w:lastRenderedPageBreak/>
               <w:t xml:space="preserve">Thank you for your request. The </w:t>
             </w:r>
             <w:r>
@@ -14429,27 +15083,9 @@
                 <w:sz w:val="20"/>
                 <w:szCs w:val="20"/>
               </w:rPr>
-              <w:t xml:space="preserve">Draft </w:t>
-            </w:r>
-            <w:proofErr w:type="spellStart"/>
-            <w:r>
-              <w:rPr>
-                <w:rFonts w:ascii="Arial" w:hAnsi="Arial"/>
-                <w:sz w:val="20"/>
-                <w:szCs w:val="20"/>
-              </w:rPr>
-              <w:t>Greensheets</w:t>
-            </w:r>
-            <w:proofErr w:type="spellEnd"/>
-            <w:r>
-              <w:rPr>
-                <w:rFonts w:ascii="Arial" w:hAnsi="Arial"/>
-                <w:sz w:val="20"/>
-                <w:szCs w:val="20"/>
-              </w:rPr>
-              <w:t xml:space="preserve"> </w:t>
-            </w:r>
-            <w:ins w:id="72" w:author="Polonsky, Yakov (NIH/NCI) [C]" w:date="2017-02-10T11:35:00Z">
+              <w:t xml:space="preserve">Draft Greensheets </w:t>
+            </w:r>
+            <w:ins w:id="158" w:author="Polonsky, Yakov (NIH/NCI) [C]" w:date="2017-02-10T11:35:00Z">
               <w:r>
                 <w:rPr>
                   <w:rFonts w:ascii="Arial" w:hAnsi="Arial"/>
@@ -14465,27 +15101,18 @@
                 <w:sz w:val="20"/>
                 <w:szCs w:val="20"/>
               </w:rPr>
-              <w:t xml:space="preserve">are available for you to review. Please log into the </w:t>
-            </w:r>
-            <w:proofErr w:type="spellStart"/>
+              <w:t xml:space="preserve">are available for you to review. Please log into the Greensheets Application using the </w:t>
+            </w:r>
             <w:r>
               <w:rPr>
                 <w:rFonts w:ascii="Arial" w:hAnsi="Arial"/>
                 <w:sz w:val="20"/>
                 <w:szCs w:val="20"/>
               </w:rPr>
-              <w:t>Greensheets</w:t>
-            </w:r>
-            <w:proofErr w:type="spellEnd"/>
-            <w:r>
-              <w:rPr>
-                <w:rFonts w:ascii="Arial" w:hAnsi="Arial"/>
-                <w:sz w:val="20"/>
-                <w:szCs w:val="20"/>
-              </w:rPr>
-              <w:t xml:space="preserve"> Application using the URL given below</w:t>
-            </w:r>
-            <w:ins w:id="73" w:author="Polonsky, Yakov (NIH/NCI) [C]" w:date="2017-02-10T11:36:00Z">
+              <w:lastRenderedPageBreak/>
+              <w:t>URL given below</w:t>
+            </w:r>
+            <w:ins w:id="159" w:author="Polonsky, Yakov (NIH/NCI) [C]" w:date="2017-02-10T11:36:00Z">
               <w:r>
                 <w:rPr>
                   <w:rFonts w:ascii="Arial" w:hAnsi="Arial"/>
@@ -14495,7 +15122,7 @@
                 <w:t xml:space="preserve"> and</w:t>
               </w:r>
             </w:ins>
-            <w:del w:id="74" w:author="Polonsky, Yakov (NIH/NCI) [C]" w:date="2017-02-10T11:36:00Z">
+            <w:del w:id="160" w:author="Polonsky, Yakov (NIH/NCI) [C]" w:date="2017-02-10T11:36:00Z">
               <w:r>
                 <w:rPr>
                   <w:rFonts w:ascii="Arial" w:hAnsi="Arial"/>
@@ -14513,7 +15140,7 @@
               </w:rPr>
               <w:t xml:space="preserve"> </w:t>
             </w:r>
-            <w:ins w:id="75" w:author="Tulchinskaya, Gaby (NIH/NCI) [C]" w:date="2017-02-10T10:59:00Z">
+            <w:ins w:id="161" w:author="Tulchinskaya, Gaby (NIH/NCI) [C]" w:date="2017-02-10T10:59:00Z">
               <w:r>
                 <w:rPr>
                   <w:rFonts w:ascii="Arial" w:hAnsi="Arial"/>
@@ -14523,7 +15150,7 @@
                 <w:t>select th</w:t>
               </w:r>
             </w:ins>
-            <w:ins w:id="76" w:author="Tulchinskaya, Gaby (NIH/NCI) [C]" w:date="2017-02-10T11:01:00Z">
+            <w:ins w:id="162" w:author="Tulchinskaya, Gaby (NIH/NCI) [C]" w:date="2017-02-10T11:01:00Z">
               <w:r>
                 <w:rPr>
                   <w:rFonts w:ascii="Arial" w:hAnsi="Arial"/>
@@ -14533,7 +15160,7 @@
                 <w:t>is</w:t>
               </w:r>
             </w:ins>
-            <w:ins w:id="77" w:author="Tulchinskaya, Gaby (NIH/NCI) [C]" w:date="2017-02-10T10:59:00Z">
+            <w:ins w:id="163" w:author="Tulchinskaya, Gaby (NIH/NCI) [C]" w:date="2017-02-10T10:59:00Z">
               <w:r>
                 <w:rPr>
                   <w:rFonts w:ascii="Arial" w:hAnsi="Arial"/>
@@ -14543,35 +15170,17 @@
                 <w:t xml:space="preserve"> module in the </w:t>
               </w:r>
             </w:ins>
-            <w:ins w:id="78" w:author="Tulchinskaya, Gaby (NIH/NCI) [C]" w:date="2017-02-10T11:00:00Z">
+            <w:ins w:id="164" w:author="Tulchinskaya, Gaby (NIH/NCI) [C]" w:date="2017-02-10T11:00:00Z">
               <w:r>
                 <w:rPr>
                   <w:rFonts w:ascii="Arial" w:hAnsi="Arial"/>
                   <w:sz w:val="20"/>
                   <w:szCs w:val="20"/>
                 </w:rPr>
-                <w:t xml:space="preserve">Review DRAFT </w:t>
-              </w:r>
-              <w:proofErr w:type="spellStart"/>
-              <w:r>
-                <w:rPr>
-                  <w:rFonts w:ascii="Arial" w:hAnsi="Arial"/>
-                  <w:sz w:val="20"/>
-                  <w:szCs w:val="20"/>
-                </w:rPr>
-                <w:t>Greensheets</w:t>
-              </w:r>
-              <w:proofErr w:type="spellEnd"/>
-              <w:r>
-                <w:rPr>
-                  <w:rFonts w:ascii="Arial" w:hAnsi="Arial"/>
-                  <w:sz w:val="20"/>
-                  <w:szCs w:val="20"/>
-                </w:rPr>
-                <w:t xml:space="preserve"> screen</w:t>
+                <w:t>Review DRAFT Greensheets screen</w:t>
               </w:r>
             </w:ins>
-            <w:ins w:id="79" w:author="Tulchinskaya, Gaby (NIH/NCI) [C]" w:date="2017-02-10T10:59:00Z">
+            <w:ins w:id="165" w:author="Tulchinskaya, Gaby (NIH/NCI) [C]" w:date="2017-02-10T10:59:00Z">
               <w:r>
                 <w:rPr>
                   <w:rFonts w:ascii="Arial" w:hAnsi="Arial"/>
@@ -14581,7 +15190,7 @@
                 <w:t xml:space="preserve"> </w:t>
               </w:r>
             </w:ins>
-            <w:del w:id="80" w:author="Polonsky, Yakov (NIH/NCI) [C]" w:date="2017-02-10T11:36:00Z">
+            <w:del w:id="166" w:author="Polonsky, Yakov (NIH/NCI) [C]" w:date="2017-02-10T11:36:00Z">
               <w:r>
                 <w:rPr>
                   <w:rFonts w:ascii="Arial" w:hAnsi="Arial"/>
@@ -14591,8 +15200,8 @@
                 <w:delText>and click</w:delText>
               </w:r>
             </w:del>
-            <w:ins w:id="81" w:author="Tulchinskaya, Gaby (NIH/NCI) [C]" w:date="2017-02-10T10:56:00Z">
-              <w:del w:id="82" w:author="Polonsky, Yakov (NIH/NCI) [C]" w:date="2017-02-10T11:36:00Z">
+            <w:ins w:id="167" w:author="Tulchinskaya, Gaby (NIH/NCI) [C]" w:date="2017-02-10T10:56:00Z">
+              <w:del w:id="168" w:author="Polonsky, Yakov (NIH/NCI) [C]" w:date="2017-02-10T11:36:00Z">
                 <w:r>
                   <w:rPr>
                     <w:rFonts w:ascii="Arial" w:hAnsi="Arial"/>
@@ -14614,8 +15223,8 @@
                 </w:r>
               </w:del>
             </w:ins>
-            <w:ins w:id="83" w:author="Tulchinskaya, Gaby (NIH/NCI) [C]" w:date="2017-02-10T10:59:00Z">
-              <w:del w:id="84" w:author="Polonsky, Yakov (NIH/NCI) [C]" w:date="2017-02-10T11:36:00Z">
+            <w:ins w:id="169" w:author="Tulchinskaya, Gaby (NIH/NCI) [C]" w:date="2017-02-10T10:59:00Z">
+              <w:del w:id="170" w:author="Polonsky, Yakov (NIH/NCI) [C]" w:date="2017-02-10T11:36:00Z">
                 <w:r>
                   <w:rPr>
                     <w:rFonts w:ascii="Arial" w:hAnsi="Arial"/>
@@ -14626,8 +15235,8 @@
                 </w:r>
               </w:del>
             </w:ins>
-            <w:ins w:id="85" w:author="Tulchinskaya, Gaby (NIH/NCI) [C]" w:date="2017-02-10T11:01:00Z">
-              <w:del w:id="86" w:author="Polonsky, Yakov (NIH/NCI) [C]" w:date="2017-02-10T11:36:00Z">
+            <w:ins w:id="171" w:author="Tulchinskaya, Gaby (NIH/NCI) [C]" w:date="2017-02-10T11:01:00Z">
+              <w:del w:id="172" w:author="Polonsky, Yakov (NIH/NCI) [C]" w:date="2017-02-10T11:36:00Z">
                 <w:r>
                   <w:rPr>
                     <w:rFonts w:ascii="Arial" w:hAnsi="Arial"/>
@@ -14638,35 +15247,17 @@
                 </w:r>
               </w:del>
             </w:ins>
-            <w:ins w:id="87" w:author="Polonsky, Yakov (NIH/NCI) [C]" w:date="2017-02-10T11:36:00Z">
+            <w:ins w:id="173" w:author="Polonsky, Yakov (NIH/NCI) [C]" w:date="2017-02-10T11:36:00Z">
               <w:r>
                 <w:rPr>
                   <w:rFonts w:ascii="Arial" w:hAnsi="Arial"/>
                   <w:sz w:val="20"/>
                   <w:szCs w:val="20"/>
                 </w:rPr>
-                <w:t xml:space="preserve">to review and test </w:t>
-              </w:r>
-              <w:proofErr w:type="spellStart"/>
-              <w:r>
-                <w:rPr>
-                  <w:rFonts w:ascii="Arial" w:hAnsi="Arial"/>
-                  <w:sz w:val="20"/>
-                  <w:szCs w:val="20"/>
-                </w:rPr>
-                <w:t>Greensheets</w:t>
-              </w:r>
-              <w:proofErr w:type="spellEnd"/>
-              <w:r>
-                <w:rPr>
-                  <w:rFonts w:ascii="Arial" w:hAnsi="Arial"/>
-                  <w:sz w:val="20"/>
-                  <w:szCs w:val="20"/>
-                </w:rPr>
-                <w:t xml:space="preserve"> Forms of the module. </w:t>
+                <w:t xml:space="preserve">to review and test Greensheets Forms of the module. </w:t>
               </w:r>
             </w:ins>
-            <w:ins w:id="88" w:author="Tulchinskaya, Gaby (NIH/NCI) [C]" w:date="2017-02-10T11:01:00Z">
+            <w:ins w:id="174" w:author="Tulchinskaya, Gaby (NIH/NCI) [C]" w:date="2017-02-10T11:01:00Z">
               <w:r>
                 <w:rPr>
                   <w:rFonts w:ascii="Arial" w:hAnsi="Arial"/>
@@ -14684,7 +15275,7 @@
               </w:rPr>
               <w:t xml:space="preserve"> </w:t>
             </w:r>
-            <w:del w:id="89" w:author="Tulchinskaya, Gaby (NIH/NCI) [C]" w:date="2017-02-10T10:56:00Z">
+            <w:del w:id="175" w:author="Tulchinskaya, Gaby (NIH/NCI) [C]" w:date="2017-02-10T10:56:00Z">
               <w:r>
                 <w:rPr>
                   <w:rFonts w:ascii="Arial" w:hAnsi="Arial"/>
@@ -14730,7 +15321,7 @@
               </w:rPr>
               <w:t>Comments</w:t>
             </w:r>
-            <w:ins w:id="90" w:author="Tulchinskaya, Gaby (NIH/NCI) [C]" w:date="2017-02-10T10:58:00Z">
+            <w:ins w:id="176" w:author="Tulchinskaya, Gaby (NIH/NCI) [C]" w:date="2017-02-10T10:58:00Z">
               <w:r>
                 <w:rPr>
                   <w:rFonts w:ascii="Arial" w:hAnsi="Arial"/>
@@ -14774,7 +15365,7 @@
                 <w:sz w:val="20"/>
                 <w:szCs w:val="20"/>
               </w:rPr>
-              <w:t xml:space="preserve">comments, entered in Form </w:t>
+              <w:t>comments, entered in Form Builder</w:t>
             </w:r>
             <w:r>
               <w:rPr>
@@ -14783,16 +15374,6 @@
                 <w:sz w:val="20"/>
                 <w:szCs w:val="20"/>
               </w:rPr>
-              <w:lastRenderedPageBreak/>
-              <w:t>Builder</w:t>
-            </w:r>
-            <w:r>
-              <w:rPr>
-                <w:rFonts w:ascii="Arial" w:hAnsi="Arial"/>
-                <w:color w:val="0070C0"/>
-                <w:sz w:val="20"/>
-                <w:szCs w:val="20"/>
-              </w:rPr>
               <w:t>&gt;</w:t>
             </w:r>
             <w:r>
@@ -14818,13 +15399,13 @@
             <w:pPr>
               <w:pStyle w:val="PlainText"/>
               <w:rPr>
-                <w:del w:id="91" w:author="Tulchinskaya, Gaby (NIH/NCI) [C]" w:date="2017-02-10T10:58:00Z"/>
+                <w:del w:id="177" w:author="Tulchinskaya, Gaby (NIH/NCI) [C]" w:date="2017-02-10T10:58:00Z"/>
                 <w:rFonts w:ascii="Arial" w:hAnsi="Arial"/>
                 <w:sz w:val="20"/>
                 <w:szCs w:val="20"/>
               </w:rPr>
             </w:pPr>
-            <w:del w:id="92" w:author="Tulchinskaya, Gaby (NIH/NCI) [C]" w:date="2017-02-10T10:58:00Z">
+            <w:del w:id="178" w:author="Tulchinskaya, Gaby (NIH/NCI) [C]" w:date="2017-02-10T10:58:00Z">
               <w:r>
                 <w:rPr>
                   <w:rFonts w:ascii="Arial" w:hAnsi="Arial"/>
@@ -14839,13 +15420,13 @@
             <w:pPr>
               <w:pStyle w:val="PlainText"/>
               <w:rPr>
-                <w:del w:id="93" w:author="Tulchinskaya, Gaby (NIH/NCI) [C]" w:date="2017-02-10T10:58:00Z"/>
+                <w:del w:id="179" w:author="Tulchinskaya, Gaby (NIH/NCI) [C]" w:date="2017-02-10T10:58:00Z"/>
                 <w:rFonts w:ascii="Arial" w:hAnsi="Arial"/>
                 <w:sz w:val="20"/>
                 <w:szCs w:val="20"/>
               </w:rPr>
             </w:pPr>
-            <w:del w:id="94" w:author="Tulchinskaya, Gaby (NIH/NCI) [C]" w:date="2017-02-10T10:58:00Z">
+            <w:del w:id="180" w:author="Tulchinskaya, Gaby (NIH/NCI) [C]" w:date="2017-02-10T10:58:00Z">
               <w:r>
                 <w:rPr>
                   <w:rFonts w:ascii="Arial" w:hAnsi="Arial"/>
@@ -14900,23 +15481,13 @@
                 <w:szCs w:val="20"/>
               </w:rPr>
             </w:pPr>
-            <w:proofErr w:type="spellStart"/>
             <w:r>
               <w:rPr>
                 <w:rFonts w:ascii="Arial" w:hAnsi="Arial"/>
                 <w:sz w:val="20"/>
                 <w:szCs w:val="20"/>
               </w:rPr>
-              <w:t>Greensheets</w:t>
-            </w:r>
-            <w:proofErr w:type="spellEnd"/>
-            <w:r>
-              <w:rPr>
-                <w:rFonts w:ascii="Arial" w:hAnsi="Arial"/>
-                <w:sz w:val="20"/>
-                <w:szCs w:val="20"/>
-              </w:rPr>
-              <w:t xml:space="preserve"> Application URL: </w:t>
+              <w:t xml:space="preserve">Greensheets Application URL: </w:t>
             </w:r>
             <w:hyperlink r:id="rId83" w:history="1">
               <w:r>
@@ -14934,7 +15505,7 @@
             <w:r>
               <w:t> </w:t>
             </w:r>
-            <w:ins w:id="95" w:author="Polonsky, Yakov (NIH/NCI) [C]" w:date="2017-02-10T11:38:00Z">
+            <w:ins w:id="181" w:author="Polonsky, Yakov (NIH/NCI) [C]" w:date="2017-02-10T11:38:00Z">
               <w:r>
                 <w:t>(URL should be customized to open GS page with imported draft module</w:t>
               </w:r>
@@ -15038,13 +15609,8 @@
           </w:tcPr>
           <w:p>
             <w:r>
-              <w:t xml:space="preserve">Unsuccessful Import of the DRAFT </w:t>
-            </w:r>
-            <w:proofErr w:type="spellStart"/>
-            <w:r>
-              <w:t>Greensheets</w:t>
-            </w:r>
-            <w:proofErr w:type="spellEnd"/>
+              <w:t>Unsuccessful Import of the DRAFT Greensheets</w:t>
+            </w:r>
           </w:p>
         </w:tc>
         <w:tc>
@@ -15190,13 +15756,8 @@
               <w:t xml:space="preserve"> </w:t>
             </w:r>
             <w:r>
-              <w:t xml:space="preserve">Confirmation of Successful Promotion of Draft </w:t>
-            </w:r>
-            <w:proofErr w:type="spellStart"/>
-            <w:r>
-              <w:t>Greensheets</w:t>
-            </w:r>
-            <w:proofErr w:type="spellEnd"/>
+              <w:t>Confirmation of Successful Promotion of Draft Greensheets</w:t>
+            </w:r>
           </w:p>
         </w:tc>
         <w:tc>
@@ -15248,25 +15809,25 @@
                 <w:sz w:val="20"/>
                 <w:szCs w:val="20"/>
               </w:rPr>
-              <w:t xml:space="preserve"> Draft </w:t>
-            </w:r>
-            <w:proofErr w:type="spellStart"/>
-            <w:r>
+              <w:t xml:space="preserve"> Draft Greensheets are successfully promoted to Production.</w:t>
+            </w:r>
+          </w:p>
+          <w:p>
+            <w:pPr>
+              <w:pStyle w:val="PlainText"/>
               <w:rPr>
                 <w:rFonts w:ascii="Arial" w:hAnsi="Arial"/>
                 <w:sz w:val="20"/>
                 <w:szCs w:val="20"/>
               </w:rPr>
-              <w:t>Greensheets</w:t>
-            </w:r>
-            <w:proofErr w:type="spellEnd"/>
+            </w:pPr>
             <w:r>
               <w:rPr>
                 <w:rFonts w:ascii="Arial" w:hAnsi="Arial"/>
                 <w:sz w:val="20"/>
                 <w:szCs w:val="20"/>
               </w:rPr>
-              <w:t xml:space="preserve"> are successfully promoted to Production.</w:t>
+              <w:t> </w:t>
             </w:r>
           </w:p>
           <w:p>
@@ -15284,35 +15845,7 @@
                 <w:sz w:val="20"/>
                 <w:szCs w:val="20"/>
               </w:rPr>
-              <w:t> </w:t>
-            </w:r>
-          </w:p>
-          <w:p>
-            <w:pPr>
-              <w:pStyle w:val="PlainText"/>
-              <w:rPr>
-                <w:rFonts w:ascii="Arial" w:hAnsi="Arial"/>
-                <w:sz w:val="20"/>
-                <w:szCs w:val="20"/>
-              </w:rPr>
-            </w:pPr>
-            <w:proofErr w:type="spellStart"/>
-            <w:r>
-              <w:rPr>
-                <w:rFonts w:ascii="Arial" w:hAnsi="Arial"/>
-                <w:sz w:val="20"/>
-                <w:szCs w:val="20"/>
-              </w:rPr>
-              <w:t>Greensheets</w:t>
-            </w:r>
-            <w:proofErr w:type="spellEnd"/>
-            <w:r>
-              <w:rPr>
-                <w:rFonts w:ascii="Arial" w:hAnsi="Arial"/>
-                <w:sz w:val="20"/>
-                <w:szCs w:val="20"/>
-              </w:rPr>
-              <w:t xml:space="preserve"> Application URL: </w:t>
+              <w:t xml:space="preserve">Greensheets Application URL: </w:t>
             </w:r>
             <w:hyperlink r:id="rId84" w:history="1">
               <w:r>
@@ -15440,13 +15973,8 @@
               <w:t xml:space="preserve"> </w:t>
             </w:r>
             <w:r>
-              <w:t xml:space="preserve">Rejection of the Draft </w:t>
-            </w:r>
-            <w:proofErr w:type="spellStart"/>
-            <w:r>
-              <w:t>Greensheets</w:t>
-            </w:r>
-            <w:proofErr w:type="spellEnd"/>
+              <w:t>Rejection of the Draft Greensheets</w:t>
+            </w:r>
           </w:p>
         </w:tc>
         <w:tc>
@@ -15483,7 +16011,7 @@
               </w:rPr>
               <w:t xml:space="preserve">The </w:t>
             </w:r>
-            <w:ins w:id="96" w:author="Tulchinskaya, Gaby (NIH/NCI) [C]" w:date="2017-02-10T11:02:00Z">
+            <w:ins w:id="182" w:author="Tulchinskaya, Gaby (NIH/NCI) [C]" w:date="2017-02-10T11:02:00Z">
               <w:r>
                 <w:rPr>
                   <w:rFonts w:ascii="Arial" w:hAnsi="Arial"/>
@@ -15508,53 +16036,25 @@
                 <w:sz w:val="20"/>
                 <w:szCs w:val="20"/>
               </w:rPr>
-              <w:t xml:space="preserve">Draft </w:t>
-            </w:r>
-            <w:proofErr w:type="spellStart"/>
-            <w:r>
+              <w:t>Draft Greensheets were rejected.</w:t>
+            </w:r>
+          </w:p>
+          <w:p>
+            <w:pPr>
+              <w:pStyle w:val="PlainText"/>
               <w:rPr>
                 <w:rFonts w:ascii="Arial" w:hAnsi="Arial"/>
                 <w:sz w:val="20"/>
                 <w:szCs w:val="20"/>
               </w:rPr>
-              <w:t>Greensheets</w:t>
-            </w:r>
-            <w:proofErr w:type="spellEnd"/>
+            </w:pPr>
             <w:r>
               <w:rPr>
                 <w:rFonts w:ascii="Arial" w:hAnsi="Arial"/>
                 <w:sz w:val="20"/>
                 <w:szCs w:val="20"/>
               </w:rPr>
-              <w:t xml:space="preserve"> were rejected.</w:t>
-            </w:r>
-          </w:p>
-          <w:p>
-            <w:pPr>
-              <w:pStyle w:val="PlainText"/>
-              <w:rPr>
-                <w:rFonts w:ascii="Arial" w:hAnsi="Arial"/>
-                <w:sz w:val="20"/>
-                <w:szCs w:val="20"/>
-              </w:rPr>
-            </w:pPr>
-            <w:proofErr w:type="spellStart"/>
-            <w:r>
-              <w:rPr>
-                <w:rFonts w:ascii="Arial" w:hAnsi="Arial"/>
-                <w:sz w:val="20"/>
-                <w:szCs w:val="20"/>
-              </w:rPr>
-              <w:t>Greensheets</w:t>
-            </w:r>
-            <w:proofErr w:type="spellEnd"/>
-            <w:r>
-              <w:rPr>
-                <w:rFonts w:ascii="Arial" w:hAnsi="Arial"/>
-                <w:sz w:val="20"/>
-                <w:szCs w:val="20"/>
-              </w:rPr>
-              <w:t xml:space="preserve"> Application URL: </w:t>
+              <w:t xml:space="preserve">Greensheets Application URL: </w:t>
             </w:r>
             <w:hyperlink r:id="rId85" w:history="1">
               <w:r>
@@ -15605,13 +16105,8 @@
         <w:t>GS</w:t>
       </w:r>
       <w:r>
-        <w:t xml:space="preserve"> emails are being sent by </w:t>
-      </w:r>
-      <w:proofErr w:type="spellStart"/>
-      <w:r>
-        <w:t>ProcessNewQuestionDefsServiceImpl</w:t>
-      </w:r>
-      <w:proofErr w:type="spellEnd"/>
+        <w:t xml:space="preserve"> emails are being sent by ProcessNewQuestionDefsServiceImpl</w:t>
+      </w:r>
       <w:r>
         <w:rPr>
           <w:color w:val="70AD47"/>
@@ -15619,47 +16114,14 @@
         <w:t xml:space="preserve">. </w:t>
       </w:r>
       <w:r>
-        <w:t xml:space="preserve">In addition, there is a property called </w:t>
-      </w:r>
-      <w:proofErr w:type="spellStart"/>
-      <w:r>
-        <w:t>gs_send_mail</w:t>
-      </w:r>
-      <w:proofErr w:type="spellEnd"/>
-      <w:r>
-        <w:t xml:space="preserve"> defined in </w:t>
-      </w:r>
-      <w:proofErr w:type="spellStart"/>
-      <w:proofErr w:type="gramStart"/>
-      <w:r>
-        <w:t>greensheetconfig.properties</w:t>
-      </w:r>
-      <w:proofErr w:type="spellEnd"/>
-      <w:proofErr w:type="gramEnd"/>
-      <w:r>
-        <w:t xml:space="preserve"> that can be used to disable email sending (setting its value to false).</w:t>
+        <w:t>In addition, there is a property called gs_send_mail defined in greensheetconfig.properties that can be used to disable email sending (setting its value to false).</w:t>
       </w:r>
       <w:r>
         <w:t xml:space="preserve"> </w:t>
       </w:r>
       <w:r>
-        <w:t xml:space="preserve">The messages are being sent to the list of addresses defined in the </w:t>
-      </w:r>
-      <w:proofErr w:type="spellStart"/>
-      <w:r>
-        <w:t>gs_error_email_to</w:t>
-      </w:r>
-      <w:proofErr w:type="spellEnd"/>
-      <w:r>
-        <w:t xml:space="preserve"> property in </w:t>
-      </w:r>
-      <w:proofErr w:type="spellStart"/>
-      <w:proofErr w:type="gramStart"/>
-      <w:r>
-        <w:t>greensheetconfig.properties</w:t>
-      </w:r>
-      <w:proofErr w:type="spellEnd"/>
-      <w:proofErr w:type="gramEnd"/>
+        <w:t>The messages are being sent to the list of addresses defined in the gs_error_email_to property in greensheetconfig.properties</w:t>
+      </w:r>
     </w:p>
     <w:p>
       <w:pPr>
@@ -15675,7 +16137,6 @@
           <w:color w:val="000000"/>
           <w:highlight w:val="lightGray"/>
         </w:rPr>
-        <w:lastRenderedPageBreak/>
         <w:t>Question:</w:t>
       </w:r>
       <w:r>
@@ -15731,7 +16192,7 @@
 </file>
 
 <file path=word/endnotes.xml><?xml version="1.0" encoding="utf-8"?>
-<w:endnotes xmlns:wpc="http://schemas.microsoft.com/office/word/2010/wordprocessingCanvas" xmlns:mo="http://schemas.microsoft.com/office/mac/office/2008/main" xmlns:mc="http://schemas.openxmlformats.org/markup-compatibility/2006" xmlns:mv="urn:schemas-microsoft-com:mac:vml" xmlns:o="urn:schemas-microsoft-com:office:office" xmlns:r="http://schemas.openxmlformats.org/officeDocument/2006/relationships" xmlns:m="http://schemas.openxmlformats.org/officeDocument/2006/math" xmlns:v="urn:schemas-microsoft-com:vml" xmlns:wp14="http://schemas.microsoft.com/office/word/2010/wordprocessingDrawing" xmlns:wp="http://schemas.openxmlformats.org/drawingml/2006/wordprocessingDrawing" xmlns:w10="urn:schemas-microsoft-com:office:word" xmlns:w="http://schemas.openxmlformats.org/wordprocessingml/2006/main" xmlns:w14="http://schemas.microsoft.com/office/word/2010/wordml" xmlns:w15="http://schemas.microsoft.com/office/word/2012/wordml" xmlns:wpg="http://schemas.microsoft.com/office/word/2010/wordprocessingGroup" xmlns:wpi="http://schemas.microsoft.com/office/word/2010/wordprocessingInk" xmlns:wne="http://schemas.microsoft.com/office/word/2006/wordml" xmlns:wps="http://schemas.microsoft.com/office/word/2010/wordprocessingShape" mc:Ignorable="w14 w15 wp14">
+<w:endnotes xmlns:wpc="http://schemas.microsoft.com/office/word/2010/wordprocessingCanvas" xmlns:cx="http://schemas.microsoft.com/office/drawing/2014/chartex" xmlns:cx1="http://schemas.microsoft.com/office/drawing/2015/9/8/chartex" xmlns:cx2="http://schemas.microsoft.com/office/drawing/2015/10/21/chartex" xmlns:mc="http://schemas.openxmlformats.org/markup-compatibility/2006" xmlns:o="urn:schemas-microsoft-com:office:office" xmlns:r="http://schemas.openxmlformats.org/officeDocument/2006/relationships" xmlns:m="http://schemas.openxmlformats.org/officeDocument/2006/math" xmlns:v="urn:schemas-microsoft-com:vml" xmlns:wp14="http://schemas.microsoft.com/office/word/2010/wordprocessingDrawing" xmlns:wp="http://schemas.openxmlformats.org/drawingml/2006/wordprocessingDrawing" xmlns:w10="urn:schemas-microsoft-com:office:word" xmlns:w="http://schemas.openxmlformats.org/wordprocessingml/2006/main" xmlns:w14="http://schemas.microsoft.com/office/word/2010/wordml" xmlns:w15="http://schemas.microsoft.com/office/word/2012/wordml" xmlns:w16se="http://schemas.microsoft.com/office/word/2015/wordml/symex" xmlns:wpg="http://schemas.microsoft.com/office/word/2010/wordprocessingGroup" xmlns:wpi="http://schemas.microsoft.com/office/word/2010/wordprocessingInk" xmlns:wne="http://schemas.microsoft.com/office/word/2006/wordml" xmlns:wps="http://schemas.microsoft.com/office/word/2010/wordprocessingShape" mc:Ignorable="w14 w15 w16se wp14">
   <w:endnote w:type="separator" w:id="-1">
     <w:p>
       <w:r>
@@ -15804,7 +16265,7 @@
 </file>
 
 <file path=word/footer1.xml><?xml version="1.0" encoding="utf-8"?>
-<w:ftr xmlns:wpc="http://schemas.microsoft.com/office/word/2010/wordprocessingCanvas" xmlns:mo="http://schemas.microsoft.com/office/mac/office/2008/main" xmlns:mc="http://schemas.openxmlformats.org/markup-compatibility/2006" xmlns:mv="urn:schemas-microsoft-com:mac:vml" xmlns:o="urn:schemas-microsoft-com:office:office" xmlns:r="http://schemas.openxmlformats.org/officeDocument/2006/relationships" xmlns:m="http://schemas.openxmlformats.org/officeDocument/2006/math" xmlns:v="urn:schemas-microsoft-com:vml" xmlns:wp14="http://schemas.microsoft.com/office/word/2010/wordprocessingDrawing" xmlns:wp="http://schemas.openxmlformats.org/drawingml/2006/wordprocessingDrawing" xmlns:w10="urn:schemas-microsoft-com:office:word" xmlns:w="http://schemas.openxmlformats.org/wordprocessingml/2006/main" xmlns:w14="http://schemas.microsoft.com/office/word/2010/wordml" xmlns:w15="http://schemas.microsoft.com/office/word/2012/wordml" xmlns:wpg="http://schemas.microsoft.com/office/word/2010/wordprocessingGroup" xmlns:wpi="http://schemas.microsoft.com/office/word/2010/wordprocessingInk" xmlns:wne="http://schemas.microsoft.com/office/word/2006/wordml" xmlns:wps="http://schemas.microsoft.com/office/word/2010/wordprocessingShape" mc:Ignorable="w14 w15 wp14">
+<w:ftr xmlns:wpc="http://schemas.microsoft.com/office/word/2010/wordprocessingCanvas" xmlns:cx="http://schemas.microsoft.com/office/drawing/2014/chartex" xmlns:cx1="http://schemas.microsoft.com/office/drawing/2015/9/8/chartex" xmlns:cx2="http://schemas.microsoft.com/office/drawing/2015/10/21/chartex" xmlns:mc="http://schemas.openxmlformats.org/markup-compatibility/2006" xmlns:o="urn:schemas-microsoft-com:office:office" xmlns:r="http://schemas.openxmlformats.org/officeDocument/2006/relationships" xmlns:m="http://schemas.openxmlformats.org/officeDocument/2006/math" xmlns:v="urn:schemas-microsoft-com:vml" xmlns:wp14="http://schemas.microsoft.com/office/word/2010/wordprocessingDrawing" xmlns:wp="http://schemas.openxmlformats.org/drawingml/2006/wordprocessingDrawing" xmlns:w10="urn:schemas-microsoft-com:office:word" xmlns:w="http://schemas.openxmlformats.org/wordprocessingml/2006/main" xmlns:w14="http://schemas.microsoft.com/office/word/2010/wordml" xmlns:w15="http://schemas.microsoft.com/office/word/2012/wordml" xmlns:w16se="http://schemas.microsoft.com/office/word/2015/wordml/symex" xmlns:wpg="http://schemas.microsoft.com/office/word/2010/wordprocessingGroup" xmlns:wpi="http://schemas.microsoft.com/office/word/2010/wordprocessingInk" xmlns:wne="http://schemas.microsoft.com/office/word/2006/wordml" xmlns:wps="http://schemas.microsoft.com/office/word/2010/wordprocessingShape" mc:Ignorable="w14 w15 w16se wp14">
   <w:p>
     <w:pPr>
       <w:pStyle w:val="Footer"/>
@@ -15849,21 +16310,35 @@
       </w:rPr>
       <w:t xml:space="preserve"> of </w:t>
     </w:r>
-    <w:fldSimple w:instr=" SECTIONPAGES  \* Arabic  \* MERGEFORMAT ">
-      <w:r>
-        <w:rPr>
-          <w:rStyle w:val="PageNumber"/>
-          <w:noProof/>
-        </w:rPr>
-        <w:t>26</w:t>
-      </w:r>
-    </w:fldSimple>
+    <w:r>
+      <w:fldChar w:fldCharType="begin"/>
+    </w:r>
+    <w:r>
+      <w:instrText xml:space="preserve"> SECTIONPAGES  \* Arabic  \* MERGEFORMAT </w:instrText>
+    </w:r>
+    <w:r>
+      <w:fldChar w:fldCharType="separate"/>
+    </w:r>
+    <w:r>
+      <w:rPr>
+        <w:rStyle w:val="PageNumber"/>
+        <w:noProof/>
+      </w:rPr>
+      <w:t>25</w:t>
+    </w:r>
+    <w:r>
+      <w:rPr>
+        <w:rStyle w:val="PageNumber"/>
+        <w:noProof/>
+      </w:rPr>
+      <w:fldChar w:fldCharType="end"/>
+    </w:r>
   </w:p>
 </w:ftr>
 </file>
 
 <file path=word/footnotes.xml><?xml version="1.0" encoding="utf-8"?>
-<w:footnotes xmlns:wpc="http://schemas.microsoft.com/office/word/2010/wordprocessingCanvas" xmlns:mo="http://schemas.microsoft.com/office/mac/office/2008/main" xmlns:mc="http://schemas.openxmlformats.org/markup-compatibility/2006" xmlns:mv="urn:schemas-microsoft-com:mac:vml" xmlns:o="urn:schemas-microsoft-com:office:office" xmlns:r="http://schemas.openxmlformats.org/officeDocument/2006/relationships" xmlns:m="http://schemas.openxmlformats.org/officeDocument/2006/math" xmlns:v="urn:schemas-microsoft-com:vml" xmlns:wp14="http://schemas.microsoft.com/office/word/2010/wordprocessingDrawing" xmlns:wp="http://schemas.openxmlformats.org/drawingml/2006/wordprocessingDrawing" xmlns:w10="urn:schemas-microsoft-com:office:word" xmlns:w="http://schemas.openxmlformats.org/wordprocessingml/2006/main" xmlns:w14="http://schemas.microsoft.com/office/word/2010/wordml" xmlns:w15="http://schemas.microsoft.com/office/word/2012/wordml" xmlns:wpg="http://schemas.microsoft.com/office/word/2010/wordprocessingGroup" xmlns:wpi="http://schemas.microsoft.com/office/word/2010/wordprocessingInk" xmlns:wne="http://schemas.microsoft.com/office/word/2006/wordml" xmlns:wps="http://schemas.microsoft.com/office/word/2010/wordprocessingShape" mc:Ignorable="w14 w15 wp14">
+<w:footnotes xmlns:wpc="http://schemas.microsoft.com/office/word/2010/wordprocessingCanvas" xmlns:cx="http://schemas.microsoft.com/office/drawing/2014/chartex" xmlns:cx1="http://schemas.microsoft.com/office/drawing/2015/9/8/chartex" xmlns:cx2="http://schemas.microsoft.com/office/drawing/2015/10/21/chartex" xmlns:mc="http://schemas.openxmlformats.org/markup-compatibility/2006" xmlns:o="urn:schemas-microsoft-com:office:office" xmlns:r="http://schemas.openxmlformats.org/officeDocument/2006/relationships" xmlns:m="http://schemas.openxmlformats.org/officeDocument/2006/math" xmlns:v="urn:schemas-microsoft-com:vml" xmlns:wp14="http://schemas.microsoft.com/office/word/2010/wordprocessingDrawing" xmlns:wp="http://schemas.openxmlformats.org/drawingml/2006/wordprocessingDrawing" xmlns:w10="urn:schemas-microsoft-com:office:word" xmlns:w="http://schemas.openxmlformats.org/wordprocessingml/2006/main" xmlns:w14="http://schemas.microsoft.com/office/word/2010/wordml" xmlns:w15="http://schemas.microsoft.com/office/word/2012/wordml" xmlns:w16se="http://schemas.microsoft.com/office/word/2015/wordml/symex" xmlns:wpg="http://schemas.microsoft.com/office/word/2010/wordprocessingGroup" xmlns:wpi="http://schemas.microsoft.com/office/word/2010/wordprocessingInk" xmlns:wne="http://schemas.microsoft.com/office/word/2006/wordml" xmlns:wps="http://schemas.microsoft.com/office/word/2010/wordprocessingShape" mc:Ignorable="w14 w15 w16se wp14">
   <w:footnote w:type="separator" w:id="-1">
     <w:p>
       <w:r>
@@ -15936,7 +16411,7 @@
 </file>
 
 <file path=word/header1.xml><?xml version="1.0" encoding="utf-8"?>
-<w:hdr xmlns:wpc="http://schemas.microsoft.com/office/word/2010/wordprocessingCanvas" xmlns:mo="http://schemas.microsoft.com/office/mac/office/2008/main" xmlns:mc="http://schemas.openxmlformats.org/markup-compatibility/2006" xmlns:mv="urn:schemas-microsoft-com:mac:vml" xmlns:o="urn:schemas-microsoft-com:office:office" xmlns:r="http://schemas.openxmlformats.org/officeDocument/2006/relationships" xmlns:m="http://schemas.openxmlformats.org/officeDocument/2006/math" xmlns:v="urn:schemas-microsoft-com:vml" xmlns:wp14="http://schemas.microsoft.com/office/word/2010/wordprocessingDrawing" xmlns:wp="http://schemas.openxmlformats.org/drawingml/2006/wordprocessingDrawing" xmlns:w10="urn:schemas-microsoft-com:office:word" xmlns:w="http://schemas.openxmlformats.org/wordprocessingml/2006/main" xmlns:w14="http://schemas.microsoft.com/office/word/2010/wordml" xmlns:w15="http://schemas.microsoft.com/office/word/2012/wordml" xmlns:wpg="http://schemas.microsoft.com/office/word/2010/wordprocessingGroup" xmlns:wpi="http://schemas.microsoft.com/office/word/2010/wordprocessingInk" xmlns:wne="http://schemas.microsoft.com/office/word/2006/wordml" xmlns:wps="http://schemas.microsoft.com/office/word/2010/wordprocessingShape" mc:Ignorable="w14 w15 wp14">
+<w:hdr xmlns:wpc="http://schemas.microsoft.com/office/word/2010/wordprocessingCanvas" xmlns:cx="http://schemas.microsoft.com/office/drawing/2014/chartex" xmlns:cx1="http://schemas.microsoft.com/office/drawing/2015/9/8/chartex" xmlns:cx2="http://schemas.microsoft.com/office/drawing/2015/10/21/chartex" xmlns:mc="http://schemas.openxmlformats.org/markup-compatibility/2006" xmlns:o="urn:schemas-microsoft-com:office:office" xmlns:r="http://schemas.openxmlformats.org/officeDocument/2006/relationships" xmlns:m="http://schemas.openxmlformats.org/officeDocument/2006/math" xmlns:v="urn:schemas-microsoft-com:vml" xmlns:wp14="http://schemas.microsoft.com/office/word/2010/wordprocessingDrawing" xmlns:wp="http://schemas.openxmlformats.org/drawingml/2006/wordprocessingDrawing" xmlns:w10="urn:schemas-microsoft-com:office:word" xmlns:w="http://schemas.openxmlformats.org/wordprocessingml/2006/main" xmlns:w14="http://schemas.microsoft.com/office/word/2010/wordml" xmlns:w15="http://schemas.microsoft.com/office/word/2012/wordml" xmlns:w16se="http://schemas.microsoft.com/office/word/2015/wordml/symex" xmlns:wpg="http://schemas.microsoft.com/office/word/2010/wordprocessingGroup" xmlns:wpi="http://schemas.microsoft.com/office/word/2010/wordprocessingInk" xmlns:wne="http://schemas.microsoft.com/office/word/2006/wordml" xmlns:wps="http://schemas.microsoft.com/office/word/2010/wordprocessingShape" mc:Ignorable="w14 w15 w16se wp14">
   <w:p>
     <w:pPr>
       <w:pStyle w:val="Header"/>
@@ -15963,7 +16438,7 @@
 </file>
 
 <file path=word/header2.xml><?xml version="1.0" encoding="utf-8"?>
-<w:hdr xmlns:wpc="http://schemas.microsoft.com/office/word/2010/wordprocessingCanvas" xmlns:mo="http://schemas.microsoft.com/office/mac/office/2008/main" xmlns:mc="http://schemas.openxmlformats.org/markup-compatibility/2006" xmlns:mv="urn:schemas-microsoft-com:mac:vml" xmlns:o="urn:schemas-microsoft-com:office:office" xmlns:r="http://schemas.openxmlformats.org/officeDocument/2006/relationships" xmlns:m="http://schemas.openxmlformats.org/officeDocument/2006/math" xmlns:v="urn:schemas-microsoft-com:vml" xmlns:wp14="http://schemas.microsoft.com/office/word/2010/wordprocessingDrawing" xmlns:wp="http://schemas.openxmlformats.org/drawingml/2006/wordprocessingDrawing" xmlns:w10="urn:schemas-microsoft-com:office:word" xmlns:w="http://schemas.openxmlformats.org/wordprocessingml/2006/main" xmlns:w14="http://schemas.microsoft.com/office/word/2010/wordml" xmlns:w15="http://schemas.microsoft.com/office/word/2012/wordml" xmlns:wpg="http://schemas.microsoft.com/office/word/2010/wordprocessingGroup" xmlns:wpi="http://schemas.microsoft.com/office/word/2010/wordprocessingInk" xmlns:wne="http://schemas.microsoft.com/office/word/2006/wordml" xmlns:wps="http://schemas.microsoft.com/office/word/2010/wordprocessingShape" mc:Ignorable="w14 w15 wp14">
+<w:hdr xmlns:wpc="http://schemas.microsoft.com/office/word/2010/wordprocessingCanvas" xmlns:cx="http://schemas.microsoft.com/office/drawing/2014/chartex" xmlns:cx1="http://schemas.microsoft.com/office/drawing/2015/9/8/chartex" xmlns:cx2="http://schemas.microsoft.com/office/drawing/2015/10/21/chartex" xmlns:mc="http://schemas.openxmlformats.org/markup-compatibility/2006" xmlns:o="urn:schemas-microsoft-com:office:office" xmlns:r="http://schemas.openxmlformats.org/officeDocument/2006/relationships" xmlns:m="http://schemas.openxmlformats.org/officeDocument/2006/math" xmlns:v="urn:schemas-microsoft-com:vml" xmlns:wp14="http://schemas.microsoft.com/office/word/2010/wordprocessingDrawing" xmlns:wp="http://schemas.openxmlformats.org/drawingml/2006/wordprocessingDrawing" xmlns:w10="urn:schemas-microsoft-com:office:word" xmlns:w="http://schemas.openxmlformats.org/wordprocessingml/2006/main" xmlns:w14="http://schemas.microsoft.com/office/word/2010/wordml" xmlns:w15="http://schemas.microsoft.com/office/word/2012/wordml" xmlns:w16se="http://schemas.microsoft.com/office/word/2015/wordml/symex" xmlns:wpg="http://schemas.microsoft.com/office/word/2010/wordprocessingGroup" xmlns:wpi="http://schemas.microsoft.com/office/word/2010/wordprocessingInk" xmlns:wne="http://schemas.microsoft.com/office/word/2006/wordml" xmlns:wps="http://schemas.microsoft.com/office/word/2010/wordprocessingShape" mc:Ignorable="w14 w15 w16se wp14">
   <w:p>
     <w:pPr>
       <w:pStyle w:val="Header"/>
@@ -15990,8 +16465,8 @@
 </file>
 
 <file path=word/numbering.xml><?xml version="1.0" encoding="utf-8"?>
-<w:numbering xmlns:wpc="http://schemas.microsoft.com/office/word/2010/wordprocessingCanvas" xmlns:mo="http://schemas.microsoft.com/office/mac/office/2008/main" xmlns:mc="http://schemas.openxmlformats.org/markup-compatibility/2006" xmlns:mv="urn:schemas-microsoft-com:mac:vml" xmlns:o="urn:schemas-microsoft-com:office:office" xmlns:r="http://schemas.openxmlformats.org/officeDocument/2006/relationships" xmlns:m="http://schemas.openxmlformats.org/officeDocument/2006/math" xmlns:v="urn:schemas-microsoft-com:vml" xmlns:wp14="http://schemas.microsoft.com/office/word/2010/wordprocessingDrawing" xmlns:wp="http://schemas.openxmlformats.org/drawingml/2006/wordprocessingDrawing" xmlns:w10="urn:schemas-microsoft-com:office:word" xmlns:w="http://schemas.openxmlformats.org/wordprocessingml/2006/main" xmlns:w14="http://schemas.microsoft.com/office/word/2010/wordml" xmlns:w15="http://schemas.microsoft.com/office/word/2012/wordml" xmlns:wpg="http://schemas.microsoft.com/office/word/2010/wordprocessingGroup" xmlns:wpi="http://schemas.microsoft.com/office/word/2010/wordprocessingInk" xmlns:wne="http://schemas.microsoft.com/office/word/2006/wordml" xmlns:wps="http://schemas.microsoft.com/office/word/2010/wordprocessingShape" mc:Ignorable="w14 w15 wp14">
-  <w:abstractNum w:abstractNumId="0">
+<w:numbering xmlns:wpc="http://schemas.microsoft.com/office/word/2010/wordprocessingCanvas" xmlns:cx="http://schemas.microsoft.com/office/drawing/2014/chartex" xmlns:cx1="http://schemas.microsoft.com/office/drawing/2015/9/8/chartex" xmlns:cx2="http://schemas.microsoft.com/office/drawing/2015/10/21/chartex" xmlns:mc="http://schemas.openxmlformats.org/markup-compatibility/2006" xmlns:o="urn:schemas-microsoft-com:office:office" xmlns:r="http://schemas.openxmlformats.org/officeDocument/2006/relationships" xmlns:m="http://schemas.openxmlformats.org/officeDocument/2006/math" xmlns:v="urn:schemas-microsoft-com:vml" xmlns:wp14="http://schemas.microsoft.com/office/word/2010/wordprocessingDrawing" xmlns:wp="http://schemas.openxmlformats.org/drawingml/2006/wordprocessingDrawing" xmlns:w10="urn:schemas-microsoft-com:office:word" xmlns:w="http://schemas.openxmlformats.org/wordprocessingml/2006/main" xmlns:w14="http://schemas.microsoft.com/office/word/2010/wordml" xmlns:w15="http://schemas.microsoft.com/office/word/2012/wordml" xmlns:w16se="http://schemas.microsoft.com/office/word/2015/wordml/symex" xmlns:wpg="http://schemas.microsoft.com/office/word/2010/wordprocessingGroup" xmlns:wpi="http://schemas.microsoft.com/office/word/2010/wordprocessingInk" xmlns:wne="http://schemas.microsoft.com/office/word/2006/wordml" xmlns:wps="http://schemas.microsoft.com/office/word/2010/wordprocessingShape" mc:Ignorable="w14 w15 w16se wp14">
+  <w:abstractNum w:abstractNumId="0" w15:restartNumberingAfterBreak="0">
     <w:nsid w:val="FFFFFF7E"/>
     <w:multiLevelType w:val="singleLevel"/>
     <w:tmpl w:val="6406B53E"/>
@@ -16009,7 +16484,7 @@
       </w:pPr>
     </w:lvl>
   </w:abstractNum>
-  <w:abstractNum w:abstractNumId="1">
+  <w:abstractNum w:abstractNumId="1" w15:restartNumberingAfterBreak="0">
     <w:nsid w:val="FFFFFF81"/>
     <w:multiLevelType w:val="singleLevel"/>
     <w:tmpl w:val="83E421C6"/>
@@ -16030,7 +16505,7 @@
       </w:rPr>
     </w:lvl>
   </w:abstractNum>
-  <w:abstractNum w:abstractNumId="2">
+  <w:abstractNum w:abstractNumId="2" w15:restartNumberingAfterBreak="0">
     <w:nsid w:val="FFFFFF88"/>
     <w:multiLevelType w:val="singleLevel"/>
     <w:tmpl w:val="4BB82622"/>
@@ -16048,7 +16523,7 @@
       </w:pPr>
     </w:lvl>
   </w:abstractNum>
-  <w:abstractNum w:abstractNumId="3">
+  <w:abstractNum w:abstractNumId="3" w15:restartNumberingAfterBreak="0">
     <w:nsid w:val="FFFFFF89"/>
     <w:multiLevelType w:val="singleLevel"/>
     <w:tmpl w:val="350EB88C"/>
@@ -16069,7 +16544,7 @@
       </w:rPr>
     </w:lvl>
   </w:abstractNum>
-  <w:abstractNum w:abstractNumId="4">
+  <w:abstractNum w:abstractNumId="4" w15:restartNumberingAfterBreak="0">
     <w:nsid w:val="0B7E24A1"/>
     <w:multiLevelType w:val="hybridMultilevel"/>
     <w:tmpl w:val="CD28305E"/>
@@ -16182,7 +16657,7 @@
       </w:rPr>
     </w:lvl>
   </w:abstractNum>
-  <w:abstractNum w:abstractNumId="5">
+  <w:abstractNum w:abstractNumId="5" w15:restartNumberingAfterBreak="0">
     <w:nsid w:val="0DC1683D"/>
     <w:multiLevelType w:val="multilevel"/>
     <w:tmpl w:val="985C8FA8"/>
@@ -16298,7 +16773,7 @@
       </w:pPr>
     </w:lvl>
   </w:abstractNum>
-  <w:abstractNum w:abstractNumId="6">
+  <w:abstractNum w:abstractNumId="6" w15:restartNumberingAfterBreak="0">
     <w:nsid w:val="0F515340"/>
     <w:multiLevelType w:val="multilevel"/>
     <w:tmpl w:val="F372073C"/>
@@ -16447,7 +16922,7 @@
       </w:rPr>
     </w:lvl>
   </w:abstractNum>
-  <w:abstractNum w:abstractNumId="7">
+  <w:abstractNum w:abstractNumId="7" w15:restartNumberingAfterBreak="0">
     <w:nsid w:val="103B6C8A"/>
     <w:multiLevelType w:val="hybridMultilevel"/>
     <w:tmpl w:val="F13067F4"/>
@@ -16560,7 +17035,7 @@
       </w:rPr>
     </w:lvl>
   </w:abstractNum>
-  <w:abstractNum w:abstractNumId="8">
+  <w:abstractNum w:abstractNumId="8" w15:restartNumberingAfterBreak="0">
     <w:nsid w:val="14B6E82E"/>
     <w:multiLevelType w:val="multilevel"/>
     <w:tmpl w:val="14B6E877"/>
@@ -16661,7 +17136,7 @@
       </w:rPr>
     </w:lvl>
   </w:abstractNum>
-  <w:abstractNum w:abstractNumId="9">
+  <w:abstractNum w:abstractNumId="9" w15:restartNumberingAfterBreak="0">
     <w:nsid w:val="14B6FEE6"/>
     <w:multiLevelType w:val="multilevel"/>
     <w:tmpl w:val="14B6FF12"/>
@@ -16762,7 +17237,7 @@
       </w:rPr>
     </w:lvl>
   </w:abstractNum>
-  <w:abstractNum w:abstractNumId="10">
+  <w:abstractNum w:abstractNumId="10" w15:restartNumberingAfterBreak="0">
     <w:nsid w:val="14B6FEE7"/>
     <w:multiLevelType w:val="multilevel"/>
     <w:tmpl w:val="14B6FF22"/>
@@ -16863,7 +17338,7 @@
       </w:rPr>
     </w:lvl>
   </w:abstractNum>
-  <w:abstractNum w:abstractNumId="11">
+  <w:abstractNum w:abstractNumId="11" w15:restartNumberingAfterBreak="0">
     <w:nsid w:val="14B6FEE8"/>
     <w:multiLevelType w:val="multilevel"/>
     <w:tmpl w:val="14B6FF32"/>
@@ -16964,7 +17439,7 @@
       </w:rPr>
     </w:lvl>
   </w:abstractNum>
-  <w:abstractNum w:abstractNumId="12">
+  <w:abstractNum w:abstractNumId="12" w15:restartNumberingAfterBreak="0">
     <w:nsid w:val="14B720D5"/>
     <w:multiLevelType w:val="multilevel"/>
     <w:tmpl w:val="14B720E5"/>
@@ -17050,7 +17525,7 @@
       </w:rPr>
     </w:lvl>
   </w:abstractNum>
-  <w:abstractNum w:abstractNumId="13">
+  <w:abstractNum w:abstractNumId="13" w15:restartNumberingAfterBreak="0">
     <w:nsid w:val="14B720E5"/>
     <w:multiLevelType w:val="multilevel"/>
     <w:tmpl w:val="14B720F4"/>
@@ -17150,7 +17625,7 @@
       </w:rPr>
     </w:lvl>
   </w:abstractNum>
-  <w:abstractNum w:abstractNumId="14">
+  <w:abstractNum w:abstractNumId="14" w15:restartNumberingAfterBreak="0">
     <w:nsid w:val="14B7245E"/>
     <w:multiLevelType w:val="multilevel"/>
     <w:tmpl w:val="14B7246D"/>
@@ -17236,7 +17711,7 @@
       </w:rPr>
     </w:lvl>
   </w:abstractNum>
-  <w:abstractNum w:abstractNumId="15">
+  <w:abstractNum w:abstractNumId="15" w15:restartNumberingAfterBreak="0">
     <w:nsid w:val="14B7275A"/>
     <w:multiLevelType w:val="multilevel"/>
     <w:tmpl w:val="14B7275A"/>
@@ -17322,7 +17797,7 @@
       </w:rPr>
     </w:lvl>
   </w:abstractNum>
-  <w:abstractNum w:abstractNumId="16">
+  <w:abstractNum w:abstractNumId="16" w15:restartNumberingAfterBreak="0">
     <w:nsid w:val="14B84759"/>
     <w:multiLevelType w:val="multilevel"/>
     <w:tmpl w:val="14B84768"/>
@@ -17423,7 +17898,7 @@
       </w:rPr>
     </w:lvl>
   </w:abstractNum>
-  <w:abstractNum w:abstractNumId="17">
+  <w:abstractNum w:abstractNumId="17" w15:restartNumberingAfterBreak="0">
     <w:nsid w:val="14B8AF1F"/>
     <w:multiLevelType w:val="multilevel"/>
     <w:tmpl w:val="14B8AF7D"/>
@@ -17551,7 +18026,7 @@
       </w:rPr>
     </w:lvl>
   </w:abstractNum>
-  <w:abstractNum w:abstractNumId="18">
+  <w:abstractNum w:abstractNumId="18" w15:restartNumberingAfterBreak="0">
     <w:nsid w:val="14B8AF20"/>
     <w:multiLevelType w:val="multilevel"/>
     <w:tmpl w:val="14B8AF8C"/>
@@ -17665,7 +18140,7 @@
       </w:rPr>
     </w:lvl>
   </w:abstractNum>
-  <w:abstractNum w:abstractNumId="19">
+  <w:abstractNum w:abstractNumId="19" w15:restartNumberingAfterBreak="0">
     <w:nsid w:val="16CF47B6"/>
     <w:multiLevelType w:val="hybridMultilevel"/>
     <w:tmpl w:val="BE74E924"/>
@@ -17778,7 +18253,7 @@
       </w:rPr>
     </w:lvl>
   </w:abstractNum>
-  <w:abstractNum w:abstractNumId="20">
+  <w:abstractNum w:abstractNumId="20" w15:restartNumberingAfterBreak="0">
     <w:nsid w:val="1C0D6215"/>
     <w:multiLevelType w:val="hybridMultilevel"/>
     <w:tmpl w:val="078AA65A"/>
@@ -17891,7 +18366,7 @@
       </w:rPr>
     </w:lvl>
   </w:abstractNum>
-  <w:abstractNum w:abstractNumId="21">
+  <w:abstractNum w:abstractNumId="21" w15:restartNumberingAfterBreak="0">
     <w:nsid w:val="1CDA108E"/>
     <w:multiLevelType w:val="hybridMultilevel"/>
     <w:tmpl w:val="A5C04FCA"/>
@@ -18004,7 +18479,7 @@
       </w:rPr>
     </w:lvl>
   </w:abstractNum>
-  <w:abstractNum w:abstractNumId="22">
+  <w:abstractNum w:abstractNumId="22" w15:restartNumberingAfterBreak="0">
     <w:nsid w:val="204368DC"/>
     <w:multiLevelType w:val="hybridMultilevel"/>
     <w:tmpl w:val="AC26A4E2"/>
@@ -18093,7 +18568,7 @@
       </w:pPr>
     </w:lvl>
   </w:abstractNum>
-  <w:abstractNum w:abstractNumId="23">
+  <w:abstractNum w:abstractNumId="23" w15:restartNumberingAfterBreak="0">
     <w:nsid w:val="215E444B"/>
     <w:multiLevelType w:val="hybridMultilevel"/>
     <w:tmpl w:val="73B2FCEA"/>
@@ -18206,7 +18681,7 @@
       </w:rPr>
     </w:lvl>
   </w:abstractNum>
-  <w:abstractNum w:abstractNumId="24">
+  <w:abstractNum w:abstractNumId="24" w15:restartNumberingAfterBreak="0">
     <w:nsid w:val="237872FB"/>
     <w:multiLevelType w:val="hybridMultilevel"/>
     <w:tmpl w:val="6212DE1C"/>
@@ -18295,7 +18770,7 @@
       </w:pPr>
     </w:lvl>
   </w:abstractNum>
-  <w:abstractNum w:abstractNumId="25">
+  <w:abstractNum w:abstractNumId="25" w15:restartNumberingAfterBreak="0">
     <w:nsid w:val="28AA2BD5"/>
     <w:multiLevelType w:val="hybridMultilevel"/>
     <w:tmpl w:val="A2286C4E"/>
@@ -18408,7 +18883,7 @@
       </w:rPr>
     </w:lvl>
   </w:abstractNum>
-  <w:abstractNum w:abstractNumId="26">
+  <w:abstractNum w:abstractNumId="26" w15:restartNumberingAfterBreak="0">
     <w:nsid w:val="28C413F7"/>
     <w:multiLevelType w:val="multilevel"/>
     <w:tmpl w:val="4B66D94E"/>
@@ -18524,7 +18999,7 @@
       </w:pPr>
     </w:lvl>
   </w:abstractNum>
-  <w:abstractNum w:abstractNumId="27">
+  <w:abstractNum w:abstractNumId="27" w15:restartNumberingAfterBreak="0">
     <w:nsid w:val="35DC702B"/>
     <w:multiLevelType w:val="hybridMultilevel"/>
     <w:tmpl w:val="E2DEF502"/>
@@ -18637,7 +19112,7 @@
       </w:rPr>
     </w:lvl>
   </w:abstractNum>
-  <w:abstractNum w:abstractNumId="28">
+  <w:abstractNum w:abstractNumId="28" w15:restartNumberingAfterBreak="0">
     <w:nsid w:val="377420D8"/>
     <w:multiLevelType w:val="hybridMultilevel"/>
     <w:tmpl w:val="4B709486"/>
@@ -18750,7 +19225,7 @@
       </w:rPr>
     </w:lvl>
   </w:abstractNum>
-  <w:abstractNum w:abstractNumId="29">
+  <w:abstractNum w:abstractNumId="29" w15:restartNumberingAfterBreak="0">
     <w:nsid w:val="3BC831F3"/>
     <w:multiLevelType w:val="hybridMultilevel"/>
     <w:tmpl w:val="C4A0D3F0"/>
@@ -18863,7 +19338,7 @@
       </w:rPr>
     </w:lvl>
   </w:abstractNum>
-  <w:abstractNum w:abstractNumId="30">
+  <w:abstractNum w:abstractNumId="30" w15:restartNumberingAfterBreak="0">
     <w:nsid w:val="3BF27DF4"/>
     <w:multiLevelType w:val="hybridMultilevel"/>
     <w:tmpl w:val="918AE130"/>
@@ -18976,7 +19451,7 @@
       </w:rPr>
     </w:lvl>
   </w:abstractNum>
-  <w:abstractNum w:abstractNumId="31">
+  <w:abstractNum w:abstractNumId="31" w15:restartNumberingAfterBreak="0">
     <w:nsid w:val="43803600"/>
     <w:multiLevelType w:val="hybridMultilevel"/>
     <w:tmpl w:val="C228FB16"/>
@@ -19089,7 +19564,7 @@
       </w:rPr>
     </w:lvl>
   </w:abstractNum>
-  <w:abstractNum w:abstractNumId="32">
+  <w:abstractNum w:abstractNumId="32" w15:restartNumberingAfterBreak="0">
     <w:nsid w:val="43FDCD13"/>
     <w:multiLevelType w:val="multilevel"/>
     <w:tmpl w:val="00000001"/>
@@ -19149,7 +19624,7 @@
       <w:lvlJc w:val="left"/>
     </w:lvl>
   </w:abstractNum>
-  <w:abstractNum w:abstractNumId="33">
+  <w:abstractNum w:abstractNumId="33" w15:restartNumberingAfterBreak="0">
     <w:nsid w:val="44E53AFE"/>
     <w:multiLevelType w:val="hybridMultilevel"/>
     <w:tmpl w:val="E35E1ACC"/>
@@ -19262,7 +19737,7 @@
       </w:rPr>
     </w:lvl>
   </w:abstractNum>
-  <w:abstractNum w:abstractNumId="34">
+  <w:abstractNum w:abstractNumId="34" w15:restartNumberingAfterBreak="0">
     <w:nsid w:val="4B387576"/>
     <w:multiLevelType w:val="hybridMultilevel"/>
     <w:tmpl w:val="152CBD20"/>
@@ -19375,7 +19850,7 @@
       </w:rPr>
     </w:lvl>
   </w:abstractNum>
-  <w:abstractNum w:abstractNumId="35">
+  <w:abstractNum w:abstractNumId="35" w15:restartNumberingAfterBreak="0">
     <w:nsid w:val="5A89120F"/>
     <w:multiLevelType w:val="hybridMultilevel"/>
     <w:tmpl w:val="DCB6AAA4"/>
@@ -19488,7 +19963,7 @@
       </w:rPr>
     </w:lvl>
   </w:abstractNum>
-  <w:abstractNum w:abstractNumId="36">
+  <w:abstractNum w:abstractNumId="36" w15:restartNumberingAfterBreak="0">
     <w:nsid w:val="5EC338EB"/>
     <w:multiLevelType w:val="multilevel"/>
     <w:tmpl w:val="97A62ED2"/>
@@ -19604,7 +20079,7 @@
       </w:pPr>
     </w:lvl>
   </w:abstractNum>
-  <w:abstractNum w:abstractNumId="37">
+  <w:abstractNum w:abstractNumId="37" w15:restartNumberingAfterBreak="0">
     <w:nsid w:val="60625F50"/>
     <w:multiLevelType w:val="hybridMultilevel"/>
     <w:tmpl w:val="7DC6A9CE"/>
@@ -19717,7 +20192,7 @@
       </w:rPr>
     </w:lvl>
   </w:abstractNum>
-  <w:abstractNum w:abstractNumId="38">
+  <w:abstractNum w:abstractNumId="38" w15:restartNumberingAfterBreak="0">
     <w:nsid w:val="6EAF03FE"/>
     <w:multiLevelType w:val="hybridMultilevel"/>
     <w:tmpl w:val="94E0E41E"/>
@@ -19830,7 +20305,7 @@
       </w:rPr>
     </w:lvl>
   </w:abstractNum>
-  <w:abstractNum w:abstractNumId="39">
+  <w:abstractNum w:abstractNumId="39" w15:restartNumberingAfterBreak="0">
     <w:nsid w:val="71772016"/>
     <w:multiLevelType w:val="multilevel"/>
     <w:tmpl w:val="97A62ED2"/>
@@ -19946,7 +20421,7 @@
       </w:pPr>
     </w:lvl>
   </w:abstractNum>
-  <w:abstractNum w:abstractNumId="40">
+  <w:abstractNum w:abstractNumId="40" w15:restartNumberingAfterBreak="0">
     <w:nsid w:val="730F572D"/>
     <w:multiLevelType w:val="hybridMultilevel"/>
     <w:tmpl w:val="3B381B40"/>
@@ -20059,7 +20534,7 @@
       </w:rPr>
     </w:lvl>
   </w:abstractNum>
-  <w:abstractNum w:abstractNumId="41">
+  <w:abstractNum w:abstractNumId="41" w15:restartNumberingAfterBreak="0">
     <w:nsid w:val="7F5A004F"/>
     <w:multiLevelType w:val="hybridMultilevel"/>
     <w:tmpl w:val="19B82A36"/>
@@ -20282,18 +20757,18 @@
 </file>
 
 <file path=word/people.xml><?xml version="1.0" encoding="utf-8"?>
-<w15:people xmlns:wpc="http://schemas.microsoft.com/office/word/2010/wordprocessingCanvas" xmlns:mo="http://schemas.microsoft.com/office/mac/office/2008/main" xmlns:mc="http://schemas.openxmlformats.org/markup-compatibility/2006" xmlns:mv="urn:schemas-microsoft-com:mac:vml" xmlns:o="urn:schemas-microsoft-com:office:office" xmlns:r="http://schemas.openxmlformats.org/officeDocument/2006/relationships" xmlns:m="http://schemas.openxmlformats.org/officeDocument/2006/math" xmlns:v="urn:schemas-microsoft-com:vml" xmlns:wp14="http://schemas.microsoft.com/office/word/2010/wordprocessingDrawing" xmlns:wp="http://schemas.openxmlformats.org/drawingml/2006/wordprocessingDrawing" xmlns:w10="urn:schemas-microsoft-com:office:word" xmlns:w="http://schemas.openxmlformats.org/wordprocessingml/2006/main" xmlns:w14="http://schemas.microsoft.com/office/word/2010/wordml" xmlns:w15="http://schemas.microsoft.com/office/word/2012/wordml" xmlns:wpg="http://schemas.microsoft.com/office/word/2010/wordprocessingGroup" xmlns:wpi="http://schemas.microsoft.com/office/word/2010/wordprocessingInk" xmlns:wne="http://schemas.microsoft.com/office/word/2006/wordml" xmlns:wps="http://schemas.microsoft.com/office/word/2010/wordprocessingShape" mc:Ignorable="w14 w15 wp14">
+<w15:people xmlns:wpc="http://schemas.microsoft.com/office/word/2010/wordprocessingCanvas" xmlns:cx="http://schemas.microsoft.com/office/drawing/2014/chartex" xmlns:cx1="http://schemas.microsoft.com/office/drawing/2015/9/8/chartex" xmlns:cx2="http://schemas.microsoft.com/office/drawing/2015/10/21/chartex" xmlns:mc="http://schemas.openxmlformats.org/markup-compatibility/2006" xmlns:o="urn:schemas-microsoft-com:office:office" xmlns:r="http://schemas.openxmlformats.org/officeDocument/2006/relationships" xmlns:m="http://schemas.openxmlformats.org/officeDocument/2006/math" xmlns:v="urn:schemas-microsoft-com:vml" xmlns:wp14="http://schemas.microsoft.com/office/word/2010/wordprocessingDrawing" xmlns:wp="http://schemas.openxmlformats.org/drawingml/2006/wordprocessingDrawing" xmlns:w10="urn:schemas-microsoft-com:office:word" xmlns:w="http://schemas.openxmlformats.org/wordprocessingml/2006/main" xmlns:w14="http://schemas.microsoft.com/office/word/2010/wordml" xmlns:w15="http://schemas.microsoft.com/office/word/2012/wordml" xmlns:w16se="http://schemas.microsoft.com/office/word/2015/wordml/symex" xmlns:wpg="http://schemas.microsoft.com/office/word/2010/wordprocessingGroup" xmlns:wpi="http://schemas.microsoft.com/office/word/2010/wordprocessingInk" xmlns:wne="http://schemas.microsoft.com/office/word/2006/wordml" xmlns:wps="http://schemas.microsoft.com/office/word/2010/wordprocessingShape" mc:Ignorable="w14 w15 w16se wp14">
+  <w15:person w15:author="Tulchinskaya, Gaby (NIH/NCI) [C]">
+    <w15:presenceInfo w15:providerId="AD" w15:userId="S-1-5-21-12604286-656692736-1848903544-797643"/>
+  </w15:person>
   <w15:person w15:author="Polonsky, Yakov (NIH/NCI) [C]">
     <w15:presenceInfo w15:providerId="None" w15:userId="Polonsky, Yakov (NIH/NCI) [C]"/>
-  </w15:person>
-  <w15:person w15:author="Tulchinskaya, Gaby (NIH/NCI) [C]">
-    <w15:presenceInfo w15:providerId="AD" w15:userId="S-1-5-21-12604286-656692736-1848903544-797643"/>
   </w15:person>
 </w15:people>
 </file>
 
 <file path=word/styles.xml><?xml version="1.0" encoding="utf-8"?>
-<w:styles xmlns:mc="http://schemas.openxmlformats.org/markup-compatibility/2006" xmlns:r="http://schemas.openxmlformats.org/officeDocument/2006/relationships" xmlns:w="http://schemas.openxmlformats.org/wordprocessingml/2006/main" xmlns:w14="http://schemas.microsoft.com/office/word/2010/wordml" xmlns:w15="http://schemas.microsoft.com/office/word/2012/wordml" mc:Ignorable="w14 w15">
+<w:styles xmlns:mc="http://schemas.openxmlformats.org/markup-compatibility/2006" xmlns:r="http://schemas.openxmlformats.org/officeDocument/2006/relationships" xmlns:w="http://schemas.openxmlformats.org/wordprocessingml/2006/main" xmlns:w14="http://schemas.microsoft.com/office/word/2010/wordml" xmlns:w15="http://schemas.microsoft.com/office/word/2012/wordml" xmlns:w16se="http://schemas.microsoft.com/office/word/2015/wordml/symex" mc:Ignorable="w14 w15 w16se">
   <w:docDefaults>
     <w:rPrDefault>
       <w:rPr>
@@ -20303,7 +20778,7 @@
     </w:rPrDefault>
     <w:pPrDefault/>
   </w:docDefaults>
-  <w:latentStyles w:defLockedState="0" w:defUIPriority="99" w:defSemiHidden="0" w:defUnhideWhenUsed="0" w:defQFormat="0" w:count="382">
+  <w:latentStyles w:defLockedState="0" w:defUIPriority="99" w:defSemiHidden="0" w:defUnhideWhenUsed="0" w:defQFormat="0" w:count="372">
     <w:lsdException w:name="Normal" w:uiPriority="0" w:qFormat="1"/>
     <w:lsdException w:name="heading 1" w:uiPriority="0" w:qFormat="1"/>
     <w:lsdException w:name="heading 2" w:semiHidden="1" w:uiPriority="0" w:unhideWhenUsed="1" w:qFormat="1"/>
@@ -20409,6 +20884,7 @@
     <w:lsdException w:name="HTML Sample" w:semiHidden="1" w:unhideWhenUsed="1"/>
     <w:lsdException w:name="HTML Typewriter" w:semiHidden="1" w:unhideWhenUsed="1"/>
     <w:lsdException w:name="HTML Variable" w:semiHidden="1" w:unhideWhenUsed="1"/>
+    <w:lsdException w:name="Normal Table" w:semiHidden="1" w:unhideWhenUsed="1"/>
     <w:lsdException w:name="annotation subject" w:semiHidden="1" w:unhideWhenUsed="1"/>
     <w:lsdException w:name="No List" w:semiHidden="1" w:unhideWhenUsed="1"/>
     <w:lsdException w:name="Outline List 1" w:semiHidden="1" w:unhideWhenUsed="1"/>
@@ -20455,8 +20931,10 @@
     <w:lsdException w:name="Table Subtle 2" w:semiHidden="1" w:unhideWhenUsed="1"/>
     <w:lsdException w:name="Table Web 1" w:semiHidden="1" w:unhideWhenUsed="1"/>
     <w:lsdException w:name="Table Web 2" w:semiHidden="1" w:unhideWhenUsed="1"/>
+    <w:lsdException w:name="Table Web 3" w:semiHidden="1" w:unhideWhenUsed="1"/>
     <w:lsdException w:name="Balloon Text" w:semiHidden="1" w:unhideWhenUsed="1"/>
     <w:lsdException w:name="Table Grid" w:uiPriority="39"/>
+    <w:lsdException w:name="Table Theme" w:semiHidden="1" w:unhideWhenUsed="1"/>
     <w:lsdException w:name="Placeholder Text" w:semiHidden="1"/>
     <w:lsdException w:name="No Spacing" w:uiPriority="1" w:qFormat="1"/>
     <w:lsdException w:name="Light Shading" w:uiPriority="60"/>
@@ -20673,7 +21151,6 @@
     <w:lsdException w:name="List Table 6 Colorful Accent 6" w:uiPriority="51"/>
     <w:lsdException w:name="List Table 7 Colorful Accent 6" w:uiPriority="52"/>
     <w:lsdException w:name="Mention" w:semiHidden="1" w:unhideWhenUsed="1"/>
-    <w:lsdException w:name="Smart Hyperlink" w:semiHidden="1" w:unhideWhenUsed="1"/>
   </w:latentStyles>
   <w:style w:type="paragraph" w:default="1" w:styleId="Normal">
     <w:name w:val="Normal"/>
@@ -21180,7 +21657,6 @@
       <w:rFonts w:ascii="Arial" w:eastAsia="Times New Roman" w:hAnsi="Arial"/>
     </w:rPr>
     <w:tblPr>
-      <w:tblInd w:w="0" w:type="dxa"/>
       <w:tblBorders>
         <w:top w:val="single" w:sz="6" w:space="0" w:color="000080"/>
         <w:left w:val="single" w:sz="6" w:space="0" w:color="000080"/>
@@ -21256,7 +21732,6 @@
       <w:rFonts w:ascii="Times New Roman" w:eastAsia="Times New Roman" w:hAnsi="Times New Roman"/>
     </w:rPr>
     <w:tblPr>
-      <w:tblInd w:w="0" w:type="dxa"/>
       <w:tblBorders>
         <w:top w:val="single" w:sz="4" w:space="0" w:color="auto"/>
         <w:left w:val="single" w:sz="4" w:space="0" w:color="auto"/>
@@ -21265,12 +21740,6 @@
         <w:insideH w:val="single" w:sz="4" w:space="0" w:color="auto"/>
         <w:insideV w:val="single" w:sz="4" w:space="0" w:color="auto"/>
       </w:tblBorders>
-      <w:tblCellMar>
-        <w:top w:w="0" w:type="dxa"/>
-        <w:left w:w="108" w:type="dxa"/>
-        <w:bottom w:w="0" w:type="dxa"/>
-        <w:right w:w="108" w:type="dxa"/>
-      </w:tblCellMar>
     </w:tblPr>
   </w:style>
   <w:style w:type="paragraph" w:customStyle="1" w:styleId="Cell">
@@ -22179,7 +22648,7 @@
 </file>
 
 <file path=customXml/itemProps1.xml><?xml version="1.0" encoding="utf-8"?>
-<ds:datastoreItem xmlns:ds="http://schemas.openxmlformats.org/officeDocument/2006/customXml" ds:itemID="{FB25C9A5-AE85-0A4B-BEB9-0AAB85DD584C}">
+<ds:datastoreItem xmlns:ds="http://schemas.openxmlformats.org/officeDocument/2006/customXml" ds:itemID="{69C8DE57-DA88-4F40-9BAA-777C651FF81D}">
   <ds:schemaRefs>
     <ds:schemaRef ds:uri="http://schemas.openxmlformats.org/officeDocument/2006/bibliography"/>
   </ds:schemaRefs>

--- a/Requirements/Specs/Draft Area - Scope.docx
+++ b/Requirements/Specs/Draft Area - Scope.docx
@@ -83,6 +83,7 @@
         <w:pStyle w:val="CoverPage2"/>
         <w:sectPr>
           <w:headerReference w:type="default" r:id="rId8"/>
+          <w:footerReference w:type="default" r:id="rId9"/>
           <w:pgSz w:w="12240" w:h="15840"/>
           <w:pgMar w:top="1440" w:right="1440" w:bottom="1440" w:left="1440" w:header="720" w:footer="720" w:gutter="0"/>
           <w:cols w:space="720"/>
@@ -97,7 +98,13 @@
         <w:rPr>
           <w:color w:val="0000FF"/>
         </w:rPr>
-        <w:t>1.0</w:t>
+        <w:t>1.</w:t>
+      </w:r>
+      <w:r>
+        <w:rPr>
+          <w:color w:val="0000FF"/>
+        </w:rPr>
+        <w:t>1</w:t>
       </w:r>
     </w:p>
     <w:p>
@@ -141,7 +148,7 @@
         </w:rPr>
         <w:t>https://ncisvn.nci.nih.gov/svn/iscs/greensheets/Requirements/Specs/</w:t>
       </w:r>
-      <w:hyperlink r:id="rId9" w:history="1">
+      <w:hyperlink r:id="rId10" w:history="1">
         <w:r>
           <w:rPr>
             <w:rStyle w:val="Hyperlink"/>
@@ -352,6 +359,11 @@
               <w:widowControl w:val="0"/>
               <w:jc w:val="center"/>
             </w:pPr>
+            <w:ins w:id="0" w:author="Tulchinskaya, Gaby (NIH/NCI) [C]" w:date="2017-02-13T13:38:00Z">
+              <w:r>
+                <w:t>1.1</w:t>
+              </w:r>
+            </w:ins>
           </w:p>
         </w:tc>
         <w:tc>
@@ -365,6 +377,11 @@
               <w:widowControl w:val="0"/>
               <w:jc w:val="center"/>
             </w:pPr>
+            <w:ins w:id="1" w:author="Tulchinskaya, Gaby (NIH/NCI) [C]" w:date="2017-02-13T13:38:00Z">
+              <w:r>
+                <w:t>2/13/2017</w:t>
+              </w:r>
+            </w:ins>
           </w:p>
         </w:tc>
         <w:tc>
@@ -377,6 +394,11 @@
               <w:pStyle w:val="Cell"/>
               <w:widowControl w:val="0"/>
             </w:pPr>
+            <w:ins w:id="2" w:author="Tulchinskaya, Gaby (NIH/NCI) [C]" w:date="2017-02-13T13:39:00Z">
+              <w:r>
+                <w:t>G. Tulchinskaya</w:t>
+              </w:r>
+            </w:ins>
           </w:p>
         </w:tc>
         <w:tc>
@@ -390,6 +412,11 @@
               <w:pStyle w:val="Cell"/>
               <w:widowControl w:val="0"/>
             </w:pPr>
+            <w:ins w:id="3" w:author="Tulchinskaya, Gaby (NIH/NCI) [C]" w:date="2017-02-13T13:39:00Z">
+              <w:r>
+                <w:t>Added notes for UI specialist throughout of the document</w:t>
+              </w:r>
+            </w:ins>
           </w:p>
         </w:tc>
       </w:tr>
@@ -555,7 +582,7 @@
               <w:pStyle w:val="Cell"/>
               <w:widowControl w:val="0"/>
             </w:pPr>
-            <w:hyperlink r:id="rId10" w:tooltip="Follow link" w:history="1">
+            <w:hyperlink r:id="rId11" w:tooltip="Follow link" w:history="1">
               <w:r>
                 <w:rPr>
                   <w:rStyle w:val="Hyperlink"/>
@@ -595,51 +622,12 @@
               <w:pStyle w:val="Cell"/>
               <w:widowControl w:val="0"/>
             </w:pPr>
-            <w:hyperlink r:id="rId11" w:history="1">
+            <w:hyperlink r:id="rId12" w:history="1">
               <w:r>
                 <w:rPr>
                   <w:rStyle w:val="Hyperlink"/>
                 </w:rPr>
                 <w:t>https://ncisvn.nci.nih.gov/svn/iscs/greensheets/Requirements/Specs/GreenSheets%20Redesign%20Project%20Scope.docx</w:t>
-              </w:r>
-            </w:hyperlink>
-            <w:r>
-              <w:t xml:space="preserve"> </w:t>
-            </w:r>
-          </w:p>
-        </w:tc>
-      </w:tr>
-      <w:tr>
-        <w:trPr>
-          <w:cantSplit/>
-        </w:trPr>
-        <w:tc>
-          <w:tcPr>
-            <w:tcW w:w="56" w:type="pct"/>
-          </w:tcPr>
-          <w:p>
-            <w:pPr>
-              <w:pStyle w:val="Cell"/>
-              <w:widowControl w:val="0"/>
-            </w:pPr>
-          </w:p>
-        </w:tc>
-        <w:tc>
-          <w:tcPr>
-            <w:tcW w:w="4944" w:type="pct"/>
-            <w:vAlign w:val="center"/>
-          </w:tcPr>
-          <w:p>
-            <w:pPr>
-              <w:pStyle w:val="Cell"/>
-              <w:widowControl w:val="0"/>
-            </w:pPr>
-            <w:hyperlink r:id="rId12" w:history="1">
-              <w:r>
-                <w:rPr>
-                  <w:rStyle w:val="Hyperlink"/>
-                </w:rPr>
-                <w:t>https://i2e-test.nci.nih.gov/documentation/application/GSFB_User_guide.pdf</w:t>
               </w:r>
             </w:hyperlink>
             <w:r>
@@ -678,6 +666,45 @@
                 <w:rPr>
                   <w:rStyle w:val="Hyperlink"/>
                 </w:rPr>
+                <w:t>https://i2e-test.nci.nih.gov/documentation/application/GSFB_User_guide.pdf</w:t>
+              </w:r>
+            </w:hyperlink>
+            <w:r>
+              <w:t xml:space="preserve"> </w:t>
+            </w:r>
+          </w:p>
+        </w:tc>
+      </w:tr>
+      <w:tr>
+        <w:trPr>
+          <w:cantSplit/>
+        </w:trPr>
+        <w:tc>
+          <w:tcPr>
+            <w:tcW w:w="56" w:type="pct"/>
+          </w:tcPr>
+          <w:p>
+            <w:pPr>
+              <w:pStyle w:val="Cell"/>
+              <w:widowControl w:val="0"/>
+            </w:pPr>
+          </w:p>
+        </w:tc>
+        <w:tc>
+          <w:tcPr>
+            <w:tcW w:w="4944" w:type="pct"/>
+            <w:vAlign w:val="center"/>
+          </w:tcPr>
+          <w:p>
+            <w:pPr>
+              <w:pStyle w:val="Cell"/>
+              <w:widowControl w:val="0"/>
+            </w:pPr>
+            <w:hyperlink r:id="rId14" w:history="1">
+              <w:r>
+                <w:rPr>
+                  <w:rStyle w:val="Hyperlink"/>
+                </w:rPr>
                 <w:t>https://ncisvn.nci.nih.gov/svn/iscs/greensheets/Requirements/Use-cases/View%20and%20Manage%20a%20greensheet%20use-case.doc</w:t>
               </w:r>
             </w:hyperlink>
@@ -700,7 +727,7 @@
       <w:r>
         <w:t xml:space="preserve">Please refer to </w:t>
       </w:r>
-      <w:hyperlink r:id="rId14" w:history="1">
+      <w:hyperlink r:id="rId15" w:history="1">
         <w:r>
           <w:rPr>
             <w:rStyle w:val="Hyperlink"/>
@@ -741,7 +768,7 @@
       <w:pPr>
         <w:pStyle w:val="TOC1"/>
         <w:rPr>
-          <w:ins w:id="0" w:author="Tulchinskaya, Gaby (NIH/NCI) [C]" w:date="2017-02-10T12:04:00Z"/>
+          <w:ins w:id="4" w:author="Tulchinskaya, Gaby (NIH/NCI) [C]" w:date="2017-02-10T12:04:00Z"/>
           <w:rFonts w:asciiTheme="minorHAnsi" w:eastAsiaTheme="minorEastAsia" w:hAnsiTheme="minorHAnsi" w:cstheme="minorBidi"/>
           <w:b w:val="0"/>
           <w:caps w:val="0"/>
@@ -759,7 +786,7 @@
       <w:r>
         <w:fldChar w:fldCharType="separate"/>
       </w:r>
-      <w:ins w:id="1" w:author="Tulchinskaya, Gaby (NIH/NCI) [C]" w:date="2017-02-10T12:04:00Z">
+      <w:ins w:id="5" w:author="Tulchinskaya, Gaby (NIH/NCI) [C]" w:date="2017-02-10T12:04:00Z">
         <w:r>
           <w:rPr>
             <w:rStyle w:val="Hyperlink"/>
@@ -786,12 +813,6 @@
             <w:noProof/>
           </w:rPr>
           <w:instrText xml:space="preserve"> </w:instrText>
-        </w:r>
-        <w:r>
-          <w:rPr>
-            <w:rStyle w:val="Hyperlink"/>
-            <w:noProof/>
-          </w:rPr>
         </w:r>
         <w:r>
           <w:rPr>
@@ -846,13 +867,13 @@
           </w:rPr>
           <w:instrText xml:space="preserve"> PAGEREF _Toc474491600 \h </w:instrText>
         </w:r>
-        <w:r>
-          <w:rPr>
-            <w:noProof/>
-            <w:webHidden/>
-          </w:rPr>
-        </w:r>
       </w:ins>
+      <w:r>
+        <w:rPr>
+          <w:noProof/>
+          <w:webHidden/>
+        </w:rPr>
+      </w:r>
       <w:r>
         <w:rPr>
           <w:noProof/>
@@ -860,7 +881,7 @@
         </w:rPr>
         <w:fldChar w:fldCharType="separate"/>
       </w:r>
-      <w:ins w:id="2" w:author="Tulchinskaya, Gaby (NIH/NCI) [C]" w:date="2017-02-10T12:04:00Z">
+      <w:ins w:id="6" w:author="Tulchinskaya, Gaby (NIH/NCI) [C]" w:date="2017-02-13T13:22:00Z">
         <w:r>
           <w:rPr>
             <w:noProof/>
@@ -868,6 +889,8 @@
           </w:rPr>
           <w:t>3</w:t>
         </w:r>
+      </w:ins>
+      <w:ins w:id="7" w:author="Tulchinskaya, Gaby (NIH/NCI) [C]" w:date="2017-02-10T12:04:00Z">
         <w:r>
           <w:rPr>
             <w:noProof/>
@@ -888,7 +911,7 @@
       <w:pPr>
         <w:pStyle w:val="TOC1"/>
         <w:rPr>
-          <w:ins w:id="3" w:author="Tulchinskaya, Gaby (NIH/NCI) [C]" w:date="2017-02-10T12:04:00Z"/>
+          <w:ins w:id="8" w:author="Tulchinskaya, Gaby (NIH/NCI) [C]" w:date="2017-02-10T12:04:00Z"/>
           <w:rFonts w:asciiTheme="minorHAnsi" w:eastAsiaTheme="minorEastAsia" w:hAnsiTheme="minorHAnsi" w:cstheme="minorBidi"/>
           <w:b w:val="0"/>
           <w:caps w:val="0"/>
@@ -897,7 +920,7 @@
           <w:szCs w:val="22"/>
         </w:rPr>
       </w:pPr>
-      <w:ins w:id="4" w:author="Tulchinskaya, Gaby (NIH/NCI) [C]" w:date="2017-02-10T12:04:00Z">
+      <w:ins w:id="9" w:author="Tulchinskaya, Gaby (NIH/NCI) [C]" w:date="2017-02-10T12:04:00Z">
         <w:r>
           <w:rPr>
             <w:rStyle w:val="Hyperlink"/>
@@ -924,12 +947,6 @@
             <w:noProof/>
           </w:rPr>
           <w:instrText xml:space="preserve"> </w:instrText>
-        </w:r>
-        <w:r>
-          <w:rPr>
-            <w:rStyle w:val="Hyperlink"/>
-            <w:noProof/>
-          </w:rPr>
         </w:r>
         <w:r>
           <w:rPr>
@@ -984,13 +1001,13 @@
           </w:rPr>
           <w:instrText xml:space="preserve"> PAGEREF _Toc474491601 \h </w:instrText>
         </w:r>
-        <w:r>
-          <w:rPr>
-            <w:noProof/>
-            <w:webHidden/>
-          </w:rPr>
-        </w:r>
       </w:ins>
+      <w:r>
+        <w:rPr>
+          <w:noProof/>
+          <w:webHidden/>
+        </w:rPr>
+      </w:r>
       <w:r>
         <w:rPr>
           <w:noProof/>
@@ -998,7 +1015,7 @@
         </w:rPr>
         <w:fldChar w:fldCharType="separate"/>
       </w:r>
-      <w:ins w:id="5" w:author="Tulchinskaya, Gaby (NIH/NCI) [C]" w:date="2017-02-10T12:04:00Z">
+      <w:ins w:id="10" w:author="Tulchinskaya, Gaby (NIH/NCI) [C]" w:date="2017-02-13T13:22:00Z">
         <w:r>
           <w:rPr>
             <w:noProof/>
@@ -1006,6 +1023,8 @@
           </w:rPr>
           <w:t>3</w:t>
         </w:r>
+      </w:ins>
+      <w:ins w:id="11" w:author="Tulchinskaya, Gaby (NIH/NCI) [C]" w:date="2017-02-10T12:04:00Z">
         <w:r>
           <w:rPr>
             <w:noProof/>
@@ -1026,7 +1045,7 @@
       <w:pPr>
         <w:pStyle w:val="TOC1"/>
         <w:rPr>
-          <w:ins w:id="6" w:author="Tulchinskaya, Gaby (NIH/NCI) [C]" w:date="2017-02-10T12:04:00Z"/>
+          <w:ins w:id="12" w:author="Tulchinskaya, Gaby (NIH/NCI) [C]" w:date="2017-02-10T12:04:00Z"/>
           <w:rFonts w:asciiTheme="minorHAnsi" w:eastAsiaTheme="minorEastAsia" w:hAnsiTheme="minorHAnsi" w:cstheme="minorBidi"/>
           <w:b w:val="0"/>
           <w:caps w:val="0"/>
@@ -1035,7 +1054,7 @@
           <w:szCs w:val="22"/>
         </w:rPr>
       </w:pPr>
-      <w:ins w:id="7" w:author="Tulchinskaya, Gaby (NIH/NCI) [C]" w:date="2017-02-10T12:04:00Z">
+      <w:ins w:id="13" w:author="Tulchinskaya, Gaby (NIH/NCI) [C]" w:date="2017-02-10T12:04:00Z">
         <w:r>
           <w:rPr>
             <w:rStyle w:val="Hyperlink"/>
@@ -1062,12 +1081,6 @@
             <w:noProof/>
           </w:rPr>
           <w:instrText xml:space="preserve"> </w:instrText>
-        </w:r>
-        <w:r>
-          <w:rPr>
-            <w:rStyle w:val="Hyperlink"/>
-            <w:noProof/>
-          </w:rPr>
         </w:r>
         <w:r>
           <w:rPr>
@@ -1122,13 +1135,13 @@
           </w:rPr>
           <w:instrText xml:space="preserve"> PAGEREF _Toc474491602 \h </w:instrText>
         </w:r>
-        <w:r>
-          <w:rPr>
-            <w:noProof/>
-            <w:webHidden/>
-          </w:rPr>
-        </w:r>
       </w:ins>
+      <w:r>
+        <w:rPr>
+          <w:noProof/>
+          <w:webHidden/>
+        </w:rPr>
+      </w:r>
       <w:r>
         <w:rPr>
           <w:noProof/>
@@ -1136,7 +1149,7 @@
         </w:rPr>
         <w:fldChar w:fldCharType="separate"/>
       </w:r>
-      <w:ins w:id="8" w:author="Tulchinskaya, Gaby (NIH/NCI) [C]" w:date="2017-02-10T12:04:00Z">
+      <w:ins w:id="14" w:author="Tulchinskaya, Gaby (NIH/NCI) [C]" w:date="2017-02-13T13:22:00Z">
         <w:r>
           <w:rPr>
             <w:noProof/>
@@ -1144,6 +1157,8 @@
           </w:rPr>
           <w:t>3</w:t>
         </w:r>
+      </w:ins>
+      <w:ins w:id="15" w:author="Tulchinskaya, Gaby (NIH/NCI) [C]" w:date="2017-02-10T12:04:00Z">
         <w:r>
           <w:rPr>
             <w:noProof/>
@@ -1164,7 +1179,7 @@
       <w:pPr>
         <w:pStyle w:val="TOC2"/>
         <w:rPr>
-          <w:ins w:id="9" w:author="Tulchinskaya, Gaby (NIH/NCI) [C]" w:date="2017-02-10T12:04:00Z"/>
+          <w:ins w:id="16" w:author="Tulchinskaya, Gaby (NIH/NCI) [C]" w:date="2017-02-10T12:04:00Z"/>
           <w:rFonts w:asciiTheme="minorHAnsi" w:eastAsiaTheme="minorEastAsia" w:hAnsiTheme="minorHAnsi" w:cstheme="minorBidi"/>
           <w:bCs w:val="0"/>
           <w:smallCaps w:val="0"/>
@@ -1173,7 +1188,7 @@
           <w:szCs w:val="22"/>
         </w:rPr>
       </w:pPr>
-      <w:ins w:id="10" w:author="Tulchinskaya, Gaby (NIH/NCI) [C]" w:date="2017-02-10T12:04:00Z">
+      <w:ins w:id="17" w:author="Tulchinskaya, Gaby (NIH/NCI) [C]" w:date="2017-02-10T12:04:00Z">
         <w:r>
           <w:rPr>
             <w:rStyle w:val="Hyperlink"/>
@@ -1200,12 +1215,6 @@
             <w:noProof/>
           </w:rPr>
           <w:instrText xml:space="preserve"> </w:instrText>
-        </w:r>
-        <w:r>
-          <w:rPr>
-            <w:rStyle w:val="Hyperlink"/>
-            <w:noProof/>
-          </w:rPr>
         </w:r>
         <w:r>
           <w:rPr>
@@ -1260,13 +1269,13 @@
           </w:rPr>
           <w:instrText xml:space="preserve"> PAGEREF _Toc474491603 \h </w:instrText>
         </w:r>
-        <w:r>
-          <w:rPr>
-            <w:noProof/>
-            <w:webHidden/>
-          </w:rPr>
-        </w:r>
       </w:ins>
+      <w:r>
+        <w:rPr>
+          <w:noProof/>
+          <w:webHidden/>
+        </w:rPr>
+      </w:r>
       <w:r>
         <w:rPr>
           <w:noProof/>
@@ -1274,7 +1283,7 @@
         </w:rPr>
         <w:fldChar w:fldCharType="separate"/>
       </w:r>
-      <w:ins w:id="11" w:author="Tulchinskaya, Gaby (NIH/NCI) [C]" w:date="2017-02-10T12:04:00Z">
+      <w:ins w:id="18" w:author="Tulchinskaya, Gaby (NIH/NCI) [C]" w:date="2017-02-13T13:22:00Z">
         <w:r>
           <w:rPr>
             <w:noProof/>
@@ -1282,6 +1291,8 @@
           </w:rPr>
           <w:t>3</w:t>
         </w:r>
+      </w:ins>
+      <w:ins w:id="19" w:author="Tulchinskaya, Gaby (NIH/NCI) [C]" w:date="2017-02-10T12:04:00Z">
         <w:r>
           <w:rPr>
             <w:noProof/>
@@ -1302,7 +1313,7 @@
       <w:pPr>
         <w:pStyle w:val="TOC2"/>
         <w:rPr>
-          <w:ins w:id="12" w:author="Tulchinskaya, Gaby (NIH/NCI) [C]" w:date="2017-02-10T12:04:00Z"/>
+          <w:ins w:id="20" w:author="Tulchinskaya, Gaby (NIH/NCI) [C]" w:date="2017-02-10T12:04:00Z"/>
           <w:rFonts w:asciiTheme="minorHAnsi" w:eastAsiaTheme="minorEastAsia" w:hAnsiTheme="minorHAnsi" w:cstheme="minorBidi"/>
           <w:bCs w:val="0"/>
           <w:smallCaps w:val="0"/>
@@ -1311,7 +1322,7 @@
           <w:szCs w:val="22"/>
         </w:rPr>
       </w:pPr>
-      <w:ins w:id="13" w:author="Tulchinskaya, Gaby (NIH/NCI) [C]" w:date="2017-02-10T12:04:00Z">
+      <w:ins w:id="21" w:author="Tulchinskaya, Gaby (NIH/NCI) [C]" w:date="2017-02-10T12:04:00Z">
         <w:r>
           <w:rPr>
             <w:rStyle w:val="Hyperlink"/>
@@ -1338,12 +1349,6 @@
             <w:noProof/>
           </w:rPr>
           <w:instrText xml:space="preserve"> </w:instrText>
-        </w:r>
-        <w:r>
-          <w:rPr>
-            <w:rStyle w:val="Hyperlink"/>
-            <w:noProof/>
-          </w:rPr>
         </w:r>
         <w:r>
           <w:rPr>
@@ -1398,13 +1403,13 @@
           </w:rPr>
           <w:instrText xml:space="preserve"> PAGEREF _Toc474491604 \h </w:instrText>
         </w:r>
-        <w:r>
-          <w:rPr>
-            <w:noProof/>
-            <w:webHidden/>
-          </w:rPr>
-        </w:r>
       </w:ins>
+      <w:r>
+        <w:rPr>
+          <w:noProof/>
+          <w:webHidden/>
+        </w:rPr>
+      </w:r>
       <w:r>
         <w:rPr>
           <w:noProof/>
@@ -1412,7 +1417,7 @@
         </w:rPr>
         <w:fldChar w:fldCharType="separate"/>
       </w:r>
-      <w:ins w:id="14" w:author="Tulchinskaya, Gaby (NIH/NCI) [C]" w:date="2017-02-10T12:04:00Z">
+      <w:ins w:id="22" w:author="Tulchinskaya, Gaby (NIH/NCI) [C]" w:date="2017-02-13T13:22:00Z">
         <w:r>
           <w:rPr>
             <w:noProof/>
@@ -1420,6 +1425,8 @@
           </w:rPr>
           <w:t>4</w:t>
         </w:r>
+      </w:ins>
+      <w:ins w:id="23" w:author="Tulchinskaya, Gaby (NIH/NCI) [C]" w:date="2017-02-10T12:04:00Z">
         <w:r>
           <w:rPr>
             <w:noProof/>
@@ -1440,7 +1447,7 @@
       <w:pPr>
         <w:pStyle w:val="TOC1"/>
         <w:rPr>
-          <w:ins w:id="15" w:author="Tulchinskaya, Gaby (NIH/NCI) [C]" w:date="2017-02-10T12:04:00Z"/>
+          <w:ins w:id="24" w:author="Tulchinskaya, Gaby (NIH/NCI) [C]" w:date="2017-02-10T12:04:00Z"/>
           <w:rFonts w:asciiTheme="minorHAnsi" w:eastAsiaTheme="minorEastAsia" w:hAnsiTheme="minorHAnsi" w:cstheme="minorBidi"/>
           <w:b w:val="0"/>
           <w:caps w:val="0"/>
@@ -1449,7 +1456,7 @@
           <w:szCs w:val="22"/>
         </w:rPr>
       </w:pPr>
-      <w:ins w:id="16" w:author="Tulchinskaya, Gaby (NIH/NCI) [C]" w:date="2017-02-10T12:04:00Z">
+      <w:ins w:id="25" w:author="Tulchinskaya, Gaby (NIH/NCI) [C]" w:date="2017-02-10T12:04:00Z">
         <w:r>
           <w:rPr>
             <w:rStyle w:val="Hyperlink"/>
@@ -1476,12 +1483,6 @@
             <w:noProof/>
           </w:rPr>
           <w:instrText xml:space="preserve"> </w:instrText>
-        </w:r>
-        <w:r>
-          <w:rPr>
-            <w:rStyle w:val="Hyperlink"/>
-            <w:noProof/>
-          </w:rPr>
         </w:r>
         <w:r>
           <w:rPr>
@@ -1536,13 +1537,13 @@
           </w:rPr>
           <w:instrText xml:space="preserve"> PAGEREF _Toc474491605 \h </w:instrText>
         </w:r>
-        <w:r>
-          <w:rPr>
-            <w:noProof/>
-            <w:webHidden/>
-          </w:rPr>
-        </w:r>
       </w:ins>
+      <w:r>
+        <w:rPr>
+          <w:noProof/>
+          <w:webHidden/>
+        </w:rPr>
+      </w:r>
       <w:r>
         <w:rPr>
           <w:noProof/>
@@ -1550,7 +1551,7 @@
         </w:rPr>
         <w:fldChar w:fldCharType="separate"/>
       </w:r>
-      <w:ins w:id="17" w:author="Tulchinskaya, Gaby (NIH/NCI) [C]" w:date="2017-02-10T12:04:00Z">
+      <w:ins w:id="26" w:author="Tulchinskaya, Gaby (NIH/NCI) [C]" w:date="2017-02-13T13:22:00Z">
         <w:r>
           <w:rPr>
             <w:noProof/>
@@ -1558,6 +1559,8 @@
           </w:rPr>
           <w:t>6</w:t>
         </w:r>
+      </w:ins>
+      <w:ins w:id="27" w:author="Tulchinskaya, Gaby (NIH/NCI) [C]" w:date="2017-02-10T12:04:00Z">
         <w:r>
           <w:rPr>
             <w:noProof/>
@@ -1578,7 +1581,7 @@
       <w:pPr>
         <w:pStyle w:val="TOC1"/>
         <w:rPr>
-          <w:ins w:id="18" w:author="Tulchinskaya, Gaby (NIH/NCI) [C]" w:date="2017-02-10T12:04:00Z"/>
+          <w:ins w:id="28" w:author="Tulchinskaya, Gaby (NIH/NCI) [C]" w:date="2017-02-10T12:04:00Z"/>
           <w:rFonts w:asciiTheme="minorHAnsi" w:eastAsiaTheme="minorEastAsia" w:hAnsiTheme="minorHAnsi" w:cstheme="minorBidi"/>
           <w:b w:val="0"/>
           <w:caps w:val="0"/>
@@ -1587,7 +1590,7 @@
           <w:szCs w:val="22"/>
         </w:rPr>
       </w:pPr>
-      <w:ins w:id="19" w:author="Tulchinskaya, Gaby (NIH/NCI) [C]" w:date="2017-02-10T12:04:00Z">
+      <w:ins w:id="29" w:author="Tulchinskaya, Gaby (NIH/NCI) [C]" w:date="2017-02-10T12:04:00Z">
         <w:r>
           <w:rPr>
             <w:rStyle w:val="Hyperlink"/>
@@ -1614,12 +1617,6 @@
             <w:noProof/>
           </w:rPr>
           <w:instrText xml:space="preserve"> </w:instrText>
-        </w:r>
-        <w:r>
-          <w:rPr>
-            <w:rStyle w:val="Hyperlink"/>
-            <w:noProof/>
-          </w:rPr>
         </w:r>
         <w:r>
           <w:rPr>
@@ -1674,13 +1671,13 @@
           </w:rPr>
           <w:instrText xml:space="preserve"> PAGEREF _Toc474491606 \h </w:instrText>
         </w:r>
-        <w:r>
-          <w:rPr>
-            <w:noProof/>
-            <w:webHidden/>
-          </w:rPr>
-        </w:r>
       </w:ins>
+      <w:r>
+        <w:rPr>
+          <w:noProof/>
+          <w:webHidden/>
+        </w:rPr>
+      </w:r>
       <w:r>
         <w:rPr>
           <w:noProof/>
@@ -1688,7 +1685,7 @@
         </w:rPr>
         <w:fldChar w:fldCharType="separate"/>
       </w:r>
-      <w:ins w:id="20" w:author="Tulchinskaya, Gaby (NIH/NCI) [C]" w:date="2017-02-10T12:04:00Z">
+      <w:ins w:id="30" w:author="Tulchinskaya, Gaby (NIH/NCI) [C]" w:date="2017-02-13T13:22:00Z">
         <w:r>
           <w:rPr>
             <w:noProof/>
@@ -1696,6 +1693,8 @@
           </w:rPr>
           <w:t>6</w:t>
         </w:r>
+      </w:ins>
+      <w:ins w:id="31" w:author="Tulchinskaya, Gaby (NIH/NCI) [C]" w:date="2017-02-10T12:04:00Z">
         <w:r>
           <w:rPr>
             <w:noProof/>
@@ -1716,7 +1715,7 @@
       <w:pPr>
         <w:pStyle w:val="TOC2"/>
         <w:rPr>
-          <w:ins w:id="21" w:author="Tulchinskaya, Gaby (NIH/NCI) [C]" w:date="2017-02-10T12:04:00Z"/>
+          <w:ins w:id="32" w:author="Tulchinskaya, Gaby (NIH/NCI) [C]" w:date="2017-02-10T12:04:00Z"/>
           <w:rFonts w:asciiTheme="minorHAnsi" w:eastAsiaTheme="minorEastAsia" w:hAnsiTheme="minorHAnsi" w:cstheme="minorBidi"/>
           <w:bCs w:val="0"/>
           <w:smallCaps w:val="0"/>
@@ -1725,7 +1724,7 @@
           <w:szCs w:val="22"/>
         </w:rPr>
       </w:pPr>
-      <w:ins w:id="22" w:author="Tulchinskaya, Gaby (NIH/NCI) [C]" w:date="2017-02-10T12:04:00Z">
+      <w:ins w:id="33" w:author="Tulchinskaya, Gaby (NIH/NCI) [C]" w:date="2017-02-10T12:04:00Z">
         <w:r>
           <w:rPr>
             <w:rStyle w:val="Hyperlink"/>
@@ -1752,12 +1751,6 @@
             <w:noProof/>
           </w:rPr>
           <w:instrText xml:space="preserve"> </w:instrText>
-        </w:r>
-        <w:r>
-          <w:rPr>
-            <w:rStyle w:val="Hyperlink"/>
-            <w:noProof/>
-          </w:rPr>
         </w:r>
         <w:r>
           <w:rPr>
@@ -1812,13 +1805,13 @@
           </w:rPr>
           <w:instrText xml:space="preserve"> PAGEREF _Toc474491607 \h </w:instrText>
         </w:r>
-        <w:r>
-          <w:rPr>
-            <w:noProof/>
-            <w:webHidden/>
-          </w:rPr>
-        </w:r>
       </w:ins>
+      <w:r>
+        <w:rPr>
+          <w:noProof/>
+          <w:webHidden/>
+        </w:rPr>
+      </w:r>
       <w:r>
         <w:rPr>
           <w:noProof/>
@@ -1826,7 +1819,7 @@
         </w:rPr>
         <w:fldChar w:fldCharType="separate"/>
       </w:r>
-      <w:ins w:id="23" w:author="Tulchinskaya, Gaby (NIH/NCI) [C]" w:date="2017-02-10T12:04:00Z">
+      <w:ins w:id="34" w:author="Tulchinskaya, Gaby (NIH/NCI) [C]" w:date="2017-02-13T13:22:00Z">
         <w:r>
           <w:rPr>
             <w:noProof/>
@@ -1834,6 +1827,8 @@
           </w:rPr>
           <w:t>6</w:t>
         </w:r>
+      </w:ins>
+      <w:ins w:id="35" w:author="Tulchinskaya, Gaby (NIH/NCI) [C]" w:date="2017-02-10T12:04:00Z">
         <w:r>
           <w:rPr>
             <w:noProof/>
@@ -1854,7 +1849,7 @@
       <w:pPr>
         <w:pStyle w:val="TOC3"/>
         <w:rPr>
-          <w:ins w:id="24" w:author="Tulchinskaya, Gaby (NIH/NCI) [C]" w:date="2017-02-10T12:04:00Z"/>
+          <w:ins w:id="36" w:author="Tulchinskaya, Gaby (NIH/NCI) [C]" w:date="2017-02-10T12:04:00Z"/>
           <w:rFonts w:asciiTheme="minorHAnsi" w:eastAsiaTheme="minorEastAsia" w:hAnsiTheme="minorHAnsi" w:cstheme="minorBidi"/>
           <w:bCs w:val="0"/>
           <w:i w:val="0"/>
@@ -1864,7 +1859,7 @@
           <w:szCs w:val="22"/>
         </w:rPr>
       </w:pPr>
-      <w:ins w:id="25" w:author="Tulchinskaya, Gaby (NIH/NCI) [C]" w:date="2017-02-10T12:04:00Z">
+      <w:ins w:id="37" w:author="Tulchinskaya, Gaby (NIH/NCI) [C]" w:date="2017-02-10T12:04:00Z">
         <w:r>
           <w:rPr>
             <w:rStyle w:val="Hyperlink"/>
@@ -1891,12 +1886,6 @@
             <w:noProof/>
           </w:rPr>
           <w:instrText xml:space="preserve"> </w:instrText>
-        </w:r>
-        <w:r>
-          <w:rPr>
-            <w:rStyle w:val="Hyperlink"/>
-            <w:noProof/>
-          </w:rPr>
         </w:r>
         <w:r>
           <w:rPr>
@@ -1952,13 +1941,13 @@
           </w:rPr>
           <w:instrText xml:space="preserve"> PAGEREF _Toc474491608 \h </w:instrText>
         </w:r>
-        <w:r>
-          <w:rPr>
-            <w:noProof/>
-            <w:webHidden/>
-          </w:rPr>
-        </w:r>
       </w:ins>
+      <w:r>
+        <w:rPr>
+          <w:noProof/>
+          <w:webHidden/>
+        </w:rPr>
+      </w:r>
       <w:r>
         <w:rPr>
           <w:noProof/>
@@ -1966,7 +1955,7 @@
         </w:rPr>
         <w:fldChar w:fldCharType="separate"/>
       </w:r>
-      <w:ins w:id="26" w:author="Tulchinskaya, Gaby (NIH/NCI) [C]" w:date="2017-02-10T12:04:00Z">
+      <w:ins w:id="38" w:author="Tulchinskaya, Gaby (NIH/NCI) [C]" w:date="2017-02-13T13:22:00Z">
         <w:r>
           <w:rPr>
             <w:noProof/>
@@ -1974,6 +1963,8 @@
           </w:rPr>
           <w:t>8</w:t>
         </w:r>
+      </w:ins>
+      <w:ins w:id="39" w:author="Tulchinskaya, Gaby (NIH/NCI) [C]" w:date="2017-02-10T12:04:00Z">
         <w:r>
           <w:rPr>
             <w:noProof/>
@@ -1994,7 +1985,7 @@
       <w:pPr>
         <w:pStyle w:val="TOC2"/>
         <w:rPr>
-          <w:ins w:id="27" w:author="Tulchinskaya, Gaby (NIH/NCI) [C]" w:date="2017-02-10T12:04:00Z"/>
+          <w:ins w:id="40" w:author="Tulchinskaya, Gaby (NIH/NCI) [C]" w:date="2017-02-10T12:04:00Z"/>
           <w:rFonts w:asciiTheme="minorHAnsi" w:eastAsiaTheme="minorEastAsia" w:hAnsiTheme="minorHAnsi" w:cstheme="minorBidi"/>
           <w:bCs w:val="0"/>
           <w:smallCaps w:val="0"/>
@@ -2003,7 +1994,7 @@
           <w:szCs w:val="22"/>
         </w:rPr>
       </w:pPr>
-      <w:ins w:id="28" w:author="Tulchinskaya, Gaby (NIH/NCI) [C]" w:date="2017-02-10T12:04:00Z">
+      <w:ins w:id="41" w:author="Tulchinskaya, Gaby (NIH/NCI) [C]" w:date="2017-02-10T12:04:00Z">
         <w:r>
           <w:rPr>
             <w:rStyle w:val="Hyperlink"/>
@@ -2030,12 +2021,6 @@
             <w:noProof/>
           </w:rPr>
           <w:instrText xml:space="preserve"> </w:instrText>
-        </w:r>
-        <w:r>
-          <w:rPr>
-            <w:rStyle w:val="Hyperlink"/>
-            <w:noProof/>
-          </w:rPr>
         </w:r>
         <w:r>
           <w:rPr>
@@ -2090,13 +2075,13 @@
           </w:rPr>
           <w:instrText xml:space="preserve"> PAGEREF _Toc474491609 \h </w:instrText>
         </w:r>
-        <w:r>
-          <w:rPr>
-            <w:noProof/>
-            <w:webHidden/>
-          </w:rPr>
-        </w:r>
       </w:ins>
+      <w:r>
+        <w:rPr>
+          <w:noProof/>
+          <w:webHidden/>
+        </w:rPr>
+      </w:r>
       <w:r>
         <w:rPr>
           <w:noProof/>
@@ -2104,7 +2089,7 @@
         </w:rPr>
         <w:fldChar w:fldCharType="separate"/>
       </w:r>
-      <w:ins w:id="29" w:author="Tulchinskaya, Gaby (NIH/NCI) [C]" w:date="2017-02-10T12:04:00Z">
+      <w:ins w:id="42" w:author="Tulchinskaya, Gaby (NIH/NCI) [C]" w:date="2017-02-13T13:22:00Z">
         <w:r>
           <w:rPr>
             <w:noProof/>
@@ -2112,6 +2097,8 @@
           </w:rPr>
           <w:t>9</w:t>
         </w:r>
+      </w:ins>
+      <w:ins w:id="43" w:author="Tulchinskaya, Gaby (NIH/NCI) [C]" w:date="2017-02-10T12:04:00Z">
         <w:r>
           <w:rPr>
             <w:noProof/>
@@ -2132,7 +2119,7 @@
       <w:pPr>
         <w:pStyle w:val="TOC1"/>
         <w:rPr>
-          <w:ins w:id="30" w:author="Tulchinskaya, Gaby (NIH/NCI) [C]" w:date="2017-02-10T12:04:00Z"/>
+          <w:ins w:id="44" w:author="Tulchinskaya, Gaby (NIH/NCI) [C]" w:date="2017-02-10T12:04:00Z"/>
           <w:rFonts w:asciiTheme="minorHAnsi" w:eastAsiaTheme="minorEastAsia" w:hAnsiTheme="minorHAnsi" w:cstheme="minorBidi"/>
           <w:b w:val="0"/>
           <w:caps w:val="0"/>
@@ -2141,7 +2128,7 @@
           <w:szCs w:val="22"/>
         </w:rPr>
       </w:pPr>
-      <w:ins w:id="31" w:author="Tulchinskaya, Gaby (NIH/NCI) [C]" w:date="2017-02-10T12:04:00Z">
+      <w:ins w:id="45" w:author="Tulchinskaya, Gaby (NIH/NCI) [C]" w:date="2017-02-10T12:04:00Z">
         <w:r>
           <w:rPr>
             <w:rStyle w:val="Hyperlink"/>
@@ -2168,12 +2155,6 @@
             <w:noProof/>
           </w:rPr>
           <w:instrText xml:space="preserve"> </w:instrText>
-        </w:r>
-        <w:r>
-          <w:rPr>
-            <w:rStyle w:val="Hyperlink"/>
-            <w:noProof/>
-          </w:rPr>
         </w:r>
         <w:r>
           <w:rPr>
@@ -2228,13 +2209,13 @@
           </w:rPr>
           <w:instrText xml:space="preserve"> PAGEREF _Toc474491610 \h </w:instrText>
         </w:r>
-        <w:r>
-          <w:rPr>
-            <w:noProof/>
-            <w:webHidden/>
-          </w:rPr>
-        </w:r>
       </w:ins>
+      <w:r>
+        <w:rPr>
+          <w:noProof/>
+          <w:webHidden/>
+        </w:rPr>
+      </w:r>
       <w:r>
         <w:rPr>
           <w:noProof/>
@@ -2242,7 +2223,7 @@
         </w:rPr>
         <w:fldChar w:fldCharType="separate"/>
       </w:r>
-      <w:ins w:id="32" w:author="Tulchinskaya, Gaby (NIH/NCI) [C]" w:date="2017-02-10T12:04:00Z">
+      <w:ins w:id="46" w:author="Tulchinskaya, Gaby (NIH/NCI) [C]" w:date="2017-02-13T13:22:00Z">
         <w:r>
           <w:rPr>
             <w:noProof/>
@@ -2250,696 +2231,8 @@
           </w:rPr>
           <w:t>10</w:t>
         </w:r>
-        <w:r>
-          <w:rPr>
-            <w:noProof/>
-            <w:webHidden/>
-          </w:rPr>
-          <w:fldChar w:fldCharType="end"/>
-        </w:r>
-        <w:r>
-          <w:rPr>
-            <w:rStyle w:val="Hyperlink"/>
-            <w:noProof/>
-          </w:rPr>
-          <w:fldChar w:fldCharType="end"/>
-        </w:r>
       </w:ins>
-    </w:p>
-    <w:p>
-      <w:pPr>
-        <w:pStyle w:val="TOC2"/>
-        <w:rPr>
-          <w:ins w:id="33" w:author="Tulchinskaya, Gaby (NIH/NCI) [C]" w:date="2017-02-10T12:04:00Z"/>
-          <w:rFonts w:asciiTheme="minorHAnsi" w:eastAsiaTheme="minorEastAsia" w:hAnsiTheme="minorHAnsi" w:cstheme="minorBidi"/>
-          <w:bCs w:val="0"/>
-          <w:smallCaps w:val="0"/>
-          <w:noProof/>
-          <w:sz w:val="22"/>
-          <w:szCs w:val="22"/>
-        </w:rPr>
-      </w:pPr>
-      <w:ins w:id="34" w:author="Tulchinskaya, Gaby (NIH/NCI) [C]" w:date="2017-02-10T12:04:00Z">
-        <w:r>
-          <w:rPr>
-            <w:rStyle w:val="Hyperlink"/>
-            <w:noProof/>
-          </w:rPr>
-          <w:fldChar w:fldCharType="begin"/>
-        </w:r>
-        <w:r>
-          <w:rPr>
-            <w:rStyle w:val="Hyperlink"/>
-            <w:noProof/>
-          </w:rPr>
-          <w:instrText xml:space="preserve"> </w:instrText>
-        </w:r>
-        <w:r>
-          <w:rPr>
-            <w:noProof/>
-          </w:rPr>
-          <w:instrText>HYPERLINK \l "_Toc474491611"</w:instrText>
-        </w:r>
-        <w:r>
-          <w:rPr>
-            <w:rStyle w:val="Hyperlink"/>
-            <w:noProof/>
-          </w:rPr>
-          <w:instrText xml:space="preserve"> </w:instrText>
-        </w:r>
-        <w:r>
-          <w:rPr>
-            <w:rStyle w:val="Hyperlink"/>
-            <w:noProof/>
-          </w:rPr>
-        </w:r>
-        <w:r>
-          <w:rPr>
-            <w:rStyle w:val="Hyperlink"/>
-            <w:noProof/>
-          </w:rPr>
-          <w:fldChar w:fldCharType="separate"/>
-        </w:r>
-        <w:r>
-          <w:rPr>
-            <w:rStyle w:val="Hyperlink"/>
-            <w:noProof/>
-          </w:rPr>
-          <w:t>6.1</w:t>
-        </w:r>
-        <w:r>
-          <w:rPr>
-            <w:rFonts w:asciiTheme="minorHAnsi" w:eastAsiaTheme="minorEastAsia" w:hAnsiTheme="minorHAnsi" w:cstheme="minorBidi"/>
-            <w:bCs w:val="0"/>
-            <w:smallCaps w:val="0"/>
-            <w:noProof/>
-            <w:sz w:val="22"/>
-            <w:szCs w:val="22"/>
-          </w:rPr>
-          <w:tab/>
-        </w:r>
-        <w:r>
-          <w:rPr>
-            <w:rStyle w:val="Hyperlink"/>
-            <w:noProof/>
-          </w:rPr>
-          <w:t>Flow of events</w:t>
-        </w:r>
-        <w:r>
-          <w:rPr>
-            <w:noProof/>
-            <w:webHidden/>
-          </w:rPr>
-          <w:tab/>
-        </w:r>
-        <w:r>
-          <w:rPr>
-            <w:noProof/>
-            <w:webHidden/>
-          </w:rPr>
-          <w:fldChar w:fldCharType="begin"/>
-        </w:r>
-        <w:r>
-          <w:rPr>
-            <w:noProof/>
-            <w:webHidden/>
-          </w:rPr>
-          <w:instrText xml:space="preserve"> PAGEREF _Toc474491611 \h </w:instrText>
-        </w:r>
-        <w:r>
-          <w:rPr>
-            <w:noProof/>
-            <w:webHidden/>
-          </w:rPr>
-        </w:r>
-      </w:ins>
-      <w:r>
-        <w:rPr>
-          <w:noProof/>
-          <w:webHidden/>
-        </w:rPr>
-        <w:fldChar w:fldCharType="separate"/>
-      </w:r>
-      <w:ins w:id="35" w:author="Tulchinskaya, Gaby (NIH/NCI) [C]" w:date="2017-02-10T12:04:00Z">
-        <w:r>
-          <w:rPr>
-            <w:noProof/>
-            <w:webHidden/>
-          </w:rPr>
-          <w:t>10</w:t>
-        </w:r>
-        <w:r>
-          <w:rPr>
-            <w:noProof/>
-            <w:webHidden/>
-          </w:rPr>
-          <w:fldChar w:fldCharType="end"/>
-        </w:r>
-        <w:r>
-          <w:rPr>
-            <w:rStyle w:val="Hyperlink"/>
-            <w:noProof/>
-          </w:rPr>
-          <w:fldChar w:fldCharType="end"/>
-        </w:r>
-      </w:ins>
-    </w:p>
-    <w:p>
-      <w:pPr>
-        <w:pStyle w:val="TOC2"/>
-        <w:rPr>
-          <w:ins w:id="36" w:author="Tulchinskaya, Gaby (NIH/NCI) [C]" w:date="2017-02-10T12:04:00Z"/>
-          <w:rFonts w:asciiTheme="minorHAnsi" w:eastAsiaTheme="minorEastAsia" w:hAnsiTheme="minorHAnsi" w:cstheme="minorBidi"/>
-          <w:bCs w:val="0"/>
-          <w:smallCaps w:val="0"/>
-          <w:noProof/>
-          <w:sz w:val="22"/>
-          <w:szCs w:val="22"/>
-        </w:rPr>
-      </w:pPr>
-      <w:ins w:id="37" w:author="Tulchinskaya, Gaby (NIH/NCI) [C]" w:date="2017-02-10T12:04:00Z">
-        <w:r>
-          <w:rPr>
-            <w:rStyle w:val="Hyperlink"/>
-            <w:noProof/>
-          </w:rPr>
-          <w:fldChar w:fldCharType="begin"/>
-        </w:r>
-        <w:r>
-          <w:rPr>
-            <w:rStyle w:val="Hyperlink"/>
-            <w:noProof/>
-          </w:rPr>
-          <w:instrText xml:space="preserve"> </w:instrText>
-        </w:r>
-        <w:r>
-          <w:rPr>
-            <w:noProof/>
-          </w:rPr>
-          <w:instrText>HYPERLINK \l "_Toc474491612"</w:instrText>
-        </w:r>
-        <w:r>
-          <w:rPr>
-            <w:rStyle w:val="Hyperlink"/>
-            <w:noProof/>
-          </w:rPr>
-          <w:instrText xml:space="preserve"> </w:instrText>
-        </w:r>
-        <w:r>
-          <w:rPr>
-            <w:rStyle w:val="Hyperlink"/>
-            <w:noProof/>
-          </w:rPr>
-        </w:r>
-        <w:r>
-          <w:rPr>
-            <w:rStyle w:val="Hyperlink"/>
-            <w:noProof/>
-          </w:rPr>
-          <w:fldChar w:fldCharType="separate"/>
-        </w:r>
-        <w:r>
-          <w:rPr>
-            <w:rStyle w:val="Hyperlink"/>
-            <w:noProof/>
-          </w:rPr>
-          <w:t>6.2</w:t>
-        </w:r>
-        <w:r>
-          <w:rPr>
-            <w:rFonts w:asciiTheme="minorHAnsi" w:eastAsiaTheme="minorEastAsia" w:hAnsiTheme="minorHAnsi" w:cstheme="minorBidi"/>
-            <w:bCs w:val="0"/>
-            <w:smallCaps w:val="0"/>
-            <w:noProof/>
-            <w:sz w:val="22"/>
-            <w:szCs w:val="22"/>
-          </w:rPr>
-          <w:tab/>
-        </w:r>
-        <w:r>
-          <w:rPr>
-            <w:rStyle w:val="Hyperlink"/>
-            <w:noProof/>
-          </w:rPr>
-          <w:t>Mockup</w:t>
-        </w:r>
-        <w:r>
-          <w:rPr>
-            <w:noProof/>
-            <w:webHidden/>
-          </w:rPr>
-          <w:tab/>
-        </w:r>
-        <w:r>
-          <w:rPr>
-            <w:noProof/>
-            <w:webHidden/>
-          </w:rPr>
-          <w:fldChar w:fldCharType="begin"/>
-        </w:r>
-        <w:r>
-          <w:rPr>
-            <w:noProof/>
-            <w:webHidden/>
-          </w:rPr>
-          <w:instrText xml:space="preserve"> PAGEREF _Toc474491612 \h </w:instrText>
-        </w:r>
-        <w:r>
-          <w:rPr>
-            <w:noProof/>
-            <w:webHidden/>
-          </w:rPr>
-        </w:r>
-      </w:ins>
-      <w:r>
-        <w:rPr>
-          <w:noProof/>
-          <w:webHidden/>
-        </w:rPr>
-        <w:fldChar w:fldCharType="separate"/>
-      </w:r>
-      <w:ins w:id="38" w:author="Tulchinskaya, Gaby (NIH/NCI) [C]" w:date="2017-02-10T12:04:00Z">
-        <w:r>
-          <w:rPr>
-            <w:noProof/>
-            <w:webHidden/>
-          </w:rPr>
-          <w:t>11</w:t>
-        </w:r>
-        <w:r>
-          <w:rPr>
-            <w:noProof/>
-            <w:webHidden/>
-          </w:rPr>
-          <w:fldChar w:fldCharType="end"/>
-        </w:r>
-        <w:r>
-          <w:rPr>
-            <w:rStyle w:val="Hyperlink"/>
-            <w:noProof/>
-          </w:rPr>
-          <w:fldChar w:fldCharType="end"/>
-        </w:r>
-      </w:ins>
-    </w:p>
-    <w:p>
-      <w:pPr>
-        <w:pStyle w:val="TOC2"/>
-        <w:rPr>
-          <w:ins w:id="39" w:author="Tulchinskaya, Gaby (NIH/NCI) [C]" w:date="2017-02-10T12:04:00Z"/>
-          <w:rFonts w:asciiTheme="minorHAnsi" w:eastAsiaTheme="minorEastAsia" w:hAnsiTheme="minorHAnsi" w:cstheme="minorBidi"/>
-          <w:bCs w:val="0"/>
-          <w:smallCaps w:val="0"/>
-          <w:noProof/>
-          <w:sz w:val="22"/>
-          <w:szCs w:val="22"/>
-        </w:rPr>
-      </w:pPr>
-      <w:ins w:id="40" w:author="Tulchinskaya, Gaby (NIH/NCI) [C]" w:date="2017-02-10T12:04:00Z">
-        <w:r>
-          <w:rPr>
-            <w:rStyle w:val="Hyperlink"/>
-            <w:noProof/>
-          </w:rPr>
-          <w:fldChar w:fldCharType="begin"/>
-        </w:r>
-        <w:r>
-          <w:rPr>
-            <w:rStyle w:val="Hyperlink"/>
-            <w:noProof/>
-          </w:rPr>
-          <w:instrText xml:space="preserve"> </w:instrText>
-        </w:r>
-        <w:r>
-          <w:rPr>
-            <w:noProof/>
-          </w:rPr>
-          <w:instrText>HYPERLINK \l "_Toc474491613"</w:instrText>
-        </w:r>
-        <w:r>
-          <w:rPr>
-            <w:rStyle w:val="Hyperlink"/>
-            <w:noProof/>
-          </w:rPr>
-          <w:instrText xml:space="preserve"> </w:instrText>
-        </w:r>
-        <w:r>
-          <w:rPr>
-            <w:rStyle w:val="Hyperlink"/>
-            <w:noProof/>
-          </w:rPr>
-        </w:r>
-        <w:r>
-          <w:rPr>
-            <w:rStyle w:val="Hyperlink"/>
-            <w:noProof/>
-          </w:rPr>
-          <w:fldChar w:fldCharType="separate"/>
-        </w:r>
-        <w:r>
-          <w:rPr>
-            <w:rStyle w:val="Hyperlink"/>
-            <w:noProof/>
-          </w:rPr>
-          <w:t>6.3</w:t>
-        </w:r>
-        <w:r>
-          <w:rPr>
-            <w:rFonts w:asciiTheme="minorHAnsi" w:eastAsiaTheme="minorEastAsia" w:hAnsiTheme="minorHAnsi" w:cstheme="minorBidi"/>
-            <w:bCs w:val="0"/>
-            <w:smallCaps w:val="0"/>
-            <w:noProof/>
-            <w:sz w:val="22"/>
-            <w:szCs w:val="22"/>
-          </w:rPr>
-          <w:tab/>
-        </w:r>
-        <w:r>
-          <w:rPr>
-            <w:rStyle w:val="Hyperlink"/>
-            <w:noProof/>
-          </w:rPr>
-          <w:t>Data elements</w:t>
-        </w:r>
-        <w:r>
-          <w:rPr>
-            <w:noProof/>
-            <w:webHidden/>
-          </w:rPr>
-          <w:tab/>
-        </w:r>
-        <w:r>
-          <w:rPr>
-            <w:noProof/>
-            <w:webHidden/>
-          </w:rPr>
-          <w:fldChar w:fldCharType="begin"/>
-        </w:r>
-        <w:r>
-          <w:rPr>
-            <w:noProof/>
-            <w:webHidden/>
-          </w:rPr>
-          <w:instrText xml:space="preserve"> PAGEREF _Toc474491613 \h </w:instrText>
-        </w:r>
-        <w:r>
-          <w:rPr>
-            <w:noProof/>
-            <w:webHidden/>
-          </w:rPr>
-        </w:r>
-      </w:ins>
-      <w:r>
-        <w:rPr>
-          <w:noProof/>
-          <w:webHidden/>
-        </w:rPr>
-        <w:fldChar w:fldCharType="separate"/>
-      </w:r>
-      <w:ins w:id="41" w:author="Tulchinskaya, Gaby (NIH/NCI) [C]" w:date="2017-02-10T12:04:00Z">
-        <w:r>
-          <w:rPr>
-            <w:noProof/>
-            <w:webHidden/>
-          </w:rPr>
-          <w:t>11</w:t>
-        </w:r>
-        <w:r>
-          <w:rPr>
-            <w:noProof/>
-            <w:webHidden/>
-          </w:rPr>
-          <w:fldChar w:fldCharType="end"/>
-        </w:r>
-        <w:r>
-          <w:rPr>
-            <w:rStyle w:val="Hyperlink"/>
-            <w:noProof/>
-          </w:rPr>
-          <w:fldChar w:fldCharType="end"/>
-        </w:r>
-      </w:ins>
-    </w:p>
-    <w:p>
-      <w:pPr>
-        <w:pStyle w:val="TOC1"/>
-        <w:rPr>
-          <w:ins w:id="42" w:author="Tulchinskaya, Gaby (NIH/NCI) [C]" w:date="2017-02-10T12:04:00Z"/>
-          <w:rFonts w:asciiTheme="minorHAnsi" w:eastAsiaTheme="minorEastAsia" w:hAnsiTheme="minorHAnsi" w:cstheme="minorBidi"/>
-          <w:b w:val="0"/>
-          <w:caps w:val="0"/>
-          <w:noProof/>
-          <w:sz w:val="22"/>
-          <w:szCs w:val="22"/>
-        </w:rPr>
-      </w:pPr>
-      <w:ins w:id="43" w:author="Tulchinskaya, Gaby (NIH/NCI) [C]" w:date="2017-02-10T12:04:00Z">
-        <w:r>
-          <w:rPr>
-            <w:rStyle w:val="Hyperlink"/>
-            <w:noProof/>
-          </w:rPr>
-          <w:fldChar w:fldCharType="begin"/>
-        </w:r>
-        <w:r>
-          <w:rPr>
-            <w:rStyle w:val="Hyperlink"/>
-            <w:noProof/>
-          </w:rPr>
-          <w:instrText xml:space="preserve"> </w:instrText>
-        </w:r>
-        <w:r>
-          <w:rPr>
-            <w:noProof/>
-          </w:rPr>
-          <w:instrText>HYPERLINK \l "_Toc474491614"</w:instrText>
-        </w:r>
-        <w:r>
-          <w:rPr>
-            <w:rStyle w:val="Hyperlink"/>
-            <w:noProof/>
-          </w:rPr>
-          <w:instrText xml:space="preserve"> </w:instrText>
-        </w:r>
-        <w:r>
-          <w:rPr>
-            <w:rStyle w:val="Hyperlink"/>
-            <w:noProof/>
-          </w:rPr>
-        </w:r>
-        <w:r>
-          <w:rPr>
-            <w:rStyle w:val="Hyperlink"/>
-            <w:noProof/>
-          </w:rPr>
-          <w:fldChar w:fldCharType="separate"/>
-        </w:r>
-        <w:r>
-          <w:rPr>
-            <w:rStyle w:val="Hyperlink"/>
-            <w:noProof/>
-          </w:rPr>
-          <w:t>7.</w:t>
-        </w:r>
-        <w:r>
-          <w:rPr>
-            <w:rFonts w:asciiTheme="minorHAnsi" w:eastAsiaTheme="minorEastAsia" w:hAnsiTheme="minorHAnsi" w:cstheme="minorBidi"/>
-            <w:b w:val="0"/>
-            <w:caps w:val="0"/>
-            <w:noProof/>
-            <w:sz w:val="22"/>
-            <w:szCs w:val="22"/>
-          </w:rPr>
-          <w:tab/>
-        </w:r>
-        <w:r>
-          <w:rPr>
-            <w:rStyle w:val="Hyperlink"/>
-            <w:noProof/>
-          </w:rPr>
-          <w:t>Review and Manage Module functionality</w:t>
-        </w:r>
-        <w:r>
-          <w:rPr>
-            <w:noProof/>
-            <w:webHidden/>
-          </w:rPr>
-          <w:tab/>
-        </w:r>
-        <w:r>
-          <w:rPr>
-            <w:noProof/>
-            <w:webHidden/>
-          </w:rPr>
-          <w:fldChar w:fldCharType="begin"/>
-        </w:r>
-        <w:r>
-          <w:rPr>
-            <w:noProof/>
-            <w:webHidden/>
-          </w:rPr>
-          <w:instrText xml:space="preserve"> PAGEREF _Toc474491614 \h </w:instrText>
-        </w:r>
-        <w:r>
-          <w:rPr>
-            <w:noProof/>
-            <w:webHidden/>
-          </w:rPr>
-        </w:r>
-      </w:ins>
-      <w:r>
-        <w:rPr>
-          <w:noProof/>
-          <w:webHidden/>
-        </w:rPr>
-        <w:fldChar w:fldCharType="separate"/>
-      </w:r>
-      <w:ins w:id="44" w:author="Tulchinskaya, Gaby (NIH/NCI) [C]" w:date="2017-02-10T12:04:00Z">
-        <w:r>
-          <w:rPr>
-            <w:noProof/>
-            <w:webHidden/>
-          </w:rPr>
-          <w:t>12</w:t>
-        </w:r>
-        <w:r>
-          <w:rPr>
-            <w:noProof/>
-            <w:webHidden/>
-          </w:rPr>
-          <w:fldChar w:fldCharType="end"/>
-        </w:r>
-        <w:r>
-          <w:rPr>
-            <w:rStyle w:val="Hyperlink"/>
-            <w:noProof/>
-          </w:rPr>
-          <w:fldChar w:fldCharType="end"/>
-        </w:r>
-      </w:ins>
-    </w:p>
-    <w:p>
-      <w:pPr>
-        <w:pStyle w:val="TOC2"/>
-        <w:rPr>
-          <w:ins w:id="45" w:author="Tulchinskaya, Gaby (NIH/NCI) [C]" w:date="2017-02-10T12:04:00Z"/>
-          <w:rFonts w:asciiTheme="minorHAnsi" w:eastAsiaTheme="minorEastAsia" w:hAnsiTheme="minorHAnsi" w:cstheme="minorBidi"/>
-          <w:bCs w:val="0"/>
-          <w:smallCaps w:val="0"/>
-          <w:noProof/>
-          <w:sz w:val="22"/>
-          <w:szCs w:val="22"/>
-        </w:rPr>
-      </w:pPr>
-      <w:ins w:id="46" w:author="Tulchinskaya, Gaby (NIH/NCI) [C]" w:date="2017-02-10T12:04:00Z">
-        <w:r>
-          <w:rPr>
-            <w:rStyle w:val="Hyperlink"/>
-            <w:noProof/>
-          </w:rPr>
-          <w:fldChar w:fldCharType="begin"/>
-        </w:r>
-        <w:r>
-          <w:rPr>
-            <w:rStyle w:val="Hyperlink"/>
-            <w:noProof/>
-          </w:rPr>
-          <w:instrText xml:space="preserve"> </w:instrText>
-        </w:r>
-        <w:r>
-          <w:rPr>
-            <w:noProof/>
-          </w:rPr>
-          <w:instrText>HYPERLINK \l "_Toc474491615"</w:instrText>
-        </w:r>
-        <w:r>
-          <w:rPr>
-            <w:rStyle w:val="Hyperlink"/>
-            <w:noProof/>
-          </w:rPr>
-          <w:instrText xml:space="preserve"> </w:instrText>
-        </w:r>
-        <w:r>
-          <w:rPr>
-            <w:rStyle w:val="Hyperlink"/>
-            <w:noProof/>
-          </w:rPr>
-        </w:r>
-        <w:r>
-          <w:rPr>
-            <w:rStyle w:val="Hyperlink"/>
-            <w:noProof/>
-          </w:rPr>
-          <w:fldChar w:fldCharType="separate"/>
-        </w:r>
-        <w:r>
-          <w:rPr>
-            <w:rStyle w:val="Hyperlink"/>
-            <w:noProof/>
-          </w:rPr>
-          <w:t>7.1</w:t>
-        </w:r>
-        <w:r>
-          <w:rPr>
-            <w:rFonts w:asciiTheme="minorHAnsi" w:eastAsiaTheme="minorEastAsia" w:hAnsiTheme="minorHAnsi" w:cstheme="minorBidi"/>
-            <w:bCs w:val="0"/>
-            <w:smallCaps w:val="0"/>
-            <w:noProof/>
-            <w:sz w:val="22"/>
-            <w:szCs w:val="22"/>
-          </w:rPr>
-          <w:tab/>
-        </w:r>
-        <w:r>
-          <w:rPr>
-            <w:rStyle w:val="Hyperlink"/>
-            <w:noProof/>
-          </w:rPr>
-          <w:t>“Review and Manage Module” flow of events</w:t>
-        </w:r>
-        <w:r>
-          <w:rPr>
-            <w:noProof/>
-            <w:webHidden/>
-          </w:rPr>
-          <w:tab/>
-        </w:r>
-        <w:r>
-          <w:rPr>
-            <w:noProof/>
-            <w:webHidden/>
-          </w:rPr>
-          <w:fldChar w:fldCharType="begin"/>
-        </w:r>
-        <w:r>
-          <w:rPr>
-            <w:noProof/>
-            <w:webHidden/>
-          </w:rPr>
-          <w:instrText xml:space="preserve"> PAGEREF _Toc474491615 \h </w:instrText>
-        </w:r>
-        <w:r>
-          <w:rPr>
-            <w:noProof/>
-            <w:webHidden/>
-          </w:rPr>
-        </w:r>
-      </w:ins>
-      <w:r>
-        <w:rPr>
-          <w:noProof/>
-          <w:webHidden/>
-        </w:rPr>
-        <w:fldChar w:fldCharType="separate"/>
-      </w:r>
       <w:ins w:id="47" w:author="Tulchinskaya, Gaby (NIH/NCI) [C]" w:date="2017-02-10T12:04:00Z">
-        <w:r>
-          <w:rPr>
-            <w:noProof/>
-            <w:webHidden/>
-          </w:rPr>
-          <w:t>12</w:t>
-        </w:r>
         <w:r>
           <w:rPr>
             <w:noProof/>
@@ -2988,7 +2281,7 @@
           <w:rPr>
             <w:noProof/>
           </w:rPr>
-          <w:instrText>HYPERLINK \l "_Toc474491616"</w:instrText>
+          <w:instrText>HYPERLINK \l "_Toc474491611"</w:instrText>
         </w:r>
         <w:r>
           <w:rPr>
@@ -3002,20 +2295,14 @@
             <w:rStyle w:val="Hyperlink"/>
             <w:noProof/>
           </w:rPr>
+          <w:fldChar w:fldCharType="separate"/>
         </w:r>
         <w:r>
           <w:rPr>
             <w:rStyle w:val="Hyperlink"/>
             <w:noProof/>
           </w:rPr>
-          <w:fldChar w:fldCharType="separate"/>
-        </w:r>
-        <w:r>
-          <w:rPr>
-            <w:rStyle w:val="Hyperlink"/>
-            <w:noProof/>
-          </w:rPr>
-          <w:t>7.2</w:t>
+          <w:t>6.1</w:t>
         </w:r>
         <w:r>
           <w:rPr>
@@ -3033,7 +2320,7 @@
             <w:rStyle w:val="Hyperlink"/>
             <w:noProof/>
           </w:rPr>
-          <w:t>Review and Manage Module screens mockups</w:t>
+          <w:t>Flow of events</w:t>
         </w:r>
         <w:r>
           <w:rPr>
@@ -3054,15 +2341,15 @@
             <w:noProof/>
             <w:webHidden/>
           </w:rPr>
-          <w:instrText xml:space="preserve"> PAGEREF _Toc474491616 \h </w:instrText>
-        </w:r>
-        <w:r>
-          <w:rPr>
-            <w:noProof/>
-            <w:webHidden/>
-          </w:rPr>
+          <w:instrText xml:space="preserve"> PAGEREF _Toc474491611 \h </w:instrText>
         </w:r>
       </w:ins>
+      <w:r>
+        <w:rPr>
+          <w:noProof/>
+          <w:webHidden/>
+        </w:rPr>
+      </w:r>
       <w:r>
         <w:rPr>
           <w:noProof/>
@@ -3070,14 +2357,686 @@
         </w:rPr>
         <w:fldChar w:fldCharType="separate"/>
       </w:r>
-      <w:ins w:id="50" w:author="Tulchinskaya, Gaby (NIH/NCI) [C]" w:date="2017-02-10T12:04:00Z">
+      <w:ins w:id="50" w:author="Tulchinskaya, Gaby (NIH/NCI) [C]" w:date="2017-02-13T13:22:00Z">
         <w:r>
           <w:rPr>
             <w:noProof/>
             <w:webHidden/>
           </w:rPr>
+          <w:t>10</w:t>
+        </w:r>
+      </w:ins>
+      <w:ins w:id="51" w:author="Tulchinskaya, Gaby (NIH/NCI) [C]" w:date="2017-02-10T12:04:00Z">
+        <w:r>
+          <w:rPr>
+            <w:noProof/>
+            <w:webHidden/>
+          </w:rPr>
+          <w:fldChar w:fldCharType="end"/>
+        </w:r>
+        <w:r>
+          <w:rPr>
+            <w:rStyle w:val="Hyperlink"/>
+            <w:noProof/>
+          </w:rPr>
+          <w:fldChar w:fldCharType="end"/>
+        </w:r>
+      </w:ins>
+    </w:p>
+    <w:p>
+      <w:pPr>
+        <w:pStyle w:val="TOC2"/>
+        <w:rPr>
+          <w:ins w:id="52" w:author="Tulchinskaya, Gaby (NIH/NCI) [C]" w:date="2017-02-10T12:04:00Z"/>
+          <w:rFonts w:asciiTheme="minorHAnsi" w:eastAsiaTheme="minorEastAsia" w:hAnsiTheme="minorHAnsi" w:cstheme="minorBidi"/>
+          <w:bCs w:val="0"/>
+          <w:smallCaps w:val="0"/>
+          <w:noProof/>
+          <w:sz w:val="22"/>
+          <w:szCs w:val="22"/>
+        </w:rPr>
+      </w:pPr>
+      <w:ins w:id="53" w:author="Tulchinskaya, Gaby (NIH/NCI) [C]" w:date="2017-02-10T12:04:00Z">
+        <w:r>
+          <w:rPr>
+            <w:rStyle w:val="Hyperlink"/>
+            <w:noProof/>
+          </w:rPr>
+          <w:fldChar w:fldCharType="begin"/>
+        </w:r>
+        <w:r>
+          <w:rPr>
+            <w:rStyle w:val="Hyperlink"/>
+            <w:noProof/>
+          </w:rPr>
+          <w:instrText xml:space="preserve"> </w:instrText>
+        </w:r>
+        <w:r>
+          <w:rPr>
+            <w:noProof/>
+          </w:rPr>
+          <w:instrText>HYPERLINK \l "_Toc474491612"</w:instrText>
+        </w:r>
+        <w:r>
+          <w:rPr>
+            <w:rStyle w:val="Hyperlink"/>
+            <w:noProof/>
+          </w:rPr>
+          <w:instrText xml:space="preserve"> </w:instrText>
+        </w:r>
+        <w:r>
+          <w:rPr>
+            <w:rStyle w:val="Hyperlink"/>
+            <w:noProof/>
+          </w:rPr>
+          <w:fldChar w:fldCharType="separate"/>
+        </w:r>
+        <w:r>
+          <w:rPr>
+            <w:rStyle w:val="Hyperlink"/>
+            <w:noProof/>
+          </w:rPr>
+          <w:t>6.2</w:t>
+        </w:r>
+        <w:r>
+          <w:rPr>
+            <w:rFonts w:asciiTheme="minorHAnsi" w:eastAsiaTheme="minorEastAsia" w:hAnsiTheme="minorHAnsi" w:cstheme="minorBidi"/>
+            <w:bCs w:val="0"/>
+            <w:smallCaps w:val="0"/>
+            <w:noProof/>
+            <w:sz w:val="22"/>
+            <w:szCs w:val="22"/>
+          </w:rPr>
+          <w:tab/>
+        </w:r>
+        <w:r>
+          <w:rPr>
+            <w:rStyle w:val="Hyperlink"/>
+            <w:noProof/>
+          </w:rPr>
+          <w:t>Mockup</w:t>
+        </w:r>
+        <w:r>
+          <w:rPr>
+            <w:noProof/>
+            <w:webHidden/>
+          </w:rPr>
+          <w:tab/>
+        </w:r>
+        <w:r>
+          <w:rPr>
+            <w:noProof/>
+            <w:webHidden/>
+          </w:rPr>
+          <w:fldChar w:fldCharType="begin"/>
+        </w:r>
+        <w:r>
+          <w:rPr>
+            <w:noProof/>
+            <w:webHidden/>
+          </w:rPr>
+          <w:instrText xml:space="preserve"> PAGEREF _Toc474491612 \h </w:instrText>
+        </w:r>
+      </w:ins>
+      <w:r>
+        <w:rPr>
+          <w:noProof/>
+          <w:webHidden/>
+        </w:rPr>
+      </w:r>
+      <w:r>
+        <w:rPr>
+          <w:noProof/>
+          <w:webHidden/>
+        </w:rPr>
+        <w:fldChar w:fldCharType="separate"/>
+      </w:r>
+      <w:ins w:id="54" w:author="Tulchinskaya, Gaby (NIH/NCI) [C]" w:date="2017-02-13T13:22:00Z">
+        <w:r>
+          <w:rPr>
+            <w:noProof/>
+            <w:webHidden/>
+          </w:rPr>
+          <w:t>11</w:t>
+        </w:r>
+      </w:ins>
+      <w:ins w:id="55" w:author="Tulchinskaya, Gaby (NIH/NCI) [C]" w:date="2017-02-10T12:04:00Z">
+        <w:r>
+          <w:rPr>
+            <w:noProof/>
+            <w:webHidden/>
+          </w:rPr>
+          <w:fldChar w:fldCharType="end"/>
+        </w:r>
+        <w:r>
+          <w:rPr>
+            <w:rStyle w:val="Hyperlink"/>
+            <w:noProof/>
+          </w:rPr>
+          <w:fldChar w:fldCharType="end"/>
+        </w:r>
+      </w:ins>
+    </w:p>
+    <w:p>
+      <w:pPr>
+        <w:pStyle w:val="TOC2"/>
+        <w:rPr>
+          <w:ins w:id="56" w:author="Tulchinskaya, Gaby (NIH/NCI) [C]" w:date="2017-02-10T12:04:00Z"/>
+          <w:rFonts w:asciiTheme="minorHAnsi" w:eastAsiaTheme="minorEastAsia" w:hAnsiTheme="minorHAnsi" w:cstheme="minorBidi"/>
+          <w:bCs w:val="0"/>
+          <w:smallCaps w:val="0"/>
+          <w:noProof/>
+          <w:sz w:val="22"/>
+          <w:szCs w:val="22"/>
+        </w:rPr>
+      </w:pPr>
+      <w:ins w:id="57" w:author="Tulchinskaya, Gaby (NIH/NCI) [C]" w:date="2017-02-10T12:04:00Z">
+        <w:r>
+          <w:rPr>
+            <w:rStyle w:val="Hyperlink"/>
+            <w:noProof/>
+          </w:rPr>
+          <w:fldChar w:fldCharType="begin"/>
+        </w:r>
+        <w:r>
+          <w:rPr>
+            <w:rStyle w:val="Hyperlink"/>
+            <w:noProof/>
+          </w:rPr>
+          <w:instrText xml:space="preserve"> </w:instrText>
+        </w:r>
+        <w:r>
+          <w:rPr>
+            <w:noProof/>
+          </w:rPr>
+          <w:instrText>HYPERLINK \l "_Toc474491613"</w:instrText>
+        </w:r>
+        <w:r>
+          <w:rPr>
+            <w:rStyle w:val="Hyperlink"/>
+            <w:noProof/>
+          </w:rPr>
+          <w:instrText xml:space="preserve"> </w:instrText>
+        </w:r>
+        <w:r>
+          <w:rPr>
+            <w:rStyle w:val="Hyperlink"/>
+            <w:noProof/>
+          </w:rPr>
+          <w:fldChar w:fldCharType="separate"/>
+        </w:r>
+        <w:r>
+          <w:rPr>
+            <w:rStyle w:val="Hyperlink"/>
+            <w:noProof/>
+          </w:rPr>
+          <w:t>6.3</w:t>
+        </w:r>
+        <w:r>
+          <w:rPr>
+            <w:rFonts w:asciiTheme="minorHAnsi" w:eastAsiaTheme="minorEastAsia" w:hAnsiTheme="minorHAnsi" w:cstheme="minorBidi"/>
+            <w:bCs w:val="0"/>
+            <w:smallCaps w:val="0"/>
+            <w:noProof/>
+            <w:sz w:val="22"/>
+            <w:szCs w:val="22"/>
+          </w:rPr>
+          <w:tab/>
+        </w:r>
+        <w:r>
+          <w:rPr>
+            <w:rStyle w:val="Hyperlink"/>
+            <w:noProof/>
+          </w:rPr>
+          <w:t>Data elements</w:t>
+        </w:r>
+        <w:r>
+          <w:rPr>
+            <w:noProof/>
+            <w:webHidden/>
+          </w:rPr>
+          <w:tab/>
+        </w:r>
+        <w:r>
+          <w:rPr>
+            <w:noProof/>
+            <w:webHidden/>
+          </w:rPr>
+          <w:fldChar w:fldCharType="begin"/>
+        </w:r>
+        <w:r>
+          <w:rPr>
+            <w:noProof/>
+            <w:webHidden/>
+          </w:rPr>
+          <w:instrText xml:space="preserve"> PAGEREF _Toc474491613 \h </w:instrText>
+        </w:r>
+      </w:ins>
+      <w:r>
+        <w:rPr>
+          <w:noProof/>
+          <w:webHidden/>
+        </w:rPr>
+      </w:r>
+      <w:r>
+        <w:rPr>
+          <w:noProof/>
+          <w:webHidden/>
+        </w:rPr>
+        <w:fldChar w:fldCharType="separate"/>
+      </w:r>
+      <w:ins w:id="58" w:author="Tulchinskaya, Gaby (NIH/NCI) [C]" w:date="2017-02-13T13:22:00Z">
+        <w:r>
+          <w:rPr>
+            <w:noProof/>
+            <w:webHidden/>
+          </w:rPr>
+          <w:t>11</w:t>
+        </w:r>
+      </w:ins>
+      <w:ins w:id="59" w:author="Tulchinskaya, Gaby (NIH/NCI) [C]" w:date="2017-02-10T12:04:00Z">
+        <w:r>
+          <w:rPr>
+            <w:noProof/>
+            <w:webHidden/>
+          </w:rPr>
+          <w:fldChar w:fldCharType="end"/>
+        </w:r>
+        <w:r>
+          <w:rPr>
+            <w:rStyle w:val="Hyperlink"/>
+            <w:noProof/>
+          </w:rPr>
+          <w:fldChar w:fldCharType="end"/>
+        </w:r>
+      </w:ins>
+    </w:p>
+    <w:p>
+      <w:pPr>
+        <w:pStyle w:val="TOC1"/>
+        <w:rPr>
+          <w:ins w:id="60" w:author="Tulchinskaya, Gaby (NIH/NCI) [C]" w:date="2017-02-10T12:04:00Z"/>
+          <w:rFonts w:asciiTheme="minorHAnsi" w:eastAsiaTheme="minorEastAsia" w:hAnsiTheme="minorHAnsi" w:cstheme="minorBidi"/>
+          <w:b w:val="0"/>
+          <w:caps w:val="0"/>
+          <w:noProof/>
+          <w:sz w:val="22"/>
+          <w:szCs w:val="22"/>
+        </w:rPr>
+      </w:pPr>
+      <w:ins w:id="61" w:author="Tulchinskaya, Gaby (NIH/NCI) [C]" w:date="2017-02-10T12:04:00Z">
+        <w:r>
+          <w:rPr>
+            <w:rStyle w:val="Hyperlink"/>
+            <w:noProof/>
+          </w:rPr>
+          <w:fldChar w:fldCharType="begin"/>
+        </w:r>
+        <w:r>
+          <w:rPr>
+            <w:rStyle w:val="Hyperlink"/>
+            <w:noProof/>
+          </w:rPr>
+          <w:instrText xml:space="preserve"> </w:instrText>
+        </w:r>
+        <w:r>
+          <w:rPr>
+            <w:noProof/>
+          </w:rPr>
+          <w:instrText>HYPERLINK \l "_Toc474491614"</w:instrText>
+        </w:r>
+        <w:r>
+          <w:rPr>
+            <w:rStyle w:val="Hyperlink"/>
+            <w:noProof/>
+          </w:rPr>
+          <w:instrText xml:space="preserve"> </w:instrText>
+        </w:r>
+        <w:r>
+          <w:rPr>
+            <w:rStyle w:val="Hyperlink"/>
+            <w:noProof/>
+          </w:rPr>
+          <w:fldChar w:fldCharType="separate"/>
+        </w:r>
+        <w:r>
+          <w:rPr>
+            <w:rStyle w:val="Hyperlink"/>
+            <w:noProof/>
+          </w:rPr>
+          <w:t>7.</w:t>
+        </w:r>
+        <w:r>
+          <w:rPr>
+            <w:rFonts w:asciiTheme="minorHAnsi" w:eastAsiaTheme="minorEastAsia" w:hAnsiTheme="minorHAnsi" w:cstheme="minorBidi"/>
+            <w:b w:val="0"/>
+            <w:caps w:val="0"/>
+            <w:noProof/>
+            <w:sz w:val="22"/>
+            <w:szCs w:val="22"/>
+          </w:rPr>
+          <w:tab/>
+        </w:r>
+        <w:r>
+          <w:rPr>
+            <w:rStyle w:val="Hyperlink"/>
+            <w:noProof/>
+          </w:rPr>
+          <w:t>Review and Manage Module functionality</w:t>
+        </w:r>
+        <w:r>
+          <w:rPr>
+            <w:noProof/>
+            <w:webHidden/>
+          </w:rPr>
+          <w:tab/>
+        </w:r>
+        <w:r>
+          <w:rPr>
+            <w:noProof/>
+            <w:webHidden/>
+          </w:rPr>
+          <w:fldChar w:fldCharType="begin"/>
+        </w:r>
+        <w:r>
+          <w:rPr>
+            <w:noProof/>
+            <w:webHidden/>
+          </w:rPr>
+          <w:instrText xml:space="preserve"> PAGEREF _Toc474491614 \h </w:instrText>
+        </w:r>
+      </w:ins>
+      <w:r>
+        <w:rPr>
+          <w:noProof/>
+          <w:webHidden/>
+        </w:rPr>
+      </w:r>
+      <w:r>
+        <w:rPr>
+          <w:noProof/>
+          <w:webHidden/>
+        </w:rPr>
+        <w:fldChar w:fldCharType="separate"/>
+      </w:r>
+      <w:ins w:id="62" w:author="Tulchinskaya, Gaby (NIH/NCI) [C]" w:date="2017-02-13T13:22:00Z">
+        <w:r>
+          <w:rPr>
+            <w:noProof/>
+            <w:webHidden/>
+          </w:rPr>
           <w:t>12</w:t>
         </w:r>
+      </w:ins>
+      <w:ins w:id="63" w:author="Tulchinskaya, Gaby (NIH/NCI) [C]" w:date="2017-02-10T12:04:00Z">
+        <w:r>
+          <w:rPr>
+            <w:noProof/>
+            <w:webHidden/>
+          </w:rPr>
+          <w:fldChar w:fldCharType="end"/>
+        </w:r>
+        <w:r>
+          <w:rPr>
+            <w:rStyle w:val="Hyperlink"/>
+            <w:noProof/>
+          </w:rPr>
+          <w:fldChar w:fldCharType="end"/>
+        </w:r>
+      </w:ins>
+    </w:p>
+    <w:p>
+      <w:pPr>
+        <w:pStyle w:val="TOC2"/>
+        <w:rPr>
+          <w:ins w:id="64" w:author="Tulchinskaya, Gaby (NIH/NCI) [C]" w:date="2017-02-10T12:04:00Z"/>
+          <w:rFonts w:asciiTheme="minorHAnsi" w:eastAsiaTheme="minorEastAsia" w:hAnsiTheme="minorHAnsi" w:cstheme="minorBidi"/>
+          <w:bCs w:val="0"/>
+          <w:smallCaps w:val="0"/>
+          <w:noProof/>
+          <w:sz w:val="22"/>
+          <w:szCs w:val="22"/>
+        </w:rPr>
+      </w:pPr>
+      <w:ins w:id="65" w:author="Tulchinskaya, Gaby (NIH/NCI) [C]" w:date="2017-02-10T12:04:00Z">
+        <w:r>
+          <w:rPr>
+            <w:rStyle w:val="Hyperlink"/>
+            <w:noProof/>
+          </w:rPr>
+          <w:fldChar w:fldCharType="begin"/>
+        </w:r>
+        <w:r>
+          <w:rPr>
+            <w:rStyle w:val="Hyperlink"/>
+            <w:noProof/>
+          </w:rPr>
+          <w:instrText xml:space="preserve"> </w:instrText>
+        </w:r>
+        <w:r>
+          <w:rPr>
+            <w:noProof/>
+          </w:rPr>
+          <w:instrText>HYPERLINK \l "_Toc474491615"</w:instrText>
+        </w:r>
+        <w:r>
+          <w:rPr>
+            <w:rStyle w:val="Hyperlink"/>
+            <w:noProof/>
+          </w:rPr>
+          <w:instrText xml:space="preserve"> </w:instrText>
+        </w:r>
+        <w:r>
+          <w:rPr>
+            <w:rStyle w:val="Hyperlink"/>
+            <w:noProof/>
+          </w:rPr>
+          <w:fldChar w:fldCharType="separate"/>
+        </w:r>
+        <w:r>
+          <w:rPr>
+            <w:rStyle w:val="Hyperlink"/>
+            <w:noProof/>
+          </w:rPr>
+          <w:t>7.1</w:t>
+        </w:r>
+        <w:r>
+          <w:rPr>
+            <w:rFonts w:asciiTheme="minorHAnsi" w:eastAsiaTheme="minorEastAsia" w:hAnsiTheme="minorHAnsi" w:cstheme="minorBidi"/>
+            <w:bCs w:val="0"/>
+            <w:smallCaps w:val="0"/>
+            <w:noProof/>
+            <w:sz w:val="22"/>
+            <w:szCs w:val="22"/>
+          </w:rPr>
+          <w:tab/>
+        </w:r>
+        <w:r>
+          <w:rPr>
+            <w:rStyle w:val="Hyperlink"/>
+            <w:noProof/>
+          </w:rPr>
+          <w:t>“Review and Manage Module” flow of events</w:t>
+        </w:r>
+        <w:r>
+          <w:rPr>
+            <w:noProof/>
+            <w:webHidden/>
+          </w:rPr>
+          <w:tab/>
+        </w:r>
+        <w:r>
+          <w:rPr>
+            <w:noProof/>
+            <w:webHidden/>
+          </w:rPr>
+          <w:fldChar w:fldCharType="begin"/>
+        </w:r>
+        <w:r>
+          <w:rPr>
+            <w:noProof/>
+            <w:webHidden/>
+          </w:rPr>
+          <w:instrText xml:space="preserve"> PAGEREF _Toc474491615 \h </w:instrText>
+        </w:r>
+      </w:ins>
+      <w:r>
+        <w:rPr>
+          <w:noProof/>
+          <w:webHidden/>
+        </w:rPr>
+      </w:r>
+      <w:r>
+        <w:rPr>
+          <w:noProof/>
+          <w:webHidden/>
+        </w:rPr>
+        <w:fldChar w:fldCharType="separate"/>
+      </w:r>
+      <w:ins w:id="66" w:author="Tulchinskaya, Gaby (NIH/NCI) [C]" w:date="2017-02-13T13:22:00Z">
+        <w:r>
+          <w:rPr>
+            <w:noProof/>
+            <w:webHidden/>
+          </w:rPr>
+          <w:t>12</w:t>
+        </w:r>
+      </w:ins>
+      <w:ins w:id="67" w:author="Tulchinskaya, Gaby (NIH/NCI) [C]" w:date="2017-02-10T12:04:00Z">
+        <w:r>
+          <w:rPr>
+            <w:noProof/>
+            <w:webHidden/>
+          </w:rPr>
+          <w:fldChar w:fldCharType="end"/>
+        </w:r>
+        <w:r>
+          <w:rPr>
+            <w:rStyle w:val="Hyperlink"/>
+            <w:noProof/>
+          </w:rPr>
+          <w:fldChar w:fldCharType="end"/>
+        </w:r>
+      </w:ins>
+    </w:p>
+    <w:p>
+      <w:pPr>
+        <w:pStyle w:val="TOC2"/>
+        <w:rPr>
+          <w:ins w:id="68" w:author="Tulchinskaya, Gaby (NIH/NCI) [C]" w:date="2017-02-10T12:04:00Z"/>
+          <w:rFonts w:asciiTheme="minorHAnsi" w:eastAsiaTheme="minorEastAsia" w:hAnsiTheme="minorHAnsi" w:cstheme="minorBidi"/>
+          <w:bCs w:val="0"/>
+          <w:smallCaps w:val="0"/>
+          <w:noProof/>
+          <w:sz w:val="22"/>
+          <w:szCs w:val="22"/>
+        </w:rPr>
+      </w:pPr>
+      <w:ins w:id="69" w:author="Tulchinskaya, Gaby (NIH/NCI) [C]" w:date="2017-02-10T12:04:00Z">
+        <w:r>
+          <w:rPr>
+            <w:rStyle w:val="Hyperlink"/>
+            <w:noProof/>
+          </w:rPr>
+          <w:fldChar w:fldCharType="begin"/>
+        </w:r>
+        <w:r>
+          <w:rPr>
+            <w:rStyle w:val="Hyperlink"/>
+            <w:noProof/>
+          </w:rPr>
+          <w:instrText xml:space="preserve"> </w:instrText>
+        </w:r>
+        <w:r>
+          <w:rPr>
+            <w:noProof/>
+          </w:rPr>
+          <w:instrText>HYPERLINK \l "_Toc474491616"</w:instrText>
+        </w:r>
+        <w:r>
+          <w:rPr>
+            <w:rStyle w:val="Hyperlink"/>
+            <w:noProof/>
+          </w:rPr>
+          <w:instrText xml:space="preserve"> </w:instrText>
+        </w:r>
+        <w:r>
+          <w:rPr>
+            <w:rStyle w:val="Hyperlink"/>
+            <w:noProof/>
+          </w:rPr>
+          <w:fldChar w:fldCharType="separate"/>
+        </w:r>
+        <w:r>
+          <w:rPr>
+            <w:rStyle w:val="Hyperlink"/>
+            <w:noProof/>
+          </w:rPr>
+          <w:t>7.2</w:t>
+        </w:r>
+        <w:r>
+          <w:rPr>
+            <w:rFonts w:asciiTheme="minorHAnsi" w:eastAsiaTheme="minorEastAsia" w:hAnsiTheme="minorHAnsi" w:cstheme="minorBidi"/>
+            <w:bCs w:val="0"/>
+            <w:smallCaps w:val="0"/>
+            <w:noProof/>
+            <w:sz w:val="22"/>
+            <w:szCs w:val="22"/>
+          </w:rPr>
+          <w:tab/>
+        </w:r>
+        <w:r>
+          <w:rPr>
+            <w:rStyle w:val="Hyperlink"/>
+            <w:noProof/>
+          </w:rPr>
+          <w:t>Review and Manage Module screens mockups</w:t>
+        </w:r>
+        <w:r>
+          <w:rPr>
+            <w:noProof/>
+            <w:webHidden/>
+          </w:rPr>
+          <w:tab/>
+        </w:r>
+        <w:r>
+          <w:rPr>
+            <w:noProof/>
+            <w:webHidden/>
+          </w:rPr>
+          <w:fldChar w:fldCharType="begin"/>
+        </w:r>
+        <w:r>
+          <w:rPr>
+            <w:noProof/>
+            <w:webHidden/>
+          </w:rPr>
+          <w:instrText xml:space="preserve"> PAGEREF _Toc474491616 \h </w:instrText>
+        </w:r>
+      </w:ins>
+      <w:r>
+        <w:rPr>
+          <w:noProof/>
+          <w:webHidden/>
+        </w:rPr>
+      </w:r>
+      <w:r>
+        <w:rPr>
+          <w:noProof/>
+          <w:webHidden/>
+        </w:rPr>
+        <w:fldChar w:fldCharType="separate"/>
+      </w:r>
+      <w:ins w:id="70" w:author="Tulchinskaya, Gaby (NIH/NCI) [C]" w:date="2017-02-13T13:22:00Z">
+        <w:r>
+          <w:rPr>
+            <w:noProof/>
+            <w:webHidden/>
+          </w:rPr>
+          <w:t>12</w:t>
+        </w:r>
+      </w:ins>
+      <w:ins w:id="71" w:author="Tulchinskaya, Gaby (NIH/NCI) [C]" w:date="2017-02-10T12:04:00Z">
         <w:r>
           <w:rPr>
             <w:noProof/>
@@ -3098,7 +3057,7 @@
       <w:pPr>
         <w:pStyle w:val="TOC3"/>
         <w:rPr>
-          <w:ins w:id="51" w:author="Tulchinskaya, Gaby (NIH/NCI) [C]" w:date="2017-02-10T12:04:00Z"/>
+          <w:ins w:id="72" w:author="Tulchinskaya, Gaby (NIH/NCI) [C]" w:date="2017-02-10T12:04:00Z"/>
           <w:rFonts w:asciiTheme="minorHAnsi" w:eastAsiaTheme="minorEastAsia" w:hAnsiTheme="minorHAnsi" w:cstheme="minorBidi"/>
           <w:bCs w:val="0"/>
           <w:i w:val="0"/>
@@ -3108,7 +3067,7 @@
           <w:szCs w:val="22"/>
         </w:rPr>
       </w:pPr>
-      <w:ins w:id="52" w:author="Tulchinskaya, Gaby (NIH/NCI) [C]" w:date="2017-02-10T12:04:00Z">
+      <w:ins w:id="73" w:author="Tulchinskaya, Gaby (NIH/NCI) [C]" w:date="2017-02-10T12:04:00Z">
         <w:r>
           <w:rPr>
             <w:rStyle w:val="Hyperlink"/>
@@ -3135,12 +3094,6 @@
             <w:noProof/>
           </w:rPr>
           <w:instrText xml:space="preserve"> </w:instrText>
-        </w:r>
-        <w:r>
-          <w:rPr>
-            <w:rStyle w:val="Hyperlink"/>
-            <w:noProof/>
-          </w:rPr>
         </w:r>
         <w:r>
           <w:rPr>
@@ -3196,13 +3149,13 @@
           </w:rPr>
           <w:instrText xml:space="preserve"> PAGEREF _Toc474491617 \h </w:instrText>
         </w:r>
-        <w:r>
-          <w:rPr>
-            <w:noProof/>
-            <w:webHidden/>
-          </w:rPr>
-        </w:r>
       </w:ins>
+      <w:r>
+        <w:rPr>
+          <w:noProof/>
+          <w:webHidden/>
+        </w:rPr>
+      </w:r>
       <w:r>
         <w:rPr>
           <w:noProof/>
@@ -3210,7 +3163,7 @@
         </w:rPr>
         <w:fldChar w:fldCharType="separate"/>
       </w:r>
-      <w:ins w:id="53" w:author="Tulchinskaya, Gaby (NIH/NCI) [C]" w:date="2017-02-10T12:04:00Z">
+      <w:ins w:id="74" w:author="Tulchinskaya, Gaby (NIH/NCI) [C]" w:date="2017-02-13T13:22:00Z">
         <w:r>
           <w:rPr>
             <w:noProof/>
@@ -3218,6 +3171,8 @@
           </w:rPr>
           <w:t>12</w:t>
         </w:r>
+      </w:ins>
+      <w:ins w:id="75" w:author="Tulchinskaya, Gaby (NIH/NCI) [C]" w:date="2017-02-10T12:04:00Z">
         <w:r>
           <w:rPr>
             <w:noProof/>
@@ -3238,7 +3193,7 @@
       <w:pPr>
         <w:pStyle w:val="TOC3"/>
         <w:rPr>
-          <w:ins w:id="54" w:author="Tulchinskaya, Gaby (NIH/NCI) [C]" w:date="2017-02-10T12:04:00Z"/>
+          <w:ins w:id="76" w:author="Tulchinskaya, Gaby (NIH/NCI) [C]" w:date="2017-02-10T12:04:00Z"/>
           <w:rFonts w:asciiTheme="minorHAnsi" w:eastAsiaTheme="minorEastAsia" w:hAnsiTheme="minorHAnsi" w:cstheme="minorBidi"/>
           <w:bCs w:val="0"/>
           <w:i w:val="0"/>
@@ -3248,7 +3203,7 @@
           <w:szCs w:val="22"/>
         </w:rPr>
       </w:pPr>
-      <w:ins w:id="55" w:author="Tulchinskaya, Gaby (NIH/NCI) [C]" w:date="2017-02-10T12:04:00Z">
+      <w:ins w:id="77" w:author="Tulchinskaya, Gaby (NIH/NCI) [C]" w:date="2017-02-10T12:04:00Z">
         <w:r>
           <w:rPr>
             <w:rStyle w:val="Hyperlink"/>
@@ -3275,12 +3230,6 @@
             <w:noProof/>
           </w:rPr>
           <w:instrText xml:space="preserve"> </w:instrText>
-        </w:r>
-        <w:r>
-          <w:rPr>
-            <w:rStyle w:val="Hyperlink"/>
-            <w:noProof/>
-          </w:rPr>
         </w:r>
         <w:r>
           <w:rPr>
@@ -3336,13 +3285,13 @@
           </w:rPr>
           <w:instrText xml:space="preserve"> PAGEREF _Toc474491618 \h </w:instrText>
         </w:r>
-        <w:r>
-          <w:rPr>
-            <w:noProof/>
-            <w:webHidden/>
-          </w:rPr>
-        </w:r>
       </w:ins>
+      <w:r>
+        <w:rPr>
+          <w:noProof/>
+          <w:webHidden/>
+        </w:rPr>
+      </w:r>
       <w:r>
         <w:rPr>
           <w:noProof/>
@@ -3350,7 +3299,7 @@
         </w:rPr>
         <w:fldChar w:fldCharType="separate"/>
       </w:r>
-      <w:ins w:id="56" w:author="Tulchinskaya, Gaby (NIH/NCI) [C]" w:date="2017-02-10T12:04:00Z">
+      <w:ins w:id="78" w:author="Tulchinskaya, Gaby (NIH/NCI) [C]" w:date="2017-02-13T13:22:00Z">
         <w:r>
           <w:rPr>
             <w:noProof/>
@@ -3358,6 +3307,8 @@
           </w:rPr>
           <w:t>13</w:t>
         </w:r>
+      </w:ins>
+      <w:ins w:id="79" w:author="Tulchinskaya, Gaby (NIH/NCI) [C]" w:date="2017-02-10T12:04:00Z">
         <w:r>
           <w:rPr>
             <w:noProof/>
@@ -3378,7 +3329,7 @@
       <w:pPr>
         <w:pStyle w:val="TOC3"/>
         <w:rPr>
-          <w:ins w:id="57" w:author="Tulchinskaya, Gaby (NIH/NCI) [C]" w:date="2017-02-10T12:04:00Z"/>
+          <w:ins w:id="80" w:author="Tulchinskaya, Gaby (NIH/NCI) [C]" w:date="2017-02-10T12:04:00Z"/>
           <w:rFonts w:asciiTheme="minorHAnsi" w:eastAsiaTheme="minorEastAsia" w:hAnsiTheme="minorHAnsi" w:cstheme="minorBidi"/>
           <w:bCs w:val="0"/>
           <w:i w:val="0"/>
@@ -3388,7 +3339,7 @@
           <w:szCs w:val="22"/>
         </w:rPr>
       </w:pPr>
-      <w:ins w:id="58" w:author="Tulchinskaya, Gaby (NIH/NCI) [C]" w:date="2017-02-10T12:04:00Z">
+      <w:ins w:id="81" w:author="Tulchinskaya, Gaby (NIH/NCI) [C]" w:date="2017-02-10T12:04:00Z">
         <w:r>
           <w:rPr>
             <w:rStyle w:val="Hyperlink"/>
@@ -3415,12 +3366,6 @@
             <w:noProof/>
           </w:rPr>
           <w:instrText xml:space="preserve"> </w:instrText>
-        </w:r>
-        <w:r>
-          <w:rPr>
-            <w:rStyle w:val="Hyperlink"/>
-            <w:noProof/>
-          </w:rPr>
         </w:r>
         <w:r>
           <w:rPr>
@@ -3476,13 +3421,13 @@
           </w:rPr>
           <w:instrText xml:space="preserve"> PAGEREF _Toc474491619 \h </w:instrText>
         </w:r>
-        <w:r>
-          <w:rPr>
-            <w:noProof/>
-            <w:webHidden/>
-          </w:rPr>
-        </w:r>
       </w:ins>
+      <w:r>
+        <w:rPr>
+          <w:noProof/>
+          <w:webHidden/>
+        </w:rPr>
+      </w:r>
       <w:r>
         <w:rPr>
           <w:noProof/>
@@ -3490,7 +3435,7 @@
         </w:rPr>
         <w:fldChar w:fldCharType="separate"/>
       </w:r>
-      <w:ins w:id="59" w:author="Tulchinskaya, Gaby (NIH/NCI) [C]" w:date="2017-02-10T12:04:00Z">
+      <w:ins w:id="82" w:author="Tulchinskaya, Gaby (NIH/NCI) [C]" w:date="2017-02-13T13:22:00Z">
         <w:r>
           <w:rPr>
             <w:noProof/>
@@ -3498,6 +3443,8 @@
           </w:rPr>
           <w:t>13</w:t>
         </w:r>
+      </w:ins>
+      <w:ins w:id="83" w:author="Tulchinskaya, Gaby (NIH/NCI) [C]" w:date="2017-02-10T12:04:00Z">
         <w:r>
           <w:rPr>
             <w:noProof/>
@@ -3518,7 +3465,7 @@
       <w:pPr>
         <w:pStyle w:val="TOC2"/>
         <w:rPr>
-          <w:ins w:id="60" w:author="Tulchinskaya, Gaby (NIH/NCI) [C]" w:date="2017-02-10T12:04:00Z"/>
+          <w:ins w:id="84" w:author="Tulchinskaya, Gaby (NIH/NCI) [C]" w:date="2017-02-10T12:04:00Z"/>
           <w:rFonts w:asciiTheme="minorHAnsi" w:eastAsiaTheme="minorEastAsia" w:hAnsiTheme="minorHAnsi" w:cstheme="minorBidi"/>
           <w:bCs w:val="0"/>
           <w:smallCaps w:val="0"/>
@@ -3527,7 +3474,7 @@
           <w:szCs w:val="22"/>
         </w:rPr>
       </w:pPr>
-      <w:ins w:id="61" w:author="Tulchinskaya, Gaby (NIH/NCI) [C]" w:date="2017-02-10T12:04:00Z">
+      <w:ins w:id="85" w:author="Tulchinskaya, Gaby (NIH/NCI) [C]" w:date="2017-02-10T12:04:00Z">
         <w:r>
           <w:rPr>
             <w:rStyle w:val="Hyperlink"/>
@@ -3554,12 +3501,6 @@
             <w:noProof/>
           </w:rPr>
           <w:instrText xml:space="preserve"> </w:instrText>
-        </w:r>
-        <w:r>
-          <w:rPr>
-            <w:rStyle w:val="Hyperlink"/>
-            <w:noProof/>
-          </w:rPr>
         </w:r>
         <w:r>
           <w:rPr>
@@ -3614,13 +3555,13 @@
           </w:rPr>
           <w:instrText xml:space="preserve"> PAGEREF _Toc474491620 \h </w:instrText>
         </w:r>
-        <w:r>
-          <w:rPr>
-            <w:noProof/>
-            <w:webHidden/>
-          </w:rPr>
-        </w:r>
       </w:ins>
+      <w:r>
+        <w:rPr>
+          <w:noProof/>
+          <w:webHidden/>
+        </w:rPr>
+      </w:r>
       <w:r>
         <w:rPr>
           <w:noProof/>
@@ -3628,7 +3569,7 @@
         </w:rPr>
         <w:fldChar w:fldCharType="separate"/>
       </w:r>
-      <w:ins w:id="62" w:author="Tulchinskaya, Gaby (NIH/NCI) [C]" w:date="2017-02-10T12:04:00Z">
+      <w:ins w:id="86" w:author="Tulchinskaya, Gaby (NIH/NCI) [C]" w:date="2017-02-13T13:22:00Z">
         <w:r>
           <w:rPr>
             <w:noProof/>
@@ -3636,6 +3577,8 @@
           </w:rPr>
           <w:t>13</w:t>
         </w:r>
+      </w:ins>
+      <w:ins w:id="87" w:author="Tulchinskaya, Gaby (NIH/NCI) [C]" w:date="2017-02-10T12:04:00Z">
         <w:r>
           <w:rPr>
             <w:noProof/>
@@ -3656,7 +3599,7 @@
       <w:pPr>
         <w:pStyle w:val="TOC1"/>
         <w:rPr>
-          <w:ins w:id="63" w:author="Tulchinskaya, Gaby (NIH/NCI) [C]" w:date="2017-02-10T12:04:00Z"/>
+          <w:ins w:id="88" w:author="Tulchinskaya, Gaby (NIH/NCI) [C]" w:date="2017-02-10T12:04:00Z"/>
           <w:rFonts w:asciiTheme="minorHAnsi" w:eastAsiaTheme="minorEastAsia" w:hAnsiTheme="minorHAnsi" w:cstheme="minorBidi"/>
           <w:b w:val="0"/>
           <w:caps w:val="0"/>
@@ -3665,7 +3608,7 @@
           <w:szCs w:val="22"/>
         </w:rPr>
       </w:pPr>
-      <w:ins w:id="64" w:author="Tulchinskaya, Gaby (NIH/NCI) [C]" w:date="2017-02-10T12:04:00Z">
+      <w:ins w:id="89" w:author="Tulchinskaya, Gaby (NIH/NCI) [C]" w:date="2017-02-10T12:04:00Z">
         <w:r>
           <w:rPr>
             <w:rStyle w:val="Hyperlink"/>
@@ -3692,12 +3635,6 @@
             <w:noProof/>
           </w:rPr>
           <w:instrText xml:space="preserve"> </w:instrText>
-        </w:r>
-        <w:r>
-          <w:rPr>
-            <w:rStyle w:val="Hyperlink"/>
-            <w:noProof/>
-          </w:rPr>
         </w:r>
         <w:r>
           <w:rPr>
@@ -3752,13 +3689,13 @@
           </w:rPr>
           <w:instrText xml:space="preserve"> PAGEREF _Toc474491621 \h </w:instrText>
         </w:r>
-        <w:r>
-          <w:rPr>
-            <w:noProof/>
-            <w:webHidden/>
-          </w:rPr>
-        </w:r>
       </w:ins>
+      <w:r>
+        <w:rPr>
+          <w:noProof/>
+          <w:webHidden/>
+        </w:rPr>
+      </w:r>
       <w:r>
         <w:rPr>
           <w:noProof/>
@@ -3766,7 +3703,7 @@
         </w:rPr>
         <w:fldChar w:fldCharType="separate"/>
       </w:r>
-      <w:ins w:id="65" w:author="Tulchinskaya, Gaby (NIH/NCI) [C]" w:date="2017-02-10T12:04:00Z">
+      <w:ins w:id="90" w:author="Tulchinskaya, Gaby (NIH/NCI) [C]" w:date="2017-02-13T13:22:00Z">
         <w:r>
           <w:rPr>
             <w:noProof/>
@@ -3774,6 +3711,8 @@
           </w:rPr>
           <w:t>16</w:t>
         </w:r>
+      </w:ins>
+      <w:ins w:id="91" w:author="Tulchinskaya, Gaby (NIH/NCI) [C]" w:date="2017-02-10T12:04:00Z">
         <w:r>
           <w:rPr>
             <w:noProof/>
@@ -3794,7 +3733,7 @@
       <w:pPr>
         <w:pStyle w:val="TOC2"/>
         <w:rPr>
-          <w:ins w:id="66" w:author="Tulchinskaya, Gaby (NIH/NCI) [C]" w:date="2017-02-10T12:04:00Z"/>
+          <w:ins w:id="92" w:author="Tulchinskaya, Gaby (NIH/NCI) [C]" w:date="2017-02-10T12:04:00Z"/>
           <w:rFonts w:asciiTheme="minorHAnsi" w:eastAsiaTheme="minorEastAsia" w:hAnsiTheme="minorHAnsi" w:cstheme="minorBidi"/>
           <w:bCs w:val="0"/>
           <w:smallCaps w:val="0"/>
@@ -3803,7 +3742,7 @@
           <w:szCs w:val="22"/>
         </w:rPr>
       </w:pPr>
-      <w:ins w:id="67" w:author="Tulchinskaya, Gaby (NIH/NCI) [C]" w:date="2017-02-10T12:04:00Z">
+      <w:ins w:id="93" w:author="Tulchinskaya, Gaby (NIH/NCI) [C]" w:date="2017-02-10T12:04:00Z">
         <w:r>
           <w:rPr>
             <w:rStyle w:val="Hyperlink"/>
@@ -3830,12 +3769,6 @@
             <w:noProof/>
           </w:rPr>
           <w:instrText xml:space="preserve"> </w:instrText>
-        </w:r>
-        <w:r>
-          <w:rPr>
-            <w:rStyle w:val="Hyperlink"/>
-            <w:noProof/>
-          </w:rPr>
         </w:r>
         <w:r>
           <w:rPr>
@@ -3890,13 +3823,13 @@
           </w:rPr>
           <w:instrText xml:space="preserve"> PAGEREF _Toc474491622 \h </w:instrText>
         </w:r>
-        <w:r>
-          <w:rPr>
-            <w:noProof/>
-            <w:webHidden/>
-          </w:rPr>
-        </w:r>
       </w:ins>
+      <w:r>
+        <w:rPr>
+          <w:noProof/>
+          <w:webHidden/>
+        </w:rPr>
+      </w:r>
       <w:r>
         <w:rPr>
           <w:noProof/>
@@ -3904,7 +3837,7 @@
         </w:rPr>
         <w:fldChar w:fldCharType="separate"/>
       </w:r>
-      <w:ins w:id="68" w:author="Tulchinskaya, Gaby (NIH/NCI) [C]" w:date="2017-02-10T12:04:00Z">
+      <w:ins w:id="94" w:author="Tulchinskaya, Gaby (NIH/NCI) [C]" w:date="2017-02-13T13:22:00Z">
         <w:r>
           <w:rPr>
             <w:noProof/>
@@ -3912,6 +3845,8 @@
           </w:rPr>
           <w:t>16</w:t>
         </w:r>
+      </w:ins>
+      <w:ins w:id="95" w:author="Tulchinskaya, Gaby (NIH/NCI) [C]" w:date="2017-02-10T12:04:00Z">
         <w:r>
           <w:rPr>
             <w:noProof/>
@@ -3932,7 +3867,7 @@
       <w:pPr>
         <w:pStyle w:val="TOC2"/>
         <w:rPr>
-          <w:ins w:id="69" w:author="Tulchinskaya, Gaby (NIH/NCI) [C]" w:date="2017-02-10T12:04:00Z"/>
+          <w:ins w:id="96" w:author="Tulchinskaya, Gaby (NIH/NCI) [C]" w:date="2017-02-10T12:04:00Z"/>
           <w:rFonts w:asciiTheme="minorHAnsi" w:eastAsiaTheme="minorEastAsia" w:hAnsiTheme="minorHAnsi" w:cstheme="minorBidi"/>
           <w:bCs w:val="0"/>
           <w:smallCaps w:val="0"/>
@@ -3941,7 +3876,7 @@
           <w:szCs w:val="22"/>
         </w:rPr>
       </w:pPr>
-      <w:ins w:id="70" w:author="Tulchinskaya, Gaby (NIH/NCI) [C]" w:date="2017-02-10T12:04:00Z">
+      <w:ins w:id="97" w:author="Tulchinskaya, Gaby (NIH/NCI) [C]" w:date="2017-02-10T12:04:00Z">
         <w:r>
           <w:rPr>
             <w:rStyle w:val="Hyperlink"/>
@@ -3968,12 +3903,6 @@
             <w:noProof/>
           </w:rPr>
           <w:instrText xml:space="preserve"> </w:instrText>
-        </w:r>
-        <w:r>
-          <w:rPr>
-            <w:rStyle w:val="Hyperlink"/>
-            <w:noProof/>
-          </w:rPr>
         </w:r>
         <w:r>
           <w:rPr>
@@ -4028,13 +3957,13 @@
           </w:rPr>
           <w:instrText xml:space="preserve"> PAGEREF _Toc474491623 \h </w:instrText>
         </w:r>
-        <w:r>
-          <w:rPr>
-            <w:noProof/>
-            <w:webHidden/>
-          </w:rPr>
-        </w:r>
       </w:ins>
+      <w:r>
+        <w:rPr>
+          <w:noProof/>
+          <w:webHidden/>
+        </w:rPr>
+      </w:r>
       <w:r>
         <w:rPr>
           <w:noProof/>
@@ -4042,7 +3971,7 @@
         </w:rPr>
         <w:fldChar w:fldCharType="separate"/>
       </w:r>
-      <w:ins w:id="71" w:author="Tulchinskaya, Gaby (NIH/NCI) [C]" w:date="2017-02-10T12:04:00Z">
+      <w:ins w:id="98" w:author="Tulchinskaya, Gaby (NIH/NCI) [C]" w:date="2017-02-13T13:22:00Z">
         <w:r>
           <w:rPr>
             <w:noProof/>
@@ -4050,6 +3979,8 @@
           </w:rPr>
           <w:t>17</w:t>
         </w:r>
+      </w:ins>
+      <w:ins w:id="99" w:author="Tulchinskaya, Gaby (NIH/NCI) [C]" w:date="2017-02-10T12:04:00Z">
         <w:r>
           <w:rPr>
             <w:noProof/>
@@ -4070,7 +4001,7 @@
       <w:pPr>
         <w:pStyle w:val="TOC2"/>
         <w:rPr>
-          <w:ins w:id="72" w:author="Tulchinskaya, Gaby (NIH/NCI) [C]" w:date="2017-02-10T12:04:00Z"/>
+          <w:ins w:id="100" w:author="Tulchinskaya, Gaby (NIH/NCI) [C]" w:date="2017-02-10T12:04:00Z"/>
           <w:rFonts w:asciiTheme="minorHAnsi" w:eastAsiaTheme="minorEastAsia" w:hAnsiTheme="minorHAnsi" w:cstheme="minorBidi"/>
           <w:bCs w:val="0"/>
           <w:smallCaps w:val="0"/>
@@ -4079,7 +4010,7 @@
           <w:szCs w:val="22"/>
         </w:rPr>
       </w:pPr>
-      <w:ins w:id="73" w:author="Tulchinskaya, Gaby (NIH/NCI) [C]" w:date="2017-02-10T12:04:00Z">
+      <w:ins w:id="101" w:author="Tulchinskaya, Gaby (NIH/NCI) [C]" w:date="2017-02-10T12:04:00Z">
         <w:r>
           <w:rPr>
             <w:rStyle w:val="Hyperlink"/>
@@ -4106,12 +4037,6 @@
             <w:noProof/>
           </w:rPr>
           <w:instrText xml:space="preserve"> </w:instrText>
-        </w:r>
-        <w:r>
-          <w:rPr>
-            <w:rStyle w:val="Hyperlink"/>
-            <w:noProof/>
-          </w:rPr>
         </w:r>
         <w:r>
           <w:rPr>
@@ -4166,13 +4091,13 @@
           </w:rPr>
           <w:instrText xml:space="preserve"> PAGEREF _Toc474491624 \h </w:instrText>
         </w:r>
-        <w:r>
-          <w:rPr>
-            <w:noProof/>
-            <w:webHidden/>
-          </w:rPr>
-        </w:r>
       </w:ins>
+      <w:r>
+        <w:rPr>
+          <w:noProof/>
+          <w:webHidden/>
+        </w:rPr>
+      </w:r>
       <w:r>
         <w:rPr>
           <w:noProof/>
@@ -4180,7 +4105,7 @@
         </w:rPr>
         <w:fldChar w:fldCharType="separate"/>
       </w:r>
-      <w:ins w:id="74" w:author="Tulchinskaya, Gaby (NIH/NCI) [C]" w:date="2017-02-10T12:04:00Z">
+      <w:ins w:id="102" w:author="Tulchinskaya, Gaby (NIH/NCI) [C]" w:date="2017-02-13T13:22:00Z">
         <w:r>
           <w:rPr>
             <w:noProof/>
@@ -4188,6 +4113,8 @@
           </w:rPr>
           <w:t>17</w:t>
         </w:r>
+      </w:ins>
+      <w:ins w:id="103" w:author="Tulchinskaya, Gaby (NIH/NCI) [C]" w:date="2017-02-10T12:04:00Z">
         <w:r>
           <w:rPr>
             <w:noProof/>
@@ -4208,7 +4135,7 @@
       <w:pPr>
         <w:pStyle w:val="TOC2"/>
         <w:rPr>
-          <w:ins w:id="75" w:author="Tulchinskaya, Gaby (NIH/NCI) [C]" w:date="2017-02-10T12:04:00Z"/>
+          <w:ins w:id="104" w:author="Tulchinskaya, Gaby (NIH/NCI) [C]" w:date="2017-02-10T12:04:00Z"/>
           <w:rFonts w:asciiTheme="minorHAnsi" w:eastAsiaTheme="minorEastAsia" w:hAnsiTheme="minorHAnsi" w:cstheme="minorBidi"/>
           <w:bCs w:val="0"/>
           <w:smallCaps w:val="0"/>
@@ -4217,7 +4144,7 @@
           <w:szCs w:val="22"/>
         </w:rPr>
       </w:pPr>
-      <w:ins w:id="76" w:author="Tulchinskaya, Gaby (NIH/NCI) [C]" w:date="2017-02-10T12:04:00Z">
+      <w:ins w:id="105" w:author="Tulchinskaya, Gaby (NIH/NCI) [C]" w:date="2017-02-10T12:04:00Z">
         <w:r>
           <w:rPr>
             <w:rStyle w:val="Hyperlink"/>
@@ -4244,12 +4171,6 @@
             <w:noProof/>
           </w:rPr>
           <w:instrText xml:space="preserve"> </w:instrText>
-        </w:r>
-        <w:r>
-          <w:rPr>
-            <w:rStyle w:val="Hyperlink"/>
-            <w:noProof/>
-          </w:rPr>
         </w:r>
         <w:r>
           <w:rPr>
@@ -4304,13 +4225,13 @@
           </w:rPr>
           <w:instrText xml:space="preserve"> PAGEREF _Toc474491625 \h </w:instrText>
         </w:r>
-        <w:r>
-          <w:rPr>
-            <w:noProof/>
-            <w:webHidden/>
-          </w:rPr>
-        </w:r>
       </w:ins>
+      <w:r>
+        <w:rPr>
+          <w:noProof/>
+          <w:webHidden/>
+        </w:rPr>
+      </w:r>
       <w:r>
         <w:rPr>
           <w:noProof/>
@@ -4318,7 +4239,7 @@
         </w:rPr>
         <w:fldChar w:fldCharType="separate"/>
       </w:r>
-      <w:ins w:id="77" w:author="Tulchinskaya, Gaby (NIH/NCI) [C]" w:date="2017-02-10T12:04:00Z">
+      <w:ins w:id="106" w:author="Tulchinskaya, Gaby (NIH/NCI) [C]" w:date="2017-02-13T13:22:00Z">
         <w:r>
           <w:rPr>
             <w:noProof/>
@@ -4326,6 +4247,8 @@
           </w:rPr>
           <w:t>17</w:t>
         </w:r>
+      </w:ins>
+      <w:ins w:id="107" w:author="Tulchinskaya, Gaby (NIH/NCI) [C]" w:date="2017-02-10T12:04:00Z">
         <w:r>
           <w:rPr>
             <w:noProof/>
@@ -4346,7 +4269,7 @@
       <w:pPr>
         <w:pStyle w:val="TOC1"/>
         <w:rPr>
-          <w:ins w:id="78" w:author="Tulchinskaya, Gaby (NIH/NCI) [C]" w:date="2017-02-10T12:04:00Z"/>
+          <w:ins w:id="108" w:author="Tulchinskaya, Gaby (NIH/NCI) [C]" w:date="2017-02-10T12:04:00Z"/>
           <w:rFonts w:asciiTheme="minorHAnsi" w:eastAsiaTheme="minorEastAsia" w:hAnsiTheme="minorHAnsi" w:cstheme="minorBidi"/>
           <w:b w:val="0"/>
           <w:caps w:val="0"/>
@@ -4355,7 +4278,7 @@
           <w:szCs w:val="22"/>
         </w:rPr>
       </w:pPr>
-      <w:ins w:id="79" w:author="Tulchinskaya, Gaby (NIH/NCI) [C]" w:date="2017-02-10T12:04:00Z">
+      <w:ins w:id="109" w:author="Tulchinskaya, Gaby (NIH/NCI) [C]" w:date="2017-02-10T12:04:00Z">
         <w:r>
           <w:rPr>
             <w:rStyle w:val="Hyperlink"/>
@@ -4382,12 +4305,6 @@
             <w:noProof/>
           </w:rPr>
           <w:instrText xml:space="preserve"> </w:instrText>
-        </w:r>
-        <w:r>
-          <w:rPr>
-            <w:rStyle w:val="Hyperlink"/>
-            <w:noProof/>
-          </w:rPr>
         </w:r>
         <w:r>
           <w:rPr>
@@ -4442,13 +4359,13 @@
           </w:rPr>
           <w:instrText xml:space="preserve"> PAGEREF _Toc474491626 \h </w:instrText>
         </w:r>
-        <w:r>
-          <w:rPr>
-            <w:noProof/>
-            <w:webHidden/>
-          </w:rPr>
-        </w:r>
       </w:ins>
+      <w:r>
+        <w:rPr>
+          <w:noProof/>
+          <w:webHidden/>
+        </w:rPr>
+      </w:r>
       <w:r>
         <w:rPr>
           <w:noProof/>
@@ -4456,7 +4373,7 @@
         </w:rPr>
         <w:fldChar w:fldCharType="separate"/>
       </w:r>
-      <w:ins w:id="80" w:author="Tulchinskaya, Gaby (NIH/NCI) [C]" w:date="2017-02-10T12:04:00Z">
+      <w:ins w:id="110" w:author="Tulchinskaya, Gaby (NIH/NCI) [C]" w:date="2017-02-13T13:22:00Z">
         <w:r>
           <w:rPr>
             <w:noProof/>
@@ -4464,6 +4381,8 @@
           </w:rPr>
           <w:t>20</w:t>
         </w:r>
+      </w:ins>
+      <w:ins w:id="111" w:author="Tulchinskaya, Gaby (NIH/NCI) [C]" w:date="2017-02-10T12:04:00Z">
         <w:r>
           <w:rPr>
             <w:noProof/>
@@ -4484,7 +4403,7 @@
       <w:pPr>
         <w:pStyle w:val="TOC1"/>
         <w:rPr>
-          <w:ins w:id="81" w:author="Tulchinskaya, Gaby (NIH/NCI) [C]" w:date="2017-02-10T12:04:00Z"/>
+          <w:ins w:id="112" w:author="Tulchinskaya, Gaby (NIH/NCI) [C]" w:date="2017-02-10T12:04:00Z"/>
           <w:rFonts w:asciiTheme="minorHAnsi" w:eastAsiaTheme="minorEastAsia" w:hAnsiTheme="minorHAnsi" w:cstheme="minorBidi"/>
           <w:b w:val="0"/>
           <w:caps w:val="0"/>
@@ -4493,7 +4412,7 @@
           <w:szCs w:val="22"/>
         </w:rPr>
       </w:pPr>
-      <w:ins w:id="82" w:author="Tulchinskaya, Gaby (NIH/NCI) [C]" w:date="2017-02-10T12:04:00Z">
+      <w:ins w:id="113" w:author="Tulchinskaya, Gaby (NIH/NCI) [C]" w:date="2017-02-10T12:04:00Z">
         <w:r>
           <w:rPr>
             <w:rStyle w:val="Hyperlink"/>
@@ -4520,12 +4439,6 @@
             <w:noProof/>
           </w:rPr>
           <w:instrText xml:space="preserve"> </w:instrText>
-        </w:r>
-        <w:r>
-          <w:rPr>
-            <w:rStyle w:val="Hyperlink"/>
-            <w:noProof/>
-          </w:rPr>
         </w:r>
         <w:r>
           <w:rPr>
@@ -4580,13 +4493,13 @@
           </w:rPr>
           <w:instrText xml:space="preserve"> PAGEREF _Toc474491627 \h </w:instrText>
         </w:r>
-        <w:r>
-          <w:rPr>
-            <w:noProof/>
-            <w:webHidden/>
-          </w:rPr>
-        </w:r>
       </w:ins>
+      <w:r>
+        <w:rPr>
+          <w:noProof/>
+          <w:webHidden/>
+        </w:rPr>
+      </w:r>
       <w:r>
         <w:rPr>
           <w:noProof/>
@@ -4594,7 +4507,7 @@
         </w:rPr>
         <w:fldChar w:fldCharType="separate"/>
       </w:r>
-      <w:ins w:id="83" w:author="Tulchinskaya, Gaby (NIH/NCI) [C]" w:date="2017-02-10T12:04:00Z">
+      <w:ins w:id="114" w:author="Tulchinskaya, Gaby (NIH/NCI) [C]" w:date="2017-02-13T13:22:00Z">
         <w:r>
           <w:rPr>
             <w:noProof/>
@@ -4602,6 +4515,8 @@
           </w:rPr>
           <w:t>21</w:t>
         </w:r>
+      </w:ins>
+      <w:ins w:id="115" w:author="Tulchinskaya, Gaby (NIH/NCI) [C]" w:date="2017-02-10T12:04:00Z">
         <w:r>
           <w:rPr>
             <w:noProof/>
@@ -4622,7 +4537,7 @@
       <w:pPr>
         <w:pStyle w:val="TOC1"/>
         <w:rPr>
-          <w:ins w:id="84" w:author="Tulchinskaya, Gaby (NIH/NCI) [C]" w:date="2017-02-10T12:04:00Z"/>
+          <w:ins w:id="116" w:author="Tulchinskaya, Gaby (NIH/NCI) [C]" w:date="2017-02-10T12:04:00Z"/>
           <w:rFonts w:asciiTheme="minorHAnsi" w:eastAsiaTheme="minorEastAsia" w:hAnsiTheme="minorHAnsi" w:cstheme="minorBidi"/>
           <w:b w:val="0"/>
           <w:caps w:val="0"/>
@@ -4631,7 +4546,7 @@
           <w:szCs w:val="22"/>
         </w:rPr>
       </w:pPr>
-      <w:ins w:id="85" w:author="Tulchinskaya, Gaby (NIH/NCI) [C]" w:date="2017-02-10T12:04:00Z">
+      <w:ins w:id="117" w:author="Tulchinskaya, Gaby (NIH/NCI) [C]" w:date="2017-02-10T12:04:00Z">
         <w:r>
           <w:rPr>
             <w:rStyle w:val="Hyperlink"/>
@@ -4658,12 +4573,6 @@
             <w:noProof/>
           </w:rPr>
           <w:instrText xml:space="preserve"> </w:instrText>
-        </w:r>
-        <w:r>
-          <w:rPr>
-            <w:rStyle w:val="Hyperlink"/>
-            <w:noProof/>
-          </w:rPr>
         </w:r>
         <w:r>
           <w:rPr>
@@ -4718,13 +4627,13 @@
           </w:rPr>
           <w:instrText xml:space="preserve"> PAGEREF _Toc474491628 \h </w:instrText>
         </w:r>
-        <w:r>
-          <w:rPr>
-            <w:noProof/>
-            <w:webHidden/>
-          </w:rPr>
-        </w:r>
       </w:ins>
+      <w:r>
+        <w:rPr>
+          <w:noProof/>
+          <w:webHidden/>
+        </w:rPr>
+      </w:r>
       <w:r>
         <w:rPr>
           <w:noProof/>
@@ -4732,7 +4641,7 @@
         </w:rPr>
         <w:fldChar w:fldCharType="separate"/>
       </w:r>
-      <w:ins w:id="86" w:author="Tulchinskaya, Gaby (NIH/NCI) [C]" w:date="2017-02-10T12:04:00Z">
+      <w:ins w:id="118" w:author="Tulchinskaya, Gaby (NIH/NCI) [C]" w:date="2017-02-13T13:22:00Z">
         <w:r>
           <w:rPr>
             <w:noProof/>
@@ -4740,6 +4649,8 @@
           </w:rPr>
           <w:t>23</w:t>
         </w:r>
+      </w:ins>
+      <w:ins w:id="119" w:author="Tulchinskaya, Gaby (NIH/NCI) [C]" w:date="2017-02-10T12:04:00Z">
         <w:r>
           <w:rPr>
             <w:noProof/>
@@ -4763,8 +4674,6 @@
       <w:r>
         <w:fldChar w:fldCharType="end"/>
       </w:r>
-      <w:bookmarkStart w:id="87" w:name="_GoBack"/>
-      <w:bookmarkEnd w:id="87"/>
     </w:p>
     <w:p>
       <w:pPr>
@@ -4773,12 +4682,12 @@
       <w:r>
         <w:br w:type="page"/>
       </w:r>
-      <w:bookmarkStart w:id="88" w:name="_Toc474491600"/>
+      <w:bookmarkStart w:id="120" w:name="_Toc474491600"/>
       <w:r>
         <w:lastRenderedPageBreak/>
         <w:t>Document scope</w:t>
       </w:r>
-      <w:bookmarkEnd w:id="88"/>
+      <w:bookmarkEnd w:id="120"/>
     </w:p>
     <w:p>
       <w:pPr>
@@ -4839,11 +4748,11 @@
       <w:pPr>
         <w:pStyle w:val="Heading1"/>
       </w:pPr>
-      <w:bookmarkStart w:id="89" w:name="_Toc474491601"/>
+      <w:bookmarkStart w:id="121" w:name="_Toc474491601"/>
       <w:r>
         <w:t>Business Need Description</w:t>
       </w:r>
-      <w:bookmarkEnd w:id="89"/>
+      <w:bookmarkEnd w:id="121"/>
     </w:p>
     <w:p>
       <w:pPr>
@@ -4992,10 +4901,10 @@
             <v:path o:extrusionok="f" gradientshapeok="t" o:connecttype="rect"/>
             <o:lock v:ext="edit" aspectratio="t"/>
           </v:shapetype>
-          <v:shape id="_x0000_i1025" type="#_x0000_t75" style="width:467.45pt;height:217.65pt" o:ole="">
-            <v:imagedata r:id="rId15" o:title=""/>
+          <v:shape id="_x0000_i1025" type="#_x0000_t75" style="width:467.5pt;height:218pt" o:ole="">
+            <v:imagedata r:id="rId16" o:title=""/>
           </v:shape>
-          <o:OLEObject Type="Embed" ProgID="Visio.Drawing.11" ShapeID="_x0000_i1025" DrawAspect="Content" ObjectID="_1548233480" r:id="rId16"/>
+          <o:OLEObject Type="Embed" ProgID="Visio.Drawing.11" ShapeID="_x0000_i1025" DrawAspect="Content" ObjectID="_1548500029" r:id="rId17"/>
         </w:object>
       </w:r>
     </w:p>
@@ -5044,7 +4953,7 @@
       <w:r>
         <w:t xml:space="preserve">For more information about Form Builder see </w:t>
       </w:r>
-      <w:hyperlink r:id="rId17" w:history="1">
+      <w:hyperlink r:id="rId18" w:history="1">
         <w:r>
           <w:rPr>
             <w:rStyle w:val="Hyperlink"/>
@@ -5055,27 +4964,27 @@
       <w:r>
         <w:t xml:space="preserve">, sec. </w:t>
       </w:r>
-      <w:bookmarkStart w:id="90" w:name="_Toc464140073"/>
+      <w:bookmarkStart w:id="122" w:name="_Toc464140073"/>
       <w:r>
         <w:t>Dependencies with other systems</w:t>
       </w:r>
-      <w:bookmarkEnd w:id="90"/>
+      <w:bookmarkEnd w:id="122"/>
       <w:r>
         <w:t xml:space="preserve"> =&gt; </w:t>
       </w:r>
-      <w:bookmarkStart w:id="91" w:name="_Toc464140074"/>
+      <w:bookmarkStart w:id="123" w:name="_Toc464140074"/>
       <w:r>
         <w:t>Significant dependencies</w:t>
       </w:r>
-      <w:bookmarkEnd w:id="91"/>
+      <w:bookmarkEnd w:id="123"/>
       <w:r>
         <w:t xml:space="preserve"> =&gt; </w:t>
       </w:r>
-      <w:bookmarkStart w:id="92" w:name="_Toc464140075"/>
+      <w:bookmarkStart w:id="124" w:name="_Toc464140075"/>
       <w:r>
         <w:t>Form Builder – changes for re-design</w:t>
       </w:r>
-      <w:bookmarkEnd w:id="92"/>
+      <w:bookmarkEnd w:id="124"/>
     </w:p>
     <w:p>
       <w:pPr>
@@ -5086,21 +4995,21 @@
       <w:pPr>
         <w:pStyle w:val="Heading1"/>
       </w:pPr>
-      <w:bookmarkStart w:id="93" w:name="_Toc474491602"/>
+      <w:bookmarkStart w:id="125" w:name="_Toc474491602"/>
       <w:r>
         <w:t>User roles</w:t>
       </w:r>
-      <w:bookmarkEnd w:id="93"/>
+      <w:bookmarkEnd w:id="125"/>
     </w:p>
     <w:p>
       <w:pPr>
         <w:pStyle w:val="Heading2"/>
       </w:pPr>
-      <w:bookmarkStart w:id="94" w:name="_Toc474491603"/>
+      <w:bookmarkStart w:id="126" w:name="_Toc474491603"/>
       <w:r>
         <w:t>Before re-design:</w:t>
       </w:r>
-      <w:bookmarkEnd w:id="94"/>
+      <w:bookmarkEnd w:id="126"/>
       <w:r>
         <w:t xml:space="preserve"> </w:t>
       </w:r>
@@ -5212,7 +5121,7 @@
       <w:pPr>
         <w:pStyle w:val="Heading2"/>
       </w:pPr>
-      <w:bookmarkStart w:id="95" w:name="_Toc474491604"/>
+      <w:bookmarkStart w:id="127" w:name="_Toc474491604"/>
       <w:r>
         <w:t xml:space="preserve">Changes </w:t>
       </w:r>
@@ -5222,7 +5131,7 @@
       <w:r>
         <w:t xml:space="preserve"> re-design:</w:t>
       </w:r>
-      <w:bookmarkEnd w:id="95"/>
+      <w:bookmarkEnd w:id="127"/>
     </w:p>
     <w:p>
       <w:pPr>
@@ -5316,7 +5225,7 @@
       <w:r>
         <w:t xml:space="preserve"> please refer to </w:t>
       </w:r>
-      <w:hyperlink r:id="rId18" w:history="1">
+      <w:hyperlink r:id="rId19" w:history="1">
         <w:r>
           <w:rPr>
             <w:rStyle w:val="Hyperlink"/>
@@ -5337,9 +5246,6 @@
       </w:r>
     </w:p>
     <w:p>
-      <w:r>
-        <w:t xml:space="preserve">Separate Draft Viewer role is no longer needed. </w:t>
-      </w:r>
       <w:r>
         <w:t>Access to Greensheets Draft Area (</w:t>
       </w:r>
@@ -5435,7 +5341,7 @@
           </mc:Choice>
           <mc:Fallback>
             <w:pict>
-              <v:rect w14:anchorId="1CACDD21" id="Rectangle 6" o:spid="_x0000_s1026" style="position:absolute;margin-left:244.45pt;margin-top:28.3pt;width:95.25pt;height:22.8pt;z-index:251657728;visibility:visible;mso-wrap-style:square;mso-width-percent:0;mso-height-percent:0;mso-wrap-distance-left:9pt;mso-wrap-distance-top:0;mso-wrap-distance-right:9pt;mso-wrap-distance-bottom:0;mso-position-horizontal:absolute;mso-position-horizontal-relative:margin;mso-position-vertical:absolute;mso-position-vertical-relative:text;mso-width-percent:0;mso-height-percent:0;mso-width-relative:margin;mso-height-relative:margin;v-text-anchor:middle" o:gfxdata="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" filled="f" strokecolor="red" strokeweight="2pt">
+              <v:rect w14:anchorId="05A813F3" id="Rectangle 6" o:spid="_x0000_s1026" style="position:absolute;margin-left:244.45pt;margin-top:28.3pt;width:95.25pt;height:22.8pt;z-index:251657728;visibility:visible;mso-wrap-style:square;mso-width-percent:0;mso-height-percent:0;mso-wrap-distance-left:9pt;mso-wrap-distance-top:0;mso-wrap-distance-right:9pt;mso-wrap-distance-bottom:0;mso-position-horizontal:absolute;mso-position-horizontal-relative:margin;mso-position-vertical:absolute;mso-position-vertical-relative:text;mso-width-percent:0;mso-height-percent:0;mso-width-relative:margin;mso-height-relative:margin;v-text-anchor:middle" o:gfxdata="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" filled="f" strokecolor="red" strokeweight="2pt">
                 <w10:wrap anchorx="margin"/>
               </v:rect>
             </w:pict>
@@ -5464,7 +5370,7 @@
                     </pic:cNvPicPr>
                   </pic:nvPicPr>
                   <pic:blipFill>
-                    <a:blip r:embed="rId19" cstate="print">
+                    <a:blip r:embed="rId20" cstate="print">
                       <a:extLst>
                         <a:ext uri="{28A0092B-C50C-407E-A947-70E740481C1C}">
                           <a14:useLocalDpi xmlns:a14="http://schemas.microsoft.com/office/drawing/2010/main" val="0"/>
@@ -5496,7 +5402,6 @@
         </w:drawing>
       </w:r>
     </w:p>
-    <w:p/>
     <w:p>
       <w:r>
         <w:t xml:space="preserve">These users </w:t>
@@ -5581,10 +5486,10 @@
       </w:pPr>
       <w:r>
         <w:object w:dxaOrig="9348" w:dyaOrig="6192" w14:anchorId="7F23EA23">
-          <v:shape id="_x0000_i1026" type="#_x0000_t75" style="width:404.75pt;height:42pt" o:ole="">
-            <v:imagedata r:id="rId20" o:title="" cropbottom="55254f"/>
+          <v:shape id="_x0000_i1026" type="#_x0000_t75" style="width:405pt;height:42pt" o:ole="">
+            <v:imagedata r:id="rId21" o:title="" cropbottom="55254f"/>
           </v:shape>
-          <o:OLEObject Type="Embed" ProgID="PBrush" ShapeID="_x0000_i1026" DrawAspect="Content" ObjectID="_1548233481" r:id="rId21"/>
+          <o:OLEObject Type="Embed" ProgID="PBrush" ShapeID="_x0000_i1026" DrawAspect="Content" ObjectID="_1548500030" r:id="rId22"/>
         </w:object>
       </w:r>
     </w:p>
@@ -5595,9 +5500,9 @@
         <w:tblLook w:val="04A0" w:firstRow="1" w:lastRow="0" w:firstColumn="1" w:lastColumn="0" w:noHBand="0" w:noVBand="1"/>
       </w:tblPr>
       <w:tblGrid>
-        <w:gridCol w:w="1829"/>
-        <w:gridCol w:w="1781"/>
-        <w:gridCol w:w="474"/>
+        <w:gridCol w:w="1826"/>
+        <w:gridCol w:w="1779"/>
+        <w:gridCol w:w="479"/>
         <w:gridCol w:w="1217"/>
         <w:gridCol w:w="1651"/>
         <w:gridCol w:w="1168"/>
@@ -5609,18 +5514,19 @@
         </w:trPr>
         <w:tc>
           <w:tcPr>
-            <w:tcW w:w="956" w:type="pct"/>
+            <w:tcW w:w="954" w:type="pct"/>
             <w:shd w:val="clear" w:color="auto" w:fill="DBE5F1" w:themeFill="accent1" w:themeFillTint="33"/>
           </w:tcPr>
           <w:p>
             <w:r>
+              <w:lastRenderedPageBreak/>
               <w:t xml:space="preserve">                                                                                                                                            </w:t>
             </w:r>
           </w:p>
         </w:tc>
         <w:tc>
           <w:tcPr>
-            <w:tcW w:w="931" w:type="pct"/>
+            <w:tcW w:w="929" w:type="pct"/>
             <w:shd w:val="clear" w:color="auto" w:fill="DBE5F1" w:themeFill="accent1" w:themeFillTint="33"/>
           </w:tcPr>
           <w:p>
@@ -5631,7 +5537,7 @@
         </w:tc>
         <w:tc>
           <w:tcPr>
-            <w:tcW w:w="243" w:type="pct"/>
+            <w:tcW w:w="250" w:type="pct"/>
             <w:shd w:val="clear" w:color="auto" w:fill="DBE5F1" w:themeFill="accent1" w:themeFillTint="33"/>
           </w:tcPr>
           <w:p/>
@@ -5649,7 +5555,7 @@
         </w:tc>
         <w:tc>
           <w:tcPr>
-            <w:tcW w:w="863" w:type="pct"/>
+            <w:tcW w:w="862" w:type="pct"/>
             <w:shd w:val="clear" w:color="auto" w:fill="DBE5F1" w:themeFill="accent1" w:themeFillTint="33"/>
           </w:tcPr>
           <w:p>
@@ -5660,7 +5566,7 @@
         </w:tc>
         <w:tc>
           <w:tcPr>
-            <w:tcW w:w="611" w:type="pct"/>
+            <w:tcW w:w="610" w:type="pct"/>
             <w:shd w:val="clear" w:color="auto" w:fill="DBE5F1" w:themeFill="accent1" w:themeFillTint="33"/>
           </w:tcPr>
           <w:p>
@@ -5671,7 +5577,7 @@
         </w:tc>
         <w:tc>
           <w:tcPr>
-            <w:tcW w:w="761" w:type="pct"/>
+            <w:tcW w:w="760" w:type="pct"/>
             <w:shd w:val="clear" w:color="auto" w:fill="DBE5F1" w:themeFill="accent1" w:themeFillTint="33"/>
           </w:tcPr>
           <w:p>
@@ -5687,7 +5593,7 @@
         </w:trPr>
         <w:tc>
           <w:tcPr>
-            <w:tcW w:w="956" w:type="pct"/>
+            <w:tcW w:w="954" w:type="pct"/>
             <w:vMerge w:val="restart"/>
           </w:tcPr>
           <w:p>
@@ -5696,10 +5602,10 @@
                 <w:rFonts w:eastAsia="Calibri"/>
               </w:rPr>
               <w:object w:dxaOrig="156" w:dyaOrig="144" w14:anchorId="0A85BC0A">
-                <v:shape id="_x0000_i1027" type="#_x0000_t75" style="width:14.75pt;height:14.75pt" o:ole="">
-                  <v:imagedata r:id="rId22" o:title=""/>
+                <v:shape id="_x0000_i1027" type="#_x0000_t75" style="width:14.5pt;height:15pt" o:ole="">
+                  <v:imagedata r:id="rId23" o:title=""/>
                 </v:shape>
-                <o:OLEObject Type="Embed" ProgID="PBrush" ShapeID="_x0000_i1027" DrawAspect="Content" ObjectID="_1548233482" r:id="rId23"/>
+                <o:OLEObject Type="Embed" ProgID="PBrush" ShapeID="_x0000_i1027" DrawAspect="Content" ObjectID="_1548500031" r:id="rId24"/>
               </w:object>
             </w:r>
             <w:r>
@@ -5709,8 +5615,7 @@
         </w:tc>
         <w:tc>
           <w:tcPr>
-            <w:tcW w:w="931" w:type="pct"/>
-            <w:vMerge w:val="restart"/>
+            <w:tcW w:w="929" w:type="pct"/>
           </w:tcPr>
           <w:p>
             <w:pPr>
@@ -5726,7 +5631,7 @@
         </w:tc>
         <w:tc>
           <w:tcPr>
-            <w:tcW w:w="243" w:type="pct"/>
+            <w:tcW w:w="250" w:type="pct"/>
           </w:tcPr>
           <w:p>
             <w:pPr>
@@ -5740,10 +5645,10 @@
                 <w:rFonts w:eastAsia="Calibri"/>
               </w:rPr>
               <w:object w:dxaOrig="372" w:dyaOrig="372" w14:anchorId="478B8D92">
-                <v:shape id="_x0000_i1028" type="#_x0000_t75" style="width:13.1pt;height:13.1pt" o:ole="">
-                  <v:imagedata r:id="rId24" o:title=""/>
+                <v:shape id="_x0000_i1028" type="#_x0000_t75" style="width:13pt;height:13pt" o:ole="">
+                  <v:imagedata r:id="rId25" o:title=""/>
                 </v:shape>
-                <o:OLEObject Type="Embed" ProgID="PBrush" ShapeID="_x0000_i1028" DrawAspect="Content" ObjectID="_1548233483" r:id="rId25"/>
+                <o:OLEObject Type="Embed" ProgID="PBrush" ShapeID="_x0000_i1028" DrawAspect="Content" ObjectID="_1548500032" r:id="rId26"/>
               </w:object>
             </w:r>
           </w:p>
@@ -5765,7 +5670,7 @@
         </w:tc>
         <w:tc>
           <w:tcPr>
-            <w:tcW w:w="863" w:type="pct"/>
+            <w:tcW w:w="862" w:type="pct"/>
           </w:tcPr>
           <w:p>
             <w:r>
@@ -5775,7 +5680,7 @@
         </w:tc>
         <w:tc>
           <w:tcPr>
-            <w:tcW w:w="611" w:type="pct"/>
+            <w:tcW w:w="610" w:type="pct"/>
           </w:tcPr>
           <w:p>
             <w:r>
@@ -5785,7 +5690,7 @@
         </w:tc>
         <w:tc>
           <w:tcPr>
-            <w:tcW w:w="761" w:type="pct"/>
+            <w:tcW w:w="760" w:type="pct"/>
           </w:tcPr>
           <w:p>
             <w:r>
@@ -5808,21 +5713,14 @@
         </w:trPr>
         <w:tc>
           <w:tcPr>
-            <w:tcW w:w="956" w:type="pct"/>
+            <w:tcW w:w="954" w:type="pct"/>
             <w:vMerge/>
           </w:tcPr>
           <w:p/>
         </w:tc>
         <w:tc>
           <w:tcPr>
-            <w:tcW w:w="931" w:type="pct"/>
-            <w:vMerge/>
-          </w:tcPr>
-          <w:p/>
-        </w:tc>
-        <w:tc>
-          <w:tcPr>
-            <w:tcW w:w="243" w:type="pct"/>
+            <w:tcW w:w="929" w:type="pct"/>
           </w:tcPr>
           <w:p>
             <w:pPr>
@@ -5832,70 +5730,19 @@
               </w:rPr>
             </w:pPr>
             <w:r>
-              <w:rPr>
-                <w:rFonts w:eastAsia="Calibri"/>
-              </w:rPr>
-              <w:object w:dxaOrig="360" w:dyaOrig="372" w14:anchorId="4FC2EDE2">
-                <v:shape id="_x0000_i1029" type="#_x0000_t75" style="width:12pt;height:13.1pt" o:ole="">
-                  <v:imagedata r:id="rId26" o:title=""/>
-                </v:shape>
-                <o:OLEObject Type="Embed" ProgID="PBrush" ShapeID="_x0000_i1029" DrawAspect="Content" ObjectID="_1548233484" r:id="rId27"/>
-              </w:object>
-            </w:r>
-          </w:p>
-        </w:tc>
-        <w:tc>
-          <w:tcPr>
-            <w:tcW w:w="635" w:type="pct"/>
-          </w:tcPr>
-          <w:p/>
-        </w:tc>
-        <w:tc>
-          <w:tcPr>
-            <w:tcW w:w="863" w:type="pct"/>
-          </w:tcPr>
-          <w:p>
-            <w:pPr>
+              <w:t>2/K18</w:t>
+            </w:r>
+            <w:r>
               <w:rPr>
                 <w:color w:val="0070C0"/>
               </w:rPr>
-            </w:pPr>
-            <w:r>
-              <w:t>&lt;form name 2&gt;</w:t>
-            </w:r>
-          </w:p>
-        </w:tc>
-        <w:tc>
-          <w:tcPr>
-            <w:tcW w:w="611" w:type="pct"/>
-          </w:tcPr>
-          <w:p>
-            <w:r>
-              <w:t>Specialist</w:t>
-            </w:r>
-          </w:p>
-        </w:tc>
-        <w:tc>
-          <w:tcPr>
-            <w:tcW w:w="761" w:type="pct"/>
-          </w:tcPr>
-          <w:p/>
-        </w:tc>
-      </w:tr>
-      <w:tr>
-        <w:trPr>
-          <w:trHeight w:val="210"/>
-        </w:trPr>
-        <w:tc>
-          <w:tcPr>
-            <w:tcW w:w="956" w:type="pct"/>
-            <w:vMerge/>
-          </w:tcPr>
-          <w:p/>
-        </w:tc>
-        <w:tc>
-          <w:tcPr>
-            <w:tcW w:w="931" w:type="pct"/>
+              <w:t xml:space="preserve">   </w:t>
+            </w:r>
+          </w:p>
+        </w:tc>
+        <w:tc>
+          <w:tcPr>
+            <w:tcW w:w="250" w:type="pct"/>
           </w:tcPr>
           <w:p>
             <w:pPr>
@@ -5905,19 +5752,21 @@
               </w:rPr>
             </w:pPr>
             <w:r>
-              <w:t>2/K18</w:t>
-            </w:r>
-            <w:r>
               <w:rPr>
-                <w:color w:val="0070C0"/>
+                <w:rFonts w:eastAsia="Calibri"/>
               </w:rPr>
-              <w:t xml:space="preserve">   </w:t>
-            </w:r>
-          </w:p>
-        </w:tc>
-        <w:tc>
-          <w:tcPr>
-            <w:tcW w:w="243" w:type="pct"/>
+              <w:object w:dxaOrig="360" w:dyaOrig="372" w14:anchorId="042CDAC3">
+                <v:shape id="_x0000_i1030" type="#_x0000_t75" style="width:12pt;height:13pt" o:ole="">
+                  <v:imagedata r:id="rId27" o:title=""/>
+                </v:shape>
+                <o:OLEObject Type="Embed" ProgID="PBrush" ShapeID="_x0000_i1030" DrawAspect="Content" ObjectID="_1548500033" r:id="rId28"/>
+              </w:object>
+            </w:r>
+          </w:p>
+        </w:tc>
+        <w:tc>
+          <w:tcPr>
+            <w:tcW w:w="635" w:type="pct"/>
           </w:tcPr>
           <w:p>
             <w:pPr>
@@ -5926,22 +5775,135 @@
                 <w:u w:val="single"/>
               </w:rPr>
             </w:pPr>
+          </w:p>
+        </w:tc>
+        <w:tc>
+          <w:tcPr>
+            <w:tcW w:w="862" w:type="pct"/>
+          </w:tcPr>
+          <w:p>
+            <w:r>
+              <w:t>&lt;form name M&gt;</w:t>
+            </w:r>
+          </w:p>
+        </w:tc>
+        <w:tc>
+          <w:tcPr>
+            <w:tcW w:w="610" w:type="pct"/>
+          </w:tcPr>
+          <w:p>
+            <w:r>
+              <w:t>Program</w:t>
+            </w:r>
+          </w:p>
+        </w:tc>
+        <w:tc>
+          <w:tcPr>
+            <w:tcW w:w="760" w:type="pct"/>
+          </w:tcPr>
+          <w:p/>
+        </w:tc>
+      </w:tr>
+      <w:tr>
+        <w:trPr>
+          <w:trHeight w:val="629"/>
+        </w:trPr>
+        <w:tc>
+          <w:tcPr>
+            <w:tcW w:w="954" w:type="pct"/>
+          </w:tcPr>
+          <w:p>
             <w:r>
               <w:rPr>
                 <w:rFonts w:eastAsia="Calibri"/>
               </w:rPr>
-              <w:object w:dxaOrig="360" w:dyaOrig="372" w14:anchorId="042CDAC3">
-                <v:shape id="_x0000_i1030" type="#_x0000_t75" style="width:12pt;height:13.1pt" o:ole="">
-                  <v:imagedata r:id="rId26" o:title=""/>
+              <w:object w:dxaOrig="156" w:dyaOrig="144" w14:anchorId="47D10E48">
+                <v:shape id="_x0000_i1031" type="#_x0000_t75" style="width:16.5pt;height:15pt" o:ole="">
+                  <v:imagedata r:id="rId23" o:title=""/>
                 </v:shape>
-                <o:OLEObject Type="Embed" ProgID="PBrush" ShapeID="_x0000_i1030" DrawAspect="Content" ObjectID="_1548233485" r:id="rId28"/>
+                <o:OLEObject Type="Embed" ProgID="PBrush" ShapeID="_x0000_i1031" DrawAspect="Content" ObjectID="_1548500034" r:id="rId29"/>
               </w:object>
             </w:r>
-          </w:p>
+            <w:r>
+              <w:t>Existing Type/Mechanism combinations deleted:</w:t>
+            </w:r>
+          </w:p>
+        </w:tc>
+        <w:tc>
+          <w:tcPr>
+            <w:tcW w:w="929" w:type="pct"/>
+          </w:tcPr>
+          <w:p>
+            <w:pPr>
+              <w:rPr>
+                <w:b/>
+              </w:rPr>
+            </w:pPr>
+            <w:r>
+              <w:t>3/T24</w:t>
+            </w:r>
+          </w:p>
+        </w:tc>
+        <w:tc>
+          <w:tcPr>
+            <w:tcW w:w="250" w:type="pct"/>
+          </w:tcPr>
+          <w:p/>
         </w:tc>
         <w:tc>
           <w:tcPr>
             <w:tcW w:w="635" w:type="pct"/>
+          </w:tcPr>
+          <w:p/>
+        </w:tc>
+        <w:tc>
+          <w:tcPr>
+            <w:tcW w:w="862" w:type="pct"/>
+          </w:tcPr>
+          <w:p/>
+        </w:tc>
+        <w:tc>
+          <w:tcPr>
+            <w:tcW w:w="610" w:type="pct"/>
+          </w:tcPr>
+          <w:p/>
+        </w:tc>
+        <w:tc>
+          <w:tcPr>
+            <w:tcW w:w="760" w:type="pct"/>
+          </w:tcPr>
+          <w:p/>
+        </w:tc>
+      </w:tr>
+      <w:tr>
+        <w:trPr>
+          <w:trHeight w:val="422"/>
+        </w:trPr>
+        <w:tc>
+          <w:tcPr>
+            <w:tcW w:w="954" w:type="pct"/>
+            <w:vMerge w:val="restart"/>
+          </w:tcPr>
+          <w:p>
+            <w:r>
+              <w:rPr>
+                <w:rFonts w:eastAsia="Calibri"/>
+              </w:rPr>
+              <w:object w:dxaOrig="156" w:dyaOrig="144" w14:anchorId="3A1DB6C6">
+                <v:shape id="_x0000_i1032" type="#_x0000_t75" style="width:16.5pt;height:15pt" o:ole="">
+                  <v:imagedata r:id="rId23" o:title=""/>
+                </v:shape>
+                <o:OLEObject Type="Embed" ProgID="PBrush" ShapeID="_x0000_i1032" DrawAspect="Content" ObjectID="_1548500035" r:id="rId30"/>
+              </w:object>
+            </w:r>
+            <w:r>
+              <w:t>Existing Type/Mechanism combinations where questionnaire is updated:</w:t>
+            </w:r>
+          </w:p>
+        </w:tc>
+        <w:tc>
+          <w:tcPr>
+            <w:tcW w:w="929" w:type="pct"/>
           </w:tcPr>
           <w:p>
             <w:pPr>
@@ -5951,144 +5913,13 @@
               </w:rPr>
             </w:pPr>
             <w:r>
-              <w:t>11/01/2016</w:t>
-            </w:r>
-          </w:p>
-        </w:tc>
-        <w:tc>
-          <w:tcPr>
-            <w:tcW w:w="863" w:type="pct"/>
-          </w:tcPr>
-          <w:p>
-            <w:r>
-              <w:t>&lt;form name M&gt;</w:t>
-            </w:r>
-          </w:p>
-        </w:tc>
-        <w:tc>
-          <w:tcPr>
-            <w:tcW w:w="611" w:type="pct"/>
-          </w:tcPr>
-          <w:p>
-            <w:r>
-              <w:t>Program</w:t>
-            </w:r>
-          </w:p>
-        </w:tc>
-        <w:tc>
-          <w:tcPr>
-            <w:tcW w:w="761" w:type="pct"/>
-          </w:tcPr>
-          <w:p>
-            <w:r>
-              <w:t>Y</w:t>
-            </w:r>
-            <w:r>
-              <w:t xml:space="preserve"> (Mary Kay)</w:t>
-            </w:r>
-          </w:p>
-        </w:tc>
-      </w:tr>
-      <w:tr>
-        <w:trPr>
-          <w:trHeight w:val="629"/>
-        </w:trPr>
-        <w:tc>
-          <w:tcPr>
-            <w:tcW w:w="956" w:type="pct"/>
-          </w:tcPr>
-          <w:p>
-            <w:r>
-              <w:rPr>
-                <w:rFonts w:eastAsia="Calibri"/>
-              </w:rPr>
-              <w:object w:dxaOrig="156" w:dyaOrig="144" w14:anchorId="47D10E48">
-                <v:shape id="_x0000_i1031" type="#_x0000_t75" style="width:16.35pt;height:14.75pt" o:ole="">
-                  <v:imagedata r:id="rId22" o:title=""/>
-                </v:shape>
-                <o:OLEObject Type="Embed" ProgID="PBrush" ShapeID="_x0000_i1031" DrawAspect="Content" ObjectID="_1548233486" r:id="rId29"/>
-              </w:object>
-            </w:r>
-            <w:r>
-              <w:t>Existing Type/Mechanism combinations deleted:</w:t>
-            </w:r>
-          </w:p>
-        </w:tc>
-        <w:tc>
-          <w:tcPr>
-            <w:tcW w:w="931" w:type="pct"/>
-          </w:tcPr>
-          <w:p>
-            <w:pPr>
-              <w:rPr>
-                <w:b/>
-              </w:rPr>
-            </w:pPr>
-            <w:r>
-              <w:t>3/T24</w:t>
-            </w:r>
-          </w:p>
-        </w:tc>
-        <w:tc>
-          <w:tcPr>
-            <w:tcW w:w="243" w:type="pct"/>
-          </w:tcPr>
-          <w:p/>
-        </w:tc>
-        <w:tc>
-          <w:tcPr>
-            <w:tcW w:w="635" w:type="pct"/>
-          </w:tcPr>
-          <w:p/>
-        </w:tc>
-        <w:tc>
-          <w:tcPr>
-            <w:tcW w:w="863" w:type="pct"/>
-          </w:tcPr>
-          <w:p/>
-        </w:tc>
-        <w:tc>
-          <w:tcPr>
-            <w:tcW w:w="611" w:type="pct"/>
-          </w:tcPr>
-          <w:p/>
-        </w:tc>
-        <w:tc>
-          <w:tcPr>
-            <w:tcW w:w="761" w:type="pct"/>
-          </w:tcPr>
-          <w:p/>
-        </w:tc>
-      </w:tr>
-      <w:tr>
-        <w:trPr>
-          <w:trHeight w:val="422"/>
-        </w:trPr>
-        <w:tc>
-          <w:tcPr>
-            <w:tcW w:w="956" w:type="pct"/>
-            <w:vMerge w:val="restart"/>
-          </w:tcPr>
-          <w:p>
-            <w:r>
-              <w:rPr>
-                <w:rFonts w:eastAsia="Calibri"/>
-              </w:rPr>
-              <w:object w:dxaOrig="156" w:dyaOrig="144" w14:anchorId="3A1DB6C6">
-                <v:shape id="_x0000_i1032" type="#_x0000_t75" style="width:16.35pt;height:14.75pt" o:ole="">
-                  <v:imagedata r:id="rId22" o:title=""/>
-                </v:shape>
-                <o:OLEObject Type="Embed" ProgID="PBrush" ShapeID="_x0000_i1032" DrawAspect="Content" ObjectID="_1548233487" r:id="rId30"/>
-              </w:object>
-            </w:r>
-            <w:r>
-              <w:t>Existing Type/Mechanism combinations where questionnaire is updated:</w:t>
-            </w:r>
-          </w:p>
-        </w:tc>
-        <w:tc>
-          <w:tcPr>
-            <w:tcW w:w="931" w:type="pct"/>
+              <w:t>1/R21; 3/U15</w:t>
+            </w:r>
+          </w:p>
+        </w:tc>
+        <w:tc>
+          <w:tcPr>
+            <w:tcW w:w="250" w:type="pct"/>
           </w:tcPr>
           <w:p>
             <w:pPr>
@@ -6098,13 +5929,21 @@
               </w:rPr>
             </w:pPr>
             <w:r>
-              <w:t>1/R21; 3/U15</w:t>
-            </w:r>
-          </w:p>
-        </w:tc>
-        <w:tc>
-          <w:tcPr>
-            <w:tcW w:w="243" w:type="pct"/>
+              <w:rPr>
+                <w:rFonts w:eastAsia="Calibri"/>
+              </w:rPr>
+              <w:object w:dxaOrig="372" w:dyaOrig="372" w14:anchorId="20F9A2DF">
+                <v:shape id="_x0000_i1033" type="#_x0000_t75" style="width:13pt;height:13pt" o:ole="">
+                  <v:imagedata r:id="rId25" o:title=""/>
+                </v:shape>
+                <o:OLEObject Type="Embed" ProgID="PBrush" ShapeID="_x0000_i1033" DrawAspect="Content" ObjectID="_1548500036" r:id="rId31"/>
+              </w:object>
+            </w:r>
+          </w:p>
+        </w:tc>
+        <w:tc>
+          <w:tcPr>
+            <w:tcW w:w="635" w:type="pct"/>
           </w:tcPr>
           <w:p>
             <w:pPr>
@@ -6114,30 +5953,6 @@
               </w:rPr>
             </w:pPr>
             <w:r>
-              <w:rPr>
-                <w:rFonts w:eastAsia="Calibri"/>
-              </w:rPr>
-              <w:object w:dxaOrig="372" w:dyaOrig="372" w14:anchorId="20F9A2DF">
-                <v:shape id="_x0000_i1033" type="#_x0000_t75" style="width:13.1pt;height:13.1pt" o:ole="">
-                  <v:imagedata r:id="rId24" o:title=""/>
-                </v:shape>
-                <o:OLEObject Type="Embed" ProgID="PBrush" ShapeID="_x0000_i1033" DrawAspect="Content" ObjectID="_1548233488" r:id="rId31"/>
-              </w:object>
-            </w:r>
-          </w:p>
-        </w:tc>
-        <w:tc>
-          <w:tcPr>
-            <w:tcW w:w="635" w:type="pct"/>
-          </w:tcPr>
-          <w:p>
-            <w:pPr>
-              <w:rPr>
-                <w:color w:val="7C17A9"/>
-                <w:u w:val="single"/>
-              </w:rPr>
-            </w:pPr>
-            <w:r>
               <w:t>11/0</w:t>
             </w:r>
             <w:r>
@@ -6150,7 +5965,7 @@
         </w:tc>
         <w:tc>
           <w:tcPr>
-            <w:tcW w:w="863" w:type="pct"/>
+            <w:tcW w:w="862" w:type="pct"/>
           </w:tcPr>
           <w:p>
             <w:r>
@@ -6160,7 +5975,7 @@
         </w:tc>
         <w:tc>
           <w:tcPr>
-            <w:tcW w:w="611" w:type="pct"/>
+            <w:tcW w:w="610" w:type="pct"/>
           </w:tcPr>
           <w:p>
             <w:r>
@@ -6170,7 +5985,7 @@
         </w:tc>
         <w:tc>
           <w:tcPr>
-            <w:tcW w:w="761" w:type="pct"/>
+            <w:tcW w:w="760" w:type="pct"/>
           </w:tcPr>
           <w:p>
             <w:r>
@@ -6188,14 +6003,14 @@
         </w:trPr>
         <w:tc>
           <w:tcPr>
-            <w:tcW w:w="956" w:type="pct"/>
+            <w:tcW w:w="954" w:type="pct"/>
             <w:vMerge/>
           </w:tcPr>
           <w:p/>
         </w:tc>
         <w:tc>
           <w:tcPr>
-            <w:tcW w:w="931" w:type="pct"/>
+            <w:tcW w:w="929" w:type="pct"/>
           </w:tcPr>
           <w:p>
             <w:pPr>
@@ -6211,7 +6026,7 @@
         </w:tc>
         <w:tc>
           <w:tcPr>
-            <w:tcW w:w="243" w:type="pct"/>
+            <w:tcW w:w="250" w:type="pct"/>
           </w:tcPr>
           <w:p>
             <w:pPr>
@@ -6225,10 +6040,10 @@
                 <w:rFonts w:eastAsia="Calibri"/>
               </w:rPr>
               <w:object w:dxaOrig="360" w:dyaOrig="372" w14:anchorId="23EA0FCB">
-                <v:shape id="_x0000_i1034" type="#_x0000_t75" style="width:12pt;height:13.1pt" o:ole="">
-                  <v:imagedata r:id="rId26" o:title=""/>
+                <v:shape id="_x0000_i1034" type="#_x0000_t75" style="width:12pt;height:13pt" o:ole="">
+                  <v:imagedata r:id="rId27" o:title=""/>
                 </v:shape>
-                <o:OLEObject Type="Embed" ProgID="PBrush" ShapeID="_x0000_i1034" DrawAspect="Content" ObjectID="_1548233489" r:id="rId32"/>
+                <o:OLEObject Type="Embed" ProgID="PBrush" ShapeID="_x0000_i1034" DrawAspect="Content" ObjectID="_1548500037" r:id="rId32"/>
               </w:object>
             </w:r>
           </w:p>
@@ -6241,7 +6056,7 @@
         </w:tc>
         <w:tc>
           <w:tcPr>
-            <w:tcW w:w="863" w:type="pct"/>
+            <w:tcW w:w="862" w:type="pct"/>
           </w:tcPr>
           <w:p>
             <w:pPr>
@@ -6256,17 +6071,17 @@
         </w:tc>
         <w:tc>
           <w:tcPr>
-            <w:tcW w:w="611" w:type="pct"/>
-          </w:tcPr>
-          <w:p>
-            <w:r>
-              <w:t>Specialist</w:t>
-            </w:r>
-          </w:p>
-        </w:tc>
-        <w:tc>
-          <w:tcPr>
-            <w:tcW w:w="761" w:type="pct"/>
+            <w:tcW w:w="610" w:type="pct"/>
+          </w:tcPr>
+          <w:p>
+            <w:r>
+              <w:t>Program</w:t>
+            </w:r>
+          </w:p>
+        </w:tc>
+        <w:tc>
+          <w:tcPr>
+            <w:tcW w:w="760" w:type="pct"/>
           </w:tcPr>
           <w:p/>
         </w:tc>
@@ -6277,7 +6092,7 @@
         </w:trPr>
         <w:tc>
           <w:tcPr>
-            <w:tcW w:w="956" w:type="pct"/>
+            <w:tcW w:w="954" w:type="pct"/>
           </w:tcPr>
           <w:p>
             <w:r>
@@ -6285,10 +6100,10 @@
                 <w:rFonts w:eastAsia="Calibri"/>
               </w:rPr>
               <w:object w:dxaOrig="156" w:dyaOrig="144" w14:anchorId="656C9CDC">
-                <v:shape id="_x0000_i1035" type="#_x0000_t75" style="width:14.75pt;height:14.75pt" o:ole="">
+                <v:shape id="_x0000_i1035" type="#_x0000_t75" style="width:14.5pt;height:15pt" o:ole="">
                   <v:imagedata r:id="rId33" o:title=""/>
                 </v:shape>
-                <o:OLEObject Type="Embed" ProgID="PBrush" ShapeID="_x0000_i1035" DrawAspect="Content" ObjectID="_1548233490" r:id="rId34"/>
+                <o:OLEObject Type="Embed" ProgID="PBrush" ShapeID="_x0000_i1035" DrawAspect="Content" ObjectID="_1548500038" r:id="rId34"/>
               </w:object>
             </w:r>
             <w:r>
@@ -6298,13 +6113,13 @@
         </w:tc>
         <w:tc>
           <w:tcPr>
-            <w:tcW w:w="931" w:type="pct"/>
+            <w:tcW w:w="929" w:type="pct"/>
           </w:tcPr>
           <w:p/>
         </w:tc>
         <w:tc>
           <w:tcPr>
-            <w:tcW w:w="243" w:type="pct"/>
+            <w:tcW w:w="250" w:type="pct"/>
           </w:tcPr>
           <w:p/>
         </w:tc>
@@ -6316,19 +6131,19 @@
         </w:tc>
         <w:tc>
           <w:tcPr>
-            <w:tcW w:w="863" w:type="pct"/>
+            <w:tcW w:w="862" w:type="pct"/>
           </w:tcPr>
           <w:p/>
         </w:tc>
         <w:tc>
           <w:tcPr>
-            <w:tcW w:w="611" w:type="pct"/>
+            <w:tcW w:w="610" w:type="pct"/>
           </w:tcPr>
           <w:p/>
         </w:tc>
         <w:tc>
           <w:tcPr>
-            <w:tcW w:w="761" w:type="pct"/>
+            <w:tcW w:w="760" w:type="pct"/>
           </w:tcPr>
           <w:p/>
         </w:tc>
@@ -6430,22 +6245,22 @@
       <w:r>
         <w:t>, sec.</w:t>
       </w:r>
-      <w:bookmarkStart w:id="96" w:name="_Toc464140061"/>
+      <w:bookmarkStart w:id="128" w:name="_Toc464140061"/>
       <w:r>
         <w:t xml:space="preserve"> </w:t>
       </w:r>
       <w:r>
         <w:t>GreenSheets users</w:t>
       </w:r>
-      <w:bookmarkEnd w:id="96"/>
+      <w:bookmarkEnd w:id="128"/>
       <w:r>
         <w:t xml:space="preserve"> =&gt; </w:t>
       </w:r>
-      <w:bookmarkStart w:id="97" w:name="_Toc464140062"/>
+      <w:bookmarkStart w:id="129" w:name="_Toc464140062"/>
       <w:r>
         <w:t>User roles</w:t>
       </w:r>
-      <w:bookmarkEnd w:id="97"/>
+      <w:bookmarkEnd w:id="129"/>
     </w:p>
     <w:p>
       <w:r>
@@ -6465,10 +6280,10 @@
       </w:pPr>
       <w:r>
         <w:object w:dxaOrig="8676" w:dyaOrig="4764" w14:anchorId="1FDA4EAB">
-          <v:shape id="_x0000_i1036" type="#_x0000_t75" style="width:436.35pt;height:240.55pt" o:ole="">
+          <v:shape id="_x0000_i1036" type="#_x0000_t75" style="width:436.5pt;height:240.5pt" o:ole="">
             <v:imagedata r:id="rId37" o:title=""/>
           </v:shape>
-          <o:OLEObject Type="Embed" ProgID="PBrush" ShapeID="_x0000_i1036" DrawAspect="Content" ObjectID="_1548233491" r:id="rId38"/>
+          <o:OLEObject Type="Embed" ProgID="PBrush" ShapeID="_x0000_i1036" DrawAspect="Content" ObjectID="_1548500039" r:id="rId38"/>
         </w:object>
       </w:r>
     </w:p>
@@ -6481,11 +6296,11 @@
       <w:pPr>
         <w:pStyle w:val="Heading1"/>
       </w:pPr>
-      <w:bookmarkStart w:id="98" w:name="_Toc474491605"/>
+      <w:bookmarkStart w:id="130" w:name="_Toc474491605"/>
       <w:r>
         <w:t>Diagrams</w:t>
       </w:r>
-      <w:bookmarkEnd w:id="98"/>
+      <w:bookmarkEnd w:id="130"/>
     </w:p>
     <w:p>
       <w:pPr>
@@ -6502,11 +6317,11 @@
       <w:r>
         <w:t xml:space="preserve">Sec. Diagrams =&gt; </w:t>
       </w:r>
-      <w:bookmarkStart w:id="99" w:name="_Toc464140091"/>
+      <w:bookmarkStart w:id="131" w:name="_Toc464140091"/>
       <w:r>
         <w:t>User (real person) functionality</w:t>
       </w:r>
-      <w:bookmarkEnd w:id="99"/>
+      <w:bookmarkEnd w:id="131"/>
       <w:r>
         <w:t xml:space="preserve"> =&gt; Greensheet Testing Functionality</w:t>
       </w:r>
@@ -6515,17 +6330,17 @@
       <w:pPr>
         <w:pStyle w:val="Heading1"/>
       </w:pPr>
-      <w:bookmarkStart w:id="100" w:name="_Toc474491606"/>
+      <w:bookmarkStart w:id="132" w:name="_Toc474491606"/>
       <w:r>
         <w:t>Overall business flow description</w:t>
       </w:r>
-      <w:bookmarkEnd w:id="100"/>
+      <w:bookmarkEnd w:id="132"/>
     </w:p>
     <w:p>
       <w:pPr>
         <w:pStyle w:val="Heading2"/>
       </w:pPr>
-      <w:bookmarkStart w:id="101" w:name="_Toc474491607"/>
+      <w:bookmarkStart w:id="133" w:name="_Toc474491607"/>
       <w:r>
         <w:t xml:space="preserve">For </w:t>
       </w:r>
@@ -6547,7 +6362,7 @@
       <w:r>
         <w:t>role</w:t>
       </w:r>
-      <w:bookmarkEnd w:id="101"/>
+      <w:bookmarkEnd w:id="133"/>
     </w:p>
     <w:p>
       <w:pPr>
@@ -6686,7 +6501,7 @@
           </mc:Choice>
           <mc:Fallback>
             <w:pict>
-              <v:rect w14:anchorId="2D3B5B6B" id="Rectangle 82" o:spid="_x0000_s1026" style="position:absolute;margin-left:300.15pt;margin-top:39.2pt;width:88.6pt;height:18.45pt;z-index:251654656;visibility:visible;mso-wrap-style:square;mso-width-percent:0;mso-wrap-distance-left:9pt;mso-wrap-distance-top:0;mso-wrap-distance-right:9pt;mso-wrap-distance-bottom:0;mso-position-horizontal:absolute;mso-position-horizontal-relative:text;mso-position-vertical:absolute;mso-position-vertical-relative:text;mso-width-percent:0;mso-width-relative:margin;v-text-anchor:middle" o:gfxdata="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" filled="f" strokecolor="red" strokeweight="2pt"/>
+              <v:rect w14:anchorId="355D34B6" id="Rectangle 82" o:spid="_x0000_s1026" style="position:absolute;margin-left:300.15pt;margin-top:39.2pt;width:88.6pt;height:18.45pt;z-index:251654656;visibility:visible;mso-wrap-style:square;mso-width-percent:0;mso-wrap-distance-left:9pt;mso-wrap-distance-top:0;mso-wrap-distance-right:9pt;mso-wrap-distance-bottom:0;mso-position-horizontal:absolute;mso-position-horizontal-relative:text;mso-position-vertical:absolute;mso-position-vertical-relative:text;mso-width-percent:0;mso-width-relative:margin;v-text-anchor:middle" o:gfxdata="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" filled="f" strokecolor="red" strokeweight="2pt"/>
             </w:pict>
           </mc:Fallback>
         </mc:AlternateContent>
@@ -6734,10 +6549,156 @@
     </w:p>
     <w:p>
       <w:pPr>
+        <w:rPr>
+          <w:ins w:id="134" w:author="Tulchinskaya, Gaby (NIH/NCI) [C]" w:date="2017-02-13T13:29:00Z"/>
+        </w:rPr>
+      </w:pPr>
+      <w:ins w:id="135" w:author="Tulchinskaya, Gaby (NIH/NCI) [C]" w:date="2017-02-13T13:29:00Z">
+        <w:r>
+          <w:lastRenderedPageBreak/>
+          <w:t xml:space="preserve">NOTE(s) </w:t>
+        </w:r>
+      </w:ins>
+      <w:ins w:id="136" w:author="Tulchinskaya, Gaby (NIH/NCI) [C]" w:date="2017-02-13T13:30:00Z">
+        <w:r>
+          <w:t>for</w:t>
+        </w:r>
+      </w:ins>
+      <w:ins w:id="137" w:author="Tulchinskaya, Gaby (NIH/NCI) [C]" w:date="2017-02-13T13:29:00Z">
+        <w:r>
+          <w:t xml:space="preserve"> UI specialist: </w:t>
+        </w:r>
+      </w:ins>
+    </w:p>
+    <w:p>
+      <w:pPr>
+        <w:pStyle w:val="ListParagraph"/>
+        <w:numPr>
+          <w:ilvl w:val="0"/>
+          <w:numId w:val="36"/>
+        </w:numPr>
+        <w:rPr>
+          <w:ins w:id="138" w:author="Tulchinskaya, Gaby (NIH/NCI) [C]" w:date="2017-02-13T13:32:00Z"/>
+        </w:rPr>
+      </w:pPr>
+      <w:ins w:id="139" w:author="Tulchinskaya, Gaby (NIH/NCI) [C]" w:date="2017-02-13T13:32:00Z">
+        <w:r>
+          <w:t>Please propose better name for “Review draft Greensheet” link or button (e.g. “Review Draft Module(s)</w:t>
+        </w:r>
+      </w:ins>
+      <w:ins w:id="140" w:author="Tulchinskaya, Gaby (NIH/NCI) [C]" w:date="2017-02-13T13:33:00Z">
+        <w:r>
+          <w:t>”</w:t>
+        </w:r>
+      </w:ins>
+    </w:p>
+    <w:p>
+      <w:pPr>
+        <w:pStyle w:val="ListParagraph"/>
+        <w:numPr>
+          <w:ilvl w:val="0"/>
+          <w:numId w:val="36"/>
+        </w:numPr>
+        <w:rPr>
+          <w:ins w:id="141" w:author="Tulchinskaya, Gaby (NIH/NCI) [C]" w:date="2017-02-13T13:33:00Z"/>
+        </w:rPr>
+      </w:pPr>
+      <w:ins w:id="142" w:author="Tulchinskaya, Gaby (NIH/NCI) [C]" w:date="2017-02-13T13:30:00Z">
+        <w:r>
+          <w:t xml:space="preserve">We will keep </w:t>
+        </w:r>
+        <w:r>
+          <w:t xml:space="preserve">Draft Viewer and </w:t>
+        </w:r>
+      </w:ins>
+      <w:ins w:id="143" w:author="Tulchinskaya, Gaby (NIH/NCI) [C]" w:date="2017-02-13T13:31:00Z">
+        <w:r>
+          <w:t>Draft Administrator</w:t>
+        </w:r>
+        <w:r>
+          <w:t xml:space="preserve"> roles. We cannot guarantee that users with these roles wouldn’t have other GS roles (PD or Specialist). Therefore, </w:t>
+        </w:r>
+      </w:ins>
+      <w:ins w:id="144" w:author="Tulchinskaya, Gaby (NIH/NCI) [C]" w:date="2017-02-13T13:33:00Z">
+        <w:r>
+          <w:t>if a user is:</w:t>
+        </w:r>
+      </w:ins>
+    </w:p>
+    <w:p>
+      <w:pPr>
+        <w:pStyle w:val="ListParagraph"/>
+        <w:widowControl/>
+        <w:numPr>
+          <w:ilvl w:val="1"/>
+          <w:numId w:val="36"/>
+        </w:numPr>
+        <w:autoSpaceDE/>
+        <w:autoSpaceDN/>
+        <w:adjustRightInd/>
+        <w:spacing w:after="160" w:line="259" w:lineRule="auto"/>
+        <w:contextualSpacing/>
+        <w:rPr>
+          <w:ins w:id="145" w:author="Tulchinskaya, Gaby (NIH/NCI) [C]" w:date="2017-02-13T13:33:00Z"/>
+        </w:rPr>
+      </w:pPr>
+      <w:ins w:id="146" w:author="Tulchinskaya, Gaby (NIH/NCI) [C]" w:date="2017-02-13T13:33:00Z">
+        <w:r>
+          <w:t>Guest (I2E user without PD or Spec role) =&gt; base screen guest + “Review Draft Module(s)”</w:t>
+        </w:r>
+      </w:ins>
+    </w:p>
+    <w:p>
+      <w:pPr>
+        <w:pStyle w:val="ListParagraph"/>
+        <w:widowControl/>
+        <w:numPr>
+          <w:ilvl w:val="1"/>
+          <w:numId w:val="36"/>
+        </w:numPr>
+        <w:autoSpaceDE/>
+        <w:autoSpaceDN/>
+        <w:adjustRightInd/>
+        <w:spacing w:after="160" w:line="259" w:lineRule="auto"/>
+        <w:contextualSpacing/>
+        <w:rPr>
+          <w:ins w:id="147" w:author="Tulchinskaya, Gaby (NIH/NCI) [C]" w:date="2017-02-13T13:33:00Z"/>
+        </w:rPr>
+      </w:pPr>
+      <w:ins w:id="148" w:author="Tulchinskaya, Gaby (NIH/NCI) [C]" w:date="2017-02-13T13:33:00Z">
+        <w:r>
+          <w:t>Spec =&gt; spec screen + “Review Draft Module(s)”</w:t>
+        </w:r>
+      </w:ins>
+    </w:p>
+    <w:p>
+      <w:pPr>
+        <w:pStyle w:val="ListParagraph"/>
+        <w:widowControl/>
+        <w:numPr>
+          <w:ilvl w:val="1"/>
+          <w:numId w:val="36"/>
+        </w:numPr>
+        <w:autoSpaceDE/>
+        <w:autoSpaceDN/>
+        <w:adjustRightInd/>
+        <w:spacing w:after="160" w:line="259" w:lineRule="auto"/>
+        <w:contextualSpacing/>
+        <w:rPr>
+          <w:ins w:id="149" w:author="Tulchinskaya, Gaby (NIH/NCI) [C]" w:date="2017-02-13T13:33:00Z"/>
+        </w:rPr>
+      </w:pPr>
+      <w:ins w:id="150" w:author="Tulchinskaya, Gaby (NIH/NCI) [C]" w:date="2017-02-13T13:33:00Z">
+        <w:r>
+          <w:t>PD/PA =&gt; PD/PA screen + “Review Draft Module(s)”</w:t>
+        </w:r>
+      </w:ins>
+    </w:p>
+    <w:p>
+      <w:pPr>
         <w:pStyle w:val="BodyText"/>
       </w:pPr>
       <w:r>
-        <w:lastRenderedPageBreak/>
         <w:t xml:space="preserve">On click, the system displays </w:t>
       </w:r>
       <w:r>
@@ -6804,6 +6765,114 @@
     </w:p>
     <w:p>
       <w:pPr>
+        <w:rPr>
+          <w:ins w:id="151" w:author="Tulchinskaya, Gaby (NIH/NCI) [C]" w:date="2017-02-13T13:29:00Z"/>
+        </w:rPr>
+      </w:pPr>
+      <w:ins w:id="152" w:author="Tulchinskaya, Gaby (NIH/NCI) [C]" w:date="2017-02-13T13:29:00Z">
+        <w:r>
+          <w:t xml:space="preserve">NOTE(s) </w:t>
+        </w:r>
+      </w:ins>
+      <w:ins w:id="153" w:author="Tulchinskaya, Gaby (NIH/NCI) [C]" w:date="2017-02-13T13:30:00Z">
+        <w:r>
+          <w:t>for</w:t>
+        </w:r>
+      </w:ins>
+      <w:ins w:id="154" w:author="Tulchinskaya, Gaby (NIH/NCI) [C]" w:date="2017-02-13T13:29:00Z">
+        <w:r>
+          <w:t xml:space="preserve"> UI specialist: </w:t>
+        </w:r>
+      </w:ins>
+    </w:p>
+    <w:p>
+      <w:pPr>
+        <w:pStyle w:val="ListParagraph"/>
+        <w:numPr>
+          <w:ilvl w:val="0"/>
+          <w:numId w:val="36"/>
+        </w:numPr>
+        <w:rPr>
+          <w:ins w:id="155" w:author="Tulchinskaya, Gaby (NIH/NCI) [C]" w:date="2017-02-13T13:34:00Z"/>
+        </w:rPr>
+      </w:pPr>
+      <w:ins w:id="156" w:author="Tulchinskaya, Gaby (NIH/NCI) [C]" w:date="2017-02-13T13:34:00Z">
+        <w:r>
+          <w:t>Proposed additional change to functionality:</w:t>
+        </w:r>
+      </w:ins>
+    </w:p>
+    <w:p>
+      <w:pPr>
+        <w:pStyle w:val="ListParagraph"/>
+        <w:numPr>
+          <w:ilvl w:val="1"/>
+          <w:numId w:val="36"/>
+        </w:numPr>
+        <w:rPr>
+          <w:ins w:id="157" w:author="Tulchinskaya, Gaby (NIH/NCI) [C]" w:date="2017-02-13T13:36:00Z"/>
+        </w:rPr>
+      </w:pPr>
+      <w:ins w:id="158" w:author="Tulchinskaya, Gaby (NIH/NCI) [C]" w:date="2017-02-13T13:34:00Z">
+        <w:r>
+          <w:t xml:space="preserve">Add static text at the top of the screen </w:t>
+        </w:r>
+      </w:ins>
+      <w:ins w:id="159" w:author="Tulchinskaya, Gaby (NIH/NCI) [C]" w:date="2017-02-13T13:35:00Z">
+        <w:r>
+          <w:t>“Select module to review and test” and rename the button to “Review and Test”</w:t>
+        </w:r>
+      </w:ins>
+    </w:p>
+    <w:p>
+      <w:pPr>
+        <w:pStyle w:val="ListParagraph"/>
+        <w:numPr>
+          <w:ilvl w:val="1"/>
+          <w:numId w:val="36"/>
+        </w:numPr>
+        <w:rPr>
+          <w:ins w:id="160" w:author="Tulchinskaya, Gaby (NIH/NCI) [C]" w:date="2017-02-13T13:37:00Z"/>
+        </w:rPr>
+      </w:pPr>
+      <w:ins w:id="161" w:author="Tulchinskaya, Gaby (NIH/NCI) [C]" w:date="2017-02-13T13:36:00Z">
+        <w:r>
+          <w:t xml:space="preserve">If there are no imported module(s) =&gt; do not display the dropdown and the button. </w:t>
+        </w:r>
+      </w:ins>
+      <w:ins w:id="162" w:author="Tulchinskaya, Gaby (NIH/NCI) [C]" w:date="2017-02-13T13:37:00Z">
+        <w:r>
+          <w:t>Instead</w:t>
+        </w:r>
+      </w:ins>
+      <w:ins w:id="163" w:author="Tulchinskaya, Gaby (NIH/NCI) [C]" w:date="2017-02-13T13:36:00Z">
+        <w:r>
+          <w:t xml:space="preserve"> </w:t>
+        </w:r>
+      </w:ins>
+      <w:ins w:id="164" w:author="Tulchinskaya, Gaby (NIH/NCI) [C]" w:date="2017-02-13T13:37:00Z">
+        <w:r>
+          <w:t>display the text “Currently there are no imported draft modules for review”</w:t>
+        </w:r>
+      </w:ins>
+    </w:p>
+    <w:p>
+      <w:pPr>
+        <w:pStyle w:val="ListParagraph"/>
+        <w:numPr>
+          <w:ilvl w:val="1"/>
+          <w:numId w:val="36"/>
+        </w:numPr>
+      </w:pPr>
+      <w:ins w:id="165" w:author="Tulchinskaya, Gaby (NIH/NCI) [C]" w:date="2017-02-13T13:37:00Z">
+        <w:r>
+          <w:t>If there are imported module(s) =&gt; display the dropdown and the button</w:t>
+        </w:r>
+      </w:ins>
+    </w:p>
+    <w:p/>
+    <w:p>
+      <w:pPr>
         <w:pStyle w:val="BodyText"/>
       </w:pPr>
       <w:r>
@@ -6836,10 +6905,10 @@
       </w:pPr>
       <w:r>
         <w:object w:dxaOrig="9348" w:dyaOrig="6192" w14:anchorId="1BC22028">
-          <v:shape id="_x0000_i1037" type="#_x0000_t75" style="width:473.45pt;height:51.25pt" o:ole="">
-            <v:imagedata r:id="rId20" o:title="" cropbottom="54845f"/>
+          <v:shape id="_x0000_i1037" type="#_x0000_t75" style="width:473.5pt;height:51.5pt" o:ole="">
+            <v:imagedata r:id="rId21" o:title="" cropbottom="54845f"/>
           </v:shape>
-          <o:OLEObject Type="Embed" ProgID="PBrush" ShapeID="_x0000_i1037" DrawAspect="Content" ObjectID="_1548233492" r:id="rId41"/>
+          <o:OLEObject Type="Embed" ProgID="PBrush" ShapeID="_x0000_i1037" DrawAspect="Content" ObjectID="_1548500040" r:id="rId41"/>
         </w:object>
       </w:r>
       <w:r>
@@ -6857,9 +6926,9 @@
         <w:tblLook w:val="04A0" w:firstRow="1" w:lastRow="0" w:firstColumn="1" w:lastColumn="0" w:noHBand="0" w:noVBand="1"/>
       </w:tblPr>
       <w:tblGrid>
-        <w:gridCol w:w="1829"/>
-        <w:gridCol w:w="1781"/>
-        <w:gridCol w:w="474"/>
+        <w:gridCol w:w="1826"/>
+        <w:gridCol w:w="1779"/>
+        <w:gridCol w:w="479"/>
         <w:gridCol w:w="1217"/>
         <w:gridCol w:w="1651"/>
         <w:gridCol w:w="1168"/>
@@ -6871,7 +6940,7 @@
         </w:trPr>
         <w:tc>
           <w:tcPr>
-            <w:tcW w:w="956" w:type="pct"/>
+            <w:tcW w:w="954" w:type="pct"/>
             <w:shd w:val="clear" w:color="auto" w:fill="DBE5F1" w:themeFill="accent1" w:themeFillTint="33"/>
           </w:tcPr>
           <w:p>
@@ -6882,7 +6951,7 @@
         </w:tc>
         <w:tc>
           <w:tcPr>
-            <w:tcW w:w="931" w:type="pct"/>
+            <w:tcW w:w="929" w:type="pct"/>
             <w:shd w:val="clear" w:color="auto" w:fill="DBE5F1" w:themeFill="accent1" w:themeFillTint="33"/>
           </w:tcPr>
           <w:p>
@@ -6893,7 +6962,7 @@
         </w:tc>
         <w:tc>
           <w:tcPr>
-            <w:tcW w:w="243" w:type="pct"/>
+            <w:tcW w:w="250" w:type="pct"/>
             <w:shd w:val="clear" w:color="auto" w:fill="DBE5F1" w:themeFill="accent1" w:themeFillTint="33"/>
           </w:tcPr>
           <w:p/>
@@ -6911,7 +6980,7 @@
         </w:tc>
         <w:tc>
           <w:tcPr>
-            <w:tcW w:w="863" w:type="pct"/>
+            <w:tcW w:w="862" w:type="pct"/>
             <w:shd w:val="clear" w:color="auto" w:fill="DBE5F1" w:themeFill="accent1" w:themeFillTint="33"/>
           </w:tcPr>
           <w:p>
@@ -6922,7 +6991,7 @@
         </w:tc>
         <w:tc>
           <w:tcPr>
-            <w:tcW w:w="611" w:type="pct"/>
+            <w:tcW w:w="610" w:type="pct"/>
             <w:shd w:val="clear" w:color="auto" w:fill="DBE5F1" w:themeFill="accent1" w:themeFillTint="33"/>
           </w:tcPr>
           <w:p>
@@ -6933,7 +7002,7 @@
         </w:tc>
         <w:tc>
           <w:tcPr>
-            <w:tcW w:w="761" w:type="pct"/>
+            <w:tcW w:w="760" w:type="pct"/>
             <w:shd w:val="clear" w:color="auto" w:fill="DBE5F1" w:themeFill="accent1" w:themeFillTint="33"/>
           </w:tcPr>
           <w:p>
@@ -6949,7 +7018,7 @@
         </w:trPr>
         <w:tc>
           <w:tcPr>
-            <w:tcW w:w="956" w:type="pct"/>
+            <w:tcW w:w="954" w:type="pct"/>
             <w:vMerge w:val="restart"/>
           </w:tcPr>
           <w:p>
@@ -6958,10 +7027,10 @@
                 <w:rFonts w:eastAsia="Calibri"/>
               </w:rPr>
               <w:object w:dxaOrig="156" w:dyaOrig="144" w14:anchorId="660E88C0">
-                <v:shape id="_x0000_i1038" type="#_x0000_t75" style="width:14.75pt;height:14.75pt" o:ole="">
-                  <v:imagedata r:id="rId22" o:title=""/>
+                <v:shape id="_x0000_i1038" type="#_x0000_t75" style="width:14.5pt;height:15pt" o:ole="">
+                  <v:imagedata r:id="rId23" o:title=""/>
                 </v:shape>
-                <o:OLEObject Type="Embed" ProgID="PBrush" ShapeID="_x0000_i1038" DrawAspect="Content" ObjectID="_1548233493" r:id="rId42"/>
+                <o:OLEObject Type="Embed" ProgID="PBrush" ShapeID="_x0000_i1038" DrawAspect="Content" ObjectID="_1548500041" r:id="rId42"/>
               </w:object>
             </w:r>
             <w:r>
@@ -6971,8 +7040,7 @@
         </w:tc>
         <w:tc>
           <w:tcPr>
-            <w:tcW w:w="931" w:type="pct"/>
-            <w:vMerge w:val="restart"/>
+            <w:tcW w:w="929" w:type="pct"/>
           </w:tcPr>
           <w:p>
             <w:pPr>
@@ -6988,7 +7056,7 @@
         </w:tc>
         <w:tc>
           <w:tcPr>
-            <w:tcW w:w="243" w:type="pct"/>
+            <w:tcW w:w="250" w:type="pct"/>
           </w:tcPr>
           <w:p>
             <w:pPr>
@@ -7002,10 +7070,10 @@
                 <w:rFonts w:eastAsia="Calibri"/>
               </w:rPr>
               <w:object w:dxaOrig="372" w:dyaOrig="372" w14:anchorId="56A12928">
-                <v:shape id="_x0000_i1039" type="#_x0000_t75" style="width:13.1pt;height:13.1pt" o:ole="">
-                  <v:imagedata r:id="rId24" o:title=""/>
+                <v:shape id="_x0000_i1039" type="#_x0000_t75" style="width:13pt;height:13pt" o:ole="">
+                  <v:imagedata r:id="rId25" o:title=""/>
                 </v:shape>
-                <o:OLEObject Type="Embed" ProgID="PBrush" ShapeID="_x0000_i1039" DrawAspect="Content" ObjectID="_1548233494" r:id="rId43"/>
+                <o:OLEObject Type="Embed" ProgID="PBrush" ShapeID="_x0000_i1039" DrawAspect="Content" ObjectID="_1548500042" r:id="rId43"/>
               </w:object>
             </w:r>
           </w:p>
@@ -7027,7 +7095,7 @@
         </w:tc>
         <w:tc>
           <w:tcPr>
-            <w:tcW w:w="863" w:type="pct"/>
+            <w:tcW w:w="862" w:type="pct"/>
           </w:tcPr>
           <w:p>
             <w:r>
@@ -7037,7 +7105,7 @@
         </w:tc>
         <w:tc>
           <w:tcPr>
-            <w:tcW w:w="611" w:type="pct"/>
+            <w:tcW w:w="610" w:type="pct"/>
           </w:tcPr>
           <w:p>
             <w:r>
@@ -7047,7 +7115,7 @@
         </w:tc>
         <w:tc>
           <w:tcPr>
-            <w:tcW w:w="761" w:type="pct"/>
+            <w:tcW w:w="760" w:type="pct"/>
           </w:tcPr>
           <w:p>
             <w:r>
@@ -7067,21 +7135,14 @@
         </w:trPr>
         <w:tc>
           <w:tcPr>
-            <w:tcW w:w="956" w:type="pct"/>
+            <w:tcW w:w="954" w:type="pct"/>
             <w:vMerge/>
           </w:tcPr>
           <w:p/>
         </w:tc>
         <w:tc>
           <w:tcPr>
-            <w:tcW w:w="931" w:type="pct"/>
-            <w:vMerge/>
-          </w:tcPr>
-          <w:p/>
-        </w:tc>
-        <w:tc>
-          <w:tcPr>
-            <w:tcW w:w="243" w:type="pct"/>
+            <w:tcW w:w="929" w:type="pct"/>
           </w:tcPr>
           <w:p>
             <w:pPr>
@@ -7091,70 +7152,19 @@
               </w:rPr>
             </w:pPr>
             <w:r>
-              <w:rPr>
-                <w:rFonts w:eastAsia="Calibri"/>
-              </w:rPr>
-              <w:object w:dxaOrig="360" w:dyaOrig="372" w14:anchorId="7FB4C396">
-                <v:shape id="_x0000_i1040" type="#_x0000_t75" style="width:12pt;height:13.1pt" o:ole="">
-                  <v:imagedata r:id="rId26" o:title=""/>
-                </v:shape>
-                <o:OLEObject Type="Embed" ProgID="PBrush" ShapeID="_x0000_i1040" DrawAspect="Content" ObjectID="_1548233495" r:id="rId44"/>
-              </w:object>
-            </w:r>
-          </w:p>
-        </w:tc>
-        <w:tc>
-          <w:tcPr>
-            <w:tcW w:w="635" w:type="pct"/>
-          </w:tcPr>
-          <w:p/>
-        </w:tc>
-        <w:tc>
-          <w:tcPr>
-            <w:tcW w:w="863" w:type="pct"/>
-          </w:tcPr>
-          <w:p>
-            <w:pPr>
+              <w:t>2/K18</w:t>
+            </w:r>
+            <w:r>
               <w:rPr>
                 <w:color w:val="0070C0"/>
               </w:rPr>
-            </w:pPr>
-            <w:r>
-              <w:t>&lt;form name 2&gt;</w:t>
-            </w:r>
-          </w:p>
-        </w:tc>
-        <w:tc>
-          <w:tcPr>
-            <w:tcW w:w="611" w:type="pct"/>
-          </w:tcPr>
-          <w:p>
-            <w:r>
-              <w:t>Specialist</w:t>
-            </w:r>
-          </w:p>
-        </w:tc>
-        <w:tc>
-          <w:tcPr>
-            <w:tcW w:w="761" w:type="pct"/>
-          </w:tcPr>
-          <w:p/>
-        </w:tc>
-      </w:tr>
-      <w:tr>
-        <w:trPr>
-          <w:trHeight w:val="210"/>
-        </w:trPr>
-        <w:tc>
-          <w:tcPr>
-            <w:tcW w:w="956" w:type="pct"/>
-            <w:vMerge/>
-          </w:tcPr>
-          <w:p/>
-        </w:tc>
-        <w:tc>
-          <w:tcPr>
-            <w:tcW w:w="931" w:type="pct"/>
+              <w:t xml:space="preserve">   </w:t>
+            </w:r>
+          </w:p>
+        </w:tc>
+        <w:tc>
+          <w:tcPr>
+            <w:tcW w:w="250" w:type="pct"/>
           </w:tcPr>
           <w:p>
             <w:pPr>
@@ -7164,19 +7174,21 @@
               </w:rPr>
             </w:pPr>
             <w:r>
-              <w:t>2/K18</w:t>
-            </w:r>
-            <w:r>
               <w:rPr>
-                <w:color w:val="0070C0"/>
+                <w:rFonts w:eastAsia="Calibri"/>
               </w:rPr>
-              <w:t xml:space="preserve">   </w:t>
-            </w:r>
-          </w:p>
-        </w:tc>
-        <w:tc>
-          <w:tcPr>
-            <w:tcW w:w="243" w:type="pct"/>
+              <w:object w:dxaOrig="360" w:dyaOrig="372" w14:anchorId="54C04C73">
+                <v:shape id="_x0000_i1041" type="#_x0000_t75" style="width:12pt;height:13pt" o:ole="">
+                  <v:imagedata r:id="rId27" o:title=""/>
+                </v:shape>
+                <o:OLEObject Type="Embed" ProgID="PBrush" ShapeID="_x0000_i1041" DrawAspect="Content" ObjectID="_1548500043" r:id="rId44"/>
+              </w:object>
+            </w:r>
+          </w:p>
+        </w:tc>
+        <w:tc>
+          <w:tcPr>
+            <w:tcW w:w="635" w:type="pct"/>
           </w:tcPr>
           <w:p>
             <w:pPr>
@@ -7185,22 +7197,135 @@
                 <w:u w:val="single"/>
               </w:rPr>
             </w:pPr>
+          </w:p>
+        </w:tc>
+        <w:tc>
+          <w:tcPr>
+            <w:tcW w:w="862" w:type="pct"/>
+          </w:tcPr>
+          <w:p>
+            <w:r>
+              <w:t>&lt;form name M&gt;</w:t>
+            </w:r>
+          </w:p>
+        </w:tc>
+        <w:tc>
+          <w:tcPr>
+            <w:tcW w:w="610" w:type="pct"/>
+          </w:tcPr>
+          <w:p>
+            <w:r>
+              <w:t>Program</w:t>
+            </w:r>
+          </w:p>
+        </w:tc>
+        <w:tc>
+          <w:tcPr>
+            <w:tcW w:w="760" w:type="pct"/>
+          </w:tcPr>
+          <w:p/>
+        </w:tc>
+      </w:tr>
+      <w:tr>
+        <w:trPr>
+          <w:trHeight w:val="629"/>
+        </w:trPr>
+        <w:tc>
+          <w:tcPr>
+            <w:tcW w:w="954" w:type="pct"/>
+          </w:tcPr>
+          <w:p>
             <w:r>
               <w:rPr>
                 <w:rFonts w:eastAsia="Calibri"/>
               </w:rPr>
-              <w:object w:dxaOrig="360" w:dyaOrig="372" w14:anchorId="54C04C73">
-                <v:shape id="_x0000_i1041" type="#_x0000_t75" style="width:12pt;height:13.1pt" o:ole="">
-                  <v:imagedata r:id="rId26" o:title=""/>
+              <w:object w:dxaOrig="156" w:dyaOrig="144" w14:anchorId="7041B476">
+                <v:shape id="_x0000_i1042" type="#_x0000_t75" style="width:16.5pt;height:15pt" o:ole="">
+                  <v:imagedata r:id="rId23" o:title=""/>
                 </v:shape>
-                <o:OLEObject Type="Embed" ProgID="PBrush" ShapeID="_x0000_i1041" DrawAspect="Content" ObjectID="_1548233496" r:id="rId45"/>
+                <o:OLEObject Type="Embed" ProgID="PBrush" ShapeID="_x0000_i1042" DrawAspect="Content" ObjectID="_1548500044" r:id="rId45"/>
               </w:object>
             </w:r>
-          </w:p>
+            <w:r>
+              <w:t>Existing Type/Mechanism combinations deleted:</w:t>
+            </w:r>
+          </w:p>
+        </w:tc>
+        <w:tc>
+          <w:tcPr>
+            <w:tcW w:w="929" w:type="pct"/>
+          </w:tcPr>
+          <w:p>
+            <w:pPr>
+              <w:rPr>
+                <w:b/>
+              </w:rPr>
+            </w:pPr>
+            <w:r>
+              <w:t>3/T24</w:t>
+            </w:r>
+          </w:p>
+        </w:tc>
+        <w:tc>
+          <w:tcPr>
+            <w:tcW w:w="250" w:type="pct"/>
+          </w:tcPr>
+          <w:p/>
         </w:tc>
         <w:tc>
           <w:tcPr>
             <w:tcW w:w="635" w:type="pct"/>
+          </w:tcPr>
+          <w:p/>
+        </w:tc>
+        <w:tc>
+          <w:tcPr>
+            <w:tcW w:w="862" w:type="pct"/>
+          </w:tcPr>
+          <w:p/>
+        </w:tc>
+        <w:tc>
+          <w:tcPr>
+            <w:tcW w:w="610" w:type="pct"/>
+          </w:tcPr>
+          <w:p/>
+        </w:tc>
+        <w:tc>
+          <w:tcPr>
+            <w:tcW w:w="760" w:type="pct"/>
+          </w:tcPr>
+          <w:p/>
+        </w:tc>
+      </w:tr>
+      <w:tr>
+        <w:trPr>
+          <w:trHeight w:val="422"/>
+        </w:trPr>
+        <w:tc>
+          <w:tcPr>
+            <w:tcW w:w="954" w:type="pct"/>
+            <w:vMerge w:val="restart"/>
+          </w:tcPr>
+          <w:p>
+            <w:r>
+              <w:rPr>
+                <w:rFonts w:eastAsia="Calibri"/>
+              </w:rPr>
+              <w:object w:dxaOrig="156" w:dyaOrig="144" w14:anchorId="23B50728">
+                <v:shape id="_x0000_i1043" type="#_x0000_t75" style="width:16.5pt;height:15pt" o:ole="">
+                  <v:imagedata r:id="rId23" o:title=""/>
+                </v:shape>
+                <o:OLEObject Type="Embed" ProgID="PBrush" ShapeID="_x0000_i1043" DrawAspect="Content" ObjectID="_1548500045" r:id="rId46"/>
+              </w:object>
+            </w:r>
+            <w:r>
+              <w:t>Existing Type/Mechanism combinations where questionnaire is updated:</w:t>
+            </w:r>
+          </w:p>
+        </w:tc>
+        <w:tc>
+          <w:tcPr>
+            <w:tcW w:w="929" w:type="pct"/>
           </w:tcPr>
           <w:p>
             <w:pPr>
@@ -7210,141 +7335,13 @@
               </w:rPr>
             </w:pPr>
             <w:r>
-              <w:t>11/01/2016</w:t>
-            </w:r>
-          </w:p>
-        </w:tc>
-        <w:tc>
-          <w:tcPr>
-            <w:tcW w:w="863" w:type="pct"/>
-          </w:tcPr>
-          <w:p>
-            <w:r>
-              <w:t>&lt;form name M&gt;</w:t>
-            </w:r>
-          </w:p>
-        </w:tc>
-        <w:tc>
-          <w:tcPr>
-            <w:tcW w:w="611" w:type="pct"/>
-          </w:tcPr>
-          <w:p>
-            <w:r>
-              <w:t>Program</w:t>
-            </w:r>
-          </w:p>
-        </w:tc>
-        <w:tc>
-          <w:tcPr>
-            <w:tcW w:w="761" w:type="pct"/>
-          </w:tcPr>
-          <w:p>
-            <w:r>
-              <w:t>Y (Mary Kay)</w:t>
-            </w:r>
-          </w:p>
-        </w:tc>
-      </w:tr>
-      <w:tr>
-        <w:trPr>
-          <w:trHeight w:val="629"/>
-        </w:trPr>
-        <w:tc>
-          <w:tcPr>
-            <w:tcW w:w="956" w:type="pct"/>
-          </w:tcPr>
-          <w:p>
-            <w:r>
-              <w:rPr>
-                <w:rFonts w:eastAsia="Calibri"/>
-              </w:rPr>
-              <w:object w:dxaOrig="156" w:dyaOrig="144" w14:anchorId="7041B476">
-                <v:shape id="_x0000_i1042" type="#_x0000_t75" style="width:16.35pt;height:14.75pt" o:ole="">
-                  <v:imagedata r:id="rId22" o:title=""/>
-                </v:shape>
-                <o:OLEObject Type="Embed" ProgID="PBrush" ShapeID="_x0000_i1042" DrawAspect="Content" ObjectID="_1548233497" r:id="rId46"/>
-              </w:object>
-            </w:r>
-            <w:r>
-              <w:t>Existing Type/Mechanism combinations deleted:</w:t>
-            </w:r>
-          </w:p>
-        </w:tc>
-        <w:tc>
-          <w:tcPr>
-            <w:tcW w:w="931" w:type="pct"/>
-          </w:tcPr>
-          <w:p>
-            <w:pPr>
-              <w:rPr>
-                <w:b/>
-              </w:rPr>
-            </w:pPr>
-            <w:r>
-              <w:t>3/T24</w:t>
-            </w:r>
-          </w:p>
-        </w:tc>
-        <w:tc>
-          <w:tcPr>
-            <w:tcW w:w="243" w:type="pct"/>
-          </w:tcPr>
-          <w:p/>
-        </w:tc>
-        <w:tc>
-          <w:tcPr>
-            <w:tcW w:w="635" w:type="pct"/>
-          </w:tcPr>
-          <w:p/>
-        </w:tc>
-        <w:tc>
-          <w:tcPr>
-            <w:tcW w:w="863" w:type="pct"/>
-          </w:tcPr>
-          <w:p/>
-        </w:tc>
-        <w:tc>
-          <w:tcPr>
-            <w:tcW w:w="611" w:type="pct"/>
-          </w:tcPr>
-          <w:p/>
-        </w:tc>
-        <w:tc>
-          <w:tcPr>
-            <w:tcW w:w="761" w:type="pct"/>
-          </w:tcPr>
-          <w:p/>
-        </w:tc>
-      </w:tr>
-      <w:tr>
-        <w:trPr>
-          <w:trHeight w:val="422"/>
-        </w:trPr>
-        <w:tc>
-          <w:tcPr>
-            <w:tcW w:w="956" w:type="pct"/>
-            <w:vMerge w:val="restart"/>
-          </w:tcPr>
-          <w:p>
-            <w:r>
-              <w:rPr>
-                <w:rFonts w:eastAsia="Calibri"/>
-              </w:rPr>
-              <w:object w:dxaOrig="156" w:dyaOrig="144" w14:anchorId="23B50728">
-                <v:shape id="_x0000_i1043" type="#_x0000_t75" style="width:16.35pt;height:14.75pt" o:ole="">
-                  <v:imagedata r:id="rId22" o:title=""/>
-                </v:shape>
-                <o:OLEObject Type="Embed" ProgID="PBrush" ShapeID="_x0000_i1043" DrawAspect="Content" ObjectID="_1548233498" r:id="rId47"/>
-              </w:object>
-            </w:r>
-            <w:r>
-              <w:t>Existing Type/Mechanism combinations where questionnaire is updated:</w:t>
-            </w:r>
-          </w:p>
-        </w:tc>
-        <w:tc>
-          <w:tcPr>
-            <w:tcW w:w="931" w:type="pct"/>
+              <w:t>1/R21; 3/U15</w:t>
+            </w:r>
+          </w:p>
+        </w:tc>
+        <w:tc>
+          <w:tcPr>
+            <w:tcW w:w="250" w:type="pct"/>
           </w:tcPr>
           <w:p>
             <w:pPr>
@@ -7354,13 +7351,21 @@
               </w:rPr>
             </w:pPr>
             <w:r>
-              <w:t>1/R21; 3/U15</w:t>
-            </w:r>
-          </w:p>
-        </w:tc>
-        <w:tc>
-          <w:tcPr>
-            <w:tcW w:w="243" w:type="pct"/>
+              <w:rPr>
+                <w:rFonts w:eastAsia="Calibri"/>
+              </w:rPr>
+              <w:object w:dxaOrig="372" w:dyaOrig="372" w14:anchorId="72E05FC5">
+                <v:shape id="_x0000_i1044" type="#_x0000_t75" style="width:13pt;height:13pt" o:ole="">
+                  <v:imagedata r:id="rId25" o:title=""/>
+                </v:shape>
+                <o:OLEObject Type="Embed" ProgID="PBrush" ShapeID="_x0000_i1044" DrawAspect="Content" ObjectID="_1548500046" r:id="rId47"/>
+              </w:object>
+            </w:r>
+          </w:p>
+        </w:tc>
+        <w:tc>
+          <w:tcPr>
+            <w:tcW w:w="635" w:type="pct"/>
           </w:tcPr>
           <w:p>
             <w:pPr>
@@ -7370,37 +7375,13 @@
               </w:rPr>
             </w:pPr>
             <w:r>
-              <w:rPr>
-                <w:rFonts w:eastAsia="Calibri"/>
-              </w:rPr>
-              <w:object w:dxaOrig="372" w:dyaOrig="372" w14:anchorId="72E05FC5">
-                <v:shape id="_x0000_i1044" type="#_x0000_t75" style="width:13.1pt;height:13.1pt" o:ole="">
-                  <v:imagedata r:id="rId24" o:title=""/>
-                </v:shape>
-                <o:OLEObject Type="Embed" ProgID="PBrush" ShapeID="_x0000_i1044" DrawAspect="Content" ObjectID="_1548233499" r:id="rId48"/>
-              </w:object>
-            </w:r>
-          </w:p>
-        </w:tc>
-        <w:tc>
-          <w:tcPr>
-            <w:tcW w:w="635" w:type="pct"/>
-          </w:tcPr>
-          <w:p>
-            <w:pPr>
-              <w:rPr>
-                <w:color w:val="7C17A9"/>
-                <w:u w:val="single"/>
-              </w:rPr>
-            </w:pPr>
-            <w:r>
               <w:t>11/03/2016</w:t>
             </w:r>
           </w:p>
         </w:tc>
         <w:tc>
           <w:tcPr>
-            <w:tcW w:w="863" w:type="pct"/>
+            <w:tcW w:w="862" w:type="pct"/>
           </w:tcPr>
           <w:p>
             <w:r>
@@ -7410,7 +7391,7 @@
         </w:tc>
         <w:tc>
           <w:tcPr>
-            <w:tcW w:w="611" w:type="pct"/>
+            <w:tcW w:w="610" w:type="pct"/>
           </w:tcPr>
           <w:p>
             <w:r>
@@ -7420,7 +7401,7 @@
         </w:tc>
         <w:tc>
           <w:tcPr>
-            <w:tcW w:w="761" w:type="pct"/>
+            <w:tcW w:w="760" w:type="pct"/>
           </w:tcPr>
           <w:p>
             <w:r>
@@ -7435,14 +7416,14 @@
         </w:trPr>
         <w:tc>
           <w:tcPr>
-            <w:tcW w:w="956" w:type="pct"/>
+            <w:tcW w:w="954" w:type="pct"/>
             <w:vMerge/>
           </w:tcPr>
           <w:p/>
         </w:tc>
         <w:tc>
           <w:tcPr>
-            <w:tcW w:w="931" w:type="pct"/>
+            <w:tcW w:w="929" w:type="pct"/>
           </w:tcPr>
           <w:p>
             <w:pPr>
@@ -7458,7 +7439,7 @@
         </w:tc>
         <w:tc>
           <w:tcPr>
-            <w:tcW w:w="243" w:type="pct"/>
+            <w:tcW w:w="250" w:type="pct"/>
           </w:tcPr>
           <w:p>
             <w:pPr>
@@ -7472,10 +7453,10 @@
                 <w:rFonts w:eastAsia="Calibri"/>
               </w:rPr>
               <w:object w:dxaOrig="360" w:dyaOrig="372" w14:anchorId="24C70B65">
-                <v:shape id="_x0000_i1045" type="#_x0000_t75" style="width:12pt;height:13.1pt" o:ole="">
-                  <v:imagedata r:id="rId26" o:title=""/>
+                <v:shape id="_x0000_i1045" type="#_x0000_t75" style="width:12pt;height:13pt" o:ole="">
+                  <v:imagedata r:id="rId27" o:title=""/>
                 </v:shape>
-                <o:OLEObject Type="Embed" ProgID="PBrush" ShapeID="_x0000_i1045" DrawAspect="Content" ObjectID="_1548233500" r:id="rId49"/>
+                <o:OLEObject Type="Embed" ProgID="PBrush" ShapeID="_x0000_i1045" DrawAspect="Content" ObjectID="_1548500047" r:id="rId48"/>
               </w:object>
             </w:r>
           </w:p>
@@ -7488,7 +7469,7 @@
         </w:tc>
         <w:tc>
           <w:tcPr>
-            <w:tcW w:w="863" w:type="pct"/>
+            <w:tcW w:w="862" w:type="pct"/>
           </w:tcPr>
           <w:p>
             <w:pPr>
@@ -7503,17 +7484,17 @@
         </w:tc>
         <w:tc>
           <w:tcPr>
-            <w:tcW w:w="611" w:type="pct"/>
-          </w:tcPr>
-          <w:p>
-            <w:r>
-              <w:t>Specialist</w:t>
-            </w:r>
-          </w:p>
-        </w:tc>
-        <w:tc>
-          <w:tcPr>
-            <w:tcW w:w="761" w:type="pct"/>
+            <w:tcW w:w="610" w:type="pct"/>
+          </w:tcPr>
+          <w:p>
+            <w:r>
+              <w:t>Program</w:t>
+            </w:r>
+          </w:p>
+        </w:tc>
+        <w:tc>
+          <w:tcPr>
+            <w:tcW w:w="760" w:type="pct"/>
           </w:tcPr>
           <w:p/>
         </w:tc>
@@ -7524,7 +7505,7 @@
         </w:trPr>
         <w:tc>
           <w:tcPr>
-            <w:tcW w:w="956" w:type="pct"/>
+            <w:tcW w:w="954" w:type="pct"/>
           </w:tcPr>
           <w:p>
             <w:r>
@@ -7532,10 +7513,10 @@
                 <w:rFonts w:eastAsia="Calibri"/>
               </w:rPr>
               <w:object w:dxaOrig="156" w:dyaOrig="144" w14:anchorId="030CDADE">
-                <v:shape id="_x0000_i1046" type="#_x0000_t75" style="width:14.75pt;height:14.75pt" o:ole="">
+                <v:shape id="_x0000_i1046" type="#_x0000_t75" style="width:14.5pt;height:15pt" o:ole="">
                   <v:imagedata r:id="rId33" o:title=""/>
                 </v:shape>
-                <o:OLEObject Type="Embed" ProgID="PBrush" ShapeID="_x0000_i1046" DrawAspect="Content" ObjectID="_1548233501" r:id="rId50"/>
+                <o:OLEObject Type="Embed" ProgID="PBrush" ShapeID="_x0000_i1046" DrawAspect="Content" ObjectID="_1548500048" r:id="rId49"/>
               </w:object>
             </w:r>
             <w:r>
@@ -7545,13 +7526,13 @@
         </w:tc>
         <w:tc>
           <w:tcPr>
-            <w:tcW w:w="931" w:type="pct"/>
+            <w:tcW w:w="929" w:type="pct"/>
           </w:tcPr>
           <w:p/>
         </w:tc>
         <w:tc>
           <w:tcPr>
-            <w:tcW w:w="243" w:type="pct"/>
+            <w:tcW w:w="250" w:type="pct"/>
           </w:tcPr>
           <w:p/>
         </w:tc>
@@ -7563,19 +7544,19 @@
         </w:tc>
         <w:tc>
           <w:tcPr>
-            <w:tcW w:w="863" w:type="pct"/>
+            <w:tcW w:w="862" w:type="pct"/>
           </w:tcPr>
           <w:p/>
         </w:tc>
         <w:tc>
           <w:tcPr>
-            <w:tcW w:w="611" w:type="pct"/>
+            <w:tcW w:w="610" w:type="pct"/>
           </w:tcPr>
           <w:p/>
         </w:tc>
         <w:tc>
           <w:tcPr>
-            <w:tcW w:w="761" w:type="pct"/>
+            <w:tcW w:w="760" w:type="pct"/>
           </w:tcPr>
           <w:p/>
         </w:tc>
@@ -7588,7 +7569,6 @@
         </w:rPr>
       </w:pPr>
       <w:r>
-        <w:lastRenderedPageBreak/>
         <w:t xml:space="preserve">Note: </w:t>
       </w:r>
       <w:r>
@@ -7792,7 +7772,11 @@
         <w:t>When Draft Admin requests to promote/reject a module, t</w:t>
       </w:r>
       <w:r>
-        <w:t>he system should NOT provide a warning, if form(s) are not tested.</w:t>
+        <w:t xml:space="preserve">he system should NOT provide a warning, if form(s) </w:t>
+      </w:r>
+      <w:r>
+        <w:lastRenderedPageBreak/>
+        <w:t>are not tested.</w:t>
       </w:r>
     </w:p>
     <w:p>
@@ -7810,11 +7794,11 @@
       <w:pPr>
         <w:pStyle w:val="Heading3"/>
       </w:pPr>
-      <w:bookmarkStart w:id="102" w:name="_Toc474491608"/>
+      <w:bookmarkStart w:id="166" w:name="_Toc474491608"/>
       <w:r>
         <w:t>Email to testers</w:t>
       </w:r>
-      <w:bookmarkEnd w:id="102"/>
+      <w:bookmarkEnd w:id="166"/>
     </w:p>
     <w:p>
       <w:pPr>
@@ -7961,7 +7945,6 @@
         <w:rPr>
           <w:u w:val="single"/>
         </w:rPr>
-        <w:lastRenderedPageBreak/>
         <w:t>link</w:t>
       </w:r>
       <w:r>
@@ -8166,7 +8149,7 @@
           </mc:Choice>
           <mc:Fallback>
             <w:pict>
-              <v:rect w14:anchorId="62FCB325" id="Rectangle 7" o:spid="_x0000_s1026" style="position:absolute;margin-left:163.4pt;margin-top:14.6pt;width:95.55pt;height:123.25pt;z-index:251660800;visibility:visible;mso-wrap-style:square;mso-width-percent:0;mso-height-percent:0;mso-wrap-distance-left:9pt;mso-wrap-distance-top:0;mso-wrap-distance-right:9pt;mso-wrap-distance-bottom:0;mso-position-horizontal:absolute;mso-position-horizontal-relative:margin;mso-position-vertical:absolute;mso-position-vertical-relative:text;mso-width-percent:0;mso-height-percent:0;mso-width-relative:margin;mso-height-relative:margin;v-text-anchor:middle" o:gfxdata="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" filled="f" strokecolor="red" strokeweight="2pt">
+              <v:rect w14:anchorId="0BE3E92C" id="Rectangle 7" o:spid="_x0000_s1026" style="position:absolute;margin-left:163.4pt;margin-top:14.6pt;width:95.55pt;height:123.25pt;z-index:251660800;visibility:visible;mso-wrap-style:square;mso-width-percent:0;mso-height-percent:0;mso-wrap-distance-left:9pt;mso-wrap-distance-top:0;mso-wrap-distance-right:9pt;mso-wrap-distance-bottom:0;mso-position-horizontal:absolute;mso-position-horizontal-relative:margin;mso-position-vertical:absolute;mso-position-vertical-relative:text;mso-width-percent:0;mso-height-percent:0;mso-width-relative:margin;mso-height-relative:margin;v-text-anchor:middle" o:gfxdata="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" filled="f" strokecolor="red" strokeweight="2pt">
                 <w10:wrap anchorx="margin"/>
               </v:rect>
             </w:pict>
@@ -8193,9 +8176,9 @@
         <w:tblLook w:val="04A0" w:firstRow="1" w:lastRow="0" w:firstColumn="1" w:lastColumn="0" w:noHBand="0" w:noVBand="1"/>
       </w:tblPr>
       <w:tblGrid>
-        <w:gridCol w:w="1829"/>
-        <w:gridCol w:w="1781"/>
-        <w:gridCol w:w="474"/>
+        <w:gridCol w:w="1826"/>
+        <w:gridCol w:w="1779"/>
+        <w:gridCol w:w="479"/>
         <w:gridCol w:w="1217"/>
         <w:gridCol w:w="1651"/>
         <w:gridCol w:w="1168"/>
@@ -8207,7 +8190,7 @@
         </w:trPr>
         <w:tc>
           <w:tcPr>
-            <w:tcW w:w="956" w:type="pct"/>
+            <w:tcW w:w="954" w:type="pct"/>
             <w:shd w:val="clear" w:color="auto" w:fill="DBE5F1" w:themeFill="accent1" w:themeFillTint="33"/>
           </w:tcPr>
           <w:p>
@@ -8218,7 +8201,7 @@
         </w:tc>
         <w:tc>
           <w:tcPr>
-            <w:tcW w:w="931" w:type="pct"/>
+            <w:tcW w:w="929" w:type="pct"/>
             <w:shd w:val="clear" w:color="auto" w:fill="DBE5F1" w:themeFill="accent1" w:themeFillTint="33"/>
           </w:tcPr>
           <w:p>
@@ -8229,7 +8212,7 @@
         </w:tc>
         <w:tc>
           <w:tcPr>
-            <w:tcW w:w="243" w:type="pct"/>
+            <w:tcW w:w="250" w:type="pct"/>
             <w:shd w:val="clear" w:color="auto" w:fill="DBE5F1" w:themeFill="accent1" w:themeFillTint="33"/>
           </w:tcPr>
           <w:p/>
@@ -8247,7 +8230,7 @@
         </w:tc>
         <w:tc>
           <w:tcPr>
-            <w:tcW w:w="863" w:type="pct"/>
+            <w:tcW w:w="862" w:type="pct"/>
             <w:shd w:val="clear" w:color="auto" w:fill="DBE5F1" w:themeFill="accent1" w:themeFillTint="33"/>
           </w:tcPr>
           <w:p>
@@ -8258,7 +8241,7 @@
         </w:tc>
         <w:tc>
           <w:tcPr>
-            <w:tcW w:w="611" w:type="pct"/>
+            <w:tcW w:w="610" w:type="pct"/>
             <w:shd w:val="clear" w:color="auto" w:fill="DBE5F1" w:themeFill="accent1" w:themeFillTint="33"/>
           </w:tcPr>
           <w:p>
@@ -8269,7 +8252,7 @@
         </w:tc>
         <w:tc>
           <w:tcPr>
-            <w:tcW w:w="761" w:type="pct"/>
+            <w:tcW w:w="760" w:type="pct"/>
             <w:shd w:val="clear" w:color="auto" w:fill="DBE5F1" w:themeFill="accent1" w:themeFillTint="33"/>
           </w:tcPr>
           <w:p>
@@ -8285,7 +8268,7 @@
         </w:trPr>
         <w:tc>
           <w:tcPr>
-            <w:tcW w:w="956" w:type="pct"/>
+            <w:tcW w:w="954" w:type="pct"/>
             <w:vMerge w:val="restart"/>
           </w:tcPr>
           <w:p>
@@ -8294,10 +8277,10 @@
                 <w:rFonts w:eastAsia="Calibri"/>
               </w:rPr>
               <w:object w:dxaOrig="156" w:dyaOrig="144" w14:anchorId="1C16E468">
-                <v:shape id="_x0000_i1047" type="#_x0000_t75" style="width:14.75pt;height:14.75pt" o:ole="">
-                  <v:imagedata r:id="rId22" o:title=""/>
+                <v:shape id="_x0000_i1047" type="#_x0000_t75" style="width:14.5pt;height:15pt" o:ole="">
+                  <v:imagedata r:id="rId23" o:title=""/>
                 </v:shape>
-                <o:OLEObject Type="Embed" ProgID="PBrush" ShapeID="_x0000_i1047" DrawAspect="Content" ObjectID="_1548233502" r:id="rId51"/>
+                <o:OLEObject Type="Embed" ProgID="PBrush" ShapeID="_x0000_i1047" DrawAspect="Content" ObjectID="_1548500049" r:id="rId50"/>
               </w:object>
             </w:r>
             <w:r>
@@ -8307,8 +8290,7 @@
         </w:tc>
         <w:tc>
           <w:tcPr>
-            <w:tcW w:w="931" w:type="pct"/>
-            <w:vMerge w:val="restart"/>
+            <w:tcW w:w="929" w:type="pct"/>
           </w:tcPr>
           <w:p>
             <w:pPr>
@@ -8324,7 +8306,7 @@
         </w:tc>
         <w:tc>
           <w:tcPr>
-            <w:tcW w:w="243" w:type="pct"/>
+            <w:tcW w:w="250" w:type="pct"/>
           </w:tcPr>
           <w:p>
             <w:pPr>
@@ -8338,10 +8320,10 @@
                 <w:rFonts w:eastAsia="Calibri"/>
               </w:rPr>
               <w:object w:dxaOrig="372" w:dyaOrig="372" w14:anchorId="354532D6">
-                <v:shape id="_x0000_i1048" type="#_x0000_t75" style="width:13.1pt;height:13.1pt" o:ole="">
-                  <v:imagedata r:id="rId24" o:title=""/>
+                <v:shape id="_x0000_i1048" type="#_x0000_t75" style="width:13pt;height:13pt" o:ole="">
+                  <v:imagedata r:id="rId25" o:title=""/>
                 </v:shape>
-                <o:OLEObject Type="Embed" ProgID="PBrush" ShapeID="_x0000_i1048" DrawAspect="Content" ObjectID="_1548233503" r:id="rId52"/>
+                <o:OLEObject Type="Embed" ProgID="PBrush" ShapeID="_x0000_i1048" DrawAspect="Content" ObjectID="_1548500050" r:id="rId51"/>
               </w:object>
             </w:r>
           </w:p>
@@ -8363,7 +8345,7 @@
         </w:tc>
         <w:tc>
           <w:tcPr>
-            <w:tcW w:w="863" w:type="pct"/>
+            <w:tcW w:w="862" w:type="pct"/>
           </w:tcPr>
           <w:p>
             <w:r>
@@ -8373,7 +8355,7 @@
         </w:tc>
         <w:tc>
           <w:tcPr>
-            <w:tcW w:w="611" w:type="pct"/>
+            <w:tcW w:w="610" w:type="pct"/>
           </w:tcPr>
           <w:p>
             <w:r>
@@ -8383,7 +8365,7 @@
         </w:tc>
         <w:tc>
           <w:tcPr>
-            <w:tcW w:w="761" w:type="pct"/>
+            <w:tcW w:w="760" w:type="pct"/>
           </w:tcPr>
           <w:p>
             <w:r>
@@ -8406,21 +8388,14 @@
         </w:trPr>
         <w:tc>
           <w:tcPr>
-            <w:tcW w:w="956" w:type="pct"/>
+            <w:tcW w:w="954" w:type="pct"/>
             <w:vMerge/>
           </w:tcPr>
           <w:p/>
         </w:tc>
         <w:tc>
           <w:tcPr>
-            <w:tcW w:w="931" w:type="pct"/>
-            <w:vMerge/>
-          </w:tcPr>
-          <w:p/>
-        </w:tc>
-        <w:tc>
-          <w:tcPr>
-            <w:tcW w:w="243" w:type="pct"/>
+            <w:tcW w:w="929" w:type="pct"/>
           </w:tcPr>
           <w:p>
             <w:pPr>
@@ -8430,70 +8405,19 @@
               </w:rPr>
             </w:pPr>
             <w:r>
-              <w:rPr>
-                <w:rFonts w:eastAsia="Calibri"/>
-              </w:rPr>
-              <w:object w:dxaOrig="360" w:dyaOrig="372" w14:anchorId="3ABC1967">
-                <v:shape id="_x0000_i1049" type="#_x0000_t75" style="width:12pt;height:13.1pt" o:ole="">
-                  <v:imagedata r:id="rId26" o:title=""/>
-                </v:shape>
-                <o:OLEObject Type="Embed" ProgID="PBrush" ShapeID="_x0000_i1049" DrawAspect="Content" ObjectID="_1548233504" r:id="rId53"/>
-              </w:object>
-            </w:r>
-          </w:p>
-        </w:tc>
-        <w:tc>
-          <w:tcPr>
-            <w:tcW w:w="635" w:type="pct"/>
-          </w:tcPr>
-          <w:p/>
-        </w:tc>
-        <w:tc>
-          <w:tcPr>
-            <w:tcW w:w="863" w:type="pct"/>
-          </w:tcPr>
-          <w:p>
-            <w:pPr>
+              <w:t>2/K18</w:t>
+            </w:r>
+            <w:r>
               <w:rPr>
                 <w:color w:val="0070C0"/>
               </w:rPr>
-            </w:pPr>
-            <w:r>
-              <w:t>&lt;form name 2&gt;</w:t>
-            </w:r>
-          </w:p>
-        </w:tc>
-        <w:tc>
-          <w:tcPr>
-            <w:tcW w:w="611" w:type="pct"/>
-          </w:tcPr>
-          <w:p>
-            <w:r>
-              <w:t>Specialist</w:t>
-            </w:r>
-          </w:p>
-        </w:tc>
-        <w:tc>
-          <w:tcPr>
-            <w:tcW w:w="761" w:type="pct"/>
-          </w:tcPr>
-          <w:p/>
-        </w:tc>
-      </w:tr>
-      <w:tr>
-        <w:trPr>
-          <w:trHeight w:val="210"/>
-        </w:trPr>
-        <w:tc>
-          <w:tcPr>
-            <w:tcW w:w="956" w:type="pct"/>
-            <w:vMerge/>
-          </w:tcPr>
-          <w:p/>
-        </w:tc>
-        <w:tc>
-          <w:tcPr>
-            <w:tcW w:w="931" w:type="pct"/>
+              <w:t xml:space="preserve">   </w:t>
+            </w:r>
+          </w:p>
+        </w:tc>
+        <w:tc>
+          <w:tcPr>
+            <w:tcW w:w="250" w:type="pct"/>
           </w:tcPr>
           <w:p>
             <w:pPr>
@@ -8503,36 +8427,14 @@
               </w:rPr>
             </w:pPr>
             <w:r>
-              <w:t>2/K18</w:t>
-            </w:r>
-            <w:r>
-              <w:rPr>
-                <w:color w:val="0070C0"/>
-              </w:rPr>
-              <w:t xml:space="preserve">   </w:t>
-            </w:r>
-          </w:p>
-        </w:tc>
-        <w:tc>
-          <w:tcPr>
-            <w:tcW w:w="243" w:type="pct"/>
-          </w:tcPr>
-          <w:p>
-            <w:pPr>
-              <w:rPr>
-                <w:color w:val="7C17A9"/>
-                <w:u w:val="single"/>
-              </w:rPr>
-            </w:pPr>
-            <w:r>
               <w:rPr>
                 <w:rFonts w:eastAsia="Calibri"/>
               </w:rPr>
               <w:object w:dxaOrig="360" w:dyaOrig="372" w14:anchorId="5D276034">
-                <v:shape id="_x0000_i1050" type="#_x0000_t75" style="width:12pt;height:13.1pt" o:ole="">
-                  <v:imagedata r:id="rId26" o:title=""/>
+                <v:shape id="_x0000_i1050" type="#_x0000_t75" style="width:12pt;height:13pt" o:ole="">
+                  <v:imagedata r:id="rId27" o:title=""/>
                 </v:shape>
-                <o:OLEObject Type="Embed" ProgID="PBrush" ShapeID="_x0000_i1050" DrawAspect="Content" ObjectID="_1548233505" r:id="rId54"/>
+                <o:OLEObject Type="Embed" ProgID="PBrush" ShapeID="_x0000_i1050" DrawAspect="Content" ObjectID="_1548500051" r:id="rId52"/>
               </w:object>
             </w:r>
           </w:p>
@@ -8547,14 +8449,11 @@
                 <w:color w:val="7C17A9"/>
               </w:rPr>
             </w:pPr>
-            <w:r>
-              <w:t>11/01/2016</w:t>
-            </w:r>
-          </w:p>
-        </w:tc>
-        <w:tc>
-          <w:tcPr>
-            <w:tcW w:w="863" w:type="pct"/>
+          </w:p>
+        </w:tc>
+        <w:tc>
+          <w:tcPr>
+            <w:tcW w:w="862" w:type="pct"/>
           </w:tcPr>
           <w:p>
             <w:r>
@@ -8564,7 +8463,7 @@
         </w:tc>
         <w:tc>
           <w:tcPr>
-            <w:tcW w:w="611" w:type="pct"/>
+            <w:tcW w:w="610" w:type="pct"/>
           </w:tcPr>
           <w:p>
             <w:r>
@@ -8574,16 +8473,9 @@
         </w:tc>
         <w:tc>
           <w:tcPr>
-            <w:tcW w:w="761" w:type="pct"/>
-          </w:tcPr>
-          <w:p>
-            <w:r>
-              <w:t>Y</w:t>
-            </w:r>
-            <w:r>
-              <w:t xml:space="preserve"> (Mary Kay)</w:t>
-            </w:r>
-          </w:p>
+            <w:tcW w:w="760" w:type="pct"/>
+          </w:tcPr>
+          <w:p/>
         </w:tc>
       </w:tr>
     </w:tbl>
@@ -8596,11 +8488,11 @@
       <w:pPr>
         <w:pStyle w:val="Heading2"/>
       </w:pPr>
-      <w:bookmarkStart w:id="103" w:name="_Toc474491609"/>
+      <w:bookmarkStart w:id="167" w:name="_Toc474491609"/>
       <w:r>
         <w:t>For a Tester</w:t>
       </w:r>
-      <w:bookmarkEnd w:id="103"/>
+      <w:bookmarkEnd w:id="167"/>
     </w:p>
     <w:p>
       <w:pPr>
@@ -8744,10 +8636,10 @@
       </w:pPr>
       <w:r>
         <w:object w:dxaOrig="8676" w:dyaOrig="4764" w14:anchorId="2963CB2A">
-          <v:shape id="_x0000_i1051" type="#_x0000_t75" style="width:452.2pt;height:248.2pt" o:ole="">
+          <v:shape id="_x0000_i1051" type="#_x0000_t75" style="width:452pt;height:248pt" o:ole="">
             <v:imagedata r:id="rId37" o:title=""/>
           </v:shape>
-          <o:OLEObject Type="Embed" ProgID="PBrush" ShapeID="_x0000_i1051" DrawAspect="Content" ObjectID="_1548233506" r:id="rId55"/>
+          <o:OLEObject Type="Embed" ProgID="PBrush" ShapeID="_x0000_i1051" DrawAspect="Content" ObjectID="_1548500052" r:id="rId53"/>
         </w:object>
       </w:r>
     </w:p>
@@ -8828,7 +8720,6 @@
         </w:numPr>
       </w:pPr>
       <w:r>
-        <w:lastRenderedPageBreak/>
         <w:t>Ability to test submission. Note: all validations on Save are repeated on submission, thus there is no need to have separate Save functionality; if submission test passed, the system should display success message</w:t>
       </w:r>
     </w:p>
@@ -8889,7 +8780,27 @@
         </w:numPr>
       </w:pPr>
       <w:r>
-        <w:t xml:space="preserve">“Close” or (if applicable) “Close and Go Back” – user will be taken to a prior screen, where s/he can test other combinations and/or Promote or Reject the module  </w:t>
+        <w:t>“Close” or (if applicable</w:t>
+      </w:r>
+      <w:ins w:id="168" w:author="Tulchinskaya, Gaby (NIH/NCI) [C]" w:date="2017-02-13T13:54:00Z">
+        <w:r>
+          <w:t xml:space="preserve">, </w:t>
+        </w:r>
+        <w:r>
+          <w:t>to a user with</w:t>
+        </w:r>
+        <w:r>
+          <w:t xml:space="preserve"> </w:t>
+        </w:r>
+        <w:r>
+          <w:t>Draft Viewer and/or Draft Admin role</w:t>
+        </w:r>
+      </w:ins>
+      <w:r>
+        <w:t>) “Close and Go Back” – user will be taken to a prior screen, where s/he can test other combinations and/or Promote or Reject the module</w:t>
+      </w:r>
+      <w:r>
+        <w:t xml:space="preserve">. </w:t>
       </w:r>
     </w:p>
     <w:p>
@@ -8907,24 +8818,24 @@
           <w:noProof/>
         </w:rPr>
       </w:pPr>
-      <w:bookmarkStart w:id="104" w:name="_Toc474491610"/>
+      <w:bookmarkStart w:id="169" w:name="_Toc474491610"/>
       <w:r>
         <w:rPr>
           <w:noProof/>
         </w:rPr>
         <w:t>Accessing review functionality</w:t>
       </w:r>
-      <w:bookmarkEnd w:id="104"/>
+      <w:bookmarkEnd w:id="169"/>
     </w:p>
     <w:p>
       <w:pPr>
         <w:pStyle w:val="Heading2"/>
       </w:pPr>
-      <w:bookmarkStart w:id="105" w:name="_Toc474491611"/>
+      <w:bookmarkStart w:id="170" w:name="_Toc474491611"/>
       <w:r>
         <w:t>Flow of events</w:t>
       </w:r>
-      <w:bookmarkEnd w:id="105"/>
+      <w:bookmarkEnd w:id="170"/>
     </w:p>
     <w:p>
       <w:r>
@@ -8934,7 +8845,11 @@
         <w:t xml:space="preserve"> Administrator </w:t>
       </w:r>
       <w:r>
-        <w:t xml:space="preserve">role requests to access to Draft Area (will have </w:t>
+        <w:t xml:space="preserve">role requests to access to </w:t>
+      </w:r>
+      <w:r>
+        <w:lastRenderedPageBreak/>
+        <w:t xml:space="preserve">Draft Area (will have </w:t>
       </w:r>
       <w:r>
         <w:rPr>
@@ -9050,12 +8965,11 @@
       <w:pPr>
         <w:pStyle w:val="Heading2"/>
       </w:pPr>
-      <w:bookmarkStart w:id="106" w:name="_Toc474491612"/>
-      <w:r>
-        <w:lastRenderedPageBreak/>
+      <w:bookmarkStart w:id="171" w:name="_Toc474491612"/>
+      <w:r>
         <w:t>Mockup</w:t>
       </w:r>
-      <w:bookmarkEnd w:id="106"/>
+      <w:bookmarkEnd w:id="171"/>
     </w:p>
     <w:p>
       <w:r>
@@ -9116,11 +9030,11 @@
       <w:pPr>
         <w:pStyle w:val="Heading2"/>
       </w:pPr>
-      <w:bookmarkStart w:id="107" w:name="_Toc474491613"/>
+      <w:bookmarkStart w:id="172" w:name="_Toc474491613"/>
       <w:r>
         <w:t>Data elements</w:t>
       </w:r>
-      <w:bookmarkEnd w:id="107"/>
+      <w:bookmarkEnd w:id="172"/>
       <w:r>
         <w:t xml:space="preserve"> </w:t>
       </w:r>
@@ -9194,7 +9108,11 @@
           </w:tcPr>
           <w:p>
             <w:r>
-              <w:t>Review Draft Greensheets</w:t>
+              <w:t xml:space="preserve">Review Draft </w:t>
+            </w:r>
+            <w:r>
+              <w:lastRenderedPageBreak/>
+              <w:t>Greensheets</w:t>
             </w:r>
           </w:p>
         </w:tc>
@@ -9204,6 +9122,7 @@
           </w:tcPr>
           <w:p>
             <w:r>
+              <w:lastRenderedPageBreak/>
               <w:t>Screen title</w:t>
             </w:r>
           </w:p>
@@ -9371,12 +9290,11 @@
           <w:noProof/>
         </w:rPr>
       </w:pPr>
-      <w:bookmarkStart w:id="108" w:name="_Toc474491614"/>
+      <w:bookmarkStart w:id="173" w:name="_Toc474491614"/>
       <w:r>
         <w:rPr>
           <w:noProof/>
         </w:rPr>
-        <w:lastRenderedPageBreak/>
         <w:t>Review and Manage Module</w:t>
       </w:r>
       <w:r>
@@ -9385,13 +9303,13 @@
         </w:rPr>
         <w:t xml:space="preserve"> functionality</w:t>
       </w:r>
-      <w:bookmarkEnd w:id="108"/>
+      <w:bookmarkEnd w:id="173"/>
     </w:p>
     <w:p>
       <w:pPr>
         <w:pStyle w:val="Heading2"/>
       </w:pPr>
-      <w:bookmarkStart w:id="109" w:name="_Toc474491615"/>
+      <w:bookmarkStart w:id="174" w:name="_Toc474491615"/>
       <w:r>
         <w:t>“</w:t>
       </w:r>
@@ -9404,7 +9322,7 @@
       <w:r>
         <w:t>” flow of events</w:t>
       </w:r>
-      <w:bookmarkEnd w:id="109"/>
+      <w:bookmarkEnd w:id="174"/>
     </w:p>
     <w:p>
       <w:pPr>
@@ -9538,7 +9456,11 @@
         <w:t>a form</w:t>
       </w:r>
       <w:r>
-        <w:t>. If Actor selects this option, refer to this document, sec. “</w:t>
+        <w:t xml:space="preserve">. If Actor selects this </w:t>
+      </w:r>
+      <w:r>
+        <w:lastRenderedPageBreak/>
+        <w:t>option, refer to this document, sec. “</w:t>
       </w:r>
       <w:r>
         <w:rPr>
@@ -9611,7 +9533,7 @@
           <w:noProof/>
         </w:rPr>
       </w:pPr>
-      <w:bookmarkStart w:id="110" w:name="_Toc474491616"/>
+      <w:bookmarkStart w:id="175" w:name="_Toc474491616"/>
       <w:r>
         <w:rPr>
           <w:noProof/>
@@ -9624,17 +9546,17 @@
         </w:rPr>
         <w:t>s</w:t>
       </w:r>
-      <w:bookmarkEnd w:id="110"/>
+      <w:bookmarkEnd w:id="175"/>
     </w:p>
     <w:p>
       <w:pPr>
         <w:pStyle w:val="Heading3"/>
       </w:pPr>
-      <w:bookmarkStart w:id="111" w:name="_Toc474491617"/>
+      <w:bookmarkStart w:id="176" w:name="_Toc474491617"/>
       <w:r>
         <w:t>General mockup for all modules, except Revision</w:t>
       </w:r>
-      <w:bookmarkEnd w:id="111"/>
+      <w:bookmarkEnd w:id="176"/>
     </w:p>
     <w:p>
       <w:pPr>
@@ -9644,10 +9566,10 @@
       </w:pPr>
       <w:r>
         <w:object w:dxaOrig="9348" w:dyaOrig="6192" w14:anchorId="1D36B44F">
-          <v:shape id="_x0000_i1052" type="#_x0000_t75" style="width:473.45pt;height:51.25pt" o:ole="">
-            <v:imagedata r:id="rId20" o:title="" cropbottom="54834f"/>
+          <v:shape id="_x0000_i1052" type="#_x0000_t75" style="width:473.5pt;height:51.5pt" o:ole="">
+            <v:imagedata r:id="rId21" o:title="" cropbottom="54834f"/>
           </v:shape>
-          <o:OLEObject Type="Embed" ProgID="PBrush" ShapeID="_x0000_i1052" DrawAspect="Content" ObjectID="_1548233507" r:id="rId56"/>
+          <o:OLEObject Type="Embed" ProgID="PBrush" ShapeID="_x0000_i1052" DrawAspect="Content" ObjectID="_1548500053" r:id="rId54"/>
         </w:object>
       </w:r>
       <w:r>
@@ -9665,9 +9587,9 @@
         <w:tblLook w:val="04A0" w:firstRow="1" w:lastRow="0" w:firstColumn="1" w:lastColumn="0" w:noHBand="0" w:noVBand="1"/>
       </w:tblPr>
       <w:tblGrid>
-        <w:gridCol w:w="1829"/>
-        <w:gridCol w:w="1781"/>
-        <w:gridCol w:w="474"/>
+        <w:gridCol w:w="1826"/>
+        <w:gridCol w:w="1779"/>
+        <w:gridCol w:w="479"/>
         <w:gridCol w:w="1217"/>
         <w:gridCol w:w="1651"/>
         <w:gridCol w:w="1168"/>
@@ -9679,7 +9601,7 @@
         </w:trPr>
         <w:tc>
           <w:tcPr>
-            <w:tcW w:w="956" w:type="pct"/>
+            <w:tcW w:w="954" w:type="pct"/>
             <w:shd w:val="clear" w:color="auto" w:fill="DBE5F1" w:themeFill="accent1" w:themeFillTint="33"/>
           </w:tcPr>
           <w:p>
@@ -9690,7 +9612,7 @@
         </w:tc>
         <w:tc>
           <w:tcPr>
-            <w:tcW w:w="931" w:type="pct"/>
+            <w:tcW w:w="929" w:type="pct"/>
             <w:shd w:val="clear" w:color="auto" w:fill="DBE5F1" w:themeFill="accent1" w:themeFillTint="33"/>
           </w:tcPr>
           <w:p>
@@ -9701,7 +9623,7 @@
         </w:tc>
         <w:tc>
           <w:tcPr>
-            <w:tcW w:w="243" w:type="pct"/>
+            <w:tcW w:w="250" w:type="pct"/>
             <w:shd w:val="clear" w:color="auto" w:fill="DBE5F1" w:themeFill="accent1" w:themeFillTint="33"/>
           </w:tcPr>
           <w:p/>
@@ -9719,7 +9641,7 @@
         </w:tc>
         <w:tc>
           <w:tcPr>
-            <w:tcW w:w="863" w:type="pct"/>
+            <w:tcW w:w="862" w:type="pct"/>
             <w:shd w:val="clear" w:color="auto" w:fill="DBE5F1" w:themeFill="accent1" w:themeFillTint="33"/>
           </w:tcPr>
           <w:p>
@@ -9730,7 +9652,7 @@
         </w:tc>
         <w:tc>
           <w:tcPr>
-            <w:tcW w:w="611" w:type="pct"/>
+            <w:tcW w:w="610" w:type="pct"/>
             <w:shd w:val="clear" w:color="auto" w:fill="DBE5F1" w:themeFill="accent1" w:themeFillTint="33"/>
           </w:tcPr>
           <w:p>
@@ -9741,7 +9663,7 @@
         </w:tc>
         <w:tc>
           <w:tcPr>
-            <w:tcW w:w="761" w:type="pct"/>
+            <w:tcW w:w="760" w:type="pct"/>
             <w:shd w:val="clear" w:color="auto" w:fill="DBE5F1" w:themeFill="accent1" w:themeFillTint="33"/>
           </w:tcPr>
           <w:p>
@@ -9757,7 +9679,7 @@
         </w:trPr>
         <w:tc>
           <w:tcPr>
-            <w:tcW w:w="956" w:type="pct"/>
+            <w:tcW w:w="954" w:type="pct"/>
             <w:vMerge w:val="restart"/>
           </w:tcPr>
           <w:p>
@@ -9766,25 +9688,20 @@
                 <w:rFonts w:eastAsia="Calibri"/>
               </w:rPr>
               <w:object w:dxaOrig="156" w:dyaOrig="144" w14:anchorId="6934EF92">
-                <v:shape id="_x0000_i1053" type="#_x0000_t75" style="width:14.75pt;height:14.75pt" o:ole="">
-                  <v:imagedata r:id="rId22" o:title=""/>
+                <v:shape id="_x0000_i1053" type="#_x0000_t75" style="width:14.5pt;height:15pt" o:ole="">
+                  <v:imagedata r:id="rId23" o:title=""/>
                 </v:shape>
-                <o:OLEObject Type="Embed" ProgID="PBrush" ShapeID="_x0000_i1053" DrawAspect="Content" ObjectID="_1548233508" r:id="rId57"/>
+                <o:OLEObject Type="Embed" ProgID="PBrush" ShapeID="_x0000_i1053" DrawAspect="Content" ObjectID="_1548500054" r:id="rId55"/>
               </w:object>
             </w:r>
             <w:r>
-              <w:t xml:space="preserve"> New Type/Mechanism combinations </w:t>
-            </w:r>
-            <w:r>
-              <w:lastRenderedPageBreak/>
-              <w:t>added:</w:t>
-            </w:r>
-          </w:p>
-        </w:tc>
-        <w:tc>
-          <w:tcPr>
-            <w:tcW w:w="931" w:type="pct"/>
-            <w:vMerge w:val="restart"/>
+              <w:t xml:space="preserve"> New Type/Mechanism combinations added:</w:t>
+            </w:r>
+          </w:p>
+        </w:tc>
+        <w:tc>
+          <w:tcPr>
+            <w:tcW w:w="929" w:type="pct"/>
           </w:tcPr>
           <w:p>
             <w:pPr>
@@ -9794,14 +9711,13 @@
               </w:rPr>
             </w:pPr>
             <w:r>
-              <w:lastRenderedPageBreak/>
               <w:t>1/T21; 2/K23</w:t>
             </w:r>
           </w:p>
         </w:tc>
         <w:tc>
           <w:tcPr>
-            <w:tcW w:w="243" w:type="pct"/>
+            <w:tcW w:w="250" w:type="pct"/>
           </w:tcPr>
           <w:p>
             <w:pPr>
@@ -9815,10 +9731,10 @@
                 <w:rFonts w:eastAsia="Calibri"/>
               </w:rPr>
               <w:object w:dxaOrig="372" w:dyaOrig="372" w14:anchorId="2ED7A508">
-                <v:shape id="_x0000_i1054" type="#_x0000_t75" style="width:13.1pt;height:13.1pt" o:ole="">
-                  <v:imagedata r:id="rId24" o:title=""/>
+                <v:shape id="_x0000_i1054" type="#_x0000_t75" style="width:13pt;height:13pt" o:ole="">
+                  <v:imagedata r:id="rId25" o:title=""/>
                 </v:shape>
-                <o:OLEObject Type="Embed" ProgID="PBrush" ShapeID="_x0000_i1054" DrawAspect="Content" ObjectID="_1548233509" r:id="rId58"/>
+                <o:OLEObject Type="Embed" ProgID="PBrush" ShapeID="_x0000_i1054" DrawAspect="Content" ObjectID="_1548500055" r:id="rId56"/>
               </w:object>
             </w:r>
           </w:p>
@@ -9840,7 +9756,7 @@
         </w:tc>
         <w:tc>
           <w:tcPr>
-            <w:tcW w:w="863" w:type="pct"/>
+            <w:tcW w:w="862" w:type="pct"/>
           </w:tcPr>
           <w:p>
             <w:r>
@@ -9850,7 +9766,7 @@
         </w:tc>
         <w:tc>
           <w:tcPr>
-            <w:tcW w:w="611" w:type="pct"/>
+            <w:tcW w:w="610" w:type="pct"/>
           </w:tcPr>
           <w:p>
             <w:r>
@@ -9860,7 +9776,7 @@
         </w:tc>
         <w:tc>
           <w:tcPr>
-            <w:tcW w:w="761" w:type="pct"/>
+            <w:tcW w:w="760" w:type="pct"/>
           </w:tcPr>
           <w:p>
             <w:r>
@@ -9880,21 +9796,14 @@
         </w:trPr>
         <w:tc>
           <w:tcPr>
-            <w:tcW w:w="956" w:type="pct"/>
+            <w:tcW w:w="954" w:type="pct"/>
             <w:vMerge/>
           </w:tcPr>
           <w:p/>
         </w:tc>
         <w:tc>
           <w:tcPr>
-            <w:tcW w:w="931" w:type="pct"/>
-            <w:vMerge/>
-          </w:tcPr>
-          <w:p/>
-        </w:tc>
-        <w:tc>
-          <w:tcPr>
-            <w:tcW w:w="243" w:type="pct"/>
+            <w:tcW w:w="929" w:type="pct"/>
           </w:tcPr>
           <w:p>
             <w:pPr>
@@ -9904,70 +9813,19 @@
               </w:rPr>
             </w:pPr>
             <w:r>
-              <w:rPr>
-                <w:rFonts w:eastAsia="Calibri"/>
-              </w:rPr>
-              <w:object w:dxaOrig="360" w:dyaOrig="372" w14:anchorId="21E2FA73">
-                <v:shape id="_x0000_i1055" type="#_x0000_t75" style="width:12pt;height:13.1pt" o:ole="">
-                  <v:imagedata r:id="rId26" o:title=""/>
-                </v:shape>
-                <o:OLEObject Type="Embed" ProgID="PBrush" ShapeID="_x0000_i1055" DrawAspect="Content" ObjectID="_1548233510" r:id="rId59"/>
-              </w:object>
-            </w:r>
-          </w:p>
-        </w:tc>
-        <w:tc>
-          <w:tcPr>
-            <w:tcW w:w="635" w:type="pct"/>
-          </w:tcPr>
-          <w:p/>
-        </w:tc>
-        <w:tc>
-          <w:tcPr>
-            <w:tcW w:w="863" w:type="pct"/>
-          </w:tcPr>
-          <w:p>
-            <w:pPr>
+              <w:t>2/K18</w:t>
+            </w:r>
+            <w:r>
               <w:rPr>
                 <w:color w:val="0070C0"/>
               </w:rPr>
-            </w:pPr>
-            <w:r>
-              <w:t>&lt;form name 2&gt;</w:t>
-            </w:r>
-          </w:p>
-        </w:tc>
-        <w:tc>
-          <w:tcPr>
-            <w:tcW w:w="611" w:type="pct"/>
-          </w:tcPr>
-          <w:p>
-            <w:r>
-              <w:t>Specialist</w:t>
-            </w:r>
-          </w:p>
-        </w:tc>
-        <w:tc>
-          <w:tcPr>
-            <w:tcW w:w="761" w:type="pct"/>
-          </w:tcPr>
-          <w:p/>
-        </w:tc>
-      </w:tr>
-      <w:tr>
-        <w:trPr>
-          <w:trHeight w:val="210"/>
-        </w:trPr>
-        <w:tc>
-          <w:tcPr>
-            <w:tcW w:w="956" w:type="pct"/>
-            <w:vMerge/>
-          </w:tcPr>
-          <w:p/>
-        </w:tc>
-        <w:tc>
-          <w:tcPr>
-            <w:tcW w:w="931" w:type="pct"/>
+              <w:t xml:space="preserve">   </w:t>
+            </w:r>
+          </w:p>
+        </w:tc>
+        <w:tc>
+          <w:tcPr>
+            <w:tcW w:w="250" w:type="pct"/>
           </w:tcPr>
           <w:p>
             <w:pPr>
@@ -9977,19 +9835,21 @@
               </w:rPr>
             </w:pPr>
             <w:r>
-              <w:t>2/K18</w:t>
-            </w:r>
-            <w:r>
               <w:rPr>
-                <w:color w:val="0070C0"/>
+                <w:rFonts w:eastAsia="Calibri"/>
               </w:rPr>
-              <w:t xml:space="preserve">   </w:t>
-            </w:r>
-          </w:p>
-        </w:tc>
-        <w:tc>
-          <w:tcPr>
-            <w:tcW w:w="243" w:type="pct"/>
+              <w:object w:dxaOrig="360" w:dyaOrig="372" w14:anchorId="1BAEDFC0">
+                <v:shape id="_x0000_i1056" type="#_x0000_t75" style="width:12pt;height:13pt" o:ole="">
+                  <v:imagedata r:id="rId27" o:title=""/>
+                </v:shape>
+                <o:OLEObject Type="Embed" ProgID="PBrush" ShapeID="_x0000_i1056" DrawAspect="Content" ObjectID="_1548500056" r:id="rId57"/>
+              </w:object>
+            </w:r>
+          </w:p>
+        </w:tc>
+        <w:tc>
+          <w:tcPr>
+            <w:tcW w:w="635" w:type="pct"/>
           </w:tcPr>
           <w:p>
             <w:pPr>
@@ -9999,21 +9859,137 @@
               </w:rPr>
             </w:pPr>
             <w:r>
+              <w:t>11/01/2016</w:t>
+            </w:r>
+          </w:p>
+        </w:tc>
+        <w:tc>
+          <w:tcPr>
+            <w:tcW w:w="862" w:type="pct"/>
+          </w:tcPr>
+          <w:p>
+            <w:r>
+              <w:t>&lt;form name M&gt;</w:t>
+            </w:r>
+          </w:p>
+        </w:tc>
+        <w:tc>
+          <w:tcPr>
+            <w:tcW w:w="610" w:type="pct"/>
+          </w:tcPr>
+          <w:p>
+            <w:r>
+              <w:t>Program</w:t>
+            </w:r>
+          </w:p>
+        </w:tc>
+        <w:tc>
+          <w:tcPr>
+            <w:tcW w:w="760" w:type="pct"/>
+          </w:tcPr>
+          <w:p/>
+        </w:tc>
+      </w:tr>
+      <w:tr>
+        <w:trPr>
+          <w:trHeight w:val="629"/>
+        </w:trPr>
+        <w:tc>
+          <w:tcPr>
+            <w:tcW w:w="954" w:type="pct"/>
+          </w:tcPr>
+          <w:p>
+            <w:r>
               <w:rPr>
                 <w:rFonts w:eastAsia="Calibri"/>
               </w:rPr>
-              <w:object w:dxaOrig="360" w:dyaOrig="372" w14:anchorId="1BAEDFC0">
-                <v:shape id="_x0000_i1056" type="#_x0000_t75" style="width:12pt;height:13.1pt" o:ole="">
-                  <v:imagedata r:id="rId26" o:title=""/>
+              <w:object w:dxaOrig="156" w:dyaOrig="144" w14:anchorId="1ECA97A7">
+                <v:shape id="_x0000_i1057" type="#_x0000_t75" style="width:16.5pt;height:15pt" o:ole="">
+                  <v:imagedata r:id="rId23" o:title=""/>
                 </v:shape>
-                <o:OLEObject Type="Embed" ProgID="PBrush" ShapeID="_x0000_i1056" DrawAspect="Content" ObjectID="_1548233511" r:id="rId60"/>
+                <o:OLEObject Type="Embed" ProgID="PBrush" ShapeID="_x0000_i1057" DrawAspect="Content" ObjectID="_1548500057" r:id="rId58"/>
               </w:object>
             </w:r>
-          </w:p>
+            <w:r>
+              <w:t>Existing Type/Mechanism combinations deleted:</w:t>
+            </w:r>
+          </w:p>
+        </w:tc>
+        <w:tc>
+          <w:tcPr>
+            <w:tcW w:w="929" w:type="pct"/>
+          </w:tcPr>
+          <w:p>
+            <w:pPr>
+              <w:rPr>
+                <w:b/>
+              </w:rPr>
+            </w:pPr>
+            <w:r>
+              <w:t>3/T24</w:t>
+            </w:r>
+          </w:p>
+        </w:tc>
+        <w:tc>
+          <w:tcPr>
+            <w:tcW w:w="250" w:type="pct"/>
+          </w:tcPr>
+          <w:p/>
         </w:tc>
         <w:tc>
           <w:tcPr>
             <w:tcW w:w="635" w:type="pct"/>
+          </w:tcPr>
+          <w:p/>
+        </w:tc>
+        <w:tc>
+          <w:tcPr>
+            <w:tcW w:w="862" w:type="pct"/>
+          </w:tcPr>
+          <w:p/>
+        </w:tc>
+        <w:tc>
+          <w:tcPr>
+            <w:tcW w:w="610" w:type="pct"/>
+          </w:tcPr>
+          <w:p/>
+        </w:tc>
+        <w:tc>
+          <w:tcPr>
+            <w:tcW w:w="760" w:type="pct"/>
+          </w:tcPr>
+          <w:p/>
+        </w:tc>
+      </w:tr>
+      <w:tr>
+        <w:trPr>
+          <w:trHeight w:val="422"/>
+        </w:trPr>
+        <w:tc>
+          <w:tcPr>
+            <w:tcW w:w="954" w:type="pct"/>
+            <w:vMerge w:val="restart"/>
+          </w:tcPr>
+          <w:p>
+            <w:r>
+              <w:rPr>
+                <w:rFonts w:eastAsia="Calibri"/>
+              </w:rPr>
+              <w:object w:dxaOrig="156" w:dyaOrig="144" w14:anchorId="5D289F68">
+                <v:shape id="_x0000_i1058" type="#_x0000_t75" style="width:16.5pt;height:15pt" o:ole="">
+                  <v:imagedata r:id="rId23" o:title=""/>
+                </v:shape>
+                <o:OLEObject Type="Embed" ProgID="PBrush" ShapeID="_x0000_i1058" DrawAspect="Content" ObjectID="_1548500058" r:id="rId59"/>
+              </w:object>
+            </w:r>
+            <w:r>
+              <w:t>Existing Type/Mechanism combinations where questionnaire is updated:</w:t>
+            </w:r>
+          </w:p>
+        </w:tc>
+        <w:tc>
+          <w:tcPr>
+            <w:tcW w:w="929" w:type="pct"/>
           </w:tcPr>
           <w:p>
             <w:pPr>
@@ -10023,141 +9999,13 @@
               </w:rPr>
             </w:pPr>
             <w:r>
-              <w:t>11/01/2016</w:t>
-            </w:r>
-          </w:p>
-        </w:tc>
-        <w:tc>
-          <w:tcPr>
-            <w:tcW w:w="863" w:type="pct"/>
-          </w:tcPr>
-          <w:p>
-            <w:r>
-              <w:t>&lt;form name M&gt;</w:t>
-            </w:r>
-          </w:p>
-        </w:tc>
-        <w:tc>
-          <w:tcPr>
-            <w:tcW w:w="611" w:type="pct"/>
-          </w:tcPr>
-          <w:p>
-            <w:r>
-              <w:t>Program</w:t>
-            </w:r>
-          </w:p>
-        </w:tc>
-        <w:tc>
-          <w:tcPr>
-            <w:tcW w:w="761" w:type="pct"/>
-          </w:tcPr>
-          <w:p>
-            <w:r>
-              <w:t>Y (Mary Kay)</w:t>
-            </w:r>
-          </w:p>
-        </w:tc>
-      </w:tr>
-      <w:tr>
-        <w:trPr>
-          <w:trHeight w:val="629"/>
-        </w:trPr>
-        <w:tc>
-          <w:tcPr>
-            <w:tcW w:w="956" w:type="pct"/>
-          </w:tcPr>
-          <w:p>
-            <w:r>
-              <w:rPr>
-                <w:rFonts w:eastAsia="Calibri"/>
-              </w:rPr>
-              <w:object w:dxaOrig="156" w:dyaOrig="144" w14:anchorId="1ECA97A7">
-                <v:shape id="_x0000_i1057" type="#_x0000_t75" style="width:16.35pt;height:14.75pt" o:ole="">
-                  <v:imagedata r:id="rId22" o:title=""/>
-                </v:shape>
-                <o:OLEObject Type="Embed" ProgID="PBrush" ShapeID="_x0000_i1057" DrawAspect="Content" ObjectID="_1548233512" r:id="rId61"/>
-              </w:object>
-            </w:r>
-            <w:r>
-              <w:t>Existing Type/Mechanism combinations deleted:</w:t>
-            </w:r>
-          </w:p>
-        </w:tc>
-        <w:tc>
-          <w:tcPr>
-            <w:tcW w:w="931" w:type="pct"/>
-          </w:tcPr>
-          <w:p>
-            <w:pPr>
-              <w:rPr>
-                <w:b/>
-              </w:rPr>
-            </w:pPr>
-            <w:r>
-              <w:t>3/T24</w:t>
-            </w:r>
-          </w:p>
-        </w:tc>
-        <w:tc>
-          <w:tcPr>
-            <w:tcW w:w="243" w:type="pct"/>
-          </w:tcPr>
-          <w:p/>
-        </w:tc>
-        <w:tc>
-          <w:tcPr>
-            <w:tcW w:w="635" w:type="pct"/>
-          </w:tcPr>
-          <w:p/>
-        </w:tc>
-        <w:tc>
-          <w:tcPr>
-            <w:tcW w:w="863" w:type="pct"/>
-          </w:tcPr>
-          <w:p/>
-        </w:tc>
-        <w:tc>
-          <w:tcPr>
-            <w:tcW w:w="611" w:type="pct"/>
-          </w:tcPr>
-          <w:p/>
-        </w:tc>
-        <w:tc>
-          <w:tcPr>
-            <w:tcW w:w="761" w:type="pct"/>
-          </w:tcPr>
-          <w:p/>
-        </w:tc>
-      </w:tr>
-      <w:tr>
-        <w:trPr>
-          <w:trHeight w:val="422"/>
-        </w:trPr>
-        <w:tc>
-          <w:tcPr>
-            <w:tcW w:w="956" w:type="pct"/>
-            <w:vMerge w:val="restart"/>
-          </w:tcPr>
-          <w:p>
-            <w:r>
-              <w:rPr>
-                <w:rFonts w:eastAsia="Calibri"/>
-              </w:rPr>
-              <w:object w:dxaOrig="156" w:dyaOrig="144" w14:anchorId="5D289F68">
-                <v:shape id="_x0000_i1058" type="#_x0000_t75" style="width:16.35pt;height:14.75pt" o:ole="">
-                  <v:imagedata r:id="rId22" o:title=""/>
-                </v:shape>
-                <o:OLEObject Type="Embed" ProgID="PBrush" ShapeID="_x0000_i1058" DrawAspect="Content" ObjectID="_1548233513" r:id="rId62"/>
-              </w:object>
-            </w:r>
-            <w:r>
-              <w:t>Existing Type/Mechanism combinations where questionnaire is updated:</w:t>
-            </w:r>
-          </w:p>
-        </w:tc>
-        <w:tc>
-          <w:tcPr>
-            <w:tcW w:w="931" w:type="pct"/>
+              <w:t>1/R21; 3/U15</w:t>
+            </w:r>
+          </w:p>
+        </w:tc>
+        <w:tc>
+          <w:tcPr>
+            <w:tcW w:w="250" w:type="pct"/>
           </w:tcPr>
           <w:p>
             <w:pPr>
@@ -10167,13 +10015,21 @@
               </w:rPr>
             </w:pPr>
             <w:r>
-              <w:t>1/R21; 3/U15</w:t>
-            </w:r>
-          </w:p>
-        </w:tc>
-        <w:tc>
-          <w:tcPr>
-            <w:tcW w:w="243" w:type="pct"/>
+              <w:rPr>
+                <w:rFonts w:eastAsia="Calibri"/>
+              </w:rPr>
+              <w:object w:dxaOrig="372" w:dyaOrig="372" w14:anchorId="7A784C64">
+                <v:shape id="_x0000_i1059" type="#_x0000_t75" style="width:13pt;height:13pt" o:ole="">
+                  <v:imagedata r:id="rId25" o:title=""/>
+                </v:shape>
+                <o:OLEObject Type="Embed" ProgID="PBrush" ShapeID="_x0000_i1059" DrawAspect="Content" ObjectID="_1548500059" r:id="rId60"/>
+              </w:object>
+            </w:r>
+          </w:p>
+        </w:tc>
+        <w:tc>
+          <w:tcPr>
+            <w:tcW w:w="635" w:type="pct"/>
           </w:tcPr>
           <w:p>
             <w:pPr>
@@ -10183,37 +10039,13 @@
               </w:rPr>
             </w:pPr>
             <w:r>
-              <w:rPr>
-                <w:rFonts w:eastAsia="Calibri"/>
-              </w:rPr>
-              <w:object w:dxaOrig="372" w:dyaOrig="372" w14:anchorId="7A784C64">
-                <v:shape id="_x0000_i1059" type="#_x0000_t75" style="width:13.1pt;height:13.1pt" o:ole="">
-                  <v:imagedata r:id="rId24" o:title=""/>
-                </v:shape>
-                <o:OLEObject Type="Embed" ProgID="PBrush" ShapeID="_x0000_i1059" DrawAspect="Content" ObjectID="_1548233514" r:id="rId63"/>
-              </w:object>
-            </w:r>
-          </w:p>
-        </w:tc>
-        <w:tc>
-          <w:tcPr>
-            <w:tcW w:w="635" w:type="pct"/>
-          </w:tcPr>
-          <w:p>
-            <w:pPr>
-              <w:rPr>
-                <w:color w:val="7C17A9"/>
-                <w:u w:val="single"/>
-              </w:rPr>
-            </w:pPr>
-            <w:r>
               <w:t>11/03/2016</w:t>
             </w:r>
           </w:p>
         </w:tc>
         <w:tc>
           <w:tcPr>
-            <w:tcW w:w="863" w:type="pct"/>
+            <w:tcW w:w="862" w:type="pct"/>
           </w:tcPr>
           <w:p>
             <w:r>
@@ -10223,7 +10055,7 @@
         </w:tc>
         <w:tc>
           <w:tcPr>
-            <w:tcW w:w="611" w:type="pct"/>
+            <w:tcW w:w="610" w:type="pct"/>
           </w:tcPr>
           <w:p>
             <w:r>
@@ -10233,7 +10065,7 @@
         </w:tc>
         <w:tc>
           <w:tcPr>
-            <w:tcW w:w="761" w:type="pct"/>
+            <w:tcW w:w="760" w:type="pct"/>
           </w:tcPr>
           <w:p>
             <w:r>
@@ -10248,14 +10080,14 @@
         </w:trPr>
         <w:tc>
           <w:tcPr>
-            <w:tcW w:w="956" w:type="pct"/>
+            <w:tcW w:w="954" w:type="pct"/>
             <w:vMerge/>
           </w:tcPr>
           <w:p/>
         </w:tc>
         <w:tc>
           <w:tcPr>
-            <w:tcW w:w="931" w:type="pct"/>
+            <w:tcW w:w="929" w:type="pct"/>
           </w:tcPr>
           <w:p>
             <w:pPr>
@@ -10271,7 +10103,7 @@
         </w:tc>
         <w:tc>
           <w:tcPr>
-            <w:tcW w:w="243" w:type="pct"/>
+            <w:tcW w:w="250" w:type="pct"/>
           </w:tcPr>
           <w:p>
             <w:pPr>
@@ -10285,10 +10117,10 @@
                 <w:rFonts w:eastAsia="Calibri"/>
               </w:rPr>
               <w:object w:dxaOrig="360" w:dyaOrig="372" w14:anchorId="7417A2F1">
-                <v:shape id="_x0000_i1060" type="#_x0000_t75" style="width:12pt;height:13.1pt" o:ole="">
-                  <v:imagedata r:id="rId26" o:title=""/>
+                <v:shape id="_x0000_i1060" type="#_x0000_t75" style="width:12pt;height:13pt" o:ole="">
+                  <v:imagedata r:id="rId27" o:title=""/>
                 </v:shape>
-                <o:OLEObject Type="Embed" ProgID="PBrush" ShapeID="_x0000_i1060" DrawAspect="Content" ObjectID="_1548233515" r:id="rId64"/>
+                <o:OLEObject Type="Embed" ProgID="PBrush" ShapeID="_x0000_i1060" DrawAspect="Content" ObjectID="_1548500060" r:id="rId61"/>
               </w:object>
             </w:r>
           </w:p>
@@ -10301,7 +10133,7 @@
         </w:tc>
         <w:tc>
           <w:tcPr>
-            <w:tcW w:w="863" w:type="pct"/>
+            <w:tcW w:w="862" w:type="pct"/>
           </w:tcPr>
           <w:p>
             <w:pPr>
@@ -10316,17 +10148,17 @@
         </w:tc>
         <w:tc>
           <w:tcPr>
-            <w:tcW w:w="611" w:type="pct"/>
-          </w:tcPr>
-          <w:p>
-            <w:r>
-              <w:t>Specialist</w:t>
-            </w:r>
-          </w:p>
-        </w:tc>
-        <w:tc>
-          <w:tcPr>
-            <w:tcW w:w="761" w:type="pct"/>
+            <w:tcW w:w="610" w:type="pct"/>
+          </w:tcPr>
+          <w:p>
+            <w:r>
+              <w:t>Program</w:t>
+            </w:r>
+          </w:p>
+        </w:tc>
+        <w:tc>
+          <w:tcPr>
+            <w:tcW w:w="760" w:type="pct"/>
           </w:tcPr>
           <w:p/>
         </w:tc>
@@ -10337,7 +10169,7 @@
         </w:trPr>
         <w:tc>
           <w:tcPr>
-            <w:tcW w:w="956" w:type="pct"/>
+            <w:tcW w:w="954" w:type="pct"/>
           </w:tcPr>
           <w:p>
             <w:r>
@@ -10345,10 +10177,10 @@
                 <w:rFonts w:eastAsia="Calibri"/>
               </w:rPr>
               <w:object w:dxaOrig="156" w:dyaOrig="144" w14:anchorId="49D2F940">
-                <v:shape id="_x0000_i1061" type="#_x0000_t75" style="width:14.75pt;height:14.75pt" o:ole="">
+                <v:shape id="_x0000_i1061" type="#_x0000_t75" style="width:14.5pt;height:15pt" o:ole="">
                   <v:imagedata r:id="rId33" o:title=""/>
                 </v:shape>
-                <o:OLEObject Type="Embed" ProgID="PBrush" ShapeID="_x0000_i1061" DrawAspect="Content" ObjectID="_1548233516" r:id="rId65"/>
+                <o:OLEObject Type="Embed" ProgID="PBrush" ShapeID="_x0000_i1061" DrawAspect="Content" ObjectID="_1548500061" r:id="rId62"/>
               </w:object>
             </w:r>
             <w:r>
@@ -10358,13 +10190,13 @@
         </w:tc>
         <w:tc>
           <w:tcPr>
-            <w:tcW w:w="931" w:type="pct"/>
+            <w:tcW w:w="929" w:type="pct"/>
           </w:tcPr>
           <w:p/>
         </w:tc>
         <w:tc>
           <w:tcPr>
-            <w:tcW w:w="243" w:type="pct"/>
+            <w:tcW w:w="250" w:type="pct"/>
           </w:tcPr>
           <w:p/>
         </w:tc>
@@ -10376,19 +10208,19 @@
         </w:tc>
         <w:tc>
           <w:tcPr>
-            <w:tcW w:w="863" w:type="pct"/>
+            <w:tcW w:w="862" w:type="pct"/>
           </w:tcPr>
           <w:p/>
         </w:tc>
         <w:tc>
           <w:tcPr>
-            <w:tcW w:w="611" w:type="pct"/>
+            <w:tcW w:w="610" w:type="pct"/>
           </w:tcPr>
           <w:p/>
         </w:tc>
         <w:tc>
           <w:tcPr>
-            <w:tcW w:w="761" w:type="pct"/>
+            <w:tcW w:w="760" w:type="pct"/>
           </w:tcPr>
           <w:p/>
         </w:tc>
@@ -10454,11 +10286,11 @@
       <w:pPr>
         <w:pStyle w:val="Heading3"/>
       </w:pPr>
-      <w:bookmarkStart w:id="112" w:name="_Toc474491618"/>
+      <w:bookmarkStart w:id="177" w:name="_Toc474491618"/>
       <w:r>
         <w:t>“Existing Type/Mechanism combinations with no changes” section mockup</w:t>
       </w:r>
-      <w:bookmarkEnd w:id="112"/>
+      <w:bookmarkEnd w:id="177"/>
     </w:p>
     <w:p>
       <w:pPr>
@@ -10498,14 +10330,18 @@
                 <w:rFonts w:eastAsia="Calibri"/>
               </w:rPr>
               <w:object w:dxaOrig="156" w:dyaOrig="144" w14:anchorId="3FDBAF53">
-                <v:shape id="_x0000_i1062" type="#_x0000_t75" style="width:16.35pt;height:14.75pt" o:ole="">
-                  <v:imagedata r:id="rId22" o:title=""/>
+                <v:shape id="_x0000_i1062" type="#_x0000_t75" style="width:16.5pt;height:15pt" o:ole="">
+                  <v:imagedata r:id="rId23" o:title=""/>
                 </v:shape>
-                <o:OLEObject Type="Embed" ProgID="PBrush" ShapeID="_x0000_i1062" DrawAspect="Content" ObjectID="_1548233517" r:id="rId66"/>
+                <o:OLEObject Type="Embed" ProgID="PBrush" ShapeID="_x0000_i1062" DrawAspect="Content" ObjectID="_1548500062" r:id="rId63"/>
               </w:object>
             </w:r>
             <w:r>
-              <w:t>Existing Type/Mechanism combinations with no changes:</w:t>
+              <w:t xml:space="preserve">Existing </w:t>
+            </w:r>
+            <w:r>
+              <w:lastRenderedPageBreak/>
+              <w:t>Type/Mechanism combinations with no changes:</w:t>
             </w:r>
           </w:p>
         </w:tc>
@@ -10521,6 +10357,7 @@
               </w:rPr>
             </w:pPr>
             <w:r>
+              <w:lastRenderedPageBreak/>
               <w:t>5</w:t>
             </w:r>
             <w:r>
@@ -10631,7 +10468,7 @@
           </w:tcPr>
           <w:p>
             <w:r>
-              <w:t>Specialist</w:t>
+              <w:t>Program</w:t>
             </w:r>
           </w:p>
         </w:tc>
@@ -10652,11 +10489,11 @@
       <w:pPr>
         <w:pStyle w:val="Heading3"/>
       </w:pPr>
-      <w:bookmarkStart w:id="113" w:name="_Toc474491619"/>
+      <w:bookmarkStart w:id="178" w:name="_Toc474491619"/>
       <w:r>
         <w:t>Revision module mockup</w:t>
       </w:r>
-      <w:bookmarkEnd w:id="113"/>
+      <w:bookmarkEnd w:id="178"/>
     </w:p>
     <w:p>
       <w:pPr>
@@ -10666,8 +10503,18 @@
     <w:p>
       <w:pPr>
         <w:pStyle w:val="BodyText"/>
-      </w:pPr>
-      <w:r>
+        <w:rPr>
+          <w:b/>
+          <w:color w:val="0070C0"/>
+          <w:sz w:val="22"/>
+        </w:rPr>
+      </w:pPr>
+      <w:r>
+        <w:rPr>
+          <w:b/>
+          <w:color w:val="0070C0"/>
+          <w:sz w:val="22"/>
+        </w:rPr>
         <w:t>Review and Test Revision Module</w:t>
       </w:r>
     </w:p>
@@ -10684,10 +10531,10 @@
       </w:r>
       <w:r>
         <w:object w:dxaOrig="9348" w:dyaOrig="6192" w14:anchorId="5E095789">
-          <v:shape id="_x0000_i1063" type="#_x0000_t75" style="width:137.45pt;height:32.2pt" o:ole="">
-            <v:imagedata r:id="rId20" o:title="" croptop="6359f" cropbottom="54729f" cropright="52949f"/>
+          <v:shape id="_x0000_i1063" type="#_x0000_t75" style="width:137.5pt;height:32pt" o:ole="">
+            <v:imagedata r:id="rId21" o:title="" croptop="6359f" cropbottom="54729f" cropright="52949f"/>
           </v:shape>
-          <o:OLEObject Type="Embed" ProgID="PBrush" ShapeID="_x0000_i1063" DrawAspect="Content" ObjectID="_1548233518" r:id="rId67"/>
+          <o:OLEObject Type="Embed" ProgID="PBrush" ShapeID="_x0000_i1063" DrawAspect="Content" ObjectID="_1548500063" r:id="rId64"/>
         </w:object>
       </w:r>
     </w:p>
@@ -10698,12 +10545,12 @@
         <w:tblLook w:val="04A0" w:firstRow="1" w:lastRow="0" w:firstColumn="1" w:lastColumn="0" w:noHBand="0" w:noVBand="1"/>
       </w:tblPr>
       <w:tblGrid>
-        <w:gridCol w:w="1831"/>
-        <w:gridCol w:w="1781"/>
-        <w:gridCol w:w="474"/>
+        <w:gridCol w:w="1830"/>
+        <w:gridCol w:w="1780"/>
+        <w:gridCol w:w="478"/>
         <w:gridCol w:w="1217"/>
-        <w:gridCol w:w="1651"/>
-        <w:gridCol w:w="1168"/>
+        <w:gridCol w:w="1650"/>
+        <w:gridCol w:w="1167"/>
         <w:gridCol w:w="1454"/>
       </w:tblGrid>
       <w:tr>
@@ -10798,10 +10645,10 @@
                 <w:rFonts w:eastAsia="Calibri"/>
               </w:rPr>
               <w:object w:dxaOrig="156" w:dyaOrig="144" w14:anchorId="07B89105">
-                <v:shape id="_x0000_i1064" type="#_x0000_t75" style="width:14.75pt;height:14.75pt" o:ole="">
-                  <v:imagedata r:id="rId22" o:title=""/>
+                <v:shape id="_x0000_i1064" type="#_x0000_t75" style="width:14.5pt;height:15pt" o:ole="">
+                  <v:imagedata r:id="rId23" o:title=""/>
                 </v:shape>
-                <o:OLEObject Type="Embed" ProgID="PBrush" ShapeID="_x0000_i1064" DrawAspect="Content" ObjectID="_1548233519" r:id="rId68"/>
+                <o:OLEObject Type="Embed" ProgID="PBrush" ShapeID="_x0000_i1064" DrawAspect="Content" ObjectID="_1548500064" r:id="rId65"/>
               </w:object>
             </w:r>
             <w:r>
@@ -10853,10 +10700,10 @@
                 <w:rFonts w:eastAsia="Calibri"/>
               </w:rPr>
               <w:object w:dxaOrig="372" w:dyaOrig="372" w14:anchorId="4EA016B3">
-                <v:shape id="_x0000_i1065" type="#_x0000_t75" style="width:13.1pt;height:13.1pt" o:ole="">
-                  <v:imagedata r:id="rId24" o:title=""/>
+                <v:shape id="_x0000_i1065" type="#_x0000_t75" style="width:13pt;height:13pt" o:ole="">
+                  <v:imagedata r:id="rId25" o:title=""/>
                 </v:shape>
-                <o:OLEObject Type="Embed" ProgID="PBrush" ShapeID="_x0000_i1065" DrawAspect="Content" ObjectID="_1548233520" r:id="rId69"/>
+                <o:OLEObject Type="Embed" ProgID="PBrush" ShapeID="_x0000_i1065" DrawAspect="Content" ObjectID="_1548500065" r:id="rId66"/>
               </w:object>
             </w:r>
           </w:p>
@@ -10979,11 +10826,11 @@
           <w:numId w:val="28"/>
         </w:numPr>
       </w:pPr>
-      <w:bookmarkStart w:id="114" w:name="_Toc474491620"/>
+      <w:bookmarkStart w:id="179" w:name="_Toc474491620"/>
       <w:r>
         <w:t>Review and Test Module Screen Data elements</w:t>
       </w:r>
-      <w:bookmarkEnd w:id="114"/>
+      <w:bookmarkEnd w:id="179"/>
     </w:p>
     <w:tbl>
       <w:tblPr>
@@ -11054,7 +10901,6 @@
           </w:tcPr>
           <w:p>
             <w:r>
-              <w:lastRenderedPageBreak/>
               <w:t xml:space="preserve">Review and Test </w:t>
             </w:r>
             <w:r>
@@ -11242,7 +11088,11 @@
               <w:t>Existing type/mechanism combinations deleted ---expanded by default</w:t>
             </w:r>
             <w:r>
-              <w:t>, not displayed for Revision module</w:t>
+              <w:t xml:space="preserve">, not displayed for Revision </w:t>
+            </w:r>
+            <w:r>
+              <w:lastRenderedPageBreak/>
+              <w:t>module</w:t>
             </w:r>
           </w:p>
           <w:p>
@@ -11327,6 +11177,7 @@
           </w:tcPr>
           <w:p>
             <w:r>
+              <w:lastRenderedPageBreak/>
               <w:t>Read-only label</w:t>
             </w:r>
           </w:p>
@@ -11365,11 +11216,7 @@
               <w:t>pplication mechanism</w:t>
             </w:r>
             <w:r>
-              <w:t xml:space="preserve"> combinations, related to this </w:t>
-            </w:r>
-            <w:r>
-              <w:lastRenderedPageBreak/>
-              <w:t>form in Form Builder</w:t>
+              <w:t xml:space="preserve"> combinations, related to this form in Form Builder</w:t>
             </w:r>
           </w:p>
         </w:tc>
@@ -11379,7 +11226,6 @@
           </w:tcPr>
           <w:p>
             <w:r>
-              <w:lastRenderedPageBreak/>
               <w:t>Read-only</w:t>
             </w:r>
           </w:p>
@@ -11557,7 +11403,11 @@
               <w:t xml:space="preserve">Read-only in section </w:t>
             </w:r>
             <w:r>
-              <w:t>“Existing type/mechanism combinations with no changes”</w:t>
+              <w:t xml:space="preserve">“Existing type/mechanism combinations with no </w:t>
+            </w:r>
+            <w:r>
+              <w:lastRenderedPageBreak/>
+              <w:t>changes”</w:t>
             </w:r>
           </w:p>
         </w:tc>
@@ -11569,6 +11419,7 @@
           </w:tcPr>
           <w:p>
             <w:r>
+              <w:lastRenderedPageBreak/>
               <w:t>Form Type</w:t>
             </w:r>
           </w:p>
@@ -11829,7 +11680,6 @@
           </w:tcPr>
           <w:p>
             <w:r>
-              <w:lastRenderedPageBreak/>
               <w:t>Go Back</w:t>
             </w:r>
           </w:p>
@@ -11874,24 +11724,24 @@
           <w:noProof/>
         </w:rPr>
       </w:pPr>
-      <w:bookmarkStart w:id="115" w:name="_Toc474491621"/>
+      <w:bookmarkStart w:id="180" w:name="_Toc474491621"/>
       <w:r>
         <w:rPr>
           <w:noProof/>
         </w:rPr>
         <w:t>Test Greensheet functionality</w:t>
       </w:r>
-      <w:bookmarkEnd w:id="115"/>
+      <w:bookmarkEnd w:id="180"/>
     </w:p>
     <w:p>
       <w:pPr>
         <w:pStyle w:val="Heading2"/>
       </w:pPr>
-      <w:bookmarkStart w:id="116" w:name="_Toc474491622"/>
+      <w:bookmarkStart w:id="181" w:name="_Toc474491622"/>
       <w:r>
         <w:t>“Test” flow of events</w:t>
       </w:r>
-      <w:bookmarkEnd w:id="116"/>
+      <w:bookmarkEnd w:id="181"/>
     </w:p>
     <w:p>
       <w:r>
@@ -11967,6 +11817,7 @@
         </w:numPr>
       </w:pPr>
       <w:r>
+        <w:lastRenderedPageBreak/>
         <w:t xml:space="preserve">User will be able to click URL, it should open in the separate browser window </w:t>
       </w:r>
     </w:p>
@@ -11986,23 +11837,22 @@
       <w:pPr>
         <w:pStyle w:val="Heading2"/>
       </w:pPr>
-      <w:bookmarkStart w:id="117" w:name="_Toc474491623"/>
-      <w:r>
-        <w:lastRenderedPageBreak/>
+      <w:bookmarkStart w:id="182" w:name="_Toc474491623"/>
+      <w:r>
         <w:t xml:space="preserve">Review and Test Greensheet </w:t>
       </w:r>
       <w:r>
         <w:t>Screen mockup</w:t>
       </w:r>
-      <w:bookmarkEnd w:id="117"/>
+      <w:bookmarkEnd w:id="182"/>
     </w:p>
     <w:p>
       <w:r>
         <w:object w:dxaOrig="8676" w:dyaOrig="4764" w14:anchorId="4518CC42">
-          <v:shape id="_x0000_i1066" type="#_x0000_t75" style="width:485.45pt;height:266.75pt" o:ole="">
+          <v:shape id="_x0000_i1066" type="#_x0000_t75" style="width:485.5pt;height:267pt" o:ole="">
             <v:imagedata r:id="rId37" o:title=""/>
           </v:shape>
-          <o:OLEObject Type="Embed" ProgID="PBrush" ShapeID="_x0000_i1066" DrawAspect="Content" ObjectID="_1548233521" r:id="rId70"/>
+          <o:OLEObject Type="Embed" ProgID="PBrush" ShapeID="_x0000_i1066" DrawAspect="Content" ObjectID="_1548500066" r:id="rId67"/>
         </w:object>
       </w:r>
     </w:p>
@@ -12010,11 +11860,11 @@
       <w:pPr>
         <w:pStyle w:val="Heading2"/>
       </w:pPr>
-      <w:bookmarkStart w:id="118" w:name="_Toc474491624"/>
+      <w:bookmarkStart w:id="183" w:name="_Toc474491624"/>
       <w:r>
         <w:t>Sub-questions</w:t>
       </w:r>
-      <w:bookmarkEnd w:id="118"/>
+      <w:bookmarkEnd w:id="183"/>
     </w:p>
     <w:p>
       <w:r>
@@ -12089,10 +11939,10 @@
       </w:pPr>
       <w:r>
         <w:object w:dxaOrig="12768" w:dyaOrig="2208" w14:anchorId="68D6ABC9">
-          <v:shape id="_x0000_i1067" type="#_x0000_t75" style="width:376.9pt;height:74.75pt" o:ole="">
-            <v:imagedata r:id="rId71" o:title="" cropright="8698f"/>
+          <v:shape id="_x0000_i1067" type="#_x0000_t75" style="width:376.5pt;height:74.5pt" o:ole="">
+            <v:imagedata r:id="rId68" o:title="" cropright="8698f"/>
           </v:shape>
-          <o:OLEObject Type="Embed" ProgID="PBrush" ShapeID="_x0000_i1067" DrawAspect="Content" ObjectID="_1548233522" r:id="rId72"/>
+          <o:OLEObject Type="Embed" ProgID="PBrush" ShapeID="_x0000_i1067" DrawAspect="Content" ObjectID="_1548500067" r:id="rId69"/>
         </w:object>
       </w:r>
     </w:p>
@@ -12101,14 +11951,14 @@
       <w:pPr>
         <w:pStyle w:val="Heading2"/>
       </w:pPr>
-      <w:bookmarkStart w:id="119" w:name="_Toc474491625"/>
+      <w:bookmarkStart w:id="184" w:name="_Toc474491625"/>
       <w:r>
         <w:t xml:space="preserve">Review and Test Greensheet </w:t>
       </w:r>
       <w:r>
         <w:t>Screen Data elements</w:t>
       </w:r>
-      <w:bookmarkEnd w:id="119"/>
+      <w:bookmarkEnd w:id="184"/>
     </w:p>
     <w:tbl>
       <w:tblPr>
@@ -12153,7 +12003,11 @@
           </w:tcPr>
           <w:p>
             <w:r>
-              <w:t>Element Type</w:t>
+              <w:t xml:space="preserve">Element </w:t>
+            </w:r>
+            <w:r>
+              <w:lastRenderedPageBreak/>
+              <w:t>Type</w:t>
             </w:r>
           </w:p>
         </w:tc>
@@ -12164,6 +12018,7 @@
           </w:tcPr>
           <w:p>
             <w:r>
+              <w:lastRenderedPageBreak/>
               <w:t>Comments</w:t>
             </w:r>
           </w:p>
@@ -12231,7 +12086,6 @@
           </w:tcPr>
           <w:p>
             <w:r>
-              <w:lastRenderedPageBreak/>
               <w:t>Form Name</w:t>
             </w:r>
           </w:p>
@@ -12511,7 +12365,7 @@
             <w:r>
               <w:t xml:space="preserve">For the list of validations, please refer to </w:t>
             </w:r>
-            <w:hyperlink r:id="rId73" w:history="1">
+            <w:hyperlink r:id="rId70" w:history="1">
               <w:r>
                 <w:rPr>
                   <w:rStyle w:val="Hyperlink"/>
@@ -12543,16 +12397,16 @@
             <w:r>
               <w:t xml:space="preserve">Sec. </w:t>
             </w:r>
-            <w:bookmarkStart w:id="120" w:name="_Toc464557487"/>
-            <w:bookmarkStart w:id="121" w:name="_Toc464557489"/>
+            <w:bookmarkStart w:id="185" w:name="_Toc464557487"/>
+            <w:bookmarkStart w:id="186" w:name="_Toc464557489"/>
             <w:r>
               <w:t>Alternative flows</w:t>
             </w:r>
-            <w:bookmarkEnd w:id="120"/>
+            <w:bookmarkEnd w:id="185"/>
             <w:r>
               <w:t xml:space="preserve"> =&gt; Submit a greensheet</w:t>
             </w:r>
-            <w:bookmarkEnd w:id="121"/>
+            <w:bookmarkEnd w:id="186"/>
             <w:r>
               <w:t xml:space="preserve"> =&gt; “</w:t>
             </w:r>
@@ -12623,7 +12477,7 @@
             <w:r>
               <w:t xml:space="preserve">Refer to </w:t>
             </w:r>
-            <w:hyperlink r:id="rId74" w:history="1">
+            <w:hyperlink r:id="rId71" w:history="1">
               <w:r>
                 <w:rPr>
                   <w:rStyle w:val="Hyperlink"/>
@@ -12642,11 +12496,11 @@
             <w:r>
               <w:t xml:space="preserve"> =&gt; </w:t>
             </w:r>
-            <w:bookmarkStart w:id="122" w:name="_Toc464557488"/>
+            <w:bookmarkStart w:id="187" w:name="_Toc464557488"/>
             <w:r>
               <w:t>Edit and Save a greensheet</w:t>
             </w:r>
-            <w:bookmarkEnd w:id="122"/>
+            <w:bookmarkEnd w:id="187"/>
             <w:r>
               <w:t xml:space="preserve"> =&gt; </w:t>
             </w:r>
@@ -12699,7 +12553,7 @@
             <w:r>
               <w:t xml:space="preserve">For description of elements, please refer to </w:t>
             </w:r>
-            <w:hyperlink r:id="rId75" w:history="1">
+            <w:hyperlink r:id="rId72" w:history="1">
               <w:r>
                 <w:rPr>
                   <w:rStyle w:val="Hyperlink"/>
@@ -12827,7 +12681,11 @@
           </w:tcPr>
           <w:p>
             <w:r>
-              <w:t>Displayed to a Tester (Program or Specialist) who clicked on the link in email</w:t>
+              <w:t xml:space="preserve">Displayed to a Tester (Program or Specialist) who clicked on the link </w:t>
+            </w:r>
+            <w:r>
+              <w:lastRenderedPageBreak/>
+              <w:t>in email</w:t>
             </w:r>
           </w:p>
         </w:tc>
@@ -12839,6 +12697,7 @@
           </w:tcPr>
           <w:p>
             <w:r>
+              <w:lastRenderedPageBreak/>
               <w:t>Close and Go Back</w:t>
             </w:r>
           </w:p>
@@ -12896,10 +12755,9 @@
           </w:tcPr>
           <w:p>
             <w:r>
-              <w:lastRenderedPageBreak/>
               <w:t xml:space="preserve">For description of elements, please refer to </w:t>
             </w:r>
-            <w:hyperlink r:id="rId76" w:history="1">
+            <w:hyperlink r:id="rId73" w:history="1">
               <w:r>
                 <w:rPr>
                   <w:rStyle w:val="Hyperlink"/>
@@ -12912,16 +12770,16 @@
             <w:r>
               <w:t xml:space="preserve">Sec. </w:t>
             </w:r>
-            <w:bookmarkStart w:id="123" w:name="_Toc464557506"/>
-            <w:bookmarkStart w:id="124" w:name="_Toc464557509"/>
+            <w:bookmarkStart w:id="188" w:name="_Toc464557506"/>
+            <w:bookmarkStart w:id="189" w:name="_Toc464557509"/>
             <w:r>
               <w:t>USER INTERFACE</w:t>
             </w:r>
-            <w:bookmarkEnd w:id="123"/>
+            <w:bookmarkEnd w:id="188"/>
             <w:r>
               <w:t xml:space="preserve"> =&gt; UI elements and rules</w:t>
             </w:r>
-            <w:bookmarkEnd w:id="124"/>
+            <w:bookmarkEnd w:id="189"/>
             <w:r>
               <w:t xml:space="preserve"> =&gt; </w:t>
             </w:r>
@@ -12965,14 +12823,14 @@
           <w:noProof/>
         </w:rPr>
       </w:pPr>
-      <w:bookmarkStart w:id="125" w:name="_Toc474491626"/>
+      <w:bookmarkStart w:id="190" w:name="_Toc474491626"/>
       <w:r>
         <w:rPr>
           <w:noProof/>
         </w:rPr>
         <w:t>Promote or Reject the module functionality</w:t>
       </w:r>
-      <w:bookmarkEnd w:id="125"/>
+      <w:bookmarkEnd w:id="190"/>
     </w:p>
     <w:p>
       <w:pPr>
@@ -13073,7 +12931,7 @@
                     <pic:cNvPicPr/>
                   </pic:nvPicPr>
                   <pic:blipFill>
-                    <a:blip r:embed="rId77"/>
+                    <a:blip r:embed="rId74"/>
                     <a:stretch>
                       <a:fillRect/>
                     </a:stretch>
@@ -13126,7 +12984,7 @@
                     <pic:cNvPicPr/>
                   </pic:nvPicPr>
                   <pic:blipFill>
-                    <a:blip r:embed="rId78"/>
+                    <a:blip r:embed="rId75"/>
                     <a:stretch>
                       <a:fillRect/>
                     </a:stretch>
@@ -13223,6 +13081,7 @@
         </w:numPr>
       </w:pPr>
       <w:r>
+        <w:lastRenderedPageBreak/>
         <w:t>R</w:t>
       </w:r>
       <w:r>
@@ -13258,6 +13117,11 @@
       <w:r>
         <w:t xml:space="preserve"> to select from</w:t>
       </w:r>
+      <w:r>
+        <w:t xml:space="preserve">. </w:t>
+      </w:r>
+      <w:bookmarkStart w:id="191" w:name="_GoBack"/>
+      <w:bookmarkEnd w:id="191"/>
     </w:p>
     <w:p>
       <w:pPr>
@@ -13279,7 +13143,6 @@
         <w:rPr>
           <w:noProof/>
         </w:rPr>
-        <w:lastRenderedPageBreak/>
         <w:drawing>
           <wp:inline distT="0" distB="0" distL="0" distR="0" wp14:anchorId="776CCA64" wp14:editId="43E86E71">
             <wp:extent cx="4249615" cy="2042778"/>
@@ -13298,7 +13161,7 @@
                     </pic:cNvPicPr>
                   </pic:nvPicPr>
                   <pic:blipFill>
-                    <a:blip r:embed="rId79" cstate="print">
+                    <a:blip r:embed="rId76" cstate="print">
                       <a:extLst>
                         <a:ext uri="{28A0092B-C50C-407E-A947-70E740481C1C}">
                           <a14:useLocalDpi xmlns:a14="http://schemas.microsoft.com/office/drawing/2010/main" val="0"/>
@@ -13334,11 +13197,11 @@
       <w:pPr>
         <w:pStyle w:val="Heading1"/>
       </w:pPr>
-      <w:bookmarkStart w:id="126" w:name="_Toc474491627"/>
+      <w:bookmarkStart w:id="192" w:name="_Toc474491627"/>
       <w:r>
         <w:t>Import templates from GS Form Builder</w:t>
       </w:r>
-      <w:bookmarkEnd w:id="126"/>
+      <w:bookmarkEnd w:id="192"/>
     </w:p>
     <w:p>
       <w:pPr>
@@ -13449,7 +13312,7 @@
               </w:rPr>
               <w:t xml:space="preserve">of </w:t>
             </w:r>
-            <w:del w:id="127" w:author="Polonsky, Yakov (NIH/NCI) [C]" w:date="2017-02-10T11:42:00Z">
+            <w:del w:id="193" w:author="Polonsky, Yakov (NIH/NCI) [C]" w:date="2017-02-10T11:42:00Z">
               <w:r>
                 <w:rPr>
                   <w:rFonts w:ascii="Arial" w:eastAsia="Times New Roman" w:hAnsi="Arial" w:cs="Arial"/>
@@ -13458,7 +13321,7 @@
                 <w:delText>generating "template" HTML code</w:delText>
               </w:r>
             </w:del>
-            <w:ins w:id="128" w:author="Polonsky, Yakov (NIH/NCI) [C]" w:date="2017-02-10T11:42:00Z">
+            <w:ins w:id="194" w:author="Polonsky, Yakov (NIH/NCI) [C]" w:date="2017-02-10T11:42:00Z">
               <w:r>
                 <w:rPr>
                   <w:rFonts w:ascii="Arial" w:eastAsia="Times New Roman" w:hAnsi="Arial" w:cs="Arial"/>
@@ -13528,7 +13391,7 @@
               </w:rPr>
               <w:t xml:space="preserve">System will allow for question definitions to be stored in </w:t>
             </w:r>
-            <w:del w:id="129" w:author="Tulchinskaya, Gaby (NIH/NCI) [C]" w:date="2017-02-10T11:16:00Z">
+            <w:del w:id="195" w:author="Tulchinskaya, Gaby (NIH/NCI) [C]" w:date="2017-02-10T11:16:00Z">
               <w:r>
                 <w:rPr>
                   <w:rFonts w:ascii="Arial" w:eastAsia="Times New Roman" w:hAnsi="Arial" w:cs="Arial"/>
@@ -13537,7 +13400,7 @@
                 <w:delText xml:space="preserve">four </w:delText>
               </w:r>
             </w:del>
-            <w:ins w:id="130" w:author="Tulchinskaya, Gaby (NIH/NCI) [C]" w:date="2017-02-10T11:16:00Z">
+            <w:ins w:id="196" w:author="Tulchinskaya, Gaby (NIH/NCI) [C]" w:date="2017-02-10T11:16:00Z">
               <w:r>
                 <w:rPr>
                   <w:rFonts w:ascii="Arial" w:eastAsia="Times New Roman" w:hAnsi="Arial" w:cs="Arial"/>
@@ -13617,7 +13480,7 @@
               <w:pStyle w:val="Notes"/>
               <w:outlineLvl w:val="0"/>
               <w:rPr>
-                <w:ins w:id="131" w:author="Tulchinskaya, Gaby (NIH/NCI) [C]" w:date="2017-02-10T11:16:00Z"/>
+                <w:ins w:id="197" w:author="Tulchinskaya, Gaby (NIH/NCI) [C]" w:date="2017-02-10T11:16:00Z"/>
                 <w:rFonts w:ascii="Arial" w:eastAsia="Times New Roman" w:hAnsi="Arial" w:cs="Arial"/>
                 <w:color w:val="000000"/>
               </w:rPr>
@@ -13639,7 +13502,7 @@
                 <w:color w:val="000000"/>
               </w:rPr>
             </w:pPr>
-            <w:ins w:id="132" w:author="Tulchinskaya, Gaby (NIH/NCI) [C]" w:date="2017-02-10T11:16:00Z">
+            <w:ins w:id="198" w:author="Tulchinskaya, Gaby (NIH/NCI) [C]" w:date="2017-02-10T11:16:00Z">
               <w:r>
                 <w:rPr>
                   <w:rFonts w:ascii="Arial" w:eastAsia="Times New Roman" w:hAnsi="Arial" w:cs="Arial"/>
@@ -13671,12 +13534,12 @@
               <w:pStyle w:val="Notes"/>
               <w:outlineLvl w:val="0"/>
               <w:rPr>
-                <w:del w:id="133" w:author="Polonsky, Yakov (NIH/NCI) [C]" w:date="2017-02-10T11:43:00Z"/>
+                <w:del w:id="199" w:author="Polonsky, Yakov (NIH/NCI) [C]" w:date="2017-02-10T11:43:00Z"/>
                 <w:rFonts w:ascii="Arial" w:eastAsia="Times New Roman" w:hAnsi="Arial" w:cs="Arial"/>
                 <w:color w:val="000000"/>
               </w:rPr>
             </w:pPr>
-            <w:del w:id="134" w:author="Polonsky, Yakov (NIH/NCI) [C]" w:date="2017-02-10T11:43:00Z">
+            <w:del w:id="200" w:author="Polonsky, Yakov (NIH/NCI) [C]" w:date="2017-02-10T11:43:00Z">
               <w:r>
                 <w:rPr>
                   <w:rFonts w:ascii="Arial" w:eastAsia="Times New Roman" w:hAnsi="Arial" w:cs="Arial"/>
@@ -13739,7 +13602,7 @@
               </w:rPr>
               <w:t xml:space="preserve">       a)  Each question can be marked as required to appear on greensheet forms for grants of more than one type/mechanism. Each type/mechanism combination to which the </w:t>
             </w:r>
-            <w:del w:id="135" w:author="Polonsky, Yakov (NIH/NCI) [C]" w:date="2017-02-10T11:44:00Z">
+            <w:del w:id="201" w:author="Polonsky, Yakov (NIH/NCI) [C]" w:date="2017-02-10T11:44:00Z">
               <w:r>
                 <w:rPr>
                   <w:rFonts w:ascii="Arial" w:eastAsia="Times New Roman" w:hAnsi="Arial" w:cs="Arial"/>
@@ -13748,7 +13611,7 @@
                 <w:delText xml:space="preserve">question </w:delText>
               </w:r>
             </w:del>
-            <w:ins w:id="136" w:author="Polonsky, Yakov (NIH/NCI) [C]" w:date="2017-02-10T11:44:00Z">
+            <w:ins w:id="202" w:author="Polonsky, Yakov (NIH/NCI) [C]" w:date="2017-02-10T11:44:00Z">
               <w:r>
                 <w:rPr>
                   <w:rFonts w:ascii="Arial" w:eastAsia="Times New Roman" w:hAnsi="Arial" w:cs="Arial"/>
@@ -13779,7 +13642,15 @@
                 <w:rFonts w:ascii="Arial" w:eastAsia="Times New Roman" w:hAnsi="Arial" w:cs="Arial"/>
                 <w:color w:val="000000"/>
               </w:rPr>
-              <w:t>       b)  Each question definition will include the possible type of response value, which can be any of the following:</w:t>
+              <w:t xml:space="preserve">       b)  Each question definition will include the possible type of response value, </w:t>
+            </w:r>
+            <w:r>
+              <w:rPr>
+                <w:rFonts w:ascii="Arial" w:eastAsia="Times New Roman" w:hAnsi="Arial" w:cs="Arial"/>
+                <w:color w:val="000000"/>
+              </w:rPr>
+              <w:lastRenderedPageBreak/>
+              <w:t>which can be any of the following:</w:t>
             </w:r>
           </w:p>
           <w:p>
@@ -13955,7 +13826,6 @@
                 <w:rFonts w:ascii="Arial" w:eastAsia="Times New Roman" w:hAnsi="Arial" w:cs="Arial"/>
                 <w:color w:val="000000"/>
               </w:rPr>
-              <w:lastRenderedPageBreak/>
               <w:t>Answer options to be shown as check boxes (selecting multiple answer options possible). </w:t>
             </w:r>
           </w:p>
@@ -14020,7 +13890,6 @@
           </w:tcPr>
           <w:p>
             <w:r>
-              <w:lastRenderedPageBreak/>
               <w:t>SR0070-020</w:t>
             </w:r>
           </w:p>
@@ -14053,7 +13922,7 @@
                 <w:color w:val="000000"/>
               </w:rPr>
             </w:pPr>
-            <w:del w:id="137" w:author="Polonsky, Yakov (NIH/NCI) [C]" w:date="2017-02-10T11:46:00Z">
+            <w:del w:id="203" w:author="Polonsky, Yakov (NIH/NCI) [C]" w:date="2017-02-10T11:46:00Z">
               <w:r>
                 <w:rPr>
                   <w:rFonts w:ascii="Arial" w:eastAsia="Times New Roman" w:hAnsi="Arial" w:cs="Arial"/>
@@ -14069,7 +13938,7 @@
                 <w:delText>.</w:delText>
               </w:r>
             </w:del>
-            <w:ins w:id="138" w:author="Polonsky, Yakov (NIH/NCI) [C]" w:date="2017-02-10T11:46:00Z">
+            <w:ins w:id="204" w:author="Polonsky, Yakov (NIH/NCI) [C]" w:date="2017-02-10T11:46:00Z">
               <w:r>
                 <w:rPr>
                   <w:rFonts w:ascii="Arial" w:eastAsia="Times New Roman" w:hAnsi="Arial" w:cs="Arial"/>
@@ -14096,12 +13965,12 @@
               <w:ind w:left="360" w:hanging="360"/>
               <w:outlineLvl w:val="0"/>
               <w:rPr>
-                <w:del w:id="139" w:author="Polonsky, Yakov (NIH/NCI) [C]" w:date="2017-02-10T11:47:00Z"/>
+                <w:del w:id="205" w:author="Polonsky, Yakov (NIH/NCI) [C]" w:date="2017-02-10T11:47:00Z"/>
                 <w:rFonts w:ascii="Arial" w:eastAsia="Times New Roman" w:hAnsi="Arial" w:cs="Arial"/>
                 <w:color w:val="000000"/>
               </w:rPr>
             </w:pPr>
-            <w:del w:id="140" w:author="Polonsky, Yakov (NIH/NCI) [C]" w:date="2017-02-10T11:47:00Z">
+            <w:del w:id="206" w:author="Polonsky, Yakov (NIH/NCI) [C]" w:date="2017-02-10T11:47:00Z">
               <w:r>
                 <w:rPr>
                   <w:rFonts w:ascii="Arial" w:eastAsia="Times New Roman" w:hAnsi="Arial" w:cs="Arial"/>
@@ -14132,7 +14001,7 @@
               </w:rPr>
               <w:t xml:space="preserve">System will store a greensheet form template for a grant of </w:t>
             </w:r>
-            <w:del w:id="141" w:author="Polonsky, Yakov (NIH/NCI) [C]" w:date="2017-02-10T11:47:00Z">
+            <w:del w:id="207" w:author="Polonsky, Yakov (NIH/NCI) [C]" w:date="2017-02-10T11:47:00Z">
               <w:r>
                 <w:rPr>
                   <w:rFonts w:ascii="Arial" w:eastAsia="Times New Roman" w:hAnsi="Arial" w:cs="Arial"/>
@@ -14141,7 +14010,7 @@
                 <w:delText xml:space="preserve">each </w:delText>
               </w:r>
             </w:del>
-            <w:ins w:id="142" w:author="Polonsky, Yakov (NIH/NCI) [C]" w:date="2017-02-10T11:47:00Z">
+            <w:ins w:id="208" w:author="Polonsky, Yakov (NIH/NCI) [C]" w:date="2017-02-10T11:47:00Z">
               <w:r>
                 <w:rPr>
                   <w:rFonts w:ascii="Arial" w:eastAsia="Times New Roman" w:hAnsi="Arial" w:cs="Arial"/>
@@ -14157,7 +14026,7 @@
               </w:rPr>
               <w:t>type/mechanism combination</w:t>
             </w:r>
-            <w:ins w:id="143" w:author="Polonsky, Yakov (NIH/NCI) [C]" w:date="2017-02-10T11:47:00Z">
+            <w:ins w:id="209" w:author="Polonsky, Yakov (NIH/NCI) [C]" w:date="2017-02-10T11:47:00Z">
               <w:r>
                 <w:rPr>
                   <w:rFonts w:ascii="Arial" w:eastAsia="Times New Roman" w:hAnsi="Arial" w:cs="Arial"/>
@@ -14233,12 +14102,12 @@
               <w:ind w:left="360" w:hanging="360"/>
               <w:outlineLvl w:val="0"/>
               <w:rPr>
-                <w:del w:id="144" w:author="Polonsky, Yakov (NIH/NCI) [C]" w:date="2017-02-10T11:49:00Z"/>
+                <w:del w:id="210" w:author="Polonsky, Yakov (NIH/NCI) [C]" w:date="2017-02-10T11:49:00Z"/>
                 <w:rFonts w:ascii="Arial" w:eastAsia="Times New Roman" w:hAnsi="Arial" w:cs="Arial"/>
                 <w:color w:val="000000"/>
               </w:rPr>
             </w:pPr>
-            <w:del w:id="145" w:author="Polonsky, Yakov (NIH/NCI) [C]" w:date="2017-02-10T11:49:00Z">
+            <w:del w:id="211" w:author="Polonsky, Yakov (NIH/NCI) [C]" w:date="2017-02-10T11:49:00Z">
               <w:r>
                 <w:rPr>
                   <w:rFonts w:ascii="Arial" w:eastAsia="Times New Roman" w:hAnsi="Arial" w:cs="Arial"/>
@@ -14258,12 +14127,12 @@
               <w:ind w:left="360" w:hanging="360"/>
               <w:outlineLvl w:val="0"/>
               <w:rPr>
-                <w:del w:id="146" w:author="Polonsky, Yakov (NIH/NCI) [C]" w:date="2017-02-10T11:49:00Z"/>
+                <w:del w:id="212" w:author="Polonsky, Yakov (NIH/NCI) [C]" w:date="2017-02-10T11:49:00Z"/>
                 <w:rFonts w:ascii="Arial" w:eastAsia="Times New Roman" w:hAnsi="Arial" w:cs="Arial"/>
                 <w:color w:val="000000"/>
               </w:rPr>
             </w:pPr>
-            <w:del w:id="147" w:author="Polonsky, Yakov (NIH/NCI) [C]" w:date="2017-02-10T11:49:00Z">
+            <w:del w:id="213" w:author="Polonsky, Yakov (NIH/NCI) [C]" w:date="2017-02-10T11:49:00Z">
               <w:r>
                 <w:rPr>
                   <w:rFonts w:ascii="Arial" w:eastAsia="Times New Roman" w:hAnsi="Arial" w:cs="Arial"/>
@@ -14301,7 +14170,7 @@
                 <w:color w:val="000000"/>
               </w:rPr>
             </w:pPr>
-            <w:ins w:id="148" w:author="Polonsky, Yakov (NIH/NCI) [C]" w:date="2017-02-10T11:49:00Z">
+            <w:ins w:id="214" w:author="Polonsky, Yakov (NIH/NCI) [C]" w:date="2017-02-10T11:49:00Z">
               <w:r>
                 <w:rPr>
                   <w:rFonts w:ascii="Arial" w:eastAsia="Times New Roman" w:hAnsi="Arial" w:cs="Arial"/>
@@ -14310,7 +14179,7 @@
                 <w:t>YP: I don’t think we need a Form</w:t>
               </w:r>
             </w:ins>
-            <w:ins w:id="149" w:author="Polonsky, Yakov (NIH/NCI) [C]" w:date="2017-02-10T11:50:00Z">
+            <w:ins w:id="215" w:author="Polonsky, Yakov (NIH/NCI) [C]" w:date="2017-02-10T11:50:00Z">
               <w:r>
                 <w:rPr>
                   <w:rFonts w:ascii="Arial" w:eastAsia="Times New Roman" w:hAnsi="Arial" w:cs="Arial"/>
@@ -14319,7 +14188,7 @@
                 <w:t>s</w:t>
               </w:r>
             </w:ins>
-            <w:ins w:id="150" w:author="Polonsky, Yakov (NIH/NCI) [C]" w:date="2017-02-10T11:49:00Z">
+            <w:ins w:id="216" w:author="Polonsky, Yakov (NIH/NCI) [C]" w:date="2017-02-10T11:49:00Z">
               <w:r>
                 <w:rPr>
                   <w:rFonts w:ascii="Arial" w:eastAsia="Times New Roman" w:hAnsi="Arial" w:cs="Arial"/>
@@ -14328,7 +14197,7 @@
                 <w:t xml:space="preserve"> Gene</w:t>
               </w:r>
             </w:ins>
-            <w:ins w:id="151" w:author="Polonsky, Yakov (NIH/NCI) [C]" w:date="2017-02-10T11:50:00Z">
+            <w:ins w:id="217" w:author="Polonsky, Yakov (NIH/NCI) [C]" w:date="2017-02-10T11:50:00Z">
               <w:r>
                 <w:rPr>
                   <w:rFonts w:ascii="Arial" w:eastAsia="Times New Roman" w:hAnsi="Arial" w:cs="Arial"/>
@@ -14423,7 +14292,7 @@
                           </pic:cNvPicPr>
                         </pic:nvPicPr>
                         <pic:blipFill rotWithShape="1">
-                          <a:blip r:embed="rId80">
+                          <a:blip r:embed="rId77">
                             <a:extLst>
                               <a:ext uri="{28A0092B-C50C-407E-A947-70E740481C1C}">
                                 <a14:useLocalDpi xmlns:a14="http://schemas.microsoft.com/office/drawing/2010/main" val="0"/>
@@ -14461,6 +14330,7 @@
               <w:rPr>
                 <w:noProof/>
               </w:rPr>
+              <w:lastRenderedPageBreak/>
               <w:drawing>
                 <wp:inline distT="0" distB="0" distL="0" distR="0" wp14:anchorId="4EA3D2EB" wp14:editId="5606F34C">
                   <wp:extent cx="3954395" cy="603152"/>
@@ -14479,7 +14349,7 @@
                           </pic:cNvPicPr>
                         </pic:nvPicPr>
                         <pic:blipFill rotWithShape="1">
-                          <a:blip r:embed="rId80">
+                          <a:blip r:embed="rId77">
                             <a:extLst>
                               <a:ext uri="{28A0092B-C50C-407E-A947-70E740481C1C}">
                                 <a14:useLocalDpi xmlns:a14="http://schemas.microsoft.com/office/drawing/2010/main" val="0"/>
@@ -14519,7 +14389,6 @@
               <w:rPr>
                 <w:noProof/>
               </w:rPr>
-              <w:lastRenderedPageBreak/>
               <w:drawing>
                 <wp:inline distT="0" distB="0" distL="0" distR="0" wp14:anchorId="54BE2D00" wp14:editId="1ED12A13">
                   <wp:extent cx="3887010" cy="1652953"/>
@@ -14538,7 +14407,7 @@
                           </pic:cNvPicPr>
                         </pic:nvPicPr>
                         <pic:blipFill>
-                          <a:blip r:embed="rId81">
+                          <a:blip r:embed="rId78">
                             <a:extLst>
                               <a:ext uri="{28A0092B-C50C-407E-A947-70E740481C1C}">
                                 <a14:useLocalDpi xmlns:a14="http://schemas.microsoft.com/office/drawing/2010/main" val="0"/>
@@ -14681,7 +14550,7 @@
               </w:rPr>
               <w:br/>
             </w:r>
-            <w:hyperlink r:id="rId82" w:tooltip="Follow link" w:history="1">
+            <w:hyperlink r:id="rId79" w:tooltip="Follow link" w:history="1">
               <w:r>
                 <w:rPr>
                   <w:rStyle w:val="Hyperlink"/>
@@ -14711,16 +14580,16 @@
       <w:pPr>
         <w:pStyle w:val="Heading1"/>
       </w:pPr>
-      <w:bookmarkStart w:id="152" w:name="_Toc474491628"/>
+      <w:bookmarkStart w:id="218" w:name="_Toc474491628"/>
       <w:r>
         <w:t>Email Notifications about greensheets module deployment process.</w:t>
       </w:r>
-      <w:bookmarkEnd w:id="152"/>
+      <w:bookmarkEnd w:id="218"/>
     </w:p>
     <w:p>
       <w:pPr>
         <w:rPr>
-          <w:ins w:id="153" w:author="Tulchinskaya, Gaby (NIH/NCI) [C]" w:date="2017-02-10T12:03:00Z"/>
+          <w:ins w:id="219" w:author="Tulchinskaya, Gaby (NIH/NCI) [C]" w:date="2017-02-10T12:03:00Z"/>
         </w:rPr>
       </w:pPr>
       <w:r>
@@ -14730,15 +14599,12 @@
     <w:p>
       <w:pPr>
         <w:rPr>
-          <w:ins w:id="154" w:author="Tulchinskaya, Gaby (NIH/NCI) [C]" w:date="2017-02-10T12:03:00Z"/>
+          <w:ins w:id="220" w:author="Tulchinskaya, Gaby (NIH/NCI) [C]" w:date="2017-02-10T12:03:00Z"/>
         </w:rPr>
       </w:pPr>
-      <w:ins w:id="155" w:author="Tulchinskaya, Gaby (NIH/NCI) [C]" w:date="2017-02-10T12:03:00Z">
-        <w:r>
-          <w:t xml:space="preserve">Development question: </w:t>
-        </w:r>
-        <w:r>
-          <w:t>Currently when module is imported/promoted/etc. GS sends email to the people in the property file. I guess they are more or less the same who have draft viewer and draft admin role. But in the redesigned draft area we are changing the roles. “</w:t>
+      <w:ins w:id="221" w:author="Tulchinskaya, Gaby (NIH/NCI) [C]" w:date="2017-02-10T12:03:00Z">
+        <w:r>
+          <w:t>Development question: Currently when module is imported/promoted/etc. GS sends email to the people in the property file. I guess they are more or less the same who have draft viewer and draft admin role. But in the redesigned draft area we are changing the roles. “</w:t>
         </w:r>
         <w:r>
           <w:rPr>
@@ -14754,17 +14620,14 @@
       </w:ins>
     </w:p>
     <w:p>
-      <w:ins w:id="156" w:author="Tulchinskaya, Gaby (NIH/NCI) [C]" w:date="2017-02-10T12:03:00Z">
+      <w:ins w:id="222" w:author="Tulchinskaya, Gaby (NIH/NCI) [C]" w:date="2017-02-10T12:03:00Z">
         <w:r>
           <w:t xml:space="preserve">Yakov: </w:t>
         </w:r>
       </w:ins>
-      <w:ins w:id="157" w:author="Tulchinskaya, Gaby (NIH/NCI) [C]" w:date="2017-02-10T12:04:00Z">
-        <w:r>
-          <w:t xml:space="preserve">Even if we will use a “role” for notifications we  will need a “back” door in case if we need to add a technical person to </w:t>
-        </w:r>
-        <w:r>
-          <w:t>distribution.</w:t>
+      <w:ins w:id="223" w:author="Tulchinskaya, Gaby (NIH/NCI) [C]" w:date="2017-02-10T12:04:00Z">
+        <w:r>
+          <w:t>Even if we will use a “role” for notifications we  will need a “back” door in case if we need to add a technical person to distribution.</w:t>
         </w:r>
       </w:ins>
     </w:p>
@@ -14932,6 +14795,7 @@
           </w:tcPr>
           <w:p>
             <w:r>
+              <w:lastRenderedPageBreak/>
               <w:t>Module was successfully imported into GS</w:t>
             </w:r>
           </w:p>
@@ -14961,11 +14825,7 @@
               <w:t xml:space="preserve">GS </w:t>
             </w:r>
             <w:r>
-              <w:t xml:space="preserve">messages is set in a property </w:t>
-            </w:r>
-            <w:r>
-              <w:lastRenderedPageBreak/>
-              <w:t>file.  It is not dynamically generated in the code. </w:t>
+              <w:t>messages is set in a property file.  It is not dynamically generated in the code. </w:t>
             </w:r>
           </w:p>
           <w:p>
@@ -14993,7 +14853,6 @@
           </w:tcPr>
           <w:p>
             <w:r>
-              <w:lastRenderedPageBreak/>
               <w:t>GS</w:t>
             </w:r>
           </w:p>
@@ -15017,11 +14876,7 @@
           </w:tcPr>
           <w:p>
             <w:r>
-              <w:t xml:space="preserve">[GS - TEST 2017-02-09 11:19:16 AM] Confirmation of Successful </w:t>
-            </w:r>
-            <w:r>
-              <w:lastRenderedPageBreak/>
-              <w:t>Import of Draft Greensheets</w:t>
+              <w:t>[GS - TEST 2017-02-09 11:19:16 AM] Confirmation of Successful Import of Draft Greensheets</w:t>
             </w:r>
           </w:p>
         </w:tc>
@@ -15057,7 +14912,6 @@
                 <w:sz w:val="20"/>
                 <w:szCs w:val="20"/>
               </w:rPr>
-              <w:lastRenderedPageBreak/>
               <w:t xml:space="preserve">Thank you for your request. The </w:t>
             </w:r>
             <w:r>
@@ -15085,7 +14939,7 @@
               </w:rPr>
               <w:t xml:space="preserve">Draft Greensheets </w:t>
             </w:r>
-            <w:ins w:id="158" w:author="Polonsky, Yakov (NIH/NCI) [C]" w:date="2017-02-10T11:35:00Z">
+            <w:ins w:id="224" w:author="Polonsky, Yakov (NIH/NCI) [C]" w:date="2017-02-10T11:35:00Z">
               <w:r>
                 <w:rPr>
                   <w:rFonts w:ascii="Arial" w:hAnsi="Arial"/>
@@ -15101,18 +14955,9 @@
                 <w:sz w:val="20"/>
                 <w:szCs w:val="20"/>
               </w:rPr>
-              <w:t xml:space="preserve">are available for you to review. Please log into the Greensheets Application using the </w:t>
-            </w:r>
-            <w:r>
-              <w:rPr>
-                <w:rFonts w:ascii="Arial" w:hAnsi="Arial"/>
-                <w:sz w:val="20"/>
-                <w:szCs w:val="20"/>
-              </w:rPr>
-              <w:lastRenderedPageBreak/>
-              <w:t>URL given below</w:t>
-            </w:r>
-            <w:ins w:id="159" w:author="Polonsky, Yakov (NIH/NCI) [C]" w:date="2017-02-10T11:36:00Z">
+              <w:t>are available for you to review. Please log into the Greensheets Application using the URL given below</w:t>
+            </w:r>
+            <w:ins w:id="225" w:author="Polonsky, Yakov (NIH/NCI) [C]" w:date="2017-02-10T11:36:00Z">
               <w:r>
                 <w:rPr>
                   <w:rFonts w:ascii="Arial" w:hAnsi="Arial"/>
@@ -15122,7 +14967,7 @@
                 <w:t xml:space="preserve"> and</w:t>
               </w:r>
             </w:ins>
-            <w:del w:id="160" w:author="Polonsky, Yakov (NIH/NCI) [C]" w:date="2017-02-10T11:36:00Z">
+            <w:del w:id="226" w:author="Polonsky, Yakov (NIH/NCI) [C]" w:date="2017-02-10T11:36:00Z">
               <w:r>
                 <w:rPr>
                   <w:rFonts w:ascii="Arial" w:hAnsi="Arial"/>
@@ -15140,7 +14985,7 @@
               </w:rPr>
               <w:t xml:space="preserve"> </w:t>
             </w:r>
-            <w:ins w:id="161" w:author="Tulchinskaya, Gaby (NIH/NCI) [C]" w:date="2017-02-10T10:59:00Z">
+            <w:ins w:id="227" w:author="Tulchinskaya, Gaby (NIH/NCI) [C]" w:date="2017-02-10T10:59:00Z">
               <w:r>
                 <w:rPr>
                   <w:rFonts w:ascii="Arial" w:hAnsi="Arial"/>
@@ -15150,7 +14995,7 @@
                 <w:t>select th</w:t>
               </w:r>
             </w:ins>
-            <w:ins w:id="162" w:author="Tulchinskaya, Gaby (NIH/NCI) [C]" w:date="2017-02-10T11:01:00Z">
+            <w:ins w:id="228" w:author="Tulchinskaya, Gaby (NIH/NCI) [C]" w:date="2017-02-10T11:01:00Z">
               <w:r>
                 <w:rPr>
                   <w:rFonts w:ascii="Arial" w:hAnsi="Arial"/>
@@ -15160,7 +15005,7 @@
                 <w:t>is</w:t>
               </w:r>
             </w:ins>
-            <w:ins w:id="163" w:author="Tulchinskaya, Gaby (NIH/NCI) [C]" w:date="2017-02-10T10:59:00Z">
+            <w:ins w:id="229" w:author="Tulchinskaya, Gaby (NIH/NCI) [C]" w:date="2017-02-10T10:59:00Z">
               <w:r>
                 <w:rPr>
                   <w:rFonts w:ascii="Arial" w:hAnsi="Arial"/>
@@ -15170,7 +15015,7 @@
                 <w:t xml:space="preserve"> module in the </w:t>
               </w:r>
             </w:ins>
-            <w:ins w:id="164" w:author="Tulchinskaya, Gaby (NIH/NCI) [C]" w:date="2017-02-10T11:00:00Z">
+            <w:ins w:id="230" w:author="Tulchinskaya, Gaby (NIH/NCI) [C]" w:date="2017-02-10T11:00:00Z">
               <w:r>
                 <w:rPr>
                   <w:rFonts w:ascii="Arial" w:hAnsi="Arial"/>
@@ -15180,7 +15025,7 @@
                 <w:t>Review DRAFT Greensheets screen</w:t>
               </w:r>
             </w:ins>
-            <w:ins w:id="165" w:author="Tulchinskaya, Gaby (NIH/NCI) [C]" w:date="2017-02-10T10:59:00Z">
+            <w:ins w:id="231" w:author="Tulchinskaya, Gaby (NIH/NCI) [C]" w:date="2017-02-10T10:59:00Z">
               <w:r>
                 <w:rPr>
                   <w:rFonts w:ascii="Arial" w:hAnsi="Arial"/>
@@ -15190,7 +15035,7 @@
                 <w:t xml:space="preserve"> </w:t>
               </w:r>
             </w:ins>
-            <w:del w:id="166" w:author="Polonsky, Yakov (NIH/NCI) [C]" w:date="2017-02-10T11:36:00Z">
+            <w:del w:id="232" w:author="Polonsky, Yakov (NIH/NCI) [C]" w:date="2017-02-10T11:36:00Z">
               <w:r>
                 <w:rPr>
                   <w:rFonts w:ascii="Arial" w:hAnsi="Arial"/>
@@ -15200,8 +15045,8 @@
                 <w:delText>and click</w:delText>
               </w:r>
             </w:del>
-            <w:ins w:id="167" w:author="Tulchinskaya, Gaby (NIH/NCI) [C]" w:date="2017-02-10T10:56:00Z">
-              <w:del w:id="168" w:author="Polonsky, Yakov (NIH/NCI) [C]" w:date="2017-02-10T11:36:00Z">
+            <w:ins w:id="233" w:author="Tulchinskaya, Gaby (NIH/NCI) [C]" w:date="2017-02-10T10:56:00Z">
+              <w:del w:id="234" w:author="Polonsky, Yakov (NIH/NCI) [C]" w:date="2017-02-10T11:36:00Z">
                 <w:r>
                   <w:rPr>
                     <w:rFonts w:ascii="Arial" w:hAnsi="Arial"/>
@@ -15223,8 +15068,8 @@
                 </w:r>
               </w:del>
             </w:ins>
-            <w:ins w:id="169" w:author="Tulchinskaya, Gaby (NIH/NCI) [C]" w:date="2017-02-10T10:59:00Z">
-              <w:del w:id="170" w:author="Polonsky, Yakov (NIH/NCI) [C]" w:date="2017-02-10T11:36:00Z">
+            <w:ins w:id="235" w:author="Tulchinskaya, Gaby (NIH/NCI) [C]" w:date="2017-02-10T10:59:00Z">
+              <w:del w:id="236" w:author="Polonsky, Yakov (NIH/NCI) [C]" w:date="2017-02-10T11:36:00Z">
                 <w:r>
                   <w:rPr>
                     <w:rFonts w:ascii="Arial" w:hAnsi="Arial"/>
@@ -15235,8 +15080,8 @@
                 </w:r>
               </w:del>
             </w:ins>
-            <w:ins w:id="171" w:author="Tulchinskaya, Gaby (NIH/NCI) [C]" w:date="2017-02-10T11:01:00Z">
-              <w:del w:id="172" w:author="Polonsky, Yakov (NIH/NCI) [C]" w:date="2017-02-10T11:36:00Z">
+            <w:ins w:id="237" w:author="Tulchinskaya, Gaby (NIH/NCI) [C]" w:date="2017-02-10T11:01:00Z">
+              <w:del w:id="238" w:author="Polonsky, Yakov (NIH/NCI) [C]" w:date="2017-02-10T11:36:00Z">
                 <w:r>
                   <w:rPr>
                     <w:rFonts w:ascii="Arial" w:hAnsi="Arial"/>
@@ -15247,7 +15092,7 @@
                 </w:r>
               </w:del>
             </w:ins>
-            <w:ins w:id="173" w:author="Polonsky, Yakov (NIH/NCI) [C]" w:date="2017-02-10T11:36:00Z">
+            <w:ins w:id="239" w:author="Polonsky, Yakov (NIH/NCI) [C]" w:date="2017-02-10T11:36:00Z">
               <w:r>
                 <w:rPr>
                   <w:rFonts w:ascii="Arial" w:hAnsi="Arial"/>
@@ -15257,7 +15102,7 @@
                 <w:t xml:space="preserve">to review and test Greensheets Forms of the module. </w:t>
               </w:r>
             </w:ins>
-            <w:ins w:id="174" w:author="Tulchinskaya, Gaby (NIH/NCI) [C]" w:date="2017-02-10T11:01:00Z">
+            <w:ins w:id="240" w:author="Tulchinskaya, Gaby (NIH/NCI) [C]" w:date="2017-02-10T11:01:00Z">
               <w:r>
                 <w:rPr>
                   <w:rFonts w:ascii="Arial" w:hAnsi="Arial"/>
@@ -15275,7 +15120,7 @@
               </w:rPr>
               <w:t xml:space="preserve"> </w:t>
             </w:r>
-            <w:del w:id="175" w:author="Tulchinskaya, Gaby (NIH/NCI) [C]" w:date="2017-02-10T10:56:00Z">
+            <w:del w:id="241" w:author="Tulchinskaya, Gaby (NIH/NCI) [C]" w:date="2017-02-10T10:56:00Z">
               <w:r>
                 <w:rPr>
                   <w:rFonts w:ascii="Arial" w:hAnsi="Arial"/>
@@ -15321,7 +15166,7 @@
               </w:rPr>
               <w:t>Comments</w:t>
             </w:r>
-            <w:ins w:id="176" w:author="Tulchinskaya, Gaby (NIH/NCI) [C]" w:date="2017-02-10T10:58:00Z">
+            <w:ins w:id="242" w:author="Tulchinskaya, Gaby (NIH/NCI) [C]" w:date="2017-02-10T10:58:00Z">
               <w:r>
                 <w:rPr>
                   <w:rFonts w:ascii="Arial" w:hAnsi="Arial"/>
@@ -15399,13 +15244,13 @@
             <w:pPr>
               <w:pStyle w:val="PlainText"/>
               <w:rPr>
-                <w:del w:id="177" w:author="Tulchinskaya, Gaby (NIH/NCI) [C]" w:date="2017-02-10T10:58:00Z"/>
+                <w:del w:id="243" w:author="Tulchinskaya, Gaby (NIH/NCI) [C]" w:date="2017-02-10T10:58:00Z"/>
                 <w:rFonts w:ascii="Arial" w:hAnsi="Arial"/>
                 <w:sz w:val="20"/>
                 <w:szCs w:val="20"/>
               </w:rPr>
             </w:pPr>
-            <w:del w:id="178" w:author="Tulchinskaya, Gaby (NIH/NCI) [C]" w:date="2017-02-10T10:58:00Z">
+            <w:del w:id="244" w:author="Tulchinskaya, Gaby (NIH/NCI) [C]" w:date="2017-02-10T10:58:00Z">
               <w:r>
                 <w:rPr>
                   <w:rFonts w:ascii="Arial" w:hAnsi="Arial"/>
@@ -15420,13 +15265,13 @@
             <w:pPr>
               <w:pStyle w:val="PlainText"/>
               <w:rPr>
-                <w:del w:id="179" w:author="Tulchinskaya, Gaby (NIH/NCI) [C]" w:date="2017-02-10T10:58:00Z"/>
+                <w:del w:id="245" w:author="Tulchinskaya, Gaby (NIH/NCI) [C]" w:date="2017-02-10T10:58:00Z"/>
                 <w:rFonts w:ascii="Arial" w:hAnsi="Arial"/>
                 <w:sz w:val="20"/>
                 <w:szCs w:val="20"/>
               </w:rPr>
             </w:pPr>
-            <w:del w:id="180" w:author="Tulchinskaya, Gaby (NIH/NCI) [C]" w:date="2017-02-10T10:58:00Z">
+            <w:del w:id="246" w:author="Tulchinskaya, Gaby (NIH/NCI) [C]" w:date="2017-02-10T10:58:00Z">
               <w:r>
                 <w:rPr>
                   <w:rFonts w:ascii="Arial" w:hAnsi="Arial"/>
@@ -15489,7 +15334,7 @@
               </w:rPr>
               <w:t xml:space="preserve">Greensheets Application URL: </w:t>
             </w:r>
-            <w:hyperlink r:id="rId83" w:history="1">
+            <w:hyperlink r:id="rId80" w:history="1">
               <w:r>
                 <w:rPr>
                   <w:rStyle w:val="Hyperlink"/>
@@ -15505,7 +15350,7 @@
             <w:r>
               <w:t> </w:t>
             </w:r>
-            <w:ins w:id="181" w:author="Polonsky, Yakov (NIH/NCI) [C]" w:date="2017-02-10T11:38:00Z">
+            <w:ins w:id="247" w:author="Polonsky, Yakov (NIH/NCI) [C]" w:date="2017-02-10T11:38:00Z">
               <w:r>
                 <w:t>(URL should be customized to open GS page with imported draft module</w:t>
               </w:r>
@@ -15533,7 +15378,6 @@
           </w:tcPr>
           <w:p>
             <w:r>
-              <w:lastRenderedPageBreak/>
               <w:t>Unsuccessful Import of the module into GS</w:t>
             </w:r>
           </w:p>
@@ -15704,6 +15548,7 @@
           </w:p>
           <w:p>
             <w:r>
+              <w:lastRenderedPageBreak/>
               <w:t xml:space="preserve">To: Looks like NCI_NOW_L </w:t>
             </w:r>
           </w:p>
@@ -15727,6 +15572,7 @@
           </w:tcPr>
           <w:p>
             <w:r>
+              <w:lastRenderedPageBreak/>
               <w:t>GS</w:t>
             </w:r>
           </w:p>
@@ -15847,7 +15693,7 @@
               </w:rPr>
               <w:t xml:space="preserve">Greensheets Application URL: </w:t>
             </w:r>
-            <w:hyperlink r:id="rId84" w:history="1">
+            <w:hyperlink r:id="rId81" w:history="1">
               <w:r>
                 <w:rPr>
                   <w:rStyle w:val="Hyperlink"/>
@@ -16011,7 +15857,7 @@
               </w:rPr>
               <w:t xml:space="preserve">The </w:t>
             </w:r>
-            <w:ins w:id="182" w:author="Tulchinskaya, Gaby (NIH/NCI) [C]" w:date="2017-02-10T11:02:00Z">
+            <w:ins w:id="248" w:author="Tulchinskaya, Gaby (NIH/NCI) [C]" w:date="2017-02-10T11:02:00Z">
               <w:r>
                 <w:rPr>
                   <w:rFonts w:ascii="Arial" w:hAnsi="Arial"/>
@@ -16056,7 +15902,7 @@
               </w:rPr>
               <w:t xml:space="preserve">Greensheets Application URL: </w:t>
             </w:r>
-            <w:hyperlink r:id="rId85" w:history="1">
+            <w:hyperlink r:id="rId82" w:history="1">
               <w:r>
                 <w:rPr>
                   <w:rStyle w:val="Hyperlink"/>
@@ -16178,8 +16024,8 @@
       </w:pPr>
     </w:p>
     <w:sectPr>
-      <w:headerReference w:type="first" r:id="rId86"/>
-      <w:footerReference w:type="first" r:id="rId87"/>
+      <w:headerReference w:type="first" r:id="rId83"/>
+      <w:footerReference w:type="first" r:id="rId84"/>
       <w:pgSz w:w="12240" w:h="15840" w:code="1"/>
       <w:pgMar w:top="1440" w:right="1440" w:bottom="1440" w:left="1440" w:header="720" w:footer="720" w:gutter="0"/>
       <w:pgNumType w:start="1"/>
@@ -16266,6 +16112,54 @@
 
 <file path=word/footer1.xml><?xml version="1.0" encoding="utf-8"?>
 <w:ftr xmlns:wpc="http://schemas.microsoft.com/office/word/2010/wordprocessingCanvas" xmlns:cx="http://schemas.microsoft.com/office/drawing/2014/chartex" xmlns:cx1="http://schemas.microsoft.com/office/drawing/2015/9/8/chartex" xmlns:cx2="http://schemas.microsoft.com/office/drawing/2015/10/21/chartex" xmlns:mc="http://schemas.openxmlformats.org/markup-compatibility/2006" xmlns:o="urn:schemas-microsoft-com:office:office" xmlns:r="http://schemas.openxmlformats.org/officeDocument/2006/relationships" xmlns:m="http://schemas.openxmlformats.org/officeDocument/2006/math" xmlns:v="urn:schemas-microsoft-com:vml" xmlns:wp14="http://schemas.microsoft.com/office/word/2010/wordprocessingDrawing" xmlns:wp="http://schemas.openxmlformats.org/drawingml/2006/wordprocessingDrawing" xmlns:w10="urn:schemas-microsoft-com:office:word" xmlns:w="http://schemas.openxmlformats.org/wordprocessingml/2006/main" xmlns:w14="http://schemas.microsoft.com/office/word/2010/wordml" xmlns:w15="http://schemas.microsoft.com/office/word/2012/wordml" xmlns:w16se="http://schemas.microsoft.com/office/word/2015/wordml/symex" xmlns:wpg="http://schemas.microsoft.com/office/word/2010/wordprocessingGroup" xmlns:wpi="http://schemas.microsoft.com/office/word/2010/wordprocessingInk" xmlns:wne="http://schemas.microsoft.com/office/word/2006/wordml" xmlns:wps="http://schemas.microsoft.com/office/word/2010/wordprocessingShape" mc:Ignorable="w14 w15 w16se wp14">
+  <w:sdt>
+    <w:sdtPr>
+      <w:id w:val="-478544380"/>
+      <w:docPartObj>
+        <w:docPartGallery w:val="Page Numbers (Bottom of Page)"/>
+        <w:docPartUnique/>
+      </w:docPartObj>
+    </w:sdtPr>
+    <w:sdtEndPr>
+      <w:rPr>
+        <w:noProof/>
+      </w:rPr>
+    </w:sdtEndPr>
+    <w:sdtContent>
+      <w:p>
+        <w:pPr>
+          <w:pStyle w:val="Footer"/>
+          <w:jc w:val="right"/>
+        </w:pPr>
+        <w:r>
+          <w:fldChar w:fldCharType="begin"/>
+        </w:r>
+        <w:r>
+          <w:instrText xml:space="preserve"> PAGE   \* MERGEFORMAT </w:instrText>
+        </w:r>
+        <w:r>
+          <w:fldChar w:fldCharType="separate"/>
+        </w:r>
+        <w:r>
+          <w:rPr>
+            <w:noProof/>
+          </w:rPr>
+          <w:t>25</w:t>
+        </w:r>
+        <w:r>
+          <w:rPr>
+            <w:noProof/>
+          </w:rPr>
+          <w:fldChar w:fldCharType="end"/>
+        </w:r>
+      </w:p>
+    </w:sdtContent>
+  </w:sdt>
+</w:ftr>
+</file>
+
+<file path=word/footer2.xml><?xml version="1.0" encoding="utf-8"?>
+<w:ftr xmlns:wpc="http://schemas.microsoft.com/office/word/2010/wordprocessingCanvas" xmlns:cx="http://schemas.microsoft.com/office/drawing/2014/chartex" xmlns:cx1="http://schemas.microsoft.com/office/drawing/2015/9/8/chartex" xmlns:cx2="http://schemas.microsoft.com/office/drawing/2015/10/21/chartex" xmlns:mc="http://schemas.openxmlformats.org/markup-compatibility/2006" xmlns:o="urn:schemas-microsoft-com:office:office" xmlns:r="http://schemas.openxmlformats.org/officeDocument/2006/relationships" xmlns:m="http://schemas.openxmlformats.org/officeDocument/2006/math" xmlns:v="urn:schemas-microsoft-com:vml" xmlns:wp14="http://schemas.microsoft.com/office/word/2010/wordprocessingDrawing" xmlns:wp="http://schemas.openxmlformats.org/drawingml/2006/wordprocessingDrawing" xmlns:w10="urn:schemas-microsoft-com:office:word" xmlns:w="http://schemas.openxmlformats.org/wordprocessingml/2006/main" xmlns:w14="http://schemas.microsoft.com/office/word/2010/wordml" xmlns:w15="http://schemas.microsoft.com/office/word/2012/wordml" xmlns:w16se="http://schemas.microsoft.com/office/word/2015/wordml/symex" xmlns:wpg="http://schemas.microsoft.com/office/word/2010/wordprocessingGroup" xmlns:wpi="http://schemas.microsoft.com/office/word/2010/wordprocessingInk" xmlns:wne="http://schemas.microsoft.com/office/word/2006/wordml" xmlns:wps="http://schemas.microsoft.com/office/word/2010/wordprocessingShape" mc:Ignorable="w14 w15 w16se wp14">
   <w:p>
     <w:pPr>
       <w:pStyle w:val="Footer"/>
@@ -16310,29 +16204,15 @@
       </w:rPr>
       <w:t xml:space="preserve"> of </w:t>
     </w:r>
-    <w:r>
-      <w:fldChar w:fldCharType="begin"/>
-    </w:r>
-    <w:r>
-      <w:instrText xml:space="preserve"> SECTIONPAGES  \* Arabic  \* MERGEFORMAT </w:instrText>
-    </w:r>
-    <w:r>
-      <w:fldChar w:fldCharType="separate"/>
-    </w:r>
-    <w:r>
-      <w:rPr>
-        <w:rStyle w:val="PageNumber"/>
-        <w:noProof/>
-      </w:rPr>
-      <w:t>25</w:t>
-    </w:r>
-    <w:r>
-      <w:rPr>
-        <w:rStyle w:val="PageNumber"/>
-        <w:noProof/>
-      </w:rPr>
-      <w:fldChar w:fldCharType="end"/>
-    </w:r>
+    <w:fldSimple w:instr=" SECTIONPAGES  \* Arabic  \* MERGEFORMAT ">
+      <w:r>
+        <w:rPr>
+          <w:rStyle w:val="PageNumber"/>
+          <w:noProof/>
+        </w:rPr>
+        <w:t>25</w:t>
+      </w:r>
+    </w:fldSimple>
   </w:p>
 </w:ftr>
 </file>
@@ -16431,6 +16311,14 @@
       <w:t>GreenSheets System</w:t>
     </w:r>
     <w:r>
+      <w:rPr>
+        <w:b/>
+        <w:i/>
+        <w:color w:val="0000FF"/>
+      </w:rPr>
+      <w:t xml:space="preserve"> – Draft Area Scope</w:t>
+    </w:r>
+    <w:r>
       <w:tab/>
     </w:r>
   </w:p>
@@ -16458,6 +16346,14 @@
       <w:t>GreenSheets System</w:t>
     </w:r>
     <w:r>
+      <w:rPr>
+        <w:b/>
+        <w:i/>
+        <w:color w:val="0000FF"/>
+      </w:rPr>
+      <w:t xml:space="preserve"> – Draft Area Scope</w:t>
+    </w:r>
+    <w:r>
       <w:tab/>
     </w:r>
   </w:p>
@@ -19452,6 +19348,95 @@
     </w:lvl>
   </w:abstractNum>
   <w:abstractNum w:abstractNumId="31" w15:restartNumberingAfterBreak="0">
+    <w:nsid w:val="41D12F35"/>
+    <w:multiLevelType w:val="hybridMultilevel"/>
+    <w:tmpl w:val="1EF26CE8"/>
+    <w:lvl w:ilvl="0" w:tplc="04090011">
+      <w:start w:val="1"/>
+      <w:numFmt w:val="decimal"/>
+      <w:lvlText w:val="%1)"/>
+      <w:lvlJc w:val="left"/>
+      <w:pPr>
+        <w:ind w:left="720" w:hanging="360"/>
+      </w:pPr>
+      <w:rPr>
+        <w:rFonts w:hint="default"/>
+      </w:rPr>
+    </w:lvl>
+    <w:lvl w:ilvl="1" w:tplc="04090019">
+      <w:start w:val="1"/>
+      <w:numFmt w:val="lowerLetter"/>
+      <w:lvlText w:val="%2."/>
+      <w:lvlJc w:val="left"/>
+      <w:pPr>
+        <w:ind w:left="1440" w:hanging="360"/>
+      </w:pPr>
+    </w:lvl>
+    <w:lvl w:ilvl="2" w:tplc="0409001B" w:tentative="1">
+      <w:start w:val="1"/>
+      <w:numFmt w:val="lowerRoman"/>
+      <w:lvlText w:val="%3."/>
+      <w:lvlJc w:val="right"/>
+      <w:pPr>
+        <w:ind w:left="2160" w:hanging="180"/>
+      </w:pPr>
+    </w:lvl>
+    <w:lvl w:ilvl="3" w:tplc="0409000F" w:tentative="1">
+      <w:start w:val="1"/>
+      <w:numFmt w:val="decimal"/>
+      <w:lvlText w:val="%4."/>
+      <w:lvlJc w:val="left"/>
+      <w:pPr>
+        <w:ind w:left="2880" w:hanging="360"/>
+      </w:pPr>
+    </w:lvl>
+    <w:lvl w:ilvl="4" w:tplc="04090019" w:tentative="1">
+      <w:start w:val="1"/>
+      <w:numFmt w:val="lowerLetter"/>
+      <w:lvlText w:val="%5."/>
+      <w:lvlJc w:val="left"/>
+      <w:pPr>
+        <w:ind w:left="3600" w:hanging="360"/>
+      </w:pPr>
+    </w:lvl>
+    <w:lvl w:ilvl="5" w:tplc="0409001B" w:tentative="1">
+      <w:start w:val="1"/>
+      <w:numFmt w:val="lowerRoman"/>
+      <w:lvlText w:val="%6."/>
+      <w:lvlJc w:val="right"/>
+      <w:pPr>
+        <w:ind w:left="4320" w:hanging="180"/>
+      </w:pPr>
+    </w:lvl>
+    <w:lvl w:ilvl="6" w:tplc="0409000F" w:tentative="1">
+      <w:start w:val="1"/>
+      <w:numFmt w:val="decimal"/>
+      <w:lvlText w:val="%7."/>
+      <w:lvlJc w:val="left"/>
+      <w:pPr>
+        <w:ind w:left="5040" w:hanging="360"/>
+      </w:pPr>
+    </w:lvl>
+    <w:lvl w:ilvl="7" w:tplc="04090019" w:tentative="1">
+      <w:start w:val="1"/>
+      <w:numFmt w:val="lowerLetter"/>
+      <w:lvlText w:val="%8."/>
+      <w:lvlJc w:val="left"/>
+      <w:pPr>
+        <w:ind w:left="5760" w:hanging="360"/>
+      </w:pPr>
+    </w:lvl>
+    <w:lvl w:ilvl="8" w:tplc="0409001B" w:tentative="1">
+      <w:start w:val="1"/>
+      <w:numFmt w:val="lowerRoman"/>
+      <w:lvlText w:val="%9."/>
+      <w:lvlJc w:val="right"/>
+      <w:pPr>
+        <w:ind w:left="6480" w:hanging="180"/>
+      </w:pPr>
+    </w:lvl>
+  </w:abstractNum>
+  <w:abstractNum w:abstractNumId="32" w15:restartNumberingAfterBreak="0">
     <w:nsid w:val="43803600"/>
     <w:multiLevelType w:val="hybridMultilevel"/>
     <w:tmpl w:val="C228FB16"/>
@@ -19564,7 +19549,7 @@
       </w:rPr>
     </w:lvl>
   </w:abstractNum>
-  <w:abstractNum w:abstractNumId="32" w15:restartNumberingAfterBreak="0">
+  <w:abstractNum w:abstractNumId="33" w15:restartNumberingAfterBreak="0">
     <w:nsid w:val="43FDCD13"/>
     <w:multiLevelType w:val="multilevel"/>
     <w:tmpl w:val="00000001"/>
@@ -19624,7 +19609,7 @@
       <w:lvlJc w:val="left"/>
     </w:lvl>
   </w:abstractNum>
-  <w:abstractNum w:abstractNumId="33" w15:restartNumberingAfterBreak="0">
+  <w:abstractNum w:abstractNumId="34" w15:restartNumberingAfterBreak="0">
     <w:nsid w:val="44E53AFE"/>
     <w:multiLevelType w:val="hybridMultilevel"/>
     <w:tmpl w:val="E35E1ACC"/>
@@ -19737,7 +19722,7 @@
       </w:rPr>
     </w:lvl>
   </w:abstractNum>
-  <w:abstractNum w:abstractNumId="34" w15:restartNumberingAfterBreak="0">
+  <w:abstractNum w:abstractNumId="35" w15:restartNumberingAfterBreak="0">
     <w:nsid w:val="4B387576"/>
     <w:multiLevelType w:val="hybridMultilevel"/>
     <w:tmpl w:val="152CBD20"/>
@@ -19850,7 +19835,7 @@
       </w:rPr>
     </w:lvl>
   </w:abstractNum>
-  <w:abstractNum w:abstractNumId="35" w15:restartNumberingAfterBreak="0">
+  <w:abstractNum w:abstractNumId="36" w15:restartNumberingAfterBreak="0">
     <w:nsid w:val="5A89120F"/>
     <w:multiLevelType w:val="hybridMultilevel"/>
     <w:tmpl w:val="DCB6AAA4"/>
@@ -19963,7 +19948,7 @@
       </w:rPr>
     </w:lvl>
   </w:abstractNum>
-  <w:abstractNum w:abstractNumId="36" w15:restartNumberingAfterBreak="0">
+  <w:abstractNum w:abstractNumId="37" w15:restartNumberingAfterBreak="0">
     <w:nsid w:val="5EC338EB"/>
     <w:multiLevelType w:val="multilevel"/>
     <w:tmpl w:val="97A62ED2"/>
@@ -20079,7 +20064,7 @@
       </w:pPr>
     </w:lvl>
   </w:abstractNum>
-  <w:abstractNum w:abstractNumId="37" w15:restartNumberingAfterBreak="0">
+  <w:abstractNum w:abstractNumId="38" w15:restartNumberingAfterBreak="0">
     <w:nsid w:val="60625F50"/>
     <w:multiLevelType w:val="hybridMultilevel"/>
     <w:tmpl w:val="7DC6A9CE"/>
@@ -20192,7 +20177,7 @@
       </w:rPr>
     </w:lvl>
   </w:abstractNum>
-  <w:abstractNum w:abstractNumId="38" w15:restartNumberingAfterBreak="0">
+  <w:abstractNum w:abstractNumId="39" w15:restartNumberingAfterBreak="0">
     <w:nsid w:val="6EAF03FE"/>
     <w:multiLevelType w:val="hybridMultilevel"/>
     <w:tmpl w:val="94E0E41E"/>
@@ -20305,7 +20290,7 @@
       </w:rPr>
     </w:lvl>
   </w:abstractNum>
-  <w:abstractNum w:abstractNumId="39" w15:restartNumberingAfterBreak="0">
+  <w:abstractNum w:abstractNumId="40" w15:restartNumberingAfterBreak="0">
     <w:nsid w:val="71772016"/>
     <w:multiLevelType w:val="multilevel"/>
     <w:tmpl w:val="97A62ED2"/>
@@ -20421,7 +20406,7 @@
       </w:pPr>
     </w:lvl>
   </w:abstractNum>
-  <w:abstractNum w:abstractNumId="40" w15:restartNumberingAfterBreak="0">
+  <w:abstractNum w:abstractNumId="41" w15:restartNumberingAfterBreak="0">
     <w:nsid w:val="730F572D"/>
     <w:multiLevelType w:val="hybridMultilevel"/>
     <w:tmpl w:val="3B381B40"/>
@@ -20534,7 +20519,120 @@
       </w:rPr>
     </w:lvl>
   </w:abstractNum>
-  <w:abstractNum w:abstractNumId="41" w15:restartNumberingAfterBreak="0">
+  <w:abstractNum w:abstractNumId="42" w15:restartNumberingAfterBreak="0">
+    <w:nsid w:val="7C65114D"/>
+    <w:multiLevelType w:val="hybridMultilevel"/>
+    <w:tmpl w:val="C95C5BFE"/>
+    <w:lvl w:ilvl="0" w:tplc="04090005">
+      <w:start w:val="1"/>
+      <w:numFmt w:val="bullet"/>
+      <w:lvlText w:val=""/>
+      <w:lvlJc w:val="left"/>
+      <w:pPr>
+        <w:ind w:left="720" w:hanging="360"/>
+      </w:pPr>
+      <w:rPr>
+        <w:rFonts w:ascii="Wingdings" w:hAnsi="Wingdings" w:hint="default"/>
+      </w:rPr>
+    </w:lvl>
+    <w:lvl w:ilvl="1" w:tplc="04090003">
+      <w:start w:val="1"/>
+      <w:numFmt w:val="bullet"/>
+      <w:lvlText w:val="o"/>
+      <w:lvlJc w:val="left"/>
+      <w:pPr>
+        <w:ind w:left="1440" w:hanging="360"/>
+      </w:pPr>
+      <w:rPr>
+        <w:rFonts w:ascii="Courier New" w:hAnsi="Courier New" w:cs="Courier New" w:hint="default"/>
+      </w:rPr>
+    </w:lvl>
+    <w:lvl w:ilvl="2" w:tplc="04090005" w:tentative="1">
+      <w:start w:val="1"/>
+      <w:numFmt w:val="bullet"/>
+      <w:lvlText w:val=""/>
+      <w:lvlJc w:val="left"/>
+      <w:pPr>
+        <w:ind w:left="2160" w:hanging="360"/>
+      </w:pPr>
+      <w:rPr>
+        <w:rFonts w:ascii="Wingdings" w:hAnsi="Wingdings" w:hint="default"/>
+      </w:rPr>
+    </w:lvl>
+    <w:lvl w:ilvl="3" w:tplc="04090001" w:tentative="1">
+      <w:start w:val="1"/>
+      <w:numFmt w:val="bullet"/>
+      <w:lvlText w:val=""/>
+      <w:lvlJc w:val="left"/>
+      <w:pPr>
+        <w:ind w:left="2880" w:hanging="360"/>
+      </w:pPr>
+      <w:rPr>
+        <w:rFonts w:ascii="Symbol" w:hAnsi="Symbol" w:hint="default"/>
+      </w:rPr>
+    </w:lvl>
+    <w:lvl w:ilvl="4" w:tplc="04090003" w:tentative="1">
+      <w:start w:val="1"/>
+      <w:numFmt w:val="bullet"/>
+      <w:lvlText w:val="o"/>
+      <w:lvlJc w:val="left"/>
+      <w:pPr>
+        <w:ind w:left="3600" w:hanging="360"/>
+      </w:pPr>
+      <w:rPr>
+        <w:rFonts w:ascii="Courier New" w:hAnsi="Courier New" w:cs="Courier New" w:hint="default"/>
+      </w:rPr>
+    </w:lvl>
+    <w:lvl w:ilvl="5" w:tplc="04090005" w:tentative="1">
+      <w:start w:val="1"/>
+      <w:numFmt w:val="bullet"/>
+      <w:lvlText w:val=""/>
+      <w:lvlJc w:val="left"/>
+      <w:pPr>
+        <w:ind w:left="4320" w:hanging="360"/>
+      </w:pPr>
+      <w:rPr>
+        <w:rFonts w:ascii="Wingdings" w:hAnsi="Wingdings" w:hint="default"/>
+      </w:rPr>
+    </w:lvl>
+    <w:lvl w:ilvl="6" w:tplc="04090001" w:tentative="1">
+      <w:start w:val="1"/>
+      <w:numFmt w:val="bullet"/>
+      <w:lvlText w:val=""/>
+      <w:lvlJc w:val="left"/>
+      <w:pPr>
+        <w:ind w:left="5040" w:hanging="360"/>
+      </w:pPr>
+      <w:rPr>
+        <w:rFonts w:ascii="Symbol" w:hAnsi="Symbol" w:hint="default"/>
+      </w:rPr>
+    </w:lvl>
+    <w:lvl w:ilvl="7" w:tplc="04090003" w:tentative="1">
+      <w:start w:val="1"/>
+      <w:numFmt w:val="bullet"/>
+      <w:lvlText w:val="o"/>
+      <w:lvlJc w:val="left"/>
+      <w:pPr>
+        <w:ind w:left="5760" w:hanging="360"/>
+      </w:pPr>
+      <w:rPr>
+        <w:rFonts w:ascii="Courier New" w:hAnsi="Courier New" w:cs="Courier New" w:hint="default"/>
+      </w:rPr>
+    </w:lvl>
+    <w:lvl w:ilvl="8" w:tplc="04090005" w:tentative="1">
+      <w:start w:val="1"/>
+      <w:numFmt w:val="bullet"/>
+      <w:lvlText w:val=""/>
+      <w:lvlJc w:val="left"/>
+      <w:pPr>
+        <w:ind w:left="6480" w:hanging="360"/>
+      </w:pPr>
+      <w:rPr>
+        <w:rFonts w:ascii="Wingdings" w:hAnsi="Wingdings" w:hint="default"/>
+      </w:rPr>
+    </w:lvl>
+  </w:abstractNum>
+  <w:abstractNum w:abstractNumId="43" w15:restartNumberingAfterBreak="0">
     <w:nsid w:val="7F5A004F"/>
     <w:multiLevelType w:val="hybridMultilevel"/>
     <w:tmpl w:val="19B82A36"/>
@@ -20648,10 +20746,10 @@
     <w:abstractNumId w:val="5"/>
   </w:num>
   <w:num w:numId="10">
-    <w:abstractNumId w:val="36"/>
+    <w:abstractNumId w:val="37"/>
   </w:num>
   <w:num w:numId="11">
-    <w:abstractNumId w:val="39"/>
+    <w:abstractNumId w:val="40"/>
   </w:num>
   <w:num w:numId="12">
     <w:abstractNumId w:val="26"/>
@@ -20660,10 +20758,10 @@
     <w:abstractNumId w:val="21"/>
   </w:num>
   <w:num w:numId="14">
-    <w:abstractNumId w:val="31"/>
+    <w:abstractNumId w:val="32"/>
   </w:num>
   <w:num w:numId="15">
-    <w:abstractNumId w:val="37"/>
+    <w:abstractNumId w:val="38"/>
   </w:num>
   <w:num w:numId="16">
     <w:abstractNumId w:val="3"/>
@@ -20678,13 +20776,13 @@
     <w:abstractNumId w:val="25"/>
   </w:num>
   <w:num w:numId="20">
-    <w:abstractNumId w:val="34"/>
+    <w:abstractNumId w:val="35"/>
   </w:num>
   <w:num w:numId="21">
     <w:abstractNumId w:val="27"/>
   </w:num>
   <w:num w:numId="22">
-    <w:abstractNumId w:val="35"/>
+    <w:abstractNumId w:val="36"/>
   </w:num>
   <w:num w:numId="23">
     <w:abstractNumId w:val="28"/>
@@ -20693,13 +20791,13 @@
     <w:abstractNumId w:val="19"/>
   </w:num>
   <w:num w:numId="25">
-    <w:abstractNumId w:val="38"/>
+    <w:abstractNumId w:val="39"/>
   </w:num>
   <w:num w:numId="26">
     <w:abstractNumId w:val="4"/>
   </w:num>
   <w:num w:numId="27">
-    <w:abstractNumId w:val="40"/>
+    <w:abstractNumId w:val="41"/>
   </w:num>
   <w:num w:numId="28">
     <w:abstractNumId w:val="6"/>
@@ -20744,13 +20842,19 @@
     <w:abstractNumId w:val="24"/>
   </w:num>
   <w:num w:numId="33">
-    <w:abstractNumId w:val="33"/>
+    <w:abstractNumId w:val="34"/>
   </w:num>
   <w:num w:numId="34">
     <w:abstractNumId w:val="22"/>
   </w:num>
   <w:num w:numId="35">
-    <w:abstractNumId w:val="41"/>
+    <w:abstractNumId w:val="43"/>
+  </w:num>
+  <w:num w:numId="36">
+    <w:abstractNumId w:val="42"/>
+  </w:num>
+  <w:num w:numId="37">
+    <w:abstractNumId w:val="31"/>
   </w:num>
   <w:numIdMacAtCleanup w:val="21"/>
 </w:numbering>
@@ -22648,7 +22752,7 @@
 </file>
 
 <file path=customXml/itemProps1.xml><?xml version="1.0" encoding="utf-8"?>
-<ds:datastoreItem xmlns:ds="http://schemas.openxmlformats.org/officeDocument/2006/customXml" ds:itemID="{69C8DE57-DA88-4F40-9BAA-777C651FF81D}">
+<ds:datastoreItem xmlns:ds="http://schemas.openxmlformats.org/officeDocument/2006/customXml" ds:itemID="{A2146EB6-46DA-41EB-A204-8B9E78F4FB0A}">
   <ds:schemaRefs>
     <ds:schemaRef ds:uri="http://schemas.openxmlformats.org/officeDocument/2006/bibliography"/>
   </ds:schemaRefs>

--- a/Requirements/Specs/Draft Area - Scope.docx
+++ b/Requirements/Specs/Draft Area - Scope.docx
@@ -104,7 +104,7 @@
         <w:rPr>
           <w:color w:val="0000FF"/>
         </w:rPr>
-        <w:t>1</w:t>
+        <w:t>2</w:t>
       </w:r>
     </w:p>
     <w:p>
@@ -435,6 +435,11 @@
               <w:widowControl w:val="0"/>
               <w:jc w:val="center"/>
             </w:pPr>
+            <w:ins w:id="4" w:author="Tulchinskaya, Gaby (NIH/NCI) [C]" w:date="2017-02-15T12:21:00Z">
+              <w:r>
+                <w:t>1.2</w:t>
+              </w:r>
+            </w:ins>
           </w:p>
         </w:tc>
         <w:tc>
@@ -448,6 +453,11 @@
               <w:widowControl w:val="0"/>
               <w:jc w:val="center"/>
             </w:pPr>
+            <w:ins w:id="5" w:author="Tulchinskaya, Gaby (NIH/NCI) [C]" w:date="2017-02-15T12:21:00Z">
+              <w:r>
+                <w:t>2/15/2017</w:t>
+              </w:r>
+            </w:ins>
           </w:p>
         </w:tc>
         <w:tc>
@@ -460,6 +470,11 @@
               <w:pStyle w:val="Cell"/>
               <w:widowControl w:val="0"/>
             </w:pPr>
+            <w:ins w:id="6" w:author="Tulchinskaya, Gaby (NIH/NCI) [C]" w:date="2017-02-15T12:21:00Z">
+              <w:r>
+                <w:t>G. Tulchinskaya</w:t>
+              </w:r>
+            </w:ins>
           </w:p>
         </w:tc>
         <w:tc>
@@ -468,6 +483,79 @@
             <w:gridSpan w:val="2"/>
             <w:vAlign w:val="center"/>
           </w:tcPr>
+          <w:p>
+            <w:pPr>
+              <w:pStyle w:val="Cell"/>
+              <w:widowControl w:val="0"/>
+              <w:rPr>
+                <w:ins w:id="7" w:author="Tulchinskaya, Gaby (NIH/NCI) [C]" w:date="2017-02-15T12:21:00Z"/>
+              </w:rPr>
+            </w:pPr>
+            <w:ins w:id="8" w:author="Tulchinskaya, Gaby (NIH/NCI) [C]" w:date="2017-02-15T12:21:00Z">
+              <w:r>
+                <w:t>Added after the meeting with UI specialist:</w:t>
+              </w:r>
+            </w:ins>
+          </w:p>
+          <w:p>
+            <w:pPr>
+              <w:pStyle w:val="Cell"/>
+              <w:widowControl w:val="0"/>
+              <w:rPr>
+                <w:ins w:id="9" w:author="Tulchinskaya, Gaby (NIH/NCI) [C]" w:date="2017-02-15T12:47:00Z"/>
+                <w:noProof/>
+              </w:rPr>
+            </w:pPr>
+            <w:ins w:id="10" w:author="Tulchinskaya, Gaby (NIH/NCI) [C]" w:date="2017-02-15T12:38:00Z">
+              <w:r>
+                <w:t xml:space="preserve">Sec. </w:t>
+              </w:r>
+              <w:r>
+                <w:rPr>
+                  <w:noProof/>
+                </w:rPr>
+                <w:t>Promote or Reject the module functionality</w:t>
+              </w:r>
+            </w:ins>
+            <w:ins w:id="11" w:author="Tulchinskaya, Gaby (NIH/NCI) [C]" w:date="2017-02-15T12:48:00Z">
+              <w:r>
+                <w:rPr>
+                  <w:noProof/>
+                </w:rPr>
+                <w:br/>
+              </w:r>
+            </w:ins>
+            <w:ins w:id="12" w:author="Tulchinskaya, Gaby (NIH/NCI) [C]" w:date="2017-02-15T12:38:00Z">
+              <w:r>
+                <w:rPr>
+                  <w:noProof/>
+                </w:rPr>
+                <w:t xml:space="preserve">Sec. </w:t>
+              </w:r>
+            </w:ins>
+            <w:ins w:id="13" w:author="Tulchinskaya, Gaby (NIH/NCI) [C]" w:date="2017-02-15T12:48:00Z">
+              <w:r>
+                <w:rPr>
+                  <w:noProof/>
+                </w:rPr>
+                <w:t xml:space="preserve">Overall business flow description </w:t>
+              </w:r>
+              <w:r>
+                <w:rPr>
+                  <w:noProof/>
+                </w:rPr>
+                <w:t xml:space="preserve">=&gt; </w:t>
+              </w:r>
+            </w:ins>
+            <w:ins w:id="14" w:author="Tulchinskaya, Gaby (NIH/NCI) [C]" w:date="2017-02-15T12:47:00Z">
+              <w:r>
+                <w:rPr>
+                  <w:noProof/>
+                </w:rPr>
+                <w:t>For a Tester</w:t>
+              </w:r>
+            </w:ins>
+          </w:p>
           <w:p>
             <w:pPr>
               <w:pStyle w:val="Cell"/>
@@ -475,6 +563,8 @@
             </w:pPr>
           </w:p>
         </w:tc>
+        <w:bookmarkStart w:id="15" w:name="_GoBack"/>
+        <w:bookmarkEnd w:id="15"/>
       </w:tr>
     </w:tbl>
     <w:p>
@@ -768,7 +858,7 @@
       <w:pPr>
         <w:pStyle w:val="TOC1"/>
         <w:rPr>
-          <w:ins w:id="4" w:author="Tulchinskaya, Gaby (NIH/NCI) [C]" w:date="2017-02-10T12:04:00Z"/>
+          <w:ins w:id="16" w:author="Tulchinskaya, Gaby (NIH/NCI) [C]" w:date="2017-02-15T12:54:00Z"/>
           <w:rFonts w:asciiTheme="minorHAnsi" w:eastAsiaTheme="minorEastAsia" w:hAnsiTheme="minorHAnsi" w:cstheme="minorBidi"/>
           <w:b w:val="0"/>
           <w:caps w:val="0"/>
@@ -786,7 +876,7 @@
       <w:r>
         <w:fldChar w:fldCharType="separate"/>
       </w:r>
-      <w:ins w:id="5" w:author="Tulchinskaya, Gaby (NIH/NCI) [C]" w:date="2017-02-10T12:04:00Z">
+      <w:ins w:id="17" w:author="Tulchinskaya, Gaby (NIH/NCI) [C]" w:date="2017-02-15T12:54:00Z">
         <w:r>
           <w:rPr>
             <w:rStyle w:val="Hyperlink"/>
@@ -805,7 +895,7 @@
           <w:rPr>
             <w:noProof/>
           </w:rPr>
-          <w:instrText>HYPERLINK \l "_Toc474491600"</w:instrText>
+          <w:instrText>HYPERLINK \l "_Toc474926604"</w:instrText>
         </w:r>
         <w:r>
           <w:rPr>
@@ -813,6 +903,12 @@
             <w:noProof/>
           </w:rPr>
           <w:instrText xml:space="preserve"> </w:instrText>
+        </w:r>
+        <w:r>
+          <w:rPr>
+            <w:rStyle w:val="Hyperlink"/>
+            <w:noProof/>
+          </w:rPr>
         </w:r>
         <w:r>
           <w:rPr>
@@ -865,15 +961,15 @@
             <w:noProof/>
             <w:webHidden/>
           </w:rPr>
-          <w:instrText xml:space="preserve"> PAGEREF _Toc474491600 \h </w:instrText>
+          <w:instrText xml:space="preserve"> PAGEREF _Toc474926604 \h </w:instrText>
+        </w:r>
+        <w:r>
+          <w:rPr>
+            <w:noProof/>
+            <w:webHidden/>
+          </w:rPr>
         </w:r>
       </w:ins>
-      <w:r>
-        <w:rPr>
-          <w:noProof/>
-          <w:webHidden/>
-        </w:rPr>
-      </w:r>
       <w:r>
         <w:rPr>
           <w:noProof/>
@@ -881,7 +977,7 @@
         </w:rPr>
         <w:fldChar w:fldCharType="separate"/>
       </w:r>
-      <w:ins w:id="6" w:author="Tulchinskaya, Gaby (NIH/NCI) [C]" w:date="2017-02-13T13:22:00Z">
+      <w:ins w:id="18" w:author="Tulchinskaya, Gaby (NIH/NCI) [C]" w:date="2017-02-15T12:54:00Z">
         <w:r>
           <w:rPr>
             <w:noProof/>
@@ -889,8 +985,6 @@
           </w:rPr>
           <w:t>3</w:t>
         </w:r>
-      </w:ins>
-      <w:ins w:id="7" w:author="Tulchinskaya, Gaby (NIH/NCI) [C]" w:date="2017-02-10T12:04:00Z">
         <w:r>
           <w:rPr>
             <w:noProof/>
@@ -911,7 +1005,7 @@
       <w:pPr>
         <w:pStyle w:val="TOC1"/>
         <w:rPr>
-          <w:ins w:id="8" w:author="Tulchinskaya, Gaby (NIH/NCI) [C]" w:date="2017-02-10T12:04:00Z"/>
+          <w:ins w:id="19" w:author="Tulchinskaya, Gaby (NIH/NCI) [C]" w:date="2017-02-15T12:54:00Z"/>
           <w:rFonts w:asciiTheme="minorHAnsi" w:eastAsiaTheme="minorEastAsia" w:hAnsiTheme="minorHAnsi" w:cstheme="minorBidi"/>
           <w:b w:val="0"/>
           <w:caps w:val="0"/>
@@ -920,7 +1014,7 @@
           <w:szCs w:val="22"/>
         </w:rPr>
       </w:pPr>
-      <w:ins w:id="9" w:author="Tulchinskaya, Gaby (NIH/NCI) [C]" w:date="2017-02-10T12:04:00Z">
+      <w:ins w:id="20" w:author="Tulchinskaya, Gaby (NIH/NCI) [C]" w:date="2017-02-15T12:54:00Z">
         <w:r>
           <w:rPr>
             <w:rStyle w:val="Hyperlink"/>
@@ -939,7 +1033,7 @@
           <w:rPr>
             <w:noProof/>
           </w:rPr>
-          <w:instrText>HYPERLINK \l "_Toc474491601"</w:instrText>
+          <w:instrText>HYPERLINK \l "_Toc474926605"</w:instrText>
         </w:r>
         <w:r>
           <w:rPr>
@@ -947,6 +1041,12 @@
             <w:noProof/>
           </w:rPr>
           <w:instrText xml:space="preserve"> </w:instrText>
+        </w:r>
+        <w:r>
+          <w:rPr>
+            <w:rStyle w:val="Hyperlink"/>
+            <w:noProof/>
+          </w:rPr>
         </w:r>
         <w:r>
           <w:rPr>
@@ -999,15 +1099,15 @@
             <w:noProof/>
             <w:webHidden/>
           </w:rPr>
-          <w:instrText xml:space="preserve"> PAGEREF _Toc474491601 \h </w:instrText>
+          <w:instrText xml:space="preserve"> PAGEREF _Toc474926605 \h </w:instrText>
+        </w:r>
+        <w:r>
+          <w:rPr>
+            <w:noProof/>
+            <w:webHidden/>
+          </w:rPr>
         </w:r>
       </w:ins>
-      <w:r>
-        <w:rPr>
-          <w:noProof/>
-          <w:webHidden/>
-        </w:rPr>
-      </w:r>
       <w:r>
         <w:rPr>
           <w:noProof/>
@@ -1015,7 +1115,7 @@
         </w:rPr>
         <w:fldChar w:fldCharType="separate"/>
       </w:r>
-      <w:ins w:id="10" w:author="Tulchinskaya, Gaby (NIH/NCI) [C]" w:date="2017-02-13T13:22:00Z">
+      <w:ins w:id="21" w:author="Tulchinskaya, Gaby (NIH/NCI) [C]" w:date="2017-02-15T12:54:00Z">
         <w:r>
           <w:rPr>
             <w:noProof/>
@@ -1023,8 +1123,6 @@
           </w:rPr>
           <w:t>3</w:t>
         </w:r>
-      </w:ins>
-      <w:ins w:id="11" w:author="Tulchinskaya, Gaby (NIH/NCI) [C]" w:date="2017-02-10T12:04:00Z">
         <w:r>
           <w:rPr>
             <w:noProof/>
@@ -1045,7 +1143,7 @@
       <w:pPr>
         <w:pStyle w:val="TOC1"/>
         <w:rPr>
-          <w:ins w:id="12" w:author="Tulchinskaya, Gaby (NIH/NCI) [C]" w:date="2017-02-10T12:04:00Z"/>
+          <w:ins w:id="22" w:author="Tulchinskaya, Gaby (NIH/NCI) [C]" w:date="2017-02-15T12:54:00Z"/>
           <w:rFonts w:asciiTheme="minorHAnsi" w:eastAsiaTheme="minorEastAsia" w:hAnsiTheme="minorHAnsi" w:cstheme="minorBidi"/>
           <w:b w:val="0"/>
           <w:caps w:val="0"/>
@@ -1054,7 +1152,7 @@
           <w:szCs w:val="22"/>
         </w:rPr>
       </w:pPr>
-      <w:ins w:id="13" w:author="Tulchinskaya, Gaby (NIH/NCI) [C]" w:date="2017-02-10T12:04:00Z">
+      <w:ins w:id="23" w:author="Tulchinskaya, Gaby (NIH/NCI) [C]" w:date="2017-02-15T12:54:00Z">
         <w:r>
           <w:rPr>
             <w:rStyle w:val="Hyperlink"/>
@@ -1073,7 +1171,7 @@
           <w:rPr>
             <w:noProof/>
           </w:rPr>
-          <w:instrText>HYPERLINK \l "_Toc474491602"</w:instrText>
+          <w:instrText>HYPERLINK \l "_Toc474926606"</w:instrText>
         </w:r>
         <w:r>
           <w:rPr>
@@ -1081,6 +1179,12 @@
             <w:noProof/>
           </w:rPr>
           <w:instrText xml:space="preserve"> </w:instrText>
+        </w:r>
+        <w:r>
+          <w:rPr>
+            <w:rStyle w:val="Hyperlink"/>
+            <w:noProof/>
+          </w:rPr>
         </w:r>
         <w:r>
           <w:rPr>
@@ -1133,15 +1237,15 @@
             <w:noProof/>
             <w:webHidden/>
           </w:rPr>
-          <w:instrText xml:space="preserve"> PAGEREF _Toc474491602 \h </w:instrText>
+          <w:instrText xml:space="preserve"> PAGEREF _Toc474926606 \h </w:instrText>
+        </w:r>
+        <w:r>
+          <w:rPr>
+            <w:noProof/>
+            <w:webHidden/>
+          </w:rPr>
         </w:r>
       </w:ins>
-      <w:r>
-        <w:rPr>
-          <w:noProof/>
-          <w:webHidden/>
-        </w:rPr>
-      </w:r>
       <w:r>
         <w:rPr>
           <w:noProof/>
@@ -1149,7 +1253,7 @@
         </w:rPr>
         <w:fldChar w:fldCharType="separate"/>
       </w:r>
-      <w:ins w:id="14" w:author="Tulchinskaya, Gaby (NIH/NCI) [C]" w:date="2017-02-13T13:22:00Z">
+      <w:ins w:id="24" w:author="Tulchinskaya, Gaby (NIH/NCI) [C]" w:date="2017-02-15T12:54:00Z">
         <w:r>
           <w:rPr>
             <w:noProof/>
@@ -1157,8 +1261,6 @@
           </w:rPr>
           <w:t>3</w:t>
         </w:r>
-      </w:ins>
-      <w:ins w:id="15" w:author="Tulchinskaya, Gaby (NIH/NCI) [C]" w:date="2017-02-10T12:04:00Z">
         <w:r>
           <w:rPr>
             <w:noProof/>
@@ -1179,7 +1281,7 @@
       <w:pPr>
         <w:pStyle w:val="TOC2"/>
         <w:rPr>
-          <w:ins w:id="16" w:author="Tulchinskaya, Gaby (NIH/NCI) [C]" w:date="2017-02-10T12:04:00Z"/>
+          <w:ins w:id="25" w:author="Tulchinskaya, Gaby (NIH/NCI) [C]" w:date="2017-02-15T12:54:00Z"/>
           <w:rFonts w:asciiTheme="minorHAnsi" w:eastAsiaTheme="minorEastAsia" w:hAnsiTheme="minorHAnsi" w:cstheme="minorBidi"/>
           <w:bCs w:val="0"/>
           <w:smallCaps w:val="0"/>
@@ -1188,7 +1290,7 @@
           <w:szCs w:val="22"/>
         </w:rPr>
       </w:pPr>
-      <w:ins w:id="17" w:author="Tulchinskaya, Gaby (NIH/NCI) [C]" w:date="2017-02-10T12:04:00Z">
+      <w:ins w:id="26" w:author="Tulchinskaya, Gaby (NIH/NCI) [C]" w:date="2017-02-15T12:54:00Z">
         <w:r>
           <w:rPr>
             <w:rStyle w:val="Hyperlink"/>
@@ -1207,7 +1309,7 @@
           <w:rPr>
             <w:noProof/>
           </w:rPr>
-          <w:instrText>HYPERLINK \l "_Toc474491603"</w:instrText>
+          <w:instrText>HYPERLINK \l "_Toc474926607"</w:instrText>
         </w:r>
         <w:r>
           <w:rPr>
@@ -1215,6 +1317,12 @@
             <w:noProof/>
           </w:rPr>
           <w:instrText xml:space="preserve"> </w:instrText>
+        </w:r>
+        <w:r>
+          <w:rPr>
+            <w:rStyle w:val="Hyperlink"/>
+            <w:noProof/>
+          </w:rPr>
         </w:r>
         <w:r>
           <w:rPr>
@@ -1267,15 +1375,15 @@
             <w:noProof/>
             <w:webHidden/>
           </w:rPr>
-          <w:instrText xml:space="preserve"> PAGEREF _Toc474491603 \h </w:instrText>
+          <w:instrText xml:space="preserve"> PAGEREF _Toc474926607 \h </w:instrText>
+        </w:r>
+        <w:r>
+          <w:rPr>
+            <w:noProof/>
+            <w:webHidden/>
+          </w:rPr>
         </w:r>
       </w:ins>
-      <w:r>
-        <w:rPr>
-          <w:noProof/>
-          <w:webHidden/>
-        </w:rPr>
-      </w:r>
       <w:r>
         <w:rPr>
           <w:noProof/>
@@ -1283,7 +1391,7 @@
         </w:rPr>
         <w:fldChar w:fldCharType="separate"/>
       </w:r>
-      <w:ins w:id="18" w:author="Tulchinskaya, Gaby (NIH/NCI) [C]" w:date="2017-02-13T13:22:00Z">
+      <w:ins w:id="27" w:author="Tulchinskaya, Gaby (NIH/NCI) [C]" w:date="2017-02-15T12:54:00Z">
         <w:r>
           <w:rPr>
             <w:noProof/>
@@ -1291,8 +1399,6 @@
           </w:rPr>
           <w:t>3</w:t>
         </w:r>
-      </w:ins>
-      <w:ins w:id="19" w:author="Tulchinskaya, Gaby (NIH/NCI) [C]" w:date="2017-02-10T12:04:00Z">
         <w:r>
           <w:rPr>
             <w:noProof/>
@@ -1313,7 +1419,7 @@
       <w:pPr>
         <w:pStyle w:val="TOC2"/>
         <w:rPr>
-          <w:ins w:id="20" w:author="Tulchinskaya, Gaby (NIH/NCI) [C]" w:date="2017-02-10T12:04:00Z"/>
+          <w:ins w:id="28" w:author="Tulchinskaya, Gaby (NIH/NCI) [C]" w:date="2017-02-15T12:54:00Z"/>
           <w:rFonts w:asciiTheme="minorHAnsi" w:eastAsiaTheme="minorEastAsia" w:hAnsiTheme="minorHAnsi" w:cstheme="minorBidi"/>
           <w:bCs w:val="0"/>
           <w:smallCaps w:val="0"/>
@@ -1322,7 +1428,7 @@
           <w:szCs w:val="22"/>
         </w:rPr>
       </w:pPr>
-      <w:ins w:id="21" w:author="Tulchinskaya, Gaby (NIH/NCI) [C]" w:date="2017-02-10T12:04:00Z">
+      <w:ins w:id="29" w:author="Tulchinskaya, Gaby (NIH/NCI) [C]" w:date="2017-02-15T12:54:00Z">
         <w:r>
           <w:rPr>
             <w:rStyle w:val="Hyperlink"/>
@@ -1341,7 +1447,7 @@
           <w:rPr>
             <w:noProof/>
           </w:rPr>
-          <w:instrText>HYPERLINK \l "_Toc474491604"</w:instrText>
+          <w:instrText>HYPERLINK \l "_Toc474926608"</w:instrText>
         </w:r>
         <w:r>
           <w:rPr>
@@ -1349,6 +1455,12 @@
             <w:noProof/>
           </w:rPr>
           <w:instrText xml:space="preserve"> </w:instrText>
+        </w:r>
+        <w:r>
+          <w:rPr>
+            <w:rStyle w:val="Hyperlink"/>
+            <w:noProof/>
+          </w:rPr>
         </w:r>
         <w:r>
           <w:rPr>
@@ -1401,15 +1513,15 @@
             <w:noProof/>
             <w:webHidden/>
           </w:rPr>
-          <w:instrText xml:space="preserve"> PAGEREF _Toc474491604 \h </w:instrText>
+          <w:instrText xml:space="preserve"> PAGEREF _Toc474926608 \h </w:instrText>
+        </w:r>
+        <w:r>
+          <w:rPr>
+            <w:noProof/>
+            <w:webHidden/>
+          </w:rPr>
         </w:r>
       </w:ins>
-      <w:r>
-        <w:rPr>
-          <w:noProof/>
-          <w:webHidden/>
-        </w:rPr>
-      </w:r>
       <w:r>
         <w:rPr>
           <w:noProof/>
@@ -1417,7 +1529,7 @@
         </w:rPr>
         <w:fldChar w:fldCharType="separate"/>
       </w:r>
-      <w:ins w:id="22" w:author="Tulchinskaya, Gaby (NIH/NCI) [C]" w:date="2017-02-13T13:22:00Z">
+      <w:ins w:id="30" w:author="Tulchinskaya, Gaby (NIH/NCI) [C]" w:date="2017-02-15T12:54:00Z">
         <w:r>
           <w:rPr>
             <w:noProof/>
@@ -1425,8 +1537,6 @@
           </w:rPr>
           <w:t>4</w:t>
         </w:r>
-      </w:ins>
-      <w:ins w:id="23" w:author="Tulchinskaya, Gaby (NIH/NCI) [C]" w:date="2017-02-10T12:04:00Z">
         <w:r>
           <w:rPr>
             <w:noProof/>
@@ -1447,7 +1557,7 @@
       <w:pPr>
         <w:pStyle w:val="TOC1"/>
         <w:rPr>
-          <w:ins w:id="24" w:author="Tulchinskaya, Gaby (NIH/NCI) [C]" w:date="2017-02-10T12:04:00Z"/>
+          <w:ins w:id="31" w:author="Tulchinskaya, Gaby (NIH/NCI) [C]" w:date="2017-02-15T12:54:00Z"/>
           <w:rFonts w:asciiTheme="minorHAnsi" w:eastAsiaTheme="minorEastAsia" w:hAnsiTheme="minorHAnsi" w:cstheme="minorBidi"/>
           <w:b w:val="0"/>
           <w:caps w:val="0"/>
@@ -1456,7 +1566,7 @@
           <w:szCs w:val="22"/>
         </w:rPr>
       </w:pPr>
-      <w:ins w:id="25" w:author="Tulchinskaya, Gaby (NIH/NCI) [C]" w:date="2017-02-10T12:04:00Z">
+      <w:ins w:id="32" w:author="Tulchinskaya, Gaby (NIH/NCI) [C]" w:date="2017-02-15T12:54:00Z">
         <w:r>
           <w:rPr>
             <w:rStyle w:val="Hyperlink"/>
@@ -1475,7 +1585,7 @@
           <w:rPr>
             <w:noProof/>
           </w:rPr>
-          <w:instrText>HYPERLINK \l "_Toc474491605"</w:instrText>
+          <w:instrText>HYPERLINK \l "_Toc474926609"</w:instrText>
         </w:r>
         <w:r>
           <w:rPr>
@@ -1483,6 +1593,12 @@
             <w:noProof/>
           </w:rPr>
           <w:instrText xml:space="preserve"> </w:instrText>
+        </w:r>
+        <w:r>
+          <w:rPr>
+            <w:rStyle w:val="Hyperlink"/>
+            <w:noProof/>
+          </w:rPr>
         </w:r>
         <w:r>
           <w:rPr>
@@ -1535,15 +1651,15 @@
             <w:noProof/>
             <w:webHidden/>
           </w:rPr>
-          <w:instrText xml:space="preserve"> PAGEREF _Toc474491605 \h </w:instrText>
+          <w:instrText xml:space="preserve"> PAGEREF _Toc474926609 \h </w:instrText>
+        </w:r>
+        <w:r>
+          <w:rPr>
+            <w:noProof/>
+            <w:webHidden/>
+          </w:rPr>
         </w:r>
       </w:ins>
-      <w:r>
-        <w:rPr>
-          <w:noProof/>
-          <w:webHidden/>
-        </w:rPr>
-      </w:r>
       <w:r>
         <w:rPr>
           <w:noProof/>
@@ -1551,7 +1667,7 @@
         </w:rPr>
         <w:fldChar w:fldCharType="separate"/>
       </w:r>
-      <w:ins w:id="26" w:author="Tulchinskaya, Gaby (NIH/NCI) [C]" w:date="2017-02-13T13:22:00Z">
+      <w:ins w:id="33" w:author="Tulchinskaya, Gaby (NIH/NCI) [C]" w:date="2017-02-15T12:54:00Z">
         <w:r>
           <w:rPr>
             <w:noProof/>
@@ -1559,8 +1675,6 @@
           </w:rPr>
           <w:t>6</w:t>
         </w:r>
-      </w:ins>
-      <w:ins w:id="27" w:author="Tulchinskaya, Gaby (NIH/NCI) [C]" w:date="2017-02-10T12:04:00Z">
         <w:r>
           <w:rPr>
             <w:noProof/>
@@ -1581,7 +1695,7 @@
       <w:pPr>
         <w:pStyle w:val="TOC1"/>
         <w:rPr>
-          <w:ins w:id="28" w:author="Tulchinskaya, Gaby (NIH/NCI) [C]" w:date="2017-02-10T12:04:00Z"/>
+          <w:ins w:id="34" w:author="Tulchinskaya, Gaby (NIH/NCI) [C]" w:date="2017-02-15T12:54:00Z"/>
           <w:rFonts w:asciiTheme="minorHAnsi" w:eastAsiaTheme="minorEastAsia" w:hAnsiTheme="minorHAnsi" w:cstheme="minorBidi"/>
           <w:b w:val="0"/>
           <w:caps w:val="0"/>
@@ -1590,7 +1704,7 @@
           <w:szCs w:val="22"/>
         </w:rPr>
       </w:pPr>
-      <w:ins w:id="29" w:author="Tulchinskaya, Gaby (NIH/NCI) [C]" w:date="2017-02-10T12:04:00Z">
+      <w:ins w:id="35" w:author="Tulchinskaya, Gaby (NIH/NCI) [C]" w:date="2017-02-15T12:54:00Z">
         <w:r>
           <w:rPr>
             <w:rStyle w:val="Hyperlink"/>
@@ -1609,7 +1723,7 @@
           <w:rPr>
             <w:noProof/>
           </w:rPr>
-          <w:instrText>HYPERLINK \l "_Toc474491606"</w:instrText>
+          <w:instrText>HYPERLINK \l "_Toc474926610"</w:instrText>
         </w:r>
         <w:r>
           <w:rPr>
@@ -1617,6 +1731,12 @@
             <w:noProof/>
           </w:rPr>
           <w:instrText xml:space="preserve"> </w:instrText>
+        </w:r>
+        <w:r>
+          <w:rPr>
+            <w:rStyle w:val="Hyperlink"/>
+            <w:noProof/>
+          </w:rPr>
         </w:r>
         <w:r>
           <w:rPr>
@@ -1669,15 +1789,15 @@
             <w:noProof/>
             <w:webHidden/>
           </w:rPr>
-          <w:instrText xml:space="preserve"> PAGEREF _Toc474491606 \h </w:instrText>
+          <w:instrText xml:space="preserve"> PAGEREF _Toc474926610 \h </w:instrText>
+        </w:r>
+        <w:r>
+          <w:rPr>
+            <w:noProof/>
+            <w:webHidden/>
+          </w:rPr>
         </w:r>
       </w:ins>
-      <w:r>
-        <w:rPr>
-          <w:noProof/>
-          <w:webHidden/>
-        </w:rPr>
-      </w:r>
       <w:r>
         <w:rPr>
           <w:noProof/>
@@ -1685,7 +1805,7 @@
         </w:rPr>
         <w:fldChar w:fldCharType="separate"/>
       </w:r>
-      <w:ins w:id="30" w:author="Tulchinskaya, Gaby (NIH/NCI) [C]" w:date="2017-02-13T13:22:00Z">
+      <w:ins w:id="36" w:author="Tulchinskaya, Gaby (NIH/NCI) [C]" w:date="2017-02-15T12:54:00Z">
         <w:r>
           <w:rPr>
             <w:noProof/>
@@ -1693,8 +1813,6 @@
           </w:rPr>
           <w:t>6</w:t>
         </w:r>
-      </w:ins>
-      <w:ins w:id="31" w:author="Tulchinskaya, Gaby (NIH/NCI) [C]" w:date="2017-02-10T12:04:00Z">
         <w:r>
           <w:rPr>
             <w:noProof/>
@@ -1715,7 +1833,7 @@
       <w:pPr>
         <w:pStyle w:val="TOC2"/>
         <w:rPr>
-          <w:ins w:id="32" w:author="Tulchinskaya, Gaby (NIH/NCI) [C]" w:date="2017-02-10T12:04:00Z"/>
+          <w:ins w:id="37" w:author="Tulchinskaya, Gaby (NIH/NCI) [C]" w:date="2017-02-15T12:54:00Z"/>
           <w:rFonts w:asciiTheme="minorHAnsi" w:eastAsiaTheme="minorEastAsia" w:hAnsiTheme="minorHAnsi" w:cstheme="minorBidi"/>
           <w:bCs w:val="0"/>
           <w:smallCaps w:val="0"/>
@@ -1724,7 +1842,7 @@
           <w:szCs w:val="22"/>
         </w:rPr>
       </w:pPr>
-      <w:ins w:id="33" w:author="Tulchinskaya, Gaby (NIH/NCI) [C]" w:date="2017-02-10T12:04:00Z">
+      <w:ins w:id="38" w:author="Tulchinskaya, Gaby (NIH/NCI) [C]" w:date="2017-02-15T12:54:00Z">
         <w:r>
           <w:rPr>
             <w:rStyle w:val="Hyperlink"/>
@@ -1743,7 +1861,7 @@
           <w:rPr>
             <w:noProof/>
           </w:rPr>
-          <w:instrText>HYPERLINK \l "_Toc474491607"</w:instrText>
+          <w:instrText>HYPERLINK \l "_Toc474926611"</w:instrText>
         </w:r>
         <w:r>
           <w:rPr>
@@ -1751,6 +1869,12 @@
             <w:noProof/>
           </w:rPr>
           <w:instrText xml:space="preserve"> </w:instrText>
+        </w:r>
+        <w:r>
+          <w:rPr>
+            <w:rStyle w:val="Hyperlink"/>
+            <w:noProof/>
+          </w:rPr>
         </w:r>
         <w:r>
           <w:rPr>
@@ -1803,15 +1927,15 @@
             <w:noProof/>
             <w:webHidden/>
           </w:rPr>
-          <w:instrText xml:space="preserve"> PAGEREF _Toc474491607 \h </w:instrText>
+          <w:instrText xml:space="preserve"> PAGEREF _Toc474926611 \h </w:instrText>
+        </w:r>
+        <w:r>
+          <w:rPr>
+            <w:noProof/>
+            <w:webHidden/>
+          </w:rPr>
         </w:r>
       </w:ins>
-      <w:r>
-        <w:rPr>
-          <w:noProof/>
-          <w:webHidden/>
-        </w:rPr>
-      </w:r>
       <w:r>
         <w:rPr>
           <w:noProof/>
@@ -1819,7 +1943,7 @@
         </w:rPr>
         <w:fldChar w:fldCharType="separate"/>
       </w:r>
-      <w:ins w:id="34" w:author="Tulchinskaya, Gaby (NIH/NCI) [C]" w:date="2017-02-13T13:22:00Z">
+      <w:ins w:id="39" w:author="Tulchinskaya, Gaby (NIH/NCI) [C]" w:date="2017-02-15T12:54:00Z">
         <w:r>
           <w:rPr>
             <w:noProof/>
@@ -1827,8 +1951,6 @@
           </w:rPr>
           <w:t>6</w:t>
         </w:r>
-      </w:ins>
-      <w:ins w:id="35" w:author="Tulchinskaya, Gaby (NIH/NCI) [C]" w:date="2017-02-10T12:04:00Z">
         <w:r>
           <w:rPr>
             <w:noProof/>
@@ -1849,7 +1971,7 @@
       <w:pPr>
         <w:pStyle w:val="TOC3"/>
         <w:rPr>
-          <w:ins w:id="36" w:author="Tulchinskaya, Gaby (NIH/NCI) [C]" w:date="2017-02-10T12:04:00Z"/>
+          <w:ins w:id="40" w:author="Tulchinskaya, Gaby (NIH/NCI) [C]" w:date="2017-02-15T12:54:00Z"/>
           <w:rFonts w:asciiTheme="minorHAnsi" w:eastAsiaTheme="minorEastAsia" w:hAnsiTheme="minorHAnsi" w:cstheme="minorBidi"/>
           <w:bCs w:val="0"/>
           <w:i w:val="0"/>
@@ -1859,7 +1981,7 @@
           <w:szCs w:val="22"/>
         </w:rPr>
       </w:pPr>
-      <w:ins w:id="37" w:author="Tulchinskaya, Gaby (NIH/NCI) [C]" w:date="2017-02-10T12:04:00Z">
+      <w:ins w:id="41" w:author="Tulchinskaya, Gaby (NIH/NCI) [C]" w:date="2017-02-15T12:54:00Z">
         <w:r>
           <w:rPr>
             <w:rStyle w:val="Hyperlink"/>
@@ -1878,7 +2000,7 @@
           <w:rPr>
             <w:noProof/>
           </w:rPr>
-          <w:instrText>HYPERLINK \l "_Toc474491608"</w:instrText>
+          <w:instrText>HYPERLINK \l "_Toc474926612"</w:instrText>
         </w:r>
         <w:r>
           <w:rPr>
@@ -1886,6 +2008,12 @@
             <w:noProof/>
           </w:rPr>
           <w:instrText xml:space="preserve"> </w:instrText>
+        </w:r>
+        <w:r>
+          <w:rPr>
+            <w:rStyle w:val="Hyperlink"/>
+            <w:noProof/>
+          </w:rPr>
         </w:r>
         <w:r>
           <w:rPr>
@@ -1939,15 +2067,15 @@
             <w:noProof/>
             <w:webHidden/>
           </w:rPr>
-          <w:instrText xml:space="preserve"> PAGEREF _Toc474491608 \h </w:instrText>
+          <w:instrText xml:space="preserve"> PAGEREF _Toc474926612 \h </w:instrText>
+        </w:r>
+        <w:r>
+          <w:rPr>
+            <w:noProof/>
+            <w:webHidden/>
+          </w:rPr>
         </w:r>
       </w:ins>
-      <w:r>
-        <w:rPr>
-          <w:noProof/>
-          <w:webHidden/>
-        </w:rPr>
-      </w:r>
       <w:r>
         <w:rPr>
           <w:noProof/>
@@ -1955,16 +2083,14 @@
         </w:rPr>
         <w:fldChar w:fldCharType="separate"/>
       </w:r>
-      <w:ins w:id="38" w:author="Tulchinskaya, Gaby (NIH/NCI) [C]" w:date="2017-02-13T13:22:00Z">
+      <w:ins w:id="42" w:author="Tulchinskaya, Gaby (NIH/NCI) [C]" w:date="2017-02-15T12:54:00Z">
         <w:r>
           <w:rPr>
             <w:noProof/>
             <w:webHidden/>
           </w:rPr>
-          <w:t>8</w:t>
-        </w:r>
-      </w:ins>
-      <w:ins w:id="39" w:author="Tulchinskaya, Gaby (NIH/NCI) [C]" w:date="2017-02-10T12:04:00Z">
+          <w:t>9</w:t>
+        </w:r>
         <w:r>
           <w:rPr>
             <w:noProof/>
@@ -1985,7 +2111,7 @@
       <w:pPr>
         <w:pStyle w:val="TOC2"/>
         <w:rPr>
-          <w:ins w:id="40" w:author="Tulchinskaya, Gaby (NIH/NCI) [C]" w:date="2017-02-10T12:04:00Z"/>
+          <w:ins w:id="43" w:author="Tulchinskaya, Gaby (NIH/NCI) [C]" w:date="2017-02-15T12:54:00Z"/>
           <w:rFonts w:asciiTheme="minorHAnsi" w:eastAsiaTheme="minorEastAsia" w:hAnsiTheme="minorHAnsi" w:cstheme="minorBidi"/>
           <w:bCs w:val="0"/>
           <w:smallCaps w:val="0"/>
@@ -1994,7 +2120,7 @@
           <w:szCs w:val="22"/>
         </w:rPr>
       </w:pPr>
-      <w:ins w:id="41" w:author="Tulchinskaya, Gaby (NIH/NCI) [C]" w:date="2017-02-10T12:04:00Z">
+      <w:ins w:id="44" w:author="Tulchinskaya, Gaby (NIH/NCI) [C]" w:date="2017-02-15T12:54:00Z">
         <w:r>
           <w:rPr>
             <w:rStyle w:val="Hyperlink"/>
@@ -2013,7 +2139,7 @@
           <w:rPr>
             <w:noProof/>
           </w:rPr>
-          <w:instrText>HYPERLINK \l "_Toc474491609"</w:instrText>
+          <w:instrText>HYPERLINK \l "_Toc474926613"</w:instrText>
         </w:r>
         <w:r>
           <w:rPr>
@@ -2021,6 +2147,12 @@
             <w:noProof/>
           </w:rPr>
           <w:instrText xml:space="preserve"> </w:instrText>
+        </w:r>
+        <w:r>
+          <w:rPr>
+            <w:rStyle w:val="Hyperlink"/>
+            <w:noProof/>
+          </w:rPr>
         </w:r>
         <w:r>
           <w:rPr>
@@ -2073,15 +2205,15 @@
             <w:noProof/>
             <w:webHidden/>
           </w:rPr>
-          <w:instrText xml:space="preserve"> PAGEREF _Toc474491609 \h </w:instrText>
+          <w:instrText xml:space="preserve"> PAGEREF _Toc474926613 \h </w:instrText>
+        </w:r>
+        <w:r>
+          <w:rPr>
+            <w:noProof/>
+            <w:webHidden/>
+          </w:rPr>
         </w:r>
       </w:ins>
-      <w:r>
-        <w:rPr>
-          <w:noProof/>
-          <w:webHidden/>
-        </w:rPr>
-      </w:r>
       <w:r>
         <w:rPr>
           <w:noProof/>
@@ -2089,7 +2221,7 @@
         </w:rPr>
         <w:fldChar w:fldCharType="separate"/>
       </w:r>
-      <w:ins w:id="42" w:author="Tulchinskaya, Gaby (NIH/NCI) [C]" w:date="2017-02-13T13:22:00Z">
+      <w:ins w:id="45" w:author="Tulchinskaya, Gaby (NIH/NCI) [C]" w:date="2017-02-15T12:54:00Z">
         <w:r>
           <w:rPr>
             <w:noProof/>
@@ -2097,8 +2229,6 @@
           </w:rPr>
           <w:t>9</w:t>
         </w:r>
-      </w:ins>
-      <w:ins w:id="43" w:author="Tulchinskaya, Gaby (NIH/NCI) [C]" w:date="2017-02-10T12:04:00Z">
         <w:r>
           <w:rPr>
             <w:noProof/>
@@ -2119,7 +2249,7 @@
       <w:pPr>
         <w:pStyle w:val="TOC1"/>
         <w:rPr>
-          <w:ins w:id="44" w:author="Tulchinskaya, Gaby (NIH/NCI) [C]" w:date="2017-02-10T12:04:00Z"/>
+          <w:ins w:id="46" w:author="Tulchinskaya, Gaby (NIH/NCI) [C]" w:date="2017-02-15T12:54:00Z"/>
           <w:rFonts w:asciiTheme="minorHAnsi" w:eastAsiaTheme="minorEastAsia" w:hAnsiTheme="minorHAnsi" w:cstheme="minorBidi"/>
           <w:b w:val="0"/>
           <w:caps w:val="0"/>
@@ -2128,7 +2258,7 @@
           <w:szCs w:val="22"/>
         </w:rPr>
       </w:pPr>
-      <w:ins w:id="45" w:author="Tulchinskaya, Gaby (NIH/NCI) [C]" w:date="2017-02-10T12:04:00Z">
+      <w:ins w:id="47" w:author="Tulchinskaya, Gaby (NIH/NCI) [C]" w:date="2017-02-15T12:54:00Z">
         <w:r>
           <w:rPr>
             <w:rStyle w:val="Hyperlink"/>
@@ -2147,7 +2277,7 @@
           <w:rPr>
             <w:noProof/>
           </w:rPr>
-          <w:instrText>HYPERLINK \l "_Toc474491610"</w:instrText>
+          <w:instrText>HYPERLINK \l "_Toc474926614"</w:instrText>
         </w:r>
         <w:r>
           <w:rPr>
@@ -2155,6 +2285,12 @@
             <w:noProof/>
           </w:rPr>
           <w:instrText xml:space="preserve"> </w:instrText>
+        </w:r>
+        <w:r>
+          <w:rPr>
+            <w:rStyle w:val="Hyperlink"/>
+            <w:noProof/>
+          </w:rPr>
         </w:r>
         <w:r>
           <w:rPr>
@@ -2207,15 +2343,15 @@
             <w:noProof/>
             <w:webHidden/>
           </w:rPr>
-          <w:instrText xml:space="preserve"> PAGEREF _Toc474491610 \h </w:instrText>
+          <w:instrText xml:space="preserve"> PAGEREF _Toc474926614 \h </w:instrText>
+        </w:r>
+        <w:r>
+          <w:rPr>
+            <w:noProof/>
+            <w:webHidden/>
+          </w:rPr>
         </w:r>
       </w:ins>
-      <w:r>
-        <w:rPr>
-          <w:noProof/>
-          <w:webHidden/>
-        </w:rPr>
-      </w:r>
       <w:r>
         <w:rPr>
           <w:noProof/>
@@ -2223,16 +2359,14 @@
         </w:rPr>
         <w:fldChar w:fldCharType="separate"/>
       </w:r>
-      <w:ins w:id="46" w:author="Tulchinskaya, Gaby (NIH/NCI) [C]" w:date="2017-02-13T13:22:00Z">
+      <w:ins w:id="48" w:author="Tulchinskaya, Gaby (NIH/NCI) [C]" w:date="2017-02-15T12:54:00Z">
         <w:r>
           <w:rPr>
             <w:noProof/>
             <w:webHidden/>
           </w:rPr>
-          <w:t>10</w:t>
-        </w:r>
-      </w:ins>
-      <w:ins w:id="47" w:author="Tulchinskaya, Gaby (NIH/NCI) [C]" w:date="2017-02-10T12:04:00Z">
+          <w:t>11</w:t>
+        </w:r>
         <w:r>
           <w:rPr>
             <w:noProof/>
@@ -2253,7 +2387,7 @@
       <w:pPr>
         <w:pStyle w:val="TOC2"/>
         <w:rPr>
-          <w:ins w:id="48" w:author="Tulchinskaya, Gaby (NIH/NCI) [C]" w:date="2017-02-10T12:04:00Z"/>
+          <w:ins w:id="49" w:author="Tulchinskaya, Gaby (NIH/NCI) [C]" w:date="2017-02-15T12:54:00Z"/>
           <w:rFonts w:asciiTheme="minorHAnsi" w:eastAsiaTheme="minorEastAsia" w:hAnsiTheme="minorHAnsi" w:cstheme="minorBidi"/>
           <w:bCs w:val="0"/>
           <w:smallCaps w:val="0"/>
@@ -2262,7 +2396,7 @@
           <w:szCs w:val="22"/>
         </w:rPr>
       </w:pPr>
-      <w:ins w:id="49" w:author="Tulchinskaya, Gaby (NIH/NCI) [C]" w:date="2017-02-10T12:04:00Z">
+      <w:ins w:id="50" w:author="Tulchinskaya, Gaby (NIH/NCI) [C]" w:date="2017-02-15T12:54:00Z">
         <w:r>
           <w:rPr>
             <w:rStyle w:val="Hyperlink"/>
@@ -2281,7 +2415,7 @@
           <w:rPr>
             <w:noProof/>
           </w:rPr>
-          <w:instrText>HYPERLINK \l "_Toc474491611"</w:instrText>
+          <w:instrText>HYPERLINK \l "_Toc474926615"</w:instrText>
         </w:r>
         <w:r>
           <w:rPr>
@@ -2289,6 +2423,12 @@
             <w:noProof/>
           </w:rPr>
           <w:instrText xml:space="preserve"> </w:instrText>
+        </w:r>
+        <w:r>
+          <w:rPr>
+            <w:rStyle w:val="Hyperlink"/>
+            <w:noProof/>
+          </w:rPr>
         </w:r>
         <w:r>
           <w:rPr>
@@ -2341,15 +2481,15 @@
             <w:noProof/>
             <w:webHidden/>
           </w:rPr>
-          <w:instrText xml:space="preserve"> PAGEREF _Toc474491611 \h </w:instrText>
+          <w:instrText xml:space="preserve"> PAGEREF _Toc474926615 \h </w:instrText>
+        </w:r>
+        <w:r>
+          <w:rPr>
+            <w:noProof/>
+            <w:webHidden/>
+          </w:rPr>
         </w:r>
       </w:ins>
-      <w:r>
-        <w:rPr>
-          <w:noProof/>
-          <w:webHidden/>
-        </w:rPr>
-      </w:r>
       <w:r>
         <w:rPr>
           <w:noProof/>
@@ -2357,16 +2497,14 @@
         </w:rPr>
         <w:fldChar w:fldCharType="separate"/>
       </w:r>
-      <w:ins w:id="50" w:author="Tulchinskaya, Gaby (NIH/NCI) [C]" w:date="2017-02-13T13:22:00Z">
+      <w:ins w:id="51" w:author="Tulchinskaya, Gaby (NIH/NCI) [C]" w:date="2017-02-15T12:54:00Z">
         <w:r>
           <w:rPr>
             <w:noProof/>
             <w:webHidden/>
           </w:rPr>
-          <w:t>10</w:t>
-        </w:r>
-      </w:ins>
-      <w:ins w:id="51" w:author="Tulchinskaya, Gaby (NIH/NCI) [C]" w:date="2017-02-10T12:04:00Z">
+          <w:t>11</w:t>
+        </w:r>
         <w:r>
           <w:rPr>
             <w:noProof/>
@@ -2387,7 +2525,7 @@
       <w:pPr>
         <w:pStyle w:val="TOC2"/>
         <w:rPr>
-          <w:ins w:id="52" w:author="Tulchinskaya, Gaby (NIH/NCI) [C]" w:date="2017-02-10T12:04:00Z"/>
+          <w:ins w:id="52" w:author="Tulchinskaya, Gaby (NIH/NCI) [C]" w:date="2017-02-15T12:54:00Z"/>
           <w:rFonts w:asciiTheme="minorHAnsi" w:eastAsiaTheme="minorEastAsia" w:hAnsiTheme="minorHAnsi" w:cstheme="minorBidi"/>
           <w:bCs w:val="0"/>
           <w:smallCaps w:val="0"/>
@@ -2396,7 +2534,7 @@
           <w:szCs w:val="22"/>
         </w:rPr>
       </w:pPr>
-      <w:ins w:id="53" w:author="Tulchinskaya, Gaby (NIH/NCI) [C]" w:date="2017-02-10T12:04:00Z">
+      <w:ins w:id="53" w:author="Tulchinskaya, Gaby (NIH/NCI) [C]" w:date="2017-02-15T12:54:00Z">
         <w:r>
           <w:rPr>
             <w:rStyle w:val="Hyperlink"/>
@@ -2415,7 +2553,7 @@
           <w:rPr>
             <w:noProof/>
           </w:rPr>
-          <w:instrText>HYPERLINK \l "_Toc474491612"</w:instrText>
+          <w:instrText>HYPERLINK \l "_Toc474926616"</w:instrText>
         </w:r>
         <w:r>
           <w:rPr>
@@ -2423,6 +2561,12 @@
             <w:noProof/>
           </w:rPr>
           <w:instrText xml:space="preserve"> </w:instrText>
+        </w:r>
+        <w:r>
+          <w:rPr>
+            <w:rStyle w:val="Hyperlink"/>
+            <w:noProof/>
+          </w:rPr>
         </w:r>
         <w:r>
           <w:rPr>
@@ -2475,15 +2619,15 @@
             <w:noProof/>
             <w:webHidden/>
           </w:rPr>
-          <w:instrText xml:space="preserve"> PAGEREF _Toc474491612 \h </w:instrText>
+          <w:instrText xml:space="preserve"> PAGEREF _Toc474926616 \h </w:instrText>
+        </w:r>
+        <w:r>
+          <w:rPr>
+            <w:noProof/>
+            <w:webHidden/>
+          </w:rPr>
         </w:r>
       </w:ins>
-      <w:r>
-        <w:rPr>
-          <w:noProof/>
-          <w:webHidden/>
-        </w:rPr>
-      </w:r>
       <w:r>
         <w:rPr>
           <w:noProof/>
@@ -2491,16 +2635,14 @@
         </w:rPr>
         <w:fldChar w:fldCharType="separate"/>
       </w:r>
-      <w:ins w:id="54" w:author="Tulchinskaya, Gaby (NIH/NCI) [C]" w:date="2017-02-13T13:22:00Z">
+      <w:ins w:id="54" w:author="Tulchinskaya, Gaby (NIH/NCI) [C]" w:date="2017-02-15T12:54:00Z">
         <w:r>
           <w:rPr>
             <w:noProof/>
             <w:webHidden/>
           </w:rPr>
-          <w:t>11</w:t>
-        </w:r>
-      </w:ins>
-      <w:ins w:id="55" w:author="Tulchinskaya, Gaby (NIH/NCI) [C]" w:date="2017-02-10T12:04:00Z">
+          <w:t>12</w:t>
+        </w:r>
         <w:r>
           <w:rPr>
             <w:noProof/>
@@ -2521,7 +2663,7 @@
       <w:pPr>
         <w:pStyle w:val="TOC2"/>
         <w:rPr>
-          <w:ins w:id="56" w:author="Tulchinskaya, Gaby (NIH/NCI) [C]" w:date="2017-02-10T12:04:00Z"/>
+          <w:ins w:id="55" w:author="Tulchinskaya, Gaby (NIH/NCI) [C]" w:date="2017-02-15T12:54:00Z"/>
           <w:rFonts w:asciiTheme="minorHAnsi" w:eastAsiaTheme="minorEastAsia" w:hAnsiTheme="minorHAnsi" w:cstheme="minorBidi"/>
           <w:bCs w:val="0"/>
           <w:smallCaps w:val="0"/>
@@ -2530,7 +2672,7 @@
           <w:szCs w:val="22"/>
         </w:rPr>
       </w:pPr>
-      <w:ins w:id="57" w:author="Tulchinskaya, Gaby (NIH/NCI) [C]" w:date="2017-02-10T12:04:00Z">
+      <w:ins w:id="56" w:author="Tulchinskaya, Gaby (NIH/NCI) [C]" w:date="2017-02-15T12:54:00Z">
         <w:r>
           <w:rPr>
             <w:rStyle w:val="Hyperlink"/>
@@ -2549,7 +2691,7 @@
           <w:rPr>
             <w:noProof/>
           </w:rPr>
-          <w:instrText>HYPERLINK \l "_Toc474491613"</w:instrText>
+          <w:instrText>HYPERLINK \l "_Toc474926617"</w:instrText>
         </w:r>
         <w:r>
           <w:rPr>
@@ -2557,6 +2699,12 @@
             <w:noProof/>
           </w:rPr>
           <w:instrText xml:space="preserve"> </w:instrText>
+        </w:r>
+        <w:r>
+          <w:rPr>
+            <w:rStyle w:val="Hyperlink"/>
+            <w:noProof/>
+          </w:rPr>
         </w:r>
         <w:r>
           <w:rPr>
@@ -2609,15 +2757,15 @@
             <w:noProof/>
             <w:webHidden/>
           </w:rPr>
-          <w:instrText xml:space="preserve"> PAGEREF _Toc474491613 \h </w:instrText>
+          <w:instrText xml:space="preserve"> PAGEREF _Toc474926617 \h </w:instrText>
+        </w:r>
+        <w:r>
+          <w:rPr>
+            <w:noProof/>
+            <w:webHidden/>
+          </w:rPr>
         </w:r>
       </w:ins>
-      <w:r>
-        <w:rPr>
-          <w:noProof/>
-          <w:webHidden/>
-        </w:rPr>
-      </w:r>
       <w:r>
         <w:rPr>
           <w:noProof/>
@@ -2625,16 +2773,14 @@
         </w:rPr>
         <w:fldChar w:fldCharType="separate"/>
       </w:r>
-      <w:ins w:id="58" w:author="Tulchinskaya, Gaby (NIH/NCI) [C]" w:date="2017-02-13T13:22:00Z">
+      <w:ins w:id="57" w:author="Tulchinskaya, Gaby (NIH/NCI) [C]" w:date="2017-02-15T12:54:00Z">
         <w:r>
           <w:rPr>
             <w:noProof/>
             <w:webHidden/>
           </w:rPr>
-          <w:t>11</w:t>
-        </w:r>
-      </w:ins>
-      <w:ins w:id="59" w:author="Tulchinskaya, Gaby (NIH/NCI) [C]" w:date="2017-02-10T12:04:00Z">
+          <w:t>12</w:t>
+        </w:r>
         <w:r>
           <w:rPr>
             <w:noProof/>
@@ -2655,7 +2801,7 @@
       <w:pPr>
         <w:pStyle w:val="TOC1"/>
         <w:rPr>
-          <w:ins w:id="60" w:author="Tulchinskaya, Gaby (NIH/NCI) [C]" w:date="2017-02-10T12:04:00Z"/>
+          <w:ins w:id="58" w:author="Tulchinskaya, Gaby (NIH/NCI) [C]" w:date="2017-02-15T12:54:00Z"/>
           <w:rFonts w:asciiTheme="minorHAnsi" w:eastAsiaTheme="minorEastAsia" w:hAnsiTheme="minorHAnsi" w:cstheme="minorBidi"/>
           <w:b w:val="0"/>
           <w:caps w:val="0"/>
@@ -2664,7 +2810,7 @@
           <w:szCs w:val="22"/>
         </w:rPr>
       </w:pPr>
-      <w:ins w:id="61" w:author="Tulchinskaya, Gaby (NIH/NCI) [C]" w:date="2017-02-10T12:04:00Z">
+      <w:ins w:id="59" w:author="Tulchinskaya, Gaby (NIH/NCI) [C]" w:date="2017-02-15T12:54:00Z">
         <w:r>
           <w:rPr>
             <w:rStyle w:val="Hyperlink"/>
@@ -2683,7 +2829,7 @@
           <w:rPr>
             <w:noProof/>
           </w:rPr>
-          <w:instrText>HYPERLINK \l "_Toc474491614"</w:instrText>
+          <w:instrText>HYPERLINK \l "_Toc474926618"</w:instrText>
         </w:r>
         <w:r>
           <w:rPr>
@@ -2691,6 +2837,12 @@
             <w:noProof/>
           </w:rPr>
           <w:instrText xml:space="preserve"> </w:instrText>
+        </w:r>
+        <w:r>
+          <w:rPr>
+            <w:rStyle w:val="Hyperlink"/>
+            <w:noProof/>
+          </w:rPr>
         </w:r>
         <w:r>
           <w:rPr>
@@ -2743,15 +2895,15 @@
             <w:noProof/>
             <w:webHidden/>
           </w:rPr>
-          <w:instrText xml:space="preserve"> PAGEREF _Toc474491614 \h </w:instrText>
+          <w:instrText xml:space="preserve"> PAGEREF _Toc474926618 \h </w:instrText>
+        </w:r>
+        <w:r>
+          <w:rPr>
+            <w:noProof/>
+            <w:webHidden/>
+          </w:rPr>
         </w:r>
       </w:ins>
-      <w:r>
-        <w:rPr>
-          <w:noProof/>
-          <w:webHidden/>
-        </w:rPr>
-      </w:r>
       <w:r>
         <w:rPr>
           <w:noProof/>
@@ -2759,16 +2911,14 @@
         </w:rPr>
         <w:fldChar w:fldCharType="separate"/>
       </w:r>
-      <w:ins w:id="62" w:author="Tulchinskaya, Gaby (NIH/NCI) [C]" w:date="2017-02-13T13:22:00Z">
+      <w:ins w:id="60" w:author="Tulchinskaya, Gaby (NIH/NCI) [C]" w:date="2017-02-15T12:54:00Z">
         <w:r>
           <w:rPr>
             <w:noProof/>
             <w:webHidden/>
           </w:rPr>
-          <w:t>12</w:t>
-        </w:r>
-      </w:ins>
-      <w:ins w:id="63" w:author="Tulchinskaya, Gaby (NIH/NCI) [C]" w:date="2017-02-10T12:04:00Z">
+          <w:t>13</w:t>
+        </w:r>
         <w:r>
           <w:rPr>
             <w:noProof/>
@@ -2789,7 +2939,7 @@
       <w:pPr>
         <w:pStyle w:val="TOC2"/>
         <w:rPr>
-          <w:ins w:id="64" w:author="Tulchinskaya, Gaby (NIH/NCI) [C]" w:date="2017-02-10T12:04:00Z"/>
+          <w:ins w:id="61" w:author="Tulchinskaya, Gaby (NIH/NCI) [C]" w:date="2017-02-15T12:54:00Z"/>
           <w:rFonts w:asciiTheme="minorHAnsi" w:eastAsiaTheme="minorEastAsia" w:hAnsiTheme="minorHAnsi" w:cstheme="minorBidi"/>
           <w:bCs w:val="0"/>
           <w:smallCaps w:val="0"/>
@@ -2798,7 +2948,7 @@
           <w:szCs w:val="22"/>
         </w:rPr>
       </w:pPr>
-      <w:ins w:id="65" w:author="Tulchinskaya, Gaby (NIH/NCI) [C]" w:date="2017-02-10T12:04:00Z">
+      <w:ins w:id="62" w:author="Tulchinskaya, Gaby (NIH/NCI) [C]" w:date="2017-02-15T12:54:00Z">
         <w:r>
           <w:rPr>
             <w:rStyle w:val="Hyperlink"/>
@@ -2817,7 +2967,7 @@
           <w:rPr>
             <w:noProof/>
           </w:rPr>
-          <w:instrText>HYPERLINK \l "_Toc474491615"</w:instrText>
+          <w:instrText>HYPERLINK \l "_Toc474926619"</w:instrText>
         </w:r>
         <w:r>
           <w:rPr>
@@ -2825,6 +2975,12 @@
             <w:noProof/>
           </w:rPr>
           <w:instrText xml:space="preserve"> </w:instrText>
+        </w:r>
+        <w:r>
+          <w:rPr>
+            <w:rStyle w:val="Hyperlink"/>
+            <w:noProof/>
+          </w:rPr>
         </w:r>
         <w:r>
           <w:rPr>
@@ -2877,15 +3033,15 @@
             <w:noProof/>
             <w:webHidden/>
           </w:rPr>
-          <w:instrText xml:space="preserve"> PAGEREF _Toc474491615 \h </w:instrText>
+          <w:instrText xml:space="preserve"> PAGEREF _Toc474926619 \h </w:instrText>
+        </w:r>
+        <w:r>
+          <w:rPr>
+            <w:noProof/>
+            <w:webHidden/>
+          </w:rPr>
         </w:r>
       </w:ins>
-      <w:r>
-        <w:rPr>
-          <w:noProof/>
-          <w:webHidden/>
-        </w:rPr>
-      </w:r>
       <w:r>
         <w:rPr>
           <w:noProof/>
@@ -2893,16 +3049,14 @@
         </w:rPr>
         <w:fldChar w:fldCharType="separate"/>
       </w:r>
-      <w:ins w:id="66" w:author="Tulchinskaya, Gaby (NIH/NCI) [C]" w:date="2017-02-13T13:22:00Z">
+      <w:ins w:id="63" w:author="Tulchinskaya, Gaby (NIH/NCI) [C]" w:date="2017-02-15T12:54:00Z">
         <w:r>
           <w:rPr>
             <w:noProof/>
             <w:webHidden/>
           </w:rPr>
-          <w:t>12</w:t>
-        </w:r>
-      </w:ins>
-      <w:ins w:id="67" w:author="Tulchinskaya, Gaby (NIH/NCI) [C]" w:date="2017-02-10T12:04:00Z">
+          <w:t>13</w:t>
+        </w:r>
         <w:r>
           <w:rPr>
             <w:noProof/>
@@ -2923,7 +3077,7 @@
       <w:pPr>
         <w:pStyle w:val="TOC2"/>
         <w:rPr>
-          <w:ins w:id="68" w:author="Tulchinskaya, Gaby (NIH/NCI) [C]" w:date="2017-02-10T12:04:00Z"/>
+          <w:ins w:id="64" w:author="Tulchinskaya, Gaby (NIH/NCI) [C]" w:date="2017-02-15T12:54:00Z"/>
           <w:rFonts w:asciiTheme="minorHAnsi" w:eastAsiaTheme="minorEastAsia" w:hAnsiTheme="minorHAnsi" w:cstheme="minorBidi"/>
           <w:bCs w:val="0"/>
           <w:smallCaps w:val="0"/>
@@ -2932,7 +3086,7 @@
           <w:szCs w:val="22"/>
         </w:rPr>
       </w:pPr>
-      <w:ins w:id="69" w:author="Tulchinskaya, Gaby (NIH/NCI) [C]" w:date="2017-02-10T12:04:00Z">
+      <w:ins w:id="65" w:author="Tulchinskaya, Gaby (NIH/NCI) [C]" w:date="2017-02-15T12:54:00Z">
         <w:r>
           <w:rPr>
             <w:rStyle w:val="Hyperlink"/>
@@ -2951,7 +3105,7 @@
           <w:rPr>
             <w:noProof/>
           </w:rPr>
-          <w:instrText>HYPERLINK \l "_Toc474491616"</w:instrText>
+          <w:instrText>HYPERLINK \l "_Toc474926620"</w:instrText>
         </w:r>
         <w:r>
           <w:rPr>
@@ -2959,6 +3113,12 @@
             <w:noProof/>
           </w:rPr>
           <w:instrText xml:space="preserve"> </w:instrText>
+        </w:r>
+        <w:r>
+          <w:rPr>
+            <w:rStyle w:val="Hyperlink"/>
+            <w:noProof/>
+          </w:rPr>
         </w:r>
         <w:r>
           <w:rPr>
@@ -3011,15 +3171,15 @@
             <w:noProof/>
             <w:webHidden/>
           </w:rPr>
-          <w:instrText xml:space="preserve"> PAGEREF _Toc474491616 \h </w:instrText>
+          <w:instrText xml:space="preserve"> PAGEREF _Toc474926620 \h </w:instrText>
+        </w:r>
+        <w:r>
+          <w:rPr>
+            <w:noProof/>
+            <w:webHidden/>
+          </w:rPr>
         </w:r>
       </w:ins>
-      <w:r>
-        <w:rPr>
-          <w:noProof/>
-          <w:webHidden/>
-        </w:rPr>
-      </w:r>
       <w:r>
         <w:rPr>
           <w:noProof/>
@@ -3027,16 +3187,14 @@
         </w:rPr>
         <w:fldChar w:fldCharType="separate"/>
       </w:r>
-      <w:ins w:id="70" w:author="Tulchinskaya, Gaby (NIH/NCI) [C]" w:date="2017-02-13T13:22:00Z">
+      <w:ins w:id="66" w:author="Tulchinskaya, Gaby (NIH/NCI) [C]" w:date="2017-02-15T12:54:00Z">
         <w:r>
           <w:rPr>
             <w:noProof/>
             <w:webHidden/>
           </w:rPr>
-          <w:t>12</w:t>
-        </w:r>
-      </w:ins>
-      <w:ins w:id="71" w:author="Tulchinskaya, Gaby (NIH/NCI) [C]" w:date="2017-02-10T12:04:00Z">
+          <w:t>13</w:t>
+        </w:r>
         <w:r>
           <w:rPr>
             <w:noProof/>
@@ -3057,7 +3215,7 @@
       <w:pPr>
         <w:pStyle w:val="TOC3"/>
         <w:rPr>
-          <w:ins w:id="72" w:author="Tulchinskaya, Gaby (NIH/NCI) [C]" w:date="2017-02-10T12:04:00Z"/>
+          <w:ins w:id="67" w:author="Tulchinskaya, Gaby (NIH/NCI) [C]" w:date="2017-02-15T12:54:00Z"/>
           <w:rFonts w:asciiTheme="minorHAnsi" w:eastAsiaTheme="minorEastAsia" w:hAnsiTheme="minorHAnsi" w:cstheme="minorBidi"/>
           <w:bCs w:val="0"/>
           <w:i w:val="0"/>
@@ -3067,7 +3225,7 @@
           <w:szCs w:val="22"/>
         </w:rPr>
       </w:pPr>
-      <w:ins w:id="73" w:author="Tulchinskaya, Gaby (NIH/NCI) [C]" w:date="2017-02-10T12:04:00Z">
+      <w:ins w:id="68" w:author="Tulchinskaya, Gaby (NIH/NCI) [C]" w:date="2017-02-15T12:54:00Z">
         <w:r>
           <w:rPr>
             <w:rStyle w:val="Hyperlink"/>
@@ -3086,7 +3244,7 @@
           <w:rPr>
             <w:noProof/>
           </w:rPr>
-          <w:instrText>HYPERLINK \l "_Toc474491617"</w:instrText>
+          <w:instrText>HYPERLINK \l "_Toc474926621"</w:instrText>
         </w:r>
         <w:r>
           <w:rPr>
@@ -3094,6 +3252,12 @@
             <w:noProof/>
           </w:rPr>
           <w:instrText xml:space="preserve"> </w:instrText>
+        </w:r>
+        <w:r>
+          <w:rPr>
+            <w:rStyle w:val="Hyperlink"/>
+            <w:noProof/>
+          </w:rPr>
         </w:r>
         <w:r>
           <w:rPr>
@@ -3147,15 +3311,15 @@
             <w:noProof/>
             <w:webHidden/>
           </w:rPr>
-          <w:instrText xml:space="preserve"> PAGEREF _Toc474491617 \h </w:instrText>
+          <w:instrText xml:space="preserve"> PAGEREF _Toc474926621 \h </w:instrText>
+        </w:r>
+        <w:r>
+          <w:rPr>
+            <w:noProof/>
+            <w:webHidden/>
+          </w:rPr>
         </w:r>
       </w:ins>
-      <w:r>
-        <w:rPr>
-          <w:noProof/>
-          <w:webHidden/>
-        </w:rPr>
-      </w:r>
       <w:r>
         <w:rPr>
           <w:noProof/>
@@ -3163,16 +3327,14 @@
         </w:rPr>
         <w:fldChar w:fldCharType="separate"/>
       </w:r>
-      <w:ins w:id="74" w:author="Tulchinskaya, Gaby (NIH/NCI) [C]" w:date="2017-02-13T13:22:00Z">
+      <w:ins w:id="69" w:author="Tulchinskaya, Gaby (NIH/NCI) [C]" w:date="2017-02-15T12:54:00Z">
         <w:r>
           <w:rPr>
             <w:noProof/>
             <w:webHidden/>
           </w:rPr>
-          <w:t>12</w:t>
-        </w:r>
-      </w:ins>
-      <w:ins w:id="75" w:author="Tulchinskaya, Gaby (NIH/NCI) [C]" w:date="2017-02-10T12:04:00Z">
+          <w:t>13</w:t>
+        </w:r>
         <w:r>
           <w:rPr>
             <w:noProof/>
@@ -3193,7 +3355,7 @@
       <w:pPr>
         <w:pStyle w:val="TOC3"/>
         <w:rPr>
-          <w:ins w:id="76" w:author="Tulchinskaya, Gaby (NIH/NCI) [C]" w:date="2017-02-10T12:04:00Z"/>
+          <w:ins w:id="70" w:author="Tulchinskaya, Gaby (NIH/NCI) [C]" w:date="2017-02-15T12:54:00Z"/>
           <w:rFonts w:asciiTheme="minorHAnsi" w:eastAsiaTheme="minorEastAsia" w:hAnsiTheme="minorHAnsi" w:cstheme="minorBidi"/>
           <w:bCs w:val="0"/>
           <w:i w:val="0"/>
@@ -3203,7 +3365,7 @@
           <w:szCs w:val="22"/>
         </w:rPr>
       </w:pPr>
-      <w:ins w:id="77" w:author="Tulchinskaya, Gaby (NIH/NCI) [C]" w:date="2017-02-10T12:04:00Z">
+      <w:ins w:id="71" w:author="Tulchinskaya, Gaby (NIH/NCI) [C]" w:date="2017-02-15T12:54:00Z">
         <w:r>
           <w:rPr>
             <w:rStyle w:val="Hyperlink"/>
@@ -3222,7 +3384,7 @@
           <w:rPr>
             <w:noProof/>
           </w:rPr>
-          <w:instrText>HYPERLINK \l "_Toc474491618"</w:instrText>
+          <w:instrText>HYPERLINK \l "_Toc474926622"</w:instrText>
         </w:r>
         <w:r>
           <w:rPr>
@@ -3230,6 +3392,12 @@
             <w:noProof/>
           </w:rPr>
           <w:instrText xml:space="preserve"> </w:instrText>
+        </w:r>
+        <w:r>
+          <w:rPr>
+            <w:rStyle w:val="Hyperlink"/>
+            <w:noProof/>
+          </w:rPr>
         </w:r>
         <w:r>
           <w:rPr>
@@ -3283,15 +3451,15 @@
             <w:noProof/>
             <w:webHidden/>
           </w:rPr>
-          <w:instrText xml:space="preserve"> PAGEREF _Toc474491618 \h </w:instrText>
+          <w:instrText xml:space="preserve"> PAGEREF _Toc474926622 \h </w:instrText>
+        </w:r>
+        <w:r>
+          <w:rPr>
+            <w:noProof/>
+            <w:webHidden/>
+          </w:rPr>
         </w:r>
       </w:ins>
-      <w:r>
-        <w:rPr>
-          <w:noProof/>
-          <w:webHidden/>
-        </w:rPr>
-      </w:r>
       <w:r>
         <w:rPr>
           <w:noProof/>
@@ -3299,16 +3467,14 @@
         </w:rPr>
         <w:fldChar w:fldCharType="separate"/>
       </w:r>
-      <w:ins w:id="78" w:author="Tulchinskaya, Gaby (NIH/NCI) [C]" w:date="2017-02-13T13:22:00Z">
+      <w:ins w:id="72" w:author="Tulchinskaya, Gaby (NIH/NCI) [C]" w:date="2017-02-15T12:54:00Z">
         <w:r>
           <w:rPr>
             <w:noProof/>
             <w:webHidden/>
           </w:rPr>
-          <w:t>13</w:t>
-        </w:r>
-      </w:ins>
-      <w:ins w:id="79" w:author="Tulchinskaya, Gaby (NIH/NCI) [C]" w:date="2017-02-10T12:04:00Z">
+          <w:t>14</w:t>
+        </w:r>
         <w:r>
           <w:rPr>
             <w:noProof/>
@@ -3329,7 +3495,7 @@
       <w:pPr>
         <w:pStyle w:val="TOC3"/>
         <w:rPr>
-          <w:ins w:id="80" w:author="Tulchinskaya, Gaby (NIH/NCI) [C]" w:date="2017-02-10T12:04:00Z"/>
+          <w:ins w:id="73" w:author="Tulchinskaya, Gaby (NIH/NCI) [C]" w:date="2017-02-15T12:54:00Z"/>
           <w:rFonts w:asciiTheme="minorHAnsi" w:eastAsiaTheme="minorEastAsia" w:hAnsiTheme="minorHAnsi" w:cstheme="minorBidi"/>
           <w:bCs w:val="0"/>
           <w:i w:val="0"/>
@@ -3339,7 +3505,7 @@
           <w:szCs w:val="22"/>
         </w:rPr>
       </w:pPr>
-      <w:ins w:id="81" w:author="Tulchinskaya, Gaby (NIH/NCI) [C]" w:date="2017-02-10T12:04:00Z">
+      <w:ins w:id="74" w:author="Tulchinskaya, Gaby (NIH/NCI) [C]" w:date="2017-02-15T12:54:00Z">
         <w:r>
           <w:rPr>
             <w:rStyle w:val="Hyperlink"/>
@@ -3358,7 +3524,7 @@
           <w:rPr>
             <w:noProof/>
           </w:rPr>
-          <w:instrText>HYPERLINK \l "_Toc474491619"</w:instrText>
+          <w:instrText>HYPERLINK \l "_Toc474926623"</w:instrText>
         </w:r>
         <w:r>
           <w:rPr>
@@ -3366,6 +3532,12 @@
             <w:noProof/>
           </w:rPr>
           <w:instrText xml:space="preserve"> </w:instrText>
+        </w:r>
+        <w:r>
+          <w:rPr>
+            <w:rStyle w:val="Hyperlink"/>
+            <w:noProof/>
+          </w:rPr>
         </w:r>
         <w:r>
           <w:rPr>
@@ -3419,15 +3591,15 @@
             <w:noProof/>
             <w:webHidden/>
           </w:rPr>
-          <w:instrText xml:space="preserve"> PAGEREF _Toc474491619 \h </w:instrText>
+          <w:instrText xml:space="preserve"> PAGEREF _Toc474926623 \h </w:instrText>
+        </w:r>
+        <w:r>
+          <w:rPr>
+            <w:noProof/>
+            <w:webHidden/>
+          </w:rPr>
         </w:r>
       </w:ins>
-      <w:r>
-        <w:rPr>
-          <w:noProof/>
-          <w:webHidden/>
-        </w:rPr>
-      </w:r>
       <w:r>
         <w:rPr>
           <w:noProof/>
@@ -3435,16 +3607,14 @@
         </w:rPr>
         <w:fldChar w:fldCharType="separate"/>
       </w:r>
-      <w:ins w:id="82" w:author="Tulchinskaya, Gaby (NIH/NCI) [C]" w:date="2017-02-13T13:22:00Z">
+      <w:ins w:id="75" w:author="Tulchinskaya, Gaby (NIH/NCI) [C]" w:date="2017-02-15T12:54:00Z">
         <w:r>
           <w:rPr>
             <w:noProof/>
             <w:webHidden/>
           </w:rPr>
-          <w:t>13</w:t>
-        </w:r>
-      </w:ins>
-      <w:ins w:id="83" w:author="Tulchinskaya, Gaby (NIH/NCI) [C]" w:date="2017-02-10T12:04:00Z">
+          <w:t>14</w:t>
+        </w:r>
         <w:r>
           <w:rPr>
             <w:noProof/>
@@ -3465,7 +3635,7 @@
       <w:pPr>
         <w:pStyle w:val="TOC2"/>
         <w:rPr>
-          <w:ins w:id="84" w:author="Tulchinskaya, Gaby (NIH/NCI) [C]" w:date="2017-02-10T12:04:00Z"/>
+          <w:ins w:id="76" w:author="Tulchinskaya, Gaby (NIH/NCI) [C]" w:date="2017-02-15T12:54:00Z"/>
           <w:rFonts w:asciiTheme="minorHAnsi" w:eastAsiaTheme="minorEastAsia" w:hAnsiTheme="minorHAnsi" w:cstheme="minorBidi"/>
           <w:bCs w:val="0"/>
           <w:smallCaps w:val="0"/>
@@ -3474,7 +3644,7 @@
           <w:szCs w:val="22"/>
         </w:rPr>
       </w:pPr>
-      <w:ins w:id="85" w:author="Tulchinskaya, Gaby (NIH/NCI) [C]" w:date="2017-02-10T12:04:00Z">
+      <w:ins w:id="77" w:author="Tulchinskaya, Gaby (NIH/NCI) [C]" w:date="2017-02-15T12:54:00Z">
         <w:r>
           <w:rPr>
             <w:rStyle w:val="Hyperlink"/>
@@ -3493,7 +3663,7 @@
           <w:rPr>
             <w:noProof/>
           </w:rPr>
-          <w:instrText>HYPERLINK \l "_Toc474491620"</w:instrText>
+          <w:instrText>HYPERLINK \l "_Toc474926624"</w:instrText>
         </w:r>
         <w:r>
           <w:rPr>
@@ -3501,6 +3671,12 @@
             <w:noProof/>
           </w:rPr>
           <w:instrText xml:space="preserve"> </w:instrText>
+        </w:r>
+        <w:r>
+          <w:rPr>
+            <w:rStyle w:val="Hyperlink"/>
+            <w:noProof/>
+          </w:rPr>
         </w:r>
         <w:r>
           <w:rPr>
@@ -3553,15 +3729,15 @@
             <w:noProof/>
             <w:webHidden/>
           </w:rPr>
-          <w:instrText xml:space="preserve"> PAGEREF _Toc474491620 \h </w:instrText>
+          <w:instrText xml:space="preserve"> PAGEREF _Toc474926624 \h </w:instrText>
+        </w:r>
+        <w:r>
+          <w:rPr>
+            <w:noProof/>
+            <w:webHidden/>
+          </w:rPr>
         </w:r>
       </w:ins>
-      <w:r>
-        <w:rPr>
-          <w:noProof/>
-          <w:webHidden/>
-        </w:rPr>
-      </w:r>
       <w:r>
         <w:rPr>
           <w:noProof/>
@@ -3569,16 +3745,14 @@
         </w:rPr>
         <w:fldChar w:fldCharType="separate"/>
       </w:r>
-      <w:ins w:id="86" w:author="Tulchinskaya, Gaby (NIH/NCI) [C]" w:date="2017-02-13T13:22:00Z">
+      <w:ins w:id="78" w:author="Tulchinskaya, Gaby (NIH/NCI) [C]" w:date="2017-02-15T12:54:00Z">
         <w:r>
           <w:rPr>
             <w:noProof/>
             <w:webHidden/>
           </w:rPr>
-          <w:t>13</w:t>
-        </w:r>
-      </w:ins>
-      <w:ins w:id="87" w:author="Tulchinskaya, Gaby (NIH/NCI) [C]" w:date="2017-02-10T12:04:00Z">
+          <w:t>15</w:t>
+        </w:r>
         <w:r>
           <w:rPr>
             <w:noProof/>
@@ -3599,7 +3773,7 @@
       <w:pPr>
         <w:pStyle w:val="TOC1"/>
         <w:rPr>
-          <w:ins w:id="88" w:author="Tulchinskaya, Gaby (NIH/NCI) [C]" w:date="2017-02-10T12:04:00Z"/>
+          <w:ins w:id="79" w:author="Tulchinskaya, Gaby (NIH/NCI) [C]" w:date="2017-02-15T12:54:00Z"/>
           <w:rFonts w:asciiTheme="minorHAnsi" w:eastAsiaTheme="minorEastAsia" w:hAnsiTheme="minorHAnsi" w:cstheme="minorBidi"/>
           <w:b w:val="0"/>
           <w:caps w:val="0"/>
@@ -3608,7 +3782,7 @@
           <w:szCs w:val="22"/>
         </w:rPr>
       </w:pPr>
-      <w:ins w:id="89" w:author="Tulchinskaya, Gaby (NIH/NCI) [C]" w:date="2017-02-10T12:04:00Z">
+      <w:ins w:id="80" w:author="Tulchinskaya, Gaby (NIH/NCI) [C]" w:date="2017-02-15T12:54:00Z">
         <w:r>
           <w:rPr>
             <w:rStyle w:val="Hyperlink"/>
@@ -3627,7 +3801,7 @@
           <w:rPr>
             <w:noProof/>
           </w:rPr>
-          <w:instrText>HYPERLINK \l "_Toc474491621"</w:instrText>
+          <w:instrText>HYPERLINK \l "_Toc474926625"</w:instrText>
         </w:r>
         <w:r>
           <w:rPr>
@@ -3635,6 +3809,12 @@
             <w:noProof/>
           </w:rPr>
           <w:instrText xml:space="preserve"> </w:instrText>
+        </w:r>
+        <w:r>
+          <w:rPr>
+            <w:rStyle w:val="Hyperlink"/>
+            <w:noProof/>
+          </w:rPr>
         </w:r>
         <w:r>
           <w:rPr>
@@ -3687,15 +3867,15 @@
             <w:noProof/>
             <w:webHidden/>
           </w:rPr>
-          <w:instrText xml:space="preserve"> PAGEREF _Toc474491621 \h </w:instrText>
+          <w:instrText xml:space="preserve"> PAGEREF _Toc474926625 \h </w:instrText>
+        </w:r>
+        <w:r>
+          <w:rPr>
+            <w:noProof/>
+            <w:webHidden/>
+          </w:rPr>
         </w:r>
       </w:ins>
-      <w:r>
-        <w:rPr>
-          <w:noProof/>
-          <w:webHidden/>
-        </w:rPr>
-      </w:r>
       <w:r>
         <w:rPr>
           <w:noProof/>
@@ -3703,16 +3883,14 @@
         </w:rPr>
         <w:fldChar w:fldCharType="separate"/>
       </w:r>
-      <w:ins w:id="90" w:author="Tulchinskaya, Gaby (NIH/NCI) [C]" w:date="2017-02-13T13:22:00Z">
+      <w:ins w:id="81" w:author="Tulchinskaya, Gaby (NIH/NCI) [C]" w:date="2017-02-15T12:54:00Z">
         <w:r>
           <w:rPr>
             <w:noProof/>
             <w:webHidden/>
           </w:rPr>
-          <w:t>16</w:t>
-        </w:r>
-      </w:ins>
-      <w:ins w:id="91" w:author="Tulchinskaya, Gaby (NIH/NCI) [C]" w:date="2017-02-10T12:04:00Z">
+          <w:t>17</w:t>
+        </w:r>
         <w:r>
           <w:rPr>
             <w:noProof/>
@@ -3733,7 +3911,7 @@
       <w:pPr>
         <w:pStyle w:val="TOC2"/>
         <w:rPr>
-          <w:ins w:id="92" w:author="Tulchinskaya, Gaby (NIH/NCI) [C]" w:date="2017-02-10T12:04:00Z"/>
+          <w:ins w:id="82" w:author="Tulchinskaya, Gaby (NIH/NCI) [C]" w:date="2017-02-15T12:54:00Z"/>
           <w:rFonts w:asciiTheme="minorHAnsi" w:eastAsiaTheme="minorEastAsia" w:hAnsiTheme="minorHAnsi" w:cstheme="minorBidi"/>
           <w:bCs w:val="0"/>
           <w:smallCaps w:val="0"/>
@@ -3742,7 +3920,7 @@
           <w:szCs w:val="22"/>
         </w:rPr>
       </w:pPr>
-      <w:ins w:id="93" w:author="Tulchinskaya, Gaby (NIH/NCI) [C]" w:date="2017-02-10T12:04:00Z">
+      <w:ins w:id="83" w:author="Tulchinskaya, Gaby (NIH/NCI) [C]" w:date="2017-02-15T12:54:00Z">
         <w:r>
           <w:rPr>
             <w:rStyle w:val="Hyperlink"/>
@@ -3761,7 +3939,7 @@
           <w:rPr>
             <w:noProof/>
           </w:rPr>
-          <w:instrText>HYPERLINK \l "_Toc474491622"</w:instrText>
+          <w:instrText>HYPERLINK \l "_Toc474926626"</w:instrText>
         </w:r>
         <w:r>
           <w:rPr>
@@ -3769,6 +3947,12 @@
             <w:noProof/>
           </w:rPr>
           <w:instrText xml:space="preserve"> </w:instrText>
+        </w:r>
+        <w:r>
+          <w:rPr>
+            <w:rStyle w:val="Hyperlink"/>
+            <w:noProof/>
+          </w:rPr>
         </w:r>
         <w:r>
           <w:rPr>
@@ -3821,15 +4005,15 @@
             <w:noProof/>
             <w:webHidden/>
           </w:rPr>
-          <w:instrText xml:space="preserve"> PAGEREF _Toc474491622 \h </w:instrText>
+          <w:instrText xml:space="preserve"> PAGEREF _Toc474926626 \h </w:instrText>
+        </w:r>
+        <w:r>
+          <w:rPr>
+            <w:noProof/>
+            <w:webHidden/>
+          </w:rPr>
         </w:r>
       </w:ins>
-      <w:r>
-        <w:rPr>
-          <w:noProof/>
-          <w:webHidden/>
-        </w:rPr>
-      </w:r>
       <w:r>
         <w:rPr>
           <w:noProof/>
@@ -3837,16 +4021,14 @@
         </w:rPr>
         <w:fldChar w:fldCharType="separate"/>
       </w:r>
-      <w:ins w:id="94" w:author="Tulchinskaya, Gaby (NIH/NCI) [C]" w:date="2017-02-13T13:22:00Z">
+      <w:ins w:id="84" w:author="Tulchinskaya, Gaby (NIH/NCI) [C]" w:date="2017-02-15T12:54:00Z">
         <w:r>
           <w:rPr>
             <w:noProof/>
             <w:webHidden/>
           </w:rPr>
-          <w:t>16</w:t>
-        </w:r>
-      </w:ins>
-      <w:ins w:id="95" w:author="Tulchinskaya, Gaby (NIH/NCI) [C]" w:date="2017-02-10T12:04:00Z">
+          <w:t>17</w:t>
+        </w:r>
         <w:r>
           <w:rPr>
             <w:noProof/>
@@ -3867,7 +4049,7 @@
       <w:pPr>
         <w:pStyle w:val="TOC2"/>
         <w:rPr>
-          <w:ins w:id="96" w:author="Tulchinskaya, Gaby (NIH/NCI) [C]" w:date="2017-02-10T12:04:00Z"/>
+          <w:ins w:id="85" w:author="Tulchinskaya, Gaby (NIH/NCI) [C]" w:date="2017-02-15T12:54:00Z"/>
           <w:rFonts w:asciiTheme="minorHAnsi" w:eastAsiaTheme="minorEastAsia" w:hAnsiTheme="minorHAnsi" w:cstheme="minorBidi"/>
           <w:bCs w:val="0"/>
           <w:smallCaps w:val="0"/>
@@ -3876,7 +4058,7 @@
           <w:szCs w:val="22"/>
         </w:rPr>
       </w:pPr>
-      <w:ins w:id="97" w:author="Tulchinskaya, Gaby (NIH/NCI) [C]" w:date="2017-02-10T12:04:00Z">
+      <w:ins w:id="86" w:author="Tulchinskaya, Gaby (NIH/NCI) [C]" w:date="2017-02-15T12:54:00Z">
         <w:r>
           <w:rPr>
             <w:rStyle w:val="Hyperlink"/>
@@ -3895,7 +4077,7 @@
           <w:rPr>
             <w:noProof/>
           </w:rPr>
-          <w:instrText>HYPERLINK \l "_Toc474491623"</w:instrText>
+          <w:instrText>HYPERLINK \l "_Toc474926627"</w:instrText>
         </w:r>
         <w:r>
           <w:rPr>
@@ -3903,6 +4085,12 @@
             <w:noProof/>
           </w:rPr>
           <w:instrText xml:space="preserve"> </w:instrText>
+        </w:r>
+        <w:r>
+          <w:rPr>
+            <w:rStyle w:val="Hyperlink"/>
+            <w:noProof/>
+          </w:rPr>
         </w:r>
         <w:r>
           <w:rPr>
@@ -3955,15 +4143,15 @@
             <w:noProof/>
             <w:webHidden/>
           </w:rPr>
-          <w:instrText xml:space="preserve"> PAGEREF _Toc474491623 \h </w:instrText>
+          <w:instrText xml:space="preserve"> PAGEREF _Toc474926627 \h </w:instrText>
+        </w:r>
+        <w:r>
+          <w:rPr>
+            <w:noProof/>
+            <w:webHidden/>
+          </w:rPr>
         </w:r>
       </w:ins>
-      <w:r>
-        <w:rPr>
-          <w:noProof/>
-          <w:webHidden/>
-        </w:rPr>
-      </w:r>
       <w:r>
         <w:rPr>
           <w:noProof/>
@@ -3971,16 +4159,14 @@
         </w:rPr>
         <w:fldChar w:fldCharType="separate"/>
       </w:r>
-      <w:ins w:id="98" w:author="Tulchinskaya, Gaby (NIH/NCI) [C]" w:date="2017-02-13T13:22:00Z">
+      <w:ins w:id="87" w:author="Tulchinskaya, Gaby (NIH/NCI) [C]" w:date="2017-02-15T12:54:00Z">
         <w:r>
           <w:rPr>
             <w:noProof/>
             <w:webHidden/>
           </w:rPr>
-          <w:t>17</w:t>
-        </w:r>
-      </w:ins>
-      <w:ins w:id="99" w:author="Tulchinskaya, Gaby (NIH/NCI) [C]" w:date="2017-02-10T12:04:00Z">
+          <w:t>18</w:t>
+        </w:r>
         <w:r>
           <w:rPr>
             <w:noProof/>
@@ -4001,7 +4187,7 @@
       <w:pPr>
         <w:pStyle w:val="TOC2"/>
         <w:rPr>
-          <w:ins w:id="100" w:author="Tulchinskaya, Gaby (NIH/NCI) [C]" w:date="2017-02-10T12:04:00Z"/>
+          <w:ins w:id="88" w:author="Tulchinskaya, Gaby (NIH/NCI) [C]" w:date="2017-02-15T12:54:00Z"/>
           <w:rFonts w:asciiTheme="minorHAnsi" w:eastAsiaTheme="minorEastAsia" w:hAnsiTheme="minorHAnsi" w:cstheme="minorBidi"/>
           <w:bCs w:val="0"/>
           <w:smallCaps w:val="0"/>
@@ -4010,7 +4196,7 @@
           <w:szCs w:val="22"/>
         </w:rPr>
       </w:pPr>
-      <w:ins w:id="101" w:author="Tulchinskaya, Gaby (NIH/NCI) [C]" w:date="2017-02-10T12:04:00Z">
+      <w:ins w:id="89" w:author="Tulchinskaya, Gaby (NIH/NCI) [C]" w:date="2017-02-15T12:54:00Z">
         <w:r>
           <w:rPr>
             <w:rStyle w:val="Hyperlink"/>
@@ -4029,7 +4215,7 @@
           <w:rPr>
             <w:noProof/>
           </w:rPr>
-          <w:instrText>HYPERLINK \l "_Toc474491624"</w:instrText>
+          <w:instrText>HYPERLINK \l "_Toc474926628"</w:instrText>
         </w:r>
         <w:r>
           <w:rPr>
@@ -4037,6 +4223,12 @@
             <w:noProof/>
           </w:rPr>
           <w:instrText xml:space="preserve"> </w:instrText>
+        </w:r>
+        <w:r>
+          <w:rPr>
+            <w:rStyle w:val="Hyperlink"/>
+            <w:noProof/>
+          </w:rPr>
         </w:r>
         <w:r>
           <w:rPr>
@@ -4089,15 +4281,15 @@
             <w:noProof/>
             <w:webHidden/>
           </w:rPr>
-          <w:instrText xml:space="preserve"> PAGEREF _Toc474491624 \h </w:instrText>
+          <w:instrText xml:space="preserve"> PAGEREF _Toc474926628 \h </w:instrText>
+        </w:r>
+        <w:r>
+          <w:rPr>
+            <w:noProof/>
+            <w:webHidden/>
+          </w:rPr>
         </w:r>
       </w:ins>
-      <w:r>
-        <w:rPr>
-          <w:noProof/>
-          <w:webHidden/>
-        </w:rPr>
-      </w:r>
       <w:r>
         <w:rPr>
           <w:noProof/>
@@ -4105,16 +4297,14 @@
         </w:rPr>
         <w:fldChar w:fldCharType="separate"/>
       </w:r>
-      <w:ins w:id="102" w:author="Tulchinskaya, Gaby (NIH/NCI) [C]" w:date="2017-02-13T13:22:00Z">
+      <w:ins w:id="90" w:author="Tulchinskaya, Gaby (NIH/NCI) [C]" w:date="2017-02-15T12:54:00Z">
         <w:r>
           <w:rPr>
             <w:noProof/>
             <w:webHidden/>
           </w:rPr>
-          <w:t>17</w:t>
-        </w:r>
-      </w:ins>
-      <w:ins w:id="103" w:author="Tulchinskaya, Gaby (NIH/NCI) [C]" w:date="2017-02-10T12:04:00Z">
+          <w:t>18</w:t>
+        </w:r>
         <w:r>
           <w:rPr>
             <w:noProof/>
@@ -4135,7 +4325,7 @@
       <w:pPr>
         <w:pStyle w:val="TOC2"/>
         <w:rPr>
-          <w:ins w:id="104" w:author="Tulchinskaya, Gaby (NIH/NCI) [C]" w:date="2017-02-10T12:04:00Z"/>
+          <w:ins w:id="91" w:author="Tulchinskaya, Gaby (NIH/NCI) [C]" w:date="2017-02-15T12:54:00Z"/>
           <w:rFonts w:asciiTheme="minorHAnsi" w:eastAsiaTheme="minorEastAsia" w:hAnsiTheme="minorHAnsi" w:cstheme="minorBidi"/>
           <w:bCs w:val="0"/>
           <w:smallCaps w:val="0"/>
@@ -4144,7 +4334,7 @@
           <w:szCs w:val="22"/>
         </w:rPr>
       </w:pPr>
-      <w:ins w:id="105" w:author="Tulchinskaya, Gaby (NIH/NCI) [C]" w:date="2017-02-10T12:04:00Z">
+      <w:ins w:id="92" w:author="Tulchinskaya, Gaby (NIH/NCI) [C]" w:date="2017-02-15T12:54:00Z">
         <w:r>
           <w:rPr>
             <w:rStyle w:val="Hyperlink"/>
@@ -4163,7 +4353,7 @@
           <w:rPr>
             <w:noProof/>
           </w:rPr>
-          <w:instrText>HYPERLINK \l "_Toc474491625"</w:instrText>
+          <w:instrText>HYPERLINK \l "_Toc474926629"</w:instrText>
         </w:r>
         <w:r>
           <w:rPr>
@@ -4171,6 +4361,12 @@
             <w:noProof/>
           </w:rPr>
           <w:instrText xml:space="preserve"> </w:instrText>
+        </w:r>
+        <w:r>
+          <w:rPr>
+            <w:rStyle w:val="Hyperlink"/>
+            <w:noProof/>
+          </w:rPr>
         </w:r>
         <w:r>
           <w:rPr>
@@ -4223,15 +4419,15 @@
             <w:noProof/>
             <w:webHidden/>
           </w:rPr>
-          <w:instrText xml:space="preserve"> PAGEREF _Toc474491625 \h </w:instrText>
+          <w:instrText xml:space="preserve"> PAGEREF _Toc474926629 \h </w:instrText>
+        </w:r>
+        <w:r>
+          <w:rPr>
+            <w:noProof/>
+            <w:webHidden/>
+          </w:rPr>
         </w:r>
       </w:ins>
-      <w:r>
-        <w:rPr>
-          <w:noProof/>
-          <w:webHidden/>
-        </w:rPr>
-      </w:r>
       <w:r>
         <w:rPr>
           <w:noProof/>
@@ -4239,16 +4435,14 @@
         </w:rPr>
         <w:fldChar w:fldCharType="separate"/>
       </w:r>
-      <w:ins w:id="106" w:author="Tulchinskaya, Gaby (NIH/NCI) [C]" w:date="2017-02-13T13:22:00Z">
+      <w:ins w:id="93" w:author="Tulchinskaya, Gaby (NIH/NCI) [C]" w:date="2017-02-15T12:54:00Z">
         <w:r>
           <w:rPr>
             <w:noProof/>
             <w:webHidden/>
           </w:rPr>
-          <w:t>17</w:t>
-        </w:r>
-      </w:ins>
-      <w:ins w:id="107" w:author="Tulchinskaya, Gaby (NIH/NCI) [C]" w:date="2017-02-10T12:04:00Z">
+          <w:t>18</w:t>
+        </w:r>
         <w:r>
           <w:rPr>
             <w:noProof/>
@@ -4269,7 +4463,7 @@
       <w:pPr>
         <w:pStyle w:val="TOC1"/>
         <w:rPr>
-          <w:ins w:id="108" w:author="Tulchinskaya, Gaby (NIH/NCI) [C]" w:date="2017-02-10T12:04:00Z"/>
+          <w:ins w:id="94" w:author="Tulchinskaya, Gaby (NIH/NCI) [C]" w:date="2017-02-15T12:54:00Z"/>
           <w:rFonts w:asciiTheme="minorHAnsi" w:eastAsiaTheme="minorEastAsia" w:hAnsiTheme="minorHAnsi" w:cstheme="minorBidi"/>
           <w:b w:val="0"/>
           <w:caps w:val="0"/>
@@ -4278,7 +4472,7 @@
           <w:szCs w:val="22"/>
         </w:rPr>
       </w:pPr>
-      <w:ins w:id="109" w:author="Tulchinskaya, Gaby (NIH/NCI) [C]" w:date="2017-02-10T12:04:00Z">
+      <w:ins w:id="95" w:author="Tulchinskaya, Gaby (NIH/NCI) [C]" w:date="2017-02-15T12:54:00Z">
         <w:r>
           <w:rPr>
             <w:rStyle w:val="Hyperlink"/>
@@ -4297,7 +4491,7 @@
           <w:rPr>
             <w:noProof/>
           </w:rPr>
-          <w:instrText>HYPERLINK \l "_Toc474491626"</w:instrText>
+          <w:instrText>HYPERLINK \l "_Toc474926630"</w:instrText>
         </w:r>
         <w:r>
           <w:rPr>
@@ -4305,6 +4499,12 @@
             <w:noProof/>
           </w:rPr>
           <w:instrText xml:space="preserve"> </w:instrText>
+        </w:r>
+        <w:r>
+          <w:rPr>
+            <w:rStyle w:val="Hyperlink"/>
+            <w:noProof/>
+          </w:rPr>
         </w:r>
         <w:r>
           <w:rPr>
@@ -4357,15 +4557,15 @@
             <w:noProof/>
             <w:webHidden/>
           </w:rPr>
-          <w:instrText xml:space="preserve"> PAGEREF _Toc474491626 \h </w:instrText>
+          <w:instrText xml:space="preserve"> PAGEREF _Toc474926630 \h </w:instrText>
+        </w:r>
+        <w:r>
+          <w:rPr>
+            <w:noProof/>
+            <w:webHidden/>
+          </w:rPr>
         </w:r>
       </w:ins>
-      <w:r>
-        <w:rPr>
-          <w:noProof/>
-          <w:webHidden/>
-        </w:rPr>
-      </w:r>
       <w:r>
         <w:rPr>
           <w:noProof/>
@@ -4373,16 +4573,14 @@
         </w:rPr>
         <w:fldChar w:fldCharType="separate"/>
       </w:r>
-      <w:ins w:id="110" w:author="Tulchinskaya, Gaby (NIH/NCI) [C]" w:date="2017-02-13T13:22:00Z">
+      <w:ins w:id="96" w:author="Tulchinskaya, Gaby (NIH/NCI) [C]" w:date="2017-02-15T12:54:00Z">
         <w:r>
           <w:rPr>
             <w:noProof/>
             <w:webHidden/>
           </w:rPr>
-          <w:t>20</w:t>
-        </w:r>
-      </w:ins>
-      <w:ins w:id="111" w:author="Tulchinskaya, Gaby (NIH/NCI) [C]" w:date="2017-02-10T12:04:00Z">
+          <w:t>21</w:t>
+        </w:r>
         <w:r>
           <w:rPr>
             <w:noProof/>
@@ -4403,7 +4601,7 @@
       <w:pPr>
         <w:pStyle w:val="TOC1"/>
         <w:rPr>
-          <w:ins w:id="112" w:author="Tulchinskaya, Gaby (NIH/NCI) [C]" w:date="2017-02-10T12:04:00Z"/>
+          <w:ins w:id="97" w:author="Tulchinskaya, Gaby (NIH/NCI) [C]" w:date="2017-02-15T12:54:00Z"/>
           <w:rFonts w:asciiTheme="minorHAnsi" w:eastAsiaTheme="minorEastAsia" w:hAnsiTheme="minorHAnsi" w:cstheme="minorBidi"/>
           <w:b w:val="0"/>
           <w:caps w:val="0"/>
@@ -4412,7 +4610,7 @@
           <w:szCs w:val="22"/>
         </w:rPr>
       </w:pPr>
-      <w:ins w:id="113" w:author="Tulchinskaya, Gaby (NIH/NCI) [C]" w:date="2017-02-10T12:04:00Z">
+      <w:ins w:id="98" w:author="Tulchinskaya, Gaby (NIH/NCI) [C]" w:date="2017-02-15T12:54:00Z">
         <w:r>
           <w:rPr>
             <w:rStyle w:val="Hyperlink"/>
@@ -4431,7 +4629,7 @@
           <w:rPr>
             <w:noProof/>
           </w:rPr>
-          <w:instrText>HYPERLINK \l "_Toc474491627"</w:instrText>
+          <w:instrText>HYPERLINK \l "_Toc474926631"</w:instrText>
         </w:r>
         <w:r>
           <w:rPr>
@@ -4439,6 +4637,12 @@
             <w:noProof/>
           </w:rPr>
           <w:instrText xml:space="preserve"> </w:instrText>
+        </w:r>
+        <w:r>
+          <w:rPr>
+            <w:rStyle w:val="Hyperlink"/>
+            <w:noProof/>
+          </w:rPr>
         </w:r>
         <w:r>
           <w:rPr>
@@ -4491,15 +4695,15 @@
             <w:noProof/>
             <w:webHidden/>
           </w:rPr>
-          <w:instrText xml:space="preserve"> PAGEREF _Toc474491627 \h </w:instrText>
+          <w:instrText xml:space="preserve"> PAGEREF _Toc474926631 \h </w:instrText>
+        </w:r>
+        <w:r>
+          <w:rPr>
+            <w:noProof/>
+            <w:webHidden/>
+          </w:rPr>
         </w:r>
       </w:ins>
-      <w:r>
-        <w:rPr>
-          <w:noProof/>
-          <w:webHidden/>
-        </w:rPr>
-      </w:r>
       <w:r>
         <w:rPr>
           <w:noProof/>
@@ -4507,16 +4711,14 @@
         </w:rPr>
         <w:fldChar w:fldCharType="separate"/>
       </w:r>
-      <w:ins w:id="114" w:author="Tulchinskaya, Gaby (NIH/NCI) [C]" w:date="2017-02-13T13:22:00Z">
+      <w:ins w:id="99" w:author="Tulchinskaya, Gaby (NIH/NCI) [C]" w:date="2017-02-15T12:54:00Z">
         <w:r>
           <w:rPr>
             <w:noProof/>
             <w:webHidden/>
           </w:rPr>
-          <w:t>21</w:t>
-        </w:r>
-      </w:ins>
-      <w:ins w:id="115" w:author="Tulchinskaya, Gaby (NIH/NCI) [C]" w:date="2017-02-10T12:04:00Z">
+          <w:t>22</w:t>
+        </w:r>
         <w:r>
           <w:rPr>
             <w:noProof/>
@@ -4537,7 +4739,7 @@
       <w:pPr>
         <w:pStyle w:val="TOC1"/>
         <w:rPr>
-          <w:ins w:id="116" w:author="Tulchinskaya, Gaby (NIH/NCI) [C]" w:date="2017-02-10T12:04:00Z"/>
+          <w:ins w:id="100" w:author="Tulchinskaya, Gaby (NIH/NCI) [C]" w:date="2017-02-15T12:54:00Z"/>
           <w:rFonts w:asciiTheme="minorHAnsi" w:eastAsiaTheme="minorEastAsia" w:hAnsiTheme="minorHAnsi" w:cstheme="minorBidi"/>
           <w:b w:val="0"/>
           <w:caps w:val="0"/>
@@ -4546,7 +4748,7 @@
           <w:szCs w:val="22"/>
         </w:rPr>
       </w:pPr>
-      <w:ins w:id="117" w:author="Tulchinskaya, Gaby (NIH/NCI) [C]" w:date="2017-02-10T12:04:00Z">
+      <w:ins w:id="101" w:author="Tulchinskaya, Gaby (NIH/NCI) [C]" w:date="2017-02-15T12:54:00Z">
         <w:r>
           <w:rPr>
             <w:rStyle w:val="Hyperlink"/>
@@ -4565,7 +4767,7 @@
           <w:rPr>
             <w:noProof/>
           </w:rPr>
-          <w:instrText>HYPERLINK \l "_Toc474491628"</w:instrText>
+          <w:instrText>HYPERLINK \l "_Toc474926632"</w:instrText>
         </w:r>
         <w:r>
           <w:rPr>
@@ -4573,6 +4775,12 @@
             <w:noProof/>
           </w:rPr>
           <w:instrText xml:space="preserve"> </w:instrText>
+        </w:r>
+        <w:r>
+          <w:rPr>
+            <w:rStyle w:val="Hyperlink"/>
+            <w:noProof/>
+          </w:rPr>
         </w:r>
         <w:r>
           <w:rPr>
@@ -4625,15 +4833,15 @@
             <w:noProof/>
             <w:webHidden/>
           </w:rPr>
-          <w:instrText xml:space="preserve"> PAGEREF _Toc474491628 \h </w:instrText>
+          <w:instrText xml:space="preserve"> PAGEREF _Toc474926632 \h </w:instrText>
+        </w:r>
+        <w:r>
+          <w:rPr>
+            <w:noProof/>
+            <w:webHidden/>
+          </w:rPr>
         </w:r>
       </w:ins>
-      <w:r>
-        <w:rPr>
-          <w:noProof/>
-          <w:webHidden/>
-        </w:rPr>
-      </w:r>
       <w:r>
         <w:rPr>
           <w:noProof/>
@@ -4641,31 +4849,29 @@
         </w:rPr>
         <w:fldChar w:fldCharType="separate"/>
       </w:r>
-      <w:ins w:id="118" w:author="Tulchinskaya, Gaby (NIH/NCI) [C]" w:date="2017-02-13T13:22:00Z">
+      <w:ins w:id="102" w:author="Tulchinskaya, Gaby (NIH/NCI) [C]" w:date="2017-02-15T12:54:00Z">
         <w:r>
           <w:rPr>
             <w:noProof/>
             <w:webHidden/>
           </w:rPr>
-          <w:t>23</w:t>
+          <w:t>24</w:t>
+        </w:r>
+        <w:r>
+          <w:rPr>
+            <w:noProof/>
+            <w:webHidden/>
+          </w:rPr>
+          <w:fldChar w:fldCharType="end"/>
+        </w:r>
+        <w:r>
+          <w:rPr>
+            <w:rStyle w:val="Hyperlink"/>
+            <w:noProof/>
+          </w:rPr>
+          <w:fldChar w:fldCharType="end"/>
         </w:r>
       </w:ins>
-      <w:ins w:id="119" w:author="Tulchinskaya, Gaby (NIH/NCI) [C]" w:date="2017-02-10T12:04:00Z">
-        <w:r>
-          <w:rPr>
-            <w:noProof/>
-            <w:webHidden/>
-          </w:rPr>
-          <w:fldChar w:fldCharType="end"/>
-        </w:r>
-        <w:r>
-          <w:rPr>
-            <w:rStyle w:val="Hyperlink"/>
-            <w:noProof/>
-          </w:rPr>
-          <w:fldChar w:fldCharType="end"/>
-        </w:r>
-      </w:ins>
     </w:p>
     <w:p>
       <w:pPr>
@@ -4682,12 +4888,12 @@
       <w:r>
         <w:br w:type="page"/>
       </w:r>
-      <w:bookmarkStart w:id="120" w:name="_Toc474491600"/>
+      <w:bookmarkStart w:id="103" w:name="_Toc474926604"/>
       <w:r>
         <w:lastRenderedPageBreak/>
         <w:t>Document scope</w:t>
       </w:r>
-      <w:bookmarkEnd w:id="120"/>
+      <w:bookmarkEnd w:id="103"/>
     </w:p>
     <w:p>
       <w:pPr>
@@ -4748,11 +4954,11 @@
       <w:pPr>
         <w:pStyle w:val="Heading1"/>
       </w:pPr>
-      <w:bookmarkStart w:id="121" w:name="_Toc474491601"/>
+      <w:bookmarkStart w:id="104" w:name="_Toc474926605"/>
       <w:r>
         <w:t>Business Need Description</w:t>
       </w:r>
-      <w:bookmarkEnd w:id="121"/>
+      <w:bookmarkEnd w:id="104"/>
     </w:p>
     <w:p>
       <w:pPr>
@@ -4901,10 +5107,10 @@
             <v:path o:extrusionok="f" gradientshapeok="t" o:connecttype="rect"/>
             <o:lock v:ext="edit" aspectratio="t"/>
           </v:shapetype>
-          <v:shape id="_x0000_i1025" type="#_x0000_t75" style="width:467.5pt;height:218pt" o:ole="">
+          <v:shape id="_x0000_i1025" type="#_x0000_t75" style="width:467.4pt;height:217.8pt" o:ole="">
             <v:imagedata r:id="rId16" o:title=""/>
           </v:shape>
-          <o:OLEObject Type="Embed" ProgID="Visio.Drawing.11" ShapeID="_x0000_i1025" DrawAspect="Content" ObjectID="_1548500029" r:id="rId17"/>
+          <o:OLEObject Type="Embed" ProgID="Visio.Drawing.11" ShapeID="_x0000_i1025" DrawAspect="Content" ObjectID="_1548668602" r:id="rId17"/>
         </w:object>
       </w:r>
     </w:p>
@@ -4964,27 +5170,27 @@
       <w:r>
         <w:t xml:space="preserve">, sec. </w:t>
       </w:r>
-      <w:bookmarkStart w:id="122" w:name="_Toc464140073"/>
+      <w:bookmarkStart w:id="105" w:name="_Toc464140073"/>
       <w:r>
         <w:t>Dependencies with other systems</w:t>
       </w:r>
-      <w:bookmarkEnd w:id="122"/>
+      <w:bookmarkEnd w:id="105"/>
       <w:r>
         <w:t xml:space="preserve"> =&gt; </w:t>
       </w:r>
-      <w:bookmarkStart w:id="123" w:name="_Toc464140074"/>
+      <w:bookmarkStart w:id="106" w:name="_Toc464140074"/>
       <w:r>
         <w:t>Significant dependencies</w:t>
       </w:r>
-      <w:bookmarkEnd w:id="123"/>
+      <w:bookmarkEnd w:id="106"/>
       <w:r>
         <w:t xml:space="preserve"> =&gt; </w:t>
       </w:r>
-      <w:bookmarkStart w:id="124" w:name="_Toc464140075"/>
+      <w:bookmarkStart w:id="107" w:name="_Toc464140075"/>
       <w:r>
         <w:t>Form Builder – changes for re-design</w:t>
       </w:r>
-      <w:bookmarkEnd w:id="124"/>
+      <w:bookmarkEnd w:id="107"/>
     </w:p>
     <w:p>
       <w:pPr>
@@ -4995,21 +5201,21 @@
       <w:pPr>
         <w:pStyle w:val="Heading1"/>
       </w:pPr>
-      <w:bookmarkStart w:id="125" w:name="_Toc474491602"/>
+      <w:bookmarkStart w:id="108" w:name="_Toc474926606"/>
       <w:r>
         <w:t>User roles</w:t>
       </w:r>
-      <w:bookmarkEnd w:id="125"/>
+      <w:bookmarkEnd w:id="108"/>
     </w:p>
     <w:p>
       <w:pPr>
         <w:pStyle w:val="Heading2"/>
       </w:pPr>
-      <w:bookmarkStart w:id="126" w:name="_Toc474491603"/>
+      <w:bookmarkStart w:id="109" w:name="_Toc474926607"/>
       <w:r>
         <w:t>Before re-design:</w:t>
       </w:r>
-      <w:bookmarkEnd w:id="126"/>
+      <w:bookmarkEnd w:id="109"/>
       <w:r>
         <w:t xml:space="preserve"> </w:t>
       </w:r>
@@ -5121,7 +5327,7 @@
       <w:pPr>
         <w:pStyle w:val="Heading2"/>
       </w:pPr>
-      <w:bookmarkStart w:id="127" w:name="_Toc474491604"/>
+      <w:bookmarkStart w:id="110" w:name="_Toc474926608"/>
       <w:r>
         <w:t xml:space="preserve">Changes </w:t>
       </w:r>
@@ -5131,7 +5337,7 @@
       <w:r>
         <w:t xml:space="preserve"> re-design:</w:t>
       </w:r>
-      <w:bookmarkEnd w:id="127"/>
+      <w:bookmarkEnd w:id="110"/>
     </w:p>
     <w:p>
       <w:pPr>
@@ -5341,7 +5547,7 @@
           </mc:Choice>
           <mc:Fallback>
             <w:pict>
-              <v:rect w14:anchorId="05A813F3" id="Rectangle 6" o:spid="_x0000_s1026" style="position:absolute;margin-left:244.45pt;margin-top:28.3pt;width:95.25pt;height:22.8pt;z-index:251657728;visibility:visible;mso-wrap-style:square;mso-width-percent:0;mso-height-percent:0;mso-wrap-distance-left:9pt;mso-wrap-distance-top:0;mso-wrap-distance-right:9pt;mso-wrap-distance-bottom:0;mso-position-horizontal:absolute;mso-position-horizontal-relative:margin;mso-position-vertical:absolute;mso-position-vertical-relative:text;mso-width-percent:0;mso-height-percent:0;mso-width-relative:margin;mso-height-relative:margin;v-text-anchor:middle" o:gfxdata="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" filled="f" strokecolor="red" strokeweight="2pt">
+              <v:rect w14:anchorId="24837FB2" id="Rectangle 6" o:spid="_x0000_s1026" style="position:absolute;margin-left:244.45pt;margin-top:28.3pt;width:95.25pt;height:22.8pt;z-index:251657728;visibility:visible;mso-wrap-style:square;mso-width-percent:0;mso-height-percent:0;mso-wrap-distance-left:9pt;mso-wrap-distance-top:0;mso-wrap-distance-right:9pt;mso-wrap-distance-bottom:0;mso-position-horizontal:absolute;mso-position-horizontal-relative:margin;mso-position-vertical:absolute;mso-position-vertical-relative:text;mso-width-percent:0;mso-height-percent:0;mso-width-relative:margin;mso-height-relative:margin;v-text-anchor:middle" o:gfxdata="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" filled="f" strokecolor="red" strokeweight="2pt">
                 <w10:wrap anchorx="margin"/>
               </v:rect>
             </w:pict>
@@ -5489,7 +5695,7 @@
           <v:shape id="_x0000_i1026" type="#_x0000_t75" style="width:405pt;height:42pt" o:ole="">
             <v:imagedata r:id="rId21" o:title="" cropbottom="55254f"/>
           </v:shape>
-          <o:OLEObject Type="Embed" ProgID="PBrush" ShapeID="_x0000_i1026" DrawAspect="Content" ObjectID="_1548500030" r:id="rId22"/>
+          <o:OLEObject Type="Embed" ProgID="PBrush" ShapeID="_x0000_i1026" DrawAspect="Content" ObjectID="_1548668603" r:id="rId22"/>
         </w:object>
       </w:r>
     </w:p>
@@ -5602,10 +5808,10 @@
                 <w:rFonts w:eastAsia="Calibri"/>
               </w:rPr>
               <w:object w:dxaOrig="156" w:dyaOrig="144" w14:anchorId="0A85BC0A">
-                <v:shape id="_x0000_i1027" type="#_x0000_t75" style="width:14.5pt;height:15pt" o:ole="">
+                <v:shape id="_x0000_i1027" type="#_x0000_t75" style="width:14.4pt;height:15pt" o:ole="">
                   <v:imagedata r:id="rId23" o:title=""/>
                 </v:shape>
-                <o:OLEObject Type="Embed" ProgID="PBrush" ShapeID="_x0000_i1027" DrawAspect="Content" ObjectID="_1548500031" r:id="rId24"/>
+                <o:OLEObject Type="Embed" ProgID="PBrush" ShapeID="_x0000_i1027" DrawAspect="Content" ObjectID="_1548668604" r:id="rId24"/>
               </w:object>
             </w:r>
             <w:r>
@@ -5645,10 +5851,10 @@
                 <w:rFonts w:eastAsia="Calibri"/>
               </w:rPr>
               <w:object w:dxaOrig="372" w:dyaOrig="372" w14:anchorId="478B8D92">
-                <v:shape id="_x0000_i1028" type="#_x0000_t75" style="width:13pt;height:13pt" o:ole="">
+                <v:shape id="_x0000_i1028" type="#_x0000_t75" style="width:13.2pt;height:13.2pt" o:ole="">
                   <v:imagedata r:id="rId25" o:title=""/>
                 </v:shape>
-                <o:OLEObject Type="Embed" ProgID="PBrush" ShapeID="_x0000_i1028" DrawAspect="Content" ObjectID="_1548500032" r:id="rId26"/>
+                <o:OLEObject Type="Embed" ProgID="PBrush" ShapeID="_x0000_i1028" DrawAspect="Content" ObjectID="_1548668605" r:id="rId26"/>
               </w:object>
             </w:r>
           </w:p>
@@ -5756,10 +5962,10 @@
                 <w:rFonts w:eastAsia="Calibri"/>
               </w:rPr>
               <w:object w:dxaOrig="360" w:dyaOrig="372" w14:anchorId="042CDAC3">
-                <v:shape id="_x0000_i1030" type="#_x0000_t75" style="width:12pt;height:13pt" o:ole="">
+                <v:shape id="_x0000_i1029" type="#_x0000_t75" style="width:12pt;height:13.2pt" o:ole="">
                   <v:imagedata r:id="rId27" o:title=""/>
                 </v:shape>
-                <o:OLEObject Type="Embed" ProgID="PBrush" ShapeID="_x0000_i1030" DrawAspect="Content" ObjectID="_1548500033" r:id="rId28"/>
+                <o:OLEObject Type="Embed" ProgID="PBrush" ShapeID="_x0000_i1029" DrawAspect="Content" ObjectID="_1548668606" r:id="rId28"/>
               </w:object>
             </w:r>
           </w:p>
@@ -5818,10 +6024,10 @@
                 <w:rFonts w:eastAsia="Calibri"/>
               </w:rPr>
               <w:object w:dxaOrig="156" w:dyaOrig="144" w14:anchorId="47D10E48">
-                <v:shape id="_x0000_i1031" type="#_x0000_t75" style="width:16.5pt;height:15pt" o:ole="">
+                <v:shape id="_x0000_i1030" type="#_x0000_t75" style="width:16.2pt;height:15pt" o:ole="">
                   <v:imagedata r:id="rId23" o:title=""/>
                 </v:shape>
-                <o:OLEObject Type="Embed" ProgID="PBrush" ShapeID="_x0000_i1031" DrawAspect="Content" ObjectID="_1548500034" r:id="rId29"/>
+                <o:OLEObject Type="Embed" ProgID="PBrush" ShapeID="_x0000_i1030" DrawAspect="Content" ObjectID="_1548668607" r:id="rId29"/>
               </w:object>
             </w:r>
             <w:r>
@@ -5890,10 +6096,10 @@
                 <w:rFonts w:eastAsia="Calibri"/>
               </w:rPr>
               <w:object w:dxaOrig="156" w:dyaOrig="144" w14:anchorId="3A1DB6C6">
-                <v:shape id="_x0000_i1032" type="#_x0000_t75" style="width:16.5pt;height:15pt" o:ole="">
+                <v:shape id="_x0000_i1031" type="#_x0000_t75" style="width:16.2pt;height:15pt" o:ole="">
                   <v:imagedata r:id="rId23" o:title=""/>
                 </v:shape>
-                <o:OLEObject Type="Embed" ProgID="PBrush" ShapeID="_x0000_i1032" DrawAspect="Content" ObjectID="_1548500035" r:id="rId30"/>
+                <o:OLEObject Type="Embed" ProgID="PBrush" ShapeID="_x0000_i1031" DrawAspect="Content" ObjectID="_1548668608" r:id="rId30"/>
               </w:object>
             </w:r>
             <w:r>
@@ -5933,10 +6139,10 @@
                 <w:rFonts w:eastAsia="Calibri"/>
               </w:rPr>
               <w:object w:dxaOrig="372" w:dyaOrig="372" w14:anchorId="20F9A2DF">
-                <v:shape id="_x0000_i1033" type="#_x0000_t75" style="width:13pt;height:13pt" o:ole="">
+                <v:shape id="_x0000_i1032" type="#_x0000_t75" style="width:13.2pt;height:13.2pt" o:ole="">
                   <v:imagedata r:id="rId25" o:title=""/>
                 </v:shape>
-                <o:OLEObject Type="Embed" ProgID="PBrush" ShapeID="_x0000_i1033" DrawAspect="Content" ObjectID="_1548500036" r:id="rId31"/>
+                <o:OLEObject Type="Embed" ProgID="PBrush" ShapeID="_x0000_i1032" DrawAspect="Content" ObjectID="_1548668609" r:id="rId31"/>
               </w:object>
             </w:r>
           </w:p>
@@ -6040,10 +6246,10 @@
                 <w:rFonts w:eastAsia="Calibri"/>
               </w:rPr>
               <w:object w:dxaOrig="360" w:dyaOrig="372" w14:anchorId="23EA0FCB">
-                <v:shape id="_x0000_i1034" type="#_x0000_t75" style="width:12pt;height:13pt" o:ole="">
+                <v:shape id="_x0000_i1033" type="#_x0000_t75" style="width:12pt;height:13.2pt" o:ole="">
                   <v:imagedata r:id="rId27" o:title=""/>
                 </v:shape>
-                <o:OLEObject Type="Embed" ProgID="PBrush" ShapeID="_x0000_i1034" DrawAspect="Content" ObjectID="_1548500037" r:id="rId32"/>
+                <o:OLEObject Type="Embed" ProgID="PBrush" ShapeID="_x0000_i1033" DrawAspect="Content" ObjectID="_1548668610" r:id="rId32"/>
               </w:object>
             </w:r>
           </w:p>
@@ -6100,10 +6306,10 @@
                 <w:rFonts w:eastAsia="Calibri"/>
               </w:rPr>
               <w:object w:dxaOrig="156" w:dyaOrig="144" w14:anchorId="656C9CDC">
-                <v:shape id="_x0000_i1035" type="#_x0000_t75" style="width:14.5pt;height:15pt" o:ole="">
+                <v:shape id="_x0000_i1034" type="#_x0000_t75" style="width:14.4pt;height:15pt" o:ole="">
                   <v:imagedata r:id="rId33" o:title=""/>
                 </v:shape>
-                <o:OLEObject Type="Embed" ProgID="PBrush" ShapeID="_x0000_i1035" DrawAspect="Content" ObjectID="_1548500038" r:id="rId34"/>
+                <o:OLEObject Type="Embed" ProgID="PBrush" ShapeID="_x0000_i1034" DrawAspect="Content" ObjectID="_1548668611" r:id="rId34"/>
               </w:object>
             </w:r>
             <w:r>
@@ -6245,22 +6451,22 @@
       <w:r>
         <w:t>, sec.</w:t>
       </w:r>
-      <w:bookmarkStart w:id="128" w:name="_Toc464140061"/>
+      <w:bookmarkStart w:id="111" w:name="_Toc464140061"/>
       <w:r>
         <w:t xml:space="preserve"> </w:t>
       </w:r>
       <w:r>
         <w:t>GreenSheets users</w:t>
       </w:r>
-      <w:bookmarkEnd w:id="128"/>
+      <w:bookmarkEnd w:id="111"/>
       <w:r>
         <w:t xml:space="preserve"> =&gt; </w:t>
       </w:r>
-      <w:bookmarkStart w:id="129" w:name="_Toc464140062"/>
+      <w:bookmarkStart w:id="112" w:name="_Toc464140062"/>
       <w:r>
         <w:t>User roles</w:t>
       </w:r>
-      <w:bookmarkEnd w:id="129"/>
+      <w:bookmarkEnd w:id="112"/>
     </w:p>
     <w:p>
       <w:r>
@@ -6280,10 +6486,10 @@
       </w:pPr>
       <w:r>
         <w:object w:dxaOrig="8676" w:dyaOrig="4764" w14:anchorId="1FDA4EAB">
-          <v:shape id="_x0000_i1036" type="#_x0000_t75" style="width:436.5pt;height:240.5pt" o:ole="">
+          <v:shape id="_x0000_i1035" type="#_x0000_t75" style="width:436.2pt;height:240.6pt" o:ole="">
             <v:imagedata r:id="rId37" o:title=""/>
           </v:shape>
-          <o:OLEObject Type="Embed" ProgID="PBrush" ShapeID="_x0000_i1036" DrawAspect="Content" ObjectID="_1548500039" r:id="rId38"/>
+          <o:OLEObject Type="Embed" ProgID="PBrush" ShapeID="_x0000_i1035" DrawAspect="Content" ObjectID="_1548668612" r:id="rId38"/>
         </w:object>
       </w:r>
     </w:p>
@@ -6296,11 +6502,11 @@
       <w:pPr>
         <w:pStyle w:val="Heading1"/>
       </w:pPr>
-      <w:bookmarkStart w:id="130" w:name="_Toc474491605"/>
+      <w:bookmarkStart w:id="113" w:name="_Toc474926609"/>
       <w:r>
         <w:t>Diagrams</w:t>
       </w:r>
-      <w:bookmarkEnd w:id="130"/>
+      <w:bookmarkEnd w:id="113"/>
     </w:p>
     <w:p>
       <w:pPr>
@@ -6317,11 +6523,11 @@
       <w:r>
         <w:t xml:space="preserve">Sec. Diagrams =&gt; </w:t>
       </w:r>
-      <w:bookmarkStart w:id="131" w:name="_Toc464140091"/>
+      <w:bookmarkStart w:id="114" w:name="_Toc464140091"/>
       <w:r>
         <w:t>User (real person) functionality</w:t>
       </w:r>
-      <w:bookmarkEnd w:id="131"/>
+      <w:bookmarkEnd w:id="114"/>
       <w:r>
         <w:t xml:space="preserve"> =&gt; Greensheet Testing Functionality</w:t>
       </w:r>
@@ -6330,17 +6536,17 @@
       <w:pPr>
         <w:pStyle w:val="Heading1"/>
       </w:pPr>
-      <w:bookmarkStart w:id="132" w:name="_Toc474491606"/>
+      <w:bookmarkStart w:id="115" w:name="_Toc474926610"/>
       <w:r>
         <w:t>Overall business flow description</w:t>
       </w:r>
-      <w:bookmarkEnd w:id="132"/>
+      <w:bookmarkEnd w:id="115"/>
     </w:p>
     <w:p>
       <w:pPr>
         <w:pStyle w:val="Heading2"/>
       </w:pPr>
-      <w:bookmarkStart w:id="133" w:name="_Toc474491607"/>
+      <w:bookmarkStart w:id="116" w:name="_Toc474926611"/>
       <w:r>
         <w:t xml:space="preserve">For </w:t>
       </w:r>
@@ -6362,7 +6568,7 @@
       <w:r>
         <w:t>role</w:t>
       </w:r>
-      <w:bookmarkEnd w:id="133"/>
+      <w:bookmarkEnd w:id="116"/>
     </w:p>
     <w:p>
       <w:pPr>
@@ -6501,7 +6707,7 @@
           </mc:Choice>
           <mc:Fallback>
             <w:pict>
-              <v:rect w14:anchorId="355D34B6" id="Rectangle 82" o:spid="_x0000_s1026" style="position:absolute;margin-left:300.15pt;margin-top:39.2pt;width:88.6pt;height:18.45pt;z-index:251654656;visibility:visible;mso-wrap-style:square;mso-width-percent:0;mso-wrap-distance-left:9pt;mso-wrap-distance-top:0;mso-wrap-distance-right:9pt;mso-wrap-distance-bottom:0;mso-position-horizontal:absolute;mso-position-horizontal-relative:text;mso-position-vertical:absolute;mso-position-vertical-relative:text;mso-width-percent:0;mso-width-relative:margin;v-text-anchor:middle" o:gfxdata="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" filled="f" strokecolor="red" strokeweight="2pt"/>
+              <v:rect w14:anchorId="31A58D80" id="Rectangle 82" o:spid="_x0000_s1026" style="position:absolute;margin-left:300.15pt;margin-top:39.2pt;width:88.6pt;height:18.45pt;z-index:251654656;visibility:visible;mso-wrap-style:square;mso-width-percent:0;mso-wrap-distance-left:9pt;mso-wrap-distance-top:0;mso-wrap-distance-right:9pt;mso-wrap-distance-bottom:0;mso-position-horizontal:absolute;mso-position-horizontal-relative:text;mso-position-vertical:absolute;mso-position-vertical-relative:text;mso-width-percent:0;mso-width-relative:margin;v-text-anchor:middle" o:gfxdata="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" filled="f" strokecolor="red" strokeweight="2pt"/>
             </w:pict>
           </mc:Fallback>
         </mc:AlternateContent>
@@ -6550,21 +6756,21 @@
     <w:p>
       <w:pPr>
         <w:rPr>
-          <w:ins w:id="134" w:author="Tulchinskaya, Gaby (NIH/NCI) [C]" w:date="2017-02-13T13:29:00Z"/>
+          <w:ins w:id="117" w:author="Tulchinskaya, Gaby (NIH/NCI) [C]" w:date="2017-02-13T13:29:00Z"/>
         </w:rPr>
       </w:pPr>
-      <w:ins w:id="135" w:author="Tulchinskaya, Gaby (NIH/NCI) [C]" w:date="2017-02-13T13:29:00Z">
+      <w:ins w:id="118" w:author="Tulchinskaya, Gaby (NIH/NCI) [C]" w:date="2017-02-13T13:29:00Z">
         <w:r>
           <w:lastRenderedPageBreak/>
           <w:t xml:space="preserve">NOTE(s) </w:t>
         </w:r>
       </w:ins>
-      <w:ins w:id="136" w:author="Tulchinskaya, Gaby (NIH/NCI) [C]" w:date="2017-02-13T13:30:00Z">
+      <w:ins w:id="119" w:author="Tulchinskaya, Gaby (NIH/NCI) [C]" w:date="2017-02-13T13:30:00Z">
         <w:r>
           <w:t>for</w:t>
         </w:r>
       </w:ins>
-      <w:ins w:id="137" w:author="Tulchinskaya, Gaby (NIH/NCI) [C]" w:date="2017-02-13T13:29:00Z">
+      <w:ins w:id="120" w:author="Tulchinskaya, Gaby (NIH/NCI) [C]" w:date="2017-02-13T13:29:00Z">
         <w:r>
           <w:t xml:space="preserve"> UI specialist: </w:t>
         </w:r>
@@ -6578,15 +6784,15 @@
           <w:numId w:val="36"/>
         </w:numPr>
         <w:rPr>
-          <w:ins w:id="138" w:author="Tulchinskaya, Gaby (NIH/NCI) [C]" w:date="2017-02-13T13:32:00Z"/>
+          <w:ins w:id="121" w:author="Tulchinskaya, Gaby (NIH/NCI) [C]" w:date="2017-02-13T13:32:00Z"/>
         </w:rPr>
       </w:pPr>
-      <w:ins w:id="139" w:author="Tulchinskaya, Gaby (NIH/NCI) [C]" w:date="2017-02-13T13:32:00Z">
+      <w:ins w:id="122" w:author="Tulchinskaya, Gaby (NIH/NCI) [C]" w:date="2017-02-13T13:32:00Z">
         <w:r>
           <w:t>Please propose better name for “Review draft Greensheet” link or button (e.g. “Review Draft Module(s)</w:t>
         </w:r>
       </w:ins>
-      <w:ins w:id="140" w:author="Tulchinskaya, Gaby (NIH/NCI) [C]" w:date="2017-02-13T13:33:00Z">
+      <w:ins w:id="123" w:author="Tulchinskaya, Gaby (NIH/NCI) [C]" w:date="2017-02-13T13:33:00Z">
         <w:r>
           <w:t>”</w:t>
         </w:r>
@@ -6600,10 +6806,10 @@
           <w:numId w:val="36"/>
         </w:numPr>
         <w:rPr>
-          <w:ins w:id="141" w:author="Tulchinskaya, Gaby (NIH/NCI) [C]" w:date="2017-02-13T13:33:00Z"/>
+          <w:ins w:id="124" w:author="Tulchinskaya, Gaby (NIH/NCI) [C]" w:date="2017-02-13T13:33:00Z"/>
         </w:rPr>
       </w:pPr>
-      <w:ins w:id="142" w:author="Tulchinskaya, Gaby (NIH/NCI) [C]" w:date="2017-02-13T13:30:00Z">
+      <w:ins w:id="125" w:author="Tulchinskaya, Gaby (NIH/NCI) [C]" w:date="2017-02-13T13:30:00Z">
         <w:r>
           <w:t xml:space="preserve">We will keep </w:t>
         </w:r>
@@ -6611,7 +6817,7 @@
           <w:t xml:space="preserve">Draft Viewer and </w:t>
         </w:r>
       </w:ins>
-      <w:ins w:id="143" w:author="Tulchinskaya, Gaby (NIH/NCI) [C]" w:date="2017-02-13T13:31:00Z">
+      <w:ins w:id="126" w:author="Tulchinskaya, Gaby (NIH/NCI) [C]" w:date="2017-02-13T13:31:00Z">
         <w:r>
           <w:t>Draft Administrator</w:t>
         </w:r>
@@ -6619,7 +6825,7 @@
           <w:t xml:space="preserve"> roles. We cannot guarantee that users with these roles wouldn’t have other GS roles (PD or Specialist). Therefore, </w:t>
         </w:r>
       </w:ins>
-      <w:ins w:id="144" w:author="Tulchinskaya, Gaby (NIH/NCI) [C]" w:date="2017-02-13T13:33:00Z">
+      <w:ins w:id="127" w:author="Tulchinskaya, Gaby (NIH/NCI) [C]" w:date="2017-02-13T13:33:00Z">
         <w:r>
           <w:t>if a user is:</w:t>
         </w:r>
@@ -6639,10 +6845,10 @@
         <w:spacing w:after="160" w:line="259" w:lineRule="auto"/>
         <w:contextualSpacing/>
         <w:rPr>
-          <w:ins w:id="145" w:author="Tulchinskaya, Gaby (NIH/NCI) [C]" w:date="2017-02-13T13:33:00Z"/>
+          <w:ins w:id="128" w:author="Tulchinskaya, Gaby (NIH/NCI) [C]" w:date="2017-02-13T13:33:00Z"/>
         </w:rPr>
       </w:pPr>
-      <w:ins w:id="146" w:author="Tulchinskaya, Gaby (NIH/NCI) [C]" w:date="2017-02-13T13:33:00Z">
+      <w:ins w:id="129" w:author="Tulchinskaya, Gaby (NIH/NCI) [C]" w:date="2017-02-13T13:33:00Z">
         <w:r>
           <w:t>Guest (I2E user without PD or Spec role) =&gt; base screen guest + “Review Draft Module(s)”</w:t>
         </w:r>
@@ -6662,10 +6868,10 @@
         <w:spacing w:after="160" w:line="259" w:lineRule="auto"/>
         <w:contextualSpacing/>
         <w:rPr>
-          <w:ins w:id="147" w:author="Tulchinskaya, Gaby (NIH/NCI) [C]" w:date="2017-02-13T13:33:00Z"/>
+          <w:ins w:id="130" w:author="Tulchinskaya, Gaby (NIH/NCI) [C]" w:date="2017-02-13T13:33:00Z"/>
         </w:rPr>
       </w:pPr>
-      <w:ins w:id="148" w:author="Tulchinskaya, Gaby (NIH/NCI) [C]" w:date="2017-02-13T13:33:00Z">
+      <w:ins w:id="131" w:author="Tulchinskaya, Gaby (NIH/NCI) [C]" w:date="2017-02-13T13:33:00Z">
         <w:r>
           <w:t>Spec =&gt; spec screen + “Review Draft Module(s)”</w:t>
         </w:r>
@@ -6685,10 +6891,10 @@
         <w:spacing w:after="160" w:line="259" w:lineRule="auto"/>
         <w:contextualSpacing/>
         <w:rPr>
-          <w:ins w:id="149" w:author="Tulchinskaya, Gaby (NIH/NCI) [C]" w:date="2017-02-13T13:33:00Z"/>
+          <w:ins w:id="132" w:author="Tulchinskaya, Gaby (NIH/NCI) [C]" w:date="2017-02-13T13:33:00Z"/>
         </w:rPr>
       </w:pPr>
-      <w:ins w:id="150" w:author="Tulchinskaya, Gaby (NIH/NCI) [C]" w:date="2017-02-13T13:33:00Z">
+      <w:ins w:id="133" w:author="Tulchinskaya, Gaby (NIH/NCI) [C]" w:date="2017-02-13T13:33:00Z">
         <w:r>
           <w:t>PD/PA =&gt; PD/PA screen + “Review Draft Module(s)”</w:t>
         </w:r>
@@ -6766,20 +6972,20 @@
     <w:p>
       <w:pPr>
         <w:rPr>
-          <w:ins w:id="151" w:author="Tulchinskaya, Gaby (NIH/NCI) [C]" w:date="2017-02-13T13:29:00Z"/>
+          <w:ins w:id="134" w:author="Tulchinskaya, Gaby (NIH/NCI) [C]" w:date="2017-02-13T13:29:00Z"/>
         </w:rPr>
       </w:pPr>
-      <w:ins w:id="152" w:author="Tulchinskaya, Gaby (NIH/NCI) [C]" w:date="2017-02-13T13:29:00Z">
+      <w:ins w:id="135" w:author="Tulchinskaya, Gaby (NIH/NCI) [C]" w:date="2017-02-13T13:29:00Z">
         <w:r>
           <w:t xml:space="preserve">NOTE(s) </w:t>
         </w:r>
       </w:ins>
-      <w:ins w:id="153" w:author="Tulchinskaya, Gaby (NIH/NCI) [C]" w:date="2017-02-13T13:30:00Z">
+      <w:ins w:id="136" w:author="Tulchinskaya, Gaby (NIH/NCI) [C]" w:date="2017-02-13T13:30:00Z">
         <w:r>
           <w:t>for</w:t>
         </w:r>
       </w:ins>
-      <w:ins w:id="154" w:author="Tulchinskaya, Gaby (NIH/NCI) [C]" w:date="2017-02-13T13:29:00Z">
+      <w:ins w:id="137" w:author="Tulchinskaya, Gaby (NIH/NCI) [C]" w:date="2017-02-13T13:29:00Z">
         <w:r>
           <w:t xml:space="preserve"> UI specialist: </w:t>
         </w:r>
@@ -6793,10 +6999,10 @@
           <w:numId w:val="36"/>
         </w:numPr>
         <w:rPr>
-          <w:ins w:id="155" w:author="Tulchinskaya, Gaby (NIH/NCI) [C]" w:date="2017-02-13T13:34:00Z"/>
+          <w:ins w:id="138" w:author="Tulchinskaya, Gaby (NIH/NCI) [C]" w:date="2017-02-13T13:34:00Z"/>
         </w:rPr>
       </w:pPr>
-      <w:ins w:id="156" w:author="Tulchinskaya, Gaby (NIH/NCI) [C]" w:date="2017-02-13T13:34:00Z">
+      <w:ins w:id="139" w:author="Tulchinskaya, Gaby (NIH/NCI) [C]" w:date="2017-02-13T13:34:00Z">
         <w:r>
           <w:t>Proposed additional change to functionality:</w:t>
         </w:r>
@@ -6810,15 +7016,15 @@
           <w:numId w:val="36"/>
         </w:numPr>
         <w:rPr>
-          <w:ins w:id="157" w:author="Tulchinskaya, Gaby (NIH/NCI) [C]" w:date="2017-02-13T13:36:00Z"/>
+          <w:ins w:id="140" w:author="Tulchinskaya, Gaby (NIH/NCI) [C]" w:date="2017-02-13T13:36:00Z"/>
         </w:rPr>
       </w:pPr>
-      <w:ins w:id="158" w:author="Tulchinskaya, Gaby (NIH/NCI) [C]" w:date="2017-02-13T13:34:00Z">
+      <w:ins w:id="141" w:author="Tulchinskaya, Gaby (NIH/NCI) [C]" w:date="2017-02-13T13:34:00Z">
         <w:r>
           <w:t xml:space="preserve">Add static text at the top of the screen </w:t>
         </w:r>
       </w:ins>
-      <w:ins w:id="159" w:author="Tulchinskaya, Gaby (NIH/NCI) [C]" w:date="2017-02-13T13:35:00Z">
+      <w:ins w:id="142" w:author="Tulchinskaya, Gaby (NIH/NCI) [C]" w:date="2017-02-13T13:35:00Z">
         <w:r>
           <w:t>“Select module to review and test” and rename the button to “Review and Test”</w:t>
         </w:r>
@@ -6832,25 +7038,25 @@
           <w:numId w:val="36"/>
         </w:numPr>
         <w:rPr>
-          <w:ins w:id="160" w:author="Tulchinskaya, Gaby (NIH/NCI) [C]" w:date="2017-02-13T13:37:00Z"/>
+          <w:ins w:id="143" w:author="Tulchinskaya, Gaby (NIH/NCI) [C]" w:date="2017-02-13T13:37:00Z"/>
         </w:rPr>
       </w:pPr>
-      <w:ins w:id="161" w:author="Tulchinskaya, Gaby (NIH/NCI) [C]" w:date="2017-02-13T13:36:00Z">
+      <w:ins w:id="144" w:author="Tulchinskaya, Gaby (NIH/NCI) [C]" w:date="2017-02-13T13:36:00Z">
         <w:r>
           <w:t xml:space="preserve">If there are no imported module(s) =&gt; do not display the dropdown and the button. </w:t>
         </w:r>
       </w:ins>
-      <w:ins w:id="162" w:author="Tulchinskaya, Gaby (NIH/NCI) [C]" w:date="2017-02-13T13:37:00Z">
+      <w:ins w:id="145" w:author="Tulchinskaya, Gaby (NIH/NCI) [C]" w:date="2017-02-13T13:37:00Z">
         <w:r>
           <w:t>Instead</w:t>
         </w:r>
       </w:ins>
-      <w:ins w:id="163" w:author="Tulchinskaya, Gaby (NIH/NCI) [C]" w:date="2017-02-13T13:36:00Z">
+      <w:ins w:id="146" w:author="Tulchinskaya, Gaby (NIH/NCI) [C]" w:date="2017-02-13T13:36:00Z">
         <w:r>
           <w:t xml:space="preserve"> </w:t>
         </w:r>
       </w:ins>
-      <w:ins w:id="164" w:author="Tulchinskaya, Gaby (NIH/NCI) [C]" w:date="2017-02-13T13:37:00Z">
+      <w:ins w:id="147" w:author="Tulchinskaya, Gaby (NIH/NCI) [C]" w:date="2017-02-13T13:37:00Z">
         <w:r>
           <w:t>display the text “Currently there are no imported draft modules for review”</w:t>
         </w:r>
@@ -6864,7 +7070,7 @@
           <w:numId w:val="36"/>
         </w:numPr>
       </w:pPr>
-      <w:ins w:id="165" w:author="Tulchinskaya, Gaby (NIH/NCI) [C]" w:date="2017-02-13T13:37:00Z">
+      <w:ins w:id="148" w:author="Tulchinskaya, Gaby (NIH/NCI) [C]" w:date="2017-02-13T13:37:00Z">
         <w:r>
           <w:t>If there are imported module(s) =&gt; display the dropdown and the button</w:t>
         </w:r>
@@ -6905,10 +7111,10 @@
       </w:pPr>
       <w:r>
         <w:object w:dxaOrig="9348" w:dyaOrig="6192" w14:anchorId="1BC22028">
-          <v:shape id="_x0000_i1037" type="#_x0000_t75" style="width:473.5pt;height:51.5pt" o:ole="">
+          <v:shape id="_x0000_i1036" type="#_x0000_t75" style="width:473.65pt;height:51.55pt" o:ole="">
             <v:imagedata r:id="rId21" o:title="" cropbottom="54845f"/>
           </v:shape>
-          <o:OLEObject Type="Embed" ProgID="PBrush" ShapeID="_x0000_i1037" DrawAspect="Content" ObjectID="_1548500040" r:id="rId41"/>
+          <o:OLEObject Type="Embed" ProgID="PBrush" ShapeID="_x0000_i1036" DrawAspect="Content" ObjectID="_1548668613" r:id="rId41"/>
         </w:object>
       </w:r>
       <w:r>
@@ -7027,10 +7233,10 @@
                 <w:rFonts w:eastAsia="Calibri"/>
               </w:rPr>
               <w:object w:dxaOrig="156" w:dyaOrig="144" w14:anchorId="660E88C0">
-                <v:shape id="_x0000_i1038" type="#_x0000_t75" style="width:14.5pt;height:15pt" o:ole="">
+                <v:shape id="_x0000_i1037" type="#_x0000_t75" style="width:14.45pt;height:14.8pt" o:ole="">
                   <v:imagedata r:id="rId23" o:title=""/>
                 </v:shape>
-                <o:OLEObject Type="Embed" ProgID="PBrush" ShapeID="_x0000_i1038" DrawAspect="Content" ObjectID="_1548500041" r:id="rId42"/>
+                <o:OLEObject Type="Embed" ProgID="PBrush" ShapeID="_x0000_i1037" DrawAspect="Content" ObjectID="_1548668614" r:id="rId42"/>
               </w:object>
             </w:r>
             <w:r>
@@ -7070,10 +7276,10 @@
                 <w:rFonts w:eastAsia="Calibri"/>
               </w:rPr>
               <w:object w:dxaOrig="372" w:dyaOrig="372" w14:anchorId="56A12928">
-                <v:shape id="_x0000_i1039" type="#_x0000_t75" style="width:13pt;height:13pt" o:ole="">
+                <v:shape id="_x0000_i1038" type="#_x0000_t75" style="width:13.05pt;height:13.05pt" o:ole="">
                   <v:imagedata r:id="rId25" o:title=""/>
                 </v:shape>
-                <o:OLEObject Type="Embed" ProgID="PBrush" ShapeID="_x0000_i1039" DrawAspect="Content" ObjectID="_1548500042" r:id="rId43"/>
+                <o:OLEObject Type="Embed" ProgID="PBrush" ShapeID="_x0000_i1038" DrawAspect="Content" ObjectID="_1548668615" r:id="rId43"/>
               </w:object>
             </w:r>
           </w:p>
@@ -7178,10 +7384,10 @@
                 <w:rFonts w:eastAsia="Calibri"/>
               </w:rPr>
               <w:object w:dxaOrig="360" w:dyaOrig="372" w14:anchorId="54C04C73">
-                <v:shape id="_x0000_i1041" type="#_x0000_t75" style="width:12pt;height:13pt" o:ole="">
+                <v:shape id="_x0000_i1039" type="#_x0000_t75" style="width:12pt;height:13.05pt" o:ole="">
                   <v:imagedata r:id="rId27" o:title=""/>
                 </v:shape>
-                <o:OLEObject Type="Embed" ProgID="PBrush" ShapeID="_x0000_i1041" DrawAspect="Content" ObjectID="_1548500043" r:id="rId44"/>
+                <o:OLEObject Type="Embed" ProgID="PBrush" ShapeID="_x0000_i1039" DrawAspect="Content" ObjectID="_1548668616" r:id="rId44"/>
               </w:object>
             </w:r>
           </w:p>
@@ -7240,10 +7446,10 @@
                 <w:rFonts w:eastAsia="Calibri"/>
               </w:rPr>
               <w:object w:dxaOrig="156" w:dyaOrig="144" w14:anchorId="7041B476">
-                <v:shape id="_x0000_i1042" type="#_x0000_t75" style="width:16.5pt;height:15pt" o:ole="">
+                <v:shape id="_x0000_i1040" type="#_x0000_t75" style="width:16.6pt;height:14.8pt" o:ole="">
                   <v:imagedata r:id="rId23" o:title=""/>
                 </v:shape>
-                <o:OLEObject Type="Embed" ProgID="PBrush" ShapeID="_x0000_i1042" DrawAspect="Content" ObjectID="_1548500044" r:id="rId45"/>
+                <o:OLEObject Type="Embed" ProgID="PBrush" ShapeID="_x0000_i1040" DrawAspect="Content" ObjectID="_1548668617" r:id="rId45"/>
               </w:object>
             </w:r>
             <w:r>
@@ -7312,10 +7518,10 @@
                 <w:rFonts w:eastAsia="Calibri"/>
               </w:rPr>
               <w:object w:dxaOrig="156" w:dyaOrig="144" w14:anchorId="23B50728">
-                <v:shape id="_x0000_i1043" type="#_x0000_t75" style="width:16.5pt;height:15pt" o:ole="">
+                <v:shape id="_x0000_i1041" type="#_x0000_t75" style="width:16.6pt;height:14.8pt" o:ole="">
                   <v:imagedata r:id="rId23" o:title=""/>
                 </v:shape>
-                <o:OLEObject Type="Embed" ProgID="PBrush" ShapeID="_x0000_i1043" DrawAspect="Content" ObjectID="_1548500045" r:id="rId46"/>
+                <o:OLEObject Type="Embed" ProgID="PBrush" ShapeID="_x0000_i1041" DrawAspect="Content" ObjectID="_1548668618" r:id="rId46"/>
               </w:object>
             </w:r>
             <w:r>
@@ -7355,10 +7561,10 @@
                 <w:rFonts w:eastAsia="Calibri"/>
               </w:rPr>
               <w:object w:dxaOrig="372" w:dyaOrig="372" w14:anchorId="72E05FC5">
-                <v:shape id="_x0000_i1044" type="#_x0000_t75" style="width:13pt;height:13pt" o:ole="">
+                <v:shape id="_x0000_i1042" type="#_x0000_t75" style="width:13.05pt;height:13.05pt" o:ole="">
                   <v:imagedata r:id="rId25" o:title=""/>
                 </v:shape>
-                <o:OLEObject Type="Embed" ProgID="PBrush" ShapeID="_x0000_i1044" DrawAspect="Content" ObjectID="_1548500046" r:id="rId47"/>
+                <o:OLEObject Type="Embed" ProgID="PBrush" ShapeID="_x0000_i1042" DrawAspect="Content" ObjectID="_1548668619" r:id="rId47"/>
               </w:object>
             </w:r>
           </w:p>
@@ -7453,10 +7659,10 @@
                 <w:rFonts w:eastAsia="Calibri"/>
               </w:rPr>
               <w:object w:dxaOrig="360" w:dyaOrig="372" w14:anchorId="24C70B65">
-                <v:shape id="_x0000_i1045" type="#_x0000_t75" style="width:12pt;height:13pt" o:ole="">
+                <v:shape id="_x0000_i1043" type="#_x0000_t75" style="width:12pt;height:13.05pt" o:ole="">
                   <v:imagedata r:id="rId27" o:title=""/>
                 </v:shape>
-                <o:OLEObject Type="Embed" ProgID="PBrush" ShapeID="_x0000_i1045" DrawAspect="Content" ObjectID="_1548500047" r:id="rId48"/>
+                <o:OLEObject Type="Embed" ProgID="PBrush" ShapeID="_x0000_i1043" DrawAspect="Content" ObjectID="_1548668620" r:id="rId48"/>
               </w:object>
             </w:r>
           </w:p>
@@ -7513,10 +7719,10 @@
                 <w:rFonts w:eastAsia="Calibri"/>
               </w:rPr>
               <w:object w:dxaOrig="156" w:dyaOrig="144" w14:anchorId="030CDADE">
-                <v:shape id="_x0000_i1046" type="#_x0000_t75" style="width:14.5pt;height:15pt" o:ole="">
+                <v:shape id="_x0000_i1044" type="#_x0000_t75" style="width:14.45pt;height:14.8pt" o:ole="">
                   <v:imagedata r:id="rId33" o:title=""/>
                 </v:shape>
-                <o:OLEObject Type="Embed" ProgID="PBrush" ShapeID="_x0000_i1046" DrawAspect="Content" ObjectID="_1548500048" r:id="rId49"/>
+                <o:OLEObject Type="Embed" ProgID="PBrush" ShapeID="_x0000_i1044" DrawAspect="Content" ObjectID="_1548668621" r:id="rId49"/>
               </w:object>
             </w:r>
             <w:r>
@@ -7794,11 +8000,11 @@
       <w:pPr>
         <w:pStyle w:val="Heading3"/>
       </w:pPr>
-      <w:bookmarkStart w:id="166" w:name="_Toc474491608"/>
+      <w:bookmarkStart w:id="149" w:name="_Toc474926612"/>
       <w:r>
         <w:t>Email to testers</w:t>
       </w:r>
-      <w:bookmarkEnd w:id="166"/>
+      <w:bookmarkEnd w:id="149"/>
     </w:p>
     <w:p>
       <w:pPr>
@@ -8081,16 +8287,16 @@
         <mc:AlternateContent>
           <mc:Choice Requires="wps">
             <w:drawing>
-              <wp:anchor distT="0" distB="0" distL="114300" distR="114300" simplePos="0" relativeHeight="251660800" behindDoc="0" locked="0" layoutInCell="1" allowOverlap="1" wp14:anchorId="209E335A" wp14:editId="41F77B8C">
+              <wp:anchor distT="0" distB="0" distL="114300" distR="114300" simplePos="0" relativeHeight="251660800" behindDoc="0" locked="0" layoutInCell="1" allowOverlap="1" wp14:anchorId="209E335A" wp14:editId="79C34C62">
                 <wp:simplePos x="0" y="0"/>
                 <wp:positionH relativeFrom="margin">
-                  <wp:posOffset>2074985</wp:posOffset>
+                  <wp:posOffset>2075329</wp:posOffset>
                 </wp:positionH>
                 <wp:positionV relativeFrom="paragraph">
-                  <wp:posOffset>185567</wp:posOffset>
+                  <wp:posOffset>184001</wp:posOffset>
                 </wp:positionV>
-                <wp:extent cx="1213338" cy="1565031"/>
-                <wp:effectExtent l="0" t="0" r="25400" b="16510"/>
+                <wp:extent cx="1213338" cy="1331258"/>
+                <wp:effectExtent l="0" t="0" r="25400" b="21590"/>
                 <wp:wrapNone/>
                 <wp:docPr id="7" name="Rectangle 7"/>
                 <wp:cNvGraphicFramePr/>
@@ -8101,7 +8307,7 @@
                       <wps:spPr>
                         <a:xfrm>
                           <a:off x="0" y="0"/>
-                          <a:ext cx="1213338" cy="1565031"/>
+                          <a:ext cx="1213338" cy="1331258"/>
                         </a:xfrm>
                         <a:prstGeom prst="rect">
                           <a:avLst/>
@@ -8149,7 +8355,7 @@
           </mc:Choice>
           <mc:Fallback>
             <w:pict>
-              <v:rect w14:anchorId="0BE3E92C" id="Rectangle 7" o:spid="_x0000_s1026" style="position:absolute;margin-left:163.4pt;margin-top:14.6pt;width:95.55pt;height:123.25pt;z-index:251660800;visibility:visible;mso-wrap-style:square;mso-width-percent:0;mso-height-percent:0;mso-wrap-distance-left:9pt;mso-wrap-distance-top:0;mso-wrap-distance-right:9pt;mso-wrap-distance-bottom:0;mso-position-horizontal:absolute;mso-position-horizontal-relative:margin;mso-position-vertical:absolute;mso-position-vertical-relative:text;mso-width-percent:0;mso-height-percent:0;mso-width-relative:margin;mso-height-relative:margin;v-text-anchor:middle" o:gfxdata="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" filled="f" strokecolor="red" strokeweight="2pt">
+              <v:rect w14:anchorId="42F30D8E" id="Rectangle 7" o:spid="_x0000_s1026" style="position:absolute;margin-left:163.4pt;margin-top:14.5pt;width:95.55pt;height:104.8pt;z-index:251660800;visibility:visible;mso-wrap-style:square;mso-width-percent:0;mso-height-percent:0;mso-wrap-distance-left:9pt;mso-wrap-distance-top:0;mso-wrap-distance-right:9pt;mso-wrap-distance-bottom:0;mso-position-horizontal:absolute;mso-position-horizontal-relative:margin;mso-position-vertical:absolute;mso-position-vertical-relative:text;mso-width-percent:0;mso-height-percent:0;mso-width-relative:margin;mso-height-relative:margin;v-text-anchor:middle" o:gfxdata="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" filled="f" strokecolor="red" strokeweight="2pt">
                 <w10:wrap anchorx="margin"/>
               </v:rect>
             </w:pict>
@@ -8277,10 +8483,10 @@
                 <w:rFonts w:eastAsia="Calibri"/>
               </w:rPr>
               <w:object w:dxaOrig="156" w:dyaOrig="144" w14:anchorId="1C16E468">
-                <v:shape id="_x0000_i1047" type="#_x0000_t75" style="width:14.5pt;height:15pt" o:ole="">
+                <v:shape id="_x0000_i1045" type="#_x0000_t75" style="width:14.45pt;height:14.8pt" o:ole="">
                   <v:imagedata r:id="rId23" o:title=""/>
                 </v:shape>
-                <o:OLEObject Type="Embed" ProgID="PBrush" ShapeID="_x0000_i1047" DrawAspect="Content" ObjectID="_1548500049" r:id="rId50"/>
+                <o:OLEObject Type="Embed" ProgID="PBrush" ShapeID="_x0000_i1045" DrawAspect="Content" ObjectID="_1548668622" r:id="rId50"/>
               </w:object>
             </w:r>
             <w:r>
@@ -8320,10 +8526,10 @@
                 <w:rFonts w:eastAsia="Calibri"/>
               </w:rPr>
               <w:object w:dxaOrig="372" w:dyaOrig="372" w14:anchorId="354532D6">
-                <v:shape id="_x0000_i1048" type="#_x0000_t75" style="width:13pt;height:13pt" o:ole="">
+                <v:shape id="_x0000_i1046" type="#_x0000_t75" style="width:13.05pt;height:13.05pt" o:ole="">
                   <v:imagedata r:id="rId25" o:title=""/>
                 </v:shape>
-                <o:OLEObject Type="Embed" ProgID="PBrush" ShapeID="_x0000_i1048" DrawAspect="Content" ObjectID="_1548500050" r:id="rId51"/>
+                <o:OLEObject Type="Embed" ProgID="PBrush" ShapeID="_x0000_i1046" DrawAspect="Content" ObjectID="_1548668623" r:id="rId51"/>
               </w:object>
             </w:r>
           </w:p>
@@ -8431,10 +8637,10 @@
                 <w:rFonts w:eastAsia="Calibri"/>
               </w:rPr>
               <w:object w:dxaOrig="360" w:dyaOrig="372" w14:anchorId="5D276034">
-                <v:shape id="_x0000_i1050" type="#_x0000_t75" style="width:12pt;height:13pt" o:ole="">
+                <v:shape id="_x0000_i1047" type="#_x0000_t75" style="width:12pt;height:13.05pt" o:ole="">
                   <v:imagedata r:id="rId27" o:title=""/>
                 </v:shape>
-                <o:OLEObject Type="Embed" ProgID="PBrush" ShapeID="_x0000_i1050" DrawAspect="Content" ObjectID="_1548500051" r:id="rId52"/>
+                <o:OLEObject Type="Embed" ProgID="PBrush" ShapeID="_x0000_i1047" DrawAspect="Content" ObjectID="_1548668624" r:id="rId52"/>
               </w:object>
             </w:r>
           </w:p>
@@ -8488,11 +8694,11 @@
       <w:pPr>
         <w:pStyle w:val="Heading2"/>
       </w:pPr>
-      <w:bookmarkStart w:id="167" w:name="_Toc474491609"/>
+      <w:bookmarkStart w:id="150" w:name="_Toc474926613"/>
       <w:r>
         <w:t>For a Tester</w:t>
       </w:r>
-      <w:bookmarkEnd w:id="167"/>
+      <w:bookmarkEnd w:id="150"/>
     </w:p>
     <w:p>
       <w:pPr>
@@ -8636,10 +8842,10 @@
       </w:pPr>
       <w:r>
         <w:object w:dxaOrig="8676" w:dyaOrig="4764" w14:anchorId="2963CB2A">
-          <v:shape id="_x0000_i1051" type="#_x0000_t75" style="width:452pt;height:248pt" o:ole="">
+          <v:shape id="_x0000_i1048" type="#_x0000_t75" style="width:452.1pt;height:248.1pt" o:ole="">
             <v:imagedata r:id="rId37" o:title=""/>
           </v:shape>
-          <o:OLEObject Type="Embed" ProgID="PBrush" ShapeID="_x0000_i1051" DrawAspect="Content" ObjectID="_1548500052" r:id="rId53"/>
+          <o:OLEObject Type="Embed" ProgID="PBrush" ShapeID="_x0000_i1048" DrawAspect="Content" ObjectID="_1548668625" r:id="rId53"/>
         </w:object>
       </w:r>
     </w:p>
@@ -8730,6 +8936,9 @@
           <w:ilvl w:val="0"/>
           <w:numId w:val="25"/>
         </w:numPr>
+        <w:rPr>
+          <w:ins w:id="151" w:author="Tulchinskaya, Gaby (NIH/NCI) [C]" w:date="2017-02-15T12:41:00Z"/>
+        </w:rPr>
       </w:pPr>
       <w:r>
         <w:t>Ability to manually mark the form as tested (click “Test Completed” button). No validations are needed for completion of the test. User can never fill the form or submit, the system will still allow mark the form as tested. The system should capture the name of the user, who marked the form as tested</w:t>
@@ -8742,10 +8951,122 @@
           <w:ilvl w:val="0"/>
           <w:numId w:val="25"/>
         </w:numPr>
-      </w:pPr>
-      <w:r>
-        <w:t xml:space="preserve">Clear All Answers </w:t>
-      </w:r>
+        <w:rPr>
+          <w:ins w:id="152" w:author="Tulchinskaya, Gaby (NIH/NCI) [C]" w:date="2017-02-15T12:44:00Z"/>
+        </w:rPr>
+      </w:pPr>
+      <w:ins w:id="153" w:author="Tulchinskaya, Gaby (NIH/NCI) [C]" w:date="2017-02-15T12:42:00Z">
+        <w:r>
+          <w:t>The SAME u</w:t>
+        </w:r>
+      </w:ins>
+      <w:ins w:id="154" w:author="Tulchinskaya, Gaby (NIH/NCI) [C]" w:date="2017-02-15T12:41:00Z">
+        <w:r>
+          <w:t>ser can return and click “</w:t>
+        </w:r>
+        <w:r>
+          <w:t>Test Completed” button</w:t>
+        </w:r>
+        <w:r>
+          <w:t xml:space="preserve"> multiple times. </w:t>
+        </w:r>
+      </w:ins>
+      <w:ins w:id="155" w:author="Tulchinskaya, Gaby (NIH/NCI) [C]" w:date="2017-02-15T12:45:00Z">
+        <w:r>
+          <w:t>UI proposal is to display an aler</w:t>
+        </w:r>
+      </w:ins>
+      <w:ins w:id="156" w:author="Tulchinskaya, Gaby (NIH/NCI) [C]" w:date="2017-02-15T12:46:00Z">
+        <w:r>
+          <w:t>t</w:t>
+        </w:r>
+      </w:ins>
+      <w:ins w:id="157" w:author="Tulchinskaya, Gaby (NIH/NCI) [C]" w:date="2017-02-15T12:45:00Z">
+        <w:r>
+          <w:t xml:space="preserve"> connected to the user name as follow:</w:t>
+        </w:r>
+      </w:ins>
+    </w:p>
+    <w:p>
+      <w:pPr>
+        <w:pStyle w:val="ListParagraph"/>
+        <w:numPr>
+          <w:ilvl w:val="1"/>
+          <w:numId w:val="25"/>
+        </w:numPr>
+        <w:rPr>
+          <w:ins w:id="158" w:author="Tulchinskaya, Gaby (NIH/NCI) [C]" w:date="2017-02-15T12:45:00Z"/>
+        </w:rPr>
+      </w:pPr>
+      <w:ins w:id="159" w:author="Tulchinskaya, Gaby (NIH/NCI) [C]" w:date="2017-02-15T12:42:00Z">
+        <w:r>
+          <w:t xml:space="preserve">If the </w:t>
+        </w:r>
+        <w:r>
+          <w:t>SAME user</w:t>
+        </w:r>
+        <w:r>
+          <w:t xml:space="preserve"> returns to the page that s/he already tested, an aler</w:t>
+        </w:r>
+      </w:ins>
+      <w:ins w:id="160" w:author="Tulchinskaya, Gaby (NIH/NCI) [C]" w:date="2017-02-15T12:43:00Z">
+        <w:r>
+          <w:t>t should be displayed to him/her: “This questionnaire has been tested on &lt;date</w:t>
+        </w:r>
+      </w:ins>
+      <w:ins w:id="161" w:author="Tulchinskaya, Gaby (NIH/NCI) [C]" w:date="2017-02-15T12:44:00Z">
+        <w:r>
+          <w:t xml:space="preserve">/time when this user clicked </w:t>
+        </w:r>
+        <w:r>
+          <w:t>“</w:t>
+        </w:r>
+        <w:r>
+          <w:t>Test Completed” button</w:t>
+        </w:r>
+        <w:r>
+          <w:t xml:space="preserve"> </w:t>
+        </w:r>
+      </w:ins>
+      <w:ins w:id="162" w:author="Tulchinskaya, Gaby (NIH/NCI) [C]" w:date="2017-02-15T12:43:00Z">
+        <w:r>
+          <w:t xml:space="preserve">the last </w:t>
+        </w:r>
+      </w:ins>
+      <w:ins w:id="163" w:author="Tulchinskaya, Gaby (NIH/NCI) [C]" w:date="2017-02-15T12:45:00Z">
+        <w:r>
+          <w:t xml:space="preserve">time&gt;”. </w:t>
+        </w:r>
+      </w:ins>
+    </w:p>
+    <w:p>
+      <w:pPr>
+        <w:pStyle w:val="ListParagraph"/>
+        <w:numPr>
+          <w:ilvl w:val="1"/>
+          <w:numId w:val="25"/>
+        </w:numPr>
+      </w:pPr>
+      <w:ins w:id="164" w:author="Tulchinskaya, Gaby (NIH/NCI) [C]" w:date="2017-02-15T12:45:00Z">
+        <w:r>
+          <w:t xml:space="preserve">If </w:t>
+        </w:r>
+      </w:ins>
+      <w:ins w:id="165" w:author="Tulchinskaya, Gaby (NIH/NCI) [C]" w:date="2017-02-15T12:46:00Z">
+        <w:r>
+          <w:t>a DIFFERENT</w:t>
+        </w:r>
+      </w:ins>
+      <w:ins w:id="166" w:author="Tulchinskaya, Gaby (NIH/NCI) [C]" w:date="2017-02-15T12:45:00Z">
+        <w:r>
+          <w:t xml:space="preserve"> user comes to this questionnaire, this alert </w:t>
+        </w:r>
+      </w:ins>
+      <w:ins w:id="167" w:author="Tulchinskaya, Gaby (NIH/NCI) [C]" w:date="2017-02-15T12:46:00Z">
+        <w:r>
+          <w:t>should NOT be displayed</w:t>
+        </w:r>
+      </w:ins>
     </w:p>
     <w:p>
       <w:pPr>
@@ -8754,10 +9075,46 @@
           <w:ilvl w:val="0"/>
           <w:numId w:val="25"/>
         </w:numPr>
-      </w:pPr>
-      <w:r>
-        <w:t xml:space="preserve">View All Comments </w:t>
-      </w:r>
+        <w:rPr>
+          <w:ins w:id="168" w:author="Tulchinskaya, Gaby (NIH/NCI) [C]" w:date="2017-02-15T12:49:00Z"/>
+        </w:rPr>
+      </w:pPr>
+      <w:ins w:id="169" w:author="Tulchinskaya, Gaby (NIH/NCI) [C]" w:date="2017-02-15T12:49:00Z">
+        <w:r>
+          <w:t xml:space="preserve">Ability to view all dependent questions is needed. </w:t>
+        </w:r>
+        <w:r>
+          <w:t xml:space="preserve">UI proposal is to </w:t>
+        </w:r>
+      </w:ins>
+      <w:ins w:id="170" w:author="Tulchinskaya, Gaby (NIH/NCI) [C]" w:date="2017-02-15T12:50:00Z">
+        <w:r>
+          <w:t xml:space="preserve">add “Show/Hide dependent questions” button. When Actor requests to see all </w:t>
+        </w:r>
+      </w:ins>
+      <w:ins w:id="171" w:author="Tulchinskaya, Gaby (NIH/NCI) [C]" w:date="2017-02-15T12:51:00Z">
+        <w:r>
+          <w:t>dependent questions</w:t>
+        </w:r>
+        <w:r>
+          <w:t xml:space="preserve">, the system expands ALL questions in the questionnaire (without answers). If Actor </w:t>
+        </w:r>
+      </w:ins>
+      <w:ins w:id="172" w:author="Tulchinskaya, Gaby (NIH/NCI) [C]" w:date="2017-02-15T12:53:00Z">
+        <w:r>
+          <w:t>selects</w:t>
+        </w:r>
+      </w:ins>
+      <w:ins w:id="173" w:author="Tulchinskaya, Gaby (NIH/NCI) [C]" w:date="2017-02-15T12:51:00Z">
+        <w:r>
+          <w:t xml:space="preserve"> any answer</w:t>
+        </w:r>
+      </w:ins>
+      <w:ins w:id="174" w:author="Tulchinskaya, Gaby (NIH/NCI) [C]" w:date="2017-02-15T12:52:00Z">
+        <w:r>
+          <w:t xml:space="preserve"> option, the dependent questions for not-selected options for this questions will be hidden. </w:t>
+        </w:r>
+      </w:ins>
     </w:p>
     <w:p>
       <w:pPr>
@@ -8768,7 +9125,7 @@
         </w:numPr>
       </w:pPr>
       <w:r>
-        <w:t xml:space="preserve">User will be able to click URL, it should open in the separate browser window </w:t>
+        <w:t xml:space="preserve">Clear All Answers </w:t>
       </w:r>
     </w:p>
     <w:p>
@@ -8780,14 +9137,36 @@
         </w:numPr>
       </w:pPr>
       <w:r>
+        <w:lastRenderedPageBreak/>
+        <w:t xml:space="preserve">View All Comments </w:t>
+      </w:r>
+    </w:p>
+    <w:p>
+      <w:pPr>
+        <w:pStyle w:val="ListParagraph"/>
+        <w:numPr>
+          <w:ilvl w:val="0"/>
+          <w:numId w:val="25"/>
+        </w:numPr>
+      </w:pPr>
+      <w:r>
+        <w:t xml:space="preserve">User will be able to click URL, it should open in the separate browser window </w:t>
+      </w:r>
+    </w:p>
+    <w:p>
+      <w:pPr>
+        <w:pStyle w:val="ListParagraph"/>
+        <w:numPr>
+          <w:ilvl w:val="0"/>
+          <w:numId w:val="25"/>
+        </w:numPr>
+      </w:pPr>
+      <w:r>
         <w:t>“Close” or (if applicable</w:t>
       </w:r>
-      <w:ins w:id="168" w:author="Tulchinskaya, Gaby (NIH/NCI) [C]" w:date="2017-02-13T13:54:00Z">
-        <w:r>
-          <w:t xml:space="preserve">, </w:t>
-        </w:r>
-        <w:r>
-          <w:t>to a user with</w:t>
+      <w:ins w:id="175" w:author="Tulchinskaya, Gaby (NIH/NCI) [C]" w:date="2017-02-13T13:54:00Z">
+        <w:r>
+          <w:t>, to a user with</w:t>
         </w:r>
         <w:r>
           <w:t xml:space="preserve"> </w:t>
@@ -8818,24 +9197,24 @@
           <w:noProof/>
         </w:rPr>
       </w:pPr>
-      <w:bookmarkStart w:id="169" w:name="_Toc474491610"/>
+      <w:bookmarkStart w:id="176" w:name="_Toc474926614"/>
       <w:r>
         <w:rPr>
           <w:noProof/>
         </w:rPr>
         <w:t>Accessing review functionality</w:t>
       </w:r>
-      <w:bookmarkEnd w:id="169"/>
+      <w:bookmarkEnd w:id="176"/>
     </w:p>
     <w:p>
       <w:pPr>
         <w:pStyle w:val="Heading2"/>
       </w:pPr>
-      <w:bookmarkStart w:id="170" w:name="_Toc474491611"/>
+      <w:bookmarkStart w:id="177" w:name="_Toc474926615"/>
       <w:r>
         <w:t>Flow of events</w:t>
       </w:r>
-      <w:bookmarkEnd w:id="170"/>
+      <w:bookmarkEnd w:id="177"/>
     </w:p>
     <w:p>
       <w:r>
@@ -8845,11 +9224,7 @@
         <w:t xml:space="preserve"> Administrator </w:t>
       </w:r>
       <w:r>
-        <w:t xml:space="preserve">role requests to access to </w:t>
-      </w:r>
-      <w:r>
-        <w:lastRenderedPageBreak/>
-        <w:t xml:space="preserve">Draft Area (will have </w:t>
+        <w:t xml:space="preserve">role requests to access to Draft Area (will have </w:t>
       </w:r>
       <w:r>
         <w:rPr>
@@ -8965,11 +9340,12 @@
       <w:pPr>
         <w:pStyle w:val="Heading2"/>
       </w:pPr>
-      <w:bookmarkStart w:id="171" w:name="_Toc474491612"/>
-      <w:r>
+      <w:bookmarkStart w:id="178" w:name="_Toc474926616"/>
+      <w:r>
+        <w:lastRenderedPageBreak/>
         <w:t>Mockup</w:t>
       </w:r>
-      <w:bookmarkEnd w:id="171"/>
+      <w:bookmarkEnd w:id="178"/>
     </w:p>
     <w:p>
       <w:r>
@@ -9030,11 +9406,11 @@
       <w:pPr>
         <w:pStyle w:val="Heading2"/>
       </w:pPr>
-      <w:bookmarkStart w:id="172" w:name="_Toc474491613"/>
+      <w:bookmarkStart w:id="179" w:name="_Toc474926617"/>
       <w:r>
         <w:t>Data elements</w:t>
       </w:r>
-      <w:bookmarkEnd w:id="172"/>
+      <w:bookmarkEnd w:id="179"/>
       <w:r>
         <w:t xml:space="preserve"> </w:t>
       </w:r>
@@ -9108,11 +9484,7 @@
           </w:tcPr>
           <w:p>
             <w:r>
-              <w:t xml:space="preserve">Review Draft </w:t>
-            </w:r>
-            <w:r>
-              <w:lastRenderedPageBreak/>
-              <w:t>Greensheets</w:t>
+              <w:t>Review Draft Greensheets</w:t>
             </w:r>
           </w:p>
         </w:tc>
@@ -9122,7 +9494,6 @@
           </w:tcPr>
           <w:p>
             <w:r>
-              <w:lastRenderedPageBreak/>
               <w:t>Screen title</w:t>
             </w:r>
           </w:p>
@@ -9290,7 +9661,30 @@
           <w:noProof/>
         </w:rPr>
       </w:pPr>
-      <w:bookmarkStart w:id="173" w:name="_Toc474491614"/>
+      <w:bookmarkStart w:id="180" w:name="_Toc474926618"/>
+      <w:r>
+        <w:rPr>
+          <w:noProof/>
+        </w:rPr>
+        <w:lastRenderedPageBreak/>
+        <w:t>Review and Manage Module</w:t>
+      </w:r>
+      <w:r>
+        <w:rPr>
+          <w:noProof/>
+        </w:rPr>
+        <w:t xml:space="preserve"> functionality</w:t>
+      </w:r>
+      <w:bookmarkEnd w:id="180"/>
+    </w:p>
+    <w:p>
+      <w:pPr>
+        <w:pStyle w:val="Heading2"/>
+      </w:pPr>
+      <w:bookmarkStart w:id="181" w:name="_Toc474926619"/>
+      <w:r>
+        <w:t>“</w:t>
+      </w:r>
       <w:r>
         <w:rPr>
           <w:noProof/>
@@ -9298,31 +9692,9 @@
         <w:t>Review and Manage Module</w:t>
       </w:r>
       <w:r>
-        <w:rPr>
-          <w:noProof/>
-        </w:rPr>
-        <w:t xml:space="preserve"> functionality</w:t>
-      </w:r>
-      <w:bookmarkEnd w:id="173"/>
-    </w:p>
-    <w:p>
-      <w:pPr>
-        <w:pStyle w:val="Heading2"/>
-      </w:pPr>
-      <w:bookmarkStart w:id="174" w:name="_Toc474491615"/>
-      <w:r>
-        <w:t>“</w:t>
-      </w:r>
-      <w:r>
-        <w:rPr>
-          <w:noProof/>
-        </w:rPr>
-        <w:t>Review and Manage Module</w:t>
-      </w:r>
-      <w:r>
         <w:t>” flow of events</w:t>
       </w:r>
-      <w:bookmarkEnd w:id="174"/>
+      <w:bookmarkEnd w:id="181"/>
     </w:p>
     <w:p>
       <w:pPr>
@@ -9456,11 +9828,7 @@
         <w:t>a form</w:t>
       </w:r>
       <w:r>
-        <w:t xml:space="preserve">. If Actor selects this </w:t>
-      </w:r>
-      <w:r>
-        <w:lastRenderedPageBreak/>
-        <w:t>option, refer to this document, sec. “</w:t>
+        <w:t>. If Actor selects this option, refer to this document, sec. “</w:t>
       </w:r>
       <w:r>
         <w:rPr>
@@ -9533,7 +9901,7 @@
           <w:noProof/>
         </w:rPr>
       </w:pPr>
-      <w:bookmarkStart w:id="175" w:name="_Toc474491616"/>
+      <w:bookmarkStart w:id="182" w:name="_Toc474926620"/>
       <w:r>
         <w:rPr>
           <w:noProof/>
@@ -9546,17 +9914,17 @@
         </w:rPr>
         <w:t>s</w:t>
       </w:r>
-      <w:bookmarkEnd w:id="175"/>
+      <w:bookmarkEnd w:id="182"/>
     </w:p>
     <w:p>
       <w:pPr>
         <w:pStyle w:val="Heading3"/>
       </w:pPr>
-      <w:bookmarkStart w:id="176" w:name="_Toc474491617"/>
+      <w:bookmarkStart w:id="183" w:name="_Toc474926621"/>
       <w:r>
         <w:t>General mockup for all modules, except Revision</w:t>
       </w:r>
-      <w:bookmarkEnd w:id="176"/>
+      <w:bookmarkEnd w:id="183"/>
     </w:p>
     <w:p>
       <w:pPr>
@@ -9566,10 +9934,10 @@
       </w:pPr>
       <w:r>
         <w:object w:dxaOrig="9348" w:dyaOrig="6192" w14:anchorId="1D36B44F">
-          <v:shape id="_x0000_i1052" type="#_x0000_t75" style="width:473.5pt;height:51.5pt" o:ole="">
+          <v:shape id="_x0000_i1049" type="#_x0000_t75" style="width:473.65pt;height:51.55pt" o:ole="">
             <v:imagedata r:id="rId21" o:title="" cropbottom="54834f"/>
           </v:shape>
-          <o:OLEObject Type="Embed" ProgID="PBrush" ShapeID="_x0000_i1052" DrawAspect="Content" ObjectID="_1548500053" r:id="rId54"/>
+          <o:OLEObject Type="Embed" ProgID="PBrush" ShapeID="_x0000_i1049" DrawAspect="Content" ObjectID="_1548668626" r:id="rId54"/>
         </w:object>
       </w:r>
       <w:r>
@@ -9688,10 +10056,10 @@
                 <w:rFonts w:eastAsia="Calibri"/>
               </w:rPr>
               <w:object w:dxaOrig="156" w:dyaOrig="144" w14:anchorId="6934EF92">
-                <v:shape id="_x0000_i1053" type="#_x0000_t75" style="width:14.5pt;height:15pt" o:ole="">
+                <v:shape id="_x0000_i1050" type="#_x0000_t75" style="width:14.45pt;height:14.8pt" o:ole="">
                   <v:imagedata r:id="rId23" o:title=""/>
                 </v:shape>
-                <o:OLEObject Type="Embed" ProgID="PBrush" ShapeID="_x0000_i1053" DrawAspect="Content" ObjectID="_1548500054" r:id="rId55"/>
+                <o:OLEObject Type="Embed" ProgID="PBrush" ShapeID="_x0000_i1050" DrawAspect="Content" ObjectID="_1548668627" r:id="rId55"/>
               </w:object>
             </w:r>
             <w:r>
@@ -9731,10 +10099,10 @@
                 <w:rFonts w:eastAsia="Calibri"/>
               </w:rPr>
               <w:object w:dxaOrig="372" w:dyaOrig="372" w14:anchorId="2ED7A508">
-                <v:shape id="_x0000_i1054" type="#_x0000_t75" style="width:13pt;height:13pt" o:ole="">
+                <v:shape id="_x0000_i1051" type="#_x0000_t75" style="width:13.05pt;height:13.05pt" o:ole="">
                   <v:imagedata r:id="rId25" o:title=""/>
                 </v:shape>
-                <o:OLEObject Type="Embed" ProgID="PBrush" ShapeID="_x0000_i1054" DrawAspect="Content" ObjectID="_1548500055" r:id="rId56"/>
+                <o:OLEObject Type="Embed" ProgID="PBrush" ShapeID="_x0000_i1051" DrawAspect="Content" ObjectID="_1548668628" r:id="rId56"/>
               </w:object>
             </w:r>
           </w:p>
@@ -9839,10 +10207,10 @@
                 <w:rFonts w:eastAsia="Calibri"/>
               </w:rPr>
               <w:object w:dxaOrig="360" w:dyaOrig="372" w14:anchorId="1BAEDFC0">
-                <v:shape id="_x0000_i1056" type="#_x0000_t75" style="width:12pt;height:13pt" o:ole="">
+                <v:shape id="_x0000_i1052" type="#_x0000_t75" style="width:12pt;height:13.05pt" o:ole="">
                   <v:imagedata r:id="rId27" o:title=""/>
                 </v:shape>
-                <o:OLEObject Type="Embed" ProgID="PBrush" ShapeID="_x0000_i1056" DrawAspect="Content" ObjectID="_1548500056" r:id="rId57"/>
+                <o:OLEObject Type="Embed" ProgID="PBrush" ShapeID="_x0000_i1052" DrawAspect="Content" ObjectID="_1548668629" r:id="rId57"/>
               </w:object>
             </w:r>
           </w:p>
@@ -9904,10 +10272,10 @@
                 <w:rFonts w:eastAsia="Calibri"/>
               </w:rPr>
               <w:object w:dxaOrig="156" w:dyaOrig="144" w14:anchorId="1ECA97A7">
-                <v:shape id="_x0000_i1057" type="#_x0000_t75" style="width:16.5pt;height:15pt" o:ole="">
+                <v:shape id="_x0000_i1053" type="#_x0000_t75" style="width:16.6pt;height:14.8pt" o:ole="">
                   <v:imagedata r:id="rId23" o:title=""/>
                 </v:shape>
-                <o:OLEObject Type="Embed" ProgID="PBrush" ShapeID="_x0000_i1057" DrawAspect="Content" ObjectID="_1548500057" r:id="rId58"/>
+                <o:OLEObject Type="Embed" ProgID="PBrush" ShapeID="_x0000_i1053" DrawAspect="Content" ObjectID="_1548668630" r:id="rId58"/>
               </w:object>
             </w:r>
             <w:r>
@@ -9976,10 +10344,10 @@
                 <w:rFonts w:eastAsia="Calibri"/>
               </w:rPr>
               <w:object w:dxaOrig="156" w:dyaOrig="144" w14:anchorId="5D289F68">
-                <v:shape id="_x0000_i1058" type="#_x0000_t75" style="width:16.5pt;height:15pt" o:ole="">
+                <v:shape id="_x0000_i1054" type="#_x0000_t75" style="width:16.6pt;height:14.8pt" o:ole="">
                   <v:imagedata r:id="rId23" o:title=""/>
                 </v:shape>
-                <o:OLEObject Type="Embed" ProgID="PBrush" ShapeID="_x0000_i1058" DrawAspect="Content" ObjectID="_1548500058" r:id="rId59"/>
+                <o:OLEObject Type="Embed" ProgID="PBrush" ShapeID="_x0000_i1054" DrawAspect="Content" ObjectID="_1548668631" r:id="rId59"/>
               </w:object>
             </w:r>
             <w:r>
@@ -10019,10 +10387,10 @@
                 <w:rFonts w:eastAsia="Calibri"/>
               </w:rPr>
               <w:object w:dxaOrig="372" w:dyaOrig="372" w14:anchorId="7A784C64">
-                <v:shape id="_x0000_i1059" type="#_x0000_t75" style="width:13pt;height:13pt" o:ole="">
+                <v:shape id="_x0000_i1055" type="#_x0000_t75" style="width:13.05pt;height:13.05pt" o:ole="">
                   <v:imagedata r:id="rId25" o:title=""/>
                 </v:shape>
-                <o:OLEObject Type="Embed" ProgID="PBrush" ShapeID="_x0000_i1059" DrawAspect="Content" ObjectID="_1548500059" r:id="rId60"/>
+                <o:OLEObject Type="Embed" ProgID="PBrush" ShapeID="_x0000_i1055" DrawAspect="Content" ObjectID="_1548668632" r:id="rId60"/>
               </w:object>
             </w:r>
           </w:p>
@@ -10117,10 +10485,10 @@
                 <w:rFonts w:eastAsia="Calibri"/>
               </w:rPr>
               <w:object w:dxaOrig="360" w:dyaOrig="372" w14:anchorId="7417A2F1">
-                <v:shape id="_x0000_i1060" type="#_x0000_t75" style="width:12pt;height:13pt" o:ole="">
+                <v:shape id="_x0000_i1056" type="#_x0000_t75" style="width:12pt;height:13.05pt" o:ole="">
                   <v:imagedata r:id="rId27" o:title=""/>
                 </v:shape>
-                <o:OLEObject Type="Embed" ProgID="PBrush" ShapeID="_x0000_i1060" DrawAspect="Content" ObjectID="_1548500060" r:id="rId61"/>
+                <o:OLEObject Type="Embed" ProgID="PBrush" ShapeID="_x0000_i1056" DrawAspect="Content" ObjectID="_1548668633" r:id="rId61"/>
               </w:object>
             </w:r>
           </w:p>
@@ -10177,10 +10545,10 @@
                 <w:rFonts w:eastAsia="Calibri"/>
               </w:rPr>
               <w:object w:dxaOrig="156" w:dyaOrig="144" w14:anchorId="49D2F940">
-                <v:shape id="_x0000_i1061" type="#_x0000_t75" style="width:14.5pt;height:15pt" o:ole="">
+                <v:shape id="_x0000_i1057" type="#_x0000_t75" style="width:14.45pt;height:14.8pt" o:ole="">
                   <v:imagedata r:id="rId33" o:title=""/>
                 </v:shape>
-                <o:OLEObject Type="Embed" ProgID="PBrush" ShapeID="_x0000_i1061" DrawAspect="Content" ObjectID="_1548500061" r:id="rId62"/>
+                <o:OLEObject Type="Embed" ProgID="PBrush" ShapeID="_x0000_i1057" DrawAspect="Content" ObjectID="_1548668634" r:id="rId62"/>
               </w:object>
             </w:r>
             <w:r>
@@ -10286,11 +10654,26 @@
       <w:pPr>
         <w:pStyle w:val="Heading3"/>
       </w:pPr>
-      <w:bookmarkStart w:id="177" w:name="_Toc474491618"/>
+      <w:bookmarkStart w:id="184" w:name="_Toc474926622"/>
       <w:r>
         <w:t>“Existing Type/Mechanism combinations with no changes” section mockup</w:t>
       </w:r>
-      <w:bookmarkEnd w:id="177"/>
+      <w:bookmarkEnd w:id="184"/>
+    </w:p>
+    <w:p>
+      <w:pPr>
+        <w:pStyle w:val="BodyText"/>
+      </w:pPr>
+    </w:p>
+    <w:p>
+      <w:pPr>
+        <w:pStyle w:val="BodyText"/>
+      </w:pPr>
+    </w:p>
+    <w:p>
+      <w:pPr>
+        <w:pStyle w:val="BodyText"/>
+      </w:pPr>
     </w:p>
     <w:p>
       <w:pPr>
@@ -10330,18 +10713,14 @@
                 <w:rFonts w:eastAsia="Calibri"/>
               </w:rPr>
               <w:object w:dxaOrig="156" w:dyaOrig="144" w14:anchorId="3FDBAF53">
-                <v:shape id="_x0000_i1062" type="#_x0000_t75" style="width:16.5pt;height:15pt" o:ole="">
+                <v:shape id="_x0000_i1058" type="#_x0000_t75" style="width:16.6pt;height:14.8pt" o:ole="">
                   <v:imagedata r:id="rId23" o:title=""/>
                 </v:shape>
-                <o:OLEObject Type="Embed" ProgID="PBrush" ShapeID="_x0000_i1062" DrawAspect="Content" ObjectID="_1548500062" r:id="rId63"/>
+                <o:OLEObject Type="Embed" ProgID="PBrush" ShapeID="_x0000_i1058" DrawAspect="Content" ObjectID="_1548668635" r:id="rId63"/>
               </w:object>
             </w:r>
             <w:r>
-              <w:t xml:space="preserve">Existing </w:t>
-            </w:r>
-            <w:r>
-              <w:lastRenderedPageBreak/>
-              <w:t>Type/Mechanism combinations with no changes:</w:t>
+              <w:t>Existing Type/Mechanism combinations with no changes:</w:t>
             </w:r>
           </w:p>
         </w:tc>
@@ -10357,7 +10736,6 @@
               </w:rPr>
             </w:pPr>
             <w:r>
-              <w:lastRenderedPageBreak/>
               <w:t>5</w:t>
             </w:r>
             <w:r>
@@ -10484,16 +10862,19 @@
       <w:pPr>
         <w:pStyle w:val="BodyText"/>
       </w:pPr>
+      <w:r>
+        <w:t>Form is read-only</w:t>
+      </w:r>
     </w:p>
     <w:p>
       <w:pPr>
         <w:pStyle w:val="Heading3"/>
       </w:pPr>
-      <w:bookmarkStart w:id="178" w:name="_Toc474491619"/>
+      <w:bookmarkStart w:id="185" w:name="_Toc474926623"/>
       <w:r>
         <w:t>Revision module mockup</w:t>
       </w:r>
-      <w:bookmarkEnd w:id="178"/>
+      <w:bookmarkEnd w:id="185"/>
     </w:p>
     <w:p>
       <w:pPr>
@@ -10531,10 +10912,10 @@
       </w:r>
       <w:r>
         <w:object w:dxaOrig="9348" w:dyaOrig="6192" w14:anchorId="5E095789">
-          <v:shape id="_x0000_i1063" type="#_x0000_t75" style="width:137.5pt;height:32pt" o:ole="">
+          <v:shape id="_x0000_i1059" type="#_x0000_t75" style="width:137.3pt;height:31.75pt" o:ole="">
             <v:imagedata r:id="rId21" o:title="" croptop="6359f" cropbottom="54729f" cropright="52949f"/>
           </v:shape>
-          <o:OLEObject Type="Embed" ProgID="PBrush" ShapeID="_x0000_i1063" DrawAspect="Content" ObjectID="_1548500063" r:id="rId64"/>
+          <o:OLEObject Type="Embed" ProgID="PBrush" ShapeID="_x0000_i1059" DrawAspect="Content" ObjectID="_1548668636" r:id="rId64"/>
         </w:object>
       </w:r>
     </w:p>
@@ -10547,10 +10928,10 @@
       <w:tblGrid>
         <w:gridCol w:w="1830"/>
         <w:gridCol w:w="1780"/>
-        <w:gridCol w:w="478"/>
+        <w:gridCol w:w="477"/>
         <w:gridCol w:w="1217"/>
         <w:gridCol w:w="1650"/>
-        <w:gridCol w:w="1167"/>
+        <w:gridCol w:w="1168"/>
         <w:gridCol w:w="1454"/>
       </w:tblGrid>
       <w:tr>
@@ -10645,10 +11026,10 @@
                 <w:rFonts w:eastAsia="Calibri"/>
               </w:rPr>
               <w:object w:dxaOrig="156" w:dyaOrig="144" w14:anchorId="07B89105">
-                <v:shape id="_x0000_i1064" type="#_x0000_t75" style="width:14.5pt;height:15pt" o:ole="">
+                <v:shape id="_x0000_i1060" type="#_x0000_t75" style="width:14.45pt;height:14.8pt" o:ole="">
                   <v:imagedata r:id="rId23" o:title=""/>
                 </v:shape>
-                <o:OLEObject Type="Embed" ProgID="PBrush" ShapeID="_x0000_i1064" DrawAspect="Content" ObjectID="_1548500064" r:id="rId65"/>
+                <o:OLEObject Type="Embed" ProgID="PBrush" ShapeID="_x0000_i1060" DrawAspect="Content" ObjectID="_1548668637" r:id="rId65"/>
               </w:object>
             </w:r>
             <w:r>
@@ -10700,10 +11081,10 @@
                 <w:rFonts w:eastAsia="Calibri"/>
               </w:rPr>
               <w:object w:dxaOrig="372" w:dyaOrig="372" w14:anchorId="4EA016B3">
-                <v:shape id="_x0000_i1065" type="#_x0000_t75" style="width:13pt;height:13pt" o:ole="">
+                <v:shape id="_x0000_i1061" type="#_x0000_t75" style="width:13.05pt;height:13.05pt" o:ole="">
                   <v:imagedata r:id="rId25" o:title=""/>
                 </v:shape>
-                <o:OLEObject Type="Embed" ProgID="PBrush" ShapeID="_x0000_i1065" DrawAspect="Content" ObjectID="_1548500065" r:id="rId66"/>
+                <o:OLEObject Type="Embed" ProgID="PBrush" ShapeID="_x0000_i1061" DrawAspect="Content" ObjectID="_1548668638" r:id="rId66"/>
               </w:object>
             </w:r>
           </w:p>
@@ -10826,11 +11207,12 @@
           <w:numId w:val="28"/>
         </w:numPr>
       </w:pPr>
-      <w:bookmarkStart w:id="179" w:name="_Toc474491620"/>
-      <w:r>
+      <w:bookmarkStart w:id="186" w:name="_Toc474926624"/>
+      <w:r>
+        <w:lastRenderedPageBreak/>
         <w:t>Review and Test Module Screen Data elements</w:t>
       </w:r>
-      <w:bookmarkEnd w:id="179"/>
+      <w:bookmarkEnd w:id="186"/>
     </w:p>
     <w:tbl>
       <w:tblPr>
@@ -11088,11 +11470,7 @@
               <w:t>Existing type/mechanism combinations deleted ---expanded by default</w:t>
             </w:r>
             <w:r>
-              <w:t xml:space="preserve">, not displayed for Revision </w:t>
-            </w:r>
-            <w:r>
-              <w:lastRenderedPageBreak/>
-              <w:t>module</w:t>
+              <w:t>, not displayed for Revision module</w:t>
             </w:r>
           </w:p>
           <w:p>
@@ -11177,7 +11555,6 @@
           </w:tcPr>
           <w:p>
             <w:r>
-              <w:lastRenderedPageBreak/>
               <w:t>Read-only label</w:t>
             </w:r>
           </w:p>
@@ -11200,6 +11577,7 @@
           </w:tcPr>
           <w:p>
             <w:r>
+              <w:lastRenderedPageBreak/>
               <w:t>Related type/mechanism</w:t>
             </w:r>
           </w:p>
@@ -11403,11 +11781,7 @@
               <w:t xml:space="preserve">Read-only in section </w:t>
             </w:r>
             <w:r>
-              <w:t xml:space="preserve">“Existing type/mechanism combinations with no </w:t>
-            </w:r>
-            <w:r>
-              <w:lastRenderedPageBreak/>
-              <w:t>changes”</w:t>
+              <w:t>“Existing type/mechanism combinations with no changes”</w:t>
             </w:r>
           </w:p>
         </w:tc>
@@ -11419,7 +11793,6 @@
           </w:tcPr>
           <w:p>
             <w:r>
-              <w:lastRenderedPageBreak/>
               <w:t>Form Type</w:t>
             </w:r>
           </w:p>
@@ -11638,6 +12011,7 @@
           </w:tcPr>
           <w:p>
             <w:r>
+              <w:lastRenderedPageBreak/>
               <w:t>Reject Module</w:t>
             </w:r>
           </w:p>
@@ -11724,24 +12098,24 @@
           <w:noProof/>
         </w:rPr>
       </w:pPr>
-      <w:bookmarkStart w:id="180" w:name="_Toc474491621"/>
+      <w:bookmarkStart w:id="187" w:name="_Toc474926625"/>
       <w:r>
         <w:rPr>
           <w:noProof/>
         </w:rPr>
         <w:t>Test Greensheet functionality</w:t>
       </w:r>
-      <w:bookmarkEnd w:id="180"/>
+      <w:bookmarkEnd w:id="187"/>
     </w:p>
     <w:p>
       <w:pPr>
         <w:pStyle w:val="Heading2"/>
       </w:pPr>
-      <w:bookmarkStart w:id="181" w:name="_Toc474491622"/>
+      <w:bookmarkStart w:id="188" w:name="_Toc474926626"/>
       <w:r>
         <w:t>“Test” flow of events</w:t>
       </w:r>
-      <w:bookmarkEnd w:id="181"/>
+      <w:bookmarkEnd w:id="188"/>
     </w:p>
     <w:p>
       <w:r>
@@ -11817,7 +12191,6 @@
         </w:numPr>
       </w:pPr>
       <w:r>
-        <w:lastRenderedPageBreak/>
         <w:t xml:space="preserve">User will be able to click URL, it should open in the separate browser window </w:t>
       </w:r>
     </w:p>
@@ -11837,22 +12210,23 @@
       <w:pPr>
         <w:pStyle w:val="Heading2"/>
       </w:pPr>
-      <w:bookmarkStart w:id="182" w:name="_Toc474491623"/>
-      <w:r>
+      <w:bookmarkStart w:id="189" w:name="_Toc474926627"/>
+      <w:r>
+        <w:lastRenderedPageBreak/>
         <w:t xml:space="preserve">Review and Test Greensheet </w:t>
       </w:r>
       <w:r>
         <w:t>Screen mockup</w:t>
       </w:r>
-      <w:bookmarkEnd w:id="182"/>
+      <w:bookmarkEnd w:id="189"/>
     </w:p>
     <w:p>
       <w:r>
         <w:object w:dxaOrig="8676" w:dyaOrig="4764" w14:anchorId="4518CC42">
-          <v:shape id="_x0000_i1066" type="#_x0000_t75" style="width:485.5pt;height:267pt" o:ole="">
+          <v:shape id="_x0000_i1062" type="#_x0000_t75" style="width:485.3pt;height:267.2pt" o:ole="">
             <v:imagedata r:id="rId37" o:title=""/>
           </v:shape>
-          <o:OLEObject Type="Embed" ProgID="PBrush" ShapeID="_x0000_i1066" DrawAspect="Content" ObjectID="_1548500066" r:id="rId67"/>
+          <o:OLEObject Type="Embed" ProgID="PBrush" ShapeID="_x0000_i1062" DrawAspect="Content" ObjectID="_1548668639" r:id="rId67"/>
         </w:object>
       </w:r>
     </w:p>
@@ -11860,11 +12234,11 @@
       <w:pPr>
         <w:pStyle w:val="Heading2"/>
       </w:pPr>
-      <w:bookmarkStart w:id="183" w:name="_Toc474491624"/>
+      <w:bookmarkStart w:id="190" w:name="_Toc474926628"/>
       <w:r>
         <w:t>Sub-questions</w:t>
       </w:r>
-      <w:bookmarkEnd w:id="183"/>
+      <w:bookmarkEnd w:id="190"/>
     </w:p>
     <w:p>
       <w:r>
@@ -11939,10 +12313,10 @@
       </w:pPr>
       <w:r>
         <w:object w:dxaOrig="12768" w:dyaOrig="2208" w14:anchorId="68D6ABC9">
-          <v:shape id="_x0000_i1067" type="#_x0000_t75" style="width:376.5pt;height:74.5pt" o:ole="">
+          <v:shape id="_x0000_i1063" type="#_x0000_t75" style="width:376.6pt;height:74.45pt" o:ole="">
             <v:imagedata r:id="rId68" o:title="" cropright="8698f"/>
           </v:shape>
-          <o:OLEObject Type="Embed" ProgID="PBrush" ShapeID="_x0000_i1067" DrawAspect="Content" ObjectID="_1548500067" r:id="rId69"/>
+          <o:OLEObject Type="Embed" ProgID="PBrush" ShapeID="_x0000_i1063" DrawAspect="Content" ObjectID="_1548668640" r:id="rId69"/>
         </w:object>
       </w:r>
     </w:p>
@@ -11951,14 +12325,14 @@
       <w:pPr>
         <w:pStyle w:val="Heading2"/>
       </w:pPr>
-      <w:bookmarkStart w:id="184" w:name="_Toc474491625"/>
+      <w:bookmarkStart w:id="191" w:name="_Toc474926629"/>
       <w:r>
         <w:t xml:space="preserve">Review and Test Greensheet </w:t>
       </w:r>
       <w:r>
         <w:t>Screen Data elements</w:t>
       </w:r>
-      <w:bookmarkEnd w:id="184"/>
+      <w:bookmarkEnd w:id="191"/>
     </w:p>
     <w:tbl>
       <w:tblPr>
@@ -12003,11 +12377,7 @@
           </w:tcPr>
           <w:p>
             <w:r>
-              <w:t xml:space="preserve">Element </w:t>
-            </w:r>
-            <w:r>
-              <w:lastRenderedPageBreak/>
-              <w:t>Type</w:t>
+              <w:t>Element Type</w:t>
             </w:r>
           </w:p>
         </w:tc>
@@ -12018,7 +12388,6 @@
           </w:tcPr>
           <w:p>
             <w:r>
-              <w:lastRenderedPageBreak/>
               <w:t>Comments</w:t>
             </w:r>
           </w:p>
@@ -12086,6 +12455,7 @@
           </w:tcPr>
           <w:p>
             <w:r>
+              <w:lastRenderedPageBreak/>
               <w:t>Form Name</w:t>
             </w:r>
           </w:p>
@@ -12397,16 +12767,16 @@
             <w:r>
               <w:t xml:space="preserve">Sec. </w:t>
             </w:r>
-            <w:bookmarkStart w:id="185" w:name="_Toc464557487"/>
-            <w:bookmarkStart w:id="186" w:name="_Toc464557489"/>
+            <w:bookmarkStart w:id="192" w:name="_Toc464557487"/>
+            <w:bookmarkStart w:id="193" w:name="_Toc464557489"/>
             <w:r>
               <w:t>Alternative flows</w:t>
             </w:r>
-            <w:bookmarkEnd w:id="185"/>
+            <w:bookmarkEnd w:id="192"/>
             <w:r>
               <w:t xml:space="preserve"> =&gt; Submit a greensheet</w:t>
             </w:r>
-            <w:bookmarkEnd w:id="186"/>
+            <w:bookmarkEnd w:id="193"/>
             <w:r>
               <w:t xml:space="preserve"> =&gt; “</w:t>
             </w:r>
@@ -12496,11 +12866,11 @@
             <w:r>
               <w:t xml:space="preserve"> =&gt; </w:t>
             </w:r>
-            <w:bookmarkStart w:id="187" w:name="_Toc464557488"/>
+            <w:bookmarkStart w:id="194" w:name="_Toc464557488"/>
             <w:r>
               <w:t>Edit and Save a greensheet</w:t>
             </w:r>
-            <w:bookmarkEnd w:id="187"/>
+            <w:bookmarkEnd w:id="194"/>
             <w:r>
               <w:t xml:space="preserve"> =&gt; </w:t>
             </w:r>
@@ -12681,11 +13051,7 @@
           </w:tcPr>
           <w:p>
             <w:r>
-              <w:t xml:space="preserve">Displayed to a Tester (Program or Specialist) who clicked on the link </w:t>
-            </w:r>
-            <w:r>
-              <w:lastRenderedPageBreak/>
-              <w:t>in email</w:t>
+              <w:t>Displayed to a Tester (Program or Specialist) who clicked on the link in email</w:t>
             </w:r>
           </w:p>
         </w:tc>
@@ -12697,7 +13063,6 @@
           </w:tcPr>
           <w:p>
             <w:r>
-              <w:lastRenderedPageBreak/>
               <w:t>Close and Go Back</w:t>
             </w:r>
           </w:p>
@@ -12755,6 +13120,7 @@
           </w:tcPr>
           <w:p>
             <w:r>
+              <w:lastRenderedPageBreak/>
               <w:t xml:space="preserve">For description of elements, please refer to </w:t>
             </w:r>
             <w:hyperlink r:id="rId73" w:history="1">
@@ -12770,16 +13136,16 @@
             <w:r>
               <w:t xml:space="preserve">Sec. </w:t>
             </w:r>
-            <w:bookmarkStart w:id="188" w:name="_Toc464557506"/>
-            <w:bookmarkStart w:id="189" w:name="_Toc464557509"/>
+            <w:bookmarkStart w:id="195" w:name="_Toc464557506"/>
+            <w:bookmarkStart w:id="196" w:name="_Toc464557509"/>
             <w:r>
               <w:t>USER INTERFACE</w:t>
             </w:r>
-            <w:bookmarkEnd w:id="188"/>
+            <w:bookmarkEnd w:id="195"/>
             <w:r>
               <w:t xml:space="preserve"> =&gt; UI elements and rules</w:t>
             </w:r>
-            <w:bookmarkEnd w:id="189"/>
+            <w:bookmarkEnd w:id="196"/>
             <w:r>
               <w:t xml:space="preserve"> =&gt; </w:t>
             </w:r>
@@ -12823,14 +13189,14 @@
           <w:noProof/>
         </w:rPr>
       </w:pPr>
-      <w:bookmarkStart w:id="190" w:name="_Toc474491626"/>
+      <w:bookmarkStart w:id="197" w:name="_Toc474926630"/>
       <w:r>
         <w:rPr>
           <w:noProof/>
         </w:rPr>
         <w:t>Promote or Reject the module functionality</w:t>
       </w:r>
-      <w:bookmarkEnd w:id="190"/>
+      <w:bookmarkEnd w:id="197"/>
     </w:p>
     <w:p>
       <w:pPr>
@@ -12866,6 +13232,9 @@
           <w:ilvl w:val="0"/>
           <w:numId w:val="12"/>
         </w:numPr>
+        <w:rPr>
+          <w:ins w:id="198" w:author="Tulchinskaya, Gaby (NIH/NCI) [C]" w:date="2017-02-15T12:26:00Z"/>
+        </w:rPr>
       </w:pPr>
       <w:r>
         <w:rPr>
@@ -12873,6 +13242,17 @@
         </w:rPr>
         <w:t>The system:</w:t>
       </w:r>
+    </w:p>
+    <w:p>
+      <w:pPr>
+        <w:pStyle w:val="BodyText"/>
+        <w:ind w:left="360"/>
+      </w:pPr>
+      <w:ins w:id="199" w:author="Tulchinskaya, Gaby (NIH/NCI) [C]" w:date="2017-02-15T12:26:00Z">
+        <w:r>
+          <w:t>If Actor requested to Promote module:</w:t>
+        </w:r>
+      </w:ins>
     </w:p>
     <w:p>
       <w:pPr>
@@ -12881,97 +13261,221 @@
           <w:ilvl w:val="1"/>
           <w:numId w:val="12"/>
         </w:numPr>
-      </w:pPr>
-      <w:r>
         <w:rPr>
+          <w:ins w:id="200" w:author="Tulchinskaya, Gaby (NIH/NCI) [C]" w:date="2017-02-15T12:23:00Z"/>
+        </w:rPr>
+      </w:pPr>
+      <w:ins w:id="201" w:author="Tulchinskaya, Gaby (NIH/NCI) [C]" w:date="2017-02-15T12:23:00Z">
+        <w:r>
+          <w:t xml:space="preserve">The system checks if all forms that were added and/or modified in the module were tested. </w:t>
+        </w:r>
+      </w:ins>
+    </w:p>
+    <w:p>
+      <w:pPr>
+        <w:pStyle w:val="BodyText"/>
+        <w:numPr>
+          <w:ilvl w:val="2"/>
+          <w:numId w:val="38"/>
+        </w:numPr>
+        <w:rPr>
+          <w:ins w:id="202" w:author="Tulchinskaya, Gaby (NIH/NCI) [C]" w:date="2017-02-15T12:28:00Z"/>
+        </w:rPr>
+      </w:pPr>
+      <w:ins w:id="203" w:author="Tulchinskaya, Gaby (NIH/NCI) [C]" w:date="2017-02-15T12:24:00Z">
+        <w:r>
+          <w:t>If they were tested =&gt; display a warning “</w:t>
+        </w:r>
+      </w:ins>
+      <w:ins w:id="204" w:author="Tulchinskaya, Gaby (NIH/NCI) [C]" w:date="2017-02-15T12:25:00Z">
+        <w:r>
+          <w:t xml:space="preserve">You are about to </w:t>
+        </w:r>
+      </w:ins>
+      <w:ins w:id="205" w:author="Tulchinskaya, Gaby (NIH/NCI) [C]" w:date="2017-02-15T12:27:00Z">
+        <w:r>
+          <w:t xml:space="preserve">PROMOTE the module. This action is irreversible. </w:t>
+        </w:r>
+      </w:ins>
+      <w:ins w:id="206" w:author="Tulchinskaya, Gaby (NIH/NCI) [C]" w:date="2017-02-15T12:25:00Z">
+        <w:r>
+          <w:t xml:space="preserve"> </w:t>
+        </w:r>
+      </w:ins>
+      <w:ins w:id="207" w:author="Tulchinskaya, Gaby (NIH/NCI) [C]" w:date="2017-02-15T12:27:00Z">
+        <w:r>
+          <w:t>Are you sure you want to proceed?</w:t>
+        </w:r>
+        <w:r>
+          <w:t xml:space="preserve">  (Options are OK and Cancel)</w:t>
+        </w:r>
+      </w:ins>
+    </w:p>
+    <w:p>
+      <w:pPr>
+        <w:pStyle w:val="BodyText"/>
+        <w:numPr>
+          <w:ilvl w:val="2"/>
+          <w:numId w:val="38"/>
+        </w:numPr>
+        <w:rPr>
+          <w:ins w:id="208" w:author="Tulchinskaya, Gaby (NIH/NCI) [C]" w:date="2017-02-15T12:23:00Z"/>
+        </w:rPr>
+      </w:pPr>
+      <w:ins w:id="209" w:author="Tulchinskaya, Gaby (NIH/NCI) [C]" w:date="2017-02-15T12:28:00Z">
+        <w:r>
+          <w:t xml:space="preserve">If at least one form that was </w:t>
+        </w:r>
+        <w:r>
+          <w:t>added and/or modified</w:t>
+        </w:r>
+        <w:r>
+          <w:t xml:space="preserve"> has NOT been tested </w:t>
+        </w:r>
+      </w:ins>
+      <w:ins w:id="210" w:author="Tulchinskaya, Gaby (NIH/NCI) [C]" w:date="2017-02-15T12:29:00Z">
+        <w:r>
+          <w:t xml:space="preserve">=&gt; </w:t>
+        </w:r>
+        <w:r>
+          <w:t>display a warning “Not every added and/or modified form in this module has been tested. You are about to PROMOTE the module. This action is irreversible.  Are you sure you want to proceed?  (Options are OK and Cancel)</w:t>
+        </w:r>
+      </w:ins>
+      <w:ins w:id="211" w:author="Tulchinskaya, Gaby (NIH/NCI) [C]" w:date="2017-02-15T12:28:00Z">
+        <w:r>
+          <w:t xml:space="preserve"> </w:t>
+        </w:r>
+      </w:ins>
+    </w:p>
+    <w:p>
+      <w:pPr>
+        <w:pStyle w:val="BodyText"/>
+        <w:numPr>
+          <w:ilvl w:val="1"/>
+          <w:numId w:val="12"/>
+        </w:numPr>
+        <w:rPr>
+          <w:del w:id="212" w:author="Tulchinskaya, Gaby (NIH/NCI) [C]" w:date="2017-02-15T12:29:00Z"/>
+        </w:rPr>
+      </w:pPr>
+      <w:del w:id="213" w:author="Tulchinskaya, Gaby (NIH/NCI) [C]" w:date="2017-02-15T12:29:00Z">
+        <w:r>
+          <w:rPr>
+            <w:noProof/>
+          </w:rPr>
+          <w:delText>D</w:delText>
+        </w:r>
+        <w:r>
+          <w:rPr>
+            <w:noProof/>
+          </w:rPr>
+          <w:delText>i</w:delText>
+        </w:r>
+        <w:r>
+          <w:rPr>
+            <w:noProof/>
+          </w:rPr>
+          <w:delText>splays correcponding warning</w:delText>
+        </w:r>
+      </w:del>
+    </w:p>
+    <w:p>
+      <w:pPr>
+        <w:pStyle w:val="BodyText"/>
+        <w:rPr>
+          <w:del w:id="214" w:author="Tulchinskaya, Gaby (NIH/NCI) [C]" w:date="2017-02-15T12:29:00Z"/>
           <w:noProof/>
         </w:rPr>
-        <w:t>D</w:t>
-      </w:r>
-      <w:r>
+      </w:pPr>
+      <w:del w:id="215" w:author="Tulchinskaya, Gaby (NIH/NCI) [C]" w:date="2017-02-15T12:29:00Z">
+        <w:r>
+          <w:rPr>
+            <w:noProof/>
+          </w:rPr>
+          <w:delText xml:space="preserve"> </w:delText>
+        </w:r>
+        <w:r>
+          <w:rPr>
+            <w:noProof/>
+          </w:rPr>
+          <w:drawing>
+            <wp:inline distT="0" distB="0" distL="0" distR="0" wp14:anchorId="28344E4D" wp14:editId="1A66C486">
+              <wp:extent cx="2510116" cy="986117"/>
+              <wp:effectExtent l="0" t="0" r="5080" b="5080"/>
+              <wp:docPr id="91" name="Picture 91"/>
+              <wp:cNvGraphicFramePr>
+                <a:graphicFrameLocks xmlns:a="http://schemas.openxmlformats.org/drawingml/2006/main" noChangeAspect="1"/>
+              </wp:cNvGraphicFramePr>
+              <a:graphic xmlns:a="http://schemas.openxmlformats.org/drawingml/2006/main">
+                <a:graphicData uri="http://schemas.openxmlformats.org/drawingml/2006/picture">
+                  <pic:pic xmlns:pic="http://schemas.openxmlformats.org/drawingml/2006/picture">
+                    <pic:nvPicPr>
+                      <pic:cNvPr id="0" name=""/>
+                      <pic:cNvPicPr/>
+                    </pic:nvPicPr>
+                    <pic:blipFill>
+                      <a:blip r:embed="rId74"/>
+                      <a:stretch>
+                        <a:fillRect/>
+                      </a:stretch>
+                    </pic:blipFill>
+                    <pic:spPr>
+                      <a:xfrm>
+                        <a:off x="0" y="0"/>
+                        <a:ext cx="2525046" cy="991983"/>
+                      </a:xfrm>
+                      <a:prstGeom prst="rect">
+                        <a:avLst/>
+                      </a:prstGeom>
+                    </pic:spPr>
+                  </pic:pic>
+                </a:graphicData>
+              </a:graphic>
+            </wp:inline>
+          </w:drawing>
+        </w:r>
+      </w:del>
+    </w:p>
+    <w:p>
+      <w:pPr>
+        <w:pStyle w:val="Caption"/>
         <w:rPr>
-          <w:noProof/>
+          <w:del w:id="216" w:author="Tulchinskaya, Gaby (NIH/NCI) [C]" w:date="2017-02-15T12:29:00Z"/>
         </w:rPr>
-        <w:t>i</w:t>
-      </w:r>
-      <w:r>
+      </w:pPr>
+      <w:del w:id="217" w:author="Tulchinskaya, Gaby (NIH/NCI) [C]" w:date="2017-02-15T12:29:00Z">
+        <w:r>
+          <w:delText>or</w:delText>
+        </w:r>
+      </w:del>
+    </w:p>
+    <w:p>
+      <w:pPr>
         <w:rPr>
-          <w:noProof/>
+          <w:ins w:id="218" w:author="Tulchinskaya, Gaby (NIH/NCI) [C]" w:date="2017-02-15T12:30:00Z"/>
         </w:rPr>
-        <w:t>splays correcponding warning</w:t>
-      </w:r>
+      </w:pPr>
+      <w:ins w:id="219" w:author="Tulchinskaya, Gaby (NIH/NCI) [C]" w:date="2017-02-15T12:30:00Z">
+        <w:r>
+          <w:t xml:space="preserve">If Actor requested to </w:t>
+        </w:r>
+        <w:r>
+          <w:t>Reject the module, the system displays a warning:</w:t>
+        </w:r>
+      </w:ins>
     </w:p>
     <w:p>
       <w:pPr>
         <w:pStyle w:val="BodyText"/>
       </w:pPr>
-      <w:r>
-        <w:rPr>
-          <w:noProof/>
-        </w:rPr>
-        <w:t xml:space="preserve"> </w:t>
-      </w:r>
       <w:r>
         <w:rPr>
           <w:noProof/>
         </w:rPr>
         <w:drawing>
-          <wp:inline distT="0" distB="0" distL="0" distR="0" wp14:anchorId="28344E4D" wp14:editId="79ACB2FD">
-            <wp:extent cx="4267200" cy="1676400"/>
-            <wp:effectExtent l="0" t="0" r="0" b="0"/>
-            <wp:docPr id="91" name="Picture 91"/>
-            <wp:cNvGraphicFramePr>
-              <a:graphicFrameLocks xmlns:a="http://schemas.openxmlformats.org/drawingml/2006/main" noChangeAspect="1"/>
-            </wp:cNvGraphicFramePr>
-            <a:graphic xmlns:a="http://schemas.openxmlformats.org/drawingml/2006/main">
-              <a:graphicData uri="http://schemas.openxmlformats.org/drawingml/2006/picture">
-                <pic:pic xmlns:pic="http://schemas.openxmlformats.org/drawingml/2006/picture">
-                  <pic:nvPicPr>
-                    <pic:cNvPr id="0" name=""/>
-                    <pic:cNvPicPr/>
-                  </pic:nvPicPr>
-                  <pic:blipFill>
-                    <a:blip r:embed="rId74"/>
-                    <a:stretch>
-                      <a:fillRect/>
-                    </a:stretch>
-                  </pic:blipFill>
-                  <pic:spPr>
-                    <a:xfrm>
-                      <a:off x="0" y="0"/>
-                      <a:ext cx="4267200" cy="1676400"/>
-                    </a:xfrm>
-                    <a:prstGeom prst="rect">
-                      <a:avLst/>
-                    </a:prstGeom>
-                  </pic:spPr>
-                </pic:pic>
-              </a:graphicData>
-            </a:graphic>
-          </wp:inline>
-        </w:drawing>
-      </w:r>
-    </w:p>
-    <w:p>
-      <w:pPr>
-        <w:pStyle w:val="Caption"/>
-      </w:pPr>
-      <w:r>
-        <w:t>or</w:t>
-      </w:r>
-    </w:p>
-    <w:p>
-      <w:pPr>
-        <w:pStyle w:val="BodyText"/>
-      </w:pPr>
-      <w:r>
-        <w:rPr>
-          <w:noProof/>
-        </w:rPr>
-        <w:drawing>
-          <wp:inline distT="0" distB="0" distL="0" distR="0" wp14:anchorId="715B9E00" wp14:editId="62C95D36">
-            <wp:extent cx="4297680" cy="1676400"/>
-            <wp:effectExtent l="0" t="0" r="7620" b="0"/>
+          <wp:inline distT="0" distB="0" distL="0" distR="0" wp14:anchorId="715B9E00" wp14:editId="3F6F2FE5">
+            <wp:extent cx="3861018" cy="1506070"/>
+            <wp:effectExtent l="0" t="0" r="6350" b="0"/>
             <wp:docPr id="93" name="Picture 93"/>
             <wp:cNvGraphicFramePr>
               <a:graphicFrameLocks xmlns:a="http://schemas.openxmlformats.org/drawingml/2006/main" noChangeAspect="1"/>
@@ -12992,7 +13496,7 @@
                   <pic:spPr>
                     <a:xfrm>
                       <a:off x="0" y="0"/>
-                      <a:ext cx="4297680" cy="1676400"/>
+                      <a:ext cx="3890335" cy="1517506"/>
                     </a:xfrm>
                     <a:prstGeom prst="rect">
                       <a:avLst/>
@@ -13009,6 +13513,14 @@
       <w:pPr>
         <w:pStyle w:val="BodyText"/>
       </w:pPr>
+      <w:ins w:id="220" w:author="Tulchinskaya, Gaby (NIH/NCI) [C]" w:date="2017-02-15T12:31:00Z">
+        <w:r>
+          <w:t xml:space="preserve">If Actor clicks Cancel, </w:t>
+        </w:r>
+        <w:r>
+          <w:t>the warning pop up is closed; no changes on the page</w:t>
+        </w:r>
+      </w:ins>
     </w:p>
     <w:p>
       <w:pPr>
@@ -13062,15 +13574,34 @@
           <w:numId w:val="15"/>
         </w:numPr>
       </w:pPr>
-      <w:r>
-        <w:t xml:space="preserve">Sends email. See this </w:t>
-      </w:r>
-      <w:r>
-        <w:t xml:space="preserve">document, </w:t>
-      </w:r>
-      <w:r>
-        <w:t xml:space="preserve">sec. “Email Notifications about greensheets module deployment process”. </w:t>
-      </w:r>
+      <w:ins w:id="221" w:author="Tulchinskaya, Gaby (NIH/NCI) [C]" w:date="2017-02-15T12:34:00Z">
+        <w:r>
+          <w:t>On the same screen the system d</w:t>
+        </w:r>
+      </w:ins>
+      <w:ins w:id="222" w:author="Tulchinskaya, Gaby (NIH/NCI) [C]" w:date="2017-02-15T12:32:00Z">
+        <w:r>
+          <w:t xml:space="preserve">isplays </w:t>
+        </w:r>
+      </w:ins>
+      <w:ins w:id="223" w:author="Tulchinskaya, Gaby (NIH/NCI) [C]" w:date="2017-02-15T12:34:00Z">
+        <w:r>
+          <w:t>the c</w:t>
+        </w:r>
+      </w:ins>
+      <w:r>
+        <w:t>onfirmation message</w:t>
+      </w:r>
+      <w:ins w:id="224" w:author="Tulchinskaya, Gaby (NIH/NCI) [C]" w:date="2017-02-15T12:32:00Z">
+        <w:r>
+          <w:t xml:space="preserve"> </w:t>
+        </w:r>
+      </w:ins>
+      <w:ins w:id="225" w:author="Tulchinskaya, Gaby (NIH/NCI) [C]" w:date="2017-02-15T12:33:00Z">
+        <w:r>
+          <w:t xml:space="preserve">“The &lt;inser module name&gt; module has been &lt;promoted&gt;/&lt;rejected&gt;” </w:t>
+        </w:r>
+      </w:ins>
     </w:p>
     <w:p>
       <w:pPr>
@@ -13079,22 +13610,88 @@
           <w:ilvl w:val="0"/>
           <w:numId w:val="15"/>
         </w:numPr>
-      </w:pPr>
-      <w:r>
-        <w:lastRenderedPageBreak/>
-        <w:t>R</w:t>
-      </w:r>
-      <w:r>
-        <w:t>eturns user to the Review Draft Greensheet screen</w:t>
-      </w:r>
-      <w:r>
-        <w:t>.</w:t>
-      </w:r>
-      <w:r>
-        <w:t xml:space="preserve"> </w:t>
-      </w:r>
-      <w:r>
-        <w:t>When user returned to this screen, the system checks if any unprocessed module left:</w:t>
+        <w:rPr>
+          <w:ins w:id="226" w:author="Tulchinskaya, Gaby (NIH/NCI) [C]" w:date="2017-02-15T12:37:00Z"/>
+        </w:rPr>
+      </w:pPr>
+      <w:r>
+        <w:t>The system s</w:t>
+      </w:r>
+      <w:r>
+        <w:t xml:space="preserve">ends </w:t>
+      </w:r>
+      <w:ins w:id="227" w:author="Tulchinskaya, Gaby (NIH/NCI) [C]" w:date="2017-02-15T12:36:00Z">
+        <w:r>
+          <w:t xml:space="preserve">automatic </w:t>
+        </w:r>
+      </w:ins>
+      <w:r>
+        <w:t xml:space="preserve">email. See this </w:t>
+      </w:r>
+      <w:r>
+        <w:t xml:space="preserve">document, </w:t>
+      </w:r>
+      <w:r>
+        <w:t xml:space="preserve">sec. “Email Notifications about greensheets module deployment process”. </w:t>
+      </w:r>
+    </w:p>
+    <w:p>
+      <w:pPr>
+        <w:pStyle w:val="BodyText"/>
+        <w:ind w:left="720"/>
+      </w:pPr>
+    </w:p>
+    <w:p>
+      <w:pPr>
+        <w:pStyle w:val="BodyText"/>
+        <w:numPr>
+          <w:ilvl w:val="0"/>
+          <w:numId w:val="15"/>
+        </w:numPr>
+      </w:pPr>
+      <w:ins w:id="228" w:author="Tulchinskaya, Gaby (NIH/NCI) [C]" w:date="2017-02-15T12:37:00Z">
+        <w:r>
+          <w:t>Note: ability to navigate</w:t>
+        </w:r>
+        <w:r>
+          <w:t xml:space="preserve"> to “Review DRAFT greensheets” screen should be provided</w:t>
+        </w:r>
+        <w:r>
+          <w:t xml:space="preserve">.  </w:t>
+        </w:r>
+      </w:ins>
+      <w:del w:id="229" w:author="Tulchinskaya, Gaby (NIH/NCI) [C]" w:date="2017-02-15T12:38:00Z">
+        <w:r>
+          <w:delText>R</w:delText>
+        </w:r>
+        <w:r>
+          <w:delText>eturns user to the Review Draft Greensheet screen</w:delText>
+        </w:r>
+        <w:r>
+          <w:delText>.</w:delText>
+        </w:r>
+        <w:r>
+          <w:delText xml:space="preserve"> </w:delText>
+        </w:r>
+      </w:del>
+      <w:r>
+        <w:t xml:space="preserve">When user </w:t>
+      </w:r>
+      <w:del w:id="230" w:author="Tulchinskaya, Gaby (NIH/NCI) [C]" w:date="2017-02-15T12:38:00Z">
+        <w:r>
+          <w:delText xml:space="preserve">returned </w:delText>
+        </w:r>
+      </w:del>
+      <w:ins w:id="231" w:author="Tulchinskaya, Gaby (NIH/NCI) [C]" w:date="2017-02-15T12:38:00Z">
+        <w:r>
+          <w:t>navigates</w:t>
+        </w:r>
+        <w:r>
+          <w:t xml:space="preserve"> </w:t>
+        </w:r>
+      </w:ins>
+      <w:r>
+        <w:t>to this screen, the system checks if any unprocessed module left:</w:t>
       </w:r>
     </w:p>
     <w:p>
@@ -13120,8 +13717,6 @@
       <w:r>
         <w:t xml:space="preserve">. </w:t>
       </w:r>
-      <w:bookmarkStart w:id="191" w:name="_GoBack"/>
-      <w:bookmarkEnd w:id="191"/>
     </w:p>
     <w:p>
       <w:pPr>
@@ -13132,7 +13727,11 @@
         </w:numPr>
       </w:pPr>
       <w:r>
-        <w:t>If at least one unprocessed module left, the system displays a version of the screen with selected unprocessed module</w:t>
+        <w:t xml:space="preserve">If at least one unprocessed module left, the system displays a version of the screen </w:t>
+      </w:r>
+      <w:r>
+        <w:lastRenderedPageBreak/>
+        <w:t>with selected unprocessed module</w:t>
       </w:r>
     </w:p>
     <w:p>
@@ -13197,11 +13796,11 @@
       <w:pPr>
         <w:pStyle w:val="Heading1"/>
       </w:pPr>
-      <w:bookmarkStart w:id="192" w:name="_Toc474491627"/>
+      <w:bookmarkStart w:id="232" w:name="_Toc474926631"/>
       <w:r>
         <w:t>Import templates from GS Form Builder</w:t>
       </w:r>
-      <w:bookmarkEnd w:id="192"/>
+      <w:bookmarkEnd w:id="232"/>
     </w:p>
     <w:p>
       <w:pPr>
@@ -13312,7 +13911,7 @@
               </w:rPr>
               <w:t xml:space="preserve">of </w:t>
             </w:r>
-            <w:del w:id="193" w:author="Polonsky, Yakov (NIH/NCI) [C]" w:date="2017-02-10T11:42:00Z">
+            <w:del w:id="233" w:author="Polonsky, Yakov (NIH/NCI) [C]" w:date="2017-02-10T11:42:00Z">
               <w:r>
                 <w:rPr>
                   <w:rFonts w:ascii="Arial" w:eastAsia="Times New Roman" w:hAnsi="Arial" w:cs="Arial"/>
@@ -13321,7 +13920,7 @@
                 <w:delText>generating "template" HTML code</w:delText>
               </w:r>
             </w:del>
-            <w:ins w:id="194" w:author="Polonsky, Yakov (NIH/NCI) [C]" w:date="2017-02-10T11:42:00Z">
+            <w:ins w:id="234" w:author="Polonsky, Yakov (NIH/NCI) [C]" w:date="2017-02-10T11:42:00Z">
               <w:r>
                 <w:rPr>
                   <w:rFonts w:ascii="Arial" w:eastAsia="Times New Roman" w:hAnsi="Arial" w:cs="Arial"/>
@@ -13391,7 +13990,7 @@
               </w:rPr>
               <w:t xml:space="preserve">System will allow for question definitions to be stored in </w:t>
             </w:r>
-            <w:del w:id="195" w:author="Tulchinskaya, Gaby (NIH/NCI) [C]" w:date="2017-02-10T11:16:00Z">
+            <w:del w:id="235" w:author="Tulchinskaya, Gaby (NIH/NCI) [C]" w:date="2017-02-10T11:16:00Z">
               <w:r>
                 <w:rPr>
                   <w:rFonts w:ascii="Arial" w:eastAsia="Times New Roman" w:hAnsi="Arial" w:cs="Arial"/>
@@ -13400,7 +13999,7 @@
                 <w:delText xml:space="preserve">four </w:delText>
               </w:r>
             </w:del>
-            <w:ins w:id="196" w:author="Tulchinskaya, Gaby (NIH/NCI) [C]" w:date="2017-02-10T11:16:00Z">
+            <w:ins w:id="236" w:author="Tulchinskaya, Gaby (NIH/NCI) [C]" w:date="2017-02-10T11:16:00Z">
               <w:r>
                 <w:rPr>
                   <w:rFonts w:ascii="Arial" w:eastAsia="Times New Roman" w:hAnsi="Arial" w:cs="Arial"/>
@@ -13480,7 +14079,7 @@
               <w:pStyle w:val="Notes"/>
               <w:outlineLvl w:val="0"/>
               <w:rPr>
-                <w:ins w:id="197" w:author="Tulchinskaya, Gaby (NIH/NCI) [C]" w:date="2017-02-10T11:16:00Z"/>
+                <w:ins w:id="237" w:author="Tulchinskaya, Gaby (NIH/NCI) [C]" w:date="2017-02-10T11:16:00Z"/>
                 <w:rFonts w:ascii="Arial" w:eastAsia="Times New Roman" w:hAnsi="Arial" w:cs="Arial"/>
                 <w:color w:val="000000"/>
               </w:rPr>
@@ -13502,7 +14101,7 @@
                 <w:color w:val="000000"/>
               </w:rPr>
             </w:pPr>
-            <w:ins w:id="198" w:author="Tulchinskaya, Gaby (NIH/NCI) [C]" w:date="2017-02-10T11:16:00Z">
+            <w:ins w:id="238" w:author="Tulchinskaya, Gaby (NIH/NCI) [C]" w:date="2017-02-10T11:16:00Z">
               <w:r>
                 <w:rPr>
                   <w:rFonts w:ascii="Arial" w:eastAsia="Times New Roman" w:hAnsi="Arial" w:cs="Arial"/>
@@ -13534,12 +14133,12 @@
               <w:pStyle w:val="Notes"/>
               <w:outlineLvl w:val="0"/>
               <w:rPr>
-                <w:del w:id="199" w:author="Polonsky, Yakov (NIH/NCI) [C]" w:date="2017-02-10T11:43:00Z"/>
+                <w:del w:id="239" w:author="Polonsky, Yakov (NIH/NCI) [C]" w:date="2017-02-10T11:43:00Z"/>
                 <w:rFonts w:ascii="Arial" w:eastAsia="Times New Roman" w:hAnsi="Arial" w:cs="Arial"/>
                 <w:color w:val="000000"/>
               </w:rPr>
             </w:pPr>
-            <w:del w:id="200" w:author="Polonsky, Yakov (NIH/NCI) [C]" w:date="2017-02-10T11:43:00Z">
+            <w:del w:id="240" w:author="Polonsky, Yakov (NIH/NCI) [C]" w:date="2017-02-10T11:43:00Z">
               <w:r>
                 <w:rPr>
                   <w:rFonts w:ascii="Arial" w:eastAsia="Times New Roman" w:hAnsi="Arial" w:cs="Arial"/>
@@ -13602,7 +14201,7 @@
               </w:rPr>
               <w:t xml:space="preserve">       a)  Each question can be marked as required to appear on greensheet forms for grants of more than one type/mechanism. Each type/mechanism combination to which the </w:t>
             </w:r>
-            <w:del w:id="201" w:author="Polonsky, Yakov (NIH/NCI) [C]" w:date="2017-02-10T11:44:00Z">
+            <w:del w:id="241" w:author="Polonsky, Yakov (NIH/NCI) [C]" w:date="2017-02-10T11:44:00Z">
               <w:r>
                 <w:rPr>
                   <w:rFonts w:ascii="Arial" w:eastAsia="Times New Roman" w:hAnsi="Arial" w:cs="Arial"/>
@@ -13611,7 +14210,7 @@
                 <w:delText xml:space="preserve">question </w:delText>
               </w:r>
             </w:del>
-            <w:ins w:id="202" w:author="Polonsky, Yakov (NIH/NCI) [C]" w:date="2017-02-10T11:44:00Z">
+            <w:ins w:id="242" w:author="Polonsky, Yakov (NIH/NCI) [C]" w:date="2017-02-10T11:44:00Z">
               <w:r>
                 <w:rPr>
                   <w:rFonts w:ascii="Arial" w:eastAsia="Times New Roman" w:hAnsi="Arial" w:cs="Arial"/>
@@ -13642,15 +14241,7 @@
                 <w:rFonts w:ascii="Arial" w:eastAsia="Times New Roman" w:hAnsi="Arial" w:cs="Arial"/>
                 <w:color w:val="000000"/>
               </w:rPr>
-              <w:t xml:space="preserve">       b)  Each question definition will include the possible type of response value, </w:t>
-            </w:r>
-            <w:r>
-              <w:rPr>
-                <w:rFonts w:ascii="Arial" w:eastAsia="Times New Roman" w:hAnsi="Arial" w:cs="Arial"/>
-                <w:color w:val="000000"/>
-              </w:rPr>
-              <w:lastRenderedPageBreak/>
-              <w:t>which can be any of the following:</w:t>
+              <w:t>       b)  Each question definition will include the possible type of response value, which can be any of the following:</w:t>
             </w:r>
           </w:p>
           <w:p>
@@ -13804,6 +14395,7 @@
                 <w:rFonts w:ascii="Arial" w:eastAsia="Times New Roman" w:hAnsi="Arial" w:cs="Arial"/>
                 <w:color w:val="000000"/>
               </w:rPr>
+              <w:lastRenderedPageBreak/>
               <w:t>Answer options to be shown as "radio buttons" </w:t>
             </w:r>
           </w:p>
@@ -13890,6 +14482,7 @@
           </w:tcPr>
           <w:p>
             <w:r>
+              <w:lastRenderedPageBreak/>
               <w:t>SR0070-020</w:t>
             </w:r>
           </w:p>
@@ -13922,7 +14515,7 @@
                 <w:color w:val="000000"/>
               </w:rPr>
             </w:pPr>
-            <w:del w:id="203" w:author="Polonsky, Yakov (NIH/NCI) [C]" w:date="2017-02-10T11:46:00Z">
+            <w:del w:id="243" w:author="Polonsky, Yakov (NIH/NCI) [C]" w:date="2017-02-10T11:46:00Z">
               <w:r>
                 <w:rPr>
                   <w:rFonts w:ascii="Arial" w:eastAsia="Times New Roman" w:hAnsi="Arial" w:cs="Arial"/>
@@ -13938,7 +14531,7 @@
                 <w:delText>.</w:delText>
               </w:r>
             </w:del>
-            <w:ins w:id="204" w:author="Polonsky, Yakov (NIH/NCI) [C]" w:date="2017-02-10T11:46:00Z">
+            <w:ins w:id="244" w:author="Polonsky, Yakov (NIH/NCI) [C]" w:date="2017-02-10T11:46:00Z">
               <w:r>
                 <w:rPr>
                   <w:rFonts w:ascii="Arial" w:eastAsia="Times New Roman" w:hAnsi="Arial" w:cs="Arial"/>
@@ -13965,12 +14558,12 @@
               <w:ind w:left="360" w:hanging="360"/>
               <w:outlineLvl w:val="0"/>
               <w:rPr>
-                <w:del w:id="205" w:author="Polonsky, Yakov (NIH/NCI) [C]" w:date="2017-02-10T11:47:00Z"/>
+                <w:del w:id="245" w:author="Polonsky, Yakov (NIH/NCI) [C]" w:date="2017-02-10T11:47:00Z"/>
                 <w:rFonts w:ascii="Arial" w:eastAsia="Times New Roman" w:hAnsi="Arial" w:cs="Arial"/>
                 <w:color w:val="000000"/>
               </w:rPr>
             </w:pPr>
-            <w:del w:id="206" w:author="Polonsky, Yakov (NIH/NCI) [C]" w:date="2017-02-10T11:47:00Z">
+            <w:del w:id="246" w:author="Polonsky, Yakov (NIH/NCI) [C]" w:date="2017-02-10T11:47:00Z">
               <w:r>
                 <w:rPr>
                   <w:rFonts w:ascii="Arial" w:eastAsia="Times New Roman" w:hAnsi="Arial" w:cs="Arial"/>
@@ -14001,7 +14594,7 @@
               </w:rPr>
               <w:t xml:space="preserve">System will store a greensheet form template for a grant of </w:t>
             </w:r>
-            <w:del w:id="207" w:author="Polonsky, Yakov (NIH/NCI) [C]" w:date="2017-02-10T11:47:00Z">
+            <w:del w:id="247" w:author="Polonsky, Yakov (NIH/NCI) [C]" w:date="2017-02-10T11:47:00Z">
               <w:r>
                 <w:rPr>
                   <w:rFonts w:ascii="Arial" w:eastAsia="Times New Roman" w:hAnsi="Arial" w:cs="Arial"/>
@@ -14010,7 +14603,7 @@
                 <w:delText xml:space="preserve">each </w:delText>
               </w:r>
             </w:del>
-            <w:ins w:id="208" w:author="Polonsky, Yakov (NIH/NCI) [C]" w:date="2017-02-10T11:47:00Z">
+            <w:ins w:id="248" w:author="Polonsky, Yakov (NIH/NCI) [C]" w:date="2017-02-10T11:47:00Z">
               <w:r>
                 <w:rPr>
                   <w:rFonts w:ascii="Arial" w:eastAsia="Times New Roman" w:hAnsi="Arial" w:cs="Arial"/>
@@ -14026,7 +14619,7 @@
               </w:rPr>
               <w:t>type/mechanism combination</w:t>
             </w:r>
-            <w:ins w:id="209" w:author="Polonsky, Yakov (NIH/NCI) [C]" w:date="2017-02-10T11:47:00Z">
+            <w:ins w:id="249" w:author="Polonsky, Yakov (NIH/NCI) [C]" w:date="2017-02-10T11:47:00Z">
               <w:r>
                 <w:rPr>
                   <w:rFonts w:ascii="Arial" w:eastAsia="Times New Roman" w:hAnsi="Arial" w:cs="Arial"/>
@@ -14102,12 +14695,12 @@
               <w:ind w:left="360" w:hanging="360"/>
               <w:outlineLvl w:val="0"/>
               <w:rPr>
-                <w:del w:id="210" w:author="Polonsky, Yakov (NIH/NCI) [C]" w:date="2017-02-10T11:49:00Z"/>
+                <w:del w:id="250" w:author="Polonsky, Yakov (NIH/NCI) [C]" w:date="2017-02-10T11:49:00Z"/>
                 <w:rFonts w:ascii="Arial" w:eastAsia="Times New Roman" w:hAnsi="Arial" w:cs="Arial"/>
                 <w:color w:val="000000"/>
               </w:rPr>
             </w:pPr>
-            <w:del w:id="211" w:author="Polonsky, Yakov (NIH/NCI) [C]" w:date="2017-02-10T11:49:00Z">
+            <w:del w:id="251" w:author="Polonsky, Yakov (NIH/NCI) [C]" w:date="2017-02-10T11:49:00Z">
               <w:r>
                 <w:rPr>
                   <w:rFonts w:ascii="Arial" w:eastAsia="Times New Roman" w:hAnsi="Arial" w:cs="Arial"/>
@@ -14127,12 +14720,12 @@
               <w:ind w:left="360" w:hanging="360"/>
               <w:outlineLvl w:val="0"/>
               <w:rPr>
-                <w:del w:id="212" w:author="Polonsky, Yakov (NIH/NCI) [C]" w:date="2017-02-10T11:49:00Z"/>
+                <w:del w:id="252" w:author="Polonsky, Yakov (NIH/NCI) [C]" w:date="2017-02-10T11:49:00Z"/>
                 <w:rFonts w:ascii="Arial" w:eastAsia="Times New Roman" w:hAnsi="Arial" w:cs="Arial"/>
                 <w:color w:val="000000"/>
               </w:rPr>
             </w:pPr>
-            <w:del w:id="213" w:author="Polonsky, Yakov (NIH/NCI) [C]" w:date="2017-02-10T11:49:00Z">
+            <w:del w:id="253" w:author="Polonsky, Yakov (NIH/NCI) [C]" w:date="2017-02-10T11:49:00Z">
               <w:r>
                 <w:rPr>
                   <w:rFonts w:ascii="Arial" w:eastAsia="Times New Roman" w:hAnsi="Arial" w:cs="Arial"/>
@@ -14170,7 +14763,7 @@
                 <w:color w:val="000000"/>
               </w:rPr>
             </w:pPr>
-            <w:ins w:id="214" w:author="Polonsky, Yakov (NIH/NCI) [C]" w:date="2017-02-10T11:49:00Z">
+            <w:ins w:id="254" w:author="Polonsky, Yakov (NIH/NCI) [C]" w:date="2017-02-10T11:49:00Z">
               <w:r>
                 <w:rPr>
                   <w:rFonts w:ascii="Arial" w:eastAsia="Times New Roman" w:hAnsi="Arial" w:cs="Arial"/>
@@ -14179,7 +14772,7 @@
                 <w:t>YP: I don’t think we need a Form</w:t>
               </w:r>
             </w:ins>
-            <w:ins w:id="215" w:author="Polonsky, Yakov (NIH/NCI) [C]" w:date="2017-02-10T11:50:00Z">
+            <w:ins w:id="255" w:author="Polonsky, Yakov (NIH/NCI) [C]" w:date="2017-02-10T11:50:00Z">
               <w:r>
                 <w:rPr>
                   <w:rFonts w:ascii="Arial" w:eastAsia="Times New Roman" w:hAnsi="Arial" w:cs="Arial"/>
@@ -14188,7 +14781,7 @@
                 <w:t>s</w:t>
               </w:r>
             </w:ins>
-            <w:ins w:id="216" w:author="Polonsky, Yakov (NIH/NCI) [C]" w:date="2017-02-10T11:49:00Z">
+            <w:ins w:id="256" w:author="Polonsky, Yakov (NIH/NCI) [C]" w:date="2017-02-10T11:49:00Z">
               <w:r>
                 <w:rPr>
                   <w:rFonts w:ascii="Arial" w:eastAsia="Times New Roman" w:hAnsi="Arial" w:cs="Arial"/>
@@ -14197,7 +14790,7 @@
                 <w:t xml:space="preserve"> Gene</w:t>
               </w:r>
             </w:ins>
-            <w:ins w:id="217" w:author="Polonsky, Yakov (NIH/NCI) [C]" w:date="2017-02-10T11:50:00Z">
+            <w:ins w:id="257" w:author="Polonsky, Yakov (NIH/NCI) [C]" w:date="2017-02-10T11:50:00Z">
               <w:r>
                 <w:rPr>
                   <w:rFonts w:ascii="Arial" w:eastAsia="Times New Roman" w:hAnsi="Arial" w:cs="Arial"/>
@@ -14330,7 +14923,6 @@
               <w:rPr>
                 <w:noProof/>
               </w:rPr>
-              <w:lastRenderedPageBreak/>
               <w:drawing>
                 <wp:inline distT="0" distB="0" distL="0" distR="0" wp14:anchorId="4EA3D2EB" wp14:editId="5606F34C">
                   <wp:extent cx="3954395" cy="603152"/>
@@ -14389,6 +14981,7 @@
               <w:rPr>
                 <w:noProof/>
               </w:rPr>
+              <w:lastRenderedPageBreak/>
               <w:drawing>
                 <wp:inline distT="0" distB="0" distL="0" distR="0" wp14:anchorId="54BE2D00" wp14:editId="1ED12A13">
                   <wp:extent cx="3887010" cy="1652953"/>
@@ -14580,16 +15173,16 @@
       <w:pPr>
         <w:pStyle w:val="Heading1"/>
       </w:pPr>
-      <w:bookmarkStart w:id="218" w:name="_Toc474491628"/>
+      <w:bookmarkStart w:id="258" w:name="_Toc474926632"/>
       <w:r>
         <w:t>Email Notifications about greensheets module deployment process.</w:t>
       </w:r>
-      <w:bookmarkEnd w:id="218"/>
+      <w:bookmarkEnd w:id="258"/>
     </w:p>
     <w:p>
       <w:pPr>
         <w:rPr>
-          <w:ins w:id="219" w:author="Tulchinskaya, Gaby (NIH/NCI) [C]" w:date="2017-02-10T12:03:00Z"/>
+          <w:ins w:id="259" w:author="Tulchinskaya, Gaby (NIH/NCI) [C]" w:date="2017-02-10T12:03:00Z"/>
         </w:rPr>
       </w:pPr>
       <w:r>
@@ -14599,10 +15192,10 @@
     <w:p>
       <w:pPr>
         <w:rPr>
-          <w:ins w:id="220" w:author="Tulchinskaya, Gaby (NIH/NCI) [C]" w:date="2017-02-10T12:03:00Z"/>
+          <w:ins w:id="260" w:author="Tulchinskaya, Gaby (NIH/NCI) [C]" w:date="2017-02-10T12:03:00Z"/>
         </w:rPr>
       </w:pPr>
-      <w:ins w:id="221" w:author="Tulchinskaya, Gaby (NIH/NCI) [C]" w:date="2017-02-10T12:03:00Z">
+      <w:ins w:id="261" w:author="Tulchinskaya, Gaby (NIH/NCI) [C]" w:date="2017-02-10T12:03:00Z">
         <w:r>
           <w:t>Development question: Currently when module is imported/promoted/etc. GS sends email to the people in the property file. I guess they are more or less the same who have draft viewer and draft admin role. But in the redesigned draft area we are changing the roles. “</w:t>
         </w:r>
@@ -14620,12 +15213,12 @@
       </w:ins>
     </w:p>
     <w:p>
-      <w:ins w:id="222" w:author="Tulchinskaya, Gaby (NIH/NCI) [C]" w:date="2017-02-10T12:03:00Z">
+      <w:ins w:id="262" w:author="Tulchinskaya, Gaby (NIH/NCI) [C]" w:date="2017-02-10T12:03:00Z">
         <w:r>
           <w:t xml:space="preserve">Yakov: </w:t>
         </w:r>
       </w:ins>
-      <w:ins w:id="223" w:author="Tulchinskaya, Gaby (NIH/NCI) [C]" w:date="2017-02-10T12:04:00Z">
+      <w:ins w:id="263" w:author="Tulchinskaya, Gaby (NIH/NCI) [C]" w:date="2017-02-10T12:04:00Z">
         <w:r>
           <w:t>Even if we will use a “role” for notifications we  will need a “back” door in case if we need to add a technical person to distribution.</w:t>
         </w:r>
@@ -14795,7 +15388,6 @@
           </w:tcPr>
           <w:p>
             <w:r>
-              <w:lastRenderedPageBreak/>
               <w:t>Module was successfully imported into GS</w:t>
             </w:r>
           </w:p>
@@ -14825,7 +15417,11 @@
               <w:t xml:space="preserve">GS </w:t>
             </w:r>
             <w:r>
-              <w:t>messages is set in a property file.  It is not dynamically generated in the code. </w:t>
+              <w:t xml:space="preserve">messages is set in a property </w:t>
+            </w:r>
+            <w:r>
+              <w:lastRenderedPageBreak/>
+              <w:t>file.  It is not dynamically generated in the code. </w:t>
             </w:r>
           </w:p>
           <w:p>
@@ -14853,6 +15449,7 @@
           </w:tcPr>
           <w:p>
             <w:r>
+              <w:lastRenderedPageBreak/>
               <w:t>GS</w:t>
             </w:r>
           </w:p>
@@ -14876,7 +15473,11 @@
           </w:tcPr>
           <w:p>
             <w:r>
-              <w:t>[GS - TEST 2017-02-09 11:19:16 AM] Confirmation of Successful Import of Draft Greensheets</w:t>
+              <w:t xml:space="preserve">[GS - TEST 2017-02-09 11:19:16 AM] Confirmation of Successful </w:t>
+            </w:r>
+            <w:r>
+              <w:lastRenderedPageBreak/>
+              <w:t>Import of Draft Greensheets</w:t>
             </w:r>
           </w:p>
         </w:tc>
@@ -14912,6 +15513,7 @@
                 <w:sz w:val="20"/>
                 <w:szCs w:val="20"/>
               </w:rPr>
+              <w:lastRenderedPageBreak/>
               <w:t xml:space="preserve">Thank you for your request. The </w:t>
             </w:r>
             <w:r>
@@ -14939,7 +15541,7 @@
               </w:rPr>
               <w:t xml:space="preserve">Draft Greensheets </w:t>
             </w:r>
-            <w:ins w:id="224" w:author="Polonsky, Yakov (NIH/NCI) [C]" w:date="2017-02-10T11:35:00Z">
+            <w:ins w:id="264" w:author="Polonsky, Yakov (NIH/NCI) [C]" w:date="2017-02-10T11:35:00Z">
               <w:r>
                 <w:rPr>
                   <w:rFonts w:ascii="Arial" w:hAnsi="Arial"/>
@@ -14955,9 +15557,18 @@
                 <w:sz w:val="20"/>
                 <w:szCs w:val="20"/>
               </w:rPr>
-              <w:t>are available for you to review. Please log into the Greensheets Application using the URL given below</w:t>
-            </w:r>
-            <w:ins w:id="225" w:author="Polonsky, Yakov (NIH/NCI) [C]" w:date="2017-02-10T11:36:00Z">
+              <w:t xml:space="preserve">are available for you to review. Please log into the Greensheets Application using the </w:t>
+            </w:r>
+            <w:r>
+              <w:rPr>
+                <w:rFonts w:ascii="Arial" w:hAnsi="Arial"/>
+                <w:sz w:val="20"/>
+                <w:szCs w:val="20"/>
+              </w:rPr>
+              <w:lastRenderedPageBreak/>
+              <w:t>URL given below</w:t>
+            </w:r>
+            <w:ins w:id="265" w:author="Polonsky, Yakov (NIH/NCI) [C]" w:date="2017-02-10T11:36:00Z">
               <w:r>
                 <w:rPr>
                   <w:rFonts w:ascii="Arial" w:hAnsi="Arial"/>
@@ -14967,7 +15578,7 @@
                 <w:t xml:space="preserve"> and</w:t>
               </w:r>
             </w:ins>
-            <w:del w:id="226" w:author="Polonsky, Yakov (NIH/NCI) [C]" w:date="2017-02-10T11:36:00Z">
+            <w:del w:id="266" w:author="Polonsky, Yakov (NIH/NCI) [C]" w:date="2017-02-10T11:36:00Z">
               <w:r>
                 <w:rPr>
                   <w:rFonts w:ascii="Arial" w:hAnsi="Arial"/>
@@ -14985,7 +15596,7 @@
               </w:rPr>
               <w:t xml:space="preserve"> </w:t>
             </w:r>
-            <w:ins w:id="227" w:author="Tulchinskaya, Gaby (NIH/NCI) [C]" w:date="2017-02-10T10:59:00Z">
+            <w:ins w:id="267" w:author="Tulchinskaya, Gaby (NIH/NCI) [C]" w:date="2017-02-10T10:59:00Z">
               <w:r>
                 <w:rPr>
                   <w:rFonts w:ascii="Arial" w:hAnsi="Arial"/>
@@ -14995,7 +15606,7 @@
                 <w:t>select th</w:t>
               </w:r>
             </w:ins>
-            <w:ins w:id="228" w:author="Tulchinskaya, Gaby (NIH/NCI) [C]" w:date="2017-02-10T11:01:00Z">
+            <w:ins w:id="268" w:author="Tulchinskaya, Gaby (NIH/NCI) [C]" w:date="2017-02-10T11:01:00Z">
               <w:r>
                 <w:rPr>
                   <w:rFonts w:ascii="Arial" w:hAnsi="Arial"/>
@@ -15005,7 +15616,7 @@
                 <w:t>is</w:t>
               </w:r>
             </w:ins>
-            <w:ins w:id="229" w:author="Tulchinskaya, Gaby (NIH/NCI) [C]" w:date="2017-02-10T10:59:00Z">
+            <w:ins w:id="269" w:author="Tulchinskaya, Gaby (NIH/NCI) [C]" w:date="2017-02-10T10:59:00Z">
               <w:r>
                 <w:rPr>
                   <w:rFonts w:ascii="Arial" w:hAnsi="Arial"/>
@@ -15015,7 +15626,7 @@
                 <w:t xml:space="preserve"> module in the </w:t>
               </w:r>
             </w:ins>
-            <w:ins w:id="230" w:author="Tulchinskaya, Gaby (NIH/NCI) [C]" w:date="2017-02-10T11:00:00Z">
+            <w:ins w:id="270" w:author="Tulchinskaya, Gaby (NIH/NCI) [C]" w:date="2017-02-10T11:00:00Z">
               <w:r>
                 <w:rPr>
                   <w:rFonts w:ascii="Arial" w:hAnsi="Arial"/>
@@ -15025,7 +15636,7 @@
                 <w:t>Review DRAFT Greensheets screen</w:t>
               </w:r>
             </w:ins>
-            <w:ins w:id="231" w:author="Tulchinskaya, Gaby (NIH/NCI) [C]" w:date="2017-02-10T10:59:00Z">
+            <w:ins w:id="271" w:author="Tulchinskaya, Gaby (NIH/NCI) [C]" w:date="2017-02-10T10:59:00Z">
               <w:r>
                 <w:rPr>
                   <w:rFonts w:ascii="Arial" w:hAnsi="Arial"/>
@@ -15035,7 +15646,7 @@
                 <w:t xml:space="preserve"> </w:t>
               </w:r>
             </w:ins>
-            <w:del w:id="232" w:author="Polonsky, Yakov (NIH/NCI) [C]" w:date="2017-02-10T11:36:00Z">
+            <w:del w:id="272" w:author="Polonsky, Yakov (NIH/NCI) [C]" w:date="2017-02-10T11:36:00Z">
               <w:r>
                 <w:rPr>
                   <w:rFonts w:ascii="Arial" w:hAnsi="Arial"/>
@@ -15045,8 +15656,8 @@
                 <w:delText>and click</w:delText>
               </w:r>
             </w:del>
-            <w:ins w:id="233" w:author="Tulchinskaya, Gaby (NIH/NCI) [C]" w:date="2017-02-10T10:56:00Z">
-              <w:del w:id="234" w:author="Polonsky, Yakov (NIH/NCI) [C]" w:date="2017-02-10T11:36:00Z">
+            <w:ins w:id="273" w:author="Tulchinskaya, Gaby (NIH/NCI) [C]" w:date="2017-02-10T10:56:00Z">
+              <w:del w:id="274" w:author="Polonsky, Yakov (NIH/NCI) [C]" w:date="2017-02-10T11:36:00Z">
                 <w:r>
                   <w:rPr>
                     <w:rFonts w:ascii="Arial" w:hAnsi="Arial"/>
@@ -15068,8 +15679,8 @@
                 </w:r>
               </w:del>
             </w:ins>
-            <w:ins w:id="235" w:author="Tulchinskaya, Gaby (NIH/NCI) [C]" w:date="2017-02-10T10:59:00Z">
-              <w:del w:id="236" w:author="Polonsky, Yakov (NIH/NCI) [C]" w:date="2017-02-10T11:36:00Z">
+            <w:ins w:id="275" w:author="Tulchinskaya, Gaby (NIH/NCI) [C]" w:date="2017-02-10T10:59:00Z">
+              <w:del w:id="276" w:author="Polonsky, Yakov (NIH/NCI) [C]" w:date="2017-02-10T11:36:00Z">
                 <w:r>
                   <w:rPr>
                     <w:rFonts w:ascii="Arial" w:hAnsi="Arial"/>
@@ -15080,8 +15691,8 @@
                 </w:r>
               </w:del>
             </w:ins>
-            <w:ins w:id="237" w:author="Tulchinskaya, Gaby (NIH/NCI) [C]" w:date="2017-02-10T11:01:00Z">
-              <w:del w:id="238" w:author="Polonsky, Yakov (NIH/NCI) [C]" w:date="2017-02-10T11:36:00Z">
+            <w:ins w:id="277" w:author="Tulchinskaya, Gaby (NIH/NCI) [C]" w:date="2017-02-10T11:01:00Z">
+              <w:del w:id="278" w:author="Polonsky, Yakov (NIH/NCI) [C]" w:date="2017-02-10T11:36:00Z">
                 <w:r>
                   <w:rPr>
                     <w:rFonts w:ascii="Arial" w:hAnsi="Arial"/>
@@ -15092,7 +15703,7 @@
                 </w:r>
               </w:del>
             </w:ins>
-            <w:ins w:id="239" w:author="Polonsky, Yakov (NIH/NCI) [C]" w:date="2017-02-10T11:36:00Z">
+            <w:ins w:id="279" w:author="Polonsky, Yakov (NIH/NCI) [C]" w:date="2017-02-10T11:36:00Z">
               <w:r>
                 <w:rPr>
                   <w:rFonts w:ascii="Arial" w:hAnsi="Arial"/>
@@ -15102,7 +15713,7 @@
                 <w:t xml:space="preserve">to review and test Greensheets Forms of the module. </w:t>
               </w:r>
             </w:ins>
-            <w:ins w:id="240" w:author="Tulchinskaya, Gaby (NIH/NCI) [C]" w:date="2017-02-10T11:01:00Z">
+            <w:ins w:id="280" w:author="Tulchinskaya, Gaby (NIH/NCI) [C]" w:date="2017-02-10T11:01:00Z">
               <w:r>
                 <w:rPr>
                   <w:rFonts w:ascii="Arial" w:hAnsi="Arial"/>
@@ -15120,7 +15731,7 @@
               </w:rPr>
               <w:t xml:space="preserve"> </w:t>
             </w:r>
-            <w:del w:id="241" w:author="Tulchinskaya, Gaby (NIH/NCI) [C]" w:date="2017-02-10T10:56:00Z">
+            <w:del w:id="281" w:author="Tulchinskaya, Gaby (NIH/NCI) [C]" w:date="2017-02-10T10:56:00Z">
               <w:r>
                 <w:rPr>
                   <w:rFonts w:ascii="Arial" w:hAnsi="Arial"/>
@@ -15166,7 +15777,7 @@
               </w:rPr>
               <w:t>Comments</w:t>
             </w:r>
-            <w:ins w:id="242" w:author="Tulchinskaya, Gaby (NIH/NCI) [C]" w:date="2017-02-10T10:58:00Z">
+            <w:ins w:id="282" w:author="Tulchinskaya, Gaby (NIH/NCI) [C]" w:date="2017-02-10T10:58:00Z">
               <w:r>
                 <w:rPr>
                   <w:rFonts w:ascii="Arial" w:hAnsi="Arial"/>
@@ -15244,13 +15855,13 @@
             <w:pPr>
               <w:pStyle w:val="PlainText"/>
               <w:rPr>
-                <w:del w:id="243" w:author="Tulchinskaya, Gaby (NIH/NCI) [C]" w:date="2017-02-10T10:58:00Z"/>
+                <w:del w:id="283" w:author="Tulchinskaya, Gaby (NIH/NCI) [C]" w:date="2017-02-10T10:58:00Z"/>
                 <w:rFonts w:ascii="Arial" w:hAnsi="Arial"/>
                 <w:sz w:val="20"/>
                 <w:szCs w:val="20"/>
               </w:rPr>
             </w:pPr>
-            <w:del w:id="244" w:author="Tulchinskaya, Gaby (NIH/NCI) [C]" w:date="2017-02-10T10:58:00Z">
+            <w:del w:id="284" w:author="Tulchinskaya, Gaby (NIH/NCI) [C]" w:date="2017-02-10T10:58:00Z">
               <w:r>
                 <w:rPr>
                   <w:rFonts w:ascii="Arial" w:hAnsi="Arial"/>
@@ -15265,13 +15876,13 @@
             <w:pPr>
               <w:pStyle w:val="PlainText"/>
               <w:rPr>
-                <w:del w:id="245" w:author="Tulchinskaya, Gaby (NIH/NCI) [C]" w:date="2017-02-10T10:58:00Z"/>
+                <w:del w:id="285" w:author="Tulchinskaya, Gaby (NIH/NCI) [C]" w:date="2017-02-10T10:58:00Z"/>
                 <w:rFonts w:ascii="Arial" w:hAnsi="Arial"/>
                 <w:sz w:val="20"/>
                 <w:szCs w:val="20"/>
               </w:rPr>
             </w:pPr>
-            <w:del w:id="246" w:author="Tulchinskaya, Gaby (NIH/NCI) [C]" w:date="2017-02-10T10:58:00Z">
+            <w:del w:id="286" w:author="Tulchinskaya, Gaby (NIH/NCI) [C]" w:date="2017-02-10T10:58:00Z">
               <w:r>
                 <w:rPr>
                   <w:rFonts w:ascii="Arial" w:hAnsi="Arial"/>
@@ -15350,7 +15961,7 @@
             <w:r>
               <w:t> </w:t>
             </w:r>
-            <w:ins w:id="247" w:author="Polonsky, Yakov (NIH/NCI) [C]" w:date="2017-02-10T11:38:00Z">
+            <w:ins w:id="287" w:author="Polonsky, Yakov (NIH/NCI) [C]" w:date="2017-02-10T11:38:00Z">
               <w:r>
                 <w:t>(URL should be customized to open GS page with imported draft module</w:t>
               </w:r>
@@ -15378,6 +15989,7 @@
           </w:tcPr>
           <w:p>
             <w:r>
+              <w:lastRenderedPageBreak/>
               <w:t>Unsuccessful Import of the module into GS</w:t>
             </w:r>
           </w:p>
@@ -15548,7 +16160,6 @@
           </w:p>
           <w:p>
             <w:r>
-              <w:lastRenderedPageBreak/>
               <w:t xml:space="preserve">To: Looks like NCI_NOW_L </w:t>
             </w:r>
           </w:p>
@@ -15572,7 +16183,6 @@
           </w:tcPr>
           <w:p>
             <w:r>
-              <w:lastRenderedPageBreak/>
               <w:t>GS</w:t>
             </w:r>
           </w:p>
@@ -15857,7 +16467,7 @@
               </w:rPr>
               <w:t xml:space="preserve">The </w:t>
             </w:r>
-            <w:ins w:id="248" w:author="Tulchinskaya, Gaby (NIH/NCI) [C]" w:date="2017-02-10T11:02:00Z">
+            <w:ins w:id="288" w:author="Tulchinskaya, Gaby (NIH/NCI) [C]" w:date="2017-02-10T11:02:00Z">
               <w:r>
                 <w:rPr>
                   <w:rFonts w:ascii="Arial" w:hAnsi="Arial"/>
@@ -16144,7 +16754,7 @@
           <w:rPr>
             <w:noProof/>
           </w:rPr>
-          <w:t>25</w:t>
+          <w:t>2</w:t>
         </w:r>
         <w:r>
           <w:rPr>
@@ -16210,7 +16820,7 @@
           <w:rStyle w:val="PageNumber"/>
           <w:noProof/>
         </w:rPr>
-        <w:t>25</w:t>
+        <w:t>26</w:t>
       </w:r>
     </w:fldSimple>
   </w:p>
@@ -16308,15 +16918,7 @@
         <w:i/>
         <w:color w:val="0000FF"/>
       </w:rPr>
-      <w:t>GreenSheets System</w:t>
-    </w:r>
-    <w:r>
-      <w:rPr>
-        <w:b/>
-        <w:i/>
-        <w:color w:val="0000FF"/>
-      </w:rPr>
-      <w:t xml:space="preserve"> – Draft Area Scope</w:t>
+      <w:t>GreenSheets System – Draft Area Scope</w:t>
     </w:r>
     <w:r>
       <w:tab/>
@@ -16343,15 +16945,7 @@
         <w:i/>
         <w:color w:val="0000FF"/>
       </w:rPr>
-      <w:t>GreenSheets System</w:t>
-    </w:r>
-    <w:r>
-      <w:rPr>
-        <w:b/>
-        <w:i/>
-        <w:color w:val="0000FF"/>
-      </w:rPr>
-      <w:t xml:space="preserve"> – Draft Area Scope</w:t>
+      <w:t>GreenSheets System – Draft Area Scope</w:t>
     </w:r>
     <w:r>
       <w:tab/>
@@ -19836,6 +20430,122 @@
     </w:lvl>
   </w:abstractNum>
   <w:abstractNum w:abstractNumId="36" w15:restartNumberingAfterBreak="0">
+    <w:nsid w:val="4BC47425"/>
+    <w:multiLevelType w:val="multilevel"/>
+    <w:tmpl w:val="DD2687E6"/>
+    <w:lvl w:ilvl="0">
+      <w:start w:val="1"/>
+      <w:numFmt w:val="decimal"/>
+      <w:lvlText w:val="%1."/>
+      <w:lvlJc w:val="left"/>
+      <w:pPr>
+        <w:tabs>
+          <w:tab w:val="num" w:pos="360"/>
+        </w:tabs>
+        <w:ind w:left="360" w:hanging="360"/>
+      </w:pPr>
+      <w:rPr>
+        <w:rFonts w:hint="default"/>
+      </w:rPr>
+    </w:lvl>
+    <w:lvl w:ilvl="1">
+      <w:start w:val="1"/>
+      <w:numFmt w:val="bullet"/>
+      <w:lvlText w:val=""/>
+      <w:lvlJc w:val="left"/>
+      <w:pPr>
+        <w:ind w:left="1080" w:hanging="360"/>
+      </w:pPr>
+      <w:rPr>
+        <w:rFonts w:ascii="Wingdings" w:hAnsi="Wingdings" w:hint="default"/>
+      </w:rPr>
+    </w:lvl>
+    <w:lvl w:ilvl="2">
+      <w:start w:val="1"/>
+      <w:numFmt w:val="lowerLetter"/>
+      <w:lvlText w:val="%3."/>
+      <w:lvlJc w:val="left"/>
+      <w:pPr>
+        <w:tabs>
+          <w:tab w:val="num" w:pos="1800"/>
+        </w:tabs>
+        <w:ind w:left="1800" w:hanging="360"/>
+      </w:pPr>
+    </w:lvl>
+    <w:lvl w:ilvl="3" w:tentative="1">
+      <w:start w:val="1"/>
+      <w:numFmt w:val="decimal"/>
+      <w:lvlText w:val="%4."/>
+      <w:lvlJc w:val="left"/>
+      <w:pPr>
+        <w:tabs>
+          <w:tab w:val="num" w:pos="2520"/>
+        </w:tabs>
+        <w:ind w:left="2520" w:hanging="360"/>
+      </w:pPr>
+    </w:lvl>
+    <w:lvl w:ilvl="4" w:tentative="1">
+      <w:start w:val="1"/>
+      <w:numFmt w:val="decimal"/>
+      <w:lvlText w:val="%5."/>
+      <w:lvlJc w:val="left"/>
+      <w:pPr>
+        <w:tabs>
+          <w:tab w:val="num" w:pos="3240"/>
+        </w:tabs>
+        <w:ind w:left="3240" w:hanging="360"/>
+      </w:pPr>
+    </w:lvl>
+    <w:lvl w:ilvl="5" w:tentative="1">
+      <w:start w:val="1"/>
+      <w:numFmt w:val="decimal"/>
+      <w:lvlText w:val="%6."/>
+      <w:lvlJc w:val="left"/>
+      <w:pPr>
+        <w:tabs>
+          <w:tab w:val="num" w:pos="3960"/>
+        </w:tabs>
+        <w:ind w:left="3960" w:hanging="360"/>
+      </w:pPr>
+    </w:lvl>
+    <w:lvl w:ilvl="6" w:tentative="1">
+      <w:start w:val="1"/>
+      <w:numFmt w:val="decimal"/>
+      <w:lvlText w:val="%7."/>
+      <w:lvlJc w:val="left"/>
+      <w:pPr>
+        <w:tabs>
+          <w:tab w:val="num" w:pos="4680"/>
+        </w:tabs>
+        <w:ind w:left="4680" w:hanging="360"/>
+      </w:pPr>
+    </w:lvl>
+    <w:lvl w:ilvl="7" w:tentative="1">
+      <w:start w:val="1"/>
+      <w:numFmt w:val="decimal"/>
+      <w:lvlText w:val="%8."/>
+      <w:lvlJc w:val="left"/>
+      <w:pPr>
+        <w:tabs>
+          <w:tab w:val="num" w:pos="5400"/>
+        </w:tabs>
+        <w:ind w:left="5400" w:hanging="360"/>
+      </w:pPr>
+    </w:lvl>
+    <w:lvl w:ilvl="8" w:tentative="1">
+      <w:start w:val="1"/>
+      <w:numFmt w:val="decimal"/>
+      <w:lvlText w:val="%9."/>
+      <w:lvlJc w:val="left"/>
+      <w:pPr>
+        <w:tabs>
+          <w:tab w:val="num" w:pos="6120"/>
+        </w:tabs>
+        <w:ind w:left="6120" w:hanging="360"/>
+      </w:pPr>
+    </w:lvl>
+  </w:abstractNum>
+  <w:abstractNum w:abstractNumId="37" w15:restartNumberingAfterBreak="0">
     <w:nsid w:val="5A89120F"/>
     <w:multiLevelType w:val="hybridMultilevel"/>
     <w:tmpl w:val="DCB6AAA4"/>
@@ -19948,7 +20658,7 @@
       </w:rPr>
     </w:lvl>
   </w:abstractNum>
-  <w:abstractNum w:abstractNumId="37" w15:restartNumberingAfterBreak="0">
+  <w:abstractNum w:abstractNumId="38" w15:restartNumberingAfterBreak="0">
     <w:nsid w:val="5EC338EB"/>
     <w:multiLevelType w:val="multilevel"/>
     <w:tmpl w:val="97A62ED2"/>
@@ -20064,7 +20774,7 @@
       </w:pPr>
     </w:lvl>
   </w:abstractNum>
-  <w:abstractNum w:abstractNumId="38" w15:restartNumberingAfterBreak="0">
+  <w:abstractNum w:abstractNumId="39" w15:restartNumberingAfterBreak="0">
     <w:nsid w:val="60625F50"/>
     <w:multiLevelType w:val="hybridMultilevel"/>
     <w:tmpl w:val="7DC6A9CE"/>
@@ -20177,7 +20887,7 @@
       </w:rPr>
     </w:lvl>
   </w:abstractNum>
-  <w:abstractNum w:abstractNumId="39" w15:restartNumberingAfterBreak="0">
+  <w:abstractNum w:abstractNumId="40" w15:restartNumberingAfterBreak="0">
     <w:nsid w:val="6EAF03FE"/>
     <w:multiLevelType w:val="hybridMultilevel"/>
     <w:tmpl w:val="94E0E41E"/>
@@ -20193,7 +20903,7 @@
         <w:rFonts w:ascii="Symbol" w:hAnsi="Symbol" w:hint="default"/>
       </w:rPr>
     </w:lvl>
-    <w:lvl w:ilvl="1" w:tplc="04090003" w:tentative="1">
+    <w:lvl w:ilvl="1" w:tplc="04090003">
       <w:start w:val="1"/>
       <w:numFmt w:val="bullet"/>
       <w:lvlText w:val="o"/>
@@ -20290,7 +21000,7 @@
       </w:rPr>
     </w:lvl>
   </w:abstractNum>
-  <w:abstractNum w:abstractNumId="40" w15:restartNumberingAfterBreak="0">
+  <w:abstractNum w:abstractNumId="41" w15:restartNumberingAfterBreak="0">
     <w:nsid w:val="71772016"/>
     <w:multiLevelType w:val="multilevel"/>
     <w:tmpl w:val="97A62ED2"/>
@@ -20406,7 +21116,7 @@
       </w:pPr>
     </w:lvl>
   </w:abstractNum>
-  <w:abstractNum w:abstractNumId="41" w15:restartNumberingAfterBreak="0">
+  <w:abstractNum w:abstractNumId="42" w15:restartNumberingAfterBreak="0">
     <w:nsid w:val="730F572D"/>
     <w:multiLevelType w:val="hybridMultilevel"/>
     <w:tmpl w:val="3B381B40"/>
@@ -20519,7 +21229,7 @@
       </w:rPr>
     </w:lvl>
   </w:abstractNum>
-  <w:abstractNum w:abstractNumId="42" w15:restartNumberingAfterBreak="0">
+  <w:abstractNum w:abstractNumId="43" w15:restartNumberingAfterBreak="0">
     <w:nsid w:val="7C65114D"/>
     <w:multiLevelType w:val="hybridMultilevel"/>
     <w:tmpl w:val="C95C5BFE"/>
@@ -20632,7 +21342,7 @@
       </w:rPr>
     </w:lvl>
   </w:abstractNum>
-  <w:abstractNum w:abstractNumId="43" w15:restartNumberingAfterBreak="0">
+  <w:abstractNum w:abstractNumId="44" w15:restartNumberingAfterBreak="0">
     <w:nsid w:val="7F5A004F"/>
     <w:multiLevelType w:val="hybridMultilevel"/>
     <w:tmpl w:val="19B82A36"/>
@@ -20746,10 +21456,10 @@
     <w:abstractNumId w:val="5"/>
   </w:num>
   <w:num w:numId="10">
-    <w:abstractNumId w:val="37"/>
+    <w:abstractNumId w:val="38"/>
   </w:num>
   <w:num w:numId="11">
-    <w:abstractNumId w:val="40"/>
+    <w:abstractNumId w:val="41"/>
   </w:num>
   <w:num w:numId="12">
     <w:abstractNumId w:val="26"/>
@@ -20761,7 +21471,7 @@
     <w:abstractNumId w:val="32"/>
   </w:num>
   <w:num w:numId="15">
-    <w:abstractNumId w:val="38"/>
+    <w:abstractNumId w:val="39"/>
   </w:num>
   <w:num w:numId="16">
     <w:abstractNumId w:val="3"/>
@@ -20782,7 +21492,7 @@
     <w:abstractNumId w:val="27"/>
   </w:num>
   <w:num w:numId="22">
-    <w:abstractNumId w:val="36"/>
+    <w:abstractNumId w:val="37"/>
   </w:num>
   <w:num w:numId="23">
     <w:abstractNumId w:val="28"/>
@@ -20791,13 +21501,13 @@
     <w:abstractNumId w:val="19"/>
   </w:num>
   <w:num w:numId="25">
-    <w:abstractNumId w:val="39"/>
+    <w:abstractNumId w:val="40"/>
   </w:num>
   <w:num w:numId="26">
     <w:abstractNumId w:val="4"/>
   </w:num>
   <w:num w:numId="27">
-    <w:abstractNumId w:val="41"/>
+    <w:abstractNumId w:val="42"/>
   </w:num>
   <w:num w:numId="28">
     <w:abstractNumId w:val="6"/>
@@ -20848,13 +21558,16 @@
     <w:abstractNumId w:val="22"/>
   </w:num>
   <w:num w:numId="35">
-    <w:abstractNumId w:val="43"/>
+    <w:abstractNumId w:val="44"/>
   </w:num>
   <w:num w:numId="36">
-    <w:abstractNumId w:val="42"/>
+    <w:abstractNumId w:val="43"/>
   </w:num>
   <w:num w:numId="37">
     <w:abstractNumId w:val="31"/>
+  </w:num>
+  <w:num w:numId="38">
+    <w:abstractNumId w:val="36"/>
   </w:num>
   <w:numIdMacAtCleanup w:val="21"/>
 </w:numbering>
@@ -21492,7 +22205,6 @@
   <w:style w:type="character" w:default="1" w:styleId="DefaultParagraphFont">
     <w:name w:val="Default Paragraph Font"/>
     <w:uiPriority w:val="1"/>
-    <w:semiHidden/>
     <w:unhideWhenUsed/>
   </w:style>
   <w:style w:type="table" w:default="1" w:styleId="TableNormal">
@@ -22752,7 +23464,7 @@
 </file>
 
 <file path=customXml/itemProps1.xml><?xml version="1.0" encoding="utf-8"?>
-<ds:datastoreItem xmlns:ds="http://schemas.openxmlformats.org/officeDocument/2006/customXml" ds:itemID="{A2146EB6-46DA-41EB-A204-8B9E78F4FB0A}">
+<ds:datastoreItem xmlns:ds="http://schemas.openxmlformats.org/officeDocument/2006/customXml" ds:itemID="{AF81DAE8-FE62-4C94-9C54-F5C278C48EED}">
   <ds:schemaRefs>
     <ds:schemaRef ds:uri="http://schemas.openxmlformats.org/officeDocument/2006/bibliography"/>
   </ds:schemaRefs>

--- a/Requirements/Specs/Draft Area - Scope.docx
+++ b/Requirements/Specs/Draft Area - Scope.docx
@@ -563,8 +563,6 @@
             </w:pPr>
           </w:p>
         </w:tc>
-        <w:bookmarkStart w:id="15" w:name="_GoBack"/>
-        <w:bookmarkEnd w:id="15"/>
       </w:tr>
     </w:tbl>
     <w:p>
@@ -858,7 +856,7 @@
       <w:pPr>
         <w:pStyle w:val="TOC1"/>
         <w:rPr>
-          <w:ins w:id="16" w:author="Tulchinskaya, Gaby (NIH/NCI) [C]" w:date="2017-02-15T12:54:00Z"/>
+          <w:ins w:id="15" w:author="Tulchinskaya, Gaby (NIH/NCI) [C]" w:date="2017-02-15T12:54:00Z"/>
           <w:rFonts w:asciiTheme="minorHAnsi" w:eastAsiaTheme="minorEastAsia" w:hAnsiTheme="minorHAnsi" w:cstheme="minorBidi"/>
           <w:b w:val="0"/>
           <w:caps w:val="0"/>
@@ -876,7 +874,7 @@
       <w:r>
         <w:fldChar w:fldCharType="separate"/>
       </w:r>
-      <w:ins w:id="17" w:author="Tulchinskaya, Gaby (NIH/NCI) [C]" w:date="2017-02-15T12:54:00Z">
+      <w:ins w:id="16" w:author="Tulchinskaya, Gaby (NIH/NCI) [C]" w:date="2017-02-15T12:54:00Z">
         <w:r>
           <w:rPr>
             <w:rStyle w:val="Hyperlink"/>
@@ -903,12 +901,6 @@
             <w:noProof/>
           </w:rPr>
           <w:instrText xml:space="preserve"> </w:instrText>
-        </w:r>
-        <w:r>
-          <w:rPr>
-            <w:rStyle w:val="Hyperlink"/>
-            <w:noProof/>
-          </w:rPr>
         </w:r>
         <w:r>
           <w:rPr>
@@ -963,13 +955,13 @@
           </w:rPr>
           <w:instrText xml:space="preserve"> PAGEREF _Toc474926604 \h </w:instrText>
         </w:r>
-        <w:r>
-          <w:rPr>
-            <w:noProof/>
-            <w:webHidden/>
-          </w:rPr>
-        </w:r>
       </w:ins>
+      <w:r>
+        <w:rPr>
+          <w:noProof/>
+          <w:webHidden/>
+        </w:rPr>
+      </w:r>
       <w:r>
         <w:rPr>
           <w:noProof/>
@@ -977,7 +969,7 @@
         </w:rPr>
         <w:fldChar w:fldCharType="separate"/>
       </w:r>
-      <w:ins w:id="18" w:author="Tulchinskaya, Gaby (NIH/NCI) [C]" w:date="2017-02-15T12:54:00Z">
+      <w:ins w:id="17" w:author="Tulchinskaya, Gaby (NIH/NCI) [C]" w:date="2017-02-15T12:54:00Z">
         <w:r>
           <w:rPr>
             <w:noProof/>
@@ -1005,7 +997,7 @@
       <w:pPr>
         <w:pStyle w:val="TOC1"/>
         <w:rPr>
-          <w:ins w:id="19" w:author="Tulchinskaya, Gaby (NIH/NCI) [C]" w:date="2017-02-15T12:54:00Z"/>
+          <w:ins w:id="18" w:author="Tulchinskaya, Gaby (NIH/NCI) [C]" w:date="2017-02-15T12:54:00Z"/>
           <w:rFonts w:asciiTheme="minorHAnsi" w:eastAsiaTheme="minorEastAsia" w:hAnsiTheme="minorHAnsi" w:cstheme="minorBidi"/>
           <w:b w:val="0"/>
           <w:caps w:val="0"/>
@@ -1014,7 +1006,7 @@
           <w:szCs w:val="22"/>
         </w:rPr>
       </w:pPr>
-      <w:ins w:id="20" w:author="Tulchinskaya, Gaby (NIH/NCI) [C]" w:date="2017-02-15T12:54:00Z">
+      <w:ins w:id="19" w:author="Tulchinskaya, Gaby (NIH/NCI) [C]" w:date="2017-02-15T12:54:00Z">
         <w:r>
           <w:rPr>
             <w:rStyle w:val="Hyperlink"/>
@@ -1041,12 +1033,6 @@
             <w:noProof/>
           </w:rPr>
           <w:instrText xml:space="preserve"> </w:instrText>
-        </w:r>
-        <w:r>
-          <w:rPr>
-            <w:rStyle w:val="Hyperlink"/>
-            <w:noProof/>
-          </w:rPr>
         </w:r>
         <w:r>
           <w:rPr>
@@ -1101,13 +1087,13 @@
           </w:rPr>
           <w:instrText xml:space="preserve"> PAGEREF _Toc474926605 \h </w:instrText>
         </w:r>
-        <w:r>
-          <w:rPr>
-            <w:noProof/>
-            <w:webHidden/>
-          </w:rPr>
-        </w:r>
       </w:ins>
+      <w:r>
+        <w:rPr>
+          <w:noProof/>
+          <w:webHidden/>
+        </w:rPr>
+      </w:r>
       <w:r>
         <w:rPr>
           <w:noProof/>
@@ -1115,7 +1101,7 @@
         </w:rPr>
         <w:fldChar w:fldCharType="separate"/>
       </w:r>
-      <w:ins w:id="21" w:author="Tulchinskaya, Gaby (NIH/NCI) [C]" w:date="2017-02-15T12:54:00Z">
+      <w:ins w:id="20" w:author="Tulchinskaya, Gaby (NIH/NCI) [C]" w:date="2017-02-15T12:54:00Z">
         <w:r>
           <w:rPr>
             <w:noProof/>
@@ -1143,7 +1129,7 @@
       <w:pPr>
         <w:pStyle w:val="TOC1"/>
         <w:rPr>
-          <w:ins w:id="22" w:author="Tulchinskaya, Gaby (NIH/NCI) [C]" w:date="2017-02-15T12:54:00Z"/>
+          <w:ins w:id="21" w:author="Tulchinskaya, Gaby (NIH/NCI) [C]" w:date="2017-02-15T12:54:00Z"/>
           <w:rFonts w:asciiTheme="minorHAnsi" w:eastAsiaTheme="minorEastAsia" w:hAnsiTheme="minorHAnsi" w:cstheme="minorBidi"/>
           <w:b w:val="0"/>
           <w:caps w:val="0"/>
@@ -1152,7 +1138,7 @@
           <w:szCs w:val="22"/>
         </w:rPr>
       </w:pPr>
-      <w:ins w:id="23" w:author="Tulchinskaya, Gaby (NIH/NCI) [C]" w:date="2017-02-15T12:54:00Z">
+      <w:ins w:id="22" w:author="Tulchinskaya, Gaby (NIH/NCI) [C]" w:date="2017-02-15T12:54:00Z">
         <w:r>
           <w:rPr>
             <w:rStyle w:val="Hyperlink"/>
@@ -1179,12 +1165,6 @@
             <w:noProof/>
           </w:rPr>
           <w:instrText xml:space="preserve"> </w:instrText>
-        </w:r>
-        <w:r>
-          <w:rPr>
-            <w:rStyle w:val="Hyperlink"/>
-            <w:noProof/>
-          </w:rPr>
         </w:r>
         <w:r>
           <w:rPr>
@@ -1239,13 +1219,13 @@
           </w:rPr>
           <w:instrText xml:space="preserve"> PAGEREF _Toc474926606 \h </w:instrText>
         </w:r>
-        <w:r>
-          <w:rPr>
-            <w:noProof/>
-            <w:webHidden/>
-          </w:rPr>
-        </w:r>
       </w:ins>
+      <w:r>
+        <w:rPr>
+          <w:noProof/>
+          <w:webHidden/>
+        </w:rPr>
+      </w:r>
       <w:r>
         <w:rPr>
           <w:noProof/>
@@ -1253,7 +1233,7 @@
         </w:rPr>
         <w:fldChar w:fldCharType="separate"/>
       </w:r>
-      <w:ins w:id="24" w:author="Tulchinskaya, Gaby (NIH/NCI) [C]" w:date="2017-02-15T12:54:00Z">
+      <w:ins w:id="23" w:author="Tulchinskaya, Gaby (NIH/NCI) [C]" w:date="2017-02-15T12:54:00Z">
         <w:r>
           <w:rPr>
             <w:noProof/>
@@ -1281,7 +1261,7 @@
       <w:pPr>
         <w:pStyle w:val="TOC2"/>
         <w:rPr>
-          <w:ins w:id="25" w:author="Tulchinskaya, Gaby (NIH/NCI) [C]" w:date="2017-02-15T12:54:00Z"/>
+          <w:ins w:id="24" w:author="Tulchinskaya, Gaby (NIH/NCI) [C]" w:date="2017-02-15T12:54:00Z"/>
           <w:rFonts w:asciiTheme="minorHAnsi" w:eastAsiaTheme="minorEastAsia" w:hAnsiTheme="minorHAnsi" w:cstheme="minorBidi"/>
           <w:bCs w:val="0"/>
           <w:smallCaps w:val="0"/>
@@ -1290,7 +1270,7 @@
           <w:szCs w:val="22"/>
         </w:rPr>
       </w:pPr>
-      <w:ins w:id="26" w:author="Tulchinskaya, Gaby (NIH/NCI) [C]" w:date="2017-02-15T12:54:00Z">
+      <w:ins w:id="25" w:author="Tulchinskaya, Gaby (NIH/NCI) [C]" w:date="2017-02-15T12:54:00Z">
         <w:r>
           <w:rPr>
             <w:rStyle w:val="Hyperlink"/>
@@ -1317,12 +1297,6 @@
             <w:noProof/>
           </w:rPr>
           <w:instrText xml:space="preserve"> </w:instrText>
-        </w:r>
-        <w:r>
-          <w:rPr>
-            <w:rStyle w:val="Hyperlink"/>
-            <w:noProof/>
-          </w:rPr>
         </w:r>
         <w:r>
           <w:rPr>
@@ -1377,13 +1351,13 @@
           </w:rPr>
           <w:instrText xml:space="preserve"> PAGEREF _Toc474926607 \h </w:instrText>
         </w:r>
-        <w:r>
-          <w:rPr>
-            <w:noProof/>
-            <w:webHidden/>
-          </w:rPr>
-        </w:r>
       </w:ins>
+      <w:r>
+        <w:rPr>
+          <w:noProof/>
+          <w:webHidden/>
+        </w:rPr>
+      </w:r>
       <w:r>
         <w:rPr>
           <w:noProof/>
@@ -1391,7 +1365,7 @@
         </w:rPr>
         <w:fldChar w:fldCharType="separate"/>
       </w:r>
-      <w:ins w:id="27" w:author="Tulchinskaya, Gaby (NIH/NCI) [C]" w:date="2017-02-15T12:54:00Z">
+      <w:ins w:id="26" w:author="Tulchinskaya, Gaby (NIH/NCI) [C]" w:date="2017-02-15T12:54:00Z">
         <w:r>
           <w:rPr>
             <w:noProof/>
@@ -1419,7 +1393,7 @@
       <w:pPr>
         <w:pStyle w:val="TOC2"/>
         <w:rPr>
-          <w:ins w:id="28" w:author="Tulchinskaya, Gaby (NIH/NCI) [C]" w:date="2017-02-15T12:54:00Z"/>
+          <w:ins w:id="27" w:author="Tulchinskaya, Gaby (NIH/NCI) [C]" w:date="2017-02-15T12:54:00Z"/>
           <w:rFonts w:asciiTheme="minorHAnsi" w:eastAsiaTheme="minorEastAsia" w:hAnsiTheme="minorHAnsi" w:cstheme="minorBidi"/>
           <w:bCs w:val="0"/>
           <w:smallCaps w:val="0"/>
@@ -1428,7 +1402,7 @@
           <w:szCs w:val="22"/>
         </w:rPr>
       </w:pPr>
-      <w:ins w:id="29" w:author="Tulchinskaya, Gaby (NIH/NCI) [C]" w:date="2017-02-15T12:54:00Z">
+      <w:ins w:id="28" w:author="Tulchinskaya, Gaby (NIH/NCI) [C]" w:date="2017-02-15T12:54:00Z">
         <w:r>
           <w:rPr>
             <w:rStyle w:val="Hyperlink"/>
@@ -1455,12 +1429,6 @@
             <w:noProof/>
           </w:rPr>
           <w:instrText xml:space="preserve"> </w:instrText>
-        </w:r>
-        <w:r>
-          <w:rPr>
-            <w:rStyle w:val="Hyperlink"/>
-            <w:noProof/>
-          </w:rPr>
         </w:r>
         <w:r>
           <w:rPr>
@@ -1515,13 +1483,13 @@
           </w:rPr>
           <w:instrText xml:space="preserve"> PAGEREF _Toc474926608 \h </w:instrText>
         </w:r>
-        <w:r>
-          <w:rPr>
-            <w:noProof/>
-            <w:webHidden/>
-          </w:rPr>
-        </w:r>
       </w:ins>
+      <w:r>
+        <w:rPr>
+          <w:noProof/>
+          <w:webHidden/>
+        </w:rPr>
+      </w:r>
       <w:r>
         <w:rPr>
           <w:noProof/>
@@ -1529,7 +1497,7 @@
         </w:rPr>
         <w:fldChar w:fldCharType="separate"/>
       </w:r>
-      <w:ins w:id="30" w:author="Tulchinskaya, Gaby (NIH/NCI) [C]" w:date="2017-02-15T12:54:00Z">
+      <w:ins w:id="29" w:author="Tulchinskaya, Gaby (NIH/NCI) [C]" w:date="2017-02-15T12:54:00Z">
         <w:r>
           <w:rPr>
             <w:noProof/>
@@ -1557,7 +1525,7 @@
       <w:pPr>
         <w:pStyle w:val="TOC1"/>
         <w:rPr>
-          <w:ins w:id="31" w:author="Tulchinskaya, Gaby (NIH/NCI) [C]" w:date="2017-02-15T12:54:00Z"/>
+          <w:ins w:id="30" w:author="Tulchinskaya, Gaby (NIH/NCI) [C]" w:date="2017-02-15T12:54:00Z"/>
           <w:rFonts w:asciiTheme="minorHAnsi" w:eastAsiaTheme="minorEastAsia" w:hAnsiTheme="minorHAnsi" w:cstheme="minorBidi"/>
           <w:b w:val="0"/>
           <w:caps w:val="0"/>
@@ -1566,7 +1534,7 @@
           <w:szCs w:val="22"/>
         </w:rPr>
       </w:pPr>
-      <w:ins w:id="32" w:author="Tulchinskaya, Gaby (NIH/NCI) [C]" w:date="2017-02-15T12:54:00Z">
+      <w:ins w:id="31" w:author="Tulchinskaya, Gaby (NIH/NCI) [C]" w:date="2017-02-15T12:54:00Z">
         <w:r>
           <w:rPr>
             <w:rStyle w:val="Hyperlink"/>
@@ -1593,12 +1561,6 @@
             <w:noProof/>
           </w:rPr>
           <w:instrText xml:space="preserve"> </w:instrText>
-        </w:r>
-        <w:r>
-          <w:rPr>
-            <w:rStyle w:val="Hyperlink"/>
-            <w:noProof/>
-          </w:rPr>
         </w:r>
         <w:r>
           <w:rPr>
@@ -1653,13 +1615,13 @@
           </w:rPr>
           <w:instrText xml:space="preserve"> PAGEREF _Toc474926609 \h </w:instrText>
         </w:r>
-        <w:r>
-          <w:rPr>
-            <w:noProof/>
-            <w:webHidden/>
-          </w:rPr>
-        </w:r>
       </w:ins>
+      <w:r>
+        <w:rPr>
+          <w:noProof/>
+          <w:webHidden/>
+        </w:rPr>
+      </w:r>
       <w:r>
         <w:rPr>
           <w:noProof/>
@@ -1667,7 +1629,7 @@
         </w:rPr>
         <w:fldChar w:fldCharType="separate"/>
       </w:r>
-      <w:ins w:id="33" w:author="Tulchinskaya, Gaby (NIH/NCI) [C]" w:date="2017-02-15T12:54:00Z">
+      <w:ins w:id="32" w:author="Tulchinskaya, Gaby (NIH/NCI) [C]" w:date="2017-02-15T12:54:00Z">
         <w:r>
           <w:rPr>
             <w:noProof/>
@@ -1695,7 +1657,7 @@
       <w:pPr>
         <w:pStyle w:val="TOC1"/>
         <w:rPr>
-          <w:ins w:id="34" w:author="Tulchinskaya, Gaby (NIH/NCI) [C]" w:date="2017-02-15T12:54:00Z"/>
+          <w:ins w:id="33" w:author="Tulchinskaya, Gaby (NIH/NCI) [C]" w:date="2017-02-15T12:54:00Z"/>
           <w:rFonts w:asciiTheme="minorHAnsi" w:eastAsiaTheme="minorEastAsia" w:hAnsiTheme="minorHAnsi" w:cstheme="minorBidi"/>
           <w:b w:val="0"/>
           <w:caps w:val="0"/>
@@ -1704,7 +1666,7 @@
           <w:szCs w:val="22"/>
         </w:rPr>
       </w:pPr>
-      <w:ins w:id="35" w:author="Tulchinskaya, Gaby (NIH/NCI) [C]" w:date="2017-02-15T12:54:00Z">
+      <w:ins w:id="34" w:author="Tulchinskaya, Gaby (NIH/NCI) [C]" w:date="2017-02-15T12:54:00Z">
         <w:r>
           <w:rPr>
             <w:rStyle w:val="Hyperlink"/>
@@ -1731,12 +1693,6 @@
             <w:noProof/>
           </w:rPr>
           <w:instrText xml:space="preserve"> </w:instrText>
-        </w:r>
-        <w:r>
-          <w:rPr>
-            <w:rStyle w:val="Hyperlink"/>
-            <w:noProof/>
-          </w:rPr>
         </w:r>
         <w:r>
           <w:rPr>
@@ -1791,13 +1747,13 @@
           </w:rPr>
           <w:instrText xml:space="preserve"> PAGEREF _Toc474926610 \h </w:instrText>
         </w:r>
-        <w:r>
-          <w:rPr>
-            <w:noProof/>
-            <w:webHidden/>
-          </w:rPr>
-        </w:r>
       </w:ins>
+      <w:r>
+        <w:rPr>
+          <w:noProof/>
+          <w:webHidden/>
+        </w:rPr>
+      </w:r>
       <w:r>
         <w:rPr>
           <w:noProof/>
@@ -1805,7 +1761,7 @@
         </w:rPr>
         <w:fldChar w:fldCharType="separate"/>
       </w:r>
-      <w:ins w:id="36" w:author="Tulchinskaya, Gaby (NIH/NCI) [C]" w:date="2017-02-15T12:54:00Z">
+      <w:ins w:id="35" w:author="Tulchinskaya, Gaby (NIH/NCI) [C]" w:date="2017-02-15T12:54:00Z">
         <w:r>
           <w:rPr>
             <w:noProof/>
@@ -1833,7 +1789,7 @@
       <w:pPr>
         <w:pStyle w:val="TOC2"/>
         <w:rPr>
-          <w:ins w:id="37" w:author="Tulchinskaya, Gaby (NIH/NCI) [C]" w:date="2017-02-15T12:54:00Z"/>
+          <w:ins w:id="36" w:author="Tulchinskaya, Gaby (NIH/NCI) [C]" w:date="2017-02-15T12:54:00Z"/>
           <w:rFonts w:asciiTheme="minorHAnsi" w:eastAsiaTheme="minorEastAsia" w:hAnsiTheme="minorHAnsi" w:cstheme="minorBidi"/>
           <w:bCs w:val="0"/>
           <w:smallCaps w:val="0"/>
@@ -1842,7 +1798,7 @@
           <w:szCs w:val="22"/>
         </w:rPr>
       </w:pPr>
-      <w:ins w:id="38" w:author="Tulchinskaya, Gaby (NIH/NCI) [C]" w:date="2017-02-15T12:54:00Z">
+      <w:ins w:id="37" w:author="Tulchinskaya, Gaby (NIH/NCI) [C]" w:date="2017-02-15T12:54:00Z">
         <w:r>
           <w:rPr>
             <w:rStyle w:val="Hyperlink"/>
@@ -1869,12 +1825,6 @@
             <w:noProof/>
           </w:rPr>
           <w:instrText xml:space="preserve"> </w:instrText>
-        </w:r>
-        <w:r>
-          <w:rPr>
-            <w:rStyle w:val="Hyperlink"/>
-            <w:noProof/>
-          </w:rPr>
         </w:r>
         <w:r>
           <w:rPr>
@@ -1929,13 +1879,13 @@
           </w:rPr>
           <w:instrText xml:space="preserve"> PAGEREF _Toc474926611 \h </w:instrText>
         </w:r>
-        <w:r>
-          <w:rPr>
-            <w:noProof/>
-            <w:webHidden/>
-          </w:rPr>
-        </w:r>
       </w:ins>
+      <w:r>
+        <w:rPr>
+          <w:noProof/>
+          <w:webHidden/>
+        </w:rPr>
+      </w:r>
       <w:r>
         <w:rPr>
           <w:noProof/>
@@ -1943,7 +1893,7 @@
         </w:rPr>
         <w:fldChar w:fldCharType="separate"/>
       </w:r>
-      <w:ins w:id="39" w:author="Tulchinskaya, Gaby (NIH/NCI) [C]" w:date="2017-02-15T12:54:00Z">
+      <w:ins w:id="38" w:author="Tulchinskaya, Gaby (NIH/NCI) [C]" w:date="2017-02-15T12:54:00Z">
         <w:r>
           <w:rPr>
             <w:noProof/>
@@ -1971,7 +1921,7 @@
       <w:pPr>
         <w:pStyle w:val="TOC3"/>
         <w:rPr>
-          <w:ins w:id="40" w:author="Tulchinskaya, Gaby (NIH/NCI) [C]" w:date="2017-02-15T12:54:00Z"/>
+          <w:ins w:id="39" w:author="Tulchinskaya, Gaby (NIH/NCI) [C]" w:date="2017-02-15T12:54:00Z"/>
           <w:rFonts w:asciiTheme="minorHAnsi" w:eastAsiaTheme="minorEastAsia" w:hAnsiTheme="minorHAnsi" w:cstheme="minorBidi"/>
           <w:bCs w:val="0"/>
           <w:i w:val="0"/>
@@ -1981,7 +1931,7 @@
           <w:szCs w:val="22"/>
         </w:rPr>
       </w:pPr>
-      <w:ins w:id="41" w:author="Tulchinskaya, Gaby (NIH/NCI) [C]" w:date="2017-02-15T12:54:00Z">
+      <w:ins w:id="40" w:author="Tulchinskaya, Gaby (NIH/NCI) [C]" w:date="2017-02-15T12:54:00Z">
         <w:r>
           <w:rPr>
             <w:rStyle w:val="Hyperlink"/>
@@ -2008,12 +1958,6 @@
             <w:noProof/>
           </w:rPr>
           <w:instrText xml:space="preserve"> </w:instrText>
-        </w:r>
-        <w:r>
-          <w:rPr>
-            <w:rStyle w:val="Hyperlink"/>
-            <w:noProof/>
-          </w:rPr>
         </w:r>
         <w:r>
           <w:rPr>
@@ -2069,13 +2013,13 @@
           </w:rPr>
           <w:instrText xml:space="preserve"> PAGEREF _Toc474926612 \h </w:instrText>
         </w:r>
-        <w:r>
-          <w:rPr>
-            <w:noProof/>
-            <w:webHidden/>
-          </w:rPr>
-        </w:r>
       </w:ins>
+      <w:r>
+        <w:rPr>
+          <w:noProof/>
+          <w:webHidden/>
+        </w:rPr>
+      </w:r>
       <w:r>
         <w:rPr>
           <w:noProof/>
@@ -2083,7 +2027,7 @@
         </w:rPr>
         <w:fldChar w:fldCharType="separate"/>
       </w:r>
-      <w:ins w:id="42" w:author="Tulchinskaya, Gaby (NIH/NCI) [C]" w:date="2017-02-15T12:54:00Z">
+      <w:ins w:id="41" w:author="Tulchinskaya, Gaby (NIH/NCI) [C]" w:date="2017-02-15T12:54:00Z">
         <w:r>
           <w:rPr>
             <w:noProof/>
@@ -2111,7 +2055,7 @@
       <w:pPr>
         <w:pStyle w:val="TOC2"/>
         <w:rPr>
-          <w:ins w:id="43" w:author="Tulchinskaya, Gaby (NIH/NCI) [C]" w:date="2017-02-15T12:54:00Z"/>
+          <w:ins w:id="42" w:author="Tulchinskaya, Gaby (NIH/NCI) [C]" w:date="2017-02-15T12:54:00Z"/>
           <w:rFonts w:asciiTheme="minorHAnsi" w:eastAsiaTheme="minorEastAsia" w:hAnsiTheme="minorHAnsi" w:cstheme="minorBidi"/>
           <w:bCs w:val="0"/>
           <w:smallCaps w:val="0"/>
@@ -2120,7 +2064,7 @@
           <w:szCs w:val="22"/>
         </w:rPr>
       </w:pPr>
-      <w:ins w:id="44" w:author="Tulchinskaya, Gaby (NIH/NCI) [C]" w:date="2017-02-15T12:54:00Z">
+      <w:ins w:id="43" w:author="Tulchinskaya, Gaby (NIH/NCI) [C]" w:date="2017-02-15T12:54:00Z">
         <w:r>
           <w:rPr>
             <w:rStyle w:val="Hyperlink"/>
@@ -2147,12 +2091,6 @@
             <w:noProof/>
           </w:rPr>
           <w:instrText xml:space="preserve"> </w:instrText>
-        </w:r>
-        <w:r>
-          <w:rPr>
-            <w:rStyle w:val="Hyperlink"/>
-            <w:noProof/>
-          </w:rPr>
         </w:r>
         <w:r>
           <w:rPr>
@@ -2207,13 +2145,13 @@
           </w:rPr>
           <w:instrText xml:space="preserve"> PAGEREF _Toc474926613 \h </w:instrText>
         </w:r>
-        <w:r>
-          <w:rPr>
-            <w:noProof/>
-            <w:webHidden/>
-          </w:rPr>
-        </w:r>
       </w:ins>
+      <w:r>
+        <w:rPr>
+          <w:noProof/>
+          <w:webHidden/>
+        </w:rPr>
+      </w:r>
       <w:r>
         <w:rPr>
           <w:noProof/>
@@ -2221,7 +2159,7 @@
         </w:rPr>
         <w:fldChar w:fldCharType="separate"/>
       </w:r>
-      <w:ins w:id="45" w:author="Tulchinskaya, Gaby (NIH/NCI) [C]" w:date="2017-02-15T12:54:00Z">
+      <w:ins w:id="44" w:author="Tulchinskaya, Gaby (NIH/NCI) [C]" w:date="2017-02-15T12:54:00Z">
         <w:r>
           <w:rPr>
             <w:noProof/>
@@ -2249,7 +2187,7 @@
       <w:pPr>
         <w:pStyle w:val="TOC1"/>
         <w:rPr>
-          <w:ins w:id="46" w:author="Tulchinskaya, Gaby (NIH/NCI) [C]" w:date="2017-02-15T12:54:00Z"/>
+          <w:ins w:id="45" w:author="Tulchinskaya, Gaby (NIH/NCI) [C]" w:date="2017-02-15T12:54:00Z"/>
           <w:rFonts w:asciiTheme="minorHAnsi" w:eastAsiaTheme="minorEastAsia" w:hAnsiTheme="minorHAnsi" w:cstheme="minorBidi"/>
           <w:b w:val="0"/>
           <w:caps w:val="0"/>
@@ -2258,7 +2196,7 @@
           <w:szCs w:val="22"/>
         </w:rPr>
       </w:pPr>
-      <w:ins w:id="47" w:author="Tulchinskaya, Gaby (NIH/NCI) [C]" w:date="2017-02-15T12:54:00Z">
+      <w:ins w:id="46" w:author="Tulchinskaya, Gaby (NIH/NCI) [C]" w:date="2017-02-15T12:54:00Z">
         <w:r>
           <w:rPr>
             <w:rStyle w:val="Hyperlink"/>
@@ -2285,12 +2223,6 @@
             <w:noProof/>
           </w:rPr>
           <w:instrText xml:space="preserve"> </w:instrText>
-        </w:r>
-        <w:r>
-          <w:rPr>
-            <w:rStyle w:val="Hyperlink"/>
-            <w:noProof/>
-          </w:rPr>
         </w:r>
         <w:r>
           <w:rPr>
@@ -2345,13 +2277,13 @@
           </w:rPr>
           <w:instrText xml:space="preserve"> PAGEREF _Toc474926614 \h </w:instrText>
         </w:r>
-        <w:r>
-          <w:rPr>
-            <w:noProof/>
-            <w:webHidden/>
-          </w:rPr>
-        </w:r>
       </w:ins>
+      <w:r>
+        <w:rPr>
+          <w:noProof/>
+          <w:webHidden/>
+        </w:rPr>
+      </w:r>
       <w:r>
         <w:rPr>
           <w:noProof/>
@@ -2359,7 +2291,7 @@
         </w:rPr>
         <w:fldChar w:fldCharType="separate"/>
       </w:r>
-      <w:ins w:id="48" w:author="Tulchinskaya, Gaby (NIH/NCI) [C]" w:date="2017-02-15T12:54:00Z">
+      <w:ins w:id="47" w:author="Tulchinskaya, Gaby (NIH/NCI) [C]" w:date="2017-02-15T12:54:00Z">
         <w:r>
           <w:rPr>
             <w:noProof/>
@@ -2387,7 +2319,7 @@
       <w:pPr>
         <w:pStyle w:val="TOC2"/>
         <w:rPr>
-          <w:ins w:id="49" w:author="Tulchinskaya, Gaby (NIH/NCI) [C]" w:date="2017-02-15T12:54:00Z"/>
+          <w:ins w:id="48" w:author="Tulchinskaya, Gaby (NIH/NCI) [C]" w:date="2017-02-15T12:54:00Z"/>
           <w:rFonts w:asciiTheme="minorHAnsi" w:eastAsiaTheme="minorEastAsia" w:hAnsiTheme="minorHAnsi" w:cstheme="minorBidi"/>
           <w:bCs w:val="0"/>
           <w:smallCaps w:val="0"/>
@@ -2396,7 +2328,7 @@
           <w:szCs w:val="22"/>
         </w:rPr>
       </w:pPr>
-      <w:ins w:id="50" w:author="Tulchinskaya, Gaby (NIH/NCI) [C]" w:date="2017-02-15T12:54:00Z">
+      <w:ins w:id="49" w:author="Tulchinskaya, Gaby (NIH/NCI) [C]" w:date="2017-02-15T12:54:00Z">
         <w:r>
           <w:rPr>
             <w:rStyle w:val="Hyperlink"/>
@@ -2423,12 +2355,6 @@
             <w:noProof/>
           </w:rPr>
           <w:instrText xml:space="preserve"> </w:instrText>
-        </w:r>
-        <w:r>
-          <w:rPr>
-            <w:rStyle w:val="Hyperlink"/>
-            <w:noProof/>
-          </w:rPr>
         </w:r>
         <w:r>
           <w:rPr>
@@ -2483,13 +2409,13 @@
           </w:rPr>
           <w:instrText xml:space="preserve"> PAGEREF _Toc474926615 \h </w:instrText>
         </w:r>
-        <w:r>
-          <w:rPr>
-            <w:noProof/>
-            <w:webHidden/>
-          </w:rPr>
-        </w:r>
       </w:ins>
+      <w:r>
+        <w:rPr>
+          <w:noProof/>
+          <w:webHidden/>
+        </w:rPr>
+      </w:r>
       <w:r>
         <w:rPr>
           <w:noProof/>
@@ -2497,7 +2423,7 @@
         </w:rPr>
         <w:fldChar w:fldCharType="separate"/>
       </w:r>
-      <w:ins w:id="51" w:author="Tulchinskaya, Gaby (NIH/NCI) [C]" w:date="2017-02-15T12:54:00Z">
+      <w:ins w:id="50" w:author="Tulchinskaya, Gaby (NIH/NCI) [C]" w:date="2017-02-15T12:54:00Z">
         <w:r>
           <w:rPr>
             <w:noProof/>
@@ -2525,7 +2451,7 @@
       <w:pPr>
         <w:pStyle w:val="TOC2"/>
         <w:rPr>
-          <w:ins w:id="52" w:author="Tulchinskaya, Gaby (NIH/NCI) [C]" w:date="2017-02-15T12:54:00Z"/>
+          <w:ins w:id="51" w:author="Tulchinskaya, Gaby (NIH/NCI) [C]" w:date="2017-02-15T12:54:00Z"/>
           <w:rFonts w:asciiTheme="minorHAnsi" w:eastAsiaTheme="minorEastAsia" w:hAnsiTheme="minorHAnsi" w:cstheme="minorBidi"/>
           <w:bCs w:val="0"/>
           <w:smallCaps w:val="0"/>
@@ -2534,7 +2460,7 @@
           <w:szCs w:val="22"/>
         </w:rPr>
       </w:pPr>
-      <w:ins w:id="53" w:author="Tulchinskaya, Gaby (NIH/NCI) [C]" w:date="2017-02-15T12:54:00Z">
+      <w:ins w:id="52" w:author="Tulchinskaya, Gaby (NIH/NCI) [C]" w:date="2017-02-15T12:54:00Z">
         <w:r>
           <w:rPr>
             <w:rStyle w:val="Hyperlink"/>
@@ -2561,12 +2487,6 @@
             <w:noProof/>
           </w:rPr>
           <w:instrText xml:space="preserve"> </w:instrText>
-        </w:r>
-        <w:r>
-          <w:rPr>
-            <w:rStyle w:val="Hyperlink"/>
-            <w:noProof/>
-          </w:rPr>
         </w:r>
         <w:r>
           <w:rPr>
@@ -2621,13 +2541,13 @@
           </w:rPr>
           <w:instrText xml:space="preserve"> PAGEREF _Toc474926616 \h </w:instrText>
         </w:r>
-        <w:r>
-          <w:rPr>
-            <w:noProof/>
-            <w:webHidden/>
-          </w:rPr>
-        </w:r>
       </w:ins>
+      <w:r>
+        <w:rPr>
+          <w:noProof/>
+          <w:webHidden/>
+        </w:rPr>
+      </w:r>
       <w:r>
         <w:rPr>
           <w:noProof/>
@@ -2635,7 +2555,7 @@
         </w:rPr>
         <w:fldChar w:fldCharType="separate"/>
       </w:r>
-      <w:ins w:id="54" w:author="Tulchinskaya, Gaby (NIH/NCI) [C]" w:date="2017-02-15T12:54:00Z">
+      <w:ins w:id="53" w:author="Tulchinskaya, Gaby (NIH/NCI) [C]" w:date="2017-02-15T12:54:00Z">
         <w:r>
           <w:rPr>
             <w:noProof/>
@@ -2663,7 +2583,7 @@
       <w:pPr>
         <w:pStyle w:val="TOC2"/>
         <w:rPr>
-          <w:ins w:id="55" w:author="Tulchinskaya, Gaby (NIH/NCI) [C]" w:date="2017-02-15T12:54:00Z"/>
+          <w:ins w:id="54" w:author="Tulchinskaya, Gaby (NIH/NCI) [C]" w:date="2017-02-15T12:54:00Z"/>
           <w:rFonts w:asciiTheme="minorHAnsi" w:eastAsiaTheme="minorEastAsia" w:hAnsiTheme="minorHAnsi" w:cstheme="minorBidi"/>
           <w:bCs w:val="0"/>
           <w:smallCaps w:val="0"/>
@@ -2672,7 +2592,7 @@
           <w:szCs w:val="22"/>
         </w:rPr>
       </w:pPr>
-      <w:ins w:id="56" w:author="Tulchinskaya, Gaby (NIH/NCI) [C]" w:date="2017-02-15T12:54:00Z">
+      <w:ins w:id="55" w:author="Tulchinskaya, Gaby (NIH/NCI) [C]" w:date="2017-02-15T12:54:00Z">
         <w:r>
           <w:rPr>
             <w:rStyle w:val="Hyperlink"/>
@@ -2699,12 +2619,6 @@
             <w:noProof/>
           </w:rPr>
           <w:instrText xml:space="preserve"> </w:instrText>
-        </w:r>
-        <w:r>
-          <w:rPr>
-            <w:rStyle w:val="Hyperlink"/>
-            <w:noProof/>
-          </w:rPr>
         </w:r>
         <w:r>
           <w:rPr>
@@ -2759,13 +2673,13 @@
           </w:rPr>
           <w:instrText xml:space="preserve"> PAGEREF _Toc474926617 \h </w:instrText>
         </w:r>
-        <w:r>
-          <w:rPr>
-            <w:noProof/>
-            <w:webHidden/>
-          </w:rPr>
-        </w:r>
       </w:ins>
+      <w:r>
+        <w:rPr>
+          <w:noProof/>
+          <w:webHidden/>
+        </w:rPr>
+      </w:r>
       <w:r>
         <w:rPr>
           <w:noProof/>
@@ -2773,7 +2687,7 @@
         </w:rPr>
         <w:fldChar w:fldCharType="separate"/>
       </w:r>
-      <w:ins w:id="57" w:author="Tulchinskaya, Gaby (NIH/NCI) [C]" w:date="2017-02-15T12:54:00Z">
+      <w:ins w:id="56" w:author="Tulchinskaya, Gaby (NIH/NCI) [C]" w:date="2017-02-15T12:54:00Z">
         <w:r>
           <w:rPr>
             <w:noProof/>
@@ -2801,7 +2715,7 @@
       <w:pPr>
         <w:pStyle w:val="TOC1"/>
         <w:rPr>
-          <w:ins w:id="58" w:author="Tulchinskaya, Gaby (NIH/NCI) [C]" w:date="2017-02-15T12:54:00Z"/>
+          <w:ins w:id="57" w:author="Tulchinskaya, Gaby (NIH/NCI) [C]" w:date="2017-02-15T12:54:00Z"/>
           <w:rFonts w:asciiTheme="minorHAnsi" w:eastAsiaTheme="minorEastAsia" w:hAnsiTheme="minorHAnsi" w:cstheme="minorBidi"/>
           <w:b w:val="0"/>
           <w:caps w:val="0"/>
@@ -2810,7 +2724,7 @@
           <w:szCs w:val="22"/>
         </w:rPr>
       </w:pPr>
-      <w:ins w:id="59" w:author="Tulchinskaya, Gaby (NIH/NCI) [C]" w:date="2017-02-15T12:54:00Z">
+      <w:ins w:id="58" w:author="Tulchinskaya, Gaby (NIH/NCI) [C]" w:date="2017-02-15T12:54:00Z">
         <w:r>
           <w:rPr>
             <w:rStyle w:val="Hyperlink"/>
@@ -2837,12 +2751,6 @@
             <w:noProof/>
           </w:rPr>
           <w:instrText xml:space="preserve"> </w:instrText>
-        </w:r>
-        <w:r>
-          <w:rPr>
-            <w:rStyle w:val="Hyperlink"/>
-            <w:noProof/>
-          </w:rPr>
         </w:r>
         <w:r>
           <w:rPr>
@@ -2897,13 +2805,13 @@
           </w:rPr>
           <w:instrText xml:space="preserve"> PAGEREF _Toc474926618 \h </w:instrText>
         </w:r>
-        <w:r>
-          <w:rPr>
-            <w:noProof/>
-            <w:webHidden/>
-          </w:rPr>
-        </w:r>
       </w:ins>
+      <w:r>
+        <w:rPr>
+          <w:noProof/>
+          <w:webHidden/>
+        </w:rPr>
+      </w:r>
       <w:r>
         <w:rPr>
           <w:noProof/>
@@ -2911,7 +2819,7 @@
         </w:rPr>
         <w:fldChar w:fldCharType="separate"/>
       </w:r>
-      <w:ins w:id="60" w:author="Tulchinskaya, Gaby (NIH/NCI) [C]" w:date="2017-02-15T12:54:00Z">
+      <w:ins w:id="59" w:author="Tulchinskaya, Gaby (NIH/NCI) [C]" w:date="2017-02-15T12:54:00Z">
         <w:r>
           <w:rPr>
             <w:noProof/>
@@ -2939,7 +2847,7 @@
       <w:pPr>
         <w:pStyle w:val="TOC2"/>
         <w:rPr>
-          <w:ins w:id="61" w:author="Tulchinskaya, Gaby (NIH/NCI) [C]" w:date="2017-02-15T12:54:00Z"/>
+          <w:ins w:id="60" w:author="Tulchinskaya, Gaby (NIH/NCI) [C]" w:date="2017-02-15T12:54:00Z"/>
           <w:rFonts w:asciiTheme="minorHAnsi" w:eastAsiaTheme="minorEastAsia" w:hAnsiTheme="minorHAnsi" w:cstheme="minorBidi"/>
           <w:bCs w:val="0"/>
           <w:smallCaps w:val="0"/>
@@ -2948,7 +2856,7 @@
           <w:szCs w:val="22"/>
         </w:rPr>
       </w:pPr>
-      <w:ins w:id="62" w:author="Tulchinskaya, Gaby (NIH/NCI) [C]" w:date="2017-02-15T12:54:00Z">
+      <w:ins w:id="61" w:author="Tulchinskaya, Gaby (NIH/NCI) [C]" w:date="2017-02-15T12:54:00Z">
         <w:r>
           <w:rPr>
             <w:rStyle w:val="Hyperlink"/>
@@ -2975,12 +2883,6 @@
             <w:noProof/>
           </w:rPr>
           <w:instrText xml:space="preserve"> </w:instrText>
-        </w:r>
-        <w:r>
-          <w:rPr>
-            <w:rStyle w:val="Hyperlink"/>
-            <w:noProof/>
-          </w:rPr>
         </w:r>
         <w:r>
           <w:rPr>
@@ -3035,13 +2937,13 @@
           </w:rPr>
           <w:instrText xml:space="preserve"> PAGEREF _Toc474926619 \h </w:instrText>
         </w:r>
-        <w:r>
-          <w:rPr>
-            <w:noProof/>
-            <w:webHidden/>
-          </w:rPr>
-        </w:r>
       </w:ins>
+      <w:r>
+        <w:rPr>
+          <w:noProof/>
+          <w:webHidden/>
+        </w:rPr>
+      </w:r>
       <w:r>
         <w:rPr>
           <w:noProof/>
@@ -3049,7 +2951,7 @@
         </w:rPr>
         <w:fldChar w:fldCharType="separate"/>
       </w:r>
-      <w:ins w:id="63" w:author="Tulchinskaya, Gaby (NIH/NCI) [C]" w:date="2017-02-15T12:54:00Z">
+      <w:ins w:id="62" w:author="Tulchinskaya, Gaby (NIH/NCI) [C]" w:date="2017-02-15T12:54:00Z">
         <w:r>
           <w:rPr>
             <w:noProof/>
@@ -3077,7 +2979,7 @@
       <w:pPr>
         <w:pStyle w:val="TOC2"/>
         <w:rPr>
-          <w:ins w:id="64" w:author="Tulchinskaya, Gaby (NIH/NCI) [C]" w:date="2017-02-15T12:54:00Z"/>
+          <w:ins w:id="63" w:author="Tulchinskaya, Gaby (NIH/NCI) [C]" w:date="2017-02-15T12:54:00Z"/>
           <w:rFonts w:asciiTheme="minorHAnsi" w:eastAsiaTheme="minorEastAsia" w:hAnsiTheme="minorHAnsi" w:cstheme="minorBidi"/>
           <w:bCs w:val="0"/>
           <w:smallCaps w:val="0"/>
@@ -3086,7 +2988,7 @@
           <w:szCs w:val="22"/>
         </w:rPr>
       </w:pPr>
-      <w:ins w:id="65" w:author="Tulchinskaya, Gaby (NIH/NCI) [C]" w:date="2017-02-15T12:54:00Z">
+      <w:ins w:id="64" w:author="Tulchinskaya, Gaby (NIH/NCI) [C]" w:date="2017-02-15T12:54:00Z">
         <w:r>
           <w:rPr>
             <w:rStyle w:val="Hyperlink"/>
@@ -3113,12 +3015,6 @@
             <w:noProof/>
           </w:rPr>
           <w:instrText xml:space="preserve"> </w:instrText>
-        </w:r>
-        <w:r>
-          <w:rPr>
-            <w:rStyle w:val="Hyperlink"/>
-            <w:noProof/>
-          </w:rPr>
         </w:r>
         <w:r>
           <w:rPr>
@@ -3173,13 +3069,13 @@
           </w:rPr>
           <w:instrText xml:space="preserve"> PAGEREF _Toc474926620 \h </w:instrText>
         </w:r>
-        <w:r>
-          <w:rPr>
-            <w:noProof/>
-            <w:webHidden/>
-          </w:rPr>
-        </w:r>
       </w:ins>
+      <w:r>
+        <w:rPr>
+          <w:noProof/>
+          <w:webHidden/>
+        </w:rPr>
+      </w:r>
       <w:r>
         <w:rPr>
           <w:noProof/>
@@ -3187,7 +3083,7 @@
         </w:rPr>
         <w:fldChar w:fldCharType="separate"/>
       </w:r>
-      <w:ins w:id="66" w:author="Tulchinskaya, Gaby (NIH/NCI) [C]" w:date="2017-02-15T12:54:00Z">
+      <w:ins w:id="65" w:author="Tulchinskaya, Gaby (NIH/NCI) [C]" w:date="2017-02-15T12:54:00Z">
         <w:r>
           <w:rPr>
             <w:noProof/>
@@ -3215,7 +3111,7 @@
       <w:pPr>
         <w:pStyle w:val="TOC3"/>
         <w:rPr>
-          <w:ins w:id="67" w:author="Tulchinskaya, Gaby (NIH/NCI) [C]" w:date="2017-02-15T12:54:00Z"/>
+          <w:ins w:id="66" w:author="Tulchinskaya, Gaby (NIH/NCI) [C]" w:date="2017-02-15T12:54:00Z"/>
           <w:rFonts w:asciiTheme="minorHAnsi" w:eastAsiaTheme="minorEastAsia" w:hAnsiTheme="minorHAnsi" w:cstheme="minorBidi"/>
           <w:bCs w:val="0"/>
           <w:i w:val="0"/>
@@ -3225,7 +3121,7 @@
           <w:szCs w:val="22"/>
         </w:rPr>
       </w:pPr>
-      <w:ins w:id="68" w:author="Tulchinskaya, Gaby (NIH/NCI) [C]" w:date="2017-02-15T12:54:00Z">
+      <w:ins w:id="67" w:author="Tulchinskaya, Gaby (NIH/NCI) [C]" w:date="2017-02-15T12:54:00Z">
         <w:r>
           <w:rPr>
             <w:rStyle w:val="Hyperlink"/>
@@ -3252,12 +3148,6 @@
             <w:noProof/>
           </w:rPr>
           <w:instrText xml:space="preserve"> </w:instrText>
-        </w:r>
-        <w:r>
-          <w:rPr>
-            <w:rStyle w:val="Hyperlink"/>
-            <w:noProof/>
-          </w:rPr>
         </w:r>
         <w:r>
           <w:rPr>
@@ -3313,13 +3203,13 @@
           </w:rPr>
           <w:instrText xml:space="preserve"> PAGEREF _Toc474926621 \h </w:instrText>
         </w:r>
-        <w:r>
-          <w:rPr>
-            <w:noProof/>
-            <w:webHidden/>
-          </w:rPr>
-        </w:r>
       </w:ins>
+      <w:r>
+        <w:rPr>
+          <w:noProof/>
+          <w:webHidden/>
+        </w:rPr>
+      </w:r>
       <w:r>
         <w:rPr>
           <w:noProof/>
@@ -3327,7 +3217,7 @@
         </w:rPr>
         <w:fldChar w:fldCharType="separate"/>
       </w:r>
-      <w:ins w:id="69" w:author="Tulchinskaya, Gaby (NIH/NCI) [C]" w:date="2017-02-15T12:54:00Z">
+      <w:ins w:id="68" w:author="Tulchinskaya, Gaby (NIH/NCI) [C]" w:date="2017-02-15T12:54:00Z">
         <w:r>
           <w:rPr>
             <w:noProof/>
@@ -3355,7 +3245,7 @@
       <w:pPr>
         <w:pStyle w:val="TOC3"/>
         <w:rPr>
-          <w:ins w:id="70" w:author="Tulchinskaya, Gaby (NIH/NCI) [C]" w:date="2017-02-15T12:54:00Z"/>
+          <w:ins w:id="69" w:author="Tulchinskaya, Gaby (NIH/NCI) [C]" w:date="2017-02-15T12:54:00Z"/>
           <w:rFonts w:asciiTheme="minorHAnsi" w:eastAsiaTheme="minorEastAsia" w:hAnsiTheme="minorHAnsi" w:cstheme="minorBidi"/>
           <w:bCs w:val="0"/>
           <w:i w:val="0"/>
@@ -3365,7 +3255,7 @@
           <w:szCs w:val="22"/>
         </w:rPr>
       </w:pPr>
-      <w:ins w:id="71" w:author="Tulchinskaya, Gaby (NIH/NCI) [C]" w:date="2017-02-15T12:54:00Z">
+      <w:ins w:id="70" w:author="Tulchinskaya, Gaby (NIH/NCI) [C]" w:date="2017-02-15T12:54:00Z">
         <w:r>
           <w:rPr>
             <w:rStyle w:val="Hyperlink"/>
@@ -3392,12 +3282,6 @@
             <w:noProof/>
           </w:rPr>
           <w:instrText xml:space="preserve"> </w:instrText>
-        </w:r>
-        <w:r>
-          <w:rPr>
-            <w:rStyle w:val="Hyperlink"/>
-            <w:noProof/>
-          </w:rPr>
         </w:r>
         <w:r>
           <w:rPr>
@@ -3453,13 +3337,13 @@
           </w:rPr>
           <w:instrText xml:space="preserve"> PAGEREF _Toc474926622 \h </w:instrText>
         </w:r>
-        <w:r>
-          <w:rPr>
-            <w:noProof/>
-            <w:webHidden/>
-          </w:rPr>
-        </w:r>
       </w:ins>
+      <w:r>
+        <w:rPr>
+          <w:noProof/>
+          <w:webHidden/>
+        </w:rPr>
+      </w:r>
       <w:r>
         <w:rPr>
           <w:noProof/>
@@ -3467,7 +3351,7 @@
         </w:rPr>
         <w:fldChar w:fldCharType="separate"/>
       </w:r>
-      <w:ins w:id="72" w:author="Tulchinskaya, Gaby (NIH/NCI) [C]" w:date="2017-02-15T12:54:00Z">
+      <w:ins w:id="71" w:author="Tulchinskaya, Gaby (NIH/NCI) [C]" w:date="2017-02-15T12:54:00Z">
         <w:r>
           <w:rPr>
             <w:noProof/>
@@ -3495,7 +3379,7 @@
       <w:pPr>
         <w:pStyle w:val="TOC3"/>
         <w:rPr>
-          <w:ins w:id="73" w:author="Tulchinskaya, Gaby (NIH/NCI) [C]" w:date="2017-02-15T12:54:00Z"/>
+          <w:ins w:id="72" w:author="Tulchinskaya, Gaby (NIH/NCI) [C]" w:date="2017-02-15T12:54:00Z"/>
           <w:rFonts w:asciiTheme="minorHAnsi" w:eastAsiaTheme="minorEastAsia" w:hAnsiTheme="minorHAnsi" w:cstheme="minorBidi"/>
           <w:bCs w:val="0"/>
           <w:i w:val="0"/>
@@ -3505,7 +3389,7 @@
           <w:szCs w:val="22"/>
         </w:rPr>
       </w:pPr>
-      <w:ins w:id="74" w:author="Tulchinskaya, Gaby (NIH/NCI) [C]" w:date="2017-02-15T12:54:00Z">
+      <w:ins w:id="73" w:author="Tulchinskaya, Gaby (NIH/NCI) [C]" w:date="2017-02-15T12:54:00Z">
         <w:r>
           <w:rPr>
             <w:rStyle w:val="Hyperlink"/>
@@ -3532,12 +3416,6 @@
             <w:noProof/>
           </w:rPr>
           <w:instrText xml:space="preserve"> </w:instrText>
-        </w:r>
-        <w:r>
-          <w:rPr>
-            <w:rStyle w:val="Hyperlink"/>
-            <w:noProof/>
-          </w:rPr>
         </w:r>
         <w:r>
           <w:rPr>
@@ -3593,13 +3471,13 @@
           </w:rPr>
           <w:instrText xml:space="preserve"> PAGEREF _Toc474926623 \h </w:instrText>
         </w:r>
-        <w:r>
-          <w:rPr>
-            <w:noProof/>
-            <w:webHidden/>
-          </w:rPr>
-        </w:r>
       </w:ins>
+      <w:r>
+        <w:rPr>
+          <w:noProof/>
+          <w:webHidden/>
+        </w:rPr>
+      </w:r>
       <w:r>
         <w:rPr>
           <w:noProof/>
@@ -3607,7 +3485,7 @@
         </w:rPr>
         <w:fldChar w:fldCharType="separate"/>
       </w:r>
-      <w:ins w:id="75" w:author="Tulchinskaya, Gaby (NIH/NCI) [C]" w:date="2017-02-15T12:54:00Z">
+      <w:ins w:id="74" w:author="Tulchinskaya, Gaby (NIH/NCI) [C]" w:date="2017-02-15T12:54:00Z">
         <w:r>
           <w:rPr>
             <w:noProof/>
@@ -3635,7 +3513,7 @@
       <w:pPr>
         <w:pStyle w:val="TOC2"/>
         <w:rPr>
-          <w:ins w:id="76" w:author="Tulchinskaya, Gaby (NIH/NCI) [C]" w:date="2017-02-15T12:54:00Z"/>
+          <w:ins w:id="75" w:author="Tulchinskaya, Gaby (NIH/NCI) [C]" w:date="2017-02-15T12:54:00Z"/>
           <w:rFonts w:asciiTheme="minorHAnsi" w:eastAsiaTheme="minorEastAsia" w:hAnsiTheme="minorHAnsi" w:cstheme="minorBidi"/>
           <w:bCs w:val="0"/>
           <w:smallCaps w:val="0"/>
@@ -3644,7 +3522,7 @@
           <w:szCs w:val="22"/>
         </w:rPr>
       </w:pPr>
-      <w:ins w:id="77" w:author="Tulchinskaya, Gaby (NIH/NCI) [C]" w:date="2017-02-15T12:54:00Z">
+      <w:ins w:id="76" w:author="Tulchinskaya, Gaby (NIH/NCI) [C]" w:date="2017-02-15T12:54:00Z">
         <w:r>
           <w:rPr>
             <w:rStyle w:val="Hyperlink"/>
@@ -3671,12 +3549,6 @@
             <w:noProof/>
           </w:rPr>
           <w:instrText xml:space="preserve"> </w:instrText>
-        </w:r>
-        <w:r>
-          <w:rPr>
-            <w:rStyle w:val="Hyperlink"/>
-            <w:noProof/>
-          </w:rPr>
         </w:r>
         <w:r>
           <w:rPr>
@@ -3731,13 +3603,13 @@
           </w:rPr>
           <w:instrText xml:space="preserve"> PAGEREF _Toc474926624 \h </w:instrText>
         </w:r>
-        <w:r>
-          <w:rPr>
-            <w:noProof/>
-            <w:webHidden/>
-          </w:rPr>
-        </w:r>
       </w:ins>
+      <w:r>
+        <w:rPr>
+          <w:noProof/>
+          <w:webHidden/>
+        </w:rPr>
+      </w:r>
       <w:r>
         <w:rPr>
           <w:noProof/>
@@ -3745,7 +3617,7 @@
         </w:rPr>
         <w:fldChar w:fldCharType="separate"/>
       </w:r>
-      <w:ins w:id="78" w:author="Tulchinskaya, Gaby (NIH/NCI) [C]" w:date="2017-02-15T12:54:00Z">
+      <w:ins w:id="77" w:author="Tulchinskaya, Gaby (NIH/NCI) [C]" w:date="2017-02-15T12:54:00Z">
         <w:r>
           <w:rPr>
             <w:noProof/>
@@ -3773,7 +3645,7 @@
       <w:pPr>
         <w:pStyle w:val="TOC1"/>
         <w:rPr>
-          <w:ins w:id="79" w:author="Tulchinskaya, Gaby (NIH/NCI) [C]" w:date="2017-02-15T12:54:00Z"/>
+          <w:ins w:id="78" w:author="Tulchinskaya, Gaby (NIH/NCI) [C]" w:date="2017-02-15T12:54:00Z"/>
           <w:rFonts w:asciiTheme="minorHAnsi" w:eastAsiaTheme="minorEastAsia" w:hAnsiTheme="minorHAnsi" w:cstheme="minorBidi"/>
           <w:b w:val="0"/>
           <w:caps w:val="0"/>
@@ -3782,7 +3654,7 @@
           <w:szCs w:val="22"/>
         </w:rPr>
       </w:pPr>
-      <w:ins w:id="80" w:author="Tulchinskaya, Gaby (NIH/NCI) [C]" w:date="2017-02-15T12:54:00Z">
+      <w:ins w:id="79" w:author="Tulchinskaya, Gaby (NIH/NCI) [C]" w:date="2017-02-15T12:54:00Z">
         <w:r>
           <w:rPr>
             <w:rStyle w:val="Hyperlink"/>
@@ -3809,12 +3681,6 @@
             <w:noProof/>
           </w:rPr>
           <w:instrText xml:space="preserve"> </w:instrText>
-        </w:r>
-        <w:r>
-          <w:rPr>
-            <w:rStyle w:val="Hyperlink"/>
-            <w:noProof/>
-          </w:rPr>
         </w:r>
         <w:r>
           <w:rPr>
@@ -3869,13 +3735,13 @@
           </w:rPr>
           <w:instrText xml:space="preserve"> PAGEREF _Toc474926625 \h </w:instrText>
         </w:r>
-        <w:r>
-          <w:rPr>
-            <w:noProof/>
-            <w:webHidden/>
-          </w:rPr>
-        </w:r>
       </w:ins>
+      <w:r>
+        <w:rPr>
+          <w:noProof/>
+          <w:webHidden/>
+        </w:rPr>
+      </w:r>
       <w:r>
         <w:rPr>
           <w:noProof/>
@@ -3883,7 +3749,7 @@
         </w:rPr>
         <w:fldChar w:fldCharType="separate"/>
       </w:r>
-      <w:ins w:id="81" w:author="Tulchinskaya, Gaby (NIH/NCI) [C]" w:date="2017-02-15T12:54:00Z">
+      <w:ins w:id="80" w:author="Tulchinskaya, Gaby (NIH/NCI) [C]" w:date="2017-02-15T12:54:00Z">
         <w:r>
           <w:rPr>
             <w:noProof/>
@@ -3911,7 +3777,7 @@
       <w:pPr>
         <w:pStyle w:val="TOC2"/>
         <w:rPr>
-          <w:ins w:id="82" w:author="Tulchinskaya, Gaby (NIH/NCI) [C]" w:date="2017-02-15T12:54:00Z"/>
+          <w:ins w:id="81" w:author="Tulchinskaya, Gaby (NIH/NCI) [C]" w:date="2017-02-15T12:54:00Z"/>
           <w:rFonts w:asciiTheme="minorHAnsi" w:eastAsiaTheme="minorEastAsia" w:hAnsiTheme="minorHAnsi" w:cstheme="minorBidi"/>
           <w:bCs w:val="0"/>
           <w:smallCaps w:val="0"/>
@@ -3920,7 +3786,7 @@
           <w:szCs w:val="22"/>
         </w:rPr>
       </w:pPr>
-      <w:ins w:id="83" w:author="Tulchinskaya, Gaby (NIH/NCI) [C]" w:date="2017-02-15T12:54:00Z">
+      <w:ins w:id="82" w:author="Tulchinskaya, Gaby (NIH/NCI) [C]" w:date="2017-02-15T12:54:00Z">
         <w:r>
           <w:rPr>
             <w:rStyle w:val="Hyperlink"/>
@@ -3947,12 +3813,6 @@
             <w:noProof/>
           </w:rPr>
           <w:instrText xml:space="preserve"> </w:instrText>
-        </w:r>
-        <w:r>
-          <w:rPr>
-            <w:rStyle w:val="Hyperlink"/>
-            <w:noProof/>
-          </w:rPr>
         </w:r>
         <w:r>
           <w:rPr>
@@ -4007,13 +3867,13 @@
           </w:rPr>
           <w:instrText xml:space="preserve"> PAGEREF _Toc474926626 \h </w:instrText>
         </w:r>
-        <w:r>
-          <w:rPr>
-            <w:noProof/>
-            <w:webHidden/>
-          </w:rPr>
-        </w:r>
       </w:ins>
+      <w:r>
+        <w:rPr>
+          <w:noProof/>
+          <w:webHidden/>
+        </w:rPr>
+      </w:r>
       <w:r>
         <w:rPr>
           <w:noProof/>
@@ -4021,7 +3881,7 @@
         </w:rPr>
         <w:fldChar w:fldCharType="separate"/>
       </w:r>
-      <w:ins w:id="84" w:author="Tulchinskaya, Gaby (NIH/NCI) [C]" w:date="2017-02-15T12:54:00Z">
+      <w:ins w:id="83" w:author="Tulchinskaya, Gaby (NIH/NCI) [C]" w:date="2017-02-15T12:54:00Z">
         <w:r>
           <w:rPr>
             <w:noProof/>
@@ -4049,7 +3909,7 @@
       <w:pPr>
         <w:pStyle w:val="TOC2"/>
         <w:rPr>
-          <w:ins w:id="85" w:author="Tulchinskaya, Gaby (NIH/NCI) [C]" w:date="2017-02-15T12:54:00Z"/>
+          <w:ins w:id="84" w:author="Tulchinskaya, Gaby (NIH/NCI) [C]" w:date="2017-02-15T12:54:00Z"/>
           <w:rFonts w:asciiTheme="minorHAnsi" w:eastAsiaTheme="minorEastAsia" w:hAnsiTheme="minorHAnsi" w:cstheme="minorBidi"/>
           <w:bCs w:val="0"/>
           <w:smallCaps w:val="0"/>
@@ -4058,7 +3918,7 @@
           <w:szCs w:val="22"/>
         </w:rPr>
       </w:pPr>
-      <w:ins w:id="86" w:author="Tulchinskaya, Gaby (NIH/NCI) [C]" w:date="2017-02-15T12:54:00Z">
+      <w:ins w:id="85" w:author="Tulchinskaya, Gaby (NIH/NCI) [C]" w:date="2017-02-15T12:54:00Z">
         <w:r>
           <w:rPr>
             <w:rStyle w:val="Hyperlink"/>
@@ -4085,12 +3945,6 @@
             <w:noProof/>
           </w:rPr>
           <w:instrText xml:space="preserve"> </w:instrText>
-        </w:r>
-        <w:r>
-          <w:rPr>
-            <w:rStyle w:val="Hyperlink"/>
-            <w:noProof/>
-          </w:rPr>
         </w:r>
         <w:r>
           <w:rPr>
@@ -4145,13 +3999,13 @@
           </w:rPr>
           <w:instrText xml:space="preserve"> PAGEREF _Toc474926627 \h </w:instrText>
         </w:r>
-        <w:r>
-          <w:rPr>
-            <w:noProof/>
-            <w:webHidden/>
-          </w:rPr>
-        </w:r>
       </w:ins>
+      <w:r>
+        <w:rPr>
+          <w:noProof/>
+          <w:webHidden/>
+        </w:rPr>
+      </w:r>
       <w:r>
         <w:rPr>
           <w:noProof/>
@@ -4159,7 +4013,7 @@
         </w:rPr>
         <w:fldChar w:fldCharType="separate"/>
       </w:r>
-      <w:ins w:id="87" w:author="Tulchinskaya, Gaby (NIH/NCI) [C]" w:date="2017-02-15T12:54:00Z">
+      <w:ins w:id="86" w:author="Tulchinskaya, Gaby (NIH/NCI) [C]" w:date="2017-02-15T12:54:00Z">
         <w:r>
           <w:rPr>
             <w:noProof/>
@@ -4187,7 +4041,7 @@
       <w:pPr>
         <w:pStyle w:val="TOC2"/>
         <w:rPr>
-          <w:ins w:id="88" w:author="Tulchinskaya, Gaby (NIH/NCI) [C]" w:date="2017-02-15T12:54:00Z"/>
+          <w:ins w:id="87" w:author="Tulchinskaya, Gaby (NIH/NCI) [C]" w:date="2017-02-15T12:54:00Z"/>
           <w:rFonts w:asciiTheme="minorHAnsi" w:eastAsiaTheme="minorEastAsia" w:hAnsiTheme="minorHAnsi" w:cstheme="minorBidi"/>
           <w:bCs w:val="0"/>
           <w:smallCaps w:val="0"/>
@@ -4196,7 +4050,7 @@
           <w:szCs w:val="22"/>
         </w:rPr>
       </w:pPr>
-      <w:ins w:id="89" w:author="Tulchinskaya, Gaby (NIH/NCI) [C]" w:date="2017-02-15T12:54:00Z">
+      <w:ins w:id="88" w:author="Tulchinskaya, Gaby (NIH/NCI) [C]" w:date="2017-02-15T12:54:00Z">
         <w:r>
           <w:rPr>
             <w:rStyle w:val="Hyperlink"/>
@@ -4223,12 +4077,6 @@
             <w:noProof/>
           </w:rPr>
           <w:instrText xml:space="preserve"> </w:instrText>
-        </w:r>
-        <w:r>
-          <w:rPr>
-            <w:rStyle w:val="Hyperlink"/>
-            <w:noProof/>
-          </w:rPr>
         </w:r>
         <w:r>
           <w:rPr>
@@ -4283,13 +4131,13 @@
           </w:rPr>
           <w:instrText xml:space="preserve"> PAGEREF _Toc474926628 \h </w:instrText>
         </w:r>
-        <w:r>
-          <w:rPr>
-            <w:noProof/>
-            <w:webHidden/>
-          </w:rPr>
-        </w:r>
       </w:ins>
+      <w:r>
+        <w:rPr>
+          <w:noProof/>
+          <w:webHidden/>
+        </w:rPr>
+      </w:r>
       <w:r>
         <w:rPr>
           <w:noProof/>
@@ -4297,7 +4145,7 @@
         </w:rPr>
         <w:fldChar w:fldCharType="separate"/>
       </w:r>
-      <w:ins w:id="90" w:author="Tulchinskaya, Gaby (NIH/NCI) [C]" w:date="2017-02-15T12:54:00Z">
+      <w:ins w:id="89" w:author="Tulchinskaya, Gaby (NIH/NCI) [C]" w:date="2017-02-15T12:54:00Z">
         <w:r>
           <w:rPr>
             <w:noProof/>
@@ -4325,7 +4173,7 @@
       <w:pPr>
         <w:pStyle w:val="TOC2"/>
         <w:rPr>
-          <w:ins w:id="91" w:author="Tulchinskaya, Gaby (NIH/NCI) [C]" w:date="2017-02-15T12:54:00Z"/>
+          <w:ins w:id="90" w:author="Tulchinskaya, Gaby (NIH/NCI) [C]" w:date="2017-02-15T12:54:00Z"/>
           <w:rFonts w:asciiTheme="minorHAnsi" w:eastAsiaTheme="minorEastAsia" w:hAnsiTheme="minorHAnsi" w:cstheme="minorBidi"/>
           <w:bCs w:val="0"/>
           <w:smallCaps w:val="0"/>
@@ -4334,7 +4182,7 @@
           <w:szCs w:val="22"/>
         </w:rPr>
       </w:pPr>
-      <w:ins w:id="92" w:author="Tulchinskaya, Gaby (NIH/NCI) [C]" w:date="2017-02-15T12:54:00Z">
+      <w:ins w:id="91" w:author="Tulchinskaya, Gaby (NIH/NCI) [C]" w:date="2017-02-15T12:54:00Z">
         <w:r>
           <w:rPr>
             <w:rStyle w:val="Hyperlink"/>
@@ -4361,12 +4209,6 @@
             <w:noProof/>
           </w:rPr>
           <w:instrText xml:space="preserve"> </w:instrText>
-        </w:r>
-        <w:r>
-          <w:rPr>
-            <w:rStyle w:val="Hyperlink"/>
-            <w:noProof/>
-          </w:rPr>
         </w:r>
         <w:r>
           <w:rPr>
@@ -4421,13 +4263,13 @@
           </w:rPr>
           <w:instrText xml:space="preserve"> PAGEREF _Toc474926629 \h </w:instrText>
         </w:r>
-        <w:r>
-          <w:rPr>
-            <w:noProof/>
-            <w:webHidden/>
-          </w:rPr>
-        </w:r>
       </w:ins>
+      <w:r>
+        <w:rPr>
+          <w:noProof/>
+          <w:webHidden/>
+        </w:rPr>
+      </w:r>
       <w:r>
         <w:rPr>
           <w:noProof/>
@@ -4435,7 +4277,7 @@
         </w:rPr>
         <w:fldChar w:fldCharType="separate"/>
       </w:r>
-      <w:ins w:id="93" w:author="Tulchinskaya, Gaby (NIH/NCI) [C]" w:date="2017-02-15T12:54:00Z">
+      <w:ins w:id="92" w:author="Tulchinskaya, Gaby (NIH/NCI) [C]" w:date="2017-02-15T12:54:00Z">
         <w:r>
           <w:rPr>
             <w:noProof/>
@@ -4463,7 +4305,7 @@
       <w:pPr>
         <w:pStyle w:val="TOC1"/>
         <w:rPr>
-          <w:ins w:id="94" w:author="Tulchinskaya, Gaby (NIH/NCI) [C]" w:date="2017-02-15T12:54:00Z"/>
+          <w:ins w:id="93" w:author="Tulchinskaya, Gaby (NIH/NCI) [C]" w:date="2017-02-15T12:54:00Z"/>
           <w:rFonts w:asciiTheme="minorHAnsi" w:eastAsiaTheme="minorEastAsia" w:hAnsiTheme="minorHAnsi" w:cstheme="minorBidi"/>
           <w:b w:val="0"/>
           <w:caps w:val="0"/>
@@ -4472,7 +4314,7 @@
           <w:szCs w:val="22"/>
         </w:rPr>
       </w:pPr>
-      <w:ins w:id="95" w:author="Tulchinskaya, Gaby (NIH/NCI) [C]" w:date="2017-02-15T12:54:00Z">
+      <w:ins w:id="94" w:author="Tulchinskaya, Gaby (NIH/NCI) [C]" w:date="2017-02-15T12:54:00Z">
         <w:r>
           <w:rPr>
             <w:rStyle w:val="Hyperlink"/>
@@ -4499,12 +4341,6 @@
             <w:noProof/>
           </w:rPr>
           <w:instrText xml:space="preserve"> </w:instrText>
-        </w:r>
-        <w:r>
-          <w:rPr>
-            <w:rStyle w:val="Hyperlink"/>
-            <w:noProof/>
-          </w:rPr>
         </w:r>
         <w:r>
           <w:rPr>
@@ -4559,13 +4395,13 @@
           </w:rPr>
           <w:instrText xml:space="preserve"> PAGEREF _Toc474926630 \h </w:instrText>
         </w:r>
-        <w:r>
-          <w:rPr>
-            <w:noProof/>
-            <w:webHidden/>
-          </w:rPr>
-        </w:r>
       </w:ins>
+      <w:r>
+        <w:rPr>
+          <w:noProof/>
+          <w:webHidden/>
+        </w:rPr>
+      </w:r>
       <w:r>
         <w:rPr>
           <w:noProof/>
@@ -4573,7 +4409,7 @@
         </w:rPr>
         <w:fldChar w:fldCharType="separate"/>
       </w:r>
-      <w:ins w:id="96" w:author="Tulchinskaya, Gaby (NIH/NCI) [C]" w:date="2017-02-15T12:54:00Z">
+      <w:ins w:id="95" w:author="Tulchinskaya, Gaby (NIH/NCI) [C]" w:date="2017-02-15T12:54:00Z">
         <w:r>
           <w:rPr>
             <w:noProof/>
@@ -4601,7 +4437,7 @@
       <w:pPr>
         <w:pStyle w:val="TOC1"/>
         <w:rPr>
-          <w:ins w:id="97" w:author="Tulchinskaya, Gaby (NIH/NCI) [C]" w:date="2017-02-15T12:54:00Z"/>
+          <w:ins w:id="96" w:author="Tulchinskaya, Gaby (NIH/NCI) [C]" w:date="2017-02-15T12:54:00Z"/>
           <w:rFonts w:asciiTheme="minorHAnsi" w:eastAsiaTheme="minorEastAsia" w:hAnsiTheme="minorHAnsi" w:cstheme="minorBidi"/>
           <w:b w:val="0"/>
           <w:caps w:val="0"/>
@@ -4610,7 +4446,7 @@
           <w:szCs w:val="22"/>
         </w:rPr>
       </w:pPr>
-      <w:ins w:id="98" w:author="Tulchinskaya, Gaby (NIH/NCI) [C]" w:date="2017-02-15T12:54:00Z">
+      <w:ins w:id="97" w:author="Tulchinskaya, Gaby (NIH/NCI) [C]" w:date="2017-02-15T12:54:00Z">
         <w:r>
           <w:rPr>
             <w:rStyle w:val="Hyperlink"/>
@@ -4637,12 +4473,6 @@
             <w:noProof/>
           </w:rPr>
           <w:instrText xml:space="preserve"> </w:instrText>
-        </w:r>
-        <w:r>
-          <w:rPr>
-            <w:rStyle w:val="Hyperlink"/>
-            <w:noProof/>
-          </w:rPr>
         </w:r>
         <w:r>
           <w:rPr>
@@ -4697,13 +4527,13 @@
           </w:rPr>
           <w:instrText xml:space="preserve"> PAGEREF _Toc474926631 \h </w:instrText>
         </w:r>
-        <w:r>
-          <w:rPr>
-            <w:noProof/>
-            <w:webHidden/>
-          </w:rPr>
-        </w:r>
       </w:ins>
+      <w:r>
+        <w:rPr>
+          <w:noProof/>
+          <w:webHidden/>
+        </w:rPr>
+      </w:r>
       <w:r>
         <w:rPr>
           <w:noProof/>
@@ -4711,7 +4541,7 @@
         </w:rPr>
         <w:fldChar w:fldCharType="separate"/>
       </w:r>
-      <w:ins w:id="99" w:author="Tulchinskaya, Gaby (NIH/NCI) [C]" w:date="2017-02-15T12:54:00Z">
+      <w:ins w:id="98" w:author="Tulchinskaya, Gaby (NIH/NCI) [C]" w:date="2017-02-15T12:54:00Z">
         <w:r>
           <w:rPr>
             <w:noProof/>
@@ -4739,7 +4569,7 @@
       <w:pPr>
         <w:pStyle w:val="TOC1"/>
         <w:rPr>
-          <w:ins w:id="100" w:author="Tulchinskaya, Gaby (NIH/NCI) [C]" w:date="2017-02-15T12:54:00Z"/>
+          <w:ins w:id="99" w:author="Tulchinskaya, Gaby (NIH/NCI) [C]" w:date="2017-02-15T12:54:00Z"/>
           <w:rFonts w:asciiTheme="minorHAnsi" w:eastAsiaTheme="minorEastAsia" w:hAnsiTheme="minorHAnsi" w:cstheme="minorBidi"/>
           <w:b w:val="0"/>
           <w:caps w:val="0"/>
@@ -4748,7 +4578,7 @@
           <w:szCs w:val="22"/>
         </w:rPr>
       </w:pPr>
-      <w:ins w:id="101" w:author="Tulchinskaya, Gaby (NIH/NCI) [C]" w:date="2017-02-15T12:54:00Z">
+      <w:ins w:id="100" w:author="Tulchinskaya, Gaby (NIH/NCI) [C]" w:date="2017-02-15T12:54:00Z">
         <w:r>
           <w:rPr>
             <w:rStyle w:val="Hyperlink"/>
@@ -4775,12 +4605,6 @@
             <w:noProof/>
           </w:rPr>
           <w:instrText xml:space="preserve"> </w:instrText>
-        </w:r>
-        <w:r>
-          <w:rPr>
-            <w:rStyle w:val="Hyperlink"/>
-            <w:noProof/>
-          </w:rPr>
         </w:r>
         <w:r>
           <w:rPr>
@@ -4835,13 +4659,13 @@
           </w:rPr>
           <w:instrText xml:space="preserve"> PAGEREF _Toc474926632 \h </w:instrText>
         </w:r>
-        <w:r>
-          <w:rPr>
-            <w:noProof/>
-            <w:webHidden/>
-          </w:rPr>
-        </w:r>
       </w:ins>
+      <w:r>
+        <w:rPr>
+          <w:noProof/>
+          <w:webHidden/>
+        </w:rPr>
+      </w:r>
       <w:r>
         <w:rPr>
           <w:noProof/>
@@ -4849,7 +4673,7 @@
         </w:rPr>
         <w:fldChar w:fldCharType="separate"/>
       </w:r>
-      <w:ins w:id="102" w:author="Tulchinskaya, Gaby (NIH/NCI) [C]" w:date="2017-02-15T12:54:00Z">
+      <w:ins w:id="101" w:author="Tulchinskaya, Gaby (NIH/NCI) [C]" w:date="2017-02-15T12:54:00Z">
         <w:r>
           <w:rPr>
             <w:noProof/>
@@ -4888,77 +4712,77 @@
       <w:r>
         <w:br w:type="page"/>
       </w:r>
-      <w:bookmarkStart w:id="103" w:name="_Toc474926604"/>
+      <w:bookmarkStart w:id="102" w:name="_Toc474926604"/>
       <w:r>
         <w:lastRenderedPageBreak/>
         <w:t>Document scope</w:t>
       </w:r>
+      <w:bookmarkEnd w:id="102"/>
+    </w:p>
+    <w:p>
+      <w:pPr>
+        <w:pStyle w:val="Comment2"/>
+      </w:pPr>
+      <w:r>
+        <w:t xml:space="preserve"> </w:t>
+      </w:r>
+      <w:r>
+        <w:t xml:space="preserve">[Outline the scope of what has been captured in this version of the document.  For example, “This </w:t>
+      </w:r>
+      <w:r>
+        <w:t>Supplementary Specification</w:t>
+      </w:r>
+      <w:r>
+        <w:t xml:space="preserve"> document describes the functional and non-functional requirements that span Use </w:t>
+      </w:r>
+      <w:r>
+        <w:t>c</w:t>
+      </w:r>
+      <w:r>
+        <w:t>ases for the ABC system, Release 4”.]</w:t>
+      </w:r>
+    </w:p>
+    <w:p>
+      <w:pPr>
+        <w:pStyle w:val="BodyText"/>
+      </w:pPr>
+      <w:r>
+        <w:t xml:space="preserve">This document </w:t>
+      </w:r>
+      <w:r>
+        <w:t xml:space="preserve">provides functional and non-functional </w:t>
+      </w:r>
+      <w:r>
+        <w:t xml:space="preserve">requirements </w:t>
+      </w:r>
+      <w:r>
+        <w:t>for Draft Area in</w:t>
+      </w:r>
+      <w:r>
+        <w:t xml:space="preserve"> the </w:t>
+      </w:r>
+      <w:r>
+        <w:t>GreenSheets</w:t>
+      </w:r>
+      <w:r>
+        <w:t xml:space="preserve"> System</w:t>
+      </w:r>
+      <w:r>
+        <w:t xml:space="preserve">. </w:t>
+      </w:r>
+      <w:r>
+        <w:t xml:space="preserve"> </w:t>
+      </w:r>
+    </w:p>
+    <w:p>
+      <w:pPr>
+        <w:pStyle w:val="Heading1"/>
+      </w:pPr>
+      <w:bookmarkStart w:id="103" w:name="_Toc474926605"/>
+      <w:r>
+        <w:t>Business Need Description</w:t>
+      </w:r>
       <w:bookmarkEnd w:id="103"/>
-    </w:p>
-    <w:p>
-      <w:pPr>
-        <w:pStyle w:val="Comment2"/>
-      </w:pPr>
-      <w:r>
-        <w:t xml:space="preserve"> </w:t>
-      </w:r>
-      <w:r>
-        <w:t xml:space="preserve">[Outline the scope of what has been captured in this version of the document.  For example, “This </w:t>
-      </w:r>
-      <w:r>
-        <w:t>Supplementary Specification</w:t>
-      </w:r>
-      <w:r>
-        <w:t xml:space="preserve"> document describes the functional and non-functional requirements that span Use </w:t>
-      </w:r>
-      <w:r>
-        <w:t>c</w:t>
-      </w:r>
-      <w:r>
-        <w:t>ases for the ABC system, Release 4”.]</w:t>
-      </w:r>
-    </w:p>
-    <w:p>
-      <w:pPr>
-        <w:pStyle w:val="BodyText"/>
-      </w:pPr>
-      <w:r>
-        <w:t xml:space="preserve">This document </w:t>
-      </w:r>
-      <w:r>
-        <w:t xml:space="preserve">provides functional and non-functional </w:t>
-      </w:r>
-      <w:r>
-        <w:t xml:space="preserve">requirements </w:t>
-      </w:r>
-      <w:r>
-        <w:t>for Draft Area in</w:t>
-      </w:r>
-      <w:r>
-        <w:t xml:space="preserve"> the </w:t>
-      </w:r>
-      <w:r>
-        <w:t>GreenSheets</w:t>
-      </w:r>
-      <w:r>
-        <w:t xml:space="preserve"> System</w:t>
-      </w:r>
-      <w:r>
-        <w:t xml:space="preserve">. </w:t>
-      </w:r>
-      <w:r>
-        <w:t xml:space="preserve"> </w:t>
-      </w:r>
-    </w:p>
-    <w:p>
-      <w:pPr>
-        <w:pStyle w:val="Heading1"/>
-      </w:pPr>
-      <w:bookmarkStart w:id="104" w:name="_Toc474926605"/>
-      <w:r>
-        <w:t>Business Need Description</w:t>
-      </w:r>
-      <w:bookmarkEnd w:id="104"/>
     </w:p>
     <w:p>
       <w:pPr>
@@ -5107,10 +4931,10 @@
             <v:path o:extrusionok="f" gradientshapeok="t" o:connecttype="rect"/>
             <o:lock v:ext="edit" aspectratio="t"/>
           </v:shapetype>
-          <v:shape id="_x0000_i1025" type="#_x0000_t75" style="width:467.4pt;height:217.8pt" o:ole="">
+          <v:shape id="_x0000_i1025" type="#_x0000_t75" style="width:467.55pt;height:217.85pt" o:ole="">
             <v:imagedata r:id="rId16" o:title=""/>
           </v:shape>
-          <o:OLEObject Type="Embed" ProgID="Visio.Drawing.11" ShapeID="_x0000_i1025" DrawAspect="Content" ObjectID="_1548668602" r:id="rId17"/>
+          <o:OLEObject Type="Embed" ProgID="Visio.Drawing.11" ShapeID="_x0000_i1025" DrawAspect="Content" ObjectID="_1549280670" r:id="rId17"/>
         </w:object>
       </w:r>
     </w:p>
@@ -5170,52 +4994,52 @@
       <w:r>
         <w:t xml:space="preserve">, sec. </w:t>
       </w:r>
-      <w:bookmarkStart w:id="105" w:name="_Toc464140073"/>
+      <w:bookmarkStart w:id="104" w:name="_Toc464140073"/>
       <w:r>
         <w:t>Dependencies with other systems</w:t>
       </w:r>
+      <w:bookmarkEnd w:id="104"/>
+      <w:r>
+        <w:t xml:space="preserve"> =&gt; </w:t>
+      </w:r>
+      <w:bookmarkStart w:id="105" w:name="_Toc464140074"/>
+      <w:r>
+        <w:t>Significant dependencies</w:t>
+      </w:r>
       <w:bookmarkEnd w:id="105"/>
       <w:r>
         <w:t xml:space="preserve"> =&gt; </w:t>
       </w:r>
-      <w:bookmarkStart w:id="106" w:name="_Toc464140074"/>
-      <w:r>
-        <w:t>Significant dependencies</w:t>
+      <w:bookmarkStart w:id="106" w:name="_Toc464140075"/>
+      <w:r>
+        <w:t>Form Builder – changes for re-design</w:t>
       </w:r>
       <w:bookmarkEnd w:id="106"/>
-      <w:r>
-        <w:t xml:space="preserve"> =&gt; </w:t>
-      </w:r>
-      <w:bookmarkStart w:id="107" w:name="_Toc464140075"/>
-      <w:r>
-        <w:t>Form Builder – changes for re-design</w:t>
+    </w:p>
+    <w:p>
+      <w:pPr>
+        <w:pStyle w:val="BodyText"/>
+      </w:pPr>
+    </w:p>
+    <w:p>
+      <w:pPr>
+        <w:pStyle w:val="Heading1"/>
+      </w:pPr>
+      <w:bookmarkStart w:id="107" w:name="_Toc474926606"/>
+      <w:r>
+        <w:t>User roles</w:t>
       </w:r>
       <w:bookmarkEnd w:id="107"/>
     </w:p>
     <w:p>
       <w:pPr>
-        <w:pStyle w:val="BodyText"/>
-      </w:pPr>
-    </w:p>
-    <w:p>
-      <w:pPr>
-        <w:pStyle w:val="Heading1"/>
-      </w:pPr>
-      <w:bookmarkStart w:id="108" w:name="_Toc474926606"/>
-      <w:r>
-        <w:t>User roles</w:t>
+        <w:pStyle w:val="Heading2"/>
+      </w:pPr>
+      <w:bookmarkStart w:id="108" w:name="_Toc474926607"/>
+      <w:r>
+        <w:t>Before re-design:</w:t>
       </w:r>
       <w:bookmarkEnd w:id="108"/>
-    </w:p>
-    <w:p>
-      <w:pPr>
-        <w:pStyle w:val="Heading2"/>
-      </w:pPr>
-      <w:bookmarkStart w:id="109" w:name="_Toc474926607"/>
-      <w:r>
-        <w:t>Before re-design:</w:t>
-      </w:r>
-      <w:bookmarkEnd w:id="109"/>
       <w:r>
         <w:t xml:space="preserve"> </w:t>
       </w:r>
@@ -5327,7 +5151,7 @@
       <w:pPr>
         <w:pStyle w:val="Heading2"/>
       </w:pPr>
-      <w:bookmarkStart w:id="110" w:name="_Toc474926608"/>
+      <w:bookmarkStart w:id="109" w:name="_Toc474926608"/>
       <w:r>
         <w:t xml:space="preserve">Changes </w:t>
       </w:r>
@@ -5337,7 +5161,7 @@
       <w:r>
         <w:t xml:space="preserve"> re-design:</w:t>
       </w:r>
-      <w:bookmarkEnd w:id="110"/>
+      <w:bookmarkEnd w:id="109"/>
     </w:p>
     <w:p>
       <w:pPr>
@@ -5547,7 +5371,7 @@
           </mc:Choice>
           <mc:Fallback>
             <w:pict>
-              <v:rect w14:anchorId="24837FB2" id="Rectangle 6" o:spid="_x0000_s1026" style="position:absolute;margin-left:244.45pt;margin-top:28.3pt;width:95.25pt;height:22.8pt;z-index:251657728;visibility:visible;mso-wrap-style:square;mso-width-percent:0;mso-height-percent:0;mso-wrap-distance-left:9pt;mso-wrap-distance-top:0;mso-wrap-distance-right:9pt;mso-wrap-distance-bottom:0;mso-position-horizontal:absolute;mso-position-horizontal-relative:margin;mso-position-vertical:absolute;mso-position-vertical-relative:text;mso-width-percent:0;mso-height-percent:0;mso-width-relative:margin;mso-height-relative:margin;v-text-anchor:middle" o:gfxdata="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" filled="f" strokecolor="red" strokeweight="2pt">
+              <v:rect w14:anchorId="51955740" id="Rectangle 6" o:spid="_x0000_s1026" style="position:absolute;margin-left:244.45pt;margin-top:28.3pt;width:95.25pt;height:22.8pt;z-index:251657728;visibility:visible;mso-wrap-style:square;mso-width-percent:0;mso-height-percent:0;mso-wrap-distance-left:9pt;mso-wrap-distance-top:0;mso-wrap-distance-right:9pt;mso-wrap-distance-bottom:0;mso-position-horizontal:absolute;mso-position-horizontal-relative:margin;mso-position-vertical:absolute;mso-position-vertical-relative:text;mso-width-percent:0;mso-height-percent:0;mso-width-relative:margin;mso-height-relative:margin;v-text-anchor:middle" o:gfxdata="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" filled="f" strokecolor="red" strokeweight="2pt">
                 <w10:wrap anchorx="margin"/>
               </v:rect>
             </w:pict>
@@ -5692,10 +5516,10 @@
       </w:pPr>
       <w:r>
         <w:object w:dxaOrig="9348" w:dyaOrig="6192" w14:anchorId="7F23EA23">
-          <v:shape id="_x0000_i1026" type="#_x0000_t75" style="width:405pt;height:42pt" o:ole="">
+          <v:shape id="_x0000_i1026" type="#_x0000_t75" style="width:404.75pt;height:42pt" o:ole="">
             <v:imagedata r:id="rId21" o:title="" cropbottom="55254f"/>
           </v:shape>
-          <o:OLEObject Type="Embed" ProgID="PBrush" ShapeID="_x0000_i1026" DrawAspect="Content" ObjectID="_1548668603" r:id="rId22"/>
+          <o:OLEObject Type="Embed" ProgID="PBrush" ShapeID="_x0000_i1026" DrawAspect="Content" ObjectID="_1549280671" r:id="rId22"/>
         </w:object>
       </w:r>
     </w:p>
@@ -5707,10 +5531,10 @@
       </w:tblPr>
       <w:tblGrid>
         <w:gridCol w:w="1826"/>
-        <w:gridCol w:w="1779"/>
-        <w:gridCol w:w="479"/>
+        <w:gridCol w:w="1778"/>
+        <w:gridCol w:w="481"/>
         <w:gridCol w:w="1217"/>
-        <w:gridCol w:w="1651"/>
+        <w:gridCol w:w="1650"/>
         <w:gridCol w:w="1168"/>
         <w:gridCol w:w="1456"/>
       </w:tblGrid>
@@ -5808,10 +5632,10 @@
                 <w:rFonts w:eastAsia="Calibri"/>
               </w:rPr>
               <w:object w:dxaOrig="156" w:dyaOrig="144" w14:anchorId="0A85BC0A">
-                <v:shape id="_x0000_i1027" type="#_x0000_t75" style="width:14.4pt;height:15pt" o:ole="">
+                <v:shape id="_x0000_i1027" type="#_x0000_t75" style="width:14.3pt;height:14.75pt" o:ole="">
                   <v:imagedata r:id="rId23" o:title=""/>
                 </v:shape>
-                <o:OLEObject Type="Embed" ProgID="PBrush" ShapeID="_x0000_i1027" DrawAspect="Content" ObjectID="_1548668604" r:id="rId24"/>
+                <o:OLEObject Type="Embed" ProgID="PBrush" ShapeID="_x0000_i1027" DrawAspect="Content" ObjectID="_1549280672" r:id="rId24"/>
               </w:object>
             </w:r>
             <w:r>
@@ -5851,10 +5675,10 @@
                 <w:rFonts w:eastAsia="Calibri"/>
               </w:rPr>
               <w:object w:dxaOrig="372" w:dyaOrig="372" w14:anchorId="478B8D92">
-                <v:shape id="_x0000_i1028" type="#_x0000_t75" style="width:13.2pt;height:13.2pt" o:ole="">
+                <v:shape id="_x0000_i1028" type="#_x0000_t75" style="width:13.4pt;height:13.4pt" o:ole="">
                   <v:imagedata r:id="rId25" o:title=""/>
                 </v:shape>
-                <o:OLEObject Type="Embed" ProgID="PBrush" ShapeID="_x0000_i1028" DrawAspect="Content" ObjectID="_1548668605" r:id="rId26"/>
+                <o:OLEObject Type="Embed" ProgID="PBrush" ShapeID="_x0000_i1028" DrawAspect="Content" ObjectID="_1549280673" r:id="rId26"/>
               </w:object>
             </w:r>
           </w:p>
@@ -5962,10 +5786,10 @@
                 <w:rFonts w:eastAsia="Calibri"/>
               </w:rPr>
               <w:object w:dxaOrig="360" w:dyaOrig="372" w14:anchorId="042CDAC3">
-                <v:shape id="_x0000_i1029" type="#_x0000_t75" style="width:12pt;height:13.2pt" o:ole="">
+                <v:shape id="_x0000_i1029" type="#_x0000_t75" style="width:12pt;height:13.4pt" o:ole="">
                   <v:imagedata r:id="rId27" o:title=""/>
                 </v:shape>
-                <o:OLEObject Type="Embed" ProgID="PBrush" ShapeID="_x0000_i1029" DrawAspect="Content" ObjectID="_1548668606" r:id="rId28"/>
+                <o:OLEObject Type="Embed" ProgID="PBrush" ShapeID="_x0000_i1029" DrawAspect="Content" ObjectID="_1549280674" r:id="rId28"/>
               </w:object>
             </w:r>
           </w:p>
@@ -6024,10 +5848,10 @@
                 <w:rFonts w:eastAsia="Calibri"/>
               </w:rPr>
               <w:object w:dxaOrig="156" w:dyaOrig="144" w14:anchorId="47D10E48">
-                <v:shape id="_x0000_i1030" type="#_x0000_t75" style="width:16.2pt;height:15pt" o:ole="">
+                <v:shape id="_x0000_i1030" type="#_x0000_t75" style="width:16.15pt;height:14.75pt" o:ole="">
                   <v:imagedata r:id="rId23" o:title=""/>
                 </v:shape>
-                <o:OLEObject Type="Embed" ProgID="PBrush" ShapeID="_x0000_i1030" DrawAspect="Content" ObjectID="_1548668607" r:id="rId29"/>
+                <o:OLEObject Type="Embed" ProgID="PBrush" ShapeID="_x0000_i1030" DrawAspect="Content" ObjectID="_1549280675" r:id="rId29"/>
               </w:object>
             </w:r>
             <w:r>
@@ -6096,10 +5920,10 @@
                 <w:rFonts w:eastAsia="Calibri"/>
               </w:rPr>
               <w:object w:dxaOrig="156" w:dyaOrig="144" w14:anchorId="3A1DB6C6">
-                <v:shape id="_x0000_i1031" type="#_x0000_t75" style="width:16.2pt;height:15pt" o:ole="">
+                <v:shape id="_x0000_i1031" type="#_x0000_t75" style="width:16.15pt;height:14.75pt" o:ole="">
                   <v:imagedata r:id="rId23" o:title=""/>
                 </v:shape>
-                <o:OLEObject Type="Embed" ProgID="PBrush" ShapeID="_x0000_i1031" DrawAspect="Content" ObjectID="_1548668608" r:id="rId30"/>
+                <o:OLEObject Type="Embed" ProgID="PBrush" ShapeID="_x0000_i1031" DrawAspect="Content" ObjectID="_1549280676" r:id="rId30"/>
               </w:object>
             </w:r>
             <w:r>
@@ -6139,10 +5963,10 @@
                 <w:rFonts w:eastAsia="Calibri"/>
               </w:rPr>
               <w:object w:dxaOrig="372" w:dyaOrig="372" w14:anchorId="20F9A2DF">
-                <v:shape id="_x0000_i1032" type="#_x0000_t75" style="width:13.2pt;height:13.2pt" o:ole="">
+                <v:shape id="_x0000_i1032" type="#_x0000_t75" style="width:13.4pt;height:13.4pt" o:ole="">
                   <v:imagedata r:id="rId25" o:title=""/>
                 </v:shape>
-                <o:OLEObject Type="Embed" ProgID="PBrush" ShapeID="_x0000_i1032" DrawAspect="Content" ObjectID="_1548668609" r:id="rId31"/>
+                <o:OLEObject Type="Embed" ProgID="PBrush" ShapeID="_x0000_i1032" DrawAspect="Content" ObjectID="_1549280677" r:id="rId31"/>
               </w:object>
             </w:r>
           </w:p>
@@ -6246,10 +6070,10 @@
                 <w:rFonts w:eastAsia="Calibri"/>
               </w:rPr>
               <w:object w:dxaOrig="360" w:dyaOrig="372" w14:anchorId="23EA0FCB">
-                <v:shape id="_x0000_i1033" type="#_x0000_t75" style="width:12pt;height:13.2pt" o:ole="">
+                <v:shape id="_x0000_i1033" type="#_x0000_t75" style="width:12pt;height:13.4pt" o:ole="">
                   <v:imagedata r:id="rId27" o:title=""/>
                 </v:shape>
-                <o:OLEObject Type="Embed" ProgID="PBrush" ShapeID="_x0000_i1033" DrawAspect="Content" ObjectID="_1548668610" r:id="rId32"/>
+                <o:OLEObject Type="Embed" ProgID="PBrush" ShapeID="_x0000_i1033" DrawAspect="Content" ObjectID="_1549280678" r:id="rId32"/>
               </w:object>
             </w:r>
           </w:p>
@@ -6306,10 +6130,10 @@
                 <w:rFonts w:eastAsia="Calibri"/>
               </w:rPr>
               <w:object w:dxaOrig="156" w:dyaOrig="144" w14:anchorId="656C9CDC">
-                <v:shape id="_x0000_i1034" type="#_x0000_t75" style="width:14.4pt;height:15pt" o:ole="">
+                <v:shape id="_x0000_i1034" type="#_x0000_t75" style="width:14.3pt;height:14.75pt" o:ole="">
                   <v:imagedata r:id="rId33" o:title=""/>
                 </v:shape>
-                <o:OLEObject Type="Embed" ProgID="PBrush" ShapeID="_x0000_i1034" DrawAspect="Content" ObjectID="_1548668611" r:id="rId34"/>
+                <o:OLEObject Type="Embed" ProgID="PBrush" ShapeID="_x0000_i1034" DrawAspect="Content" ObjectID="_1549280679" r:id="rId34"/>
               </w:object>
             </w:r>
             <w:r>
@@ -6451,22 +6275,22 @@
       <w:r>
         <w:t>, sec.</w:t>
       </w:r>
-      <w:bookmarkStart w:id="111" w:name="_Toc464140061"/>
+      <w:bookmarkStart w:id="110" w:name="_Toc464140061"/>
       <w:r>
         <w:t xml:space="preserve"> </w:t>
       </w:r>
       <w:r>
         <w:t>GreenSheets users</w:t>
       </w:r>
+      <w:bookmarkEnd w:id="110"/>
+      <w:r>
+        <w:t xml:space="preserve"> =&gt; </w:t>
+      </w:r>
+      <w:bookmarkStart w:id="111" w:name="_Toc464140062"/>
+      <w:r>
+        <w:t>User roles</w:t>
+      </w:r>
       <w:bookmarkEnd w:id="111"/>
-      <w:r>
-        <w:t xml:space="preserve"> =&gt; </w:t>
-      </w:r>
-      <w:bookmarkStart w:id="112" w:name="_Toc464140062"/>
-      <w:r>
-        <w:t>User roles</w:t>
-      </w:r>
-      <w:bookmarkEnd w:id="112"/>
     </w:p>
     <w:p>
       <w:r>
@@ -6486,10 +6310,10 @@
       </w:pPr>
       <w:r>
         <w:object w:dxaOrig="8676" w:dyaOrig="4764" w14:anchorId="1FDA4EAB">
-          <v:shape id="_x0000_i1035" type="#_x0000_t75" style="width:436.2pt;height:240.6pt" o:ole="">
+          <v:shape id="_x0000_i1035" type="#_x0000_t75" style="width:436.6pt;height:240.45pt" o:ole="">
             <v:imagedata r:id="rId37" o:title=""/>
           </v:shape>
-          <o:OLEObject Type="Embed" ProgID="PBrush" ShapeID="_x0000_i1035" DrawAspect="Content" ObjectID="_1548668612" r:id="rId38"/>
+          <o:OLEObject Type="Embed" ProgID="PBrush" ShapeID="_x0000_i1035" DrawAspect="Content" ObjectID="_1549280680" r:id="rId38"/>
         </w:object>
       </w:r>
     </w:p>
@@ -6502,73 +6326,73 @@
       <w:pPr>
         <w:pStyle w:val="Heading1"/>
       </w:pPr>
-      <w:bookmarkStart w:id="113" w:name="_Toc474926609"/>
+      <w:bookmarkStart w:id="112" w:name="_Toc474926609"/>
       <w:r>
         <w:t>Diagrams</w:t>
       </w:r>
+      <w:bookmarkEnd w:id="112"/>
+    </w:p>
+    <w:p>
+      <w:pPr>
+        <w:pStyle w:val="BodyText"/>
+      </w:pPr>
+      <w:r>
+        <w:t xml:space="preserve">Please refer to </w:t>
+      </w:r>
+    </w:p>
+    <w:p>
+      <w:pPr>
+        <w:pStyle w:val="BodyText"/>
+      </w:pPr>
+      <w:r>
+        <w:t xml:space="preserve">Sec. Diagrams =&gt; </w:t>
+      </w:r>
+      <w:bookmarkStart w:id="113" w:name="_Toc464140091"/>
+      <w:r>
+        <w:t>User (real person) functionality</w:t>
+      </w:r>
       <w:bookmarkEnd w:id="113"/>
-    </w:p>
-    <w:p>
-      <w:pPr>
-        <w:pStyle w:val="BodyText"/>
-      </w:pPr>
-      <w:r>
-        <w:t xml:space="preserve">Please refer to </w:t>
-      </w:r>
-    </w:p>
-    <w:p>
-      <w:pPr>
-        <w:pStyle w:val="BodyText"/>
-      </w:pPr>
-      <w:r>
-        <w:t xml:space="preserve">Sec. Diagrams =&gt; </w:t>
-      </w:r>
-      <w:bookmarkStart w:id="114" w:name="_Toc464140091"/>
-      <w:r>
-        <w:t>User (real person) functionality</w:t>
+      <w:r>
+        <w:t xml:space="preserve"> =&gt; Greensheet Testing Functionality</w:t>
+      </w:r>
+    </w:p>
+    <w:p>
+      <w:pPr>
+        <w:pStyle w:val="Heading1"/>
+      </w:pPr>
+      <w:bookmarkStart w:id="114" w:name="_Toc474926610"/>
+      <w:r>
+        <w:t>Overall business flow description</w:t>
       </w:r>
       <w:bookmarkEnd w:id="114"/>
-      <w:r>
-        <w:t xml:space="preserve"> =&gt; Greensheet Testing Functionality</w:t>
-      </w:r>
-    </w:p>
-    <w:p>
-      <w:pPr>
-        <w:pStyle w:val="Heading1"/>
-      </w:pPr>
-      <w:bookmarkStart w:id="115" w:name="_Toc474926610"/>
-      <w:r>
-        <w:t>Overall business flow description</w:t>
+    </w:p>
+    <w:p>
+      <w:pPr>
+        <w:pStyle w:val="Heading2"/>
+      </w:pPr>
+      <w:bookmarkStart w:id="115" w:name="_Toc474926611"/>
+      <w:r>
+        <w:t xml:space="preserve">For </w:t>
+      </w:r>
+      <w:r>
+        <w:t xml:space="preserve">a </w:t>
+      </w:r>
+      <w:r>
+        <w:t xml:space="preserve">user with Author/Approver </w:t>
+      </w:r>
+      <w:r>
+        <w:t>and/</w:t>
+      </w:r>
+      <w:r>
+        <w:t>or Draft</w:t>
+      </w:r>
+      <w:r>
+        <w:t xml:space="preserve"> Administrator </w:t>
+      </w:r>
+      <w:r>
+        <w:t>role</w:t>
       </w:r>
       <w:bookmarkEnd w:id="115"/>
-    </w:p>
-    <w:p>
-      <w:pPr>
-        <w:pStyle w:val="Heading2"/>
-      </w:pPr>
-      <w:bookmarkStart w:id="116" w:name="_Toc474926611"/>
-      <w:r>
-        <w:t xml:space="preserve">For </w:t>
-      </w:r>
-      <w:r>
-        <w:t xml:space="preserve">a </w:t>
-      </w:r>
-      <w:r>
-        <w:t xml:space="preserve">user with Author/Approver </w:t>
-      </w:r>
-      <w:r>
-        <w:t>and/</w:t>
-      </w:r>
-      <w:r>
-        <w:t>or Draft</w:t>
-      </w:r>
-      <w:r>
-        <w:t xml:space="preserve"> Administrator </w:t>
-      </w:r>
-      <w:r>
-        <w:t>role</w:t>
-      </w:r>
-      <w:bookmarkEnd w:id="116"/>
     </w:p>
     <w:p>
       <w:pPr>
@@ -6707,7 +6531,7 @@
           </mc:Choice>
           <mc:Fallback>
             <w:pict>
-              <v:rect w14:anchorId="31A58D80" id="Rectangle 82" o:spid="_x0000_s1026" style="position:absolute;margin-left:300.15pt;margin-top:39.2pt;width:88.6pt;height:18.45pt;z-index:251654656;visibility:visible;mso-wrap-style:square;mso-width-percent:0;mso-wrap-distance-left:9pt;mso-wrap-distance-top:0;mso-wrap-distance-right:9pt;mso-wrap-distance-bottom:0;mso-position-horizontal:absolute;mso-position-horizontal-relative:text;mso-position-vertical:absolute;mso-position-vertical-relative:text;mso-width-percent:0;mso-width-relative:margin;v-text-anchor:middle" o:gfxdata="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" filled="f" strokecolor="red" strokeweight="2pt"/>
+              <v:rect w14:anchorId="3471515E" id="Rectangle 82" o:spid="_x0000_s1026" style="position:absolute;margin-left:300.15pt;margin-top:39.2pt;width:88.6pt;height:18.45pt;z-index:251654656;visibility:visible;mso-wrap-style:square;mso-width-percent:0;mso-wrap-distance-left:9pt;mso-wrap-distance-top:0;mso-wrap-distance-right:9pt;mso-wrap-distance-bottom:0;mso-position-horizontal:absolute;mso-position-horizontal-relative:text;mso-position-vertical:absolute;mso-position-vertical-relative:text;mso-width-percent:0;mso-width-relative:margin;v-text-anchor:middle" o:gfxdata="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" filled="f" strokecolor="red" strokeweight="2pt"/>
             </w:pict>
           </mc:Fallback>
         </mc:AlternateContent>
@@ -6756,21 +6580,21 @@
     <w:p>
       <w:pPr>
         <w:rPr>
-          <w:ins w:id="117" w:author="Tulchinskaya, Gaby (NIH/NCI) [C]" w:date="2017-02-13T13:29:00Z"/>
+          <w:ins w:id="116" w:author="Tulchinskaya, Gaby (NIH/NCI) [C]" w:date="2017-02-13T13:29:00Z"/>
         </w:rPr>
       </w:pPr>
-      <w:ins w:id="118" w:author="Tulchinskaya, Gaby (NIH/NCI) [C]" w:date="2017-02-13T13:29:00Z">
+      <w:ins w:id="117" w:author="Tulchinskaya, Gaby (NIH/NCI) [C]" w:date="2017-02-13T13:29:00Z">
         <w:r>
           <w:lastRenderedPageBreak/>
           <w:t xml:space="preserve">NOTE(s) </w:t>
         </w:r>
       </w:ins>
-      <w:ins w:id="119" w:author="Tulchinskaya, Gaby (NIH/NCI) [C]" w:date="2017-02-13T13:30:00Z">
+      <w:ins w:id="118" w:author="Tulchinskaya, Gaby (NIH/NCI) [C]" w:date="2017-02-13T13:30:00Z">
         <w:r>
           <w:t>for</w:t>
         </w:r>
       </w:ins>
-      <w:ins w:id="120" w:author="Tulchinskaya, Gaby (NIH/NCI) [C]" w:date="2017-02-13T13:29:00Z">
+      <w:ins w:id="119" w:author="Tulchinskaya, Gaby (NIH/NCI) [C]" w:date="2017-02-13T13:29:00Z">
         <w:r>
           <w:t xml:space="preserve"> UI specialist: </w:t>
         </w:r>
@@ -6784,15 +6608,15 @@
           <w:numId w:val="36"/>
         </w:numPr>
         <w:rPr>
-          <w:ins w:id="121" w:author="Tulchinskaya, Gaby (NIH/NCI) [C]" w:date="2017-02-13T13:32:00Z"/>
+          <w:ins w:id="120" w:author="Tulchinskaya, Gaby (NIH/NCI) [C]" w:date="2017-02-13T13:32:00Z"/>
         </w:rPr>
       </w:pPr>
-      <w:ins w:id="122" w:author="Tulchinskaya, Gaby (NIH/NCI) [C]" w:date="2017-02-13T13:32:00Z">
+      <w:ins w:id="121" w:author="Tulchinskaya, Gaby (NIH/NCI) [C]" w:date="2017-02-13T13:32:00Z">
         <w:r>
           <w:t>Please propose better name for “Review draft Greensheet” link or button (e.g. “Review Draft Module(s)</w:t>
         </w:r>
       </w:ins>
-      <w:ins w:id="123" w:author="Tulchinskaya, Gaby (NIH/NCI) [C]" w:date="2017-02-13T13:33:00Z">
+      <w:ins w:id="122" w:author="Tulchinskaya, Gaby (NIH/NCI) [C]" w:date="2017-02-13T13:33:00Z">
         <w:r>
           <w:t>”</w:t>
         </w:r>
@@ -6806,10 +6630,10 @@
           <w:numId w:val="36"/>
         </w:numPr>
         <w:rPr>
-          <w:ins w:id="124" w:author="Tulchinskaya, Gaby (NIH/NCI) [C]" w:date="2017-02-13T13:33:00Z"/>
+          <w:ins w:id="123" w:author="Tulchinskaya, Gaby (NIH/NCI) [C]" w:date="2017-02-13T13:33:00Z"/>
         </w:rPr>
       </w:pPr>
-      <w:ins w:id="125" w:author="Tulchinskaya, Gaby (NIH/NCI) [C]" w:date="2017-02-13T13:30:00Z">
+      <w:ins w:id="124" w:author="Tulchinskaya, Gaby (NIH/NCI) [C]" w:date="2017-02-13T13:30:00Z">
         <w:r>
           <w:t xml:space="preserve">We will keep </w:t>
         </w:r>
@@ -6817,7 +6641,7 @@
           <w:t xml:space="preserve">Draft Viewer and </w:t>
         </w:r>
       </w:ins>
-      <w:ins w:id="126" w:author="Tulchinskaya, Gaby (NIH/NCI) [C]" w:date="2017-02-13T13:31:00Z">
+      <w:ins w:id="125" w:author="Tulchinskaya, Gaby (NIH/NCI) [C]" w:date="2017-02-13T13:31:00Z">
         <w:r>
           <w:t>Draft Administrator</w:t>
         </w:r>
@@ -6825,7 +6649,7 @@
           <w:t xml:space="preserve"> roles. We cannot guarantee that users with these roles wouldn’t have other GS roles (PD or Specialist). Therefore, </w:t>
         </w:r>
       </w:ins>
-      <w:ins w:id="127" w:author="Tulchinskaya, Gaby (NIH/NCI) [C]" w:date="2017-02-13T13:33:00Z">
+      <w:ins w:id="126" w:author="Tulchinskaya, Gaby (NIH/NCI) [C]" w:date="2017-02-13T13:33:00Z">
         <w:r>
           <w:t>if a user is:</w:t>
         </w:r>
@@ -6845,10 +6669,10 @@
         <w:spacing w:after="160" w:line="259" w:lineRule="auto"/>
         <w:contextualSpacing/>
         <w:rPr>
-          <w:ins w:id="128" w:author="Tulchinskaya, Gaby (NIH/NCI) [C]" w:date="2017-02-13T13:33:00Z"/>
+          <w:ins w:id="127" w:author="Tulchinskaya, Gaby (NIH/NCI) [C]" w:date="2017-02-13T13:33:00Z"/>
         </w:rPr>
       </w:pPr>
-      <w:ins w:id="129" w:author="Tulchinskaya, Gaby (NIH/NCI) [C]" w:date="2017-02-13T13:33:00Z">
+      <w:ins w:id="128" w:author="Tulchinskaya, Gaby (NIH/NCI) [C]" w:date="2017-02-13T13:33:00Z">
         <w:r>
           <w:t>Guest (I2E user without PD or Spec role) =&gt; base screen guest + “Review Draft Module(s)”</w:t>
         </w:r>
@@ -6868,10 +6692,10 @@
         <w:spacing w:after="160" w:line="259" w:lineRule="auto"/>
         <w:contextualSpacing/>
         <w:rPr>
-          <w:ins w:id="130" w:author="Tulchinskaya, Gaby (NIH/NCI) [C]" w:date="2017-02-13T13:33:00Z"/>
+          <w:ins w:id="129" w:author="Tulchinskaya, Gaby (NIH/NCI) [C]" w:date="2017-02-13T13:33:00Z"/>
         </w:rPr>
       </w:pPr>
-      <w:ins w:id="131" w:author="Tulchinskaya, Gaby (NIH/NCI) [C]" w:date="2017-02-13T13:33:00Z">
+      <w:ins w:id="130" w:author="Tulchinskaya, Gaby (NIH/NCI) [C]" w:date="2017-02-13T13:33:00Z">
         <w:r>
           <w:t>Spec =&gt; spec screen + “Review Draft Module(s)”</w:t>
         </w:r>
@@ -6891,10 +6715,10 @@
         <w:spacing w:after="160" w:line="259" w:lineRule="auto"/>
         <w:contextualSpacing/>
         <w:rPr>
-          <w:ins w:id="132" w:author="Tulchinskaya, Gaby (NIH/NCI) [C]" w:date="2017-02-13T13:33:00Z"/>
+          <w:ins w:id="131" w:author="Tulchinskaya, Gaby (NIH/NCI) [C]" w:date="2017-02-13T13:33:00Z"/>
         </w:rPr>
       </w:pPr>
-      <w:ins w:id="133" w:author="Tulchinskaya, Gaby (NIH/NCI) [C]" w:date="2017-02-13T13:33:00Z">
+      <w:ins w:id="132" w:author="Tulchinskaya, Gaby (NIH/NCI) [C]" w:date="2017-02-13T13:33:00Z">
         <w:r>
           <w:t>PD/PA =&gt; PD/PA screen + “Review Draft Module(s)”</w:t>
         </w:r>
@@ -6972,20 +6796,20 @@
     <w:p>
       <w:pPr>
         <w:rPr>
-          <w:ins w:id="134" w:author="Tulchinskaya, Gaby (NIH/NCI) [C]" w:date="2017-02-13T13:29:00Z"/>
+          <w:ins w:id="133" w:author="Tulchinskaya, Gaby (NIH/NCI) [C]" w:date="2017-02-13T13:29:00Z"/>
         </w:rPr>
       </w:pPr>
-      <w:ins w:id="135" w:author="Tulchinskaya, Gaby (NIH/NCI) [C]" w:date="2017-02-13T13:29:00Z">
+      <w:ins w:id="134" w:author="Tulchinskaya, Gaby (NIH/NCI) [C]" w:date="2017-02-13T13:29:00Z">
         <w:r>
           <w:t xml:space="preserve">NOTE(s) </w:t>
         </w:r>
       </w:ins>
-      <w:ins w:id="136" w:author="Tulchinskaya, Gaby (NIH/NCI) [C]" w:date="2017-02-13T13:30:00Z">
+      <w:ins w:id="135" w:author="Tulchinskaya, Gaby (NIH/NCI) [C]" w:date="2017-02-13T13:30:00Z">
         <w:r>
           <w:t>for</w:t>
         </w:r>
       </w:ins>
-      <w:ins w:id="137" w:author="Tulchinskaya, Gaby (NIH/NCI) [C]" w:date="2017-02-13T13:29:00Z">
+      <w:ins w:id="136" w:author="Tulchinskaya, Gaby (NIH/NCI) [C]" w:date="2017-02-13T13:29:00Z">
         <w:r>
           <w:t xml:space="preserve"> UI specialist: </w:t>
         </w:r>
@@ -6999,10 +6823,10 @@
           <w:numId w:val="36"/>
         </w:numPr>
         <w:rPr>
-          <w:ins w:id="138" w:author="Tulchinskaya, Gaby (NIH/NCI) [C]" w:date="2017-02-13T13:34:00Z"/>
+          <w:ins w:id="137" w:author="Tulchinskaya, Gaby (NIH/NCI) [C]" w:date="2017-02-13T13:34:00Z"/>
         </w:rPr>
       </w:pPr>
-      <w:ins w:id="139" w:author="Tulchinskaya, Gaby (NIH/NCI) [C]" w:date="2017-02-13T13:34:00Z">
+      <w:ins w:id="138" w:author="Tulchinskaya, Gaby (NIH/NCI) [C]" w:date="2017-02-13T13:34:00Z">
         <w:r>
           <w:t>Proposed additional change to functionality:</w:t>
         </w:r>
@@ -7016,15 +6840,15 @@
           <w:numId w:val="36"/>
         </w:numPr>
         <w:rPr>
-          <w:ins w:id="140" w:author="Tulchinskaya, Gaby (NIH/NCI) [C]" w:date="2017-02-13T13:36:00Z"/>
+          <w:ins w:id="139" w:author="Tulchinskaya, Gaby (NIH/NCI) [C]" w:date="2017-02-13T13:36:00Z"/>
         </w:rPr>
       </w:pPr>
-      <w:ins w:id="141" w:author="Tulchinskaya, Gaby (NIH/NCI) [C]" w:date="2017-02-13T13:34:00Z">
+      <w:ins w:id="140" w:author="Tulchinskaya, Gaby (NIH/NCI) [C]" w:date="2017-02-13T13:34:00Z">
         <w:r>
           <w:t xml:space="preserve">Add static text at the top of the screen </w:t>
         </w:r>
       </w:ins>
-      <w:ins w:id="142" w:author="Tulchinskaya, Gaby (NIH/NCI) [C]" w:date="2017-02-13T13:35:00Z">
+      <w:ins w:id="141" w:author="Tulchinskaya, Gaby (NIH/NCI) [C]" w:date="2017-02-13T13:35:00Z">
         <w:r>
           <w:t>“Select module to review and test” and rename the button to “Review and Test”</w:t>
         </w:r>
@@ -7038,25 +6862,25 @@
           <w:numId w:val="36"/>
         </w:numPr>
         <w:rPr>
-          <w:ins w:id="143" w:author="Tulchinskaya, Gaby (NIH/NCI) [C]" w:date="2017-02-13T13:37:00Z"/>
+          <w:ins w:id="142" w:author="Tulchinskaya, Gaby (NIH/NCI) [C]" w:date="2017-02-13T13:37:00Z"/>
         </w:rPr>
       </w:pPr>
-      <w:ins w:id="144" w:author="Tulchinskaya, Gaby (NIH/NCI) [C]" w:date="2017-02-13T13:36:00Z">
+      <w:ins w:id="143" w:author="Tulchinskaya, Gaby (NIH/NCI) [C]" w:date="2017-02-13T13:36:00Z">
         <w:r>
           <w:t xml:space="preserve">If there are no imported module(s) =&gt; do not display the dropdown and the button. </w:t>
         </w:r>
       </w:ins>
-      <w:ins w:id="145" w:author="Tulchinskaya, Gaby (NIH/NCI) [C]" w:date="2017-02-13T13:37:00Z">
+      <w:ins w:id="144" w:author="Tulchinskaya, Gaby (NIH/NCI) [C]" w:date="2017-02-13T13:37:00Z">
         <w:r>
           <w:t>Instead</w:t>
         </w:r>
       </w:ins>
-      <w:ins w:id="146" w:author="Tulchinskaya, Gaby (NIH/NCI) [C]" w:date="2017-02-13T13:36:00Z">
+      <w:ins w:id="145" w:author="Tulchinskaya, Gaby (NIH/NCI) [C]" w:date="2017-02-13T13:36:00Z">
         <w:r>
           <w:t xml:space="preserve"> </w:t>
         </w:r>
       </w:ins>
-      <w:ins w:id="147" w:author="Tulchinskaya, Gaby (NIH/NCI) [C]" w:date="2017-02-13T13:37:00Z">
+      <w:ins w:id="146" w:author="Tulchinskaya, Gaby (NIH/NCI) [C]" w:date="2017-02-13T13:37:00Z">
         <w:r>
           <w:t>display the text “Currently there are no imported draft modules for review”</w:t>
         </w:r>
@@ -7070,7 +6894,7 @@
           <w:numId w:val="36"/>
         </w:numPr>
       </w:pPr>
-      <w:ins w:id="148" w:author="Tulchinskaya, Gaby (NIH/NCI) [C]" w:date="2017-02-13T13:37:00Z">
+      <w:ins w:id="147" w:author="Tulchinskaya, Gaby (NIH/NCI) [C]" w:date="2017-02-13T13:37:00Z">
         <w:r>
           <w:t>If there are imported module(s) =&gt; display the dropdown and the button</w:t>
         </w:r>
@@ -7111,10 +6935,10 @@
       </w:pPr>
       <w:r>
         <w:object w:dxaOrig="9348" w:dyaOrig="6192" w14:anchorId="1BC22028">
-          <v:shape id="_x0000_i1036" type="#_x0000_t75" style="width:473.65pt;height:51.55pt" o:ole="">
+          <v:shape id="_x0000_i1036" type="#_x0000_t75" style="width:473.55pt;height:51.7pt" o:ole="">
             <v:imagedata r:id="rId21" o:title="" cropbottom="54845f"/>
           </v:shape>
-          <o:OLEObject Type="Embed" ProgID="PBrush" ShapeID="_x0000_i1036" DrawAspect="Content" ObjectID="_1548668613" r:id="rId41"/>
+          <o:OLEObject Type="Embed" ProgID="PBrush" ShapeID="_x0000_i1036" DrawAspect="Content" ObjectID="_1549280681" r:id="rId41"/>
         </w:object>
       </w:r>
       <w:r>
@@ -7233,10 +7057,10 @@
                 <w:rFonts w:eastAsia="Calibri"/>
               </w:rPr>
               <w:object w:dxaOrig="156" w:dyaOrig="144" w14:anchorId="660E88C0">
-                <v:shape id="_x0000_i1037" type="#_x0000_t75" style="width:14.45pt;height:14.8pt" o:ole="">
+                <v:shape id="_x0000_i1037" type="#_x0000_t75" style="width:14.3pt;height:14.75pt" o:ole="">
                   <v:imagedata r:id="rId23" o:title=""/>
                 </v:shape>
-                <o:OLEObject Type="Embed" ProgID="PBrush" ShapeID="_x0000_i1037" DrawAspect="Content" ObjectID="_1548668614" r:id="rId42"/>
+                <o:OLEObject Type="Embed" ProgID="PBrush" ShapeID="_x0000_i1037" DrawAspect="Content" ObjectID="_1549280682" r:id="rId42"/>
               </w:object>
             </w:r>
             <w:r>
@@ -7276,10 +7100,10 @@
                 <w:rFonts w:eastAsia="Calibri"/>
               </w:rPr>
               <w:object w:dxaOrig="372" w:dyaOrig="372" w14:anchorId="56A12928">
-                <v:shape id="_x0000_i1038" type="#_x0000_t75" style="width:13.05pt;height:13.05pt" o:ole="">
+                <v:shape id="_x0000_i1038" type="#_x0000_t75" style="width:12.9pt;height:12.9pt" o:ole="">
                   <v:imagedata r:id="rId25" o:title=""/>
                 </v:shape>
-                <o:OLEObject Type="Embed" ProgID="PBrush" ShapeID="_x0000_i1038" DrawAspect="Content" ObjectID="_1548668615" r:id="rId43"/>
+                <o:OLEObject Type="Embed" ProgID="PBrush" ShapeID="_x0000_i1038" DrawAspect="Content" ObjectID="_1549280683" r:id="rId43"/>
               </w:object>
             </w:r>
           </w:p>
@@ -7384,10 +7208,10 @@
                 <w:rFonts w:eastAsia="Calibri"/>
               </w:rPr>
               <w:object w:dxaOrig="360" w:dyaOrig="372" w14:anchorId="54C04C73">
-                <v:shape id="_x0000_i1039" type="#_x0000_t75" style="width:12pt;height:13.05pt" o:ole="">
+                <v:shape id="_x0000_i1039" type="#_x0000_t75" style="width:12pt;height:12.9pt" o:ole="">
                   <v:imagedata r:id="rId27" o:title=""/>
                 </v:shape>
-                <o:OLEObject Type="Embed" ProgID="PBrush" ShapeID="_x0000_i1039" DrawAspect="Content" ObjectID="_1548668616" r:id="rId44"/>
+                <o:OLEObject Type="Embed" ProgID="PBrush" ShapeID="_x0000_i1039" DrawAspect="Content" ObjectID="_1549280684" r:id="rId44"/>
               </w:object>
             </w:r>
           </w:p>
@@ -7446,10 +7270,10 @@
                 <w:rFonts w:eastAsia="Calibri"/>
               </w:rPr>
               <w:object w:dxaOrig="156" w:dyaOrig="144" w14:anchorId="7041B476">
-                <v:shape id="_x0000_i1040" type="#_x0000_t75" style="width:16.6pt;height:14.8pt" o:ole="">
+                <v:shape id="_x0000_i1040" type="#_x0000_t75" style="width:16.6pt;height:14.75pt" o:ole="">
                   <v:imagedata r:id="rId23" o:title=""/>
                 </v:shape>
-                <o:OLEObject Type="Embed" ProgID="PBrush" ShapeID="_x0000_i1040" DrawAspect="Content" ObjectID="_1548668617" r:id="rId45"/>
+                <o:OLEObject Type="Embed" ProgID="PBrush" ShapeID="_x0000_i1040" DrawAspect="Content" ObjectID="_1549280685" r:id="rId45"/>
               </w:object>
             </w:r>
             <w:r>
@@ -7518,10 +7342,10 @@
                 <w:rFonts w:eastAsia="Calibri"/>
               </w:rPr>
               <w:object w:dxaOrig="156" w:dyaOrig="144" w14:anchorId="23B50728">
-                <v:shape id="_x0000_i1041" type="#_x0000_t75" style="width:16.6pt;height:14.8pt" o:ole="">
+                <v:shape id="_x0000_i1041" type="#_x0000_t75" style="width:16.6pt;height:14.75pt" o:ole="">
                   <v:imagedata r:id="rId23" o:title=""/>
                 </v:shape>
-                <o:OLEObject Type="Embed" ProgID="PBrush" ShapeID="_x0000_i1041" DrawAspect="Content" ObjectID="_1548668618" r:id="rId46"/>
+                <o:OLEObject Type="Embed" ProgID="PBrush" ShapeID="_x0000_i1041" DrawAspect="Content" ObjectID="_1549280686" r:id="rId46"/>
               </w:object>
             </w:r>
             <w:r>
@@ -7561,10 +7385,10 @@
                 <w:rFonts w:eastAsia="Calibri"/>
               </w:rPr>
               <w:object w:dxaOrig="372" w:dyaOrig="372" w14:anchorId="72E05FC5">
-                <v:shape id="_x0000_i1042" type="#_x0000_t75" style="width:13.05pt;height:13.05pt" o:ole="">
+                <v:shape id="_x0000_i1042" type="#_x0000_t75" style="width:12.9pt;height:12.9pt" o:ole="">
                   <v:imagedata r:id="rId25" o:title=""/>
                 </v:shape>
-                <o:OLEObject Type="Embed" ProgID="PBrush" ShapeID="_x0000_i1042" DrawAspect="Content" ObjectID="_1548668619" r:id="rId47"/>
+                <o:OLEObject Type="Embed" ProgID="PBrush" ShapeID="_x0000_i1042" DrawAspect="Content" ObjectID="_1549280687" r:id="rId47"/>
               </w:object>
             </w:r>
           </w:p>
@@ -7659,10 +7483,10 @@
                 <w:rFonts w:eastAsia="Calibri"/>
               </w:rPr>
               <w:object w:dxaOrig="360" w:dyaOrig="372" w14:anchorId="24C70B65">
-                <v:shape id="_x0000_i1043" type="#_x0000_t75" style="width:12pt;height:13.05pt" o:ole="">
+                <v:shape id="_x0000_i1043" type="#_x0000_t75" style="width:12pt;height:12.9pt" o:ole="">
                   <v:imagedata r:id="rId27" o:title=""/>
                 </v:shape>
-                <o:OLEObject Type="Embed" ProgID="PBrush" ShapeID="_x0000_i1043" DrawAspect="Content" ObjectID="_1548668620" r:id="rId48"/>
+                <o:OLEObject Type="Embed" ProgID="PBrush" ShapeID="_x0000_i1043" DrawAspect="Content" ObjectID="_1549280688" r:id="rId48"/>
               </w:object>
             </w:r>
           </w:p>
@@ -7719,10 +7543,10 @@
                 <w:rFonts w:eastAsia="Calibri"/>
               </w:rPr>
               <w:object w:dxaOrig="156" w:dyaOrig="144" w14:anchorId="030CDADE">
-                <v:shape id="_x0000_i1044" type="#_x0000_t75" style="width:14.45pt;height:14.8pt" o:ole="">
+                <v:shape id="_x0000_i1044" type="#_x0000_t75" style="width:14.3pt;height:14.75pt" o:ole="">
                   <v:imagedata r:id="rId33" o:title=""/>
                 </v:shape>
-                <o:OLEObject Type="Embed" ProgID="PBrush" ShapeID="_x0000_i1044" DrawAspect="Content" ObjectID="_1548668621" r:id="rId49"/>
+                <o:OLEObject Type="Embed" ProgID="PBrush" ShapeID="_x0000_i1044" DrawAspect="Content" ObjectID="_1549280689" r:id="rId49"/>
               </w:object>
             </w:r>
             <w:r>
@@ -8000,11 +7824,11 @@
       <w:pPr>
         <w:pStyle w:val="Heading3"/>
       </w:pPr>
-      <w:bookmarkStart w:id="149" w:name="_Toc474926612"/>
+      <w:bookmarkStart w:id="148" w:name="_Toc474926612"/>
       <w:r>
         <w:t>Email to testers</w:t>
       </w:r>
-      <w:bookmarkEnd w:id="149"/>
+      <w:bookmarkEnd w:id="148"/>
     </w:p>
     <w:p>
       <w:pPr>
@@ -8355,7 +8179,7 @@
           </mc:Choice>
           <mc:Fallback>
             <w:pict>
-              <v:rect w14:anchorId="42F30D8E" id="Rectangle 7" o:spid="_x0000_s1026" style="position:absolute;margin-left:163.4pt;margin-top:14.5pt;width:95.55pt;height:104.8pt;z-index:251660800;visibility:visible;mso-wrap-style:square;mso-width-percent:0;mso-height-percent:0;mso-wrap-distance-left:9pt;mso-wrap-distance-top:0;mso-wrap-distance-right:9pt;mso-wrap-distance-bottom:0;mso-position-horizontal:absolute;mso-position-horizontal-relative:margin;mso-position-vertical:absolute;mso-position-vertical-relative:text;mso-width-percent:0;mso-height-percent:0;mso-width-relative:margin;mso-height-relative:margin;v-text-anchor:middle" o:gfxdata="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" filled="f" strokecolor="red" strokeweight="2pt">
+              <v:rect w14:anchorId="2AE60249" id="Rectangle 7" o:spid="_x0000_s1026" style="position:absolute;margin-left:163.4pt;margin-top:14.5pt;width:95.55pt;height:104.8pt;z-index:251660800;visibility:visible;mso-wrap-style:square;mso-width-percent:0;mso-height-percent:0;mso-wrap-distance-left:9pt;mso-wrap-distance-top:0;mso-wrap-distance-right:9pt;mso-wrap-distance-bottom:0;mso-position-horizontal:absolute;mso-position-horizontal-relative:margin;mso-position-vertical:absolute;mso-position-vertical-relative:text;mso-width-percent:0;mso-height-percent:0;mso-width-relative:margin;mso-height-relative:margin;v-text-anchor:middle" o:gfxdata="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" filled="f" strokecolor="red" strokeweight="2pt">
                 <w10:wrap anchorx="margin"/>
               </v:rect>
             </w:pict>
@@ -8483,10 +8307,10 @@
                 <w:rFonts w:eastAsia="Calibri"/>
               </w:rPr>
               <w:object w:dxaOrig="156" w:dyaOrig="144" w14:anchorId="1C16E468">
-                <v:shape id="_x0000_i1045" type="#_x0000_t75" style="width:14.45pt;height:14.8pt" o:ole="">
+                <v:shape id="_x0000_i1045" type="#_x0000_t75" style="width:14.3pt;height:14.75pt" o:ole="">
                   <v:imagedata r:id="rId23" o:title=""/>
                 </v:shape>
-                <o:OLEObject Type="Embed" ProgID="PBrush" ShapeID="_x0000_i1045" DrawAspect="Content" ObjectID="_1548668622" r:id="rId50"/>
+                <o:OLEObject Type="Embed" ProgID="PBrush" ShapeID="_x0000_i1045" DrawAspect="Content" ObjectID="_1549280690" r:id="rId50"/>
               </w:object>
             </w:r>
             <w:r>
@@ -8526,10 +8350,10 @@
                 <w:rFonts w:eastAsia="Calibri"/>
               </w:rPr>
               <w:object w:dxaOrig="372" w:dyaOrig="372" w14:anchorId="354532D6">
-                <v:shape id="_x0000_i1046" type="#_x0000_t75" style="width:13.05pt;height:13.05pt" o:ole="">
+                <v:shape id="_x0000_i1046" type="#_x0000_t75" style="width:12.9pt;height:12.9pt" o:ole="">
                   <v:imagedata r:id="rId25" o:title=""/>
                 </v:shape>
-                <o:OLEObject Type="Embed" ProgID="PBrush" ShapeID="_x0000_i1046" DrawAspect="Content" ObjectID="_1548668623" r:id="rId51"/>
+                <o:OLEObject Type="Embed" ProgID="PBrush" ShapeID="_x0000_i1046" DrawAspect="Content" ObjectID="_1549280691" r:id="rId51"/>
               </w:object>
             </w:r>
           </w:p>
@@ -8637,10 +8461,10 @@
                 <w:rFonts w:eastAsia="Calibri"/>
               </w:rPr>
               <w:object w:dxaOrig="360" w:dyaOrig="372" w14:anchorId="5D276034">
-                <v:shape id="_x0000_i1047" type="#_x0000_t75" style="width:12pt;height:13.05pt" o:ole="">
+                <v:shape id="_x0000_i1047" type="#_x0000_t75" style="width:12pt;height:12.9pt" o:ole="">
                   <v:imagedata r:id="rId27" o:title=""/>
                 </v:shape>
-                <o:OLEObject Type="Embed" ProgID="PBrush" ShapeID="_x0000_i1047" DrawAspect="Content" ObjectID="_1548668624" r:id="rId52"/>
+                <o:OLEObject Type="Embed" ProgID="PBrush" ShapeID="_x0000_i1047" DrawAspect="Content" ObjectID="_1549280692" r:id="rId52"/>
               </w:object>
             </w:r>
           </w:p>
@@ -8694,11 +8518,11 @@
       <w:pPr>
         <w:pStyle w:val="Heading2"/>
       </w:pPr>
-      <w:bookmarkStart w:id="150" w:name="_Toc474926613"/>
+      <w:bookmarkStart w:id="149" w:name="_Toc474926613"/>
       <w:r>
         <w:t>For a Tester</w:t>
       </w:r>
-      <w:bookmarkEnd w:id="150"/>
+      <w:bookmarkEnd w:id="149"/>
     </w:p>
     <w:p>
       <w:pPr>
@@ -8842,10 +8666,10 @@
       </w:pPr>
       <w:r>
         <w:object w:dxaOrig="8676" w:dyaOrig="4764" w14:anchorId="2963CB2A">
-          <v:shape id="_x0000_i1048" type="#_x0000_t75" style="width:452.1pt;height:248.1pt" o:ole="">
+          <v:shape id="_x0000_i1048" type="#_x0000_t75" style="width:451.85pt;height:248.3pt" o:ole="">
             <v:imagedata r:id="rId37" o:title=""/>
           </v:shape>
-          <o:OLEObject Type="Embed" ProgID="PBrush" ShapeID="_x0000_i1048" DrawAspect="Content" ObjectID="_1548668625" r:id="rId53"/>
+          <o:OLEObject Type="Embed" ProgID="PBrush" ShapeID="_x0000_i1048" DrawAspect="Content" ObjectID="_1549280693" r:id="rId53"/>
         </w:object>
       </w:r>
     </w:p>
@@ -8937,7 +8761,7 @@
           <w:numId w:val="25"/>
         </w:numPr>
         <w:rPr>
-          <w:ins w:id="151" w:author="Tulchinskaya, Gaby (NIH/NCI) [C]" w:date="2017-02-15T12:41:00Z"/>
+          <w:ins w:id="150" w:author="Tulchinskaya, Gaby (NIH/NCI) [C]" w:date="2017-02-15T12:41:00Z"/>
         </w:rPr>
       </w:pPr>
       <w:r>
@@ -8952,15 +8776,15 @@
           <w:numId w:val="25"/>
         </w:numPr>
         <w:rPr>
-          <w:ins w:id="152" w:author="Tulchinskaya, Gaby (NIH/NCI) [C]" w:date="2017-02-15T12:44:00Z"/>
+          <w:ins w:id="151" w:author="Tulchinskaya, Gaby (NIH/NCI) [C]" w:date="2017-02-15T12:44:00Z"/>
         </w:rPr>
       </w:pPr>
-      <w:ins w:id="153" w:author="Tulchinskaya, Gaby (NIH/NCI) [C]" w:date="2017-02-15T12:42:00Z">
+      <w:ins w:id="152" w:author="Tulchinskaya, Gaby (NIH/NCI) [C]" w:date="2017-02-15T12:42:00Z">
         <w:r>
           <w:t>The SAME u</w:t>
         </w:r>
       </w:ins>
-      <w:ins w:id="154" w:author="Tulchinskaya, Gaby (NIH/NCI) [C]" w:date="2017-02-15T12:41:00Z">
+      <w:ins w:id="153" w:author="Tulchinskaya, Gaby (NIH/NCI) [C]" w:date="2017-02-15T12:41:00Z">
         <w:r>
           <w:t>ser can return and click “</w:t>
         </w:r>
@@ -8971,17 +8795,17 @@
           <w:t xml:space="preserve"> multiple times. </w:t>
         </w:r>
       </w:ins>
-      <w:ins w:id="155" w:author="Tulchinskaya, Gaby (NIH/NCI) [C]" w:date="2017-02-15T12:45:00Z">
+      <w:ins w:id="154" w:author="Tulchinskaya, Gaby (NIH/NCI) [C]" w:date="2017-02-15T12:45:00Z">
         <w:r>
           <w:t>UI proposal is to display an aler</w:t>
         </w:r>
       </w:ins>
-      <w:ins w:id="156" w:author="Tulchinskaya, Gaby (NIH/NCI) [C]" w:date="2017-02-15T12:46:00Z">
+      <w:ins w:id="155" w:author="Tulchinskaya, Gaby (NIH/NCI) [C]" w:date="2017-02-15T12:46:00Z">
         <w:r>
           <w:t>t</w:t>
         </w:r>
       </w:ins>
-      <w:ins w:id="157" w:author="Tulchinskaya, Gaby (NIH/NCI) [C]" w:date="2017-02-15T12:45:00Z">
+      <w:ins w:id="156" w:author="Tulchinskaya, Gaby (NIH/NCI) [C]" w:date="2017-02-15T12:45:00Z">
         <w:r>
           <w:t xml:space="preserve"> connected to the user name as follow:</w:t>
         </w:r>
@@ -8995,31 +8819,22 @@
           <w:numId w:val="25"/>
         </w:numPr>
         <w:rPr>
-          <w:ins w:id="158" w:author="Tulchinskaya, Gaby (NIH/NCI) [C]" w:date="2017-02-15T12:45:00Z"/>
+          <w:ins w:id="157" w:author="Tulchinskaya, Gaby (NIH/NCI) [C]" w:date="2017-02-15T12:45:00Z"/>
         </w:rPr>
       </w:pPr>
-      <w:ins w:id="159" w:author="Tulchinskaya, Gaby (NIH/NCI) [C]" w:date="2017-02-15T12:42:00Z">
-        <w:r>
-          <w:t xml:space="preserve">If the </w:t>
-        </w:r>
-        <w:r>
-          <w:t>SAME user</w:t>
-        </w:r>
-        <w:r>
-          <w:t xml:space="preserve"> returns to the page that s/he already tested, an aler</w:t>
+      <w:ins w:id="158" w:author="Tulchinskaya, Gaby (NIH/NCI) [C]" w:date="2017-02-15T12:42:00Z">
+        <w:r>
+          <w:t>If the SAME user returns to the page that s/he already tested, an aler</w:t>
         </w:r>
       </w:ins>
-      <w:ins w:id="160" w:author="Tulchinskaya, Gaby (NIH/NCI) [C]" w:date="2017-02-15T12:43:00Z">
+      <w:ins w:id="159" w:author="Tulchinskaya, Gaby (NIH/NCI) [C]" w:date="2017-02-15T12:43:00Z">
         <w:r>
           <w:t>t should be displayed to him/her: “This questionnaire has been tested on &lt;date</w:t>
         </w:r>
       </w:ins>
-      <w:ins w:id="161" w:author="Tulchinskaya, Gaby (NIH/NCI) [C]" w:date="2017-02-15T12:44:00Z">
-        <w:r>
-          <w:t xml:space="preserve">/time when this user clicked </w:t>
-        </w:r>
-        <w:r>
-          <w:t>“</w:t>
+      <w:ins w:id="160" w:author="Tulchinskaya, Gaby (NIH/NCI) [C]" w:date="2017-02-15T12:44:00Z">
+        <w:r>
+          <w:t>/time when this user clicked “</w:t>
         </w:r>
         <w:r>
           <w:t>Test Completed” button</w:t>
@@ -9028,12 +8843,12 @@
           <w:t xml:space="preserve"> </w:t>
         </w:r>
       </w:ins>
-      <w:ins w:id="162" w:author="Tulchinskaya, Gaby (NIH/NCI) [C]" w:date="2017-02-15T12:43:00Z">
+      <w:ins w:id="161" w:author="Tulchinskaya, Gaby (NIH/NCI) [C]" w:date="2017-02-15T12:43:00Z">
         <w:r>
           <w:t xml:space="preserve">the last </w:t>
         </w:r>
       </w:ins>
-      <w:ins w:id="163" w:author="Tulchinskaya, Gaby (NIH/NCI) [C]" w:date="2017-02-15T12:45:00Z">
+      <w:ins w:id="162" w:author="Tulchinskaya, Gaby (NIH/NCI) [C]" w:date="2017-02-15T12:45:00Z">
         <w:r>
           <w:t xml:space="preserve">time&gt;”. </w:t>
         </w:r>
@@ -9047,22 +8862,22 @@
           <w:numId w:val="25"/>
         </w:numPr>
       </w:pPr>
-      <w:ins w:id="164" w:author="Tulchinskaya, Gaby (NIH/NCI) [C]" w:date="2017-02-15T12:45:00Z">
+      <w:ins w:id="163" w:author="Tulchinskaya, Gaby (NIH/NCI) [C]" w:date="2017-02-15T12:45:00Z">
         <w:r>
           <w:t xml:space="preserve">If </w:t>
         </w:r>
       </w:ins>
-      <w:ins w:id="165" w:author="Tulchinskaya, Gaby (NIH/NCI) [C]" w:date="2017-02-15T12:46:00Z">
+      <w:ins w:id="164" w:author="Tulchinskaya, Gaby (NIH/NCI) [C]" w:date="2017-02-15T12:46:00Z">
         <w:r>
           <w:t>a DIFFERENT</w:t>
         </w:r>
       </w:ins>
-      <w:ins w:id="166" w:author="Tulchinskaya, Gaby (NIH/NCI) [C]" w:date="2017-02-15T12:45:00Z">
+      <w:ins w:id="165" w:author="Tulchinskaya, Gaby (NIH/NCI) [C]" w:date="2017-02-15T12:45:00Z">
         <w:r>
           <w:t xml:space="preserve"> user comes to this questionnaire, this alert </w:t>
         </w:r>
       </w:ins>
-      <w:ins w:id="167" w:author="Tulchinskaya, Gaby (NIH/NCI) [C]" w:date="2017-02-15T12:46:00Z">
+      <w:ins w:id="166" w:author="Tulchinskaya, Gaby (NIH/NCI) [C]" w:date="2017-02-15T12:46:00Z">
         <w:r>
           <w:t>should NOT be displayed</w:t>
         </w:r>
@@ -9076,41 +8891,35 @@
           <w:numId w:val="25"/>
         </w:numPr>
         <w:rPr>
-          <w:ins w:id="168" w:author="Tulchinskaya, Gaby (NIH/NCI) [C]" w:date="2017-02-15T12:49:00Z"/>
+          <w:ins w:id="167" w:author="Tulchinskaya, Gaby (NIH/NCI) [C]" w:date="2017-02-15T12:49:00Z"/>
         </w:rPr>
       </w:pPr>
-      <w:ins w:id="169" w:author="Tulchinskaya, Gaby (NIH/NCI) [C]" w:date="2017-02-15T12:49:00Z">
-        <w:r>
-          <w:t xml:space="preserve">Ability to view all dependent questions is needed. </w:t>
-        </w:r>
-        <w:r>
-          <w:t xml:space="preserve">UI proposal is to </w:t>
+      <w:ins w:id="168" w:author="Tulchinskaya, Gaby (NIH/NCI) [C]" w:date="2017-02-15T12:49:00Z">
+        <w:r>
+          <w:t xml:space="preserve">Ability to view all dependent questions is needed. UI proposal is to </w:t>
         </w:r>
       </w:ins>
-      <w:ins w:id="170" w:author="Tulchinskaya, Gaby (NIH/NCI) [C]" w:date="2017-02-15T12:50:00Z">
+      <w:ins w:id="169" w:author="Tulchinskaya, Gaby (NIH/NCI) [C]" w:date="2017-02-15T12:50:00Z">
         <w:r>
           <w:t xml:space="preserve">add “Show/Hide dependent questions” button. When Actor requests to see all </w:t>
         </w:r>
       </w:ins>
-      <w:ins w:id="171" w:author="Tulchinskaya, Gaby (NIH/NCI) [C]" w:date="2017-02-15T12:51:00Z">
-        <w:r>
-          <w:t>dependent questions</w:t>
-        </w:r>
-        <w:r>
-          <w:t xml:space="preserve">, the system expands ALL questions in the questionnaire (without answers). If Actor </w:t>
+      <w:ins w:id="170" w:author="Tulchinskaya, Gaby (NIH/NCI) [C]" w:date="2017-02-15T12:51:00Z">
+        <w:r>
+          <w:t xml:space="preserve">dependent questions, the system expands ALL questions in the questionnaire (without answers). If Actor </w:t>
         </w:r>
       </w:ins>
-      <w:ins w:id="172" w:author="Tulchinskaya, Gaby (NIH/NCI) [C]" w:date="2017-02-15T12:53:00Z">
+      <w:ins w:id="171" w:author="Tulchinskaya, Gaby (NIH/NCI) [C]" w:date="2017-02-15T12:53:00Z">
         <w:r>
           <w:t>selects</w:t>
         </w:r>
       </w:ins>
-      <w:ins w:id="173" w:author="Tulchinskaya, Gaby (NIH/NCI) [C]" w:date="2017-02-15T12:51:00Z">
+      <w:ins w:id="172" w:author="Tulchinskaya, Gaby (NIH/NCI) [C]" w:date="2017-02-15T12:51:00Z">
         <w:r>
           <w:t xml:space="preserve"> any answer</w:t>
         </w:r>
       </w:ins>
-      <w:ins w:id="174" w:author="Tulchinskaya, Gaby (NIH/NCI) [C]" w:date="2017-02-15T12:52:00Z">
+      <w:ins w:id="173" w:author="Tulchinskaya, Gaby (NIH/NCI) [C]" w:date="2017-02-15T12:52:00Z">
         <w:r>
           <w:t xml:space="preserve"> option, the dependent questions for not-selected options for this questions will be hidden. </w:t>
         </w:r>
@@ -9164,7 +8973,7 @@
       <w:r>
         <w:t>“Close” or (if applicable</w:t>
       </w:r>
-      <w:ins w:id="175" w:author="Tulchinskaya, Gaby (NIH/NCI) [C]" w:date="2017-02-13T13:54:00Z">
+      <w:ins w:id="174" w:author="Tulchinskaya, Gaby (NIH/NCI) [C]" w:date="2017-02-13T13:54:00Z">
         <w:r>
           <w:t>, to a user with</w:t>
         </w:r>
@@ -9197,24 +9006,24 @@
           <w:noProof/>
         </w:rPr>
       </w:pPr>
-      <w:bookmarkStart w:id="176" w:name="_Toc474926614"/>
+      <w:bookmarkStart w:id="175" w:name="_Toc474926614"/>
       <w:r>
         <w:rPr>
           <w:noProof/>
         </w:rPr>
         <w:t>Accessing review functionality</w:t>
       </w:r>
+      <w:bookmarkEnd w:id="175"/>
+    </w:p>
+    <w:p>
+      <w:pPr>
+        <w:pStyle w:val="Heading2"/>
+      </w:pPr>
+      <w:bookmarkStart w:id="176" w:name="_Toc474926615"/>
+      <w:r>
+        <w:t>Flow of events</w:t>
+      </w:r>
       <w:bookmarkEnd w:id="176"/>
-    </w:p>
-    <w:p>
-      <w:pPr>
-        <w:pStyle w:val="Heading2"/>
-      </w:pPr>
-      <w:bookmarkStart w:id="177" w:name="_Toc474926615"/>
-      <w:r>
-        <w:t>Flow of events</w:t>
-      </w:r>
-      <w:bookmarkEnd w:id="177"/>
     </w:p>
     <w:p>
       <w:r>
@@ -9340,12 +9149,12 @@
       <w:pPr>
         <w:pStyle w:val="Heading2"/>
       </w:pPr>
-      <w:bookmarkStart w:id="178" w:name="_Toc474926616"/>
+      <w:bookmarkStart w:id="177" w:name="_Toc474926616"/>
       <w:r>
         <w:lastRenderedPageBreak/>
         <w:t>Mockup</w:t>
       </w:r>
-      <w:bookmarkEnd w:id="178"/>
+      <w:bookmarkEnd w:id="177"/>
     </w:p>
     <w:p>
       <w:r>
@@ -9406,11 +9215,11 @@
       <w:pPr>
         <w:pStyle w:val="Heading2"/>
       </w:pPr>
-      <w:bookmarkStart w:id="179" w:name="_Toc474926617"/>
+      <w:bookmarkStart w:id="178" w:name="_Toc474926617"/>
       <w:r>
         <w:t>Data elements</w:t>
       </w:r>
-      <w:bookmarkEnd w:id="179"/>
+      <w:bookmarkEnd w:id="178"/>
       <w:r>
         <w:t xml:space="preserve"> </w:t>
       </w:r>
@@ -9661,7 +9470,7 @@
           <w:noProof/>
         </w:rPr>
       </w:pPr>
-      <w:bookmarkStart w:id="180" w:name="_Toc474926618"/>
+      <w:bookmarkStart w:id="179" w:name="_Toc474926618"/>
       <w:r>
         <w:rPr>
           <w:noProof/>
@@ -9675,13 +9484,13 @@
         </w:rPr>
         <w:t xml:space="preserve"> functionality</w:t>
       </w:r>
-      <w:bookmarkEnd w:id="180"/>
+      <w:bookmarkEnd w:id="179"/>
     </w:p>
     <w:p>
       <w:pPr>
         <w:pStyle w:val="Heading2"/>
       </w:pPr>
-      <w:bookmarkStart w:id="181" w:name="_Toc474926619"/>
+      <w:bookmarkStart w:id="180" w:name="_Toc474926619"/>
       <w:r>
         <w:t>“</w:t>
       </w:r>
@@ -9694,7 +9503,7 @@
       <w:r>
         <w:t>” flow of events</w:t>
       </w:r>
-      <w:bookmarkEnd w:id="181"/>
+      <w:bookmarkEnd w:id="180"/>
     </w:p>
     <w:p>
       <w:pPr>
@@ -9901,7 +9710,7 @@
           <w:noProof/>
         </w:rPr>
       </w:pPr>
-      <w:bookmarkStart w:id="182" w:name="_Toc474926620"/>
+      <w:bookmarkStart w:id="181" w:name="_Toc474926620"/>
       <w:r>
         <w:rPr>
           <w:noProof/>
@@ -9914,17 +9723,17 @@
         </w:rPr>
         <w:t>s</w:t>
       </w:r>
+      <w:bookmarkEnd w:id="181"/>
+    </w:p>
+    <w:p>
+      <w:pPr>
+        <w:pStyle w:val="Heading3"/>
+      </w:pPr>
+      <w:bookmarkStart w:id="182" w:name="_Toc474926621"/>
+      <w:r>
+        <w:t>General mockup for all modules, except Revision</w:t>
+      </w:r>
       <w:bookmarkEnd w:id="182"/>
-    </w:p>
-    <w:p>
-      <w:pPr>
-        <w:pStyle w:val="Heading3"/>
-      </w:pPr>
-      <w:bookmarkStart w:id="183" w:name="_Toc474926621"/>
-      <w:r>
-        <w:t>General mockup for all modules, except Revision</w:t>
-      </w:r>
-      <w:bookmarkEnd w:id="183"/>
     </w:p>
     <w:p>
       <w:pPr>
@@ -9934,10 +9743,10 @@
       </w:pPr>
       <w:r>
         <w:object w:dxaOrig="9348" w:dyaOrig="6192" w14:anchorId="1D36B44F">
-          <v:shape id="_x0000_i1049" type="#_x0000_t75" style="width:473.65pt;height:51.55pt" o:ole="">
+          <v:shape id="_x0000_i1049" type="#_x0000_t75" style="width:473.55pt;height:51.7pt" o:ole="">
             <v:imagedata r:id="rId21" o:title="" cropbottom="54834f"/>
           </v:shape>
-          <o:OLEObject Type="Embed" ProgID="PBrush" ShapeID="_x0000_i1049" DrawAspect="Content" ObjectID="_1548668626" r:id="rId54"/>
+          <o:OLEObject Type="Embed" ProgID="PBrush" ShapeID="_x0000_i1049" DrawAspect="Content" ObjectID="_1549280694" r:id="rId54"/>
         </w:object>
       </w:r>
       <w:r>
@@ -10056,10 +9865,10 @@
                 <w:rFonts w:eastAsia="Calibri"/>
               </w:rPr>
               <w:object w:dxaOrig="156" w:dyaOrig="144" w14:anchorId="6934EF92">
-                <v:shape id="_x0000_i1050" type="#_x0000_t75" style="width:14.45pt;height:14.8pt" o:ole="">
+                <v:shape id="_x0000_i1050" type="#_x0000_t75" style="width:14.3pt;height:14.75pt" o:ole="">
                   <v:imagedata r:id="rId23" o:title=""/>
                 </v:shape>
-                <o:OLEObject Type="Embed" ProgID="PBrush" ShapeID="_x0000_i1050" DrawAspect="Content" ObjectID="_1548668627" r:id="rId55"/>
+                <o:OLEObject Type="Embed" ProgID="PBrush" ShapeID="_x0000_i1050" DrawAspect="Content" ObjectID="_1549280695" r:id="rId55"/>
               </w:object>
             </w:r>
             <w:r>
@@ -10099,10 +9908,10 @@
                 <w:rFonts w:eastAsia="Calibri"/>
               </w:rPr>
               <w:object w:dxaOrig="372" w:dyaOrig="372" w14:anchorId="2ED7A508">
-                <v:shape id="_x0000_i1051" type="#_x0000_t75" style="width:13.05pt;height:13.05pt" o:ole="">
+                <v:shape id="_x0000_i1051" type="#_x0000_t75" style="width:12.9pt;height:12.9pt" o:ole="">
                   <v:imagedata r:id="rId25" o:title=""/>
                 </v:shape>
-                <o:OLEObject Type="Embed" ProgID="PBrush" ShapeID="_x0000_i1051" DrawAspect="Content" ObjectID="_1548668628" r:id="rId56"/>
+                <o:OLEObject Type="Embed" ProgID="PBrush" ShapeID="_x0000_i1051" DrawAspect="Content" ObjectID="_1549280696" r:id="rId56"/>
               </w:object>
             </w:r>
           </w:p>
@@ -10207,10 +10016,10 @@
                 <w:rFonts w:eastAsia="Calibri"/>
               </w:rPr>
               <w:object w:dxaOrig="360" w:dyaOrig="372" w14:anchorId="1BAEDFC0">
-                <v:shape id="_x0000_i1052" type="#_x0000_t75" style="width:12pt;height:13.05pt" o:ole="">
+                <v:shape id="_x0000_i1052" type="#_x0000_t75" style="width:12pt;height:12.9pt" o:ole="">
                   <v:imagedata r:id="rId27" o:title=""/>
                 </v:shape>
-                <o:OLEObject Type="Embed" ProgID="PBrush" ShapeID="_x0000_i1052" DrawAspect="Content" ObjectID="_1548668629" r:id="rId57"/>
+                <o:OLEObject Type="Embed" ProgID="PBrush" ShapeID="_x0000_i1052" DrawAspect="Content" ObjectID="_1549280697" r:id="rId57"/>
               </w:object>
             </w:r>
           </w:p>
@@ -10272,10 +10081,10 @@
                 <w:rFonts w:eastAsia="Calibri"/>
               </w:rPr>
               <w:object w:dxaOrig="156" w:dyaOrig="144" w14:anchorId="1ECA97A7">
-                <v:shape id="_x0000_i1053" type="#_x0000_t75" style="width:16.6pt;height:14.8pt" o:ole="">
+                <v:shape id="_x0000_i1053" type="#_x0000_t75" style="width:16.6pt;height:14.75pt" o:ole="">
                   <v:imagedata r:id="rId23" o:title=""/>
                 </v:shape>
-                <o:OLEObject Type="Embed" ProgID="PBrush" ShapeID="_x0000_i1053" DrawAspect="Content" ObjectID="_1548668630" r:id="rId58"/>
+                <o:OLEObject Type="Embed" ProgID="PBrush" ShapeID="_x0000_i1053" DrawAspect="Content" ObjectID="_1549280698" r:id="rId58"/>
               </w:object>
             </w:r>
             <w:r>
@@ -10344,10 +10153,10 @@
                 <w:rFonts w:eastAsia="Calibri"/>
               </w:rPr>
               <w:object w:dxaOrig="156" w:dyaOrig="144" w14:anchorId="5D289F68">
-                <v:shape id="_x0000_i1054" type="#_x0000_t75" style="width:16.6pt;height:14.8pt" o:ole="">
+                <v:shape id="_x0000_i1054" type="#_x0000_t75" style="width:16.6pt;height:14.75pt" o:ole="">
                   <v:imagedata r:id="rId23" o:title=""/>
                 </v:shape>
-                <o:OLEObject Type="Embed" ProgID="PBrush" ShapeID="_x0000_i1054" DrawAspect="Content" ObjectID="_1548668631" r:id="rId59"/>
+                <o:OLEObject Type="Embed" ProgID="PBrush" ShapeID="_x0000_i1054" DrawAspect="Content" ObjectID="_1549280699" r:id="rId59"/>
               </w:object>
             </w:r>
             <w:r>
@@ -10387,10 +10196,10 @@
                 <w:rFonts w:eastAsia="Calibri"/>
               </w:rPr>
               <w:object w:dxaOrig="372" w:dyaOrig="372" w14:anchorId="7A784C64">
-                <v:shape id="_x0000_i1055" type="#_x0000_t75" style="width:13.05pt;height:13.05pt" o:ole="">
+                <v:shape id="_x0000_i1055" type="#_x0000_t75" style="width:12.9pt;height:12.9pt" o:ole="">
                   <v:imagedata r:id="rId25" o:title=""/>
                 </v:shape>
-                <o:OLEObject Type="Embed" ProgID="PBrush" ShapeID="_x0000_i1055" DrawAspect="Content" ObjectID="_1548668632" r:id="rId60"/>
+                <o:OLEObject Type="Embed" ProgID="PBrush" ShapeID="_x0000_i1055" DrawAspect="Content" ObjectID="_1549280700" r:id="rId60"/>
               </w:object>
             </w:r>
           </w:p>
@@ -10485,10 +10294,10 @@
                 <w:rFonts w:eastAsia="Calibri"/>
               </w:rPr>
               <w:object w:dxaOrig="360" w:dyaOrig="372" w14:anchorId="7417A2F1">
-                <v:shape id="_x0000_i1056" type="#_x0000_t75" style="width:12pt;height:13.05pt" o:ole="">
+                <v:shape id="_x0000_i1056" type="#_x0000_t75" style="width:12pt;height:12.9pt" o:ole="">
                   <v:imagedata r:id="rId27" o:title=""/>
                 </v:shape>
-                <o:OLEObject Type="Embed" ProgID="PBrush" ShapeID="_x0000_i1056" DrawAspect="Content" ObjectID="_1548668633" r:id="rId61"/>
+                <o:OLEObject Type="Embed" ProgID="PBrush" ShapeID="_x0000_i1056" DrawAspect="Content" ObjectID="_1549280701" r:id="rId61"/>
               </w:object>
             </w:r>
           </w:p>
@@ -10545,10 +10354,10 @@
                 <w:rFonts w:eastAsia="Calibri"/>
               </w:rPr>
               <w:object w:dxaOrig="156" w:dyaOrig="144" w14:anchorId="49D2F940">
-                <v:shape id="_x0000_i1057" type="#_x0000_t75" style="width:14.45pt;height:14.8pt" o:ole="">
+                <v:shape id="_x0000_i1057" type="#_x0000_t75" style="width:14.3pt;height:14.75pt" o:ole="">
                   <v:imagedata r:id="rId33" o:title=""/>
                 </v:shape>
-                <o:OLEObject Type="Embed" ProgID="PBrush" ShapeID="_x0000_i1057" DrawAspect="Content" ObjectID="_1548668634" r:id="rId62"/>
+                <o:OLEObject Type="Embed" ProgID="PBrush" ShapeID="_x0000_i1057" DrawAspect="Content" ObjectID="_1549280702" r:id="rId62"/>
               </w:object>
             </w:r>
             <w:r>
@@ -10654,11 +10463,11 @@
       <w:pPr>
         <w:pStyle w:val="Heading3"/>
       </w:pPr>
-      <w:bookmarkStart w:id="184" w:name="_Toc474926622"/>
+      <w:bookmarkStart w:id="183" w:name="_Toc474926622"/>
       <w:r>
         <w:t>“Existing Type/Mechanism combinations with no changes” section mockup</w:t>
       </w:r>
-      <w:bookmarkEnd w:id="184"/>
+      <w:bookmarkEnd w:id="183"/>
     </w:p>
     <w:p>
       <w:pPr>
@@ -10713,10 +10522,10 @@
                 <w:rFonts w:eastAsia="Calibri"/>
               </w:rPr>
               <w:object w:dxaOrig="156" w:dyaOrig="144" w14:anchorId="3FDBAF53">
-                <v:shape id="_x0000_i1058" type="#_x0000_t75" style="width:16.6pt;height:14.8pt" o:ole="">
+                <v:shape id="_x0000_i1058" type="#_x0000_t75" style="width:16.6pt;height:14.75pt" o:ole="">
                   <v:imagedata r:id="rId23" o:title=""/>
                 </v:shape>
-                <o:OLEObject Type="Embed" ProgID="PBrush" ShapeID="_x0000_i1058" DrawAspect="Content" ObjectID="_1548668635" r:id="rId63"/>
+                <o:OLEObject Type="Embed" ProgID="PBrush" ShapeID="_x0000_i1058" DrawAspect="Content" ObjectID="_1549280703" r:id="rId63"/>
               </w:object>
             </w:r>
             <w:r>
@@ -10870,11 +10679,11 @@
       <w:pPr>
         <w:pStyle w:val="Heading3"/>
       </w:pPr>
-      <w:bookmarkStart w:id="185" w:name="_Toc474926623"/>
+      <w:bookmarkStart w:id="184" w:name="_Toc474926623"/>
       <w:r>
         <w:t>Revision module mockup</w:t>
       </w:r>
-      <w:bookmarkEnd w:id="185"/>
+      <w:bookmarkEnd w:id="184"/>
     </w:p>
     <w:p>
       <w:pPr>
@@ -10912,10 +10721,10 @@
       </w:r>
       <w:r>
         <w:object w:dxaOrig="9348" w:dyaOrig="6192" w14:anchorId="5E095789">
-          <v:shape id="_x0000_i1059" type="#_x0000_t75" style="width:137.3pt;height:31.75pt" o:ole="">
+          <v:shape id="_x0000_i1059" type="#_x0000_t75" style="width:137.55pt;height:31.85pt" o:ole="">
             <v:imagedata r:id="rId21" o:title="" croptop="6359f" cropbottom="54729f" cropright="52949f"/>
           </v:shape>
-          <o:OLEObject Type="Embed" ProgID="PBrush" ShapeID="_x0000_i1059" DrawAspect="Content" ObjectID="_1548668636" r:id="rId64"/>
+          <o:OLEObject Type="Embed" ProgID="PBrush" ShapeID="_x0000_i1059" DrawAspect="Content" ObjectID="_1549280704" r:id="rId64"/>
         </w:object>
       </w:r>
     </w:p>
@@ -10928,10 +10737,10 @@
       <w:tblGrid>
         <w:gridCol w:w="1830"/>
         <w:gridCol w:w="1780"/>
-        <w:gridCol w:w="477"/>
+        <w:gridCol w:w="478"/>
         <w:gridCol w:w="1217"/>
         <w:gridCol w:w="1650"/>
-        <w:gridCol w:w="1168"/>
+        <w:gridCol w:w="1167"/>
         <w:gridCol w:w="1454"/>
       </w:tblGrid>
       <w:tr>
@@ -11026,10 +10835,10 @@
                 <w:rFonts w:eastAsia="Calibri"/>
               </w:rPr>
               <w:object w:dxaOrig="156" w:dyaOrig="144" w14:anchorId="07B89105">
-                <v:shape id="_x0000_i1060" type="#_x0000_t75" style="width:14.45pt;height:14.8pt" o:ole="">
+                <v:shape id="_x0000_i1060" type="#_x0000_t75" style="width:14.3pt;height:14.75pt" o:ole="">
                   <v:imagedata r:id="rId23" o:title=""/>
                 </v:shape>
-                <o:OLEObject Type="Embed" ProgID="PBrush" ShapeID="_x0000_i1060" DrawAspect="Content" ObjectID="_1548668637" r:id="rId65"/>
+                <o:OLEObject Type="Embed" ProgID="PBrush" ShapeID="_x0000_i1060" DrawAspect="Content" ObjectID="_1549280705" r:id="rId65"/>
               </w:object>
             </w:r>
             <w:r>
@@ -11081,10 +10890,10 @@
                 <w:rFonts w:eastAsia="Calibri"/>
               </w:rPr>
               <w:object w:dxaOrig="372" w:dyaOrig="372" w14:anchorId="4EA016B3">
-                <v:shape id="_x0000_i1061" type="#_x0000_t75" style="width:13.05pt;height:13.05pt" o:ole="">
+                <v:shape id="_x0000_i1061" type="#_x0000_t75" style="width:12.9pt;height:12.9pt" o:ole="">
                   <v:imagedata r:id="rId25" o:title=""/>
                 </v:shape>
-                <o:OLEObject Type="Embed" ProgID="PBrush" ShapeID="_x0000_i1061" DrawAspect="Content" ObjectID="_1548668638" r:id="rId66"/>
+                <o:OLEObject Type="Embed" ProgID="PBrush" ShapeID="_x0000_i1061" DrawAspect="Content" ObjectID="_1549280706" r:id="rId66"/>
               </w:object>
             </w:r>
           </w:p>
@@ -11207,12 +11016,12 @@
           <w:numId w:val="28"/>
         </w:numPr>
       </w:pPr>
-      <w:bookmarkStart w:id="186" w:name="_Toc474926624"/>
+      <w:bookmarkStart w:id="185" w:name="_Toc474926624"/>
       <w:r>
         <w:lastRenderedPageBreak/>
         <w:t>Review and Test Module Screen Data elements</w:t>
       </w:r>
-      <w:bookmarkEnd w:id="186"/>
+      <w:bookmarkEnd w:id="185"/>
     </w:p>
     <w:tbl>
       <w:tblPr>
@@ -12098,24 +11907,24 @@
           <w:noProof/>
         </w:rPr>
       </w:pPr>
-      <w:bookmarkStart w:id="187" w:name="_Toc474926625"/>
+      <w:bookmarkStart w:id="186" w:name="_Toc474926625"/>
       <w:r>
         <w:rPr>
           <w:noProof/>
         </w:rPr>
         <w:t>Test Greensheet functionality</w:t>
       </w:r>
+      <w:bookmarkEnd w:id="186"/>
+    </w:p>
+    <w:p>
+      <w:pPr>
+        <w:pStyle w:val="Heading2"/>
+      </w:pPr>
+      <w:bookmarkStart w:id="187" w:name="_Toc474926626"/>
+      <w:r>
+        <w:t>“Test” flow of events</w:t>
+      </w:r>
       <w:bookmarkEnd w:id="187"/>
-    </w:p>
-    <w:p>
-      <w:pPr>
-        <w:pStyle w:val="Heading2"/>
-      </w:pPr>
-      <w:bookmarkStart w:id="188" w:name="_Toc474926626"/>
-      <w:r>
-        <w:t>“Test” flow of events</w:t>
-      </w:r>
-      <w:bookmarkEnd w:id="188"/>
     </w:p>
     <w:p>
       <w:r>
@@ -12210,7 +12019,7 @@
       <w:pPr>
         <w:pStyle w:val="Heading2"/>
       </w:pPr>
-      <w:bookmarkStart w:id="189" w:name="_Toc474926627"/>
+      <w:bookmarkStart w:id="188" w:name="_Toc474926627"/>
       <w:r>
         <w:lastRenderedPageBreak/>
         <w:t xml:space="preserve">Review and Test Greensheet </w:t>
@@ -12218,15 +12027,15 @@
       <w:r>
         <w:t>Screen mockup</w:t>
       </w:r>
-      <w:bookmarkEnd w:id="189"/>
+      <w:bookmarkEnd w:id="188"/>
     </w:p>
     <w:p>
       <w:r>
         <w:object w:dxaOrig="8676" w:dyaOrig="4764" w14:anchorId="4518CC42">
-          <v:shape id="_x0000_i1062" type="#_x0000_t75" style="width:485.3pt;height:267.2pt" o:ole="">
+          <v:shape id="_x0000_i1062" type="#_x0000_t75" style="width:485.55pt;height:267.25pt" o:ole="">
             <v:imagedata r:id="rId37" o:title=""/>
           </v:shape>
-          <o:OLEObject Type="Embed" ProgID="PBrush" ShapeID="_x0000_i1062" DrawAspect="Content" ObjectID="_1548668639" r:id="rId67"/>
+          <o:OLEObject Type="Embed" ProgID="PBrush" ShapeID="_x0000_i1062" DrawAspect="Content" ObjectID="_1549280707" r:id="rId67"/>
         </w:object>
       </w:r>
     </w:p>
@@ -12234,11 +12043,11 @@
       <w:pPr>
         <w:pStyle w:val="Heading2"/>
       </w:pPr>
-      <w:bookmarkStart w:id="190" w:name="_Toc474926628"/>
+      <w:bookmarkStart w:id="189" w:name="_Toc474926628"/>
       <w:r>
         <w:t>Sub-questions</w:t>
       </w:r>
-      <w:bookmarkEnd w:id="190"/>
+      <w:bookmarkEnd w:id="189"/>
     </w:p>
     <w:p>
       <w:r>
@@ -12313,10 +12122,10 @@
       </w:pPr>
       <w:r>
         <w:object w:dxaOrig="12768" w:dyaOrig="2208" w14:anchorId="68D6ABC9">
-          <v:shape id="_x0000_i1063" type="#_x0000_t75" style="width:376.6pt;height:74.45pt" o:ole="">
+          <v:shape id="_x0000_i1063" type="#_x0000_t75" style="width:376.6pt;height:74.3pt" o:ole="">
             <v:imagedata r:id="rId68" o:title="" cropright="8698f"/>
           </v:shape>
-          <o:OLEObject Type="Embed" ProgID="PBrush" ShapeID="_x0000_i1063" DrawAspect="Content" ObjectID="_1548668640" r:id="rId69"/>
+          <o:OLEObject Type="Embed" ProgID="PBrush" ShapeID="_x0000_i1063" DrawAspect="Content" ObjectID="_1549280708" r:id="rId69"/>
         </w:object>
       </w:r>
     </w:p>
@@ -12325,14 +12134,14 @@
       <w:pPr>
         <w:pStyle w:val="Heading2"/>
       </w:pPr>
-      <w:bookmarkStart w:id="191" w:name="_Toc474926629"/>
+      <w:bookmarkStart w:id="190" w:name="_Toc474926629"/>
       <w:r>
         <w:t xml:space="preserve">Review and Test Greensheet </w:t>
       </w:r>
       <w:r>
         <w:t>Screen Data elements</w:t>
       </w:r>
-      <w:bookmarkEnd w:id="191"/>
+      <w:bookmarkEnd w:id="190"/>
     </w:p>
     <w:tbl>
       <w:tblPr>
@@ -12767,16 +12576,16 @@
             <w:r>
               <w:t xml:space="preserve">Sec. </w:t>
             </w:r>
-            <w:bookmarkStart w:id="192" w:name="_Toc464557487"/>
-            <w:bookmarkStart w:id="193" w:name="_Toc464557489"/>
+            <w:bookmarkStart w:id="191" w:name="_Toc464557487"/>
+            <w:bookmarkStart w:id="192" w:name="_Toc464557489"/>
             <w:r>
               <w:t>Alternative flows</w:t>
             </w:r>
+            <w:bookmarkEnd w:id="191"/>
+            <w:r>
+              <w:t xml:space="preserve"> =&gt; Submit a greensheet</w:t>
+            </w:r>
             <w:bookmarkEnd w:id="192"/>
-            <w:r>
-              <w:t xml:space="preserve"> =&gt; Submit a greensheet</w:t>
-            </w:r>
-            <w:bookmarkEnd w:id="193"/>
             <w:r>
               <w:t xml:space="preserve"> =&gt; “</w:t>
             </w:r>
@@ -12866,11 +12675,11 @@
             <w:r>
               <w:t xml:space="preserve"> =&gt; </w:t>
             </w:r>
-            <w:bookmarkStart w:id="194" w:name="_Toc464557488"/>
+            <w:bookmarkStart w:id="193" w:name="_Toc464557488"/>
             <w:r>
               <w:t>Edit and Save a greensheet</w:t>
             </w:r>
-            <w:bookmarkEnd w:id="194"/>
+            <w:bookmarkEnd w:id="193"/>
             <w:r>
               <w:t xml:space="preserve"> =&gt; </w:t>
             </w:r>
@@ -13136,16 +12945,16 @@
             <w:r>
               <w:t xml:space="preserve">Sec. </w:t>
             </w:r>
-            <w:bookmarkStart w:id="195" w:name="_Toc464557506"/>
-            <w:bookmarkStart w:id="196" w:name="_Toc464557509"/>
+            <w:bookmarkStart w:id="194" w:name="_Toc464557506"/>
+            <w:bookmarkStart w:id="195" w:name="_Toc464557509"/>
             <w:r>
               <w:t>USER INTERFACE</w:t>
             </w:r>
+            <w:bookmarkEnd w:id="194"/>
+            <w:r>
+              <w:t xml:space="preserve"> =&gt; UI elements and rules</w:t>
+            </w:r>
             <w:bookmarkEnd w:id="195"/>
-            <w:r>
-              <w:t xml:space="preserve"> =&gt; UI elements and rules</w:t>
-            </w:r>
-            <w:bookmarkEnd w:id="196"/>
             <w:r>
               <w:t xml:space="preserve"> =&gt; </w:t>
             </w:r>
@@ -13189,14 +12998,14 @@
           <w:noProof/>
         </w:rPr>
       </w:pPr>
-      <w:bookmarkStart w:id="197" w:name="_Toc474926630"/>
+      <w:bookmarkStart w:id="196" w:name="_Toc474926630"/>
       <w:r>
         <w:rPr>
           <w:noProof/>
         </w:rPr>
         <w:t>Promote or Reject the module functionality</w:t>
       </w:r>
-      <w:bookmarkEnd w:id="197"/>
+      <w:bookmarkEnd w:id="196"/>
     </w:p>
     <w:p>
       <w:pPr>
@@ -13233,7 +13042,7 @@
           <w:numId w:val="12"/>
         </w:numPr>
         <w:rPr>
-          <w:ins w:id="198" w:author="Tulchinskaya, Gaby (NIH/NCI) [C]" w:date="2017-02-15T12:26:00Z"/>
+          <w:ins w:id="197" w:author="Tulchinskaya, Gaby (NIH/NCI) [C]" w:date="2017-02-15T12:26:00Z"/>
         </w:rPr>
       </w:pPr>
       <w:r>
@@ -13248,7 +13057,7 @@
         <w:pStyle w:val="BodyText"/>
         <w:ind w:left="360"/>
       </w:pPr>
-      <w:ins w:id="199" w:author="Tulchinskaya, Gaby (NIH/NCI) [C]" w:date="2017-02-15T12:26:00Z">
+      <w:ins w:id="198" w:author="Tulchinskaya, Gaby (NIH/NCI) [C]" w:date="2017-02-15T12:26:00Z">
         <w:r>
           <w:t>If Actor requested to Promote module:</w:t>
         </w:r>
@@ -13262,10 +13071,10 @@
           <w:numId w:val="12"/>
         </w:numPr>
         <w:rPr>
-          <w:ins w:id="200" w:author="Tulchinskaya, Gaby (NIH/NCI) [C]" w:date="2017-02-15T12:23:00Z"/>
+          <w:ins w:id="199" w:author="Tulchinskaya, Gaby (NIH/NCI) [C]" w:date="2017-02-15T12:23:00Z"/>
         </w:rPr>
       </w:pPr>
-      <w:ins w:id="201" w:author="Tulchinskaya, Gaby (NIH/NCI) [C]" w:date="2017-02-15T12:23:00Z">
+      <w:ins w:id="200" w:author="Tulchinskaya, Gaby (NIH/NCI) [C]" w:date="2017-02-15T12:23:00Z">
         <w:r>
           <w:t xml:space="preserve">The system checks if all forms that were added and/or modified in the module were tested. </w:t>
         </w:r>
@@ -13279,35 +13088,32 @@
           <w:numId w:val="38"/>
         </w:numPr>
         <w:rPr>
-          <w:ins w:id="202" w:author="Tulchinskaya, Gaby (NIH/NCI) [C]" w:date="2017-02-15T12:28:00Z"/>
+          <w:ins w:id="201" w:author="Tulchinskaya, Gaby (NIH/NCI) [C]" w:date="2017-02-15T12:28:00Z"/>
         </w:rPr>
       </w:pPr>
-      <w:ins w:id="203" w:author="Tulchinskaya, Gaby (NIH/NCI) [C]" w:date="2017-02-15T12:24:00Z">
+      <w:ins w:id="202" w:author="Tulchinskaya, Gaby (NIH/NCI) [C]" w:date="2017-02-15T12:24:00Z">
         <w:r>
           <w:t>If they were tested =&gt; display a warning “</w:t>
         </w:r>
       </w:ins>
-      <w:ins w:id="204" w:author="Tulchinskaya, Gaby (NIH/NCI) [C]" w:date="2017-02-15T12:25:00Z">
+      <w:ins w:id="203" w:author="Tulchinskaya, Gaby (NIH/NCI) [C]" w:date="2017-02-15T12:25:00Z">
         <w:r>
           <w:t xml:space="preserve">You are about to </w:t>
         </w:r>
       </w:ins>
-      <w:ins w:id="205" w:author="Tulchinskaya, Gaby (NIH/NCI) [C]" w:date="2017-02-15T12:27:00Z">
+      <w:ins w:id="204" w:author="Tulchinskaya, Gaby (NIH/NCI) [C]" w:date="2017-02-15T12:27:00Z">
         <w:r>
           <w:t xml:space="preserve">PROMOTE the module. This action is irreversible. </w:t>
         </w:r>
       </w:ins>
-      <w:ins w:id="206" w:author="Tulchinskaya, Gaby (NIH/NCI) [C]" w:date="2017-02-15T12:25:00Z">
+      <w:ins w:id="205" w:author="Tulchinskaya, Gaby (NIH/NCI) [C]" w:date="2017-02-15T12:25:00Z">
         <w:r>
           <w:t xml:space="preserve"> </w:t>
         </w:r>
       </w:ins>
-      <w:ins w:id="207" w:author="Tulchinskaya, Gaby (NIH/NCI) [C]" w:date="2017-02-15T12:27:00Z">
-        <w:r>
-          <w:t>Are you sure you want to proceed?</w:t>
-        </w:r>
-        <w:r>
-          <w:t xml:space="preserve">  (Options are OK and Cancel)</w:t>
+      <w:ins w:id="206" w:author="Tulchinskaya, Gaby (NIH/NCI) [C]" w:date="2017-02-15T12:27:00Z">
+        <w:r>
+          <w:t>Are you sure you want to proceed?  (Options are OK and Cancel)</w:t>
         </w:r>
       </w:ins>
     </w:p>
@@ -13319,29 +13125,20 @@
           <w:numId w:val="38"/>
         </w:numPr>
         <w:rPr>
-          <w:ins w:id="208" w:author="Tulchinskaya, Gaby (NIH/NCI) [C]" w:date="2017-02-15T12:23:00Z"/>
+          <w:ins w:id="207" w:author="Tulchinskaya, Gaby (NIH/NCI) [C]" w:date="2017-02-15T12:23:00Z"/>
         </w:rPr>
       </w:pPr>
-      <w:ins w:id="209" w:author="Tulchinskaya, Gaby (NIH/NCI) [C]" w:date="2017-02-15T12:28:00Z">
-        <w:r>
-          <w:t xml:space="preserve">If at least one form that was </w:t>
-        </w:r>
-        <w:r>
-          <w:t>added and/or modified</w:t>
-        </w:r>
-        <w:r>
-          <w:t xml:space="preserve"> has NOT been tested </w:t>
+      <w:ins w:id="208" w:author="Tulchinskaya, Gaby (NIH/NCI) [C]" w:date="2017-02-15T12:28:00Z">
+        <w:r>
+          <w:t xml:space="preserve">If at least one form that was added and/or modified has NOT been tested </w:t>
         </w:r>
       </w:ins>
-      <w:ins w:id="210" w:author="Tulchinskaya, Gaby (NIH/NCI) [C]" w:date="2017-02-15T12:29:00Z">
-        <w:r>
-          <w:t xml:space="preserve">=&gt; </w:t>
-        </w:r>
-        <w:r>
-          <w:t>display a warning “Not every added and/or modified form in this module has been tested. You are about to PROMOTE the module. This action is irreversible.  Are you sure you want to proceed?  (Options are OK and Cancel)</w:t>
+      <w:ins w:id="209" w:author="Tulchinskaya, Gaby (NIH/NCI) [C]" w:date="2017-02-15T12:29:00Z">
+        <w:r>
+          <w:t>=&gt; display a warning “Not every added and/or modified form in this module has been tested. You are about to PROMOTE the module. This action is irreversible.  Are you sure you want to proceed?  (Options are OK and Cancel)</w:t>
         </w:r>
       </w:ins>
-      <w:ins w:id="211" w:author="Tulchinskaya, Gaby (NIH/NCI) [C]" w:date="2017-02-15T12:28:00Z">
+      <w:ins w:id="210" w:author="Tulchinskaya, Gaby (NIH/NCI) [C]" w:date="2017-02-15T12:28:00Z">
         <w:r>
           <w:t xml:space="preserve"> </w:t>
         </w:r>
@@ -13355,10 +13152,10 @@
           <w:numId w:val="12"/>
         </w:numPr>
         <w:rPr>
-          <w:del w:id="212" w:author="Tulchinskaya, Gaby (NIH/NCI) [C]" w:date="2017-02-15T12:29:00Z"/>
+          <w:del w:id="211" w:author="Tulchinskaya, Gaby (NIH/NCI) [C]" w:date="2017-02-15T12:29:00Z"/>
         </w:rPr>
       </w:pPr>
-      <w:del w:id="213" w:author="Tulchinskaya, Gaby (NIH/NCI) [C]" w:date="2017-02-15T12:29:00Z">
+      <w:del w:id="212" w:author="Tulchinskaya, Gaby (NIH/NCI) [C]" w:date="2017-02-15T12:29:00Z">
         <w:r>
           <w:rPr>
             <w:noProof/>
@@ -13383,11 +13180,11 @@
       <w:pPr>
         <w:pStyle w:val="BodyText"/>
         <w:rPr>
-          <w:del w:id="214" w:author="Tulchinskaya, Gaby (NIH/NCI) [C]" w:date="2017-02-15T12:29:00Z"/>
+          <w:del w:id="213" w:author="Tulchinskaya, Gaby (NIH/NCI) [C]" w:date="2017-02-15T12:29:00Z"/>
           <w:noProof/>
         </w:rPr>
       </w:pPr>
-      <w:del w:id="215" w:author="Tulchinskaya, Gaby (NIH/NCI) [C]" w:date="2017-02-15T12:29:00Z">
+      <w:del w:id="214" w:author="Tulchinskaya, Gaby (NIH/NCI) [C]" w:date="2017-02-15T12:29:00Z">
         <w:r>
           <w:rPr>
             <w:noProof/>
@@ -13440,10 +13237,10 @@
       <w:pPr>
         <w:pStyle w:val="Caption"/>
         <w:rPr>
-          <w:del w:id="216" w:author="Tulchinskaya, Gaby (NIH/NCI) [C]" w:date="2017-02-15T12:29:00Z"/>
+          <w:del w:id="215" w:author="Tulchinskaya, Gaby (NIH/NCI) [C]" w:date="2017-02-15T12:29:00Z"/>
         </w:rPr>
       </w:pPr>
-      <w:del w:id="217" w:author="Tulchinskaya, Gaby (NIH/NCI) [C]" w:date="2017-02-15T12:29:00Z">
+      <w:del w:id="216" w:author="Tulchinskaya, Gaby (NIH/NCI) [C]" w:date="2017-02-15T12:29:00Z">
         <w:r>
           <w:delText>or</w:delText>
         </w:r>
@@ -13452,15 +13249,12 @@
     <w:p>
       <w:pPr>
         <w:rPr>
-          <w:ins w:id="218" w:author="Tulchinskaya, Gaby (NIH/NCI) [C]" w:date="2017-02-15T12:30:00Z"/>
+          <w:ins w:id="217" w:author="Tulchinskaya, Gaby (NIH/NCI) [C]" w:date="2017-02-15T12:30:00Z"/>
         </w:rPr>
       </w:pPr>
-      <w:ins w:id="219" w:author="Tulchinskaya, Gaby (NIH/NCI) [C]" w:date="2017-02-15T12:30:00Z">
-        <w:r>
-          <w:t xml:space="preserve">If Actor requested to </w:t>
-        </w:r>
-        <w:r>
-          <w:t>Reject the module, the system displays a warning:</w:t>
+      <w:ins w:id="218" w:author="Tulchinskaya, Gaby (NIH/NCI) [C]" w:date="2017-02-15T12:30:00Z">
+        <w:r>
+          <w:t>If Actor requested to Reject the module, the system displays a warning:</w:t>
         </w:r>
       </w:ins>
     </w:p>
@@ -13513,7 +13307,7 @@
       <w:pPr>
         <w:pStyle w:val="BodyText"/>
       </w:pPr>
-      <w:ins w:id="220" w:author="Tulchinskaya, Gaby (NIH/NCI) [C]" w:date="2017-02-15T12:31:00Z">
+      <w:ins w:id="219" w:author="Tulchinskaya, Gaby (NIH/NCI) [C]" w:date="2017-02-15T12:31:00Z">
         <w:r>
           <w:t xml:space="preserve">If Actor clicks Cancel, </w:t>
         </w:r>
@@ -13553,6 +13347,8 @@
       <w:r>
         <w:t xml:space="preserve"> a module</w:t>
       </w:r>
+      <w:bookmarkStart w:id="220" w:name="_GoBack"/>
+      <w:bookmarkEnd w:id="220"/>
     </w:p>
     <w:p>
       <w:pPr>
@@ -13599,7 +13395,17 @@
       </w:ins>
       <w:ins w:id="225" w:author="Tulchinskaya, Gaby (NIH/NCI) [C]" w:date="2017-02-15T12:33:00Z">
         <w:r>
-          <w:t xml:space="preserve">“The &lt;inser module name&gt; module has been &lt;promoted&gt;/&lt;rejected&gt;” </w:t>
+          <w:t>“The &lt;inser</w:t>
+        </w:r>
+      </w:ins>
+      <w:ins w:id="226" w:author="Tulchinskaya, Gaby (NIH/NCI) [C]" w:date="2017-02-22T14:56:00Z">
+        <w:r>
+          <w:t>t</w:t>
+        </w:r>
+      </w:ins>
+      <w:ins w:id="227" w:author="Tulchinskaya, Gaby (NIH/NCI) [C]" w:date="2017-02-15T12:33:00Z">
+        <w:r>
+          <w:t xml:space="preserve"> module name&gt; module has been &lt;promoted&gt;/&lt;rejected&gt;” </w:t>
         </w:r>
       </w:ins>
     </w:p>
@@ -13611,16 +13417,17 @@
           <w:numId w:val="15"/>
         </w:numPr>
         <w:rPr>
-          <w:ins w:id="226" w:author="Tulchinskaya, Gaby (NIH/NCI) [C]" w:date="2017-02-15T12:37:00Z"/>
+          <w:ins w:id="228" w:author="Tulchinskaya, Gaby (NIH/NCI) [C]" w:date="2017-02-15T12:37:00Z"/>
         </w:rPr>
       </w:pPr>
       <w:r>
+        <w:lastRenderedPageBreak/>
         <w:t>The system s</w:t>
       </w:r>
       <w:r>
         <w:t xml:space="preserve">ends </w:t>
       </w:r>
-      <w:ins w:id="227" w:author="Tulchinskaya, Gaby (NIH/NCI) [C]" w:date="2017-02-15T12:36:00Z">
+      <w:ins w:id="229" w:author="Tulchinskaya, Gaby (NIH/NCI) [C]" w:date="2017-02-15T12:36:00Z">
         <w:r>
           <w:t xml:space="preserve">automatic </w:t>
         </w:r>
@@ -13649,18 +13456,15 @@
           <w:numId w:val="15"/>
         </w:numPr>
       </w:pPr>
-      <w:ins w:id="228" w:author="Tulchinskaya, Gaby (NIH/NCI) [C]" w:date="2017-02-15T12:37:00Z">
+      <w:ins w:id="230" w:author="Tulchinskaya, Gaby (NIH/NCI) [C]" w:date="2017-02-15T12:37:00Z">
         <w:r>
           <w:t>Note: ability to navigate</w:t>
         </w:r>
         <w:r>
-          <w:t xml:space="preserve"> to “Review DRAFT greensheets” screen should be provided</w:t>
-        </w:r>
-        <w:r>
-          <w:t xml:space="preserve">.  </w:t>
+          <w:t xml:space="preserve"> to “Review DRAFT greensheets” screen should be provided.  </w:t>
         </w:r>
       </w:ins>
-      <w:del w:id="229" w:author="Tulchinskaya, Gaby (NIH/NCI) [C]" w:date="2017-02-15T12:38:00Z">
+      <w:del w:id="231" w:author="Tulchinskaya, Gaby (NIH/NCI) [C]" w:date="2017-02-15T12:38:00Z">
         <w:r>
           <w:delText>R</w:delText>
         </w:r>
@@ -13677,17 +13481,14 @@
       <w:r>
         <w:t xml:space="preserve">When user </w:t>
       </w:r>
-      <w:del w:id="230" w:author="Tulchinskaya, Gaby (NIH/NCI) [C]" w:date="2017-02-15T12:38:00Z">
+      <w:del w:id="232" w:author="Tulchinskaya, Gaby (NIH/NCI) [C]" w:date="2017-02-15T12:38:00Z">
         <w:r>
           <w:delText xml:space="preserve">returned </w:delText>
         </w:r>
       </w:del>
-      <w:ins w:id="231" w:author="Tulchinskaya, Gaby (NIH/NCI) [C]" w:date="2017-02-15T12:38:00Z">
-        <w:r>
-          <w:t>navigates</w:t>
-        </w:r>
-        <w:r>
-          <w:t xml:space="preserve"> </w:t>
+      <w:ins w:id="233" w:author="Tulchinskaya, Gaby (NIH/NCI) [C]" w:date="2017-02-15T12:38:00Z">
+        <w:r>
+          <w:t xml:space="preserve">navigates </w:t>
         </w:r>
       </w:ins>
       <w:r>
@@ -13727,11 +13528,7 @@
         </w:numPr>
       </w:pPr>
       <w:r>
-        <w:t xml:space="preserve">If at least one unprocessed module left, the system displays a version of the screen </w:t>
-      </w:r>
-      <w:r>
-        <w:lastRenderedPageBreak/>
-        <w:t>with selected unprocessed module</w:t>
+        <w:t>If at least one unprocessed module left, the system displays a version of the screen with selected unprocessed module</w:t>
       </w:r>
     </w:p>
     <w:p>
@@ -13796,11 +13593,11 @@
       <w:pPr>
         <w:pStyle w:val="Heading1"/>
       </w:pPr>
-      <w:bookmarkStart w:id="232" w:name="_Toc474926631"/>
+      <w:bookmarkStart w:id="234" w:name="_Toc474926631"/>
       <w:r>
         <w:t>Import templates from GS Form Builder</w:t>
       </w:r>
-      <w:bookmarkEnd w:id="232"/>
+      <w:bookmarkEnd w:id="234"/>
     </w:p>
     <w:p>
       <w:pPr>
@@ -13911,7 +13708,7 @@
               </w:rPr>
               <w:t xml:space="preserve">of </w:t>
             </w:r>
-            <w:del w:id="233" w:author="Polonsky, Yakov (NIH/NCI) [C]" w:date="2017-02-10T11:42:00Z">
+            <w:del w:id="235" w:author="Polonsky, Yakov (NIH/NCI) [C]" w:date="2017-02-10T11:42:00Z">
               <w:r>
                 <w:rPr>
                   <w:rFonts w:ascii="Arial" w:eastAsia="Times New Roman" w:hAnsi="Arial" w:cs="Arial"/>
@@ -13920,7 +13717,7 @@
                 <w:delText>generating "template" HTML code</w:delText>
               </w:r>
             </w:del>
-            <w:ins w:id="234" w:author="Polonsky, Yakov (NIH/NCI) [C]" w:date="2017-02-10T11:42:00Z">
+            <w:ins w:id="236" w:author="Polonsky, Yakov (NIH/NCI) [C]" w:date="2017-02-10T11:42:00Z">
               <w:r>
                 <w:rPr>
                   <w:rFonts w:ascii="Arial" w:eastAsia="Times New Roman" w:hAnsi="Arial" w:cs="Arial"/>
@@ -13990,7 +13787,7 @@
               </w:rPr>
               <w:t xml:space="preserve">System will allow for question definitions to be stored in </w:t>
             </w:r>
-            <w:del w:id="235" w:author="Tulchinskaya, Gaby (NIH/NCI) [C]" w:date="2017-02-10T11:16:00Z">
+            <w:del w:id="237" w:author="Tulchinskaya, Gaby (NIH/NCI) [C]" w:date="2017-02-10T11:16:00Z">
               <w:r>
                 <w:rPr>
                   <w:rFonts w:ascii="Arial" w:eastAsia="Times New Roman" w:hAnsi="Arial" w:cs="Arial"/>
@@ -13999,7 +13796,7 @@
                 <w:delText xml:space="preserve">four </w:delText>
               </w:r>
             </w:del>
-            <w:ins w:id="236" w:author="Tulchinskaya, Gaby (NIH/NCI) [C]" w:date="2017-02-10T11:16:00Z">
+            <w:ins w:id="238" w:author="Tulchinskaya, Gaby (NIH/NCI) [C]" w:date="2017-02-10T11:16:00Z">
               <w:r>
                 <w:rPr>
                   <w:rFonts w:ascii="Arial" w:eastAsia="Times New Roman" w:hAnsi="Arial" w:cs="Arial"/>
@@ -14079,7 +13876,7 @@
               <w:pStyle w:val="Notes"/>
               <w:outlineLvl w:val="0"/>
               <w:rPr>
-                <w:ins w:id="237" w:author="Tulchinskaya, Gaby (NIH/NCI) [C]" w:date="2017-02-10T11:16:00Z"/>
+                <w:ins w:id="239" w:author="Tulchinskaya, Gaby (NIH/NCI) [C]" w:date="2017-02-10T11:16:00Z"/>
                 <w:rFonts w:ascii="Arial" w:eastAsia="Times New Roman" w:hAnsi="Arial" w:cs="Arial"/>
                 <w:color w:val="000000"/>
               </w:rPr>
@@ -14101,7 +13898,7 @@
                 <w:color w:val="000000"/>
               </w:rPr>
             </w:pPr>
-            <w:ins w:id="238" w:author="Tulchinskaya, Gaby (NIH/NCI) [C]" w:date="2017-02-10T11:16:00Z">
+            <w:ins w:id="240" w:author="Tulchinskaya, Gaby (NIH/NCI) [C]" w:date="2017-02-10T11:16:00Z">
               <w:r>
                 <w:rPr>
                   <w:rFonts w:ascii="Arial" w:eastAsia="Times New Roman" w:hAnsi="Arial" w:cs="Arial"/>
@@ -14133,12 +13930,12 @@
               <w:pStyle w:val="Notes"/>
               <w:outlineLvl w:val="0"/>
               <w:rPr>
-                <w:del w:id="239" w:author="Polonsky, Yakov (NIH/NCI) [C]" w:date="2017-02-10T11:43:00Z"/>
+                <w:del w:id="241" w:author="Polonsky, Yakov (NIH/NCI) [C]" w:date="2017-02-10T11:43:00Z"/>
                 <w:rFonts w:ascii="Arial" w:eastAsia="Times New Roman" w:hAnsi="Arial" w:cs="Arial"/>
                 <w:color w:val="000000"/>
               </w:rPr>
             </w:pPr>
-            <w:del w:id="240" w:author="Polonsky, Yakov (NIH/NCI) [C]" w:date="2017-02-10T11:43:00Z">
+            <w:del w:id="242" w:author="Polonsky, Yakov (NIH/NCI) [C]" w:date="2017-02-10T11:43:00Z">
               <w:r>
                 <w:rPr>
                   <w:rFonts w:ascii="Arial" w:eastAsia="Times New Roman" w:hAnsi="Arial" w:cs="Arial"/>
@@ -14201,7 +13998,7 @@
               </w:rPr>
               <w:t xml:space="preserve">       a)  Each question can be marked as required to appear on greensheet forms for grants of more than one type/mechanism. Each type/mechanism combination to which the </w:t>
             </w:r>
-            <w:del w:id="241" w:author="Polonsky, Yakov (NIH/NCI) [C]" w:date="2017-02-10T11:44:00Z">
+            <w:del w:id="243" w:author="Polonsky, Yakov (NIH/NCI) [C]" w:date="2017-02-10T11:44:00Z">
               <w:r>
                 <w:rPr>
                   <w:rFonts w:ascii="Arial" w:eastAsia="Times New Roman" w:hAnsi="Arial" w:cs="Arial"/>
@@ -14210,7 +14007,7 @@
                 <w:delText xml:space="preserve">question </w:delText>
               </w:r>
             </w:del>
-            <w:ins w:id="242" w:author="Polonsky, Yakov (NIH/NCI) [C]" w:date="2017-02-10T11:44:00Z">
+            <w:ins w:id="244" w:author="Polonsky, Yakov (NIH/NCI) [C]" w:date="2017-02-10T11:44:00Z">
               <w:r>
                 <w:rPr>
                   <w:rFonts w:ascii="Arial" w:eastAsia="Times New Roman" w:hAnsi="Arial" w:cs="Arial"/>
@@ -14395,7 +14192,6 @@
                 <w:rFonts w:ascii="Arial" w:eastAsia="Times New Roman" w:hAnsi="Arial" w:cs="Arial"/>
                 <w:color w:val="000000"/>
               </w:rPr>
-              <w:lastRenderedPageBreak/>
               <w:t>Answer options to be shown as "radio buttons" </w:t>
             </w:r>
           </w:p>
@@ -14515,7 +14311,7 @@
                 <w:color w:val="000000"/>
               </w:rPr>
             </w:pPr>
-            <w:del w:id="243" w:author="Polonsky, Yakov (NIH/NCI) [C]" w:date="2017-02-10T11:46:00Z">
+            <w:del w:id="245" w:author="Polonsky, Yakov (NIH/NCI) [C]" w:date="2017-02-10T11:46:00Z">
               <w:r>
                 <w:rPr>
                   <w:rFonts w:ascii="Arial" w:eastAsia="Times New Roman" w:hAnsi="Arial" w:cs="Arial"/>
@@ -14531,7 +14327,7 @@
                 <w:delText>.</w:delText>
               </w:r>
             </w:del>
-            <w:ins w:id="244" w:author="Polonsky, Yakov (NIH/NCI) [C]" w:date="2017-02-10T11:46:00Z">
+            <w:ins w:id="246" w:author="Polonsky, Yakov (NIH/NCI) [C]" w:date="2017-02-10T11:46:00Z">
               <w:r>
                 <w:rPr>
                   <w:rFonts w:ascii="Arial" w:eastAsia="Times New Roman" w:hAnsi="Arial" w:cs="Arial"/>
@@ -14558,12 +14354,12 @@
               <w:ind w:left="360" w:hanging="360"/>
               <w:outlineLvl w:val="0"/>
               <w:rPr>
-                <w:del w:id="245" w:author="Polonsky, Yakov (NIH/NCI) [C]" w:date="2017-02-10T11:47:00Z"/>
+                <w:del w:id="247" w:author="Polonsky, Yakov (NIH/NCI) [C]" w:date="2017-02-10T11:47:00Z"/>
                 <w:rFonts w:ascii="Arial" w:eastAsia="Times New Roman" w:hAnsi="Arial" w:cs="Arial"/>
                 <w:color w:val="000000"/>
               </w:rPr>
             </w:pPr>
-            <w:del w:id="246" w:author="Polonsky, Yakov (NIH/NCI) [C]" w:date="2017-02-10T11:47:00Z">
+            <w:del w:id="248" w:author="Polonsky, Yakov (NIH/NCI) [C]" w:date="2017-02-10T11:47:00Z">
               <w:r>
                 <w:rPr>
                   <w:rFonts w:ascii="Arial" w:eastAsia="Times New Roman" w:hAnsi="Arial" w:cs="Arial"/>
@@ -14594,7 +14390,7 @@
               </w:rPr>
               <w:t xml:space="preserve">System will store a greensheet form template for a grant of </w:t>
             </w:r>
-            <w:del w:id="247" w:author="Polonsky, Yakov (NIH/NCI) [C]" w:date="2017-02-10T11:47:00Z">
+            <w:del w:id="249" w:author="Polonsky, Yakov (NIH/NCI) [C]" w:date="2017-02-10T11:47:00Z">
               <w:r>
                 <w:rPr>
                   <w:rFonts w:ascii="Arial" w:eastAsia="Times New Roman" w:hAnsi="Arial" w:cs="Arial"/>
@@ -14603,7 +14399,7 @@
                 <w:delText xml:space="preserve">each </w:delText>
               </w:r>
             </w:del>
-            <w:ins w:id="248" w:author="Polonsky, Yakov (NIH/NCI) [C]" w:date="2017-02-10T11:47:00Z">
+            <w:ins w:id="250" w:author="Polonsky, Yakov (NIH/NCI) [C]" w:date="2017-02-10T11:47:00Z">
               <w:r>
                 <w:rPr>
                   <w:rFonts w:ascii="Arial" w:eastAsia="Times New Roman" w:hAnsi="Arial" w:cs="Arial"/>
@@ -14619,7 +14415,7 @@
               </w:rPr>
               <w:t>type/mechanism combination</w:t>
             </w:r>
-            <w:ins w:id="249" w:author="Polonsky, Yakov (NIH/NCI) [C]" w:date="2017-02-10T11:47:00Z">
+            <w:ins w:id="251" w:author="Polonsky, Yakov (NIH/NCI) [C]" w:date="2017-02-10T11:47:00Z">
               <w:r>
                 <w:rPr>
                   <w:rFonts w:ascii="Arial" w:eastAsia="Times New Roman" w:hAnsi="Arial" w:cs="Arial"/>
@@ -14685,31 +14481,6 @@
           <w:tcPr>
             <w:tcW w:w="6840" w:type="dxa"/>
           </w:tcPr>
-          <w:p>
-            <w:pPr>
-              <w:pStyle w:val="Notes"/>
-              <w:numPr>
-                <w:ilvl w:val="0"/>
-                <w:numId w:val="8"/>
-              </w:numPr>
-              <w:ind w:left="360" w:hanging="360"/>
-              <w:outlineLvl w:val="0"/>
-              <w:rPr>
-                <w:del w:id="250" w:author="Polonsky, Yakov (NIH/NCI) [C]" w:date="2017-02-10T11:49:00Z"/>
-                <w:rFonts w:ascii="Arial" w:eastAsia="Times New Roman" w:hAnsi="Arial" w:cs="Arial"/>
-                <w:color w:val="000000"/>
-              </w:rPr>
-            </w:pPr>
-            <w:del w:id="251" w:author="Polonsky, Yakov (NIH/NCI) [C]" w:date="2017-02-10T11:49:00Z">
-              <w:r>
-                <w:rPr>
-                  <w:rFonts w:ascii="Arial" w:eastAsia="Times New Roman" w:hAnsi="Arial" w:cs="Arial"/>
-                  <w:color w:val="000000"/>
-                </w:rPr>
-                <w:delText>Greensheet Forms Generator will output all error messages to standard output.  </w:delText>
-              </w:r>
-            </w:del>
-          </w:p>
           <w:p>
             <w:pPr>
               <w:pStyle w:val="Notes"/>
@@ -14726,6 +14497,31 @@
               </w:rPr>
             </w:pPr>
             <w:del w:id="253" w:author="Polonsky, Yakov (NIH/NCI) [C]" w:date="2017-02-10T11:49:00Z">
+              <w:r>
+                <w:rPr>
+                  <w:rFonts w:ascii="Arial" w:eastAsia="Times New Roman" w:hAnsi="Arial" w:cs="Arial"/>
+                  <w:color w:val="000000"/>
+                </w:rPr>
+                <w:delText>Greensheet Forms Generator will output all error messages to standard output.  </w:delText>
+              </w:r>
+            </w:del>
+          </w:p>
+          <w:p>
+            <w:pPr>
+              <w:pStyle w:val="Notes"/>
+              <w:numPr>
+                <w:ilvl w:val="0"/>
+                <w:numId w:val="8"/>
+              </w:numPr>
+              <w:ind w:left="360" w:hanging="360"/>
+              <w:outlineLvl w:val="0"/>
+              <w:rPr>
+                <w:del w:id="254" w:author="Polonsky, Yakov (NIH/NCI) [C]" w:date="2017-02-10T11:49:00Z"/>
+                <w:rFonts w:ascii="Arial" w:eastAsia="Times New Roman" w:hAnsi="Arial" w:cs="Arial"/>
+                <w:color w:val="000000"/>
+              </w:rPr>
+            </w:pPr>
+            <w:del w:id="255" w:author="Polonsky, Yakov (NIH/NCI) [C]" w:date="2017-02-10T11:49:00Z">
               <w:r>
                 <w:rPr>
                   <w:rFonts w:ascii="Arial" w:eastAsia="Times New Roman" w:hAnsi="Arial" w:cs="Arial"/>
@@ -14763,7 +14559,7 @@
                 <w:color w:val="000000"/>
               </w:rPr>
             </w:pPr>
-            <w:ins w:id="254" w:author="Polonsky, Yakov (NIH/NCI) [C]" w:date="2017-02-10T11:49:00Z">
+            <w:ins w:id="256" w:author="Polonsky, Yakov (NIH/NCI) [C]" w:date="2017-02-10T11:49:00Z">
               <w:r>
                 <w:rPr>
                   <w:rFonts w:ascii="Arial" w:eastAsia="Times New Roman" w:hAnsi="Arial" w:cs="Arial"/>
@@ -14772,7 +14568,7 @@
                 <w:t>YP: I don’t think we need a Form</w:t>
               </w:r>
             </w:ins>
-            <w:ins w:id="255" w:author="Polonsky, Yakov (NIH/NCI) [C]" w:date="2017-02-10T11:50:00Z">
+            <w:ins w:id="257" w:author="Polonsky, Yakov (NIH/NCI) [C]" w:date="2017-02-10T11:50:00Z">
               <w:r>
                 <w:rPr>
                   <w:rFonts w:ascii="Arial" w:eastAsia="Times New Roman" w:hAnsi="Arial" w:cs="Arial"/>
@@ -14781,7 +14577,7 @@
                 <w:t>s</w:t>
               </w:r>
             </w:ins>
-            <w:ins w:id="256" w:author="Polonsky, Yakov (NIH/NCI) [C]" w:date="2017-02-10T11:49:00Z">
+            <w:ins w:id="258" w:author="Polonsky, Yakov (NIH/NCI) [C]" w:date="2017-02-10T11:49:00Z">
               <w:r>
                 <w:rPr>
                   <w:rFonts w:ascii="Arial" w:eastAsia="Times New Roman" w:hAnsi="Arial" w:cs="Arial"/>
@@ -14790,7 +14586,7 @@
                 <w:t xml:space="preserve"> Gene</w:t>
               </w:r>
             </w:ins>
-            <w:ins w:id="257" w:author="Polonsky, Yakov (NIH/NCI) [C]" w:date="2017-02-10T11:50:00Z">
+            <w:ins w:id="259" w:author="Polonsky, Yakov (NIH/NCI) [C]" w:date="2017-02-10T11:50:00Z">
               <w:r>
                 <w:rPr>
                   <w:rFonts w:ascii="Arial" w:eastAsia="Times New Roman" w:hAnsi="Arial" w:cs="Arial"/>
@@ -14815,7 +14611,11 @@
           </w:tcPr>
           <w:p>
             <w:r>
-              <w:t>Passing validations to individual questions from Form Builder to Greensheets</w:t>
+              <w:t xml:space="preserve">Passing validations to individual questions from Form Builder </w:t>
+            </w:r>
+            <w:r>
+              <w:lastRenderedPageBreak/>
+              <w:t>to Greensheets</w:t>
             </w:r>
           </w:p>
         </w:tc>
@@ -14825,6 +14625,7 @@
           </w:tcPr>
           <w:p>
             <w:r>
+              <w:lastRenderedPageBreak/>
               <w:t>Parent question might have a sub-question.</w:t>
             </w:r>
           </w:p>
@@ -14867,6 +14668,7 @@
               <w:rPr>
                 <w:noProof/>
               </w:rPr>
+              <w:lastRenderedPageBreak/>
               <w:drawing>
                 <wp:inline distT="0" distB="0" distL="0" distR="0" wp14:anchorId="7AE73DBD" wp14:editId="3BDCCFC9">
                   <wp:extent cx="3954395" cy="744415"/>
@@ -14981,7 +14783,6 @@
               <w:rPr>
                 <w:noProof/>
               </w:rPr>
-              <w:lastRenderedPageBreak/>
               <w:drawing>
                 <wp:inline distT="0" distB="0" distL="0" distR="0" wp14:anchorId="54BE2D00" wp14:editId="1ED12A13">
                   <wp:extent cx="3887010" cy="1652953"/>
@@ -15173,16 +14974,16 @@
       <w:pPr>
         <w:pStyle w:val="Heading1"/>
       </w:pPr>
-      <w:bookmarkStart w:id="258" w:name="_Toc474926632"/>
+      <w:bookmarkStart w:id="260" w:name="_Toc474926632"/>
       <w:r>
         <w:t>Email Notifications about greensheets module deployment process.</w:t>
       </w:r>
-      <w:bookmarkEnd w:id="258"/>
+      <w:bookmarkEnd w:id="260"/>
     </w:p>
     <w:p>
       <w:pPr>
         <w:rPr>
-          <w:ins w:id="259" w:author="Tulchinskaya, Gaby (NIH/NCI) [C]" w:date="2017-02-10T12:03:00Z"/>
+          <w:ins w:id="261" w:author="Tulchinskaya, Gaby (NIH/NCI) [C]" w:date="2017-02-10T12:03:00Z"/>
         </w:rPr>
       </w:pPr>
       <w:r>
@@ -15192,10 +14993,10 @@
     <w:p>
       <w:pPr>
         <w:rPr>
-          <w:ins w:id="260" w:author="Tulchinskaya, Gaby (NIH/NCI) [C]" w:date="2017-02-10T12:03:00Z"/>
+          <w:ins w:id="262" w:author="Tulchinskaya, Gaby (NIH/NCI) [C]" w:date="2017-02-10T12:03:00Z"/>
         </w:rPr>
       </w:pPr>
-      <w:ins w:id="261" w:author="Tulchinskaya, Gaby (NIH/NCI) [C]" w:date="2017-02-10T12:03:00Z">
+      <w:ins w:id="263" w:author="Tulchinskaya, Gaby (NIH/NCI) [C]" w:date="2017-02-10T12:03:00Z">
         <w:r>
           <w:t>Development question: Currently when module is imported/promoted/etc. GS sends email to the people in the property file. I guess they are more or less the same who have draft viewer and draft admin role. But in the redesigned draft area we are changing the roles. “</w:t>
         </w:r>
@@ -15213,12 +15014,12 @@
       </w:ins>
     </w:p>
     <w:p>
-      <w:ins w:id="262" w:author="Tulchinskaya, Gaby (NIH/NCI) [C]" w:date="2017-02-10T12:03:00Z">
+      <w:ins w:id="264" w:author="Tulchinskaya, Gaby (NIH/NCI) [C]" w:date="2017-02-10T12:03:00Z">
         <w:r>
           <w:t xml:space="preserve">Yakov: </w:t>
         </w:r>
       </w:ins>
-      <w:ins w:id="263" w:author="Tulchinskaya, Gaby (NIH/NCI) [C]" w:date="2017-02-10T12:04:00Z">
+      <w:ins w:id="265" w:author="Tulchinskaya, Gaby (NIH/NCI) [C]" w:date="2017-02-10T12:04:00Z">
         <w:r>
           <w:t>Even if we will use a “role” for notifications we  will need a “back” door in case if we need to add a technical person to distribution.</w:t>
         </w:r>
@@ -15267,6 +15068,7 @@
               </w:rPr>
             </w:pPr>
             <w:r>
+              <w:lastRenderedPageBreak/>
               <w:t>Triggering event</w:t>
             </w:r>
           </w:p>
@@ -15417,11 +15219,7 @@
               <w:t xml:space="preserve">GS </w:t>
             </w:r>
             <w:r>
-              <w:t xml:space="preserve">messages is set in a property </w:t>
-            </w:r>
-            <w:r>
-              <w:lastRenderedPageBreak/>
-              <w:t>file.  It is not dynamically generated in the code. </w:t>
+              <w:t>messages is set in a property file.  It is not dynamically generated in the code. </w:t>
             </w:r>
           </w:p>
           <w:p>
@@ -15449,7 +15247,6 @@
           </w:tcPr>
           <w:p>
             <w:r>
-              <w:lastRenderedPageBreak/>
               <w:t>GS</w:t>
             </w:r>
           </w:p>
@@ -15473,11 +15270,7 @@
           </w:tcPr>
           <w:p>
             <w:r>
-              <w:t xml:space="preserve">[GS - TEST 2017-02-09 11:19:16 AM] Confirmation of Successful </w:t>
-            </w:r>
-            <w:r>
-              <w:lastRenderedPageBreak/>
-              <w:t>Import of Draft Greensheets</w:t>
+              <w:t>[GS - TEST 2017-02-09 11:19:16 AM] Confirmation of Successful Import of Draft Greensheets</w:t>
             </w:r>
           </w:p>
         </w:tc>
@@ -15513,7 +15306,6 @@
                 <w:sz w:val="20"/>
                 <w:szCs w:val="20"/>
               </w:rPr>
-              <w:lastRenderedPageBreak/>
               <w:t xml:space="preserve">Thank you for your request. The </w:t>
             </w:r>
             <w:r>
@@ -15541,7 +15333,7 @@
               </w:rPr>
               <w:t xml:space="preserve">Draft Greensheets </w:t>
             </w:r>
-            <w:ins w:id="264" w:author="Polonsky, Yakov (NIH/NCI) [C]" w:date="2017-02-10T11:35:00Z">
+            <w:ins w:id="266" w:author="Polonsky, Yakov (NIH/NCI) [C]" w:date="2017-02-10T11:35:00Z">
               <w:r>
                 <w:rPr>
                   <w:rFonts w:ascii="Arial" w:hAnsi="Arial"/>
@@ -15557,18 +15349,9 @@
                 <w:sz w:val="20"/>
                 <w:szCs w:val="20"/>
               </w:rPr>
-              <w:t xml:space="preserve">are available for you to review. Please log into the Greensheets Application using the </w:t>
-            </w:r>
-            <w:r>
-              <w:rPr>
-                <w:rFonts w:ascii="Arial" w:hAnsi="Arial"/>
-                <w:sz w:val="20"/>
-                <w:szCs w:val="20"/>
-              </w:rPr>
-              <w:lastRenderedPageBreak/>
-              <w:t>URL given below</w:t>
-            </w:r>
-            <w:ins w:id="265" w:author="Polonsky, Yakov (NIH/NCI) [C]" w:date="2017-02-10T11:36:00Z">
+              <w:t>are available for you to review. Please log into the Greensheets Application using the URL given below</w:t>
+            </w:r>
+            <w:ins w:id="267" w:author="Polonsky, Yakov (NIH/NCI) [C]" w:date="2017-02-10T11:36:00Z">
               <w:r>
                 <w:rPr>
                   <w:rFonts w:ascii="Arial" w:hAnsi="Arial"/>
@@ -15578,7 +15361,7 @@
                 <w:t xml:space="preserve"> and</w:t>
               </w:r>
             </w:ins>
-            <w:del w:id="266" w:author="Polonsky, Yakov (NIH/NCI) [C]" w:date="2017-02-10T11:36:00Z">
+            <w:del w:id="268" w:author="Polonsky, Yakov (NIH/NCI) [C]" w:date="2017-02-10T11:36:00Z">
               <w:r>
                 <w:rPr>
                   <w:rFonts w:ascii="Arial" w:hAnsi="Arial"/>
@@ -15596,7 +15379,7 @@
               </w:rPr>
               <w:t xml:space="preserve"> </w:t>
             </w:r>
-            <w:ins w:id="267" w:author="Tulchinskaya, Gaby (NIH/NCI) [C]" w:date="2017-02-10T10:59:00Z">
+            <w:ins w:id="269" w:author="Tulchinskaya, Gaby (NIH/NCI) [C]" w:date="2017-02-10T10:59:00Z">
               <w:r>
                 <w:rPr>
                   <w:rFonts w:ascii="Arial" w:hAnsi="Arial"/>
@@ -15606,7 +15389,7 @@
                 <w:t>select th</w:t>
               </w:r>
             </w:ins>
-            <w:ins w:id="268" w:author="Tulchinskaya, Gaby (NIH/NCI) [C]" w:date="2017-02-10T11:01:00Z">
+            <w:ins w:id="270" w:author="Tulchinskaya, Gaby (NIH/NCI) [C]" w:date="2017-02-10T11:01:00Z">
               <w:r>
                 <w:rPr>
                   <w:rFonts w:ascii="Arial" w:hAnsi="Arial"/>
@@ -15616,7 +15399,7 @@
                 <w:t>is</w:t>
               </w:r>
             </w:ins>
-            <w:ins w:id="269" w:author="Tulchinskaya, Gaby (NIH/NCI) [C]" w:date="2017-02-10T10:59:00Z">
+            <w:ins w:id="271" w:author="Tulchinskaya, Gaby (NIH/NCI) [C]" w:date="2017-02-10T10:59:00Z">
               <w:r>
                 <w:rPr>
                   <w:rFonts w:ascii="Arial" w:hAnsi="Arial"/>
@@ -15626,7 +15409,7 @@
                 <w:t xml:space="preserve"> module in the </w:t>
               </w:r>
             </w:ins>
-            <w:ins w:id="270" w:author="Tulchinskaya, Gaby (NIH/NCI) [C]" w:date="2017-02-10T11:00:00Z">
+            <w:ins w:id="272" w:author="Tulchinskaya, Gaby (NIH/NCI) [C]" w:date="2017-02-10T11:00:00Z">
               <w:r>
                 <w:rPr>
                   <w:rFonts w:ascii="Arial" w:hAnsi="Arial"/>
@@ -15636,7 +15419,7 @@
                 <w:t>Review DRAFT Greensheets screen</w:t>
               </w:r>
             </w:ins>
-            <w:ins w:id="271" w:author="Tulchinskaya, Gaby (NIH/NCI) [C]" w:date="2017-02-10T10:59:00Z">
+            <w:ins w:id="273" w:author="Tulchinskaya, Gaby (NIH/NCI) [C]" w:date="2017-02-10T10:59:00Z">
               <w:r>
                 <w:rPr>
                   <w:rFonts w:ascii="Arial" w:hAnsi="Arial"/>
@@ -15646,7 +15429,7 @@
                 <w:t xml:space="preserve"> </w:t>
               </w:r>
             </w:ins>
-            <w:del w:id="272" w:author="Polonsky, Yakov (NIH/NCI) [C]" w:date="2017-02-10T11:36:00Z">
+            <w:del w:id="274" w:author="Polonsky, Yakov (NIH/NCI) [C]" w:date="2017-02-10T11:36:00Z">
               <w:r>
                 <w:rPr>
                   <w:rFonts w:ascii="Arial" w:hAnsi="Arial"/>
@@ -15656,8 +15439,8 @@
                 <w:delText>and click</w:delText>
               </w:r>
             </w:del>
-            <w:ins w:id="273" w:author="Tulchinskaya, Gaby (NIH/NCI) [C]" w:date="2017-02-10T10:56:00Z">
-              <w:del w:id="274" w:author="Polonsky, Yakov (NIH/NCI) [C]" w:date="2017-02-10T11:36:00Z">
+            <w:ins w:id="275" w:author="Tulchinskaya, Gaby (NIH/NCI) [C]" w:date="2017-02-10T10:56:00Z">
+              <w:del w:id="276" w:author="Polonsky, Yakov (NIH/NCI) [C]" w:date="2017-02-10T11:36:00Z">
                 <w:r>
                   <w:rPr>
                     <w:rFonts w:ascii="Arial" w:hAnsi="Arial"/>
@@ -15679,8 +15462,8 @@
                 </w:r>
               </w:del>
             </w:ins>
-            <w:ins w:id="275" w:author="Tulchinskaya, Gaby (NIH/NCI) [C]" w:date="2017-02-10T10:59:00Z">
-              <w:del w:id="276" w:author="Polonsky, Yakov (NIH/NCI) [C]" w:date="2017-02-10T11:36:00Z">
+            <w:ins w:id="277" w:author="Tulchinskaya, Gaby (NIH/NCI) [C]" w:date="2017-02-10T10:59:00Z">
+              <w:del w:id="278" w:author="Polonsky, Yakov (NIH/NCI) [C]" w:date="2017-02-10T11:36:00Z">
                 <w:r>
                   <w:rPr>
                     <w:rFonts w:ascii="Arial" w:hAnsi="Arial"/>
@@ -15691,8 +15474,8 @@
                 </w:r>
               </w:del>
             </w:ins>
-            <w:ins w:id="277" w:author="Tulchinskaya, Gaby (NIH/NCI) [C]" w:date="2017-02-10T11:01:00Z">
-              <w:del w:id="278" w:author="Polonsky, Yakov (NIH/NCI) [C]" w:date="2017-02-10T11:36:00Z">
+            <w:ins w:id="279" w:author="Tulchinskaya, Gaby (NIH/NCI) [C]" w:date="2017-02-10T11:01:00Z">
+              <w:del w:id="280" w:author="Polonsky, Yakov (NIH/NCI) [C]" w:date="2017-02-10T11:36:00Z">
                 <w:r>
                   <w:rPr>
                     <w:rFonts w:ascii="Arial" w:hAnsi="Arial"/>
@@ -15703,7 +15486,7 @@
                 </w:r>
               </w:del>
             </w:ins>
-            <w:ins w:id="279" w:author="Polonsky, Yakov (NIH/NCI) [C]" w:date="2017-02-10T11:36:00Z">
+            <w:ins w:id="281" w:author="Polonsky, Yakov (NIH/NCI) [C]" w:date="2017-02-10T11:36:00Z">
               <w:r>
                 <w:rPr>
                   <w:rFonts w:ascii="Arial" w:hAnsi="Arial"/>
@@ -15713,7 +15496,7 @@
                 <w:t xml:space="preserve">to review and test Greensheets Forms of the module. </w:t>
               </w:r>
             </w:ins>
-            <w:ins w:id="280" w:author="Tulchinskaya, Gaby (NIH/NCI) [C]" w:date="2017-02-10T11:01:00Z">
+            <w:ins w:id="282" w:author="Tulchinskaya, Gaby (NIH/NCI) [C]" w:date="2017-02-10T11:01:00Z">
               <w:r>
                 <w:rPr>
                   <w:rFonts w:ascii="Arial" w:hAnsi="Arial"/>
@@ -15731,7 +15514,7 @@
               </w:rPr>
               <w:t xml:space="preserve"> </w:t>
             </w:r>
-            <w:del w:id="281" w:author="Tulchinskaya, Gaby (NIH/NCI) [C]" w:date="2017-02-10T10:56:00Z">
+            <w:del w:id="283" w:author="Tulchinskaya, Gaby (NIH/NCI) [C]" w:date="2017-02-10T10:56:00Z">
               <w:r>
                 <w:rPr>
                   <w:rFonts w:ascii="Arial" w:hAnsi="Arial"/>
@@ -15777,7 +15560,7 @@
               </w:rPr>
               <w:t>Comments</w:t>
             </w:r>
-            <w:ins w:id="282" w:author="Tulchinskaya, Gaby (NIH/NCI) [C]" w:date="2017-02-10T10:58:00Z">
+            <w:ins w:id="284" w:author="Tulchinskaya, Gaby (NIH/NCI) [C]" w:date="2017-02-10T10:58:00Z">
               <w:r>
                 <w:rPr>
                   <w:rFonts w:ascii="Arial" w:hAnsi="Arial"/>
@@ -15850,27 +15633,6 @@
                 <w:szCs w:val="20"/>
               </w:rPr>
             </w:pPr>
-          </w:p>
-          <w:p>
-            <w:pPr>
-              <w:pStyle w:val="PlainText"/>
-              <w:rPr>
-                <w:del w:id="283" w:author="Tulchinskaya, Gaby (NIH/NCI) [C]" w:date="2017-02-10T10:58:00Z"/>
-                <w:rFonts w:ascii="Arial" w:hAnsi="Arial"/>
-                <w:sz w:val="20"/>
-                <w:szCs w:val="20"/>
-              </w:rPr>
-            </w:pPr>
-            <w:del w:id="284" w:author="Tulchinskaya, Gaby (NIH/NCI) [C]" w:date="2017-02-10T10:58:00Z">
-              <w:r>
-                <w:rPr>
-                  <w:rFonts w:ascii="Arial" w:hAnsi="Arial"/>
-                  <w:sz w:val="20"/>
-                  <w:szCs w:val="20"/>
-                </w:rPr>
-                <w:delText>Following were updated:</w:delText>
-              </w:r>
-            </w:del>
           </w:p>
           <w:p>
             <w:pPr>
@@ -15883,6 +15645,27 @@
               </w:rPr>
             </w:pPr>
             <w:del w:id="286" w:author="Tulchinskaya, Gaby (NIH/NCI) [C]" w:date="2017-02-10T10:58:00Z">
+              <w:r>
+                <w:rPr>
+                  <w:rFonts w:ascii="Arial" w:hAnsi="Arial"/>
+                  <w:sz w:val="20"/>
+                  <w:szCs w:val="20"/>
+                </w:rPr>
+                <w:delText>Following were updated:</w:delText>
+              </w:r>
+            </w:del>
+          </w:p>
+          <w:p>
+            <w:pPr>
+              <w:pStyle w:val="PlainText"/>
+              <w:rPr>
+                <w:del w:id="287" w:author="Tulchinskaya, Gaby (NIH/NCI) [C]" w:date="2017-02-10T10:58:00Z"/>
+                <w:rFonts w:ascii="Arial" w:hAnsi="Arial"/>
+                <w:sz w:val="20"/>
+                <w:szCs w:val="20"/>
+              </w:rPr>
+            </w:pPr>
+            <w:del w:id="288" w:author="Tulchinskaya, Gaby (NIH/NCI) [C]" w:date="2017-02-10T10:58:00Z">
               <w:r>
                 <w:rPr>
                   <w:rFonts w:ascii="Arial" w:hAnsi="Arial"/>
@@ -15961,7 +15744,7 @@
             <w:r>
               <w:t> </w:t>
             </w:r>
-            <w:ins w:id="287" w:author="Polonsky, Yakov (NIH/NCI) [C]" w:date="2017-02-10T11:38:00Z">
+            <w:ins w:id="289" w:author="Polonsky, Yakov (NIH/NCI) [C]" w:date="2017-02-10T11:38:00Z">
               <w:r>
                 <w:t>(URL should be customized to open GS page with imported draft module</w:t>
               </w:r>
@@ -15989,7 +15772,6 @@
           </w:tcPr>
           <w:p>
             <w:r>
-              <w:lastRenderedPageBreak/>
               <w:t>Unsuccessful Import of the module into GS</w:t>
             </w:r>
           </w:p>
@@ -16126,7 +15908,11 @@
           </w:tcPr>
           <w:p>
             <w:r>
-              <w:t>Module is successfully promoted into production area of GS</w:t>
+              <w:t xml:space="preserve">Module is successfully promoted into production </w:t>
+            </w:r>
+            <w:r>
+              <w:lastRenderedPageBreak/>
+              <w:t>area of GS</w:t>
             </w:r>
           </w:p>
         </w:tc>
@@ -16149,13 +15935,18 @@
           </w:tcPr>
           <w:p>
             <w:r>
+              <w:lastRenderedPageBreak/>
               <w:t xml:space="preserve">The recipient list for all </w:t>
             </w:r>
             <w:r>
               <w:t xml:space="preserve">GS </w:t>
             </w:r>
             <w:r>
-              <w:t>messages is set in a property file.  It is not dynamically generated in the code. </w:t>
+              <w:t xml:space="preserve">messages is set in a </w:t>
+            </w:r>
+            <w:r>
+              <w:lastRenderedPageBreak/>
+              <w:t>property file.  It is not dynamically generated in the code. </w:t>
             </w:r>
           </w:p>
           <w:p>
@@ -16183,6 +15974,7 @@
           </w:tcPr>
           <w:p>
             <w:r>
+              <w:lastRenderedPageBreak/>
               <w:t>GS</w:t>
             </w:r>
           </w:p>
@@ -16212,7 +16004,11 @@
               <w:t xml:space="preserve"> </w:t>
             </w:r>
             <w:r>
-              <w:t>Confirmation of Successful Promotion of Draft Greensheets</w:t>
+              <w:t xml:space="preserve">Confirmation of </w:t>
+            </w:r>
+            <w:r>
+              <w:lastRenderedPageBreak/>
+              <w:t>Successful Promotion of Draft Greensheets</w:t>
             </w:r>
           </w:p>
         </w:tc>
@@ -16248,6 +16044,7 @@
                 <w:sz w:val="20"/>
                 <w:szCs w:val="20"/>
               </w:rPr>
+              <w:lastRenderedPageBreak/>
               <w:t xml:space="preserve">The </w:t>
             </w:r>
             <w:r>
@@ -16283,6 +16080,7 @@
                 <w:sz w:val="20"/>
                 <w:szCs w:val="20"/>
               </w:rPr>
+              <w:lastRenderedPageBreak/>
               <w:t> </w:t>
             </w:r>
           </w:p>
@@ -16342,6 +16140,7 @@
           </w:tcPr>
           <w:p>
             <w:r>
+              <w:lastRenderedPageBreak/>
               <w:t>Module is rejected in DRAFT area in GS</w:t>
             </w:r>
           </w:p>
@@ -16467,7 +16266,7 @@
               </w:rPr>
               <w:t xml:space="preserve">The </w:t>
             </w:r>
-            <w:ins w:id="288" w:author="Tulchinskaya, Gaby (NIH/NCI) [C]" w:date="2017-02-10T11:02:00Z">
+            <w:ins w:id="290" w:author="Tulchinskaya, Gaby (NIH/NCI) [C]" w:date="2017-02-10T11:02:00Z">
               <w:r>
                 <w:rPr>
                   <w:rFonts w:ascii="Arial" w:hAnsi="Arial"/>
@@ -16754,7 +16553,7 @@
           <w:rPr>
             <w:noProof/>
           </w:rPr>
-          <w:t>2</w:t>
+          <w:t>21</w:t>
         </w:r>
         <w:r>
           <w:rPr>
@@ -16814,15 +16613,29 @@
       </w:rPr>
       <w:t xml:space="preserve"> of </w:t>
     </w:r>
-    <w:fldSimple w:instr=" SECTIONPAGES  \* Arabic  \* MERGEFORMAT ">
-      <w:r>
-        <w:rPr>
-          <w:rStyle w:val="PageNumber"/>
-          <w:noProof/>
-        </w:rPr>
-        <w:t>26</w:t>
-      </w:r>
-    </w:fldSimple>
+    <w:r>
+      <w:fldChar w:fldCharType="begin"/>
+    </w:r>
+    <w:r>
+      <w:instrText xml:space="preserve"> SECTIONPAGES  \* Arabic  \* MERGEFORMAT </w:instrText>
+    </w:r>
+    <w:r>
+      <w:fldChar w:fldCharType="separate"/>
+    </w:r>
+    <w:r>
+      <w:rPr>
+        <w:rStyle w:val="PageNumber"/>
+        <w:noProof/>
+      </w:rPr>
+      <w:t>26</w:t>
+    </w:r>
+    <w:r>
+      <w:rPr>
+        <w:rStyle w:val="PageNumber"/>
+        <w:noProof/>
+      </w:rPr>
+      <w:fldChar w:fldCharType="end"/>
+    </w:r>
   </w:p>
 </w:ftr>
 </file>
@@ -22205,6 +22018,7 @@
   <w:style w:type="character" w:default="1" w:styleId="DefaultParagraphFont">
     <w:name w:val="Default Paragraph Font"/>
     <w:uiPriority w:val="1"/>
+    <w:semiHidden/>
     <w:unhideWhenUsed/>
   </w:style>
   <w:style w:type="table" w:default="1" w:styleId="TableNormal">
@@ -23464,7 +23278,7 @@
 </file>
 
 <file path=customXml/itemProps1.xml><?xml version="1.0" encoding="utf-8"?>
-<ds:datastoreItem xmlns:ds="http://schemas.openxmlformats.org/officeDocument/2006/customXml" ds:itemID="{AF81DAE8-FE62-4C94-9C54-F5C278C48EED}">
+<ds:datastoreItem xmlns:ds="http://schemas.openxmlformats.org/officeDocument/2006/customXml" ds:itemID="{96F19FB6-02A5-440D-895E-339AA7DBC764}">
   <ds:schemaRefs>
     <ds:schemaRef ds:uri="http://schemas.openxmlformats.org/officeDocument/2006/bibliography"/>
   </ds:schemaRefs>

--- a/Requirements/Specs/Draft Area - Scope.docx
+++ b/Requirements/Specs/Draft Area - Scope.docx
@@ -100,12 +100,14 @@
         </w:rPr>
         <w:t>1.</w:t>
       </w:r>
-      <w:r>
-        <w:rPr>
-          <w:color w:val="0000FF"/>
-        </w:rPr>
-        <w:t>2</w:t>
-      </w:r>
+      <w:ins w:id="0" w:author="Tulchinskaya, Gaby (NIH/NCI) [C]" w:date="2017-03-10T15:23:00Z">
+        <w:r>
+          <w:rPr>
+            <w:color w:val="0000FF"/>
+          </w:rPr>
+          <w:t>3</w:t>
+        </w:r>
+      </w:ins>
     </w:p>
     <w:p>
       <w:pPr>
@@ -359,7 +361,7 @@
               <w:widowControl w:val="0"/>
               <w:jc w:val="center"/>
             </w:pPr>
-            <w:ins w:id="0" w:author="Tulchinskaya, Gaby (NIH/NCI) [C]" w:date="2017-02-13T13:38:00Z">
+            <w:ins w:id="1" w:author="Tulchinskaya, Gaby (NIH/NCI) [C]" w:date="2017-02-13T13:38:00Z">
               <w:r>
                 <w:t>1.1</w:t>
               </w:r>
@@ -377,7 +379,7 @@
               <w:widowControl w:val="0"/>
               <w:jc w:val="center"/>
             </w:pPr>
-            <w:ins w:id="1" w:author="Tulchinskaya, Gaby (NIH/NCI) [C]" w:date="2017-02-13T13:38:00Z">
+            <w:ins w:id="2" w:author="Tulchinskaya, Gaby (NIH/NCI) [C]" w:date="2017-02-13T13:38:00Z">
               <w:r>
                 <w:t>2/13/2017</w:t>
               </w:r>
@@ -387,24 +389,6 @@
         <w:tc>
           <w:tcPr>
             <w:tcW w:w="1593" w:type="dxa"/>
-            <w:vAlign w:val="center"/>
-          </w:tcPr>
-          <w:p>
-            <w:pPr>
-              <w:pStyle w:val="Cell"/>
-              <w:widowControl w:val="0"/>
-            </w:pPr>
-            <w:ins w:id="2" w:author="Tulchinskaya, Gaby (NIH/NCI) [C]" w:date="2017-02-13T13:39:00Z">
-              <w:r>
-                <w:t>G. Tulchinskaya</w:t>
-              </w:r>
-            </w:ins>
-          </w:p>
-        </w:tc>
-        <w:tc>
-          <w:tcPr>
-            <w:tcW w:w="5443" w:type="dxa"/>
-            <w:gridSpan w:val="2"/>
             <w:vAlign w:val="center"/>
           </w:tcPr>
           <w:p>
@@ -414,6 +398,24 @@
             </w:pPr>
             <w:ins w:id="3" w:author="Tulchinskaya, Gaby (NIH/NCI) [C]" w:date="2017-02-13T13:39:00Z">
               <w:r>
+                <w:t>G. Tulchinskaya</w:t>
+              </w:r>
+            </w:ins>
+          </w:p>
+        </w:tc>
+        <w:tc>
+          <w:tcPr>
+            <w:tcW w:w="5443" w:type="dxa"/>
+            <w:gridSpan w:val="2"/>
+            <w:vAlign w:val="center"/>
+          </w:tcPr>
+          <w:p>
+            <w:pPr>
+              <w:pStyle w:val="Cell"/>
+              <w:widowControl w:val="0"/>
+            </w:pPr>
+            <w:ins w:id="4" w:author="Tulchinskaya, Gaby (NIH/NCI) [C]" w:date="2017-02-13T13:39:00Z">
+              <w:r>
                 <w:t>Added notes for UI specialist throughout of the document</w:t>
               </w:r>
             </w:ins>
@@ -427,24 +429,6 @@
         <w:tc>
           <w:tcPr>
             <w:tcW w:w="1099" w:type="dxa"/>
-            <w:vAlign w:val="center"/>
-          </w:tcPr>
-          <w:p>
-            <w:pPr>
-              <w:pStyle w:val="Cell"/>
-              <w:widowControl w:val="0"/>
-              <w:jc w:val="center"/>
-            </w:pPr>
-            <w:ins w:id="4" w:author="Tulchinskaya, Gaby (NIH/NCI) [C]" w:date="2017-02-15T12:21:00Z">
-              <w:r>
-                <w:t>1.2</w:t>
-              </w:r>
-            </w:ins>
-          </w:p>
-        </w:tc>
-        <w:tc>
-          <w:tcPr>
-            <w:tcW w:w="1311" w:type="dxa"/>
             <w:vAlign w:val="center"/>
           </w:tcPr>
           <w:p>
@@ -455,6 +439,24 @@
             </w:pPr>
             <w:ins w:id="5" w:author="Tulchinskaya, Gaby (NIH/NCI) [C]" w:date="2017-02-15T12:21:00Z">
               <w:r>
+                <w:t>1.2</w:t>
+              </w:r>
+            </w:ins>
+          </w:p>
+        </w:tc>
+        <w:tc>
+          <w:tcPr>
+            <w:tcW w:w="1311" w:type="dxa"/>
+            <w:vAlign w:val="center"/>
+          </w:tcPr>
+          <w:p>
+            <w:pPr>
+              <w:pStyle w:val="Cell"/>
+              <w:widowControl w:val="0"/>
+              <w:jc w:val="center"/>
+            </w:pPr>
+            <w:ins w:id="6" w:author="Tulchinskaya, Gaby (NIH/NCI) [C]" w:date="2017-02-15T12:21:00Z">
+              <w:r>
                 <w:t>2/15/2017</w:t>
               </w:r>
             </w:ins>
@@ -470,7 +472,7 @@
               <w:pStyle w:val="Cell"/>
               <w:widowControl w:val="0"/>
             </w:pPr>
-            <w:ins w:id="6" w:author="Tulchinskaya, Gaby (NIH/NCI) [C]" w:date="2017-02-15T12:21:00Z">
+            <w:ins w:id="7" w:author="Tulchinskaya, Gaby (NIH/NCI) [C]" w:date="2017-02-15T12:21:00Z">
               <w:r>
                 <w:t>G. Tulchinskaya</w:t>
               </w:r>
@@ -488,10 +490,10 @@
               <w:pStyle w:val="Cell"/>
               <w:widowControl w:val="0"/>
               <w:rPr>
-                <w:ins w:id="7" w:author="Tulchinskaya, Gaby (NIH/NCI) [C]" w:date="2017-02-15T12:21:00Z"/>
+                <w:ins w:id="8" w:author="Tulchinskaya, Gaby (NIH/NCI) [C]" w:date="2017-02-15T12:21:00Z"/>
               </w:rPr>
             </w:pPr>
-            <w:ins w:id="8" w:author="Tulchinskaya, Gaby (NIH/NCI) [C]" w:date="2017-02-15T12:21:00Z">
+            <w:ins w:id="9" w:author="Tulchinskaya, Gaby (NIH/NCI) [C]" w:date="2017-02-15T12:21:00Z">
               <w:r>
                 <w:t>Added after the meeting with UI specialist:</w:t>
               </w:r>
@@ -502,11 +504,11 @@
               <w:pStyle w:val="Cell"/>
               <w:widowControl w:val="0"/>
               <w:rPr>
-                <w:ins w:id="9" w:author="Tulchinskaya, Gaby (NIH/NCI) [C]" w:date="2017-02-15T12:47:00Z"/>
+                <w:ins w:id="10" w:author="Tulchinskaya, Gaby (NIH/NCI) [C]" w:date="2017-02-15T12:47:00Z"/>
                 <w:noProof/>
               </w:rPr>
             </w:pPr>
-            <w:ins w:id="10" w:author="Tulchinskaya, Gaby (NIH/NCI) [C]" w:date="2017-02-15T12:38:00Z">
+            <w:ins w:id="11" w:author="Tulchinskaya, Gaby (NIH/NCI) [C]" w:date="2017-02-15T12:38:00Z">
               <w:r>
                 <w:t xml:space="preserve">Sec. </w:t>
               </w:r>
@@ -517,7 +519,7 @@
                 <w:t>Promote or Reject the module functionality</w:t>
               </w:r>
             </w:ins>
-            <w:ins w:id="11" w:author="Tulchinskaya, Gaby (NIH/NCI) [C]" w:date="2017-02-15T12:48:00Z">
+            <w:ins w:id="12" w:author="Tulchinskaya, Gaby (NIH/NCI) [C]" w:date="2017-02-15T12:48:00Z">
               <w:r>
                 <w:rPr>
                   <w:noProof/>
@@ -525,7 +527,7 @@
                 <w:br/>
               </w:r>
             </w:ins>
-            <w:ins w:id="12" w:author="Tulchinskaya, Gaby (NIH/NCI) [C]" w:date="2017-02-15T12:38:00Z">
+            <w:ins w:id="13" w:author="Tulchinskaya, Gaby (NIH/NCI) [C]" w:date="2017-02-15T12:38:00Z">
               <w:r>
                 <w:rPr>
                   <w:noProof/>
@@ -533,7 +535,7 @@
                 <w:t xml:space="preserve">Sec. </w:t>
               </w:r>
             </w:ins>
-            <w:ins w:id="13" w:author="Tulchinskaya, Gaby (NIH/NCI) [C]" w:date="2017-02-15T12:48:00Z">
+            <w:ins w:id="14" w:author="Tulchinskaya, Gaby (NIH/NCI) [C]" w:date="2017-02-15T12:48:00Z">
               <w:r>
                 <w:rPr>
                   <w:noProof/>
@@ -547,7 +549,7 @@
                 <w:t xml:space="preserve">=&gt; </w:t>
               </w:r>
             </w:ins>
-            <w:ins w:id="14" w:author="Tulchinskaya, Gaby (NIH/NCI) [C]" w:date="2017-02-15T12:47:00Z">
+            <w:ins w:id="15" w:author="Tulchinskaya, Gaby (NIH/NCI) [C]" w:date="2017-02-15T12:47:00Z">
               <w:r>
                 <w:rPr>
                   <w:noProof/>
@@ -561,6 +563,95 @@
               <w:pStyle w:val="Cell"/>
               <w:widowControl w:val="0"/>
             </w:pPr>
+          </w:p>
+        </w:tc>
+      </w:tr>
+      <w:tr>
+        <w:trPr>
+          <w:cantSplit/>
+          <w:ins w:id="16" w:author="Tulchinskaya, Gaby (NIH/NCI) [C]" w:date="2017-03-10T15:23:00Z"/>
+        </w:trPr>
+        <w:tc>
+          <w:tcPr>
+            <w:tcW w:w="1099" w:type="dxa"/>
+            <w:vAlign w:val="center"/>
+          </w:tcPr>
+          <w:p>
+            <w:pPr>
+              <w:pStyle w:val="Cell"/>
+              <w:widowControl w:val="0"/>
+              <w:jc w:val="center"/>
+              <w:rPr>
+                <w:ins w:id="17" w:author="Tulchinskaya, Gaby (NIH/NCI) [C]" w:date="2017-03-10T15:23:00Z"/>
+              </w:rPr>
+            </w:pPr>
+            <w:ins w:id="18" w:author="Tulchinskaya, Gaby (NIH/NCI) [C]" w:date="2017-03-10T15:23:00Z">
+              <w:r>
+                <w:t>1.3</w:t>
+              </w:r>
+            </w:ins>
+          </w:p>
+        </w:tc>
+        <w:tc>
+          <w:tcPr>
+            <w:tcW w:w="1311" w:type="dxa"/>
+            <w:vAlign w:val="center"/>
+          </w:tcPr>
+          <w:p>
+            <w:pPr>
+              <w:pStyle w:val="Cell"/>
+              <w:widowControl w:val="0"/>
+              <w:jc w:val="center"/>
+              <w:rPr>
+                <w:ins w:id="19" w:author="Tulchinskaya, Gaby (NIH/NCI) [C]" w:date="2017-03-10T15:23:00Z"/>
+              </w:rPr>
+            </w:pPr>
+            <w:ins w:id="20" w:author="Tulchinskaya, Gaby (NIH/NCI) [C]" w:date="2017-03-10T15:23:00Z">
+              <w:r>
+                <w:t>3/10/2017</w:t>
+              </w:r>
+            </w:ins>
+          </w:p>
+        </w:tc>
+        <w:tc>
+          <w:tcPr>
+            <w:tcW w:w="1593" w:type="dxa"/>
+            <w:vAlign w:val="center"/>
+          </w:tcPr>
+          <w:p>
+            <w:pPr>
+              <w:pStyle w:val="Cell"/>
+              <w:widowControl w:val="0"/>
+              <w:rPr>
+                <w:ins w:id="21" w:author="Tulchinskaya, Gaby (NIH/NCI) [C]" w:date="2017-03-10T15:23:00Z"/>
+              </w:rPr>
+            </w:pPr>
+            <w:ins w:id="22" w:author="Tulchinskaya, Gaby (NIH/NCI) [C]" w:date="2017-03-10T15:23:00Z">
+              <w:r>
+                <w:t>G. Tulchinskaya</w:t>
+              </w:r>
+            </w:ins>
+          </w:p>
+        </w:tc>
+        <w:tc>
+          <w:tcPr>
+            <w:tcW w:w="5443" w:type="dxa"/>
+            <w:gridSpan w:val="2"/>
+            <w:vAlign w:val="center"/>
+          </w:tcPr>
+          <w:p>
+            <w:pPr>
+              <w:pStyle w:val="Cell"/>
+              <w:widowControl w:val="0"/>
+              <w:rPr>
+                <w:ins w:id="23" w:author="Tulchinskaya, Gaby (NIH/NCI) [C]" w:date="2017-03-10T15:23:00Z"/>
+              </w:rPr>
+            </w:pPr>
+            <w:ins w:id="24" w:author="Tulchinskaya, Gaby (NIH/NCI) [C]" w:date="2017-03-10T15:24:00Z">
+              <w:r>
+                <w:t>Added section “Non-functional requirements”</w:t>
+              </w:r>
+            </w:ins>
           </w:p>
         </w:tc>
       </w:tr>
@@ -856,7 +947,7 @@
       <w:pPr>
         <w:pStyle w:val="TOC1"/>
         <w:rPr>
-          <w:ins w:id="15" w:author="Tulchinskaya, Gaby (NIH/NCI) [C]" w:date="2017-02-15T12:54:00Z"/>
+          <w:ins w:id="25" w:author="Tulchinskaya, Gaby (NIH/NCI) [C]" w:date="2017-03-10T15:26:00Z"/>
           <w:rFonts w:asciiTheme="minorHAnsi" w:eastAsiaTheme="minorEastAsia" w:hAnsiTheme="minorHAnsi" w:cstheme="minorBidi"/>
           <w:b w:val="0"/>
           <w:caps w:val="0"/>
@@ -874,7 +965,7 @@
       <w:r>
         <w:fldChar w:fldCharType="separate"/>
       </w:r>
-      <w:ins w:id="16" w:author="Tulchinskaya, Gaby (NIH/NCI) [C]" w:date="2017-02-15T12:54:00Z">
+      <w:ins w:id="26" w:author="Tulchinskaya, Gaby (NIH/NCI) [C]" w:date="2017-03-10T15:26:00Z">
         <w:r>
           <w:rPr>
             <w:rStyle w:val="Hyperlink"/>
@@ -893,7 +984,7 @@
           <w:rPr>
             <w:noProof/>
           </w:rPr>
-          <w:instrText>HYPERLINK \l "_Toc474926604"</w:instrText>
+          <w:instrText>HYPERLINK \l "_Toc476922894"</w:instrText>
         </w:r>
         <w:r>
           <w:rPr>
@@ -901,6 +992,12 @@
             <w:noProof/>
           </w:rPr>
           <w:instrText xml:space="preserve"> </w:instrText>
+        </w:r>
+        <w:r>
+          <w:rPr>
+            <w:rStyle w:val="Hyperlink"/>
+            <w:noProof/>
+          </w:rPr>
         </w:r>
         <w:r>
           <w:rPr>
@@ -953,15 +1050,15 @@
             <w:noProof/>
             <w:webHidden/>
           </w:rPr>
-          <w:instrText xml:space="preserve"> PAGEREF _Toc474926604 \h </w:instrText>
+          <w:instrText xml:space="preserve"> PAGEREF _Toc476922894 \h </w:instrText>
+        </w:r>
+        <w:r>
+          <w:rPr>
+            <w:noProof/>
+            <w:webHidden/>
+          </w:rPr>
         </w:r>
       </w:ins>
-      <w:r>
-        <w:rPr>
-          <w:noProof/>
-          <w:webHidden/>
-        </w:rPr>
-      </w:r>
       <w:r>
         <w:rPr>
           <w:noProof/>
@@ -969,7 +1066,7 @@
         </w:rPr>
         <w:fldChar w:fldCharType="separate"/>
       </w:r>
-      <w:ins w:id="17" w:author="Tulchinskaya, Gaby (NIH/NCI) [C]" w:date="2017-02-15T12:54:00Z">
+      <w:ins w:id="27" w:author="Tulchinskaya, Gaby (NIH/NCI) [C]" w:date="2017-03-10T15:26:00Z">
         <w:r>
           <w:rPr>
             <w:noProof/>
@@ -997,7 +1094,7 @@
       <w:pPr>
         <w:pStyle w:val="TOC1"/>
         <w:rPr>
-          <w:ins w:id="18" w:author="Tulchinskaya, Gaby (NIH/NCI) [C]" w:date="2017-02-15T12:54:00Z"/>
+          <w:ins w:id="28" w:author="Tulchinskaya, Gaby (NIH/NCI) [C]" w:date="2017-03-10T15:26:00Z"/>
           <w:rFonts w:asciiTheme="minorHAnsi" w:eastAsiaTheme="minorEastAsia" w:hAnsiTheme="minorHAnsi" w:cstheme="minorBidi"/>
           <w:b w:val="0"/>
           <w:caps w:val="0"/>
@@ -1006,7 +1103,7 @@
           <w:szCs w:val="22"/>
         </w:rPr>
       </w:pPr>
-      <w:ins w:id="19" w:author="Tulchinskaya, Gaby (NIH/NCI) [C]" w:date="2017-02-15T12:54:00Z">
+      <w:ins w:id="29" w:author="Tulchinskaya, Gaby (NIH/NCI) [C]" w:date="2017-03-10T15:26:00Z">
         <w:r>
           <w:rPr>
             <w:rStyle w:val="Hyperlink"/>
@@ -1025,7 +1122,7 @@
           <w:rPr>
             <w:noProof/>
           </w:rPr>
-          <w:instrText>HYPERLINK \l "_Toc474926605"</w:instrText>
+          <w:instrText>HYPERLINK \l "_Toc476922895"</w:instrText>
         </w:r>
         <w:r>
           <w:rPr>
@@ -1033,6 +1130,12 @@
             <w:noProof/>
           </w:rPr>
           <w:instrText xml:space="preserve"> </w:instrText>
+        </w:r>
+        <w:r>
+          <w:rPr>
+            <w:rStyle w:val="Hyperlink"/>
+            <w:noProof/>
+          </w:rPr>
         </w:r>
         <w:r>
           <w:rPr>
@@ -1085,15 +1188,15 @@
             <w:noProof/>
             <w:webHidden/>
           </w:rPr>
-          <w:instrText xml:space="preserve"> PAGEREF _Toc474926605 \h </w:instrText>
+          <w:instrText xml:space="preserve"> PAGEREF _Toc476922895 \h </w:instrText>
+        </w:r>
+        <w:r>
+          <w:rPr>
+            <w:noProof/>
+            <w:webHidden/>
+          </w:rPr>
         </w:r>
       </w:ins>
-      <w:r>
-        <w:rPr>
-          <w:noProof/>
-          <w:webHidden/>
-        </w:rPr>
-      </w:r>
       <w:r>
         <w:rPr>
           <w:noProof/>
@@ -1101,7 +1204,7 @@
         </w:rPr>
         <w:fldChar w:fldCharType="separate"/>
       </w:r>
-      <w:ins w:id="20" w:author="Tulchinskaya, Gaby (NIH/NCI) [C]" w:date="2017-02-15T12:54:00Z">
+      <w:ins w:id="30" w:author="Tulchinskaya, Gaby (NIH/NCI) [C]" w:date="2017-03-10T15:26:00Z">
         <w:r>
           <w:rPr>
             <w:noProof/>
@@ -1129,7 +1232,7 @@
       <w:pPr>
         <w:pStyle w:val="TOC1"/>
         <w:rPr>
-          <w:ins w:id="21" w:author="Tulchinskaya, Gaby (NIH/NCI) [C]" w:date="2017-02-15T12:54:00Z"/>
+          <w:ins w:id="31" w:author="Tulchinskaya, Gaby (NIH/NCI) [C]" w:date="2017-03-10T15:26:00Z"/>
           <w:rFonts w:asciiTheme="minorHAnsi" w:eastAsiaTheme="minorEastAsia" w:hAnsiTheme="minorHAnsi" w:cstheme="minorBidi"/>
           <w:b w:val="0"/>
           <w:caps w:val="0"/>
@@ -1138,7 +1241,7 @@
           <w:szCs w:val="22"/>
         </w:rPr>
       </w:pPr>
-      <w:ins w:id="22" w:author="Tulchinskaya, Gaby (NIH/NCI) [C]" w:date="2017-02-15T12:54:00Z">
+      <w:ins w:id="32" w:author="Tulchinskaya, Gaby (NIH/NCI) [C]" w:date="2017-03-10T15:26:00Z">
         <w:r>
           <w:rPr>
             <w:rStyle w:val="Hyperlink"/>
@@ -1157,7 +1260,7 @@
           <w:rPr>
             <w:noProof/>
           </w:rPr>
-          <w:instrText>HYPERLINK \l "_Toc474926606"</w:instrText>
+          <w:instrText>HYPERLINK \l "_Toc476922896"</w:instrText>
         </w:r>
         <w:r>
           <w:rPr>
@@ -1165,6 +1268,12 @@
             <w:noProof/>
           </w:rPr>
           <w:instrText xml:space="preserve"> </w:instrText>
+        </w:r>
+        <w:r>
+          <w:rPr>
+            <w:rStyle w:val="Hyperlink"/>
+            <w:noProof/>
+          </w:rPr>
         </w:r>
         <w:r>
           <w:rPr>
@@ -1217,15 +1326,15 @@
             <w:noProof/>
             <w:webHidden/>
           </w:rPr>
-          <w:instrText xml:space="preserve"> PAGEREF _Toc474926606 \h </w:instrText>
+          <w:instrText xml:space="preserve"> PAGEREF _Toc476922896 \h </w:instrText>
+        </w:r>
+        <w:r>
+          <w:rPr>
+            <w:noProof/>
+            <w:webHidden/>
+          </w:rPr>
         </w:r>
       </w:ins>
-      <w:r>
-        <w:rPr>
-          <w:noProof/>
-          <w:webHidden/>
-        </w:rPr>
-      </w:r>
       <w:r>
         <w:rPr>
           <w:noProof/>
@@ -1233,7 +1342,7 @@
         </w:rPr>
         <w:fldChar w:fldCharType="separate"/>
       </w:r>
-      <w:ins w:id="23" w:author="Tulchinskaya, Gaby (NIH/NCI) [C]" w:date="2017-02-15T12:54:00Z">
+      <w:ins w:id="33" w:author="Tulchinskaya, Gaby (NIH/NCI) [C]" w:date="2017-03-10T15:26:00Z">
         <w:r>
           <w:rPr>
             <w:noProof/>
@@ -1261,7 +1370,7 @@
       <w:pPr>
         <w:pStyle w:val="TOC2"/>
         <w:rPr>
-          <w:ins w:id="24" w:author="Tulchinskaya, Gaby (NIH/NCI) [C]" w:date="2017-02-15T12:54:00Z"/>
+          <w:ins w:id="34" w:author="Tulchinskaya, Gaby (NIH/NCI) [C]" w:date="2017-03-10T15:26:00Z"/>
           <w:rFonts w:asciiTheme="minorHAnsi" w:eastAsiaTheme="minorEastAsia" w:hAnsiTheme="minorHAnsi" w:cstheme="minorBidi"/>
           <w:bCs w:val="0"/>
           <w:smallCaps w:val="0"/>
@@ -1270,7 +1379,7 @@
           <w:szCs w:val="22"/>
         </w:rPr>
       </w:pPr>
-      <w:ins w:id="25" w:author="Tulchinskaya, Gaby (NIH/NCI) [C]" w:date="2017-02-15T12:54:00Z">
+      <w:ins w:id="35" w:author="Tulchinskaya, Gaby (NIH/NCI) [C]" w:date="2017-03-10T15:26:00Z">
         <w:r>
           <w:rPr>
             <w:rStyle w:val="Hyperlink"/>
@@ -1289,7 +1398,7 @@
           <w:rPr>
             <w:noProof/>
           </w:rPr>
-          <w:instrText>HYPERLINK \l "_Toc474926607"</w:instrText>
+          <w:instrText>HYPERLINK \l "_Toc476922897"</w:instrText>
         </w:r>
         <w:r>
           <w:rPr>
@@ -1297,6 +1406,12 @@
             <w:noProof/>
           </w:rPr>
           <w:instrText xml:space="preserve"> </w:instrText>
+        </w:r>
+        <w:r>
+          <w:rPr>
+            <w:rStyle w:val="Hyperlink"/>
+            <w:noProof/>
+          </w:rPr>
         </w:r>
         <w:r>
           <w:rPr>
@@ -1349,15 +1464,15 @@
             <w:noProof/>
             <w:webHidden/>
           </w:rPr>
-          <w:instrText xml:space="preserve"> PAGEREF _Toc474926607 \h </w:instrText>
+          <w:instrText xml:space="preserve"> PAGEREF _Toc476922897 \h </w:instrText>
+        </w:r>
+        <w:r>
+          <w:rPr>
+            <w:noProof/>
+            <w:webHidden/>
+          </w:rPr>
         </w:r>
       </w:ins>
-      <w:r>
-        <w:rPr>
-          <w:noProof/>
-          <w:webHidden/>
-        </w:rPr>
-      </w:r>
       <w:r>
         <w:rPr>
           <w:noProof/>
@@ -1365,7 +1480,7 @@
         </w:rPr>
         <w:fldChar w:fldCharType="separate"/>
       </w:r>
-      <w:ins w:id="26" w:author="Tulchinskaya, Gaby (NIH/NCI) [C]" w:date="2017-02-15T12:54:00Z">
+      <w:ins w:id="36" w:author="Tulchinskaya, Gaby (NIH/NCI) [C]" w:date="2017-03-10T15:26:00Z">
         <w:r>
           <w:rPr>
             <w:noProof/>
@@ -1393,7 +1508,7 @@
       <w:pPr>
         <w:pStyle w:val="TOC2"/>
         <w:rPr>
-          <w:ins w:id="27" w:author="Tulchinskaya, Gaby (NIH/NCI) [C]" w:date="2017-02-15T12:54:00Z"/>
+          <w:ins w:id="37" w:author="Tulchinskaya, Gaby (NIH/NCI) [C]" w:date="2017-03-10T15:26:00Z"/>
           <w:rFonts w:asciiTheme="minorHAnsi" w:eastAsiaTheme="minorEastAsia" w:hAnsiTheme="minorHAnsi" w:cstheme="minorBidi"/>
           <w:bCs w:val="0"/>
           <w:smallCaps w:val="0"/>
@@ -1402,7 +1517,7 @@
           <w:szCs w:val="22"/>
         </w:rPr>
       </w:pPr>
-      <w:ins w:id="28" w:author="Tulchinskaya, Gaby (NIH/NCI) [C]" w:date="2017-02-15T12:54:00Z">
+      <w:ins w:id="38" w:author="Tulchinskaya, Gaby (NIH/NCI) [C]" w:date="2017-03-10T15:26:00Z">
         <w:r>
           <w:rPr>
             <w:rStyle w:val="Hyperlink"/>
@@ -1421,7 +1536,7 @@
           <w:rPr>
             <w:noProof/>
           </w:rPr>
-          <w:instrText>HYPERLINK \l "_Toc474926608"</w:instrText>
+          <w:instrText>HYPERLINK \l "_Toc476922898"</w:instrText>
         </w:r>
         <w:r>
           <w:rPr>
@@ -1429,6 +1544,12 @@
             <w:noProof/>
           </w:rPr>
           <w:instrText xml:space="preserve"> </w:instrText>
+        </w:r>
+        <w:r>
+          <w:rPr>
+            <w:rStyle w:val="Hyperlink"/>
+            <w:noProof/>
+          </w:rPr>
         </w:r>
         <w:r>
           <w:rPr>
@@ -1481,15 +1602,15 @@
             <w:noProof/>
             <w:webHidden/>
           </w:rPr>
-          <w:instrText xml:space="preserve"> PAGEREF _Toc474926608 \h </w:instrText>
+          <w:instrText xml:space="preserve"> PAGEREF _Toc476922898 \h </w:instrText>
+        </w:r>
+        <w:r>
+          <w:rPr>
+            <w:noProof/>
+            <w:webHidden/>
+          </w:rPr>
         </w:r>
       </w:ins>
-      <w:r>
-        <w:rPr>
-          <w:noProof/>
-          <w:webHidden/>
-        </w:rPr>
-      </w:r>
       <w:r>
         <w:rPr>
           <w:noProof/>
@@ -1497,7 +1618,7 @@
         </w:rPr>
         <w:fldChar w:fldCharType="separate"/>
       </w:r>
-      <w:ins w:id="29" w:author="Tulchinskaya, Gaby (NIH/NCI) [C]" w:date="2017-02-15T12:54:00Z">
+      <w:ins w:id="39" w:author="Tulchinskaya, Gaby (NIH/NCI) [C]" w:date="2017-03-10T15:26:00Z">
         <w:r>
           <w:rPr>
             <w:noProof/>
@@ -1525,7 +1646,7 @@
       <w:pPr>
         <w:pStyle w:val="TOC1"/>
         <w:rPr>
-          <w:ins w:id="30" w:author="Tulchinskaya, Gaby (NIH/NCI) [C]" w:date="2017-02-15T12:54:00Z"/>
+          <w:ins w:id="40" w:author="Tulchinskaya, Gaby (NIH/NCI) [C]" w:date="2017-03-10T15:26:00Z"/>
           <w:rFonts w:asciiTheme="minorHAnsi" w:eastAsiaTheme="minorEastAsia" w:hAnsiTheme="minorHAnsi" w:cstheme="minorBidi"/>
           <w:b w:val="0"/>
           <w:caps w:val="0"/>
@@ -1534,7 +1655,7 @@
           <w:szCs w:val="22"/>
         </w:rPr>
       </w:pPr>
-      <w:ins w:id="31" w:author="Tulchinskaya, Gaby (NIH/NCI) [C]" w:date="2017-02-15T12:54:00Z">
+      <w:ins w:id="41" w:author="Tulchinskaya, Gaby (NIH/NCI) [C]" w:date="2017-03-10T15:26:00Z">
         <w:r>
           <w:rPr>
             <w:rStyle w:val="Hyperlink"/>
@@ -1553,7 +1674,7 @@
           <w:rPr>
             <w:noProof/>
           </w:rPr>
-          <w:instrText>HYPERLINK \l "_Toc474926609"</w:instrText>
+          <w:instrText>HYPERLINK \l "_Toc476922899"</w:instrText>
         </w:r>
         <w:r>
           <w:rPr>
@@ -1561,6 +1682,12 @@
             <w:noProof/>
           </w:rPr>
           <w:instrText xml:space="preserve"> </w:instrText>
+        </w:r>
+        <w:r>
+          <w:rPr>
+            <w:rStyle w:val="Hyperlink"/>
+            <w:noProof/>
+          </w:rPr>
         </w:r>
         <w:r>
           <w:rPr>
@@ -1613,15 +1740,15 @@
             <w:noProof/>
             <w:webHidden/>
           </w:rPr>
-          <w:instrText xml:space="preserve"> PAGEREF _Toc474926609 \h </w:instrText>
+          <w:instrText xml:space="preserve"> PAGEREF _Toc476922899 \h </w:instrText>
+        </w:r>
+        <w:r>
+          <w:rPr>
+            <w:noProof/>
+            <w:webHidden/>
+          </w:rPr>
         </w:r>
       </w:ins>
-      <w:r>
-        <w:rPr>
-          <w:noProof/>
-          <w:webHidden/>
-        </w:rPr>
-      </w:r>
       <w:r>
         <w:rPr>
           <w:noProof/>
@@ -1629,7 +1756,7 @@
         </w:rPr>
         <w:fldChar w:fldCharType="separate"/>
       </w:r>
-      <w:ins w:id="32" w:author="Tulchinskaya, Gaby (NIH/NCI) [C]" w:date="2017-02-15T12:54:00Z">
+      <w:ins w:id="42" w:author="Tulchinskaya, Gaby (NIH/NCI) [C]" w:date="2017-03-10T15:26:00Z">
         <w:r>
           <w:rPr>
             <w:noProof/>
@@ -1657,7 +1784,7 @@
       <w:pPr>
         <w:pStyle w:val="TOC1"/>
         <w:rPr>
-          <w:ins w:id="33" w:author="Tulchinskaya, Gaby (NIH/NCI) [C]" w:date="2017-02-15T12:54:00Z"/>
+          <w:ins w:id="43" w:author="Tulchinskaya, Gaby (NIH/NCI) [C]" w:date="2017-03-10T15:26:00Z"/>
           <w:rFonts w:asciiTheme="minorHAnsi" w:eastAsiaTheme="minorEastAsia" w:hAnsiTheme="minorHAnsi" w:cstheme="minorBidi"/>
           <w:b w:val="0"/>
           <w:caps w:val="0"/>
@@ -1666,7 +1793,7 @@
           <w:szCs w:val="22"/>
         </w:rPr>
       </w:pPr>
-      <w:ins w:id="34" w:author="Tulchinskaya, Gaby (NIH/NCI) [C]" w:date="2017-02-15T12:54:00Z">
+      <w:ins w:id="44" w:author="Tulchinskaya, Gaby (NIH/NCI) [C]" w:date="2017-03-10T15:26:00Z">
         <w:r>
           <w:rPr>
             <w:rStyle w:val="Hyperlink"/>
@@ -1685,7 +1812,7 @@
           <w:rPr>
             <w:noProof/>
           </w:rPr>
-          <w:instrText>HYPERLINK \l "_Toc474926610"</w:instrText>
+          <w:instrText>HYPERLINK \l "_Toc476922900"</w:instrText>
         </w:r>
         <w:r>
           <w:rPr>
@@ -1693,6 +1820,12 @@
             <w:noProof/>
           </w:rPr>
           <w:instrText xml:space="preserve"> </w:instrText>
+        </w:r>
+        <w:r>
+          <w:rPr>
+            <w:rStyle w:val="Hyperlink"/>
+            <w:noProof/>
+          </w:rPr>
         </w:r>
         <w:r>
           <w:rPr>
@@ -1745,15 +1878,15 @@
             <w:noProof/>
             <w:webHidden/>
           </w:rPr>
-          <w:instrText xml:space="preserve"> PAGEREF _Toc474926610 \h </w:instrText>
+          <w:instrText xml:space="preserve"> PAGEREF _Toc476922900 \h </w:instrText>
+        </w:r>
+        <w:r>
+          <w:rPr>
+            <w:noProof/>
+            <w:webHidden/>
+          </w:rPr>
         </w:r>
       </w:ins>
-      <w:r>
-        <w:rPr>
-          <w:noProof/>
-          <w:webHidden/>
-        </w:rPr>
-      </w:r>
       <w:r>
         <w:rPr>
           <w:noProof/>
@@ -1761,7 +1894,7 @@
         </w:rPr>
         <w:fldChar w:fldCharType="separate"/>
       </w:r>
-      <w:ins w:id="35" w:author="Tulchinskaya, Gaby (NIH/NCI) [C]" w:date="2017-02-15T12:54:00Z">
+      <w:ins w:id="45" w:author="Tulchinskaya, Gaby (NIH/NCI) [C]" w:date="2017-03-10T15:26:00Z">
         <w:r>
           <w:rPr>
             <w:noProof/>
@@ -1789,7 +1922,7 @@
       <w:pPr>
         <w:pStyle w:val="TOC2"/>
         <w:rPr>
-          <w:ins w:id="36" w:author="Tulchinskaya, Gaby (NIH/NCI) [C]" w:date="2017-02-15T12:54:00Z"/>
+          <w:ins w:id="46" w:author="Tulchinskaya, Gaby (NIH/NCI) [C]" w:date="2017-03-10T15:26:00Z"/>
           <w:rFonts w:asciiTheme="minorHAnsi" w:eastAsiaTheme="minorEastAsia" w:hAnsiTheme="minorHAnsi" w:cstheme="minorBidi"/>
           <w:bCs w:val="0"/>
           <w:smallCaps w:val="0"/>
@@ -1798,7 +1931,7 @@
           <w:szCs w:val="22"/>
         </w:rPr>
       </w:pPr>
-      <w:ins w:id="37" w:author="Tulchinskaya, Gaby (NIH/NCI) [C]" w:date="2017-02-15T12:54:00Z">
+      <w:ins w:id="47" w:author="Tulchinskaya, Gaby (NIH/NCI) [C]" w:date="2017-03-10T15:26:00Z">
         <w:r>
           <w:rPr>
             <w:rStyle w:val="Hyperlink"/>
@@ -1817,7 +1950,7 @@
           <w:rPr>
             <w:noProof/>
           </w:rPr>
-          <w:instrText>HYPERLINK \l "_Toc474926611"</w:instrText>
+          <w:instrText>HYPERLINK \l "_Toc476922901"</w:instrText>
         </w:r>
         <w:r>
           <w:rPr>
@@ -1825,6 +1958,12 @@
             <w:noProof/>
           </w:rPr>
           <w:instrText xml:space="preserve"> </w:instrText>
+        </w:r>
+        <w:r>
+          <w:rPr>
+            <w:rStyle w:val="Hyperlink"/>
+            <w:noProof/>
+          </w:rPr>
         </w:r>
         <w:r>
           <w:rPr>
@@ -1877,15 +2016,15 @@
             <w:noProof/>
             <w:webHidden/>
           </w:rPr>
-          <w:instrText xml:space="preserve"> PAGEREF _Toc474926611 \h </w:instrText>
+          <w:instrText xml:space="preserve"> PAGEREF _Toc476922901 \h </w:instrText>
+        </w:r>
+        <w:r>
+          <w:rPr>
+            <w:noProof/>
+            <w:webHidden/>
+          </w:rPr>
         </w:r>
       </w:ins>
-      <w:r>
-        <w:rPr>
-          <w:noProof/>
-          <w:webHidden/>
-        </w:rPr>
-      </w:r>
       <w:r>
         <w:rPr>
           <w:noProof/>
@@ -1893,7 +2032,7 @@
         </w:rPr>
         <w:fldChar w:fldCharType="separate"/>
       </w:r>
-      <w:ins w:id="38" w:author="Tulchinskaya, Gaby (NIH/NCI) [C]" w:date="2017-02-15T12:54:00Z">
+      <w:ins w:id="48" w:author="Tulchinskaya, Gaby (NIH/NCI) [C]" w:date="2017-03-10T15:26:00Z">
         <w:r>
           <w:rPr>
             <w:noProof/>
@@ -1921,7 +2060,7 @@
       <w:pPr>
         <w:pStyle w:val="TOC3"/>
         <w:rPr>
-          <w:ins w:id="39" w:author="Tulchinskaya, Gaby (NIH/NCI) [C]" w:date="2017-02-15T12:54:00Z"/>
+          <w:ins w:id="49" w:author="Tulchinskaya, Gaby (NIH/NCI) [C]" w:date="2017-03-10T15:26:00Z"/>
           <w:rFonts w:asciiTheme="minorHAnsi" w:eastAsiaTheme="minorEastAsia" w:hAnsiTheme="minorHAnsi" w:cstheme="minorBidi"/>
           <w:bCs w:val="0"/>
           <w:i w:val="0"/>
@@ -1931,7 +2070,7 @@
           <w:szCs w:val="22"/>
         </w:rPr>
       </w:pPr>
-      <w:ins w:id="40" w:author="Tulchinskaya, Gaby (NIH/NCI) [C]" w:date="2017-02-15T12:54:00Z">
+      <w:ins w:id="50" w:author="Tulchinskaya, Gaby (NIH/NCI) [C]" w:date="2017-03-10T15:26:00Z">
         <w:r>
           <w:rPr>
             <w:rStyle w:val="Hyperlink"/>
@@ -1950,7 +2089,7 @@
           <w:rPr>
             <w:noProof/>
           </w:rPr>
-          <w:instrText>HYPERLINK \l "_Toc474926612"</w:instrText>
+          <w:instrText>HYPERLINK \l "_Toc476922902"</w:instrText>
         </w:r>
         <w:r>
           <w:rPr>
@@ -1958,6 +2097,12 @@
             <w:noProof/>
           </w:rPr>
           <w:instrText xml:space="preserve"> </w:instrText>
+        </w:r>
+        <w:r>
+          <w:rPr>
+            <w:rStyle w:val="Hyperlink"/>
+            <w:noProof/>
+          </w:rPr>
         </w:r>
         <w:r>
           <w:rPr>
@@ -2011,15 +2156,15 @@
             <w:noProof/>
             <w:webHidden/>
           </w:rPr>
-          <w:instrText xml:space="preserve"> PAGEREF _Toc474926612 \h </w:instrText>
+          <w:instrText xml:space="preserve"> PAGEREF _Toc476922902 \h </w:instrText>
+        </w:r>
+        <w:r>
+          <w:rPr>
+            <w:noProof/>
+            <w:webHidden/>
+          </w:rPr>
         </w:r>
       </w:ins>
-      <w:r>
-        <w:rPr>
-          <w:noProof/>
-          <w:webHidden/>
-        </w:rPr>
-      </w:r>
       <w:r>
         <w:rPr>
           <w:noProof/>
@@ -2027,7 +2172,7 @@
         </w:rPr>
         <w:fldChar w:fldCharType="separate"/>
       </w:r>
-      <w:ins w:id="41" w:author="Tulchinskaya, Gaby (NIH/NCI) [C]" w:date="2017-02-15T12:54:00Z">
+      <w:ins w:id="51" w:author="Tulchinskaya, Gaby (NIH/NCI) [C]" w:date="2017-03-10T15:26:00Z">
         <w:r>
           <w:rPr>
             <w:noProof/>
@@ -2055,7 +2200,7 @@
       <w:pPr>
         <w:pStyle w:val="TOC2"/>
         <w:rPr>
-          <w:ins w:id="42" w:author="Tulchinskaya, Gaby (NIH/NCI) [C]" w:date="2017-02-15T12:54:00Z"/>
+          <w:ins w:id="52" w:author="Tulchinskaya, Gaby (NIH/NCI) [C]" w:date="2017-03-10T15:26:00Z"/>
           <w:rFonts w:asciiTheme="minorHAnsi" w:eastAsiaTheme="minorEastAsia" w:hAnsiTheme="minorHAnsi" w:cstheme="minorBidi"/>
           <w:bCs w:val="0"/>
           <w:smallCaps w:val="0"/>
@@ -2064,7 +2209,7 @@
           <w:szCs w:val="22"/>
         </w:rPr>
       </w:pPr>
-      <w:ins w:id="43" w:author="Tulchinskaya, Gaby (NIH/NCI) [C]" w:date="2017-02-15T12:54:00Z">
+      <w:ins w:id="53" w:author="Tulchinskaya, Gaby (NIH/NCI) [C]" w:date="2017-03-10T15:26:00Z">
         <w:r>
           <w:rPr>
             <w:rStyle w:val="Hyperlink"/>
@@ -2083,7 +2228,7 @@
           <w:rPr>
             <w:noProof/>
           </w:rPr>
-          <w:instrText>HYPERLINK \l "_Toc474926613"</w:instrText>
+          <w:instrText>HYPERLINK \l "_Toc476922903"</w:instrText>
         </w:r>
         <w:r>
           <w:rPr>
@@ -2091,6 +2236,12 @@
             <w:noProof/>
           </w:rPr>
           <w:instrText xml:space="preserve"> </w:instrText>
+        </w:r>
+        <w:r>
+          <w:rPr>
+            <w:rStyle w:val="Hyperlink"/>
+            <w:noProof/>
+          </w:rPr>
         </w:r>
         <w:r>
           <w:rPr>
@@ -2143,15 +2294,15 @@
             <w:noProof/>
             <w:webHidden/>
           </w:rPr>
-          <w:instrText xml:space="preserve"> PAGEREF _Toc474926613 \h </w:instrText>
+          <w:instrText xml:space="preserve"> PAGEREF _Toc476922903 \h </w:instrText>
+        </w:r>
+        <w:r>
+          <w:rPr>
+            <w:noProof/>
+            <w:webHidden/>
+          </w:rPr>
         </w:r>
       </w:ins>
-      <w:r>
-        <w:rPr>
-          <w:noProof/>
-          <w:webHidden/>
-        </w:rPr>
-      </w:r>
       <w:r>
         <w:rPr>
           <w:noProof/>
@@ -2159,7 +2310,7 @@
         </w:rPr>
         <w:fldChar w:fldCharType="separate"/>
       </w:r>
-      <w:ins w:id="44" w:author="Tulchinskaya, Gaby (NIH/NCI) [C]" w:date="2017-02-15T12:54:00Z">
+      <w:ins w:id="54" w:author="Tulchinskaya, Gaby (NIH/NCI) [C]" w:date="2017-03-10T15:26:00Z">
         <w:r>
           <w:rPr>
             <w:noProof/>
@@ -2187,7 +2338,7 @@
       <w:pPr>
         <w:pStyle w:val="TOC1"/>
         <w:rPr>
-          <w:ins w:id="45" w:author="Tulchinskaya, Gaby (NIH/NCI) [C]" w:date="2017-02-15T12:54:00Z"/>
+          <w:ins w:id="55" w:author="Tulchinskaya, Gaby (NIH/NCI) [C]" w:date="2017-03-10T15:26:00Z"/>
           <w:rFonts w:asciiTheme="minorHAnsi" w:eastAsiaTheme="minorEastAsia" w:hAnsiTheme="minorHAnsi" w:cstheme="minorBidi"/>
           <w:b w:val="0"/>
           <w:caps w:val="0"/>
@@ -2196,7 +2347,7 @@
           <w:szCs w:val="22"/>
         </w:rPr>
       </w:pPr>
-      <w:ins w:id="46" w:author="Tulchinskaya, Gaby (NIH/NCI) [C]" w:date="2017-02-15T12:54:00Z">
+      <w:ins w:id="56" w:author="Tulchinskaya, Gaby (NIH/NCI) [C]" w:date="2017-03-10T15:26:00Z">
         <w:r>
           <w:rPr>
             <w:rStyle w:val="Hyperlink"/>
@@ -2215,7 +2366,7 @@
           <w:rPr>
             <w:noProof/>
           </w:rPr>
-          <w:instrText>HYPERLINK \l "_Toc474926614"</w:instrText>
+          <w:instrText>HYPERLINK \l "_Toc476922904"</w:instrText>
         </w:r>
         <w:r>
           <w:rPr>
@@ -2223,6 +2374,12 @@
             <w:noProof/>
           </w:rPr>
           <w:instrText xml:space="preserve"> </w:instrText>
+        </w:r>
+        <w:r>
+          <w:rPr>
+            <w:rStyle w:val="Hyperlink"/>
+            <w:noProof/>
+          </w:rPr>
         </w:r>
         <w:r>
           <w:rPr>
@@ -2275,15 +2432,15 @@
             <w:noProof/>
             <w:webHidden/>
           </w:rPr>
-          <w:instrText xml:space="preserve"> PAGEREF _Toc474926614 \h </w:instrText>
+          <w:instrText xml:space="preserve"> PAGEREF _Toc476922904 \h </w:instrText>
+        </w:r>
+        <w:r>
+          <w:rPr>
+            <w:noProof/>
+            <w:webHidden/>
+          </w:rPr>
         </w:r>
       </w:ins>
-      <w:r>
-        <w:rPr>
-          <w:noProof/>
-          <w:webHidden/>
-        </w:rPr>
-      </w:r>
       <w:r>
         <w:rPr>
           <w:noProof/>
@@ -2291,7 +2448,7 @@
         </w:rPr>
         <w:fldChar w:fldCharType="separate"/>
       </w:r>
-      <w:ins w:id="47" w:author="Tulchinskaya, Gaby (NIH/NCI) [C]" w:date="2017-02-15T12:54:00Z">
+      <w:ins w:id="57" w:author="Tulchinskaya, Gaby (NIH/NCI) [C]" w:date="2017-03-10T15:26:00Z">
         <w:r>
           <w:rPr>
             <w:noProof/>
@@ -2319,7 +2476,7 @@
       <w:pPr>
         <w:pStyle w:val="TOC2"/>
         <w:rPr>
-          <w:ins w:id="48" w:author="Tulchinskaya, Gaby (NIH/NCI) [C]" w:date="2017-02-15T12:54:00Z"/>
+          <w:ins w:id="58" w:author="Tulchinskaya, Gaby (NIH/NCI) [C]" w:date="2017-03-10T15:26:00Z"/>
           <w:rFonts w:asciiTheme="minorHAnsi" w:eastAsiaTheme="minorEastAsia" w:hAnsiTheme="minorHAnsi" w:cstheme="minorBidi"/>
           <w:bCs w:val="0"/>
           <w:smallCaps w:val="0"/>
@@ -2328,7 +2485,7 @@
           <w:szCs w:val="22"/>
         </w:rPr>
       </w:pPr>
-      <w:ins w:id="49" w:author="Tulchinskaya, Gaby (NIH/NCI) [C]" w:date="2017-02-15T12:54:00Z">
+      <w:ins w:id="59" w:author="Tulchinskaya, Gaby (NIH/NCI) [C]" w:date="2017-03-10T15:26:00Z">
         <w:r>
           <w:rPr>
             <w:rStyle w:val="Hyperlink"/>
@@ -2347,7 +2504,7 @@
           <w:rPr>
             <w:noProof/>
           </w:rPr>
-          <w:instrText>HYPERLINK \l "_Toc474926615"</w:instrText>
+          <w:instrText>HYPERLINK \l "_Toc476922905"</w:instrText>
         </w:r>
         <w:r>
           <w:rPr>
@@ -2355,6 +2512,12 @@
             <w:noProof/>
           </w:rPr>
           <w:instrText xml:space="preserve"> </w:instrText>
+        </w:r>
+        <w:r>
+          <w:rPr>
+            <w:rStyle w:val="Hyperlink"/>
+            <w:noProof/>
+          </w:rPr>
         </w:r>
         <w:r>
           <w:rPr>
@@ -2407,15 +2570,15 @@
             <w:noProof/>
             <w:webHidden/>
           </w:rPr>
-          <w:instrText xml:space="preserve"> PAGEREF _Toc474926615 \h </w:instrText>
+          <w:instrText xml:space="preserve"> PAGEREF _Toc476922905 \h </w:instrText>
+        </w:r>
+        <w:r>
+          <w:rPr>
+            <w:noProof/>
+            <w:webHidden/>
+          </w:rPr>
         </w:r>
       </w:ins>
-      <w:r>
-        <w:rPr>
-          <w:noProof/>
-          <w:webHidden/>
-        </w:rPr>
-      </w:r>
       <w:r>
         <w:rPr>
           <w:noProof/>
@@ -2423,7 +2586,7 @@
         </w:rPr>
         <w:fldChar w:fldCharType="separate"/>
       </w:r>
-      <w:ins w:id="50" w:author="Tulchinskaya, Gaby (NIH/NCI) [C]" w:date="2017-02-15T12:54:00Z">
+      <w:ins w:id="60" w:author="Tulchinskaya, Gaby (NIH/NCI) [C]" w:date="2017-03-10T15:26:00Z">
         <w:r>
           <w:rPr>
             <w:noProof/>
@@ -2451,7 +2614,7 @@
       <w:pPr>
         <w:pStyle w:val="TOC2"/>
         <w:rPr>
-          <w:ins w:id="51" w:author="Tulchinskaya, Gaby (NIH/NCI) [C]" w:date="2017-02-15T12:54:00Z"/>
+          <w:ins w:id="61" w:author="Tulchinskaya, Gaby (NIH/NCI) [C]" w:date="2017-03-10T15:26:00Z"/>
           <w:rFonts w:asciiTheme="minorHAnsi" w:eastAsiaTheme="minorEastAsia" w:hAnsiTheme="minorHAnsi" w:cstheme="minorBidi"/>
           <w:bCs w:val="0"/>
           <w:smallCaps w:val="0"/>
@@ -2460,7 +2623,7 @@
           <w:szCs w:val="22"/>
         </w:rPr>
       </w:pPr>
-      <w:ins w:id="52" w:author="Tulchinskaya, Gaby (NIH/NCI) [C]" w:date="2017-02-15T12:54:00Z">
+      <w:ins w:id="62" w:author="Tulchinskaya, Gaby (NIH/NCI) [C]" w:date="2017-03-10T15:26:00Z">
         <w:r>
           <w:rPr>
             <w:rStyle w:val="Hyperlink"/>
@@ -2479,7 +2642,7 @@
           <w:rPr>
             <w:noProof/>
           </w:rPr>
-          <w:instrText>HYPERLINK \l "_Toc474926616"</w:instrText>
+          <w:instrText>HYPERLINK \l "_Toc476922906"</w:instrText>
         </w:r>
         <w:r>
           <w:rPr>
@@ -2487,6 +2650,12 @@
             <w:noProof/>
           </w:rPr>
           <w:instrText xml:space="preserve"> </w:instrText>
+        </w:r>
+        <w:r>
+          <w:rPr>
+            <w:rStyle w:val="Hyperlink"/>
+            <w:noProof/>
+          </w:rPr>
         </w:r>
         <w:r>
           <w:rPr>
@@ -2539,15 +2708,15 @@
             <w:noProof/>
             <w:webHidden/>
           </w:rPr>
-          <w:instrText xml:space="preserve"> PAGEREF _Toc474926616 \h </w:instrText>
+          <w:instrText xml:space="preserve"> PAGEREF _Toc476922906 \h </w:instrText>
+        </w:r>
+        <w:r>
+          <w:rPr>
+            <w:noProof/>
+            <w:webHidden/>
+          </w:rPr>
         </w:r>
       </w:ins>
-      <w:r>
-        <w:rPr>
-          <w:noProof/>
-          <w:webHidden/>
-        </w:rPr>
-      </w:r>
       <w:r>
         <w:rPr>
           <w:noProof/>
@@ -2555,7 +2724,7 @@
         </w:rPr>
         <w:fldChar w:fldCharType="separate"/>
       </w:r>
-      <w:ins w:id="53" w:author="Tulchinskaya, Gaby (NIH/NCI) [C]" w:date="2017-02-15T12:54:00Z">
+      <w:ins w:id="63" w:author="Tulchinskaya, Gaby (NIH/NCI) [C]" w:date="2017-03-10T15:26:00Z">
         <w:r>
           <w:rPr>
             <w:noProof/>
@@ -2583,7 +2752,7 @@
       <w:pPr>
         <w:pStyle w:val="TOC2"/>
         <w:rPr>
-          <w:ins w:id="54" w:author="Tulchinskaya, Gaby (NIH/NCI) [C]" w:date="2017-02-15T12:54:00Z"/>
+          <w:ins w:id="64" w:author="Tulchinskaya, Gaby (NIH/NCI) [C]" w:date="2017-03-10T15:26:00Z"/>
           <w:rFonts w:asciiTheme="minorHAnsi" w:eastAsiaTheme="minorEastAsia" w:hAnsiTheme="minorHAnsi" w:cstheme="minorBidi"/>
           <w:bCs w:val="0"/>
           <w:smallCaps w:val="0"/>
@@ -2592,7 +2761,7 @@
           <w:szCs w:val="22"/>
         </w:rPr>
       </w:pPr>
-      <w:ins w:id="55" w:author="Tulchinskaya, Gaby (NIH/NCI) [C]" w:date="2017-02-15T12:54:00Z">
+      <w:ins w:id="65" w:author="Tulchinskaya, Gaby (NIH/NCI) [C]" w:date="2017-03-10T15:26:00Z">
         <w:r>
           <w:rPr>
             <w:rStyle w:val="Hyperlink"/>
@@ -2611,7 +2780,7 @@
           <w:rPr>
             <w:noProof/>
           </w:rPr>
-          <w:instrText>HYPERLINK \l "_Toc474926617"</w:instrText>
+          <w:instrText>HYPERLINK \l "_Toc476922907"</w:instrText>
         </w:r>
         <w:r>
           <w:rPr>
@@ -2619,6 +2788,12 @@
             <w:noProof/>
           </w:rPr>
           <w:instrText xml:space="preserve"> </w:instrText>
+        </w:r>
+        <w:r>
+          <w:rPr>
+            <w:rStyle w:val="Hyperlink"/>
+            <w:noProof/>
+          </w:rPr>
         </w:r>
         <w:r>
           <w:rPr>
@@ -2671,15 +2846,15 @@
             <w:noProof/>
             <w:webHidden/>
           </w:rPr>
-          <w:instrText xml:space="preserve"> PAGEREF _Toc474926617 \h </w:instrText>
+          <w:instrText xml:space="preserve"> PAGEREF _Toc476922907 \h </w:instrText>
+        </w:r>
+        <w:r>
+          <w:rPr>
+            <w:noProof/>
+            <w:webHidden/>
+          </w:rPr>
         </w:r>
       </w:ins>
-      <w:r>
-        <w:rPr>
-          <w:noProof/>
-          <w:webHidden/>
-        </w:rPr>
-      </w:r>
       <w:r>
         <w:rPr>
           <w:noProof/>
@@ -2687,7 +2862,7 @@
         </w:rPr>
         <w:fldChar w:fldCharType="separate"/>
       </w:r>
-      <w:ins w:id="56" w:author="Tulchinskaya, Gaby (NIH/NCI) [C]" w:date="2017-02-15T12:54:00Z">
+      <w:ins w:id="66" w:author="Tulchinskaya, Gaby (NIH/NCI) [C]" w:date="2017-03-10T15:26:00Z">
         <w:r>
           <w:rPr>
             <w:noProof/>
@@ -2715,7 +2890,7 @@
       <w:pPr>
         <w:pStyle w:val="TOC1"/>
         <w:rPr>
-          <w:ins w:id="57" w:author="Tulchinskaya, Gaby (NIH/NCI) [C]" w:date="2017-02-15T12:54:00Z"/>
+          <w:ins w:id="67" w:author="Tulchinskaya, Gaby (NIH/NCI) [C]" w:date="2017-03-10T15:26:00Z"/>
           <w:rFonts w:asciiTheme="minorHAnsi" w:eastAsiaTheme="minorEastAsia" w:hAnsiTheme="minorHAnsi" w:cstheme="minorBidi"/>
           <w:b w:val="0"/>
           <w:caps w:val="0"/>
@@ -2724,7 +2899,7 @@
           <w:szCs w:val="22"/>
         </w:rPr>
       </w:pPr>
-      <w:ins w:id="58" w:author="Tulchinskaya, Gaby (NIH/NCI) [C]" w:date="2017-02-15T12:54:00Z">
+      <w:ins w:id="68" w:author="Tulchinskaya, Gaby (NIH/NCI) [C]" w:date="2017-03-10T15:26:00Z">
         <w:r>
           <w:rPr>
             <w:rStyle w:val="Hyperlink"/>
@@ -2743,7 +2918,7 @@
           <w:rPr>
             <w:noProof/>
           </w:rPr>
-          <w:instrText>HYPERLINK \l "_Toc474926618"</w:instrText>
+          <w:instrText>HYPERLINK \l "_Toc476922908"</w:instrText>
         </w:r>
         <w:r>
           <w:rPr>
@@ -2751,6 +2926,12 @@
             <w:noProof/>
           </w:rPr>
           <w:instrText xml:space="preserve"> </w:instrText>
+        </w:r>
+        <w:r>
+          <w:rPr>
+            <w:rStyle w:val="Hyperlink"/>
+            <w:noProof/>
+          </w:rPr>
         </w:r>
         <w:r>
           <w:rPr>
@@ -2803,15 +2984,15 @@
             <w:noProof/>
             <w:webHidden/>
           </w:rPr>
-          <w:instrText xml:space="preserve"> PAGEREF _Toc474926618 \h </w:instrText>
+          <w:instrText xml:space="preserve"> PAGEREF _Toc476922908 \h </w:instrText>
+        </w:r>
+        <w:r>
+          <w:rPr>
+            <w:noProof/>
+            <w:webHidden/>
+          </w:rPr>
         </w:r>
       </w:ins>
-      <w:r>
-        <w:rPr>
-          <w:noProof/>
-          <w:webHidden/>
-        </w:rPr>
-      </w:r>
       <w:r>
         <w:rPr>
           <w:noProof/>
@@ -2819,7 +3000,7 @@
         </w:rPr>
         <w:fldChar w:fldCharType="separate"/>
       </w:r>
-      <w:ins w:id="59" w:author="Tulchinskaya, Gaby (NIH/NCI) [C]" w:date="2017-02-15T12:54:00Z">
+      <w:ins w:id="69" w:author="Tulchinskaya, Gaby (NIH/NCI) [C]" w:date="2017-03-10T15:26:00Z">
         <w:r>
           <w:rPr>
             <w:noProof/>
@@ -2847,7 +3028,7 @@
       <w:pPr>
         <w:pStyle w:val="TOC2"/>
         <w:rPr>
-          <w:ins w:id="60" w:author="Tulchinskaya, Gaby (NIH/NCI) [C]" w:date="2017-02-15T12:54:00Z"/>
+          <w:ins w:id="70" w:author="Tulchinskaya, Gaby (NIH/NCI) [C]" w:date="2017-03-10T15:26:00Z"/>
           <w:rFonts w:asciiTheme="minorHAnsi" w:eastAsiaTheme="minorEastAsia" w:hAnsiTheme="minorHAnsi" w:cstheme="minorBidi"/>
           <w:bCs w:val="0"/>
           <w:smallCaps w:val="0"/>
@@ -2856,7 +3037,7 @@
           <w:szCs w:val="22"/>
         </w:rPr>
       </w:pPr>
-      <w:ins w:id="61" w:author="Tulchinskaya, Gaby (NIH/NCI) [C]" w:date="2017-02-15T12:54:00Z">
+      <w:ins w:id="71" w:author="Tulchinskaya, Gaby (NIH/NCI) [C]" w:date="2017-03-10T15:26:00Z">
         <w:r>
           <w:rPr>
             <w:rStyle w:val="Hyperlink"/>
@@ -2875,7 +3056,7 @@
           <w:rPr>
             <w:noProof/>
           </w:rPr>
-          <w:instrText>HYPERLINK \l "_Toc474926619"</w:instrText>
+          <w:instrText>HYPERLINK \l "_Toc476922909"</w:instrText>
         </w:r>
         <w:r>
           <w:rPr>
@@ -2883,6 +3064,12 @@
             <w:noProof/>
           </w:rPr>
           <w:instrText xml:space="preserve"> </w:instrText>
+        </w:r>
+        <w:r>
+          <w:rPr>
+            <w:rStyle w:val="Hyperlink"/>
+            <w:noProof/>
+          </w:rPr>
         </w:r>
         <w:r>
           <w:rPr>
@@ -2935,15 +3122,15 @@
             <w:noProof/>
             <w:webHidden/>
           </w:rPr>
-          <w:instrText xml:space="preserve"> PAGEREF _Toc474926619 \h </w:instrText>
+          <w:instrText xml:space="preserve"> PAGEREF _Toc476922909 \h </w:instrText>
+        </w:r>
+        <w:r>
+          <w:rPr>
+            <w:noProof/>
+            <w:webHidden/>
+          </w:rPr>
         </w:r>
       </w:ins>
-      <w:r>
-        <w:rPr>
-          <w:noProof/>
-          <w:webHidden/>
-        </w:rPr>
-      </w:r>
       <w:r>
         <w:rPr>
           <w:noProof/>
@@ -2951,7 +3138,7 @@
         </w:rPr>
         <w:fldChar w:fldCharType="separate"/>
       </w:r>
-      <w:ins w:id="62" w:author="Tulchinskaya, Gaby (NIH/NCI) [C]" w:date="2017-02-15T12:54:00Z">
+      <w:ins w:id="72" w:author="Tulchinskaya, Gaby (NIH/NCI) [C]" w:date="2017-03-10T15:26:00Z">
         <w:r>
           <w:rPr>
             <w:noProof/>
@@ -2979,7 +3166,7 @@
       <w:pPr>
         <w:pStyle w:val="TOC2"/>
         <w:rPr>
-          <w:ins w:id="63" w:author="Tulchinskaya, Gaby (NIH/NCI) [C]" w:date="2017-02-15T12:54:00Z"/>
+          <w:ins w:id="73" w:author="Tulchinskaya, Gaby (NIH/NCI) [C]" w:date="2017-03-10T15:26:00Z"/>
           <w:rFonts w:asciiTheme="minorHAnsi" w:eastAsiaTheme="minorEastAsia" w:hAnsiTheme="minorHAnsi" w:cstheme="minorBidi"/>
           <w:bCs w:val="0"/>
           <w:smallCaps w:val="0"/>
@@ -2988,7 +3175,7 @@
           <w:szCs w:val="22"/>
         </w:rPr>
       </w:pPr>
-      <w:ins w:id="64" w:author="Tulchinskaya, Gaby (NIH/NCI) [C]" w:date="2017-02-15T12:54:00Z">
+      <w:ins w:id="74" w:author="Tulchinskaya, Gaby (NIH/NCI) [C]" w:date="2017-03-10T15:26:00Z">
         <w:r>
           <w:rPr>
             <w:rStyle w:val="Hyperlink"/>
@@ -3007,7 +3194,7 @@
           <w:rPr>
             <w:noProof/>
           </w:rPr>
-          <w:instrText>HYPERLINK \l "_Toc474926620"</w:instrText>
+          <w:instrText>HYPERLINK \l "_Toc476922910"</w:instrText>
         </w:r>
         <w:r>
           <w:rPr>
@@ -3015,6 +3202,12 @@
             <w:noProof/>
           </w:rPr>
           <w:instrText xml:space="preserve"> </w:instrText>
+        </w:r>
+        <w:r>
+          <w:rPr>
+            <w:rStyle w:val="Hyperlink"/>
+            <w:noProof/>
+          </w:rPr>
         </w:r>
         <w:r>
           <w:rPr>
@@ -3067,15 +3260,15 @@
             <w:noProof/>
             <w:webHidden/>
           </w:rPr>
-          <w:instrText xml:space="preserve"> PAGEREF _Toc474926620 \h </w:instrText>
+          <w:instrText xml:space="preserve"> PAGEREF _Toc476922910 \h </w:instrText>
+        </w:r>
+        <w:r>
+          <w:rPr>
+            <w:noProof/>
+            <w:webHidden/>
+          </w:rPr>
         </w:r>
       </w:ins>
-      <w:r>
-        <w:rPr>
-          <w:noProof/>
-          <w:webHidden/>
-        </w:rPr>
-      </w:r>
       <w:r>
         <w:rPr>
           <w:noProof/>
@@ -3083,7 +3276,7 @@
         </w:rPr>
         <w:fldChar w:fldCharType="separate"/>
       </w:r>
-      <w:ins w:id="65" w:author="Tulchinskaya, Gaby (NIH/NCI) [C]" w:date="2017-02-15T12:54:00Z">
+      <w:ins w:id="75" w:author="Tulchinskaya, Gaby (NIH/NCI) [C]" w:date="2017-03-10T15:26:00Z">
         <w:r>
           <w:rPr>
             <w:noProof/>
@@ -3111,7 +3304,7 @@
       <w:pPr>
         <w:pStyle w:val="TOC3"/>
         <w:rPr>
-          <w:ins w:id="66" w:author="Tulchinskaya, Gaby (NIH/NCI) [C]" w:date="2017-02-15T12:54:00Z"/>
+          <w:ins w:id="76" w:author="Tulchinskaya, Gaby (NIH/NCI) [C]" w:date="2017-03-10T15:26:00Z"/>
           <w:rFonts w:asciiTheme="minorHAnsi" w:eastAsiaTheme="minorEastAsia" w:hAnsiTheme="minorHAnsi" w:cstheme="minorBidi"/>
           <w:bCs w:val="0"/>
           <w:i w:val="0"/>
@@ -3121,7 +3314,7 @@
           <w:szCs w:val="22"/>
         </w:rPr>
       </w:pPr>
-      <w:ins w:id="67" w:author="Tulchinskaya, Gaby (NIH/NCI) [C]" w:date="2017-02-15T12:54:00Z">
+      <w:ins w:id="77" w:author="Tulchinskaya, Gaby (NIH/NCI) [C]" w:date="2017-03-10T15:26:00Z">
         <w:r>
           <w:rPr>
             <w:rStyle w:val="Hyperlink"/>
@@ -3140,7 +3333,7 @@
           <w:rPr>
             <w:noProof/>
           </w:rPr>
-          <w:instrText>HYPERLINK \l "_Toc474926621"</w:instrText>
+          <w:instrText>HYPERLINK \l "_Toc476922911"</w:instrText>
         </w:r>
         <w:r>
           <w:rPr>
@@ -3148,6 +3341,12 @@
             <w:noProof/>
           </w:rPr>
           <w:instrText xml:space="preserve"> </w:instrText>
+        </w:r>
+        <w:r>
+          <w:rPr>
+            <w:rStyle w:val="Hyperlink"/>
+            <w:noProof/>
+          </w:rPr>
         </w:r>
         <w:r>
           <w:rPr>
@@ -3201,15 +3400,15 @@
             <w:noProof/>
             <w:webHidden/>
           </w:rPr>
-          <w:instrText xml:space="preserve"> PAGEREF _Toc474926621 \h </w:instrText>
+          <w:instrText xml:space="preserve"> PAGEREF _Toc476922911 \h </w:instrText>
+        </w:r>
+        <w:r>
+          <w:rPr>
+            <w:noProof/>
+            <w:webHidden/>
+          </w:rPr>
         </w:r>
       </w:ins>
-      <w:r>
-        <w:rPr>
-          <w:noProof/>
-          <w:webHidden/>
-        </w:rPr>
-      </w:r>
       <w:r>
         <w:rPr>
           <w:noProof/>
@@ -3217,7 +3416,7 @@
         </w:rPr>
         <w:fldChar w:fldCharType="separate"/>
       </w:r>
-      <w:ins w:id="68" w:author="Tulchinskaya, Gaby (NIH/NCI) [C]" w:date="2017-02-15T12:54:00Z">
+      <w:ins w:id="78" w:author="Tulchinskaya, Gaby (NIH/NCI) [C]" w:date="2017-03-10T15:26:00Z">
         <w:r>
           <w:rPr>
             <w:noProof/>
@@ -3245,7 +3444,7 @@
       <w:pPr>
         <w:pStyle w:val="TOC3"/>
         <w:rPr>
-          <w:ins w:id="69" w:author="Tulchinskaya, Gaby (NIH/NCI) [C]" w:date="2017-02-15T12:54:00Z"/>
+          <w:ins w:id="79" w:author="Tulchinskaya, Gaby (NIH/NCI) [C]" w:date="2017-03-10T15:26:00Z"/>
           <w:rFonts w:asciiTheme="minorHAnsi" w:eastAsiaTheme="minorEastAsia" w:hAnsiTheme="minorHAnsi" w:cstheme="minorBidi"/>
           <w:bCs w:val="0"/>
           <w:i w:val="0"/>
@@ -3255,7 +3454,7 @@
           <w:szCs w:val="22"/>
         </w:rPr>
       </w:pPr>
-      <w:ins w:id="70" w:author="Tulchinskaya, Gaby (NIH/NCI) [C]" w:date="2017-02-15T12:54:00Z">
+      <w:ins w:id="80" w:author="Tulchinskaya, Gaby (NIH/NCI) [C]" w:date="2017-03-10T15:26:00Z">
         <w:r>
           <w:rPr>
             <w:rStyle w:val="Hyperlink"/>
@@ -3274,7 +3473,7 @@
           <w:rPr>
             <w:noProof/>
           </w:rPr>
-          <w:instrText>HYPERLINK \l "_Toc474926622"</w:instrText>
+          <w:instrText>HYPERLINK \l "_Toc476922912"</w:instrText>
         </w:r>
         <w:r>
           <w:rPr>
@@ -3282,6 +3481,12 @@
             <w:noProof/>
           </w:rPr>
           <w:instrText xml:space="preserve"> </w:instrText>
+        </w:r>
+        <w:r>
+          <w:rPr>
+            <w:rStyle w:val="Hyperlink"/>
+            <w:noProof/>
+          </w:rPr>
         </w:r>
         <w:r>
           <w:rPr>
@@ -3335,15 +3540,15 @@
             <w:noProof/>
             <w:webHidden/>
           </w:rPr>
-          <w:instrText xml:space="preserve"> PAGEREF _Toc474926622 \h </w:instrText>
+          <w:instrText xml:space="preserve"> PAGEREF _Toc476922912 \h </w:instrText>
+        </w:r>
+        <w:r>
+          <w:rPr>
+            <w:noProof/>
+            <w:webHidden/>
+          </w:rPr>
         </w:r>
       </w:ins>
-      <w:r>
-        <w:rPr>
-          <w:noProof/>
-          <w:webHidden/>
-        </w:rPr>
-      </w:r>
       <w:r>
         <w:rPr>
           <w:noProof/>
@@ -3351,7 +3556,7 @@
         </w:rPr>
         <w:fldChar w:fldCharType="separate"/>
       </w:r>
-      <w:ins w:id="71" w:author="Tulchinskaya, Gaby (NIH/NCI) [C]" w:date="2017-02-15T12:54:00Z">
+      <w:ins w:id="81" w:author="Tulchinskaya, Gaby (NIH/NCI) [C]" w:date="2017-03-10T15:26:00Z">
         <w:r>
           <w:rPr>
             <w:noProof/>
@@ -3379,7 +3584,7 @@
       <w:pPr>
         <w:pStyle w:val="TOC3"/>
         <w:rPr>
-          <w:ins w:id="72" w:author="Tulchinskaya, Gaby (NIH/NCI) [C]" w:date="2017-02-15T12:54:00Z"/>
+          <w:ins w:id="82" w:author="Tulchinskaya, Gaby (NIH/NCI) [C]" w:date="2017-03-10T15:26:00Z"/>
           <w:rFonts w:asciiTheme="minorHAnsi" w:eastAsiaTheme="minorEastAsia" w:hAnsiTheme="minorHAnsi" w:cstheme="minorBidi"/>
           <w:bCs w:val="0"/>
           <w:i w:val="0"/>
@@ -3389,7 +3594,7 @@
           <w:szCs w:val="22"/>
         </w:rPr>
       </w:pPr>
-      <w:ins w:id="73" w:author="Tulchinskaya, Gaby (NIH/NCI) [C]" w:date="2017-02-15T12:54:00Z">
+      <w:ins w:id="83" w:author="Tulchinskaya, Gaby (NIH/NCI) [C]" w:date="2017-03-10T15:26:00Z">
         <w:r>
           <w:rPr>
             <w:rStyle w:val="Hyperlink"/>
@@ -3408,7 +3613,7 @@
           <w:rPr>
             <w:noProof/>
           </w:rPr>
-          <w:instrText>HYPERLINK \l "_Toc474926623"</w:instrText>
+          <w:instrText>HYPERLINK \l "_Toc476922913"</w:instrText>
         </w:r>
         <w:r>
           <w:rPr>
@@ -3416,6 +3621,12 @@
             <w:noProof/>
           </w:rPr>
           <w:instrText xml:space="preserve"> </w:instrText>
+        </w:r>
+        <w:r>
+          <w:rPr>
+            <w:rStyle w:val="Hyperlink"/>
+            <w:noProof/>
+          </w:rPr>
         </w:r>
         <w:r>
           <w:rPr>
@@ -3469,15 +3680,15 @@
             <w:noProof/>
             <w:webHidden/>
           </w:rPr>
-          <w:instrText xml:space="preserve"> PAGEREF _Toc474926623 \h </w:instrText>
+          <w:instrText xml:space="preserve"> PAGEREF _Toc476922913 \h </w:instrText>
+        </w:r>
+        <w:r>
+          <w:rPr>
+            <w:noProof/>
+            <w:webHidden/>
+          </w:rPr>
         </w:r>
       </w:ins>
-      <w:r>
-        <w:rPr>
-          <w:noProof/>
-          <w:webHidden/>
-        </w:rPr>
-      </w:r>
       <w:r>
         <w:rPr>
           <w:noProof/>
@@ -3485,7 +3696,7 @@
         </w:rPr>
         <w:fldChar w:fldCharType="separate"/>
       </w:r>
-      <w:ins w:id="74" w:author="Tulchinskaya, Gaby (NIH/NCI) [C]" w:date="2017-02-15T12:54:00Z">
+      <w:ins w:id="84" w:author="Tulchinskaya, Gaby (NIH/NCI) [C]" w:date="2017-03-10T15:26:00Z">
         <w:r>
           <w:rPr>
             <w:noProof/>
@@ -3513,7 +3724,7 @@
       <w:pPr>
         <w:pStyle w:val="TOC2"/>
         <w:rPr>
-          <w:ins w:id="75" w:author="Tulchinskaya, Gaby (NIH/NCI) [C]" w:date="2017-02-15T12:54:00Z"/>
+          <w:ins w:id="85" w:author="Tulchinskaya, Gaby (NIH/NCI) [C]" w:date="2017-03-10T15:26:00Z"/>
           <w:rFonts w:asciiTheme="minorHAnsi" w:eastAsiaTheme="minorEastAsia" w:hAnsiTheme="minorHAnsi" w:cstheme="minorBidi"/>
           <w:bCs w:val="0"/>
           <w:smallCaps w:val="0"/>
@@ -3522,7 +3733,7 @@
           <w:szCs w:val="22"/>
         </w:rPr>
       </w:pPr>
-      <w:ins w:id="76" w:author="Tulchinskaya, Gaby (NIH/NCI) [C]" w:date="2017-02-15T12:54:00Z">
+      <w:ins w:id="86" w:author="Tulchinskaya, Gaby (NIH/NCI) [C]" w:date="2017-03-10T15:26:00Z">
         <w:r>
           <w:rPr>
             <w:rStyle w:val="Hyperlink"/>
@@ -3541,7 +3752,7 @@
           <w:rPr>
             <w:noProof/>
           </w:rPr>
-          <w:instrText>HYPERLINK \l "_Toc474926624"</w:instrText>
+          <w:instrText>HYPERLINK \l "_Toc476922914"</w:instrText>
         </w:r>
         <w:r>
           <w:rPr>
@@ -3549,6 +3760,12 @@
             <w:noProof/>
           </w:rPr>
           <w:instrText xml:space="preserve"> </w:instrText>
+        </w:r>
+        <w:r>
+          <w:rPr>
+            <w:rStyle w:val="Hyperlink"/>
+            <w:noProof/>
+          </w:rPr>
         </w:r>
         <w:r>
           <w:rPr>
@@ -3601,15 +3818,15 @@
             <w:noProof/>
             <w:webHidden/>
           </w:rPr>
-          <w:instrText xml:space="preserve"> PAGEREF _Toc474926624 \h </w:instrText>
+          <w:instrText xml:space="preserve"> PAGEREF _Toc476922914 \h </w:instrText>
+        </w:r>
+        <w:r>
+          <w:rPr>
+            <w:noProof/>
+            <w:webHidden/>
+          </w:rPr>
         </w:r>
       </w:ins>
-      <w:r>
-        <w:rPr>
-          <w:noProof/>
-          <w:webHidden/>
-        </w:rPr>
-      </w:r>
       <w:r>
         <w:rPr>
           <w:noProof/>
@@ -3617,7 +3834,7 @@
         </w:rPr>
         <w:fldChar w:fldCharType="separate"/>
       </w:r>
-      <w:ins w:id="77" w:author="Tulchinskaya, Gaby (NIH/NCI) [C]" w:date="2017-02-15T12:54:00Z">
+      <w:ins w:id="87" w:author="Tulchinskaya, Gaby (NIH/NCI) [C]" w:date="2017-03-10T15:26:00Z">
         <w:r>
           <w:rPr>
             <w:noProof/>
@@ -3645,7 +3862,7 @@
       <w:pPr>
         <w:pStyle w:val="TOC1"/>
         <w:rPr>
-          <w:ins w:id="78" w:author="Tulchinskaya, Gaby (NIH/NCI) [C]" w:date="2017-02-15T12:54:00Z"/>
+          <w:ins w:id="88" w:author="Tulchinskaya, Gaby (NIH/NCI) [C]" w:date="2017-03-10T15:26:00Z"/>
           <w:rFonts w:asciiTheme="minorHAnsi" w:eastAsiaTheme="minorEastAsia" w:hAnsiTheme="minorHAnsi" w:cstheme="minorBidi"/>
           <w:b w:val="0"/>
           <w:caps w:val="0"/>
@@ -3654,7 +3871,7 @@
           <w:szCs w:val="22"/>
         </w:rPr>
       </w:pPr>
-      <w:ins w:id="79" w:author="Tulchinskaya, Gaby (NIH/NCI) [C]" w:date="2017-02-15T12:54:00Z">
+      <w:ins w:id="89" w:author="Tulchinskaya, Gaby (NIH/NCI) [C]" w:date="2017-03-10T15:26:00Z">
         <w:r>
           <w:rPr>
             <w:rStyle w:val="Hyperlink"/>
@@ -3673,7 +3890,7 @@
           <w:rPr>
             <w:noProof/>
           </w:rPr>
-          <w:instrText>HYPERLINK \l "_Toc474926625"</w:instrText>
+          <w:instrText>HYPERLINK \l "_Toc476922915"</w:instrText>
         </w:r>
         <w:r>
           <w:rPr>
@@ -3681,6 +3898,12 @@
             <w:noProof/>
           </w:rPr>
           <w:instrText xml:space="preserve"> </w:instrText>
+        </w:r>
+        <w:r>
+          <w:rPr>
+            <w:rStyle w:val="Hyperlink"/>
+            <w:noProof/>
+          </w:rPr>
         </w:r>
         <w:r>
           <w:rPr>
@@ -3733,15 +3956,15 @@
             <w:noProof/>
             <w:webHidden/>
           </w:rPr>
-          <w:instrText xml:space="preserve"> PAGEREF _Toc474926625 \h </w:instrText>
+          <w:instrText xml:space="preserve"> PAGEREF _Toc476922915 \h </w:instrText>
+        </w:r>
+        <w:r>
+          <w:rPr>
+            <w:noProof/>
+            <w:webHidden/>
+          </w:rPr>
         </w:r>
       </w:ins>
-      <w:r>
-        <w:rPr>
-          <w:noProof/>
-          <w:webHidden/>
-        </w:rPr>
-      </w:r>
       <w:r>
         <w:rPr>
           <w:noProof/>
@@ -3749,7 +3972,7 @@
         </w:rPr>
         <w:fldChar w:fldCharType="separate"/>
       </w:r>
-      <w:ins w:id="80" w:author="Tulchinskaya, Gaby (NIH/NCI) [C]" w:date="2017-02-15T12:54:00Z">
+      <w:ins w:id="90" w:author="Tulchinskaya, Gaby (NIH/NCI) [C]" w:date="2017-03-10T15:26:00Z">
         <w:r>
           <w:rPr>
             <w:noProof/>
@@ -3777,7 +4000,7 @@
       <w:pPr>
         <w:pStyle w:val="TOC2"/>
         <w:rPr>
-          <w:ins w:id="81" w:author="Tulchinskaya, Gaby (NIH/NCI) [C]" w:date="2017-02-15T12:54:00Z"/>
+          <w:ins w:id="91" w:author="Tulchinskaya, Gaby (NIH/NCI) [C]" w:date="2017-03-10T15:26:00Z"/>
           <w:rFonts w:asciiTheme="minorHAnsi" w:eastAsiaTheme="minorEastAsia" w:hAnsiTheme="minorHAnsi" w:cstheme="minorBidi"/>
           <w:bCs w:val="0"/>
           <w:smallCaps w:val="0"/>
@@ -3786,7 +4009,7 @@
           <w:szCs w:val="22"/>
         </w:rPr>
       </w:pPr>
-      <w:ins w:id="82" w:author="Tulchinskaya, Gaby (NIH/NCI) [C]" w:date="2017-02-15T12:54:00Z">
+      <w:ins w:id="92" w:author="Tulchinskaya, Gaby (NIH/NCI) [C]" w:date="2017-03-10T15:26:00Z">
         <w:r>
           <w:rPr>
             <w:rStyle w:val="Hyperlink"/>
@@ -3805,7 +4028,7 @@
           <w:rPr>
             <w:noProof/>
           </w:rPr>
-          <w:instrText>HYPERLINK \l "_Toc474926626"</w:instrText>
+          <w:instrText>HYPERLINK \l "_Toc476922916"</w:instrText>
         </w:r>
         <w:r>
           <w:rPr>
@@ -3813,6 +4036,12 @@
             <w:noProof/>
           </w:rPr>
           <w:instrText xml:space="preserve"> </w:instrText>
+        </w:r>
+        <w:r>
+          <w:rPr>
+            <w:rStyle w:val="Hyperlink"/>
+            <w:noProof/>
+          </w:rPr>
         </w:r>
         <w:r>
           <w:rPr>
@@ -3865,15 +4094,15 @@
             <w:noProof/>
             <w:webHidden/>
           </w:rPr>
-          <w:instrText xml:space="preserve"> PAGEREF _Toc474926626 \h </w:instrText>
+          <w:instrText xml:space="preserve"> PAGEREF _Toc476922916 \h </w:instrText>
+        </w:r>
+        <w:r>
+          <w:rPr>
+            <w:noProof/>
+            <w:webHidden/>
+          </w:rPr>
         </w:r>
       </w:ins>
-      <w:r>
-        <w:rPr>
-          <w:noProof/>
-          <w:webHidden/>
-        </w:rPr>
-      </w:r>
       <w:r>
         <w:rPr>
           <w:noProof/>
@@ -3881,7 +4110,7 @@
         </w:rPr>
         <w:fldChar w:fldCharType="separate"/>
       </w:r>
-      <w:ins w:id="83" w:author="Tulchinskaya, Gaby (NIH/NCI) [C]" w:date="2017-02-15T12:54:00Z">
+      <w:ins w:id="93" w:author="Tulchinskaya, Gaby (NIH/NCI) [C]" w:date="2017-03-10T15:26:00Z">
         <w:r>
           <w:rPr>
             <w:noProof/>
@@ -3909,7 +4138,7 @@
       <w:pPr>
         <w:pStyle w:val="TOC2"/>
         <w:rPr>
-          <w:ins w:id="84" w:author="Tulchinskaya, Gaby (NIH/NCI) [C]" w:date="2017-02-15T12:54:00Z"/>
+          <w:ins w:id="94" w:author="Tulchinskaya, Gaby (NIH/NCI) [C]" w:date="2017-03-10T15:26:00Z"/>
           <w:rFonts w:asciiTheme="minorHAnsi" w:eastAsiaTheme="minorEastAsia" w:hAnsiTheme="minorHAnsi" w:cstheme="minorBidi"/>
           <w:bCs w:val="0"/>
           <w:smallCaps w:val="0"/>
@@ -3918,7 +4147,7 @@
           <w:szCs w:val="22"/>
         </w:rPr>
       </w:pPr>
-      <w:ins w:id="85" w:author="Tulchinskaya, Gaby (NIH/NCI) [C]" w:date="2017-02-15T12:54:00Z">
+      <w:ins w:id="95" w:author="Tulchinskaya, Gaby (NIH/NCI) [C]" w:date="2017-03-10T15:26:00Z">
         <w:r>
           <w:rPr>
             <w:rStyle w:val="Hyperlink"/>
@@ -3937,7 +4166,7 @@
           <w:rPr>
             <w:noProof/>
           </w:rPr>
-          <w:instrText>HYPERLINK \l "_Toc474926627"</w:instrText>
+          <w:instrText>HYPERLINK \l "_Toc476922917"</w:instrText>
         </w:r>
         <w:r>
           <w:rPr>
@@ -3945,6 +4174,12 @@
             <w:noProof/>
           </w:rPr>
           <w:instrText xml:space="preserve"> </w:instrText>
+        </w:r>
+        <w:r>
+          <w:rPr>
+            <w:rStyle w:val="Hyperlink"/>
+            <w:noProof/>
+          </w:rPr>
         </w:r>
         <w:r>
           <w:rPr>
@@ -3997,15 +4232,15 @@
             <w:noProof/>
             <w:webHidden/>
           </w:rPr>
-          <w:instrText xml:space="preserve"> PAGEREF _Toc474926627 \h </w:instrText>
+          <w:instrText xml:space="preserve"> PAGEREF _Toc476922917 \h </w:instrText>
+        </w:r>
+        <w:r>
+          <w:rPr>
+            <w:noProof/>
+            <w:webHidden/>
+          </w:rPr>
         </w:r>
       </w:ins>
-      <w:r>
-        <w:rPr>
-          <w:noProof/>
-          <w:webHidden/>
-        </w:rPr>
-      </w:r>
       <w:r>
         <w:rPr>
           <w:noProof/>
@@ -4013,7 +4248,7 @@
         </w:rPr>
         <w:fldChar w:fldCharType="separate"/>
       </w:r>
-      <w:ins w:id="86" w:author="Tulchinskaya, Gaby (NIH/NCI) [C]" w:date="2017-02-15T12:54:00Z">
+      <w:ins w:id="96" w:author="Tulchinskaya, Gaby (NIH/NCI) [C]" w:date="2017-03-10T15:26:00Z">
         <w:r>
           <w:rPr>
             <w:noProof/>
@@ -4041,7 +4276,7 @@
       <w:pPr>
         <w:pStyle w:val="TOC2"/>
         <w:rPr>
-          <w:ins w:id="87" w:author="Tulchinskaya, Gaby (NIH/NCI) [C]" w:date="2017-02-15T12:54:00Z"/>
+          <w:ins w:id="97" w:author="Tulchinskaya, Gaby (NIH/NCI) [C]" w:date="2017-03-10T15:26:00Z"/>
           <w:rFonts w:asciiTheme="minorHAnsi" w:eastAsiaTheme="minorEastAsia" w:hAnsiTheme="minorHAnsi" w:cstheme="minorBidi"/>
           <w:bCs w:val="0"/>
           <w:smallCaps w:val="0"/>
@@ -4050,7 +4285,7 @@
           <w:szCs w:val="22"/>
         </w:rPr>
       </w:pPr>
-      <w:ins w:id="88" w:author="Tulchinskaya, Gaby (NIH/NCI) [C]" w:date="2017-02-15T12:54:00Z">
+      <w:ins w:id="98" w:author="Tulchinskaya, Gaby (NIH/NCI) [C]" w:date="2017-03-10T15:26:00Z">
         <w:r>
           <w:rPr>
             <w:rStyle w:val="Hyperlink"/>
@@ -4069,7 +4304,7 @@
           <w:rPr>
             <w:noProof/>
           </w:rPr>
-          <w:instrText>HYPERLINK \l "_Toc474926628"</w:instrText>
+          <w:instrText>HYPERLINK \l "_Toc476922918"</w:instrText>
         </w:r>
         <w:r>
           <w:rPr>
@@ -4077,6 +4312,12 @@
             <w:noProof/>
           </w:rPr>
           <w:instrText xml:space="preserve"> </w:instrText>
+        </w:r>
+        <w:r>
+          <w:rPr>
+            <w:rStyle w:val="Hyperlink"/>
+            <w:noProof/>
+          </w:rPr>
         </w:r>
         <w:r>
           <w:rPr>
@@ -4129,15 +4370,15 @@
             <w:noProof/>
             <w:webHidden/>
           </w:rPr>
-          <w:instrText xml:space="preserve"> PAGEREF _Toc474926628 \h </w:instrText>
+          <w:instrText xml:space="preserve"> PAGEREF _Toc476922918 \h </w:instrText>
+        </w:r>
+        <w:r>
+          <w:rPr>
+            <w:noProof/>
+            <w:webHidden/>
+          </w:rPr>
         </w:r>
       </w:ins>
-      <w:r>
-        <w:rPr>
-          <w:noProof/>
-          <w:webHidden/>
-        </w:rPr>
-      </w:r>
       <w:r>
         <w:rPr>
           <w:noProof/>
@@ -4145,7 +4386,7 @@
         </w:rPr>
         <w:fldChar w:fldCharType="separate"/>
       </w:r>
-      <w:ins w:id="89" w:author="Tulchinskaya, Gaby (NIH/NCI) [C]" w:date="2017-02-15T12:54:00Z">
+      <w:ins w:id="99" w:author="Tulchinskaya, Gaby (NIH/NCI) [C]" w:date="2017-03-10T15:26:00Z">
         <w:r>
           <w:rPr>
             <w:noProof/>
@@ -4173,7 +4414,7 @@
       <w:pPr>
         <w:pStyle w:val="TOC2"/>
         <w:rPr>
-          <w:ins w:id="90" w:author="Tulchinskaya, Gaby (NIH/NCI) [C]" w:date="2017-02-15T12:54:00Z"/>
+          <w:ins w:id="100" w:author="Tulchinskaya, Gaby (NIH/NCI) [C]" w:date="2017-03-10T15:26:00Z"/>
           <w:rFonts w:asciiTheme="minorHAnsi" w:eastAsiaTheme="minorEastAsia" w:hAnsiTheme="minorHAnsi" w:cstheme="minorBidi"/>
           <w:bCs w:val="0"/>
           <w:smallCaps w:val="0"/>
@@ -4182,7 +4423,7 @@
           <w:szCs w:val="22"/>
         </w:rPr>
       </w:pPr>
-      <w:ins w:id="91" w:author="Tulchinskaya, Gaby (NIH/NCI) [C]" w:date="2017-02-15T12:54:00Z">
+      <w:ins w:id="101" w:author="Tulchinskaya, Gaby (NIH/NCI) [C]" w:date="2017-03-10T15:26:00Z">
         <w:r>
           <w:rPr>
             <w:rStyle w:val="Hyperlink"/>
@@ -4201,7 +4442,7 @@
           <w:rPr>
             <w:noProof/>
           </w:rPr>
-          <w:instrText>HYPERLINK \l "_Toc474926629"</w:instrText>
+          <w:instrText>HYPERLINK \l "_Toc476922919"</w:instrText>
         </w:r>
         <w:r>
           <w:rPr>
@@ -4209,6 +4450,12 @@
             <w:noProof/>
           </w:rPr>
           <w:instrText xml:space="preserve"> </w:instrText>
+        </w:r>
+        <w:r>
+          <w:rPr>
+            <w:rStyle w:val="Hyperlink"/>
+            <w:noProof/>
+          </w:rPr>
         </w:r>
         <w:r>
           <w:rPr>
@@ -4261,15 +4508,15 @@
             <w:noProof/>
             <w:webHidden/>
           </w:rPr>
-          <w:instrText xml:space="preserve"> PAGEREF _Toc474926629 \h </w:instrText>
+          <w:instrText xml:space="preserve"> PAGEREF _Toc476922919 \h </w:instrText>
+        </w:r>
+        <w:r>
+          <w:rPr>
+            <w:noProof/>
+            <w:webHidden/>
+          </w:rPr>
         </w:r>
       </w:ins>
-      <w:r>
-        <w:rPr>
-          <w:noProof/>
-          <w:webHidden/>
-        </w:rPr>
-      </w:r>
       <w:r>
         <w:rPr>
           <w:noProof/>
@@ -4277,7 +4524,7 @@
         </w:rPr>
         <w:fldChar w:fldCharType="separate"/>
       </w:r>
-      <w:ins w:id="92" w:author="Tulchinskaya, Gaby (NIH/NCI) [C]" w:date="2017-02-15T12:54:00Z">
+      <w:ins w:id="102" w:author="Tulchinskaya, Gaby (NIH/NCI) [C]" w:date="2017-03-10T15:26:00Z">
         <w:r>
           <w:rPr>
             <w:noProof/>
@@ -4305,7 +4552,7 @@
       <w:pPr>
         <w:pStyle w:val="TOC1"/>
         <w:rPr>
-          <w:ins w:id="93" w:author="Tulchinskaya, Gaby (NIH/NCI) [C]" w:date="2017-02-15T12:54:00Z"/>
+          <w:ins w:id="103" w:author="Tulchinskaya, Gaby (NIH/NCI) [C]" w:date="2017-03-10T15:26:00Z"/>
           <w:rFonts w:asciiTheme="minorHAnsi" w:eastAsiaTheme="minorEastAsia" w:hAnsiTheme="minorHAnsi" w:cstheme="minorBidi"/>
           <w:b w:val="0"/>
           <w:caps w:val="0"/>
@@ -4314,7 +4561,7 @@
           <w:szCs w:val="22"/>
         </w:rPr>
       </w:pPr>
-      <w:ins w:id="94" w:author="Tulchinskaya, Gaby (NIH/NCI) [C]" w:date="2017-02-15T12:54:00Z">
+      <w:ins w:id="104" w:author="Tulchinskaya, Gaby (NIH/NCI) [C]" w:date="2017-03-10T15:26:00Z">
         <w:r>
           <w:rPr>
             <w:rStyle w:val="Hyperlink"/>
@@ -4333,7 +4580,7 @@
           <w:rPr>
             <w:noProof/>
           </w:rPr>
-          <w:instrText>HYPERLINK \l "_Toc474926630"</w:instrText>
+          <w:instrText>HYPERLINK \l "_Toc476922920"</w:instrText>
         </w:r>
         <w:r>
           <w:rPr>
@@ -4341,6 +4588,12 @@
             <w:noProof/>
           </w:rPr>
           <w:instrText xml:space="preserve"> </w:instrText>
+        </w:r>
+        <w:r>
+          <w:rPr>
+            <w:rStyle w:val="Hyperlink"/>
+            <w:noProof/>
+          </w:rPr>
         </w:r>
         <w:r>
           <w:rPr>
@@ -4393,15 +4646,15 @@
             <w:noProof/>
             <w:webHidden/>
           </w:rPr>
-          <w:instrText xml:space="preserve"> PAGEREF _Toc474926630 \h </w:instrText>
+          <w:instrText xml:space="preserve"> PAGEREF _Toc476922920 \h </w:instrText>
+        </w:r>
+        <w:r>
+          <w:rPr>
+            <w:noProof/>
+            <w:webHidden/>
+          </w:rPr>
         </w:r>
       </w:ins>
-      <w:r>
-        <w:rPr>
-          <w:noProof/>
-          <w:webHidden/>
-        </w:rPr>
-      </w:r>
       <w:r>
         <w:rPr>
           <w:noProof/>
@@ -4409,7 +4662,7 @@
         </w:rPr>
         <w:fldChar w:fldCharType="separate"/>
       </w:r>
-      <w:ins w:id="95" w:author="Tulchinskaya, Gaby (NIH/NCI) [C]" w:date="2017-02-15T12:54:00Z">
+      <w:ins w:id="105" w:author="Tulchinskaya, Gaby (NIH/NCI) [C]" w:date="2017-03-10T15:26:00Z">
         <w:r>
           <w:rPr>
             <w:noProof/>
@@ -4437,7 +4690,7 @@
       <w:pPr>
         <w:pStyle w:val="TOC1"/>
         <w:rPr>
-          <w:ins w:id="96" w:author="Tulchinskaya, Gaby (NIH/NCI) [C]" w:date="2017-02-15T12:54:00Z"/>
+          <w:ins w:id="106" w:author="Tulchinskaya, Gaby (NIH/NCI) [C]" w:date="2017-03-10T15:26:00Z"/>
           <w:rFonts w:asciiTheme="minorHAnsi" w:eastAsiaTheme="minorEastAsia" w:hAnsiTheme="minorHAnsi" w:cstheme="minorBidi"/>
           <w:b w:val="0"/>
           <w:caps w:val="0"/>
@@ -4446,7 +4699,7 @@
           <w:szCs w:val="22"/>
         </w:rPr>
       </w:pPr>
-      <w:ins w:id="97" w:author="Tulchinskaya, Gaby (NIH/NCI) [C]" w:date="2017-02-15T12:54:00Z">
+      <w:ins w:id="107" w:author="Tulchinskaya, Gaby (NIH/NCI) [C]" w:date="2017-03-10T15:26:00Z">
         <w:r>
           <w:rPr>
             <w:rStyle w:val="Hyperlink"/>
@@ -4465,7 +4718,7 @@
           <w:rPr>
             <w:noProof/>
           </w:rPr>
-          <w:instrText>HYPERLINK \l "_Toc474926631"</w:instrText>
+          <w:instrText>HYPERLINK \l "_Toc476922921"</w:instrText>
         </w:r>
         <w:r>
           <w:rPr>
@@ -4473,6 +4726,12 @@
             <w:noProof/>
           </w:rPr>
           <w:instrText xml:space="preserve"> </w:instrText>
+        </w:r>
+        <w:r>
+          <w:rPr>
+            <w:rStyle w:val="Hyperlink"/>
+            <w:noProof/>
+          </w:rPr>
         </w:r>
         <w:r>
           <w:rPr>
@@ -4525,15 +4784,15 @@
             <w:noProof/>
             <w:webHidden/>
           </w:rPr>
-          <w:instrText xml:space="preserve"> PAGEREF _Toc474926631 \h </w:instrText>
+          <w:instrText xml:space="preserve"> PAGEREF _Toc476922921 \h </w:instrText>
+        </w:r>
+        <w:r>
+          <w:rPr>
+            <w:noProof/>
+            <w:webHidden/>
+          </w:rPr>
         </w:r>
       </w:ins>
-      <w:r>
-        <w:rPr>
-          <w:noProof/>
-          <w:webHidden/>
-        </w:rPr>
-      </w:r>
       <w:r>
         <w:rPr>
           <w:noProof/>
@@ -4541,7 +4800,7 @@
         </w:rPr>
         <w:fldChar w:fldCharType="separate"/>
       </w:r>
-      <w:ins w:id="98" w:author="Tulchinskaya, Gaby (NIH/NCI) [C]" w:date="2017-02-15T12:54:00Z">
+      <w:ins w:id="108" w:author="Tulchinskaya, Gaby (NIH/NCI) [C]" w:date="2017-03-10T15:26:00Z">
         <w:r>
           <w:rPr>
             <w:noProof/>
@@ -4569,7 +4828,7 @@
       <w:pPr>
         <w:pStyle w:val="TOC1"/>
         <w:rPr>
-          <w:ins w:id="99" w:author="Tulchinskaya, Gaby (NIH/NCI) [C]" w:date="2017-02-15T12:54:00Z"/>
+          <w:ins w:id="109" w:author="Tulchinskaya, Gaby (NIH/NCI) [C]" w:date="2017-03-10T15:26:00Z"/>
           <w:rFonts w:asciiTheme="minorHAnsi" w:eastAsiaTheme="minorEastAsia" w:hAnsiTheme="minorHAnsi" w:cstheme="minorBidi"/>
           <w:b w:val="0"/>
           <w:caps w:val="0"/>
@@ -4578,7 +4837,7 @@
           <w:szCs w:val="22"/>
         </w:rPr>
       </w:pPr>
-      <w:ins w:id="100" w:author="Tulchinskaya, Gaby (NIH/NCI) [C]" w:date="2017-02-15T12:54:00Z">
+      <w:ins w:id="110" w:author="Tulchinskaya, Gaby (NIH/NCI) [C]" w:date="2017-03-10T15:26:00Z">
         <w:r>
           <w:rPr>
             <w:rStyle w:val="Hyperlink"/>
@@ -4597,7 +4856,7 @@
           <w:rPr>
             <w:noProof/>
           </w:rPr>
-          <w:instrText>HYPERLINK \l "_Toc474926632"</w:instrText>
+          <w:instrText>HYPERLINK \l "_Toc476922922"</w:instrText>
         </w:r>
         <w:r>
           <w:rPr>
@@ -4605,6 +4864,12 @@
             <w:noProof/>
           </w:rPr>
           <w:instrText xml:space="preserve"> </w:instrText>
+        </w:r>
+        <w:r>
+          <w:rPr>
+            <w:rStyle w:val="Hyperlink"/>
+            <w:noProof/>
+          </w:rPr>
         </w:r>
         <w:r>
           <w:rPr>
@@ -4657,15 +4922,15 @@
             <w:noProof/>
             <w:webHidden/>
           </w:rPr>
-          <w:instrText xml:space="preserve"> PAGEREF _Toc474926632 \h </w:instrText>
+          <w:instrText xml:space="preserve"> PAGEREF _Toc476922922 \h </w:instrText>
+        </w:r>
+        <w:r>
+          <w:rPr>
+            <w:noProof/>
+            <w:webHidden/>
+          </w:rPr>
         </w:r>
       </w:ins>
-      <w:r>
-        <w:rPr>
-          <w:noProof/>
-          <w:webHidden/>
-        </w:rPr>
-      </w:r>
       <w:r>
         <w:rPr>
           <w:noProof/>
@@ -4673,7 +4938,7 @@
         </w:rPr>
         <w:fldChar w:fldCharType="separate"/>
       </w:r>
-      <w:ins w:id="101" w:author="Tulchinskaya, Gaby (NIH/NCI) [C]" w:date="2017-02-15T12:54:00Z">
+      <w:ins w:id="111" w:author="Tulchinskaya, Gaby (NIH/NCI) [C]" w:date="2017-03-10T15:26:00Z">
         <w:r>
           <w:rPr>
             <w:noProof/>
@@ -4699,6 +4964,144 @@
     </w:p>
     <w:p>
       <w:pPr>
+        <w:pStyle w:val="TOC1"/>
+        <w:rPr>
+          <w:ins w:id="112" w:author="Tulchinskaya, Gaby (NIH/NCI) [C]" w:date="2017-03-10T15:26:00Z"/>
+          <w:rFonts w:asciiTheme="minorHAnsi" w:eastAsiaTheme="minorEastAsia" w:hAnsiTheme="minorHAnsi" w:cstheme="minorBidi"/>
+          <w:b w:val="0"/>
+          <w:caps w:val="0"/>
+          <w:noProof/>
+          <w:sz w:val="22"/>
+          <w:szCs w:val="22"/>
+        </w:rPr>
+      </w:pPr>
+      <w:ins w:id="113" w:author="Tulchinskaya, Gaby (NIH/NCI) [C]" w:date="2017-03-10T15:26:00Z">
+        <w:r>
+          <w:rPr>
+            <w:rStyle w:val="Hyperlink"/>
+            <w:noProof/>
+          </w:rPr>
+          <w:fldChar w:fldCharType="begin"/>
+        </w:r>
+        <w:r>
+          <w:rPr>
+            <w:rStyle w:val="Hyperlink"/>
+            <w:noProof/>
+          </w:rPr>
+          <w:instrText xml:space="preserve"> </w:instrText>
+        </w:r>
+        <w:r>
+          <w:rPr>
+            <w:noProof/>
+          </w:rPr>
+          <w:instrText>HYPERLINK \l "_Toc476922923"</w:instrText>
+        </w:r>
+        <w:r>
+          <w:rPr>
+            <w:rStyle w:val="Hyperlink"/>
+            <w:noProof/>
+          </w:rPr>
+          <w:instrText xml:space="preserve"> </w:instrText>
+        </w:r>
+        <w:r>
+          <w:rPr>
+            <w:rStyle w:val="Hyperlink"/>
+            <w:noProof/>
+          </w:rPr>
+        </w:r>
+        <w:r>
+          <w:rPr>
+            <w:rStyle w:val="Hyperlink"/>
+            <w:noProof/>
+          </w:rPr>
+          <w:fldChar w:fldCharType="separate"/>
+        </w:r>
+        <w:r>
+          <w:rPr>
+            <w:rStyle w:val="Hyperlink"/>
+            <w:noProof/>
+          </w:rPr>
+          <w:t>12.</w:t>
+        </w:r>
+        <w:r>
+          <w:rPr>
+            <w:rFonts w:asciiTheme="minorHAnsi" w:eastAsiaTheme="minorEastAsia" w:hAnsiTheme="minorHAnsi" w:cstheme="minorBidi"/>
+            <w:b w:val="0"/>
+            <w:caps w:val="0"/>
+            <w:noProof/>
+            <w:sz w:val="22"/>
+            <w:szCs w:val="22"/>
+          </w:rPr>
+          <w:tab/>
+        </w:r>
+        <w:r>
+          <w:rPr>
+            <w:rStyle w:val="Hyperlink"/>
+            <w:noProof/>
+          </w:rPr>
+          <w:t>Non-functional requirements</w:t>
+        </w:r>
+        <w:r>
+          <w:rPr>
+            <w:noProof/>
+            <w:webHidden/>
+          </w:rPr>
+          <w:tab/>
+        </w:r>
+        <w:r>
+          <w:rPr>
+            <w:noProof/>
+            <w:webHidden/>
+          </w:rPr>
+          <w:fldChar w:fldCharType="begin"/>
+        </w:r>
+        <w:r>
+          <w:rPr>
+            <w:noProof/>
+            <w:webHidden/>
+          </w:rPr>
+          <w:instrText xml:space="preserve"> PAGEREF _Toc476922923 \h </w:instrText>
+        </w:r>
+        <w:r>
+          <w:rPr>
+            <w:noProof/>
+            <w:webHidden/>
+          </w:rPr>
+        </w:r>
+      </w:ins>
+      <w:r>
+        <w:rPr>
+          <w:noProof/>
+          <w:webHidden/>
+        </w:rPr>
+        <w:fldChar w:fldCharType="separate"/>
+      </w:r>
+      <w:ins w:id="114" w:author="Tulchinskaya, Gaby (NIH/NCI) [C]" w:date="2017-03-10T15:26:00Z">
+        <w:r>
+          <w:rPr>
+            <w:noProof/>
+            <w:webHidden/>
+          </w:rPr>
+          <w:t>26</w:t>
+        </w:r>
+        <w:r>
+          <w:rPr>
+            <w:noProof/>
+            <w:webHidden/>
+          </w:rPr>
+          <w:fldChar w:fldCharType="end"/>
+        </w:r>
+        <w:r>
+          <w:rPr>
+            <w:rStyle w:val="Hyperlink"/>
+            <w:noProof/>
+          </w:rPr>
+          <w:fldChar w:fldCharType="end"/>
+        </w:r>
+      </w:ins>
+    </w:p>
+    <w:p>
+      <w:pPr>
         <w:pStyle w:val="BodyText"/>
       </w:pPr>
       <w:r>
@@ -4712,12 +5115,12 @@
       <w:r>
         <w:br w:type="page"/>
       </w:r>
-      <w:bookmarkStart w:id="102" w:name="_Toc474926604"/>
+      <w:bookmarkStart w:id="115" w:name="_Toc476922894"/>
       <w:r>
         <w:lastRenderedPageBreak/>
         <w:t>Document scope</w:t>
       </w:r>
-      <w:bookmarkEnd w:id="102"/>
+      <w:bookmarkEnd w:id="115"/>
     </w:p>
     <w:p>
       <w:pPr>
@@ -4778,11 +5181,11 @@
       <w:pPr>
         <w:pStyle w:val="Heading1"/>
       </w:pPr>
-      <w:bookmarkStart w:id="103" w:name="_Toc474926605"/>
+      <w:bookmarkStart w:id="116" w:name="_Toc476922895"/>
       <w:r>
         <w:t>Business Need Description</w:t>
       </w:r>
-      <w:bookmarkEnd w:id="103"/>
+      <w:bookmarkEnd w:id="116"/>
     </w:p>
     <w:p>
       <w:pPr>
@@ -4931,10 +5334,10 @@
             <v:path o:extrusionok="f" gradientshapeok="t" o:connecttype="rect"/>
             <o:lock v:ext="edit" aspectratio="t"/>
           </v:shapetype>
-          <v:shape id="_x0000_i1025" type="#_x0000_t75" style="width:467.55pt;height:217.85pt" o:ole="">
+          <v:shape id="_x0000_i1025" type="#_x0000_t75" style="width:467.55pt;height:217.7pt" o:ole="">
             <v:imagedata r:id="rId16" o:title=""/>
           </v:shape>
-          <o:OLEObject Type="Embed" ProgID="Visio.Drawing.11" ShapeID="_x0000_i1025" DrawAspect="Content" ObjectID="_1549280670" r:id="rId17"/>
+          <o:OLEObject Type="Embed" ProgID="Visio.Drawing.11" ShapeID="_x0000_i1025" DrawAspect="Content" ObjectID="_1550665282" r:id="rId17"/>
         </w:object>
       </w:r>
     </w:p>
@@ -4994,27 +5397,27 @@
       <w:r>
         <w:t xml:space="preserve">, sec. </w:t>
       </w:r>
-      <w:bookmarkStart w:id="104" w:name="_Toc464140073"/>
+      <w:bookmarkStart w:id="117" w:name="_Toc464140073"/>
       <w:r>
         <w:t>Dependencies with other systems</w:t>
       </w:r>
-      <w:bookmarkEnd w:id="104"/>
+      <w:bookmarkEnd w:id="117"/>
       <w:r>
         <w:t xml:space="preserve"> =&gt; </w:t>
       </w:r>
-      <w:bookmarkStart w:id="105" w:name="_Toc464140074"/>
+      <w:bookmarkStart w:id="118" w:name="_Toc464140074"/>
       <w:r>
         <w:t>Significant dependencies</w:t>
       </w:r>
-      <w:bookmarkEnd w:id="105"/>
+      <w:bookmarkEnd w:id="118"/>
       <w:r>
         <w:t xml:space="preserve"> =&gt; </w:t>
       </w:r>
-      <w:bookmarkStart w:id="106" w:name="_Toc464140075"/>
+      <w:bookmarkStart w:id="119" w:name="_Toc464140075"/>
       <w:r>
         <w:t>Form Builder – changes for re-design</w:t>
       </w:r>
-      <w:bookmarkEnd w:id="106"/>
+      <w:bookmarkEnd w:id="119"/>
     </w:p>
     <w:p>
       <w:pPr>
@@ -5025,21 +5428,21 @@
       <w:pPr>
         <w:pStyle w:val="Heading1"/>
       </w:pPr>
-      <w:bookmarkStart w:id="107" w:name="_Toc474926606"/>
+      <w:bookmarkStart w:id="120" w:name="_Toc476922896"/>
       <w:r>
         <w:t>User roles</w:t>
       </w:r>
-      <w:bookmarkEnd w:id="107"/>
+      <w:bookmarkEnd w:id="120"/>
     </w:p>
     <w:p>
       <w:pPr>
         <w:pStyle w:val="Heading2"/>
       </w:pPr>
-      <w:bookmarkStart w:id="108" w:name="_Toc474926607"/>
+      <w:bookmarkStart w:id="121" w:name="_Toc476922897"/>
       <w:r>
         <w:t>Before re-design:</w:t>
       </w:r>
-      <w:bookmarkEnd w:id="108"/>
+      <w:bookmarkEnd w:id="121"/>
       <w:r>
         <w:t xml:space="preserve"> </w:t>
       </w:r>
@@ -5151,7 +5554,7 @@
       <w:pPr>
         <w:pStyle w:val="Heading2"/>
       </w:pPr>
-      <w:bookmarkStart w:id="109" w:name="_Toc474926608"/>
+      <w:bookmarkStart w:id="122" w:name="_Toc476922898"/>
       <w:r>
         <w:t xml:space="preserve">Changes </w:t>
       </w:r>
@@ -5161,7 +5564,7 @@
       <w:r>
         <w:t xml:space="preserve"> re-design:</w:t>
       </w:r>
-      <w:bookmarkEnd w:id="109"/>
+      <w:bookmarkEnd w:id="122"/>
     </w:p>
     <w:p>
       <w:pPr>
@@ -5371,7 +5774,7 @@
           </mc:Choice>
           <mc:Fallback>
             <w:pict>
-              <v:rect w14:anchorId="51955740" id="Rectangle 6" o:spid="_x0000_s1026" style="position:absolute;margin-left:244.45pt;margin-top:28.3pt;width:95.25pt;height:22.8pt;z-index:251657728;visibility:visible;mso-wrap-style:square;mso-width-percent:0;mso-height-percent:0;mso-wrap-distance-left:9pt;mso-wrap-distance-top:0;mso-wrap-distance-right:9pt;mso-wrap-distance-bottom:0;mso-position-horizontal:absolute;mso-position-horizontal-relative:margin;mso-position-vertical:absolute;mso-position-vertical-relative:text;mso-width-percent:0;mso-height-percent:0;mso-width-relative:margin;mso-height-relative:margin;v-text-anchor:middle" o:gfxdata="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" filled="f" strokecolor="red" strokeweight="2pt">
+              <v:rect w14:anchorId="0C9F79CB" id="Rectangle 6" o:spid="_x0000_s1026" style="position:absolute;margin-left:244.45pt;margin-top:28.3pt;width:95.25pt;height:22.8pt;z-index:251657728;visibility:visible;mso-wrap-style:square;mso-width-percent:0;mso-height-percent:0;mso-wrap-distance-left:9pt;mso-wrap-distance-top:0;mso-wrap-distance-right:9pt;mso-wrap-distance-bottom:0;mso-position-horizontal:absolute;mso-position-horizontal-relative:margin;mso-position-vertical:absolute;mso-position-vertical-relative:text;mso-width-percent:0;mso-height-percent:0;mso-width-relative:margin;mso-height-relative:margin;v-text-anchor:middle" o:gfxdata="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" filled="f" strokecolor="red" strokeweight="2pt">
                 <w10:wrap anchorx="margin"/>
               </v:rect>
             </w:pict>
@@ -5516,10 +5919,10 @@
       </w:pPr>
       <w:r>
         <w:object w:dxaOrig="9348" w:dyaOrig="6192" w14:anchorId="7F23EA23">
-          <v:shape id="_x0000_i1026" type="#_x0000_t75" style="width:404.75pt;height:42pt" o:ole="">
+          <v:shape id="_x0000_i1026" type="#_x0000_t75" style="width:404.55pt;height:42pt" o:ole="">
             <v:imagedata r:id="rId21" o:title="" cropbottom="55254f"/>
           </v:shape>
-          <o:OLEObject Type="Embed" ProgID="PBrush" ShapeID="_x0000_i1026" DrawAspect="Content" ObjectID="_1549280671" r:id="rId22"/>
+          <o:OLEObject Type="Embed" ProgID="PBrush" ShapeID="_x0000_i1026" DrawAspect="Content" ObjectID="_1550665283" r:id="rId22"/>
         </w:object>
       </w:r>
     </w:p>
@@ -5530,13 +5933,13 @@
         <w:tblLook w:val="04A0" w:firstRow="1" w:lastRow="0" w:firstColumn="1" w:lastColumn="0" w:noHBand="0" w:noVBand="1"/>
       </w:tblPr>
       <w:tblGrid>
-        <w:gridCol w:w="1826"/>
+        <w:gridCol w:w="1825"/>
         <w:gridCol w:w="1778"/>
-        <w:gridCol w:w="481"/>
+        <w:gridCol w:w="484"/>
         <w:gridCol w:w="1217"/>
         <w:gridCol w:w="1650"/>
-        <w:gridCol w:w="1168"/>
-        <w:gridCol w:w="1456"/>
+        <w:gridCol w:w="1167"/>
+        <w:gridCol w:w="1455"/>
       </w:tblGrid>
       <w:tr>
         <w:trPr>
@@ -5632,10 +6035,10 @@
                 <w:rFonts w:eastAsia="Calibri"/>
               </w:rPr>
               <w:object w:dxaOrig="156" w:dyaOrig="144" w14:anchorId="0A85BC0A">
-                <v:shape id="_x0000_i1027" type="#_x0000_t75" style="width:14.3pt;height:14.75pt" o:ole="">
+                <v:shape id="_x0000_i1027" type="#_x0000_t75" style="width:14.15pt;height:14.55pt" o:ole="">
                   <v:imagedata r:id="rId23" o:title=""/>
                 </v:shape>
-                <o:OLEObject Type="Embed" ProgID="PBrush" ShapeID="_x0000_i1027" DrawAspect="Content" ObjectID="_1549280672" r:id="rId24"/>
+                <o:OLEObject Type="Embed" ProgID="PBrush" ShapeID="_x0000_i1027" DrawAspect="Content" ObjectID="_1550665284" r:id="rId24"/>
               </w:object>
             </w:r>
             <w:r>
@@ -5675,10 +6078,10 @@
                 <w:rFonts w:eastAsia="Calibri"/>
               </w:rPr>
               <w:object w:dxaOrig="372" w:dyaOrig="372" w14:anchorId="478B8D92">
-                <v:shape id="_x0000_i1028" type="#_x0000_t75" style="width:13.4pt;height:13.4pt" o:ole="">
+                <v:shape id="_x0000_i1028" type="#_x0000_t75" style="width:13.3pt;height:13.3pt" o:ole="">
                   <v:imagedata r:id="rId25" o:title=""/>
                 </v:shape>
-                <o:OLEObject Type="Embed" ProgID="PBrush" ShapeID="_x0000_i1028" DrawAspect="Content" ObjectID="_1549280673" r:id="rId26"/>
+                <o:OLEObject Type="Embed" ProgID="PBrush" ShapeID="_x0000_i1028" DrawAspect="Content" ObjectID="_1550665285" r:id="rId26"/>
               </w:object>
             </w:r>
           </w:p>
@@ -5786,10 +6189,10 @@
                 <w:rFonts w:eastAsia="Calibri"/>
               </w:rPr>
               <w:object w:dxaOrig="360" w:dyaOrig="372" w14:anchorId="042CDAC3">
-                <v:shape id="_x0000_i1029" type="#_x0000_t75" style="width:12pt;height:13.4pt" o:ole="">
+                <v:shape id="_x0000_i1029" type="#_x0000_t75" style="width:12pt;height:13.3pt" o:ole="">
                   <v:imagedata r:id="rId27" o:title=""/>
                 </v:shape>
-                <o:OLEObject Type="Embed" ProgID="PBrush" ShapeID="_x0000_i1029" DrawAspect="Content" ObjectID="_1549280674" r:id="rId28"/>
+                <o:OLEObject Type="Embed" ProgID="PBrush" ShapeID="_x0000_i1029" DrawAspect="Content" ObjectID="_1550665286" r:id="rId28"/>
               </w:object>
             </w:r>
           </w:p>
@@ -5848,10 +6251,10 @@
                 <w:rFonts w:eastAsia="Calibri"/>
               </w:rPr>
               <w:object w:dxaOrig="156" w:dyaOrig="144" w14:anchorId="47D10E48">
-                <v:shape id="_x0000_i1030" type="#_x0000_t75" style="width:16.15pt;height:14.75pt" o:ole="">
+                <v:shape id="_x0000_i1030" type="#_x0000_t75" style="width:16.3pt;height:14.55pt" o:ole="">
                   <v:imagedata r:id="rId23" o:title=""/>
                 </v:shape>
-                <o:OLEObject Type="Embed" ProgID="PBrush" ShapeID="_x0000_i1030" DrawAspect="Content" ObjectID="_1549280675" r:id="rId29"/>
+                <o:OLEObject Type="Embed" ProgID="PBrush" ShapeID="_x0000_i1030" DrawAspect="Content" ObjectID="_1550665287" r:id="rId29"/>
               </w:object>
             </w:r>
             <w:r>
@@ -5920,10 +6323,10 @@
                 <w:rFonts w:eastAsia="Calibri"/>
               </w:rPr>
               <w:object w:dxaOrig="156" w:dyaOrig="144" w14:anchorId="3A1DB6C6">
-                <v:shape id="_x0000_i1031" type="#_x0000_t75" style="width:16.15pt;height:14.75pt" o:ole="">
+                <v:shape id="_x0000_i1031" type="#_x0000_t75" style="width:16.3pt;height:14.55pt" o:ole="">
                   <v:imagedata r:id="rId23" o:title=""/>
                 </v:shape>
-                <o:OLEObject Type="Embed" ProgID="PBrush" ShapeID="_x0000_i1031" DrawAspect="Content" ObjectID="_1549280676" r:id="rId30"/>
+                <o:OLEObject Type="Embed" ProgID="PBrush" ShapeID="_x0000_i1031" DrawAspect="Content" ObjectID="_1550665288" r:id="rId30"/>
               </w:object>
             </w:r>
             <w:r>
@@ -5963,10 +6366,10 @@
                 <w:rFonts w:eastAsia="Calibri"/>
               </w:rPr>
               <w:object w:dxaOrig="372" w:dyaOrig="372" w14:anchorId="20F9A2DF">
-                <v:shape id="_x0000_i1032" type="#_x0000_t75" style="width:13.4pt;height:13.4pt" o:ole="">
+                <v:shape id="_x0000_i1032" type="#_x0000_t75" style="width:13.3pt;height:13.3pt" o:ole="">
                   <v:imagedata r:id="rId25" o:title=""/>
                 </v:shape>
-                <o:OLEObject Type="Embed" ProgID="PBrush" ShapeID="_x0000_i1032" DrawAspect="Content" ObjectID="_1549280677" r:id="rId31"/>
+                <o:OLEObject Type="Embed" ProgID="PBrush" ShapeID="_x0000_i1032" DrawAspect="Content" ObjectID="_1550665289" r:id="rId31"/>
               </w:object>
             </w:r>
           </w:p>
@@ -6070,10 +6473,10 @@
                 <w:rFonts w:eastAsia="Calibri"/>
               </w:rPr>
               <w:object w:dxaOrig="360" w:dyaOrig="372" w14:anchorId="23EA0FCB">
-                <v:shape id="_x0000_i1033" type="#_x0000_t75" style="width:12pt;height:13.4pt" o:ole="">
+                <v:shape id="_x0000_i1033" type="#_x0000_t75" style="width:12pt;height:13.3pt" o:ole="">
                   <v:imagedata r:id="rId27" o:title=""/>
                 </v:shape>
-                <o:OLEObject Type="Embed" ProgID="PBrush" ShapeID="_x0000_i1033" DrawAspect="Content" ObjectID="_1549280678" r:id="rId32"/>
+                <o:OLEObject Type="Embed" ProgID="PBrush" ShapeID="_x0000_i1033" DrawAspect="Content" ObjectID="_1550665290" r:id="rId32"/>
               </w:object>
             </w:r>
           </w:p>
@@ -6130,10 +6533,10 @@
                 <w:rFonts w:eastAsia="Calibri"/>
               </w:rPr>
               <w:object w:dxaOrig="156" w:dyaOrig="144" w14:anchorId="656C9CDC">
-                <v:shape id="_x0000_i1034" type="#_x0000_t75" style="width:14.3pt;height:14.75pt" o:ole="">
+                <v:shape id="_x0000_i1034" type="#_x0000_t75" style="width:14.15pt;height:14.55pt" o:ole="">
                   <v:imagedata r:id="rId33" o:title=""/>
                 </v:shape>
-                <o:OLEObject Type="Embed" ProgID="PBrush" ShapeID="_x0000_i1034" DrawAspect="Content" ObjectID="_1549280679" r:id="rId34"/>
+                <o:OLEObject Type="Embed" ProgID="PBrush" ShapeID="_x0000_i1034" DrawAspect="Content" ObjectID="_1550665291" r:id="rId34"/>
               </w:object>
             </w:r>
             <w:r>
@@ -6275,32 +6678,46 @@
       <w:r>
         <w:t>, sec.</w:t>
       </w:r>
-      <w:bookmarkStart w:id="110" w:name="_Toc464140061"/>
+      <w:bookmarkStart w:id="123" w:name="_Toc464140061"/>
       <w:r>
         <w:t xml:space="preserve"> </w:t>
       </w:r>
       <w:r>
         <w:t>GreenSheets users</w:t>
       </w:r>
-      <w:bookmarkEnd w:id="110"/>
+      <w:bookmarkEnd w:id="123"/>
       <w:r>
         <w:t xml:space="preserve"> =&gt; </w:t>
       </w:r>
-      <w:bookmarkStart w:id="111" w:name="_Toc464140062"/>
+      <w:bookmarkStart w:id="124" w:name="_Toc464140062"/>
       <w:r>
         <w:t>User roles</w:t>
       </w:r>
-      <w:bookmarkEnd w:id="111"/>
-    </w:p>
-    <w:p>
-      <w:r>
-        <w:t xml:space="preserve">The system should NOT impose any restrictions on testing (e.g. Program Director can test Specialist greensheet and Specialist can test Program grrensheet. OGA staff will be responsible for preventing such situations, but no system restrictions are needed. </w:t>
+      <w:bookmarkEnd w:id="124"/>
+    </w:p>
+    <w:p>
+      <w:r>
+        <w:t xml:space="preserve">The system should NOT impose any restrictions on testing (e.g. Program Director can test Specialist greensheet and Specialist can test Program </w:t>
+      </w:r>
+      <w:r>
+        <w:t>gr</w:t>
+      </w:r>
+      <w:r>
+        <w:t>e</w:t>
+      </w:r>
+      <w:r>
+        <w:t>ensheet</w:t>
+      </w:r>
+      <w:r>
+        <w:t xml:space="preserve">. OGA staff will be responsible for preventing such situations, but no system restrictions are needed. </w:t>
       </w:r>
     </w:p>
     <w:p>
       <w:r>
         <w:t>Tester will receive email with a link, and get access only to greensheet test page (no access to “Review and Test module” screen):</w:t>
       </w:r>
+      <w:bookmarkStart w:id="125" w:name="_GoBack"/>
+      <w:bookmarkEnd w:id="125"/>
     </w:p>
     <w:p>
       <w:pPr>
@@ -6310,10 +6727,10 @@
       </w:pPr>
       <w:r>
         <w:object w:dxaOrig="8676" w:dyaOrig="4764" w14:anchorId="1FDA4EAB">
-          <v:shape id="_x0000_i1035" type="#_x0000_t75" style="width:436.6pt;height:240.45pt" o:ole="">
+          <v:shape id="_x0000_i1035" type="#_x0000_t75" style="width:436.3pt;height:240.45pt" o:ole="">
             <v:imagedata r:id="rId37" o:title=""/>
           </v:shape>
-          <o:OLEObject Type="Embed" ProgID="PBrush" ShapeID="_x0000_i1035" DrawAspect="Content" ObjectID="_1549280680" r:id="rId38"/>
+          <o:OLEObject Type="Embed" ProgID="PBrush" ShapeID="_x0000_i1035" DrawAspect="Content" ObjectID="_1550665292" r:id="rId38"/>
         </w:object>
       </w:r>
     </w:p>
@@ -6326,11 +6743,11 @@
       <w:pPr>
         <w:pStyle w:val="Heading1"/>
       </w:pPr>
-      <w:bookmarkStart w:id="112" w:name="_Toc474926609"/>
+      <w:bookmarkStart w:id="126" w:name="_Toc476922899"/>
       <w:r>
         <w:t>Diagrams</w:t>
       </w:r>
-      <w:bookmarkEnd w:id="112"/>
+      <w:bookmarkEnd w:id="126"/>
     </w:p>
     <w:p>
       <w:pPr>
@@ -6347,11 +6764,11 @@
       <w:r>
         <w:t xml:space="preserve">Sec. Diagrams =&gt; </w:t>
       </w:r>
-      <w:bookmarkStart w:id="113" w:name="_Toc464140091"/>
+      <w:bookmarkStart w:id="127" w:name="_Toc464140091"/>
       <w:r>
         <w:t>User (real person) functionality</w:t>
       </w:r>
-      <w:bookmarkEnd w:id="113"/>
+      <w:bookmarkEnd w:id="127"/>
       <w:r>
         <w:t xml:space="preserve"> =&gt; Greensheet Testing Functionality</w:t>
       </w:r>
@@ -6360,17 +6777,17 @@
       <w:pPr>
         <w:pStyle w:val="Heading1"/>
       </w:pPr>
-      <w:bookmarkStart w:id="114" w:name="_Toc474926610"/>
+      <w:bookmarkStart w:id="128" w:name="_Toc476922900"/>
       <w:r>
         <w:t>Overall business flow description</w:t>
       </w:r>
-      <w:bookmarkEnd w:id="114"/>
+      <w:bookmarkEnd w:id="128"/>
     </w:p>
     <w:p>
       <w:pPr>
         <w:pStyle w:val="Heading2"/>
       </w:pPr>
-      <w:bookmarkStart w:id="115" w:name="_Toc474926611"/>
+      <w:bookmarkStart w:id="129" w:name="_Toc476922901"/>
       <w:r>
         <w:t xml:space="preserve">For </w:t>
       </w:r>
@@ -6392,7 +6809,7 @@
       <w:r>
         <w:t>role</w:t>
       </w:r>
-      <w:bookmarkEnd w:id="115"/>
+      <w:bookmarkEnd w:id="129"/>
     </w:p>
     <w:p>
       <w:pPr>
@@ -6531,7 +6948,7 @@
           </mc:Choice>
           <mc:Fallback>
             <w:pict>
-              <v:rect w14:anchorId="3471515E" id="Rectangle 82" o:spid="_x0000_s1026" style="position:absolute;margin-left:300.15pt;margin-top:39.2pt;width:88.6pt;height:18.45pt;z-index:251654656;visibility:visible;mso-wrap-style:square;mso-width-percent:0;mso-wrap-distance-left:9pt;mso-wrap-distance-top:0;mso-wrap-distance-right:9pt;mso-wrap-distance-bottom:0;mso-position-horizontal:absolute;mso-position-horizontal-relative:text;mso-position-vertical:absolute;mso-position-vertical-relative:text;mso-width-percent:0;mso-width-relative:margin;v-text-anchor:middle" o:gfxdata="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" filled="f" strokecolor="red" strokeweight="2pt"/>
+              <v:rect w14:anchorId="1FF3D0FB" id="Rectangle 82" o:spid="_x0000_s1026" style="position:absolute;margin-left:300.15pt;margin-top:39.2pt;width:88.6pt;height:18.45pt;z-index:251654656;visibility:visible;mso-wrap-style:square;mso-width-percent:0;mso-wrap-distance-left:9pt;mso-wrap-distance-top:0;mso-wrap-distance-right:9pt;mso-wrap-distance-bottom:0;mso-position-horizontal:absolute;mso-position-horizontal-relative:text;mso-position-vertical:absolute;mso-position-vertical-relative:text;mso-width-percent:0;mso-width-relative:margin;v-text-anchor:middle" o:gfxdata="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" filled="f" strokecolor="red" strokeweight="2pt"/>
             </w:pict>
           </mc:Fallback>
         </mc:AlternateContent>
@@ -6580,21 +6997,21 @@
     <w:p>
       <w:pPr>
         <w:rPr>
-          <w:ins w:id="116" w:author="Tulchinskaya, Gaby (NIH/NCI) [C]" w:date="2017-02-13T13:29:00Z"/>
+          <w:ins w:id="130" w:author="Tulchinskaya, Gaby (NIH/NCI) [C]" w:date="2017-02-13T13:29:00Z"/>
         </w:rPr>
       </w:pPr>
-      <w:ins w:id="117" w:author="Tulchinskaya, Gaby (NIH/NCI) [C]" w:date="2017-02-13T13:29:00Z">
+      <w:ins w:id="131" w:author="Tulchinskaya, Gaby (NIH/NCI) [C]" w:date="2017-02-13T13:29:00Z">
         <w:r>
           <w:lastRenderedPageBreak/>
           <w:t xml:space="preserve">NOTE(s) </w:t>
         </w:r>
       </w:ins>
-      <w:ins w:id="118" w:author="Tulchinskaya, Gaby (NIH/NCI) [C]" w:date="2017-02-13T13:30:00Z">
+      <w:ins w:id="132" w:author="Tulchinskaya, Gaby (NIH/NCI) [C]" w:date="2017-02-13T13:30:00Z">
         <w:r>
           <w:t>for</w:t>
         </w:r>
       </w:ins>
-      <w:ins w:id="119" w:author="Tulchinskaya, Gaby (NIH/NCI) [C]" w:date="2017-02-13T13:29:00Z">
+      <w:ins w:id="133" w:author="Tulchinskaya, Gaby (NIH/NCI) [C]" w:date="2017-02-13T13:29:00Z">
         <w:r>
           <w:t xml:space="preserve"> UI specialist: </w:t>
         </w:r>
@@ -6608,15 +7025,15 @@
           <w:numId w:val="36"/>
         </w:numPr>
         <w:rPr>
-          <w:ins w:id="120" w:author="Tulchinskaya, Gaby (NIH/NCI) [C]" w:date="2017-02-13T13:32:00Z"/>
+          <w:ins w:id="134" w:author="Tulchinskaya, Gaby (NIH/NCI) [C]" w:date="2017-02-13T13:32:00Z"/>
         </w:rPr>
       </w:pPr>
-      <w:ins w:id="121" w:author="Tulchinskaya, Gaby (NIH/NCI) [C]" w:date="2017-02-13T13:32:00Z">
+      <w:ins w:id="135" w:author="Tulchinskaya, Gaby (NIH/NCI) [C]" w:date="2017-02-13T13:32:00Z">
         <w:r>
           <w:t>Please propose better name for “Review draft Greensheet” link or button (e.g. “Review Draft Module(s)</w:t>
         </w:r>
       </w:ins>
-      <w:ins w:id="122" w:author="Tulchinskaya, Gaby (NIH/NCI) [C]" w:date="2017-02-13T13:33:00Z">
+      <w:ins w:id="136" w:author="Tulchinskaya, Gaby (NIH/NCI) [C]" w:date="2017-02-13T13:33:00Z">
         <w:r>
           <w:t>”</w:t>
         </w:r>
@@ -6630,10 +7047,10 @@
           <w:numId w:val="36"/>
         </w:numPr>
         <w:rPr>
-          <w:ins w:id="123" w:author="Tulchinskaya, Gaby (NIH/NCI) [C]" w:date="2017-02-13T13:33:00Z"/>
+          <w:ins w:id="137" w:author="Tulchinskaya, Gaby (NIH/NCI) [C]" w:date="2017-02-13T13:33:00Z"/>
         </w:rPr>
       </w:pPr>
-      <w:ins w:id="124" w:author="Tulchinskaya, Gaby (NIH/NCI) [C]" w:date="2017-02-13T13:30:00Z">
+      <w:ins w:id="138" w:author="Tulchinskaya, Gaby (NIH/NCI) [C]" w:date="2017-02-13T13:30:00Z">
         <w:r>
           <w:t xml:space="preserve">We will keep </w:t>
         </w:r>
@@ -6641,7 +7058,7 @@
           <w:t xml:space="preserve">Draft Viewer and </w:t>
         </w:r>
       </w:ins>
-      <w:ins w:id="125" w:author="Tulchinskaya, Gaby (NIH/NCI) [C]" w:date="2017-02-13T13:31:00Z">
+      <w:ins w:id="139" w:author="Tulchinskaya, Gaby (NIH/NCI) [C]" w:date="2017-02-13T13:31:00Z">
         <w:r>
           <w:t>Draft Administrator</w:t>
         </w:r>
@@ -6649,7 +7066,7 @@
           <w:t xml:space="preserve"> roles. We cannot guarantee that users with these roles wouldn’t have other GS roles (PD or Specialist). Therefore, </w:t>
         </w:r>
       </w:ins>
-      <w:ins w:id="126" w:author="Tulchinskaya, Gaby (NIH/NCI) [C]" w:date="2017-02-13T13:33:00Z">
+      <w:ins w:id="140" w:author="Tulchinskaya, Gaby (NIH/NCI) [C]" w:date="2017-02-13T13:33:00Z">
         <w:r>
           <w:t>if a user is:</w:t>
         </w:r>
@@ -6669,10 +7086,10 @@
         <w:spacing w:after="160" w:line="259" w:lineRule="auto"/>
         <w:contextualSpacing/>
         <w:rPr>
-          <w:ins w:id="127" w:author="Tulchinskaya, Gaby (NIH/NCI) [C]" w:date="2017-02-13T13:33:00Z"/>
+          <w:ins w:id="141" w:author="Tulchinskaya, Gaby (NIH/NCI) [C]" w:date="2017-02-13T13:33:00Z"/>
         </w:rPr>
       </w:pPr>
-      <w:ins w:id="128" w:author="Tulchinskaya, Gaby (NIH/NCI) [C]" w:date="2017-02-13T13:33:00Z">
+      <w:ins w:id="142" w:author="Tulchinskaya, Gaby (NIH/NCI) [C]" w:date="2017-02-13T13:33:00Z">
         <w:r>
           <w:t>Guest (I2E user without PD or Spec role) =&gt; base screen guest + “Review Draft Module(s)”</w:t>
         </w:r>
@@ -6692,10 +7109,10 @@
         <w:spacing w:after="160" w:line="259" w:lineRule="auto"/>
         <w:contextualSpacing/>
         <w:rPr>
-          <w:ins w:id="129" w:author="Tulchinskaya, Gaby (NIH/NCI) [C]" w:date="2017-02-13T13:33:00Z"/>
+          <w:ins w:id="143" w:author="Tulchinskaya, Gaby (NIH/NCI) [C]" w:date="2017-02-13T13:33:00Z"/>
         </w:rPr>
       </w:pPr>
-      <w:ins w:id="130" w:author="Tulchinskaya, Gaby (NIH/NCI) [C]" w:date="2017-02-13T13:33:00Z">
+      <w:ins w:id="144" w:author="Tulchinskaya, Gaby (NIH/NCI) [C]" w:date="2017-02-13T13:33:00Z">
         <w:r>
           <w:t>Spec =&gt; spec screen + “Review Draft Module(s)”</w:t>
         </w:r>
@@ -6715,10 +7132,10 @@
         <w:spacing w:after="160" w:line="259" w:lineRule="auto"/>
         <w:contextualSpacing/>
         <w:rPr>
-          <w:ins w:id="131" w:author="Tulchinskaya, Gaby (NIH/NCI) [C]" w:date="2017-02-13T13:33:00Z"/>
+          <w:ins w:id="145" w:author="Tulchinskaya, Gaby (NIH/NCI) [C]" w:date="2017-02-13T13:33:00Z"/>
         </w:rPr>
       </w:pPr>
-      <w:ins w:id="132" w:author="Tulchinskaya, Gaby (NIH/NCI) [C]" w:date="2017-02-13T13:33:00Z">
+      <w:ins w:id="146" w:author="Tulchinskaya, Gaby (NIH/NCI) [C]" w:date="2017-02-13T13:33:00Z">
         <w:r>
           <w:t>PD/PA =&gt; PD/PA screen + “Review Draft Module(s)”</w:t>
         </w:r>
@@ -6796,20 +7213,20 @@
     <w:p>
       <w:pPr>
         <w:rPr>
-          <w:ins w:id="133" w:author="Tulchinskaya, Gaby (NIH/NCI) [C]" w:date="2017-02-13T13:29:00Z"/>
+          <w:ins w:id="147" w:author="Tulchinskaya, Gaby (NIH/NCI) [C]" w:date="2017-02-13T13:29:00Z"/>
         </w:rPr>
       </w:pPr>
-      <w:ins w:id="134" w:author="Tulchinskaya, Gaby (NIH/NCI) [C]" w:date="2017-02-13T13:29:00Z">
+      <w:ins w:id="148" w:author="Tulchinskaya, Gaby (NIH/NCI) [C]" w:date="2017-02-13T13:29:00Z">
         <w:r>
           <w:t xml:space="preserve">NOTE(s) </w:t>
         </w:r>
       </w:ins>
-      <w:ins w:id="135" w:author="Tulchinskaya, Gaby (NIH/NCI) [C]" w:date="2017-02-13T13:30:00Z">
+      <w:ins w:id="149" w:author="Tulchinskaya, Gaby (NIH/NCI) [C]" w:date="2017-02-13T13:30:00Z">
         <w:r>
           <w:t>for</w:t>
         </w:r>
       </w:ins>
-      <w:ins w:id="136" w:author="Tulchinskaya, Gaby (NIH/NCI) [C]" w:date="2017-02-13T13:29:00Z">
+      <w:ins w:id="150" w:author="Tulchinskaya, Gaby (NIH/NCI) [C]" w:date="2017-02-13T13:29:00Z">
         <w:r>
           <w:t xml:space="preserve"> UI specialist: </w:t>
         </w:r>
@@ -6823,10 +7240,10 @@
           <w:numId w:val="36"/>
         </w:numPr>
         <w:rPr>
-          <w:ins w:id="137" w:author="Tulchinskaya, Gaby (NIH/NCI) [C]" w:date="2017-02-13T13:34:00Z"/>
+          <w:ins w:id="151" w:author="Tulchinskaya, Gaby (NIH/NCI) [C]" w:date="2017-02-13T13:34:00Z"/>
         </w:rPr>
       </w:pPr>
-      <w:ins w:id="138" w:author="Tulchinskaya, Gaby (NIH/NCI) [C]" w:date="2017-02-13T13:34:00Z">
+      <w:ins w:id="152" w:author="Tulchinskaya, Gaby (NIH/NCI) [C]" w:date="2017-02-13T13:34:00Z">
         <w:r>
           <w:t>Proposed additional change to functionality:</w:t>
         </w:r>
@@ -6840,15 +7257,15 @@
           <w:numId w:val="36"/>
         </w:numPr>
         <w:rPr>
-          <w:ins w:id="139" w:author="Tulchinskaya, Gaby (NIH/NCI) [C]" w:date="2017-02-13T13:36:00Z"/>
+          <w:ins w:id="153" w:author="Tulchinskaya, Gaby (NIH/NCI) [C]" w:date="2017-02-13T13:36:00Z"/>
         </w:rPr>
       </w:pPr>
-      <w:ins w:id="140" w:author="Tulchinskaya, Gaby (NIH/NCI) [C]" w:date="2017-02-13T13:34:00Z">
+      <w:ins w:id="154" w:author="Tulchinskaya, Gaby (NIH/NCI) [C]" w:date="2017-02-13T13:34:00Z">
         <w:r>
           <w:t xml:space="preserve">Add static text at the top of the screen </w:t>
         </w:r>
       </w:ins>
-      <w:ins w:id="141" w:author="Tulchinskaya, Gaby (NIH/NCI) [C]" w:date="2017-02-13T13:35:00Z">
+      <w:ins w:id="155" w:author="Tulchinskaya, Gaby (NIH/NCI) [C]" w:date="2017-02-13T13:35:00Z">
         <w:r>
           <w:t>“Select module to review and test” and rename the button to “Review and Test”</w:t>
         </w:r>
@@ -6862,25 +7279,25 @@
           <w:numId w:val="36"/>
         </w:numPr>
         <w:rPr>
-          <w:ins w:id="142" w:author="Tulchinskaya, Gaby (NIH/NCI) [C]" w:date="2017-02-13T13:37:00Z"/>
+          <w:ins w:id="156" w:author="Tulchinskaya, Gaby (NIH/NCI) [C]" w:date="2017-02-13T13:37:00Z"/>
         </w:rPr>
       </w:pPr>
-      <w:ins w:id="143" w:author="Tulchinskaya, Gaby (NIH/NCI) [C]" w:date="2017-02-13T13:36:00Z">
+      <w:ins w:id="157" w:author="Tulchinskaya, Gaby (NIH/NCI) [C]" w:date="2017-02-13T13:36:00Z">
         <w:r>
           <w:t xml:space="preserve">If there are no imported module(s) =&gt; do not display the dropdown and the button. </w:t>
         </w:r>
       </w:ins>
-      <w:ins w:id="144" w:author="Tulchinskaya, Gaby (NIH/NCI) [C]" w:date="2017-02-13T13:37:00Z">
+      <w:ins w:id="158" w:author="Tulchinskaya, Gaby (NIH/NCI) [C]" w:date="2017-02-13T13:37:00Z">
         <w:r>
           <w:t>Instead</w:t>
         </w:r>
       </w:ins>
-      <w:ins w:id="145" w:author="Tulchinskaya, Gaby (NIH/NCI) [C]" w:date="2017-02-13T13:36:00Z">
+      <w:ins w:id="159" w:author="Tulchinskaya, Gaby (NIH/NCI) [C]" w:date="2017-02-13T13:36:00Z">
         <w:r>
           <w:t xml:space="preserve"> </w:t>
         </w:r>
       </w:ins>
-      <w:ins w:id="146" w:author="Tulchinskaya, Gaby (NIH/NCI) [C]" w:date="2017-02-13T13:37:00Z">
+      <w:ins w:id="160" w:author="Tulchinskaya, Gaby (NIH/NCI) [C]" w:date="2017-02-13T13:37:00Z">
         <w:r>
           <w:t>display the text “Currently there are no imported draft modules for review”</w:t>
         </w:r>
@@ -6894,7 +7311,7 @@
           <w:numId w:val="36"/>
         </w:numPr>
       </w:pPr>
-      <w:ins w:id="147" w:author="Tulchinskaya, Gaby (NIH/NCI) [C]" w:date="2017-02-13T13:37:00Z">
+      <w:ins w:id="161" w:author="Tulchinskaya, Gaby (NIH/NCI) [C]" w:date="2017-02-13T13:37:00Z">
         <w:r>
           <w:t>If there are imported module(s) =&gt; display the dropdown and the button</w:t>
         </w:r>
@@ -6935,10 +7352,10 @@
       </w:pPr>
       <w:r>
         <w:object w:dxaOrig="9348" w:dyaOrig="6192" w14:anchorId="1BC22028">
-          <v:shape id="_x0000_i1036" type="#_x0000_t75" style="width:473.55pt;height:51.7pt" o:ole="">
+          <v:shape id="_x0000_i1036" type="#_x0000_t75" style="width:473.55pt;height:51.85pt" o:ole="">
             <v:imagedata r:id="rId21" o:title="" cropbottom="54845f"/>
           </v:shape>
-          <o:OLEObject Type="Embed" ProgID="PBrush" ShapeID="_x0000_i1036" DrawAspect="Content" ObjectID="_1549280681" r:id="rId41"/>
+          <o:OLEObject Type="Embed" ProgID="PBrush" ShapeID="_x0000_i1036" DrawAspect="Content" ObjectID="_1550665293" r:id="rId41"/>
         </w:object>
       </w:r>
       <w:r>
@@ -7057,10 +7474,10 @@
                 <w:rFonts w:eastAsia="Calibri"/>
               </w:rPr>
               <w:object w:dxaOrig="156" w:dyaOrig="144" w14:anchorId="660E88C0">
-                <v:shape id="_x0000_i1037" type="#_x0000_t75" style="width:14.3pt;height:14.75pt" o:ole="">
+                <v:shape id="_x0000_i1037" type="#_x0000_t75" style="width:14.15pt;height:14.55pt" o:ole="">
                   <v:imagedata r:id="rId23" o:title=""/>
                 </v:shape>
-                <o:OLEObject Type="Embed" ProgID="PBrush" ShapeID="_x0000_i1037" DrawAspect="Content" ObjectID="_1549280682" r:id="rId42"/>
+                <o:OLEObject Type="Embed" ProgID="PBrush" ShapeID="_x0000_i1037" DrawAspect="Content" ObjectID="_1550665294" r:id="rId42"/>
               </w:object>
             </w:r>
             <w:r>
@@ -7100,10 +7517,10 @@
                 <w:rFonts w:eastAsia="Calibri"/>
               </w:rPr>
               <w:object w:dxaOrig="372" w:dyaOrig="372" w14:anchorId="56A12928">
-                <v:shape id="_x0000_i1038" type="#_x0000_t75" style="width:12.9pt;height:12.9pt" o:ole="">
+                <v:shape id="_x0000_i1038" type="#_x0000_t75" style="width:12.85pt;height:12.85pt" o:ole="">
                   <v:imagedata r:id="rId25" o:title=""/>
                 </v:shape>
-                <o:OLEObject Type="Embed" ProgID="PBrush" ShapeID="_x0000_i1038" DrawAspect="Content" ObjectID="_1549280683" r:id="rId43"/>
+                <o:OLEObject Type="Embed" ProgID="PBrush" ShapeID="_x0000_i1038" DrawAspect="Content" ObjectID="_1550665295" r:id="rId43"/>
               </w:object>
             </w:r>
           </w:p>
@@ -7208,10 +7625,10 @@
                 <w:rFonts w:eastAsia="Calibri"/>
               </w:rPr>
               <w:object w:dxaOrig="360" w:dyaOrig="372" w14:anchorId="54C04C73">
-                <v:shape id="_x0000_i1039" type="#_x0000_t75" style="width:12pt;height:12.9pt" o:ole="">
+                <v:shape id="_x0000_i1039" type="#_x0000_t75" style="width:12pt;height:12.85pt" o:ole="">
                   <v:imagedata r:id="rId27" o:title=""/>
                 </v:shape>
-                <o:OLEObject Type="Embed" ProgID="PBrush" ShapeID="_x0000_i1039" DrawAspect="Content" ObjectID="_1549280684" r:id="rId44"/>
+                <o:OLEObject Type="Embed" ProgID="PBrush" ShapeID="_x0000_i1039" DrawAspect="Content" ObjectID="_1550665296" r:id="rId44"/>
               </w:object>
             </w:r>
           </w:p>
@@ -7270,10 +7687,10 @@
                 <w:rFonts w:eastAsia="Calibri"/>
               </w:rPr>
               <w:object w:dxaOrig="156" w:dyaOrig="144" w14:anchorId="7041B476">
-                <v:shape id="_x0000_i1040" type="#_x0000_t75" style="width:16.6pt;height:14.75pt" o:ole="">
+                <v:shape id="_x0000_i1040" type="#_x0000_t75" style="width:16.7pt;height:14.55pt" o:ole="">
                   <v:imagedata r:id="rId23" o:title=""/>
                 </v:shape>
-                <o:OLEObject Type="Embed" ProgID="PBrush" ShapeID="_x0000_i1040" DrawAspect="Content" ObjectID="_1549280685" r:id="rId45"/>
+                <o:OLEObject Type="Embed" ProgID="PBrush" ShapeID="_x0000_i1040" DrawAspect="Content" ObjectID="_1550665297" r:id="rId45"/>
               </w:object>
             </w:r>
             <w:r>
@@ -7342,10 +7759,10 @@
                 <w:rFonts w:eastAsia="Calibri"/>
               </w:rPr>
               <w:object w:dxaOrig="156" w:dyaOrig="144" w14:anchorId="23B50728">
-                <v:shape id="_x0000_i1041" type="#_x0000_t75" style="width:16.6pt;height:14.75pt" o:ole="">
+                <v:shape id="_x0000_i1041" type="#_x0000_t75" style="width:16.7pt;height:14.55pt" o:ole="">
                   <v:imagedata r:id="rId23" o:title=""/>
                 </v:shape>
-                <o:OLEObject Type="Embed" ProgID="PBrush" ShapeID="_x0000_i1041" DrawAspect="Content" ObjectID="_1549280686" r:id="rId46"/>
+                <o:OLEObject Type="Embed" ProgID="PBrush" ShapeID="_x0000_i1041" DrawAspect="Content" ObjectID="_1550665298" r:id="rId46"/>
               </w:object>
             </w:r>
             <w:r>
@@ -7385,10 +7802,10 @@
                 <w:rFonts w:eastAsia="Calibri"/>
               </w:rPr>
               <w:object w:dxaOrig="372" w:dyaOrig="372" w14:anchorId="72E05FC5">
-                <v:shape id="_x0000_i1042" type="#_x0000_t75" style="width:12.9pt;height:12.9pt" o:ole="">
+                <v:shape id="_x0000_i1042" type="#_x0000_t75" style="width:12.85pt;height:12.85pt" o:ole="">
                   <v:imagedata r:id="rId25" o:title=""/>
                 </v:shape>
-                <o:OLEObject Type="Embed" ProgID="PBrush" ShapeID="_x0000_i1042" DrawAspect="Content" ObjectID="_1549280687" r:id="rId47"/>
+                <o:OLEObject Type="Embed" ProgID="PBrush" ShapeID="_x0000_i1042" DrawAspect="Content" ObjectID="_1550665299" r:id="rId47"/>
               </w:object>
             </w:r>
           </w:p>
@@ -7483,10 +7900,10 @@
                 <w:rFonts w:eastAsia="Calibri"/>
               </w:rPr>
               <w:object w:dxaOrig="360" w:dyaOrig="372" w14:anchorId="24C70B65">
-                <v:shape id="_x0000_i1043" type="#_x0000_t75" style="width:12pt;height:12.9pt" o:ole="">
+                <v:shape id="_x0000_i1043" type="#_x0000_t75" style="width:12pt;height:12.85pt" o:ole="">
                   <v:imagedata r:id="rId27" o:title=""/>
                 </v:shape>
-                <o:OLEObject Type="Embed" ProgID="PBrush" ShapeID="_x0000_i1043" DrawAspect="Content" ObjectID="_1549280688" r:id="rId48"/>
+                <o:OLEObject Type="Embed" ProgID="PBrush" ShapeID="_x0000_i1043" DrawAspect="Content" ObjectID="_1550665300" r:id="rId48"/>
               </w:object>
             </w:r>
           </w:p>
@@ -7543,10 +7960,10 @@
                 <w:rFonts w:eastAsia="Calibri"/>
               </w:rPr>
               <w:object w:dxaOrig="156" w:dyaOrig="144" w14:anchorId="030CDADE">
-                <v:shape id="_x0000_i1044" type="#_x0000_t75" style="width:14.3pt;height:14.75pt" o:ole="">
+                <v:shape id="_x0000_i1044" type="#_x0000_t75" style="width:14.15pt;height:14.55pt" o:ole="">
                   <v:imagedata r:id="rId33" o:title=""/>
                 </v:shape>
-                <o:OLEObject Type="Embed" ProgID="PBrush" ShapeID="_x0000_i1044" DrawAspect="Content" ObjectID="_1549280689" r:id="rId49"/>
+                <o:OLEObject Type="Embed" ProgID="PBrush" ShapeID="_x0000_i1044" DrawAspect="Content" ObjectID="_1550665301" r:id="rId49"/>
               </w:object>
             </w:r>
             <w:r>
@@ -7824,11 +8241,11 @@
       <w:pPr>
         <w:pStyle w:val="Heading3"/>
       </w:pPr>
-      <w:bookmarkStart w:id="148" w:name="_Toc474926612"/>
+      <w:bookmarkStart w:id="162" w:name="_Toc476922902"/>
       <w:r>
         <w:t>Email to testers</w:t>
       </w:r>
-      <w:bookmarkEnd w:id="148"/>
+      <w:bookmarkEnd w:id="162"/>
     </w:p>
     <w:p>
       <w:pPr>
@@ -8179,7 +8596,7 @@
           </mc:Choice>
           <mc:Fallback>
             <w:pict>
-              <v:rect w14:anchorId="2AE60249" id="Rectangle 7" o:spid="_x0000_s1026" style="position:absolute;margin-left:163.4pt;margin-top:14.5pt;width:95.55pt;height:104.8pt;z-index:251660800;visibility:visible;mso-wrap-style:square;mso-width-percent:0;mso-height-percent:0;mso-wrap-distance-left:9pt;mso-wrap-distance-top:0;mso-wrap-distance-right:9pt;mso-wrap-distance-bottom:0;mso-position-horizontal:absolute;mso-position-horizontal-relative:margin;mso-position-vertical:absolute;mso-position-vertical-relative:text;mso-width-percent:0;mso-height-percent:0;mso-width-relative:margin;mso-height-relative:margin;v-text-anchor:middle" o:gfxdata="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" filled="f" strokecolor="red" strokeweight="2pt">
+              <v:rect w14:anchorId="5FB89B4F" id="Rectangle 7" o:spid="_x0000_s1026" style="position:absolute;margin-left:163.4pt;margin-top:14.5pt;width:95.55pt;height:104.8pt;z-index:251660800;visibility:visible;mso-wrap-style:square;mso-width-percent:0;mso-height-percent:0;mso-wrap-distance-left:9pt;mso-wrap-distance-top:0;mso-wrap-distance-right:9pt;mso-wrap-distance-bottom:0;mso-position-horizontal:absolute;mso-position-horizontal-relative:margin;mso-position-vertical:absolute;mso-position-vertical-relative:text;mso-width-percent:0;mso-height-percent:0;mso-width-relative:margin;mso-height-relative:margin;v-text-anchor:middle" o:gfxdata="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" filled="f" strokecolor="red" strokeweight="2pt">
                 <w10:wrap anchorx="margin"/>
               </v:rect>
             </w:pict>
@@ -8307,10 +8724,10 @@
                 <w:rFonts w:eastAsia="Calibri"/>
               </w:rPr>
               <w:object w:dxaOrig="156" w:dyaOrig="144" w14:anchorId="1C16E468">
-                <v:shape id="_x0000_i1045" type="#_x0000_t75" style="width:14.3pt;height:14.75pt" o:ole="">
+                <v:shape id="_x0000_i1045" type="#_x0000_t75" style="width:14.15pt;height:14.55pt" o:ole="">
                   <v:imagedata r:id="rId23" o:title=""/>
                 </v:shape>
-                <o:OLEObject Type="Embed" ProgID="PBrush" ShapeID="_x0000_i1045" DrawAspect="Content" ObjectID="_1549280690" r:id="rId50"/>
+                <o:OLEObject Type="Embed" ProgID="PBrush" ShapeID="_x0000_i1045" DrawAspect="Content" ObjectID="_1550665302" r:id="rId50"/>
               </w:object>
             </w:r>
             <w:r>
@@ -8350,10 +8767,10 @@
                 <w:rFonts w:eastAsia="Calibri"/>
               </w:rPr>
               <w:object w:dxaOrig="372" w:dyaOrig="372" w14:anchorId="354532D6">
-                <v:shape id="_x0000_i1046" type="#_x0000_t75" style="width:12.9pt;height:12.9pt" o:ole="">
+                <v:shape id="_x0000_i1046" type="#_x0000_t75" style="width:12.85pt;height:12.85pt" o:ole="">
                   <v:imagedata r:id="rId25" o:title=""/>
                 </v:shape>
-                <o:OLEObject Type="Embed" ProgID="PBrush" ShapeID="_x0000_i1046" DrawAspect="Content" ObjectID="_1549280691" r:id="rId51"/>
+                <o:OLEObject Type="Embed" ProgID="PBrush" ShapeID="_x0000_i1046" DrawAspect="Content" ObjectID="_1550665303" r:id="rId51"/>
               </w:object>
             </w:r>
           </w:p>
@@ -8461,10 +8878,10 @@
                 <w:rFonts w:eastAsia="Calibri"/>
               </w:rPr>
               <w:object w:dxaOrig="360" w:dyaOrig="372" w14:anchorId="5D276034">
-                <v:shape id="_x0000_i1047" type="#_x0000_t75" style="width:12pt;height:12.9pt" o:ole="">
+                <v:shape id="_x0000_i1047" type="#_x0000_t75" style="width:12pt;height:12.85pt" o:ole="">
                   <v:imagedata r:id="rId27" o:title=""/>
                 </v:shape>
-                <o:OLEObject Type="Embed" ProgID="PBrush" ShapeID="_x0000_i1047" DrawAspect="Content" ObjectID="_1549280692" r:id="rId52"/>
+                <o:OLEObject Type="Embed" ProgID="PBrush" ShapeID="_x0000_i1047" DrawAspect="Content" ObjectID="_1550665304" r:id="rId52"/>
               </w:object>
             </w:r>
           </w:p>
@@ -8518,11 +8935,11 @@
       <w:pPr>
         <w:pStyle w:val="Heading2"/>
       </w:pPr>
-      <w:bookmarkStart w:id="149" w:name="_Toc474926613"/>
+      <w:bookmarkStart w:id="163" w:name="_Toc476922903"/>
       <w:r>
         <w:t>For a Tester</w:t>
       </w:r>
-      <w:bookmarkEnd w:id="149"/>
+      <w:bookmarkEnd w:id="163"/>
     </w:p>
     <w:p>
       <w:pPr>
@@ -8666,10 +9083,10 @@
       </w:pPr>
       <w:r>
         <w:object w:dxaOrig="8676" w:dyaOrig="4764" w14:anchorId="2963CB2A">
-          <v:shape id="_x0000_i1048" type="#_x0000_t75" style="width:451.85pt;height:248.3pt" o:ole="">
+          <v:shape id="_x0000_i1048" type="#_x0000_t75" style="width:452.15pt;height:248.15pt" o:ole="">
             <v:imagedata r:id="rId37" o:title=""/>
           </v:shape>
-          <o:OLEObject Type="Embed" ProgID="PBrush" ShapeID="_x0000_i1048" DrawAspect="Content" ObjectID="_1549280693" r:id="rId53"/>
+          <o:OLEObject Type="Embed" ProgID="PBrush" ShapeID="_x0000_i1048" DrawAspect="Content" ObjectID="_1550665305" r:id="rId53"/>
         </w:object>
       </w:r>
     </w:p>
@@ -8761,7 +9178,7 @@
           <w:numId w:val="25"/>
         </w:numPr>
         <w:rPr>
-          <w:ins w:id="150" w:author="Tulchinskaya, Gaby (NIH/NCI) [C]" w:date="2017-02-15T12:41:00Z"/>
+          <w:ins w:id="164" w:author="Tulchinskaya, Gaby (NIH/NCI) [C]" w:date="2017-02-15T12:41:00Z"/>
         </w:rPr>
       </w:pPr>
       <w:r>
@@ -8776,15 +9193,15 @@
           <w:numId w:val="25"/>
         </w:numPr>
         <w:rPr>
-          <w:ins w:id="151" w:author="Tulchinskaya, Gaby (NIH/NCI) [C]" w:date="2017-02-15T12:44:00Z"/>
+          <w:ins w:id="165" w:author="Tulchinskaya, Gaby (NIH/NCI) [C]" w:date="2017-02-15T12:44:00Z"/>
         </w:rPr>
       </w:pPr>
-      <w:ins w:id="152" w:author="Tulchinskaya, Gaby (NIH/NCI) [C]" w:date="2017-02-15T12:42:00Z">
+      <w:ins w:id="166" w:author="Tulchinskaya, Gaby (NIH/NCI) [C]" w:date="2017-02-15T12:42:00Z">
         <w:r>
           <w:t>The SAME u</w:t>
         </w:r>
       </w:ins>
-      <w:ins w:id="153" w:author="Tulchinskaya, Gaby (NIH/NCI) [C]" w:date="2017-02-15T12:41:00Z">
+      <w:ins w:id="167" w:author="Tulchinskaya, Gaby (NIH/NCI) [C]" w:date="2017-02-15T12:41:00Z">
         <w:r>
           <w:t>ser can return and click “</w:t>
         </w:r>
@@ -8795,17 +9212,17 @@
           <w:t xml:space="preserve"> multiple times. </w:t>
         </w:r>
       </w:ins>
-      <w:ins w:id="154" w:author="Tulchinskaya, Gaby (NIH/NCI) [C]" w:date="2017-02-15T12:45:00Z">
+      <w:ins w:id="168" w:author="Tulchinskaya, Gaby (NIH/NCI) [C]" w:date="2017-02-15T12:45:00Z">
         <w:r>
           <w:t>UI proposal is to display an aler</w:t>
         </w:r>
       </w:ins>
-      <w:ins w:id="155" w:author="Tulchinskaya, Gaby (NIH/NCI) [C]" w:date="2017-02-15T12:46:00Z">
+      <w:ins w:id="169" w:author="Tulchinskaya, Gaby (NIH/NCI) [C]" w:date="2017-02-15T12:46:00Z">
         <w:r>
           <w:t>t</w:t>
         </w:r>
       </w:ins>
-      <w:ins w:id="156" w:author="Tulchinskaya, Gaby (NIH/NCI) [C]" w:date="2017-02-15T12:45:00Z">
+      <w:ins w:id="170" w:author="Tulchinskaya, Gaby (NIH/NCI) [C]" w:date="2017-02-15T12:45:00Z">
         <w:r>
           <w:t xml:space="preserve"> connected to the user name as follow:</w:t>
         </w:r>
@@ -8819,20 +9236,20 @@
           <w:numId w:val="25"/>
         </w:numPr>
         <w:rPr>
-          <w:ins w:id="157" w:author="Tulchinskaya, Gaby (NIH/NCI) [C]" w:date="2017-02-15T12:45:00Z"/>
+          <w:ins w:id="171" w:author="Tulchinskaya, Gaby (NIH/NCI) [C]" w:date="2017-02-15T12:45:00Z"/>
         </w:rPr>
       </w:pPr>
-      <w:ins w:id="158" w:author="Tulchinskaya, Gaby (NIH/NCI) [C]" w:date="2017-02-15T12:42:00Z">
+      <w:ins w:id="172" w:author="Tulchinskaya, Gaby (NIH/NCI) [C]" w:date="2017-02-15T12:42:00Z">
         <w:r>
           <w:t>If the SAME user returns to the page that s/he already tested, an aler</w:t>
         </w:r>
       </w:ins>
-      <w:ins w:id="159" w:author="Tulchinskaya, Gaby (NIH/NCI) [C]" w:date="2017-02-15T12:43:00Z">
+      <w:ins w:id="173" w:author="Tulchinskaya, Gaby (NIH/NCI) [C]" w:date="2017-02-15T12:43:00Z">
         <w:r>
           <w:t>t should be displayed to him/her: “This questionnaire has been tested on &lt;date</w:t>
         </w:r>
       </w:ins>
-      <w:ins w:id="160" w:author="Tulchinskaya, Gaby (NIH/NCI) [C]" w:date="2017-02-15T12:44:00Z">
+      <w:ins w:id="174" w:author="Tulchinskaya, Gaby (NIH/NCI) [C]" w:date="2017-02-15T12:44:00Z">
         <w:r>
           <w:t>/time when this user clicked “</w:t>
         </w:r>
@@ -8843,12 +9260,12 @@
           <w:t xml:space="preserve"> </w:t>
         </w:r>
       </w:ins>
-      <w:ins w:id="161" w:author="Tulchinskaya, Gaby (NIH/NCI) [C]" w:date="2017-02-15T12:43:00Z">
+      <w:ins w:id="175" w:author="Tulchinskaya, Gaby (NIH/NCI) [C]" w:date="2017-02-15T12:43:00Z">
         <w:r>
           <w:t xml:space="preserve">the last </w:t>
         </w:r>
       </w:ins>
-      <w:ins w:id="162" w:author="Tulchinskaya, Gaby (NIH/NCI) [C]" w:date="2017-02-15T12:45:00Z">
+      <w:ins w:id="176" w:author="Tulchinskaya, Gaby (NIH/NCI) [C]" w:date="2017-02-15T12:45:00Z">
         <w:r>
           <w:t xml:space="preserve">time&gt;”. </w:t>
         </w:r>
@@ -8862,22 +9279,22 @@
           <w:numId w:val="25"/>
         </w:numPr>
       </w:pPr>
-      <w:ins w:id="163" w:author="Tulchinskaya, Gaby (NIH/NCI) [C]" w:date="2017-02-15T12:45:00Z">
+      <w:ins w:id="177" w:author="Tulchinskaya, Gaby (NIH/NCI) [C]" w:date="2017-02-15T12:45:00Z">
         <w:r>
           <w:t xml:space="preserve">If </w:t>
         </w:r>
       </w:ins>
-      <w:ins w:id="164" w:author="Tulchinskaya, Gaby (NIH/NCI) [C]" w:date="2017-02-15T12:46:00Z">
+      <w:ins w:id="178" w:author="Tulchinskaya, Gaby (NIH/NCI) [C]" w:date="2017-02-15T12:46:00Z">
         <w:r>
           <w:t>a DIFFERENT</w:t>
         </w:r>
       </w:ins>
-      <w:ins w:id="165" w:author="Tulchinskaya, Gaby (NIH/NCI) [C]" w:date="2017-02-15T12:45:00Z">
+      <w:ins w:id="179" w:author="Tulchinskaya, Gaby (NIH/NCI) [C]" w:date="2017-02-15T12:45:00Z">
         <w:r>
           <w:t xml:space="preserve"> user comes to this questionnaire, this alert </w:t>
         </w:r>
       </w:ins>
-      <w:ins w:id="166" w:author="Tulchinskaya, Gaby (NIH/NCI) [C]" w:date="2017-02-15T12:46:00Z">
+      <w:ins w:id="180" w:author="Tulchinskaya, Gaby (NIH/NCI) [C]" w:date="2017-02-15T12:46:00Z">
         <w:r>
           <w:t>should NOT be displayed</w:t>
         </w:r>
@@ -8891,35 +9308,35 @@
           <w:numId w:val="25"/>
         </w:numPr>
         <w:rPr>
-          <w:ins w:id="167" w:author="Tulchinskaya, Gaby (NIH/NCI) [C]" w:date="2017-02-15T12:49:00Z"/>
+          <w:ins w:id="181" w:author="Tulchinskaya, Gaby (NIH/NCI) [C]" w:date="2017-02-15T12:49:00Z"/>
         </w:rPr>
       </w:pPr>
-      <w:ins w:id="168" w:author="Tulchinskaya, Gaby (NIH/NCI) [C]" w:date="2017-02-15T12:49:00Z">
+      <w:ins w:id="182" w:author="Tulchinskaya, Gaby (NIH/NCI) [C]" w:date="2017-02-15T12:49:00Z">
         <w:r>
           <w:t xml:space="preserve">Ability to view all dependent questions is needed. UI proposal is to </w:t>
         </w:r>
       </w:ins>
-      <w:ins w:id="169" w:author="Tulchinskaya, Gaby (NIH/NCI) [C]" w:date="2017-02-15T12:50:00Z">
+      <w:ins w:id="183" w:author="Tulchinskaya, Gaby (NIH/NCI) [C]" w:date="2017-02-15T12:50:00Z">
         <w:r>
           <w:t xml:space="preserve">add “Show/Hide dependent questions” button. When Actor requests to see all </w:t>
         </w:r>
       </w:ins>
-      <w:ins w:id="170" w:author="Tulchinskaya, Gaby (NIH/NCI) [C]" w:date="2017-02-15T12:51:00Z">
+      <w:ins w:id="184" w:author="Tulchinskaya, Gaby (NIH/NCI) [C]" w:date="2017-02-15T12:51:00Z">
         <w:r>
           <w:t xml:space="preserve">dependent questions, the system expands ALL questions in the questionnaire (without answers). If Actor </w:t>
         </w:r>
       </w:ins>
-      <w:ins w:id="171" w:author="Tulchinskaya, Gaby (NIH/NCI) [C]" w:date="2017-02-15T12:53:00Z">
+      <w:ins w:id="185" w:author="Tulchinskaya, Gaby (NIH/NCI) [C]" w:date="2017-02-15T12:53:00Z">
         <w:r>
           <w:t>selects</w:t>
         </w:r>
       </w:ins>
-      <w:ins w:id="172" w:author="Tulchinskaya, Gaby (NIH/NCI) [C]" w:date="2017-02-15T12:51:00Z">
+      <w:ins w:id="186" w:author="Tulchinskaya, Gaby (NIH/NCI) [C]" w:date="2017-02-15T12:51:00Z">
         <w:r>
           <w:t xml:space="preserve"> any answer</w:t>
         </w:r>
       </w:ins>
-      <w:ins w:id="173" w:author="Tulchinskaya, Gaby (NIH/NCI) [C]" w:date="2017-02-15T12:52:00Z">
+      <w:ins w:id="187" w:author="Tulchinskaya, Gaby (NIH/NCI) [C]" w:date="2017-02-15T12:52:00Z">
         <w:r>
           <w:t xml:space="preserve"> option, the dependent questions for not-selected options for this questions will be hidden. </w:t>
         </w:r>
@@ -8973,7 +9390,7 @@
       <w:r>
         <w:t>“Close” or (if applicable</w:t>
       </w:r>
-      <w:ins w:id="174" w:author="Tulchinskaya, Gaby (NIH/NCI) [C]" w:date="2017-02-13T13:54:00Z">
+      <w:ins w:id="188" w:author="Tulchinskaya, Gaby (NIH/NCI) [C]" w:date="2017-02-13T13:54:00Z">
         <w:r>
           <w:t>, to a user with</w:t>
         </w:r>
@@ -9006,24 +9423,24 @@
           <w:noProof/>
         </w:rPr>
       </w:pPr>
-      <w:bookmarkStart w:id="175" w:name="_Toc474926614"/>
+      <w:bookmarkStart w:id="189" w:name="_Toc476922904"/>
       <w:r>
         <w:rPr>
           <w:noProof/>
         </w:rPr>
         <w:t>Accessing review functionality</w:t>
       </w:r>
-      <w:bookmarkEnd w:id="175"/>
+      <w:bookmarkEnd w:id="189"/>
     </w:p>
     <w:p>
       <w:pPr>
         <w:pStyle w:val="Heading2"/>
       </w:pPr>
-      <w:bookmarkStart w:id="176" w:name="_Toc474926615"/>
+      <w:bookmarkStart w:id="190" w:name="_Toc476922905"/>
       <w:r>
         <w:t>Flow of events</w:t>
       </w:r>
-      <w:bookmarkEnd w:id="176"/>
+      <w:bookmarkEnd w:id="190"/>
     </w:p>
     <w:p>
       <w:r>
@@ -9149,12 +9566,12 @@
       <w:pPr>
         <w:pStyle w:val="Heading2"/>
       </w:pPr>
-      <w:bookmarkStart w:id="177" w:name="_Toc474926616"/>
+      <w:bookmarkStart w:id="191" w:name="_Toc476922906"/>
       <w:r>
         <w:lastRenderedPageBreak/>
         <w:t>Mockup</w:t>
       </w:r>
-      <w:bookmarkEnd w:id="177"/>
+      <w:bookmarkEnd w:id="191"/>
     </w:p>
     <w:p>
       <w:r>
@@ -9215,11 +9632,11 @@
       <w:pPr>
         <w:pStyle w:val="Heading2"/>
       </w:pPr>
-      <w:bookmarkStart w:id="178" w:name="_Toc474926617"/>
+      <w:bookmarkStart w:id="192" w:name="_Toc476922907"/>
       <w:r>
         <w:t>Data elements</w:t>
       </w:r>
-      <w:bookmarkEnd w:id="178"/>
+      <w:bookmarkEnd w:id="192"/>
       <w:r>
         <w:t xml:space="preserve"> </w:t>
       </w:r>
@@ -9470,7 +9887,7 @@
           <w:noProof/>
         </w:rPr>
       </w:pPr>
-      <w:bookmarkStart w:id="179" w:name="_Toc474926618"/>
+      <w:bookmarkStart w:id="193" w:name="_Toc476922908"/>
       <w:r>
         <w:rPr>
           <w:noProof/>
@@ -9484,13 +9901,13 @@
         </w:rPr>
         <w:t xml:space="preserve"> functionality</w:t>
       </w:r>
-      <w:bookmarkEnd w:id="179"/>
+      <w:bookmarkEnd w:id="193"/>
     </w:p>
     <w:p>
       <w:pPr>
         <w:pStyle w:val="Heading2"/>
       </w:pPr>
-      <w:bookmarkStart w:id="180" w:name="_Toc474926619"/>
+      <w:bookmarkStart w:id="194" w:name="_Toc476922909"/>
       <w:r>
         <w:t>“</w:t>
       </w:r>
@@ -9503,7 +9920,7 @@
       <w:r>
         <w:t>” flow of events</w:t>
       </w:r>
-      <w:bookmarkEnd w:id="180"/>
+      <w:bookmarkEnd w:id="194"/>
     </w:p>
     <w:p>
       <w:pPr>
@@ -9710,7 +10127,7 @@
           <w:noProof/>
         </w:rPr>
       </w:pPr>
-      <w:bookmarkStart w:id="181" w:name="_Toc474926620"/>
+      <w:bookmarkStart w:id="195" w:name="_Toc476922910"/>
       <w:r>
         <w:rPr>
           <w:noProof/>
@@ -9723,17 +10140,17 @@
         </w:rPr>
         <w:t>s</w:t>
       </w:r>
-      <w:bookmarkEnd w:id="181"/>
+      <w:bookmarkEnd w:id="195"/>
     </w:p>
     <w:p>
       <w:pPr>
         <w:pStyle w:val="Heading3"/>
       </w:pPr>
-      <w:bookmarkStart w:id="182" w:name="_Toc474926621"/>
+      <w:bookmarkStart w:id="196" w:name="_Toc476922911"/>
       <w:r>
         <w:t>General mockup for all modules, except Revision</w:t>
       </w:r>
-      <w:bookmarkEnd w:id="182"/>
+      <w:bookmarkEnd w:id="196"/>
     </w:p>
     <w:p>
       <w:pPr>
@@ -9743,10 +10160,10 @@
       </w:pPr>
       <w:r>
         <w:object w:dxaOrig="9348" w:dyaOrig="6192" w14:anchorId="1D36B44F">
-          <v:shape id="_x0000_i1049" type="#_x0000_t75" style="width:473.55pt;height:51.7pt" o:ole="">
+          <v:shape id="_x0000_i1049" type="#_x0000_t75" style="width:473.55pt;height:51.85pt" o:ole="">
             <v:imagedata r:id="rId21" o:title="" cropbottom="54834f"/>
           </v:shape>
-          <o:OLEObject Type="Embed" ProgID="PBrush" ShapeID="_x0000_i1049" DrawAspect="Content" ObjectID="_1549280694" r:id="rId54"/>
+          <o:OLEObject Type="Embed" ProgID="PBrush" ShapeID="_x0000_i1049" DrawAspect="Content" ObjectID="_1550665306" r:id="rId54"/>
         </w:object>
       </w:r>
       <w:r>
@@ -9865,10 +10282,10 @@
                 <w:rFonts w:eastAsia="Calibri"/>
               </w:rPr>
               <w:object w:dxaOrig="156" w:dyaOrig="144" w14:anchorId="6934EF92">
-                <v:shape id="_x0000_i1050" type="#_x0000_t75" style="width:14.3pt;height:14.75pt" o:ole="">
+                <v:shape id="_x0000_i1050" type="#_x0000_t75" style="width:14.15pt;height:14.55pt" o:ole="">
                   <v:imagedata r:id="rId23" o:title=""/>
                 </v:shape>
-                <o:OLEObject Type="Embed" ProgID="PBrush" ShapeID="_x0000_i1050" DrawAspect="Content" ObjectID="_1549280695" r:id="rId55"/>
+                <o:OLEObject Type="Embed" ProgID="PBrush" ShapeID="_x0000_i1050" DrawAspect="Content" ObjectID="_1550665307" r:id="rId55"/>
               </w:object>
             </w:r>
             <w:r>
@@ -9908,10 +10325,10 @@
                 <w:rFonts w:eastAsia="Calibri"/>
               </w:rPr>
               <w:object w:dxaOrig="372" w:dyaOrig="372" w14:anchorId="2ED7A508">
-                <v:shape id="_x0000_i1051" type="#_x0000_t75" style="width:12.9pt;height:12.9pt" o:ole="">
+                <v:shape id="_x0000_i1051" type="#_x0000_t75" style="width:12.85pt;height:12.85pt" o:ole="">
                   <v:imagedata r:id="rId25" o:title=""/>
                 </v:shape>
-                <o:OLEObject Type="Embed" ProgID="PBrush" ShapeID="_x0000_i1051" DrawAspect="Content" ObjectID="_1549280696" r:id="rId56"/>
+                <o:OLEObject Type="Embed" ProgID="PBrush" ShapeID="_x0000_i1051" DrawAspect="Content" ObjectID="_1550665308" r:id="rId56"/>
               </w:object>
             </w:r>
           </w:p>
@@ -10016,10 +10433,10 @@
                 <w:rFonts w:eastAsia="Calibri"/>
               </w:rPr>
               <w:object w:dxaOrig="360" w:dyaOrig="372" w14:anchorId="1BAEDFC0">
-                <v:shape id="_x0000_i1052" type="#_x0000_t75" style="width:12pt;height:12.9pt" o:ole="">
+                <v:shape id="_x0000_i1052" type="#_x0000_t75" style="width:12pt;height:12.85pt" o:ole="">
                   <v:imagedata r:id="rId27" o:title=""/>
                 </v:shape>
-                <o:OLEObject Type="Embed" ProgID="PBrush" ShapeID="_x0000_i1052" DrawAspect="Content" ObjectID="_1549280697" r:id="rId57"/>
+                <o:OLEObject Type="Embed" ProgID="PBrush" ShapeID="_x0000_i1052" DrawAspect="Content" ObjectID="_1550665309" r:id="rId57"/>
               </w:object>
             </w:r>
           </w:p>
@@ -10081,10 +10498,10 @@
                 <w:rFonts w:eastAsia="Calibri"/>
               </w:rPr>
               <w:object w:dxaOrig="156" w:dyaOrig="144" w14:anchorId="1ECA97A7">
-                <v:shape id="_x0000_i1053" type="#_x0000_t75" style="width:16.6pt;height:14.75pt" o:ole="">
+                <v:shape id="_x0000_i1053" type="#_x0000_t75" style="width:16.7pt;height:14.55pt" o:ole="">
                   <v:imagedata r:id="rId23" o:title=""/>
                 </v:shape>
-                <o:OLEObject Type="Embed" ProgID="PBrush" ShapeID="_x0000_i1053" DrawAspect="Content" ObjectID="_1549280698" r:id="rId58"/>
+                <o:OLEObject Type="Embed" ProgID="PBrush" ShapeID="_x0000_i1053" DrawAspect="Content" ObjectID="_1550665310" r:id="rId58"/>
               </w:object>
             </w:r>
             <w:r>
@@ -10153,10 +10570,10 @@
                 <w:rFonts w:eastAsia="Calibri"/>
               </w:rPr>
               <w:object w:dxaOrig="156" w:dyaOrig="144" w14:anchorId="5D289F68">
-                <v:shape id="_x0000_i1054" type="#_x0000_t75" style="width:16.6pt;height:14.75pt" o:ole="">
+                <v:shape id="_x0000_i1054" type="#_x0000_t75" style="width:16.7pt;height:14.55pt" o:ole="">
                   <v:imagedata r:id="rId23" o:title=""/>
                 </v:shape>
-                <o:OLEObject Type="Embed" ProgID="PBrush" ShapeID="_x0000_i1054" DrawAspect="Content" ObjectID="_1549280699" r:id="rId59"/>
+                <o:OLEObject Type="Embed" ProgID="PBrush" ShapeID="_x0000_i1054" DrawAspect="Content" ObjectID="_1550665311" r:id="rId59"/>
               </w:object>
             </w:r>
             <w:r>
@@ -10196,10 +10613,10 @@
                 <w:rFonts w:eastAsia="Calibri"/>
               </w:rPr>
               <w:object w:dxaOrig="372" w:dyaOrig="372" w14:anchorId="7A784C64">
-                <v:shape id="_x0000_i1055" type="#_x0000_t75" style="width:12.9pt;height:12.9pt" o:ole="">
+                <v:shape id="_x0000_i1055" type="#_x0000_t75" style="width:12.85pt;height:12.85pt" o:ole="">
                   <v:imagedata r:id="rId25" o:title=""/>
                 </v:shape>
-                <o:OLEObject Type="Embed" ProgID="PBrush" ShapeID="_x0000_i1055" DrawAspect="Content" ObjectID="_1549280700" r:id="rId60"/>
+                <o:OLEObject Type="Embed" ProgID="PBrush" ShapeID="_x0000_i1055" DrawAspect="Content" ObjectID="_1550665312" r:id="rId60"/>
               </w:object>
             </w:r>
           </w:p>
@@ -10294,10 +10711,10 @@
                 <w:rFonts w:eastAsia="Calibri"/>
               </w:rPr>
               <w:object w:dxaOrig="360" w:dyaOrig="372" w14:anchorId="7417A2F1">
-                <v:shape id="_x0000_i1056" type="#_x0000_t75" style="width:12pt;height:12.9pt" o:ole="">
+                <v:shape id="_x0000_i1056" type="#_x0000_t75" style="width:12pt;height:12.85pt" o:ole="">
                   <v:imagedata r:id="rId27" o:title=""/>
                 </v:shape>
-                <o:OLEObject Type="Embed" ProgID="PBrush" ShapeID="_x0000_i1056" DrawAspect="Content" ObjectID="_1549280701" r:id="rId61"/>
+                <o:OLEObject Type="Embed" ProgID="PBrush" ShapeID="_x0000_i1056" DrawAspect="Content" ObjectID="_1550665313" r:id="rId61"/>
               </w:object>
             </w:r>
           </w:p>
@@ -10354,10 +10771,10 @@
                 <w:rFonts w:eastAsia="Calibri"/>
               </w:rPr>
               <w:object w:dxaOrig="156" w:dyaOrig="144" w14:anchorId="49D2F940">
-                <v:shape id="_x0000_i1057" type="#_x0000_t75" style="width:14.3pt;height:14.75pt" o:ole="">
+                <v:shape id="_x0000_i1057" type="#_x0000_t75" style="width:14.15pt;height:14.55pt" o:ole="">
                   <v:imagedata r:id="rId33" o:title=""/>
                 </v:shape>
-                <o:OLEObject Type="Embed" ProgID="PBrush" ShapeID="_x0000_i1057" DrawAspect="Content" ObjectID="_1549280702" r:id="rId62"/>
+                <o:OLEObject Type="Embed" ProgID="PBrush" ShapeID="_x0000_i1057" DrawAspect="Content" ObjectID="_1550665314" r:id="rId62"/>
               </w:object>
             </w:r>
             <w:r>
@@ -10463,11 +10880,11 @@
       <w:pPr>
         <w:pStyle w:val="Heading3"/>
       </w:pPr>
-      <w:bookmarkStart w:id="183" w:name="_Toc474926622"/>
+      <w:bookmarkStart w:id="197" w:name="_Toc476922912"/>
       <w:r>
         <w:t>“Existing Type/Mechanism combinations with no changes” section mockup</w:t>
       </w:r>
-      <w:bookmarkEnd w:id="183"/>
+      <w:bookmarkEnd w:id="197"/>
     </w:p>
     <w:p>
       <w:pPr>
@@ -10522,10 +10939,10 @@
                 <w:rFonts w:eastAsia="Calibri"/>
               </w:rPr>
               <w:object w:dxaOrig="156" w:dyaOrig="144" w14:anchorId="3FDBAF53">
-                <v:shape id="_x0000_i1058" type="#_x0000_t75" style="width:16.6pt;height:14.75pt" o:ole="">
+                <v:shape id="_x0000_i1058" type="#_x0000_t75" style="width:16.7pt;height:14.55pt" o:ole="">
                   <v:imagedata r:id="rId23" o:title=""/>
                 </v:shape>
-                <o:OLEObject Type="Embed" ProgID="PBrush" ShapeID="_x0000_i1058" DrawAspect="Content" ObjectID="_1549280703" r:id="rId63"/>
+                <o:OLEObject Type="Embed" ProgID="PBrush" ShapeID="_x0000_i1058" DrawAspect="Content" ObjectID="_1550665315" r:id="rId63"/>
               </w:object>
             </w:r>
             <w:r>
@@ -10679,11 +11096,11 @@
       <w:pPr>
         <w:pStyle w:val="Heading3"/>
       </w:pPr>
-      <w:bookmarkStart w:id="184" w:name="_Toc474926623"/>
+      <w:bookmarkStart w:id="198" w:name="_Toc476922913"/>
       <w:r>
         <w:t>Revision module mockup</w:t>
       </w:r>
-      <w:bookmarkEnd w:id="184"/>
+      <w:bookmarkEnd w:id="198"/>
     </w:p>
     <w:p>
       <w:pPr>
@@ -10721,10 +11138,10 @@
       </w:r>
       <w:r>
         <w:object w:dxaOrig="9348" w:dyaOrig="6192" w14:anchorId="5E095789">
-          <v:shape id="_x0000_i1059" type="#_x0000_t75" style="width:137.55pt;height:31.85pt" o:ole="">
+          <v:shape id="_x0000_i1059" type="#_x0000_t75" style="width:137.55pt;height:31.7pt" o:ole="">
             <v:imagedata r:id="rId21" o:title="" croptop="6359f" cropbottom="54729f" cropright="52949f"/>
           </v:shape>
-          <o:OLEObject Type="Embed" ProgID="PBrush" ShapeID="_x0000_i1059" DrawAspect="Content" ObjectID="_1549280704" r:id="rId64"/>
+          <o:OLEObject Type="Embed" ProgID="PBrush" ShapeID="_x0000_i1059" DrawAspect="Content" ObjectID="_1550665316" r:id="rId64"/>
         </w:object>
       </w:r>
     </w:p>
@@ -10736,11 +11153,11 @@
       </w:tblPr>
       <w:tblGrid>
         <w:gridCol w:w="1830"/>
-        <w:gridCol w:w="1780"/>
-        <w:gridCol w:w="478"/>
+        <w:gridCol w:w="1781"/>
+        <w:gridCol w:w="475"/>
         <w:gridCol w:w="1217"/>
-        <w:gridCol w:w="1650"/>
-        <w:gridCol w:w="1167"/>
+        <w:gridCol w:w="1651"/>
+        <w:gridCol w:w="1168"/>
         <w:gridCol w:w="1454"/>
       </w:tblGrid>
       <w:tr>
@@ -10835,10 +11252,10 @@
                 <w:rFonts w:eastAsia="Calibri"/>
               </w:rPr>
               <w:object w:dxaOrig="156" w:dyaOrig="144" w14:anchorId="07B89105">
-                <v:shape id="_x0000_i1060" type="#_x0000_t75" style="width:14.3pt;height:14.75pt" o:ole="">
+                <v:shape id="_x0000_i1060" type="#_x0000_t75" style="width:14.15pt;height:14.55pt" o:ole="">
                   <v:imagedata r:id="rId23" o:title=""/>
                 </v:shape>
-                <o:OLEObject Type="Embed" ProgID="PBrush" ShapeID="_x0000_i1060" DrawAspect="Content" ObjectID="_1549280705" r:id="rId65"/>
+                <o:OLEObject Type="Embed" ProgID="PBrush" ShapeID="_x0000_i1060" DrawAspect="Content" ObjectID="_1550665317" r:id="rId65"/>
               </w:object>
             </w:r>
             <w:r>
@@ -10890,10 +11307,10 @@
                 <w:rFonts w:eastAsia="Calibri"/>
               </w:rPr>
               <w:object w:dxaOrig="372" w:dyaOrig="372" w14:anchorId="4EA016B3">
-                <v:shape id="_x0000_i1061" type="#_x0000_t75" style="width:12.9pt;height:12.9pt" o:ole="">
+                <v:shape id="_x0000_i1061" type="#_x0000_t75" style="width:12.85pt;height:12.85pt" o:ole="">
                   <v:imagedata r:id="rId25" o:title=""/>
                 </v:shape>
-                <o:OLEObject Type="Embed" ProgID="PBrush" ShapeID="_x0000_i1061" DrawAspect="Content" ObjectID="_1549280706" r:id="rId66"/>
+                <o:OLEObject Type="Embed" ProgID="PBrush" ShapeID="_x0000_i1061" DrawAspect="Content" ObjectID="_1550665318" r:id="rId66"/>
               </w:object>
             </w:r>
           </w:p>
@@ -11016,12 +11433,12 @@
           <w:numId w:val="28"/>
         </w:numPr>
       </w:pPr>
-      <w:bookmarkStart w:id="185" w:name="_Toc474926624"/>
+      <w:bookmarkStart w:id="199" w:name="_Toc476922914"/>
       <w:r>
         <w:lastRenderedPageBreak/>
         <w:t>Review and Test Module Screen Data elements</w:t>
       </w:r>
-      <w:bookmarkEnd w:id="185"/>
+      <w:bookmarkEnd w:id="199"/>
     </w:p>
     <w:tbl>
       <w:tblPr>
@@ -11907,24 +12324,24 @@
           <w:noProof/>
         </w:rPr>
       </w:pPr>
-      <w:bookmarkStart w:id="186" w:name="_Toc474926625"/>
+      <w:bookmarkStart w:id="200" w:name="_Toc476922915"/>
       <w:r>
         <w:rPr>
           <w:noProof/>
         </w:rPr>
         <w:t>Test Greensheet functionality</w:t>
       </w:r>
-      <w:bookmarkEnd w:id="186"/>
+      <w:bookmarkEnd w:id="200"/>
     </w:p>
     <w:p>
       <w:pPr>
         <w:pStyle w:val="Heading2"/>
       </w:pPr>
-      <w:bookmarkStart w:id="187" w:name="_Toc474926626"/>
+      <w:bookmarkStart w:id="201" w:name="_Toc476922916"/>
       <w:r>
         <w:t>“Test” flow of events</w:t>
       </w:r>
-      <w:bookmarkEnd w:id="187"/>
+      <w:bookmarkEnd w:id="201"/>
     </w:p>
     <w:p>
       <w:r>
@@ -12019,7 +12436,7 @@
       <w:pPr>
         <w:pStyle w:val="Heading2"/>
       </w:pPr>
-      <w:bookmarkStart w:id="188" w:name="_Toc474926627"/>
+      <w:bookmarkStart w:id="202" w:name="_Toc476922917"/>
       <w:r>
         <w:lastRenderedPageBreak/>
         <w:t xml:space="preserve">Review and Test Greensheet </w:t>
@@ -12027,15 +12444,15 @@
       <w:r>
         <w:t>Screen mockup</w:t>
       </w:r>
-      <w:bookmarkEnd w:id="188"/>
+      <w:bookmarkEnd w:id="202"/>
     </w:p>
     <w:p>
       <w:r>
         <w:object w:dxaOrig="8676" w:dyaOrig="4764" w14:anchorId="4518CC42">
-          <v:shape id="_x0000_i1062" type="#_x0000_t75" style="width:485.55pt;height:267.25pt" o:ole="">
+          <v:shape id="_x0000_i1062" type="#_x0000_t75" style="width:485.55pt;height:267.45pt" o:ole="">
             <v:imagedata r:id="rId37" o:title=""/>
           </v:shape>
-          <o:OLEObject Type="Embed" ProgID="PBrush" ShapeID="_x0000_i1062" DrawAspect="Content" ObjectID="_1549280707" r:id="rId67"/>
+          <o:OLEObject Type="Embed" ProgID="PBrush" ShapeID="_x0000_i1062" DrawAspect="Content" ObjectID="_1550665319" r:id="rId67"/>
         </w:object>
       </w:r>
     </w:p>
@@ -12043,11 +12460,11 @@
       <w:pPr>
         <w:pStyle w:val="Heading2"/>
       </w:pPr>
-      <w:bookmarkStart w:id="189" w:name="_Toc474926628"/>
+      <w:bookmarkStart w:id="203" w:name="_Toc476922918"/>
       <w:r>
         <w:t>Sub-questions</w:t>
       </w:r>
-      <w:bookmarkEnd w:id="189"/>
+      <w:bookmarkEnd w:id="203"/>
     </w:p>
     <w:p>
       <w:r>
@@ -12122,10 +12539,10 @@
       </w:pPr>
       <w:r>
         <w:object w:dxaOrig="12768" w:dyaOrig="2208" w14:anchorId="68D6ABC9">
-          <v:shape id="_x0000_i1063" type="#_x0000_t75" style="width:376.6pt;height:74.3pt" o:ole="">
+          <v:shape id="_x0000_i1063" type="#_x0000_t75" style="width:376.7pt;height:74.15pt" o:ole="">
             <v:imagedata r:id="rId68" o:title="" cropright="8698f"/>
           </v:shape>
-          <o:OLEObject Type="Embed" ProgID="PBrush" ShapeID="_x0000_i1063" DrawAspect="Content" ObjectID="_1549280708" r:id="rId69"/>
+          <o:OLEObject Type="Embed" ProgID="PBrush" ShapeID="_x0000_i1063" DrawAspect="Content" ObjectID="_1550665320" r:id="rId69"/>
         </w:object>
       </w:r>
     </w:p>
@@ -12134,14 +12551,14 @@
       <w:pPr>
         <w:pStyle w:val="Heading2"/>
       </w:pPr>
-      <w:bookmarkStart w:id="190" w:name="_Toc474926629"/>
+      <w:bookmarkStart w:id="204" w:name="_Toc476922919"/>
       <w:r>
         <w:t xml:space="preserve">Review and Test Greensheet </w:t>
       </w:r>
       <w:r>
         <w:t>Screen Data elements</w:t>
       </w:r>
-      <w:bookmarkEnd w:id="190"/>
+      <w:bookmarkEnd w:id="204"/>
     </w:p>
     <w:tbl>
       <w:tblPr>
@@ -12576,16 +12993,16 @@
             <w:r>
               <w:t xml:space="preserve">Sec. </w:t>
             </w:r>
-            <w:bookmarkStart w:id="191" w:name="_Toc464557487"/>
-            <w:bookmarkStart w:id="192" w:name="_Toc464557489"/>
+            <w:bookmarkStart w:id="205" w:name="_Toc464557487"/>
+            <w:bookmarkStart w:id="206" w:name="_Toc464557489"/>
             <w:r>
               <w:t>Alternative flows</w:t>
             </w:r>
-            <w:bookmarkEnd w:id="191"/>
+            <w:bookmarkEnd w:id="205"/>
             <w:r>
               <w:t xml:space="preserve"> =&gt; Submit a greensheet</w:t>
             </w:r>
-            <w:bookmarkEnd w:id="192"/>
+            <w:bookmarkEnd w:id="206"/>
             <w:r>
               <w:t xml:space="preserve"> =&gt; “</w:t>
             </w:r>
@@ -12675,11 +13092,11 @@
             <w:r>
               <w:t xml:space="preserve"> =&gt; </w:t>
             </w:r>
-            <w:bookmarkStart w:id="193" w:name="_Toc464557488"/>
+            <w:bookmarkStart w:id="207" w:name="_Toc464557488"/>
             <w:r>
               <w:t>Edit and Save a greensheet</w:t>
             </w:r>
-            <w:bookmarkEnd w:id="193"/>
+            <w:bookmarkEnd w:id="207"/>
             <w:r>
               <w:t xml:space="preserve"> =&gt; </w:t>
             </w:r>
@@ -12945,16 +13362,16 @@
             <w:r>
               <w:t xml:space="preserve">Sec. </w:t>
             </w:r>
-            <w:bookmarkStart w:id="194" w:name="_Toc464557506"/>
-            <w:bookmarkStart w:id="195" w:name="_Toc464557509"/>
+            <w:bookmarkStart w:id="208" w:name="_Toc464557506"/>
+            <w:bookmarkStart w:id="209" w:name="_Toc464557509"/>
             <w:r>
               <w:t>USER INTERFACE</w:t>
             </w:r>
-            <w:bookmarkEnd w:id="194"/>
+            <w:bookmarkEnd w:id="208"/>
             <w:r>
               <w:t xml:space="preserve"> =&gt; UI elements and rules</w:t>
             </w:r>
-            <w:bookmarkEnd w:id="195"/>
+            <w:bookmarkEnd w:id="209"/>
             <w:r>
               <w:t xml:space="preserve"> =&gt; </w:t>
             </w:r>
@@ -12998,14 +13415,14 @@
           <w:noProof/>
         </w:rPr>
       </w:pPr>
-      <w:bookmarkStart w:id="196" w:name="_Toc474926630"/>
+      <w:bookmarkStart w:id="210" w:name="_Toc476922920"/>
       <w:r>
         <w:rPr>
           <w:noProof/>
         </w:rPr>
         <w:t>Promote or Reject the module functionality</w:t>
       </w:r>
-      <w:bookmarkEnd w:id="196"/>
+      <w:bookmarkEnd w:id="210"/>
     </w:p>
     <w:p>
       <w:pPr>
@@ -13042,7 +13459,7 @@
           <w:numId w:val="12"/>
         </w:numPr>
         <w:rPr>
-          <w:ins w:id="197" w:author="Tulchinskaya, Gaby (NIH/NCI) [C]" w:date="2017-02-15T12:26:00Z"/>
+          <w:ins w:id="211" w:author="Tulchinskaya, Gaby (NIH/NCI) [C]" w:date="2017-02-15T12:26:00Z"/>
         </w:rPr>
       </w:pPr>
       <w:r>
@@ -13057,7 +13474,7 @@
         <w:pStyle w:val="BodyText"/>
         <w:ind w:left="360"/>
       </w:pPr>
-      <w:ins w:id="198" w:author="Tulchinskaya, Gaby (NIH/NCI) [C]" w:date="2017-02-15T12:26:00Z">
+      <w:ins w:id="212" w:author="Tulchinskaya, Gaby (NIH/NCI) [C]" w:date="2017-02-15T12:26:00Z">
         <w:r>
           <w:t>If Actor requested to Promote module:</w:t>
         </w:r>
@@ -13071,10 +13488,10 @@
           <w:numId w:val="12"/>
         </w:numPr>
         <w:rPr>
-          <w:ins w:id="199" w:author="Tulchinskaya, Gaby (NIH/NCI) [C]" w:date="2017-02-15T12:23:00Z"/>
+          <w:ins w:id="213" w:author="Tulchinskaya, Gaby (NIH/NCI) [C]" w:date="2017-02-15T12:23:00Z"/>
         </w:rPr>
       </w:pPr>
-      <w:ins w:id="200" w:author="Tulchinskaya, Gaby (NIH/NCI) [C]" w:date="2017-02-15T12:23:00Z">
+      <w:ins w:id="214" w:author="Tulchinskaya, Gaby (NIH/NCI) [C]" w:date="2017-02-15T12:23:00Z">
         <w:r>
           <w:t xml:space="preserve">The system checks if all forms that were added and/or modified in the module were tested. </w:t>
         </w:r>
@@ -13088,30 +13505,30 @@
           <w:numId w:val="38"/>
         </w:numPr>
         <w:rPr>
-          <w:ins w:id="201" w:author="Tulchinskaya, Gaby (NIH/NCI) [C]" w:date="2017-02-15T12:28:00Z"/>
+          <w:ins w:id="215" w:author="Tulchinskaya, Gaby (NIH/NCI) [C]" w:date="2017-02-15T12:28:00Z"/>
         </w:rPr>
       </w:pPr>
-      <w:ins w:id="202" w:author="Tulchinskaya, Gaby (NIH/NCI) [C]" w:date="2017-02-15T12:24:00Z">
+      <w:ins w:id="216" w:author="Tulchinskaya, Gaby (NIH/NCI) [C]" w:date="2017-02-15T12:24:00Z">
         <w:r>
           <w:t>If they were tested =&gt; display a warning “</w:t>
         </w:r>
       </w:ins>
-      <w:ins w:id="203" w:author="Tulchinskaya, Gaby (NIH/NCI) [C]" w:date="2017-02-15T12:25:00Z">
+      <w:ins w:id="217" w:author="Tulchinskaya, Gaby (NIH/NCI) [C]" w:date="2017-02-15T12:25:00Z">
         <w:r>
           <w:t xml:space="preserve">You are about to </w:t>
         </w:r>
       </w:ins>
-      <w:ins w:id="204" w:author="Tulchinskaya, Gaby (NIH/NCI) [C]" w:date="2017-02-15T12:27:00Z">
+      <w:ins w:id="218" w:author="Tulchinskaya, Gaby (NIH/NCI) [C]" w:date="2017-02-15T12:27:00Z">
         <w:r>
           <w:t xml:space="preserve">PROMOTE the module. This action is irreversible. </w:t>
         </w:r>
       </w:ins>
-      <w:ins w:id="205" w:author="Tulchinskaya, Gaby (NIH/NCI) [C]" w:date="2017-02-15T12:25:00Z">
+      <w:ins w:id="219" w:author="Tulchinskaya, Gaby (NIH/NCI) [C]" w:date="2017-02-15T12:25:00Z">
         <w:r>
           <w:t xml:space="preserve"> </w:t>
         </w:r>
       </w:ins>
-      <w:ins w:id="206" w:author="Tulchinskaya, Gaby (NIH/NCI) [C]" w:date="2017-02-15T12:27:00Z">
+      <w:ins w:id="220" w:author="Tulchinskaya, Gaby (NIH/NCI) [C]" w:date="2017-02-15T12:27:00Z">
         <w:r>
           <w:t>Are you sure you want to proceed?  (Options are OK and Cancel)</w:t>
         </w:r>
@@ -13125,20 +13542,20 @@
           <w:numId w:val="38"/>
         </w:numPr>
         <w:rPr>
-          <w:ins w:id="207" w:author="Tulchinskaya, Gaby (NIH/NCI) [C]" w:date="2017-02-15T12:23:00Z"/>
+          <w:ins w:id="221" w:author="Tulchinskaya, Gaby (NIH/NCI) [C]" w:date="2017-02-15T12:23:00Z"/>
         </w:rPr>
       </w:pPr>
-      <w:ins w:id="208" w:author="Tulchinskaya, Gaby (NIH/NCI) [C]" w:date="2017-02-15T12:28:00Z">
+      <w:ins w:id="222" w:author="Tulchinskaya, Gaby (NIH/NCI) [C]" w:date="2017-02-15T12:28:00Z">
         <w:r>
           <w:t xml:space="preserve">If at least one form that was added and/or modified has NOT been tested </w:t>
         </w:r>
       </w:ins>
-      <w:ins w:id="209" w:author="Tulchinskaya, Gaby (NIH/NCI) [C]" w:date="2017-02-15T12:29:00Z">
+      <w:ins w:id="223" w:author="Tulchinskaya, Gaby (NIH/NCI) [C]" w:date="2017-02-15T12:29:00Z">
         <w:r>
           <w:t>=&gt; display a warning “Not every added and/or modified form in this module has been tested. You are about to PROMOTE the module. This action is irreversible.  Are you sure you want to proceed?  (Options are OK and Cancel)</w:t>
         </w:r>
       </w:ins>
-      <w:ins w:id="210" w:author="Tulchinskaya, Gaby (NIH/NCI) [C]" w:date="2017-02-15T12:28:00Z">
+      <w:ins w:id="224" w:author="Tulchinskaya, Gaby (NIH/NCI) [C]" w:date="2017-02-15T12:28:00Z">
         <w:r>
           <w:t xml:space="preserve"> </w:t>
         </w:r>
@@ -13152,10 +13569,10 @@
           <w:numId w:val="12"/>
         </w:numPr>
         <w:rPr>
-          <w:del w:id="211" w:author="Tulchinskaya, Gaby (NIH/NCI) [C]" w:date="2017-02-15T12:29:00Z"/>
+          <w:del w:id="225" w:author="Tulchinskaya, Gaby (NIH/NCI) [C]" w:date="2017-02-15T12:29:00Z"/>
         </w:rPr>
       </w:pPr>
-      <w:del w:id="212" w:author="Tulchinskaya, Gaby (NIH/NCI) [C]" w:date="2017-02-15T12:29:00Z">
+      <w:del w:id="226" w:author="Tulchinskaya, Gaby (NIH/NCI) [C]" w:date="2017-02-15T12:29:00Z">
         <w:r>
           <w:rPr>
             <w:noProof/>
@@ -13180,11 +13597,11 @@
       <w:pPr>
         <w:pStyle w:val="BodyText"/>
         <w:rPr>
-          <w:del w:id="213" w:author="Tulchinskaya, Gaby (NIH/NCI) [C]" w:date="2017-02-15T12:29:00Z"/>
+          <w:del w:id="227" w:author="Tulchinskaya, Gaby (NIH/NCI) [C]" w:date="2017-02-15T12:29:00Z"/>
           <w:noProof/>
         </w:rPr>
       </w:pPr>
-      <w:del w:id="214" w:author="Tulchinskaya, Gaby (NIH/NCI) [C]" w:date="2017-02-15T12:29:00Z">
+      <w:del w:id="228" w:author="Tulchinskaya, Gaby (NIH/NCI) [C]" w:date="2017-02-15T12:29:00Z">
         <w:r>
           <w:rPr>
             <w:noProof/>
@@ -13237,10 +13654,10 @@
       <w:pPr>
         <w:pStyle w:val="Caption"/>
         <w:rPr>
-          <w:del w:id="215" w:author="Tulchinskaya, Gaby (NIH/NCI) [C]" w:date="2017-02-15T12:29:00Z"/>
+          <w:del w:id="229" w:author="Tulchinskaya, Gaby (NIH/NCI) [C]" w:date="2017-02-15T12:29:00Z"/>
         </w:rPr>
       </w:pPr>
-      <w:del w:id="216" w:author="Tulchinskaya, Gaby (NIH/NCI) [C]" w:date="2017-02-15T12:29:00Z">
+      <w:del w:id="230" w:author="Tulchinskaya, Gaby (NIH/NCI) [C]" w:date="2017-02-15T12:29:00Z">
         <w:r>
           <w:delText>or</w:delText>
         </w:r>
@@ -13249,10 +13666,10 @@
     <w:p>
       <w:pPr>
         <w:rPr>
-          <w:ins w:id="217" w:author="Tulchinskaya, Gaby (NIH/NCI) [C]" w:date="2017-02-15T12:30:00Z"/>
+          <w:ins w:id="231" w:author="Tulchinskaya, Gaby (NIH/NCI) [C]" w:date="2017-02-15T12:30:00Z"/>
         </w:rPr>
       </w:pPr>
-      <w:ins w:id="218" w:author="Tulchinskaya, Gaby (NIH/NCI) [C]" w:date="2017-02-15T12:30:00Z">
+      <w:ins w:id="232" w:author="Tulchinskaya, Gaby (NIH/NCI) [C]" w:date="2017-02-15T12:30:00Z">
         <w:r>
           <w:t>If Actor requested to Reject the module, the system displays a warning:</w:t>
         </w:r>
@@ -13307,7 +13724,7 @@
       <w:pPr>
         <w:pStyle w:val="BodyText"/>
       </w:pPr>
-      <w:ins w:id="219" w:author="Tulchinskaya, Gaby (NIH/NCI) [C]" w:date="2017-02-15T12:31:00Z">
+      <w:ins w:id="233" w:author="Tulchinskaya, Gaby (NIH/NCI) [C]" w:date="2017-02-15T12:31:00Z">
         <w:r>
           <w:t xml:space="preserve">If Actor clicks Cancel, </w:t>
         </w:r>
@@ -13347,8 +13764,6 @@
       <w:r>
         <w:t xml:space="preserve"> a module</w:t>
       </w:r>
-      <w:bookmarkStart w:id="220" w:name="_GoBack"/>
-      <w:bookmarkEnd w:id="220"/>
     </w:p>
     <w:p>
       <w:pPr>
@@ -13370,17 +13785,17 @@
           <w:numId w:val="15"/>
         </w:numPr>
       </w:pPr>
-      <w:ins w:id="221" w:author="Tulchinskaya, Gaby (NIH/NCI) [C]" w:date="2017-02-15T12:34:00Z">
+      <w:ins w:id="234" w:author="Tulchinskaya, Gaby (NIH/NCI) [C]" w:date="2017-02-15T12:34:00Z">
         <w:r>
           <w:t>On the same screen the system d</w:t>
         </w:r>
       </w:ins>
-      <w:ins w:id="222" w:author="Tulchinskaya, Gaby (NIH/NCI) [C]" w:date="2017-02-15T12:32:00Z">
+      <w:ins w:id="235" w:author="Tulchinskaya, Gaby (NIH/NCI) [C]" w:date="2017-02-15T12:32:00Z">
         <w:r>
           <w:t xml:space="preserve">isplays </w:t>
         </w:r>
       </w:ins>
-      <w:ins w:id="223" w:author="Tulchinskaya, Gaby (NIH/NCI) [C]" w:date="2017-02-15T12:34:00Z">
+      <w:ins w:id="236" w:author="Tulchinskaya, Gaby (NIH/NCI) [C]" w:date="2017-02-15T12:34:00Z">
         <w:r>
           <w:t>the c</w:t>
         </w:r>
@@ -13388,22 +13803,22 @@
       <w:r>
         <w:t>onfirmation message</w:t>
       </w:r>
-      <w:ins w:id="224" w:author="Tulchinskaya, Gaby (NIH/NCI) [C]" w:date="2017-02-15T12:32:00Z">
+      <w:ins w:id="237" w:author="Tulchinskaya, Gaby (NIH/NCI) [C]" w:date="2017-02-15T12:32:00Z">
         <w:r>
           <w:t xml:space="preserve"> </w:t>
         </w:r>
       </w:ins>
-      <w:ins w:id="225" w:author="Tulchinskaya, Gaby (NIH/NCI) [C]" w:date="2017-02-15T12:33:00Z">
+      <w:ins w:id="238" w:author="Tulchinskaya, Gaby (NIH/NCI) [C]" w:date="2017-02-15T12:33:00Z">
         <w:r>
           <w:t>“The &lt;inser</w:t>
         </w:r>
       </w:ins>
-      <w:ins w:id="226" w:author="Tulchinskaya, Gaby (NIH/NCI) [C]" w:date="2017-02-22T14:56:00Z">
+      <w:ins w:id="239" w:author="Tulchinskaya, Gaby (NIH/NCI) [C]" w:date="2017-02-22T14:56:00Z">
         <w:r>
           <w:t>t</w:t>
         </w:r>
       </w:ins>
-      <w:ins w:id="227" w:author="Tulchinskaya, Gaby (NIH/NCI) [C]" w:date="2017-02-15T12:33:00Z">
+      <w:ins w:id="240" w:author="Tulchinskaya, Gaby (NIH/NCI) [C]" w:date="2017-02-15T12:33:00Z">
         <w:r>
           <w:t xml:space="preserve"> module name&gt; module has been &lt;promoted&gt;/&lt;rejected&gt;” </w:t>
         </w:r>
@@ -13417,7 +13832,7 @@
           <w:numId w:val="15"/>
         </w:numPr>
         <w:rPr>
-          <w:ins w:id="228" w:author="Tulchinskaya, Gaby (NIH/NCI) [C]" w:date="2017-02-15T12:37:00Z"/>
+          <w:ins w:id="241" w:author="Tulchinskaya, Gaby (NIH/NCI) [C]" w:date="2017-02-15T12:37:00Z"/>
         </w:rPr>
       </w:pPr>
       <w:r>
@@ -13427,7 +13842,7 @@
       <w:r>
         <w:t xml:space="preserve">ends </w:t>
       </w:r>
-      <w:ins w:id="229" w:author="Tulchinskaya, Gaby (NIH/NCI) [C]" w:date="2017-02-15T12:36:00Z">
+      <w:ins w:id="242" w:author="Tulchinskaya, Gaby (NIH/NCI) [C]" w:date="2017-02-15T12:36:00Z">
         <w:r>
           <w:t xml:space="preserve">automatic </w:t>
         </w:r>
@@ -13456,7 +13871,7 @@
           <w:numId w:val="15"/>
         </w:numPr>
       </w:pPr>
-      <w:ins w:id="230" w:author="Tulchinskaya, Gaby (NIH/NCI) [C]" w:date="2017-02-15T12:37:00Z">
+      <w:ins w:id="243" w:author="Tulchinskaya, Gaby (NIH/NCI) [C]" w:date="2017-02-15T12:37:00Z">
         <w:r>
           <w:t>Note: ability to navigate</w:t>
         </w:r>
@@ -13464,7 +13879,7 @@
           <w:t xml:space="preserve"> to “Review DRAFT greensheets” screen should be provided.  </w:t>
         </w:r>
       </w:ins>
-      <w:del w:id="231" w:author="Tulchinskaya, Gaby (NIH/NCI) [C]" w:date="2017-02-15T12:38:00Z">
+      <w:del w:id="244" w:author="Tulchinskaya, Gaby (NIH/NCI) [C]" w:date="2017-02-15T12:38:00Z">
         <w:r>
           <w:delText>R</w:delText>
         </w:r>
@@ -13481,12 +13896,12 @@
       <w:r>
         <w:t xml:space="preserve">When user </w:t>
       </w:r>
-      <w:del w:id="232" w:author="Tulchinskaya, Gaby (NIH/NCI) [C]" w:date="2017-02-15T12:38:00Z">
+      <w:del w:id="245" w:author="Tulchinskaya, Gaby (NIH/NCI) [C]" w:date="2017-02-15T12:38:00Z">
         <w:r>
           <w:delText xml:space="preserve">returned </w:delText>
         </w:r>
       </w:del>
-      <w:ins w:id="233" w:author="Tulchinskaya, Gaby (NIH/NCI) [C]" w:date="2017-02-15T12:38:00Z">
+      <w:ins w:id="246" w:author="Tulchinskaya, Gaby (NIH/NCI) [C]" w:date="2017-02-15T12:38:00Z">
         <w:r>
           <w:t xml:space="preserve">navigates </w:t>
         </w:r>
@@ -13593,11 +14008,11 @@
       <w:pPr>
         <w:pStyle w:val="Heading1"/>
       </w:pPr>
-      <w:bookmarkStart w:id="234" w:name="_Toc474926631"/>
+      <w:bookmarkStart w:id="247" w:name="_Toc476922921"/>
       <w:r>
         <w:t>Import templates from GS Form Builder</w:t>
       </w:r>
-      <w:bookmarkEnd w:id="234"/>
+      <w:bookmarkEnd w:id="247"/>
     </w:p>
     <w:p>
       <w:pPr>
@@ -13708,7 +14123,7 @@
               </w:rPr>
               <w:t xml:space="preserve">of </w:t>
             </w:r>
-            <w:del w:id="235" w:author="Polonsky, Yakov (NIH/NCI) [C]" w:date="2017-02-10T11:42:00Z">
+            <w:del w:id="248" w:author="Polonsky, Yakov (NIH/NCI) [C]" w:date="2017-02-10T11:42:00Z">
               <w:r>
                 <w:rPr>
                   <w:rFonts w:ascii="Arial" w:eastAsia="Times New Roman" w:hAnsi="Arial" w:cs="Arial"/>
@@ -13717,7 +14132,7 @@
                 <w:delText>generating "template" HTML code</w:delText>
               </w:r>
             </w:del>
-            <w:ins w:id="236" w:author="Polonsky, Yakov (NIH/NCI) [C]" w:date="2017-02-10T11:42:00Z">
+            <w:ins w:id="249" w:author="Polonsky, Yakov (NIH/NCI) [C]" w:date="2017-02-10T11:42:00Z">
               <w:r>
                 <w:rPr>
                   <w:rFonts w:ascii="Arial" w:eastAsia="Times New Roman" w:hAnsi="Arial" w:cs="Arial"/>
@@ -13787,7 +14202,7 @@
               </w:rPr>
               <w:t xml:space="preserve">System will allow for question definitions to be stored in </w:t>
             </w:r>
-            <w:del w:id="237" w:author="Tulchinskaya, Gaby (NIH/NCI) [C]" w:date="2017-02-10T11:16:00Z">
+            <w:del w:id="250" w:author="Tulchinskaya, Gaby (NIH/NCI) [C]" w:date="2017-02-10T11:16:00Z">
               <w:r>
                 <w:rPr>
                   <w:rFonts w:ascii="Arial" w:eastAsia="Times New Roman" w:hAnsi="Arial" w:cs="Arial"/>
@@ -13796,7 +14211,7 @@
                 <w:delText xml:space="preserve">four </w:delText>
               </w:r>
             </w:del>
-            <w:ins w:id="238" w:author="Tulchinskaya, Gaby (NIH/NCI) [C]" w:date="2017-02-10T11:16:00Z">
+            <w:ins w:id="251" w:author="Tulchinskaya, Gaby (NIH/NCI) [C]" w:date="2017-02-10T11:16:00Z">
               <w:r>
                 <w:rPr>
                   <w:rFonts w:ascii="Arial" w:eastAsia="Times New Roman" w:hAnsi="Arial" w:cs="Arial"/>
@@ -13876,7 +14291,7 @@
               <w:pStyle w:val="Notes"/>
               <w:outlineLvl w:val="0"/>
               <w:rPr>
-                <w:ins w:id="239" w:author="Tulchinskaya, Gaby (NIH/NCI) [C]" w:date="2017-02-10T11:16:00Z"/>
+                <w:ins w:id="252" w:author="Tulchinskaya, Gaby (NIH/NCI) [C]" w:date="2017-02-10T11:16:00Z"/>
                 <w:rFonts w:ascii="Arial" w:eastAsia="Times New Roman" w:hAnsi="Arial" w:cs="Arial"/>
                 <w:color w:val="000000"/>
               </w:rPr>
@@ -13898,7 +14313,7 @@
                 <w:color w:val="000000"/>
               </w:rPr>
             </w:pPr>
-            <w:ins w:id="240" w:author="Tulchinskaya, Gaby (NIH/NCI) [C]" w:date="2017-02-10T11:16:00Z">
+            <w:ins w:id="253" w:author="Tulchinskaya, Gaby (NIH/NCI) [C]" w:date="2017-02-10T11:16:00Z">
               <w:r>
                 <w:rPr>
                   <w:rFonts w:ascii="Arial" w:eastAsia="Times New Roman" w:hAnsi="Arial" w:cs="Arial"/>
@@ -13930,12 +14345,12 @@
               <w:pStyle w:val="Notes"/>
               <w:outlineLvl w:val="0"/>
               <w:rPr>
-                <w:del w:id="241" w:author="Polonsky, Yakov (NIH/NCI) [C]" w:date="2017-02-10T11:43:00Z"/>
+                <w:del w:id="254" w:author="Polonsky, Yakov (NIH/NCI) [C]" w:date="2017-02-10T11:43:00Z"/>
                 <w:rFonts w:ascii="Arial" w:eastAsia="Times New Roman" w:hAnsi="Arial" w:cs="Arial"/>
                 <w:color w:val="000000"/>
               </w:rPr>
             </w:pPr>
-            <w:del w:id="242" w:author="Polonsky, Yakov (NIH/NCI) [C]" w:date="2017-02-10T11:43:00Z">
+            <w:del w:id="255" w:author="Polonsky, Yakov (NIH/NCI) [C]" w:date="2017-02-10T11:43:00Z">
               <w:r>
                 <w:rPr>
                   <w:rFonts w:ascii="Arial" w:eastAsia="Times New Roman" w:hAnsi="Arial" w:cs="Arial"/>
@@ -13998,7 +14413,7 @@
               </w:rPr>
               <w:t xml:space="preserve">       a)  Each question can be marked as required to appear on greensheet forms for grants of more than one type/mechanism. Each type/mechanism combination to which the </w:t>
             </w:r>
-            <w:del w:id="243" w:author="Polonsky, Yakov (NIH/NCI) [C]" w:date="2017-02-10T11:44:00Z">
+            <w:del w:id="256" w:author="Polonsky, Yakov (NIH/NCI) [C]" w:date="2017-02-10T11:44:00Z">
               <w:r>
                 <w:rPr>
                   <w:rFonts w:ascii="Arial" w:eastAsia="Times New Roman" w:hAnsi="Arial" w:cs="Arial"/>
@@ -14007,7 +14422,7 @@
                 <w:delText xml:space="preserve">question </w:delText>
               </w:r>
             </w:del>
-            <w:ins w:id="244" w:author="Polonsky, Yakov (NIH/NCI) [C]" w:date="2017-02-10T11:44:00Z">
+            <w:ins w:id="257" w:author="Polonsky, Yakov (NIH/NCI) [C]" w:date="2017-02-10T11:44:00Z">
               <w:r>
                 <w:rPr>
                   <w:rFonts w:ascii="Arial" w:eastAsia="Times New Roman" w:hAnsi="Arial" w:cs="Arial"/>
@@ -14311,7 +14726,7 @@
                 <w:color w:val="000000"/>
               </w:rPr>
             </w:pPr>
-            <w:del w:id="245" w:author="Polonsky, Yakov (NIH/NCI) [C]" w:date="2017-02-10T11:46:00Z">
+            <w:del w:id="258" w:author="Polonsky, Yakov (NIH/NCI) [C]" w:date="2017-02-10T11:46:00Z">
               <w:r>
                 <w:rPr>
                   <w:rFonts w:ascii="Arial" w:eastAsia="Times New Roman" w:hAnsi="Arial" w:cs="Arial"/>
@@ -14327,7 +14742,7 @@
                 <w:delText>.</w:delText>
               </w:r>
             </w:del>
-            <w:ins w:id="246" w:author="Polonsky, Yakov (NIH/NCI) [C]" w:date="2017-02-10T11:46:00Z">
+            <w:ins w:id="259" w:author="Polonsky, Yakov (NIH/NCI) [C]" w:date="2017-02-10T11:46:00Z">
               <w:r>
                 <w:rPr>
                   <w:rFonts w:ascii="Arial" w:eastAsia="Times New Roman" w:hAnsi="Arial" w:cs="Arial"/>
@@ -14354,12 +14769,12 @@
               <w:ind w:left="360" w:hanging="360"/>
               <w:outlineLvl w:val="0"/>
               <w:rPr>
-                <w:del w:id="247" w:author="Polonsky, Yakov (NIH/NCI) [C]" w:date="2017-02-10T11:47:00Z"/>
+                <w:del w:id="260" w:author="Polonsky, Yakov (NIH/NCI) [C]" w:date="2017-02-10T11:47:00Z"/>
                 <w:rFonts w:ascii="Arial" w:eastAsia="Times New Roman" w:hAnsi="Arial" w:cs="Arial"/>
                 <w:color w:val="000000"/>
               </w:rPr>
             </w:pPr>
-            <w:del w:id="248" w:author="Polonsky, Yakov (NIH/NCI) [C]" w:date="2017-02-10T11:47:00Z">
+            <w:del w:id="261" w:author="Polonsky, Yakov (NIH/NCI) [C]" w:date="2017-02-10T11:47:00Z">
               <w:r>
                 <w:rPr>
                   <w:rFonts w:ascii="Arial" w:eastAsia="Times New Roman" w:hAnsi="Arial" w:cs="Arial"/>
@@ -14390,7 +14805,7 @@
               </w:rPr>
               <w:t xml:space="preserve">System will store a greensheet form template for a grant of </w:t>
             </w:r>
-            <w:del w:id="249" w:author="Polonsky, Yakov (NIH/NCI) [C]" w:date="2017-02-10T11:47:00Z">
+            <w:del w:id="262" w:author="Polonsky, Yakov (NIH/NCI) [C]" w:date="2017-02-10T11:47:00Z">
               <w:r>
                 <w:rPr>
                   <w:rFonts w:ascii="Arial" w:eastAsia="Times New Roman" w:hAnsi="Arial" w:cs="Arial"/>
@@ -14399,7 +14814,7 @@
                 <w:delText xml:space="preserve">each </w:delText>
               </w:r>
             </w:del>
-            <w:ins w:id="250" w:author="Polonsky, Yakov (NIH/NCI) [C]" w:date="2017-02-10T11:47:00Z">
+            <w:ins w:id="263" w:author="Polonsky, Yakov (NIH/NCI) [C]" w:date="2017-02-10T11:47:00Z">
               <w:r>
                 <w:rPr>
                   <w:rFonts w:ascii="Arial" w:eastAsia="Times New Roman" w:hAnsi="Arial" w:cs="Arial"/>
@@ -14415,7 +14830,7 @@
               </w:rPr>
               <w:t>type/mechanism combination</w:t>
             </w:r>
-            <w:ins w:id="251" w:author="Polonsky, Yakov (NIH/NCI) [C]" w:date="2017-02-10T11:47:00Z">
+            <w:ins w:id="264" w:author="Polonsky, Yakov (NIH/NCI) [C]" w:date="2017-02-10T11:47:00Z">
               <w:r>
                 <w:rPr>
                   <w:rFonts w:ascii="Arial" w:eastAsia="Times New Roman" w:hAnsi="Arial" w:cs="Arial"/>
@@ -14491,12 +14906,12 @@
               <w:ind w:left="360" w:hanging="360"/>
               <w:outlineLvl w:val="0"/>
               <w:rPr>
-                <w:del w:id="252" w:author="Polonsky, Yakov (NIH/NCI) [C]" w:date="2017-02-10T11:49:00Z"/>
+                <w:del w:id="265" w:author="Polonsky, Yakov (NIH/NCI) [C]" w:date="2017-02-10T11:49:00Z"/>
                 <w:rFonts w:ascii="Arial" w:eastAsia="Times New Roman" w:hAnsi="Arial" w:cs="Arial"/>
                 <w:color w:val="000000"/>
               </w:rPr>
             </w:pPr>
-            <w:del w:id="253" w:author="Polonsky, Yakov (NIH/NCI) [C]" w:date="2017-02-10T11:49:00Z">
+            <w:del w:id="266" w:author="Polonsky, Yakov (NIH/NCI) [C]" w:date="2017-02-10T11:49:00Z">
               <w:r>
                 <w:rPr>
                   <w:rFonts w:ascii="Arial" w:eastAsia="Times New Roman" w:hAnsi="Arial" w:cs="Arial"/>
@@ -14516,12 +14931,12 @@
               <w:ind w:left="360" w:hanging="360"/>
               <w:outlineLvl w:val="0"/>
               <w:rPr>
-                <w:del w:id="254" w:author="Polonsky, Yakov (NIH/NCI) [C]" w:date="2017-02-10T11:49:00Z"/>
+                <w:del w:id="267" w:author="Polonsky, Yakov (NIH/NCI) [C]" w:date="2017-02-10T11:49:00Z"/>
                 <w:rFonts w:ascii="Arial" w:eastAsia="Times New Roman" w:hAnsi="Arial" w:cs="Arial"/>
                 <w:color w:val="000000"/>
               </w:rPr>
             </w:pPr>
-            <w:del w:id="255" w:author="Polonsky, Yakov (NIH/NCI) [C]" w:date="2017-02-10T11:49:00Z">
+            <w:del w:id="268" w:author="Polonsky, Yakov (NIH/NCI) [C]" w:date="2017-02-10T11:49:00Z">
               <w:r>
                 <w:rPr>
                   <w:rFonts w:ascii="Arial" w:eastAsia="Times New Roman" w:hAnsi="Arial" w:cs="Arial"/>
@@ -14559,7 +14974,7 @@
                 <w:color w:val="000000"/>
               </w:rPr>
             </w:pPr>
-            <w:ins w:id="256" w:author="Polonsky, Yakov (NIH/NCI) [C]" w:date="2017-02-10T11:49:00Z">
+            <w:ins w:id="269" w:author="Polonsky, Yakov (NIH/NCI) [C]" w:date="2017-02-10T11:49:00Z">
               <w:r>
                 <w:rPr>
                   <w:rFonts w:ascii="Arial" w:eastAsia="Times New Roman" w:hAnsi="Arial" w:cs="Arial"/>
@@ -14568,7 +14983,7 @@
                 <w:t>YP: I don’t think we need a Form</w:t>
               </w:r>
             </w:ins>
-            <w:ins w:id="257" w:author="Polonsky, Yakov (NIH/NCI) [C]" w:date="2017-02-10T11:50:00Z">
+            <w:ins w:id="270" w:author="Polonsky, Yakov (NIH/NCI) [C]" w:date="2017-02-10T11:50:00Z">
               <w:r>
                 <w:rPr>
                   <w:rFonts w:ascii="Arial" w:eastAsia="Times New Roman" w:hAnsi="Arial" w:cs="Arial"/>
@@ -14577,7 +14992,7 @@
                 <w:t>s</w:t>
               </w:r>
             </w:ins>
-            <w:ins w:id="258" w:author="Polonsky, Yakov (NIH/NCI) [C]" w:date="2017-02-10T11:49:00Z">
+            <w:ins w:id="271" w:author="Polonsky, Yakov (NIH/NCI) [C]" w:date="2017-02-10T11:49:00Z">
               <w:r>
                 <w:rPr>
                   <w:rFonts w:ascii="Arial" w:eastAsia="Times New Roman" w:hAnsi="Arial" w:cs="Arial"/>
@@ -14586,7 +15001,7 @@
                 <w:t xml:space="preserve"> Gene</w:t>
               </w:r>
             </w:ins>
-            <w:ins w:id="259" w:author="Polonsky, Yakov (NIH/NCI) [C]" w:date="2017-02-10T11:50:00Z">
+            <w:ins w:id="272" w:author="Polonsky, Yakov (NIH/NCI) [C]" w:date="2017-02-10T11:50:00Z">
               <w:r>
                 <w:rPr>
                   <w:rFonts w:ascii="Arial" w:eastAsia="Times New Roman" w:hAnsi="Arial" w:cs="Arial"/>
@@ -14974,16 +15389,16 @@
       <w:pPr>
         <w:pStyle w:val="Heading1"/>
       </w:pPr>
-      <w:bookmarkStart w:id="260" w:name="_Toc474926632"/>
+      <w:bookmarkStart w:id="273" w:name="_Toc476922922"/>
       <w:r>
         <w:t>Email Notifications about greensheets module deployment process.</w:t>
       </w:r>
-      <w:bookmarkEnd w:id="260"/>
+      <w:bookmarkEnd w:id="273"/>
     </w:p>
     <w:p>
       <w:pPr>
         <w:rPr>
-          <w:ins w:id="261" w:author="Tulchinskaya, Gaby (NIH/NCI) [C]" w:date="2017-02-10T12:03:00Z"/>
+          <w:ins w:id="274" w:author="Tulchinskaya, Gaby (NIH/NCI) [C]" w:date="2017-02-10T12:03:00Z"/>
         </w:rPr>
       </w:pPr>
       <w:r>
@@ -14993,10 +15408,10 @@
     <w:p>
       <w:pPr>
         <w:rPr>
-          <w:ins w:id="262" w:author="Tulchinskaya, Gaby (NIH/NCI) [C]" w:date="2017-02-10T12:03:00Z"/>
+          <w:ins w:id="275" w:author="Tulchinskaya, Gaby (NIH/NCI) [C]" w:date="2017-02-10T12:03:00Z"/>
         </w:rPr>
       </w:pPr>
-      <w:ins w:id="263" w:author="Tulchinskaya, Gaby (NIH/NCI) [C]" w:date="2017-02-10T12:03:00Z">
+      <w:ins w:id="276" w:author="Tulchinskaya, Gaby (NIH/NCI) [C]" w:date="2017-02-10T12:03:00Z">
         <w:r>
           <w:t>Development question: Currently when module is imported/promoted/etc. GS sends email to the people in the property file. I guess they are more or less the same who have draft viewer and draft admin role. But in the redesigned draft area we are changing the roles. “</w:t>
         </w:r>
@@ -15014,12 +15429,12 @@
       </w:ins>
     </w:p>
     <w:p>
-      <w:ins w:id="264" w:author="Tulchinskaya, Gaby (NIH/NCI) [C]" w:date="2017-02-10T12:03:00Z">
+      <w:ins w:id="277" w:author="Tulchinskaya, Gaby (NIH/NCI) [C]" w:date="2017-02-10T12:03:00Z">
         <w:r>
           <w:t xml:space="preserve">Yakov: </w:t>
         </w:r>
       </w:ins>
-      <w:ins w:id="265" w:author="Tulchinskaya, Gaby (NIH/NCI) [C]" w:date="2017-02-10T12:04:00Z">
+      <w:ins w:id="278" w:author="Tulchinskaya, Gaby (NIH/NCI) [C]" w:date="2017-02-10T12:04:00Z">
         <w:r>
           <w:t>Even if we will use a “role” for notifications we  will need a “back” door in case if we need to add a technical person to distribution.</w:t>
         </w:r>
@@ -15333,7 +15748,7 @@
               </w:rPr>
               <w:t xml:space="preserve">Draft Greensheets </w:t>
             </w:r>
-            <w:ins w:id="266" w:author="Polonsky, Yakov (NIH/NCI) [C]" w:date="2017-02-10T11:35:00Z">
+            <w:ins w:id="279" w:author="Polonsky, Yakov (NIH/NCI) [C]" w:date="2017-02-10T11:35:00Z">
               <w:r>
                 <w:rPr>
                   <w:rFonts w:ascii="Arial" w:hAnsi="Arial"/>
@@ -15351,7 +15766,7 @@
               </w:rPr>
               <w:t>are available for you to review. Please log into the Greensheets Application using the URL given below</w:t>
             </w:r>
-            <w:ins w:id="267" w:author="Polonsky, Yakov (NIH/NCI) [C]" w:date="2017-02-10T11:36:00Z">
+            <w:ins w:id="280" w:author="Polonsky, Yakov (NIH/NCI) [C]" w:date="2017-02-10T11:36:00Z">
               <w:r>
                 <w:rPr>
                   <w:rFonts w:ascii="Arial" w:hAnsi="Arial"/>
@@ -15361,7 +15776,7 @@
                 <w:t xml:space="preserve"> and</w:t>
               </w:r>
             </w:ins>
-            <w:del w:id="268" w:author="Polonsky, Yakov (NIH/NCI) [C]" w:date="2017-02-10T11:36:00Z">
+            <w:del w:id="281" w:author="Polonsky, Yakov (NIH/NCI) [C]" w:date="2017-02-10T11:36:00Z">
               <w:r>
                 <w:rPr>
                   <w:rFonts w:ascii="Arial" w:hAnsi="Arial"/>
@@ -15379,7 +15794,7 @@
               </w:rPr>
               <w:t xml:space="preserve"> </w:t>
             </w:r>
-            <w:ins w:id="269" w:author="Tulchinskaya, Gaby (NIH/NCI) [C]" w:date="2017-02-10T10:59:00Z">
+            <w:ins w:id="282" w:author="Tulchinskaya, Gaby (NIH/NCI) [C]" w:date="2017-02-10T10:59:00Z">
               <w:r>
                 <w:rPr>
                   <w:rFonts w:ascii="Arial" w:hAnsi="Arial"/>
@@ -15389,7 +15804,7 @@
                 <w:t>select th</w:t>
               </w:r>
             </w:ins>
-            <w:ins w:id="270" w:author="Tulchinskaya, Gaby (NIH/NCI) [C]" w:date="2017-02-10T11:01:00Z">
+            <w:ins w:id="283" w:author="Tulchinskaya, Gaby (NIH/NCI) [C]" w:date="2017-02-10T11:01:00Z">
               <w:r>
                 <w:rPr>
                   <w:rFonts w:ascii="Arial" w:hAnsi="Arial"/>
@@ -15399,7 +15814,7 @@
                 <w:t>is</w:t>
               </w:r>
             </w:ins>
-            <w:ins w:id="271" w:author="Tulchinskaya, Gaby (NIH/NCI) [C]" w:date="2017-02-10T10:59:00Z">
+            <w:ins w:id="284" w:author="Tulchinskaya, Gaby (NIH/NCI) [C]" w:date="2017-02-10T10:59:00Z">
               <w:r>
                 <w:rPr>
                   <w:rFonts w:ascii="Arial" w:hAnsi="Arial"/>
@@ -15409,7 +15824,7 @@
                 <w:t xml:space="preserve"> module in the </w:t>
               </w:r>
             </w:ins>
-            <w:ins w:id="272" w:author="Tulchinskaya, Gaby (NIH/NCI) [C]" w:date="2017-02-10T11:00:00Z">
+            <w:ins w:id="285" w:author="Tulchinskaya, Gaby (NIH/NCI) [C]" w:date="2017-02-10T11:00:00Z">
               <w:r>
                 <w:rPr>
                   <w:rFonts w:ascii="Arial" w:hAnsi="Arial"/>
@@ -15419,7 +15834,7 @@
                 <w:t>Review DRAFT Greensheets screen</w:t>
               </w:r>
             </w:ins>
-            <w:ins w:id="273" w:author="Tulchinskaya, Gaby (NIH/NCI) [C]" w:date="2017-02-10T10:59:00Z">
+            <w:ins w:id="286" w:author="Tulchinskaya, Gaby (NIH/NCI) [C]" w:date="2017-02-10T10:59:00Z">
               <w:r>
                 <w:rPr>
                   <w:rFonts w:ascii="Arial" w:hAnsi="Arial"/>
@@ -15429,7 +15844,7 @@
                 <w:t xml:space="preserve"> </w:t>
               </w:r>
             </w:ins>
-            <w:del w:id="274" w:author="Polonsky, Yakov (NIH/NCI) [C]" w:date="2017-02-10T11:36:00Z">
+            <w:del w:id="287" w:author="Polonsky, Yakov (NIH/NCI) [C]" w:date="2017-02-10T11:36:00Z">
               <w:r>
                 <w:rPr>
                   <w:rFonts w:ascii="Arial" w:hAnsi="Arial"/>
@@ -15439,8 +15854,8 @@
                 <w:delText>and click</w:delText>
               </w:r>
             </w:del>
-            <w:ins w:id="275" w:author="Tulchinskaya, Gaby (NIH/NCI) [C]" w:date="2017-02-10T10:56:00Z">
-              <w:del w:id="276" w:author="Polonsky, Yakov (NIH/NCI) [C]" w:date="2017-02-10T11:36:00Z">
+            <w:ins w:id="288" w:author="Tulchinskaya, Gaby (NIH/NCI) [C]" w:date="2017-02-10T10:56:00Z">
+              <w:del w:id="289" w:author="Polonsky, Yakov (NIH/NCI) [C]" w:date="2017-02-10T11:36:00Z">
                 <w:r>
                   <w:rPr>
                     <w:rFonts w:ascii="Arial" w:hAnsi="Arial"/>
@@ -15462,8 +15877,8 @@
                 </w:r>
               </w:del>
             </w:ins>
-            <w:ins w:id="277" w:author="Tulchinskaya, Gaby (NIH/NCI) [C]" w:date="2017-02-10T10:59:00Z">
-              <w:del w:id="278" w:author="Polonsky, Yakov (NIH/NCI) [C]" w:date="2017-02-10T11:36:00Z">
+            <w:ins w:id="290" w:author="Tulchinskaya, Gaby (NIH/NCI) [C]" w:date="2017-02-10T10:59:00Z">
+              <w:del w:id="291" w:author="Polonsky, Yakov (NIH/NCI) [C]" w:date="2017-02-10T11:36:00Z">
                 <w:r>
                   <w:rPr>
                     <w:rFonts w:ascii="Arial" w:hAnsi="Arial"/>
@@ -15474,8 +15889,8 @@
                 </w:r>
               </w:del>
             </w:ins>
-            <w:ins w:id="279" w:author="Tulchinskaya, Gaby (NIH/NCI) [C]" w:date="2017-02-10T11:01:00Z">
-              <w:del w:id="280" w:author="Polonsky, Yakov (NIH/NCI) [C]" w:date="2017-02-10T11:36:00Z">
+            <w:ins w:id="292" w:author="Tulchinskaya, Gaby (NIH/NCI) [C]" w:date="2017-02-10T11:01:00Z">
+              <w:del w:id="293" w:author="Polonsky, Yakov (NIH/NCI) [C]" w:date="2017-02-10T11:36:00Z">
                 <w:r>
                   <w:rPr>
                     <w:rFonts w:ascii="Arial" w:hAnsi="Arial"/>
@@ -15486,7 +15901,7 @@
                 </w:r>
               </w:del>
             </w:ins>
-            <w:ins w:id="281" w:author="Polonsky, Yakov (NIH/NCI) [C]" w:date="2017-02-10T11:36:00Z">
+            <w:ins w:id="294" w:author="Polonsky, Yakov (NIH/NCI) [C]" w:date="2017-02-10T11:36:00Z">
               <w:r>
                 <w:rPr>
                   <w:rFonts w:ascii="Arial" w:hAnsi="Arial"/>
@@ -15496,7 +15911,7 @@
                 <w:t xml:space="preserve">to review and test Greensheets Forms of the module. </w:t>
               </w:r>
             </w:ins>
-            <w:ins w:id="282" w:author="Tulchinskaya, Gaby (NIH/NCI) [C]" w:date="2017-02-10T11:01:00Z">
+            <w:ins w:id="295" w:author="Tulchinskaya, Gaby (NIH/NCI) [C]" w:date="2017-02-10T11:01:00Z">
               <w:r>
                 <w:rPr>
                   <w:rFonts w:ascii="Arial" w:hAnsi="Arial"/>
@@ -15514,7 +15929,7 @@
               </w:rPr>
               <w:t xml:space="preserve"> </w:t>
             </w:r>
-            <w:del w:id="283" w:author="Tulchinskaya, Gaby (NIH/NCI) [C]" w:date="2017-02-10T10:56:00Z">
+            <w:del w:id="296" w:author="Tulchinskaya, Gaby (NIH/NCI) [C]" w:date="2017-02-10T10:56:00Z">
               <w:r>
                 <w:rPr>
                   <w:rFonts w:ascii="Arial" w:hAnsi="Arial"/>
@@ -15560,7 +15975,7 @@
               </w:rPr>
               <w:t>Comments</w:t>
             </w:r>
-            <w:ins w:id="284" w:author="Tulchinskaya, Gaby (NIH/NCI) [C]" w:date="2017-02-10T10:58:00Z">
+            <w:ins w:id="297" w:author="Tulchinskaya, Gaby (NIH/NCI) [C]" w:date="2017-02-10T10:58:00Z">
               <w:r>
                 <w:rPr>
                   <w:rFonts w:ascii="Arial" w:hAnsi="Arial"/>
@@ -15638,13 +16053,13 @@
             <w:pPr>
               <w:pStyle w:val="PlainText"/>
               <w:rPr>
-                <w:del w:id="285" w:author="Tulchinskaya, Gaby (NIH/NCI) [C]" w:date="2017-02-10T10:58:00Z"/>
+                <w:del w:id="298" w:author="Tulchinskaya, Gaby (NIH/NCI) [C]" w:date="2017-02-10T10:58:00Z"/>
                 <w:rFonts w:ascii="Arial" w:hAnsi="Arial"/>
                 <w:sz w:val="20"/>
                 <w:szCs w:val="20"/>
               </w:rPr>
             </w:pPr>
-            <w:del w:id="286" w:author="Tulchinskaya, Gaby (NIH/NCI) [C]" w:date="2017-02-10T10:58:00Z">
+            <w:del w:id="299" w:author="Tulchinskaya, Gaby (NIH/NCI) [C]" w:date="2017-02-10T10:58:00Z">
               <w:r>
                 <w:rPr>
                   <w:rFonts w:ascii="Arial" w:hAnsi="Arial"/>
@@ -15659,13 +16074,13 @@
             <w:pPr>
               <w:pStyle w:val="PlainText"/>
               <w:rPr>
-                <w:del w:id="287" w:author="Tulchinskaya, Gaby (NIH/NCI) [C]" w:date="2017-02-10T10:58:00Z"/>
+                <w:del w:id="300" w:author="Tulchinskaya, Gaby (NIH/NCI) [C]" w:date="2017-02-10T10:58:00Z"/>
                 <w:rFonts w:ascii="Arial" w:hAnsi="Arial"/>
                 <w:sz w:val="20"/>
                 <w:szCs w:val="20"/>
               </w:rPr>
             </w:pPr>
-            <w:del w:id="288" w:author="Tulchinskaya, Gaby (NIH/NCI) [C]" w:date="2017-02-10T10:58:00Z">
+            <w:del w:id="301" w:author="Tulchinskaya, Gaby (NIH/NCI) [C]" w:date="2017-02-10T10:58:00Z">
               <w:r>
                 <w:rPr>
                   <w:rFonts w:ascii="Arial" w:hAnsi="Arial"/>
@@ -15744,7 +16159,7 @@
             <w:r>
               <w:t> </w:t>
             </w:r>
-            <w:ins w:id="289" w:author="Polonsky, Yakov (NIH/NCI) [C]" w:date="2017-02-10T11:38:00Z">
+            <w:ins w:id="302" w:author="Polonsky, Yakov (NIH/NCI) [C]" w:date="2017-02-10T11:38:00Z">
               <w:r>
                 <w:t>(URL should be customized to open GS page with imported draft module</w:t>
               </w:r>
@@ -16266,7 +16681,7 @@
               </w:rPr>
               <w:t xml:space="preserve">The </w:t>
             </w:r>
-            <w:ins w:id="290" w:author="Tulchinskaya, Gaby (NIH/NCI) [C]" w:date="2017-02-10T11:02:00Z">
+            <w:ins w:id="303" w:author="Tulchinskaya, Gaby (NIH/NCI) [C]" w:date="2017-02-10T11:02:00Z">
               <w:r>
                 <w:rPr>
                   <w:rFonts w:ascii="Arial" w:hAnsi="Arial"/>
@@ -16430,6 +16845,361 @@
       <w:pPr>
         <w:pStyle w:val="Cell"/>
         <w:widowControl w:val="0"/>
+        <w:rPr>
+          <w:ins w:id="304" w:author="Tulchinskaya, Gaby (NIH/NCI) [C]" w:date="2017-03-10T15:24:00Z"/>
+        </w:rPr>
+      </w:pPr>
+    </w:p>
+    <w:p>
+      <w:pPr>
+        <w:pStyle w:val="Heading1"/>
+        <w:rPr>
+          <w:ins w:id="305" w:author="Tulchinskaya, Gaby (NIH/NCI) [C]" w:date="2017-03-10T15:24:00Z"/>
+        </w:rPr>
+      </w:pPr>
+      <w:bookmarkStart w:id="306" w:name="_Toc476922923"/>
+      <w:ins w:id="307" w:author="Tulchinskaya, Gaby (NIH/NCI) [C]" w:date="2017-03-10T15:24:00Z">
+        <w:r>
+          <w:t>Non-functional requirements</w:t>
+        </w:r>
+        <w:bookmarkEnd w:id="306"/>
+      </w:ins>
+    </w:p>
+    <w:p>
+      <w:pPr>
+        <w:rPr>
+          <w:ins w:id="308" w:author="Tulchinskaya, Gaby (NIH/NCI) [C]" w:date="2017-03-10T15:25:00Z"/>
+          <w:rFonts w:ascii="Calibri" w:hAnsi="Calibri" w:cs="Times New Roman"/>
+          <w:bCs w:val="0"/>
+        </w:rPr>
+      </w:pPr>
+      <w:ins w:id="309" w:author="Tulchinskaya, Gaby (NIH/NCI) [C]" w:date="2017-03-10T15:25:00Z">
+        <w:r>
+          <w:t>During import of ANY module, the system should return an error if:</w:t>
+        </w:r>
+      </w:ins>
+    </w:p>
+    <w:p>
+      <w:pPr>
+        <w:pStyle w:val="ListParagraph"/>
+        <w:widowControl/>
+        <w:numPr>
+          <w:ilvl w:val="0"/>
+          <w:numId w:val="39"/>
+        </w:numPr>
+        <w:autoSpaceDE/>
+        <w:autoSpaceDN/>
+        <w:adjustRightInd/>
+        <w:spacing w:after="0" w:line="240" w:lineRule="auto"/>
+        <w:rPr>
+          <w:ins w:id="310" w:author="Tulchinskaya, Gaby (NIH/NCI) [C]" w:date="2017-03-10T15:25:00Z"/>
+        </w:rPr>
+      </w:pPr>
+      <w:ins w:id="311" w:author="Tulchinskaya, Gaby (NIH/NCI) [C]" w:date="2017-03-10T15:25:00Z">
+        <w:r>
+          <w:t>Module name is different from one of the hardcoded modules names in GS</w:t>
+        </w:r>
+      </w:ins>
+    </w:p>
+    <w:p>
+      <w:pPr>
+        <w:pStyle w:val="ListParagraph"/>
+        <w:widowControl/>
+        <w:numPr>
+          <w:ilvl w:val="0"/>
+          <w:numId w:val="39"/>
+        </w:numPr>
+        <w:autoSpaceDE/>
+        <w:autoSpaceDN/>
+        <w:adjustRightInd/>
+        <w:spacing w:after="0" w:line="240" w:lineRule="auto"/>
+        <w:rPr>
+          <w:ins w:id="312" w:author="Tulchinskaya, Gaby (NIH/NCI) [C]" w:date="2017-03-10T15:25:00Z"/>
+        </w:rPr>
+      </w:pPr>
+      <w:ins w:id="313" w:author="Tulchinskaya, Gaby (NIH/NCI) [C]" w:date="2017-03-10T15:25:00Z">
+        <w:r>
+          <w:t>If there are no forms in the module</w:t>
+        </w:r>
+      </w:ins>
+    </w:p>
+    <w:p>
+      <w:pPr>
+        <w:rPr>
+          <w:ins w:id="314" w:author="Tulchinskaya, Gaby (NIH/NCI) [C]" w:date="2017-03-10T15:25:00Z"/>
+        </w:rPr>
+      </w:pPr>
+    </w:p>
+    <w:p>
+      <w:pPr>
+        <w:rPr>
+          <w:ins w:id="315" w:author="Tulchinskaya, Gaby (NIH/NCI) [C]" w:date="2017-03-10T15:25:00Z"/>
+        </w:rPr>
+      </w:pPr>
+      <w:ins w:id="316" w:author="Tulchinskaya, Gaby (NIH/NCI) [C]" w:date="2017-03-10T15:25:00Z">
+        <w:r>
+          <w:t>Additionally:</w:t>
+        </w:r>
+      </w:ins>
+    </w:p>
+    <w:p>
+      <w:pPr>
+        <w:rPr>
+          <w:ins w:id="317" w:author="Tulchinskaya, Gaby (NIH/NCI) [C]" w:date="2017-03-10T15:25:00Z"/>
+        </w:rPr>
+      </w:pPr>
+    </w:p>
+    <w:p>
+      <w:pPr>
+        <w:rPr>
+          <w:ins w:id="318" w:author="Tulchinskaya, Gaby (NIH/NCI) [C]" w:date="2017-03-10T15:25:00Z"/>
+        </w:rPr>
+      </w:pPr>
+      <w:ins w:id="319" w:author="Tulchinskaya, Gaby (NIH/NCI) [C]" w:date="2017-03-10T15:25:00Z">
+        <w:r>
+          <w:t xml:space="preserve">During import of the </w:t>
+        </w:r>
+        <w:r>
+          <w:rPr>
+            <w:b/>
+            <w:bCs w:val="0"/>
+          </w:rPr>
+          <w:t>REVISION</w:t>
+        </w:r>
+        <w:r>
+          <w:t xml:space="preserve"> module from Form Builder, the system should return an error in the following cases:</w:t>
+        </w:r>
+      </w:ins>
+    </w:p>
+    <w:p>
+      <w:pPr>
+        <w:pStyle w:val="ListParagraph"/>
+        <w:widowControl/>
+        <w:numPr>
+          <w:ilvl w:val="0"/>
+          <w:numId w:val="40"/>
+        </w:numPr>
+        <w:autoSpaceDE/>
+        <w:autoSpaceDN/>
+        <w:adjustRightInd/>
+        <w:spacing w:after="0" w:line="240" w:lineRule="auto"/>
+        <w:rPr>
+          <w:ins w:id="320" w:author="Tulchinskaya, Gaby (NIH/NCI) [C]" w:date="2017-03-10T15:25:00Z"/>
+        </w:rPr>
+      </w:pPr>
+      <w:ins w:id="321" w:author="Tulchinskaya, Gaby (NIH/NCI) [C]" w:date="2017-03-10T15:25:00Z">
+        <w:r>
+          <w:t>If REVISION module contains more than one form</w:t>
+        </w:r>
+      </w:ins>
+    </w:p>
+    <w:p>
+      <w:pPr>
+        <w:pStyle w:val="ListParagraph"/>
+        <w:widowControl/>
+        <w:numPr>
+          <w:ilvl w:val="0"/>
+          <w:numId w:val="40"/>
+        </w:numPr>
+        <w:autoSpaceDE/>
+        <w:autoSpaceDN/>
+        <w:adjustRightInd/>
+        <w:spacing w:after="0" w:line="240" w:lineRule="auto"/>
+        <w:rPr>
+          <w:ins w:id="322" w:author="Tulchinskaya, Gaby (NIH/NCI) [C]" w:date="2017-03-10T15:25:00Z"/>
+        </w:rPr>
+      </w:pPr>
+      <w:ins w:id="323" w:author="Tulchinskaya, Gaby (NIH/NCI) [C]" w:date="2017-03-10T15:25:00Z">
+        <w:r>
+          <w:t>If REVISION module contains the form that is NOT of REVISION type</w:t>
+        </w:r>
+      </w:ins>
+    </w:p>
+    <w:p>
+      <w:pPr>
+        <w:pStyle w:val="ListParagraph"/>
+        <w:widowControl/>
+        <w:numPr>
+          <w:ilvl w:val="0"/>
+          <w:numId w:val="40"/>
+        </w:numPr>
+        <w:autoSpaceDE/>
+        <w:autoSpaceDN/>
+        <w:adjustRightInd/>
+        <w:spacing w:after="0" w:line="240" w:lineRule="auto"/>
+        <w:rPr>
+          <w:ins w:id="324" w:author="Tulchinskaya, Gaby (NIH/NCI) [C]" w:date="2017-03-10T15:25:00Z"/>
+        </w:rPr>
+      </w:pPr>
+      <w:ins w:id="325" w:author="Tulchinskaya, Gaby (NIH/NCI) [C]" w:date="2017-03-10T15:25:00Z">
+        <w:r>
+          <w:t>If the form in REVISION module is NOT tied to any type/mech at all</w:t>
+        </w:r>
+      </w:ins>
+    </w:p>
+    <w:p>
+      <w:pPr>
+        <w:pStyle w:val="ListParagraph"/>
+        <w:widowControl/>
+        <w:numPr>
+          <w:ilvl w:val="0"/>
+          <w:numId w:val="40"/>
+        </w:numPr>
+        <w:autoSpaceDE/>
+        <w:autoSpaceDN/>
+        <w:adjustRightInd/>
+        <w:spacing w:after="0" w:line="240" w:lineRule="auto"/>
+        <w:rPr>
+          <w:ins w:id="326" w:author="Tulchinskaya, Gaby (NIH/NCI) [C]" w:date="2017-03-10T15:25:00Z"/>
+        </w:rPr>
+      </w:pPr>
+      <w:ins w:id="327" w:author="Tulchinskaya, Gaby (NIH/NCI) [C]" w:date="2017-03-10T15:25:00Z">
+        <w:r>
+          <w:lastRenderedPageBreak/>
+          <w:t>If the form in REVISION module is related to any other type/mech than 0/0</w:t>
+        </w:r>
+      </w:ins>
+    </w:p>
+    <w:p>
+      <w:pPr>
+        <w:rPr>
+          <w:ins w:id="328" w:author="Tulchinskaya, Gaby (NIH/NCI) [C]" w:date="2017-03-10T15:25:00Z"/>
+        </w:rPr>
+      </w:pPr>
+    </w:p>
+    <w:p>
+      <w:pPr>
+        <w:rPr>
+          <w:ins w:id="329" w:author="Tulchinskaya, Gaby (NIH/NCI) [C]" w:date="2017-03-10T15:25:00Z"/>
+        </w:rPr>
+      </w:pPr>
+      <w:ins w:id="330" w:author="Tulchinskaya, Gaby (NIH/NCI) [C]" w:date="2017-03-10T15:25:00Z">
+        <w:r>
+          <w:t xml:space="preserve">During import of the </w:t>
+        </w:r>
+        <w:r>
+          <w:rPr>
+            <w:b/>
+            <w:bCs w:val="0"/>
+          </w:rPr>
+          <w:t>Program Competing/Program Non-competing/Specialist Competing/ Specialist Non-competing</w:t>
+        </w:r>
+        <w:r>
+          <w:t xml:space="preserve"> module from Form Builder, the system should return an error in the following cases:</w:t>
+        </w:r>
+      </w:ins>
+    </w:p>
+    <w:p>
+      <w:pPr>
+        <w:pStyle w:val="ListParagraph"/>
+        <w:widowControl/>
+        <w:numPr>
+          <w:ilvl w:val="0"/>
+          <w:numId w:val="40"/>
+        </w:numPr>
+        <w:autoSpaceDE/>
+        <w:autoSpaceDN/>
+        <w:adjustRightInd/>
+        <w:spacing w:after="0" w:line="240" w:lineRule="auto"/>
+        <w:rPr>
+          <w:ins w:id="331" w:author="Tulchinskaya, Gaby (NIH/NCI) [C]" w:date="2017-03-10T15:25:00Z"/>
+        </w:rPr>
+      </w:pPr>
+      <w:ins w:id="332" w:author="Tulchinskaya, Gaby (NIH/NCI) [C]" w:date="2017-03-10T15:25:00Z">
+        <w:r>
+          <w:t>If any form in the module is NOT tied to any type/mech at all</w:t>
+        </w:r>
+      </w:ins>
+    </w:p>
+    <w:p>
+      <w:pPr>
+        <w:pStyle w:val="ListParagraph"/>
+        <w:widowControl/>
+        <w:numPr>
+          <w:ilvl w:val="0"/>
+          <w:numId w:val="40"/>
+        </w:numPr>
+        <w:autoSpaceDE/>
+        <w:autoSpaceDN/>
+        <w:adjustRightInd/>
+        <w:spacing w:after="0" w:line="240" w:lineRule="auto"/>
+        <w:rPr>
+          <w:ins w:id="333" w:author="Tulchinskaya, Gaby (NIH/NCI) [C]" w:date="2017-03-10T15:25:00Z"/>
+        </w:rPr>
+      </w:pPr>
+      <w:ins w:id="334" w:author="Tulchinskaya, Gaby (NIH/NCI) [C]" w:date="2017-03-10T15:25:00Z">
+        <w:r>
+          <w:t>If any form in the module is tied to type/mech 0/0</w:t>
+        </w:r>
+      </w:ins>
+    </w:p>
+    <w:p>
+      <w:pPr>
+        <w:pStyle w:val="ListParagraph"/>
+        <w:widowControl/>
+        <w:numPr>
+          <w:ilvl w:val="0"/>
+          <w:numId w:val="40"/>
+        </w:numPr>
+        <w:autoSpaceDE/>
+        <w:autoSpaceDN/>
+        <w:adjustRightInd/>
+        <w:spacing w:after="0" w:line="240" w:lineRule="auto"/>
+        <w:rPr>
+          <w:ins w:id="335" w:author="Tulchinskaya, Gaby (NIH/NCI) [C]" w:date="2017-03-10T15:25:00Z"/>
+        </w:rPr>
+      </w:pPr>
+      <w:ins w:id="336" w:author="Tulchinskaya, Gaby (NIH/NCI) [C]" w:date="2017-03-10T15:25:00Z">
+        <w:r>
+          <w:t>If it’s a Specialist module =&gt; error if the forms of any other type, but Specialist</w:t>
+        </w:r>
+      </w:ins>
+    </w:p>
+    <w:p>
+      <w:pPr>
+        <w:pStyle w:val="ListParagraph"/>
+        <w:widowControl/>
+        <w:numPr>
+          <w:ilvl w:val="0"/>
+          <w:numId w:val="40"/>
+        </w:numPr>
+        <w:autoSpaceDE/>
+        <w:autoSpaceDN/>
+        <w:adjustRightInd/>
+        <w:spacing w:after="0" w:line="240" w:lineRule="auto"/>
+        <w:rPr>
+          <w:ins w:id="337" w:author="Tulchinskaya, Gaby (NIH/NCI) [C]" w:date="2017-03-10T15:25:00Z"/>
+        </w:rPr>
+      </w:pPr>
+      <w:ins w:id="338" w:author="Tulchinskaya, Gaby (NIH/NCI) [C]" w:date="2017-03-10T15:25:00Z">
+        <w:r>
+          <w:t>If it’s a Program module =&gt; error if the forms of any other type, but Program</w:t>
+        </w:r>
+      </w:ins>
+    </w:p>
+    <w:p>
+      <w:pPr>
+        <w:ind w:left="360"/>
+        <w:rPr>
+          <w:ins w:id="339" w:author="Tulchinskaya, Gaby (NIH/NCI) [C]" w:date="2017-03-10T15:25:00Z"/>
+        </w:rPr>
+      </w:pPr>
+    </w:p>
+    <w:p>
+      <w:pPr>
+        <w:rPr>
+          <w:ins w:id="340" w:author="Tulchinskaya, Gaby (NIH/NCI) [C]" w:date="2017-03-10T15:25:00Z"/>
+        </w:rPr>
+      </w:pPr>
+      <w:ins w:id="341" w:author="Tulchinskaya, Gaby (NIH/NCI) [C]" w:date="2017-03-10T15:25:00Z">
+        <w:r>
+          <w:t>All errors should be captured in the log file.</w:t>
+        </w:r>
+      </w:ins>
+    </w:p>
+    <w:p>
+      <w:pPr>
+        <w:pStyle w:val="BodyText"/>
       </w:pPr>
     </w:p>
     <w:sectPr>
@@ -16553,7 +17323,7 @@
           <w:rPr>
             <w:noProof/>
           </w:rPr>
-          <w:t>21</w:t>
+          <w:t>6</w:t>
         </w:r>
         <w:r>
           <w:rPr>
@@ -16613,29 +17383,15 @@
       </w:rPr>
       <w:t xml:space="preserve"> of </w:t>
     </w:r>
-    <w:r>
-      <w:fldChar w:fldCharType="begin"/>
-    </w:r>
-    <w:r>
-      <w:instrText xml:space="preserve"> SECTIONPAGES  \* Arabic  \* MERGEFORMAT </w:instrText>
-    </w:r>
-    <w:r>
-      <w:fldChar w:fldCharType="separate"/>
-    </w:r>
-    <w:r>
-      <w:rPr>
-        <w:rStyle w:val="PageNumber"/>
-        <w:noProof/>
-      </w:rPr>
-      <w:t>26</w:t>
-    </w:r>
-    <w:r>
-      <w:rPr>
-        <w:rStyle w:val="PageNumber"/>
-        <w:noProof/>
-      </w:rPr>
-      <w:fldChar w:fldCharType="end"/>
-    </w:r>
+    <w:fldSimple w:instr=" SECTIONPAGES  \* Arabic  \* MERGEFORMAT ">
+      <w:r>
+        <w:rPr>
+          <w:rStyle w:val="PageNumber"/>
+          <w:noProof/>
+        </w:rPr>
+        <w:t>27</w:t>
+      </w:r>
+    </w:fldSimple>
   </w:p>
 </w:ftr>
 </file>
@@ -18783,6 +19539,118 @@
     </w:lvl>
   </w:abstractNum>
   <w:abstractNum w:abstractNumId="22" w15:restartNumberingAfterBreak="0">
+    <w:nsid w:val="203F4E23"/>
+    <w:multiLevelType w:val="hybridMultilevel"/>
+    <w:tmpl w:val="67F6E1E8"/>
+    <w:lvl w:ilvl="0" w:tplc="B7C807EC">
+      <w:numFmt w:val="bullet"/>
+      <w:lvlText w:val="-"/>
+      <w:lvlJc w:val="left"/>
+      <w:pPr>
+        <w:ind w:left="720" w:hanging="360"/>
+      </w:pPr>
+      <w:rPr>
+        <w:rFonts w:ascii="Calibri" w:eastAsia="Calibri" w:hAnsi="Calibri" w:cs="Times New Roman" w:hint="default"/>
+      </w:rPr>
+    </w:lvl>
+    <w:lvl w:ilvl="1" w:tplc="04090003">
+      <w:start w:val="1"/>
+      <w:numFmt w:val="bullet"/>
+      <w:lvlText w:val="o"/>
+      <w:lvlJc w:val="left"/>
+      <w:pPr>
+        <w:ind w:left="1440" w:hanging="360"/>
+      </w:pPr>
+      <w:rPr>
+        <w:rFonts w:ascii="Courier New" w:hAnsi="Courier New" w:cs="Courier New" w:hint="default"/>
+      </w:rPr>
+    </w:lvl>
+    <w:lvl w:ilvl="2" w:tplc="04090005">
+      <w:start w:val="1"/>
+      <w:numFmt w:val="bullet"/>
+      <w:lvlText w:val=""/>
+      <w:lvlJc w:val="left"/>
+      <w:pPr>
+        <w:ind w:left="2160" w:hanging="360"/>
+      </w:pPr>
+      <w:rPr>
+        <w:rFonts w:ascii="Wingdings" w:hAnsi="Wingdings" w:hint="default"/>
+      </w:rPr>
+    </w:lvl>
+    <w:lvl w:ilvl="3" w:tplc="04090001">
+      <w:start w:val="1"/>
+      <w:numFmt w:val="bullet"/>
+      <w:lvlText w:val=""/>
+      <w:lvlJc w:val="left"/>
+      <w:pPr>
+        <w:ind w:left="2880" w:hanging="360"/>
+      </w:pPr>
+      <w:rPr>
+        <w:rFonts w:ascii="Symbol" w:hAnsi="Symbol" w:hint="default"/>
+      </w:rPr>
+    </w:lvl>
+    <w:lvl w:ilvl="4" w:tplc="04090003">
+      <w:start w:val="1"/>
+      <w:numFmt w:val="bullet"/>
+      <w:lvlText w:val="o"/>
+      <w:lvlJc w:val="left"/>
+      <w:pPr>
+        <w:ind w:left="3600" w:hanging="360"/>
+      </w:pPr>
+      <w:rPr>
+        <w:rFonts w:ascii="Courier New" w:hAnsi="Courier New" w:cs="Courier New" w:hint="default"/>
+      </w:rPr>
+    </w:lvl>
+    <w:lvl w:ilvl="5" w:tplc="04090005">
+      <w:start w:val="1"/>
+      <w:numFmt w:val="bullet"/>
+      <w:lvlText w:val=""/>
+      <w:lvlJc w:val="left"/>
+      <w:pPr>
+        <w:ind w:left="4320" w:hanging="360"/>
+      </w:pPr>
+      <w:rPr>
+        <w:rFonts w:ascii="Wingdings" w:hAnsi="Wingdings" w:hint="default"/>
+      </w:rPr>
+    </w:lvl>
+    <w:lvl w:ilvl="6" w:tplc="04090001">
+      <w:start w:val="1"/>
+      <w:numFmt w:val="bullet"/>
+      <w:lvlText w:val=""/>
+      <w:lvlJc w:val="left"/>
+      <w:pPr>
+        <w:ind w:left="5040" w:hanging="360"/>
+      </w:pPr>
+      <w:rPr>
+        <w:rFonts w:ascii="Symbol" w:hAnsi="Symbol" w:hint="default"/>
+      </w:rPr>
+    </w:lvl>
+    <w:lvl w:ilvl="7" w:tplc="04090003">
+      <w:start w:val="1"/>
+      <w:numFmt w:val="bullet"/>
+      <w:lvlText w:val="o"/>
+      <w:lvlJc w:val="left"/>
+      <w:pPr>
+        <w:ind w:left="5760" w:hanging="360"/>
+      </w:pPr>
+      <w:rPr>
+        <w:rFonts w:ascii="Courier New" w:hAnsi="Courier New" w:cs="Courier New" w:hint="default"/>
+      </w:rPr>
+    </w:lvl>
+    <w:lvl w:ilvl="8" w:tplc="04090005">
+      <w:start w:val="1"/>
+      <w:numFmt w:val="bullet"/>
+      <w:lvlText w:val=""/>
+      <w:lvlJc w:val="left"/>
+      <w:pPr>
+        <w:ind w:left="6480" w:hanging="360"/>
+      </w:pPr>
+      <w:rPr>
+        <w:rFonts w:ascii="Wingdings" w:hAnsi="Wingdings" w:hint="default"/>
+      </w:rPr>
+    </w:lvl>
+  </w:abstractNum>
+  <w:abstractNum w:abstractNumId="23" w15:restartNumberingAfterBreak="0">
     <w:nsid w:val="204368DC"/>
     <w:multiLevelType w:val="hybridMultilevel"/>
     <w:tmpl w:val="AC26A4E2"/>
@@ -18871,7 +19739,7 @@
       </w:pPr>
     </w:lvl>
   </w:abstractNum>
-  <w:abstractNum w:abstractNumId="23" w15:restartNumberingAfterBreak="0">
+  <w:abstractNum w:abstractNumId="24" w15:restartNumberingAfterBreak="0">
     <w:nsid w:val="215E444B"/>
     <w:multiLevelType w:val="hybridMultilevel"/>
     <w:tmpl w:val="73B2FCEA"/>
@@ -18984,7 +19852,7 @@
       </w:rPr>
     </w:lvl>
   </w:abstractNum>
-  <w:abstractNum w:abstractNumId="24" w15:restartNumberingAfterBreak="0">
+  <w:abstractNum w:abstractNumId="25" w15:restartNumberingAfterBreak="0">
     <w:nsid w:val="237872FB"/>
     <w:multiLevelType w:val="hybridMultilevel"/>
     <w:tmpl w:val="6212DE1C"/>
@@ -19073,7 +19941,7 @@
       </w:pPr>
     </w:lvl>
   </w:abstractNum>
-  <w:abstractNum w:abstractNumId="25" w15:restartNumberingAfterBreak="0">
+  <w:abstractNum w:abstractNumId="26" w15:restartNumberingAfterBreak="0">
     <w:nsid w:val="28AA2BD5"/>
     <w:multiLevelType w:val="hybridMultilevel"/>
     <w:tmpl w:val="A2286C4E"/>
@@ -19186,7 +20054,7 @@
       </w:rPr>
     </w:lvl>
   </w:abstractNum>
-  <w:abstractNum w:abstractNumId="26" w15:restartNumberingAfterBreak="0">
+  <w:abstractNum w:abstractNumId="27" w15:restartNumberingAfterBreak="0">
     <w:nsid w:val="28C413F7"/>
     <w:multiLevelType w:val="multilevel"/>
     <w:tmpl w:val="4B66D94E"/>
@@ -19302,7 +20170,119 @@
       </w:pPr>
     </w:lvl>
   </w:abstractNum>
-  <w:abstractNum w:abstractNumId="27" w15:restartNumberingAfterBreak="0">
+  <w:abstractNum w:abstractNumId="28" w15:restartNumberingAfterBreak="0">
+    <w:nsid w:val="32762771"/>
+    <w:multiLevelType w:val="hybridMultilevel"/>
+    <w:tmpl w:val="8DBE37D6"/>
+    <w:lvl w:ilvl="0" w:tplc="D804A03C">
+      <w:numFmt w:val="bullet"/>
+      <w:lvlText w:val="-"/>
+      <w:lvlJc w:val="left"/>
+      <w:pPr>
+        <w:ind w:left="720" w:hanging="360"/>
+      </w:pPr>
+      <w:rPr>
+        <w:rFonts w:ascii="Calibri" w:eastAsia="Calibri" w:hAnsi="Calibri" w:cs="Times New Roman" w:hint="default"/>
+      </w:rPr>
+    </w:lvl>
+    <w:lvl w:ilvl="1" w:tplc="04090003">
+      <w:start w:val="1"/>
+      <w:numFmt w:val="bullet"/>
+      <w:lvlText w:val="o"/>
+      <w:lvlJc w:val="left"/>
+      <w:pPr>
+        <w:ind w:left="1440" w:hanging="360"/>
+      </w:pPr>
+      <w:rPr>
+        <w:rFonts w:ascii="Courier New" w:hAnsi="Courier New" w:cs="Courier New" w:hint="default"/>
+      </w:rPr>
+    </w:lvl>
+    <w:lvl w:ilvl="2" w:tplc="04090005">
+      <w:start w:val="1"/>
+      <w:numFmt w:val="bullet"/>
+      <w:lvlText w:val=""/>
+      <w:lvlJc w:val="left"/>
+      <w:pPr>
+        <w:ind w:left="2160" w:hanging="360"/>
+      </w:pPr>
+      <w:rPr>
+        <w:rFonts w:ascii="Wingdings" w:hAnsi="Wingdings" w:hint="default"/>
+      </w:rPr>
+    </w:lvl>
+    <w:lvl w:ilvl="3" w:tplc="04090001">
+      <w:start w:val="1"/>
+      <w:numFmt w:val="bullet"/>
+      <w:lvlText w:val=""/>
+      <w:lvlJc w:val="left"/>
+      <w:pPr>
+        <w:ind w:left="2880" w:hanging="360"/>
+      </w:pPr>
+      <w:rPr>
+        <w:rFonts w:ascii="Symbol" w:hAnsi="Symbol" w:hint="default"/>
+      </w:rPr>
+    </w:lvl>
+    <w:lvl w:ilvl="4" w:tplc="04090003">
+      <w:start w:val="1"/>
+      <w:numFmt w:val="bullet"/>
+      <w:lvlText w:val="o"/>
+      <w:lvlJc w:val="left"/>
+      <w:pPr>
+        <w:ind w:left="3600" w:hanging="360"/>
+      </w:pPr>
+      <w:rPr>
+        <w:rFonts w:ascii="Courier New" w:hAnsi="Courier New" w:cs="Courier New" w:hint="default"/>
+      </w:rPr>
+    </w:lvl>
+    <w:lvl w:ilvl="5" w:tplc="04090005">
+      <w:start w:val="1"/>
+      <w:numFmt w:val="bullet"/>
+      <w:lvlText w:val=""/>
+      <w:lvlJc w:val="left"/>
+      <w:pPr>
+        <w:ind w:left="4320" w:hanging="360"/>
+      </w:pPr>
+      <w:rPr>
+        <w:rFonts w:ascii="Wingdings" w:hAnsi="Wingdings" w:hint="default"/>
+      </w:rPr>
+    </w:lvl>
+    <w:lvl w:ilvl="6" w:tplc="04090001">
+      <w:start w:val="1"/>
+      <w:numFmt w:val="bullet"/>
+      <w:lvlText w:val=""/>
+      <w:lvlJc w:val="left"/>
+      <w:pPr>
+        <w:ind w:left="5040" w:hanging="360"/>
+      </w:pPr>
+      <w:rPr>
+        <w:rFonts w:ascii="Symbol" w:hAnsi="Symbol" w:hint="default"/>
+      </w:rPr>
+    </w:lvl>
+    <w:lvl w:ilvl="7" w:tplc="04090003">
+      <w:start w:val="1"/>
+      <w:numFmt w:val="bullet"/>
+      <w:lvlText w:val="o"/>
+      <w:lvlJc w:val="left"/>
+      <w:pPr>
+        <w:ind w:left="5760" w:hanging="360"/>
+      </w:pPr>
+      <w:rPr>
+        <w:rFonts w:ascii="Courier New" w:hAnsi="Courier New" w:cs="Courier New" w:hint="default"/>
+      </w:rPr>
+    </w:lvl>
+    <w:lvl w:ilvl="8" w:tplc="04090005">
+      <w:start w:val="1"/>
+      <w:numFmt w:val="bullet"/>
+      <w:lvlText w:val=""/>
+      <w:lvlJc w:val="left"/>
+      <w:pPr>
+        <w:ind w:left="6480" w:hanging="360"/>
+      </w:pPr>
+      <w:rPr>
+        <w:rFonts w:ascii="Wingdings" w:hAnsi="Wingdings" w:hint="default"/>
+      </w:rPr>
+    </w:lvl>
+  </w:abstractNum>
+  <w:abstractNum w:abstractNumId="29" w15:restartNumberingAfterBreak="0">
     <w:nsid w:val="35DC702B"/>
     <w:multiLevelType w:val="hybridMultilevel"/>
     <w:tmpl w:val="E2DEF502"/>
@@ -19415,7 +20395,7 @@
       </w:rPr>
     </w:lvl>
   </w:abstractNum>
-  <w:abstractNum w:abstractNumId="28" w15:restartNumberingAfterBreak="0">
+  <w:abstractNum w:abstractNumId="30" w15:restartNumberingAfterBreak="0">
     <w:nsid w:val="377420D8"/>
     <w:multiLevelType w:val="hybridMultilevel"/>
     <w:tmpl w:val="4B709486"/>
@@ -19528,7 +20508,7 @@
       </w:rPr>
     </w:lvl>
   </w:abstractNum>
-  <w:abstractNum w:abstractNumId="29" w15:restartNumberingAfterBreak="0">
+  <w:abstractNum w:abstractNumId="31" w15:restartNumberingAfterBreak="0">
     <w:nsid w:val="3BC831F3"/>
     <w:multiLevelType w:val="hybridMultilevel"/>
     <w:tmpl w:val="C4A0D3F0"/>
@@ -19641,7 +20621,7 @@
       </w:rPr>
     </w:lvl>
   </w:abstractNum>
-  <w:abstractNum w:abstractNumId="30" w15:restartNumberingAfterBreak="0">
+  <w:abstractNum w:abstractNumId="32" w15:restartNumberingAfterBreak="0">
     <w:nsid w:val="3BF27DF4"/>
     <w:multiLevelType w:val="hybridMultilevel"/>
     <w:tmpl w:val="918AE130"/>
@@ -19754,7 +20734,7 @@
       </w:rPr>
     </w:lvl>
   </w:abstractNum>
-  <w:abstractNum w:abstractNumId="31" w15:restartNumberingAfterBreak="0">
+  <w:abstractNum w:abstractNumId="33" w15:restartNumberingAfterBreak="0">
     <w:nsid w:val="41D12F35"/>
     <w:multiLevelType w:val="hybridMultilevel"/>
     <w:tmpl w:val="1EF26CE8"/>
@@ -19843,7 +20823,7 @@
       </w:pPr>
     </w:lvl>
   </w:abstractNum>
-  <w:abstractNum w:abstractNumId="32" w15:restartNumberingAfterBreak="0">
+  <w:abstractNum w:abstractNumId="34" w15:restartNumberingAfterBreak="0">
     <w:nsid w:val="43803600"/>
     <w:multiLevelType w:val="hybridMultilevel"/>
     <w:tmpl w:val="C228FB16"/>
@@ -19956,7 +20936,7 @@
       </w:rPr>
     </w:lvl>
   </w:abstractNum>
-  <w:abstractNum w:abstractNumId="33" w15:restartNumberingAfterBreak="0">
+  <w:abstractNum w:abstractNumId="35" w15:restartNumberingAfterBreak="0">
     <w:nsid w:val="43FDCD13"/>
     <w:multiLevelType w:val="multilevel"/>
     <w:tmpl w:val="00000001"/>
@@ -20016,7 +20996,7 @@
       <w:lvlJc w:val="left"/>
     </w:lvl>
   </w:abstractNum>
-  <w:abstractNum w:abstractNumId="34" w15:restartNumberingAfterBreak="0">
+  <w:abstractNum w:abstractNumId="36" w15:restartNumberingAfterBreak="0">
     <w:nsid w:val="44E53AFE"/>
     <w:multiLevelType w:val="hybridMultilevel"/>
     <w:tmpl w:val="E35E1ACC"/>
@@ -20129,7 +21109,7 @@
       </w:rPr>
     </w:lvl>
   </w:abstractNum>
-  <w:abstractNum w:abstractNumId="35" w15:restartNumberingAfterBreak="0">
+  <w:abstractNum w:abstractNumId="37" w15:restartNumberingAfterBreak="0">
     <w:nsid w:val="4B387576"/>
     <w:multiLevelType w:val="hybridMultilevel"/>
     <w:tmpl w:val="152CBD20"/>
@@ -20242,7 +21222,7 @@
       </w:rPr>
     </w:lvl>
   </w:abstractNum>
-  <w:abstractNum w:abstractNumId="36" w15:restartNumberingAfterBreak="0">
+  <w:abstractNum w:abstractNumId="38" w15:restartNumberingAfterBreak="0">
     <w:nsid w:val="4BC47425"/>
     <w:multiLevelType w:val="multilevel"/>
     <w:tmpl w:val="DD2687E6"/>
@@ -20358,7 +21338,7 @@
       </w:pPr>
     </w:lvl>
   </w:abstractNum>
-  <w:abstractNum w:abstractNumId="37" w15:restartNumberingAfterBreak="0">
+  <w:abstractNum w:abstractNumId="39" w15:restartNumberingAfterBreak="0">
     <w:nsid w:val="5A89120F"/>
     <w:multiLevelType w:val="hybridMultilevel"/>
     <w:tmpl w:val="DCB6AAA4"/>
@@ -20471,7 +21451,7 @@
       </w:rPr>
     </w:lvl>
   </w:abstractNum>
-  <w:abstractNum w:abstractNumId="38" w15:restartNumberingAfterBreak="0">
+  <w:abstractNum w:abstractNumId="40" w15:restartNumberingAfterBreak="0">
     <w:nsid w:val="5EC338EB"/>
     <w:multiLevelType w:val="multilevel"/>
     <w:tmpl w:val="97A62ED2"/>
@@ -20587,7 +21567,7 @@
       </w:pPr>
     </w:lvl>
   </w:abstractNum>
-  <w:abstractNum w:abstractNumId="39" w15:restartNumberingAfterBreak="0">
+  <w:abstractNum w:abstractNumId="41" w15:restartNumberingAfterBreak="0">
     <w:nsid w:val="60625F50"/>
     <w:multiLevelType w:val="hybridMultilevel"/>
     <w:tmpl w:val="7DC6A9CE"/>
@@ -20700,7 +21680,7 @@
       </w:rPr>
     </w:lvl>
   </w:abstractNum>
-  <w:abstractNum w:abstractNumId="40" w15:restartNumberingAfterBreak="0">
+  <w:abstractNum w:abstractNumId="42" w15:restartNumberingAfterBreak="0">
     <w:nsid w:val="6EAF03FE"/>
     <w:multiLevelType w:val="hybridMultilevel"/>
     <w:tmpl w:val="94E0E41E"/>
@@ -20813,7 +21793,7 @@
       </w:rPr>
     </w:lvl>
   </w:abstractNum>
-  <w:abstractNum w:abstractNumId="41" w15:restartNumberingAfterBreak="0">
+  <w:abstractNum w:abstractNumId="43" w15:restartNumberingAfterBreak="0">
     <w:nsid w:val="71772016"/>
     <w:multiLevelType w:val="multilevel"/>
     <w:tmpl w:val="97A62ED2"/>
@@ -20929,7 +21909,7 @@
       </w:pPr>
     </w:lvl>
   </w:abstractNum>
-  <w:abstractNum w:abstractNumId="42" w15:restartNumberingAfterBreak="0">
+  <w:abstractNum w:abstractNumId="44" w15:restartNumberingAfterBreak="0">
     <w:nsid w:val="730F572D"/>
     <w:multiLevelType w:val="hybridMultilevel"/>
     <w:tmpl w:val="3B381B40"/>
@@ -21042,7 +22022,7 @@
       </w:rPr>
     </w:lvl>
   </w:abstractNum>
-  <w:abstractNum w:abstractNumId="43" w15:restartNumberingAfterBreak="0">
+  <w:abstractNum w:abstractNumId="45" w15:restartNumberingAfterBreak="0">
     <w:nsid w:val="7C65114D"/>
     <w:multiLevelType w:val="hybridMultilevel"/>
     <w:tmpl w:val="C95C5BFE"/>
@@ -21155,7 +22135,7 @@
       </w:rPr>
     </w:lvl>
   </w:abstractNum>
-  <w:abstractNum w:abstractNumId="44" w15:restartNumberingAfterBreak="0">
+  <w:abstractNum w:abstractNumId="46" w15:restartNumberingAfterBreak="0">
     <w:nsid w:val="7F5A004F"/>
     <w:multiLevelType w:val="hybridMultilevel"/>
     <w:tmpl w:val="19B82A36"/>
@@ -21269,22 +22249,22 @@
     <w:abstractNumId w:val="5"/>
   </w:num>
   <w:num w:numId="10">
-    <w:abstractNumId w:val="38"/>
+    <w:abstractNumId w:val="40"/>
   </w:num>
   <w:num w:numId="11">
-    <w:abstractNumId w:val="41"/>
+    <w:abstractNumId w:val="43"/>
   </w:num>
   <w:num w:numId="12">
-    <w:abstractNumId w:val="26"/>
+    <w:abstractNumId w:val="27"/>
   </w:num>
   <w:num w:numId="13">
     <w:abstractNumId w:val="21"/>
   </w:num>
   <w:num w:numId="14">
-    <w:abstractNumId w:val="32"/>
+    <w:abstractNumId w:val="34"/>
   </w:num>
   <w:num w:numId="15">
-    <w:abstractNumId w:val="39"/>
+    <w:abstractNumId w:val="41"/>
   </w:num>
   <w:num w:numId="16">
     <w:abstractNumId w:val="3"/>
@@ -21293,34 +22273,34 @@
     <w:abstractNumId w:val="2"/>
   </w:num>
   <w:num w:numId="18">
-    <w:abstractNumId w:val="23"/>
+    <w:abstractNumId w:val="24"/>
   </w:num>
   <w:num w:numId="19">
-    <w:abstractNumId w:val="25"/>
+    <w:abstractNumId w:val="26"/>
   </w:num>
   <w:num w:numId="20">
-    <w:abstractNumId w:val="35"/>
+    <w:abstractNumId w:val="37"/>
   </w:num>
   <w:num w:numId="21">
-    <w:abstractNumId w:val="27"/>
+    <w:abstractNumId w:val="29"/>
   </w:num>
   <w:num w:numId="22">
-    <w:abstractNumId w:val="37"/>
+    <w:abstractNumId w:val="39"/>
   </w:num>
   <w:num w:numId="23">
-    <w:abstractNumId w:val="28"/>
+    <w:abstractNumId w:val="30"/>
   </w:num>
   <w:num w:numId="24">
     <w:abstractNumId w:val="19"/>
   </w:num>
   <w:num w:numId="25">
-    <w:abstractNumId w:val="40"/>
+    <w:abstractNumId w:val="42"/>
   </w:num>
   <w:num w:numId="26">
     <w:abstractNumId w:val="4"/>
   </w:num>
   <w:num w:numId="27">
-    <w:abstractNumId w:val="42"/>
+    <w:abstractNumId w:val="44"/>
   </w:num>
   <w:num w:numId="28">
     <w:abstractNumId w:val="6"/>
@@ -21353,34 +22333,58 @@
     </w:lvlOverride>
   </w:num>
   <w:num w:numId="29">
-    <w:abstractNumId w:val="29"/>
+    <w:abstractNumId w:val="31"/>
   </w:num>
   <w:num w:numId="30">
-    <w:abstractNumId w:val="30"/>
+    <w:abstractNumId w:val="32"/>
   </w:num>
   <w:num w:numId="31">
     <w:abstractNumId w:val="20"/>
   </w:num>
   <w:num w:numId="32">
-    <w:abstractNumId w:val="24"/>
+    <w:abstractNumId w:val="25"/>
   </w:num>
   <w:num w:numId="33">
-    <w:abstractNumId w:val="34"/>
+    <w:abstractNumId w:val="36"/>
   </w:num>
   <w:num w:numId="34">
-    <w:abstractNumId w:val="22"/>
+    <w:abstractNumId w:val="23"/>
   </w:num>
   <w:num w:numId="35">
-    <w:abstractNumId w:val="44"/>
+    <w:abstractNumId w:val="46"/>
   </w:num>
   <w:num w:numId="36">
-    <w:abstractNumId w:val="43"/>
+    <w:abstractNumId w:val="45"/>
   </w:num>
   <w:num w:numId="37">
-    <w:abstractNumId w:val="31"/>
+    <w:abstractNumId w:val="33"/>
   </w:num>
   <w:num w:numId="38">
-    <w:abstractNumId w:val="36"/>
+    <w:abstractNumId w:val="38"/>
+  </w:num>
+  <w:num w:numId="39">
+    <w:abstractNumId w:val="22"/>
+    <w:lvlOverride w:ilvl="0"/>
+    <w:lvlOverride w:ilvl="1"/>
+    <w:lvlOverride w:ilvl="2"/>
+    <w:lvlOverride w:ilvl="3"/>
+    <w:lvlOverride w:ilvl="4"/>
+    <w:lvlOverride w:ilvl="5"/>
+    <w:lvlOverride w:ilvl="6"/>
+    <w:lvlOverride w:ilvl="7"/>
+    <w:lvlOverride w:ilvl="8"/>
+  </w:num>
+  <w:num w:numId="40">
+    <w:abstractNumId w:val="28"/>
+    <w:lvlOverride w:ilvl="0"/>
+    <w:lvlOverride w:ilvl="1"/>
+    <w:lvlOverride w:ilvl="2"/>
+    <w:lvlOverride w:ilvl="3"/>
+    <w:lvlOverride w:ilvl="4"/>
+    <w:lvlOverride w:ilvl="5"/>
+    <w:lvlOverride w:ilvl="6"/>
+    <w:lvlOverride w:ilvl="7"/>
+    <w:lvlOverride w:ilvl="8"/>
   </w:num>
   <w:numIdMacAtCleanup w:val="21"/>
 </w:numbering>
@@ -23278,7 +24282,7 @@
 </file>
 
 <file path=customXml/itemProps1.xml><?xml version="1.0" encoding="utf-8"?>
-<ds:datastoreItem xmlns:ds="http://schemas.openxmlformats.org/officeDocument/2006/customXml" ds:itemID="{96F19FB6-02A5-440D-895E-339AA7DBC764}">
+<ds:datastoreItem xmlns:ds="http://schemas.openxmlformats.org/officeDocument/2006/customXml" ds:itemID="{8F1A2358-8DED-4C18-8A0D-9C2EE61F4225}">
   <ds:schemaRefs>
     <ds:schemaRef ds:uri="http://schemas.openxmlformats.org/officeDocument/2006/bibliography"/>
   </ds:schemaRefs>

--- a/Requirements/Specs/Draft Area - Scope.docx
+++ b/Requirements/Specs/Draft Area - Scope.docx
@@ -998,12 +998,6 @@
             <w:rStyle w:val="Hyperlink"/>
             <w:noProof/>
           </w:rPr>
-        </w:r>
-        <w:r>
-          <w:rPr>
-            <w:rStyle w:val="Hyperlink"/>
-            <w:noProof/>
-          </w:rPr>
           <w:fldChar w:fldCharType="separate"/>
         </w:r>
         <w:r>
@@ -1052,13 +1046,13 @@
           </w:rPr>
           <w:instrText xml:space="preserve"> PAGEREF _Toc476922894 \h </w:instrText>
         </w:r>
-        <w:r>
-          <w:rPr>
-            <w:noProof/>
-            <w:webHidden/>
-          </w:rPr>
-        </w:r>
       </w:ins>
+      <w:r>
+        <w:rPr>
+          <w:noProof/>
+          <w:webHidden/>
+        </w:rPr>
+      </w:r>
       <w:r>
         <w:rPr>
           <w:noProof/>
@@ -1136,12 +1130,6 @@
             <w:rStyle w:val="Hyperlink"/>
             <w:noProof/>
           </w:rPr>
-        </w:r>
-        <w:r>
-          <w:rPr>
-            <w:rStyle w:val="Hyperlink"/>
-            <w:noProof/>
-          </w:rPr>
           <w:fldChar w:fldCharType="separate"/>
         </w:r>
         <w:r>
@@ -1190,13 +1178,13 @@
           </w:rPr>
           <w:instrText xml:space="preserve"> PAGEREF _Toc476922895 \h </w:instrText>
         </w:r>
-        <w:r>
-          <w:rPr>
-            <w:noProof/>
-            <w:webHidden/>
-          </w:rPr>
-        </w:r>
       </w:ins>
+      <w:r>
+        <w:rPr>
+          <w:noProof/>
+          <w:webHidden/>
+        </w:rPr>
+      </w:r>
       <w:r>
         <w:rPr>
           <w:noProof/>
@@ -1274,12 +1262,6 @@
             <w:rStyle w:val="Hyperlink"/>
             <w:noProof/>
           </w:rPr>
-        </w:r>
-        <w:r>
-          <w:rPr>
-            <w:rStyle w:val="Hyperlink"/>
-            <w:noProof/>
-          </w:rPr>
           <w:fldChar w:fldCharType="separate"/>
         </w:r>
         <w:r>
@@ -1328,13 +1310,13 @@
           </w:rPr>
           <w:instrText xml:space="preserve"> PAGEREF _Toc476922896 \h </w:instrText>
         </w:r>
-        <w:r>
-          <w:rPr>
-            <w:noProof/>
-            <w:webHidden/>
-          </w:rPr>
-        </w:r>
       </w:ins>
+      <w:r>
+        <w:rPr>
+          <w:noProof/>
+          <w:webHidden/>
+        </w:rPr>
+      </w:r>
       <w:r>
         <w:rPr>
           <w:noProof/>
@@ -1412,12 +1394,6 @@
             <w:rStyle w:val="Hyperlink"/>
             <w:noProof/>
           </w:rPr>
-        </w:r>
-        <w:r>
-          <w:rPr>
-            <w:rStyle w:val="Hyperlink"/>
-            <w:noProof/>
-          </w:rPr>
           <w:fldChar w:fldCharType="separate"/>
         </w:r>
         <w:r>
@@ -1466,13 +1442,13 @@
           </w:rPr>
           <w:instrText xml:space="preserve"> PAGEREF _Toc476922897 \h </w:instrText>
         </w:r>
-        <w:r>
-          <w:rPr>
-            <w:noProof/>
-            <w:webHidden/>
-          </w:rPr>
-        </w:r>
       </w:ins>
+      <w:r>
+        <w:rPr>
+          <w:noProof/>
+          <w:webHidden/>
+        </w:rPr>
+      </w:r>
       <w:r>
         <w:rPr>
           <w:noProof/>
@@ -1550,12 +1526,6 @@
             <w:rStyle w:val="Hyperlink"/>
             <w:noProof/>
           </w:rPr>
-        </w:r>
-        <w:r>
-          <w:rPr>
-            <w:rStyle w:val="Hyperlink"/>
-            <w:noProof/>
-          </w:rPr>
           <w:fldChar w:fldCharType="separate"/>
         </w:r>
         <w:r>
@@ -1604,13 +1574,13 @@
           </w:rPr>
           <w:instrText xml:space="preserve"> PAGEREF _Toc476922898 \h </w:instrText>
         </w:r>
-        <w:r>
-          <w:rPr>
-            <w:noProof/>
-            <w:webHidden/>
-          </w:rPr>
-        </w:r>
       </w:ins>
+      <w:r>
+        <w:rPr>
+          <w:noProof/>
+          <w:webHidden/>
+        </w:rPr>
+      </w:r>
       <w:r>
         <w:rPr>
           <w:noProof/>
@@ -1688,12 +1658,6 @@
             <w:rStyle w:val="Hyperlink"/>
             <w:noProof/>
           </w:rPr>
-        </w:r>
-        <w:r>
-          <w:rPr>
-            <w:rStyle w:val="Hyperlink"/>
-            <w:noProof/>
-          </w:rPr>
           <w:fldChar w:fldCharType="separate"/>
         </w:r>
         <w:r>
@@ -1742,13 +1706,13 @@
           </w:rPr>
           <w:instrText xml:space="preserve"> PAGEREF _Toc476922899 \h </w:instrText>
         </w:r>
-        <w:r>
-          <w:rPr>
-            <w:noProof/>
-            <w:webHidden/>
-          </w:rPr>
-        </w:r>
       </w:ins>
+      <w:r>
+        <w:rPr>
+          <w:noProof/>
+          <w:webHidden/>
+        </w:rPr>
+      </w:r>
       <w:r>
         <w:rPr>
           <w:noProof/>
@@ -1826,12 +1790,6 @@
             <w:rStyle w:val="Hyperlink"/>
             <w:noProof/>
           </w:rPr>
-        </w:r>
-        <w:r>
-          <w:rPr>
-            <w:rStyle w:val="Hyperlink"/>
-            <w:noProof/>
-          </w:rPr>
           <w:fldChar w:fldCharType="separate"/>
         </w:r>
         <w:r>
@@ -1880,13 +1838,13 @@
           </w:rPr>
           <w:instrText xml:space="preserve"> PAGEREF _Toc476922900 \h </w:instrText>
         </w:r>
-        <w:r>
-          <w:rPr>
-            <w:noProof/>
-            <w:webHidden/>
-          </w:rPr>
-        </w:r>
       </w:ins>
+      <w:r>
+        <w:rPr>
+          <w:noProof/>
+          <w:webHidden/>
+        </w:rPr>
+      </w:r>
       <w:r>
         <w:rPr>
           <w:noProof/>
@@ -1964,12 +1922,6 @@
             <w:rStyle w:val="Hyperlink"/>
             <w:noProof/>
           </w:rPr>
-        </w:r>
-        <w:r>
-          <w:rPr>
-            <w:rStyle w:val="Hyperlink"/>
-            <w:noProof/>
-          </w:rPr>
           <w:fldChar w:fldCharType="separate"/>
         </w:r>
         <w:r>
@@ -2018,13 +1970,13 @@
           </w:rPr>
           <w:instrText xml:space="preserve"> PAGEREF _Toc476922901 \h </w:instrText>
         </w:r>
-        <w:r>
-          <w:rPr>
-            <w:noProof/>
-            <w:webHidden/>
-          </w:rPr>
-        </w:r>
       </w:ins>
+      <w:r>
+        <w:rPr>
+          <w:noProof/>
+          <w:webHidden/>
+        </w:rPr>
+      </w:r>
       <w:r>
         <w:rPr>
           <w:noProof/>
@@ -2103,12 +2055,6 @@
             <w:rStyle w:val="Hyperlink"/>
             <w:noProof/>
           </w:rPr>
-        </w:r>
-        <w:r>
-          <w:rPr>
-            <w:rStyle w:val="Hyperlink"/>
-            <w:noProof/>
-          </w:rPr>
           <w:fldChar w:fldCharType="separate"/>
         </w:r>
         <w:r>
@@ -2158,13 +2104,13 @@
           </w:rPr>
           <w:instrText xml:space="preserve"> PAGEREF _Toc476922902 \h </w:instrText>
         </w:r>
-        <w:r>
-          <w:rPr>
-            <w:noProof/>
-            <w:webHidden/>
-          </w:rPr>
-        </w:r>
       </w:ins>
+      <w:r>
+        <w:rPr>
+          <w:noProof/>
+          <w:webHidden/>
+        </w:rPr>
+      </w:r>
       <w:r>
         <w:rPr>
           <w:noProof/>
@@ -2242,12 +2188,6 @@
             <w:rStyle w:val="Hyperlink"/>
             <w:noProof/>
           </w:rPr>
-        </w:r>
-        <w:r>
-          <w:rPr>
-            <w:rStyle w:val="Hyperlink"/>
-            <w:noProof/>
-          </w:rPr>
           <w:fldChar w:fldCharType="separate"/>
         </w:r>
         <w:r>
@@ -2296,13 +2236,13 @@
           </w:rPr>
           <w:instrText xml:space="preserve"> PAGEREF _Toc476922903 \h </w:instrText>
         </w:r>
-        <w:r>
-          <w:rPr>
-            <w:noProof/>
-            <w:webHidden/>
-          </w:rPr>
-        </w:r>
       </w:ins>
+      <w:r>
+        <w:rPr>
+          <w:noProof/>
+          <w:webHidden/>
+        </w:rPr>
+      </w:r>
       <w:r>
         <w:rPr>
           <w:noProof/>
@@ -2380,12 +2320,6 @@
             <w:rStyle w:val="Hyperlink"/>
             <w:noProof/>
           </w:rPr>
-        </w:r>
-        <w:r>
-          <w:rPr>
-            <w:rStyle w:val="Hyperlink"/>
-            <w:noProof/>
-          </w:rPr>
           <w:fldChar w:fldCharType="separate"/>
         </w:r>
         <w:r>
@@ -2434,13 +2368,13 @@
           </w:rPr>
           <w:instrText xml:space="preserve"> PAGEREF _Toc476922904 \h </w:instrText>
         </w:r>
-        <w:r>
-          <w:rPr>
-            <w:noProof/>
-            <w:webHidden/>
-          </w:rPr>
-        </w:r>
       </w:ins>
+      <w:r>
+        <w:rPr>
+          <w:noProof/>
+          <w:webHidden/>
+        </w:rPr>
+      </w:r>
       <w:r>
         <w:rPr>
           <w:noProof/>
@@ -2518,12 +2452,6 @@
             <w:rStyle w:val="Hyperlink"/>
             <w:noProof/>
           </w:rPr>
-        </w:r>
-        <w:r>
-          <w:rPr>
-            <w:rStyle w:val="Hyperlink"/>
-            <w:noProof/>
-          </w:rPr>
           <w:fldChar w:fldCharType="separate"/>
         </w:r>
         <w:r>
@@ -2572,13 +2500,13 @@
           </w:rPr>
           <w:instrText xml:space="preserve"> PAGEREF _Toc476922905 \h </w:instrText>
         </w:r>
-        <w:r>
-          <w:rPr>
-            <w:noProof/>
-            <w:webHidden/>
-          </w:rPr>
-        </w:r>
       </w:ins>
+      <w:r>
+        <w:rPr>
+          <w:noProof/>
+          <w:webHidden/>
+        </w:rPr>
+      </w:r>
       <w:r>
         <w:rPr>
           <w:noProof/>
@@ -2656,12 +2584,6 @@
             <w:rStyle w:val="Hyperlink"/>
             <w:noProof/>
           </w:rPr>
-        </w:r>
-        <w:r>
-          <w:rPr>
-            <w:rStyle w:val="Hyperlink"/>
-            <w:noProof/>
-          </w:rPr>
           <w:fldChar w:fldCharType="separate"/>
         </w:r>
         <w:r>
@@ -2710,13 +2632,13 @@
           </w:rPr>
           <w:instrText xml:space="preserve"> PAGEREF _Toc476922906 \h </w:instrText>
         </w:r>
-        <w:r>
-          <w:rPr>
-            <w:noProof/>
-            <w:webHidden/>
-          </w:rPr>
-        </w:r>
       </w:ins>
+      <w:r>
+        <w:rPr>
+          <w:noProof/>
+          <w:webHidden/>
+        </w:rPr>
+      </w:r>
       <w:r>
         <w:rPr>
           <w:noProof/>
@@ -2794,12 +2716,6 @@
             <w:rStyle w:val="Hyperlink"/>
             <w:noProof/>
           </w:rPr>
-        </w:r>
-        <w:r>
-          <w:rPr>
-            <w:rStyle w:val="Hyperlink"/>
-            <w:noProof/>
-          </w:rPr>
           <w:fldChar w:fldCharType="separate"/>
         </w:r>
         <w:r>
@@ -2848,13 +2764,13 @@
           </w:rPr>
           <w:instrText xml:space="preserve"> PAGEREF _Toc476922907 \h </w:instrText>
         </w:r>
-        <w:r>
-          <w:rPr>
-            <w:noProof/>
-            <w:webHidden/>
-          </w:rPr>
-        </w:r>
       </w:ins>
+      <w:r>
+        <w:rPr>
+          <w:noProof/>
+          <w:webHidden/>
+        </w:rPr>
+      </w:r>
       <w:r>
         <w:rPr>
           <w:noProof/>
@@ -2932,12 +2848,6 @@
             <w:rStyle w:val="Hyperlink"/>
             <w:noProof/>
           </w:rPr>
-        </w:r>
-        <w:r>
-          <w:rPr>
-            <w:rStyle w:val="Hyperlink"/>
-            <w:noProof/>
-          </w:rPr>
           <w:fldChar w:fldCharType="separate"/>
         </w:r>
         <w:r>
@@ -2986,13 +2896,13 @@
           </w:rPr>
           <w:instrText xml:space="preserve"> PAGEREF _Toc476922908 \h </w:instrText>
         </w:r>
-        <w:r>
-          <w:rPr>
-            <w:noProof/>
-            <w:webHidden/>
-          </w:rPr>
-        </w:r>
       </w:ins>
+      <w:r>
+        <w:rPr>
+          <w:noProof/>
+          <w:webHidden/>
+        </w:rPr>
+      </w:r>
       <w:r>
         <w:rPr>
           <w:noProof/>
@@ -3070,12 +2980,6 @@
             <w:rStyle w:val="Hyperlink"/>
             <w:noProof/>
           </w:rPr>
-        </w:r>
-        <w:r>
-          <w:rPr>
-            <w:rStyle w:val="Hyperlink"/>
-            <w:noProof/>
-          </w:rPr>
           <w:fldChar w:fldCharType="separate"/>
         </w:r>
         <w:r>
@@ -3124,13 +3028,13 @@
           </w:rPr>
           <w:instrText xml:space="preserve"> PAGEREF _Toc476922909 \h </w:instrText>
         </w:r>
-        <w:r>
-          <w:rPr>
-            <w:noProof/>
-            <w:webHidden/>
-          </w:rPr>
-        </w:r>
       </w:ins>
+      <w:r>
+        <w:rPr>
+          <w:noProof/>
+          <w:webHidden/>
+        </w:rPr>
+      </w:r>
       <w:r>
         <w:rPr>
           <w:noProof/>
@@ -3208,12 +3112,6 @@
             <w:rStyle w:val="Hyperlink"/>
             <w:noProof/>
           </w:rPr>
-        </w:r>
-        <w:r>
-          <w:rPr>
-            <w:rStyle w:val="Hyperlink"/>
-            <w:noProof/>
-          </w:rPr>
           <w:fldChar w:fldCharType="separate"/>
         </w:r>
         <w:r>
@@ -3262,13 +3160,13 @@
           </w:rPr>
           <w:instrText xml:space="preserve"> PAGEREF _Toc476922910 \h </w:instrText>
         </w:r>
-        <w:r>
-          <w:rPr>
-            <w:noProof/>
-            <w:webHidden/>
-          </w:rPr>
-        </w:r>
       </w:ins>
+      <w:r>
+        <w:rPr>
+          <w:noProof/>
+          <w:webHidden/>
+        </w:rPr>
+      </w:r>
       <w:r>
         <w:rPr>
           <w:noProof/>
@@ -3347,12 +3245,6 @@
             <w:rStyle w:val="Hyperlink"/>
             <w:noProof/>
           </w:rPr>
-        </w:r>
-        <w:r>
-          <w:rPr>
-            <w:rStyle w:val="Hyperlink"/>
-            <w:noProof/>
-          </w:rPr>
           <w:fldChar w:fldCharType="separate"/>
         </w:r>
         <w:r>
@@ -3402,13 +3294,13 @@
           </w:rPr>
           <w:instrText xml:space="preserve"> PAGEREF _Toc476922911 \h </w:instrText>
         </w:r>
-        <w:r>
-          <w:rPr>
-            <w:noProof/>
-            <w:webHidden/>
-          </w:rPr>
-        </w:r>
       </w:ins>
+      <w:r>
+        <w:rPr>
+          <w:noProof/>
+          <w:webHidden/>
+        </w:rPr>
+      </w:r>
       <w:r>
         <w:rPr>
           <w:noProof/>
@@ -3487,12 +3379,6 @@
             <w:rStyle w:val="Hyperlink"/>
             <w:noProof/>
           </w:rPr>
-        </w:r>
-        <w:r>
-          <w:rPr>
-            <w:rStyle w:val="Hyperlink"/>
-            <w:noProof/>
-          </w:rPr>
           <w:fldChar w:fldCharType="separate"/>
         </w:r>
         <w:r>
@@ -3542,13 +3428,13 @@
           </w:rPr>
           <w:instrText xml:space="preserve"> PAGEREF _Toc476922912 \h </w:instrText>
         </w:r>
-        <w:r>
-          <w:rPr>
-            <w:noProof/>
-            <w:webHidden/>
-          </w:rPr>
-        </w:r>
       </w:ins>
+      <w:r>
+        <w:rPr>
+          <w:noProof/>
+          <w:webHidden/>
+        </w:rPr>
+      </w:r>
       <w:r>
         <w:rPr>
           <w:noProof/>
@@ -3627,12 +3513,6 @@
             <w:rStyle w:val="Hyperlink"/>
             <w:noProof/>
           </w:rPr>
-        </w:r>
-        <w:r>
-          <w:rPr>
-            <w:rStyle w:val="Hyperlink"/>
-            <w:noProof/>
-          </w:rPr>
           <w:fldChar w:fldCharType="separate"/>
         </w:r>
         <w:r>
@@ -3682,13 +3562,13 @@
           </w:rPr>
           <w:instrText xml:space="preserve"> PAGEREF _Toc476922913 \h </w:instrText>
         </w:r>
-        <w:r>
-          <w:rPr>
-            <w:noProof/>
-            <w:webHidden/>
-          </w:rPr>
-        </w:r>
       </w:ins>
+      <w:r>
+        <w:rPr>
+          <w:noProof/>
+          <w:webHidden/>
+        </w:rPr>
+      </w:r>
       <w:r>
         <w:rPr>
           <w:noProof/>
@@ -3766,12 +3646,6 @@
             <w:rStyle w:val="Hyperlink"/>
             <w:noProof/>
           </w:rPr>
-        </w:r>
-        <w:r>
-          <w:rPr>
-            <w:rStyle w:val="Hyperlink"/>
-            <w:noProof/>
-          </w:rPr>
           <w:fldChar w:fldCharType="separate"/>
         </w:r>
         <w:r>
@@ -3820,13 +3694,13 @@
           </w:rPr>
           <w:instrText xml:space="preserve"> PAGEREF _Toc476922914 \h </w:instrText>
         </w:r>
-        <w:r>
-          <w:rPr>
-            <w:noProof/>
-            <w:webHidden/>
-          </w:rPr>
-        </w:r>
       </w:ins>
+      <w:r>
+        <w:rPr>
+          <w:noProof/>
+          <w:webHidden/>
+        </w:rPr>
+      </w:r>
       <w:r>
         <w:rPr>
           <w:noProof/>
@@ -3904,12 +3778,6 @@
             <w:rStyle w:val="Hyperlink"/>
             <w:noProof/>
           </w:rPr>
-        </w:r>
-        <w:r>
-          <w:rPr>
-            <w:rStyle w:val="Hyperlink"/>
-            <w:noProof/>
-          </w:rPr>
           <w:fldChar w:fldCharType="separate"/>
         </w:r>
         <w:r>
@@ -3958,13 +3826,13 @@
           </w:rPr>
           <w:instrText xml:space="preserve"> PAGEREF _Toc476922915 \h </w:instrText>
         </w:r>
-        <w:r>
-          <w:rPr>
-            <w:noProof/>
-            <w:webHidden/>
-          </w:rPr>
-        </w:r>
       </w:ins>
+      <w:r>
+        <w:rPr>
+          <w:noProof/>
+          <w:webHidden/>
+        </w:rPr>
+      </w:r>
       <w:r>
         <w:rPr>
           <w:noProof/>
@@ -4042,12 +3910,6 @@
             <w:rStyle w:val="Hyperlink"/>
             <w:noProof/>
           </w:rPr>
-        </w:r>
-        <w:r>
-          <w:rPr>
-            <w:rStyle w:val="Hyperlink"/>
-            <w:noProof/>
-          </w:rPr>
           <w:fldChar w:fldCharType="separate"/>
         </w:r>
         <w:r>
@@ -4096,13 +3958,13 @@
           </w:rPr>
           <w:instrText xml:space="preserve"> PAGEREF _Toc476922916 \h </w:instrText>
         </w:r>
-        <w:r>
-          <w:rPr>
-            <w:noProof/>
-            <w:webHidden/>
-          </w:rPr>
-        </w:r>
       </w:ins>
+      <w:r>
+        <w:rPr>
+          <w:noProof/>
+          <w:webHidden/>
+        </w:rPr>
+      </w:r>
       <w:r>
         <w:rPr>
           <w:noProof/>
@@ -4180,12 +4042,6 @@
             <w:rStyle w:val="Hyperlink"/>
             <w:noProof/>
           </w:rPr>
-        </w:r>
-        <w:r>
-          <w:rPr>
-            <w:rStyle w:val="Hyperlink"/>
-            <w:noProof/>
-          </w:rPr>
           <w:fldChar w:fldCharType="separate"/>
         </w:r>
         <w:r>
@@ -4234,13 +4090,13 @@
           </w:rPr>
           <w:instrText xml:space="preserve"> PAGEREF _Toc476922917 \h </w:instrText>
         </w:r>
-        <w:r>
-          <w:rPr>
-            <w:noProof/>
-            <w:webHidden/>
-          </w:rPr>
-        </w:r>
       </w:ins>
+      <w:r>
+        <w:rPr>
+          <w:noProof/>
+          <w:webHidden/>
+        </w:rPr>
+      </w:r>
       <w:r>
         <w:rPr>
           <w:noProof/>
@@ -4318,12 +4174,6 @@
             <w:rStyle w:val="Hyperlink"/>
             <w:noProof/>
           </w:rPr>
-        </w:r>
-        <w:r>
-          <w:rPr>
-            <w:rStyle w:val="Hyperlink"/>
-            <w:noProof/>
-          </w:rPr>
           <w:fldChar w:fldCharType="separate"/>
         </w:r>
         <w:r>
@@ -4372,13 +4222,13 @@
           </w:rPr>
           <w:instrText xml:space="preserve"> PAGEREF _Toc476922918 \h </w:instrText>
         </w:r>
-        <w:r>
-          <w:rPr>
-            <w:noProof/>
-            <w:webHidden/>
-          </w:rPr>
-        </w:r>
       </w:ins>
+      <w:r>
+        <w:rPr>
+          <w:noProof/>
+          <w:webHidden/>
+        </w:rPr>
+      </w:r>
       <w:r>
         <w:rPr>
           <w:noProof/>
@@ -4456,12 +4306,6 @@
             <w:rStyle w:val="Hyperlink"/>
             <w:noProof/>
           </w:rPr>
-        </w:r>
-        <w:r>
-          <w:rPr>
-            <w:rStyle w:val="Hyperlink"/>
-            <w:noProof/>
-          </w:rPr>
           <w:fldChar w:fldCharType="separate"/>
         </w:r>
         <w:r>
@@ -4510,13 +4354,13 @@
           </w:rPr>
           <w:instrText xml:space="preserve"> PAGEREF _Toc476922919 \h </w:instrText>
         </w:r>
-        <w:r>
-          <w:rPr>
-            <w:noProof/>
-            <w:webHidden/>
-          </w:rPr>
-        </w:r>
       </w:ins>
+      <w:r>
+        <w:rPr>
+          <w:noProof/>
+          <w:webHidden/>
+        </w:rPr>
+      </w:r>
       <w:r>
         <w:rPr>
           <w:noProof/>
@@ -4594,12 +4438,6 @@
             <w:rStyle w:val="Hyperlink"/>
             <w:noProof/>
           </w:rPr>
-        </w:r>
-        <w:r>
-          <w:rPr>
-            <w:rStyle w:val="Hyperlink"/>
-            <w:noProof/>
-          </w:rPr>
           <w:fldChar w:fldCharType="separate"/>
         </w:r>
         <w:r>
@@ -4648,13 +4486,13 @@
           </w:rPr>
           <w:instrText xml:space="preserve"> PAGEREF _Toc476922920 \h </w:instrText>
         </w:r>
-        <w:r>
-          <w:rPr>
-            <w:noProof/>
-            <w:webHidden/>
-          </w:rPr>
-        </w:r>
       </w:ins>
+      <w:r>
+        <w:rPr>
+          <w:noProof/>
+          <w:webHidden/>
+        </w:rPr>
+      </w:r>
       <w:r>
         <w:rPr>
           <w:noProof/>
@@ -4732,12 +4570,6 @@
             <w:rStyle w:val="Hyperlink"/>
             <w:noProof/>
           </w:rPr>
-        </w:r>
-        <w:r>
-          <w:rPr>
-            <w:rStyle w:val="Hyperlink"/>
-            <w:noProof/>
-          </w:rPr>
           <w:fldChar w:fldCharType="separate"/>
         </w:r>
         <w:r>
@@ -4786,13 +4618,13 @@
           </w:rPr>
           <w:instrText xml:space="preserve"> PAGEREF _Toc476922921 \h </w:instrText>
         </w:r>
-        <w:r>
-          <w:rPr>
-            <w:noProof/>
-            <w:webHidden/>
-          </w:rPr>
-        </w:r>
       </w:ins>
+      <w:r>
+        <w:rPr>
+          <w:noProof/>
+          <w:webHidden/>
+        </w:rPr>
+      </w:r>
       <w:r>
         <w:rPr>
           <w:noProof/>
@@ -4870,12 +4702,6 @@
             <w:rStyle w:val="Hyperlink"/>
             <w:noProof/>
           </w:rPr>
-        </w:r>
-        <w:r>
-          <w:rPr>
-            <w:rStyle w:val="Hyperlink"/>
-            <w:noProof/>
-          </w:rPr>
           <w:fldChar w:fldCharType="separate"/>
         </w:r>
         <w:r>
@@ -4924,13 +4750,13 @@
           </w:rPr>
           <w:instrText xml:space="preserve"> PAGEREF _Toc476922922 \h </w:instrText>
         </w:r>
-        <w:r>
-          <w:rPr>
-            <w:noProof/>
-            <w:webHidden/>
-          </w:rPr>
-        </w:r>
       </w:ins>
+      <w:r>
+        <w:rPr>
+          <w:noProof/>
+          <w:webHidden/>
+        </w:rPr>
+      </w:r>
       <w:r>
         <w:rPr>
           <w:noProof/>
@@ -5008,12 +4834,6 @@
             <w:rStyle w:val="Hyperlink"/>
             <w:noProof/>
           </w:rPr>
-        </w:r>
-        <w:r>
-          <w:rPr>
-            <w:rStyle w:val="Hyperlink"/>
-            <w:noProof/>
-          </w:rPr>
           <w:fldChar w:fldCharType="separate"/>
         </w:r>
         <w:r>
@@ -5062,13 +4882,13 @@
           </w:rPr>
           <w:instrText xml:space="preserve"> PAGEREF _Toc476922923 \h </w:instrText>
         </w:r>
-        <w:r>
-          <w:rPr>
-            <w:noProof/>
-            <w:webHidden/>
-          </w:rPr>
-        </w:r>
       </w:ins>
+      <w:r>
+        <w:rPr>
+          <w:noProof/>
+          <w:webHidden/>
+        </w:rPr>
+      </w:r>
       <w:r>
         <w:rPr>
           <w:noProof/>
@@ -5337,7 +5157,7 @@
           <v:shape id="_x0000_i1025" type="#_x0000_t75" style="width:467.55pt;height:217.7pt" o:ole="">
             <v:imagedata r:id="rId16" o:title=""/>
           </v:shape>
-          <o:OLEObject Type="Embed" ProgID="Visio.Drawing.11" ShapeID="_x0000_i1025" DrawAspect="Content" ObjectID="_1550665282" r:id="rId17"/>
+          <o:OLEObject Type="Embed" ProgID="Visio.Drawing.11" ShapeID="_x0000_i1025" DrawAspect="Content" ObjectID="_1550990792" r:id="rId17"/>
         </w:object>
       </w:r>
     </w:p>
@@ -5774,7 +5594,7 @@
           </mc:Choice>
           <mc:Fallback>
             <w:pict>
-              <v:rect w14:anchorId="0C9F79CB" id="Rectangle 6" o:spid="_x0000_s1026" style="position:absolute;margin-left:244.45pt;margin-top:28.3pt;width:95.25pt;height:22.8pt;z-index:251657728;visibility:visible;mso-wrap-style:square;mso-width-percent:0;mso-height-percent:0;mso-wrap-distance-left:9pt;mso-wrap-distance-top:0;mso-wrap-distance-right:9pt;mso-wrap-distance-bottom:0;mso-position-horizontal:absolute;mso-position-horizontal-relative:margin;mso-position-vertical:absolute;mso-position-vertical-relative:text;mso-width-percent:0;mso-height-percent:0;mso-width-relative:margin;mso-height-relative:margin;v-text-anchor:middle" o:gfxdata="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" filled="f" strokecolor="red" strokeweight="2pt">
+              <v:rect w14:anchorId="70886498" id="Rectangle 6" o:spid="_x0000_s1026" style="position:absolute;margin-left:244.45pt;margin-top:28.3pt;width:95.25pt;height:22.8pt;z-index:251657728;visibility:visible;mso-wrap-style:square;mso-width-percent:0;mso-height-percent:0;mso-wrap-distance-left:9pt;mso-wrap-distance-top:0;mso-wrap-distance-right:9pt;mso-wrap-distance-bottom:0;mso-position-horizontal:absolute;mso-position-horizontal-relative:margin;mso-position-vertical:absolute;mso-position-vertical-relative:text;mso-width-percent:0;mso-height-percent:0;mso-width-relative:margin;mso-height-relative:margin;v-text-anchor:middle" o:gfxdata="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" filled="f" strokecolor="red" strokeweight="2pt">
                 <w10:wrap anchorx="margin"/>
               </v:rect>
             </w:pict>
@@ -5922,7 +5742,7 @@
           <v:shape id="_x0000_i1026" type="#_x0000_t75" style="width:404.55pt;height:42pt" o:ole="">
             <v:imagedata r:id="rId21" o:title="" cropbottom="55254f"/>
           </v:shape>
-          <o:OLEObject Type="Embed" ProgID="PBrush" ShapeID="_x0000_i1026" DrawAspect="Content" ObjectID="_1550665283" r:id="rId22"/>
+          <o:OLEObject Type="Embed" ProgID="PBrush" ShapeID="_x0000_i1026" DrawAspect="Content" ObjectID="_1550990793" r:id="rId22"/>
         </w:object>
       </w:r>
     </w:p>
@@ -5933,13 +5753,13 @@
         <w:tblLook w:val="04A0" w:firstRow="1" w:lastRow="0" w:firstColumn="1" w:lastColumn="0" w:noHBand="0" w:noVBand="1"/>
       </w:tblPr>
       <w:tblGrid>
-        <w:gridCol w:w="1825"/>
+        <w:gridCol w:w="1826"/>
         <w:gridCol w:w="1778"/>
-        <w:gridCol w:w="484"/>
+        <w:gridCol w:w="482"/>
         <w:gridCol w:w="1217"/>
         <w:gridCol w:w="1650"/>
         <w:gridCol w:w="1167"/>
-        <w:gridCol w:w="1455"/>
+        <w:gridCol w:w="1456"/>
       </w:tblGrid>
       <w:tr>
         <w:trPr>
@@ -6038,7 +5858,7 @@
                 <v:shape id="_x0000_i1027" type="#_x0000_t75" style="width:14.15pt;height:14.55pt" o:ole="">
                   <v:imagedata r:id="rId23" o:title=""/>
                 </v:shape>
-                <o:OLEObject Type="Embed" ProgID="PBrush" ShapeID="_x0000_i1027" DrawAspect="Content" ObjectID="_1550665284" r:id="rId24"/>
+                <o:OLEObject Type="Embed" ProgID="PBrush" ShapeID="_x0000_i1027" DrawAspect="Content" ObjectID="_1550990794" r:id="rId24"/>
               </w:object>
             </w:r>
             <w:r>
@@ -6081,7 +5901,7 @@
                 <v:shape id="_x0000_i1028" type="#_x0000_t75" style="width:13.3pt;height:13.3pt" o:ole="">
                   <v:imagedata r:id="rId25" o:title=""/>
                 </v:shape>
-                <o:OLEObject Type="Embed" ProgID="PBrush" ShapeID="_x0000_i1028" DrawAspect="Content" ObjectID="_1550665285" r:id="rId26"/>
+                <o:OLEObject Type="Embed" ProgID="PBrush" ShapeID="_x0000_i1028" DrawAspect="Content" ObjectID="_1550990795" r:id="rId26"/>
               </w:object>
             </w:r>
           </w:p>
@@ -6192,7 +6012,7 @@
                 <v:shape id="_x0000_i1029" type="#_x0000_t75" style="width:12pt;height:13.3pt" o:ole="">
                   <v:imagedata r:id="rId27" o:title=""/>
                 </v:shape>
-                <o:OLEObject Type="Embed" ProgID="PBrush" ShapeID="_x0000_i1029" DrawAspect="Content" ObjectID="_1550665286" r:id="rId28"/>
+                <o:OLEObject Type="Embed" ProgID="PBrush" ShapeID="_x0000_i1029" DrawAspect="Content" ObjectID="_1550990796" r:id="rId28"/>
               </w:object>
             </w:r>
           </w:p>
@@ -6254,7 +6074,7 @@
                 <v:shape id="_x0000_i1030" type="#_x0000_t75" style="width:16.3pt;height:14.55pt" o:ole="">
                   <v:imagedata r:id="rId23" o:title=""/>
                 </v:shape>
-                <o:OLEObject Type="Embed" ProgID="PBrush" ShapeID="_x0000_i1030" DrawAspect="Content" ObjectID="_1550665287" r:id="rId29"/>
+                <o:OLEObject Type="Embed" ProgID="PBrush" ShapeID="_x0000_i1030" DrawAspect="Content" ObjectID="_1550990797" r:id="rId29"/>
               </w:object>
             </w:r>
             <w:r>
@@ -6326,7 +6146,7 @@
                 <v:shape id="_x0000_i1031" type="#_x0000_t75" style="width:16.3pt;height:14.55pt" o:ole="">
                   <v:imagedata r:id="rId23" o:title=""/>
                 </v:shape>
-                <o:OLEObject Type="Embed" ProgID="PBrush" ShapeID="_x0000_i1031" DrawAspect="Content" ObjectID="_1550665288" r:id="rId30"/>
+                <o:OLEObject Type="Embed" ProgID="PBrush" ShapeID="_x0000_i1031" DrawAspect="Content" ObjectID="_1550990798" r:id="rId30"/>
               </w:object>
             </w:r>
             <w:r>
@@ -6369,7 +6189,7 @@
                 <v:shape id="_x0000_i1032" type="#_x0000_t75" style="width:13.3pt;height:13.3pt" o:ole="">
                   <v:imagedata r:id="rId25" o:title=""/>
                 </v:shape>
-                <o:OLEObject Type="Embed" ProgID="PBrush" ShapeID="_x0000_i1032" DrawAspect="Content" ObjectID="_1550665289" r:id="rId31"/>
+                <o:OLEObject Type="Embed" ProgID="PBrush" ShapeID="_x0000_i1032" DrawAspect="Content" ObjectID="_1550990799" r:id="rId31"/>
               </w:object>
             </w:r>
           </w:p>
@@ -6476,7 +6296,7 @@
                 <v:shape id="_x0000_i1033" type="#_x0000_t75" style="width:12pt;height:13.3pt" o:ole="">
                   <v:imagedata r:id="rId27" o:title=""/>
                 </v:shape>
-                <o:OLEObject Type="Embed" ProgID="PBrush" ShapeID="_x0000_i1033" DrawAspect="Content" ObjectID="_1550665290" r:id="rId32"/>
+                <o:OLEObject Type="Embed" ProgID="PBrush" ShapeID="_x0000_i1033" DrawAspect="Content" ObjectID="_1550990800" r:id="rId32"/>
               </w:object>
             </w:r>
           </w:p>
@@ -6536,7 +6356,7 @@
                 <v:shape id="_x0000_i1034" type="#_x0000_t75" style="width:14.15pt;height:14.55pt" o:ole="">
                   <v:imagedata r:id="rId33" o:title=""/>
                 </v:shape>
-                <o:OLEObject Type="Embed" ProgID="PBrush" ShapeID="_x0000_i1034" DrawAspect="Content" ObjectID="_1550665291" r:id="rId34"/>
+                <o:OLEObject Type="Embed" ProgID="PBrush" ShapeID="_x0000_i1034" DrawAspect="Content" ObjectID="_1550990801" r:id="rId34"/>
               </w:object>
             </w:r>
             <w:r>
@@ -6716,8 +6536,6 @@
       <w:r>
         <w:t>Tester will receive email with a link, and get access only to greensheet test page (no access to “Review and Test module” screen):</w:t>
       </w:r>
-      <w:bookmarkStart w:id="125" w:name="_GoBack"/>
-      <w:bookmarkEnd w:id="125"/>
     </w:p>
     <w:p>
       <w:pPr>
@@ -6730,7 +6548,7 @@
           <v:shape id="_x0000_i1035" type="#_x0000_t75" style="width:436.3pt;height:240.45pt" o:ole="">
             <v:imagedata r:id="rId37" o:title=""/>
           </v:shape>
-          <o:OLEObject Type="Embed" ProgID="PBrush" ShapeID="_x0000_i1035" DrawAspect="Content" ObjectID="_1550665292" r:id="rId38"/>
+          <o:OLEObject Type="Embed" ProgID="PBrush" ShapeID="_x0000_i1035" DrawAspect="Content" ObjectID="_1550990802" r:id="rId38"/>
         </w:object>
       </w:r>
     </w:p>
@@ -6743,73 +6561,73 @@
       <w:pPr>
         <w:pStyle w:val="Heading1"/>
       </w:pPr>
-      <w:bookmarkStart w:id="126" w:name="_Toc476922899"/>
+      <w:bookmarkStart w:id="125" w:name="_Toc476922899"/>
       <w:r>
         <w:t>Diagrams</w:t>
       </w:r>
+      <w:bookmarkEnd w:id="125"/>
+    </w:p>
+    <w:p>
+      <w:pPr>
+        <w:pStyle w:val="BodyText"/>
+      </w:pPr>
+      <w:r>
+        <w:t xml:space="preserve">Please refer to </w:t>
+      </w:r>
+    </w:p>
+    <w:p>
+      <w:pPr>
+        <w:pStyle w:val="BodyText"/>
+      </w:pPr>
+      <w:r>
+        <w:t xml:space="preserve">Sec. Diagrams =&gt; </w:t>
+      </w:r>
+      <w:bookmarkStart w:id="126" w:name="_Toc464140091"/>
+      <w:r>
+        <w:t>User (real person) functionality</w:t>
+      </w:r>
       <w:bookmarkEnd w:id="126"/>
-    </w:p>
-    <w:p>
-      <w:pPr>
-        <w:pStyle w:val="BodyText"/>
-      </w:pPr>
-      <w:r>
-        <w:t xml:space="preserve">Please refer to </w:t>
-      </w:r>
-    </w:p>
-    <w:p>
-      <w:pPr>
-        <w:pStyle w:val="BodyText"/>
-      </w:pPr>
-      <w:r>
-        <w:t xml:space="preserve">Sec. Diagrams =&gt; </w:t>
-      </w:r>
-      <w:bookmarkStart w:id="127" w:name="_Toc464140091"/>
-      <w:r>
-        <w:t>User (real person) functionality</w:t>
+      <w:r>
+        <w:t xml:space="preserve"> =&gt; Greensheet Testing Functionality</w:t>
+      </w:r>
+    </w:p>
+    <w:p>
+      <w:pPr>
+        <w:pStyle w:val="Heading1"/>
+      </w:pPr>
+      <w:bookmarkStart w:id="127" w:name="_Toc476922900"/>
+      <w:r>
+        <w:t>Overall business flow description</w:t>
       </w:r>
       <w:bookmarkEnd w:id="127"/>
-      <w:r>
-        <w:t xml:space="preserve"> =&gt; Greensheet Testing Functionality</w:t>
-      </w:r>
-    </w:p>
-    <w:p>
-      <w:pPr>
-        <w:pStyle w:val="Heading1"/>
-      </w:pPr>
-      <w:bookmarkStart w:id="128" w:name="_Toc476922900"/>
-      <w:r>
-        <w:t>Overall business flow description</w:t>
+    </w:p>
+    <w:p>
+      <w:pPr>
+        <w:pStyle w:val="Heading2"/>
+      </w:pPr>
+      <w:bookmarkStart w:id="128" w:name="_Toc476922901"/>
+      <w:r>
+        <w:t xml:space="preserve">For </w:t>
+      </w:r>
+      <w:r>
+        <w:t xml:space="preserve">a </w:t>
+      </w:r>
+      <w:r>
+        <w:t xml:space="preserve">user with Author/Approver </w:t>
+      </w:r>
+      <w:r>
+        <w:t>and/</w:t>
+      </w:r>
+      <w:r>
+        <w:t>or Draft</w:t>
+      </w:r>
+      <w:r>
+        <w:t xml:space="preserve"> Administrator </w:t>
+      </w:r>
+      <w:r>
+        <w:t>role</w:t>
       </w:r>
       <w:bookmarkEnd w:id="128"/>
-    </w:p>
-    <w:p>
-      <w:pPr>
-        <w:pStyle w:val="Heading2"/>
-      </w:pPr>
-      <w:bookmarkStart w:id="129" w:name="_Toc476922901"/>
-      <w:r>
-        <w:t xml:space="preserve">For </w:t>
-      </w:r>
-      <w:r>
-        <w:t xml:space="preserve">a </w:t>
-      </w:r>
-      <w:r>
-        <w:t xml:space="preserve">user with Author/Approver </w:t>
-      </w:r>
-      <w:r>
-        <w:t>and/</w:t>
-      </w:r>
-      <w:r>
-        <w:t>or Draft</w:t>
-      </w:r>
-      <w:r>
-        <w:t xml:space="preserve"> Administrator </w:t>
-      </w:r>
-      <w:r>
-        <w:t>role</w:t>
-      </w:r>
-      <w:bookmarkEnd w:id="129"/>
     </w:p>
     <w:p>
       <w:pPr>
@@ -6948,7 +6766,7 @@
           </mc:Choice>
           <mc:Fallback>
             <w:pict>
-              <v:rect w14:anchorId="1FF3D0FB" id="Rectangle 82" o:spid="_x0000_s1026" style="position:absolute;margin-left:300.15pt;margin-top:39.2pt;width:88.6pt;height:18.45pt;z-index:251654656;visibility:visible;mso-wrap-style:square;mso-width-percent:0;mso-wrap-distance-left:9pt;mso-wrap-distance-top:0;mso-wrap-distance-right:9pt;mso-wrap-distance-bottom:0;mso-position-horizontal:absolute;mso-position-horizontal-relative:text;mso-position-vertical:absolute;mso-position-vertical-relative:text;mso-width-percent:0;mso-width-relative:margin;v-text-anchor:middle" o:gfxdata="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" filled="f" strokecolor="red" strokeweight="2pt"/>
+              <v:rect w14:anchorId="5A3D3549" id="Rectangle 82" o:spid="_x0000_s1026" style="position:absolute;margin-left:300.15pt;margin-top:39.2pt;width:88.6pt;height:18.45pt;z-index:251654656;visibility:visible;mso-wrap-style:square;mso-width-percent:0;mso-wrap-distance-left:9pt;mso-wrap-distance-top:0;mso-wrap-distance-right:9pt;mso-wrap-distance-bottom:0;mso-position-horizontal:absolute;mso-position-horizontal-relative:text;mso-position-vertical:absolute;mso-position-vertical-relative:text;mso-width-percent:0;mso-width-relative:margin;v-text-anchor:middle" o:gfxdata="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" filled="f" strokecolor="red" strokeweight="2pt"/>
             </w:pict>
           </mc:Fallback>
         </mc:AlternateContent>
@@ -6997,21 +6815,21 @@
     <w:p>
       <w:pPr>
         <w:rPr>
-          <w:ins w:id="130" w:author="Tulchinskaya, Gaby (NIH/NCI) [C]" w:date="2017-02-13T13:29:00Z"/>
-        </w:rPr>
-      </w:pPr>
-      <w:ins w:id="131" w:author="Tulchinskaya, Gaby (NIH/NCI) [C]" w:date="2017-02-13T13:29:00Z">
+          <w:ins w:id="129" w:author="Tulchinskaya, Gaby (NIH/NCI) [C]" w:date="2017-02-13T13:29:00Z"/>
+        </w:rPr>
+      </w:pPr>
+      <w:ins w:id="130" w:author="Tulchinskaya, Gaby (NIH/NCI) [C]" w:date="2017-02-13T13:29:00Z">
         <w:r>
           <w:lastRenderedPageBreak/>
           <w:t xml:space="preserve">NOTE(s) </w:t>
         </w:r>
       </w:ins>
-      <w:ins w:id="132" w:author="Tulchinskaya, Gaby (NIH/NCI) [C]" w:date="2017-02-13T13:30:00Z">
+      <w:ins w:id="131" w:author="Tulchinskaya, Gaby (NIH/NCI) [C]" w:date="2017-02-13T13:30:00Z">
         <w:r>
           <w:t>for</w:t>
         </w:r>
       </w:ins>
-      <w:ins w:id="133" w:author="Tulchinskaya, Gaby (NIH/NCI) [C]" w:date="2017-02-13T13:29:00Z">
+      <w:ins w:id="132" w:author="Tulchinskaya, Gaby (NIH/NCI) [C]" w:date="2017-02-13T13:29:00Z">
         <w:r>
           <w:t xml:space="preserve"> UI specialist: </w:t>
         </w:r>
@@ -7025,15 +6843,15 @@
           <w:numId w:val="36"/>
         </w:numPr>
         <w:rPr>
-          <w:ins w:id="134" w:author="Tulchinskaya, Gaby (NIH/NCI) [C]" w:date="2017-02-13T13:32:00Z"/>
-        </w:rPr>
-      </w:pPr>
-      <w:ins w:id="135" w:author="Tulchinskaya, Gaby (NIH/NCI) [C]" w:date="2017-02-13T13:32:00Z">
+          <w:ins w:id="133" w:author="Tulchinskaya, Gaby (NIH/NCI) [C]" w:date="2017-02-13T13:32:00Z"/>
+        </w:rPr>
+      </w:pPr>
+      <w:ins w:id="134" w:author="Tulchinskaya, Gaby (NIH/NCI) [C]" w:date="2017-02-13T13:32:00Z">
         <w:r>
           <w:t>Please propose better name for “Review draft Greensheet” link or button (e.g. “Review Draft Module(s)</w:t>
         </w:r>
       </w:ins>
-      <w:ins w:id="136" w:author="Tulchinskaya, Gaby (NIH/NCI) [C]" w:date="2017-02-13T13:33:00Z">
+      <w:ins w:id="135" w:author="Tulchinskaya, Gaby (NIH/NCI) [C]" w:date="2017-02-13T13:33:00Z">
         <w:r>
           <w:t>”</w:t>
         </w:r>
@@ -7047,10 +6865,10 @@
           <w:numId w:val="36"/>
         </w:numPr>
         <w:rPr>
-          <w:ins w:id="137" w:author="Tulchinskaya, Gaby (NIH/NCI) [C]" w:date="2017-02-13T13:33:00Z"/>
-        </w:rPr>
-      </w:pPr>
-      <w:ins w:id="138" w:author="Tulchinskaya, Gaby (NIH/NCI) [C]" w:date="2017-02-13T13:30:00Z">
+          <w:ins w:id="136" w:author="Tulchinskaya, Gaby (NIH/NCI) [C]" w:date="2017-02-13T13:33:00Z"/>
+        </w:rPr>
+      </w:pPr>
+      <w:ins w:id="137" w:author="Tulchinskaya, Gaby (NIH/NCI) [C]" w:date="2017-02-13T13:30:00Z">
         <w:r>
           <w:t xml:space="preserve">We will keep </w:t>
         </w:r>
@@ -7058,7 +6876,7 @@
           <w:t xml:space="preserve">Draft Viewer and </w:t>
         </w:r>
       </w:ins>
-      <w:ins w:id="139" w:author="Tulchinskaya, Gaby (NIH/NCI) [C]" w:date="2017-02-13T13:31:00Z">
+      <w:ins w:id="138" w:author="Tulchinskaya, Gaby (NIH/NCI) [C]" w:date="2017-02-13T13:31:00Z">
         <w:r>
           <w:t>Draft Administrator</w:t>
         </w:r>
@@ -7066,7 +6884,7 @@
           <w:t xml:space="preserve"> roles. We cannot guarantee that users with these roles wouldn’t have other GS roles (PD or Specialist). Therefore, </w:t>
         </w:r>
       </w:ins>
-      <w:ins w:id="140" w:author="Tulchinskaya, Gaby (NIH/NCI) [C]" w:date="2017-02-13T13:33:00Z">
+      <w:ins w:id="139" w:author="Tulchinskaya, Gaby (NIH/NCI) [C]" w:date="2017-02-13T13:33:00Z">
         <w:r>
           <w:t>if a user is:</w:t>
         </w:r>
@@ -7086,10 +6904,10 @@
         <w:spacing w:after="160" w:line="259" w:lineRule="auto"/>
         <w:contextualSpacing/>
         <w:rPr>
-          <w:ins w:id="141" w:author="Tulchinskaya, Gaby (NIH/NCI) [C]" w:date="2017-02-13T13:33:00Z"/>
-        </w:rPr>
-      </w:pPr>
-      <w:ins w:id="142" w:author="Tulchinskaya, Gaby (NIH/NCI) [C]" w:date="2017-02-13T13:33:00Z">
+          <w:ins w:id="140" w:author="Tulchinskaya, Gaby (NIH/NCI) [C]" w:date="2017-02-13T13:33:00Z"/>
+        </w:rPr>
+      </w:pPr>
+      <w:ins w:id="141" w:author="Tulchinskaya, Gaby (NIH/NCI) [C]" w:date="2017-02-13T13:33:00Z">
         <w:r>
           <w:t>Guest (I2E user without PD or Spec role) =&gt; base screen guest + “Review Draft Module(s)”</w:t>
         </w:r>
@@ -7109,10 +6927,10 @@
         <w:spacing w:after="160" w:line="259" w:lineRule="auto"/>
         <w:contextualSpacing/>
         <w:rPr>
-          <w:ins w:id="143" w:author="Tulchinskaya, Gaby (NIH/NCI) [C]" w:date="2017-02-13T13:33:00Z"/>
-        </w:rPr>
-      </w:pPr>
-      <w:ins w:id="144" w:author="Tulchinskaya, Gaby (NIH/NCI) [C]" w:date="2017-02-13T13:33:00Z">
+          <w:ins w:id="142" w:author="Tulchinskaya, Gaby (NIH/NCI) [C]" w:date="2017-02-13T13:33:00Z"/>
+        </w:rPr>
+      </w:pPr>
+      <w:ins w:id="143" w:author="Tulchinskaya, Gaby (NIH/NCI) [C]" w:date="2017-02-13T13:33:00Z">
         <w:r>
           <w:t>Spec =&gt; spec screen + “Review Draft Module(s)”</w:t>
         </w:r>
@@ -7132,10 +6950,10 @@
         <w:spacing w:after="160" w:line="259" w:lineRule="auto"/>
         <w:contextualSpacing/>
         <w:rPr>
-          <w:ins w:id="145" w:author="Tulchinskaya, Gaby (NIH/NCI) [C]" w:date="2017-02-13T13:33:00Z"/>
-        </w:rPr>
-      </w:pPr>
-      <w:ins w:id="146" w:author="Tulchinskaya, Gaby (NIH/NCI) [C]" w:date="2017-02-13T13:33:00Z">
+          <w:ins w:id="144" w:author="Tulchinskaya, Gaby (NIH/NCI) [C]" w:date="2017-02-13T13:33:00Z"/>
+        </w:rPr>
+      </w:pPr>
+      <w:ins w:id="145" w:author="Tulchinskaya, Gaby (NIH/NCI) [C]" w:date="2017-02-13T13:33:00Z">
         <w:r>
           <w:t>PD/PA =&gt; PD/PA screen + “Review Draft Module(s)”</w:t>
         </w:r>
@@ -7213,20 +7031,20 @@
     <w:p>
       <w:pPr>
         <w:rPr>
-          <w:ins w:id="147" w:author="Tulchinskaya, Gaby (NIH/NCI) [C]" w:date="2017-02-13T13:29:00Z"/>
-        </w:rPr>
-      </w:pPr>
-      <w:ins w:id="148" w:author="Tulchinskaya, Gaby (NIH/NCI) [C]" w:date="2017-02-13T13:29:00Z">
+          <w:ins w:id="146" w:author="Tulchinskaya, Gaby (NIH/NCI) [C]" w:date="2017-02-13T13:29:00Z"/>
+        </w:rPr>
+      </w:pPr>
+      <w:ins w:id="147" w:author="Tulchinskaya, Gaby (NIH/NCI) [C]" w:date="2017-02-13T13:29:00Z">
         <w:r>
           <w:t xml:space="preserve">NOTE(s) </w:t>
         </w:r>
       </w:ins>
-      <w:ins w:id="149" w:author="Tulchinskaya, Gaby (NIH/NCI) [C]" w:date="2017-02-13T13:30:00Z">
+      <w:ins w:id="148" w:author="Tulchinskaya, Gaby (NIH/NCI) [C]" w:date="2017-02-13T13:30:00Z">
         <w:r>
           <w:t>for</w:t>
         </w:r>
       </w:ins>
-      <w:ins w:id="150" w:author="Tulchinskaya, Gaby (NIH/NCI) [C]" w:date="2017-02-13T13:29:00Z">
+      <w:ins w:id="149" w:author="Tulchinskaya, Gaby (NIH/NCI) [C]" w:date="2017-02-13T13:29:00Z">
         <w:r>
           <w:t xml:space="preserve"> UI specialist: </w:t>
         </w:r>
@@ -7240,10 +7058,10 @@
           <w:numId w:val="36"/>
         </w:numPr>
         <w:rPr>
-          <w:ins w:id="151" w:author="Tulchinskaya, Gaby (NIH/NCI) [C]" w:date="2017-02-13T13:34:00Z"/>
-        </w:rPr>
-      </w:pPr>
-      <w:ins w:id="152" w:author="Tulchinskaya, Gaby (NIH/NCI) [C]" w:date="2017-02-13T13:34:00Z">
+          <w:ins w:id="150" w:author="Tulchinskaya, Gaby (NIH/NCI) [C]" w:date="2017-02-13T13:34:00Z"/>
+        </w:rPr>
+      </w:pPr>
+      <w:ins w:id="151" w:author="Tulchinskaya, Gaby (NIH/NCI) [C]" w:date="2017-02-13T13:34:00Z">
         <w:r>
           <w:t>Proposed additional change to functionality:</w:t>
         </w:r>
@@ -7257,15 +7075,15 @@
           <w:numId w:val="36"/>
         </w:numPr>
         <w:rPr>
-          <w:ins w:id="153" w:author="Tulchinskaya, Gaby (NIH/NCI) [C]" w:date="2017-02-13T13:36:00Z"/>
-        </w:rPr>
-      </w:pPr>
-      <w:ins w:id="154" w:author="Tulchinskaya, Gaby (NIH/NCI) [C]" w:date="2017-02-13T13:34:00Z">
+          <w:ins w:id="152" w:author="Tulchinskaya, Gaby (NIH/NCI) [C]" w:date="2017-02-13T13:36:00Z"/>
+        </w:rPr>
+      </w:pPr>
+      <w:ins w:id="153" w:author="Tulchinskaya, Gaby (NIH/NCI) [C]" w:date="2017-02-13T13:34:00Z">
         <w:r>
           <w:t xml:space="preserve">Add static text at the top of the screen </w:t>
         </w:r>
       </w:ins>
-      <w:ins w:id="155" w:author="Tulchinskaya, Gaby (NIH/NCI) [C]" w:date="2017-02-13T13:35:00Z">
+      <w:ins w:id="154" w:author="Tulchinskaya, Gaby (NIH/NCI) [C]" w:date="2017-02-13T13:35:00Z">
         <w:r>
           <w:t>“Select module to review and test” and rename the button to “Review and Test”</w:t>
         </w:r>
@@ -7279,25 +7097,25 @@
           <w:numId w:val="36"/>
         </w:numPr>
         <w:rPr>
-          <w:ins w:id="156" w:author="Tulchinskaya, Gaby (NIH/NCI) [C]" w:date="2017-02-13T13:37:00Z"/>
-        </w:rPr>
-      </w:pPr>
-      <w:ins w:id="157" w:author="Tulchinskaya, Gaby (NIH/NCI) [C]" w:date="2017-02-13T13:36:00Z">
+          <w:ins w:id="155" w:author="Tulchinskaya, Gaby (NIH/NCI) [C]" w:date="2017-02-13T13:37:00Z"/>
+        </w:rPr>
+      </w:pPr>
+      <w:ins w:id="156" w:author="Tulchinskaya, Gaby (NIH/NCI) [C]" w:date="2017-02-13T13:36:00Z">
         <w:r>
           <w:t xml:space="preserve">If there are no imported module(s) =&gt; do not display the dropdown and the button. </w:t>
         </w:r>
       </w:ins>
-      <w:ins w:id="158" w:author="Tulchinskaya, Gaby (NIH/NCI) [C]" w:date="2017-02-13T13:37:00Z">
+      <w:ins w:id="157" w:author="Tulchinskaya, Gaby (NIH/NCI) [C]" w:date="2017-02-13T13:37:00Z">
         <w:r>
           <w:t>Instead</w:t>
         </w:r>
       </w:ins>
-      <w:ins w:id="159" w:author="Tulchinskaya, Gaby (NIH/NCI) [C]" w:date="2017-02-13T13:36:00Z">
+      <w:ins w:id="158" w:author="Tulchinskaya, Gaby (NIH/NCI) [C]" w:date="2017-02-13T13:36:00Z">
         <w:r>
           <w:t xml:space="preserve"> </w:t>
         </w:r>
       </w:ins>
-      <w:ins w:id="160" w:author="Tulchinskaya, Gaby (NIH/NCI) [C]" w:date="2017-02-13T13:37:00Z">
+      <w:ins w:id="159" w:author="Tulchinskaya, Gaby (NIH/NCI) [C]" w:date="2017-02-13T13:37:00Z">
         <w:r>
           <w:t>display the text “Currently there are no imported draft modules for review”</w:t>
         </w:r>
@@ -7311,7 +7129,7 @@
           <w:numId w:val="36"/>
         </w:numPr>
       </w:pPr>
-      <w:ins w:id="161" w:author="Tulchinskaya, Gaby (NIH/NCI) [C]" w:date="2017-02-13T13:37:00Z">
+      <w:ins w:id="160" w:author="Tulchinskaya, Gaby (NIH/NCI) [C]" w:date="2017-02-13T13:37:00Z">
         <w:r>
           <w:t>If there are imported module(s) =&gt; display the dropdown and the button</w:t>
         </w:r>
@@ -7355,7 +7173,7 @@
           <v:shape id="_x0000_i1036" type="#_x0000_t75" style="width:473.55pt;height:51.85pt" o:ole="">
             <v:imagedata r:id="rId21" o:title="" cropbottom="54845f"/>
           </v:shape>
-          <o:OLEObject Type="Embed" ProgID="PBrush" ShapeID="_x0000_i1036" DrawAspect="Content" ObjectID="_1550665293" r:id="rId41"/>
+          <o:OLEObject Type="Embed" ProgID="PBrush" ShapeID="_x0000_i1036" DrawAspect="Content" ObjectID="_1550990803" r:id="rId41"/>
         </w:object>
       </w:r>
       <w:r>
@@ -7477,7 +7295,7 @@
                 <v:shape id="_x0000_i1037" type="#_x0000_t75" style="width:14.15pt;height:14.55pt" o:ole="">
                   <v:imagedata r:id="rId23" o:title=""/>
                 </v:shape>
-                <o:OLEObject Type="Embed" ProgID="PBrush" ShapeID="_x0000_i1037" DrawAspect="Content" ObjectID="_1550665294" r:id="rId42"/>
+                <o:OLEObject Type="Embed" ProgID="PBrush" ShapeID="_x0000_i1037" DrawAspect="Content" ObjectID="_1550990804" r:id="rId42"/>
               </w:object>
             </w:r>
             <w:r>
@@ -7520,7 +7338,7 @@
                 <v:shape id="_x0000_i1038" type="#_x0000_t75" style="width:12.85pt;height:12.85pt" o:ole="">
                   <v:imagedata r:id="rId25" o:title=""/>
                 </v:shape>
-                <o:OLEObject Type="Embed" ProgID="PBrush" ShapeID="_x0000_i1038" DrawAspect="Content" ObjectID="_1550665295" r:id="rId43"/>
+                <o:OLEObject Type="Embed" ProgID="PBrush" ShapeID="_x0000_i1038" DrawAspect="Content" ObjectID="_1550990805" r:id="rId43"/>
               </w:object>
             </w:r>
           </w:p>
@@ -7628,7 +7446,7 @@
                 <v:shape id="_x0000_i1039" type="#_x0000_t75" style="width:12pt;height:12.85pt" o:ole="">
                   <v:imagedata r:id="rId27" o:title=""/>
                 </v:shape>
-                <o:OLEObject Type="Embed" ProgID="PBrush" ShapeID="_x0000_i1039" DrawAspect="Content" ObjectID="_1550665296" r:id="rId44"/>
+                <o:OLEObject Type="Embed" ProgID="PBrush" ShapeID="_x0000_i1039" DrawAspect="Content" ObjectID="_1550990806" r:id="rId44"/>
               </w:object>
             </w:r>
           </w:p>
@@ -7690,7 +7508,7 @@
                 <v:shape id="_x0000_i1040" type="#_x0000_t75" style="width:16.7pt;height:14.55pt" o:ole="">
                   <v:imagedata r:id="rId23" o:title=""/>
                 </v:shape>
-                <o:OLEObject Type="Embed" ProgID="PBrush" ShapeID="_x0000_i1040" DrawAspect="Content" ObjectID="_1550665297" r:id="rId45"/>
+                <o:OLEObject Type="Embed" ProgID="PBrush" ShapeID="_x0000_i1040" DrawAspect="Content" ObjectID="_1550990807" r:id="rId45"/>
               </w:object>
             </w:r>
             <w:r>
@@ -7762,7 +7580,7 @@
                 <v:shape id="_x0000_i1041" type="#_x0000_t75" style="width:16.7pt;height:14.55pt" o:ole="">
                   <v:imagedata r:id="rId23" o:title=""/>
                 </v:shape>
-                <o:OLEObject Type="Embed" ProgID="PBrush" ShapeID="_x0000_i1041" DrawAspect="Content" ObjectID="_1550665298" r:id="rId46"/>
+                <o:OLEObject Type="Embed" ProgID="PBrush" ShapeID="_x0000_i1041" DrawAspect="Content" ObjectID="_1550990808" r:id="rId46"/>
               </w:object>
             </w:r>
             <w:r>
@@ -7805,7 +7623,7 @@
                 <v:shape id="_x0000_i1042" type="#_x0000_t75" style="width:12.85pt;height:12.85pt" o:ole="">
                   <v:imagedata r:id="rId25" o:title=""/>
                 </v:shape>
-                <o:OLEObject Type="Embed" ProgID="PBrush" ShapeID="_x0000_i1042" DrawAspect="Content" ObjectID="_1550665299" r:id="rId47"/>
+                <o:OLEObject Type="Embed" ProgID="PBrush" ShapeID="_x0000_i1042" DrawAspect="Content" ObjectID="_1550990809" r:id="rId47"/>
               </w:object>
             </w:r>
           </w:p>
@@ -7903,7 +7721,7 @@
                 <v:shape id="_x0000_i1043" type="#_x0000_t75" style="width:12pt;height:12.85pt" o:ole="">
                   <v:imagedata r:id="rId27" o:title=""/>
                 </v:shape>
-                <o:OLEObject Type="Embed" ProgID="PBrush" ShapeID="_x0000_i1043" DrawAspect="Content" ObjectID="_1550665300" r:id="rId48"/>
+                <o:OLEObject Type="Embed" ProgID="PBrush" ShapeID="_x0000_i1043" DrawAspect="Content" ObjectID="_1550990810" r:id="rId48"/>
               </w:object>
             </w:r>
           </w:p>
@@ -7963,7 +7781,7 @@
                 <v:shape id="_x0000_i1044" type="#_x0000_t75" style="width:14.15pt;height:14.55pt" o:ole="">
                   <v:imagedata r:id="rId33" o:title=""/>
                 </v:shape>
-                <o:OLEObject Type="Embed" ProgID="PBrush" ShapeID="_x0000_i1044" DrawAspect="Content" ObjectID="_1550665301" r:id="rId49"/>
+                <o:OLEObject Type="Embed" ProgID="PBrush" ShapeID="_x0000_i1044" DrawAspect="Content" ObjectID="_1550990811" r:id="rId49"/>
               </w:object>
             </w:r>
             <w:r>
@@ -8241,11 +8059,11 @@
       <w:pPr>
         <w:pStyle w:val="Heading3"/>
       </w:pPr>
-      <w:bookmarkStart w:id="162" w:name="_Toc476922902"/>
+      <w:bookmarkStart w:id="161" w:name="_Toc476922902"/>
       <w:r>
         <w:t>Email to testers</w:t>
       </w:r>
-      <w:bookmarkEnd w:id="162"/>
+      <w:bookmarkEnd w:id="161"/>
     </w:p>
     <w:p>
       <w:pPr>
@@ -8596,7 +8414,7 @@
           </mc:Choice>
           <mc:Fallback>
             <w:pict>
-              <v:rect w14:anchorId="5FB89B4F" id="Rectangle 7" o:spid="_x0000_s1026" style="position:absolute;margin-left:163.4pt;margin-top:14.5pt;width:95.55pt;height:104.8pt;z-index:251660800;visibility:visible;mso-wrap-style:square;mso-width-percent:0;mso-height-percent:0;mso-wrap-distance-left:9pt;mso-wrap-distance-top:0;mso-wrap-distance-right:9pt;mso-wrap-distance-bottom:0;mso-position-horizontal:absolute;mso-position-horizontal-relative:margin;mso-position-vertical:absolute;mso-position-vertical-relative:text;mso-width-percent:0;mso-height-percent:0;mso-width-relative:margin;mso-height-relative:margin;v-text-anchor:middle" o:gfxdata="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" filled="f" strokecolor="red" strokeweight="2pt">
+              <v:rect w14:anchorId="2420D24C" id="Rectangle 7" o:spid="_x0000_s1026" style="position:absolute;margin-left:163.4pt;margin-top:14.5pt;width:95.55pt;height:104.8pt;z-index:251660800;visibility:visible;mso-wrap-style:square;mso-width-percent:0;mso-height-percent:0;mso-wrap-distance-left:9pt;mso-wrap-distance-top:0;mso-wrap-distance-right:9pt;mso-wrap-distance-bottom:0;mso-position-horizontal:absolute;mso-position-horizontal-relative:margin;mso-position-vertical:absolute;mso-position-vertical-relative:text;mso-width-percent:0;mso-height-percent:0;mso-width-relative:margin;mso-height-relative:margin;v-text-anchor:middle" o:gfxdata="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" filled="f" strokecolor="red" strokeweight="2pt">
                 <w10:wrap anchorx="margin"/>
               </v:rect>
             </w:pict>
@@ -8727,7 +8545,7 @@
                 <v:shape id="_x0000_i1045" type="#_x0000_t75" style="width:14.15pt;height:14.55pt" o:ole="">
                   <v:imagedata r:id="rId23" o:title=""/>
                 </v:shape>
-                <o:OLEObject Type="Embed" ProgID="PBrush" ShapeID="_x0000_i1045" DrawAspect="Content" ObjectID="_1550665302" r:id="rId50"/>
+                <o:OLEObject Type="Embed" ProgID="PBrush" ShapeID="_x0000_i1045" DrawAspect="Content" ObjectID="_1550990812" r:id="rId50"/>
               </w:object>
             </w:r>
             <w:r>
@@ -8770,7 +8588,7 @@
                 <v:shape id="_x0000_i1046" type="#_x0000_t75" style="width:12.85pt;height:12.85pt" o:ole="">
                   <v:imagedata r:id="rId25" o:title=""/>
                 </v:shape>
-                <o:OLEObject Type="Embed" ProgID="PBrush" ShapeID="_x0000_i1046" DrawAspect="Content" ObjectID="_1550665303" r:id="rId51"/>
+                <o:OLEObject Type="Embed" ProgID="PBrush" ShapeID="_x0000_i1046" DrawAspect="Content" ObjectID="_1550990813" r:id="rId51"/>
               </w:object>
             </w:r>
           </w:p>
@@ -8881,7 +8699,7 @@
                 <v:shape id="_x0000_i1047" type="#_x0000_t75" style="width:12pt;height:12.85pt" o:ole="">
                   <v:imagedata r:id="rId27" o:title=""/>
                 </v:shape>
-                <o:OLEObject Type="Embed" ProgID="PBrush" ShapeID="_x0000_i1047" DrawAspect="Content" ObjectID="_1550665304" r:id="rId52"/>
+                <o:OLEObject Type="Embed" ProgID="PBrush" ShapeID="_x0000_i1047" DrawAspect="Content" ObjectID="_1550990814" r:id="rId52"/>
               </w:object>
             </w:r>
           </w:p>
@@ -8935,11 +8753,11 @@
       <w:pPr>
         <w:pStyle w:val="Heading2"/>
       </w:pPr>
-      <w:bookmarkStart w:id="163" w:name="_Toc476922903"/>
+      <w:bookmarkStart w:id="162" w:name="_Toc476922903"/>
       <w:r>
         <w:t>For a Tester</w:t>
       </w:r>
-      <w:bookmarkEnd w:id="163"/>
+      <w:bookmarkEnd w:id="162"/>
     </w:p>
     <w:p>
       <w:pPr>
@@ -9086,7 +8904,7 @@
           <v:shape id="_x0000_i1048" type="#_x0000_t75" style="width:452.15pt;height:248.15pt" o:ole="">
             <v:imagedata r:id="rId37" o:title=""/>
           </v:shape>
-          <o:OLEObject Type="Embed" ProgID="PBrush" ShapeID="_x0000_i1048" DrawAspect="Content" ObjectID="_1550665305" r:id="rId53"/>
+          <o:OLEObject Type="Embed" ProgID="PBrush" ShapeID="_x0000_i1048" DrawAspect="Content" ObjectID="_1550990815" r:id="rId53"/>
         </w:object>
       </w:r>
     </w:p>
@@ -9178,7 +8996,7 @@
           <w:numId w:val="25"/>
         </w:numPr>
         <w:rPr>
-          <w:ins w:id="164" w:author="Tulchinskaya, Gaby (NIH/NCI) [C]" w:date="2017-02-15T12:41:00Z"/>
+          <w:ins w:id="163" w:author="Tulchinskaya, Gaby (NIH/NCI) [C]" w:date="2017-02-15T12:41:00Z"/>
         </w:rPr>
       </w:pPr>
       <w:r>
@@ -9193,15 +9011,15 @@
           <w:numId w:val="25"/>
         </w:numPr>
         <w:rPr>
-          <w:ins w:id="165" w:author="Tulchinskaya, Gaby (NIH/NCI) [C]" w:date="2017-02-15T12:44:00Z"/>
-        </w:rPr>
-      </w:pPr>
-      <w:ins w:id="166" w:author="Tulchinskaya, Gaby (NIH/NCI) [C]" w:date="2017-02-15T12:42:00Z">
+          <w:ins w:id="164" w:author="Tulchinskaya, Gaby (NIH/NCI) [C]" w:date="2017-02-15T12:44:00Z"/>
+        </w:rPr>
+      </w:pPr>
+      <w:ins w:id="165" w:author="Tulchinskaya, Gaby (NIH/NCI) [C]" w:date="2017-02-15T12:42:00Z">
         <w:r>
           <w:t>The SAME u</w:t>
         </w:r>
       </w:ins>
-      <w:ins w:id="167" w:author="Tulchinskaya, Gaby (NIH/NCI) [C]" w:date="2017-02-15T12:41:00Z">
+      <w:ins w:id="166" w:author="Tulchinskaya, Gaby (NIH/NCI) [C]" w:date="2017-02-15T12:41:00Z">
         <w:r>
           <w:t>ser can return and click “</w:t>
         </w:r>
@@ -9212,17 +9030,17 @@
           <w:t xml:space="preserve"> multiple times. </w:t>
         </w:r>
       </w:ins>
-      <w:ins w:id="168" w:author="Tulchinskaya, Gaby (NIH/NCI) [C]" w:date="2017-02-15T12:45:00Z">
+      <w:ins w:id="167" w:author="Tulchinskaya, Gaby (NIH/NCI) [C]" w:date="2017-02-15T12:45:00Z">
         <w:r>
           <w:t>UI proposal is to display an aler</w:t>
         </w:r>
       </w:ins>
-      <w:ins w:id="169" w:author="Tulchinskaya, Gaby (NIH/NCI) [C]" w:date="2017-02-15T12:46:00Z">
+      <w:ins w:id="168" w:author="Tulchinskaya, Gaby (NIH/NCI) [C]" w:date="2017-02-15T12:46:00Z">
         <w:r>
           <w:t>t</w:t>
         </w:r>
       </w:ins>
-      <w:ins w:id="170" w:author="Tulchinskaya, Gaby (NIH/NCI) [C]" w:date="2017-02-15T12:45:00Z">
+      <w:ins w:id="169" w:author="Tulchinskaya, Gaby (NIH/NCI) [C]" w:date="2017-02-15T12:45:00Z">
         <w:r>
           <w:t xml:space="preserve"> connected to the user name as follow:</w:t>
         </w:r>
@@ -9236,20 +9054,20 @@
           <w:numId w:val="25"/>
         </w:numPr>
         <w:rPr>
-          <w:ins w:id="171" w:author="Tulchinskaya, Gaby (NIH/NCI) [C]" w:date="2017-02-15T12:45:00Z"/>
-        </w:rPr>
-      </w:pPr>
-      <w:ins w:id="172" w:author="Tulchinskaya, Gaby (NIH/NCI) [C]" w:date="2017-02-15T12:42:00Z">
+          <w:ins w:id="170" w:author="Tulchinskaya, Gaby (NIH/NCI) [C]" w:date="2017-02-15T12:45:00Z"/>
+        </w:rPr>
+      </w:pPr>
+      <w:ins w:id="171" w:author="Tulchinskaya, Gaby (NIH/NCI) [C]" w:date="2017-02-15T12:42:00Z">
         <w:r>
           <w:t>If the SAME user returns to the page that s/he already tested, an aler</w:t>
         </w:r>
       </w:ins>
-      <w:ins w:id="173" w:author="Tulchinskaya, Gaby (NIH/NCI) [C]" w:date="2017-02-15T12:43:00Z">
+      <w:ins w:id="172" w:author="Tulchinskaya, Gaby (NIH/NCI) [C]" w:date="2017-02-15T12:43:00Z">
         <w:r>
           <w:t>t should be displayed to him/her: “This questionnaire has been tested on &lt;date</w:t>
         </w:r>
       </w:ins>
-      <w:ins w:id="174" w:author="Tulchinskaya, Gaby (NIH/NCI) [C]" w:date="2017-02-15T12:44:00Z">
+      <w:ins w:id="173" w:author="Tulchinskaya, Gaby (NIH/NCI) [C]" w:date="2017-02-15T12:44:00Z">
         <w:r>
           <w:t>/time when this user clicked “</w:t>
         </w:r>
@@ -9260,12 +9078,12 @@
           <w:t xml:space="preserve"> </w:t>
         </w:r>
       </w:ins>
-      <w:ins w:id="175" w:author="Tulchinskaya, Gaby (NIH/NCI) [C]" w:date="2017-02-15T12:43:00Z">
+      <w:ins w:id="174" w:author="Tulchinskaya, Gaby (NIH/NCI) [C]" w:date="2017-02-15T12:43:00Z">
         <w:r>
           <w:t xml:space="preserve">the last </w:t>
         </w:r>
       </w:ins>
-      <w:ins w:id="176" w:author="Tulchinskaya, Gaby (NIH/NCI) [C]" w:date="2017-02-15T12:45:00Z">
+      <w:ins w:id="175" w:author="Tulchinskaya, Gaby (NIH/NCI) [C]" w:date="2017-02-15T12:45:00Z">
         <w:r>
           <w:t xml:space="preserve">time&gt;”. </w:t>
         </w:r>
@@ -9279,22 +9097,22 @@
           <w:numId w:val="25"/>
         </w:numPr>
       </w:pPr>
-      <w:ins w:id="177" w:author="Tulchinskaya, Gaby (NIH/NCI) [C]" w:date="2017-02-15T12:45:00Z">
+      <w:ins w:id="176" w:author="Tulchinskaya, Gaby (NIH/NCI) [C]" w:date="2017-02-15T12:45:00Z">
         <w:r>
           <w:t xml:space="preserve">If </w:t>
         </w:r>
       </w:ins>
-      <w:ins w:id="178" w:author="Tulchinskaya, Gaby (NIH/NCI) [C]" w:date="2017-02-15T12:46:00Z">
+      <w:ins w:id="177" w:author="Tulchinskaya, Gaby (NIH/NCI) [C]" w:date="2017-02-15T12:46:00Z">
         <w:r>
           <w:t>a DIFFERENT</w:t>
         </w:r>
       </w:ins>
-      <w:ins w:id="179" w:author="Tulchinskaya, Gaby (NIH/NCI) [C]" w:date="2017-02-15T12:45:00Z">
+      <w:ins w:id="178" w:author="Tulchinskaya, Gaby (NIH/NCI) [C]" w:date="2017-02-15T12:45:00Z">
         <w:r>
           <w:t xml:space="preserve"> user comes to this questionnaire, this alert </w:t>
         </w:r>
       </w:ins>
-      <w:ins w:id="180" w:author="Tulchinskaya, Gaby (NIH/NCI) [C]" w:date="2017-02-15T12:46:00Z">
+      <w:ins w:id="179" w:author="Tulchinskaya, Gaby (NIH/NCI) [C]" w:date="2017-02-15T12:46:00Z">
         <w:r>
           <w:t>should NOT be displayed</w:t>
         </w:r>
@@ -9308,35 +9126,35 @@
           <w:numId w:val="25"/>
         </w:numPr>
         <w:rPr>
-          <w:ins w:id="181" w:author="Tulchinskaya, Gaby (NIH/NCI) [C]" w:date="2017-02-15T12:49:00Z"/>
-        </w:rPr>
-      </w:pPr>
-      <w:ins w:id="182" w:author="Tulchinskaya, Gaby (NIH/NCI) [C]" w:date="2017-02-15T12:49:00Z">
+          <w:ins w:id="180" w:author="Tulchinskaya, Gaby (NIH/NCI) [C]" w:date="2017-02-15T12:49:00Z"/>
+        </w:rPr>
+      </w:pPr>
+      <w:ins w:id="181" w:author="Tulchinskaya, Gaby (NIH/NCI) [C]" w:date="2017-02-15T12:49:00Z">
         <w:r>
           <w:t xml:space="preserve">Ability to view all dependent questions is needed. UI proposal is to </w:t>
         </w:r>
       </w:ins>
-      <w:ins w:id="183" w:author="Tulchinskaya, Gaby (NIH/NCI) [C]" w:date="2017-02-15T12:50:00Z">
+      <w:ins w:id="182" w:author="Tulchinskaya, Gaby (NIH/NCI) [C]" w:date="2017-02-15T12:50:00Z">
         <w:r>
           <w:t xml:space="preserve">add “Show/Hide dependent questions” button. When Actor requests to see all </w:t>
         </w:r>
       </w:ins>
-      <w:ins w:id="184" w:author="Tulchinskaya, Gaby (NIH/NCI) [C]" w:date="2017-02-15T12:51:00Z">
+      <w:ins w:id="183" w:author="Tulchinskaya, Gaby (NIH/NCI) [C]" w:date="2017-02-15T12:51:00Z">
         <w:r>
           <w:t xml:space="preserve">dependent questions, the system expands ALL questions in the questionnaire (without answers). If Actor </w:t>
         </w:r>
       </w:ins>
-      <w:ins w:id="185" w:author="Tulchinskaya, Gaby (NIH/NCI) [C]" w:date="2017-02-15T12:53:00Z">
+      <w:ins w:id="184" w:author="Tulchinskaya, Gaby (NIH/NCI) [C]" w:date="2017-02-15T12:53:00Z">
         <w:r>
           <w:t>selects</w:t>
         </w:r>
       </w:ins>
-      <w:ins w:id="186" w:author="Tulchinskaya, Gaby (NIH/NCI) [C]" w:date="2017-02-15T12:51:00Z">
+      <w:ins w:id="185" w:author="Tulchinskaya, Gaby (NIH/NCI) [C]" w:date="2017-02-15T12:51:00Z">
         <w:r>
           <w:t xml:space="preserve"> any answer</w:t>
         </w:r>
       </w:ins>
-      <w:ins w:id="187" w:author="Tulchinskaya, Gaby (NIH/NCI) [C]" w:date="2017-02-15T12:52:00Z">
+      <w:ins w:id="186" w:author="Tulchinskaya, Gaby (NIH/NCI) [C]" w:date="2017-02-15T12:52:00Z">
         <w:r>
           <w:t xml:space="preserve"> option, the dependent questions for not-selected options for this questions will be hidden. </w:t>
         </w:r>
@@ -9390,7 +9208,7 @@
       <w:r>
         <w:t>“Close” or (if applicable</w:t>
       </w:r>
-      <w:ins w:id="188" w:author="Tulchinskaya, Gaby (NIH/NCI) [C]" w:date="2017-02-13T13:54:00Z">
+      <w:ins w:id="187" w:author="Tulchinskaya, Gaby (NIH/NCI) [C]" w:date="2017-02-13T13:54:00Z">
         <w:r>
           <w:t>, to a user with</w:t>
         </w:r>
@@ -9423,24 +9241,24 @@
           <w:noProof/>
         </w:rPr>
       </w:pPr>
-      <w:bookmarkStart w:id="189" w:name="_Toc476922904"/>
+      <w:bookmarkStart w:id="188" w:name="_Toc476922904"/>
       <w:r>
         <w:rPr>
           <w:noProof/>
         </w:rPr>
         <w:t>Accessing review functionality</w:t>
       </w:r>
+      <w:bookmarkEnd w:id="188"/>
+    </w:p>
+    <w:p>
+      <w:pPr>
+        <w:pStyle w:val="Heading2"/>
+      </w:pPr>
+      <w:bookmarkStart w:id="189" w:name="_Toc476922905"/>
+      <w:r>
+        <w:t>Flow of events</w:t>
+      </w:r>
       <w:bookmarkEnd w:id="189"/>
-    </w:p>
-    <w:p>
-      <w:pPr>
-        <w:pStyle w:val="Heading2"/>
-      </w:pPr>
-      <w:bookmarkStart w:id="190" w:name="_Toc476922905"/>
-      <w:r>
-        <w:t>Flow of events</w:t>
-      </w:r>
-      <w:bookmarkEnd w:id="190"/>
     </w:p>
     <w:p>
       <w:r>
@@ -9566,12 +9384,12 @@
       <w:pPr>
         <w:pStyle w:val="Heading2"/>
       </w:pPr>
-      <w:bookmarkStart w:id="191" w:name="_Toc476922906"/>
+      <w:bookmarkStart w:id="190" w:name="_Toc476922906"/>
       <w:r>
         <w:lastRenderedPageBreak/>
         <w:t>Mockup</w:t>
       </w:r>
-      <w:bookmarkEnd w:id="191"/>
+      <w:bookmarkEnd w:id="190"/>
     </w:p>
     <w:p>
       <w:r>
@@ -9632,11 +9450,11 @@
       <w:pPr>
         <w:pStyle w:val="Heading2"/>
       </w:pPr>
-      <w:bookmarkStart w:id="192" w:name="_Toc476922907"/>
+      <w:bookmarkStart w:id="191" w:name="_Toc476922907"/>
       <w:r>
         <w:t>Data elements</w:t>
       </w:r>
-      <w:bookmarkEnd w:id="192"/>
+      <w:bookmarkEnd w:id="191"/>
       <w:r>
         <w:t xml:space="preserve"> </w:t>
       </w:r>
@@ -9887,7 +9705,7 @@
           <w:noProof/>
         </w:rPr>
       </w:pPr>
-      <w:bookmarkStart w:id="193" w:name="_Toc476922908"/>
+      <w:bookmarkStart w:id="192" w:name="_Toc476922908"/>
       <w:r>
         <w:rPr>
           <w:noProof/>
@@ -9901,26 +9719,26 @@
         </w:rPr>
         <w:t xml:space="preserve"> functionality</w:t>
       </w:r>
+      <w:bookmarkEnd w:id="192"/>
+    </w:p>
+    <w:p>
+      <w:pPr>
+        <w:pStyle w:val="Heading2"/>
+      </w:pPr>
+      <w:bookmarkStart w:id="193" w:name="_Toc476922909"/>
+      <w:r>
+        <w:t>“</w:t>
+      </w:r>
+      <w:r>
+        <w:rPr>
+          <w:noProof/>
+        </w:rPr>
+        <w:t>Review and Manage Module</w:t>
+      </w:r>
+      <w:r>
+        <w:t>” flow of events</w:t>
+      </w:r>
       <w:bookmarkEnd w:id="193"/>
-    </w:p>
-    <w:p>
-      <w:pPr>
-        <w:pStyle w:val="Heading2"/>
-      </w:pPr>
-      <w:bookmarkStart w:id="194" w:name="_Toc476922909"/>
-      <w:r>
-        <w:t>“</w:t>
-      </w:r>
-      <w:r>
-        <w:rPr>
-          <w:noProof/>
-        </w:rPr>
-        <w:t>Review and Manage Module</w:t>
-      </w:r>
-      <w:r>
-        <w:t>” flow of events</w:t>
-      </w:r>
-      <w:bookmarkEnd w:id="194"/>
     </w:p>
     <w:p>
       <w:pPr>
@@ -10127,7 +9945,7 @@
           <w:noProof/>
         </w:rPr>
       </w:pPr>
-      <w:bookmarkStart w:id="195" w:name="_Toc476922910"/>
+      <w:bookmarkStart w:id="194" w:name="_Toc476922910"/>
       <w:r>
         <w:rPr>
           <w:noProof/>
@@ -10140,17 +9958,17 @@
         </w:rPr>
         <w:t>s</w:t>
       </w:r>
+      <w:bookmarkEnd w:id="194"/>
+    </w:p>
+    <w:p>
+      <w:pPr>
+        <w:pStyle w:val="Heading3"/>
+      </w:pPr>
+      <w:bookmarkStart w:id="195" w:name="_Toc476922911"/>
+      <w:r>
+        <w:t>General mockup for all modules, except Revision</w:t>
+      </w:r>
       <w:bookmarkEnd w:id="195"/>
-    </w:p>
-    <w:p>
-      <w:pPr>
-        <w:pStyle w:val="Heading3"/>
-      </w:pPr>
-      <w:bookmarkStart w:id="196" w:name="_Toc476922911"/>
-      <w:r>
-        <w:t>General mockup for all modules, except Revision</w:t>
-      </w:r>
-      <w:bookmarkEnd w:id="196"/>
     </w:p>
     <w:p>
       <w:pPr>
@@ -10163,7 +9981,7 @@
           <v:shape id="_x0000_i1049" type="#_x0000_t75" style="width:473.55pt;height:51.85pt" o:ole="">
             <v:imagedata r:id="rId21" o:title="" cropbottom="54834f"/>
           </v:shape>
-          <o:OLEObject Type="Embed" ProgID="PBrush" ShapeID="_x0000_i1049" DrawAspect="Content" ObjectID="_1550665306" r:id="rId54"/>
+          <o:OLEObject Type="Embed" ProgID="PBrush" ShapeID="_x0000_i1049" DrawAspect="Content" ObjectID="_1550990816" r:id="rId54"/>
         </w:object>
       </w:r>
       <w:r>
@@ -10285,7 +10103,7 @@
                 <v:shape id="_x0000_i1050" type="#_x0000_t75" style="width:14.15pt;height:14.55pt" o:ole="">
                   <v:imagedata r:id="rId23" o:title=""/>
                 </v:shape>
-                <o:OLEObject Type="Embed" ProgID="PBrush" ShapeID="_x0000_i1050" DrawAspect="Content" ObjectID="_1550665307" r:id="rId55"/>
+                <o:OLEObject Type="Embed" ProgID="PBrush" ShapeID="_x0000_i1050" DrawAspect="Content" ObjectID="_1550990817" r:id="rId55"/>
               </w:object>
             </w:r>
             <w:r>
@@ -10328,7 +10146,7 @@
                 <v:shape id="_x0000_i1051" type="#_x0000_t75" style="width:12.85pt;height:12.85pt" o:ole="">
                   <v:imagedata r:id="rId25" o:title=""/>
                 </v:shape>
-                <o:OLEObject Type="Embed" ProgID="PBrush" ShapeID="_x0000_i1051" DrawAspect="Content" ObjectID="_1550665308" r:id="rId56"/>
+                <o:OLEObject Type="Embed" ProgID="PBrush" ShapeID="_x0000_i1051" DrawAspect="Content" ObjectID="_1550990818" r:id="rId56"/>
               </w:object>
             </w:r>
           </w:p>
@@ -10436,7 +10254,7 @@
                 <v:shape id="_x0000_i1052" type="#_x0000_t75" style="width:12pt;height:12.85pt" o:ole="">
                   <v:imagedata r:id="rId27" o:title=""/>
                 </v:shape>
-                <o:OLEObject Type="Embed" ProgID="PBrush" ShapeID="_x0000_i1052" DrawAspect="Content" ObjectID="_1550665309" r:id="rId57"/>
+                <o:OLEObject Type="Embed" ProgID="PBrush" ShapeID="_x0000_i1052" DrawAspect="Content" ObjectID="_1550990819" r:id="rId57"/>
               </w:object>
             </w:r>
           </w:p>
@@ -10501,7 +10319,7 @@
                 <v:shape id="_x0000_i1053" type="#_x0000_t75" style="width:16.7pt;height:14.55pt" o:ole="">
                   <v:imagedata r:id="rId23" o:title=""/>
                 </v:shape>
-                <o:OLEObject Type="Embed" ProgID="PBrush" ShapeID="_x0000_i1053" DrawAspect="Content" ObjectID="_1550665310" r:id="rId58"/>
+                <o:OLEObject Type="Embed" ProgID="PBrush" ShapeID="_x0000_i1053" DrawAspect="Content" ObjectID="_1550990820" r:id="rId58"/>
               </w:object>
             </w:r>
             <w:r>
@@ -10573,7 +10391,7 @@
                 <v:shape id="_x0000_i1054" type="#_x0000_t75" style="width:16.7pt;height:14.55pt" o:ole="">
                   <v:imagedata r:id="rId23" o:title=""/>
                 </v:shape>
-                <o:OLEObject Type="Embed" ProgID="PBrush" ShapeID="_x0000_i1054" DrawAspect="Content" ObjectID="_1550665311" r:id="rId59"/>
+                <o:OLEObject Type="Embed" ProgID="PBrush" ShapeID="_x0000_i1054" DrawAspect="Content" ObjectID="_1550990821" r:id="rId59"/>
               </w:object>
             </w:r>
             <w:r>
@@ -10616,7 +10434,7 @@
                 <v:shape id="_x0000_i1055" type="#_x0000_t75" style="width:12.85pt;height:12.85pt" o:ole="">
                   <v:imagedata r:id="rId25" o:title=""/>
                 </v:shape>
-                <o:OLEObject Type="Embed" ProgID="PBrush" ShapeID="_x0000_i1055" DrawAspect="Content" ObjectID="_1550665312" r:id="rId60"/>
+                <o:OLEObject Type="Embed" ProgID="PBrush" ShapeID="_x0000_i1055" DrawAspect="Content" ObjectID="_1550990822" r:id="rId60"/>
               </w:object>
             </w:r>
           </w:p>
@@ -10714,7 +10532,7 @@
                 <v:shape id="_x0000_i1056" type="#_x0000_t75" style="width:12pt;height:12.85pt" o:ole="">
                   <v:imagedata r:id="rId27" o:title=""/>
                 </v:shape>
-                <o:OLEObject Type="Embed" ProgID="PBrush" ShapeID="_x0000_i1056" DrawAspect="Content" ObjectID="_1550665313" r:id="rId61"/>
+                <o:OLEObject Type="Embed" ProgID="PBrush" ShapeID="_x0000_i1056" DrawAspect="Content" ObjectID="_1550990823" r:id="rId61"/>
               </w:object>
             </w:r>
           </w:p>
@@ -10774,7 +10592,7 @@
                 <v:shape id="_x0000_i1057" type="#_x0000_t75" style="width:14.15pt;height:14.55pt" o:ole="">
                   <v:imagedata r:id="rId33" o:title=""/>
                 </v:shape>
-                <o:OLEObject Type="Embed" ProgID="PBrush" ShapeID="_x0000_i1057" DrawAspect="Content" ObjectID="_1550665314" r:id="rId62"/>
+                <o:OLEObject Type="Embed" ProgID="PBrush" ShapeID="_x0000_i1057" DrawAspect="Content" ObjectID="_1550990824" r:id="rId62"/>
               </w:object>
             </w:r>
             <w:r>
@@ -10880,11 +10698,11 @@
       <w:pPr>
         <w:pStyle w:val="Heading3"/>
       </w:pPr>
-      <w:bookmarkStart w:id="197" w:name="_Toc476922912"/>
+      <w:bookmarkStart w:id="196" w:name="_Toc476922912"/>
       <w:r>
         <w:t>“Existing Type/Mechanism combinations with no changes” section mockup</w:t>
       </w:r>
-      <w:bookmarkEnd w:id="197"/>
+      <w:bookmarkEnd w:id="196"/>
     </w:p>
     <w:p>
       <w:pPr>
@@ -10942,7 +10760,7 @@
                 <v:shape id="_x0000_i1058" type="#_x0000_t75" style="width:16.7pt;height:14.55pt" o:ole="">
                   <v:imagedata r:id="rId23" o:title=""/>
                 </v:shape>
-                <o:OLEObject Type="Embed" ProgID="PBrush" ShapeID="_x0000_i1058" DrawAspect="Content" ObjectID="_1550665315" r:id="rId63"/>
+                <o:OLEObject Type="Embed" ProgID="PBrush" ShapeID="_x0000_i1058" DrawAspect="Content" ObjectID="_1550990825" r:id="rId63"/>
               </w:object>
             </w:r>
             <w:r>
@@ -11096,11 +10914,11 @@
       <w:pPr>
         <w:pStyle w:val="Heading3"/>
       </w:pPr>
-      <w:bookmarkStart w:id="198" w:name="_Toc476922913"/>
+      <w:bookmarkStart w:id="197" w:name="_Toc476922913"/>
       <w:r>
         <w:t>Revision module mockup</w:t>
       </w:r>
-      <w:bookmarkEnd w:id="198"/>
+      <w:bookmarkEnd w:id="197"/>
     </w:p>
     <w:p>
       <w:pPr>
@@ -11141,7 +10959,7 @@
           <v:shape id="_x0000_i1059" type="#_x0000_t75" style="width:137.55pt;height:31.7pt" o:ole="">
             <v:imagedata r:id="rId21" o:title="" croptop="6359f" cropbottom="54729f" cropright="52949f"/>
           </v:shape>
-          <o:OLEObject Type="Embed" ProgID="PBrush" ShapeID="_x0000_i1059" DrawAspect="Content" ObjectID="_1550665316" r:id="rId64"/>
+          <o:OLEObject Type="Embed" ProgID="PBrush" ShapeID="_x0000_i1059" DrawAspect="Content" ObjectID="_1550990826" r:id="rId64"/>
         </w:object>
       </w:r>
     </w:p>
@@ -11152,9 +10970,9 @@
         <w:tblLook w:val="04A0" w:firstRow="1" w:lastRow="0" w:firstColumn="1" w:lastColumn="0" w:noHBand="0" w:noVBand="1"/>
       </w:tblPr>
       <w:tblGrid>
-        <w:gridCol w:w="1830"/>
+        <w:gridCol w:w="1831"/>
         <w:gridCol w:w="1781"/>
-        <w:gridCol w:w="475"/>
+        <w:gridCol w:w="474"/>
         <w:gridCol w:w="1217"/>
         <w:gridCol w:w="1651"/>
         <w:gridCol w:w="1168"/>
@@ -11255,7 +11073,7 @@
                 <v:shape id="_x0000_i1060" type="#_x0000_t75" style="width:14.15pt;height:14.55pt" o:ole="">
                   <v:imagedata r:id="rId23" o:title=""/>
                 </v:shape>
-                <o:OLEObject Type="Embed" ProgID="PBrush" ShapeID="_x0000_i1060" DrawAspect="Content" ObjectID="_1550665317" r:id="rId65"/>
+                <o:OLEObject Type="Embed" ProgID="PBrush" ShapeID="_x0000_i1060" DrawAspect="Content" ObjectID="_1550990827" r:id="rId65"/>
               </w:object>
             </w:r>
             <w:r>
@@ -11310,7 +11128,7 @@
                 <v:shape id="_x0000_i1061" type="#_x0000_t75" style="width:12.85pt;height:12.85pt" o:ole="">
                   <v:imagedata r:id="rId25" o:title=""/>
                 </v:shape>
-                <o:OLEObject Type="Embed" ProgID="PBrush" ShapeID="_x0000_i1061" DrawAspect="Content" ObjectID="_1550665318" r:id="rId66"/>
+                <o:OLEObject Type="Embed" ProgID="PBrush" ShapeID="_x0000_i1061" DrawAspect="Content" ObjectID="_1550990828" r:id="rId66"/>
               </w:object>
             </w:r>
           </w:p>
@@ -11433,12 +11251,12 @@
           <w:numId w:val="28"/>
         </w:numPr>
       </w:pPr>
-      <w:bookmarkStart w:id="199" w:name="_Toc476922914"/>
+      <w:bookmarkStart w:id="198" w:name="_Toc476922914"/>
       <w:r>
         <w:lastRenderedPageBreak/>
         <w:t>Review and Test Module Screen Data elements</w:t>
       </w:r>
-      <w:bookmarkEnd w:id="199"/>
+      <w:bookmarkEnd w:id="198"/>
     </w:p>
     <w:tbl>
       <w:tblPr>
@@ -12324,24 +12142,24 @@
           <w:noProof/>
         </w:rPr>
       </w:pPr>
-      <w:bookmarkStart w:id="200" w:name="_Toc476922915"/>
+      <w:bookmarkStart w:id="199" w:name="_Toc476922915"/>
       <w:r>
         <w:rPr>
           <w:noProof/>
         </w:rPr>
         <w:t>Test Greensheet functionality</w:t>
       </w:r>
+      <w:bookmarkEnd w:id="199"/>
+    </w:p>
+    <w:p>
+      <w:pPr>
+        <w:pStyle w:val="Heading2"/>
+      </w:pPr>
+      <w:bookmarkStart w:id="200" w:name="_Toc476922916"/>
+      <w:r>
+        <w:t>“Test” flow of events</w:t>
+      </w:r>
       <w:bookmarkEnd w:id="200"/>
-    </w:p>
-    <w:p>
-      <w:pPr>
-        <w:pStyle w:val="Heading2"/>
-      </w:pPr>
-      <w:bookmarkStart w:id="201" w:name="_Toc476922916"/>
-      <w:r>
-        <w:t>“Test” flow of events</w:t>
-      </w:r>
-      <w:bookmarkEnd w:id="201"/>
     </w:p>
     <w:p>
       <w:r>
@@ -12436,7 +12254,7 @@
       <w:pPr>
         <w:pStyle w:val="Heading2"/>
       </w:pPr>
-      <w:bookmarkStart w:id="202" w:name="_Toc476922917"/>
+      <w:bookmarkStart w:id="201" w:name="_Toc476922917"/>
       <w:r>
         <w:lastRenderedPageBreak/>
         <w:t xml:space="preserve">Review and Test Greensheet </w:t>
@@ -12444,7 +12262,7 @@
       <w:r>
         <w:t>Screen mockup</w:t>
       </w:r>
-      <w:bookmarkEnd w:id="202"/>
+      <w:bookmarkEnd w:id="201"/>
     </w:p>
     <w:p>
       <w:r>
@@ -12452,7 +12270,7 @@
           <v:shape id="_x0000_i1062" type="#_x0000_t75" style="width:485.55pt;height:267.45pt" o:ole="">
             <v:imagedata r:id="rId37" o:title=""/>
           </v:shape>
-          <o:OLEObject Type="Embed" ProgID="PBrush" ShapeID="_x0000_i1062" DrawAspect="Content" ObjectID="_1550665319" r:id="rId67"/>
+          <o:OLEObject Type="Embed" ProgID="PBrush" ShapeID="_x0000_i1062" DrawAspect="Content" ObjectID="_1550990829" r:id="rId67"/>
         </w:object>
       </w:r>
     </w:p>
@@ -12460,11 +12278,11 @@
       <w:pPr>
         <w:pStyle w:val="Heading2"/>
       </w:pPr>
-      <w:bookmarkStart w:id="203" w:name="_Toc476922918"/>
+      <w:bookmarkStart w:id="202" w:name="_Toc476922918"/>
       <w:r>
         <w:t>Sub-questions</w:t>
       </w:r>
-      <w:bookmarkEnd w:id="203"/>
+      <w:bookmarkEnd w:id="202"/>
     </w:p>
     <w:p>
       <w:r>
@@ -12542,7 +12360,7 @@
           <v:shape id="_x0000_i1063" type="#_x0000_t75" style="width:376.7pt;height:74.15pt" o:ole="">
             <v:imagedata r:id="rId68" o:title="" cropright="8698f"/>
           </v:shape>
-          <o:OLEObject Type="Embed" ProgID="PBrush" ShapeID="_x0000_i1063" DrawAspect="Content" ObjectID="_1550665320" r:id="rId69"/>
+          <o:OLEObject Type="Embed" ProgID="PBrush" ShapeID="_x0000_i1063" DrawAspect="Content" ObjectID="_1550990830" r:id="rId69"/>
         </w:object>
       </w:r>
     </w:p>
@@ -12551,14 +12369,14 @@
       <w:pPr>
         <w:pStyle w:val="Heading2"/>
       </w:pPr>
-      <w:bookmarkStart w:id="204" w:name="_Toc476922919"/>
+      <w:bookmarkStart w:id="203" w:name="_Toc476922919"/>
       <w:r>
         <w:t xml:space="preserve">Review and Test Greensheet </w:t>
       </w:r>
       <w:r>
         <w:t>Screen Data elements</w:t>
       </w:r>
-      <w:bookmarkEnd w:id="204"/>
+      <w:bookmarkEnd w:id="203"/>
     </w:p>
     <w:tbl>
       <w:tblPr>
@@ -12993,16 +12811,16 @@
             <w:r>
               <w:t xml:space="preserve">Sec. </w:t>
             </w:r>
-            <w:bookmarkStart w:id="205" w:name="_Toc464557487"/>
-            <w:bookmarkStart w:id="206" w:name="_Toc464557489"/>
+            <w:bookmarkStart w:id="204" w:name="_Toc464557487"/>
+            <w:bookmarkStart w:id="205" w:name="_Toc464557489"/>
             <w:r>
               <w:t>Alternative flows</w:t>
             </w:r>
+            <w:bookmarkEnd w:id="204"/>
+            <w:r>
+              <w:t xml:space="preserve"> =&gt; Submit a greensheet</w:t>
+            </w:r>
             <w:bookmarkEnd w:id="205"/>
-            <w:r>
-              <w:t xml:space="preserve"> =&gt; Submit a greensheet</w:t>
-            </w:r>
-            <w:bookmarkEnd w:id="206"/>
             <w:r>
               <w:t xml:space="preserve"> =&gt; “</w:t>
             </w:r>
@@ -13092,11 +12910,11 @@
             <w:r>
               <w:t xml:space="preserve"> =&gt; </w:t>
             </w:r>
-            <w:bookmarkStart w:id="207" w:name="_Toc464557488"/>
+            <w:bookmarkStart w:id="206" w:name="_Toc464557488"/>
             <w:r>
               <w:t>Edit and Save a greensheet</w:t>
             </w:r>
-            <w:bookmarkEnd w:id="207"/>
+            <w:bookmarkEnd w:id="206"/>
             <w:r>
               <w:t xml:space="preserve"> =&gt; </w:t>
             </w:r>
@@ -13362,16 +13180,16 @@
             <w:r>
               <w:t xml:space="preserve">Sec. </w:t>
             </w:r>
-            <w:bookmarkStart w:id="208" w:name="_Toc464557506"/>
-            <w:bookmarkStart w:id="209" w:name="_Toc464557509"/>
+            <w:bookmarkStart w:id="207" w:name="_Toc464557506"/>
+            <w:bookmarkStart w:id="208" w:name="_Toc464557509"/>
             <w:r>
               <w:t>USER INTERFACE</w:t>
             </w:r>
+            <w:bookmarkEnd w:id="207"/>
+            <w:r>
+              <w:t xml:space="preserve"> =&gt; UI elements and rules</w:t>
+            </w:r>
             <w:bookmarkEnd w:id="208"/>
-            <w:r>
-              <w:t xml:space="preserve"> =&gt; UI elements and rules</w:t>
-            </w:r>
-            <w:bookmarkEnd w:id="209"/>
             <w:r>
               <w:t xml:space="preserve"> =&gt; </w:t>
             </w:r>
@@ -13415,14 +13233,14 @@
           <w:noProof/>
         </w:rPr>
       </w:pPr>
-      <w:bookmarkStart w:id="210" w:name="_Toc476922920"/>
+      <w:bookmarkStart w:id="209" w:name="_Toc476922920"/>
       <w:r>
         <w:rPr>
           <w:noProof/>
         </w:rPr>
         <w:t>Promote or Reject the module functionality</w:t>
       </w:r>
-      <w:bookmarkEnd w:id="210"/>
+      <w:bookmarkEnd w:id="209"/>
     </w:p>
     <w:p>
       <w:pPr>
@@ -13459,7 +13277,7 @@
           <w:numId w:val="12"/>
         </w:numPr>
         <w:rPr>
-          <w:ins w:id="211" w:author="Tulchinskaya, Gaby (NIH/NCI) [C]" w:date="2017-02-15T12:26:00Z"/>
+          <w:ins w:id="210" w:author="Tulchinskaya, Gaby (NIH/NCI) [C]" w:date="2017-02-15T12:26:00Z"/>
         </w:rPr>
       </w:pPr>
       <w:r>
@@ -13474,7 +13292,7 @@
         <w:pStyle w:val="BodyText"/>
         <w:ind w:left="360"/>
       </w:pPr>
-      <w:ins w:id="212" w:author="Tulchinskaya, Gaby (NIH/NCI) [C]" w:date="2017-02-15T12:26:00Z">
+      <w:ins w:id="211" w:author="Tulchinskaya, Gaby (NIH/NCI) [C]" w:date="2017-02-15T12:26:00Z">
         <w:r>
           <w:t>If Actor requested to Promote module:</w:t>
         </w:r>
@@ -13488,10 +13306,10 @@
           <w:numId w:val="12"/>
         </w:numPr>
         <w:rPr>
-          <w:ins w:id="213" w:author="Tulchinskaya, Gaby (NIH/NCI) [C]" w:date="2017-02-15T12:23:00Z"/>
-        </w:rPr>
-      </w:pPr>
-      <w:ins w:id="214" w:author="Tulchinskaya, Gaby (NIH/NCI) [C]" w:date="2017-02-15T12:23:00Z">
+          <w:ins w:id="212" w:author="Tulchinskaya, Gaby (NIH/NCI) [C]" w:date="2017-02-15T12:23:00Z"/>
+        </w:rPr>
+      </w:pPr>
+      <w:ins w:id="213" w:author="Tulchinskaya, Gaby (NIH/NCI) [C]" w:date="2017-02-15T12:23:00Z">
         <w:r>
           <w:t xml:space="preserve">The system checks if all forms that were added and/or modified in the module were tested. </w:t>
         </w:r>
@@ -13505,30 +13323,30 @@
           <w:numId w:val="38"/>
         </w:numPr>
         <w:rPr>
-          <w:ins w:id="215" w:author="Tulchinskaya, Gaby (NIH/NCI) [C]" w:date="2017-02-15T12:28:00Z"/>
-        </w:rPr>
-      </w:pPr>
-      <w:ins w:id="216" w:author="Tulchinskaya, Gaby (NIH/NCI) [C]" w:date="2017-02-15T12:24:00Z">
+          <w:ins w:id="214" w:author="Tulchinskaya, Gaby (NIH/NCI) [C]" w:date="2017-02-15T12:28:00Z"/>
+        </w:rPr>
+      </w:pPr>
+      <w:ins w:id="215" w:author="Tulchinskaya, Gaby (NIH/NCI) [C]" w:date="2017-02-15T12:24:00Z">
         <w:r>
           <w:t>If they were tested =&gt; display a warning “</w:t>
         </w:r>
       </w:ins>
-      <w:ins w:id="217" w:author="Tulchinskaya, Gaby (NIH/NCI) [C]" w:date="2017-02-15T12:25:00Z">
+      <w:ins w:id="216" w:author="Tulchinskaya, Gaby (NIH/NCI) [C]" w:date="2017-02-15T12:25:00Z">
         <w:r>
           <w:t xml:space="preserve">You are about to </w:t>
         </w:r>
       </w:ins>
-      <w:ins w:id="218" w:author="Tulchinskaya, Gaby (NIH/NCI) [C]" w:date="2017-02-15T12:27:00Z">
+      <w:ins w:id="217" w:author="Tulchinskaya, Gaby (NIH/NCI) [C]" w:date="2017-02-15T12:27:00Z">
         <w:r>
           <w:t xml:space="preserve">PROMOTE the module. This action is irreversible. </w:t>
         </w:r>
       </w:ins>
-      <w:ins w:id="219" w:author="Tulchinskaya, Gaby (NIH/NCI) [C]" w:date="2017-02-15T12:25:00Z">
+      <w:ins w:id="218" w:author="Tulchinskaya, Gaby (NIH/NCI) [C]" w:date="2017-02-15T12:25:00Z">
         <w:r>
           <w:t xml:space="preserve"> </w:t>
         </w:r>
       </w:ins>
-      <w:ins w:id="220" w:author="Tulchinskaya, Gaby (NIH/NCI) [C]" w:date="2017-02-15T12:27:00Z">
+      <w:ins w:id="219" w:author="Tulchinskaya, Gaby (NIH/NCI) [C]" w:date="2017-02-15T12:27:00Z">
         <w:r>
           <w:t>Are you sure you want to proceed?  (Options are OK and Cancel)</w:t>
         </w:r>
@@ -13542,20 +13360,20 @@
           <w:numId w:val="38"/>
         </w:numPr>
         <w:rPr>
-          <w:ins w:id="221" w:author="Tulchinskaya, Gaby (NIH/NCI) [C]" w:date="2017-02-15T12:23:00Z"/>
-        </w:rPr>
-      </w:pPr>
-      <w:ins w:id="222" w:author="Tulchinskaya, Gaby (NIH/NCI) [C]" w:date="2017-02-15T12:28:00Z">
+          <w:ins w:id="220" w:author="Tulchinskaya, Gaby (NIH/NCI) [C]" w:date="2017-02-15T12:23:00Z"/>
+        </w:rPr>
+      </w:pPr>
+      <w:ins w:id="221" w:author="Tulchinskaya, Gaby (NIH/NCI) [C]" w:date="2017-02-15T12:28:00Z">
         <w:r>
           <w:t xml:space="preserve">If at least one form that was added and/or modified has NOT been tested </w:t>
         </w:r>
       </w:ins>
-      <w:ins w:id="223" w:author="Tulchinskaya, Gaby (NIH/NCI) [C]" w:date="2017-02-15T12:29:00Z">
+      <w:ins w:id="222" w:author="Tulchinskaya, Gaby (NIH/NCI) [C]" w:date="2017-02-15T12:29:00Z">
         <w:r>
           <w:t>=&gt; display a warning “Not every added and/or modified form in this module has been tested. You are about to PROMOTE the module. This action is irreversible.  Are you sure you want to proceed?  (Options are OK and Cancel)</w:t>
         </w:r>
       </w:ins>
-      <w:ins w:id="224" w:author="Tulchinskaya, Gaby (NIH/NCI) [C]" w:date="2017-02-15T12:28:00Z">
+      <w:ins w:id="223" w:author="Tulchinskaya, Gaby (NIH/NCI) [C]" w:date="2017-02-15T12:28:00Z">
         <w:r>
           <w:t xml:space="preserve"> </w:t>
         </w:r>
@@ -13569,10 +13387,10 @@
           <w:numId w:val="12"/>
         </w:numPr>
         <w:rPr>
-          <w:del w:id="225" w:author="Tulchinskaya, Gaby (NIH/NCI) [C]" w:date="2017-02-15T12:29:00Z"/>
-        </w:rPr>
-      </w:pPr>
-      <w:del w:id="226" w:author="Tulchinskaya, Gaby (NIH/NCI) [C]" w:date="2017-02-15T12:29:00Z">
+          <w:del w:id="224" w:author="Tulchinskaya, Gaby (NIH/NCI) [C]" w:date="2017-02-15T12:29:00Z"/>
+        </w:rPr>
+      </w:pPr>
+      <w:del w:id="225" w:author="Tulchinskaya, Gaby (NIH/NCI) [C]" w:date="2017-02-15T12:29:00Z">
         <w:r>
           <w:rPr>
             <w:noProof/>
@@ -13597,11 +13415,11 @@
       <w:pPr>
         <w:pStyle w:val="BodyText"/>
         <w:rPr>
-          <w:del w:id="227" w:author="Tulchinskaya, Gaby (NIH/NCI) [C]" w:date="2017-02-15T12:29:00Z"/>
+          <w:del w:id="226" w:author="Tulchinskaya, Gaby (NIH/NCI) [C]" w:date="2017-02-15T12:29:00Z"/>
           <w:noProof/>
         </w:rPr>
       </w:pPr>
-      <w:del w:id="228" w:author="Tulchinskaya, Gaby (NIH/NCI) [C]" w:date="2017-02-15T12:29:00Z">
+      <w:del w:id="227" w:author="Tulchinskaya, Gaby (NIH/NCI) [C]" w:date="2017-02-15T12:29:00Z">
         <w:r>
           <w:rPr>
             <w:noProof/>
@@ -13654,10 +13472,10 @@
       <w:pPr>
         <w:pStyle w:val="Caption"/>
         <w:rPr>
-          <w:del w:id="229" w:author="Tulchinskaya, Gaby (NIH/NCI) [C]" w:date="2017-02-15T12:29:00Z"/>
-        </w:rPr>
-      </w:pPr>
-      <w:del w:id="230" w:author="Tulchinskaya, Gaby (NIH/NCI) [C]" w:date="2017-02-15T12:29:00Z">
+          <w:del w:id="228" w:author="Tulchinskaya, Gaby (NIH/NCI) [C]" w:date="2017-02-15T12:29:00Z"/>
+        </w:rPr>
+      </w:pPr>
+      <w:del w:id="229" w:author="Tulchinskaya, Gaby (NIH/NCI) [C]" w:date="2017-02-15T12:29:00Z">
         <w:r>
           <w:delText>or</w:delText>
         </w:r>
@@ -13666,10 +13484,10 @@
     <w:p>
       <w:pPr>
         <w:rPr>
-          <w:ins w:id="231" w:author="Tulchinskaya, Gaby (NIH/NCI) [C]" w:date="2017-02-15T12:30:00Z"/>
-        </w:rPr>
-      </w:pPr>
-      <w:ins w:id="232" w:author="Tulchinskaya, Gaby (NIH/NCI) [C]" w:date="2017-02-15T12:30:00Z">
+          <w:ins w:id="230" w:author="Tulchinskaya, Gaby (NIH/NCI) [C]" w:date="2017-02-15T12:30:00Z"/>
+        </w:rPr>
+      </w:pPr>
+      <w:ins w:id="231" w:author="Tulchinskaya, Gaby (NIH/NCI) [C]" w:date="2017-02-15T12:30:00Z">
         <w:r>
           <w:t>If Actor requested to Reject the module, the system displays a warning:</w:t>
         </w:r>
@@ -13724,7 +13542,7 @@
       <w:pPr>
         <w:pStyle w:val="BodyText"/>
       </w:pPr>
-      <w:ins w:id="233" w:author="Tulchinskaya, Gaby (NIH/NCI) [C]" w:date="2017-02-15T12:31:00Z">
+      <w:ins w:id="232" w:author="Tulchinskaya, Gaby (NIH/NCI) [C]" w:date="2017-02-15T12:31:00Z">
         <w:r>
           <w:t xml:space="preserve">If Actor clicks Cancel, </w:t>
         </w:r>
@@ -13785,17 +13603,17 @@
           <w:numId w:val="15"/>
         </w:numPr>
       </w:pPr>
-      <w:ins w:id="234" w:author="Tulchinskaya, Gaby (NIH/NCI) [C]" w:date="2017-02-15T12:34:00Z">
+      <w:ins w:id="233" w:author="Tulchinskaya, Gaby (NIH/NCI) [C]" w:date="2017-02-15T12:34:00Z">
         <w:r>
           <w:t>On the same screen the system d</w:t>
         </w:r>
       </w:ins>
-      <w:ins w:id="235" w:author="Tulchinskaya, Gaby (NIH/NCI) [C]" w:date="2017-02-15T12:32:00Z">
+      <w:ins w:id="234" w:author="Tulchinskaya, Gaby (NIH/NCI) [C]" w:date="2017-02-15T12:32:00Z">
         <w:r>
           <w:t xml:space="preserve">isplays </w:t>
         </w:r>
       </w:ins>
-      <w:ins w:id="236" w:author="Tulchinskaya, Gaby (NIH/NCI) [C]" w:date="2017-02-15T12:34:00Z">
+      <w:ins w:id="235" w:author="Tulchinskaya, Gaby (NIH/NCI) [C]" w:date="2017-02-15T12:34:00Z">
         <w:r>
           <w:t>the c</w:t>
         </w:r>
@@ -13803,22 +13621,22 @@
       <w:r>
         <w:t>onfirmation message</w:t>
       </w:r>
-      <w:ins w:id="237" w:author="Tulchinskaya, Gaby (NIH/NCI) [C]" w:date="2017-02-15T12:32:00Z">
+      <w:ins w:id="236" w:author="Tulchinskaya, Gaby (NIH/NCI) [C]" w:date="2017-02-15T12:32:00Z">
         <w:r>
           <w:t xml:space="preserve"> </w:t>
         </w:r>
       </w:ins>
-      <w:ins w:id="238" w:author="Tulchinskaya, Gaby (NIH/NCI) [C]" w:date="2017-02-15T12:33:00Z">
+      <w:ins w:id="237" w:author="Tulchinskaya, Gaby (NIH/NCI) [C]" w:date="2017-02-15T12:33:00Z">
         <w:r>
           <w:t>“The &lt;inser</w:t>
         </w:r>
       </w:ins>
-      <w:ins w:id="239" w:author="Tulchinskaya, Gaby (NIH/NCI) [C]" w:date="2017-02-22T14:56:00Z">
+      <w:ins w:id="238" w:author="Tulchinskaya, Gaby (NIH/NCI) [C]" w:date="2017-02-22T14:56:00Z">
         <w:r>
           <w:t>t</w:t>
         </w:r>
       </w:ins>
-      <w:ins w:id="240" w:author="Tulchinskaya, Gaby (NIH/NCI) [C]" w:date="2017-02-15T12:33:00Z">
+      <w:ins w:id="239" w:author="Tulchinskaya, Gaby (NIH/NCI) [C]" w:date="2017-02-15T12:33:00Z">
         <w:r>
           <w:t xml:space="preserve"> module name&gt; module has been &lt;promoted&gt;/&lt;rejected&gt;” </w:t>
         </w:r>
@@ -13832,7 +13650,7 @@
           <w:numId w:val="15"/>
         </w:numPr>
         <w:rPr>
-          <w:ins w:id="241" w:author="Tulchinskaya, Gaby (NIH/NCI) [C]" w:date="2017-02-15T12:37:00Z"/>
+          <w:ins w:id="240" w:author="Tulchinskaya, Gaby (NIH/NCI) [C]" w:date="2017-02-15T12:37:00Z"/>
         </w:rPr>
       </w:pPr>
       <w:r>
@@ -13842,7 +13660,7 @@
       <w:r>
         <w:t xml:space="preserve">ends </w:t>
       </w:r>
-      <w:ins w:id="242" w:author="Tulchinskaya, Gaby (NIH/NCI) [C]" w:date="2017-02-15T12:36:00Z">
+      <w:ins w:id="241" w:author="Tulchinskaya, Gaby (NIH/NCI) [C]" w:date="2017-02-15T12:36:00Z">
         <w:r>
           <w:t xml:space="preserve">automatic </w:t>
         </w:r>
@@ -13871,7 +13689,7 @@
           <w:numId w:val="15"/>
         </w:numPr>
       </w:pPr>
-      <w:ins w:id="243" w:author="Tulchinskaya, Gaby (NIH/NCI) [C]" w:date="2017-02-15T12:37:00Z">
+      <w:ins w:id="242" w:author="Tulchinskaya, Gaby (NIH/NCI) [C]" w:date="2017-02-15T12:37:00Z">
         <w:r>
           <w:t>Note: ability to navigate</w:t>
         </w:r>
@@ -13879,29 +13697,29 @@
           <w:t xml:space="preserve"> to “Review DRAFT greensheets” screen should be provided.  </w:t>
         </w:r>
       </w:ins>
+      <w:del w:id="243" w:author="Tulchinskaya, Gaby (NIH/NCI) [C]" w:date="2017-02-15T12:38:00Z">
+        <w:r>
+          <w:delText>R</w:delText>
+        </w:r>
+        <w:r>
+          <w:delText>eturns user to the Review Draft Greensheet screen</w:delText>
+        </w:r>
+        <w:r>
+          <w:delText>.</w:delText>
+        </w:r>
+        <w:r>
+          <w:delText xml:space="preserve"> </w:delText>
+        </w:r>
+      </w:del>
+      <w:r>
+        <w:t xml:space="preserve">When user </w:t>
+      </w:r>
       <w:del w:id="244" w:author="Tulchinskaya, Gaby (NIH/NCI) [C]" w:date="2017-02-15T12:38:00Z">
         <w:r>
-          <w:delText>R</w:delText>
-        </w:r>
-        <w:r>
-          <w:delText>eturns user to the Review Draft Greensheet screen</w:delText>
-        </w:r>
-        <w:r>
-          <w:delText>.</w:delText>
-        </w:r>
-        <w:r>
-          <w:delText xml:space="preserve"> </w:delText>
+          <w:delText xml:space="preserve">returned </w:delText>
         </w:r>
       </w:del>
-      <w:r>
-        <w:t xml:space="preserve">When user </w:t>
-      </w:r>
-      <w:del w:id="245" w:author="Tulchinskaya, Gaby (NIH/NCI) [C]" w:date="2017-02-15T12:38:00Z">
-        <w:r>
-          <w:delText xml:space="preserve">returned </w:delText>
-        </w:r>
-      </w:del>
-      <w:ins w:id="246" w:author="Tulchinskaya, Gaby (NIH/NCI) [C]" w:date="2017-02-15T12:38:00Z">
+      <w:ins w:id="245" w:author="Tulchinskaya, Gaby (NIH/NCI) [C]" w:date="2017-02-15T12:38:00Z">
         <w:r>
           <w:t xml:space="preserve">navigates </w:t>
         </w:r>
@@ -14008,11 +13826,11 @@
       <w:pPr>
         <w:pStyle w:val="Heading1"/>
       </w:pPr>
-      <w:bookmarkStart w:id="247" w:name="_Toc476922921"/>
+      <w:bookmarkStart w:id="246" w:name="_Toc476922921"/>
       <w:r>
         <w:t>Import templates from GS Form Builder</w:t>
       </w:r>
-      <w:bookmarkEnd w:id="247"/>
+      <w:bookmarkEnd w:id="246"/>
     </w:p>
     <w:p>
       <w:pPr>
@@ -14123,7 +13941,7 @@
               </w:rPr>
               <w:t xml:space="preserve">of </w:t>
             </w:r>
-            <w:del w:id="248" w:author="Polonsky, Yakov (NIH/NCI) [C]" w:date="2017-02-10T11:42:00Z">
+            <w:del w:id="247" w:author="Polonsky, Yakov (NIH/NCI) [C]" w:date="2017-02-10T11:42:00Z">
               <w:r>
                 <w:rPr>
                   <w:rFonts w:ascii="Arial" w:eastAsia="Times New Roman" w:hAnsi="Arial" w:cs="Arial"/>
@@ -14132,7 +13950,7 @@
                 <w:delText>generating "template" HTML code</w:delText>
               </w:r>
             </w:del>
-            <w:ins w:id="249" w:author="Polonsky, Yakov (NIH/NCI) [C]" w:date="2017-02-10T11:42:00Z">
+            <w:ins w:id="248" w:author="Polonsky, Yakov (NIH/NCI) [C]" w:date="2017-02-10T11:42:00Z">
               <w:r>
                 <w:rPr>
                   <w:rFonts w:ascii="Arial" w:eastAsia="Times New Roman" w:hAnsi="Arial" w:cs="Arial"/>
@@ -14202,7 +14020,7 @@
               </w:rPr>
               <w:t xml:space="preserve">System will allow for question definitions to be stored in </w:t>
             </w:r>
-            <w:del w:id="250" w:author="Tulchinskaya, Gaby (NIH/NCI) [C]" w:date="2017-02-10T11:16:00Z">
+            <w:del w:id="249" w:author="Tulchinskaya, Gaby (NIH/NCI) [C]" w:date="2017-02-10T11:16:00Z">
               <w:r>
                 <w:rPr>
                   <w:rFonts w:ascii="Arial" w:eastAsia="Times New Roman" w:hAnsi="Arial" w:cs="Arial"/>
@@ -14211,7 +14029,7 @@
                 <w:delText xml:space="preserve">four </w:delText>
               </w:r>
             </w:del>
-            <w:ins w:id="251" w:author="Tulchinskaya, Gaby (NIH/NCI) [C]" w:date="2017-02-10T11:16:00Z">
+            <w:ins w:id="250" w:author="Tulchinskaya, Gaby (NIH/NCI) [C]" w:date="2017-02-10T11:16:00Z">
               <w:r>
                 <w:rPr>
                   <w:rFonts w:ascii="Arial" w:eastAsia="Times New Roman" w:hAnsi="Arial" w:cs="Arial"/>
@@ -14291,7 +14109,7 @@
               <w:pStyle w:val="Notes"/>
               <w:outlineLvl w:val="0"/>
               <w:rPr>
-                <w:ins w:id="252" w:author="Tulchinskaya, Gaby (NIH/NCI) [C]" w:date="2017-02-10T11:16:00Z"/>
+                <w:ins w:id="251" w:author="Tulchinskaya, Gaby (NIH/NCI) [C]" w:date="2017-02-10T11:16:00Z"/>
                 <w:rFonts w:ascii="Arial" w:eastAsia="Times New Roman" w:hAnsi="Arial" w:cs="Arial"/>
                 <w:color w:val="000000"/>
               </w:rPr>
@@ -14313,7 +14131,7 @@
                 <w:color w:val="000000"/>
               </w:rPr>
             </w:pPr>
-            <w:ins w:id="253" w:author="Tulchinskaya, Gaby (NIH/NCI) [C]" w:date="2017-02-10T11:16:00Z">
+            <w:ins w:id="252" w:author="Tulchinskaya, Gaby (NIH/NCI) [C]" w:date="2017-02-10T11:16:00Z">
               <w:r>
                 <w:rPr>
                   <w:rFonts w:ascii="Arial" w:eastAsia="Times New Roman" w:hAnsi="Arial" w:cs="Arial"/>
@@ -14345,12 +14163,12 @@
               <w:pStyle w:val="Notes"/>
               <w:outlineLvl w:val="0"/>
               <w:rPr>
-                <w:del w:id="254" w:author="Polonsky, Yakov (NIH/NCI) [C]" w:date="2017-02-10T11:43:00Z"/>
+                <w:del w:id="253" w:author="Polonsky, Yakov (NIH/NCI) [C]" w:date="2017-02-10T11:43:00Z"/>
                 <w:rFonts w:ascii="Arial" w:eastAsia="Times New Roman" w:hAnsi="Arial" w:cs="Arial"/>
                 <w:color w:val="000000"/>
               </w:rPr>
             </w:pPr>
-            <w:del w:id="255" w:author="Polonsky, Yakov (NIH/NCI) [C]" w:date="2017-02-10T11:43:00Z">
+            <w:del w:id="254" w:author="Polonsky, Yakov (NIH/NCI) [C]" w:date="2017-02-10T11:43:00Z">
               <w:r>
                 <w:rPr>
                   <w:rFonts w:ascii="Arial" w:eastAsia="Times New Roman" w:hAnsi="Arial" w:cs="Arial"/>
@@ -14413,7 +14231,7 @@
               </w:rPr>
               <w:t xml:space="preserve">       a)  Each question can be marked as required to appear on greensheet forms for grants of more than one type/mechanism. Each type/mechanism combination to which the </w:t>
             </w:r>
-            <w:del w:id="256" w:author="Polonsky, Yakov (NIH/NCI) [C]" w:date="2017-02-10T11:44:00Z">
+            <w:del w:id="255" w:author="Polonsky, Yakov (NIH/NCI) [C]" w:date="2017-02-10T11:44:00Z">
               <w:r>
                 <w:rPr>
                   <w:rFonts w:ascii="Arial" w:eastAsia="Times New Roman" w:hAnsi="Arial" w:cs="Arial"/>
@@ -14422,7 +14240,7 @@
                 <w:delText xml:space="preserve">question </w:delText>
               </w:r>
             </w:del>
-            <w:ins w:id="257" w:author="Polonsky, Yakov (NIH/NCI) [C]" w:date="2017-02-10T11:44:00Z">
+            <w:ins w:id="256" w:author="Polonsky, Yakov (NIH/NCI) [C]" w:date="2017-02-10T11:44:00Z">
               <w:r>
                 <w:rPr>
                   <w:rFonts w:ascii="Arial" w:eastAsia="Times New Roman" w:hAnsi="Arial" w:cs="Arial"/>
@@ -14726,7 +14544,7 @@
                 <w:color w:val="000000"/>
               </w:rPr>
             </w:pPr>
-            <w:del w:id="258" w:author="Polonsky, Yakov (NIH/NCI) [C]" w:date="2017-02-10T11:46:00Z">
+            <w:del w:id="257" w:author="Polonsky, Yakov (NIH/NCI) [C]" w:date="2017-02-10T11:46:00Z">
               <w:r>
                 <w:rPr>
                   <w:rFonts w:ascii="Arial" w:eastAsia="Times New Roman" w:hAnsi="Arial" w:cs="Arial"/>
@@ -14742,7 +14560,7 @@
                 <w:delText>.</w:delText>
               </w:r>
             </w:del>
-            <w:ins w:id="259" w:author="Polonsky, Yakov (NIH/NCI) [C]" w:date="2017-02-10T11:46:00Z">
+            <w:ins w:id="258" w:author="Polonsky, Yakov (NIH/NCI) [C]" w:date="2017-02-10T11:46:00Z">
               <w:r>
                 <w:rPr>
                   <w:rFonts w:ascii="Arial" w:eastAsia="Times New Roman" w:hAnsi="Arial" w:cs="Arial"/>
@@ -14769,12 +14587,12 @@
               <w:ind w:left="360" w:hanging="360"/>
               <w:outlineLvl w:val="0"/>
               <w:rPr>
-                <w:del w:id="260" w:author="Polonsky, Yakov (NIH/NCI) [C]" w:date="2017-02-10T11:47:00Z"/>
+                <w:del w:id="259" w:author="Polonsky, Yakov (NIH/NCI) [C]" w:date="2017-02-10T11:47:00Z"/>
                 <w:rFonts w:ascii="Arial" w:eastAsia="Times New Roman" w:hAnsi="Arial" w:cs="Arial"/>
                 <w:color w:val="000000"/>
               </w:rPr>
             </w:pPr>
-            <w:del w:id="261" w:author="Polonsky, Yakov (NIH/NCI) [C]" w:date="2017-02-10T11:47:00Z">
+            <w:del w:id="260" w:author="Polonsky, Yakov (NIH/NCI) [C]" w:date="2017-02-10T11:47:00Z">
               <w:r>
                 <w:rPr>
                   <w:rFonts w:ascii="Arial" w:eastAsia="Times New Roman" w:hAnsi="Arial" w:cs="Arial"/>
@@ -14805,7 +14623,7 @@
               </w:rPr>
               <w:t xml:space="preserve">System will store a greensheet form template for a grant of </w:t>
             </w:r>
-            <w:del w:id="262" w:author="Polonsky, Yakov (NIH/NCI) [C]" w:date="2017-02-10T11:47:00Z">
+            <w:del w:id="261" w:author="Polonsky, Yakov (NIH/NCI) [C]" w:date="2017-02-10T11:47:00Z">
               <w:r>
                 <w:rPr>
                   <w:rFonts w:ascii="Arial" w:eastAsia="Times New Roman" w:hAnsi="Arial" w:cs="Arial"/>
@@ -14814,7 +14632,7 @@
                 <w:delText xml:space="preserve">each </w:delText>
               </w:r>
             </w:del>
-            <w:ins w:id="263" w:author="Polonsky, Yakov (NIH/NCI) [C]" w:date="2017-02-10T11:47:00Z">
+            <w:ins w:id="262" w:author="Polonsky, Yakov (NIH/NCI) [C]" w:date="2017-02-10T11:47:00Z">
               <w:r>
                 <w:rPr>
                   <w:rFonts w:ascii="Arial" w:eastAsia="Times New Roman" w:hAnsi="Arial" w:cs="Arial"/>
@@ -14830,7 +14648,7 @@
               </w:rPr>
               <w:t>type/mechanism combination</w:t>
             </w:r>
-            <w:ins w:id="264" w:author="Polonsky, Yakov (NIH/NCI) [C]" w:date="2017-02-10T11:47:00Z">
+            <w:ins w:id="263" w:author="Polonsky, Yakov (NIH/NCI) [C]" w:date="2017-02-10T11:47:00Z">
               <w:r>
                 <w:rPr>
                   <w:rFonts w:ascii="Arial" w:eastAsia="Times New Roman" w:hAnsi="Arial" w:cs="Arial"/>
@@ -14906,12 +14724,12 @@
               <w:ind w:left="360" w:hanging="360"/>
               <w:outlineLvl w:val="0"/>
               <w:rPr>
-                <w:del w:id="265" w:author="Polonsky, Yakov (NIH/NCI) [C]" w:date="2017-02-10T11:49:00Z"/>
+                <w:del w:id="264" w:author="Polonsky, Yakov (NIH/NCI) [C]" w:date="2017-02-10T11:49:00Z"/>
                 <w:rFonts w:ascii="Arial" w:eastAsia="Times New Roman" w:hAnsi="Arial" w:cs="Arial"/>
                 <w:color w:val="000000"/>
               </w:rPr>
             </w:pPr>
-            <w:del w:id="266" w:author="Polonsky, Yakov (NIH/NCI) [C]" w:date="2017-02-10T11:49:00Z">
+            <w:del w:id="265" w:author="Polonsky, Yakov (NIH/NCI) [C]" w:date="2017-02-10T11:49:00Z">
               <w:r>
                 <w:rPr>
                   <w:rFonts w:ascii="Arial" w:eastAsia="Times New Roman" w:hAnsi="Arial" w:cs="Arial"/>
@@ -14931,12 +14749,12 @@
               <w:ind w:left="360" w:hanging="360"/>
               <w:outlineLvl w:val="0"/>
               <w:rPr>
-                <w:del w:id="267" w:author="Polonsky, Yakov (NIH/NCI) [C]" w:date="2017-02-10T11:49:00Z"/>
+                <w:del w:id="266" w:author="Polonsky, Yakov (NIH/NCI) [C]" w:date="2017-02-10T11:49:00Z"/>
                 <w:rFonts w:ascii="Arial" w:eastAsia="Times New Roman" w:hAnsi="Arial" w:cs="Arial"/>
                 <w:color w:val="000000"/>
               </w:rPr>
             </w:pPr>
-            <w:del w:id="268" w:author="Polonsky, Yakov (NIH/NCI) [C]" w:date="2017-02-10T11:49:00Z">
+            <w:del w:id="267" w:author="Polonsky, Yakov (NIH/NCI) [C]" w:date="2017-02-10T11:49:00Z">
               <w:r>
                 <w:rPr>
                   <w:rFonts w:ascii="Arial" w:eastAsia="Times New Roman" w:hAnsi="Arial" w:cs="Arial"/>
@@ -14974,7 +14792,7 @@
                 <w:color w:val="000000"/>
               </w:rPr>
             </w:pPr>
-            <w:ins w:id="269" w:author="Polonsky, Yakov (NIH/NCI) [C]" w:date="2017-02-10T11:49:00Z">
+            <w:ins w:id="268" w:author="Polonsky, Yakov (NIH/NCI) [C]" w:date="2017-02-10T11:49:00Z">
               <w:r>
                 <w:rPr>
                   <w:rFonts w:ascii="Arial" w:eastAsia="Times New Roman" w:hAnsi="Arial" w:cs="Arial"/>
@@ -14983,7 +14801,7 @@
                 <w:t>YP: I don’t think we need a Form</w:t>
               </w:r>
             </w:ins>
-            <w:ins w:id="270" w:author="Polonsky, Yakov (NIH/NCI) [C]" w:date="2017-02-10T11:50:00Z">
+            <w:ins w:id="269" w:author="Polonsky, Yakov (NIH/NCI) [C]" w:date="2017-02-10T11:50:00Z">
               <w:r>
                 <w:rPr>
                   <w:rFonts w:ascii="Arial" w:eastAsia="Times New Roman" w:hAnsi="Arial" w:cs="Arial"/>
@@ -14992,7 +14810,7 @@
                 <w:t>s</w:t>
               </w:r>
             </w:ins>
-            <w:ins w:id="271" w:author="Polonsky, Yakov (NIH/NCI) [C]" w:date="2017-02-10T11:49:00Z">
+            <w:ins w:id="270" w:author="Polonsky, Yakov (NIH/NCI) [C]" w:date="2017-02-10T11:49:00Z">
               <w:r>
                 <w:rPr>
                   <w:rFonts w:ascii="Arial" w:eastAsia="Times New Roman" w:hAnsi="Arial" w:cs="Arial"/>
@@ -15001,7 +14819,7 @@
                 <w:t xml:space="preserve"> Gene</w:t>
               </w:r>
             </w:ins>
-            <w:ins w:id="272" w:author="Polonsky, Yakov (NIH/NCI) [C]" w:date="2017-02-10T11:50:00Z">
+            <w:ins w:id="271" w:author="Polonsky, Yakov (NIH/NCI) [C]" w:date="2017-02-10T11:50:00Z">
               <w:r>
                 <w:rPr>
                   <w:rFonts w:ascii="Arial" w:eastAsia="Times New Roman" w:hAnsi="Arial" w:cs="Arial"/>
@@ -15389,11 +15207,21 @@
       <w:pPr>
         <w:pStyle w:val="Heading1"/>
       </w:pPr>
-      <w:bookmarkStart w:id="273" w:name="_Toc476922922"/>
+      <w:bookmarkStart w:id="272" w:name="_Toc476922922"/>
       <w:r>
         <w:t>Email Notifications about greensheets module deployment process.</w:t>
       </w:r>
-      <w:bookmarkEnd w:id="273"/>
+      <w:bookmarkEnd w:id="272"/>
+    </w:p>
+    <w:p>
+      <w:pPr>
+        <w:rPr>
+          <w:ins w:id="273" w:author="Tulchinskaya, Gaby (NIH/NCI) [C]" w:date="2017-02-10T12:03:00Z"/>
+        </w:rPr>
+      </w:pPr>
+      <w:r>
+        <w:t xml:space="preserve">A notification email will be sent to users each time an action in the deployment process is executed per the table below. </w:t>
+      </w:r>
     </w:p>
     <w:p>
       <w:pPr>
@@ -15401,17 +15229,7 @@
           <w:ins w:id="274" w:author="Tulchinskaya, Gaby (NIH/NCI) [C]" w:date="2017-02-10T12:03:00Z"/>
         </w:rPr>
       </w:pPr>
-      <w:r>
-        <w:t xml:space="preserve">A notification email will be sent to users each time an action in the deployment process is executed per the table below. </w:t>
-      </w:r>
-    </w:p>
-    <w:p>
-      <w:pPr>
-        <w:rPr>
-          <w:ins w:id="275" w:author="Tulchinskaya, Gaby (NIH/NCI) [C]" w:date="2017-02-10T12:03:00Z"/>
-        </w:rPr>
-      </w:pPr>
-      <w:ins w:id="276" w:author="Tulchinskaya, Gaby (NIH/NCI) [C]" w:date="2017-02-10T12:03:00Z">
+      <w:ins w:id="275" w:author="Tulchinskaya, Gaby (NIH/NCI) [C]" w:date="2017-02-10T12:03:00Z">
         <w:r>
           <w:t>Development question: Currently when module is imported/promoted/etc. GS sends email to the people in the property file. I guess they are more or less the same who have draft viewer and draft admin role. But in the redesigned draft area we are changing the roles. “</w:t>
         </w:r>
@@ -15429,12 +15247,12 @@
       </w:ins>
     </w:p>
     <w:p>
-      <w:ins w:id="277" w:author="Tulchinskaya, Gaby (NIH/NCI) [C]" w:date="2017-02-10T12:03:00Z">
+      <w:ins w:id="276" w:author="Tulchinskaya, Gaby (NIH/NCI) [C]" w:date="2017-02-10T12:03:00Z">
         <w:r>
           <w:t xml:space="preserve">Yakov: </w:t>
         </w:r>
       </w:ins>
-      <w:ins w:id="278" w:author="Tulchinskaya, Gaby (NIH/NCI) [C]" w:date="2017-02-10T12:04:00Z">
+      <w:ins w:id="277" w:author="Tulchinskaya, Gaby (NIH/NCI) [C]" w:date="2017-02-10T12:04:00Z">
         <w:r>
           <w:t>Even if we will use a “role” for notifications we  will need a “back” door in case if we need to add a technical person to distribution.</w:t>
         </w:r>
@@ -15748,7 +15566,7 @@
               </w:rPr>
               <w:t xml:space="preserve">Draft Greensheets </w:t>
             </w:r>
-            <w:ins w:id="279" w:author="Polonsky, Yakov (NIH/NCI) [C]" w:date="2017-02-10T11:35:00Z">
+            <w:ins w:id="278" w:author="Polonsky, Yakov (NIH/NCI) [C]" w:date="2017-02-10T11:35:00Z">
               <w:r>
                 <w:rPr>
                   <w:rFonts w:ascii="Arial" w:hAnsi="Arial"/>
@@ -15766,7 +15584,7 @@
               </w:rPr>
               <w:t>are available for you to review. Please log into the Greensheets Application using the URL given below</w:t>
             </w:r>
-            <w:ins w:id="280" w:author="Polonsky, Yakov (NIH/NCI) [C]" w:date="2017-02-10T11:36:00Z">
+            <w:ins w:id="279" w:author="Polonsky, Yakov (NIH/NCI) [C]" w:date="2017-02-10T11:36:00Z">
               <w:r>
                 <w:rPr>
                   <w:rFonts w:ascii="Arial" w:hAnsi="Arial"/>
@@ -15776,7 +15594,7 @@
                 <w:t xml:space="preserve"> and</w:t>
               </w:r>
             </w:ins>
-            <w:del w:id="281" w:author="Polonsky, Yakov (NIH/NCI) [C]" w:date="2017-02-10T11:36:00Z">
+            <w:del w:id="280" w:author="Polonsky, Yakov (NIH/NCI) [C]" w:date="2017-02-10T11:36:00Z">
               <w:r>
                 <w:rPr>
                   <w:rFonts w:ascii="Arial" w:hAnsi="Arial"/>
@@ -15794,7 +15612,7 @@
               </w:rPr>
               <w:t xml:space="preserve"> </w:t>
             </w:r>
-            <w:ins w:id="282" w:author="Tulchinskaya, Gaby (NIH/NCI) [C]" w:date="2017-02-10T10:59:00Z">
+            <w:ins w:id="281" w:author="Tulchinskaya, Gaby (NIH/NCI) [C]" w:date="2017-02-10T10:59:00Z">
               <w:r>
                 <w:rPr>
                   <w:rFonts w:ascii="Arial" w:hAnsi="Arial"/>
@@ -15804,7 +15622,7 @@
                 <w:t>select th</w:t>
               </w:r>
             </w:ins>
-            <w:ins w:id="283" w:author="Tulchinskaya, Gaby (NIH/NCI) [C]" w:date="2017-02-10T11:01:00Z">
+            <w:ins w:id="282" w:author="Tulchinskaya, Gaby (NIH/NCI) [C]" w:date="2017-02-10T11:01:00Z">
               <w:r>
                 <w:rPr>
                   <w:rFonts w:ascii="Arial" w:hAnsi="Arial"/>
@@ -15814,7 +15632,7 @@
                 <w:t>is</w:t>
               </w:r>
             </w:ins>
-            <w:ins w:id="284" w:author="Tulchinskaya, Gaby (NIH/NCI) [C]" w:date="2017-02-10T10:59:00Z">
+            <w:ins w:id="283" w:author="Tulchinskaya, Gaby (NIH/NCI) [C]" w:date="2017-02-10T10:59:00Z">
               <w:r>
                 <w:rPr>
                   <w:rFonts w:ascii="Arial" w:hAnsi="Arial"/>
@@ -15824,7 +15642,7 @@
                 <w:t xml:space="preserve"> module in the </w:t>
               </w:r>
             </w:ins>
-            <w:ins w:id="285" w:author="Tulchinskaya, Gaby (NIH/NCI) [C]" w:date="2017-02-10T11:00:00Z">
+            <w:ins w:id="284" w:author="Tulchinskaya, Gaby (NIH/NCI) [C]" w:date="2017-02-10T11:00:00Z">
               <w:r>
                 <w:rPr>
                   <w:rFonts w:ascii="Arial" w:hAnsi="Arial"/>
@@ -15834,7 +15652,7 @@
                 <w:t>Review DRAFT Greensheets screen</w:t>
               </w:r>
             </w:ins>
-            <w:ins w:id="286" w:author="Tulchinskaya, Gaby (NIH/NCI) [C]" w:date="2017-02-10T10:59:00Z">
+            <w:ins w:id="285" w:author="Tulchinskaya, Gaby (NIH/NCI) [C]" w:date="2017-02-10T10:59:00Z">
               <w:r>
                 <w:rPr>
                   <w:rFonts w:ascii="Arial" w:hAnsi="Arial"/>
@@ -15844,7 +15662,7 @@
                 <w:t xml:space="preserve"> </w:t>
               </w:r>
             </w:ins>
-            <w:del w:id="287" w:author="Polonsky, Yakov (NIH/NCI) [C]" w:date="2017-02-10T11:36:00Z">
+            <w:del w:id="286" w:author="Polonsky, Yakov (NIH/NCI) [C]" w:date="2017-02-10T11:36:00Z">
               <w:r>
                 <w:rPr>
                   <w:rFonts w:ascii="Arial" w:hAnsi="Arial"/>
@@ -15854,8 +15672,8 @@
                 <w:delText>and click</w:delText>
               </w:r>
             </w:del>
-            <w:ins w:id="288" w:author="Tulchinskaya, Gaby (NIH/NCI) [C]" w:date="2017-02-10T10:56:00Z">
-              <w:del w:id="289" w:author="Polonsky, Yakov (NIH/NCI) [C]" w:date="2017-02-10T11:36:00Z">
+            <w:ins w:id="287" w:author="Tulchinskaya, Gaby (NIH/NCI) [C]" w:date="2017-02-10T10:56:00Z">
+              <w:del w:id="288" w:author="Polonsky, Yakov (NIH/NCI) [C]" w:date="2017-02-10T11:36:00Z">
                 <w:r>
                   <w:rPr>
                     <w:rFonts w:ascii="Arial" w:hAnsi="Arial"/>
@@ -15877,8 +15695,8 @@
                 </w:r>
               </w:del>
             </w:ins>
-            <w:ins w:id="290" w:author="Tulchinskaya, Gaby (NIH/NCI) [C]" w:date="2017-02-10T10:59:00Z">
-              <w:del w:id="291" w:author="Polonsky, Yakov (NIH/NCI) [C]" w:date="2017-02-10T11:36:00Z">
+            <w:ins w:id="289" w:author="Tulchinskaya, Gaby (NIH/NCI) [C]" w:date="2017-02-10T10:59:00Z">
+              <w:del w:id="290" w:author="Polonsky, Yakov (NIH/NCI) [C]" w:date="2017-02-10T11:36:00Z">
                 <w:r>
                   <w:rPr>
                     <w:rFonts w:ascii="Arial" w:hAnsi="Arial"/>
@@ -15889,8 +15707,8 @@
                 </w:r>
               </w:del>
             </w:ins>
-            <w:ins w:id="292" w:author="Tulchinskaya, Gaby (NIH/NCI) [C]" w:date="2017-02-10T11:01:00Z">
-              <w:del w:id="293" w:author="Polonsky, Yakov (NIH/NCI) [C]" w:date="2017-02-10T11:36:00Z">
+            <w:ins w:id="291" w:author="Tulchinskaya, Gaby (NIH/NCI) [C]" w:date="2017-02-10T11:01:00Z">
+              <w:del w:id="292" w:author="Polonsky, Yakov (NIH/NCI) [C]" w:date="2017-02-10T11:36:00Z">
                 <w:r>
                   <w:rPr>
                     <w:rFonts w:ascii="Arial" w:hAnsi="Arial"/>
@@ -15901,7 +15719,7 @@
                 </w:r>
               </w:del>
             </w:ins>
-            <w:ins w:id="294" w:author="Polonsky, Yakov (NIH/NCI) [C]" w:date="2017-02-10T11:36:00Z">
+            <w:ins w:id="293" w:author="Polonsky, Yakov (NIH/NCI) [C]" w:date="2017-02-10T11:36:00Z">
               <w:r>
                 <w:rPr>
                   <w:rFonts w:ascii="Arial" w:hAnsi="Arial"/>
@@ -15911,7 +15729,7 @@
                 <w:t xml:space="preserve">to review and test Greensheets Forms of the module. </w:t>
               </w:r>
             </w:ins>
-            <w:ins w:id="295" w:author="Tulchinskaya, Gaby (NIH/NCI) [C]" w:date="2017-02-10T11:01:00Z">
+            <w:ins w:id="294" w:author="Tulchinskaya, Gaby (NIH/NCI) [C]" w:date="2017-02-10T11:01:00Z">
               <w:r>
                 <w:rPr>
                   <w:rFonts w:ascii="Arial" w:hAnsi="Arial"/>
@@ -15929,7 +15747,7 @@
               </w:rPr>
               <w:t xml:space="preserve"> </w:t>
             </w:r>
-            <w:del w:id="296" w:author="Tulchinskaya, Gaby (NIH/NCI) [C]" w:date="2017-02-10T10:56:00Z">
+            <w:del w:id="295" w:author="Tulchinskaya, Gaby (NIH/NCI) [C]" w:date="2017-02-10T10:56:00Z">
               <w:r>
                 <w:rPr>
                   <w:rFonts w:ascii="Arial" w:hAnsi="Arial"/>
@@ -15975,7 +15793,7 @@
               </w:rPr>
               <w:t>Comments</w:t>
             </w:r>
-            <w:ins w:id="297" w:author="Tulchinskaya, Gaby (NIH/NCI) [C]" w:date="2017-02-10T10:58:00Z">
+            <w:ins w:id="296" w:author="Tulchinskaya, Gaby (NIH/NCI) [C]" w:date="2017-02-10T10:58:00Z">
               <w:r>
                 <w:rPr>
                   <w:rFonts w:ascii="Arial" w:hAnsi="Arial"/>
@@ -16053,13 +15871,13 @@
             <w:pPr>
               <w:pStyle w:val="PlainText"/>
               <w:rPr>
-                <w:del w:id="298" w:author="Tulchinskaya, Gaby (NIH/NCI) [C]" w:date="2017-02-10T10:58:00Z"/>
+                <w:del w:id="297" w:author="Tulchinskaya, Gaby (NIH/NCI) [C]" w:date="2017-02-10T10:58:00Z"/>
                 <w:rFonts w:ascii="Arial" w:hAnsi="Arial"/>
                 <w:sz w:val="20"/>
                 <w:szCs w:val="20"/>
               </w:rPr>
             </w:pPr>
-            <w:del w:id="299" w:author="Tulchinskaya, Gaby (NIH/NCI) [C]" w:date="2017-02-10T10:58:00Z">
+            <w:del w:id="298" w:author="Tulchinskaya, Gaby (NIH/NCI) [C]" w:date="2017-02-10T10:58:00Z">
               <w:r>
                 <w:rPr>
                   <w:rFonts w:ascii="Arial" w:hAnsi="Arial"/>
@@ -16074,13 +15892,13 @@
             <w:pPr>
               <w:pStyle w:val="PlainText"/>
               <w:rPr>
-                <w:del w:id="300" w:author="Tulchinskaya, Gaby (NIH/NCI) [C]" w:date="2017-02-10T10:58:00Z"/>
+                <w:del w:id="299" w:author="Tulchinskaya, Gaby (NIH/NCI) [C]" w:date="2017-02-10T10:58:00Z"/>
                 <w:rFonts w:ascii="Arial" w:hAnsi="Arial"/>
                 <w:sz w:val="20"/>
                 <w:szCs w:val="20"/>
               </w:rPr>
             </w:pPr>
-            <w:del w:id="301" w:author="Tulchinskaya, Gaby (NIH/NCI) [C]" w:date="2017-02-10T10:58:00Z">
+            <w:del w:id="300" w:author="Tulchinskaya, Gaby (NIH/NCI) [C]" w:date="2017-02-10T10:58:00Z">
               <w:r>
                 <w:rPr>
                   <w:rFonts w:ascii="Arial" w:hAnsi="Arial"/>
@@ -16159,7 +15977,7 @@
             <w:r>
               <w:t> </w:t>
             </w:r>
-            <w:ins w:id="302" w:author="Polonsky, Yakov (NIH/NCI) [C]" w:date="2017-02-10T11:38:00Z">
+            <w:ins w:id="301" w:author="Polonsky, Yakov (NIH/NCI) [C]" w:date="2017-02-10T11:38:00Z">
               <w:r>
                 <w:t>(URL should be customized to open GS page with imported draft module</w:t>
               </w:r>
@@ -16681,7 +16499,7 @@
               </w:rPr>
               <w:t xml:space="preserve">The </w:t>
             </w:r>
-            <w:ins w:id="303" w:author="Tulchinskaya, Gaby (NIH/NCI) [C]" w:date="2017-02-10T11:02:00Z">
+            <w:ins w:id="302" w:author="Tulchinskaya, Gaby (NIH/NCI) [C]" w:date="2017-02-10T11:02:00Z">
               <w:r>
                 <w:rPr>
                   <w:rFonts w:ascii="Arial" w:hAnsi="Arial"/>
@@ -16846,34 +16664,34 @@
         <w:pStyle w:val="Cell"/>
         <w:widowControl w:val="0"/>
         <w:rPr>
+          <w:ins w:id="303" w:author="Tulchinskaya, Gaby (NIH/NCI) [C]" w:date="2017-03-10T15:24:00Z"/>
+        </w:rPr>
+      </w:pPr>
+    </w:p>
+    <w:p>
+      <w:pPr>
+        <w:pStyle w:val="Heading1"/>
+        <w:rPr>
           <w:ins w:id="304" w:author="Tulchinskaya, Gaby (NIH/NCI) [C]" w:date="2017-03-10T15:24:00Z"/>
         </w:rPr>
       </w:pPr>
-    </w:p>
-    <w:p>
-      <w:pPr>
-        <w:pStyle w:val="Heading1"/>
-        <w:rPr>
-          <w:ins w:id="305" w:author="Tulchinskaya, Gaby (NIH/NCI) [C]" w:date="2017-03-10T15:24:00Z"/>
-        </w:rPr>
-      </w:pPr>
-      <w:bookmarkStart w:id="306" w:name="_Toc476922923"/>
-      <w:ins w:id="307" w:author="Tulchinskaya, Gaby (NIH/NCI) [C]" w:date="2017-03-10T15:24:00Z">
+      <w:bookmarkStart w:id="305" w:name="_Toc476922923"/>
+      <w:ins w:id="306" w:author="Tulchinskaya, Gaby (NIH/NCI) [C]" w:date="2017-03-10T15:24:00Z">
         <w:r>
           <w:t>Non-functional requirements</w:t>
         </w:r>
-        <w:bookmarkEnd w:id="306"/>
+        <w:bookmarkEnd w:id="305"/>
       </w:ins>
     </w:p>
     <w:p>
       <w:pPr>
         <w:rPr>
-          <w:ins w:id="308" w:author="Tulchinskaya, Gaby (NIH/NCI) [C]" w:date="2017-03-10T15:25:00Z"/>
+          <w:ins w:id="307" w:author="Tulchinskaya, Gaby (NIH/NCI) [C]" w:date="2017-03-10T15:25:00Z"/>
           <w:rFonts w:ascii="Calibri" w:hAnsi="Calibri" w:cs="Times New Roman"/>
           <w:bCs w:val="0"/>
         </w:rPr>
       </w:pPr>
-      <w:ins w:id="309" w:author="Tulchinskaya, Gaby (NIH/NCI) [C]" w:date="2017-03-10T15:25:00Z">
+      <w:ins w:id="308" w:author="Tulchinskaya, Gaby (NIH/NCI) [C]" w:date="2017-03-10T15:25:00Z">
         <w:r>
           <w:t>During import of ANY module, the system should return an error if:</w:t>
         </w:r>
@@ -16892,10 +16710,10 @@
         <w:adjustRightInd/>
         <w:spacing w:after="0" w:line="240" w:lineRule="auto"/>
         <w:rPr>
-          <w:ins w:id="310" w:author="Tulchinskaya, Gaby (NIH/NCI) [C]" w:date="2017-03-10T15:25:00Z"/>
-        </w:rPr>
-      </w:pPr>
-      <w:ins w:id="311" w:author="Tulchinskaya, Gaby (NIH/NCI) [C]" w:date="2017-03-10T15:25:00Z">
+          <w:ins w:id="309" w:author="Tulchinskaya, Gaby (NIH/NCI) [C]" w:date="2017-03-10T15:25:00Z"/>
+        </w:rPr>
+      </w:pPr>
+      <w:ins w:id="310" w:author="Tulchinskaya, Gaby (NIH/NCI) [C]" w:date="2017-03-10T15:25:00Z">
         <w:r>
           <w:t>Module name is different from one of the hardcoded modules names in GS</w:t>
         </w:r>
@@ -16914,10 +16732,10 @@
         <w:adjustRightInd/>
         <w:spacing w:after="0" w:line="240" w:lineRule="auto"/>
         <w:rPr>
-          <w:ins w:id="312" w:author="Tulchinskaya, Gaby (NIH/NCI) [C]" w:date="2017-03-10T15:25:00Z"/>
-        </w:rPr>
-      </w:pPr>
-      <w:ins w:id="313" w:author="Tulchinskaya, Gaby (NIH/NCI) [C]" w:date="2017-03-10T15:25:00Z">
+          <w:ins w:id="311" w:author="Tulchinskaya, Gaby (NIH/NCI) [C]" w:date="2017-03-10T15:25:00Z"/>
+        </w:rPr>
+      </w:pPr>
+      <w:ins w:id="312" w:author="Tulchinskaya, Gaby (NIH/NCI) [C]" w:date="2017-03-10T15:25:00Z">
         <w:r>
           <w:t>If there are no forms in the module</w:t>
         </w:r>
@@ -16926,17 +16744,17 @@
     <w:p>
       <w:pPr>
         <w:rPr>
+          <w:ins w:id="313" w:author="Tulchinskaya, Gaby (NIH/NCI) [C]" w:date="2017-03-10T15:25:00Z"/>
+        </w:rPr>
+      </w:pPr>
+    </w:p>
+    <w:p>
+      <w:pPr>
+        <w:rPr>
           <w:ins w:id="314" w:author="Tulchinskaya, Gaby (NIH/NCI) [C]" w:date="2017-03-10T15:25:00Z"/>
         </w:rPr>
       </w:pPr>
-    </w:p>
-    <w:p>
-      <w:pPr>
-        <w:rPr>
-          <w:ins w:id="315" w:author="Tulchinskaya, Gaby (NIH/NCI) [C]" w:date="2017-03-10T15:25:00Z"/>
-        </w:rPr>
-      </w:pPr>
-      <w:ins w:id="316" w:author="Tulchinskaya, Gaby (NIH/NCI) [C]" w:date="2017-03-10T15:25:00Z">
+      <w:ins w:id="315" w:author="Tulchinskaya, Gaby (NIH/NCI) [C]" w:date="2017-03-10T15:25:00Z">
         <w:r>
           <w:t>Additionally:</w:t>
         </w:r>
@@ -16945,17 +16763,17 @@
     <w:p>
       <w:pPr>
         <w:rPr>
+          <w:ins w:id="316" w:author="Tulchinskaya, Gaby (NIH/NCI) [C]" w:date="2017-03-10T15:25:00Z"/>
+        </w:rPr>
+      </w:pPr>
+    </w:p>
+    <w:p>
+      <w:pPr>
+        <w:rPr>
           <w:ins w:id="317" w:author="Tulchinskaya, Gaby (NIH/NCI) [C]" w:date="2017-03-10T15:25:00Z"/>
         </w:rPr>
       </w:pPr>
-    </w:p>
-    <w:p>
-      <w:pPr>
-        <w:rPr>
-          <w:ins w:id="318" w:author="Tulchinskaya, Gaby (NIH/NCI) [C]" w:date="2017-03-10T15:25:00Z"/>
-        </w:rPr>
-      </w:pPr>
-      <w:ins w:id="319" w:author="Tulchinskaya, Gaby (NIH/NCI) [C]" w:date="2017-03-10T15:25:00Z">
+      <w:ins w:id="318" w:author="Tulchinskaya, Gaby (NIH/NCI) [C]" w:date="2017-03-10T15:25:00Z">
         <w:r>
           <w:t xml:space="preserve">During import of the </w:t>
         </w:r>
@@ -16984,10 +16802,10 @@
         <w:adjustRightInd/>
         <w:spacing w:after="0" w:line="240" w:lineRule="auto"/>
         <w:rPr>
-          <w:ins w:id="320" w:author="Tulchinskaya, Gaby (NIH/NCI) [C]" w:date="2017-03-10T15:25:00Z"/>
-        </w:rPr>
-      </w:pPr>
-      <w:ins w:id="321" w:author="Tulchinskaya, Gaby (NIH/NCI) [C]" w:date="2017-03-10T15:25:00Z">
+          <w:ins w:id="319" w:author="Tulchinskaya, Gaby (NIH/NCI) [C]" w:date="2017-03-10T15:25:00Z"/>
+        </w:rPr>
+      </w:pPr>
+      <w:ins w:id="320" w:author="Tulchinskaya, Gaby (NIH/NCI) [C]" w:date="2017-03-10T15:25:00Z">
         <w:r>
           <w:t>If REVISION module contains more than one form</w:t>
         </w:r>
@@ -17006,10 +16824,10 @@
         <w:adjustRightInd/>
         <w:spacing w:after="0" w:line="240" w:lineRule="auto"/>
         <w:rPr>
-          <w:ins w:id="322" w:author="Tulchinskaya, Gaby (NIH/NCI) [C]" w:date="2017-03-10T15:25:00Z"/>
-        </w:rPr>
-      </w:pPr>
-      <w:ins w:id="323" w:author="Tulchinskaya, Gaby (NIH/NCI) [C]" w:date="2017-03-10T15:25:00Z">
+          <w:ins w:id="321" w:author="Tulchinskaya, Gaby (NIH/NCI) [C]" w:date="2017-03-10T15:25:00Z"/>
+        </w:rPr>
+      </w:pPr>
+      <w:ins w:id="322" w:author="Tulchinskaya, Gaby (NIH/NCI) [C]" w:date="2017-03-10T15:25:00Z">
         <w:r>
           <w:t>If REVISION module contains the form that is NOT of REVISION type</w:t>
         </w:r>
@@ -17028,10 +16846,10 @@
         <w:adjustRightInd/>
         <w:spacing w:after="0" w:line="240" w:lineRule="auto"/>
         <w:rPr>
-          <w:ins w:id="324" w:author="Tulchinskaya, Gaby (NIH/NCI) [C]" w:date="2017-03-10T15:25:00Z"/>
-        </w:rPr>
-      </w:pPr>
-      <w:ins w:id="325" w:author="Tulchinskaya, Gaby (NIH/NCI) [C]" w:date="2017-03-10T15:25:00Z">
+          <w:ins w:id="323" w:author="Tulchinskaya, Gaby (NIH/NCI) [C]" w:date="2017-03-10T15:25:00Z"/>
+        </w:rPr>
+      </w:pPr>
+      <w:ins w:id="324" w:author="Tulchinskaya, Gaby (NIH/NCI) [C]" w:date="2017-03-10T15:25:00Z">
         <w:r>
           <w:t>If the form in REVISION module is NOT tied to any type/mech at all</w:t>
         </w:r>
@@ -17050,22 +16868,22 @@
         <w:adjustRightInd/>
         <w:spacing w:after="0" w:line="240" w:lineRule="auto"/>
         <w:rPr>
-          <w:ins w:id="326" w:author="Tulchinskaya, Gaby (NIH/NCI) [C]" w:date="2017-03-10T15:25:00Z"/>
-        </w:rPr>
-      </w:pPr>
-      <w:ins w:id="327" w:author="Tulchinskaya, Gaby (NIH/NCI) [C]" w:date="2017-03-10T15:25:00Z">
+          <w:ins w:id="325" w:author="Tulchinskaya, Gaby (NIH/NCI) [C]" w:date="2017-03-10T15:25:00Z"/>
+        </w:rPr>
+      </w:pPr>
+      <w:ins w:id="326" w:author="Tulchinskaya, Gaby (NIH/NCI) [C]" w:date="2017-03-10T15:25:00Z">
         <w:r>
           <w:lastRenderedPageBreak/>
           <w:t>If the form in REVISION module is related to any other type/mech than 0/0</w:t>
         </w:r>
       </w:ins>
-    </w:p>
-    <w:p>
-      <w:pPr>
-        <w:rPr>
-          <w:ins w:id="328" w:author="Tulchinskaya, Gaby (NIH/NCI) [C]" w:date="2017-03-10T15:25:00Z"/>
-        </w:rPr>
-      </w:pPr>
+      <w:ins w:id="327" w:author="Tulchinskaya, Gaby (NIH/NCI) [C]" w:date="2017-03-14T09:49:00Z">
+        <w:r>
+          <w:t>00</w:t>
+        </w:r>
+      </w:ins>
+      <w:bookmarkStart w:id="328" w:name="_GoBack"/>
+      <w:bookmarkEnd w:id="328"/>
     </w:p>
     <w:p>
       <w:pPr>
@@ -17073,7 +16891,14 @@
           <w:ins w:id="329" w:author="Tulchinskaya, Gaby (NIH/NCI) [C]" w:date="2017-03-10T15:25:00Z"/>
         </w:rPr>
       </w:pPr>
-      <w:ins w:id="330" w:author="Tulchinskaya, Gaby (NIH/NCI) [C]" w:date="2017-03-10T15:25:00Z">
+    </w:p>
+    <w:p>
+      <w:pPr>
+        <w:rPr>
+          <w:ins w:id="330" w:author="Tulchinskaya, Gaby (NIH/NCI) [C]" w:date="2017-03-10T15:25:00Z"/>
+        </w:rPr>
+      </w:pPr>
+      <w:ins w:id="331" w:author="Tulchinskaya, Gaby (NIH/NCI) [C]" w:date="2017-03-10T15:25:00Z">
         <w:r>
           <w:t xml:space="preserve">During import of the </w:t>
         </w:r>
@@ -17102,10 +16927,10 @@
         <w:adjustRightInd/>
         <w:spacing w:after="0" w:line="240" w:lineRule="auto"/>
         <w:rPr>
-          <w:ins w:id="331" w:author="Tulchinskaya, Gaby (NIH/NCI) [C]" w:date="2017-03-10T15:25:00Z"/>
-        </w:rPr>
-      </w:pPr>
-      <w:ins w:id="332" w:author="Tulchinskaya, Gaby (NIH/NCI) [C]" w:date="2017-03-10T15:25:00Z">
+          <w:ins w:id="332" w:author="Tulchinskaya, Gaby (NIH/NCI) [C]" w:date="2017-03-10T15:25:00Z"/>
+        </w:rPr>
+      </w:pPr>
+      <w:ins w:id="333" w:author="Tulchinskaya, Gaby (NIH/NCI) [C]" w:date="2017-03-10T15:25:00Z">
         <w:r>
           <w:t>If any form in the module is NOT tied to any type/mech at all</w:t>
         </w:r>
@@ -17124,12 +16949,17 @@
         <w:adjustRightInd/>
         <w:spacing w:after="0" w:line="240" w:lineRule="auto"/>
         <w:rPr>
-          <w:ins w:id="333" w:author="Tulchinskaya, Gaby (NIH/NCI) [C]" w:date="2017-03-10T15:25:00Z"/>
-        </w:rPr>
-      </w:pPr>
-      <w:ins w:id="334" w:author="Tulchinskaya, Gaby (NIH/NCI) [C]" w:date="2017-03-10T15:25:00Z">
+          <w:ins w:id="334" w:author="Tulchinskaya, Gaby (NIH/NCI) [C]" w:date="2017-03-10T15:25:00Z"/>
+        </w:rPr>
+      </w:pPr>
+      <w:ins w:id="335" w:author="Tulchinskaya, Gaby (NIH/NCI) [C]" w:date="2017-03-10T15:25:00Z">
         <w:r>
           <w:t>If any form in the module is tied to type/mech 0/0</w:t>
+        </w:r>
+      </w:ins>
+      <w:ins w:id="336" w:author="Tulchinskaya, Gaby (NIH/NCI) [C]" w:date="2017-03-14T09:48:00Z">
+        <w:r>
+          <w:t>00</w:t>
         </w:r>
       </w:ins>
     </w:p>
@@ -17146,10 +16976,10 @@
         <w:adjustRightInd/>
         <w:spacing w:after="0" w:line="240" w:lineRule="auto"/>
         <w:rPr>
-          <w:ins w:id="335" w:author="Tulchinskaya, Gaby (NIH/NCI) [C]" w:date="2017-03-10T15:25:00Z"/>
-        </w:rPr>
-      </w:pPr>
-      <w:ins w:id="336" w:author="Tulchinskaya, Gaby (NIH/NCI) [C]" w:date="2017-03-10T15:25:00Z">
+          <w:ins w:id="337" w:author="Tulchinskaya, Gaby (NIH/NCI) [C]" w:date="2017-03-10T15:25:00Z"/>
+        </w:rPr>
+      </w:pPr>
+      <w:ins w:id="338" w:author="Tulchinskaya, Gaby (NIH/NCI) [C]" w:date="2017-03-10T15:25:00Z">
         <w:r>
           <w:t>If it’s a Specialist module =&gt; error if the forms of any other type, but Specialist</w:t>
         </w:r>
@@ -17168,10 +16998,10 @@
         <w:adjustRightInd/>
         <w:spacing w:after="0" w:line="240" w:lineRule="auto"/>
         <w:rPr>
-          <w:ins w:id="337" w:author="Tulchinskaya, Gaby (NIH/NCI) [C]" w:date="2017-03-10T15:25:00Z"/>
-        </w:rPr>
-      </w:pPr>
-      <w:ins w:id="338" w:author="Tulchinskaya, Gaby (NIH/NCI) [C]" w:date="2017-03-10T15:25:00Z">
+          <w:ins w:id="339" w:author="Tulchinskaya, Gaby (NIH/NCI) [C]" w:date="2017-03-10T15:25:00Z"/>
+        </w:rPr>
+      </w:pPr>
+      <w:ins w:id="340" w:author="Tulchinskaya, Gaby (NIH/NCI) [C]" w:date="2017-03-10T15:25:00Z">
         <w:r>
           <w:t>If it’s a Program module =&gt; error if the forms of any other type, but Program</w:t>
         </w:r>
@@ -17181,17 +17011,17 @@
       <w:pPr>
         <w:ind w:left="360"/>
         <w:rPr>
-          <w:ins w:id="339" w:author="Tulchinskaya, Gaby (NIH/NCI) [C]" w:date="2017-03-10T15:25:00Z"/>
-        </w:rPr>
-      </w:pPr>
-    </w:p>
-    <w:p>
-      <w:pPr>
-        <w:rPr>
-          <w:ins w:id="340" w:author="Tulchinskaya, Gaby (NIH/NCI) [C]" w:date="2017-03-10T15:25:00Z"/>
-        </w:rPr>
-      </w:pPr>
-      <w:ins w:id="341" w:author="Tulchinskaya, Gaby (NIH/NCI) [C]" w:date="2017-03-10T15:25:00Z">
+          <w:ins w:id="341" w:author="Tulchinskaya, Gaby (NIH/NCI) [C]" w:date="2017-03-10T15:25:00Z"/>
+        </w:rPr>
+      </w:pPr>
+    </w:p>
+    <w:p>
+      <w:pPr>
+        <w:rPr>
+          <w:ins w:id="342" w:author="Tulchinskaya, Gaby (NIH/NCI) [C]" w:date="2017-03-10T15:25:00Z"/>
+        </w:rPr>
+      </w:pPr>
+      <w:ins w:id="343" w:author="Tulchinskaya, Gaby (NIH/NCI) [C]" w:date="2017-03-10T15:25:00Z">
         <w:r>
           <w:t>All errors should be captured in the log file.</w:t>
         </w:r>
@@ -17323,7 +17153,7 @@
           <w:rPr>
             <w:noProof/>
           </w:rPr>
-          <w:t>6</w:t>
+          <w:t>27</w:t>
         </w:r>
         <w:r>
           <w:rPr>
@@ -17383,15 +17213,29 @@
       </w:rPr>
       <w:t xml:space="preserve"> of </w:t>
     </w:r>
-    <w:fldSimple w:instr=" SECTIONPAGES  \* Arabic  \* MERGEFORMAT ">
-      <w:r>
-        <w:rPr>
-          <w:rStyle w:val="PageNumber"/>
-          <w:noProof/>
-        </w:rPr>
-        <w:t>27</w:t>
-      </w:r>
-    </w:fldSimple>
+    <w:r>
+      <w:fldChar w:fldCharType="begin"/>
+    </w:r>
+    <w:r>
+      <w:instrText xml:space="preserve"> SECTIONPAGES  \* Arabic  \* MERGEFORMAT </w:instrText>
+    </w:r>
+    <w:r>
+      <w:fldChar w:fldCharType="separate"/>
+    </w:r>
+    <w:r>
+      <w:rPr>
+        <w:rStyle w:val="PageNumber"/>
+        <w:noProof/>
+      </w:rPr>
+      <w:t>27</w:t>
+    </w:r>
+    <w:r>
+      <w:rPr>
+        <w:rStyle w:val="PageNumber"/>
+        <w:noProof/>
+      </w:rPr>
+      <w:fldChar w:fldCharType="end"/>
+    </w:r>
   </w:p>
 </w:ftr>
 </file>
@@ -22364,27 +22208,9 @@
   </w:num>
   <w:num w:numId="39">
     <w:abstractNumId w:val="22"/>
-    <w:lvlOverride w:ilvl="0"/>
-    <w:lvlOverride w:ilvl="1"/>
-    <w:lvlOverride w:ilvl="2"/>
-    <w:lvlOverride w:ilvl="3"/>
-    <w:lvlOverride w:ilvl="4"/>
-    <w:lvlOverride w:ilvl="5"/>
-    <w:lvlOverride w:ilvl="6"/>
-    <w:lvlOverride w:ilvl="7"/>
-    <w:lvlOverride w:ilvl="8"/>
   </w:num>
   <w:num w:numId="40">
     <w:abstractNumId w:val="28"/>
-    <w:lvlOverride w:ilvl="0"/>
-    <w:lvlOverride w:ilvl="1"/>
-    <w:lvlOverride w:ilvl="2"/>
-    <w:lvlOverride w:ilvl="3"/>
-    <w:lvlOverride w:ilvl="4"/>
-    <w:lvlOverride w:ilvl="5"/>
-    <w:lvlOverride w:ilvl="6"/>
-    <w:lvlOverride w:ilvl="7"/>
-    <w:lvlOverride w:ilvl="8"/>
   </w:num>
   <w:numIdMacAtCleanup w:val="21"/>
 </w:numbering>
@@ -24282,7 +24108,7 @@
 </file>
 
 <file path=customXml/itemProps1.xml><?xml version="1.0" encoding="utf-8"?>
-<ds:datastoreItem xmlns:ds="http://schemas.openxmlformats.org/officeDocument/2006/customXml" ds:itemID="{8F1A2358-8DED-4C18-8A0D-9C2EE61F4225}">
+<ds:datastoreItem xmlns:ds="http://schemas.openxmlformats.org/officeDocument/2006/customXml" ds:itemID="{ED06497B-C794-4756-8FE9-6DA6390CE042}">
   <ds:schemaRefs>
     <ds:schemaRef ds:uri="http://schemas.openxmlformats.org/officeDocument/2006/bibliography"/>
   </ds:schemaRefs>

--- a/Requirements/Specs/Draft Area - Scope.docx
+++ b/Requirements/Specs/Draft Area - Scope.docx
@@ -3300,82 +3300,80 @@
       <w:pPr>
         <w:pStyle w:val="Heading1"/>
       </w:pPr>
-      <w:bookmarkStart w:id="33" w:name="_GoBack"/>
-      <w:bookmarkEnd w:id="33"/>
       <w:r>
         <w:br w:type="page"/>
       </w:r>
-      <w:bookmarkStart w:id="34" w:name="_Toc482366166"/>
+      <w:bookmarkStart w:id="33" w:name="_Toc482366166"/>
       <w:r>
         <w:lastRenderedPageBreak/>
         <w:t>Document scope</w:t>
       </w:r>
+      <w:bookmarkEnd w:id="33"/>
+    </w:p>
+    <w:p>
+      <w:pPr>
+        <w:pStyle w:val="Comment2"/>
+      </w:pPr>
+      <w:r>
+        <w:t xml:space="preserve"> </w:t>
+      </w:r>
+      <w:r>
+        <w:t xml:space="preserve">[Outline the scope of what has been captured in this version of the document.  For example, “This </w:t>
+      </w:r>
+      <w:r>
+        <w:t>Supplementary Specification</w:t>
+      </w:r>
+      <w:r>
+        <w:t xml:space="preserve"> document describes the functional and non-functional requirements that span Use </w:t>
+      </w:r>
+      <w:r>
+        <w:t>c</w:t>
+      </w:r>
+      <w:r>
+        <w:t>ases for the ABC system, Release 4”.]</w:t>
+      </w:r>
+    </w:p>
+    <w:p>
+      <w:pPr>
+        <w:pStyle w:val="BodyText"/>
+      </w:pPr>
+      <w:r>
+        <w:t xml:space="preserve">This document </w:t>
+      </w:r>
+      <w:r>
+        <w:t xml:space="preserve">provides functional and non-functional </w:t>
+      </w:r>
+      <w:r>
+        <w:t xml:space="preserve">requirements </w:t>
+      </w:r>
+      <w:r>
+        <w:t>for Draft Area in</w:t>
+      </w:r>
+      <w:r>
+        <w:t xml:space="preserve"> the </w:t>
+      </w:r>
+      <w:r>
+        <w:t>GreenSheets</w:t>
+      </w:r>
+      <w:r>
+        <w:t xml:space="preserve"> System</w:t>
+      </w:r>
+      <w:r>
+        <w:t xml:space="preserve">. </w:t>
+      </w:r>
+      <w:r>
+        <w:t xml:space="preserve"> </w:t>
+      </w:r>
+    </w:p>
+    <w:p>
+      <w:pPr>
+        <w:pStyle w:val="Heading1"/>
+      </w:pPr>
+      <w:bookmarkStart w:id="34" w:name="_Toc482366167"/>
+      <w:r>
+        <w:t>Business Need Description</w:t>
+      </w:r>
       <w:bookmarkEnd w:id="34"/>
-    </w:p>
-    <w:p>
-      <w:pPr>
-        <w:pStyle w:val="Comment2"/>
-      </w:pPr>
-      <w:r>
-        <w:t xml:space="preserve"> </w:t>
-      </w:r>
-      <w:r>
-        <w:t xml:space="preserve">[Outline the scope of what has been captured in this version of the document.  For example, “This </w:t>
-      </w:r>
-      <w:r>
-        <w:t>Supplementary Specification</w:t>
-      </w:r>
-      <w:r>
-        <w:t xml:space="preserve"> document describes the functional and non-functional requirements that span Use </w:t>
-      </w:r>
-      <w:r>
-        <w:t>c</w:t>
-      </w:r>
-      <w:r>
-        <w:t>ases for the ABC system, Release 4”.]</w:t>
-      </w:r>
-    </w:p>
-    <w:p>
-      <w:pPr>
-        <w:pStyle w:val="BodyText"/>
-      </w:pPr>
-      <w:r>
-        <w:t xml:space="preserve">This document </w:t>
-      </w:r>
-      <w:r>
-        <w:t xml:space="preserve">provides functional and non-functional </w:t>
-      </w:r>
-      <w:r>
-        <w:t xml:space="preserve">requirements </w:t>
-      </w:r>
-      <w:r>
-        <w:t>for Draft Area in</w:t>
-      </w:r>
-      <w:r>
-        <w:t xml:space="preserve"> the </w:t>
-      </w:r>
-      <w:r>
-        <w:t>GreenSheets</w:t>
-      </w:r>
-      <w:r>
-        <w:t xml:space="preserve"> System</w:t>
-      </w:r>
-      <w:r>
-        <w:t xml:space="preserve">. </w:t>
-      </w:r>
-      <w:r>
-        <w:t xml:space="preserve"> </w:t>
-      </w:r>
-    </w:p>
-    <w:p>
-      <w:pPr>
-        <w:pStyle w:val="Heading1"/>
-      </w:pPr>
-      <w:bookmarkStart w:id="35" w:name="_Toc482366167"/>
-      <w:r>
-        <w:t>Business Need Description</w:t>
-      </w:r>
-      <w:bookmarkEnd w:id="35"/>
     </w:p>
     <w:p>
       <w:pPr>
@@ -3556,10 +3554,10 @@
             <v:path o:extrusionok="f" gradientshapeok="t" o:connecttype="rect"/>
             <o:lock v:ext="edit" aspectratio="t"/>
           </v:shapetype>
-          <v:shape id="_x0000_i1318" type="#_x0000_t75" style="width:467.8pt;height:217.65pt" o:ole="">
+          <v:shape id="_x0000_i1025" type="#_x0000_t75" style="width:467.5pt;height:218pt" o:ole="">
             <v:imagedata r:id="rId16" o:title=""/>
           </v:shape>
-          <o:OLEObject Type="Embed" ProgID="Visio.Drawing.11" ShapeID="_x0000_i1318" DrawAspect="Content" ObjectID="_1556108403" r:id="rId17"/>
+          <o:OLEObject Type="Embed" ProgID="Visio.Drawing.11" ShapeID="_x0000_i1025" DrawAspect="Content" ObjectID="_1556440248" r:id="rId17"/>
         </w:object>
       </w:r>
     </w:p>
@@ -3619,47 +3617,47 @@
       <w:r>
         <w:t xml:space="preserve">, sec. </w:t>
       </w:r>
-      <w:bookmarkStart w:id="36" w:name="_Toc464140073"/>
+      <w:bookmarkStart w:id="35" w:name="_Toc464140073"/>
       <w:r>
         <w:t>Dependencies with other systems</w:t>
       </w:r>
+      <w:bookmarkEnd w:id="35"/>
+      <w:r>
+        <w:t xml:space="preserve"> =&gt; </w:t>
+      </w:r>
+      <w:bookmarkStart w:id="36" w:name="_Toc464140074"/>
+      <w:r>
+        <w:t>Significant dependencies</w:t>
+      </w:r>
       <w:bookmarkEnd w:id="36"/>
       <w:r>
         <w:t xml:space="preserve"> =&gt; </w:t>
       </w:r>
-      <w:bookmarkStart w:id="37" w:name="_Toc464140074"/>
-      <w:r>
-        <w:t>Significant dependencies</w:t>
+      <w:bookmarkStart w:id="37" w:name="_Toc464140075"/>
+      <w:r>
+        <w:t>Form Builder – changes for re-design</w:t>
       </w:r>
       <w:bookmarkEnd w:id="37"/>
-      <w:r>
-        <w:t xml:space="preserve"> =&gt; </w:t>
-      </w:r>
-      <w:bookmarkStart w:id="38" w:name="_Toc464140075"/>
-      <w:r>
-        <w:t>Form Builder – changes for re-design</w:t>
+    </w:p>
+    <w:p>
+      <w:pPr>
+        <w:pStyle w:val="Heading1"/>
+      </w:pPr>
+      <w:bookmarkStart w:id="38" w:name="_Toc482366168"/>
+      <w:r>
+        <w:t>User roles</w:t>
       </w:r>
       <w:bookmarkEnd w:id="38"/>
     </w:p>
     <w:p>
       <w:pPr>
-        <w:pStyle w:val="Heading1"/>
-      </w:pPr>
-      <w:bookmarkStart w:id="39" w:name="_Toc482366168"/>
-      <w:r>
-        <w:t>User roles</w:t>
+        <w:pStyle w:val="Heading2"/>
+      </w:pPr>
+      <w:bookmarkStart w:id="39" w:name="_Toc482366169"/>
+      <w:r>
+        <w:t>Before re-design:</w:t>
       </w:r>
       <w:bookmarkEnd w:id="39"/>
-    </w:p>
-    <w:p>
-      <w:pPr>
-        <w:pStyle w:val="Heading2"/>
-      </w:pPr>
-      <w:bookmarkStart w:id="40" w:name="_Toc482366169"/>
-      <w:r>
-        <w:t>Before re-design:</w:t>
-      </w:r>
-      <w:bookmarkEnd w:id="40"/>
       <w:r>
         <w:t xml:space="preserve"> </w:t>
       </w:r>
@@ -3795,7 +3793,7 @@
       <w:pPr>
         <w:pStyle w:val="Heading2"/>
       </w:pPr>
-      <w:bookmarkStart w:id="41" w:name="_Toc482366170"/>
+      <w:bookmarkStart w:id="40" w:name="_Toc482366170"/>
       <w:r>
         <w:t xml:space="preserve">Changes </w:t>
       </w:r>
@@ -3805,7 +3803,7 @@
       <w:r>
         <w:t xml:space="preserve"> re-design:</w:t>
       </w:r>
-      <w:bookmarkEnd w:id="41"/>
+      <w:bookmarkEnd w:id="40"/>
     </w:p>
     <w:p>
       <w:r>
@@ -4180,22 +4178,22 @@
       <w:r>
         <w:t>, sec.</w:t>
       </w:r>
-      <w:bookmarkStart w:id="42" w:name="_Toc464140061"/>
+      <w:bookmarkStart w:id="41" w:name="_Toc464140061"/>
       <w:r>
         <w:t xml:space="preserve"> </w:t>
       </w:r>
       <w:r>
         <w:t>GreenSheets users</w:t>
       </w:r>
+      <w:bookmarkEnd w:id="41"/>
+      <w:r>
+        <w:t xml:space="preserve"> =&gt; </w:t>
+      </w:r>
+      <w:bookmarkStart w:id="42" w:name="_Toc464140062"/>
+      <w:r>
+        <w:t>User roles</w:t>
+      </w:r>
       <w:bookmarkEnd w:id="42"/>
-      <w:r>
-        <w:t xml:space="preserve"> =&gt; </w:t>
-      </w:r>
-      <w:bookmarkStart w:id="43" w:name="_Toc464140062"/>
-      <w:r>
-        <w:t>User roles</w:t>
-      </w:r>
-      <w:bookmarkEnd w:id="43"/>
     </w:p>
     <w:p>
       <w:r>
@@ -4336,45 +4334,45 @@
       <w:pPr>
         <w:pStyle w:val="Heading1"/>
       </w:pPr>
-      <w:bookmarkStart w:id="44" w:name="_Toc482366171"/>
+      <w:bookmarkStart w:id="43" w:name="_Toc482366171"/>
       <w:r>
         <w:t>Overall business flow description</w:t>
       </w:r>
+      <w:bookmarkEnd w:id="43"/>
+    </w:p>
+    <w:p>
+      <w:pPr>
+        <w:pStyle w:val="Heading2"/>
+      </w:pPr>
+      <w:bookmarkStart w:id="44" w:name="_Toc482366172"/>
+      <w:r>
+        <w:t xml:space="preserve">For </w:t>
+      </w:r>
+      <w:r>
+        <w:t xml:space="preserve">a </w:t>
+      </w:r>
+      <w:r>
+        <w:t xml:space="preserve">user with </w:t>
+      </w:r>
+      <w:r>
+        <w:t>Draft Viewer</w:t>
+      </w:r>
+      <w:r>
+        <w:t xml:space="preserve"> </w:t>
+      </w:r>
+      <w:r>
+        <w:t>and/</w:t>
+      </w:r>
+      <w:r>
+        <w:t>or Draft</w:t>
+      </w:r>
+      <w:r>
+        <w:t xml:space="preserve"> Administrator </w:t>
+      </w:r>
+      <w:r>
+        <w:t>role</w:t>
+      </w:r>
       <w:bookmarkEnd w:id="44"/>
-    </w:p>
-    <w:p>
-      <w:pPr>
-        <w:pStyle w:val="Heading2"/>
-      </w:pPr>
-      <w:bookmarkStart w:id="45" w:name="_Toc482366172"/>
-      <w:r>
-        <w:t xml:space="preserve">For </w:t>
-      </w:r>
-      <w:r>
-        <w:t xml:space="preserve">a </w:t>
-      </w:r>
-      <w:r>
-        <w:t xml:space="preserve">user with </w:t>
-      </w:r>
-      <w:r>
-        <w:t>Draft Viewer</w:t>
-      </w:r>
-      <w:r>
-        <w:t xml:space="preserve"> </w:t>
-      </w:r>
-      <w:r>
-        <w:t>and/</w:t>
-      </w:r>
-      <w:r>
-        <w:t>or Draft</w:t>
-      </w:r>
-      <w:r>
-        <w:t xml:space="preserve"> Administrator </w:t>
-      </w:r>
-      <w:r>
-        <w:t>role</w:t>
-      </w:r>
-      <w:bookmarkEnd w:id="45"/>
     </w:p>
     <w:p>
       <w:r>
@@ -4906,11 +4904,11 @@
       <w:pPr>
         <w:pStyle w:val="Heading3"/>
       </w:pPr>
-      <w:bookmarkStart w:id="46" w:name="_Toc482366173"/>
+      <w:bookmarkStart w:id="45" w:name="_Toc482366173"/>
       <w:r>
         <w:t>Email to testers</w:t>
       </w:r>
-      <w:bookmarkEnd w:id="46"/>
+      <w:bookmarkEnd w:id="45"/>
     </w:p>
     <w:p>
       <w:pPr>
@@ -5345,7 +5343,7 @@
           </mc:Choice>
           <mc:Fallback>
             <w:pict>
-              <v:rect w14:anchorId="5E2DFAD8" id="Rectangle 7" o:spid="_x0000_s1026" style="position:absolute;margin-left:0;margin-top:15.4pt;width:95.5pt;height:89.4pt;z-index:251665920;visibility:visible;mso-wrap-style:square;mso-width-percent:0;mso-height-percent:0;mso-wrap-distance-left:9pt;mso-wrap-distance-top:0;mso-wrap-distance-right:9pt;mso-wrap-distance-bottom:0;mso-position-horizontal:absolute;mso-position-horizontal-relative:margin;mso-position-vertical:absolute;mso-position-vertical-relative:text;mso-width-percent:0;mso-height-percent:0;mso-width-relative:margin;mso-height-relative:margin;v-text-anchor:middle" o:gfxdata="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" filled="f" strokecolor="red" strokeweight="2pt">
+              <v:rect w14:anchorId="2D034CD2" id="Rectangle 7" o:spid="_x0000_s1026" style="position:absolute;margin-left:0;margin-top:15.4pt;width:95.5pt;height:89.4pt;z-index:251665920;visibility:visible;mso-wrap-style:square;mso-width-percent:0;mso-height-percent:0;mso-wrap-distance-left:9pt;mso-wrap-distance-top:0;mso-wrap-distance-right:9pt;mso-wrap-distance-bottom:0;mso-position-horizontal:absolute;mso-position-horizontal-relative:margin;mso-position-vertical:absolute;mso-position-vertical-relative:text;mso-width-percent:0;mso-height-percent:0;mso-width-relative:margin;mso-height-relative:margin;v-text-anchor:middle" o:gfxdata="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" filled="f" strokecolor="red" strokeweight="2pt">
                 <w10:wrap anchorx="margin"/>
               </v:rect>
             </w:pict>
@@ -5404,11 +5402,11 @@
       <w:pPr>
         <w:pStyle w:val="Heading2"/>
       </w:pPr>
-      <w:bookmarkStart w:id="47" w:name="_Toc482366174"/>
+      <w:bookmarkStart w:id="46" w:name="_Toc482366174"/>
       <w:r>
         <w:t>For a Tester</w:t>
       </w:r>
-      <w:bookmarkEnd w:id="47"/>
+      <w:bookmarkEnd w:id="46"/>
     </w:p>
     <w:p>
       <w:pPr>
@@ -6205,14 +6203,14 @@
           <w:noProof/>
         </w:rPr>
       </w:pPr>
-      <w:bookmarkStart w:id="48" w:name="_Toc482366175"/>
+      <w:bookmarkStart w:id="47" w:name="_Toc482366175"/>
       <w:r>
         <w:rPr>
           <w:noProof/>
         </w:rPr>
         <w:t>Review &amp; Test Draft Module functionality</w:t>
       </w:r>
-      <w:bookmarkEnd w:id="48"/>
+      <w:bookmarkEnd w:id="47"/>
     </w:p>
     <w:p>
       <w:r>
@@ -7119,7 +7117,7 @@
           <w:noProof/>
         </w:rPr>
       </w:pPr>
-      <w:bookmarkStart w:id="49" w:name="_Toc482366176"/>
+      <w:bookmarkStart w:id="48" w:name="_Toc482366176"/>
       <w:r>
         <w:rPr>
           <w:noProof/>
@@ -7145,17 +7143,17 @@
         </w:rPr>
         <w:t>s</w:t>
       </w:r>
+      <w:bookmarkEnd w:id="48"/>
+    </w:p>
+    <w:p>
+      <w:pPr>
+        <w:pStyle w:val="Heading3"/>
+      </w:pPr>
+      <w:bookmarkStart w:id="49" w:name="_Toc482366177"/>
+      <w:r>
+        <w:t>General mockup for all modules, except Revision</w:t>
+      </w:r>
       <w:bookmarkEnd w:id="49"/>
-    </w:p>
-    <w:p>
-      <w:pPr>
-        <w:pStyle w:val="Heading3"/>
-      </w:pPr>
-      <w:bookmarkStart w:id="50" w:name="_Toc482366177"/>
-      <w:r>
-        <w:t>General mockup for all modules, except Revision</w:t>
-      </w:r>
-      <w:bookmarkEnd w:id="50"/>
     </w:p>
     <w:p>
       <w:pPr>
@@ -7206,11 +7204,11 @@
       <w:pPr>
         <w:pStyle w:val="Heading3"/>
       </w:pPr>
-      <w:bookmarkStart w:id="51" w:name="_Toc482366178"/>
+      <w:bookmarkStart w:id="50" w:name="_Toc482366178"/>
       <w:r>
         <w:t>“Existing Type/Mechanism combinations with no changes” section mockup</w:t>
       </w:r>
-      <w:bookmarkEnd w:id="51"/>
+      <w:bookmarkEnd w:id="50"/>
     </w:p>
     <w:p>
       <w:pPr>
@@ -7285,19 +7283,25 @@
       </w:r>
       <w:proofErr w:type="spellEnd"/>
       <w:r>
-        <w:t xml:space="preserve">” screen in read-only mode (there is no need to test forms without any changes)  </w:t>
+        <w:t xml:space="preserve">” screen </w:t>
+      </w:r>
+      <w:r>
+        <w:t xml:space="preserve">without “Testing Completed” button. All other functionality is the same. </w:t>
+      </w:r>
+      <w:r>
+        <w:t xml:space="preserve">  </w:t>
       </w:r>
     </w:p>
     <w:p>
       <w:pPr>
         <w:pStyle w:val="Heading3"/>
       </w:pPr>
-      <w:bookmarkStart w:id="52" w:name="_Toc482366179"/>
+      <w:bookmarkStart w:id="51" w:name="_Toc482366179"/>
       <w:r>
         <w:lastRenderedPageBreak/>
         <w:t>Revision module mockup</w:t>
       </w:r>
-      <w:bookmarkEnd w:id="52"/>
+      <w:bookmarkEnd w:id="51"/>
     </w:p>
     <w:p>
       <w:pPr>
@@ -7352,7 +7356,7 @@
           <w:numId w:val="18"/>
         </w:numPr>
       </w:pPr>
-      <w:bookmarkStart w:id="53" w:name="_Toc482366180"/>
+      <w:bookmarkStart w:id="52" w:name="_Toc482366180"/>
       <w:r>
         <w:t xml:space="preserve">Review </w:t>
       </w:r>
@@ -7368,17 +7372,17 @@
       <w:r>
         <w:t>Module Screen Data elements</w:t>
       </w:r>
+      <w:bookmarkEnd w:id="52"/>
+    </w:p>
+    <w:p>
+      <w:pPr>
+        <w:pStyle w:val="Heading3"/>
+      </w:pPr>
+      <w:bookmarkStart w:id="53" w:name="_Toc482366181"/>
+      <w:r>
+        <w:t>Applicable to all modules, except Revision</w:t>
+      </w:r>
       <w:bookmarkEnd w:id="53"/>
-    </w:p>
-    <w:p>
-      <w:pPr>
-        <w:pStyle w:val="Heading3"/>
-      </w:pPr>
-      <w:bookmarkStart w:id="54" w:name="_Toc482366181"/>
-      <w:r>
-        <w:t>Applicable to all modules, except Revision</w:t>
-      </w:r>
-      <w:bookmarkEnd w:id="54"/>
     </w:p>
     <w:tbl>
       <w:tblPr>
@@ -8223,14 +8227,11 @@
       <w:pPr>
         <w:pStyle w:val="Heading3"/>
       </w:pPr>
-      <w:bookmarkStart w:id="55" w:name="_Toc482366182"/>
-      <w:r>
-        <w:t>Applicable to Revision</w:t>
-      </w:r>
-      <w:r>
-        <w:t xml:space="preserve"> module</w:t>
-      </w:r>
-      <w:bookmarkEnd w:id="55"/>
+      <w:bookmarkStart w:id="54" w:name="_Toc482366182"/>
+      <w:r>
+        <w:t>Applicable to Revision module</w:t>
+      </w:r>
+      <w:bookmarkEnd w:id="54"/>
     </w:p>
     <w:p>
       <w:pPr>
@@ -8295,10 +8296,7 @@
           </w:tcPr>
           <w:p>
             <w:r>
-              <w:t xml:space="preserve">Allows to select revision form; </w:t>
-            </w:r>
-            <w:r>
-              <w:t>email should be send to testers</w:t>
+              <w:t>Allows to select revision form; email should be send to testers</w:t>
             </w:r>
           </w:p>
         </w:tc>
@@ -8541,10 +8539,7 @@
           </w:tcPr>
           <w:p>
             <w:r>
-              <w:t xml:space="preserve">Displayed </w:t>
-            </w:r>
-            <w:r>
-              <w:t>below the section</w:t>
+              <w:t>Displayed below the section</w:t>
             </w:r>
           </w:p>
         </w:tc>
@@ -8562,24 +8557,24 @@
           <w:noProof/>
         </w:rPr>
       </w:pPr>
-      <w:bookmarkStart w:id="56" w:name="_Toc482366183"/>
+      <w:bookmarkStart w:id="55" w:name="_Toc482366183"/>
       <w:r>
         <w:rPr>
           <w:noProof/>
         </w:rPr>
         <w:t>Test Greensheet functionality</w:t>
       </w:r>
+      <w:bookmarkEnd w:id="55"/>
+    </w:p>
+    <w:p>
+      <w:pPr>
+        <w:pStyle w:val="Heading2"/>
+      </w:pPr>
+      <w:bookmarkStart w:id="56" w:name="_Toc482366184"/>
+      <w:r>
+        <w:t>“Test” flow of events</w:t>
+      </w:r>
       <w:bookmarkEnd w:id="56"/>
-    </w:p>
-    <w:p>
-      <w:pPr>
-        <w:pStyle w:val="Heading2"/>
-      </w:pPr>
-      <w:bookmarkStart w:id="57" w:name="_Toc482366184"/>
-      <w:r>
-        <w:t>“Test” flow of events</w:t>
-      </w:r>
-      <w:bookmarkEnd w:id="57"/>
     </w:p>
     <w:p>
       <w:pPr>
@@ -8648,25 +8643,15 @@
           <w:sz w:val="20"/>
           <w:szCs w:val="20"/>
         </w:rPr>
-        <w:t xml:space="preserve">The system determines if this screen should be displayed in read-only mode or editable (read-only mode if Actor navigated from “Existing Type/Mechanism Combinations </w:t>
-      </w:r>
-      <w:proofErr w:type="gramStart"/>
-      <w:r>
-        <w:rPr>
-          <w:rFonts w:ascii="Arial" w:hAnsi="Arial"/>
-          <w:sz w:val="20"/>
-          <w:szCs w:val="20"/>
-        </w:rPr>
-        <w:t>With</w:t>
-      </w:r>
-      <w:proofErr w:type="gramEnd"/>
-      <w:r>
-        <w:rPr>
-          <w:rFonts w:ascii="Arial" w:hAnsi="Arial"/>
-          <w:sz w:val="20"/>
-          <w:szCs w:val="20"/>
-        </w:rPr>
-        <w:t xml:space="preserve"> No Changes” section)</w:t>
+        <w:t xml:space="preserve">The system determines if this screen should </w:t>
+      </w:r>
+      <w:r>
+        <w:rPr>
+          <w:rFonts w:ascii="Arial" w:hAnsi="Arial"/>
+          <w:sz w:val="20"/>
+          <w:szCs w:val="20"/>
+        </w:rPr>
+        <w:t>provide ability to mark the form as tested or not:</w:t>
       </w:r>
     </w:p>
     <w:p>
@@ -8688,15 +8673,34 @@
           <w:sz w:val="20"/>
           <w:szCs w:val="20"/>
         </w:rPr>
-        <w:t>If this screen is in read-only mode</w:t>
-      </w:r>
-      <w:r>
-        <w:rPr>
-          <w:rFonts w:ascii="Arial" w:hAnsi="Arial"/>
-          <w:sz w:val="20"/>
-          <w:szCs w:val="20"/>
-        </w:rPr>
-        <w:t>:</w:t>
+        <w:t>If Actor navigated from “</w:t>
+      </w:r>
+      <w:r>
+        <w:t>New &amp; Existing Type/Mechanism Combinations Added/Changed</w:t>
+      </w:r>
+      <w:r>
+        <w:rPr>
+          <w:rFonts w:ascii="Arial" w:hAnsi="Arial"/>
+          <w:sz w:val="20"/>
+          <w:szCs w:val="20"/>
+        </w:rPr>
+        <w:t>” section</w:t>
+      </w:r>
+      <w:r>
+        <w:rPr>
+          <w:rFonts w:ascii="Arial" w:hAnsi="Arial"/>
+          <w:sz w:val="20"/>
+          <w:szCs w:val="20"/>
+        </w:rPr>
+        <w:t>,</w:t>
+      </w:r>
+      <w:r>
+        <w:rPr>
+          <w:rFonts w:ascii="Arial" w:hAnsi="Arial"/>
+          <w:sz w:val="20"/>
+          <w:szCs w:val="20"/>
+        </w:rPr>
+        <w:t xml:space="preserve"> Actor can:</w:t>
       </w:r>
     </w:p>
     <w:p>
@@ -8704,7 +8708,7 @@
         <w:pStyle w:val="ListParagraph"/>
         <w:numPr>
           <w:ilvl w:val="2"/>
-          <w:numId w:val="27"/>
+          <w:numId w:val="15"/>
         </w:numPr>
         <w:rPr>
           <w:rFonts w:ascii="Arial" w:hAnsi="Arial"/>
@@ -8718,16 +8722,7 @@
           <w:sz w:val="20"/>
           <w:szCs w:val="20"/>
         </w:rPr>
-        <w:t xml:space="preserve">ALL buttons are disabled, including “Testing Completed”. The only exceptions </w:t>
-      </w:r>
-      <w:r>
-        <w:rPr>
-          <w:rFonts w:ascii="Arial" w:hAnsi="Arial"/>
-          <w:sz w:val="20"/>
-          <w:szCs w:val="20"/>
-        </w:rPr>
-        <w:lastRenderedPageBreak/>
-        <w:t>are “Preview All Sub Questions” and “Back to Review &amp; Test Module” buttons</w:t>
+        <w:t xml:space="preserve">Fill the form </w:t>
       </w:r>
     </w:p>
     <w:p>
@@ -8735,7 +8730,7 @@
         <w:pStyle w:val="ListParagraph"/>
         <w:numPr>
           <w:ilvl w:val="2"/>
-          <w:numId w:val="27"/>
+          <w:numId w:val="15"/>
         </w:numPr>
         <w:rPr>
           <w:rFonts w:ascii="Arial" w:hAnsi="Arial"/>
@@ -8749,23 +8744,504 @@
           <w:sz w:val="20"/>
           <w:szCs w:val="20"/>
         </w:rPr>
-        <w:t>The message is displayed: “This form is displayed in read-only mode. It has not be</w:t>
-      </w:r>
-      <w:r>
-        <w:rPr>
-          <w:rFonts w:ascii="Arial" w:hAnsi="Arial"/>
-          <w:sz w:val="20"/>
-          <w:szCs w:val="20"/>
-        </w:rPr>
-        <w:t>en</w:t>
-      </w:r>
-      <w:r>
-        <w:rPr>
-          <w:rFonts w:ascii="Arial" w:hAnsi="Arial"/>
-          <w:sz w:val="20"/>
-          <w:szCs w:val="20"/>
-        </w:rPr>
-        <w:t xml:space="preserve"> changed and should not be tested.”</w:t>
+        <w:lastRenderedPageBreak/>
+        <w:t>T</w:t>
+      </w:r>
+      <w:r>
+        <w:rPr>
+          <w:rFonts w:ascii="Arial" w:hAnsi="Arial"/>
+          <w:sz w:val="20"/>
+          <w:szCs w:val="20"/>
+        </w:rPr>
+        <w:t xml:space="preserve">est submission. </w:t>
+      </w:r>
+      <w:r>
+        <w:rPr>
+          <w:rFonts w:ascii="Arial" w:hAnsi="Arial"/>
+          <w:sz w:val="20"/>
+          <w:szCs w:val="20"/>
+        </w:rPr>
+        <w:t xml:space="preserve">The system performs the same validations as on Save and additional validations on Submit. Refer to </w:t>
+      </w:r>
+      <w:hyperlink r:id="rId29" w:history="1">
+        <w:r>
+          <w:rPr>
+            <w:rStyle w:val="Hyperlink"/>
+          </w:rPr>
+          <w:t>https://ncisvn.nci.nih.gov/svn/iscs/greensheets/Requirements/Use-cases/View%20and%20Manage%20a%20greensheet%20use-case_NEW.doc</w:t>
+        </w:r>
+      </w:hyperlink>
+      <w:r>
+        <w:rPr>
+          <w:b/>
+        </w:rPr>
+        <w:t xml:space="preserve"> </w:t>
+      </w:r>
+    </w:p>
+    <w:p>
+      <w:pPr>
+        <w:pStyle w:val="ListParagraph"/>
+        <w:ind w:left="1800"/>
+        <w:rPr>
+          <w:rFonts w:ascii="Arial" w:hAnsi="Arial"/>
+          <w:sz w:val="20"/>
+          <w:szCs w:val="20"/>
+        </w:rPr>
+      </w:pPr>
+      <w:r>
+        <w:rPr>
+          <w:rFonts w:ascii="Arial" w:hAnsi="Arial"/>
+          <w:sz w:val="20"/>
+          <w:szCs w:val="20"/>
+        </w:rPr>
+        <w:t>sec. BUSINESS RULES and Corresponding Errors =&gt; Validation rules =&gt; Validations on Save/ Validations on Submit</w:t>
+      </w:r>
+      <w:r>
+        <w:rPr>
+          <w:rFonts w:ascii="Arial" w:hAnsi="Arial"/>
+          <w:sz w:val="20"/>
+          <w:szCs w:val="20"/>
+        </w:rPr>
+        <w:t xml:space="preserve"> </w:t>
+      </w:r>
+    </w:p>
+    <w:p>
+      <w:pPr>
+        <w:pStyle w:val="ListParagraph"/>
+        <w:numPr>
+          <w:ilvl w:val="3"/>
+          <w:numId w:val="29"/>
+        </w:numPr>
+        <w:rPr>
+          <w:rFonts w:ascii="Arial" w:hAnsi="Arial"/>
+          <w:sz w:val="20"/>
+          <w:szCs w:val="20"/>
+        </w:rPr>
+      </w:pPr>
+      <w:r>
+        <w:rPr>
+          <w:rFonts w:ascii="Arial" w:hAnsi="Arial"/>
+          <w:sz w:val="20"/>
+          <w:szCs w:val="20"/>
+        </w:rPr>
+        <w:t>I</w:t>
+      </w:r>
+      <w:r>
+        <w:rPr>
+          <w:rFonts w:ascii="Arial" w:hAnsi="Arial"/>
+          <w:sz w:val="20"/>
+          <w:szCs w:val="20"/>
+        </w:rPr>
+        <w:t>f submission test passed, the system should display success message</w:t>
+      </w:r>
+      <w:r>
+        <w:rPr>
+          <w:rFonts w:ascii="Arial" w:hAnsi="Arial"/>
+          <w:sz w:val="20"/>
+          <w:szCs w:val="20"/>
+        </w:rPr>
+        <w:t xml:space="preserve">: “Successfully Validated! The </w:t>
+      </w:r>
+      <w:proofErr w:type="spellStart"/>
+      <w:r>
+        <w:rPr>
+          <w:rFonts w:ascii="Arial" w:hAnsi="Arial"/>
+          <w:sz w:val="20"/>
+          <w:szCs w:val="20"/>
+        </w:rPr>
+        <w:t>greensheet</w:t>
+      </w:r>
+      <w:proofErr w:type="spellEnd"/>
+      <w:r>
+        <w:rPr>
+          <w:rFonts w:ascii="Arial" w:hAnsi="Arial"/>
+          <w:sz w:val="20"/>
+          <w:szCs w:val="20"/>
+        </w:rPr>
+        <w:t xml:space="preserve"> has been successfully validated.”</w:t>
+      </w:r>
+    </w:p>
+    <w:p>
+      <w:pPr>
+        <w:pStyle w:val="ListParagraph"/>
+        <w:numPr>
+          <w:ilvl w:val="2"/>
+          <w:numId w:val="15"/>
+        </w:numPr>
+        <w:rPr>
+          <w:rFonts w:ascii="Arial" w:hAnsi="Arial"/>
+          <w:sz w:val="20"/>
+          <w:szCs w:val="20"/>
+        </w:rPr>
+      </w:pPr>
+      <w:r>
+        <w:rPr>
+          <w:rFonts w:ascii="Arial" w:hAnsi="Arial"/>
+          <w:sz w:val="20"/>
+          <w:szCs w:val="20"/>
+        </w:rPr>
+        <w:t>M</w:t>
+      </w:r>
+      <w:r>
+        <w:rPr>
+          <w:rFonts w:ascii="Arial" w:hAnsi="Arial"/>
+          <w:sz w:val="20"/>
+          <w:szCs w:val="20"/>
+        </w:rPr>
+        <w:t xml:space="preserve">anually mark the form as tested (click “Test Completed” button). No validations are needed for completion of the test. </w:t>
+      </w:r>
+      <w:r>
+        <w:rPr>
+          <w:rFonts w:ascii="Arial" w:hAnsi="Arial"/>
+          <w:sz w:val="20"/>
+          <w:szCs w:val="20"/>
+        </w:rPr>
+        <w:t>If the u</w:t>
+      </w:r>
+      <w:r>
+        <w:rPr>
+          <w:rFonts w:ascii="Arial" w:hAnsi="Arial"/>
+          <w:sz w:val="20"/>
+          <w:szCs w:val="20"/>
+        </w:rPr>
+        <w:t>ser never fill</w:t>
+      </w:r>
+      <w:r>
+        <w:rPr>
+          <w:rFonts w:ascii="Arial" w:hAnsi="Arial"/>
+          <w:sz w:val="20"/>
+          <w:szCs w:val="20"/>
+        </w:rPr>
+        <w:t>ed</w:t>
+      </w:r>
+      <w:r>
+        <w:rPr>
+          <w:rFonts w:ascii="Arial" w:hAnsi="Arial"/>
+          <w:sz w:val="20"/>
+          <w:szCs w:val="20"/>
+        </w:rPr>
+        <w:t xml:space="preserve"> the form or </w:t>
+      </w:r>
+      <w:r>
+        <w:rPr>
+          <w:rFonts w:ascii="Arial" w:hAnsi="Arial"/>
+          <w:sz w:val="20"/>
+          <w:szCs w:val="20"/>
+        </w:rPr>
+        <w:t xml:space="preserve">validated </w:t>
+      </w:r>
+      <w:r>
+        <w:rPr>
+          <w:rFonts w:ascii="Arial" w:hAnsi="Arial"/>
+          <w:sz w:val="20"/>
+          <w:szCs w:val="20"/>
+        </w:rPr>
+        <w:t>submi</w:t>
+      </w:r>
+      <w:r>
+        <w:rPr>
+          <w:rFonts w:ascii="Arial" w:hAnsi="Arial"/>
+          <w:sz w:val="20"/>
+          <w:szCs w:val="20"/>
+        </w:rPr>
+        <w:t>ssion</w:t>
+      </w:r>
+      <w:r>
+        <w:rPr>
+          <w:rFonts w:ascii="Arial" w:hAnsi="Arial"/>
+          <w:sz w:val="20"/>
+          <w:szCs w:val="20"/>
+        </w:rPr>
+        <w:t>, the system will still allow mark the form as tested. The system should capture the name of the user, who marked the form as tested</w:t>
+      </w:r>
+      <w:r>
+        <w:rPr>
+          <w:rFonts w:ascii="Arial" w:hAnsi="Arial"/>
+          <w:sz w:val="20"/>
+          <w:szCs w:val="20"/>
+        </w:rPr>
+        <w:t xml:space="preserve">. The SAME user can return and click “Test Completed” button multiple times. </w:t>
+      </w:r>
+    </w:p>
+    <w:p>
+      <w:pPr>
+        <w:pStyle w:val="ListParagraph"/>
+        <w:ind w:left="1800"/>
+        <w:rPr>
+          <w:rFonts w:ascii="Arial" w:hAnsi="Arial"/>
+          <w:sz w:val="20"/>
+          <w:szCs w:val="20"/>
+        </w:rPr>
+      </w:pPr>
+      <w:r>
+        <w:rPr>
+          <w:rFonts w:ascii="Arial" w:hAnsi="Arial"/>
+          <w:sz w:val="20"/>
+          <w:szCs w:val="20"/>
+        </w:rPr>
+        <w:t>After the user clicked “Testing Completed” button:</w:t>
+      </w:r>
+    </w:p>
+    <w:p>
+      <w:pPr>
+        <w:pStyle w:val="ListParagraph"/>
+        <w:numPr>
+          <w:ilvl w:val="0"/>
+          <w:numId w:val="28"/>
+        </w:numPr>
+        <w:rPr>
+          <w:rFonts w:ascii="Arial" w:hAnsi="Arial"/>
+          <w:sz w:val="20"/>
+          <w:szCs w:val="20"/>
+        </w:rPr>
+      </w:pPr>
+      <w:r>
+        <w:rPr>
+          <w:rFonts w:ascii="Arial" w:hAnsi="Arial"/>
+          <w:sz w:val="20"/>
+          <w:szCs w:val="20"/>
+        </w:rPr>
+        <w:t xml:space="preserve">Success message is displayed on the “Review and Test </w:t>
+      </w:r>
+      <w:proofErr w:type="spellStart"/>
+      <w:r>
+        <w:rPr>
+          <w:rFonts w:ascii="Arial" w:hAnsi="Arial"/>
+          <w:sz w:val="20"/>
+          <w:szCs w:val="20"/>
+        </w:rPr>
+        <w:t>Greensheet</w:t>
+      </w:r>
+      <w:proofErr w:type="spellEnd"/>
+      <w:r>
+        <w:rPr>
+          <w:rFonts w:ascii="Arial" w:hAnsi="Arial"/>
+          <w:sz w:val="20"/>
+          <w:szCs w:val="20"/>
+        </w:rPr>
+        <w:t>” screen “Testing Completed: &lt;date&gt; &lt;time&gt;</w:t>
+      </w:r>
+    </w:p>
+    <w:p>
+      <w:pPr>
+        <w:pStyle w:val="ListParagraph"/>
+        <w:numPr>
+          <w:ilvl w:val="0"/>
+          <w:numId w:val="28"/>
+        </w:numPr>
+        <w:rPr>
+          <w:rFonts w:ascii="Arial" w:hAnsi="Arial"/>
+          <w:sz w:val="20"/>
+          <w:szCs w:val="20"/>
+        </w:rPr>
+      </w:pPr>
+      <w:r>
+        <w:rPr>
+          <w:rFonts w:ascii="Arial" w:hAnsi="Arial"/>
+          <w:sz w:val="20"/>
+          <w:szCs w:val="20"/>
+        </w:rPr>
+        <w:t>The system will display this user’s name on the “Review &amp; Test Draft Module” screen for this form</w:t>
+      </w:r>
+    </w:p>
+    <w:p>
+      <w:pPr>
+        <w:pStyle w:val="ListParagraph"/>
+        <w:numPr>
+          <w:ilvl w:val="2"/>
+          <w:numId w:val="15"/>
+        </w:numPr>
+        <w:rPr>
+          <w:rFonts w:ascii="Arial" w:hAnsi="Arial"/>
+          <w:sz w:val="20"/>
+          <w:szCs w:val="20"/>
+        </w:rPr>
+      </w:pPr>
+      <w:r>
+        <w:rPr>
+          <w:rFonts w:ascii="Arial" w:hAnsi="Arial"/>
+          <w:sz w:val="20"/>
+          <w:szCs w:val="20"/>
+        </w:rPr>
+        <w:t xml:space="preserve">Preview all sub-questions. When Actor requests to see all sub-questions, the system displays the page in read-only mode with ALL sub-questions expanded. </w:t>
+      </w:r>
+    </w:p>
+    <w:p>
+      <w:pPr>
+        <w:pStyle w:val="ListParagraph"/>
+        <w:ind w:left="1800"/>
+        <w:rPr>
+          <w:rFonts w:ascii="Arial" w:hAnsi="Arial"/>
+          <w:sz w:val="20"/>
+          <w:szCs w:val="20"/>
+        </w:rPr>
+      </w:pPr>
+      <w:r>
+        <w:rPr>
+          <w:rFonts w:ascii="Arial" w:hAnsi="Arial"/>
+          <w:sz w:val="20"/>
+          <w:szCs w:val="20"/>
+          <w:highlight w:val="lightGray"/>
+        </w:rPr>
+        <w:t>NOTE:</w:t>
+      </w:r>
+      <w:r>
+        <w:rPr>
+          <w:rFonts w:ascii="Arial" w:hAnsi="Arial"/>
+          <w:sz w:val="20"/>
+          <w:szCs w:val="20"/>
+        </w:rPr>
+        <w:t xml:space="preserve"> Open development question: If Actor selects any answers before switching to </w:t>
+      </w:r>
+      <w:proofErr w:type="spellStart"/>
+      <w:r>
+        <w:rPr>
+          <w:rFonts w:ascii="Arial" w:hAnsi="Arial"/>
+          <w:sz w:val="20"/>
+          <w:szCs w:val="20"/>
+        </w:rPr>
+        <w:t>apreview</w:t>
+      </w:r>
+      <w:proofErr w:type="spellEnd"/>
+      <w:r>
+        <w:rPr>
+          <w:rFonts w:ascii="Arial" w:hAnsi="Arial"/>
+          <w:sz w:val="20"/>
+          <w:szCs w:val="20"/>
+        </w:rPr>
+        <w:t xml:space="preserve"> mode, should we display these answers or hide them? </w:t>
+      </w:r>
+    </w:p>
+    <w:p>
+      <w:pPr>
+        <w:pStyle w:val="ListParagraph"/>
+        <w:numPr>
+          <w:ilvl w:val="2"/>
+          <w:numId w:val="15"/>
+        </w:numPr>
+        <w:rPr>
+          <w:rFonts w:ascii="Arial" w:hAnsi="Arial"/>
+          <w:sz w:val="20"/>
+          <w:szCs w:val="20"/>
+        </w:rPr>
+      </w:pPr>
+      <w:r>
+        <w:rPr>
+          <w:rFonts w:ascii="Arial" w:hAnsi="Arial"/>
+          <w:sz w:val="20"/>
+          <w:szCs w:val="20"/>
+        </w:rPr>
+        <w:t xml:space="preserve">Reset </w:t>
+      </w:r>
+      <w:proofErr w:type="spellStart"/>
+      <w:r>
+        <w:rPr>
+          <w:rFonts w:ascii="Arial" w:hAnsi="Arial"/>
+          <w:sz w:val="20"/>
+          <w:szCs w:val="20"/>
+        </w:rPr>
+        <w:t>Grensheet</w:t>
+      </w:r>
+      <w:proofErr w:type="spellEnd"/>
+      <w:r>
+        <w:rPr>
+          <w:rFonts w:ascii="Arial" w:hAnsi="Arial"/>
+          <w:sz w:val="20"/>
+          <w:szCs w:val="20"/>
+        </w:rPr>
+        <w:t>. In this case the system d</w:t>
+      </w:r>
+      <w:r>
+        <w:rPr>
+          <w:rFonts w:ascii="Arial" w:hAnsi="Arial"/>
+          <w:sz w:val="20"/>
+          <w:szCs w:val="20"/>
+        </w:rPr>
+        <w:t>eletes all existing answers</w:t>
+      </w:r>
+      <w:r>
+        <w:rPr>
+          <w:rFonts w:ascii="Arial" w:hAnsi="Arial"/>
+          <w:sz w:val="20"/>
+          <w:szCs w:val="20"/>
+        </w:rPr>
+        <w:t xml:space="preserve"> </w:t>
+      </w:r>
+    </w:p>
+    <w:p>
+      <w:pPr>
+        <w:pStyle w:val="ListParagraph"/>
+        <w:numPr>
+          <w:ilvl w:val="2"/>
+          <w:numId w:val="15"/>
+        </w:numPr>
+        <w:rPr>
+          <w:rFonts w:ascii="Arial" w:hAnsi="Arial"/>
+          <w:sz w:val="20"/>
+          <w:szCs w:val="20"/>
+        </w:rPr>
+      </w:pPr>
+      <w:r>
+        <w:rPr>
+          <w:rFonts w:ascii="Arial" w:hAnsi="Arial"/>
+          <w:sz w:val="20"/>
+          <w:szCs w:val="20"/>
+        </w:rPr>
+        <w:t xml:space="preserve">User will be able to click URL in the question; it should open in the separate browser window </w:t>
+      </w:r>
+    </w:p>
+    <w:p>
+      <w:pPr>
+        <w:pStyle w:val="ListParagraph"/>
+        <w:numPr>
+          <w:ilvl w:val="2"/>
+          <w:numId w:val="15"/>
+        </w:numPr>
+        <w:rPr>
+          <w:rFonts w:ascii="Arial" w:hAnsi="Arial"/>
+          <w:sz w:val="20"/>
+          <w:szCs w:val="20"/>
+        </w:rPr>
+      </w:pPr>
+      <w:r>
+        <w:rPr>
+          <w:rFonts w:ascii="Arial" w:hAnsi="Arial"/>
+          <w:sz w:val="20"/>
+          <w:szCs w:val="20"/>
+        </w:rPr>
+        <w:t xml:space="preserve">Print a </w:t>
+      </w:r>
+      <w:proofErr w:type="spellStart"/>
+      <w:r>
+        <w:rPr>
+          <w:rFonts w:ascii="Arial" w:hAnsi="Arial"/>
+          <w:sz w:val="20"/>
+          <w:szCs w:val="20"/>
+        </w:rPr>
+        <w:t>grensheet</w:t>
+      </w:r>
+      <w:proofErr w:type="spellEnd"/>
+    </w:p>
+    <w:p>
+      <w:pPr>
+        <w:pStyle w:val="ListParagraph"/>
+        <w:numPr>
+          <w:ilvl w:val="2"/>
+          <w:numId w:val="15"/>
+        </w:numPr>
+        <w:rPr>
+          <w:rFonts w:ascii="Arial" w:hAnsi="Arial"/>
+          <w:sz w:val="20"/>
+          <w:szCs w:val="20"/>
+        </w:rPr>
+      </w:pPr>
+      <w:r>
+        <w:rPr>
+          <w:rFonts w:ascii="Arial" w:hAnsi="Arial"/>
+          <w:sz w:val="20"/>
+          <w:szCs w:val="20"/>
+        </w:rPr>
+        <w:t>“Close” or (if applicable, to a user with Draft Viewer and/or Draft Admin role) to return to Review &amp; Test Draft Module screen.</w:t>
       </w:r>
     </w:p>
     <w:p>
@@ -8775,568 +9251,25 @@
           <w:ilvl w:val="1"/>
           <w:numId w:val="26"/>
         </w:numPr>
-        <w:rPr>
-          <w:rFonts w:ascii="Arial" w:hAnsi="Arial"/>
-          <w:sz w:val="20"/>
-          <w:szCs w:val="20"/>
-        </w:rPr>
-      </w:pPr>
-      <w:r>
-        <w:rPr>
-          <w:rFonts w:ascii="Arial" w:hAnsi="Arial"/>
-          <w:sz w:val="20"/>
-          <w:szCs w:val="20"/>
-        </w:rPr>
-        <w:t xml:space="preserve">If </w:t>
-      </w:r>
-      <w:r>
-        <w:rPr>
-          <w:rFonts w:ascii="Arial" w:hAnsi="Arial"/>
-          <w:sz w:val="20"/>
-          <w:szCs w:val="20"/>
-        </w:rPr>
-        <w:t>this screen is in editable mode, Actor can:</w:t>
-      </w:r>
-    </w:p>
-    <w:p>
-      <w:pPr>
-        <w:pStyle w:val="ListParagraph"/>
-        <w:numPr>
-          <w:ilvl w:val="2"/>
-          <w:numId w:val="15"/>
-        </w:numPr>
-        <w:rPr>
-          <w:rFonts w:ascii="Arial" w:hAnsi="Arial"/>
-          <w:sz w:val="20"/>
-          <w:szCs w:val="20"/>
-        </w:rPr>
-      </w:pPr>
-      <w:r>
-        <w:rPr>
-          <w:rFonts w:ascii="Arial" w:hAnsi="Arial"/>
-          <w:sz w:val="20"/>
-          <w:szCs w:val="20"/>
-        </w:rPr>
-        <w:t xml:space="preserve">Fill the form </w:t>
-      </w:r>
-    </w:p>
-    <w:p>
-      <w:pPr>
-        <w:pStyle w:val="ListParagraph"/>
-        <w:numPr>
-          <w:ilvl w:val="2"/>
-          <w:numId w:val="15"/>
-        </w:numPr>
-        <w:rPr>
-          <w:rFonts w:ascii="Arial" w:hAnsi="Arial"/>
-          <w:sz w:val="20"/>
-          <w:szCs w:val="20"/>
-        </w:rPr>
-      </w:pPr>
-      <w:r>
-        <w:rPr>
-          <w:rFonts w:ascii="Arial" w:hAnsi="Arial"/>
-          <w:sz w:val="20"/>
-          <w:szCs w:val="20"/>
-        </w:rPr>
-        <w:t>T</w:t>
-      </w:r>
-      <w:r>
-        <w:rPr>
-          <w:rFonts w:ascii="Arial" w:hAnsi="Arial"/>
-          <w:sz w:val="20"/>
-          <w:szCs w:val="20"/>
-        </w:rPr>
-        <w:t xml:space="preserve">est submission. </w:t>
-      </w:r>
-      <w:r>
-        <w:rPr>
-          <w:rFonts w:ascii="Arial" w:hAnsi="Arial"/>
-          <w:sz w:val="20"/>
-          <w:szCs w:val="20"/>
-        </w:rPr>
-        <w:t xml:space="preserve">The system performs the same validations as on Save and additional validations on Submit. Refer to </w:t>
-      </w:r>
-      <w:hyperlink r:id="rId29" w:history="1">
-        <w:r>
-          <w:rPr>
-            <w:rStyle w:val="Hyperlink"/>
-          </w:rPr>
-          <w:t>https://ncisvn.nci.nih.gov/svn/iscs/greensheets/Requirements/Use-cases/View%20and%20Manage%20a%20greensheet%20use-case_NEW.doc</w:t>
-        </w:r>
-      </w:hyperlink>
-      <w:r>
-        <w:rPr>
-          <w:b/>
-        </w:rPr>
-        <w:t xml:space="preserve"> </w:t>
-      </w:r>
-    </w:p>
-    <w:p>
-      <w:pPr>
-        <w:pStyle w:val="ListParagraph"/>
-        <w:ind w:left="1800"/>
-        <w:rPr>
-          <w:rFonts w:ascii="Arial" w:hAnsi="Arial"/>
-          <w:sz w:val="20"/>
-          <w:szCs w:val="20"/>
-        </w:rPr>
-      </w:pPr>
-      <w:r>
-        <w:rPr>
-          <w:rFonts w:ascii="Arial" w:hAnsi="Arial"/>
-          <w:sz w:val="20"/>
-          <w:szCs w:val="20"/>
-        </w:rPr>
-        <w:t>sec. BUSINESS RULES and Corresponding Errors =&gt; Validation rules =&gt; Validations on Save/ Validations on Submit</w:t>
-      </w:r>
-      <w:r>
-        <w:rPr>
-          <w:rFonts w:ascii="Arial" w:hAnsi="Arial"/>
-          <w:sz w:val="20"/>
-          <w:szCs w:val="20"/>
-        </w:rPr>
-        <w:t xml:space="preserve"> </w:t>
-      </w:r>
-    </w:p>
-    <w:p>
-      <w:pPr>
-        <w:pStyle w:val="ListParagraph"/>
-        <w:numPr>
-          <w:ilvl w:val="3"/>
-          <w:numId w:val="29"/>
-        </w:numPr>
-        <w:rPr>
-          <w:rFonts w:ascii="Arial" w:hAnsi="Arial"/>
-          <w:sz w:val="20"/>
-          <w:szCs w:val="20"/>
-        </w:rPr>
-      </w:pPr>
-      <w:r>
-        <w:rPr>
-          <w:rFonts w:ascii="Arial" w:hAnsi="Arial"/>
-          <w:sz w:val="20"/>
-          <w:szCs w:val="20"/>
-        </w:rPr>
-        <w:t>I</w:t>
-      </w:r>
-      <w:r>
-        <w:rPr>
-          <w:rFonts w:ascii="Arial" w:hAnsi="Arial"/>
-          <w:sz w:val="20"/>
-          <w:szCs w:val="20"/>
-        </w:rPr>
-        <w:t>f submission test passed, the system should display success message</w:t>
-      </w:r>
-      <w:r>
-        <w:rPr>
-          <w:rFonts w:ascii="Arial" w:hAnsi="Arial"/>
-          <w:sz w:val="20"/>
-          <w:szCs w:val="20"/>
-        </w:rPr>
-        <w:t xml:space="preserve">: “Successfully Validated! The </w:t>
-      </w:r>
-      <w:proofErr w:type="spellStart"/>
-      <w:r>
-        <w:rPr>
-          <w:rFonts w:ascii="Arial" w:hAnsi="Arial"/>
-          <w:sz w:val="20"/>
-          <w:szCs w:val="20"/>
-        </w:rPr>
-        <w:t>greensheet</w:t>
-      </w:r>
-      <w:proofErr w:type="spellEnd"/>
-      <w:r>
-        <w:rPr>
-          <w:rFonts w:ascii="Arial" w:hAnsi="Arial"/>
-          <w:sz w:val="20"/>
-          <w:szCs w:val="20"/>
-        </w:rPr>
-        <w:t xml:space="preserve"> has been successfully validated.”</w:t>
-      </w:r>
-    </w:p>
-    <w:p>
-      <w:pPr>
-        <w:pStyle w:val="ListParagraph"/>
-        <w:numPr>
-          <w:ilvl w:val="2"/>
-          <w:numId w:val="15"/>
-        </w:numPr>
-        <w:rPr>
-          <w:rFonts w:ascii="Arial" w:hAnsi="Arial"/>
-          <w:sz w:val="20"/>
-          <w:szCs w:val="20"/>
-        </w:rPr>
-      </w:pPr>
-      <w:r>
-        <w:rPr>
-          <w:rFonts w:ascii="Arial" w:hAnsi="Arial"/>
-          <w:sz w:val="20"/>
-          <w:szCs w:val="20"/>
-        </w:rPr>
-        <w:t>M</w:t>
-      </w:r>
-      <w:r>
-        <w:rPr>
-          <w:rFonts w:ascii="Arial" w:hAnsi="Arial"/>
-          <w:sz w:val="20"/>
-          <w:szCs w:val="20"/>
-        </w:rPr>
-        <w:t xml:space="preserve">anually mark the form as tested (click “Test Completed” button). No validations are needed for completion of the test. </w:t>
-      </w:r>
-      <w:r>
-        <w:rPr>
-          <w:rFonts w:ascii="Arial" w:hAnsi="Arial"/>
-          <w:sz w:val="20"/>
-          <w:szCs w:val="20"/>
-        </w:rPr>
-        <w:t>If the u</w:t>
-      </w:r>
-      <w:r>
-        <w:rPr>
-          <w:rFonts w:ascii="Arial" w:hAnsi="Arial"/>
-          <w:sz w:val="20"/>
-          <w:szCs w:val="20"/>
-        </w:rPr>
-        <w:t>ser never fill</w:t>
-      </w:r>
-      <w:r>
-        <w:rPr>
-          <w:rFonts w:ascii="Arial" w:hAnsi="Arial"/>
-          <w:sz w:val="20"/>
-          <w:szCs w:val="20"/>
-        </w:rPr>
-        <w:t>ed</w:t>
-      </w:r>
-      <w:r>
-        <w:rPr>
-          <w:rFonts w:ascii="Arial" w:hAnsi="Arial"/>
-          <w:sz w:val="20"/>
-          <w:szCs w:val="20"/>
-        </w:rPr>
-        <w:t xml:space="preserve"> the form or </w:t>
-      </w:r>
-      <w:r>
-        <w:rPr>
-          <w:rFonts w:ascii="Arial" w:hAnsi="Arial"/>
-          <w:sz w:val="20"/>
-          <w:szCs w:val="20"/>
-        </w:rPr>
-        <w:t xml:space="preserve">validated </w:t>
-      </w:r>
-      <w:r>
-        <w:rPr>
-          <w:rFonts w:ascii="Arial" w:hAnsi="Arial"/>
-          <w:sz w:val="20"/>
-          <w:szCs w:val="20"/>
-        </w:rPr>
-        <w:t>submi</w:t>
-      </w:r>
-      <w:r>
-        <w:rPr>
-          <w:rFonts w:ascii="Arial" w:hAnsi="Arial"/>
-          <w:sz w:val="20"/>
-          <w:szCs w:val="20"/>
-        </w:rPr>
-        <w:t>ssion</w:t>
-      </w:r>
-      <w:r>
-        <w:rPr>
-          <w:rFonts w:ascii="Arial" w:hAnsi="Arial"/>
-          <w:sz w:val="20"/>
-          <w:szCs w:val="20"/>
-        </w:rPr>
-        <w:t>, the system will still allow mark the form as tested. The system should capture the name of the user, who marked the form as tested</w:t>
-      </w:r>
-      <w:r>
-        <w:rPr>
-          <w:rFonts w:ascii="Arial" w:hAnsi="Arial"/>
-          <w:sz w:val="20"/>
-          <w:szCs w:val="20"/>
-        </w:rPr>
-        <w:t xml:space="preserve">. The SAME user can return and click “Test Completed” button multiple times. </w:t>
-      </w:r>
-    </w:p>
-    <w:p>
-      <w:pPr>
-        <w:pStyle w:val="ListParagraph"/>
-        <w:ind w:left="1800"/>
-        <w:rPr>
-          <w:rFonts w:ascii="Arial" w:hAnsi="Arial"/>
-          <w:sz w:val="20"/>
-          <w:szCs w:val="20"/>
-        </w:rPr>
-      </w:pPr>
-      <w:r>
-        <w:rPr>
-          <w:rFonts w:ascii="Arial" w:hAnsi="Arial"/>
-          <w:sz w:val="20"/>
-          <w:szCs w:val="20"/>
-        </w:rPr>
-        <w:t>After the user clicked “Testing Completed” button:</w:t>
-      </w:r>
-    </w:p>
-    <w:p>
-      <w:pPr>
-        <w:pStyle w:val="ListParagraph"/>
-        <w:numPr>
-          <w:ilvl w:val="0"/>
-          <w:numId w:val="28"/>
-        </w:numPr>
-        <w:rPr>
-          <w:rFonts w:ascii="Arial" w:hAnsi="Arial"/>
-          <w:sz w:val="20"/>
-          <w:szCs w:val="20"/>
-        </w:rPr>
-      </w:pPr>
-      <w:r>
-        <w:rPr>
-          <w:rFonts w:ascii="Arial" w:hAnsi="Arial"/>
-          <w:sz w:val="20"/>
-          <w:szCs w:val="20"/>
-        </w:rPr>
-        <w:t xml:space="preserve">Success message is displayed on the “Review and Test </w:t>
-      </w:r>
-      <w:proofErr w:type="spellStart"/>
-      <w:r>
-        <w:rPr>
-          <w:rFonts w:ascii="Arial" w:hAnsi="Arial"/>
-          <w:sz w:val="20"/>
-          <w:szCs w:val="20"/>
-        </w:rPr>
-        <w:t>Greensheet</w:t>
-      </w:r>
-      <w:proofErr w:type="spellEnd"/>
-      <w:r>
-        <w:rPr>
-          <w:rFonts w:ascii="Arial" w:hAnsi="Arial"/>
-          <w:sz w:val="20"/>
-          <w:szCs w:val="20"/>
-        </w:rPr>
-        <w:t>” screen “Testing Completed: &lt;date&gt; &lt;time&gt;</w:t>
-      </w:r>
-    </w:p>
-    <w:p>
-      <w:pPr>
-        <w:pStyle w:val="ListParagraph"/>
-        <w:numPr>
-          <w:ilvl w:val="0"/>
-          <w:numId w:val="28"/>
-        </w:numPr>
-        <w:rPr>
-          <w:rFonts w:ascii="Arial" w:hAnsi="Arial"/>
-          <w:sz w:val="20"/>
-          <w:szCs w:val="20"/>
-        </w:rPr>
-      </w:pPr>
-      <w:r>
-        <w:rPr>
-          <w:rFonts w:ascii="Arial" w:hAnsi="Arial"/>
-          <w:sz w:val="20"/>
-          <w:szCs w:val="20"/>
-        </w:rPr>
-        <w:t>The system will display this user’s name on the “Review &amp; Test Draft Module” screen for this form</w:t>
-      </w:r>
-    </w:p>
-    <w:p>
-      <w:pPr>
-        <w:pStyle w:val="ListParagraph"/>
-        <w:numPr>
-          <w:ilvl w:val="2"/>
-          <w:numId w:val="15"/>
-        </w:numPr>
-        <w:rPr>
-          <w:rFonts w:ascii="Arial" w:hAnsi="Arial"/>
-          <w:sz w:val="20"/>
-          <w:szCs w:val="20"/>
-        </w:rPr>
-      </w:pPr>
-      <w:r>
-        <w:rPr>
-          <w:rFonts w:ascii="Arial" w:hAnsi="Arial"/>
-          <w:sz w:val="20"/>
-          <w:szCs w:val="20"/>
-        </w:rPr>
-        <w:t xml:space="preserve">Preview all sub-questions. When Actor requests to see all sub-questions, the system displays the page in read-only mode with ALL sub-questions expanded. </w:t>
-      </w:r>
-    </w:p>
-    <w:p>
-      <w:pPr>
-        <w:pStyle w:val="ListParagraph"/>
-        <w:ind w:left="1800"/>
-        <w:rPr>
-          <w:rFonts w:ascii="Arial" w:hAnsi="Arial"/>
-          <w:sz w:val="20"/>
-          <w:szCs w:val="20"/>
-   